--- a/Docs/ReporteTecnico/Antonio_Alonso_Perez.docx
+++ b/Docs/ReporteTecnico/Antonio_Alonso_Perez.docx
@@ -1,6 +1,6 @@
 
 <file path=word/document.xml><?xml version="1.0" encoding="utf-8"?>
-<w:document xmlns:wpc="http://schemas.microsoft.com/office/word/2010/wordprocessingCanvas" xmlns:cx="http://schemas.microsoft.com/office/drawing/2014/chartex" xmlns:cx1="http://schemas.microsoft.com/office/drawing/2015/9/8/chartex" xmlns:cx2="http://schemas.microsoft.com/office/drawing/2015/10/21/chartex" xmlns:cx3="http://schemas.microsoft.com/office/drawing/2016/5/9/chartex" xmlns:cx4="http://schemas.microsoft.com/office/drawing/2016/5/10/chartex" xmlns:cx5="http://schemas.microsoft.com/office/drawing/2016/5/11/chartex" xmlns:cx6="http://schemas.microsoft.com/office/drawing/2016/5/12/chartex" xmlns:cx7="http://schemas.microsoft.com/office/drawing/2016/5/13/chartex" xmlns:cx8="http://schemas.microsoft.com/office/drawing/2016/5/14/chartex" xmlns:mc="http://schemas.openxmlformats.org/markup-compatibility/2006" xmlns:aink="http://schemas.microsoft.com/office/drawing/2016/ink" xmlns:am3d="http://schemas.microsoft.com/office/drawing/2017/model3d" xmlns:o="urn:schemas-microsoft-com:office:office" xmlns:r="http://schemas.openxmlformats.org/officeDocument/2006/relationships" xmlns:m="http://schemas.openxmlformats.org/officeDocument/2006/math" xmlns:v="urn:schemas-microsoft-com:vml" xmlns:wp14="http://schemas.microsoft.com/office/word/2010/wordprocessingDrawing" xmlns:wp="http://schemas.openxmlformats.org/drawingml/2006/wordprocessingDrawing" xmlns:w10="urn:schemas-microsoft-com:office:word" xmlns:w="http://schemas.openxmlformats.org/wordprocessingml/2006/main" xmlns:w14="http://schemas.microsoft.com/office/word/2010/wordml" xmlns:w15="http://schemas.microsoft.com/office/word/2012/wordml" xmlns:w16cid="http://schemas.microsoft.com/office/word/2016/wordml/cid" xmlns:w16se="http://schemas.microsoft.com/office/word/2015/wordml/symex" xmlns:wpg="http://schemas.microsoft.com/office/word/2010/wordprocessingGroup" xmlns:wpi="http://schemas.microsoft.com/office/word/2010/wordprocessingInk" xmlns:wne="http://schemas.microsoft.com/office/word/2006/wordml" xmlns:wps="http://schemas.microsoft.com/office/word/2010/wordprocessingShape" mc:Ignorable="w14 w15 w16se w16cid wp14">
+<w:document xmlns:wpc="http://schemas.microsoft.com/office/word/2010/wordprocessingCanvas" xmlns:cx="http://schemas.microsoft.com/office/drawing/2014/chartex" xmlns:mc="http://schemas.openxmlformats.org/markup-compatibility/2006" xmlns:o="urn:schemas-microsoft-com:office:office" xmlns:r="http://schemas.openxmlformats.org/officeDocument/2006/relationships" xmlns:m="http://schemas.openxmlformats.org/officeDocument/2006/math" xmlns:v="urn:schemas-microsoft-com:vml" xmlns:wp14="http://schemas.microsoft.com/office/word/2010/wordprocessingDrawing" xmlns:wp="http://schemas.openxmlformats.org/drawingml/2006/wordprocessingDrawing" xmlns:w10="urn:schemas-microsoft-com:office:word" xmlns:w="http://schemas.openxmlformats.org/wordprocessingml/2006/main" xmlns:w14="http://schemas.microsoft.com/office/word/2010/wordml" xmlns:w15="http://schemas.microsoft.com/office/word/2012/wordml" xmlns:w16se="http://schemas.microsoft.com/office/word/2015/wordml/symex" xmlns:wpg="http://schemas.microsoft.com/office/word/2010/wordprocessingGroup" xmlns:wpi="http://schemas.microsoft.com/office/word/2010/wordprocessingInk" xmlns:wne="http://schemas.microsoft.com/office/word/2006/wordml" xmlns:wps="http://schemas.microsoft.com/office/word/2010/wordprocessingShape" mc:Ignorable="w14 w15 w16se wp14">
   <w:body>
     <w:p>
       <w:pPr>
@@ -132,7 +132,25 @@
           <w:sz w:val="36"/>
           <w:szCs w:val="36"/>
         </w:rPr>
-        <w:t>R E P O R T E   T  É C N  I C O</w:t>
+        <w:t xml:space="preserve">R E P O R T E   </w:t>
+      </w:r>
+      <w:proofErr w:type="gramStart"/>
+      <w:r>
+        <w:rPr>
+          <w:b/>
+          <w:sz w:val="36"/>
+          <w:szCs w:val="36"/>
+        </w:rPr>
+        <w:t>T  É</w:t>
+      </w:r>
+      <w:proofErr w:type="gramEnd"/>
+      <w:r>
+        <w:rPr>
+          <w:b/>
+          <w:sz w:val="36"/>
+          <w:szCs w:val="36"/>
+        </w:rPr>
+        <w:t xml:space="preserve"> C N  I C O</w:t>
       </w:r>
     </w:p>
     <w:p>
@@ -542,7 +560,25 @@
           <w:sz w:val="36"/>
           <w:szCs w:val="36"/>
         </w:rPr>
-        <w:t>R E P O R T E   T  É C N  I C O</w:t>
+        <w:t xml:space="preserve">R E P O R T E   </w:t>
+      </w:r>
+      <w:proofErr w:type="gramStart"/>
+      <w:r>
+        <w:rPr>
+          <w:b/>
+          <w:sz w:val="36"/>
+          <w:szCs w:val="36"/>
+        </w:rPr>
+        <w:t>T  É</w:t>
+      </w:r>
+      <w:proofErr w:type="gramEnd"/>
+      <w:r>
+        <w:rPr>
+          <w:b/>
+          <w:sz w:val="36"/>
+          <w:szCs w:val="36"/>
+        </w:rPr>
+        <w:t xml:space="preserve"> C N  I C O</w:t>
       </w:r>
     </w:p>
     <w:p>
@@ -823,7 +859,10 @@
     <w:sdt>
       <w:sdtPr>
         <w:rPr>
-          <w:lang w:val="es-ES"/>
+          <w:rFonts w:ascii="Arial" w:hAnsi="Arial"/>
+          <w:color w:val="auto"/>
+          <w:sz w:val="24"/>
+          <w:lang w:val="es-ES" w:eastAsia="es-ES"/>
         </w:rPr>
         <w:id w:val="-27953064"/>
         <w:docPartObj>
@@ -833,15 +872,13 @@
       </w:sdtPr>
       <w:sdtEndPr>
         <w:rPr>
-          <w:rFonts w:ascii="Arial" w:hAnsi="Arial"/>
           <w:b/>
           <w:bCs/>
-          <w:color w:val="auto"/>
-          <w:sz w:val="24"/>
-          <w:lang w:eastAsia="es-ES"/>
         </w:rPr>
       </w:sdtEndPr>
       <w:sdtContent>
+        <w:bookmarkStart w:id="1" w:name="_GoBack" w:displacedByCustomXml="prev"/>
+        <w:bookmarkEnd w:id="1" w:displacedByCustomXml="prev"/>
         <w:p>
           <w:pPr>
             <w:pStyle w:val="TtuloTDC"/>
@@ -870,7 +907,7 @@
           <w:r>
             <w:fldChar w:fldCharType="separate"/>
           </w:r>
-          <w:hyperlink w:anchor="_Toc525219983" w:history="1">
+          <w:hyperlink w:anchor="_Toc525234153" w:history="1">
             <w:r>
               <w:rPr>
                 <w:rStyle w:val="Hipervnculo"/>
@@ -897,7 +934,7 @@
                 <w:noProof/>
                 <w:webHidden/>
               </w:rPr>
-              <w:instrText xml:space="preserve"> PAGEREF _Toc525219983 \h </w:instrText>
+              <w:instrText xml:space="preserve"> PAGEREF _Toc525234153 \h </w:instrText>
             </w:r>
             <w:r>
               <w:rPr>
@@ -942,10 +979,11 @@
               <w:lang w:eastAsia="es-MX"/>
             </w:rPr>
           </w:pPr>
-          <w:hyperlink w:anchor="_Toc525219984" w:history="1">
+          <w:hyperlink w:anchor="_Toc525234154" w:history="1">
             <w:r>
               <w:rPr>
                 <w:rStyle w:val="Hipervnculo"/>
+                <w:i/>
                 <w:noProof/>
                 <w:lang w:val="en-US"/>
               </w:rPr>
@@ -970,7 +1008,7 @@
                 <w:noProof/>
                 <w:webHidden/>
               </w:rPr>
-              <w:instrText xml:space="preserve"> PAGEREF _Toc525219984 \h </w:instrText>
+              <w:instrText xml:space="preserve"> PAGEREF _Toc525234154 \h </w:instrText>
             </w:r>
             <w:r>
               <w:rPr>
@@ -1015,7 +1053,7 @@
               <w:lang w:eastAsia="es-MX"/>
             </w:rPr>
           </w:pPr>
-          <w:hyperlink w:anchor="_Toc525219985" w:history="1">
+          <w:hyperlink w:anchor="_Toc525234155" w:history="1">
             <w:r>
               <w:rPr>
                 <w:rStyle w:val="Hipervnculo"/>
@@ -1042,7 +1080,7 @@
                 <w:noProof/>
                 <w:webHidden/>
               </w:rPr>
-              <w:instrText xml:space="preserve"> PAGEREF _Toc525219985 \h </w:instrText>
+              <w:instrText xml:space="preserve"> PAGEREF _Toc525234155 \h </w:instrText>
             </w:r>
             <w:r>
               <w:rPr>
@@ -1087,7 +1125,7 @@
               <w:lang w:eastAsia="es-MX"/>
             </w:rPr>
           </w:pPr>
-          <w:hyperlink w:anchor="_Toc525219986" w:history="1">
+          <w:hyperlink w:anchor="_Toc525234156" w:history="1">
             <w:r>
               <w:rPr>
                 <w:rStyle w:val="Hipervnculo"/>
@@ -1114,7 +1152,7 @@
                 <w:noProof/>
                 <w:webHidden/>
               </w:rPr>
-              <w:instrText xml:space="preserve"> PAGEREF _Toc525219986 \h </w:instrText>
+              <w:instrText xml:space="preserve"> PAGEREF _Toc525234156 \h </w:instrText>
             </w:r>
             <w:r>
               <w:rPr>
@@ -1159,7 +1197,7 @@
               <w:lang w:eastAsia="es-MX"/>
             </w:rPr>
           </w:pPr>
-          <w:hyperlink w:anchor="_Toc525219987" w:history="1">
+          <w:hyperlink w:anchor="_Toc525234157" w:history="1">
             <w:r>
               <w:rPr>
                 <w:rStyle w:val="Hipervnculo"/>
@@ -1186,7 +1224,7 @@
                 <w:noProof/>
                 <w:webHidden/>
               </w:rPr>
-              <w:instrText xml:space="preserve"> PAGEREF _Toc525219987 \h </w:instrText>
+              <w:instrText xml:space="preserve"> PAGEREF _Toc525234157 \h </w:instrText>
             </w:r>
             <w:r>
               <w:rPr>
@@ -1231,7 +1269,7 @@
               <w:lang w:eastAsia="es-MX"/>
             </w:rPr>
           </w:pPr>
-          <w:hyperlink w:anchor="_Toc525219988" w:history="1">
+          <w:hyperlink w:anchor="_Toc525234158" w:history="1">
             <w:r>
               <w:rPr>
                 <w:rStyle w:val="Hipervnculo"/>
@@ -1258,7 +1296,7 @@
                 <w:noProof/>
                 <w:webHidden/>
               </w:rPr>
-              <w:instrText xml:space="preserve"> PAGEREF _Toc525219988 \h </w:instrText>
+              <w:instrText xml:space="preserve"> PAGEREF _Toc525234158 \h </w:instrText>
             </w:r>
             <w:r>
               <w:rPr>
@@ -1303,13 +1341,13 @@
               <w:lang w:eastAsia="es-MX"/>
             </w:rPr>
           </w:pPr>
-          <w:hyperlink w:anchor="_Toc525219989" w:history="1">
+          <w:hyperlink w:anchor="_Toc525234159" w:history="1">
             <w:r>
               <w:rPr>
                 <w:rStyle w:val="Hipervnculo"/>
                 <w:noProof/>
               </w:rPr>
-              <w:t>CAPÍTULO 1.  INICIO E INTRODUCCIÓN AL SISTEMA PREVIO Y NUEVAS HERRAMIENTAS.</w:t>
+              <w:t>CAPÍTULO 1. INTRODUCCIÓN AL SISTEMA PREVIO Y NUEVAS HERRAMIENTAS.</w:t>
             </w:r>
             <w:r>
               <w:rPr>
@@ -1330,7 +1368,7 @@
                 <w:noProof/>
                 <w:webHidden/>
               </w:rPr>
-              <w:instrText xml:space="preserve"> PAGEREF _Toc525219989 \h </w:instrText>
+              <w:instrText xml:space="preserve"> PAGEREF _Toc525234159 \h </w:instrText>
             </w:r>
             <w:r>
               <w:rPr>
@@ -1350,7 +1388,7 @@
                 <w:noProof/>
                 <w:webHidden/>
               </w:rPr>
-              <w:t>14</w:t>
+              <w:t>13</w:t>
             </w:r>
             <w:r>
               <w:rPr>
@@ -1376,7 +1414,7 @@
               <w:lang w:eastAsia="es-MX"/>
             </w:rPr>
           </w:pPr>
-          <w:hyperlink w:anchor="_Toc525219990" w:history="1">
+          <w:hyperlink w:anchor="_Toc525234160" w:history="1">
             <w:r>
               <w:rPr>
                 <w:rStyle w:val="Hipervnculo"/>
@@ -1420,7 +1458,7 @@
                 <w:noProof/>
                 <w:webHidden/>
               </w:rPr>
-              <w:instrText xml:space="preserve"> PAGEREF _Toc525219990 \h </w:instrText>
+              <w:instrText xml:space="preserve"> PAGEREF _Toc525234160 \h </w:instrText>
             </w:r>
             <w:r>
               <w:rPr>
@@ -1440,7 +1478,7 @@
                 <w:noProof/>
                 <w:webHidden/>
               </w:rPr>
-              <w:t>14</w:t>
+              <w:t>13</w:t>
             </w:r>
             <w:r>
               <w:rPr>
@@ -1466,7 +1504,7 @@
               <w:lang w:eastAsia="es-MX"/>
             </w:rPr>
           </w:pPr>
-          <w:hyperlink w:anchor="_Toc525219991" w:history="1">
+          <w:hyperlink w:anchor="_Toc525234161" w:history="1">
             <w:r>
               <w:rPr>
                 <w:rStyle w:val="Hipervnculo"/>
@@ -1510,7 +1548,7 @@
                 <w:noProof/>
                 <w:webHidden/>
               </w:rPr>
-              <w:instrText xml:space="preserve"> PAGEREF _Toc525219991 \h </w:instrText>
+              <w:instrText xml:space="preserve"> PAGEREF _Toc525234161 \h </w:instrText>
             </w:r>
             <w:r>
               <w:rPr>
@@ -1530,7 +1568,7 @@
                 <w:noProof/>
                 <w:webHidden/>
               </w:rPr>
-              <w:t>14</w:t>
+              <w:t>13</w:t>
             </w:r>
             <w:r>
               <w:rPr>
@@ -1556,7 +1594,7 @@
               <w:lang w:eastAsia="es-MX"/>
             </w:rPr>
           </w:pPr>
-          <w:hyperlink w:anchor="_Toc525219992" w:history="1">
+          <w:hyperlink w:anchor="_Toc525234162" w:history="1">
             <w:r>
               <w:rPr>
                 <w:rStyle w:val="Hipervnculo"/>
@@ -1600,7 +1638,7 @@
                 <w:noProof/>
                 <w:webHidden/>
               </w:rPr>
-              <w:instrText xml:space="preserve"> PAGEREF _Toc525219992 \h </w:instrText>
+              <w:instrText xml:space="preserve"> PAGEREF _Toc525234162 \h </w:instrText>
             </w:r>
             <w:r>
               <w:rPr>
@@ -1646,7 +1684,7 @@
               <w:lang w:eastAsia="es-MX"/>
             </w:rPr>
           </w:pPr>
-          <w:hyperlink w:anchor="_Toc525219993" w:history="1">
+          <w:hyperlink w:anchor="_Toc525234163" w:history="1">
             <w:r>
               <w:rPr>
                 <w:rStyle w:val="Hipervnculo"/>
@@ -1690,7 +1728,7 @@
                 <w:noProof/>
                 <w:webHidden/>
               </w:rPr>
-              <w:instrText xml:space="preserve"> PAGEREF _Toc525219993 \h </w:instrText>
+              <w:instrText xml:space="preserve"> PAGEREF _Toc525234163 \h </w:instrText>
             </w:r>
             <w:r>
               <w:rPr>
@@ -1710,7 +1748,7 @@
                 <w:noProof/>
                 <w:webHidden/>
               </w:rPr>
-              <w:t>15</w:t>
+              <w:t>16</w:t>
             </w:r>
             <w:r>
               <w:rPr>
@@ -1735,7 +1773,7 @@
               <w:lang w:eastAsia="es-MX"/>
             </w:rPr>
           </w:pPr>
-          <w:hyperlink w:anchor="_Toc525219994" w:history="1">
+          <w:hyperlink w:anchor="_Toc525234164" w:history="1">
             <w:r>
               <w:rPr>
                 <w:rStyle w:val="Hipervnculo"/>
@@ -1762,7 +1800,7 @@
                 <w:noProof/>
                 <w:webHidden/>
               </w:rPr>
-              <w:instrText xml:space="preserve"> PAGEREF _Toc525219994 \h </w:instrText>
+              <w:instrText xml:space="preserve"> PAGEREF _Toc525234164 \h </w:instrText>
             </w:r>
             <w:r>
               <w:rPr>
@@ -1782,7 +1820,7 @@
                 <w:noProof/>
                 <w:webHidden/>
               </w:rPr>
-              <w:t>16</w:t>
+              <w:t>17</w:t>
             </w:r>
             <w:r>
               <w:rPr>
@@ -1807,7 +1845,7 @@
               <w:lang w:eastAsia="es-MX"/>
             </w:rPr>
           </w:pPr>
-          <w:hyperlink w:anchor="_Toc525219995" w:history="1">
+          <w:hyperlink w:anchor="_Toc525234165" w:history="1">
             <w:r>
               <w:rPr>
                 <w:rStyle w:val="Hipervnculo"/>
@@ -1834,7 +1872,7 @@
                 <w:noProof/>
                 <w:webHidden/>
               </w:rPr>
-              <w:instrText xml:space="preserve"> PAGEREF _Toc525219995 \h </w:instrText>
+              <w:instrText xml:space="preserve"> PAGEREF _Toc525234165 \h </w:instrText>
             </w:r>
             <w:r>
               <w:rPr>
@@ -1854,7 +1892,7 @@
                 <w:noProof/>
                 <w:webHidden/>
               </w:rPr>
-              <w:t>17</w:t>
+              <w:t>18</w:t>
             </w:r>
             <w:r>
               <w:rPr>
@@ -1879,7 +1917,7 @@
               <w:lang w:eastAsia="es-MX"/>
             </w:rPr>
           </w:pPr>
-          <w:hyperlink w:anchor="_Toc525219996" w:history="1">
+          <w:hyperlink w:anchor="_Toc525234166" w:history="1">
             <w:r>
               <w:rPr>
                 <w:rStyle w:val="Hipervnculo"/>
@@ -1906,7 +1944,7 @@
                 <w:noProof/>
                 <w:webHidden/>
               </w:rPr>
-              <w:instrText xml:space="preserve"> PAGEREF _Toc525219996 \h </w:instrText>
+              <w:instrText xml:space="preserve"> PAGEREF _Toc525234166 \h </w:instrText>
             </w:r>
             <w:r>
               <w:rPr>
@@ -1926,7 +1964,7 @@
                 <w:noProof/>
                 <w:webHidden/>
               </w:rPr>
-              <w:t>18</w:t>
+              <w:t>19</w:t>
             </w:r>
             <w:r>
               <w:rPr>
@@ -1985,14 +2023,14 @@
         <w:pStyle w:val="Ttulo1"/>
         <w:spacing w:line="360" w:lineRule="auto"/>
       </w:pPr>
-      <w:bookmarkStart w:id="1" w:name="_Toc520893391"/>
-      <w:bookmarkStart w:id="2" w:name="_Toc525219983"/>
+      <w:bookmarkStart w:id="2" w:name="_Toc520893391"/>
+      <w:bookmarkStart w:id="3" w:name="_Toc525234153"/>
       <w:r>
         <w:lastRenderedPageBreak/>
         <w:t>RESUMEN</w:t>
       </w:r>
-      <w:bookmarkEnd w:id="1"/>
       <w:bookmarkEnd w:id="2"/>
+      <w:bookmarkEnd w:id="3"/>
     </w:p>
     <w:p>
       <w:pPr>
@@ -2014,7 +2052,7 @@
           <w:lang w:val="en-US"/>
         </w:rPr>
       </w:pPr>
-      <w:bookmarkStart w:id="3" w:name="_Toc520893392"/>
+      <w:bookmarkStart w:id="4" w:name="_Toc520893392"/>
       <w:r>
         <w:rPr>
           <w:i/>
@@ -2031,7 +2069,7 @@
           <w:lang w:val="en-US"/>
         </w:rPr>
       </w:pPr>
-      <w:bookmarkStart w:id="4" w:name="_Toc525219984"/>
+      <w:bookmarkStart w:id="5" w:name="_Toc525234154"/>
       <w:r>
         <w:rPr>
           <w:i/>
@@ -2040,8 +2078,8 @@
         <w:lastRenderedPageBreak/>
         <w:t>ABSTRACT</w:t>
       </w:r>
-      <w:bookmarkEnd w:id="3"/>
       <w:bookmarkEnd w:id="4"/>
+      <w:bookmarkEnd w:id="5"/>
     </w:p>
     <w:p>
       <w:pPr>
@@ -2064,7 +2102,7 @@
           <w:szCs w:val="32"/>
         </w:rPr>
       </w:pPr>
-      <w:bookmarkStart w:id="5" w:name="_Toc520893393"/>
+      <w:bookmarkStart w:id="6" w:name="_Toc520893393"/>
       <w:r>
         <w:br w:type="page"/>
       </w:r>
@@ -2074,13 +2112,13 @@
         <w:pStyle w:val="Ttulo1"/>
         <w:spacing w:line="360" w:lineRule="auto"/>
       </w:pPr>
-      <w:bookmarkStart w:id="6" w:name="_Toc525219985"/>
+      <w:bookmarkStart w:id="7" w:name="_Toc525234155"/>
       <w:r>
         <w:lastRenderedPageBreak/>
         <w:t>INTRODUCCIÓN</w:t>
       </w:r>
-      <w:bookmarkEnd w:id="5"/>
       <w:bookmarkEnd w:id="6"/>
+      <w:bookmarkEnd w:id="7"/>
     </w:p>
     <w:p>
       <w:pPr>
@@ -2120,11 +2158,11 @@
       <w:r>
         <w:t xml:space="preserve">certificado por </w:t>
       </w:r>
-      <w:bookmarkStart w:id="7" w:name="_Hlk525220423"/>
+      <w:bookmarkStart w:id="8" w:name="_Hlk525220423"/>
       <w:r>
         <w:t>Microsoft</w:t>
       </w:r>
-      <w:bookmarkEnd w:id="7"/>
+      <w:bookmarkEnd w:id="8"/>
       <w:r>
         <w:t xml:space="preserve">, </w:t>
       </w:r>
@@ -2195,7 +2233,7 @@
         <w:rPr>
           <w:i/>
         </w:rPr>
-        <w:t xml:space="preserve">web </w:t>
+        <w:t>web</w:t>
       </w:r>
       <w:r>
         <w:t xml:space="preserve"> en el que hace referencia a su información y los servicios que </w:t>
@@ -2223,11 +2261,11 @@
       <w:r>
         <w:t xml:space="preserve"> la parte de conexión remota por un </w:t>
       </w:r>
-      <w:bookmarkStart w:id="8" w:name="_Hlk525220457"/>
+      <w:bookmarkStart w:id="9" w:name="_Hlk525220457"/>
       <w:r>
         <w:t xml:space="preserve">protocolo </w:t>
       </w:r>
-      <w:bookmarkEnd w:id="8"/>
+      <w:bookmarkEnd w:id="9"/>
       <w:r>
         <w:t>de administración para que los datos y la integridad del cliente se encuentre segura al interactuar con el sitio</w:t>
       </w:r>
@@ -2278,7 +2316,7 @@
         <w:lastRenderedPageBreak/>
         <w:t>Capítulo 2</w:t>
       </w:r>
-      <w:bookmarkStart w:id="9" w:name="_Toc520893394"/>
+      <w:bookmarkStart w:id="10" w:name="_Toc520893394"/>
       <w:r>
         <w:t xml:space="preserve"> </w:t>
       </w:r>
@@ -2332,13 +2370,13 @@
         <w:pStyle w:val="Ttulo1"/>
         <w:spacing w:line="360" w:lineRule="auto"/>
       </w:pPr>
-      <w:bookmarkStart w:id="10" w:name="_Toc525219986"/>
+      <w:bookmarkStart w:id="11" w:name="_Toc525234156"/>
       <w:r>
         <w:lastRenderedPageBreak/>
         <w:t>OBJETIVOS</w:t>
       </w:r>
-      <w:bookmarkEnd w:id="9"/>
       <w:bookmarkEnd w:id="10"/>
+      <w:bookmarkEnd w:id="11"/>
     </w:p>
     <w:p>
       <w:pPr>
@@ -2395,12 +2433,6 @@
           <w:szCs w:val="24"/>
         </w:rPr>
         <w:t xml:space="preserve">web </w:t>
-      </w:r>
-      <w:r>
-        <w:rPr>
-          <w:szCs w:val="24"/>
-        </w:rPr>
-        <w:t xml:space="preserve"> </w:t>
       </w:r>
       <w:r>
         <w:rPr>
@@ -2531,7 +2563,13 @@
         <w:rPr>
           <w:lang w:val="es-ES"/>
         </w:rPr>
-        <w:t>Cuidar los datos y la integridad del cliente al navegar por el sitio.</w:t>
+        <w:t>Encriptar</w:t>
+      </w:r>
+      <w:r>
+        <w:rPr>
+          <w:lang w:val="es-ES"/>
+        </w:rPr>
+        <w:t xml:space="preserve"> los datos y la integridad del cliente al navegar por el sitio.</w:t>
       </w:r>
     </w:p>
     <w:p>
@@ -2542,7 +2580,7 @@
           <w:szCs w:val="24"/>
         </w:rPr>
       </w:pPr>
-      <w:bookmarkStart w:id="11" w:name="_Toc505081205"/>
+      <w:bookmarkStart w:id="12" w:name="_Toc505081205"/>
     </w:p>
     <w:p>
       <w:pPr>
@@ -4708,7 +4746,7 @@
                 <w:sz w:val="20"/>
                 <w:szCs w:val="24"/>
               </w:rPr>
-              <w:t xml:space="preserve"> el cual permita controlar y gestionar los cursos y capacitaciones que brinda la organización. Usando un protocolo de seguridad para implementar la integridad de los datos de los clientes y del administrador del sistema.</w:t>
+              <w:t>el cual permita controlar y gestionar los cursos y capacitaciones que brinda la organización. Usando un protocolo de seguridad para implementar la integridad de los datos de los clientes y del administrador del sistema.</w:t>
             </w:r>
           </w:p>
           <w:p>
@@ -4981,7 +5019,7 @@
                 <w:color w:val="000000"/>
                 <w:sz w:val="20"/>
               </w:rPr>
-              <w:t xml:space="preserve"> que la organización tiene como predeterminado. </w:t>
+              <w:t xml:space="preserve">que la organización tiene como predeterminado. </w:t>
             </w:r>
           </w:p>
         </w:tc>
@@ -5067,7 +5105,21 @@
                 <w:color w:val="000000"/>
                 <w:sz w:val="20"/>
               </w:rPr>
-              <w:t>Implementar un sistema totalmente seguro para poder gestionar y realizar transacciones monetarias para cumplir el costo del servicio que el cliente necesite</w:t>
+              <w:t>Implementar un sistem</w:t>
+            </w:r>
+            <w:r>
+              <w:rPr>
+                <w:color w:val="000000"/>
+                <w:sz w:val="20"/>
+              </w:rPr>
+              <w:t>a totalmente seguro para poder</w:t>
+            </w:r>
+            <w:r>
+              <w:rPr>
+                <w:color w:val="000000"/>
+                <w:sz w:val="20"/>
+              </w:rPr>
+              <w:t xml:space="preserve"> realizar transacciones monetarias para cumplir el costo del servicio que el cliente necesite</w:t>
             </w:r>
           </w:p>
         </w:tc>
@@ -5363,43 +5415,43 @@
                 <w:i/>
                 <w:sz w:val="20"/>
               </w:rPr>
+              <w:t>Sublime</w:t>
+            </w:r>
+            <w:r>
+              <w:rPr>
+                <w:sz w:val="20"/>
+              </w:rPr>
+              <w:t xml:space="preserve"> </w:t>
+            </w:r>
+            <w:r>
+              <w:rPr>
+                <w:i/>
+                <w:sz w:val="20"/>
+              </w:rPr>
+              <w:t>text</w:t>
+            </w:r>
+            <w:r>
+              <w:rPr>
+                <w:sz w:val="20"/>
+              </w:rPr>
+              <w:t xml:space="preserve">. </w:t>
+            </w:r>
+          </w:p>
+          <w:p>
+            <w:pPr>
+              <w:snapToGrid w:val="0"/>
+              <w:spacing w:line="360" w:lineRule="auto"/>
+              <w:ind w:left="708" w:hanging="708"/>
+              <w:rPr>
+                <w:sz w:val="20"/>
+              </w:rPr>
+            </w:pPr>
+            <w:r>
+              <w:rPr>
+                <w:i/>
+                <w:sz w:val="20"/>
+              </w:rPr>
               <w:lastRenderedPageBreak/>
-              <w:t>Sublime</w:t>
-            </w:r>
-            <w:r>
-              <w:rPr>
-                <w:sz w:val="20"/>
-              </w:rPr>
-              <w:t xml:space="preserve"> </w:t>
-            </w:r>
-            <w:r>
-              <w:rPr>
-                <w:i/>
-                <w:sz w:val="20"/>
-              </w:rPr>
-              <w:t>text</w:t>
-            </w:r>
-            <w:r>
-              <w:rPr>
-                <w:sz w:val="20"/>
-              </w:rPr>
-              <w:t xml:space="preserve">. </w:t>
-            </w:r>
-          </w:p>
-          <w:p>
-            <w:pPr>
-              <w:snapToGrid w:val="0"/>
-              <w:spacing w:line="360" w:lineRule="auto"/>
-              <w:ind w:left="708" w:hanging="708"/>
-              <w:rPr>
-                <w:sz w:val="20"/>
-              </w:rPr>
-            </w:pPr>
-            <w:r>
-              <w:rPr>
-                <w:i/>
-                <w:sz w:val="20"/>
-              </w:rPr>
               <w:t>GitHub</w:t>
             </w:r>
             <w:r>
@@ -11350,8 +11402,8 @@
       <w:r>
         <w:br w:type="column"/>
       </w:r>
-      <w:bookmarkStart w:id="12" w:name="_Toc520893395"/>
-      <w:bookmarkStart w:id="13" w:name="_Toc525219987"/>
+      <w:bookmarkStart w:id="13" w:name="_Toc520893395"/>
+      <w:bookmarkStart w:id="14" w:name="_Toc525234157"/>
       <w:r>
         <w:lastRenderedPageBreak/>
         <w:t xml:space="preserve">MARCO </w:t>
@@ -11359,9 +11411,9 @@
       <w:r>
         <w:t>TEORICO</w:t>
       </w:r>
-      <w:bookmarkEnd w:id="11"/>
       <w:bookmarkEnd w:id="12"/>
       <w:bookmarkEnd w:id="13"/>
+      <w:bookmarkEnd w:id="14"/>
     </w:p>
     <w:p>
       <w:pPr>
@@ -11454,7 +11506,7 @@
           <w:i/>
           <w:szCs w:val="24"/>
         </w:rPr>
-        <w:t xml:space="preserve">web </w:t>
+        <w:t>web</w:t>
       </w:r>
       <w:r>
         <w:rPr>
@@ -11844,7 +11896,7 @@
         </w:rPr>
         <w:t xml:space="preserve">Como seguridad adicional. Al estar aislada del resto, una máquina virtual te proporciona una seguridad adicional en tareas precisas en las que quieres estar seguro de que una aplicación no tendrá acceso al resto de tus datos. Es por eso que se suelen usar para hacer cosas tan peligrosas como instalar virus y </w:t>
       </w:r>
-      <w:bookmarkStart w:id="14" w:name="_Hlk525220939"/>
+      <w:bookmarkStart w:id="15" w:name="_Hlk525220939"/>
       <w:r>
         <w:rPr>
           <w:rFonts w:cs="Arial"/>
@@ -11860,7 +11912,7 @@
         </w:rPr>
         <w:t xml:space="preserve"> </w:t>
       </w:r>
-      <w:bookmarkEnd w:id="14"/>
+      <w:bookmarkEnd w:id="15"/>
       <w:r>
         <w:rPr>
           <w:rFonts w:cs="Arial"/>
@@ -11949,7 +12001,7 @@
       <w:pPr>
         <w:spacing w:after="160" w:line="360" w:lineRule="auto"/>
       </w:pPr>
-      <w:bookmarkStart w:id="15" w:name="_Toc520893396"/>
+      <w:bookmarkStart w:id="16" w:name="_Toc520893396"/>
       <w:r>
         <w:br w:type="page"/>
       </w:r>
@@ -11959,25 +12011,47 @@
         <w:pStyle w:val="Ttulo1"/>
         <w:spacing w:line="360" w:lineRule="auto"/>
       </w:pPr>
-      <w:bookmarkStart w:id="16" w:name="_Toc525219988"/>
+      <w:bookmarkStart w:id="17" w:name="_Toc525234158"/>
       <w:r>
         <w:lastRenderedPageBreak/>
         <w:t>METODOLOGIA</w:t>
       </w:r>
-      <w:bookmarkEnd w:id="15"/>
       <w:bookmarkEnd w:id="16"/>
-    </w:p>
+      <w:bookmarkEnd w:id="17"/>
+    </w:p>
+    <w:p/>
     <w:p>
       <w:pPr>
         <w:spacing w:line="360" w:lineRule="auto"/>
       </w:pPr>
+      <w:r>
+        <w:t xml:space="preserve">Para el desarrollo de este sistema se utiliza la metodología de desarrollo de </w:t>
+      </w:r>
+      <w:r>
+        <w:rPr>
+          <w:i/>
+        </w:rPr>
+        <w:t>software</w:t>
+      </w:r>
+      <w:r>
+        <w:t xml:space="preserve"> adaptable (ASD) la cual se basa principalmente en el desarrollo de </w:t>
+      </w:r>
+      <w:r>
+        <w:rPr>
+          <w:i/>
+        </w:rPr>
+        <w:t>software</w:t>
+      </w:r>
+      <w:r>
+        <w:t xml:space="preserve"> ágil.</w:t>
+      </w:r>
     </w:p>
     <w:p>
       <w:pPr>
         <w:spacing w:line="360" w:lineRule="auto"/>
       </w:pPr>
       <w:r>
-        <w:t xml:space="preserve">Para el desarrollo de este sistema se utiliza la metodología de desarrollo de </w:t>
+        <w:t xml:space="preserve">Esta metodología es un modelo de implementación para desarrollo de </w:t>
       </w:r>
       <w:r>
         <w:rPr>
@@ -11986,7 +12060,20 @@
         <w:t>software</w:t>
       </w:r>
       <w:r>
-        <w:t xml:space="preserve"> adaptable (ASD) la cual se basa principalmente en el desarrollo de </w:t>
+        <w:t>. Al igual que otras metodologías ágiles, su funcionamiento es cíclico y reconoce que en cada iteración se producirán cambios e incluso errores.</w:t>
+      </w:r>
+    </w:p>
+    <w:p>
+      <w:pPr>
+        <w:spacing w:line="360" w:lineRule="auto"/>
+      </w:pPr>
+    </w:p>
+    <w:p>
+      <w:pPr>
+        <w:spacing w:line="360" w:lineRule="auto"/>
+      </w:pPr>
+      <w:r>
+        <w:t xml:space="preserve">Esta metodología se adapta al cambio en lugar de luchar contra él. Se basa en la adaptación continua a circunstancias cambiantes. En ella no hay un ciclo de planificación-diseño-construcción del </w:t>
       </w:r>
       <w:r>
         <w:rPr>
@@ -11995,7 +12082,7 @@
         <w:t>software</w:t>
       </w:r>
       <w:r>
-        <w:t xml:space="preserve"> ágil.</w:t>
+        <w:t>, sino un ciclo especular colaborar-aprender.</w:t>
       </w:r>
     </w:p>
     <w:p>
@@ -12003,52 +12090,11 @@
         <w:spacing w:line="360" w:lineRule="auto"/>
       </w:pPr>
       <w:r>
-        <w:t xml:space="preserve">Esta metodología es un modelo de implementación para desarrollo de </w:t>
-      </w:r>
-      <w:r>
-        <w:rPr>
-          <w:i/>
-        </w:rPr>
-        <w:t>software</w:t>
-      </w:r>
-      <w:r>
-        <w:t>. Al igual que otras metodologías ágiles, su funcionamiento es cíclico y reconoce que en cada iteración se producirán cambios e incluso errores.</w:t>
-      </w:r>
-    </w:p>
-    <w:p>
-      <w:pPr>
-        <w:spacing w:line="360" w:lineRule="auto"/>
-      </w:pPr>
-    </w:p>
-    <w:p>
-      <w:pPr>
-        <w:spacing w:line="360" w:lineRule="auto"/>
-      </w:pPr>
-      <w:r>
-        <w:t xml:space="preserve">Esta metodología se adapta al cambio en lugar de luchar contra él. Se basa en la adaptación continua a circunstancias cambiantes. En ella no hay un ciclo de planificación-diseño-construcción del </w:t>
-      </w:r>
-      <w:r>
-        <w:rPr>
-          <w:i/>
-        </w:rPr>
-        <w:t>software</w:t>
-      </w:r>
-      <w:r>
-        <w:t>, sino un ciclo especular colaborar-aprender.</w:t>
-      </w:r>
-    </w:p>
-    <w:p>
-      <w:pPr>
-        <w:spacing w:line="360" w:lineRule="auto"/>
-      </w:pPr>
-      <w:r>
-        <w:t>Las fases o procesos de esta metodología son:</w:t>
-      </w:r>
-    </w:p>
-    <w:p>
-      <w:pPr>
-        <w:spacing w:line="360" w:lineRule="auto"/>
-      </w:pPr>
+        <w:t>Las fases o pr</w:t>
+      </w:r>
+      <w:r>
+        <w:t>ocesos de esta metodología son:</w:t>
+      </w:r>
     </w:p>
     <w:p>
       <w:pPr>
@@ -12125,11 +12171,6 @@
     </w:p>
     <w:p>
       <w:pPr>
-        <w:spacing w:line="360" w:lineRule="auto"/>
-      </w:pPr>
-    </w:p>
-    <w:p>
-      <w:pPr>
         <w:pStyle w:val="Prrafodelista"/>
         <w:numPr>
           <w:ilvl w:val="0"/>
@@ -12160,22 +12201,17 @@
       <w:pPr>
         <w:pStyle w:val="Prrafodelista"/>
         <w:spacing w:line="360" w:lineRule="auto"/>
-      </w:pPr>
-    </w:p>
-    <w:p>
-      <w:pPr>
-        <w:spacing w:after="160" w:line="360" w:lineRule="auto"/>
         <w:jc w:val="center"/>
       </w:pPr>
       <w:r>
         <w:rPr>
           <w:noProof/>
-        </w:rPr>
-        <w:lastRenderedPageBreak/>
+          <w:lang w:eastAsia="es-MX"/>
+        </w:rPr>
         <w:drawing>
-          <wp:inline distT="0" distB="0" distL="0" distR="0" wp14:anchorId="5D0D73AE" wp14:editId="252A34D1">
-            <wp:extent cx="5124450" cy="2408492"/>
-            <wp:effectExtent l="0" t="0" r="0" b="0"/>
+          <wp:inline distT="0" distB="0" distL="0" distR="0" wp14:anchorId="38323ADF" wp14:editId="61A69D5D">
+            <wp:extent cx="4052621" cy="1904733"/>
+            <wp:effectExtent l="76200" t="76200" r="138430" b="133985"/>
             <wp:docPr id="18" name="Imagen 18" descr="https://i1.wp.com/1.bp.blogspot.com/_L988Py9KyJU/SDV1OWmMJRI/AAAAAAAAAAU/g-mJOTrw_0M/s400/figura.bmp"/>
             <wp:cNvGraphicFramePr>
               <a:graphicFrameLocks xmlns:a="http://schemas.openxmlformats.org/drawingml/2006/main" noChangeAspect="1"/>
@@ -12205,15 +12241,25 @@
                   <pic:spPr bwMode="auto">
                     <a:xfrm>
                       <a:off x="0" y="0"/>
-                      <a:ext cx="5143565" cy="2417476"/>
+                      <a:ext cx="4083327" cy="1919165"/>
                     </a:xfrm>
                     <a:prstGeom prst="rect">
                       <a:avLst/>
                     </a:prstGeom>
-                    <a:noFill/>
-                    <a:ln>
-                      <a:noFill/>
+                    <a:ln w="38100" cap="sq">
+                      <a:solidFill>
+                        <a:srgbClr val="000000"/>
+                      </a:solidFill>
+                      <a:prstDash val="solid"/>
+                      <a:miter lim="800000"/>
                     </a:ln>
+                    <a:effectLst>
+                      <a:outerShdw blurRad="50800" dist="38100" dir="2700000" algn="tl" rotWithShape="0">
+                        <a:srgbClr val="000000">
+                          <a:alpha val="43000"/>
+                        </a:srgbClr>
+                      </a:outerShdw>
+                    </a:effectLst>
                   </pic:spPr>
                 </pic:pic>
               </a:graphicData>
@@ -12262,32 +12308,13 @@
         </w:rPr>
         <w:t>software</w:t>
       </w:r>
-    </w:p>
-    <w:p>
-      <w:pPr>
-        <w:spacing w:line="360" w:lineRule="auto"/>
-        <w:rPr>
+      <w:r>
+        <w:rPr>
+          <w:i/>
           <w:sz w:val="20"/>
         </w:rPr>
-      </w:pPr>
-    </w:p>
-    <w:p>
-      <w:pPr>
-        <w:spacing w:line="360" w:lineRule="auto"/>
-        <w:rPr>
-          <w:sz w:val="20"/>
-        </w:rPr>
-      </w:pPr>
-    </w:p>
-    <w:p>
-      <w:pPr>
-        <w:spacing w:after="160" w:line="360" w:lineRule="auto"/>
-      </w:pPr>
-    </w:p>
-    <w:p>
-      <w:pPr>
-        <w:spacing w:after="160" w:line="360" w:lineRule="auto"/>
-      </w:pPr>
+        <w:t>.</w:t>
+      </w:r>
       <w:r>
         <w:br w:type="page"/>
       </w:r>
@@ -12297,8 +12324,8 @@
         <w:pStyle w:val="Ttulo1"/>
         <w:spacing w:line="360" w:lineRule="auto"/>
       </w:pPr>
-      <w:bookmarkStart w:id="17" w:name="_Toc520893397"/>
-      <w:bookmarkStart w:id="18" w:name="_Toc525219989"/>
+      <w:bookmarkStart w:id="18" w:name="_Toc520893397"/>
+      <w:bookmarkStart w:id="19" w:name="_Toc525234159"/>
       <w:r>
         <w:lastRenderedPageBreak/>
         <w:t>CAPÍTULO 1</w:t>
@@ -12306,11 +12333,11 @@
       <w:r>
         <w:t xml:space="preserve">. </w:t>
       </w:r>
-      <w:bookmarkEnd w:id="17"/>
+      <w:bookmarkEnd w:id="18"/>
       <w:r>
         <w:t>INTRODUCCIÓN AL SISTEMA PREVIO Y NUEVAS HERRAMIENTAS.</w:t>
       </w:r>
-      <w:bookmarkEnd w:id="18"/>
+      <w:bookmarkEnd w:id="19"/>
     </w:p>
     <w:p>
       <w:pPr>
@@ -12367,12 +12394,18 @@
       <w:pPr>
         <w:pStyle w:val="Ttulo2"/>
         <w:spacing w:line="360" w:lineRule="auto"/>
-      </w:pPr>
-      <w:bookmarkStart w:id="19" w:name="_Toc525219990"/>
-      <w:r>
+        <w:rPr>
+          <w:sz w:val="28"/>
+        </w:rPr>
+      </w:pPr>
+      <w:bookmarkStart w:id="20" w:name="_Toc525234160"/>
+      <w:r>
+        <w:rPr>
+          <w:sz w:val="28"/>
+        </w:rPr>
         <w:t>Capacitaciones y cursos.</w:t>
       </w:r>
-      <w:bookmarkEnd w:id="19"/>
+      <w:bookmarkEnd w:id="20"/>
     </w:p>
     <w:p>
       <w:pPr>
@@ -12465,7 +12498,7 @@
         <w:t xml:space="preserve">web </w:t>
       </w:r>
       <w:r>
-        <w:t xml:space="preserve"> el cual nos vamos a conectar de forma remota.</w:t>
+        <w:t>el cual nos vamos a conectar de forma remota.</w:t>
       </w:r>
     </w:p>
     <w:p>
@@ -12491,26 +12524,30 @@
       <w:pPr>
         <w:pStyle w:val="Ttulo2"/>
         <w:spacing w:line="360" w:lineRule="auto"/>
-      </w:pPr>
-      <w:r>
+        <w:rPr>
+          <w:sz w:val="28"/>
+        </w:rPr>
+      </w:pPr>
+      <w:r>
+        <w:rPr>
+          <w:sz w:val="28"/>
+        </w:rPr>
         <w:t xml:space="preserve"> </w:t>
       </w:r>
-      <w:bookmarkStart w:id="20" w:name="_Toc525219991"/>
-      <w:r>
-        <w:t>Antecedentes del análisis.</w:t>
-      </w:r>
-      <w:bookmarkEnd w:id="20"/>
-    </w:p>
-    <w:p>
-      <w:pPr>
-        <w:pStyle w:val="Prrafodelista"/>
-        <w:spacing w:line="360" w:lineRule="auto"/>
-        <w:ind w:left="0"/>
-        <w:rPr>
-          <w:rFonts w:cs="Arial"/>
-          <w:szCs w:val="24"/>
-        </w:rPr>
-      </w:pPr>
+      <w:bookmarkStart w:id="21" w:name="_Toc525234161"/>
+      <w:r>
+        <w:rPr>
+          <w:sz w:val="28"/>
+        </w:rPr>
+        <w:t>Antecedentes del análisis</w:t>
+      </w:r>
+      <w:r>
+        <w:rPr>
+          <w:sz w:val="28"/>
+        </w:rPr>
+        <w:t>.</w:t>
+      </w:r>
+      <w:bookmarkEnd w:id="21"/>
     </w:p>
     <w:p>
       <w:pPr>
@@ -12529,7 +12566,7 @@
         </w:rPr>
         <w:t xml:space="preserve">Se comenzara partiendo de un sistema que previamente fue desarrollado por otro grupo temporal de trabajo en el cual se entregó con una mínima documentación en la que se especifica la forma de ingresar al sitio vía conexión remota utilizando un servidor </w:t>
       </w:r>
-      <w:bookmarkStart w:id="21" w:name="_Hlk525221050"/>
+      <w:bookmarkStart w:id="22" w:name="_Hlk525221050"/>
       <w:r>
         <w:rPr>
           <w:rFonts w:eastAsiaTheme="majorEastAsia" w:cstheme="majorBidi"/>
@@ -12538,7 +12575,7 @@
         </w:rPr>
         <w:t xml:space="preserve">SSH </w:t>
       </w:r>
-      <w:bookmarkEnd w:id="21"/>
+      <w:bookmarkEnd w:id="22"/>
       <w:r>
         <w:rPr>
           <w:rFonts w:eastAsiaTheme="majorEastAsia" w:cstheme="majorBidi"/>
@@ -12564,7 +12601,7 @@
         </w:rPr>
         <w:t xml:space="preserve"> y unos comandos para </w:t>
       </w:r>
-      <w:bookmarkStart w:id="22" w:name="_Hlk525221062"/>
+      <w:bookmarkStart w:id="23" w:name="_Hlk525221062"/>
       <w:r>
         <w:rPr>
           <w:rFonts w:eastAsiaTheme="majorEastAsia" w:cstheme="majorBidi"/>
@@ -12573,7 +12610,7 @@
         </w:rPr>
         <w:t xml:space="preserve">LINUX </w:t>
       </w:r>
-      <w:bookmarkEnd w:id="22"/>
+      <w:bookmarkEnd w:id="23"/>
       <w:r>
         <w:rPr>
           <w:rFonts w:eastAsiaTheme="majorEastAsia" w:cstheme="majorBidi"/>
@@ -12591,7 +12628,7 @@
         <w:lastRenderedPageBreak/>
         <w:t xml:space="preserve">el lenguaje </w:t>
       </w:r>
-      <w:bookmarkStart w:id="23" w:name="_Hlk525221067"/>
+      <w:bookmarkStart w:id="24" w:name="_Hlk525221067"/>
       <w:r>
         <w:rPr>
           <w:rFonts w:eastAsiaTheme="majorEastAsia" w:cstheme="majorBidi"/>
@@ -12608,7 +12645,7 @@
         </w:rPr>
         <w:t xml:space="preserve"> </w:t>
       </w:r>
-      <w:bookmarkEnd w:id="23"/>
+      <w:bookmarkEnd w:id="24"/>
       <w:r>
         <w:rPr>
           <w:rFonts w:eastAsiaTheme="majorEastAsia" w:cstheme="majorBidi"/>
@@ -12620,11 +12657,827 @@
     </w:p>
     <w:p>
       <w:pPr>
+        <w:spacing w:line="360" w:lineRule="auto"/>
+        <w:rPr>
+          <w:rFonts w:eastAsiaTheme="majorEastAsia" w:cstheme="majorBidi"/>
+          <w:color w:val="000000" w:themeColor="text1"/>
+          <w:szCs w:val="26"/>
+        </w:rPr>
+      </w:pPr>
+      <w:r>
+        <w:rPr>
+          <w:rFonts w:eastAsiaTheme="majorEastAsia" w:cstheme="majorBidi"/>
+          <w:color w:val="000000" w:themeColor="text1"/>
+          <w:szCs w:val="26"/>
+        </w:rPr>
+        <w:t>Una vez especificado el proyecto anterior en esta nuestra etapa e implementación del sistema se presentan nuevos requerimientos para el sistema, a continuación, se especificaría cada uno de estos.</w:t>
+      </w:r>
+    </w:p>
+    <w:p>
+      <w:pPr>
+        <w:spacing w:line="360" w:lineRule="auto"/>
+        <w:rPr>
+          <w:rFonts w:eastAsiaTheme="majorEastAsia" w:cstheme="majorBidi"/>
+          <w:color w:val="000000" w:themeColor="text1"/>
+          <w:szCs w:val="26"/>
+        </w:rPr>
+      </w:pPr>
+    </w:p>
+    <w:p>
+      <w:pPr>
+        <w:spacing w:after="160" w:line="360" w:lineRule="auto"/>
+        <w:rPr>
+          <w:rFonts w:cs="Arial"/>
+          <w:szCs w:val="24"/>
+        </w:rPr>
+      </w:pPr>
+      <w:r>
+        <w:rPr>
+          <w:rFonts w:cs="Arial"/>
+          <w:szCs w:val="24"/>
+        </w:rPr>
+        <w:t>En </w:t>
+      </w:r>
+      <w:hyperlink r:id="rId13" w:tooltip="Ingeniería de sistemas" w:history="1">
+        <w:r>
+          <w:rPr>
+            <w:rFonts w:cs="Arial"/>
+            <w:szCs w:val="24"/>
+          </w:rPr>
+          <w:t>ingeniería de sistemas</w:t>
+        </w:r>
+      </w:hyperlink>
+      <w:r>
+        <w:rPr>
+          <w:rFonts w:cs="Arial"/>
+          <w:szCs w:val="24"/>
+        </w:rPr>
+        <w:t> existen tres tipos de requerimientos</w:t>
+      </w:r>
+      <w:r>
+        <w:rPr>
+          <w:rFonts w:cs="Arial"/>
+          <w:szCs w:val="24"/>
+        </w:rPr>
+        <w:t>; funcional, no funcional y limitaciones externas.</w:t>
+      </w:r>
+    </w:p>
+    <w:p>
+      <w:pPr>
+        <w:pStyle w:val="Prrafodelista"/>
+        <w:numPr>
+          <w:ilvl w:val="0"/>
+          <w:numId w:val="14"/>
+        </w:numPr>
+        <w:spacing w:after="160" w:line="360" w:lineRule="auto"/>
+        <w:ind w:left="360"/>
+        <w:rPr>
+          <w:rFonts w:cs="Arial"/>
+          <w:szCs w:val="24"/>
+        </w:rPr>
+      </w:pPr>
+      <w:r>
+        <w:rPr>
+          <w:rFonts w:cs="Arial"/>
+          <w:szCs w:val="24"/>
+        </w:rPr>
+        <w:t>Un </w:t>
+      </w:r>
+      <w:hyperlink r:id="rId14" w:tooltip="Requerimiento funcional" w:history="1">
+        <w:r>
+          <w:rPr>
+            <w:rFonts w:cs="Arial"/>
+            <w:szCs w:val="24"/>
+          </w:rPr>
+          <w:t>requerimiento funcional</w:t>
+        </w:r>
+      </w:hyperlink>
+      <w:r>
+        <w:rPr>
+          <w:rFonts w:cs="Arial"/>
+          <w:szCs w:val="24"/>
+        </w:rPr>
+        <w:t xml:space="preserve"> puede ser una descripción de lo que un sistema debe hacer. Este tipo de requerimiento específica algo que el sistema entregado debe ser capaz de realizar. </w:t>
+      </w:r>
+    </w:p>
+    <w:p>
+      <w:pPr>
+        <w:pStyle w:val="Prrafodelista"/>
+        <w:numPr>
+          <w:ilvl w:val="0"/>
+          <w:numId w:val="14"/>
+        </w:numPr>
+        <w:spacing w:after="160" w:line="360" w:lineRule="auto"/>
+        <w:ind w:left="360"/>
+        <w:rPr>
+          <w:rFonts w:cs="Arial"/>
+          <w:szCs w:val="24"/>
+        </w:rPr>
+      </w:pPr>
+      <w:r>
+        <w:rPr>
+          <w:rFonts w:cs="Arial"/>
+          <w:szCs w:val="24"/>
+        </w:rPr>
+        <w:t xml:space="preserve">Un </w:t>
+      </w:r>
+      <w:hyperlink r:id="rId15" w:tooltip="Requerimiento no funcional" w:history="1">
+        <w:r>
+          <w:rPr>
+            <w:rFonts w:cs="Arial"/>
+            <w:szCs w:val="24"/>
+          </w:rPr>
+          <w:t>requerimiento no funcional</w:t>
+        </w:r>
+      </w:hyperlink>
+      <w:r>
+        <w:rPr>
+          <w:rFonts w:cs="Arial"/>
+          <w:szCs w:val="24"/>
+        </w:rPr>
+        <w:t xml:space="preserve">: de rendimiento, de calidad, etc.; especifica algo sobre el propio sistema, y cómo debe realizar sus funciones. </w:t>
+      </w:r>
+    </w:p>
+    <w:p>
+      <w:pPr>
+        <w:pStyle w:val="Prrafodelista"/>
+        <w:numPr>
+          <w:ilvl w:val="0"/>
+          <w:numId w:val="14"/>
+        </w:numPr>
+        <w:spacing w:after="160" w:line="360" w:lineRule="auto"/>
+        <w:ind w:left="360"/>
+        <w:rPr>
+          <w:rFonts w:cs="Arial"/>
+          <w:szCs w:val="24"/>
+        </w:rPr>
+      </w:pPr>
+      <w:r>
+        <w:rPr>
+          <w:rFonts w:cs="Arial"/>
+          <w:szCs w:val="24"/>
+        </w:rPr>
+        <w:t>Otros tipos de limitaciones externas, que afectan en una forma indirecta al producto. Estas pueden ir desde la compatibilidad con cierto </w:t>
+      </w:r>
+      <w:hyperlink r:id="rId16" w:tooltip="Sistema operativo" w:history="1">
+        <w:r>
+          <w:rPr>
+            <w:rFonts w:cs="Arial"/>
+            <w:szCs w:val="24"/>
+          </w:rPr>
+          <w:t>sistema operativo</w:t>
+        </w:r>
+      </w:hyperlink>
+      <w:r>
+        <w:rPr>
+          <w:rFonts w:cs="Arial"/>
+          <w:szCs w:val="24"/>
+        </w:rPr>
+        <w:t> hasta la adecuación a leyes o regulaciones aplicables al producto.</w:t>
+      </w:r>
+    </w:p>
+    <w:p>
+      <w:pPr>
+        <w:spacing w:after="160" w:line="360" w:lineRule="auto"/>
+        <w:rPr>
+          <w:rFonts w:cs="Arial"/>
+          <w:szCs w:val="24"/>
+        </w:rPr>
+      </w:pPr>
+    </w:p>
+    <w:p>
+      <w:pPr>
+        <w:spacing w:after="160" w:line="360" w:lineRule="auto"/>
+        <w:rPr>
+          <w:rFonts w:cs="Arial"/>
+          <w:szCs w:val="24"/>
+        </w:rPr>
+      </w:pPr>
+      <w:r>
+        <w:rPr>
+          <w:rFonts w:cs="Arial"/>
+          <w:szCs w:val="24"/>
+        </w:rPr>
+        <w:t>En este caso describiremos los requerimientos funcionales, para llevar a cabo la descripción de los requerimientos se utiliza la herramienta REM, herramienta que permite reflejar la captura de requisitos en un documento de manera ordenada, sin perder flexibilidad a la hora de definir el formato estándar de dicho documento (Ver Figura</w:t>
+      </w:r>
+      <w:r>
+        <w:rPr>
+          <w:rFonts w:cs="Arial"/>
+          <w:szCs w:val="24"/>
+        </w:rPr>
+        <w:t xml:space="preserve"> 1.2</w:t>
+      </w:r>
+      <w:r>
+        <w:rPr>
+          <w:rFonts w:cs="Arial"/>
+          <w:szCs w:val="24"/>
+        </w:rPr>
+        <w:t>).</w:t>
+      </w:r>
+    </w:p>
+    <w:tbl>
+      <w:tblPr>
+        <w:tblStyle w:val="Tablaconcuadrcula"/>
+        <w:tblW w:w="0" w:type="auto"/>
+        <w:tblLook w:val="04A0" w:firstRow="1" w:lastRow="0" w:firstColumn="1" w:lastColumn="0" w:noHBand="0" w:noVBand="1"/>
+      </w:tblPr>
+      <w:tblGrid>
+        <w:gridCol w:w="704"/>
+        <w:gridCol w:w="8691"/>
+      </w:tblGrid>
+      <w:tr>
+        <w:tc>
+          <w:tcPr>
+            <w:tcW w:w="9395" w:type="dxa"/>
+            <w:gridSpan w:val="2"/>
+          </w:tcPr>
+          <w:p>
+            <w:pPr>
+              <w:spacing w:after="160" w:line="360" w:lineRule="auto"/>
+              <w:jc w:val="center"/>
+              <w:rPr>
+                <w:rFonts w:cs="Arial"/>
+                <w:b/>
+                <w:szCs w:val="24"/>
+              </w:rPr>
+            </w:pPr>
+            <w:r>
+              <w:rPr>
+                <w:rFonts w:cs="Arial"/>
+                <w:b/>
+                <w:szCs w:val="24"/>
+              </w:rPr>
+              <w:t>LISTA DE REQUERI</w:t>
+            </w:r>
+            <w:r>
+              <w:rPr>
+                <w:rFonts w:cs="Arial"/>
+                <w:b/>
+                <w:szCs w:val="24"/>
+              </w:rPr>
+              <w:t>MIENTOS</w:t>
+            </w:r>
+          </w:p>
+        </w:tc>
+      </w:tr>
+      <w:tr>
+        <w:tc>
+          <w:tcPr>
+            <w:tcW w:w="704" w:type="dxa"/>
+          </w:tcPr>
+          <w:p>
+            <w:pPr>
+              <w:spacing w:after="160" w:line="360" w:lineRule="auto"/>
+              <w:rPr>
+                <w:rFonts w:cs="Arial"/>
+                <w:szCs w:val="24"/>
+              </w:rPr>
+            </w:pPr>
+            <w:r>
+              <w:rPr>
+                <w:rFonts w:cs="Arial"/>
+                <w:szCs w:val="24"/>
+              </w:rPr>
+              <w:t>1.-</w:t>
+            </w:r>
+          </w:p>
+        </w:tc>
+        <w:tc>
+          <w:tcPr>
+            <w:tcW w:w="8691" w:type="dxa"/>
+          </w:tcPr>
+          <w:p>
+            <w:pPr>
+              <w:spacing w:after="160" w:line="360" w:lineRule="auto"/>
+              <w:rPr>
+                <w:rFonts w:cs="Arial"/>
+                <w:szCs w:val="24"/>
+              </w:rPr>
+            </w:pPr>
+            <w:r>
+              <w:rPr>
+                <w:rFonts w:cs="Arial"/>
+                <w:szCs w:val="24"/>
+              </w:rPr>
+              <w:t>Mostrar información de los cursos.</w:t>
+            </w:r>
+          </w:p>
+        </w:tc>
+      </w:tr>
+      <w:tr>
+        <w:tc>
+          <w:tcPr>
+            <w:tcW w:w="704" w:type="dxa"/>
+          </w:tcPr>
+          <w:p>
+            <w:pPr>
+              <w:spacing w:after="160" w:line="360" w:lineRule="auto"/>
+              <w:rPr>
+                <w:rFonts w:cs="Arial"/>
+                <w:szCs w:val="24"/>
+              </w:rPr>
+            </w:pPr>
+            <w:r>
+              <w:rPr>
+                <w:rFonts w:cs="Arial"/>
+                <w:szCs w:val="24"/>
+              </w:rPr>
+              <w:t>2.-</w:t>
+            </w:r>
+          </w:p>
+        </w:tc>
+        <w:tc>
+          <w:tcPr>
+            <w:tcW w:w="8691" w:type="dxa"/>
+          </w:tcPr>
+          <w:p>
+            <w:pPr>
+              <w:spacing w:after="160" w:line="360" w:lineRule="auto"/>
+              <w:rPr>
+                <w:rFonts w:cs="Arial"/>
+                <w:szCs w:val="24"/>
+              </w:rPr>
+            </w:pPr>
+            <w:r>
+              <w:rPr>
+                <w:rFonts w:cs="Arial"/>
+                <w:szCs w:val="24"/>
+              </w:rPr>
+              <w:t>Incorporar la nueva plataforma al sistema anterior.</w:t>
+            </w:r>
+          </w:p>
+        </w:tc>
+      </w:tr>
+      <w:tr>
+        <w:tc>
+          <w:tcPr>
+            <w:tcW w:w="704" w:type="dxa"/>
+          </w:tcPr>
+          <w:p>
+            <w:pPr>
+              <w:spacing w:after="160" w:line="360" w:lineRule="auto"/>
+              <w:rPr>
+                <w:rFonts w:cs="Arial"/>
+                <w:szCs w:val="24"/>
+              </w:rPr>
+            </w:pPr>
+            <w:r>
+              <w:rPr>
+                <w:rFonts w:cs="Arial"/>
+                <w:szCs w:val="24"/>
+              </w:rPr>
+              <w:t>3.-</w:t>
+            </w:r>
+          </w:p>
+        </w:tc>
+        <w:tc>
+          <w:tcPr>
+            <w:tcW w:w="8691" w:type="dxa"/>
+          </w:tcPr>
+          <w:p>
+            <w:pPr>
+              <w:spacing w:after="160" w:line="360" w:lineRule="auto"/>
+              <w:rPr>
+                <w:rFonts w:cs="Arial"/>
+                <w:szCs w:val="24"/>
+              </w:rPr>
+            </w:pPr>
+            <w:r>
+              <w:rPr>
+                <w:rFonts w:cs="Arial"/>
+                <w:szCs w:val="24"/>
+              </w:rPr>
+              <w:t>Incorporar transacciones monetarias a través de la plataforma.</w:t>
+            </w:r>
+          </w:p>
+        </w:tc>
+      </w:tr>
+      <w:tr>
+        <w:tc>
+          <w:tcPr>
+            <w:tcW w:w="704" w:type="dxa"/>
+          </w:tcPr>
+          <w:p>
+            <w:pPr>
+              <w:spacing w:after="160" w:line="360" w:lineRule="auto"/>
+              <w:rPr>
+                <w:rFonts w:cs="Arial"/>
+                <w:szCs w:val="24"/>
+              </w:rPr>
+            </w:pPr>
+            <w:r>
+              <w:rPr>
+                <w:rFonts w:cs="Arial"/>
+                <w:szCs w:val="24"/>
+              </w:rPr>
+              <w:t>4.-</w:t>
+            </w:r>
+          </w:p>
+        </w:tc>
+        <w:tc>
+          <w:tcPr>
+            <w:tcW w:w="8691" w:type="dxa"/>
+          </w:tcPr>
+          <w:p>
+            <w:pPr>
+              <w:spacing w:after="160" w:line="360" w:lineRule="auto"/>
+              <w:rPr>
+                <w:rFonts w:cs="Arial"/>
+                <w:szCs w:val="24"/>
+              </w:rPr>
+            </w:pPr>
+            <w:r>
+              <w:rPr>
+                <w:rFonts w:cs="Arial"/>
+                <w:szCs w:val="24"/>
+              </w:rPr>
+              <w:t>Garantizar la integridad de los datos del cliente.</w:t>
+            </w:r>
+          </w:p>
+        </w:tc>
+      </w:tr>
+    </w:tbl>
+    <w:p>
+      <w:pPr>
+        <w:spacing w:before="240" w:after="160" w:line="360" w:lineRule="auto"/>
+        <w:ind w:left="2124" w:firstLine="708"/>
+        <w:rPr>
+          <w:rFonts w:eastAsiaTheme="minorHAnsi" w:cs="Arial"/>
+          <w:sz w:val="20"/>
+          <w:lang w:eastAsia="en-US"/>
+        </w:rPr>
+      </w:pPr>
+      <w:r>
+        <w:rPr>
+          <w:rFonts w:eastAsiaTheme="minorHAnsi" w:cs="Arial"/>
+          <w:b/>
+          <w:sz w:val="20"/>
+          <w:szCs w:val="24"/>
+          <w:lang w:eastAsia="en-US"/>
+        </w:rPr>
+        <w:t>Figura</w:t>
+      </w:r>
+      <w:r>
+        <w:rPr>
+          <w:rFonts w:eastAsiaTheme="minorHAnsi" w:cs="Arial"/>
+          <w:b/>
+          <w:sz w:val="20"/>
+          <w:szCs w:val="24"/>
+          <w:lang w:eastAsia="en-US"/>
+        </w:rPr>
+        <w:t xml:space="preserve"> 1.2</w:t>
+      </w:r>
+      <w:r>
+        <w:rPr>
+          <w:rFonts w:eastAsiaTheme="minorHAnsi" w:cs="Arial"/>
+          <w:sz w:val="20"/>
+          <w:szCs w:val="24"/>
+          <w:lang w:eastAsia="en-US"/>
+        </w:rPr>
+        <w:t xml:space="preserve"> Lista de Requerimientos</w:t>
+      </w:r>
+    </w:p>
+    <w:p>
+      <w:pPr>
+        <w:pStyle w:val="Ttulo2"/>
+        <w:spacing w:line="360" w:lineRule="auto"/>
+        <w:rPr>
+          <w:sz w:val="28"/>
+        </w:rPr>
+      </w:pPr>
+      <w:r>
+        <w:rPr>
+          <w:sz w:val="28"/>
+        </w:rPr>
+        <w:lastRenderedPageBreak/>
+        <w:t xml:space="preserve"> </w:t>
+      </w:r>
+      <w:bookmarkStart w:id="25" w:name="_Toc525234162"/>
+      <w:r>
+        <w:rPr>
+          <w:sz w:val="28"/>
+        </w:rPr>
+        <w:t>Elaboración de casos de uso</w:t>
+      </w:r>
+      <w:bookmarkEnd w:id="25"/>
+    </w:p>
+    <w:p>
+      <w:pPr>
+        <w:spacing w:line="360" w:lineRule="auto"/>
+        <w:rPr>
+          <w:rFonts w:cs="Arial"/>
+          <w:color w:val="222222"/>
+          <w:sz w:val="21"/>
+          <w:szCs w:val="21"/>
+          <w:shd w:val="clear" w:color="auto" w:fill="FFFFFF"/>
+        </w:rPr>
+      </w:pPr>
+      <w:r>
+        <w:rPr>
+          <w:rFonts w:cs="Arial"/>
+          <w:szCs w:val="24"/>
+        </w:rPr>
+        <w:t>En el contexto de </w:t>
+      </w:r>
+      <w:hyperlink r:id="rId17" w:tooltip="Ingeniería del software" w:history="1">
+        <w:r>
+          <w:rPr>
+            <w:rFonts w:cs="Arial"/>
+            <w:szCs w:val="24"/>
+          </w:rPr>
+          <w:t>ingeniería del software</w:t>
+        </w:r>
+      </w:hyperlink>
+      <w:r>
+        <w:rPr>
+          <w:rFonts w:cs="Arial"/>
+          <w:szCs w:val="24"/>
+        </w:rPr>
+        <w:t>, un caso de uso es una secuencia de interacciones que se desarrollarán entre un sistema y sus actores en respuesta a un evento que inicia un actor principal sobre el propio sistema. O lo que es igual, un diagrama que muestra la relación entre los actores y los casos de uso en un sistema. Una relación es una conexión entre los elementos del modelo, por ejemplo, la especialización y la generalización son relaciones. Los diagramas de casos de uso se utilizan para ilustrar los requisitos del sistema al mostrar cómo reacciona a eventos que se producen en su ámbito o en él mismo</w:t>
+      </w:r>
+      <w:r>
+        <w:rPr>
+          <w:rFonts w:cs="Arial"/>
+          <w:color w:val="222222"/>
+          <w:sz w:val="21"/>
+          <w:szCs w:val="21"/>
+          <w:shd w:val="clear" w:color="auto" w:fill="FFFFFF"/>
+        </w:rPr>
+        <w:t>.</w:t>
+      </w:r>
+    </w:p>
+    <w:p>
+      <w:pPr>
+        <w:pStyle w:val="Prrafodelista"/>
+        <w:spacing w:after="160" w:line="360" w:lineRule="auto"/>
+        <w:ind w:left="0"/>
+        <w:rPr>
+          <w:rFonts w:cs="Arial"/>
+          <w:szCs w:val="24"/>
+        </w:rPr>
+      </w:pPr>
+      <w:r>
+        <w:rPr>
+          <w:rFonts w:cs="Arial"/>
+          <w:szCs w:val="24"/>
+        </w:rPr>
+        <w:t>Los diagramas de casos de uso son a menudo confundidos con los casos de uso. Mientras los dos conceptos están relacionados, los casos de uso son mucho más detallados que los diagramas de casos de uso. En los conceptos se debe detallar más de un caso de uso para poder identificar qué es lo que hace un caso de uso.</w:t>
+      </w:r>
+    </w:p>
+    <w:p>
+      <w:pPr>
+        <w:pStyle w:val="Prrafodelista"/>
+        <w:spacing w:after="160" w:line="360" w:lineRule="auto"/>
+        <w:ind w:left="0"/>
+        <w:rPr>
+          <w:rFonts w:cs="Arial"/>
+          <w:szCs w:val="24"/>
+        </w:rPr>
+      </w:pPr>
+    </w:p>
+    <w:p>
+      <w:pPr>
+        <w:pStyle w:val="Prrafodelista"/>
+        <w:spacing w:after="160" w:line="360" w:lineRule="auto"/>
+        <w:ind w:left="0"/>
+        <w:rPr>
+          <w:rFonts w:cs="Arial"/>
+          <w:szCs w:val="24"/>
+        </w:rPr>
+      </w:pPr>
+      <w:r>
+        <w:rPr>
+          <w:rFonts w:cs="Arial"/>
+          <w:szCs w:val="24"/>
+        </w:rPr>
+        <w:t xml:space="preserve">Partes del diagrama de caso de uso </w:t>
+      </w:r>
+    </w:p>
+    <w:p>
+      <w:pPr>
+        <w:pStyle w:val="Prrafodelista"/>
+        <w:numPr>
+          <w:ilvl w:val="0"/>
+          <w:numId w:val="13"/>
+        </w:numPr>
+        <w:spacing w:after="160" w:line="360" w:lineRule="auto"/>
+        <w:ind w:left="360"/>
+        <w:rPr>
+          <w:rFonts w:cs="Arial"/>
+          <w:szCs w:val="24"/>
+        </w:rPr>
+      </w:pPr>
+      <w:r>
+        <w:rPr>
+          <w:rFonts w:cs="Arial"/>
+          <w:szCs w:val="24"/>
+        </w:rPr>
+        <w:t>Sistema: Define el alcance de un sistema</w:t>
+      </w:r>
+    </w:p>
+    <w:p>
+      <w:pPr>
+        <w:pStyle w:val="Prrafodelista"/>
+        <w:numPr>
+          <w:ilvl w:val="0"/>
+          <w:numId w:val="13"/>
+        </w:numPr>
+        <w:spacing w:after="160" w:line="360" w:lineRule="auto"/>
+        <w:ind w:left="360"/>
+        <w:rPr>
+          <w:rFonts w:cs="Arial"/>
+          <w:szCs w:val="24"/>
+        </w:rPr>
+      </w:pPr>
+      <w:r>
+        <w:rPr>
+          <w:rFonts w:cs="Arial"/>
+          <w:szCs w:val="24"/>
+        </w:rPr>
+        <w:t xml:space="preserve">Asociación: Es una relación entre dos elementos del diagrama. </w:t>
+      </w:r>
+    </w:p>
+    <w:p>
+      <w:pPr>
+        <w:pStyle w:val="Prrafodelista"/>
+        <w:numPr>
+          <w:ilvl w:val="0"/>
+          <w:numId w:val="13"/>
+        </w:numPr>
+        <w:spacing w:after="160" w:line="360" w:lineRule="auto"/>
+        <w:ind w:left="360"/>
+        <w:rPr>
+          <w:rFonts w:cs="Arial"/>
+          <w:szCs w:val="24"/>
+        </w:rPr>
+      </w:pPr>
+      <w:r>
+        <w:rPr>
+          <w:rFonts w:cs="Arial"/>
+          <w:szCs w:val="24"/>
+        </w:rPr>
+        <w:t>Actor: es una persona, grupo o sistema que interactúa con el caso de uso.</w:t>
+      </w:r>
+    </w:p>
+    <w:p>
+      <w:pPr>
+        <w:pStyle w:val="Prrafodelista"/>
+        <w:numPr>
+          <w:ilvl w:val="0"/>
+          <w:numId w:val="13"/>
+        </w:numPr>
+        <w:spacing w:after="160" w:line="360" w:lineRule="auto"/>
+        <w:ind w:left="360"/>
+        <w:rPr>
+          <w:rFonts w:cs="Arial"/>
+          <w:szCs w:val="24"/>
+        </w:rPr>
+      </w:pPr>
+      <w:r>
+        <w:rPr>
+          <w:rFonts w:cs="Arial"/>
+          <w:szCs w:val="24"/>
+        </w:rPr>
+        <w:t>Caso de Uso: El símbolo de caso de uso representa una especificación textual que se crea independientemente desde el diagrama.</w:t>
+      </w:r>
+    </w:p>
+    <w:p>
+      <w:pPr>
+        <w:spacing w:line="360" w:lineRule="auto"/>
+        <w:rPr>
+          <w:rFonts w:eastAsiaTheme="majorEastAsia" w:cstheme="majorBidi"/>
+          <w:color w:val="000000" w:themeColor="text1"/>
+          <w:szCs w:val="26"/>
+        </w:rPr>
+      </w:pPr>
+      <w:r>
+        <w:rPr>
+          <w:rFonts w:eastAsiaTheme="majorEastAsia" w:cstheme="majorBidi"/>
+          <w:color w:val="000000" w:themeColor="text1"/>
+          <w:szCs w:val="26"/>
+        </w:rPr>
+        <w:t xml:space="preserve">Teniendo una idea y realizando investigaciones sobre como interactúa un cliente con un protocolo de red podemos obtener los casos de usos que dependerá el sistema para poder funcionar </w:t>
+      </w:r>
+      <w:r>
+        <w:rPr>
+          <w:rFonts w:eastAsiaTheme="majorEastAsia" w:cstheme="majorBidi"/>
+          <w:color w:val="000000" w:themeColor="text1"/>
+          <w:szCs w:val="26"/>
+        </w:rPr>
+        <w:t>tomando en cuenta como actor el administrador y el cliente.</w:t>
+      </w:r>
+      <w:r>
+        <w:rPr>
+          <w:rFonts w:eastAsiaTheme="majorEastAsia" w:cstheme="majorBidi"/>
+          <w:color w:val="000000" w:themeColor="text1"/>
+          <w:szCs w:val="26"/>
+        </w:rPr>
+        <w:t xml:space="preserve"> (Figura 1.2)</w:t>
+      </w:r>
+    </w:p>
+    <w:p>
+      <w:pPr>
+        <w:spacing w:line="360" w:lineRule="auto"/>
+        <w:jc w:val="center"/>
+        <w:rPr>
+          <w:rFonts w:eastAsiaTheme="majorEastAsia" w:cstheme="majorBidi"/>
+          <w:color w:val="000000" w:themeColor="text1"/>
+          <w:szCs w:val="26"/>
+        </w:rPr>
+      </w:pPr>
+      <w:r>
+        <w:rPr>
+          <w:noProof/>
+          <w:lang w:eastAsia="es-MX"/>
+        </w:rPr>
+        <w:lastRenderedPageBreak/>
+        <w:drawing>
+          <wp:inline distT="0" distB="0" distL="0" distR="0" wp14:anchorId="4CE29FF0" wp14:editId="5AFA565A">
+            <wp:extent cx="4213276" cy="2909199"/>
+            <wp:effectExtent l="76200" t="76200" r="130175" b="139065"/>
+            <wp:docPr id="3" name="Imagen 3"/>
+            <wp:cNvGraphicFramePr>
+              <a:graphicFrameLocks xmlns:a="http://schemas.openxmlformats.org/drawingml/2006/main" noChangeAspect="1"/>
+            </wp:cNvGraphicFramePr>
+            <a:graphic xmlns:a="http://schemas.openxmlformats.org/drawingml/2006/main">
+              <a:graphicData uri="http://schemas.openxmlformats.org/drawingml/2006/picture">
+                <pic:pic xmlns:pic="http://schemas.openxmlformats.org/drawingml/2006/picture">
+                  <pic:nvPicPr>
+                    <pic:cNvPr id="1" name=""/>
+                    <pic:cNvPicPr/>
+                  </pic:nvPicPr>
+                  <pic:blipFill>
+                    <a:blip r:embed="rId18"/>
+                    <a:stretch>
+                      <a:fillRect/>
+                    </a:stretch>
+                  </pic:blipFill>
+                  <pic:spPr>
+                    <a:xfrm>
+                      <a:off x="0" y="0"/>
+                      <a:ext cx="4225836" cy="2917872"/>
+                    </a:xfrm>
+                    <a:prstGeom prst="rect">
+                      <a:avLst/>
+                    </a:prstGeom>
+                    <a:ln w="38100" cap="sq">
+                      <a:solidFill>
+                        <a:srgbClr val="000000"/>
+                      </a:solidFill>
+                      <a:prstDash val="solid"/>
+                      <a:miter lim="800000"/>
+                    </a:ln>
+                    <a:effectLst>
+                      <a:outerShdw blurRad="50800" dist="38100" dir="2700000" algn="tl" rotWithShape="0">
+                        <a:srgbClr val="000000">
+                          <a:alpha val="43000"/>
+                        </a:srgbClr>
+                      </a:outerShdw>
+                    </a:effectLst>
+                  </pic:spPr>
+                </pic:pic>
+              </a:graphicData>
+            </a:graphic>
+          </wp:inline>
+        </w:drawing>
+      </w:r>
+    </w:p>
+    <w:p>
+      <w:pPr>
+        <w:spacing w:line="360" w:lineRule="auto"/>
+        <w:jc w:val="center"/>
+        <w:rPr>
+          <w:sz w:val="20"/>
+        </w:rPr>
+      </w:pPr>
+      <w:r>
+        <w:rPr>
+          <w:b/>
+          <w:sz w:val="20"/>
+        </w:rPr>
+        <w:t>Figura 1.2</w:t>
+      </w:r>
+      <w:r>
+        <w:rPr>
+          <w:sz w:val="20"/>
+        </w:rPr>
+        <w:t xml:space="preserve"> </w:t>
+      </w:r>
+      <w:r>
+        <w:rPr>
+          <w:sz w:val="20"/>
+        </w:rPr>
+        <w:t>Diagrama de casos de usos general.</w:t>
+      </w:r>
+    </w:p>
+    <w:p>
+      <w:pPr>
         <w:pStyle w:val="Prrafodelista"/>
         <w:spacing w:line="360" w:lineRule="auto"/>
         <w:ind w:left="0"/>
         <w:rPr>
           <w:rFonts w:cs="Arial"/>
+          <w:sz w:val="28"/>
           <w:szCs w:val="24"/>
         </w:rPr>
       </w:pPr>
@@ -12633,84 +13486,35 @@
       <w:pPr>
         <w:pStyle w:val="Ttulo2"/>
         <w:spacing w:line="360" w:lineRule="auto"/>
-      </w:pPr>
-      <w:r>
-        <w:t xml:space="preserve"> </w:t>
-      </w:r>
-      <w:bookmarkStart w:id="24" w:name="_Toc525219992"/>
-      <w:r>
-        <w:t>Elaboración de casos de uso</w:t>
-      </w:r>
-      <w:bookmarkEnd w:id="24"/>
+        <w:rPr>
+          <w:sz w:val="28"/>
+        </w:rPr>
+      </w:pPr>
+      <w:bookmarkStart w:id="26" w:name="_Toc525234163"/>
+      <w:r>
+        <w:rPr>
+          <w:sz w:val="28"/>
+        </w:rPr>
+        <w:t>Elaboración del diagrama de componentes</w:t>
+      </w:r>
+      <w:bookmarkEnd w:id="26"/>
     </w:p>
     <w:p>
       <w:pPr>
         <w:spacing w:line="360" w:lineRule="auto"/>
-        <w:rPr>
-          <w:rFonts w:eastAsiaTheme="majorEastAsia" w:cstheme="majorBidi"/>
-          <w:color w:val="000000" w:themeColor="text1"/>
-          <w:szCs w:val="26"/>
-        </w:rPr>
-      </w:pPr>
-      <w:r>
-        <w:rPr>
-          <w:rFonts w:eastAsiaTheme="majorEastAsia" w:cstheme="majorBidi"/>
-          <w:color w:val="000000" w:themeColor="text1"/>
-          <w:szCs w:val="26"/>
-        </w:rPr>
-        <w:t xml:space="preserve">Teniendo una idea y realizando investigaciones sobre como interactúa un cliente con un protocolo de red podemos obtener los casos de usos que dependerá el sistema para poder funcionar </w:t>
-      </w:r>
-      <w:r>
-        <w:rPr>
-          <w:rFonts w:eastAsiaTheme="majorEastAsia" w:cstheme="majorBidi"/>
-          <w:color w:val="000000" w:themeColor="text1"/>
-          <w:szCs w:val="26"/>
-        </w:rPr>
-        <w:t>tomando en cuenta como actor el administrador y el cliente.</w:t>
-      </w:r>
-    </w:p>
-    <w:p>
-      <w:pPr>
-        <w:pStyle w:val="Prrafodelista"/>
-        <w:spacing w:line="360" w:lineRule="auto"/>
-        <w:ind w:left="0"/>
-        <w:rPr>
-          <w:rFonts w:cs="Arial"/>
-          <w:szCs w:val="24"/>
-        </w:rPr>
-      </w:pPr>
-    </w:p>
-    <w:p>
-      <w:pPr>
-        <w:pStyle w:val="Ttulo2"/>
-        <w:spacing w:line="360" w:lineRule="auto"/>
-      </w:pPr>
-      <w:bookmarkStart w:id="25" w:name="_Toc525219993"/>
-      <w:r>
-        <w:t>Elaboración del diagrama de componentes</w:t>
-      </w:r>
-      <w:bookmarkEnd w:id="25"/>
-    </w:p>
-    <w:p>
-      <w:pPr>
-        <w:spacing w:line="360" w:lineRule="auto"/>
-        <w:rPr>
-          <w:rFonts w:eastAsiaTheme="majorEastAsia" w:cstheme="majorBidi"/>
-          <w:color w:val="000000" w:themeColor="text1"/>
-          <w:szCs w:val="26"/>
-        </w:rPr>
-      </w:pPr>
-    </w:p>
-    <w:p>
-      <w:pPr>
-        <w:pStyle w:val="Ttulo2"/>
-        <w:numPr>
-          <w:ilvl w:val="0"/>
-          <w:numId w:val="0"/>
-        </w:numPr>
-        <w:spacing w:line="360" w:lineRule="auto"/>
-        <w:ind w:left="576" w:hanging="576"/>
-      </w:pPr>
+      </w:pPr>
+      <w:r>
+        <w:t xml:space="preserve">Determinando que el sistema cuente con 2 perfiles (administrador y cliente) se va a dividir en 2 interfaces que cada una corresponde a un perfil donde el administrador tendrá que conectarse con un servidor de conexión remota (SSH) para poder confirmar su identidad con el certificado que tendrá el sistema implementado con un protocolo de identidad (SSL) </w:t>
+      </w:r>
+      <w:r>
+        <w:t>(F</w:t>
+      </w:r>
+      <w:r>
+        <w:t>igura 1.2</w:t>
+      </w:r>
+      <w:r>
+        <w:t>)</w:t>
+      </w:r>
     </w:p>
     <w:p>
       <w:pPr>
@@ -12720,11 +13524,12 @@
       <w:r>
         <w:rPr>
           <w:noProof/>
+          <w:lang w:eastAsia="es-MX"/>
         </w:rPr>
         <w:drawing>
-          <wp:inline distT="0" distB="0" distL="0" distR="0" wp14:anchorId="134498D8" wp14:editId="584035D9">
-            <wp:extent cx="4493553" cy="2794959"/>
-            <wp:effectExtent l="0" t="0" r="2540" b="5715"/>
+          <wp:inline distT="0" distB="0" distL="0" distR="0" wp14:anchorId="134498D8" wp14:editId="23D84BD5">
+            <wp:extent cx="4001414" cy="2488852"/>
+            <wp:effectExtent l="76200" t="76200" r="132715" b="140335"/>
             <wp:docPr id="2" name="Imagen 2"/>
             <wp:cNvGraphicFramePr>
               <a:graphicFrameLocks xmlns:a="http://schemas.openxmlformats.org/drawingml/2006/main" noChangeAspect="1"/>
@@ -12737,7 +13542,7 @@
                     <pic:cNvPicPr/>
                   </pic:nvPicPr>
                   <pic:blipFill>
-                    <a:blip r:embed="rId13"/>
+                    <a:blip r:embed="rId19"/>
                     <a:stretch>
                       <a:fillRect/>
                     </a:stretch>
@@ -12745,11 +13550,25 @@
                   <pic:spPr>
                     <a:xfrm>
                       <a:off x="0" y="0"/>
-                      <a:ext cx="4497841" cy="2797626"/>
+                      <a:ext cx="4007764" cy="2492801"/>
                     </a:xfrm>
                     <a:prstGeom prst="rect">
                       <a:avLst/>
                     </a:prstGeom>
+                    <a:ln w="38100" cap="sq">
+                      <a:solidFill>
+                        <a:srgbClr val="000000"/>
+                      </a:solidFill>
+                      <a:prstDash val="solid"/>
+                      <a:miter lim="800000"/>
+                    </a:ln>
+                    <a:effectLst>
+                      <a:outerShdw blurRad="50800" dist="38100" dir="2700000" algn="tl" rotWithShape="0">
+                        <a:srgbClr val="000000">
+                          <a:alpha val="43000"/>
+                        </a:srgbClr>
+                      </a:outerShdw>
+                    </a:effectLst>
                   </pic:spPr>
                 </pic:pic>
               </a:graphicData>
@@ -12761,29 +13580,29 @@
     <w:p>
       <w:pPr>
         <w:spacing w:line="360" w:lineRule="auto"/>
-      </w:pPr>
-    </w:p>
-    <w:p>
-      <w:pPr>
-        <w:spacing w:line="360" w:lineRule="auto"/>
-      </w:pPr>
-    </w:p>
-    <w:p>
-      <w:pPr>
-        <w:spacing w:line="360" w:lineRule="auto"/>
-      </w:pPr>
-    </w:p>
-    <w:p>
-      <w:pPr>
-        <w:spacing w:line="360" w:lineRule="auto"/>
-      </w:pPr>
-    </w:p>
-    <w:p>
-      <w:pPr>
-        <w:spacing w:after="160" w:line="360" w:lineRule="auto"/>
-      </w:pPr>
-      <w:r>
-        <w:br w:type="page"/>
+        <w:jc w:val="center"/>
+        <w:rPr>
+          <w:sz w:val="20"/>
+        </w:rPr>
+      </w:pPr>
+      <w:r>
+        <w:rPr>
+          <w:b/>
+          <w:sz w:val="20"/>
+        </w:rPr>
+        <w:t>Figura 1.3</w:t>
+      </w:r>
+      <w:r>
+        <w:rPr>
+          <w:sz w:val="20"/>
+        </w:rPr>
+        <w:t xml:space="preserve"> </w:t>
+      </w:r>
+      <w:r>
+        <w:rPr>
+          <w:sz w:val="20"/>
+        </w:rPr>
+        <w:t>Diagrama de componentes perfil del administrador.</w:t>
       </w:r>
     </w:p>
     <w:p>
@@ -12791,12 +13610,12 @@
         <w:pStyle w:val="Ttulo1"/>
         <w:spacing w:line="360" w:lineRule="auto"/>
       </w:pPr>
-      <w:bookmarkStart w:id="26" w:name="_Toc525219994"/>
+      <w:bookmarkStart w:id="27" w:name="_Toc525234164"/>
       <w:r>
         <w:lastRenderedPageBreak/>
         <w:t>CONCLUSIONES</w:t>
       </w:r>
-      <w:bookmarkEnd w:id="26"/>
+      <w:bookmarkEnd w:id="27"/>
     </w:p>
     <w:p>
       <w:pPr>
@@ -12817,12 +13636,12 @@
         <w:pStyle w:val="Ttulo1"/>
         <w:spacing w:line="360" w:lineRule="auto"/>
       </w:pPr>
-      <w:bookmarkStart w:id="27" w:name="_Toc525219995"/>
+      <w:bookmarkStart w:id="28" w:name="_Toc525234165"/>
       <w:r>
         <w:lastRenderedPageBreak/>
         <w:t>ANEXOS Y/O APÉNDICES</w:t>
       </w:r>
-      <w:bookmarkEnd w:id="27"/>
+      <w:bookmarkEnd w:id="28"/>
     </w:p>
     <w:p>
       <w:pPr>
@@ -12843,19 +13662,14 @@
         <w:pStyle w:val="Ttulo1"/>
         <w:spacing w:line="360" w:lineRule="auto"/>
       </w:pPr>
-      <w:bookmarkStart w:id="28" w:name="_Toc520893414"/>
-      <w:bookmarkStart w:id="29" w:name="_Toc525219996"/>
+      <w:bookmarkStart w:id="29" w:name="_Toc520893414"/>
+      <w:bookmarkStart w:id="30" w:name="_Toc525234166"/>
       <w:r>
         <w:lastRenderedPageBreak/>
         <w:t>LISTADO DE SIGLAS O ACRÓNIMOS, GLOSARIO</w:t>
       </w:r>
-      <w:bookmarkEnd w:id="28"/>
       <w:bookmarkEnd w:id="29"/>
-    </w:p>
-    <w:p>
-      <w:pPr>
-        <w:spacing w:line="360" w:lineRule="auto"/>
-      </w:pPr>
+      <w:bookmarkEnd w:id="30"/>
     </w:p>
     <w:p>
       <w:pPr>
@@ -12900,8 +13714,6 @@
       </w:r>
       <w:r>
         <w:tab/>
-      </w:r>
-      <w:r>
         <w:t>Microsoft es una empresa informática multinacional fundada en 1975 en Estados Unidos por Bill Gates y Paul Allen.</w:t>
       </w:r>
     </w:p>
@@ -12915,10 +13727,7 @@
         <w:spacing w:line="360" w:lineRule="auto"/>
       </w:pPr>
       <w:r>
-        <w:t>Protocolo</w:t>
-      </w:r>
-      <w:r>
-        <w:t xml:space="preserve">: </w:t>
+        <w:t xml:space="preserve">Protocolo: </w:t>
       </w:r>
       <w:r>
         <w:t>es un conjunto de reglas usadas por computadoras para comunicarse unas con otras a través de una red.</w:t>
@@ -12977,7 +13786,7 @@
           <w:color w:val="000000" w:themeColor="text1"/>
           <w:szCs w:val="26"/>
         </w:rPr>
-        <w:t>SSH</w:t>
+        <w:t>SSH: E</w:t>
       </w:r>
       <w:r>
         <w:rPr>
@@ -12985,16 +13794,18 @@
           <w:color w:val="000000" w:themeColor="text1"/>
           <w:szCs w:val="26"/>
         </w:rPr>
-        <w:t>: E</w:t>
-      </w:r>
-      <w:r>
+        <w:t>s un protocolo de administración remota que permite a los usuarios controlar y modificar sus servidores remotos a través de Internet.</w:t>
+      </w:r>
+    </w:p>
+    <w:p>
+      <w:pPr>
+        <w:spacing w:line="360" w:lineRule="auto"/>
         <w:rPr>
           <w:rFonts w:eastAsiaTheme="majorEastAsia" w:cstheme="majorBidi"/>
           <w:color w:val="000000" w:themeColor="text1"/>
           <w:szCs w:val="26"/>
         </w:rPr>
-        <w:t>s un protocolo de administración remota que permite a los usuarios controlar y modificar sus servidores remotos a través de Internet.</w:t>
-      </w:r>
+      </w:pPr>
     </w:p>
     <w:p>
       <w:pPr>
@@ -13005,67 +13816,65 @@
           <w:szCs w:val="26"/>
         </w:rPr>
       </w:pPr>
-    </w:p>
-    <w:p>
-      <w:pPr>
-        <w:spacing w:line="360" w:lineRule="auto"/>
+      <w:r>
         <w:rPr>
           <w:rFonts w:eastAsiaTheme="majorEastAsia" w:cstheme="majorBidi"/>
           <w:color w:val="000000" w:themeColor="text1"/>
           <w:szCs w:val="26"/>
         </w:rPr>
-      </w:pPr>
+        <w:t xml:space="preserve">SSL: </w:t>
+      </w:r>
       <w:r>
         <w:rPr>
           <w:rFonts w:eastAsiaTheme="majorEastAsia" w:cstheme="majorBidi"/>
           <w:color w:val="000000" w:themeColor="text1"/>
           <w:szCs w:val="26"/>
         </w:rPr>
-        <w:t>S</w:t>
-      </w:r>
-      <w:r>
+        <w:t>es un protocolo diseñado para permitir que las aplicaciones para transmitir información de ida y de manera segura hacia atrás.</w:t>
+      </w:r>
+    </w:p>
+    <w:p>
+      <w:pPr>
+        <w:spacing w:line="360" w:lineRule="auto"/>
         <w:rPr>
           <w:rFonts w:eastAsiaTheme="majorEastAsia" w:cstheme="majorBidi"/>
           <w:color w:val="000000" w:themeColor="text1"/>
           <w:szCs w:val="26"/>
         </w:rPr>
-        <w:t xml:space="preserve">SL: </w:t>
-      </w:r>
-      <w:r>
+      </w:pPr>
+    </w:p>
+    <w:p>
+      <w:pPr>
+        <w:spacing w:line="360" w:lineRule="auto"/>
         <w:rPr>
           <w:rFonts w:eastAsiaTheme="majorEastAsia" w:cstheme="majorBidi"/>
           <w:color w:val="000000" w:themeColor="text1"/>
           <w:szCs w:val="26"/>
         </w:rPr>
-        <w:t>es un protocolo diseñado para permitir que las aplicaciones para transmitir información de ida y de manera segura hacia atrás.</w:t>
-      </w:r>
-    </w:p>
-    <w:p>
-      <w:pPr>
-        <w:spacing w:line="360" w:lineRule="auto"/>
+      </w:pPr>
+      <w:r>
         <w:rPr>
           <w:rFonts w:eastAsiaTheme="majorEastAsia" w:cstheme="majorBidi"/>
           <w:color w:val="000000" w:themeColor="text1"/>
           <w:szCs w:val="26"/>
         </w:rPr>
-      </w:pPr>
-    </w:p>
-    <w:p>
-      <w:pPr>
-        <w:spacing w:line="360" w:lineRule="auto"/>
+        <w:t>PuTTY</w:t>
+      </w:r>
+      <w:r>
         <w:rPr>
           <w:rFonts w:eastAsiaTheme="majorEastAsia" w:cstheme="majorBidi"/>
           <w:color w:val="000000" w:themeColor="text1"/>
           <w:szCs w:val="26"/>
         </w:rPr>
-      </w:pPr>
+        <w:t xml:space="preserve">: </w:t>
+      </w:r>
       <w:r>
         <w:rPr>
           <w:rFonts w:eastAsiaTheme="majorEastAsia" w:cstheme="majorBidi"/>
           <w:color w:val="000000" w:themeColor="text1"/>
           <w:szCs w:val="26"/>
         </w:rPr>
-        <w:t>PuTTY</w:t>
+        <w:t>es un cliente SSH con el que podemos conectarnos a servidores remotos iniciando una sesión en ellos que nos permite ejecutar comandos. El ejemplo más claro es cuando empleamos PuTTY para ejecutar comandos en un servidor VPS y así poder instalar algún programa o configurar alguna parte del servidor.</w:t>
       </w:r>
       <w:r>
         <w:rPr>
@@ -13073,59 +13882,67 @@
           <w:color w:val="000000" w:themeColor="text1"/>
           <w:szCs w:val="26"/>
         </w:rPr>
-        <w:t xml:space="preserve">: </w:t>
-      </w:r>
-      <w:r>
+        <w:t xml:space="preserve"> </w:t>
+      </w:r>
+    </w:p>
+    <w:p>
+      <w:pPr>
+        <w:spacing w:line="360" w:lineRule="auto"/>
         <w:rPr>
           <w:rFonts w:eastAsiaTheme="majorEastAsia" w:cstheme="majorBidi"/>
           <w:color w:val="000000" w:themeColor="text1"/>
           <w:szCs w:val="26"/>
         </w:rPr>
-        <w:t>es un cliente SSH con el que podemos conectarnos a servidores remotos iniciando una sesión en ellos que nos permite ejecutar comandos. El ejemplo más claro es cuando empleamos PuTTY para ejecutar comandos en un servidor VPS y así poder instalar algún programa o configurar alguna parte del servidor.</w:t>
-      </w:r>
-      <w:r>
+      </w:pPr>
+    </w:p>
+    <w:p>
+      <w:pPr>
+        <w:spacing w:line="360" w:lineRule="auto"/>
         <w:rPr>
           <w:rFonts w:eastAsiaTheme="majorEastAsia" w:cstheme="majorBidi"/>
           <w:color w:val="000000" w:themeColor="text1"/>
           <w:szCs w:val="26"/>
         </w:rPr>
-        <w:t xml:space="preserve"> </w:t>
-      </w:r>
-    </w:p>
-    <w:p>
-      <w:pPr>
-        <w:spacing w:line="360" w:lineRule="auto"/>
+      </w:pPr>
+      <w:r>
         <w:rPr>
           <w:rFonts w:eastAsiaTheme="majorEastAsia" w:cstheme="majorBidi"/>
           <w:color w:val="000000" w:themeColor="text1"/>
           <w:szCs w:val="26"/>
         </w:rPr>
-      </w:pPr>
-    </w:p>
-    <w:p>
-      <w:pPr>
-        <w:spacing w:line="360" w:lineRule="auto"/>
+        <w:t xml:space="preserve">LINUX:  </w:t>
+      </w:r>
+      <w:r>
         <w:rPr>
           <w:rFonts w:eastAsiaTheme="majorEastAsia" w:cstheme="majorBidi"/>
           <w:color w:val="000000" w:themeColor="text1"/>
           <w:szCs w:val="26"/>
         </w:rPr>
-      </w:pPr>
-      <w:r>
+        <w:t>es un Sistema Operativo como MacOS, DOS o Windows. Es decir, Linux es el software necesario para que tu ordenador te permita utilizar programas como: editores de texto, juegos, navegadores de Internet, etc.</w:t>
+      </w:r>
+    </w:p>
+    <w:p>
+      <w:pPr>
+        <w:spacing w:line="360" w:lineRule="auto"/>
         <w:rPr>
           <w:rFonts w:eastAsiaTheme="majorEastAsia" w:cstheme="majorBidi"/>
           <w:color w:val="000000" w:themeColor="text1"/>
           <w:szCs w:val="26"/>
         </w:rPr>
-        <w:t>LINUX</w:t>
-      </w:r>
+      </w:pPr>
+    </w:p>
+    <w:p>
+      <w:pPr>
+        <w:spacing w:line="360" w:lineRule="auto"/>
+      </w:pPr>
       <w:r>
         <w:rPr>
           <w:rFonts w:eastAsiaTheme="majorEastAsia" w:cstheme="majorBidi"/>
           <w:color w:val="000000" w:themeColor="text1"/>
           <w:szCs w:val="26"/>
         </w:rPr>
-        <w:t xml:space="preserve">:  </w:t>
+        <w:lastRenderedPageBreak/>
+        <w:t>PYTHON</w:t>
       </w:r>
       <w:r>
         <w:rPr>
@@ -13133,57 +13950,15 @@
           <w:color w:val="000000" w:themeColor="text1"/>
           <w:szCs w:val="26"/>
         </w:rPr>
-        <w:t>es un Sistema Operativo como MacOS, DOS o Windows. Es decir, Linux es el software necesario para que tu ordenador te permita utilizar programas como: editores de texto, juegos, navegadores de Internet, etc.</w:t>
-      </w:r>
-    </w:p>
-    <w:p>
-      <w:pPr>
-        <w:spacing w:line="360" w:lineRule="auto"/>
+        <w:t xml:space="preserve">: </w:t>
+      </w:r>
+      <w:r>
         <w:rPr>
           <w:rFonts w:eastAsiaTheme="majorEastAsia" w:cstheme="majorBidi"/>
           <w:color w:val="000000" w:themeColor="text1"/>
           <w:szCs w:val="26"/>
         </w:rPr>
-      </w:pPr>
-    </w:p>
-    <w:p>
-      <w:pPr>
-        <w:spacing w:line="360" w:lineRule="auto"/>
-      </w:pPr>
-      <w:r>
-        <w:rPr>
-          <w:rFonts w:eastAsiaTheme="majorEastAsia" w:cstheme="majorBidi"/>
-          <w:color w:val="000000" w:themeColor="text1"/>
-          <w:szCs w:val="26"/>
-        </w:rPr>
-        <w:lastRenderedPageBreak/>
-        <w:t>PYTHON</w:t>
-      </w:r>
-      <w:r>
-        <w:rPr>
-          <w:rFonts w:eastAsiaTheme="majorEastAsia" w:cstheme="majorBidi"/>
-          <w:color w:val="000000" w:themeColor="text1"/>
-          <w:szCs w:val="26"/>
-        </w:rPr>
-        <w:t xml:space="preserve">: </w:t>
-      </w:r>
-      <w:r>
-        <w:rPr>
-          <w:rFonts w:eastAsiaTheme="majorEastAsia" w:cstheme="majorBidi"/>
-          <w:color w:val="000000" w:themeColor="text1"/>
-          <w:szCs w:val="26"/>
-        </w:rPr>
-        <w:t>Lengua</w:t>
-      </w:r>
-      <w:bookmarkStart w:id="30" w:name="_GoBack"/>
-      <w:bookmarkEnd w:id="30"/>
-      <w:r>
-        <w:rPr>
-          <w:rFonts w:eastAsiaTheme="majorEastAsia" w:cstheme="majorBidi"/>
-          <w:color w:val="000000" w:themeColor="text1"/>
-          <w:szCs w:val="26"/>
-        </w:rPr>
-        <w:t>je de programación de propósito general, orientado a objetos, que también puede utilizarse para el desarrollo web.</w:t>
+        <w:t>Lenguaje de programación de propósito general, orientado a objetos, que también puede utilizarse para el desarrollo web.</w:t>
       </w:r>
     </w:p>
     <w:p>
@@ -13230,8 +14005,8 @@
       </w:pPr>
     </w:p>
     <w:sectPr>
-      <w:headerReference w:type="default" r:id="rId14"/>
-      <w:footerReference w:type="default" r:id="rId15"/>
+      <w:headerReference w:type="default" r:id="rId20"/>
+      <w:footerReference w:type="default" r:id="rId21"/>
       <w:pgSz w:w="12240" w:h="15840"/>
       <w:pgMar w:top="1134" w:right="1134" w:bottom="1134" w:left="1701" w:header="709" w:footer="709" w:gutter="0"/>
       <w:pgNumType w:start="1"/>
@@ -13243,7 +14018,7 @@
 </file>
 
 <file path=word/endnotes.xml><?xml version="1.0" encoding="utf-8"?>
-<w:endnotes xmlns:wpc="http://schemas.microsoft.com/office/word/2010/wordprocessingCanvas" xmlns:cx="http://schemas.microsoft.com/office/drawing/2014/chartex" xmlns:cx1="http://schemas.microsoft.com/office/drawing/2015/9/8/chartex" xmlns:cx2="http://schemas.microsoft.com/office/drawing/2015/10/21/chartex" xmlns:cx3="http://schemas.microsoft.com/office/drawing/2016/5/9/chartex" xmlns:cx4="http://schemas.microsoft.com/office/drawing/2016/5/10/chartex" xmlns:cx5="http://schemas.microsoft.com/office/drawing/2016/5/11/chartex" xmlns:cx6="http://schemas.microsoft.com/office/drawing/2016/5/12/chartex" xmlns:cx7="http://schemas.microsoft.com/office/drawing/2016/5/13/chartex" xmlns:cx8="http://schemas.microsoft.com/office/drawing/2016/5/14/chartex" xmlns:mc="http://schemas.openxmlformats.org/markup-compatibility/2006" xmlns:aink="http://schemas.microsoft.com/office/drawing/2016/ink" xmlns:am3d="http://schemas.microsoft.com/office/drawing/2017/model3d" xmlns:o="urn:schemas-microsoft-com:office:office" xmlns:r="http://schemas.openxmlformats.org/officeDocument/2006/relationships" xmlns:m="http://schemas.openxmlformats.org/officeDocument/2006/math" xmlns:v="urn:schemas-microsoft-com:vml" xmlns:wp14="http://schemas.microsoft.com/office/word/2010/wordprocessingDrawing" xmlns:wp="http://schemas.openxmlformats.org/drawingml/2006/wordprocessingDrawing" xmlns:w10="urn:schemas-microsoft-com:office:word" xmlns:w="http://schemas.openxmlformats.org/wordprocessingml/2006/main" xmlns:w14="http://schemas.microsoft.com/office/word/2010/wordml" xmlns:w15="http://schemas.microsoft.com/office/word/2012/wordml" xmlns:w16cid="http://schemas.microsoft.com/office/word/2016/wordml/cid" xmlns:w16se="http://schemas.microsoft.com/office/word/2015/wordml/symex" xmlns:wpg="http://schemas.microsoft.com/office/word/2010/wordprocessingGroup" xmlns:wpi="http://schemas.microsoft.com/office/word/2010/wordprocessingInk" xmlns:wne="http://schemas.microsoft.com/office/word/2006/wordml" xmlns:wps="http://schemas.microsoft.com/office/word/2010/wordprocessingShape" mc:Ignorable="w14 w15 w16se w16cid wp14">
+<w:endnotes xmlns:wpc="http://schemas.microsoft.com/office/word/2010/wordprocessingCanvas" xmlns:cx="http://schemas.microsoft.com/office/drawing/2014/chartex" xmlns:mc="http://schemas.openxmlformats.org/markup-compatibility/2006" xmlns:o="urn:schemas-microsoft-com:office:office" xmlns:r="http://schemas.openxmlformats.org/officeDocument/2006/relationships" xmlns:m="http://schemas.openxmlformats.org/officeDocument/2006/math" xmlns:v="urn:schemas-microsoft-com:vml" xmlns:wp14="http://schemas.microsoft.com/office/word/2010/wordprocessingDrawing" xmlns:wp="http://schemas.openxmlformats.org/drawingml/2006/wordprocessingDrawing" xmlns:w10="urn:schemas-microsoft-com:office:word" xmlns:w="http://schemas.openxmlformats.org/wordprocessingml/2006/main" xmlns:w14="http://schemas.microsoft.com/office/word/2010/wordml" xmlns:w15="http://schemas.microsoft.com/office/word/2012/wordml" xmlns:w16se="http://schemas.microsoft.com/office/word/2015/wordml/symex" xmlns:wpg="http://schemas.microsoft.com/office/word/2010/wordprocessingGroup" xmlns:wpi="http://schemas.microsoft.com/office/word/2010/wordprocessingInk" xmlns:wne="http://schemas.microsoft.com/office/word/2006/wordml" xmlns:wps="http://schemas.microsoft.com/office/word/2010/wordprocessingShape" mc:Ignorable="w14 w15 w16se wp14">
   <w:endnote w:type="separator" w:id="-1">
     <w:p>
       <w:r>
@@ -13262,7 +14037,7 @@
 </file>
 
 <file path=word/footer1.xml><?xml version="1.0" encoding="utf-8"?>
-<w:ftr xmlns:wpc="http://schemas.microsoft.com/office/word/2010/wordprocessingCanvas" xmlns:cx="http://schemas.microsoft.com/office/drawing/2014/chartex" xmlns:cx1="http://schemas.microsoft.com/office/drawing/2015/9/8/chartex" xmlns:cx2="http://schemas.microsoft.com/office/drawing/2015/10/21/chartex" xmlns:cx3="http://schemas.microsoft.com/office/drawing/2016/5/9/chartex" xmlns:cx4="http://schemas.microsoft.com/office/drawing/2016/5/10/chartex" xmlns:cx5="http://schemas.microsoft.com/office/drawing/2016/5/11/chartex" xmlns:cx6="http://schemas.microsoft.com/office/drawing/2016/5/12/chartex" xmlns:cx7="http://schemas.microsoft.com/office/drawing/2016/5/13/chartex" xmlns:cx8="http://schemas.microsoft.com/office/drawing/2016/5/14/chartex" xmlns:mc="http://schemas.openxmlformats.org/markup-compatibility/2006" xmlns:aink="http://schemas.microsoft.com/office/drawing/2016/ink" xmlns:am3d="http://schemas.microsoft.com/office/drawing/2017/model3d" xmlns:o="urn:schemas-microsoft-com:office:office" xmlns:r="http://schemas.openxmlformats.org/officeDocument/2006/relationships" xmlns:m="http://schemas.openxmlformats.org/officeDocument/2006/math" xmlns:v="urn:schemas-microsoft-com:vml" xmlns:wp14="http://schemas.microsoft.com/office/word/2010/wordprocessingDrawing" xmlns:wp="http://schemas.openxmlformats.org/drawingml/2006/wordprocessingDrawing" xmlns:w10="urn:schemas-microsoft-com:office:word" xmlns:w="http://schemas.openxmlformats.org/wordprocessingml/2006/main" xmlns:w14="http://schemas.microsoft.com/office/word/2010/wordml" xmlns:w15="http://schemas.microsoft.com/office/word/2012/wordml" xmlns:w16cid="http://schemas.microsoft.com/office/word/2016/wordml/cid" xmlns:w16se="http://schemas.microsoft.com/office/word/2015/wordml/symex" xmlns:wpg="http://schemas.microsoft.com/office/word/2010/wordprocessingGroup" xmlns:wpi="http://schemas.microsoft.com/office/word/2010/wordprocessingInk" xmlns:wne="http://schemas.microsoft.com/office/word/2006/wordml" xmlns:wps="http://schemas.microsoft.com/office/word/2010/wordprocessingShape" mc:Ignorable="w14 w15 w16se w16cid wp14">
+<w:ftr xmlns:wpc="http://schemas.microsoft.com/office/word/2010/wordprocessingCanvas" xmlns:cx="http://schemas.microsoft.com/office/drawing/2014/chartex" xmlns:mc="http://schemas.openxmlformats.org/markup-compatibility/2006" xmlns:o="urn:schemas-microsoft-com:office:office" xmlns:r="http://schemas.openxmlformats.org/officeDocument/2006/relationships" xmlns:m="http://schemas.openxmlformats.org/officeDocument/2006/math" xmlns:v="urn:schemas-microsoft-com:vml" xmlns:wp14="http://schemas.microsoft.com/office/word/2010/wordprocessingDrawing" xmlns:wp="http://schemas.openxmlformats.org/drawingml/2006/wordprocessingDrawing" xmlns:w10="urn:schemas-microsoft-com:office:word" xmlns:w="http://schemas.openxmlformats.org/wordprocessingml/2006/main" xmlns:w14="http://schemas.microsoft.com/office/word/2010/wordml" xmlns:w15="http://schemas.microsoft.com/office/word/2012/wordml" xmlns:w16se="http://schemas.microsoft.com/office/word/2015/wordml/symex" xmlns:wpg="http://schemas.microsoft.com/office/word/2010/wordprocessingGroup" xmlns:wpi="http://schemas.microsoft.com/office/word/2010/wordprocessingInk" xmlns:wne="http://schemas.microsoft.com/office/word/2006/wordml" xmlns:wps="http://schemas.microsoft.com/office/word/2010/wordprocessingShape" mc:Ignorable="w14 w15 w16se wp14">
   <w:p>
     <w:pPr>
       <w:pStyle w:val="Piedepgina"/>
@@ -13278,7 +14053,7 @@
 </file>
 
 <file path=word/footer2.xml><?xml version="1.0" encoding="utf-8"?>
-<w:ftr xmlns:wpc="http://schemas.microsoft.com/office/word/2010/wordprocessingCanvas" xmlns:cx="http://schemas.microsoft.com/office/drawing/2014/chartex" xmlns:cx1="http://schemas.microsoft.com/office/drawing/2015/9/8/chartex" xmlns:cx2="http://schemas.microsoft.com/office/drawing/2015/10/21/chartex" xmlns:cx3="http://schemas.microsoft.com/office/drawing/2016/5/9/chartex" xmlns:cx4="http://schemas.microsoft.com/office/drawing/2016/5/10/chartex" xmlns:cx5="http://schemas.microsoft.com/office/drawing/2016/5/11/chartex" xmlns:cx6="http://schemas.microsoft.com/office/drawing/2016/5/12/chartex" xmlns:cx7="http://schemas.microsoft.com/office/drawing/2016/5/13/chartex" xmlns:cx8="http://schemas.microsoft.com/office/drawing/2016/5/14/chartex" xmlns:mc="http://schemas.openxmlformats.org/markup-compatibility/2006" xmlns:aink="http://schemas.microsoft.com/office/drawing/2016/ink" xmlns:am3d="http://schemas.microsoft.com/office/drawing/2017/model3d" xmlns:o="urn:schemas-microsoft-com:office:office" xmlns:r="http://schemas.openxmlformats.org/officeDocument/2006/relationships" xmlns:m="http://schemas.openxmlformats.org/officeDocument/2006/math" xmlns:v="urn:schemas-microsoft-com:vml" xmlns:wp14="http://schemas.microsoft.com/office/word/2010/wordprocessingDrawing" xmlns:wp="http://schemas.openxmlformats.org/drawingml/2006/wordprocessingDrawing" xmlns:w10="urn:schemas-microsoft-com:office:word" xmlns:w="http://schemas.openxmlformats.org/wordprocessingml/2006/main" xmlns:w14="http://schemas.microsoft.com/office/word/2010/wordml" xmlns:w15="http://schemas.microsoft.com/office/word/2012/wordml" xmlns:w16cid="http://schemas.microsoft.com/office/word/2016/wordml/cid" xmlns:w16se="http://schemas.microsoft.com/office/word/2015/wordml/symex" xmlns:wpg="http://schemas.microsoft.com/office/word/2010/wordprocessingGroup" xmlns:wpi="http://schemas.microsoft.com/office/word/2010/wordprocessingInk" xmlns:wne="http://schemas.microsoft.com/office/word/2006/wordml" xmlns:wps="http://schemas.microsoft.com/office/word/2010/wordprocessingShape" mc:Ignorable="w14 w15 w16se w16cid wp14">
+<w:ftr xmlns:wpc="http://schemas.microsoft.com/office/word/2010/wordprocessingCanvas" xmlns:cx="http://schemas.microsoft.com/office/drawing/2014/chartex" xmlns:mc="http://schemas.openxmlformats.org/markup-compatibility/2006" xmlns:o="urn:schemas-microsoft-com:office:office" xmlns:r="http://schemas.openxmlformats.org/officeDocument/2006/relationships" xmlns:m="http://schemas.openxmlformats.org/officeDocument/2006/math" xmlns:v="urn:schemas-microsoft-com:vml" xmlns:wp14="http://schemas.microsoft.com/office/word/2010/wordprocessingDrawing" xmlns:wp="http://schemas.openxmlformats.org/drawingml/2006/wordprocessingDrawing" xmlns:w10="urn:schemas-microsoft-com:office:word" xmlns:w="http://schemas.openxmlformats.org/wordprocessingml/2006/main" xmlns:w14="http://schemas.microsoft.com/office/word/2010/wordml" xmlns:w15="http://schemas.microsoft.com/office/word/2012/wordml" xmlns:w16se="http://schemas.microsoft.com/office/word/2015/wordml/symex" xmlns:wpg="http://schemas.microsoft.com/office/word/2010/wordprocessingGroup" xmlns:wpi="http://schemas.microsoft.com/office/word/2010/wordprocessingInk" xmlns:wne="http://schemas.microsoft.com/office/word/2006/wordml" xmlns:wps="http://schemas.microsoft.com/office/word/2010/wordprocessingShape" mc:Ignorable="w14 w15 w16se wp14">
   <w:p>
     <w:pPr>
       <w:pStyle w:val="Piedepgina"/>
@@ -13325,7 +14100,7 @@
             <w:sz w:val="20"/>
             <w:lang w:val="es-ES"/>
           </w:rPr>
-          <w:t>17</w:t>
+          <w:t>19</w:t>
         </w:r>
         <w:r>
           <w:rPr>
@@ -13345,7 +14120,7 @@
 </file>
 
 <file path=word/footnotes.xml><?xml version="1.0" encoding="utf-8"?>
-<w:footnotes xmlns:wpc="http://schemas.microsoft.com/office/word/2010/wordprocessingCanvas" xmlns:cx="http://schemas.microsoft.com/office/drawing/2014/chartex" xmlns:cx1="http://schemas.microsoft.com/office/drawing/2015/9/8/chartex" xmlns:cx2="http://schemas.microsoft.com/office/drawing/2015/10/21/chartex" xmlns:cx3="http://schemas.microsoft.com/office/drawing/2016/5/9/chartex" xmlns:cx4="http://schemas.microsoft.com/office/drawing/2016/5/10/chartex" xmlns:cx5="http://schemas.microsoft.com/office/drawing/2016/5/11/chartex" xmlns:cx6="http://schemas.microsoft.com/office/drawing/2016/5/12/chartex" xmlns:cx7="http://schemas.microsoft.com/office/drawing/2016/5/13/chartex" xmlns:cx8="http://schemas.microsoft.com/office/drawing/2016/5/14/chartex" xmlns:mc="http://schemas.openxmlformats.org/markup-compatibility/2006" xmlns:aink="http://schemas.microsoft.com/office/drawing/2016/ink" xmlns:am3d="http://schemas.microsoft.com/office/drawing/2017/model3d" xmlns:o="urn:schemas-microsoft-com:office:office" xmlns:r="http://schemas.openxmlformats.org/officeDocument/2006/relationships" xmlns:m="http://schemas.openxmlformats.org/officeDocument/2006/math" xmlns:v="urn:schemas-microsoft-com:vml" xmlns:wp14="http://schemas.microsoft.com/office/word/2010/wordprocessingDrawing" xmlns:wp="http://schemas.openxmlformats.org/drawingml/2006/wordprocessingDrawing" xmlns:w10="urn:schemas-microsoft-com:office:word" xmlns:w="http://schemas.openxmlformats.org/wordprocessingml/2006/main" xmlns:w14="http://schemas.microsoft.com/office/word/2010/wordml" xmlns:w15="http://schemas.microsoft.com/office/word/2012/wordml" xmlns:w16cid="http://schemas.microsoft.com/office/word/2016/wordml/cid" xmlns:w16se="http://schemas.microsoft.com/office/word/2015/wordml/symex" xmlns:wpg="http://schemas.microsoft.com/office/word/2010/wordprocessingGroup" xmlns:wpi="http://schemas.microsoft.com/office/word/2010/wordprocessingInk" xmlns:wne="http://schemas.microsoft.com/office/word/2006/wordml" xmlns:wps="http://schemas.microsoft.com/office/word/2010/wordprocessingShape" mc:Ignorable="w14 w15 w16se w16cid wp14">
+<w:footnotes xmlns:wpc="http://schemas.microsoft.com/office/word/2010/wordprocessingCanvas" xmlns:cx="http://schemas.microsoft.com/office/drawing/2014/chartex" xmlns:mc="http://schemas.openxmlformats.org/markup-compatibility/2006" xmlns:o="urn:schemas-microsoft-com:office:office" xmlns:r="http://schemas.openxmlformats.org/officeDocument/2006/relationships" xmlns:m="http://schemas.openxmlformats.org/officeDocument/2006/math" xmlns:v="urn:schemas-microsoft-com:vml" xmlns:wp14="http://schemas.microsoft.com/office/word/2010/wordprocessingDrawing" xmlns:wp="http://schemas.openxmlformats.org/drawingml/2006/wordprocessingDrawing" xmlns:w10="urn:schemas-microsoft-com:office:word" xmlns:w="http://schemas.openxmlformats.org/wordprocessingml/2006/main" xmlns:w14="http://schemas.microsoft.com/office/word/2010/wordml" xmlns:w15="http://schemas.microsoft.com/office/word/2012/wordml" xmlns:w16se="http://schemas.microsoft.com/office/word/2015/wordml/symex" xmlns:wpg="http://schemas.microsoft.com/office/word/2010/wordprocessingGroup" xmlns:wpi="http://schemas.microsoft.com/office/word/2010/wordprocessingInk" xmlns:wne="http://schemas.microsoft.com/office/word/2006/wordml" xmlns:wps="http://schemas.microsoft.com/office/word/2010/wordprocessingShape" mc:Ignorable="w14 w15 w16se wp14">
   <w:footnote w:type="separator" w:id="-1">
     <w:p>
       <w:r>
@@ -13364,7 +14139,7 @@
 </file>
 
 <file path=word/header1.xml><?xml version="1.0" encoding="utf-8"?>
-<w:hdr xmlns:wpc="http://schemas.microsoft.com/office/word/2010/wordprocessingCanvas" xmlns:cx="http://schemas.microsoft.com/office/drawing/2014/chartex" xmlns:cx1="http://schemas.microsoft.com/office/drawing/2015/9/8/chartex" xmlns:cx2="http://schemas.microsoft.com/office/drawing/2015/10/21/chartex" xmlns:cx3="http://schemas.microsoft.com/office/drawing/2016/5/9/chartex" xmlns:cx4="http://schemas.microsoft.com/office/drawing/2016/5/10/chartex" xmlns:cx5="http://schemas.microsoft.com/office/drawing/2016/5/11/chartex" xmlns:cx6="http://schemas.microsoft.com/office/drawing/2016/5/12/chartex" xmlns:cx7="http://schemas.microsoft.com/office/drawing/2016/5/13/chartex" xmlns:cx8="http://schemas.microsoft.com/office/drawing/2016/5/14/chartex" xmlns:mc="http://schemas.openxmlformats.org/markup-compatibility/2006" xmlns:aink="http://schemas.microsoft.com/office/drawing/2016/ink" xmlns:am3d="http://schemas.microsoft.com/office/drawing/2017/model3d" xmlns:o="urn:schemas-microsoft-com:office:office" xmlns:r="http://schemas.openxmlformats.org/officeDocument/2006/relationships" xmlns:m="http://schemas.openxmlformats.org/officeDocument/2006/math" xmlns:v="urn:schemas-microsoft-com:vml" xmlns:wp14="http://schemas.microsoft.com/office/word/2010/wordprocessingDrawing" xmlns:wp="http://schemas.openxmlformats.org/drawingml/2006/wordprocessingDrawing" xmlns:w10="urn:schemas-microsoft-com:office:word" xmlns:w="http://schemas.openxmlformats.org/wordprocessingml/2006/main" xmlns:w14="http://schemas.microsoft.com/office/word/2010/wordml" xmlns:w15="http://schemas.microsoft.com/office/word/2012/wordml" xmlns:w16cid="http://schemas.microsoft.com/office/word/2016/wordml/cid" xmlns:w16se="http://schemas.microsoft.com/office/word/2015/wordml/symex" xmlns:wpg="http://schemas.microsoft.com/office/word/2010/wordprocessingGroup" xmlns:wpi="http://schemas.microsoft.com/office/word/2010/wordprocessingInk" xmlns:wne="http://schemas.microsoft.com/office/word/2006/wordml" xmlns:wps="http://schemas.microsoft.com/office/word/2010/wordprocessingShape" mc:Ignorable="w14 w15 w16se w16cid wp14">
+<w:hdr xmlns:wpc="http://schemas.microsoft.com/office/word/2010/wordprocessingCanvas" xmlns:cx="http://schemas.microsoft.com/office/drawing/2014/chartex" xmlns:mc="http://schemas.openxmlformats.org/markup-compatibility/2006" xmlns:o="urn:schemas-microsoft-com:office:office" xmlns:r="http://schemas.openxmlformats.org/officeDocument/2006/relationships" xmlns:m="http://schemas.openxmlformats.org/officeDocument/2006/math" xmlns:v="urn:schemas-microsoft-com:vml" xmlns:wp14="http://schemas.microsoft.com/office/word/2010/wordprocessingDrawing" xmlns:wp="http://schemas.openxmlformats.org/drawingml/2006/wordprocessingDrawing" xmlns:w10="urn:schemas-microsoft-com:office:word" xmlns:w="http://schemas.openxmlformats.org/wordprocessingml/2006/main" xmlns:w14="http://schemas.microsoft.com/office/word/2010/wordml" xmlns:w15="http://schemas.microsoft.com/office/word/2012/wordml" xmlns:w16se="http://schemas.microsoft.com/office/word/2015/wordml/symex" xmlns:wpg="http://schemas.microsoft.com/office/word/2010/wordprocessingGroup" xmlns:wpi="http://schemas.microsoft.com/office/word/2010/wordprocessingInk" xmlns:wne="http://schemas.microsoft.com/office/word/2006/wordml" xmlns:wps="http://schemas.microsoft.com/office/word/2010/wordprocessingShape" mc:Ignorable="w14 w15 w16se wp14">
   <w:p>
     <w:pPr>
       <w:pStyle w:val="Encabezado"/>
@@ -13375,7 +14150,7 @@
 </file>
 
 <file path=word/header2.xml><?xml version="1.0" encoding="utf-8"?>
-<w:hdr xmlns:wpc="http://schemas.microsoft.com/office/word/2010/wordprocessingCanvas" xmlns:cx="http://schemas.microsoft.com/office/drawing/2014/chartex" xmlns:cx1="http://schemas.microsoft.com/office/drawing/2015/9/8/chartex" xmlns:cx2="http://schemas.microsoft.com/office/drawing/2015/10/21/chartex" xmlns:cx3="http://schemas.microsoft.com/office/drawing/2016/5/9/chartex" xmlns:cx4="http://schemas.microsoft.com/office/drawing/2016/5/10/chartex" xmlns:cx5="http://schemas.microsoft.com/office/drawing/2016/5/11/chartex" xmlns:cx6="http://schemas.microsoft.com/office/drawing/2016/5/12/chartex" xmlns:cx7="http://schemas.microsoft.com/office/drawing/2016/5/13/chartex" xmlns:cx8="http://schemas.microsoft.com/office/drawing/2016/5/14/chartex" xmlns:mc="http://schemas.openxmlformats.org/markup-compatibility/2006" xmlns:aink="http://schemas.microsoft.com/office/drawing/2016/ink" xmlns:am3d="http://schemas.microsoft.com/office/drawing/2017/model3d" xmlns:o="urn:schemas-microsoft-com:office:office" xmlns:r="http://schemas.openxmlformats.org/officeDocument/2006/relationships" xmlns:m="http://schemas.openxmlformats.org/officeDocument/2006/math" xmlns:v="urn:schemas-microsoft-com:vml" xmlns:wp14="http://schemas.microsoft.com/office/word/2010/wordprocessingDrawing" xmlns:wp="http://schemas.openxmlformats.org/drawingml/2006/wordprocessingDrawing" xmlns:w10="urn:schemas-microsoft-com:office:word" xmlns:w="http://schemas.openxmlformats.org/wordprocessingml/2006/main" xmlns:w14="http://schemas.microsoft.com/office/word/2010/wordml" xmlns:w15="http://schemas.microsoft.com/office/word/2012/wordml" xmlns:w16cid="http://schemas.microsoft.com/office/word/2016/wordml/cid" xmlns:w16se="http://schemas.microsoft.com/office/word/2015/wordml/symex" xmlns:wpg="http://schemas.microsoft.com/office/word/2010/wordprocessingGroup" xmlns:wpi="http://schemas.microsoft.com/office/word/2010/wordprocessingInk" xmlns:wne="http://schemas.microsoft.com/office/word/2006/wordml" xmlns:wps="http://schemas.microsoft.com/office/word/2010/wordprocessingShape" mc:Ignorable="w14 w15 w16se w16cid wp14">
+<w:hdr xmlns:wpc="http://schemas.microsoft.com/office/word/2010/wordprocessingCanvas" xmlns:cx="http://schemas.microsoft.com/office/drawing/2014/chartex" xmlns:mc="http://schemas.openxmlformats.org/markup-compatibility/2006" xmlns:o="urn:schemas-microsoft-com:office:office" xmlns:r="http://schemas.openxmlformats.org/officeDocument/2006/relationships" xmlns:m="http://schemas.openxmlformats.org/officeDocument/2006/math" xmlns:v="urn:schemas-microsoft-com:vml" xmlns:wp14="http://schemas.microsoft.com/office/word/2010/wordprocessingDrawing" xmlns:wp="http://schemas.openxmlformats.org/drawingml/2006/wordprocessingDrawing" xmlns:w10="urn:schemas-microsoft-com:office:word" xmlns:w="http://schemas.openxmlformats.org/wordprocessingml/2006/main" xmlns:w14="http://schemas.microsoft.com/office/word/2010/wordml" xmlns:w15="http://schemas.microsoft.com/office/word/2012/wordml" xmlns:w16se="http://schemas.microsoft.com/office/word/2015/wordml/symex" xmlns:wpg="http://schemas.microsoft.com/office/word/2010/wordprocessingGroup" xmlns:wpi="http://schemas.microsoft.com/office/word/2010/wordprocessingInk" xmlns:wne="http://schemas.microsoft.com/office/word/2006/wordml" xmlns:wps="http://schemas.microsoft.com/office/word/2010/wordprocessingShape" mc:Ignorable="w14 w15 w16se wp14">
   <w:p>
     <w:pPr>
       <w:pStyle w:val="Encabezado"/>
@@ -13405,7 +14180,7 @@
 </file>
 
 <file path=word/numbering.xml><?xml version="1.0" encoding="utf-8"?>
-<w:numbering xmlns:wpc="http://schemas.microsoft.com/office/word/2010/wordprocessingCanvas" xmlns:cx="http://schemas.microsoft.com/office/drawing/2014/chartex" xmlns:cx1="http://schemas.microsoft.com/office/drawing/2015/9/8/chartex" xmlns:cx2="http://schemas.microsoft.com/office/drawing/2015/10/21/chartex" xmlns:cx3="http://schemas.microsoft.com/office/drawing/2016/5/9/chartex" xmlns:cx4="http://schemas.microsoft.com/office/drawing/2016/5/10/chartex" xmlns:cx5="http://schemas.microsoft.com/office/drawing/2016/5/11/chartex" xmlns:cx6="http://schemas.microsoft.com/office/drawing/2016/5/12/chartex" xmlns:cx7="http://schemas.microsoft.com/office/drawing/2016/5/13/chartex" xmlns:cx8="http://schemas.microsoft.com/office/drawing/2016/5/14/chartex" xmlns:mc="http://schemas.openxmlformats.org/markup-compatibility/2006" xmlns:aink="http://schemas.microsoft.com/office/drawing/2016/ink" xmlns:am3d="http://schemas.microsoft.com/office/drawing/2017/model3d" xmlns:o="urn:schemas-microsoft-com:office:office" xmlns:r="http://schemas.openxmlformats.org/officeDocument/2006/relationships" xmlns:m="http://schemas.openxmlformats.org/officeDocument/2006/math" xmlns:v="urn:schemas-microsoft-com:vml" xmlns:wp14="http://schemas.microsoft.com/office/word/2010/wordprocessingDrawing" xmlns:wp="http://schemas.openxmlformats.org/drawingml/2006/wordprocessingDrawing" xmlns:w10="urn:schemas-microsoft-com:office:word" xmlns:w="http://schemas.openxmlformats.org/wordprocessingml/2006/main" xmlns:w14="http://schemas.microsoft.com/office/word/2010/wordml" xmlns:w15="http://schemas.microsoft.com/office/word/2012/wordml" xmlns:w16cid="http://schemas.microsoft.com/office/word/2016/wordml/cid" xmlns:w16se="http://schemas.microsoft.com/office/word/2015/wordml/symex" xmlns:wpg="http://schemas.microsoft.com/office/word/2010/wordprocessingGroup" xmlns:wpi="http://schemas.microsoft.com/office/word/2010/wordprocessingInk" xmlns:wne="http://schemas.microsoft.com/office/word/2006/wordml" xmlns:wps="http://schemas.microsoft.com/office/word/2010/wordprocessingShape" mc:Ignorable="w14 w15 w16se w16cid wp14">
+<w:numbering xmlns:wpc="http://schemas.microsoft.com/office/word/2010/wordprocessingCanvas" xmlns:cx="http://schemas.microsoft.com/office/drawing/2014/chartex" xmlns:mc="http://schemas.openxmlformats.org/markup-compatibility/2006" xmlns:o="urn:schemas-microsoft-com:office:office" xmlns:r="http://schemas.openxmlformats.org/officeDocument/2006/relationships" xmlns:m="http://schemas.openxmlformats.org/officeDocument/2006/math" xmlns:v="urn:schemas-microsoft-com:vml" xmlns:wp14="http://schemas.microsoft.com/office/word/2010/wordprocessingDrawing" xmlns:wp="http://schemas.openxmlformats.org/drawingml/2006/wordprocessingDrawing" xmlns:w10="urn:schemas-microsoft-com:office:word" xmlns:w="http://schemas.openxmlformats.org/wordprocessingml/2006/main" xmlns:w14="http://schemas.microsoft.com/office/word/2010/wordml" xmlns:w15="http://schemas.microsoft.com/office/word/2012/wordml" xmlns:w16se="http://schemas.microsoft.com/office/word/2015/wordml/symex" xmlns:wpg="http://schemas.microsoft.com/office/word/2010/wordprocessingGroup" xmlns:wpi="http://schemas.microsoft.com/office/word/2010/wordprocessingInk" xmlns:wne="http://schemas.microsoft.com/office/word/2006/wordml" xmlns:wps="http://schemas.microsoft.com/office/word/2010/wordprocessingShape" mc:Ignorable="w14 w15 w16se wp14">
   <w:abstractNum w:abstractNumId="0" w15:restartNumberingAfterBreak="0">
     <w:nsid w:val="15A92D55"/>
     <w:multiLevelType w:val="hybridMultilevel"/>
@@ -13840,6 +14615,119 @@
     </w:lvl>
   </w:abstractNum>
   <w:abstractNum w:abstractNumId="4" w15:restartNumberingAfterBreak="0">
+    <w:nsid w:val="491B4F83"/>
+    <w:multiLevelType w:val="hybridMultilevel"/>
+    <w:tmpl w:val="289069D0"/>
+    <w:lvl w:ilvl="0" w:tplc="080A0001">
+      <w:start w:val="1"/>
+      <w:numFmt w:val="bullet"/>
+      <w:lvlText w:val=""/>
+      <w:lvlJc w:val="left"/>
+      <w:pPr>
+        <w:ind w:left="720" w:hanging="360"/>
+      </w:pPr>
+      <w:rPr>
+        <w:rFonts w:ascii="Symbol" w:hAnsi="Symbol" w:hint="default"/>
+      </w:rPr>
+    </w:lvl>
+    <w:lvl w:ilvl="1" w:tplc="080A0003" w:tentative="1">
+      <w:start w:val="1"/>
+      <w:numFmt w:val="bullet"/>
+      <w:lvlText w:val="o"/>
+      <w:lvlJc w:val="left"/>
+      <w:pPr>
+        <w:ind w:left="1440" w:hanging="360"/>
+      </w:pPr>
+      <w:rPr>
+        <w:rFonts w:ascii="Courier New" w:hAnsi="Courier New" w:cs="Courier New" w:hint="default"/>
+      </w:rPr>
+    </w:lvl>
+    <w:lvl w:ilvl="2" w:tplc="080A0005" w:tentative="1">
+      <w:start w:val="1"/>
+      <w:numFmt w:val="bullet"/>
+      <w:lvlText w:val=""/>
+      <w:lvlJc w:val="left"/>
+      <w:pPr>
+        <w:ind w:left="2160" w:hanging="360"/>
+      </w:pPr>
+      <w:rPr>
+        <w:rFonts w:ascii="Wingdings" w:hAnsi="Wingdings" w:hint="default"/>
+      </w:rPr>
+    </w:lvl>
+    <w:lvl w:ilvl="3" w:tplc="080A0001" w:tentative="1">
+      <w:start w:val="1"/>
+      <w:numFmt w:val="bullet"/>
+      <w:lvlText w:val=""/>
+      <w:lvlJc w:val="left"/>
+      <w:pPr>
+        <w:ind w:left="2880" w:hanging="360"/>
+      </w:pPr>
+      <w:rPr>
+        <w:rFonts w:ascii="Symbol" w:hAnsi="Symbol" w:hint="default"/>
+      </w:rPr>
+    </w:lvl>
+    <w:lvl w:ilvl="4" w:tplc="080A0003" w:tentative="1">
+      <w:start w:val="1"/>
+      <w:numFmt w:val="bullet"/>
+      <w:lvlText w:val="o"/>
+      <w:lvlJc w:val="left"/>
+      <w:pPr>
+        <w:ind w:left="3600" w:hanging="360"/>
+      </w:pPr>
+      <w:rPr>
+        <w:rFonts w:ascii="Courier New" w:hAnsi="Courier New" w:cs="Courier New" w:hint="default"/>
+      </w:rPr>
+    </w:lvl>
+    <w:lvl w:ilvl="5" w:tplc="080A0005" w:tentative="1">
+      <w:start w:val="1"/>
+      <w:numFmt w:val="bullet"/>
+      <w:lvlText w:val=""/>
+      <w:lvlJc w:val="left"/>
+      <w:pPr>
+        <w:ind w:left="4320" w:hanging="360"/>
+      </w:pPr>
+      <w:rPr>
+        <w:rFonts w:ascii="Wingdings" w:hAnsi="Wingdings" w:hint="default"/>
+      </w:rPr>
+    </w:lvl>
+    <w:lvl w:ilvl="6" w:tplc="080A0001" w:tentative="1">
+      <w:start w:val="1"/>
+      <w:numFmt w:val="bullet"/>
+      <w:lvlText w:val=""/>
+      <w:lvlJc w:val="left"/>
+      <w:pPr>
+        <w:ind w:left="5040" w:hanging="360"/>
+      </w:pPr>
+      <w:rPr>
+        <w:rFonts w:ascii="Symbol" w:hAnsi="Symbol" w:hint="default"/>
+      </w:rPr>
+    </w:lvl>
+    <w:lvl w:ilvl="7" w:tplc="080A0003" w:tentative="1">
+      <w:start w:val="1"/>
+      <w:numFmt w:val="bullet"/>
+      <w:lvlText w:val="o"/>
+      <w:lvlJc w:val="left"/>
+      <w:pPr>
+        <w:ind w:left="5760" w:hanging="360"/>
+      </w:pPr>
+      <w:rPr>
+        <w:rFonts w:ascii="Courier New" w:hAnsi="Courier New" w:cs="Courier New" w:hint="default"/>
+      </w:rPr>
+    </w:lvl>
+    <w:lvl w:ilvl="8" w:tplc="080A0005" w:tentative="1">
+      <w:start w:val="1"/>
+      <w:numFmt w:val="bullet"/>
+      <w:lvlText w:val=""/>
+      <w:lvlJc w:val="left"/>
+      <w:pPr>
+        <w:ind w:left="6480" w:hanging="360"/>
+      </w:pPr>
+      <w:rPr>
+        <w:rFonts w:ascii="Wingdings" w:hAnsi="Wingdings" w:hint="default"/>
+      </w:rPr>
+    </w:lvl>
+  </w:abstractNum>
+  <w:abstractNum w:abstractNumId="5" w15:restartNumberingAfterBreak="0">
     <w:nsid w:val="4ECC4120"/>
     <w:multiLevelType w:val="hybridMultilevel"/>
     <w:tmpl w:val="4F26D70C"/>
@@ -13952,7 +14840,7 @@
       </w:rPr>
     </w:lvl>
   </w:abstractNum>
-  <w:abstractNum w:abstractNumId="5" w15:restartNumberingAfterBreak="0">
+  <w:abstractNum w:abstractNumId="6" w15:restartNumberingAfterBreak="0">
     <w:nsid w:val="4FA65FE1"/>
     <w:multiLevelType w:val="hybridMultilevel"/>
     <w:tmpl w:val="F3382AE8"/>
@@ -14038,7 +14926,7 @@
       </w:pPr>
     </w:lvl>
   </w:abstractNum>
-  <w:abstractNum w:abstractNumId="6" w15:restartNumberingAfterBreak="0">
+  <w:abstractNum w:abstractNumId="7" w15:restartNumberingAfterBreak="0">
     <w:nsid w:val="57272DF6"/>
     <w:multiLevelType w:val="multilevel"/>
     <w:tmpl w:val="080A0025"/>
@@ -14124,7 +15012,7 @@
       </w:pPr>
     </w:lvl>
   </w:abstractNum>
-  <w:abstractNum w:abstractNumId="7" w15:restartNumberingAfterBreak="0">
+  <w:abstractNum w:abstractNumId="8" w15:restartNumberingAfterBreak="0">
     <w:nsid w:val="587B3FD0"/>
     <w:multiLevelType w:val="hybridMultilevel"/>
     <w:tmpl w:val="9DA4195A"/>
@@ -14237,7 +15125,7 @@
       </w:rPr>
     </w:lvl>
   </w:abstractNum>
-  <w:abstractNum w:abstractNumId="8" w15:restartNumberingAfterBreak="0">
+  <w:abstractNum w:abstractNumId="9" w15:restartNumberingAfterBreak="0">
     <w:nsid w:val="6B1F4028"/>
     <w:multiLevelType w:val="hybridMultilevel"/>
     <w:tmpl w:val="8B941254"/>
@@ -14323,7 +15211,7 @@
       </w:pPr>
     </w:lvl>
   </w:abstractNum>
-  <w:abstractNum w:abstractNumId="9" w15:restartNumberingAfterBreak="0">
+  <w:abstractNum w:abstractNumId="10" w15:restartNumberingAfterBreak="0">
     <w:nsid w:val="70F07837"/>
     <w:multiLevelType w:val="hybridMultilevel"/>
     <w:tmpl w:val="E7A89A92"/>
@@ -14413,10 +15301,10 @@
       </w:pPr>
     </w:lvl>
   </w:abstractNum>
-  <w:abstractNum w:abstractNumId="10" w15:restartNumberingAfterBreak="0">
-    <w:nsid w:val="7EFC5F8C"/>
+  <w:abstractNum w:abstractNumId="11" w15:restartNumberingAfterBreak="0">
+    <w:nsid w:val="767F3B00"/>
     <w:multiLevelType w:val="hybridMultilevel"/>
-    <w:tmpl w:val="87D8D3F0"/>
+    <w:tmpl w:val="80A491DA"/>
     <w:lvl w:ilvl="0" w:tplc="080A000D">
       <w:start w:val="1"/>
       <w:numFmt w:val="bullet"/>
@@ -14526,20 +15414,133 @@
       </w:rPr>
     </w:lvl>
   </w:abstractNum>
+  <w:abstractNum w:abstractNumId="12" w15:restartNumberingAfterBreak="0">
+    <w:nsid w:val="7EFC5F8C"/>
+    <w:multiLevelType w:val="hybridMultilevel"/>
+    <w:tmpl w:val="87D8D3F0"/>
+    <w:lvl w:ilvl="0" w:tplc="080A000D">
+      <w:start w:val="1"/>
+      <w:numFmt w:val="bullet"/>
+      <w:lvlText w:val=""/>
+      <w:lvlJc w:val="left"/>
+      <w:pPr>
+        <w:ind w:left="720" w:hanging="360"/>
+      </w:pPr>
+      <w:rPr>
+        <w:rFonts w:ascii="Wingdings" w:hAnsi="Wingdings" w:hint="default"/>
+      </w:rPr>
+    </w:lvl>
+    <w:lvl w:ilvl="1" w:tplc="080A0003" w:tentative="1">
+      <w:start w:val="1"/>
+      <w:numFmt w:val="bullet"/>
+      <w:lvlText w:val="o"/>
+      <w:lvlJc w:val="left"/>
+      <w:pPr>
+        <w:ind w:left="1440" w:hanging="360"/>
+      </w:pPr>
+      <w:rPr>
+        <w:rFonts w:ascii="Courier New" w:hAnsi="Courier New" w:cs="Courier New" w:hint="default"/>
+      </w:rPr>
+    </w:lvl>
+    <w:lvl w:ilvl="2" w:tplc="080A0005" w:tentative="1">
+      <w:start w:val="1"/>
+      <w:numFmt w:val="bullet"/>
+      <w:lvlText w:val=""/>
+      <w:lvlJc w:val="left"/>
+      <w:pPr>
+        <w:ind w:left="2160" w:hanging="360"/>
+      </w:pPr>
+      <w:rPr>
+        <w:rFonts w:ascii="Wingdings" w:hAnsi="Wingdings" w:hint="default"/>
+      </w:rPr>
+    </w:lvl>
+    <w:lvl w:ilvl="3" w:tplc="080A0001" w:tentative="1">
+      <w:start w:val="1"/>
+      <w:numFmt w:val="bullet"/>
+      <w:lvlText w:val=""/>
+      <w:lvlJc w:val="left"/>
+      <w:pPr>
+        <w:ind w:left="2880" w:hanging="360"/>
+      </w:pPr>
+      <w:rPr>
+        <w:rFonts w:ascii="Symbol" w:hAnsi="Symbol" w:hint="default"/>
+      </w:rPr>
+    </w:lvl>
+    <w:lvl w:ilvl="4" w:tplc="080A0003" w:tentative="1">
+      <w:start w:val="1"/>
+      <w:numFmt w:val="bullet"/>
+      <w:lvlText w:val="o"/>
+      <w:lvlJc w:val="left"/>
+      <w:pPr>
+        <w:ind w:left="3600" w:hanging="360"/>
+      </w:pPr>
+      <w:rPr>
+        <w:rFonts w:ascii="Courier New" w:hAnsi="Courier New" w:cs="Courier New" w:hint="default"/>
+      </w:rPr>
+    </w:lvl>
+    <w:lvl w:ilvl="5" w:tplc="080A0005" w:tentative="1">
+      <w:start w:val="1"/>
+      <w:numFmt w:val="bullet"/>
+      <w:lvlText w:val=""/>
+      <w:lvlJc w:val="left"/>
+      <w:pPr>
+        <w:ind w:left="4320" w:hanging="360"/>
+      </w:pPr>
+      <w:rPr>
+        <w:rFonts w:ascii="Wingdings" w:hAnsi="Wingdings" w:hint="default"/>
+      </w:rPr>
+    </w:lvl>
+    <w:lvl w:ilvl="6" w:tplc="080A0001" w:tentative="1">
+      <w:start w:val="1"/>
+      <w:numFmt w:val="bullet"/>
+      <w:lvlText w:val=""/>
+      <w:lvlJc w:val="left"/>
+      <w:pPr>
+        <w:ind w:left="5040" w:hanging="360"/>
+      </w:pPr>
+      <w:rPr>
+        <w:rFonts w:ascii="Symbol" w:hAnsi="Symbol" w:hint="default"/>
+      </w:rPr>
+    </w:lvl>
+    <w:lvl w:ilvl="7" w:tplc="080A0003" w:tentative="1">
+      <w:start w:val="1"/>
+      <w:numFmt w:val="bullet"/>
+      <w:lvlText w:val="o"/>
+      <w:lvlJc w:val="left"/>
+      <w:pPr>
+        <w:ind w:left="5760" w:hanging="360"/>
+      </w:pPr>
+      <w:rPr>
+        <w:rFonts w:ascii="Courier New" w:hAnsi="Courier New" w:cs="Courier New" w:hint="default"/>
+      </w:rPr>
+    </w:lvl>
+    <w:lvl w:ilvl="8" w:tplc="080A0005" w:tentative="1">
+      <w:start w:val="1"/>
+      <w:numFmt w:val="bullet"/>
+      <w:lvlText w:val=""/>
+      <w:lvlJc w:val="left"/>
+      <w:pPr>
+        <w:ind w:left="6480" w:hanging="360"/>
+      </w:pPr>
+      <w:rPr>
+        <w:rFonts w:ascii="Wingdings" w:hAnsi="Wingdings" w:hint="default"/>
+      </w:rPr>
+    </w:lvl>
+  </w:abstractNum>
   <w:num w:numId="1">
-    <w:abstractNumId w:val="9"/>
+    <w:abstractNumId w:val="10"/>
   </w:num>
   <w:num w:numId="2">
-    <w:abstractNumId w:val="7"/>
+    <w:abstractNumId w:val="8"/>
   </w:num>
   <w:num w:numId="3">
     <w:abstractNumId w:val="0"/>
   </w:num>
   <w:num w:numId="4">
-    <w:abstractNumId w:val="8"/>
+    <w:abstractNumId w:val="9"/>
   </w:num>
   <w:num w:numId="5">
-    <w:abstractNumId w:val="10"/>
+    <w:abstractNumId w:val="12"/>
   </w:num>
   <w:num w:numId="6">
     <w:abstractNumId w:val="1"/>
@@ -14548,7 +15549,7 @@
     <w:abstractNumId w:val="3"/>
   </w:num>
   <w:num w:numId="8">
-    <w:abstractNumId w:val="5"/>
+    <w:abstractNumId w:val="6"/>
   </w:num>
   <w:num w:numId="9">
     <w:abstractNumId w:val="1"/>
@@ -14557,20 +15558,26 @@
     </w:lvlOverride>
   </w:num>
   <w:num w:numId="10">
-    <w:abstractNumId w:val="6"/>
+    <w:abstractNumId w:val="7"/>
   </w:num>
   <w:num w:numId="11">
     <w:abstractNumId w:val="2"/>
   </w:num>
   <w:num w:numId="12">
+    <w:abstractNumId w:val="5"/>
+  </w:num>
+  <w:num w:numId="13">
     <w:abstractNumId w:val="4"/>
+  </w:num>
+  <w:num w:numId="14">
+    <w:abstractNumId w:val="11"/>
   </w:num>
   <w:numIdMacAtCleanup w:val="7"/>
 </w:numbering>
 </file>
 
 <file path=word/styles.xml><?xml version="1.0" encoding="utf-8"?>
-<w:styles xmlns:mc="http://schemas.openxmlformats.org/markup-compatibility/2006" xmlns:r="http://schemas.openxmlformats.org/officeDocument/2006/relationships" xmlns:w="http://schemas.openxmlformats.org/wordprocessingml/2006/main" xmlns:w14="http://schemas.microsoft.com/office/word/2010/wordml" xmlns:w15="http://schemas.microsoft.com/office/word/2012/wordml" xmlns:w16cid="http://schemas.microsoft.com/office/word/2016/wordml/cid" xmlns:w16se="http://schemas.microsoft.com/office/word/2015/wordml/symex" mc:Ignorable="w14 w15 w16se w16cid">
+<w:styles xmlns:mc="http://schemas.openxmlformats.org/markup-compatibility/2006" xmlns:r="http://schemas.openxmlformats.org/officeDocument/2006/relationships" xmlns:w="http://schemas.openxmlformats.org/wordprocessingml/2006/main" xmlns:w14="http://schemas.microsoft.com/office/word/2010/wordml" xmlns:w15="http://schemas.microsoft.com/office/word/2012/wordml" xmlns:w16se="http://schemas.microsoft.com/office/word/2015/wordml/symex" mc:Ignorable="w14 w15 w16se">
   <w:docDefaults>
     <w:rPrDefault>
       <w:rPr>
@@ -14586,7 +15593,7 @@
       </w:pPr>
     </w:pPrDefault>
   </w:docDefaults>
-  <w:latentStyles w:defLockedState="0" w:defUIPriority="99" w:defSemiHidden="0" w:defUnhideWhenUsed="0" w:defQFormat="0" w:count="375">
+  <w:latentStyles w:defLockedState="0" w:defUIPriority="99" w:defSemiHidden="0" w:defUnhideWhenUsed="0" w:defQFormat="0" w:count="371">
     <w:lsdException w:name="Normal" w:uiPriority="0" w:qFormat="1"/>
     <w:lsdException w:name="heading 1" w:uiPriority="9" w:qFormat="1"/>
     <w:lsdException w:name="heading 2" w:semiHidden="1" w:uiPriority="9" w:unhideWhenUsed="1" w:qFormat="1"/>
@@ -14958,10 +15965,6 @@
     <w:lsdException w:name="List Table 5 Dark Accent 6" w:uiPriority="50"/>
     <w:lsdException w:name="List Table 6 Colorful Accent 6" w:uiPriority="51"/>
     <w:lsdException w:name="List Table 7 Colorful Accent 6" w:uiPriority="52"/>
-    <w:lsdException w:name="Mention" w:semiHidden="1" w:unhideWhenUsed="1"/>
-    <w:lsdException w:name="Smart Hyperlink" w:semiHidden="1" w:unhideWhenUsed="1"/>
-    <w:lsdException w:name="Hashtag" w:semiHidden="1" w:unhideWhenUsed="1"/>
-    <w:lsdException w:name="Unresolved Mention" w:semiHidden="1" w:unhideWhenUsed="1"/>
   </w:latentStyles>
   <w:style w:type="paragraph" w:default="1" w:styleId="Normal">
     <w:name w:val="Normal"/>
@@ -15202,6 +16205,7 @@
   <w:style w:type="character" w:default="1" w:styleId="Fuentedeprrafopredeter">
     <w:name w:val="Default Paragraph Font"/>
     <w:uiPriority w:val="1"/>
+    <w:semiHidden/>
     <w:unhideWhenUsed/>
   </w:style>
   <w:style w:type="table" w:default="1" w:styleId="Tablanormal">
@@ -15912,586 +16916,6 @@
 </w:styles>
 </file>
 
-<file path=word/glossary/document.xml><?xml version="1.0" encoding="utf-8"?>
-<w:glossaryDocument xmlns:wpc="http://schemas.microsoft.com/office/word/2010/wordprocessingCanvas" xmlns:cx="http://schemas.microsoft.com/office/drawing/2014/chartex" xmlns:cx1="http://schemas.microsoft.com/office/drawing/2015/9/8/chartex" xmlns:cx2="http://schemas.microsoft.com/office/drawing/2015/10/21/chartex" xmlns:cx3="http://schemas.microsoft.com/office/drawing/2016/5/9/chartex" xmlns:cx4="http://schemas.microsoft.com/office/drawing/2016/5/10/chartex" xmlns:cx5="http://schemas.microsoft.com/office/drawing/2016/5/11/chartex" xmlns:cx6="http://schemas.microsoft.com/office/drawing/2016/5/12/chartex" xmlns:cx7="http://schemas.microsoft.com/office/drawing/2016/5/13/chartex" xmlns:cx8="http://schemas.microsoft.com/office/drawing/2016/5/14/chartex" xmlns:mc="http://schemas.openxmlformats.org/markup-compatibility/2006" xmlns:aink="http://schemas.microsoft.com/office/drawing/2016/ink" xmlns:am3d="http://schemas.microsoft.com/office/drawing/2017/model3d" xmlns:o="urn:schemas-microsoft-com:office:office" xmlns:r="http://schemas.openxmlformats.org/officeDocument/2006/relationships" xmlns:m="http://schemas.openxmlformats.org/officeDocument/2006/math" xmlns:v="urn:schemas-microsoft-com:vml" xmlns:wp14="http://schemas.microsoft.com/office/word/2010/wordprocessingDrawing" xmlns:wp="http://schemas.openxmlformats.org/drawingml/2006/wordprocessingDrawing" xmlns:w10="urn:schemas-microsoft-com:office:word" xmlns:w="http://schemas.openxmlformats.org/wordprocessingml/2006/main" xmlns:w14="http://schemas.microsoft.com/office/word/2010/wordml" xmlns:w15="http://schemas.microsoft.com/office/word/2012/wordml" xmlns:w16cid="http://schemas.microsoft.com/office/word/2016/wordml/cid" xmlns:w16se="http://schemas.microsoft.com/office/word/2015/wordml/symex" xmlns:wpg="http://schemas.microsoft.com/office/word/2010/wordprocessingGroup" xmlns:wpi="http://schemas.microsoft.com/office/word/2010/wordprocessingInk" xmlns:wne="http://schemas.microsoft.com/office/word/2006/wordml" xmlns:wps="http://schemas.microsoft.com/office/word/2010/wordprocessingShape" mc:Ignorable="w14 w15 w16se w16cid wp14"/>
-</file>
-
-<file path=word/glossary/fontTable.xml><?xml version="1.0" encoding="utf-8"?>
-<w:fonts xmlns:mc="http://schemas.openxmlformats.org/markup-compatibility/2006" xmlns:r="http://schemas.openxmlformats.org/officeDocument/2006/relationships" xmlns:w="http://schemas.openxmlformats.org/wordprocessingml/2006/main" xmlns:w14="http://schemas.microsoft.com/office/word/2010/wordml" xmlns:w15="http://schemas.microsoft.com/office/word/2012/wordml" xmlns:w16cid="http://schemas.microsoft.com/office/word/2016/wordml/cid" xmlns:w16se="http://schemas.microsoft.com/office/word/2015/wordml/symex" mc:Ignorable="w14 w15 w16se w16cid">
-  <w:font w:name="Wingdings">
-    <w:panose1 w:val="05000000000000000000"/>
-    <w:charset w:val="02"/>
-    <w:family w:val="auto"/>
-    <w:pitch w:val="variable"/>
-    <w:sig w:usb0="00000000" w:usb1="10000000" w:usb2="00000000" w:usb3="00000000" w:csb0="80000000" w:csb1="00000000"/>
-  </w:font>
-  <w:font w:name="Times New Roman">
-    <w:panose1 w:val="02020603050405020304"/>
-    <w:charset w:val="00"/>
-    <w:family w:val="roman"/>
-    <w:pitch w:val="variable"/>
-    <w:sig w:usb0="E0002AFF" w:usb1="C0007843" w:usb2="00000009" w:usb3="00000000" w:csb0="000001FF" w:csb1="00000000"/>
-  </w:font>
-  <w:font w:name="Courier New">
-    <w:panose1 w:val="02070309020205020404"/>
-    <w:charset w:val="00"/>
-    <w:family w:val="modern"/>
-    <w:pitch w:val="fixed"/>
-    <w:sig w:usb0="E0002EFF" w:usb1="C0007843" w:usb2="00000009" w:usb3="00000000" w:csb0="000001FF" w:csb1="00000000"/>
-  </w:font>
-  <w:font w:name="Symbol">
-    <w:panose1 w:val="05050102010706020507"/>
-    <w:charset w:val="02"/>
-    <w:family w:val="roman"/>
-    <w:pitch w:val="variable"/>
-    <w:sig w:usb0="00000000" w:usb1="10000000" w:usb2="00000000" w:usb3="00000000" w:csb0="80000000" w:csb1="00000000"/>
-  </w:font>
-  <w:font w:name="Calibri">
-    <w:panose1 w:val="020F0502020204030204"/>
-    <w:charset w:val="00"/>
-    <w:family w:val="swiss"/>
-    <w:pitch w:val="variable"/>
-    <w:sig w:usb0="E0002AFF" w:usb1="4000ACFF" w:usb2="00000001" w:usb3="00000000" w:csb0="000001FF" w:csb1="00000000"/>
-  </w:font>
-  <w:font w:name="Arial">
-    <w:panose1 w:val="020B0604020202020204"/>
-    <w:charset w:val="00"/>
-    <w:family w:val="swiss"/>
-    <w:pitch w:val="variable"/>
-    <w:sig w:usb0="E0002AFF" w:usb1="C0007843" w:usb2="00000009" w:usb3="00000000" w:csb0="000001FF" w:csb1="00000000"/>
-  </w:font>
-  <w:font w:name="Calibri Light">
-    <w:panose1 w:val="020F0302020204030204"/>
-    <w:charset w:val="00"/>
-    <w:family w:val="swiss"/>
-    <w:pitch w:val="variable"/>
-    <w:sig w:usb0="A0002AEF" w:usb1="4000207B" w:usb2="00000000" w:usb3="00000000" w:csb0="000001FF" w:csb1="00000000"/>
-  </w:font>
-  <w:font w:name="Cambria">
-    <w:panose1 w:val="02040503050406030204"/>
-    <w:charset w:val="00"/>
-    <w:family w:val="roman"/>
-    <w:pitch w:val="variable"/>
-    <w:sig w:usb0="E00006FF" w:usb1="420024FF" w:usb2="02000000" w:usb3="00000000" w:csb0="0000019F" w:csb1="00000000"/>
-  </w:font>
-  <w:font w:name="Verdana">
-    <w:panose1 w:val="020B0604030504040204"/>
-    <w:charset w:val="00"/>
-    <w:family w:val="swiss"/>
-    <w:pitch w:val="variable"/>
-    <w:sig w:usb0="A00006FF" w:usb1="4000205B" w:usb2="00000010" w:usb3="00000000" w:csb0="0000019F" w:csb1="00000000"/>
-  </w:font>
-  <w:font w:name="Segoe UI">
-    <w:panose1 w:val="020B0502040204020203"/>
-    <w:charset w:val="00"/>
-    <w:family w:val="swiss"/>
-    <w:pitch w:val="variable"/>
-    <w:sig w:usb0="E4002EFF" w:usb1="C000E47F" w:usb2="00000009" w:usb3="00000000" w:csb0="000001FF" w:csb1="00000000"/>
-  </w:font>
-</w:fonts>
-</file>
-
-<file path=word/glossary/settings.xml><?xml version="1.0" encoding="utf-8"?>
-<w:settings xmlns:mc="http://schemas.openxmlformats.org/markup-compatibility/2006" xmlns:o="urn:schemas-microsoft-com:office:office" xmlns:r="http://schemas.openxmlformats.org/officeDocument/2006/relationships" xmlns:m="http://schemas.openxmlformats.org/officeDocument/2006/math" xmlns:v="urn:schemas-microsoft-com:vml" xmlns:w10="urn:schemas-microsoft-com:office:word" xmlns:w="http://schemas.openxmlformats.org/wordprocessingml/2006/main" xmlns:w14="http://schemas.microsoft.com/office/word/2010/wordml" xmlns:w15="http://schemas.microsoft.com/office/word/2012/wordml" xmlns:w16cid="http://schemas.microsoft.com/office/word/2016/wordml/cid" xmlns:w16se="http://schemas.microsoft.com/office/word/2015/wordml/symex" xmlns:sl="http://schemas.openxmlformats.org/schemaLibrary/2006/main" mc:Ignorable="w14 w15 w16se w16cid">
-  <w:view w:val="normal"/>
-  <w:defaultTabStop w:val="708"/>
-  <w:hyphenationZone w:val="425"/>
-  <w:characterSpacingControl w:val="doNotCompress"/>
-  <w:compat>
-    <w:useFELayout/>
-    <w:compatSetting w:name="compatibilityMode" w:uri="http://schemas.microsoft.com/office/word" w:val="15"/>
-    <w:compatSetting w:name="overrideTableStyleFontSizeAndJustification" w:uri="http://schemas.microsoft.com/office/word" w:val="1"/>
-    <w:compatSetting w:name="enableOpenTypeFeatures" w:uri="http://schemas.microsoft.com/office/word" w:val="1"/>
-    <w:compatSetting w:name="doNotFlipMirrorIndents" w:uri="http://schemas.microsoft.com/office/word" w:val="1"/>
-    <w:compatSetting w:name="differentiateMultirowTableHeaders" w:uri="http://schemas.microsoft.com/office/word" w:val="1"/>
-    <w:compatSetting w:name="useWord2013TrackBottomHyphenation" w:uri="http://schemas.microsoft.com/office/word" w:val="0"/>
-  </w:compat>
-  <w:rsids>
-    <w:rsidRoot w:val="00513B7E"/>
-    <w:rsid w:val="000F578C"/>
-    <w:rsid w:val="00251C18"/>
-    <w:rsid w:val="00513B7E"/>
-  </w:rsids>
-  <m:mathPr>
-    <m:mathFont m:val="Cambria Math"/>
-    <m:brkBin m:val="before"/>
-    <m:brkBinSub m:val="--"/>
-    <m:smallFrac m:val="0"/>
-    <m:dispDef/>
-    <m:lMargin m:val="0"/>
-    <m:rMargin m:val="0"/>
-    <m:defJc m:val="centerGroup"/>
-    <m:wrapIndent m:val="1440"/>
-    <m:intLim m:val="subSup"/>
-    <m:naryLim m:val="undOvr"/>
-  </m:mathPr>
-  <w:themeFontLang w:val="es-MX"/>
-  <w:clrSchemeMapping w:bg1="light1" w:t1="dark1" w:bg2="light2" w:t2="dark2" w:accent1="accent1" w:accent2="accent2" w:accent3="accent3" w:accent4="accent4" w:accent5="accent5" w:accent6="accent6" w:hyperlink="hyperlink" w:followedHyperlink="followedHyperlink"/>
-  <w:decimalSymbol w:val="."/>
-  <w:listSeparator w:val=","/>
-  <w15:chartTrackingRefBased/>
-</w:settings>
-</file>
-
-<file path=word/glossary/styles.xml><?xml version="1.0" encoding="utf-8"?>
-<w:styles xmlns:mc="http://schemas.openxmlformats.org/markup-compatibility/2006" xmlns:r="http://schemas.openxmlformats.org/officeDocument/2006/relationships" xmlns:w="http://schemas.openxmlformats.org/wordprocessingml/2006/main" xmlns:w14="http://schemas.microsoft.com/office/word/2010/wordml" xmlns:w15="http://schemas.microsoft.com/office/word/2012/wordml" xmlns:w16cid="http://schemas.microsoft.com/office/word/2016/wordml/cid" xmlns:w16se="http://schemas.microsoft.com/office/word/2015/wordml/symex" mc:Ignorable="w14 w15 w16se w16cid">
-  <w:docDefaults>
-    <w:rPrDefault>
-      <w:rPr>
-        <w:rFonts w:asciiTheme="minorHAnsi" w:eastAsiaTheme="minorEastAsia" w:hAnsiTheme="minorHAnsi" w:cstheme="minorBidi"/>
-        <w:sz w:val="22"/>
-        <w:szCs w:val="22"/>
-        <w:lang w:val="es-MX" w:eastAsia="es-MX" w:bidi="ar-SA"/>
-      </w:rPr>
-    </w:rPrDefault>
-    <w:pPrDefault>
-      <w:pPr>
-        <w:spacing w:after="160" w:line="259" w:lineRule="auto"/>
-      </w:pPr>
-    </w:pPrDefault>
-  </w:docDefaults>
-  <w:latentStyles w:defLockedState="0" w:defUIPriority="99" w:defSemiHidden="0" w:defUnhideWhenUsed="0" w:defQFormat="0" w:count="375">
-    <w:lsdException w:name="Normal" w:uiPriority="0" w:qFormat="1"/>
-    <w:lsdException w:name="heading 1" w:uiPriority="9" w:qFormat="1"/>
-    <w:lsdException w:name="heading 2" w:semiHidden="1" w:uiPriority="9" w:unhideWhenUsed="1" w:qFormat="1"/>
-    <w:lsdException w:name="heading 3" w:semiHidden="1" w:uiPriority="9" w:unhideWhenUsed="1" w:qFormat="1"/>
-    <w:lsdException w:name="heading 4" w:semiHidden="1" w:uiPriority="9" w:unhideWhenUsed="1" w:qFormat="1"/>
-    <w:lsdException w:name="heading 5" w:semiHidden="1" w:uiPriority="9" w:unhideWhenUsed="1" w:qFormat="1"/>
-    <w:lsdException w:name="heading 6" w:semiHidden="1" w:uiPriority="9" w:unhideWhenUsed="1" w:qFormat="1"/>
-    <w:lsdException w:name="heading 7" w:semiHidden="1" w:uiPriority="9" w:unhideWhenUsed="1" w:qFormat="1"/>
-    <w:lsdException w:name="heading 8" w:semiHidden="1" w:uiPriority="9" w:unhideWhenUsed="1" w:qFormat="1"/>
-    <w:lsdException w:name="heading 9" w:semiHidden="1" w:uiPriority="9" w:unhideWhenUsed="1" w:qFormat="1"/>
-    <w:lsdException w:name="index 1" w:semiHidden="1" w:unhideWhenUsed="1"/>
-    <w:lsdException w:name="index 2" w:semiHidden="1" w:unhideWhenUsed="1"/>
-    <w:lsdException w:name="index 3" w:semiHidden="1" w:unhideWhenUsed="1"/>
-    <w:lsdException w:name="index 4" w:semiHidden="1" w:unhideWhenUsed="1"/>
-    <w:lsdException w:name="index 5" w:semiHidden="1" w:unhideWhenUsed="1"/>
-    <w:lsdException w:name="index 6" w:semiHidden="1" w:unhideWhenUsed="1"/>
-    <w:lsdException w:name="index 7" w:semiHidden="1" w:unhideWhenUsed="1"/>
-    <w:lsdException w:name="index 8" w:semiHidden="1" w:unhideWhenUsed="1"/>
-    <w:lsdException w:name="index 9" w:semiHidden="1" w:unhideWhenUsed="1"/>
-    <w:lsdException w:name="toc 1" w:semiHidden="1" w:uiPriority="39" w:unhideWhenUsed="1"/>
-    <w:lsdException w:name="toc 2" w:semiHidden="1" w:uiPriority="39" w:unhideWhenUsed="1"/>
-    <w:lsdException w:name="toc 3" w:semiHidden="1" w:uiPriority="39" w:unhideWhenUsed="1"/>
-    <w:lsdException w:name="toc 4" w:semiHidden="1" w:uiPriority="39" w:unhideWhenUsed="1"/>
-    <w:lsdException w:name="toc 5" w:semiHidden="1" w:uiPriority="39" w:unhideWhenUsed="1"/>
-    <w:lsdException w:name="toc 6" w:semiHidden="1" w:uiPriority="39" w:unhideWhenUsed="1"/>
-    <w:lsdException w:name="toc 7" w:semiHidden="1" w:uiPriority="39" w:unhideWhenUsed="1"/>
-    <w:lsdException w:name="toc 8" w:semiHidden="1" w:uiPriority="39" w:unhideWhenUsed="1"/>
-    <w:lsdException w:name="toc 9" w:semiHidden="1" w:uiPriority="39" w:unhideWhenUsed="1"/>
-    <w:lsdException w:name="Normal Indent" w:semiHidden="1" w:unhideWhenUsed="1"/>
-    <w:lsdException w:name="footnote text" w:semiHidden="1" w:unhideWhenUsed="1"/>
-    <w:lsdException w:name="annotation text" w:semiHidden="1" w:unhideWhenUsed="1"/>
-    <w:lsdException w:name="header" w:semiHidden="1" w:unhideWhenUsed="1"/>
-    <w:lsdException w:name="footer" w:semiHidden="1" w:unhideWhenUsed="1"/>
-    <w:lsdException w:name="index heading" w:semiHidden="1" w:unhideWhenUsed="1"/>
-    <w:lsdException w:name="caption" w:semiHidden="1" w:uiPriority="35" w:unhideWhenUsed="1" w:qFormat="1"/>
-    <w:lsdException w:name="table of figures" w:semiHidden="1" w:unhideWhenUsed="1"/>
-    <w:lsdException w:name="envelope address" w:semiHidden="1" w:unhideWhenUsed="1"/>
-    <w:lsdException w:name="envelope return" w:semiHidden="1" w:unhideWhenUsed="1"/>
-    <w:lsdException w:name="footnote reference" w:semiHidden="1" w:unhideWhenUsed="1"/>
-    <w:lsdException w:name="annotation reference" w:semiHidden="1" w:unhideWhenUsed="1"/>
-    <w:lsdException w:name="line number" w:semiHidden="1" w:unhideWhenUsed="1"/>
-    <w:lsdException w:name="page number" w:semiHidden="1" w:unhideWhenUsed="1"/>
-    <w:lsdException w:name="endnote reference" w:semiHidden="1" w:unhideWhenUsed="1"/>
-    <w:lsdException w:name="endnote text" w:semiHidden="1" w:unhideWhenUsed="1"/>
-    <w:lsdException w:name="table of authorities" w:semiHidden="1" w:unhideWhenUsed="1"/>
-    <w:lsdException w:name="macro" w:semiHidden="1" w:unhideWhenUsed="1"/>
-    <w:lsdException w:name="toa heading" w:semiHidden="1" w:unhideWhenUsed="1"/>
-    <w:lsdException w:name="List" w:semiHidden="1" w:unhideWhenUsed="1"/>
-    <w:lsdException w:name="List Bullet" w:semiHidden="1" w:unhideWhenUsed="1"/>
-    <w:lsdException w:name="List Number" w:semiHidden="1" w:unhideWhenUsed="1"/>
-    <w:lsdException w:name="List 2" w:semiHidden="1" w:unhideWhenUsed="1"/>
-    <w:lsdException w:name="List 3" w:semiHidden="1" w:unhideWhenUsed="1"/>
-    <w:lsdException w:name="List 4" w:semiHidden="1" w:unhideWhenUsed="1"/>
-    <w:lsdException w:name="List 5" w:semiHidden="1" w:unhideWhenUsed="1"/>
-    <w:lsdException w:name="List Bullet 2" w:semiHidden="1" w:unhideWhenUsed="1"/>
-    <w:lsdException w:name="List Bullet 3" w:semiHidden="1" w:unhideWhenUsed="1"/>
-    <w:lsdException w:name="List Bullet 4" w:semiHidden="1" w:unhideWhenUsed="1"/>
-    <w:lsdException w:name="List Bullet 5" w:semiHidden="1" w:unhideWhenUsed="1"/>
-    <w:lsdException w:name="List Number 2" w:semiHidden="1" w:unhideWhenUsed="1"/>
-    <w:lsdException w:name="List Number 3" w:semiHidden="1" w:unhideWhenUsed="1"/>
-    <w:lsdException w:name="List Number 4" w:semiHidden="1" w:unhideWhenUsed="1"/>
-    <w:lsdException w:name="List Number 5" w:semiHidden="1" w:unhideWhenUsed="1"/>
-    <w:lsdException w:name="Title" w:uiPriority="10" w:qFormat="1"/>
-    <w:lsdException w:name="Closing" w:semiHidden="1" w:unhideWhenUsed="1"/>
-    <w:lsdException w:name="Signature" w:semiHidden="1" w:unhideWhenUsed="1"/>
-    <w:lsdException w:name="Default Paragraph Font" w:semiHidden="1" w:uiPriority="1" w:unhideWhenUsed="1"/>
-    <w:lsdException w:name="Body Text" w:semiHidden="1" w:unhideWhenUsed="1"/>
-    <w:lsdException w:name="Body Text Indent" w:semiHidden="1" w:unhideWhenUsed="1"/>
-    <w:lsdException w:name="List Continue" w:semiHidden="1" w:unhideWhenUsed="1"/>
-    <w:lsdException w:name="List Continue 2" w:semiHidden="1" w:unhideWhenUsed="1"/>
-    <w:lsdException w:name="List Continue 3" w:semiHidden="1" w:unhideWhenUsed="1"/>
-    <w:lsdException w:name="List Continue 4" w:semiHidden="1" w:unhideWhenUsed="1"/>
-    <w:lsdException w:name="List Continue 5" w:semiHidden="1" w:unhideWhenUsed="1"/>
-    <w:lsdException w:name="Message Header" w:semiHidden="1" w:unhideWhenUsed="1"/>
-    <w:lsdException w:name="Subtitle" w:uiPriority="11" w:qFormat="1"/>
-    <w:lsdException w:name="Salutation" w:semiHidden="1" w:unhideWhenUsed="1"/>
-    <w:lsdException w:name="Date" w:semiHidden="1" w:unhideWhenUsed="1"/>
-    <w:lsdException w:name="Body Text First Indent" w:semiHidden="1" w:unhideWhenUsed="1"/>
-    <w:lsdException w:name="Body Text First Indent 2" w:semiHidden="1" w:unhideWhenUsed="1"/>
-    <w:lsdException w:name="Note Heading" w:semiHidden="1" w:unhideWhenUsed="1"/>
-    <w:lsdException w:name="Body Text 2" w:semiHidden="1" w:unhideWhenUsed="1"/>
-    <w:lsdException w:name="Body Text 3" w:semiHidden="1" w:unhideWhenUsed="1"/>
-    <w:lsdException w:name="Body Text Indent 2" w:semiHidden="1" w:unhideWhenUsed="1"/>
-    <w:lsdException w:name="Body Text Indent 3" w:semiHidden="1" w:unhideWhenUsed="1"/>
-    <w:lsdException w:name="Block Text" w:semiHidden="1" w:unhideWhenUsed="1"/>
-    <w:lsdException w:name="Hyperlink" w:semiHidden="1" w:unhideWhenUsed="1"/>
-    <w:lsdException w:name="FollowedHyperlink" w:semiHidden="1" w:unhideWhenUsed="1"/>
-    <w:lsdException w:name="Strong" w:uiPriority="22" w:qFormat="1"/>
-    <w:lsdException w:name="Emphasis" w:uiPriority="20" w:qFormat="1"/>
-    <w:lsdException w:name="Document Map" w:semiHidden="1" w:unhideWhenUsed="1"/>
-    <w:lsdException w:name="Plain Text" w:semiHidden="1" w:unhideWhenUsed="1"/>
-    <w:lsdException w:name="E-mail Signature" w:semiHidden="1" w:unhideWhenUsed="1"/>
-    <w:lsdException w:name="HTML Top of Form" w:semiHidden="1" w:unhideWhenUsed="1"/>
-    <w:lsdException w:name="HTML Bottom of Form" w:semiHidden="1" w:unhideWhenUsed="1"/>
-    <w:lsdException w:name="Normal (Web)" w:semiHidden="1" w:unhideWhenUsed="1"/>
-    <w:lsdException w:name="HTML Acronym" w:semiHidden="1" w:unhideWhenUsed="1"/>
-    <w:lsdException w:name="HTML Address" w:semiHidden="1" w:unhideWhenUsed="1"/>
-    <w:lsdException w:name="HTML Cite" w:semiHidden="1" w:unhideWhenUsed="1"/>
-    <w:lsdException w:name="HTML Code" w:semiHidden="1" w:unhideWhenUsed="1"/>
-    <w:lsdException w:name="HTML Definition" w:semiHidden="1" w:unhideWhenUsed="1"/>
-    <w:lsdException w:name="HTML Keyboard" w:semiHidden="1" w:unhideWhenUsed="1"/>
-    <w:lsdException w:name="HTML Preformatted" w:semiHidden="1" w:unhideWhenUsed="1"/>
-    <w:lsdException w:name="HTML Sample" w:semiHidden="1" w:unhideWhenUsed="1"/>
-    <w:lsdException w:name="HTML Typewriter" w:semiHidden="1" w:unhideWhenUsed="1"/>
-    <w:lsdException w:name="HTML Variable" w:semiHidden="1" w:unhideWhenUsed="1"/>
-    <w:lsdException w:name="Normal Table" w:semiHidden="1" w:unhideWhenUsed="1"/>
-    <w:lsdException w:name="annotation subject" w:semiHidden="1" w:unhideWhenUsed="1"/>
-    <w:lsdException w:name="No List" w:semiHidden="1" w:unhideWhenUsed="1"/>
-    <w:lsdException w:name="Outline List 1" w:semiHidden="1" w:unhideWhenUsed="1"/>
-    <w:lsdException w:name="Outline List 2" w:semiHidden="1" w:unhideWhenUsed="1"/>
-    <w:lsdException w:name="Outline List 3" w:semiHidden="1" w:unhideWhenUsed="1"/>
-    <w:lsdException w:name="Table Simple 1" w:semiHidden="1" w:unhideWhenUsed="1"/>
-    <w:lsdException w:name="Table Simple 2" w:semiHidden="1" w:unhideWhenUsed="1"/>
-    <w:lsdException w:name="Table Simple 3" w:semiHidden="1" w:unhideWhenUsed="1"/>
-    <w:lsdException w:name="Table Classic 1" w:semiHidden="1" w:unhideWhenUsed="1"/>
-    <w:lsdException w:name="Table Classic 2" w:semiHidden="1" w:unhideWhenUsed="1"/>
-    <w:lsdException w:name="Table Classic 3" w:semiHidden="1" w:unhideWhenUsed="1"/>
-    <w:lsdException w:name="Table Classic 4" w:semiHidden="1" w:unhideWhenUsed="1"/>
-    <w:lsdException w:name="Table Colorful 1" w:semiHidden="1" w:unhideWhenUsed="1"/>
-    <w:lsdException w:name="Table Colorful 2" w:semiHidden="1" w:unhideWhenUsed="1"/>
-    <w:lsdException w:name="Table Colorful 3" w:semiHidden="1" w:unhideWhenUsed="1"/>
-    <w:lsdException w:name="Table Columns 1" w:semiHidden="1" w:unhideWhenUsed="1"/>
-    <w:lsdException w:name="Table Columns 2" w:semiHidden="1" w:unhideWhenUsed="1"/>
-    <w:lsdException w:name="Table Columns 3" w:semiHidden="1" w:unhideWhenUsed="1"/>
-    <w:lsdException w:name="Table Columns 4" w:semiHidden="1" w:unhideWhenUsed="1"/>
-    <w:lsdException w:name="Table Columns 5" w:semiHidden="1" w:unhideWhenUsed="1"/>
-    <w:lsdException w:name="Table Grid 1" w:semiHidden="1" w:unhideWhenUsed="1"/>
-    <w:lsdException w:name="Table Grid 2" w:semiHidden="1" w:unhideWhenUsed="1"/>
-    <w:lsdException w:name="Table Grid 3" w:semiHidden="1" w:unhideWhenUsed="1"/>
-    <w:lsdException w:name="Table Grid 4" w:semiHidden="1" w:unhideWhenUsed="1"/>
-    <w:lsdException w:name="Table Grid 5" w:semiHidden="1" w:unhideWhenUsed="1"/>
-    <w:lsdException w:name="Table Grid 6" w:semiHidden="1" w:unhideWhenUsed="1"/>
-    <w:lsdException w:name="Table Grid 7" w:semiHidden="1" w:unhideWhenUsed="1"/>
-    <w:lsdException w:name="Table Grid 8" w:semiHidden="1" w:unhideWhenUsed="1"/>
-    <w:lsdException w:name="Table List 1" w:semiHidden="1" w:unhideWhenUsed="1"/>
-    <w:lsdException w:name="Table List 2" w:semiHidden="1" w:unhideWhenUsed="1"/>
-    <w:lsdException w:name="Table List 3" w:semiHidden="1" w:unhideWhenUsed="1"/>
-    <w:lsdException w:name="Table List 4" w:semiHidden="1" w:unhideWhenUsed="1"/>
-    <w:lsdException w:name="Table List 5" w:semiHidden="1" w:unhideWhenUsed="1"/>
-    <w:lsdException w:name="Table List 6" w:semiHidden="1" w:unhideWhenUsed="1"/>
-    <w:lsdException w:name="Table List 7" w:semiHidden="1" w:unhideWhenUsed="1"/>
-    <w:lsdException w:name="Table List 8" w:semiHidden="1" w:unhideWhenUsed="1"/>
-    <w:lsdException w:name="Table 3D effects 1" w:semiHidden="1" w:unhideWhenUsed="1"/>
-    <w:lsdException w:name="Table 3D effects 2" w:semiHidden="1" w:unhideWhenUsed="1"/>
-    <w:lsdException w:name="Table 3D effects 3" w:semiHidden="1" w:unhideWhenUsed="1"/>
-    <w:lsdException w:name="Table Contemporary" w:semiHidden="1" w:unhideWhenUsed="1"/>
-    <w:lsdException w:name="Table Elegant" w:semiHidden="1" w:unhideWhenUsed="1"/>
-    <w:lsdException w:name="Table Professional" w:semiHidden="1" w:unhideWhenUsed="1"/>
-    <w:lsdException w:name="Table Subtle 1" w:semiHidden="1" w:unhideWhenUsed="1"/>
-    <w:lsdException w:name="Table Subtle 2" w:semiHidden="1" w:unhideWhenUsed="1"/>
-    <w:lsdException w:name="Table Web 1" w:semiHidden="1" w:unhideWhenUsed="1"/>
-    <w:lsdException w:name="Table Web 2" w:semiHidden="1" w:unhideWhenUsed="1"/>
-    <w:lsdException w:name="Table Web 3" w:semiHidden="1" w:unhideWhenUsed="1"/>
-    <w:lsdException w:name="Balloon Text" w:semiHidden="1" w:unhideWhenUsed="1"/>
-    <w:lsdException w:name="Table Grid" w:uiPriority="39"/>
-    <w:lsdException w:name="Table Theme" w:semiHidden="1" w:unhideWhenUsed="1"/>
-    <w:lsdException w:name="Placeholder Text" w:semiHidden="1"/>
-    <w:lsdException w:name="No Spacing" w:uiPriority="1" w:qFormat="1"/>
-    <w:lsdException w:name="Light Shading" w:uiPriority="60"/>
-    <w:lsdException w:name="Light List" w:uiPriority="61"/>
-    <w:lsdException w:name="Light Grid" w:uiPriority="62"/>
-    <w:lsdException w:name="Medium Shading 1" w:uiPriority="63"/>
-    <w:lsdException w:name="Medium Shading 2" w:uiPriority="64"/>
-    <w:lsdException w:name="Medium List 1" w:uiPriority="65"/>
-    <w:lsdException w:name="Medium List 2" w:uiPriority="66"/>
-    <w:lsdException w:name="Medium Grid 1" w:uiPriority="67"/>
-    <w:lsdException w:name="Medium Grid 2" w:uiPriority="68"/>
-    <w:lsdException w:name="Medium Grid 3" w:uiPriority="69"/>
-    <w:lsdException w:name="Dark List" w:uiPriority="70"/>
-    <w:lsdException w:name="Colorful Shading" w:uiPriority="71"/>
-    <w:lsdException w:name="Colorful List" w:uiPriority="72"/>
-    <w:lsdException w:name="Colorful Grid" w:uiPriority="73"/>
-    <w:lsdException w:name="Light Shading Accent 1" w:uiPriority="60"/>
-    <w:lsdException w:name="Light List Accent 1" w:uiPriority="61"/>
-    <w:lsdException w:name="Light Grid Accent 1" w:uiPriority="62"/>
-    <w:lsdException w:name="Medium Shading 1 Accent 1" w:uiPriority="63"/>
-    <w:lsdException w:name="Medium Shading 2 Accent 1" w:uiPriority="64"/>
-    <w:lsdException w:name="Medium List 1 Accent 1" w:uiPriority="65"/>
-    <w:lsdException w:name="Revision" w:semiHidden="1"/>
-    <w:lsdException w:name="List Paragraph" w:uiPriority="34" w:qFormat="1"/>
-    <w:lsdException w:name="Quote" w:uiPriority="29" w:qFormat="1"/>
-    <w:lsdException w:name="Intense Quote" w:uiPriority="30" w:qFormat="1"/>
-    <w:lsdException w:name="Medium List 2 Accent 1" w:uiPriority="66"/>
-    <w:lsdException w:name="Medium Grid 1 Accent 1" w:uiPriority="67"/>
-    <w:lsdException w:name="Medium Grid 2 Accent 1" w:uiPriority="68"/>
-    <w:lsdException w:name="Medium Grid 3 Accent 1" w:uiPriority="69"/>
-    <w:lsdException w:name="Dark List Accent 1" w:uiPriority="70"/>
-    <w:lsdException w:name="Colorful Shading Accent 1" w:uiPriority="71"/>
-    <w:lsdException w:name="Colorful List Accent 1" w:uiPriority="72"/>
-    <w:lsdException w:name="Colorful Grid Accent 1" w:uiPriority="73"/>
-    <w:lsdException w:name="Light Shading Accent 2" w:uiPriority="60"/>
-    <w:lsdException w:name="Light List Accent 2" w:uiPriority="61"/>
-    <w:lsdException w:name="Light Grid Accent 2" w:uiPriority="62"/>
-    <w:lsdException w:name="Medium Shading 1 Accent 2" w:uiPriority="63"/>
-    <w:lsdException w:name="Medium Shading 2 Accent 2" w:uiPriority="64"/>
-    <w:lsdException w:name="Medium List 1 Accent 2" w:uiPriority="65"/>
-    <w:lsdException w:name="Medium List 2 Accent 2" w:uiPriority="66"/>
-    <w:lsdException w:name="Medium Grid 1 Accent 2" w:uiPriority="67"/>
-    <w:lsdException w:name="Medium Grid 2 Accent 2" w:uiPriority="68"/>
-    <w:lsdException w:name="Medium Grid 3 Accent 2" w:uiPriority="69"/>
-    <w:lsdException w:name="Dark List Accent 2" w:uiPriority="70"/>
-    <w:lsdException w:name="Colorful Shading Accent 2" w:uiPriority="71"/>
-    <w:lsdException w:name="Colorful List Accent 2" w:uiPriority="72"/>
-    <w:lsdException w:name="Colorful Grid Accent 2" w:uiPriority="73"/>
-    <w:lsdException w:name="Light Shading Accent 3" w:uiPriority="60"/>
-    <w:lsdException w:name="Light List Accent 3" w:uiPriority="61"/>
-    <w:lsdException w:name="Light Grid Accent 3" w:uiPriority="62"/>
-    <w:lsdException w:name="Medium Shading 1 Accent 3" w:uiPriority="63"/>
-    <w:lsdException w:name="Medium Shading 2 Accent 3" w:uiPriority="64"/>
-    <w:lsdException w:name="Medium List 1 Accent 3" w:uiPriority="65"/>
-    <w:lsdException w:name="Medium List 2 Accent 3" w:uiPriority="66"/>
-    <w:lsdException w:name="Medium Grid 1 Accent 3" w:uiPriority="67"/>
-    <w:lsdException w:name="Medium Grid 2 Accent 3" w:uiPriority="68"/>
-    <w:lsdException w:name="Medium Grid 3 Accent 3" w:uiPriority="69"/>
-    <w:lsdException w:name="Dark List Accent 3" w:uiPriority="70"/>
-    <w:lsdException w:name="Colorful Shading Accent 3" w:uiPriority="71"/>
-    <w:lsdException w:name="Colorful List Accent 3" w:uiPriority="72"/>
-    <w:lsdException w:name="Colorful Grid Accent 3" w:uiPriority="73"/>
-    <w:lsdException w:name="Light Shading Accent 4" w:uiPriority="60"/>
-    <w:lsdException w:name="Light List Accent 4" w:uiPriority="61"/>
-    <w:lsdException w:name="Light Grid Accent 4" w:uiPriority="62"/>
-    <w:lsdException w:name="Medium Shading 1 Accent 4" w:uiPriority="63"/>
-    <w:lsdException w:name="Medium Shading 2 Accent 4" w:uiPriority="64"/>
-    <w:lsdException w:name="Medium List 1 Accent 4" w:uiPriority="65"/>
-    <w:lsdException w:name="Medium List 2 Accent 4" w:uiPriority="66"/>
-    <w:lsdException w:name="Medium Grid 1 Accent 4" w:uiPriority="67"/>
-    <w:lsdException w:name="Medium Grid 2 Accent 4" w:uiPriority="68"/>
-    <w:lsdException w:name="Medium Grid 3 Accent 4" w:uiPriority="69"/>
-    <w:lsdException w:name="Dark List Accent 4" w:uiPriority="70"/>
-    <w:lsdException w:name="Colorful Shading Accent 4" w:uiPriority="71"/>
-    <w:lsdException w:name="Colorful List Accent 4" w:uiPriority="72"/>
-    <w:lsdException w:name="Colorful Grid Accent 4" w:uiPriority="73"/>
-    <w:lsdException w:name="Light Shading Accent 5" w:uiPriority="60"/>
-    <w:lsdException w:name="Light List Accent 5" w:uiPriority="61"/>
-    <w:lsdException w:name="Light Grid Accent 5" w:uiPriority="62"/>
-    <w:lsdException w:name="Medium Shading 1 Accent 5" w:uiPriority="63"/>
-    <w:lsdException w:name="Medium Shading 2 Accent 5" w:uiPriority="64"/>
-    <w:lsdException w:name="Medium List 1 Accent 5" w:uiPriority="65"/>
-    <w:lsdException w:name="Medium List 2 Accent 5" w:uiPriority="66"/>
-    <w:lsdException w:name="Medium Grid 1 Accent 5" w:uiPriority="67"/>
-    <w:lsdException w:name="Medium Grid 2 Accent 5" w:uiPriority="68"/>
-    <w:lsdException w:name="Medium Grid 3 Accent 5" w:uiPriority="69"/>
-    <w:lsdException w:name="Dark List Accent 5" w:uiPriority="70"/>
-    <w:lsdException w:name="Colorful Shading Accent 5" w:uiPriority="71"/>
-    <w:lsdException w:name="Colorful List Accent 5" w:uiPriority="72"/>
-    <w:lsdException w:name="Colorful Grid Accent 5" w:uiPriority="73"/>
-    <w:lsdException w:name="Light Shading Accent 6" w:uiPriority="60"/>
-    <w:lsdException w:name="Light List Accent 6" w:uiPriority="61"/>
-    <w:lsdException w:name="Light Grid Accent 6" w:uiPriority="62"/>
-    <w:lsdException w:name="Medium Shading 1 Accent 6" w:uiPriority="63"/>
-    <w:lsdException w:name="Medium Shading 2 Accent 6" w:uiPriority="64"/>
-    <w:lsdException w:name="Medium List 1 Accent 6" w:uiPriority="65"/>
-    <w:lsdException w:name="Medium List 2 Accent 6" w:uiPriority="66"/>
-    <w:lsdException w:name="Medium Grid 1 Accent 6" w:uiPriority="67"/>
-    <w:lsdException w:name="Medium Grid 2 Accent 6" w:uiPriority="68"/>
-    <w:lsdException w:name="Medium Grid 3 Accent 6" w:uiPriority="69"/>
-    <w:lsdException w:name="Dark List Accent 6" w:uiPriority="70"/>
-    <w:lsdException w:name="Colorful Shading Accent 6" w:uiPriority="71"/>
-    <w:lsdException w:name="Colorful List Accent 6" w:uiPriority="72"/>
-    <w:lsdException w:name="Colorful Grid Accent 6" w:uiPriority="73"/>
-    <w:lsdException w:name="Subtle Emphasis" w:uiPriority="19" w:qFormat="1"/>
-    <w:lsdException w:name="Intense Emphasis" w:uiPriority="21" w:qFormat="1"/>
-    <w:lsdException w:name="Subtle Reference" w:uiPriority="31" w:qFormat="1"/>
-    <w:lsdException w:name="Intense Reference" w:uiPriority="32" w:qFormat="1"/>
-    <w:lsdException w:name="Book Title" w:uiPriority="33" w:qFormat="1"/>
-    <w:lsdException w:name="Bibliography" w:semiHidden="1" w:uiPriority="37" w:unhideWhenUsed="1"/>
-    <w:lsdException w:name="TOC Heading" w:semiHidden="1" w:uiPriority="39" w:unhideWhenUsed="1" w:qFormat="1"/>
-    <w:lsdException w:name="Plain Table 1" w:uiPriority="41"/>
-    <w:lsdException w:name="Plain Table 2" w:uiPriority="42"/>
-    <w:lsdException w:name="Plain Table 3" w:uiPriority="43"/>
-    <w:lsdException w:name="Plain Table 4" w:uiPriority="44"/>
-    <w:lsdException w:name="Plain Table 5" w:uiPriority="45"/>
-    <w:lsdException w:name="Grid Table Light" w:uiPriority="40"/>
-    <w:lsdException w:name="Grid Table 1 Light" w:uiPriority="46"/>
-    <w:lsdException w:name="Grid Table 2" w:uiPriority="47"/>
-    <w:lsdException w:name="Grid Table 3" w:uiPriority="48"/>
-    <w:lsdException w:name="Grid Table 4" w:uiPriority="49"/>
-    <w:lsdException w:name="Grid Table 5 Dark" w:uiPriority="50"/>
-    <w:lsdException w:name="Grid Table 6 Colorful" w:uiPriority="51"/>
-    <w:lsdException w:name="Grid Table 7 Colorful" w:uiPriority="52"/>
-    <w:lsdException w:name="Grid Table 1 Light Accent 1" w:uiPriority="46"/>
-    <w:lsdException w:name="Grid Table 2 Accent 1" w:uiPriority="47"/>
-    <w:lsdException w:name="Grid Table 3 Accent 1" w:uiPriority="48"/>
-    <w:lsdException w:name="Grid Table 4 Accent 1" w:uiPriority="49"/>
-    <w:lsdException w:name="Grid Table 5 Dark Accent 1" w:uiPriority="50"/>
-    <w:lsdException w:name="Grid Table 6 Colorful Accent 1" w:uiPriority="51"/>
-    <w:lsdException w:name="Grid Table 7 Colorful Accent 1" w:uiPriority="52"/>
-    <w:lsdException w:name="Grid Table 1 Light Accent 2" w:uiPriority="46"/>
-    <w:lsdException w:name="Grid Table 2 Accent 2" w:uiPriority="47"/>
-    <w:lsdException w:name="Grid Table 3 Accent 2" w:uiPriority="48"/>
-    <w:lsdException w:name="Grid Table 4 Accent 2" w:uiPriority="49"/>
-    <w:lsdException w:name="Grid Table 5 Dark Accent 2" w:uiPriority="50"/>
-    <w:lsdException w:name="Grid Table 6 Colorful Accent 2" w:uiPriority="51"/>
-    <w:lsdException w:name="Grid Table 7 Colorful Accent 2" w:uiPriority="52"/>
-    <w:lsdException w:name="Grid Table 1 Light Accent 3" w:uiPriority="46"/>
-    <w:lsdException w:name="Grid Table 2 Accent 3" w:uiPriority="47"/>
-    <w:lsdException w:name="Grid Table 3 Accent 3" w:uiPriority="48"/>
-    <w:lsdException w:name="Grid Table 4 Accent 3" w:uiPriority="49"/>
-    <w:lsdException w:name="Grid Table 5 Dark Accent 3" w:uiPriority="50"/>
-    <w:lsdException w:name="Grid Table 6 Colorful Accent 3" w:uiPriority="51"/>
-    <w:lsdException w:name="Grid Table 7 Colorful Accent 3" w:uiPriority="52"/>
-    <w:lsdException w:name="Grid Table 1 Light Accent 4" w:uiPriority="46"/>
-    <w:lsdException w:name="Grid Table 2 Accent 4" w:uiPriority="47"/>
-    <w:lsdException w:name="Grid Table 3 Accent 4" w:uiPriority="48"/>
-    <w:lsdException w:name="Grid Table 4 Accent 4" w:uiPriority="49"/>
-    <w:lsdException w:name="Grid Table 5 Dark Accent 4" w:uiPriority="50"/>
-    <w:lsdException w:name="Grid Table 6 Colorful Accent 4" w:uiPriority="51"/>
-    <w:lsdException w:name="Grid Table 7 Colorful Accent 4" w:uiPriority="52"/>
-    <w:lsdException w:name="Grid Table 1 Light Accent 5" w:uiPriority="46"/>
-    <w:lsdException w:name="Grid Table 2 Accent 5" w:uiPriority="47"/>
-    <w:lsdException w:name="Grid Table 3 Accent 5" w:uiPriority="48"/>
-    <w:lsdException w:name="Grid Table 4 Accent 5" w:uiPriority="49"/>
-    <w:lsdException w:name="Grid Table 5 Dark Accent 5" w:uiPriority="50"/>
-    <w:lsdException w:name="Grid Table 6 Colorful Accent 5" w:uiPriority="51"/>
-    <w:lsdException w:name="Grid Table 7 Colorful Accent 5" w:uiPriority="52"/>
-    <w:lsdException w:name="Grid Table 1 Light Accent 6" w:uiPriority="46"/>
-    <w:lsdException w:name="Grid Table 2 Accent 6" w:uiPriority="47"/>
-    <w:lsdException w:name="Grid Table 3 Accent 6" w:uiPriority="48"/>
-    <w:lsdException w:name="Grid Table 4 Accent 6" w:uiPriority="49"/>
-    <w:lsdException w:name="Grid Table 5 Dark Accent 6" w:uiPriority="50"/>
-    <w:lsdException w:name="Grid Table 6 Colorful Accent 6" w:uiPriority="51"/>
-    <w:lsdException w:name="Grid Table 7 Colorful Accent 6" w:uiPriority="52"/>
-    <w:lsdException w:name="List Table 1 Light" w:uiPriority="46"/>
-    <w:lsdException w:name="List Table 2" w:uiPriority="47"/>
-    <w:lsdException w:name="List Table 3" w:uiPriority="48"/>
-    <w:lsdException w:name="List Table 4" w:uiPriority="49"/>
-    <w:lsdException w:name="List Table 5 Dark" w:uiPriority="50"/>
-    <w:lsdException w:name="List Table 6 Colorful" w:uiPriority="51"/>
-    <w:lsdException w:name="List Table 7 Colorful" w:uiPriority="52"/>
-    <w:lsdException w:name="List Table 1 Light Accent 1" w:uiPriority="46"/>
-    <w:lsdException w:name="List Table 2 Accent 1" w:uiPriority="47"/>
-    <w:lsdException w:name="List Table 3 Accent 1" w:uiPriority="48"/>
-    <w:lsdException w:name="List Table 4 Accent 1" w:uiPriority="49"/>
-    <w:lsdException w:name="List Table 5 Dark Accent 1" w:uiPriority="50"/>
-    <w:lsdException w:name="List Table 6 Colorful Accent 1" w:uiPriority="51"/>
-    <w:lsdException w:name="List Table 7 Colorful Accent 1" w:uiPriority="52"/>
-    <w:lsdException w:name="List Table 1 Light Accent 2" w:uiPriority="46"/>
-    <w:lsdException w:name="List Table 2 Accent 2" w:uiPriority="47"/>
-    <w:lsdException w:name="List Table 3 Accent 2" w:uiPriority="48"/>
-    <w:lsdException w:name="List Table 4 Accent 2" w:uiPriority="49"/>
-    <w:lsdException w:name="List Table 5 Dark Accent 2" w:uiPriority="50"/>
-    <w:lsdException w:name="List Table 6 Colorful Accent 2" w:uiPriority="51"/>
-    <w:lsdException w:name="List Table 7 Colorful Accent 2" w:uiPriority="52"/>
-    <w:lsdException w:name="List Table 1 Light Accent 3" w:uiPriority="46"/>
-    <w:lsdException w:name="List Table 2 Accent 3" w:uiPriority="47"/>
-    <w:lsdException w:name="List Table 3 Accent 3" w:uiPriority="48"/>
-    <w:lsdException w:name="List Table 4 Accent 3" w:uiPriority="49"/>
-    <w:lsdException w:name="List Table 5 Dark Accent 3" w:uiPriority="50"/>
-    <w:lsdException w:name="List Table 6 Colorful Accent 3" w:uiPriority="51"/>
-    <w:lsdException w:name="List Table 7 Colorful Accent 3" w:uiPriority="52"/>
-    <w:lsdException w:name="List Table 1 Light Accent 4" w:uiPriority="46"/>
-    <w:lsdException w:name="List Table 2 Accent 4" w:uiPriority="47"/>
-    <w:lsdException w:name="List Table 3 Accent 4" w:uiPriority="48"/>
-    <w:lsdException w:name="List Table 4 Accent 4" w:uiPriority="49"/>
-    <w:lsdException w:name="List Table 5 Dark Accent 4" w:uiPriority="50"/>
-    <w:lsdException w:name="List Table 6 Colorful Accent 4" w:uiPriority="51"/>
-    <w:lsdException w:name="List Table 7 Colorful Accent 4" w:uiPriority="52"/>
-    <w:lsdException w:name="List Table 1 Light Accent 5" w:uiPriority="46"/>
-    <w:lsdException w:name="List Table 2 Accent 5" w:uiPriority="47"/>
-    <w:lsdException w:name="List Table 3 Accent 5" w:uiPriority="48"/>
-    <w:lsdException w:name="List Table 4 Accent 5" w:uiPriority="49"/>
-    <w:lsdException w:name="List Table 5 Dark Accent 5" w:uiPriority="50"/>
-    <w:lsdException w:name="List Table 6 Colorful Accent 5" w:uiPriority="51"/>
-    <w:lsdException w:name="List Table 7 Colorful Accent 5" w:uiPriority="52"/>
-    <w:lsdException w:name="List Table 1 Light Accent 6" w:uiPriority="46"/>
-    <w:lsdException w:name="List Table 2 Accent 6" w:uiPriority="47"/>
-    <w:lsdException w:name="List Table 3 Accent 6" w:uiPriority="48"/>
-    <w:lsdException w:name="List Table 4 Accent 6" w:uiPriority="49"/>
-    <w:lsdException w:name="List Table 5 Dark Accent 6" w:uiPriority="50"/>
-    <w:lsdException w:name="List Table 6 Colorful Accent 6" w:uiPriority="51"/>
-    <w:lsdException w:name="List Table 7 Colorful Accent 6" w:uiPriority="52"/>
-    <w:lsdException w:name="Mention" w:semiHidden="1" w:unhideWhenUsed="1"/>
-    <w:lsdException w:name="Smart Hyperlink" w:semiHidden="1" w:unhideWhenUsed="1"/>
-    <w:lsdException w:name="Hashtag" w:semiHidden="1" w:unhideWhenUsed="1"/>
-    <w:lsdException w:name="Unresolved Mention" w:semiHidden="1" w:unhideWhenUsed="1"/>
-  </w:latentStyles>
-  <w:style w:type="paragraph" w:default="1" w:styleId="Normal">
-    <w:name w:val="Normal"/>
-    <w:qFormat/>
-  </w:style>
-  <w:style w:type="character" w:default="1" w:styleId="Fuentedeprrafopredeter">
-    <w:name w:val="Default Paragraph Font"/>
-    <w:uiPriority w:val="1"/>
-    <w:semiHidden/>
-    <w:unhideWhenUsed/>
-  </w:style>
-  <w:style w:type="table" w:default="1" w:styleId="Tablanormal">
-    <w:name w:val="Normal Table"/>
-    <w:uiPriority w:val="99"/>
-    <w:semiHidden/>
-    <w:unhideWhenUsed/>
-    <w:tblPr>
-      <w:tblInd w:w="0" w:type="dxa"/>
-      <w:tblCellMar>
-        <w:top w:w="0" w:type="dxa"/>
-        <w:left w:w="108" w:type="dxa"/>
-        <w:bottom w:w="0" w:type="dxa"/>
-        <w:right w:w="108" w:type="dxa"/>
-      </w:tblCellMar>
-    </w:tblPr>
-  </w:style>
-  <w:style w:type="numbering" w:default="1" w:styleId="Sinlista">
-    <w:name w:val="No List"/>
-    <w:uiPriority w:val="99"/>
-    <w:semiHidden/>
-    <w:unhideWhenUsed/>
-  </w:style>
-  <w:style w:type="paragraph" w:customStyle="1" w:styleId="362D355734094978B3156D5A5BB1CB40">
-    <w:name w:val="362D355734094978B3156D5A5BB1CB40"/>
-    <w:rsid w:val="00513B7E"/>
-  </w:style>
-  <w:style w:type="paragraph" w:customStyle="1" w:styleId="23A3DF656C714335B45A91B6E642671F">
-    <w:name w:val="23A3DF656C714335B45A91B6E642671F"/>
-    <w:rsid w:val="00513B7E"/>
-  </w:style>
-  <w:style w:type="paragraph" w:customStyle="1" w:styleId="7BE9A9C3E2584EB88238C97DEBEE87F4">
-    <w:name w:val="7BE9A9C3E2584EB88238C97DEBEE87F4"/>
-    <w:rsid w:val="00513B7E"/>
-  </w:style>
-  <w:style w:type="paragraph" w:customStyle="1" w:styleId="44B64D2DA6F54201B73E8E310F24C97A">
-    <w:name w:val="44B64D2DA6F54201B73E8E310F24C97A"/>
-    <w:rsid w:val="000F578C"/>
-  </w:style>
-  <w:style w:type="paragraph" w:customStyle="1" w:styleId="F773B26125CD41F6BCF7AA45C30CB0F5">
-    <w:name w:val="F773B26125CD41F6BCF7AA45C30CB0F5"/>
-    <w:rsid w:val="000F578C"/>
-  </w:style>
-  <w:style w:type="paragraph" w:customStyle="1" w:styleId="497F40850E69491A953C0C12282E16D5">
-    <w:name w:val="497F40850E69491A953C0C12282E16D5"/>
-    <w:rsid w:val="000F578C"/>
-  </w:style>
-</w:styles>
-</file>
-
-<file path=word/glossary/webSettings.xml><?xml version="1.0" encoding="utf-8"?>
-<w:webSettings xmlns:mc="http://schemas.openxmlformats.org/markup-compatibility/2006" xmlns:r="http://schemas.openxmlformats.org/officeDocument/2006/relationships" xmlns:w="http://schemas.openxmlformats.org/wordprocessingml/2006/main" xmlns:w14="http://schemas.microsoft.com/office/word/2010/wordml" xmlns:w15="http://schemas.microsoft.com/office/word/2012/wordml" xmlns:w16cid="http://schemas.microsoft.com/office/word/2016/wordml/cid" xmlns:w16se="http://schemas.microsoft.com/office/word/2015/wordml/symex" mc:Ignorable="w14 w15 w16se w16cid">
-  <w:optimizeForBrowser/>
-  <w:allowPNG/>
-</w:webSettings>
-</file>
-
 <file path=word/theme/theme1.xml><?xml version="1.0" encoding="utf-8"?>
 <a:theme xmlns:a="http://schemas.openxmlformats.org/drawingml/2006/main" name="Tema de Office">
   <a:themeElements>
@@ -16758,7 +17182,7 @@
 </file>
 
 <file path=customXml/itemProps1.xml><?xml version="1.0" encoding="utf-8"?>
-<ds:datastoreItem xmlns:ds="http://schemas.openxmlformats.org/officeDocument/2006/customXml" ds:itemID="{FC1EFCE5-AA72-4697-9C7E-18788B54D7C1}">
+<ds:datastoreItem xmlns:ds="http://schemas.openxmlformats.org/officeDocument/2006/customXml" ds:itemID="{09A08D2C-DA3F-46E5-8F9D-FAE44C9E7E11}">
   <ds:schemaRefs>
     <ds:schemaRef ds:uri="http://schemas.openxmlformats.org/officeDocument/2006/bibliography"/>
   </ds:schemaRefs>

--- a/Docs/ReporteTecnico/Antonio_Alonso_Perez.docx
+++ b/Docs/ReporteTecnico/Antonio_Alonso_Perez.docx
@@ -1,6 +1,6 @@
 
 <file path=word/document.xml><?xml version="1.0" encoding="utf-8"?>
-<w:document xmlns:wpc="http://schemas.microsoft.com/office/word/2010/wordprocessingCanvas" xmlns:cx="http://schemas.microsoft.com/office/drawing/2014/chartex" xmlns:mc="http://schemas.openxmlformats.org/markup-compatibility/2006" xmlns:o="urn:schemas-microsoft-com:office:office" xmlns:r="http://schemas.openxmlformats.org/officeDocument/2006/relationships" xmlns:m="http://schemas.openxmlformats.org/officeDocument/2006/math" xmlns:v="urn:schemas-microsoft-com:vml" xmlns:wp14="http://schemas.microsoft.com/office/word/2010/wordprocessingDrawing" xmlns:wp="http://schemas.openxmlformats.org/drawingml/2006/wordprocessingDrawing" xmlns:w10="urn:schemas-microsoft-com:office:word" xmlns:w="http://schemas.openxmlformats.org/wordprocessingml/2006/main" xmlns:w14="http://schemas.microsoft.com/office/word/2010/wordml" xmlns:w15="http://schemas.microsoft.com/office/word/2012/wordml" xmlns:w16se="http://schemas.microsoft.com/office/word/2015/wordml/symex" xmlns:wpg="http://schemas.microsoft.com/office/word/2010/wordprocessingGroup" xmlns:wpi="http://schemas.microsoft.com/office/word/2010/wordprocessingInk" xmlns:wne="http://schemas.microsoft.com/office/word/2006/wordml" xmlns:wps="http://schemas.microsoft.com/office/word/2010/wordprocessingShape" mc:Ignorable="w14 w15 w16se wp14">
+<w:document xmlns:wpc="http://schemas.microsoft.com/office/word/2010/wordprocessingCanvas" xmlns:cx="http://schemas.microsoft.com/office/drawing/2014/chartex" xmlns:cx1="http://schemas.microsoft.com/office/drawing/2015/9/8/chartex" xmlns:cx2="http://schemas.microsoft.com/office/drawing/2015/10/21/chartex" xmlns:cx3="http://schemas.microsoft.com/office/drawing/2016/5/9/chartex" xmlns:cx4="http://schemas.microsoft.com/office/drawing/2016/5/10/chartex" xmlns:cx5="http://schemas.microsoft.com/office/drawing/2016/5/11/chartex" xmlns:cx6="http://schemas.microsoft.com/office/drawing/2016/5/12/chartex" xmlns:cx7="http://schemas.microsoft.com/office/drawing/2016/5/13/chartex" xmlns:cx8="http://schemas.microsoft.com/office/drawing/2016/5/14/chartex" xmlns:mc="http://schemas.openxmlformats.org/markup-compatibility/2006" xmlns:aink="http://schemas.microsoft.com/office/drawing/2016/ink" xmlns:am3d="http://schemas.microsoft.com/office/drawing/2017/model3d" xmlns:o="urn:schemas-microsoft-com:office:office" xmlns:r="http://schemas.openxmlformats.org/officeDocument/2006/relationships" xmlns:m="http://schemas.openxmlformats.org/officeDocument/2006/math" xmlns:v="urn:schemas-microsoft-com:vml" xmlns:wp14="http://schemas.microsoft.com/office/word/2010/wordprocessingDrawing" xmlns:wp="http://schemas.openxmlformats.org/drawingml/2006/wordprocessingDrawing" xmlns:w10="urn:schemas-microsoft-com:office:word" xmlns:w="http://schemas.openxmlformats.org/wordprocessingml/2006/main" xmlns:w14="http://schemas.microsoft.com/office/word/2010/wordml" xmlns:w15="http://schemas.microsoft.com/office/word/2012/wordml" xmlns:w16cid="http://schemas.microsoft.com/office/word/2016/wordml/cid" xmlns:w16se="http://schemas.microsoft.com/office/word/2015/wordml/symex" xmlns:wpg="http://schemas.microsoft.com/office/word/2010/wordprocessingGroup" xmlns:wpi="http://schemas.microsoft.com/office/word/2010/wordprocessingInk" xmlns:wne="http://schemas.microsoft.com/office/word/2006/wordml" xmlns:wps="http://schemas.microsoft.com/office/word/2010/wordprocessingShape" mc:Ignorable="w14 w15 w16se w16cid wp14">
   <w:body>
     <w:p>
       <w:pPr>
@@ -102,7 +102,14 @@
           <w:b/>
           <w:sz w:val="44"/>
         </w:rPr>
-        <w:t>KeDx</w:t>
+        <w:t xml:space="preserve">SISTEMA DE CONTROL DE CURSOS Y CAPACITACIONES </w:t>
+      </w:r>
+      <w:r>
+        <w:rPr>
+          <w:b/>
+          <w:sz w:val="44"/>
+        </w:rPr>
+        <w:t>KEDX</w:t>
       </w:r>
     </w:p>
     <w:p>
@@ -530,7 +537,7 @@
           <w:b/>
           <w:sz w:val="44"/>
         </w:rPr>
-        <w:t>KeDx</w:t>
+        <w:t>SISTEMA DE CONTROL DE CURSOS Y CAPACITACIONES KEDX</w:t>
       </w:r>
     </w:p>
     <w:p>
@@ -877,8 +884,6 @@
         </w:rPr>
       </w:sdtEndPr>
       <w:sdtContent>
-        <w:bookmarkStart w:id="1" w:name="_GoBack" w:displacedByCustomXml="prev"/>
-        <w:bookmarkEnd w:id="1" w:displacedByCustomXml="prev"/>
         <w:p>
           <w:pPr>
             <w:pStyle w:val="TtuloTDC"/>
@@ -2023,14 +2028,14 @@
         <w:pStyle w:val="Ttulo1"/>
         <w:spacing w:line="360" w:lineRule="auto"/>
       </w:pPr>
-      <w:bookmarkStart w:id="2" w:name="_Toc520893391"/>
-      <w:bookmarkStart w:id="3" w:name="_Toc525234153"/>
+      <w:bookmarkStart w:id="1" w:name="_Toc520893391"/>
+      <w:bookmarkStart w:id="2" w:name="_Toc525234153"/>
       <w:r>
         <w:lastRenderedPageBreak/>
         <w:t>RESUMEN</w:t>
       </w:r>
+      <w:bookmarkEnd w:id="1"/>
       <w:bookmarkEnd w:id="2"/>
-      <w:bookmarkEnd w:id="3"/>
     </w:p>
     <w:p>
       <w:pPr>
@@ -2049,14 +2054,12 @@
           <w:i/>
           <w:sz w:val="28"/>
           <w:szCs w:val="32"/>
-          <w:lang w:val="en-US"/>
-        </w:rPr>
-      </w:pPr>
-      <w:bookmarkStart w:id="4" w:name="_Toc520893392"/>
+        </w:rPr>
+      </w:pPr>
+      <w:bookmarkStart w:id="3" w:name="_Toc520893392"/>
       <w:r>
         <w:rPr>
           <w:i/>
-          <w:lang w:val="en-US"/>
         </w:rPr>
         <w:br w:type="page"/>
       </w:r>
@@ -2065,21 +2068,17 @@
       <w:pPr>
         <w:pStyle w:val="Ttulo1"/>
         <w:spacing w:line="360" w:lineRule="auto"/>
-        <w:rPr>
-          <w:lang w:val="en-US"/>
-        </w:rPr>
-      </w:pPr>
-      <w:bookmarkStart w:id="5" w:name="_Toc525234154"/>
+      </w:pPr>
+      <w:bookmarkStart w:id="4" w:name="_Toc525234154"/>
       <w:r>
         <w:rPr>
           <w:i/>
-          <w:lang w:val="en-US"/>
         </w:rPr>
         <w:lastRenderedPageBreak/>
         <w:t>ABSTRACT</w:t>
       </w:r>
+      <w:bookmarkEnd w:id="3"/>
       <w:bookmarkEnd w:id="4"/>
-      <w:bookmarkEnd w:id="5"/>
     </w:p>
     <w:p>
       <w:pPr>
@@ -2088,7 +2087,6 @@
           <w:b/>
           <w:sz w:val="28"/>
           <w:szCs w:val="24"/>
-          <w:lang w:val="en-US"/>
         </w:rPr>
       </w:pPr>
     </w:p>
@@ -2102,7 +2100,7 @@
           <w:szCs w:val="32"/>
         </w:rPr>
       </w:pPr>
-      <w:bookmarkStart w:id="6" w:name="_Toc520893393"/>
+      <w:bookmarkStart w:id="5" w:name="_Toc520893393"/>
       <w:r>
         <w:br w:type="page"/>
       </w:r>
@@ -2112,31 +2110,177 @@
         <w:pStyle w:val="Ttulo1"/>
         <w:spacing w:line="360" w:lineRule="auto"/>
       </w:pPr>
-      <w:bookmarkStart w:id="7" w:name="_Toc525234155"/>
+      <w:bookmarkStart w:id="6" w:name="_Toc525234155"/>
       <w:r>
         <w:lastRenderedPageBreak/>
         <w:t>INTRODUCCIÓN</w:t>
       </w:r>
+      <w:bookmarkEnd w:id="5"/>
       <w:bookmarkEnd w:id="6"/>
+    </w:p>
+    <w:p>
+      <w:pPr>
+        <w:spacing w:line="360" w:lineRule="auto"/>
+      </w:pPr>
+    </w:p>
+    <w:p>
+      <w:pPr>
+        <w:spacing w:after="160" w:line="360" w:lineRule="auto"/>
+      </w:pPr>
+      <w:r>
+        <w:t>KeD</w:t>
+      </w:r>
+      <w:r>
+        <w:t xml:space="preserve"> </w:t>
+      </w:r>
+      <w:r>
+        <w:t>construye soluciones de inteligencia de negocio implementando soluciones tecnológicas de Microsoft y SAP</w:t>
+      </w:r>
+      <w:r>
+        <w:t>.</w:t>
+      </w:r>
+    </w:p>
+    <w:p>
+      <w:pPr>
+        <w:spacing w:after="160" w:line="360" w:lineRule="auto"/>
+      </w:pPr>
+      <w:r>
+        <w:t>KeD es</w:t>
+      </w:r>
+      <w:r>
+        <w:t xml:space="preserve"> la sede líder de capacitación tecnológica desde 1991</w:t>
+      </w:r>
+      <w:r>
+        <w:t xml:space="preserve">, </w:t>
+      </w:r>
+      <w:r>
+        <w:t xml:space="preserve">certificado por </w:t>
+      </w:r>
+      <w:bookmarkStart w:id="7" w:name="_Hlk525220423"/>
+      <w:r>
+        <w:t>Microsoft</w:t>
+      </w:r>
       <w:bookmarkEnd w:id="7"/>
-    </w:p>
-    <w:p>
-      <w:pPr>
-        <w:spacing w:line="360" w:lineRule="auto"/>
-      </w:pPr>
+      <w:r>
+        <w:t xml:space="preserve">, </w:t>
+      </w:r>
+      <w:r>
+        <w:t>cuentan con</w:t>
+      </w:r>
+      <w:r>
+        <w:t xml:space="preserve"> 10 reconocimientos, destacándonos como el mejor centro de capacitación y certificac</w:t>
+      </w:r>
+      <w:r>
+        <w:t>ión Microsoft en Latinoamérica.</w:t>
+      </w:r>
     </w:p>
     <w:p>
       <w:pPr>
         <w:spacing w:after="160" w:line="360" w:lineRule="auto"/>
       </w:pPr>
       <w:r>
-        <w:t>KeD</w:t>
+        <w:t xml:space="preserve">Capacitan </w:t>
+      </w:r>
+      <w:r>
+        <w:t>más de 5,000 personas cada año con los más altos índices de satisfacción de clientes,</w:t>
+      </w:r>
+      <w:r>
+        <w:t xml:space="preserve"> cuentan con</w:t>
+      </w:r>
+      <w:r>
+        <w:t xml:space="preserve"> consultores especializados en Inteligencia de negocios, nube privada y pública e hibrida, creación de portales, </w:t>
+      </w:r>
+      <w:r>
+        <w:t>es</w:t>
+      </w:r>
+      <w:r>
+        <w:t xml:space="preserve"> la empresa más innovadora creando contenidos de distribución en línea. </w:t>
+      </w:r>
+    </w:p>
+    <w:p>
+      <w:pPr>
+        <w:spacing w:after="160" w:line="360" w:lineRule="auto"/>
+      </w:pPr>
+      <w:r>
+        <w:t>Las</w:t>
+      </w:r>
+      <w:r>
+        <w:t xml:space="preserve"> oficinas centrales se encuentran en la ciudad de México, </w:t>
+      </w:r>
+      <w:r>
+        <w:t>y su</w:t>
+      </w:r>
+      <w:r>
+        <w:t xml:space="preserve"> cobertura se expande a Latinoamérica y a los Estados Unidos de Norteamérica, a través de </w:t>
+      </w:r>
+      <w:r>
+        <w:t>sus</w:t>
+      </w:r>
+      <w:r>
+        <w:t xml:space="preserve"> servicios de soporte y entrenamiento a Distancia.</w:t>
+      </w:r>
+    </w:p>
+    <w:p>
+      <w:pPr>
+        <w:spacing w:after="160" w:line="360" w:lineRule="auto"/>
+      </w:pPr>
+      <w:r>
+        <w:t xml:space="preserve">La empresa cuenta con un sitio </w:t>
+      </w:r>
+      <w:r>
+        <w:rPr>
+          <w:i/>
+        </w:rPr>
+        <w:t>web</w:t>
+      </w:r>
+      <w:r>
+        <w:t xml:space="preserve"> en el que hace referencia a su información y los servicios que </w:t>
+      </w:r>
+      <w:r>
+        <w:t>ofrecen,</w:t>
       </w:r>
       <w:r>
         <w:t xml:space="preserve"> </w:t>
       </w:r>
       <w:r>
-        <w:t>construye soluciones de inteligencia de negocio implementando soluciones tecnológicas de Microsoft y SAP</w:t>
+        <w:t>pero necesitan una plataforma para poder administrar y gestionar los cursos y capacitaciones que brinda la organización.</w:t>
+      </w:r>
+    </w:p>
+    <w:p>
+      <w:pPr>
+        <w:spacing w:after="160" w:line="360" w:lineRule="auto"/>
+      </w:pPr>
+      <w:r>
+        <w:t>S</w:t>
+      </w:r>
+      <w:r>
+        <w:t xml:space="preserve">e realizará </w:t>
+      </w:r>
+      <w:r>
+        <w:t xml:space="preserve">creando </w:t>
+      </w:r>
+      <w:r>
+        <w:t xml:space="preserve">un sistema </w:t>
+      </w:r>
+      <w:r>
+        <w:t xml:space="preserve">de gestión </w:t>
+      </w:r>
+      <w:r>
+        <w:t xml:space="preserve">con </w:t>
+      </w:r>
+      <w:r>
+        <w:t xml:space="preserve">conexión remota por un </w:t>
+      </w:r>
+      <w:bookmarkStart w:id="8" w:name="_Hlk525220457"/>
+      <w:r>
+        <w:t xml:space="preserve">protocolo </w:t>
+      </w:r>
+      <w:bookmarkEnd w:id="8"/>
+      <w:r>
+        <w:t>de administración para que los datos y la integridad del cliente se encuentre segura al interactuar con el sitio</w:t>
+      </w:r>
+      <w:r>
+        <w:t xml:space="preserve"> y realizar sus compras</w:t>
       </w:r>
       <w:r>
         <w:t>.</w:t>
@@ -2147,33 +2291,10 @@
         <w:spacing w:after="160" w:line="360" w:lineRule="auto"/>
       </w:pPr>
       <w:r>
-        <w:t>KeD es</w:t>
-      </w:r>
-      <w:r>
-        <w:t xml:space="preserve"> la sede líder de capacitación tecnológica desde 1991</w:t>
-      </w:r>
-      <w:r>
-        <w:t xml:space="preserve">, </w:t>
-      </w:r>
-      <w:r>
-        <w:t xml:space="preserve">certificado por </w:t>
-      </w:r>
-      <w:bookmarkStart w:id="8" w:name="_Hlk525220423"/>
-      <w:r>
-        <w:t>Microsoft</w:t>
-      </w:r>
-      <w:bookmarkEnd w:id="8"/>
-      <w:r>
-        <w:t xml:space="preserve">, </w:t>
-      </w:r>
-      <w:r>
-        <w:t>cuentan con</w:t>
-      </w:r>
-      <w:r>
-        <w:t xml:space="preserve"> 10 reconocimientos, destacándonos como el mejor centro de capacitación y certificac</w:t>
-      </w:r>
-      <w:r>
-        <w:t>ión Microsoft en Latinoamérica.</w:t>
+        <w:t xml:space="preserve">A continuación, se hace una breve descripción </w:t>
+      </w:r>
+      <w:r>
+        <w:t>del contenido de los capítulos.</w:t>
       </w:r>
     </w:p>
     <w:p>
@@ -2181,22 +2302,7 @@
         <w:spacing w:after="160" w:line="360" w:lineRule="auto"/>
       </w:pPr>
       <w:r>
-        <w:t xml:space="preserve">Capacitan </w:t>
-      </w:r>
-      <w:r>
-        <w:t>más de 5,000 personas cada año con los más altos índices de satisfacción de clientes,</w:t>
-      </w:r>
-      <w:r>
-        <w:t xml:space="preserve"> cuentan con</w:t>
-      </w:r>
-      <w:r>
-        <w:t xml:space="preserve"> consultores especializados en Inteligencia de negocios, nube privada y pública e hibrida, creación de portales, </w:t>
-      </w:r>
-      <w:r>
-        <w:t>es</w:t>
-      </w:r>
-      <w:r>
-        <w:t xml:space="preserve"> la empresa más innovadora creando contenidos de distribución en línea. </w:t>
+        <w:t>Capítulo 1</w:t>
       </w:r>
     </w:p>
     <w:p>
@@ -2204,76 +2310,97 @@
         <w:spacing w:after="160" w:line="360" w:lineRule="auto"/>
       </w:pPr>
       <w:r>
-        <w:t>Las</w:t>
-      </w:r>
-      <w:r>
-        <w:t xml:space="preserve"> oficinas centrales se encuentran en la ciudad de México, </w:t>
-      </w:r>
-      <w:r>
-        <w:t>y su</w:t>
-      </w:r>
-      <w:r>
-        <w:t xml:space="preserve"> cobertura se expande a Latinoamérica y a los Estados Unidos de Norteamérica, a través de </w:t>
-      </w:r>
-      <w:r>
-        <w:t>sus</w:t>
-      </w:r>
-      <w:r>
-        <w:t xml:space="preserve"> servicios de soporte y entrenamiento a Distancia.</w:t>
+        <w:t>En este capítulo se hace re</w:t>
+      </w:r>
+      <w:r>
+        <w:t xml:space="preserve">ferencia al sistema con el cual se </w:t>
+      </w:r>
+      <w:r>
+        <w:t>comenzará</w:t>
+      </w:r>
+      <w:r>
+        <w:t xml:space="preserve"> la nueva etapa de este proyecto, también se describirán algunos antecedentes de herramientas y entornos de desarrollo con los que </w:t>
+      </w:r>
+      <w:r>
+        <w:t>se necesitara</w:t>
+      </w:r>
+      <w:r>
+        <w:rPr>
+          <w:rStyle w:val="Refdecomentario"/>
+        </w:rPr>
+        <w:t xml:space="preserve"> </w:t>
+      </w:r>
+      <w:r>
+        <w:rPr>
+          <w:rStyle w:val="Refdecomentario"/>
+          <w:sz w:val="24"/>
+        </w:rPr>
+        <w:t>p</w:t>
+      </w:r>
+      <w:r>
+        <w:t>ara poder manipular la plataforma y aplicar los protocolos y funci</w:t>
+      </w:r>
+      <w:r>
+        <w:t>ones requeridas por el cliente.</w:t>
       </w:r>
     </w:p>
     <w:p>
       <w:pPr>
         <w:spacing w:after="160" w:line="360" w:lineRule="auto"/>
       </w:pPr>
-      <w:r>
-        <w:t xml:space="preserve">La empresa cuenta con un sitio </w:t>
-      </w:r>
-      <w:r>
-        <w:rPr>
-          <w:i/>
-        </w:rPr>
-        <w:t>web</w:t>
-      </w:r>
-      <w:r>
-        <w:t xml:space="preserve"> en el que hace referencia a su información y los servicios que </w:t>
-      </w:r>
-      <w:r>
-        <w:t>ofrecen,</w:t>
-      </w:r>
+    </w:p>
+    <w:p>
+      <w:pPr>
+        <w:spacing w:after="160" w:line="360" w:lineRule="auto"/>
+      </w:pPr>
+      <w:r>
+        <w:t>Capítulo 2</w:t>
+      </w:r>
+      <w:bookmarkStart w:id="9" w:name="_Toc520893394"/>
       <w:r>
         <w:t xml:space="preserve"> </w:t>
       </w:r>
-      <w:r>
-        <w:t>pero necesitan una plataforma para poder administrar y gestionar los cursos y capacitaciones que brinda la organización.</w:t>
-      </w:r>
     </w:p>
     <w:p>
       <w:pPr>
         <w:spacing w:after="160" w:line="360" w:lineRule="auto"/>
       </w:pPr>
       <w:r>
-        <w:t xml:space="preserve">Esto se realizará implementando y partiendo de un sistema incompleto de gestión en el cual se </w:t>
-      </w:r>
-      <w:r>
-        <w:t>innovará</w:t>
-      </w:r>
-      <w:r>
-        <w:t xml:space="preserve"> la parte de conexión remota por un </w:t>
-      </w:r>
-      <w:bookmarkStart w:id="9" w:name="_Hlk525220457"/>
-      <w:r>
-        <w:t xml:space="preserve">protocolo </w:t>
-      </w:r>
-      <w:bookmarkEnd w:id="9"/>
-      <w:r>
-        <w:t>de administración para que los datos y la integridad del cliente se encuentre segura al interactuar con el sitio</w:t>
-      </w:r>
-      <w:r>
-        <w:t xml:space="preserve"> y realizar sus compras</w:t>
-      </w:r>
-      <w:r>
-        <w:t>.</w:t>
+        <w:lastRenderedPageBreak/>
+        <w:t xml:space="preserve">Durante este </w:t>
+      </w:r>
+      <w:r>
+        <w:t>capítulo</w:t>
+      </w:r>
+      <w:r>
+        <w:t xml:space="preserve"> </w:t>
+      </w:r>
+      <w:r>
+        <w:t>se comenzará</w:t>
+      </w:r>
+      <w:r>
+        <w:t xml:space="preserve"> la etapa de </w:t>
+      </w:r>
+      <w:r>
+        <w:t xml:space="preserve">desarrollo en el cual </w:t>
+      </w:r>
+      <w:r>
+        <w:t>empezará</w:t>
+      </w:r>
+      <w:r>
+        <w:t xml:space="preserve"> la interacción con el sitio y </w:t>
+      </w:r>
+      <w:r>
+        <w:t>se realizará</w:t>
+      </w:r>
+      <w:r>
+        <w:t xml:space="preserve"> la instalación de los servidores que vamos a utilizar para la configuración y aplicación de los distintos protocolos y el manejo de certificados para que </w:t>
+      </w:r>
+      <w:r>
+        <w:t>se termine</w:t>
+      </w:r>
+      <w:r>
+        <w:t xml:space="preserve"> la codificación del proceso de seguridad y compra del sistema.</w:t>
       </w:r>
     </w:p>
     <w:p>
@@ -2281,10 +2408,7 @@
         <w:spacing w:after="160" w:line="360" w:lineRule="auto"/>
       </w:pPr>
       <w:r>
-        <w:t xml:space="preserve">A continuación, se hace una breve descripción </w:t>
-      </w:r>
-      <w:r>
-        <w:t>del contenido de los capítulos.</w:t>
+        <w:t>Capítulo 3</w:t>
       </w:r>
     </w:p>
     <w:p>
@@ -2292,69 +2416,16 @@
         <w:spacing w:after="160" w:line="360" w:lineRule="auto"/>
       </w:pPr>
       <w:r>
-        <w:t>Capítulo 1</w:t>
-      </w:r>
-    </w:p>
-    <w:p>
-      <w:pPr>
-        <w:spacing w:after="160" w:line="360" w:lineRule="auto"/>
-      </w:pPr>
-      <w:r>
-        <w:t>En este capítulo se hace referencia al sistema con el cual vamos a partir para comenzar la nueva etapa de este proyecto, también se describirán algunos antecedentes de herramientas y entornos de desarrollo con los que necesitamos familiarizarnos para poder manipular la plataforma y aplicar los protocolos y funciones requeridas por el cliente.</w:t>
-      </w:r>
-    </w:p>
-    <w:p>
-      <w:pPr>
-        <w:spacing w:after="160" w:line="360" w:lineRule="auto"/>
-      </w:pPr>
-    </w:p>
-    <w:p>
-      <w:pPr>
-        <w:spacing w:after="160" w:line="360" w:lineRule="auto"/>
-      </w:pPr>
-      <w:r>
-        <w:lastRenderedPageBreak/>
-        <w:t>Capítulo 2</w:t>
-      </w:r>
-      <w:bookmarkStart w:id="10" w:name="_Toc520893394"/>
-      <w:r>
-        <w:t xml:space="preserve"> </w:t>
-      </w:r>
-    </w:p>
-    <w:p>
-      <w:pPr>
-        <w:spacing w:after="160" w:line="360" w:lineRule="auto"/>
-      </w:pPr>
-      <w:r>
-        <w:t xml:space="preserve">Durante este </w:t>
-      </w:r>
-      <w:r>
-        <w:t>capítulo</w:t>
-      </w:r>
-      <w:r>
-        <w:t xml:space="preserve"> comienza la etapa de </w:t>
-      </w:r>
-      <w:r>
-        <w:t>desarrollo en el cual vamos a empezar la interacción con el sitio y realizaremos la instalación de los servidores que vamos a utilizar para la configuración y aplicación de los distintos protocolos y el manejo de certificados para que terminemos con la codificación del proceso de seguridad y compra del sistema.</w:t>
-      </w:r>
-    </w:p>
-    <w:p>
-      <w:pPr>
-        <w:spacing w:after="160" w:line="360" w:lineRule="auto"/>
-      </w:pPr>
-      <w:r>
-        <w:t>Capítulo 3</w:t>
-      </w:r>
-    </w:p>
-    <w:p>
-      <w:pPr>
-        <w:spacing w:after="160" w:line="360" w:lineRule="auto"/>
-      </w:pPr>
-      <w:r>
-        <w:t xml:space="preserve">En este capítulo se realizan los procesos de pruebas para verificar el correcto funcionamiento del sistema, la protección de los datos y las distintas validaciones y alertas para no confundir al cliente en dado caso de </w:t>
+        <w:t>En este capítulo se realizarán</w:t>
+      </w:r>
+      <w:r>
+        <w:t xml:space="preserve"> los procesos de pruebas para verificar el correcto funcionamiento del sistema, la protección de los datos y las distintas validaciones y alertas para no confundir al cliente en dado caso de </w:t>
       </w:r>
       <w:r>
         <w:t>realizar alguna acción errónea.</w:t>
+      </w:r>
+      <w:r>
+        <w:t xml:space="preserve"> Al finalizar esta etapa se entregará al cliente la plataforma con los respectivos protocolos activados.</w:t>
       </w:r>
     </w:p>
     <w:p>
@@ -2370,13 +2441,13 @@
         <w:pStyle w:val="Ttulo1"/>
         <w:spacing w:line="360" w:lineRule="auto"/>
       </w:pPr>
-      <w:bookmarkStart w:id="11" w:name="_Toc525234156"/>
+      <w:bookmarkStart w:id="10" w:name="_Toc525234156"/>
       <w:r>
         <w:lastRenderedPageBreak/>
         <w:t>OBJETIVOS</w:t>
       </w:r>
+      <w:bookmarkEnd w:id="9"/>
       <w:bookmarkEnd w:id="10"/>
-      <w:bookmarkEnd w:id="11"/>
     </w:p>
     <w:p>
       <w:pPr>
@@ -2425,20 +2496,19 @@
         <w:rPr>
           <w:szCs w:val="24"/>
         </w:rPr>
-        <w:t xml:space="preserve"> un sistema partiendo de un sitio </w:t>
-      </w:r>
-      <w:r>
-        <w:rPr>
-          <w:i/>
-          <w:szCs w:val="24"/>
-        </w:rPr>
-        <w:t xml:space="preserve">web </w:t>
-      </w:r>
-      <w:r>
-        <w:rPr>
-          <w:szCs w:val="24"/>
-        </w:rPr>
-        <w:t>el cual permita controlar y gestionar los cursos y capacitaciones que brinda la organización. Usando un protocolo de seguridad para implementar la seguridad e integridad de los datos de los clientes y del administrador del sistema.</w:t>
+        <w:t xml:space="preserve"> un sistema </w:t>
+      </w:r>
+      <w:r>
+        <w:rPr>
+          <w:szCs w:val="24"/>
+        </w:rPr>
+        <w:t>que</w:t>
+      </w:r>
+      <w:r>
+        <w:rPr>
+          <w:szCs w:val="24"/>
+        </w:rPr>
+        <w:t xml:space="preserve"> permita controlar y gestionar los cursos y capacitaciones que brinda la organización. Usando un protocolo de seguridad para implementar la seguridad e integridad de los datos de los clientes y del administrador del sistema.</w:t>
       </w:r>
     </w:p>
     <w:p>
@@ -2493,6 +2563,7 @@
           <w:lang w:val="es-ES"/>
         </w:rPr>
       </w:pPr>
+      <w:commentRangeStart w:id="11"/>
       <w:r>
         <w:rPr>
           <w:lang w:val="es-ES"/>
@@ -2517,7 +2588,20 @@
         <w:rPr>
           <w:lang w:val="es-ES"/>
         </w:rPr>
-        <w:t>Mostrar disponibilidad del curso.</w:t>
+        <w:t xml:space="preserve">Verificar </w:t>
+      </w:r>
+      <w:r>
+        <w:rPr>
+          <w:lang w:val="es-ES"/>
+        </w:rPr>
+        <w:t>disponibilidad del curso.</w:t>
+      </w:r>
+      <w:commentRangeEnd w:id="11"/>
+      <w:r>
+        <w:rPr>
+          <w:rStyle w:val="Refdecomentario"/>
+        </w:rPr>
+        <w:commentReference w:id="11"/>
       </w:r>
     </w:p>
     <w:p>
@@ -2676,7 +2760,7 @@
                           </pic:cNvPicPr>
                         </pic:nvPicPr>
                         <pic:blipFill>
-                          <a:blip r:embed="rId11" cstate="print">
+                          <a:blip r:embed="rId14" cstate="print">
                             <a:extLst>
                               <a:ext uri="{28A0092B-C50C-407E-A947-70E740481C1C}">
                                 <a14:useLocalDpi xmlns:a14="http://schemas.microsoft.com/office/drawing/2010/main" val="0"/>
@@ -3335,12 +3419,14 @@
               </w:rPr>
               <w:t>Septiembre 2016-</w:t>
             </w:r>
+            <w:proofErr w:type="gramStart"/>
             <w:r>
               <w:rPr>
                 <w:sz w:val="20"/>
               </w:rPr>
               <w:t>Diciembre</w:t>
             </w:r>
+            <w:proofErr w:type="gramEnd"/>
             <w:r>
               <w:rPr>
                 <w:sz w:val="20"/>
@@ -3519,7 +3605,7 @@
               <w:rPr>
                 <w:sz w:val="20"/>
               </w:rPr>
-              <w:t>Mtra. en I.S.C</w:t>
+              <w:t>Profesora PTC asociado C</w:t>
             </w:r>
           </w:p>
         </w:tc>
@@ -4827,6 +4913,7 @@
                 <w:sz w:val="20"/>
               </w:rPr>
             </w:pPr>
+            <w:commentRangeStart w:id="13"/>
             <w:r>
               <w:rPr>
                 <w:color w:val="000000"/>
@@ -4855,13 +4942,27 @@
                 <w:color w:val="000000"/>
                 <w:sz w:val="20"/>
               </w:rPr>
-              <w:t>2. Mostrar disponibilidad del curso</w:t>
+              <w:t xml:space="preserve">2. </w:t>
             </w:r>
             <w:r>
               <w:rPr>
                 <w:color w:val="000000"/>
                 <w:sz w:val="20"/>
               </w:rPr>
+              <w:t>Verificar</w:t>
+            </w:r>
+            <w:r>
+              <w:rPr>
+                <w:color w:val="000000"/>
+                <w:sz w:val="20"/>
+              </w:rPr>
+              <w:t xml:space="preserve"> disponibilidad del curso</w:t>
+            </w:r>
+            <w:r>
+              <w:rPr>
+                <w:color w:val="000000"/>
+                <w:sz w:val="20"/>
+              </w:rPr>
               <w:t>.</w:t>
             </w:r>
           </w:p>
@@ -4909,6 +5010,13 @@
                 <w:sz w:val="20"/>
               </w:rPr>
               <w:t>Cuidar los datos y la integridad del cliente al navegar por el sitio.</w:t>
+            </w:r>
+            <w:commentRangeEnd w:id="13"/>
+            <w:r>
+              <w:rPr>
+                <w:rStyle w:val="Refdecomentario"/>
+              </w:rPr>
+              <w:commentReference w:id="13"/>
             </w:r>
           </w:p>
           <w:p>
@@ -5112,7 +5220,7 @@
                 <w:color w:val="000000"/>
                 <w:sz w:val="20"/>
               </w:rPr>
-              <w:t>a totalmente seguro para poder</w:t>
+              <w:t>a seguro para poder</w:t>
             </w:r>
             <w:r>
               <w:rPr>
@@ -5228,8 +5336,17 @@
                 <w:i/>
                 <w:sz w:val="20"/>
               </w:rPr>
-              <w:t>Intel Core™2 Duo</w:t>
-            </w:r>
+              <w:t xml:space="preserve">Intel Core™2 </w:t>
+            </w:r>
+            <w:proofErr w:type="spellStart"/>
+            <w:r>
+              <w:rPr>
+                <w:i/>
+                <w:sz w:val="20"/>
+              </w:rPr>
+              <w:t>Duo</w:t>
+            </w:r>
+            <w:proofErr w:type="spellEnd"/>
             <w:r>
               <w:rPr>
                 <w:sz w:val="20"/>
@@ -5286,23 +5403,43 @@
               <w:ind w:left="708" w:hanging="708"/>
               <w:rPr>
                 <w:sz w:val="20"/>
-              </w:rPr>
-            </w:pPr>
-            <w:r>
-              <w:rPr>
-                <w:sz w:val="20"/>
-              </w:rPr>
-              <w:t xml:space="preserve">Disco duro de </w:t>
-            </w:r>
-            <w:r>
-              <w:rPr>
-                <w:sz w:val="20"/>
+                <w:lang w:val="en-US"/>
+              </w:rPr>
+            </w:pPr>
+            <w:r>
+              <w:rPr>
+                <w:sz w:val="20"/>
+                <w:lang w:val="en-US"/>
+              </w:rPr>
+              <w:t xml:space="preserve">Disco </w:t>
+            </w:r>
+            <w:proofErr w:type="spellStart"/>
+            <w:r>
+              <w:rPr>
+                <w:sz w:val="20"/>
+                <w:lang w:val="en-US"/>
+              </w:rPr>
+              <w:t>duro</w:t>
+            </w:r>
+            <w:proofErr w:type="spellEnd"/>
+            <w:r>
+              <w:rPr>
+                <w:sz w:val="20"/>
+                <w:lang w:val="en-US"/>
+              </w:rPr>
+              <w:t xml:space="preserve"> de </w:t>
+            </w:r>
+            <w:r>
+              <w:rPr>
+                <w:sz w:val="20"/>
+                <w:lang w:val="en-US"/>
               </w:rPr>
               <w:t>150</w:t>
             </w:r>
             <w:r>
               <w:rPr>
                 <w:sz w:val="20"/>
+                <w:lang w:val="en-US"/>
               </w:rPr>
               <w:t xml:space="preserve"> </w:t>
             </w:r>
@@ -5310,12 +5447,14 @@
               <w:rPr>
                 <w:i/>
                 <w:sz w:val="20"/>
+                <w:lang w:val="en-US"/>
               </w:rPr>
               <w:t>GB</w:t>
             </w:r>
             <w:r>
               <w:rPr>
                 <w:sz w:val="20"/>
+                <w:lang w:val="en-US"/>
               </w:rPr>
               <w:t xml:space="preserve">. </w:t>
             </w:r>
@@ -5329,6 +5468,7 @@
                 <w:b/>
                 <w:i/>
                 <w:sz w:val="20"/>
+                <w:lang w:val="en-US"/>
               </w:rPr>
             </w:pPr>
             <w:r>
@@ -5336,6 +5476,7 @@
                 <w:b/>
                 <w:i/>
                 <w:sz w:val="20"/>
+                <w:lang w:val="en-US"/>
               </w:rPr>
               <w:t>Software</w:t>
             </w:r>
@@ -5347,24 +5488,28 @@
               <w:ind w:left="708" w:hanging="708"/>
               <w:rPr>
                 <w:sz w:val="20"/>
+                <w:lang w:val="en-US"/>
               </w:rPr>
             </w:pPr>
             <w:r>
               <w:rPr>
                 <w:i/>
                 <w:sz w:val="20"/>
+                <w:lang w:val="en-US"/>
               </w:rPr>
               <w:t>Windows</w:t>
             </w:r>
             <w:r>
               <w:rPr>
                 <w:sz w:val="20"/>
+                <w:lang w:val="en-US"/>
               </w:rPr>
               <w:t xml:space="preserve"> </w:t>
             </w:r>
             <w:r>
               <w:rPr>
                 <w:sz w:val="20"/>
+                <w:lang w:val="en-US"/>
               </w:rPr>
               <w:t xml:space="preserve">10 </w:t>
             </w:r>
@@ -5372,18 +5517,21 @@
               <w:rPr>
                 <w:i/>
                 <w:sz w:val="20"/>
+                <w:lang w:val="en-US"/>
               </w:rPr>
               <w:t>Enterprise</w:t>
             </w:r>
             <w:r>
               <w:rPr>
                 <w:sz w:val="20"/>
+                <w:lang w:val="en-US"/>
               </w:rPr>
               <w:t xml:space="preserve"> </w:t>
             </w:r>
             <w:r>
               <w:rPr>
                 <w:sz w:val="20"/>
+                <w:lang w:val="en-US"/>
               </w:rPr>
               <w:t xml:space="preserve">(S.O. de 64 </w:t>
             </w:r>
@@ -5391,12 +5539,14 @@
               <w:rPr>
                 <w:i/>
                 <w:sz w:val="20"/>
+                <w:lang w:val="en-US"/>
               </w:rPr>
               <w:t>bits</w:t>
             </w:r>
             <w:r>
               <w:rPr>
                 <w:sz w:val="20"/>
+                <w:lang w:val="en-US"/>
               </w:rPr>
               <w:t xml:space="preserve">). </w:t>
             </w:r>
@@ -5408,18 +5558,21 @@
               <w:ind w:left="708" w:hanging="708"/>
               <w:rPr>
                 <w:sz w:val="20"/>
+                <w:lang w:val="en-US"/>
               </w:rPr>
             </w:pPr>
             <w:r>
               <w:rPr>
                 <w:i/>
                 <w:sz w:val="20"/>
+                <w:lang w:val="en-US"/>
               </w:rPr>
               <w:t>Sublime</w:t>
             </w:r>
             <w:r>
               <w:rPr>
                 <w:sz w:val="20"/>
+                <w:lang w:val="en-US"/>
               </w:rPr>
               <w:t xml:space="preserve"> </w:t>
             </w:r>
@@ -5427,12 +5580,14 @@
               <w:rPr>
                 <w:i/>
                 <w:sz w:val="20"/>
+                <w:lang w:val="en-US"/>
               </w:rPr>
               <w:t>text</w:t>
             </w:r>
             <w:r>
               <w:rPr>
                 <w:sz w:val="20"/>
+                <w:lang w:val="en-US"/>
               </w:rPr>
               <w:t xml:space="preserve">. </w:t>
             </w:r>
@@ -5444,12 +5599,14 @@
               <w:ind w:left="708" w:hanging="708"/>
               <w:rPr>
                 <w:sz w:val="20"/>
+                <w:lang w:val="en-US"/>
               </w:rPr>
             </w:pPr>
             <w:r>
               <w:rPr>
                 <w:i/>
                 <w:sz w:val="20"/>
+                <w:lang w:val="en-US"/>
               </w:rPr>
               <w:lastRenderedPageBreak/>
               <w:t>GitHub</w:t>
@@ -5457,6 +5614,7 @@
             <w:r>
               <w:rPr>
                 <w:sz w:val="20"/>
+                <w:lang w:val="en-US"/>
               </w:rPr>
               <w:t xml:space="preserve"> Desktop</w:t>
             </w:r>
@@ -5467,14 +5625,14 @@
               <w:spacing w:line="360" w:lineRule="auto"/>
               <w:ind w:left="708" w:hanging="708"/>
               <w:rPr>
-                <w:i/>
-                <w:sz w:val="20"/>
-              </w:rPr>
-            </w:pPr>
-            <w:r>
-              <w:rPr>
-                <w:i/>
-                <w:sz w:val="20"/>
+                <w:sz w:val="20"/>
+                <w:lang w:val="en-US"/>
+              </w:rPr>
+            </w:pPr>
+            <w:r>
+              <w:rPr>
+                <w:sz w:val="20"/>
+                <w:lang w:val="en-US"/>
               </w:rPr>
               <w:t>HyperV</w:t>
             </w:r>
@@ -5489,7 +5647,6 @@
             </w:pPr>
             <w:r>
               <w:rPr>
-                <w:i/>
                 <w:sz w:val="20"/>
               </w:rPr>
               <w:t>Linux</w:t>
@@ -5502,7 +5659,6 @@
             </w:r>
             <w:r>
               <w:rPr>
-                <w:i/>
                 <w:sz w:val="20"/>
               </w:rPr>
               <w:t>Ubuntu</w:t>
@@ -5548,6 +5704,7 @@
           <w:sz w:val="28"/>
         </w:rPr>
       </w:pPr>
+      <w:commentRangeStart w:id="14"/>
       <w:r>
         <w:rPr>
           <w:i/>
@@ -5555,6 +5712,13 @@
           <w:sz w:val="28"/>
         </w:rPr>
         <w:t>PLAN DE TRABAJO</w:t>
+      </w:r>
+      <w:commentRangeEnd w:id="14"/>
+      <w:r>
+        <w:rPr>
+          <w:rStyle w:val="Refdecomentario"/>
+        </w:rPr>
+        <w:commentReference w:id="14"/>
       </w:r>
     </w:p>
     <w:tbl>
@@ -8533,7 +8697,7 @@
         <w:gridCol w:w="360"/>
         <w:gridCol w:w="360"/>
         <w:gridCol w:w="360"/>
-        <w:gridCol w:w="474"/>
+        <w:gridCol w:w="616"/>
       </w:tblGrid>
       <w:tr>
         <w:trPr>
@@ -8621,15 +8785,16 @@
               <w:snapToGrid w:val="0"/>
               <w:spacing w:line="360" w:lineRule="auto"/>
               <w:ind w:left="708" w:hanging="708"/>
-              <w:rPr>
-                <w:sz w:val="18"/>
-              </w:rPr>
-            </w:pPr>
-            <w:r>
-              <w:rPr>
-                <w:sz w:val="18"/>
-              </w:rPr>
-              <w:t>MAYO</w:t>
+              <w:jc w:val="center"/>
+              <w:rPr>
+                <w:sz w:val="18"/>
+              </w:rPr>
+            </w:pPr>
+            <w:r>
+              <w:rPr>
+                <w:sz w:val="18"/>
+              </w:rPr>
+              <w:t>SEPTIEMBRE</w:t>
             </w:r>
           </w:p>
         </w:tc>
@@ -8644,15 +8809,16 @@
               <w:snapToGrid w:val="0"/>
               <w:spacing w:line="360" w:lineRule="auto"/>
               <w:ind w:left="708" w:hanging="708"/>
-              <w:rPr>
-                <w:sz w:val="18"/>
-              </w:rPr>
-            </w:pPr>
-            <w:r>
-              <w:rPr>
-                <w:sz w:val="18"/>
-              </w:rPr>
-              <w:t>JUNIO</w:t>
+              <w:jc w:val="center"/>
+              <w:rPr>
+                <w:sz w:val="18"/>
+              </w:rPr>
+            </w:pPr>
+            <w:r>
+              <w:rPr>
+                <w:sz w:val="18"/>
+              </w:rPr>
+              <w:t>OCTUBRE</w:t>
             </w:r>
           </w:p>
         </w:tc>
@@ -8667,21 +8833,22 @@
               <w:snapToGrid w:val="0"/>
               <w:spacing w:line="360" w:lineRule="auto"/>
               <w:ind w:left="708" w:hanging="708"/>
-              <w:rPr>
-                <w:sz w:val="18"/>
-              </w:rPr>
-            </w:pPr>
-            <w:r>
-              <w:rPr>
-                <w:sz w:val="18"/>
-              </w:rPr>
-              <w:t>JULIO</w:t>
-            </w:r>
-          </w:p>
-        </w:tc>
-        <w:tc>
-          <w:tcPr>
-            <w:tcW w:w="834" w:type="dxa"/>
+              <w:jc w:val="center"/>
+              <w:rPr>
+                <w:sz w:val="18"/>
+              </w:rPr>
+            </w:pPr>
+            <w:r>
+              <w:rPr>
+                <w:sz w:val="18"/>
+              </w:rPr>
+              <w:t>NOVIEMBRE</w:t>
+            </w:r>
+          </w:p>
+        </w:tc>
+        <w:tc>
+          <w:tcPr>
+            <w:tcW w:w="976" w:type="dxa"/>
             <w:gridSpan w:val="2"/>
             <w:vAlign w:val="center"/>
           </w:tcPr>
@@ -8690,15 +8857,16 @@
               <w:snapToGrid w:val="0"/>
               <w:spacing w:line="360" w:lineRule="auto"/>
               <w:ind w:left="708" w:hanging="708"/>
-              <w:rPr>
-                <w:sz w:val="18"/>
-              </w:rPr>
-            </w:pPr>
-            <w:r>
-              <w:rPr>
-                <w:sz w:val="18"/>
-              </w:rPr>
-              <w:t>AGOSTO</w:t>
+              <w:jc w:val="center"/>
+              <w:rPr>
+                <w:sz w:val="18"/>
+              </w:rPr>
+            </w:pPr>
+            <w:r>
+              <w:rPr>
+                <w:sz w:val="18"/>
+              </w:rPr>
+              <w:t>DICIEMBRE</w:t>
             </w:r>
           </w:p>
         </w:tc>
@@ -9058,7 +9226,7 @@
         </w:tc>
         <w:tc>
           <w:tcPr>
-            <w:tcW w:w="474" w:type="dxa"/>
+            <w:tcW w:w="616" w:type="dxa"/>
             <w:vAlign w:val="center"/>
           </w:tcPr>
           <w:p>
@@ -9406,7 +9574,7 @@
         </w:tc>
         <w:tc>
           <w:tcPr>
-            <w:tcW w:w="474" w:type="dxa"/>
+            <w:tcW w:w="616" w:type="dxa"/>
             <w:shd w:val="clear" w:color="auto" w:fill="auto"/>
             <w:vAlign w:val="center"/>
           </w:tcPr>
@@ -9478,7 +9646,58 @@
         <w:tc>
           <w:tcPr>
             <w:tcW w:w="385" w:type="dxa"/>
-            <w:shd w:val="clear" w:color="auto" w:fill="auto"/>
+            <w:shd w:val="clear" w:color="auto" w:fill="9CC2E5" w:themeFill="accent1" w:themeFillTint="99"/>
+            <w:vAlign w:val="center"/>
+          </w:tcPr>
+          <w:p>
+            <w:pPr>
+              <w:snapToGrid w:val="0"/>
+              <w:spacing w:line="360" w:lineRule="auto"/>
+              <w:ind w:left="708" w:hanging="708"/>
+              <w:rPr>
+                <w:sz w:val="18"/>
+              </w:rPr>
+            </w:pPr>
+          </w:p>
+        </w:tc>
+        <w:tc>
+          <w:tcPr>
+            <w:tcW w:w="360" w:type="dxa"/>
+            <w:shd w:val="clear" w:color="auto" w:fill="9CC2E5" w:themeFill="accent1" w:themeFillTint="99"/>
+            <w:vAlign w:val="center"/>
+          </w:tcPr>
+          <w:p>
+            <w:pPr>
+              <w:snapToGrid w:val="0"/>
+              <w:spacing w:line="360" w:lineRule="auto"/>
+              <w:ind w:left="708" w:hanging="708"/>
+              <w:rPr>
+                <w:sz w:val="18"/>
+              </w:rPr>
+            </w:pPr>
+          </w:p>
+        </w:tc>
+        <w:tc>
+          <w:tcPr>
+            <w:tcW w:w="313" w:type="dxa"/>
+            <w:shd w:val="clear" w:color="auto" w:fill="9CC2E5" w:themeFill="accent1" w:themeFillTint="99"/>
+            <w:vAlign w:val="center"/>
+          </w:tcPr>
+          <w:p>
+            <w:pPr>
+              <w:snapToGrid w:val="0"/>
+              <w:spacing w:line="360" w:lineRule="auto"/>
+              <w:ind w:left="708" w:hanging="708"/>
+              <w:rPr>
+                <w:sz w:val="18"/>
+              </w:rPr>
+            </w:pPr>
+          </w:p>
+        </w:tc>
+        <w:tc>
+          <w:tcPr>
+            <w:tcW w:w="360" w:type="dxa"/>
+            <w:shd w:val="clear" w:color="auto" w:fill="9CC2E5" w:themeFill="accent1" w:themeFillTint="99"/>
             <w:vAlign w:val="center"/>
           </w:tcPr>
           <w:p>
@@ -9511,23 +9730,6 @@
         </w:tc>
         <w:tc>
           <w:tcPr>
-            <w:tcW w:w="313" w:type="dxa"/>
-            <w:shd w:val="clear" w:color="auto" w:fill="FFFFFF" w:themeFill="background1"/>
-            <w:vAlign w:val="center"/>
-          </w:tcPr>
-          <w:p>
-            <w:pPr>
-              <w:snapToGrid w:val="0"/>
-              <w:spacing w:line="360" w:lineRule="auto"/>
-              <w:ind w:left="708" w:hanging="708"/>
-              <w:rPr>
-                <w:sz w:val="18"/>
-              </w:rPr>
-            </w:pPr>
-          </w:p>
-        </w:tc>
-        <w:tc>
-          <w:tcPr>
             <w:tcW w:w="360" w:type="dxa"/>
             <w:shd w:val="clear" w:color="auto" w:fill="FFFFFF" w:themeFill="background1"/>
             <w:vAlign w:val="center"/>
@@ -9613,6 +9815,23 @@
         </w:tc>
         <w:tc>
           <w:tcPr>
+            <w:tcW w:w="412" w:type="dxa"/>
+            <w:shd w:val="clear" w:color="auto" w:fill="FFFFFF" w:themeFill="background1"/>
+            <w:vAlign w:val="center"/>
+          </w:tcPr>
+          <w:p>
+            <w:pPr>
+              <w:snapToGrid w:val="0"/>
+              <w:spacing w:line="360" w:lineRule="auto"/>
+              <w:ind w:left="708" w:hanging="708"/>
+              <w:rPr>
+                <w:sz w:val="18"/>
+              </w:rPr>
+            </w:pPr>
+          </w:p>
+        </w:tc>
+        <w:tc>
+          <w:tcPr>
             <w:tcW w:w="360" w:type="dxa"/>
             <w:shd w:val="clear" w:color="auto" w:fill="FFFFFF" w:themeFill="background1"/>
             <w:vAlign w:val="center"/>
@@ -9647,23 +9866,6 @@
         </w:tc>
         <w:tc>
           <w:tcPr>
-            <w:tcW w:w="412" w:type="dxa"/>
-            <w:shd w:val="clear" w:color="auto" w:fill="FFFFFF" w:themeFill="background1"/>
-            <w:vAlign w:val="center"/>
-          </w:tcPr>
-          <w:p>
-            <w:pPr>
-              <w:snapToGrid w:val="0"/>
-              <w:spacing w:line="360" w:lineRule="auto"/>
-              <w:ind w:left="708" w:hanging="708"/>
-              <w:rPr>
-                <w:sz w:val="18"/>
-              </w:rPr>
-            </w:pPr>
-          </w:p>
-        </w:tc>
-        <w:tc>
-          <w:tcPr>
             <w:tcW w:w="360" w:type="dxa"/>
             <w:shd w:val="clear" w:color="auto" w:fill="FFFFFF" w:themeFill="background1"/>
             <w:vAlign w:val="center"/>
@@ -9681,41 +9883,7 @@
         </w:tc>
         <w:tc>
           <w:tcPr>
-            <w:tcW w:w="360" w:type="dxa"/>
-            <w:shd w:val="clear" w:color="auto" w:fill="FFFFFF" w:themeFill="background1"/>
-            <w:vAlign w:val="center"/>
-          </w:tcPr>
-          <w:p>
-            <w:pPr>
-              <w:snapToGrid w:val="0"/>
-              <w:spacing w:line="360" w:lineRule="auto"/>
-              <w:ind w:left="708" w:hanging="708"/>
-              <w:rPr>
-                <w:sz w:val="18"/>
-              </w:rPr>
-            </w:pPr>
-          </w:p>
-        </w:tc>
-        <w:tc>
-          <w:tcPr>
-            <w:tcW w:w="360" w:type="dxa"/>
-            <w:shd w:val="clear" w:color="auto" w:fill="FFFFFF" w:themeFill="background1"/>
-            <w:vAlign w:val="center"/>
-          </w:tcPr>
-          <w:p>
-            <w:pPr>
-              <w:snapToGrid w:val="0"/>
-              <w:spacing w:line="360" w:lineRule="auto"/>
-              <w:ind w:left="708" w:hanging="708"/>
-              <w:rPr>
-                <w:sz w:val="18"/>
-              </w:rPr>
-            </w:pPr>
-          </w:p>
-        </w:tc>
-        <w:tc>
-          <w:tcPr>
-            <w:tcW w:w="474" w:type="dxa"/>
+            <w:tcW w:w="616" w:type="dxa"/>
             <w:shd w:val="clear" w:color="auto" w:fill="auto"/>
             <w:vAlign w:val="center"/>
           </w:tcPr>
@@ -10045,7 +10213,7 @@
         </w:tc>
         <w:tc>
           <w:tcPr>
-            <w:tcW w:w="474" w:type="dxa"/>
+            <w:tcW w:w="616" w:type="dxa"/>
             <w:shd w:val="clear" w:color="auto" w:fill="auto"/>
             <w:vAlign w:val="center"/>
           </w:tcPr>
@@ -10355,7 +10523,7 @@
         </w:tc>
         <w:tc>
           <w:tcPr>
-            <w:tcW w:w="474" w:type="dxa"/>
+            <w:tcW w:w="616" w:type="dxa"/>
             <w:shd w:val="clear" w:color="auto" w:fill="auto"/>
             <w:vAlign w:val="center"/>
           </w:tcPr>
@@ -10680,7 +10848,7 @@
         </w:tc>
         <w:tc>
           <w:tcPr>
-            <w:tcW w:w="474" w:type="dxa"/>
+            <w:tcW w:w="616" w:type="dxa"/>
             <w:shd w:val="clear" w:color="auto" w:fill="auto"/>
             <w:vAlign w:val="center"/>
           </w:tcPr>
@@ -10990,7 +11158,7 @@
         </w:tc>
         <w:tc>
           <w:tcPr>
-            <w:tcW w:w="474" w:type="dxa"/>
+            <w:tcW w:w="616" w:type="dxa"/>
             <w:shd w:val="clear" w:color="auto" w:fill="auto"/>
             <w:vAlign w:val="center"/>
           </w:tcPr>
@@ -11402,8 +11570,8 @@
       <w:r>
         <w:br w:type="column"/>
       </w:r>
-      <w:bookmarkStart w:id="13" w:name="_Toc520893395"/>
-      <w:bookmarkStart w:id="14" w:name="_Toc525234157"/>
+      <w:bookmarkStart w:id="15" w:name="_Toc520893395"/>
+      <w:bookmarkStart w:id="16" w:name="_Toc525234157"/>
       <w:r>
         <w:lastRenderedPageBreak/>
         <w:t xml:space="preserve">MARCO </w:t>
@@ -11412,8 +11580,8 @@
         <w:t>TEORICO</w:t>
       </w:r>
       <w:bookmarkEnd w:id="12"/>
-      <w:bookmarkEnd w:id="13"/>
-      <w:bookmarkEnd w:id="14"/>
+      <w:bookmarkEnd w:id="15"/>
+      <w:bookmarkEnd w:id="16"/>
     </w:p>
     <w:p>
       <w:pPr>
@@ -11425,7 +11593,19 @@
         <w:spacing w:line="360" w:lineRule="auto"/>
       </w:pPr>
       <w:r>
-        <w:t>Se caracteriza por tener un lenguaje teórico donde se define la disciplina a la cual pertenece el campo de estudio escogido, el o los conceptos relevantes y el fenómeno que se quiere profundizar o estudiar.</w:t>
+        <w:t xml:space="preserve">Para desarrollar el </w:t>
+      </w:r>
+      <w:r>
+        <w:t>sistema de control de cursos y capacitaciones KEDX,</w:t>
+      </w:r>
+      <w:r>
+        <w:t xml:space="preserve"> es necesario la utilización de algunas herramientas de software que serán útiles en la obtención del producto. A continuación, se mencionan las herramientas utilizadas para el desarrollo del</w:t>
+      </w:r>
+      <w:r>
+        <w:t xml:space="preserve"> sistema</w:t>
+      </w:r>
+      <w:r>
+        <w:t>:</w:t>
       </w:r>
     </w:p>
     <w:p>
@@ -11550,7 +11730,49 @@
           <w:rFonts w:cs="Arial"/>
           <w:szCs w:val="24"/>
         </w:rPr>
-        <w:t>, es un entorno de programación que ha sido empaquetado como un programa de aplicación, es decir, consiste en un editor de código, un compilador, un depurador y un constructor de interfaz gráfica (GUI).</w:t>
+        <w:t xml:space="preserve">, es un </w:t>
+      </w:r>
+      <w:r>
+        <w:rPr>
+          <w:rFonts w:cs="Arial"/>
+          <w:szCs w:val="24"/>
+        </w:rPr>
+        <w:t>ambient</w:t>
+      </w:r>
+      <w:r>
+        <w:rPr>
+          <w:rFonts w:cs="Arial"/>
+          <w:szCs w:val="24"/>
+        </w:rPr>
+        <w:t>e</w:t>
+      </w:r>
+      <w:r>
+        <w:rPr>
+          <w:rFonts w:cs="Arial"/>
+          <w:szCs w:val="24"/>
+        </w:rPr>
+        <w:t xml:space="preserve"> de</w:t>
+      </w:r>
+      <w:r>
+        <w:rPr>
+          <w:rFonts w:cs="Arial"/>
+          <w:szCs w:val="24"/>
+        </w:rPr>
+        <w:t xml:space="preserve"> programación que ha sido</w:t>
+      </w:r>
+      <w:r>
+        <w:rPr>
+          <w:rFonts w:cs="Arial"/>
+          <w:szCs w:val="24"/>
+        </w:rPr>
+        <w:t xml:space="preserve"> empaquetado como un programa, </w:t>
+      </w:r>
+      <w:r>
+        <w:rPr>
+          <w:rFonts w:cs="Arial"/>
+          <w:szCs w:val="24"/>
+        </w:rPr>
+        <w:t>consiste en un editor de código, un compilador, un depurador y un constructor de interfaz gráfica (GUI).</w:t>
       </w:r>
     </w:p>
     <w:p>
@@ -11566,7 +11788,15 @@
           <w:rFonts w:cs="Arial"/>
           <w:szCs w:val="24"/>
         </w:rPr>
-        <w:t xml:space="preserve">Los IDE proveen un marco de trabajo amigable para la mayoría de los lenguajes de programación tales como C++, PHP, </w:t>
+        <w:t xml:space="preserve">Los IDE proveen un marco de trabajo amigable para la mayoría de los lenguajes de </w:t>
+      </w:r>
+      <w:commentRangeStart w:id="17"/>
+      <w:r>
+        <w:rPr>
+          <w:rFonts w:cs="Arial"/>
+          <w:szCs w:val="24"/>
+        </w:rPr>
+        <w:t xml:space="preserve">programación tales como C++, PHP, </w:t>
       </w:r>
       <w:r>
         <w:rPr>
@@ -11620,21 +11850,19 @@
           <w:szCs w:val="24"/>
         </w:rPr>
       </w:pPr>
-    </w:p>
-    <w:p>
-      <w:pPr>
-        <w:spacing w:after="240" w:line="360" w:lineRule="auto"/>
+      <w:r>
         <w:rPr>
           <w:rFonts w:cs="Arial"/>
           <w:szCs w:val="24"/>
         </w:rPr>
-      </w:pPr>
-      <w:r>
-        <w:rPr>
-          <w:rFonts w:cs="Arial"/>
-          <w:szCs w:val="24"/>
-        </w:rPr>
         <w:t>Máquina Virtual</w:t>
+      </w:r>
+      <w:commentRangeEnd w:id="17"/>
+      <w:r>
+        <w:rPr>
+          <w:rStyle w:val="Refdecomentario"/>
+        </w:rPr>
+        <w:commentReference w:id="17"/>
       </w:r>
     </w:p>
     <w:p>
@@ -11768,7 +11996,6 @@
           <w:rFonts w:cs="Arial"/>
           <w:szCs w:val="24"/>
         </w:rPr>
-        <w:lastRenderedPageBreak/>
         <w:t xml:space="preserve">Para ejecutar programas antiguos. ¿Qué pasa cuando tu negocio depende de un </w:t>
       </w:r>
       <w:r>
@@ -11792,6 +12019,7 @@
           <w:i/>
           <w:szCs w:val="24"/>
         </w:rPr>
+        <w:lastRenderedPageBreak/>
         <w:t>software</w:t>
       </w:r>
       <w:r>
@@ -11865,7 +12093,21 @@
           <w:rFonts w:cs="Arial"/>
           <w:szCs w:val="24"/>
         </w:rPr>
-        <w:t>Para probar una aplicación en distintos sistemas. Como desarrollador de una aplicación te interesa que funcione correctamente en la mayor cantidad de configuraciones posibles, y eso incluye distintas versiones de sistemas operativos. Una opción es tener media docena de PC instalados con distintas versiones de Windows... o simplemente uno con máq</w:t>
+        <w:t xml:space="preserve">Para probar una aplicación en distintos sistemas. Como desarrollador de una aplicación te interesa que funcione correctamente en la mayor cantidad de configuraciones posibles, y eso incluye distintas versiones de sistemas operativos. Una opción es tener media docena de PC instalados con </w:t>
+      </w:r>
+      <w:r>
+        <w:rPr>
+          <w:rFonts w:cs="Arial"/>
+          <w:szCs w:val="24"/>
+        </w:rPr>
+        <w:t>distintas versiones de Windows</w:t>
+      </w:r>
+      <w:r>
+        <w:rPr>
+          <w:rFonts w:cs="Arial"/>
+          <w:szCs w:val="24"/>
+        </w:rPr>
+        <w:t xml:space="preserve"> o simplemente uno con máq</w:t>
       </w:r>
       <w:r>
         <w:rPr>
@@ -11894,9 +12136,25 @@
           <w:rFonts w:cs="Arial"/>
           <w:szCs w:val="24"/>
         </w:rPr>
-        <w:t xml:space="preserve">Como seguridad adicional. Al estar aislada del resto, una máquina virtual te proporciona una seguridad adicional en tareas precisas en las que quieres estar seguro de que una aplicación no tendrá acceso al resto de tus datos. Es por eso que se suelen usar para hacer cosas tan peligrosas como instalar virus y </w:t>
-      </w:r>
-      <w:bookmarkStart w:id="15" w:name="_Hlk525220939"/>
+        <w:t xml:space="preserve">Como seguridad adicional. Al estar aislada del resto, una máquina virtual te proporciona una seguridad adicional en tareas precisas en las que quieres estar seguro de que una aplicación no tendrá acceso al resto de tus datos. Es por eso </w:t>
+      </w:r>
+      <w:proofErr w:type="gramStart"/>
+      <w:r>
+        <w:rPr>
+          <w:rFonts w:cs="Arial"/>
+          <w:szCs w:val="24"/>
+        </w:rPr>
+        <w:t>que</w:t>
+      </w:r>
+      <w:proofErr w:type="gramEnd"/>
+      <w:r>
+        <w:rPr>
+          <w:rFonts w:cs="Arial"/>
+          <w:szCs w:val="24"/>
+        </w:rPr>
+        <w:t xml:space="preserve"> se suelen usar para hacer cosas tan peligrosas como instalar virus y </w:t>
+      </w:r>
+      <w:bookmarkStart w:id="18" w:name="_Hlk525220939"/>
       <w:r>
         <w:rPr>
           <w:rFonts w:cs="Arial"/>
@@ -11912,13 +12170,21 @@
         </w:rPr>
         <w:t xml:space="preserve"> </w:t>
       </w:r>
-      <w:bookmarkEnd w:id="15"/>
+      <w:bookmarkEnd w:id="18"/>
       <w:r>
         <w:rPr>
           <w:rFonts w:cs="Arial"/>
           <w:szCs w:val="24"/>
         </w:rPr>
-        <w:t>para estudiarlos.</w:t>
+        <w:t xml:space="preserve">para </w:t>
+      </w:r>
+      <w:commentRangeStart w:id="19"/>
+      <w:r>
+        <w:rPr>
+          <w:rFonts w:cs="Arial"/>
+          <w:szCs w:val="24"/>
+        </w:rPr>
+        <w:t>estudiarlos.</w:t>
       </w:r>
     </w:p>
     <w:p>
@@ -11929,6 +12195,20 @@
           <w:szCs w:val="24"/>
         </w:rPr>
       </w:pPr>
+      <w:r>
+        <w:rPr>
+          <w:rFonts w:cs="Arial"/>
+          <w:szCs w:val="24"/>
+        </w:rPr>
+        <w:t>Protocolos de red.</w:t>
+      </w:r>
+      <w:commentRangeEnd w:id="19"/>
+      <w:r>
+        <w:rPr>
+          <w:rStyle w:val="Refdecomentario"/>
+        </w:rPr>
+        <w:commentReference w:id="19"/>
+      </w:r>
     </w:p>
     <w:p>
       <w:pPr>
@@ -11943,12 +12223,12 @@
           <w:rFonts w:cs="Arial"/>
           <w:szCs w:val="24"/>
         </w:rPr>
-        <w:t>Protocolos de red.</w:t>
-      </w:r>
-    </w:p>
-    <w:p>
-      <w:pPr>
-        <w:spacing w:after="240" w:line="360" w:lineRule="auto"/>
+        <w:t>Conjunto de normas standard que especifican el método para enviar y recibir datos entre varios ordenadores. Es una convención que controla o permite la conexión, comunicación, y transferencia de datos entre dos puntos finales.</w:t>
+      </w:r>
+    </w:p>
+    <w:p>
+      <w:pPr>
+        <w:spacing w:line="360" w:lineRule="auto"/>
         <w:rPr>
           <w:rFonts w:cs="Arial"/>
           <w:szCs w:val="24"/>
@@ -11959,49 +12239,33 @@
           <w:rFonts w:cs="Arial"/>
           <w:szCs w:val="24"/>
         </w:rPr>
-        <w:t>Conjunto de normas standard que especifican el método para enviar y recibir datos entre varios ordenadores. Es una convención que controla o permite la conexión, comunicación, y transferencia de datos entre dos puntos finales.</w:t>
+        <w:t xml:space="preserve">Los protocolos son reglas de comunicación que permiten el flujo de información entre equipos que manejan lenguajes distintos, por ejemplo, dos computadores conectados en la misma </w:t>
+      </w:r>
+      <w:r>
+        <w:rPr>
+          <w:rFonts w:cs="Arial"/>
+          <w:szCs w:val="24"/>
+        </w:rPr>
+        <w:t>red,</w:t>
+      </w:r>
+      <w:r>
+        <w:rPr>
+          <w:rFonts w:cs="Arial"/>
+          <w:szCs w:val="24"/>
+        </w:rPr>
+        <w:t xml:space="preserve"> pero con protocolos diferentes no podrían comunicarse jamás, para ello, es necesario que ambas "hablen" el mismo idioma.</w:t>
       </w:r>
     </w:p>
     <w:p>
       <w:pPr>
         <w:spacing w:line="360" w:lineRule="auto"/>
-        <w:rPr>
-          <w:rFonts w:cs="Arial"/>
-          <w:szCs w:val="24"/>
-        </w:rPr>
-      </w:pPr>
-      <w:r>
-        <w:rPr>
-          <w:rFonts w:cs="Arial"/>
-          <w:szCs w:val="24"/>
-        </w:rPr>
-        <w:t xml:space="preserve">Los protocolos son reglas de comunicación que permiten el flujo de información entre equipos que manejan lenguajes distintos, por ejemplo, dos computadores conectados en la misma </w:t>
-      </w:r>
-      <w:r>
-        <w:rPr>
-          <w:rFonts w:cs="Arial"/>
-          <w:szCs w:val="24"/>
-        </w:rPr>
-        <w:t>red,</w:t>
-      </w:r>
-      <w:r>
-        <w:rPr>
-          <w:rFonts w:cs="Arial"/>
-          <w:szCs w:val="24"/>
-        </w:rPr>
-        <w:t xml:space="preserve"> pero con protocolos diferentes no podrían comunicarse jamás, para ello, es necesario que ambas "hablen" el mismo idioma.</w:t>
-      </w:r>
-    </w:p>
-    <w:p>
-      <w:pPr>
-        <w:spacing w:line="360" w:lineRule="auto"/>
       </w:pPr>
     </w:p>
     <w:p>
       <w:pPr>
         <w:spacing w:after="160" w:line="360" w:lineRule="auto"/>
       </w:pPr>
-      <w:bookmarkStart w:id="16" w:name="_Toc520893396"/>
+      <w:bookmarkStart w:id="20" w:name="_Toc520893396"/>
       <w:r>
         <w:br w:type="page"/>
       </w:r>
@@ -12011,13 +12275,13 @@
         <w:pStyle w:val="Ttulo1"/>
         <w:spacing w:line="360" w:lineRule="auto"/>
       </w:pPr>
-      <w:bookmarkStart w:id="17" w:name="_Toc525234158"/>
+      <w:bookmarkStart w:id="21" w:name="_Toc525234158"/>
       <w:r>
         <w:lastRenderedPageBreak/>
         <w:t>METODOLOGIA</w:t>
       </w:r>
-      <w:bookmarkEnd w:id="16"/>
-      <w:bookmarkEnd w:id="17"/>
+      <w:bookmarkEnd w:id="20"/>
+      <w:bookmarkEnd w:id="21"/>
     </w:p>
     <w:p/>
     <w:p>
@@ -12180,7 +12444,13 @@
         <w:ind w:left="360"/>
       </w:pPr>
       <w:r>
-        <w:t>Se adapta a la situación del proyecto ya que no es excesivamente para proyectos muy grandes.</w:t>
+        <w:t>Se adapta a la situ</w:t>
+      </w:r>
+      <w:r>
+        <w:t xml:space="preserve">ación del proyecto ya que la metodología no es </w:t>
+      </w:r>
+      <w:r>
+        <w:t>para proyectos muy grandes.</w:t>
       </w:r>
     </w:p>
     <w:p>
@@ -12226,7 +12496,7 @@
                     </pic:cNvPicPr>
                   </pic:nvPicPr>
                   <pic:blipFill>
-                    <a:blip r:embed="rId12">
+                    <a:blip r:embed="rId15">
                       <a:extLst>
                         <a:ext uri="{28A0092B-C50C-407E-A947-70E740481C1C}">
                           <a14:useLocalDpi xmlns:a14="http://schemas.microsoft.com/office/drawing/2010/main" val="0"/>
@@ -12287,7 +12557,14 @@
         <w:rPr>
           <w:sz w:val="20"/>
         </w:rPr>
-        <w:t xml:space="preserve"> Metodología </w:t>
+        <w:t xml:space="preserve"> </w:t>
+      </w:r>
+      <w:commentRangeStart w:id="22"/>
+      <w:r>
+        <w:rPr>
+          <w:sz w:val="20"/>
+        </w:rPr>
+        <w:t xml:space="preserve">Metodología </w:t>
       </w:r>
       <w:r>
         <w:rPr>
@@ -12308,6 +12585,13 @@
         </w:rPr>
         <w:t>software</w:t>
       </w:r>
+      <w:commentRangeEnd w:id="22"/>
+      <w:r>
+        <w:rPr>
+          <w:rStyle w:val="Refdecomentario"/>
+        </w:rPr>
+        <w:commentReference w:id="22"/>
+      </w:r>
       <w:r>
         <w:rPr>
           <w:i/>
@@ -12324,8 +12608,8 @@
         <w:pStyle w:val="Ttulo1"/>
         <w:spacing w:line="360" w:lineRule="auto"/>
       </w:pPr>
-      <w:bookmarkStart w:id="18" w:name="_Toc520893397"/>
-      <w:bookmarkStart w:id="19" w:name="_Toc525234159"/>
+      <w:bookmarkStart w:id="23" w:name="_Toc520893397"/>
+      <w:bookmarkStart w:id="24" w:name="_Toc525234159"/>
       <w:r>
         <w:lastRenderedPageBreak/>
         <w:t>CAPÍTULO 1</w:t>
@@ -12333,11 +12617,11 @@
       <w:r>
         <w:t xml:space="preserve">. </w:t>
       </w:r>
-      <w:bookmarkEnd w:id="18"/>
+      <w:bookmarkEnd w:id="23"/>
       <w:r>
         <w:t>INTRODUCCIÓN AL SISTEMA PREVIO Y NUEVAS HERRAMIENTAS.</w:t>
       </w:r>
-      <w:bookmarkEnd w:id="19"/>
+      <w:bookmarkEnd w:id="24"/>
     </w:p>
     <w:p>
       <w:pPr>
@@ -12398,30 +12682,24 @@
           <w:sz w:val="28"/>
         </w:rPr>
       </w:pPr>
-      <w:bookmarkStart w:id="20" w:name="_Toc525234160"/>
+      <w:bookmarkStart w:id="25" w:name="_Toc525234160"/>
       <w:r>
         <w:rPr>
           <w:sz w:val="28"/>
         </w:rPr>
         <w:t>Capacitaciones y cursos.</w:t>
       </w:r>
-      <w:bookmarkEnd w:id="20"/>
+      <w:bookmarkEnd w:id="25"/>
     </w:p>
     <w:p>
       <w:pPr>
         <w:spacing w:line="360" w:lineRule="auto"/>
       </w:pPr>
       <w:r>
-        <w:t>Como se mostró en el plan de trabajo durante la primer y segunda sem</w:t>
-      </w:r>
-      <w:r>
-        <w:t xml:space="preserve">ana la empresa KeD impartió </w:t>
-      </w:r>
-      <w:r>
-        <w:t>cur</w:t>
-      </w:r>
-      <w:r>
-        <w:t>sos con los temas siguientes:</w:t>
+        <w:t xml:space="preserve">Para poder realizar el sistema e interactuar con </w:t>
+      </w:r>
+      <w:r>
+        <w:t xml:space="preserve">las herramientas </w:t>
       </w:r>
     </w:p>
     <w:p>
@@ -12489,7 +12767,32 @@
         <w:spacing w:line="360" w:lineRule="auto"/>
       </w:pPr>
       <w:r>
-        <w:t xml:space="preserve">Esto con el fin de familiarizarnos con las máquinas virtuales ya que necesitamos conocimiento de esta plataforma para poder interactuar con un servidor donde se encuentra almacenada la información del sitio </w:t>
+        <w:t xml:space="preserve">Esto con el fin de </w:t>
+      </w:r>
+      <w:r>
+        <w:t>conocer</w:t>
+      </w:r>
+      <w:r>
+        <w:t xml:space="preserve"> las máquinas virtuales ya que </w:t>
+      </w:r>
+      <w:r>
+        <w:t>se necesita</w:t>
+      </w:r>
+      <w:r>
+        <w:rPr>
+          <w:rStyle w:val="Refdecomentario"/>
+        </w:rPr>
+        <w:t xml:space="preserve"> </w:t>
+      </w:r>
+      <w:r>
+        <w:rPr>
+          <w:rStyle w:val="Refdecomentario"/>
+          <w:sz w:val="24"/>
+        </w:rPr>
+        <w:t>c</w:t>
+      </w:r>
+      <w:r>
+        <w:t xml:space="preserve">onocimiento de esta plataforma para poder interactuar con un servidor donde se encuentra almacenada la información del sitio </w:t>
       </w:r>
       <w:r>
         <w:rPr>
@@ -12534,7 +12837,7 @@
         </w:rPr>
         <w:t xml:space="preserve"> </w:t>
       </w:r>
-      <w:bookmarkStart w:id="21" w:name="_Toc525234161"/>
+      <w:bookmarkStart w:id="26" w:name="_Toc525234161"/>
       <w:r>
         <w:rPr>
           <w:sz w:val="28"/>
@@ -12547,7 +12850,7 @@
         </w:rPr>
         <w:t>.</w:t>
       </w:r>
-      <w:bookmarkEnd w:id="21"/>
+      <w:bookmarkEnd w:id="26"/>
     </w:p>
     <w:p>
       <w:pPr>
@@ -12564,18 +12867,34 @@
           <w:color w:val="000000" w:themeColor="text1"/>
           <w:szCs w:val="26"/>
         </w:rPr>
-        <w:t xml:space="preserve">Se comenzara partiendo de un sistema que previamente fue desarrollado por otro grupo temporal de trabajo en el cual se entregó con una mínima documentación en la que se especifica la forma de ingresar al sitio vía conexión remota utilizando un servidor </w:t>
-      </w:r>
-      <w:bookmarkStart w:id="22" w:name="_Hlk525221050"/>
+        <w:t xml:space="preserve">Se comenzara </w:t>
+      </w:r>
       <w:r>
         <w:rPr>
           <w:rFonts w:eastAsiaTheme="majorEastAsia" w:cstheme="majorBidi"/>
           <w:color w:val="000000" w:themeColor="text1"/>
           <w:szCs w:val="26"/>
         </w:rPr>
+        <w:t>con</w:t>
+      </w:r>
+      <w:r>
+        <w:rPr>
+          <w:rFonts w:eastAsiaTheme="majorEastAsia" w:cstheme="majorBidi"/>
+          <w:color w:val="000000" w:themeColor="text1"/>
+          <w:szCs w:val="26"/>
+        </w:rPr>
+        <w:t xml:space="preserve"> sistema que previamente fue desarrollado por otro grupo temporal de trabajo en el cual se entregó con una mínima documentación en la que se especifica la forma de ingresar al sitio vía conexión remota utilizando un servidor </w:t>
+      </w:r>
+      <w:bookmarkStart w:id="27" w:name="_Hlk525221050"/>
+      <w:r>
+        <w:rPr>
+          <w:rFonts w:eastAsiaTheme="majorEastAsia" w:cstheme="majorBidi"/>
+          <w:color w:val="000000" w:themeColor="text1"/>
+          <w:szCs w:val="26"/>
+        </w:rPr>
         <w:t xml:space="preserve">SSH </w:t>
       </w:r>
-      <w:bookmarkEnd w:id="22"/>
+      <w:bookmarkEnd w:id="27"/>
       <w:r>
         <w:rPr>
           <w:rFonts w:eastAsiaTheme="majorEastAsia" w:cstheme="majorBidi"/>
@@ -12601,7 +12920,7 @@
         </w:rPr>
         <w:t xml:space="preserve"> y unos comandos para </w:t>
       </w:r>
-      <w:bookmarkStart w:id="23" w:name="_Hlk525221062"/>
+      <w:bookmarkStart w:id="28" w:name="_Hlk525221062"/>
       <w:r>
         <w:rPr>
           <w:rFonts w:eastAsiaTheme="majorEastAsia" w:cstheme="majorBidi"/>
@@ -12610,49 +12929,49 @@
         </w:rPr>
         <w:t xml:space="preserve">LINUX </w:t>
       </w:r>
-      <w:bookmarkEnd w:id="23"/>
+      <w:bookmarkEnd w:id="28"/>
       <w:r>
         <w:rPr>
           <w:rFonts w:eastAsiaTheme="majorEastAsia" w:cstheme="majorBidi"/>
           <w:color w:val="000000" w:themeColor="text1"/>
           <w:szCs w:val="26"/>
         </w:rPr>
-        <w:t xml:space="preserve">enfocados en </w:t>
-      </w:r>
+        <w:t xml:space="preserve">enfocados en el lenguaje </w:t>
+      </w:r>
+      <w:bookmarkStart w:id="29" w:name="_Hlk525221067"/>
       <w:r>
         <w:rPr>
           <w:rFonts w:eastAsiaTheme="majorEastAsia" w:cstheme="majorBidi"/>
           <w:color w:val="000000" w:themeColor="text1"/>
           <w:szCs w:val="26"/>
         </w:rPr>
-        <w:lastRenderedPageBreak/>
-        <w:t xml:space="preserve">el lenguaje </w:t>
-      </w:r>
-      <w:bookmarkStart w:id="24" w:name="_Hlk525221067"/>
+        <w:t>PYTHON</w:t>
+      </w:r>
       <w:r>
         <w:rPr>
           <w:rFonts w:eastAsiaTheme="majorEastAsia" w:cstheme="majorBidi"/>
           <w:color w:val="000000" w:themeColor="text1"/>
           <w:szCs w:val="26"/>
         </w:rPr>
-        <w:t>PYTHON</w:t>
-      </w:r>
+        <w:t xml:space="preserve"> </w:t>
+      </w:r>
+      <w:bookmarkEnd w:id="29"/>
       <w:r>
         <w:rPr>
           <w:rFonts w:eastAsiaTheme="majorEastAsia" w:cstheme="majorBidi"/>
           <w:color w:val="000000" w:themeColor="text1"/>
           <w:szCs w:val="26"/>
         </w:rPr>
-        <w:t xml:space="preserve"> </w:t>
-      </w:r>
-      <w:bookmarkEnd w:id="24"/>
+        <w:t xml:space="preserve">donde el comando que se menciona hace referencia a la acción de eliminar un </w:t>
+      </w:r>
       <w:r>
         <w:rPr>
           <w:rFonts w:eastAsiaTheme="majorEastAsia" w:cstheme="majorBidi"/>
           <w:color w:val="000000" w:themeColor="text1"/>
           <w:szCs w:val="26"/>
         </w:rPr>
-        <w:t>donde el comando que se menciona hace referencia a la acción de eliminar un curso introduciendo únicamente el comando junto con el código de identificación del curso.</w:t>
+        <w:lastRenderedPageBreak/>
+        <w:t>curso introduciendo únicamente el comando junto con el código de identificación del curso.</w:t>
       </w:r>
     </w:p>
     <w:p>
@@ -12670,17 +12989,33 @@
           <w:color w:val="000000" w:themeColor="text1"/>
           <w:szCs w:val="26"/>
         </w:rPr>
-        <w:t>Una vez especificado el proyecto anterior en esta nuestra etapa e implementación del sistema se presentan nuevos requerimientos para el sistema, a continuación, se especificaría cada uno de estos.</w:t>
-      </w:r>
-    </w:p>
-    <w:p>
-      <w:pPr>
-        <w:spacing w:line="360" w:lineRule="auto"/>
+        <w:t>Una vez especifica</w:t>
+      </w:r>
+      <w:r>
         <w:rPr>
           <w:rFonts w:eastAsiaTheme="majorEastAsia" w:cstheme="majorBidi"/>
           <w:color w:val="000000" w:themeColor="text1"/>
           <w:szCs w:val="26"/>
         </w:rPr>
+        <w:t xml:space="preserve">do el proyecto anterior, en esta </w:t>
+      </w:r>
+      <w:r>
+        <w:rPr>
+          <w:rFonts w:eastAsiaTheme="majorEastAsia" w:cstheme="majorBidi"/>
+          <w:color w:val="000000" w:themeColor="text1"/>
+          <w:szCs w:val="26"/>
+        </w:rPr>
+        <w:t>etapa e implementación del sistema se presentan nuevos requerimientos para el sistema, a continuación, se especificaría cada uno de estos.</w:t>
+      </w:r>
+    </w:p>
+    <w:p>
+      <w:pPr>
+        <w:spacing w:line="360" w:lineRule="auto"/>
+        <w:rPr>
+          <w:rFonts w:eastAsiaTheme="majorEastAsia" w:cstheme="majorBidi"/>
+          <w:color w:val="000000" w:themeColor="text1"/>
+          <w:szCs w:val="26"/>
+        </w:rPr>
       </w:pPr>
     </w:p>
     <w:p>
@@ -12691,6 +13026,7 @@
           <w:szCs w:val="24"/>
         </w:rPr>
       </w:pPr>
+      <w:commentRangeStart w:id="30"/>
       <w:r>
         <w:rPr>
           <w:rFonts w:cs="Arial"/>
@@ -12698,7 +13034,7 @@
         </w:rPr>
         <w:t>En </w:t>
       </w:r>
-      <w:hyperlink r:id="rId13" w:tooltip="Ingeniería de sistemas" w:history="1">
+      <w:hyperlink r:id="rId16" w:tooltip="Ingeniería de sistemas" w:history="1">
         <w:r>
           <w:rPr>
             <w:rFonts w:cs="Arial"/>
@@ -12721,6 +13057,13 @@
         </w:rPr>
         <w:t>; funcional, no funcional y limitaciones externas.</w:t>
       </w:r>
+      <w:commentRangeEnd w:id="30"/>
+      <w:r>
+        <w:rPr>
+          <w:rStyle w:val="Refdecomentario"/>
+        </w:rPr>
+        <w:commentReference w:id="30"/>
+      </w:r>
     </w:p>
     <w:p>
       <w:pPr>
@@ -12743,7 +13086,7 @@
         </w:rPr>
         <w:t>Un </w:t>
       </w:r>
-      <w:hyperlink r:id="rId14" w:tooltip="Requerimiento funcional" w:history="1">
+      <w:hyperlink r:id="rId17" w:tooltip="Requerimiento funcional" w:history="1">
         <w:r>
           <w:rPr>
             <w:rFonts w:cs="Arial"/>
@@ -12781,7 +13124,7 @@
         </w:rPr>
         <w:t xml:space="preserve">Un </w:t>
       </w:r>
-      <w:hyperlink r:id="rId15" w:tooltip="Requerimiento no funcional" w:history="1">
+      <w:hyperlink r:id="rId18" w:tooltip="Requerimiento no funcional" w:history="1">
         <w:r>
           <w:rPr>
             <w:rFonts w:cs="Arial"/>
@@ -12819,7 +13162,7 @@
         </w:rPr>
         <w:t>Otros tipos de limitaciones externas, que afectan en una forma indirecta al producto. Estas pueden ir desde la compatibilidad con cierto </w:t>
       </w:r>
-      <w:hyperlink r:id="rId16" w:tooltip="Sistema operativo" w:history="1">
+      <w:hyperlink r:id="rId19" w:tooltip="Sistema operativo" w:history="1">
         <w:r>
           <w:rPr>
             <w:rFonts w:cs="Arial"/>
@@ -12844,35 +13187,40 @@
           <w:szCs w:val="24"/>
         </w:rPr>
       </w:pPr>
-    </w:p>
-    <w:p>
-      <w:pPr>
-        <w:spacing w:after="160" w:line="360" w:lineRule="auto"/>
+      <w:r>
         <w:rPr>
           <w:rFonts w:cs="Arial"/>
           <w:szCs w:val="24"/>
         </w:rPr>
-      </w:pPr>
+        <w:t xml:space="preserve">En este caso describiremos los requerimientos funcionales, para llevar a cabo la descripción de los requerimientos se utiliza la herramienta REM, herramienta que permite reflejar la captura de requisitos en un documento de manera ordenada, sin perder flexibilidad a la hora de definir el formato estándar de dicho documento (Ver </w:t>
+      </w:r>
       <w:r>
         <w:rPr>
           <w:rFonts w:cs="Arial"/>
           <w:szCs w:val="24"/>
         </w:rPr>
-        <w:t>En este caso describiremos los requerimientos funcionales, para llevar a cabo la descripción de los requerimientos se utiliza la herramienta REM, herramienta que permite reflejar la captura de requisitos en un documento de manera ordenada, sin perder flexibilidad a la hora de definir el formato estándar de dicho documento (Ver Figura</w:t>
+        <w:t>Tabla</w:t>
       </w:r>
       <w:r>
         <w:rPr>
           <w:rFonts w:cs="Arial"/>
           <w:szCs w:val="24"/>
         </w:rPr>
-        <w:t xml:space="preserve"> 1.2</w:t>
+        <w:t xml:space="preserve"> 1.</w:t>
       </w:r>
       <w:r>
         <w:rPr>
           <w:rFonts w:cs="Arial"/>
           <w:szCs w:val="24"/>
         </w:rPr>
-        <w:t>).</w:t>
+        <w:t>1)</w:t>
+      </w:r>
+      <w:r>
+        <w:rPr>
+          <w:rFonts w:cs="Arial"/>
+          <w:szCs w:val="24"/>
+        </w:rPr>
+        <w:t>.</w:t>
       </w:r>
     </w:p>
     <w:tbl>
@@ -12917,6 +13265,14 @@
               </w:rPr>
               <w:t>MIENTOS</w:t>
             </w:r>
+            <w:r>
+              <w:rPr>
+                <w:rFonts w:cs="Arial"/>
+                <w:b/>
+                <w:szCs w:val="24"/>
+              </w:rPr>
+              <w:t xml:space="preserve"> FUNCIONALES</w:t>
+            </w:r>
           </w:p>
         </w:tc>
       </w:tr>
@@ -12959,7 +13315,7 @@
                 <w:rFonts w:cs="Arial"/>
                 <w:szCs w:val="24"/>
               </w:rPr>
-              <w:t>Mostrar información de los cursos.</w:t>
+              <w:t>Realizar una búsqueda de los cursos existentes.</w:t>
             </w:r>
           </w:p>
         </w:tc>
@@ -13003,7 +13359,7 @@
                 <w:rFonts w:cs="Arial"/>
                 <w:szCs w:val="24"/>
               </w:rPr>
-              <w:t>Incorporar la nueva plataforma al sistema anterior.</w:t>
+              <w:t>Mostrar los detalles del curso seleccionado.</w:t>
             </w:r>
           </w:p>
         </w:tc>
@@ -13092,6 +13448,234 @@
                 <w:szCs w:val="24"/>
               </w:rPr>
               <w:t>Garantizar la integridad de los datos del cliente.</w:t>
+            </w:r>
+          </w:p>
+        </w:tc>
+      </w:tr>
+    </w:tbl>
+    <w:p>
+      <w:pPr>
+        <w:spacing w:before="240" w:after="160" w:line="360" w:lineRule="auto"/>
+        <w:ind w:left="2124" w:firstLine="708"/>
+        <w:rPr>
+          <w:rFonts w:eastAsiaTheme="minorHAnsi" w:cs="Arial"/>
+          <w:sz w:val="20"/>
+          <w:szCs w:val="24"/>
+          <w:lang w:eastAsia="en-US"/>
+        </w:rPr>
+      </w:pPr>
+      <w:r>
+        <w:rPr>
+          <w:rFonts w:eastAsiaTheme="minorHAnsi" w:cs="Arial"/>
+          <w:b/>
+          <w:sz w:val="20"/>
+          <w:szCs w:val="24"/>
+          <w:lang w:eastAsia="en-US"/>
+        </w:rPr>
+        <w:t>Tabla 1.1</w:t>
+      </w:r>
+      <w:r>
+        <w:rPr>
+          <w:rFonts w:eastAsiaTheme="minorHAnsi" w:cs="Arial"/>
+          <w:sz w:val="20"/>
+          <w:szCs w:val="24"/>
+          <w:lang w:eastAsia="en-US"/>
+        </w:rPr>
+        <w:t xml:space="preserve"> Lista de Requerimientos</w:t>
+      </w:r>
+      <w:r>
+        <w:rPr>
+          <w:rFonts w:eastAsiaTheme="minorHAnsi" w:cs="Arial"/>
+          <w:sz w:val="20"/>
+          <w:szCs w:val="24"/>
+          <w:lang w:eastAsia="en-US"/>
+        </w:rPr>
+        <w:t xml:space="preserve"> funcionales.</w:t>
+      </w:r>
+    </w:p>
+    <w:tbl>
+      <w:tblPr>
+        <w:tblStyle w:val="Tablaconcuadrcula"/>
+        <w:tblW w:w="0" w:type="auto"/>
+        <w:tblLook w:val="04A0" w:firstRow="1" w:lastRow="0" w:firstColumn="1" w:lastColumn="0" w:noHBand="0" w:noVBand="1"/>
+      </w:tblPr>
+      <w:tblGrid>
+        <w:gridCol w:w="704"/>
+        <w:gridCol w:w="8691"/>
+      </w:tblGrid>
+      <w:tr>
+        <w:tc>
+          <w:tcPr>
+            <w:tcW w:w="9395" w:type="dxa"/>
+            <w:gridSpan w:val="2"/>
+          </w:tcPr>
+          <w:p>
+            <w:pPr>
+              <w:spacing w:after="160" w:line="360" w:lineRule="auto"/>
+              <w:jc w:val="center"/>
+              <w:rPr>
+                <w:rFonts w:cs="Arial"/>
+                <w:b/>
+                <w:szCs w:val="24"/>
+              </w:rPr>
+            </w:pPr>
+            <w:r>
+              <w:rPr>
+                <w:rFonts w:cs="Arial"/>
+                <w:b/>
+                <w:szCs w:val="24"/>
+              </w:rPr>
+              <w:t>LISTA DE REQUERI</w:t>
+            </w:r>
+            <w:r>
+              <w:rPr>
+                <w:rFonts w:cs="Arial"/>
+                <w:b/>
+                <w:szCs w:val="24"/>
+              </w:rPr>
+              <w:t xml:space="preserve">MIENTOS </w:t>
+            </w:r>
+            <w:r>
+              <w:rPr>
+                <w:rFonts w:cs="Arial"/>
+                <w:b/>
+                <w:szCs w:val="24"/>
+              </w:rPr>
+              <w:t xml:space="preserve">NO </w:t>
+            </w:r>
+            <w:r>
+              <w:rPr>
+                <w:rFonts w:cs="Arial"/>
+                <w:b/>
+                <w:szCs w:val="24"/>
+              </w:rPr>
+              <w:t>FUNCIONALES</w:t>
+            </w:r>
+          </w:p>
+        </w:tc>
+      </w:tr>
+      <w:tr>
+        <w:tc>
+          <w:tcPr>
+            <w:tcW w:w="704" w:type="dxa"/>
+          </w:tcPr>
+          <w:p>
+            <w:pPr>
+              <w:spacing w:after="160" w:line="360" w:lineRule="auto"/>
+              <w:rPr>
+                <w:rFonts w:cs="Arial"/>
+                <w:szCs w:val="24"/>
+              </w:rPr>
+            </w:pPr>
+            <w:r>
+              <w:rPr>
+                <w:rFonts w:cs="Arial"/>
+                <w:szCs w:val="24"/>
+              </w:rPr>
+              <w:lastRenderedPageBreak/>
+              <w:t>1.-</w:t>
+            </w:r>
+          </w:p>
+        </w:tc>
+        <w:tc>
+          <w:tcPr>
+            <w:tcW w:w="8691" w:type="dxa"/>
+          </w:tcPr>
+          <w:p>
+            <w:pPr>
+              <w:spacing w:after="160" w:line="360" w:lineRule="auto"/>
+              <w:rPr>
+                <w:rFonts w:cs="Arial"/>
+                <w:szCs w:val="24"/>
+              </w:rPr>
+            </w:pPr>
+            <w:r>
+              <w:rPr>
+                <w:rFonts w:cs="Arial"/>
+                <w:szCs w:val="24"/>
+              </w:rPr>
+              <w:t>Implementar vista grafica al sistema.</w:t>
+            </w:r>
+          </w:p>
+        </w:tc>
+      </w:tr>
+      <w:tr>
+        <w:tc>
+          <w:tcPr>
+            <w:tcW w:w="704" w:type="dxa"/>
+          </w:tcPr>
+          <w:p>
+            <w:pPr>
+              <w:spacing w:after="160" w:line="360" w:lineRule="auto"/>
+              <w:rPr>
+                <w:rFonts w:cs="Arial"/>
+                <w:szCs w:val="24"/>
+              </w:rPr>
+            </w:pPr>
+            <w:r>
+              <w:rPr>
+                <w:rFonts w:cs="Arial"/>
+                <w:szCs w:val="24"/>
+              </w:rPr>
+              <w:t>2.-</w:t>
+            </w:r>
+          </w:p>
+        </w:tc>
+        <w:tc>
+          <w:tcPr>
+            <w:tcW w:w="8691" w:type="dxa"/>
+          </w:tcPr>
+          <w:p>
+            <w:pPr>
+              <w:spacing w:after="160" w:line="360" w:lineRule="auto"/>
+              <w:rPr>
+                <w:rFonts w:cs="Arial"/>
+                <w:szCs w:val="24"/>
+              </w:rPr>
+            </w:pPr>
+          </w:p>
+        </w:tc>
+      </w:tr>
+      <w:tr>
+        <w:tc>
+          <w:tcPr>
+            <w:tcW w:w="704" w:type="dxa"/>
+          </w:tcPr>
+          <w:p>
+            <w:pPr>
+              <w:spacing w:after="160" w:line="360" w:lineRule="auto"/>
+              <w:rPr>
+                <w:rFonts w:cs="Arial"/>
+                <w:szCs w:val="24"/>
+              </w:rPr>
+            </w:pPr>
+            <w:r>
+              <w:rPr>
+                <w:rFonts w:cs="Arial"/>
+                <w:szCs w:val="24"/>
+              </w:rPr>
+              <w:t>3.-</w:t>
+            </w:r>
+          </w:p>
+        </w:tc>
+        <w:tc>
+          <w:tcPr>
+            <w:tcW w:w="8691" w:type="dxa"/>
+          </w:tcPr>
+          <w:p>
+            <w:pPr>
+              <w:spacing w:after="160" w:line="360" w:lineRule="auto"/>
+              <w:rPr>
+                <w:rFonts w:cs="Arial"/>
+                <w:szCs w:val="24"/>
+              </w:rPr>
+            </w:pPr>
+            <w:r>
+              <w:rPr>
+                <w:rFonts w:cs="Arial"/>
+                <w:szCs w:val="24"/>
+              </w:rPr>
+              <w:t>Incorporar transacciones monetarias a través de la plataforma.</w:t>
             </w:r>
           </w:p>
         </w:tc>
@@ -13115,7 +13699,7 @@
           <w:szCs w:val="24"/>
           <w:lang w:eastAsia="en-US"/>
         </w:rPr>
-        <w:t>Figura</w:t>
+        <w:t>Tabla</w:t>
       </w:r>
       <w:r>
         <w:rPr>
@@ -13136,6 +13720,47 @@
         </w:rPr>
         <w:t xml:space="preserve"> Lista de Requerimientos</w:t>
       </w:r>
+      <w:r>
+        <w:rPr>
+          <w:rFonts w:eastAsiaTheme="minorHAnsi" w:cs="Arial"/>
+          <w:sz w:val="20"/>
+          <w:szCs w:val="24"/>
+          <w:lang w:eastAsia="en-US"/>
+        </w:rPr>
+        <w:t xml:space="preserve"> no</w:t>
+      </w:r>
+      <w:r>
+        <w:rPr>
+          <w:rFonts w:eastAsiaTheme="minorHAnsi" w:cs="Arial"/>
+          <w:sz w:val="20"/>
+          <w:szCs w:val="24"/>
+          <w:lang w:eastAsia="en-US"/>
+        </w:rPr>
+        <w:t xml:space="preserve"> funcionales.</w:t>
+      </w:r>
+    </w:p>
+    <w:p>
+      <w:pPr>
+        <w:spacing w:after="160" w:line="259" w:lineRule="auto"/>
+        <w:jc w:val="left"/>
+        <w:rPr>
+          <w:rFonts w:eastAsiaTheme="minorHAnsi" w:cs="Arial"/>
+          <w:sz w:val="20"/>
+          <w:szCs w:val="24"/>
+          <w:lang w:eastAsia="en-US"/>
+        </w:rPr>
+      </w:pPr>
+    </w:p>
+    <w:p>
+      <w:pPr>
+        <w:spacing w:before="240" w:after="160" w:line="360" w:lineRule="auto"/>
+        <w:ind w:left="2124" w:firstLine="708"/>
+        <w:rPr>
+          <w:rFonts w:eastAsiaTheme="minorHAnsi" w:cs="Arial"/>
+          <w:sz w:val="20"/>
+          <w:lang w:eastAsia="en-US"/>
+        </w:rPr>
+      </w:pPr>
     </w:p>
     <w:p>
       <w:pPr>
@@ -13149,17 +13774,18 @@
         <w:rPr>
           <w:sz w:val="28"/>
         </w:rPr>
-        <w:lastRenderedPageBreak/>
         <w:t xml:space="preserve"> </w:t>
       </w:r>
-      <w:bookmarkStart w:id="25" w:name="_Toc525234162"/>
+      <w:bookmarkStart w:id="31" w:name="_Toc525234162"/>
       <w:r>
         <w:rPr>
           <w:sz w:val="28"/>
         </w:rPr>
         <w:t>Elaboración de casos de uso</w:t>
       </w:r>
-      <w:bookmarkEnd w:id="25"/>
+      <w:bookmarkStart w:id="32" w:name="_GoBack"/>
+      <w:bookmarkEnd w:id="31"/>
+      <w:bookmarkEnd w:id="32"/>
     </w:p>
     <w:p>
       <w:pPr>
@@ -13179,7 +13805,7 @@
         </w:rPr>
         <w:t>En el contexto de </w:t>
       </w:r>
-      <w:hyperlink r:id="rId17" w:tooltip="Ingeniería del software" w:history="1">
+      <w:hyperlink r:id="rId20" w:tooltip="Ingeniería del software" w:history="1">
         <w:r>
           <w:rPr>
             <w:rFonts w:cs="Arial"/>
@@ -13407,7 +14033,7 @@
                     <pic:cNvPicPr/>
                   </pic:nvPicPr>
                   <pic:blipFill>
-                    <a:blip r:embed="rId18"/>
+                    <a:blip r:embed="rId21"/>
                     <a:stretch>
                       <a:fillRect/>
                     </a:stretch>
@@ -13490,14 +14116,14 @@
           <w:sz w:val="28"/>
         </w:rPr>
       </w:pPr>
-      <w:bookmarkStart w:id="26" w:name="_Toc525234163"/>
+      <w:bookmarkStart w:id="33" w:name="_Toc525234163"/>
       <w:r>
         <w:rPr>
           <w:sz w:val="28"/>
         </w:rPr>
         <w:t>Elaboración del diagrama de componentes</w:t>
       </w:r>
-      <w:bookmarkEnd w:id="26"/>
+      <w:bookmarkEnd w:id="33"/>
     </w:p>
     <w:p>
       <w:pPr>
@@ -13507,10 +14133,21 @@
         <w:t xml:space="preserve">Determinando que el sistema cuente con 2 perfiles (administrador y cliente) se va a dividir en 2 interfaces que cada una corresponde a un perfil donde el administrador tendrá que conectarse con un servidor de conexión remota (SSH) para poder confirmar su identidad con el certificado que tendrá el sistema implementado con un protocolo de identidad (SSL) </w:t>
       </w:r>
       <w:r>
-        <w:t>(F</w:t>
+        <w:t>(</w:t>
+      </w:r>
+      <w:commentRangeStart w:id="34"/>
+      <w:r>
+        <w:t>F</w:t>
       </w:r>
       <w:r>
         <w:t>igura 1.2</w:t>
+      </w:r>
+      <w:commentRangeEnd w:id="34"/>
+      <w:r>
+        <w:rPr>
+          <w:rStyle w:val="Refdecomentario"/>
+        </w:rPr>
+        <w:commentReference w:id="34"/>
       </w:r>
       <w:r>
         <w:t>)</w:t>
@@ -13542,7 +14179,7 @@
                     <pic:cNvPicPr/>
                   </pic:nvPicPr>
                   <pic:blipFill>
-                    <a:blip r:embed="rId19"/>
+                    <a:blip r:embed="rId22"/>
                     <a:stretch>
                       <a:fillRect/>
                     </a:stretch>
@@ -13602,20 +14239,97 @@
         <w:rPr>
           <w:sz w:val="20"/>
         </w:rPr>
-        <w:t>Diagrama de componentes perfil del administrador.</w:t>
-      </w:r>
+        <w:t xml:space="preserve">Diagrama de componentes perfil del </w:t>
+      </w:r>
+      <w:commentRangeStart w:id="35"/>
+      <w:r>
+        <w:rPr>
+          <w:sz w:val="20"/>
+        </w:rPr>
+        <w:t>administrador</w:t>
+      </w:r>
+      <w:commentRangeEnd w:id="35"/>
+      <w:r>
+        <w:rPr>
+          <w:rStyle w:val="Refdecomentario"/>
+        </w:rPr>
+        <w:commentReference w:id="35"/>
+      </w:r>
+      <w:r>
+        <w:rPr>
+          <w:sz w:val="20"/>
+        </w:rPr>
+        <w:t>.</w:t>
+      </w:r>
+    </w:p>
+    <w:p>
+      <w:pPr>
+        <w:spacing w:line="360" w:lineRule="auto"/>
+        <w:jc w:val="center"/>
+        <w:rPr>
+          <w:color w:val="FF0000"/>
+          <w:sz w:val="20"/>
+        </w:rPr>
+      </w:pPr>
+      <w:r>
+        <w:rPr>
+          <w:color w:val="FF0000"/>
+        </w:rPr>
+        <w:lastRenderedPageBreak/>
+        <w:t xml:space="preserve">Falta bastante para terminar el capítulo1, te envió los comentarios y te espero la siguiente semana el </w:t>
+      </w:r>
+      <w:proofErr w:type="gramStart"/>
+      <w:r>
+        <w:rPr>
+          <w:color w:val="FF0000"/>
+        </w:rPr>
+        <w:t>día martes</w:t>
+      </w:r>
+      <w:proofErr w:type="gramEnd"/>
+      <w:r>
+        <w:rPr>
+          <w:color w:val="FF0000"/>
+        </w:rPr>
+        <w:t xml:space="preserve"> a las 7:30 de la mañana para poder revisarte estas correcciones y ya revisar tu capítulo uno terminado. Tu bitácora ya la debes de traer con la calificación de tu asesor industrial. Y ya con un tema de proyecto valido para poder registrarlo.</w:t>
+      </w:r>
+    </w:p>
+    <w:p>
+      <w:pPr>
+        <w:spacing w:line="360" w:lineRule="auto"/>
+        <w:jc w:val="center"/>
+        <w:rPr>
+          <w:sz w:val="20"/>
+        </w:rPr>
+      </w:pPr>
+    </w:p>
+    <w:p>
+      <w:pPr>
+        <w:spacing w:line="360" w:lineRule="auto"/>
+        <w:jc w:val="center"/>
+        <w:rPr>
+          <w:sz w:val="20"/>
+        </w:rPr>
+      </w:pPr>
+    </w:p>
+    <w:p>
+      <w:pPr>
+        <w:spacing w:line="360" w:lineRule="auto"/>
+        <w:jc w:val="center"/>
+        <w:rPr>
+          <w:sz w:val="20"/>
+        </w:rPr>
+      </w:pPr>
     </w:p>
     <w:p>
       <w:pPr>
         <w:pStyle w:val="Ttulo1"/>
         <w:spacing w:line="360" w:lineRule="auto"/>
       </w:pPr>
-      <w:bookmarkStart w:id="27" w:name="_Toc525234164"/>
-      <w:r>
-        <w:lastRenderedPageBreak/>
+      <w:bookmarkStart w:id="36" w:name="_Toc525234164"/>
+      <w:r>
         <w:t>CONCLUSIONES</w:t>
       </w:r>
-      <w:bookmarkEnd w:id="27"/>
+      <w:bookmarkEnd w:id="36"/>
     </w:p>
     <w:p>
       <w:pPr>
@@ -13636,12 +14350,12 @@
         <w:pStyle w:val="Ttulo1"/>
         <w:spacing w:line="360" w:lineRule="auto"/>
       </w:pPr>
-      <w:bookmarkStart w:id="28" w:name="_Toc525234165"/>
+      <w:bookmarkStart w:id="37" w:name="_Toc525234165"/>
       <w:r>
         <w:lastRenderedPageBreak/>
         <w:t>ANEXOS Y/O APÉNDICES</w:t>
       </w:r>
-      <w:bookmarkEnd w:id="28"/>
+      <w:bookmarkEnd w:id="37"/>
     </w:p>
     <w:p>
       <w:pPr>
@@ -13662,14 +14376,14 @@
         <w:pStyle w:val="Ttulo1"/>
         <w:spacing w:line="360" w:lineRule="auto"/>
       </w:pPr>
-      <w:bookmarkStart w:id="29" w:name="_Toc520893414"/>
-      <w:bookmarkStart w:id="30" w:name="_Toc525234166"/>
+      <w:bookmarkStart w:id="38" w:name="_Toc520893414"/>
+      <w:bookmarkStart w:id="39" w:name="_Toc525234166"/>
       <w:r>
         <w:lastRenderedPageBreak/>
         <w:t>LISTADO DE SIGLAS O ACRÓNIMOS, GLOSARIO</w:t>
       </w:r>
-      <w:bookmarkEnd w:id="29"/>
-      <w:bookmarkEnd w:id="30"/>
+      <w:bookmarkEnd w:id="38"/>
+      <w:bookmarkEnd w:id="39"/>
     </w:p>
     <w:p>
       <w:pPr>
@@ -13985,12 +14699,12 @@
         <w:pStyle w:val="ReTecTitulo"/>
         <w:jc w:val="both"/>
       </w:pPr>
-      <w:bookmarkStart w:id="31" w:name="_Toc520893415"/>
+      <w:bookmarkStart w:id="40" w:name="_Toc520893415"/>
       <w:r>
         <w:lastRenderedPageBreak/>
         <w:t>BIBLIOGRAFÍA</w:t>
       </w:r>
-      <w:bookmarkEnd w:id="31"/>
+      <w:bookmarkEnd w:id="40"/>
     </w:p>
     <w:bookmarkEnd w:id="0"/>
     <w:p>
@@ -14005,8 +14719,8 @@
       </w:pPr>
     </w:p>
     <w:sectPr>
-      <w:headerReference w:type="default" r:id="rId20"/>
-      <w:footerReference w:type="default" r:id="rId21"/>
+      <w:headerReference w:type="default" r:id="rId23"/>
+      <w:footerReference w:type="default" r:id="rId24"/>
       <w:pgSz w:w="12240" w:h="15840"/>
       <w:pgMar w:top="1134" w:right="1134" w:bottom="1134" w:left="1701" w:header="709" w:footer="709" w:gutter="0"/>
       <w:pgNumType w:start="1"/>
@@ -14017,8 +14731,190 @@
 </w:document>
 </file>
 
+<file path=word/comments.xml><?xml version="1.0" encoding="utf-8"?>
+<w:comments xmlns:wpc="http://schemas.microsoft.com/office/word/2010/wordprocessingCanvas" xmlns:cx="http://schemas.microsoft.com/office/drawing/2014/chartex" xmlns:cx1="http://schemas.microsoft.com/office/drawing/2015/9/8/chartex" xmlns:cx2="http://schemas.microsoft.com/office/drawing/2015/10/21/chartex" xmlns:cx3="http://schemas.microsoft.com/office/drawing/2016/5/9/chartex" xmlns:cx4="http://schemas.microsoft.com/office/drawing/2016/5/10/chartex" xmlns:cx5="http://schemas.microsoft.com/office/drawing/2016/5/11/chartex" xmlns:cx6="http://schemas.microsoft.com/office/drawing/2016/5/12/chartex" xmlns:cx7="http://schemas.microsoft.com/office/drawing/2016/5/13/chartex" xmlns:cx8="http://schemas.microsoft.com/office/drawing/2016/5/14/chartex" xmlns:mc="http://schemas.openxmlformats.org/markup-compatibility/2006" xmlns:aink="http://schemas.microsoft.com/office/drawing/2016/ink" xmlns:am3d="http://schemas.microsoft.com/office/drawing/2017/model3d" xmlns:o="urn:schemas-microsoft-com:office:office" xmlns:r="http://schemas.openxmlformats.org/officeDocument/2006/relationships" xmlns:m="http://schemas.openxmlformats.org/officeDocument/2006/math" xmlns:v="urn:schemas-microsoft-com:vml" xmlns:wp14="http://schemas.microsoft.com/office/word/2010/wordprocessingDrawing" xmlns:wp="http://schemas.openxmlformats.org/drawingml/2006/wordprocessingDrawing" xmlns:w10="urn:schemas-microsoft-com:office:word" xmlns:w="http://schemas.openxmlformats.org/wordprocessingml/2006/main" xmlns:w14="http://schemas.microsoft.com/office/word/2010/wordml" xmlns:w15="http://schemas.microsoft.com/office/word/2012/wordml" xmlns:w16cid="http://schemas.microsoft.com/office/word/2016/wordml/cid" xmlns:w16se="http://schemas.microsoft.com/office/word/2015/wordml/symex" xmlns:wpg="http://schemas.microsoft.com/office/word/2010/wordprocessingGroup" xmlns:wpi="http://schemas.microsoft.com/office/word/2010/wordprocessingInk" xmlns:wne="http://schemas.microsoft.com/office/word/2006/wordml" xmlns:wps="http://schemas.microsoft.com/office/word/2010/wordprocessingShape" mc:Ignorable="w14 w15 w16se w16cid wp14">
+  <w:comment w:id="11" w:author="Alumno" w:date="2011-09-10T11:51:00Z" w:initials="A">
+    <w:p>
+      <w:pPr>
+        <w:pStyle w:val="Textocomentario"/>
+      </w:pPr>
+      <w:r>
+        <w:rPr>
+          <w:rStyle w:val="Refdecomentario"/>
+        </w:rPr>
+        <w:annotationRef/>
+      </w:r>
+      <w:r>
+        <w:t>No se pueden comenzar dos objetivos con la misma palabra</w:t>
+      </w:r>
+    </w:p>
+  </w:comment>
+  <w:comment w:id="13" w:author="Alumno" w:date="2011-09-10T11:52:00Z" w:initials="A">
+    <w:p>
+      <w:pPr>
+        <w:pStyle w:val="Textocomentario"/>
+      </w:pPr>
+      <w:r>
+        <w:rPr>
+          <w:rStyle w:val="Refdecomentario"/>
+        </w:rPr>
+        <w:annotationRef/>
+      </w:r>
+      <w:r>
+        <w:t>Verificar comentarios anteriores</w:t>
+      </w:r>
+    </w:p>
+  </w:comment>
+  <w:comment w:id="14" w:author="Alumno" w:date="2011-09-10T11:54:00Z" w:initials="A">
+    <w:p>
+      <w:pPr>
+        <w:pStyle w:val="Textocomentario"/>
+      </w:pPr>
+      <w:r>
+        <w:rPr>
+          <w:rStyle w:val="Refdecomentario"/>
+        </w:rPr>
+        <w:annotationRef/>
+      </w:r>
+      <w:r>
+        <w:t>Verificar las etapas con la metodología a utilizar</w:t>
+      </w:r>
+    </w:p>
+  </w:comment>
+  <w:comment w:id="17" w:author="Alumno" w:date="2011-09-10T11:56:00Z" w:initials="A">
+    <w:p>
+      <w:pPr>
+        <w:pStyle w:val="Textocomentario"/>
+      </w:pPr>
+      <w:r>
+        <w:rPr>
+          <w:rStyle w:val="Refdecomentario"/>
+        </w:rPr>
+        <w:annotationRef/>
+      </w:r>
+      <w:r>
+        <w:t xml:space="preserve">Cuida los espacios aquí hay dos </w:t>
+      </w:r>
+      <w:proofErr w:type="spellStart"/>
+      <w:r>
+        <w:t>enter</w:t>
+      </w:r>
+      <w:proofErr w:type="spellEnd"/>
+    </w:p>
+  </w:comment>
+  <w:comment w:id="19" w:author="Alumno" w:date="2011-09-10T11:57:00Z" w:initials="A">
+    <w:p>
+      <w:pPr>
+        <w:pStyle w:val="Textocomentario"/>
+      </w:pPr>
+      <w:r>
+        <w:rPr>
+          <w:rStyle w:val="Refdecomentario"/>
+        </w:rPr>
+        <w:annotationRef/>
+      </w:r>
+      <w:r>
+        <w:t>Verifica espacios</w:t>
+      </w:r>
+    </w:p>
+  </w:comment>
+  <w:comment w:id="22" w:author="Alumno" w:date="2011-09-10T11:59:00Z" w:initials="A">
+    <w:p>
+      <w:pPr>
+        <w:pStyle w:val="Textocomentario"/>
+      </w:pPr>
+      <w:r>
+        <w:rPr>
+          <w:rStyle w:val="Refdecomentario"/>
+        </w:rPr>
+        <w:annotationRef/>
+      </w:r>
+      <w:r>
+        <w:t>Cambiar el nombre a la figura, si tu hiciste la figura está bien que la pongas solo así, pero si la sacaste de algún libro o página web es necesario que pongas la referencia.</w:t>
+      </w:r>
+    </w:p>
+  </w:comment>
+  <w:comment w:id="30" w:author="Alumno" w:date="2011-09-10T12:03:00Z" w:initials="A">
+    <w:p>
+      <w:pPr>
+        <w:pStyle w:val="Textocomentario"/>
+      </w:pPr>
+      <w:r>
+        <w:rPr>
+          <w:rStyle w:val="Refdecomentario"/>
+        </w:rPr>
+        <w:annotationRef/>
+      </w:r>
+      <w:r>
+        <w:t>Si estas mencionando los requerimientos funcionales es necesario que también menciones los requerimientos funciones y no funcionales de tu sistema o herramienta.</w:t>
+      </w:r>
+    </w:p>
+  </w:comment>
+  <w:comment w:id="34" w:author="Alumno" w:date="2011-09-10T12:06:00Z" w:initials="A">
+    <w:p>
+      <w:pPr>
+        <w:pStyle w:val="Textocomentario"/>
+      </w:pPr>
+      <w:r>
+        <w:rPr>
+          <w:rStyle w:val="Refdecomentario"/>
+        </w:rPr>
+        <w:annotationRef/>
+      </w:r>
+      <w:r>
+        <w:t>No coincide tu numeración</w:t>
+      </w:r>
+    </w:p>
+  </w:comment>
+  <w:comment w:id="35" w:author="Alumno" w:date="2011-09-10T12:06:00Z" w:initials="A">
+    <w:p>
+      <w:pPr>
+        <w:pStyle w:val="Textocomentario"/>
+      </w:pPr>
+      <w:r>
+        <w:rPr>
+          <w:rStyle w:val="Refdecomentario"/>
+        </w:rPr>
+        <w:annotationRef/>
+      </w:r>
+      <w:r>
+        <w:t xml:space="preserve"> </w:t>
+      </w:r>
+    </w:p>
+  </w:comment>
+</w:comments>
+</file>
+
+<file path=word/commentsExtended.xml><?xml version="1.0" encoding="utf-8"?>
+<w15:commentsEx xmlns:wpc="http://schemas.microsoft.com/office/word/2010/wordprocessingCanvas" xmlns:cx="http://schemas.microsoft.com/office/drawing/2014/chartex" xmlns:cx1="http://schemas.microsoft.com/office/drawing/2015/9/8/chartex" xmlns:cx2="http://schemas.microsoft.com/office/drawing/2015/10/21/chartex" xmlns:cx3="http://schemas.microsoft.com/office/drawing/2016/5/9/chartex" xmlns:cx4="http://schemas.microsoft.com/office/drawing/2016/5/10/chartex" xmlns:cx5="http://schemas.microsoft.com/office/drawing/2016/5/11/chartex" xmlns:cx6="http://schemas.microsoft.com/office/drawing/2016/5/12/chartex" xmlns:cx7="http://schemas.microsoft.com/office/drawing/2016/5/13/chartex" xmlns:cx8="http://schemas.microsoft.com/office/drawing/2016/5/14/chartex" xmlns:mc="http://schemas.openxmlformats.org/markup-compatibility/2006" xmlns:aink="http://schemas.microsoft.com/office/drawing/2016/ink" xmlns:am3d="http://schemas.microsoft.com/office/drawing/2017/model3d" xmlns:o="urn:schemas-microsoft-com:office:office" xmlns:r="http://schemas.openxmlformats.org/officeDocument/2006/relationships" xmlns:m="http://schemas.openxmlformats.org/officeDocument/2006/math" xmlns:v="urn:schemas-microsoft-com:vml" xmlns:wp14="http://schemas.microsoft.com/office/word/2010/wordprocessingDrawing" xmlns:wp="http://schemas.openxmlformats.org/drawingml/2006/wordprocessingDrawing" xmlns:w10="urn:schemas-microsoft-com:office:word" xmlns:w="http://schemas.openxmlformats.org/wordprocessingml/2006/main" xmlns:w14="http://schemas.microsoft.com/office/word/2010/wordml" xmlns:w15="http://schemas.microsoft.com/office/word/2012/wordml" xmlns:w16cid="http://schemas.microsoft.com/office/word/2016/wordml/cid" xmlns:w16se="http://schemas.microsoft.com/office/word/2015/wordml/symex" xmlns:wpg="http://schemas.microsoft.com/office/word/2010/wordprocessingGroup" xmlns:wpi="http://schemas.microsoft.com/office/word/2010/wordprocessingInk" xmlns:wne="http://schemas.microsoft.com/office/word/2006/wordml" xmlns:wps="http://schemas.microsoft.com/office/word/2010/wordprocessingShape" mc:Ignorable="w14 w15 w16se w16cid wp14">
+  <w15:commentEx w15:paraId="7BFD96DA" w15:done="1"/>
+  <w15:commentEx w15:paraId="3BE90DED" w15:done="0"/>
+  <w15:commentEx w15:paraId="14FDF572" w15:done="0"/>
+  <w15:commentEx w15:paraId="47010339" w15:done="1"/>
+  <w15:commentEx w15:paraId="1F5131D9" w15:done="1"/>
+  <w15:commentEx w15:paraId="2F3CE868" w15:done="0"/>
+  <w15:commentEx w15:paraId="43AE1509" w15:done="0"/>
+  <w15:commentEx w15:paraId="78D75611" w15:done="0"/>
+  <w15:commentEx w15:paraId="2A81BC12" w15:done="0"/>
+</w15:commentsEx>
+</file>
+
+<file path=word/commentsIds.xml><?xml version="1.0" encoding="utf-8"?>
+<w16cid:commentsIds xmlns:wpc="http://schemas.microsoft.com/office/word/2010/wordprocessingCanvas" xmlns:cx="http://schemas.microsoft.com/office/drawing/2014/chartex" xmlns:cx1="http://schemas.microsoft.com/office/drawing/2015/9/8/chartex" xmlns:cx2="http://schemas.microsoft.com/office/drawing/2015/10/21/chartex" xmlns:cx3="http://schemas.microsoft.com/office/drawing/2016/5/9/chartex" xmlns:cx4="http://schemas.microsoft.com/office/drawing/2016/5/10/chartex" xmlns:cx5="http://schemas.microsoft.com/office/drawing/2016/5/11/chartex" xmlns:cx6="http://schemas.microsoft.com/office/drawing/2016/5/12/chartex" xmlns:cx7="http://schemas.microsoft.com/office/drawing/2016/5/13/chartex" xmlns:cx8="http://schemas.microsoft.com/office/drawing/2016/5/14/chartex" xmlns:mc="http://schemas.openxmlformats.org/markup-compatibility/2006" xmlns:aink="http://schemas.microsoft.com/office/drawing/2016/ink" xmlns:am3d="http://schemas.microsoft.com/office/drawing/2017/model3d" xmlns:o="urn:schemas-microsoft-com:office:office" xmlns:r="http://schemas.openxmlformats.org/officeDocument/2006/relationships" xmlns:m="http://schemas.openxmlformats.org/officeDocument/2006/math" xmlns:v="urn:schemas-microsoft-com:vml" xmlns:wp14="http://schemas.microsoft.com/office/word/2010/wordprocessingDrawing" xmlns:wp="http://schemas.openxmlformats.org/drawingml/2006/wordprocessingDrawing" xmlns:w10="urn:schemas-microsoft-com:office:word" xmlns:w="http://schemas.openxmlformats.org/wordprocessingml/2006/main" xmlns:w14="http://schemas.microsoft.com/office/word/2010/wordml" xmlns:w15="http://schemas.microsoft.com/office/word/2012/wordml" xmlns:w16cid="http://schemas.microsoft.com/office/word/2016/wordml/cid" xmlns:w16se="http://schemas.microsoft.com/office/word/2015/wordml/symex" xmlns:wpg="http://schemas.microsoft.com/office/word/2010/wordprocessingGroup" xmlns:wpi="http://schemas.microsoft.com/office/word/2010/wordprocessingInk" xmlns:wne="http://schemas.microsoft.com/office/word/2006/wordml" xmlns:wps="http://schemas.microsoft.com/office/word/2010/wordprocessingShape" mc:Ignorable="w14 w15 w16se w16cid wp14">
+  <w16cid:commentId w16cid:paraId="7BFD96DA" w16cid:durableId="1F55D0B5"/>
+  <w16cid:commentId w16cid:paraId="3BE90DED" w16cid:durableId="1F55D0B7"/>
+  <w16cid:commentId w16cid:paraId="14FDF572" w16cid:durableId="1F55D0B9"/>
+  <w16cid:commentId w16cid:paraId="47010339" w16cid:durableId="1F55D0BC"/>
+  <w16cid:commentId w16cid:paraId="1F5131D9" w16cid:durableId="1F55D0BE"/>
+  <w16cid:commentId w16cid:paraId="2F3CE868" w16cid:durableId="1F55D0C0"/>
+  <w16cid:commentId w16cid:paraId="43AE1509" w16cid:durableId="1F55D0C6"/>
+  <w16cid:commentId w16cid:paraId="78D75611" w16cid:durableId="1F55D0C8"/>
+  <w16cid:commentId w16cid:paraId="2A81BC12" w16cid:durableId="1F55D0C9"/>
+</w16cid:commentsIds>
+</file>
+
 <file path=word/endnotes.xml><?xml version="1.0" encoding="utf-8"?>
-<w:endnotes xmlns:wpc="http://schemas.microsoft.com/office/word/2010/wordprocessingCanvas" xmlns:cx="http://schemas.microsoft.com/office/drawing/2014/chartex" xmlns:mc="http://schemas.openxmlformats.org/markup-compatibility/2006" xmlns:o="urn:schemas-microsoft-com:office:office" xmlns:r="http://schemas.openxmlformats.org/officeDocument/2006/relationships" xmlns:m="http://schemas.openxmlformats.org/officeDocument/2006/math" xmlns:v="urn:schemas-microsoft-com:vml" xmlns:wp14="http://schemas.microsoft.com/office/word/2010/wordprocessingDrawing" xmlns:wp="http://schemas.openxmlformats.org/drawingml/2006/wordprocessingDrawing" xmlns:w10="urn:schemas-microsoft-com:office:word" xmlns:w="http://schemas.openxmlformats.org/wordprocessingml/2006/main" xmlns:w14="http://schemas.microsoft.com/office/word/2010/wordml" xmlns:w15="http://schemas.microsoft.com/office/word/2012/wordml" xmlns:w16se="http://schemas.microsoft.com/office/word/2015/wordml/symex" xmlns:wpg="http://schemas.microsoft.com/office/word/2010/wordprocessingGroup" xmlns:wpi="http://schemas.microsoft.com/office/word/2010/wordprocessingInk" xmlns:wne="http://schemas.microsoft.com/office/word/2006/wordml" xmlns:wps="http://schemas.microsoft.com/office/word/2010/wordprocessingShape" mc:Ignorable="w14 w15 w16se wp14">
+<w:endnotes xmlns:wpc="http://schemas.microsoft.com/office/word/2010/wordprocessingCanvas" xmlns:cx="http://schemas.microsoft.com/office/drawing/2014/chartex" xmlns:cx1="http://schemas.microsoft.com/office/drawing/2015/9/8/chartex" xmlns:cx2="http://schemas.microsoft.com/office/drawing/2015/10/21/chartex" xmlns:cx3="http://schemas.microsoft.com/office/drawing/2016/5/9/chartex" xmlns:cx4="http://schemas.microsoft.com/office/drawing/2016/5/10/chartex" xmlns:cx5="http://schemas.microsoft.com/office/drawing/2016/5/11/chartex" xmlns:cx6="http://schemas.microsoft.com/office/drawing/2016/5/12/chartex" xmlns:cx7="http://schemas.microsoft.com/office/drawing/2016/5/13/chartex" xmlns:cx8="http://schemas.microsoft.com/office/drawing/2016/5/14/chartex" xmlns:mc="http://schemas.openxmlformats.org/markup-compatibility/2006" xmlns:aink="http://schemas.microsoft.com/office/drawing/2016/ink" xmlns:am3d="http://schemas.microsoft.com/office/drawing/2017/model3d" xmlns:o="urn:schemas-microsoft-com:office:office" xmlns:r="http://schemas.openxmlformats.org/officeDocument/2006/relationships" xmlns:m="http://schemas.openxmlformats.org/officeDocument/2006/math" xmlns:v="urn:schemas-microsoft-com:vml" xmlns:wp14="http://schemas.microsoft.com/office/word/2010/wordprocessingDrawing" xmlns:wp="http://schemas.openxmlformats.org/drawingml/2006/wordprocessingDrawing" xmlns:w10="urn:schemas-microsoft-com:office:word" xmlns:w="http://schemas.openxmlformats.org/wordprocessingml/2006/main" xmlns:w14="http://schemas.microsoft.com/office/word/2010/wordml" xmlns:w15="http://schemas.microsoft.com/office/word/2012/wordml" xmlns:w16cid="http://schemas.microsoft.com/office/word/2016/wordml/cid" xmlns:w16se="http://schemas.microsoft.com/office/word/2015/wordml/symex" xmlns:wpg="http://schemas.microsoft.com/office/word/2010/wordprocessingGroup" xmlns:wpi="http://schemas.microsoft.com/office/word/2010/wordprocessingInk" xmlns:wne="http://schemas.microsoft.com/office/word/2006/wordml" xmlns:wps="http://schemas.microsoft.com/office/word/2010/wordprocessingShape" mc:Ignorable="w14 w15 w16se w16cid wp14">
   <w:endnote w:type="separator" w:id="-1">
     <w:p>
       <w:r>
@@ -14037,7 +14933,7 @@
 </file>
 
 <file path=word/footer1.xml><?xml version="1.0" encoding="utf-8"?>
-<w:ftr xmlns:wpc="http://schemas.microsoft.com/office/word/2010/wordprocessingCanvas" xmlns:cx="http://schemas.microsoft.com/office/drawing/2014/chartex" xmlns:mc="http://schemas.openxmlformats.org/markup-compatibility/2006" xmlns:o="urn:schemas-microsoft-com:office:office" xmlns:r="http://schemas.openxmlformats.org/officeDocument/2006/relationships" xmlns:m="http://schemas.openxmlformats.org/officeDocument/2006/math" xmlns:v="urn:schemas-microsoft-com:vml" xmlns:wp14="http://schemas.microsoft.com/office/word/2010/wordprocessingDrawing" xmlns:wp="http://schemas.openxmlformats.org/drawingml/2006/wordprocessingDrawing" xmlns:w10="urn:schemas-microsoft-com:office:word" xmlns:w="http://schemas.openxmlformats.org/wordprocessingml/2006/main" xmlns:w14="http://schemas.microsoft.com/office/word/2010/wordml" xmlns:w15="http://schemas.microsoft.com/office/word/2012/wordml" xmlns:w16se="http://schemas.microsoft.com/office/word/2015/wordml/symex" xmlns:wpg="http://schemas.microsoft.com/office/word/2010/wordprocessingGroup" xmlns:wpi="http://schemas.microsoft.com/office/word/2010/wordprocessingInk" xmlns:wne="http://schemas.microsoft.com/office/word/2006/wordml" xmlns:wps="http://schemas.microsoft.com/office/word/2010/wordprocessingShape" mc:Ignorable="w14 w15 w16se wp14">
+<w:ftr xmlns:wpc="http://schemas.microsoft.com/office/word/2010/wordprocessingCanvas" xmlns:cx="http://schemas.microsoft.com/office/drawing/2014/chartex" xmlns:cx1="http://schemas.microsoft.com/office/drawing/2015/9/8/chartex" xmlns:cx2="http://schemas.microsoft.com/office/drawing/2015/10/21/chartex" xmlns:cx3="http://schemas.microsoft.com/office/drawing/2016/5/9/chartex" xmlns:cx4="http://schemas.microsoft.com/office/drawing/2016/5/10/chartex" xmlns:cx5="http://schemas.microsoft.com/office/drawing/2016/5/11/chartex" xmlns:cx6="http://schemas.microsoft.com/office/drawing/2016/5/12/chartex" xmlns:cx7="http://schemas.microsoft.com/office/drawing/2016/5/13/chartex" xmlns:cx8="http://schemas.microsoft.com/office/drawing/2016/5/14/chartex" xmlns:mc="http://schemas.openxmlformats.org/markup-compatibility/2006" xmlns:aink="http://schemas.microsoft.com/office/drawing/2016/ink" xmlns:am3d="http://schemas.microsoft.com/office/drawing/2017/model3d" xmlns:o="urn:schemas-microsoft-com:office:office" xmlns:r="http://schemas.openxmlformats.org/officeDocument/2006/relationships" xmlns:m="http://schemas.openxmlformats.org/officeDocument/2006/math" xmlns:v="urn:schemas-microsoft-com:vml" xmlns:wp14="http://schemas.microsoft.com/office/word/2010/wordprocessingDrawing" xmlns:wp="http://schemas.openxmlformats.org/drawingml/2006/wordprocessingDrawing" xmlns:w10="urn:schemas-microsoft-com:office:word" xmlns:w="http://schemas.openxmlformats.org/wordprocessingml/2006/main" xmlns:w14="http://schemas.microsoft.com/office/word/2010/wordml" xmlns:w15="http://schemas.microsoft.com/office/word/2012/wordml" xmlns:w16cid="http://schemas.microsoft.com/office/word/2016/wordml/cid" xmlns:w16se="http://schemas.microsoft.com/office/word/2015/wordml/symex" xmlns:wpg="http://schemas.microsoft.com/office/word/2010/wordprocessingGroup" xmlns:wpi="http://schemas.microsoft.com/office/word/2010/wordprocessingInk" xmlns:wne="http://schemas.microsoft.com/office/word/2006/wordml" xmlns:wps="http://schemas.microsoft.com/office/word/2010/wordprocessingShape" mc:Ignorable="w14 w15 w16se w16cid wp14">
   <w:p>
     <w:pPr>
       <w:pStyle w:val="Piedepgina"/>
@@ -14053,7 +14949,7 @@
 </file>
 
 <file path=word/footer2.xml><?xml version="1.0" encoding="utf-8"?>
-<w:ftr xmlns:wpc="http://schemas.microsoft.com/office/word/2010/wordprocessingCanvas" xmlns:cx="http://schemas.microsoft.com/office/drawing/2014/chartex" xmlns:mc="http://schemas.openxmlformats.org/markup-compatibility/2006" xmlns:o="urn:schemas-microsoft-com:office:office" xmlns:r="http://schemas.openxmlformats.org/officeDocument/2006/relationships" xmlns:m="http://schemas.openxmlformats.org/officeDocument/2006/math" xmlns:v="urn:schemas-microsoft-com:vml" xmlns:wp14="http://schemas.microsoft.com/office/word/2010/wordprocessingDrawing" xmlns:wp="http://schemas.openxmlformats.org/drawingml/2006/wordprocessingDrawing" xmlns:w10="urn:schemas-microsoft-com:office:word" xmlns:w="http://schemas.openxmlformats.org/wordprocessingml/2006/main" xmlns:w14="http://schemas.microsoft.com/office/word/2010/wordml" xmlns:w15="http://schemas.microsoft.com/office/word/2012/wordml" xmlns:w16se="http://schemas.microsoft.com/office/word/2015/wordml/symex" xmlns:wpg="http://schemas.microsoft.com/office/word/2010/wordprocessingGroup" xmlns:wpi="http://schemas.microsoft.com/office/word/2010/wordprocessingInk" xmlns:wne="http://schemas.microsoft.com/office/word/2006/wordml" xmlns:wps="http://schemas.microsoft.com/office/word/2010/wordprocessingShape" mc:Ignorable="w14 w15 w16se wp14">
+<w:ftr xmlns:wpc="http://schemas.microsoft.com/office/word/2010/wordprocessingCanvas" xmlns:cx="http://schemas.microsoft.com/office/drawing/2014/chartex" xmlns:cx1="http://schemas.microsoft.com/office/drawing/2015/9/8/chartex" xmlns:cx2="http://schemas.microsoft.com/office/drawing/2015/10/21/chartex" xmlns:cx3="http://schemas.microsoft.com/office/drawing/2016/5/9/chartex" xmlns:cx4="http://schemas.microsoft.com/office/drawing/2016/5/10/chartex" xmlns:cx5="http://schemas.microsoft.com/office/drawing/2016/5/11/chartex" xmlns:cx6="http://schemas.microsoft.com/office/drawing/2016/5/12/chartex" xmlns:cx7="http://schemas.microsoft.com/office/drawing/2016/5/13/chartex" xmlns:cx8="http://schemas.microsoft.com/office/drawing/2016/5/14/chartex" xmlns:mc="http://schemas.openxmlformats.org/markup-compatibility/2006" xmlns:aink="http://schemas.microsoft.com/office/drawing/2016/ink" xmlns:am3d="http://schemas.microsoft.com/office/drawing/2017/model3d" xmlns:o="urn:schemas-microsoft-com:office:office" xmlns:r="http://schemas.openxmlformats.org/officeDocument/2006/relationships" xmlns:m="http://schemas.openxmlformats.org/officeDocument/2006/math" xmlns:v="urn:schemas-microsoft-com:vml" xmlns:wp14="http://schemas.microsoft.com/office/word/2010/wordprocessingDrawing" xmlns:wp="http://schemas.openxmlformats.org/drawingml/2006/wordprocessingDrawing" xmlns:w10="urn:schemas-microsoft-com:office:word" xmlns:w="http://schemas.openxmlformats.org/wordprocessingml/2006/main" xmlns:w14="http://schemas.microsoft.com/office/word/2010/wordml" xmlns:w15="http://schemas.microsoft.com/office/word/2012/wordml" xmlns:w16cid="http://schemas.microsoft.com/office/word/2016/wordml/cid" xmlns:w16se="http://schemas.microsoft.com/office/word/2015/wordml/symex" xmlns:wpg="http://schemas.microsoft.com/office/word/2010/wordprocessingGroup" xmlns:wpi="http://schemas.microsoft.com/office/word/2010/wordprocessingInk" xmlns:wne="http://schemas.microsoft.com/office/word/2006/wordml" xmlns:wps="http://schemas.microsoft.com/office/word/2010/wordprocessingShape" mc:Ignorable="w14 w15 w16se w16cid wp14">
   <w:p>
     <w:pPr>
       <w:pStyle w:val="Piedepgina"/>
@@ -14100,7 +14996,7 @@
             <w:sz w:val="20"/>
             <w:lang w:val="es-ES"/>
           </w:rPr>
-          <w:t>19</w:t>
+          <w:t>20</w:t>
         </w:r>
         <w:r>
           <w:rPr>
@@ -14120,7 +15016,7 @@
 </file>
 
 <file path=word/footnotes.xml><?xml version="1.0" encoding="utf-8"?>
-<w:footnotes xmlns:wpc="http://schemas.microsoft.com/office/word/2010/wordprocessingCanvas" xmlns:cx="http://schemas.microsoft.com/office/drawing/2014/chartex" xmlns:mc="http://schemas.openxmlformats.org/markup-compatibility/2006" xmlns:o="urn:schemas-microsoft-com:office:office" xmlns:r="http://schemas.openxmlformats.org/officeDocument/2006/relationships" xmlns:m="http://schemas.openxmlformats.org/officeDocument/2006/math" xmlns:v="urn:schemas-microsoft-com:vml" xmlns:wp14="http://schemas.microsoft.com/office/word/2010/wordprocessingDrawing" xmlns:wp="http://schemas.openxmlformats.org/drawingml/2006/wordprocessingDrawing" xmlns:w10="urn:schemas-microsoft-com:office:word" xmlns:w="http://schemas.openxmlformats.org/wordprocessingml/2006/main" xmlns:w14="http://schemas.microsoft.com/office/word/2010/wordml" xmlns:w15="http://schemas.microsoft.com/office/word/2012/wordml" xmlns:w16se="http://schemas.microsoft.com/office/word/2015/wordml/symex" xmlns:wpg="http://schemas.microsoft.com/office/word/2010/wordprocessingGroup" xmlns:wpi="http://schemas.microsoft.com/office/word/2010/wordprocessingInk" xmlns:wne="http://schemas.microsoft.com/office/word/2006/wordml" xmlns:wps="http://schemas.microsoft.com/office/word/2010/wordprocessingShape" mc:Ignorable="w14 w15 w16se wp14">
+<w:footnotes xmlns:wpc="http://schemas.microsoft.com/office/word/2010/wordprocessingCanvas" xmlns:cx="http://schemas.microsoft.com/office/drawing/2014/chartex" xmlns:cx1="http://schemas.microsoft.com/office/drawing/2015/9/8/chartex" xmlns:cx2="http://schemas.microsoft.com/office/drawing/2015/10/21/chartex" xmlns:cx3="http://schemas.microsoft.com/office/drawing/2016/5/9/chartex" xmlns:cx4="http://schemas.microsoft.com/office/drawing/2016/5/10/chartex" xmlns:cx5="http://schemas.microsoft.com/office/drawing/2016/5/11/chartex" xmlns:cx6="http://schemas.microsoft.com/office/drawing/2016/5/12/chartex" xmlns:cx7="http://schemas.microsoft.com/office/drawing/2016/5/13/chartex" xmlns:cx8="http://schemas.microsoft.com/office/drawing/2016/5/14/chartex" xmlns:mc="http://schemas.openxmlformats.org/markup-compatibility/2006" xmlns:aink="http://schemas.microsoft.com/office/drawing/2016/ink" xmlns:am3d="http://schemas.microsoft.com/office/drawing/2017/model3d" xmlns:o="urn:schemas-microsoft-com:office:office" xmlns:r="http://schemas.openxmlformats.org/officeDocument/2006/relationships" xmlns:m="http://schemas.openxmlformats.org/officeDocument/2006/math" xmlns:v="urn:schemas-microsoft-com:vml" xmlns:wp14="http://schemas.microsoft.com/office/word/2010/wordprocessingDrawing" xmlns:wp="http://schemas.openxmlformats.org/drawingml/2006/wordprocessingDrawing" xmlns:w10="urn:schemas-microsoft-com:office:word" xmlns:w="http://schemas.openxmlformats.org/wordprocessingml/2006/main" xmlns:w14="http://schemas.microsoft.com/office/word/2010/wordml" xmlns:w15="http://schemas.microsoft.com/office/word/2012/wordml" xmlns:w16cid="http://schemas.microsoft.com/office/word/2016/wordml/cid" xmlns:w16se="http://schemas.microsoft.com/office/word/2015/wordml/symex" xmlns:wpg="http://schemas.microsoft.com/office/word/2010/wordprocessingGroup" xmlns:wpi="http://schemas.microsoft.com/office/word/2010/wordprocessingInk" xmlns:wne="http://schemas.microsoft.com/office/word/2006/wordml" xmlns:wps="http://schemas.microsoft.com/office/word/2010/wordprocessingShape" mc:Ignorable="w14 w15 w16se w16cid wp14">
   <w:footnote w:type="separator" w:id="-1">
     <w:p>
       <w:r>
@@ -14139,7 +15035,7 @@
 </file>
 
 <file path=word/header1.xml><?xml version="1.0" encoding="utf-8"?>
-<w:hdr xmlns:wpc="http://schemas.microsoft.com/office/word/2010/wordprocessingCanvas" xmlns:cx="http://schemas.microsoft.com/office/drawing/2014/chartex" xmlns:mc="http://schemas.openxmlformats.org/markup-compatibility/2006" xmlns:o="urn:schemas-microsoft-com:office:office" xmlns:r="http://schemas.openxmlformats.org/officeDocument/2006/relationships" xmlns:m="http://schemas.openxmlformats.org/officeDocument/2006/math" xmlns:v="urn:schemas-microsoft-com:vml" xmlns:wp14="http://schemas.microsoft.com/office/word/2010/wordprocessingDrawing" xmlns:wp="http://schemas.openxmlformats.org/drawingml/2006/wordprocessingDrawing" xmlns:w10="urn:schemas-microsoft-com:office:word" xmlns:w="http://schemas.openxmlformats.org/wordprocessingml/2006/main" xmlns:w14="http://schemas.microsoft.com/office/word/2010/wordml" xmlns:w15="http://schemas.microsoft.com/office/word/2012/wordml" xmlns:w16se="http://schemas.microsoft.com/office/word/2015/wordml/symex" xmlns:wpg="http://schemas.microsoft.com/office/word/2010/wordprocessingGroup" xmlns:wpi="http://schemas.microsoft.com/office/word/2010/wordprocessingInk" xmlns:wne="http://schemas.microsoft.com/office/word/2006/wordml" xmlns:wps="http://schemas.microsoft.com/office/word/2010/wordprocessingShape" mc:Ignorable="w14 w15 w16se wp14">
+<w:hdr xmlns:wpc="http://schemas.microsoft.com/office/word/2010/wordprocessingCanvas" xmlns:cx="http://schemas.microsoft.com/office/drawing/2014/chartex" xmlns:cx1="http://schemas.microsoft.com/office/drawing/2015/9/8/chartex" xmlns:cx2="http://schemas.microsoft.com/office/drawing/2015/10/21/chartex" xmlns:cx3="http://schemas.microsoft.com/office/drawing/2016/5/9/chartex" xmlns:cx4="http://schemas.microsoft.com/office/drawing/2016/5/10/chartex" xmlns:cx5="http://schemas.microsoft.com/office/drawing/2016/5/11/chartex" xmlns:cx6="http://schemas.microsoft.com/office/drawing/2016/5/12/chartex" xmlns:cx7="http://schemas.microsoft.com/office/drawing/2016/5/13/chartex" xmlns:cx8="http://schemas.microsoft.com/office/drawing/2016/5/14/chartex" xmlns:mc="http://schemas.openxmlformats.org/markup-compatibility/2006" xmlns:aink="http://schemas.microsoft.com/office/drawing/2016/ink" xmlns:am3d="http://schemas.microsoft.com/office/drawing/2017/model3d" xmlns:o="urn:schemas-microsoft-com:office:office" xmlns:r="http://schemas.openxmlformats.org/officeDocument/2006/relationships" xmlns:m="http://schemas.openxmlformats.org/officeDocument/2006/math" xmlns:v="urn:schemas-microsoft-com:vml" xmlns:wp14="http://schemas.microsoft.com/office/word/2010/wordprocessingDrawing" xmlns:wp="http://schemas.openxmlformats.org/drawingml/2006/wordprocessingDrawing" xmlns:w10="urn:schemas-microsoft-com:office:word" xmlns:w="http://schemas.openxmlformats.org/wordprocessingml/2006/main" xmlns:w14="http://schemas.microsoft.com/office/word/2010/wordml" xmlns:w15="http://schemas.microsoft.com/office/word/2012/wordml" xmlns:w16cid="http://schemas.microsoft.com/office/word/2016/wordml/cid" xmlns:w16se="http://schemas.microsoft.com/office/word/2015/wordml/symex" xmlns:wpg="http://schemas.microsoft.com/office/word/2010/wordprocessingGroup" xmlns:wpi="http://schemas.microsoft.com/office/word/2010/wordprocessingInk" xmlns:wne="http://schemas.microsoft.com/office/word/2006/wordml" xmlns:wps="http://schemas.microsoft.com/office/word/2010/wordprocessingShape" mc:Ignorable="w14 w15 w16se w16cid wp14">
   <w:p>
     <w:pPr>
       <w:pStyle w:val="Encabezado"/>
@@ -14150,7 +15046,7 @@
 </file>
 
 <file path=word/header2.xml><?xml version="1.0" encoding="utf-8"?>
-<w:hdr xmlns:wpc="http://schemas.microsoft.com/office/word/2010/wordprocessingCanvas" xmlns:cx="http://schemas.microsoft.com/office/drawing/2014/chartex" xmlns:mc="http://schemas.openxmlformats.org/markup-compatibility/2006" xmlns:o="urn:schemas-microsoft-com:office:office" xmlns:r="http://schemas.openxmlformats.org/officeDocument/2006/relationships" xmlns:m="http://schemas.openxmlformats.org/officeDocument/2006/math" xmlns:v="urn:schemas-microsoft-com:vml" xmlns:wp14="http://schemas.microsoft.com/office/word/2010/wordprocessingDrawing" xmlns:wp="http://schemas.openxmlformats.org/drawingml/2006/wordprocessingDrawing" xmlns:w10="urn:schemas-microsoft-com:office:word" xmlns:w="http://schemas.openxmlformats.org/wordprocessingml/2006/main" xmlns:w14="http://schemas.microsoft.com/office/word/2010/wordml" xmlns:w15="http://schemas.microsoft.com/office/word/2012/wordml" xmlns:w16se="http://schemas.microsoft.com/office/word/2015/wordml/symex" xmlns:wpg="http://schemas.microsoft.com/office/word/2010/wordprocessingGroup" xmlns:wpi="http://schemas.microsoft.com/office/word/2010/wordprocessingInk" xmlns:wne="http://schemas.microsoft.com/office/word/2006/wordml" xmlns:wps="http://schemas.microsoft.com/office/word/2010/wordprocessingShape" mc:Ignorable="w14 w15 w16se wp14">
+<w:hdr xmlns:wpc="http://schemas.microsoft.com/office/word/2010/wordprocessingCanvas" xmlns:cx="http://schemas.microsoft.com/office/drawing/2014/chartex" xmlns:cx1="http://schemas.microsoft.com/office/drawing/2015/9/8/chartex" xmlns:cx2="http://schemas.microsoft.com/office/drawing/2015/10/21/chartex" xmlns:cx3="http://schemas.microsoft.com/office/drawing/2016/5/9/chartex" xmlns:cx4="http://schemas.microsoft.com/office/drawing/2016/5/10/chartex" xmlns:cx5="http://schemas.microsoft.com/office/drawing/2016/5/11/chartex" xmlns:cx6="http://schemas.microsoft.com/office/drawing/2016/5/12/chartex" xmlns:cx7="http://schemas.microsoft.com/office/drawing/2016/5/13/chartex" xmlns:cx8="http://schemas.microsoft.com/office/drawing/2016/5/14/chartex" xmlns:mc="http://schemas.openxmlformats.org/markup-compatibility/2006" xmlns:aink="http://schemas.microsoft.com/office/drawing/2016/ink" xmlns:am3d="http://schemas.microsoft.com/office/drawing/2017/model3d" xmlns:o="urn:schemas-microsoft-com:office:office" xmlns:r="http://schemas.openxmlformats.org/officeDocument/2006/relationships" xmlns:m="http://schemas.openxmlformats.org/officeDocument/2006/math" xmlns:v="urn:schemas-microsoft-com:vml" xmlns:wp14="http://schemas.microsoft.com/office/word/2010/wordprocessingDrawing" xmlns:wp="http://schemas.openxmlformats.org/drawingml/2006/wordprocessingDrawing" xmlns:w10="urn:schemas-microsoft-com:office:word" xmlns:w="http://schemas.openxmlformats.org/wordprocessingml/2006/main" xmlns:w14="http://schemas.microsoft.com/office/word/2010/wordml" xmlns:w15="http://schemas.microsoft.com/office/word/2012/wordml" xmlns:w16cid="http://schemas.microsoft.com/office/word/2016/wordml/cid" xmlns:w16se="http://schemas.microsoft.com/office/word/2015/wordml/symex" xmlns:wpg="http://schemas.microsoft.com/office/word/2010/wordprocessingGroup" xmlns:wpi="http://schemas.microsoft.com/office/word/2010/wordprocessingInk" xmlns:wne="http://schemas.microsoft.com/office/word/2006/wordml" xmlns:wps="http://schemas.microsoft.com/office/word/2010/wordprocessingShape" mc:Ignorable="w14 w15 w16se w16cid wp14">
   <w:p>
     <w:pPr>
       <w:pStyle w:val="Encabezado"/>
@@ -14180,7 +15076,7 @@
 </file>
 
 <file path=word/numbering.xml><?xml version="1.0" encoding="utf-8"?>
-<w:numbering xmlns:wpc="http://schemas.microsoft.com/office/word/2010/wordprocessingCanvas" xmlns:cx="http://schemas.microsoft.com/office/drawing/2014/chartex" xmlns:mc="http://schemas.openxmlformats.org/markup-compatibility/2006" xmlns:o="urn:schemas-microsoft-com:office:office" xmlns:r="http://schemas.openxmlformats.org/officeDocument/2006/relationships" xmlns:m="http://schemas.openxmlformats.org/officeDocument/2006/math" xmlns:v="urn:schemas-microsoft-com:vml" xmlns:wp14="http://schemas.microsoft.com/office/word/2010/wordprocessingDrawing" xmlns:wp="http://schemas.openxmlformats.org/drawingml/2006/wordprocessingDrawing" xmlns:w10="urn:schemas-microsoft-com:office:word" xmlns:w="http://schemas.openxmlformats.org/wordprocessingml/2006/main" xmlns:w14="http://schemas.microsoft.com/office/word/2010/wordml" xmlns:w15="http://schemas.microsoft.com/office/word/2012/wordml" xmlns:w16se="http://schemas.microsoft.com/office/word/2015/wordml/symex" xmlns:wpg="http://schemas.microsoft.com/office/word/2010/wordprocessingGroup" xmlns:wpi="http://schemas.microsoft.com/office/word/2010/wordprocessingInk" xmlns:wne="http://schemas.microsoft.com/office/word/2006/wordml" xmlns:wps="http://schemas.microsoft.com/office/word/2010/wordprocessingShape" mc:Ignorable="w14 w15 w16se wp14">
+<w:numbering xmlns:wpc="http://schemas.microsoft.com/office/word/2010/wordprocessingCanvas" xmlns:cx="http://schemas.microsoft.com/office/drawing/2014/chartex" xmlns:cx1="http://schemas.microsoft.com/office/drawing/2015/9/8/chartex" xmlns:cx2="http://schemas.microsoft.com/office/drawing/2015/10/21/chartex" xmlns:cx3="http://schemas.microsoft.com/office/drawing/2016/5/9/chartex" xmlns:cx4="http://schemas.microsoft.com/office/drawing/2016/5/10/chartex" xmlns:cx5="http://schemas.microsoft.com/office/drawing/2016/5/11/chartex" xmlns:cx6="http://schemas.microsoft.com/office/drawing/2016/5/12/chartex" xmlns:cx7="http://schemas.microsoft.com/office/drawing/2016/5/13/chartex" xmlns:cx8="http://schemas.microsoft.com/office/drawing/2016/5/14/chartex" xmlns:mc="http://schemas.openxmlformats.org/markup-compatibility/2006" xmlns:aink="http://schemas.microsoft.com/office/drawing/2016/ink" xmlns:am3d="http://schemas.microsoft.com/office/drawing/2017/model3d" xmlns:o="urn:schemas-microsoft-com:office:office" xmlns:r="http://schemas.openxmlformats.org/officeDocument/2006/relationships" xmlns:m="http://schemas.openxmlformats.org/officeDocument/2006/math" xmlns:v="urn:schemas-microsoft-com:vml" xmlns:wp14="http://schemas.microsoft.com/office/word/2010/wordprocessingDrawing" xmlns:wp="http://schemas.openxmlformats.org/drawingml/2006/wordprocessingDrawing" xmlns:w10="urn:schemas-microsoft-com:office:word" xmlns:w="http://schemas.openxmlformats.org/wordprocessingml/2006/main" xmlns:w14="http://schemas.microsoft.com/office/word/2010/wordml" xmlns:w15="http://schemas.microsoft.com/office/word/2012/wordml" xmlns:w16cid="http://schemas.microsoft.com/office/word/2016/wordml/cid" xmlns:w16se="http://schemas.microsoft.com/office/word/2015/wordml/symex" xmlns:wpg="http://schemas.microsoft.com/office/word/2010/wordprocessingGroup" xmlns:wpi="http://schemas.microsoft.com/office/word/2010/wordprocessingInk" xmlns:wne="http://schemas.microsoft.com/office/word/2006/wordml" xmlns:wps="http://schemas.microsoft.com/office/word/2010/wordprocessingShape" mc:Ignorable="w14 w15 w16se w16cid wp14">
   <w:abstractNum w:abstractNumId="0" w15:restartNumberingAfterBreak="0">
     <w:nsid w:val="15A92D55"/>
     <w:multiLevelType w:val="hybridMultilevel"/>
@@ -15576,8 +16472,16 @@
 </w:numbering>
 </file>
 
+<file path=word/people.xml><?xml version="1.0" encoding="utf-8"?>
+<w15:people xmlns:wpc="http://schemas.microsoft.com/office/word/2010/wordprocessingCanvas" xmlns:cx="http://schemas.microsoft.com/office/drawing/2014/chartex" xmlns:cx1="http://schemas.microsoft.com/office/drawing/2015/9/8/chartex" xmlns:cx2="http://schemas.microsoft.com/office/drawing/2015/10/21/chartex" xmlns:cx3="http://schemas.microsoft.com/office/drawing/2016/5/9/chartex" xmlns:cx4="http://schemas.microsoft.com/office/drawing/2016/5/10/chartex" xmlns:cx5="http://schemas.microsoft.com/office/drawing/2016/5/11/chartex" xmlns:cx6="http://schemas.microsoft.com/office/drawing/2016/5/12/chartex" xmlns:cx7="http://schemas.microsoft.com/office/drawing/2016/5/13/chartex" xmlns:cx8="http://schemas.microsoft.com/office/drawing/2016/5/14/chartex" xmlns:mc="http://schemas.openxmlformats.org/markup-compatibility/2006" xmlns:aink="http://schemas.microsoft.com/office/drawing/2016/ink" xmlns:am3d="http://schemas.microsoft.com/office/drawing/2017/model3d" xmlns:o="urn:schemas-microsoft-com:office:office" xmlns:r="http://schemas.openxmlformats.org/officeDocument/2006/relationships" xmlns:m="http://schemas.openxmlformats.org/officeDocument/2006/math" xmlns:v="urn:schemas-microsoft-com:vml" xmlns:wp14="http://schemas.microsoft.com/office/word/2010/wordprocessingDrawing" xmlns:wp="http://schemas.openxmlformats.org/drawingml/2006/wordprocessingDrawing" xmlns:w10="urn:schemas-microsoft-com:office:word" xmlns:w="http://schemas.openxmlformats.org/wordprocessingml/2006/main" xmlns:w14="http://schemas.microsoft.com/office/word/2010/wordml" xmlns:w15="http://schemas.microsoft.com/office/word/2012/wordml" xmlns:w16cid="http://schemas.microsoft.com/office/word/2016/wordml/cid" xmlns:w16se="http://schemas.microsoft.com/office/word/2015/wordml/symex" xmlns:wpg="http://schemas.microsoft.com/office/word/2010/wordprocessingGroup" xmlns:wpi="http://schemas.microsoft.com/office/word/2010/wordprocessingInk" xmlns:wne="http://schemas.microsoft.com/office/word/2006/wordml" xmlns:wps="http://schemas.microsoft.com/office/word/2010/wordprocessingShape" mc:Ignorable="w14 w15 w16se w16cid wp14">
+  <w15:person w15:author="Alumno">
+    <w15:presenceInfo w15:providerId="None" w15:userId="Alumno"/>
+  </w15:person>
+</w15:people>
+</file>
+
 <file path=word/styles.xml><?xml version="1.0" encoding="utf-8"?>
-<w:styles xmlns:mc="http://schemas.openxmlformats.org/markup-compatibility/2006" xmlns:r="http://schemas.openxmlformats.org/officeDocument/2006/relationships" xmlns:w="http://schemas.openxmlformats.org/wordprocessingml/2006/main" xmlns:w14="http://schemas.microsoft.com/office/word/2010/wordml" xmlns:w15="http://schemas.microsoft.com/office/word/2012/wordml" xmlns:w16se="http://schemas.microsoft.com/office/word/2015/wordml/symex" mc:Ignorable="w14 w15 w16se">
+<w:styles xmlns:mc="http://schemas.openxmlformats.org/markup-compatibility/2006" xmlns:r="http://schemas.openxmlformats.org/officeDocument/2006/relationships" xmlns:w="http://schemas.openxmlformats.org/wordprocessingml/2006/main" xmlns:w14="http://schemas.microsoft.com/office/word/2010/wordml" xmlns:w15="http://schemas.microsoft.com/office/word/2012/wordml" xmlns:w16cid="http://schemas.microsoft.com/office/word/2016/wordml/cid" xmlns:w16se="http://schemas.microsoft.com/office/word/2015/wordml/symex" mc:Ignorable="w14 w15 w16se w16cid">
   <w:docDefaults>
     <w:rPrDefault>
       <w:rPr>
@@ -15593,7 +16497,7 @@
       </w:pPr>
     </w:pPrDefault>
   </w:docDefaults>
-  <w:latentStyles w:defLockedState="0" w:defUIPriority="99" w:defSemiHidden="0" w:defUnhideWhenUsed="0" w:defQFormat="0" w:count="371">
+  <w:latentStyles w:defLockedState="0" w:defUIPriority="99" w:defSemiHidden="0" w:defUnhideWhenUsed="0" w:defQFormat="0" w:count="375">
     <w:lsdException w:name="Normal" w:uiPriority="0" w:qFormat="1"/>
     <w:lsdException w:name="heading 1" w:uiPriority="9" w:qFormat="1"/>
     <w:lsdException w:name="heading 2" w:semiHidden="1" w:uiPriority="9" w:unhideWhenUsed="1" w:qFormat="1"/>
@@ -15965,6 +16869,10 @@
     <w:lsdException w:name="List Table 5 Dark Accent 6" w:uiPriority="50"/>
     <w:lsdException w:name="List Table 6 Colorful Accent 6" w:uiPriority="51"/>
     <w:lsdException w:name="List Table 7 Colorful Accent 6" w:uiPriority="52"/>
+    <w:lsdException w:name="Mention" w:semiHidden="1" w:unhideWhenUsed="1"/>
+    <w:lsdException w:name="Smart Hyperlink" w:semiHidden="1" w:unhideWhenUsed="1"/>
+    <w:lsdException w:name="Hashtag" w:semiHidden="1" w:unhideWhenUsed="1"/>
+    <w:lsdException w:name="Unresolved Mention" w:semiHidden="1" w:unhideWhenUsed="1"/>
   </w:latentStyles>
   <w:style w:type="paragraph" w:default="1" w:styleId="Normal">
     <w:name w:val="Normal"/>
@@ -17182,7 +18090,7 @@
 </file>
 
 <file path=customXml/itemProps1.xml><?xml version="1.0" encoding="utf-8"?>
-<ds:datastoreItem xmlns:ds="http://schemas.openxmlformats.org/officeDocument/2006/customXml" ds:itemID="{09A08D2C-DA3F-46E5-8F9D-FAE44C9E7E11}">
+<ds:datastoreItem xmlns:ds="http://schemas.openxmlformats.org/officeDocument/2006/customXml" ds:itemID="{53F50C71-FD19-4CC8-8983-8E2569A6F90B}">
   <ds:schemaRefs>
     <ds:schemaRef ds:uri="http://schemas.openxmlformats.org/officeDocument/2006/bibliography"/>
   </ds:schemaRefs>

--- a/Docs/ReporteTecnico/Antonio_Alonso_Perez.docx
+++ b/Docs/ReporteTecnico/Antonio_Alonso_Perez.docx
@@ -13398,12 +13398,21 @@
                 <w:szCs w:val="24"/>
               </w:rPr>
             </w:pPr>
+            <w:bookmarkStart w:id="31" w:name="_GoBack"/>
             <w:r>
               <w:rPr>
                 <w:rFonts w:cs="Arial"/>
                 <w:szCs w:val="24"/>
               </w:rPr>
-              <w:t>Incorporar transacciones monetarias a través de la plataforma.</w:t>
+              <w:t xml:space="preserve">Incorporar </w:t>
+            </w:r>
+            <w:bookmarkEnd w:id="31"/>
+            <w:r>
+              <w:rPr>
+                <w:rFonts w:cs="Arial"/>
+                <w:szCs w:val="24"/>
+              </w:rPr>
+              <w:t>transacciones monetarias a través de la plataforma.</w:t>
             </w:r>
           </w:p>
         </w:tc>
@@ -13776,15 +13785,13 @@
         </w:rPr>
         <w:t xml:space="preserve"> </w:t>
       </w:r>
-      <w:bookmarkStart w:id="31" w:name="_Toc525234162"/>
+      <w:bookmarkStart w:id="32" w:name="_Toc525234162"/>
       <w:r>
         <w:rPr>
           <w:sz w:val="28"/>
         </w:rPr>
         <w:t>Elaboración de casos de uso</w:t>
       </w:r>
-      <w:bookmarkStart w:id="32" w:name="_GoBack"/>
-      <w:bookmarkEnd w:id="31"/>
       <w:bookmarkEnd w:id="32"/>
     </w:p>
     <w:p>
@@ -18090,7 +18097,7 @@
 </file>
 
 <file path=customXml/itemProps1.xml><?xml version="1.0" encoding="utf-8"?>
-<ds:datastoreItem xmlns:ds="http://schemas.openxmlformats.org/officeDocument/2006/customXml" ds:itemID="{53F50C71-FD19-4CC8-8983-8E2569A6F90B}">
+<ds:datastoreItem xmlns:ds="http://schemas.openxmlformats.org/officeDocument/2006/customXml" ds:itemID="{B099A7EB-95AA-4152-85A6-4597E0310A96}">
   <ds:schemaRefs>
     <ds:schemaRef ds:uri="http://schemas.openxmlformats.org/officeDocument/2006/bibliography"/>
   </ds:schemaRefs>

--- a/Docs/ReporteTecnico/Antonio_Alonso_Perez.docx
+++ b/Docs/ReporteTecnico/Antonio_Alonso_Perez.docx
@@ -13398,21 +13398,12 @@
                 <w:szCs w:val="24"/>
               </w:rPr>
             </w:pPr>
-            <w:bookmarkStart w:id="31" w:name="_GoBack"/>
             <w:r>
               <w:rPr>
                 <w:rFonts w:cs="Arial"/>
                 <w:szCs w:val="24"/>
               </w:rPr>
-              <w:t xml:space="preserve">Incorporar </w:t>
-            </w:r>
-            <w:bookmarkEnd w:id="31"/>
-            <w:r>
-              <w:rPr>
-                <w:rFonts w:cs="Arial"/>
-                <w:szCs w:val="24"/>
-              </w:rPr>
-              <w:t>transacciones monetarias a través de la plataforma.</w:t>
+              <w:t>Incorporar transacciones monetarias a través de la plataforma.</w:t>
             </w:r>
           </w:p>
         </w:tc>
@@ -13785,14 +13776,14 @@
         </w:rPr>
         <w:t xml:space="preserve"> </w:t>
       </w:r>
-      <w:bookmarkStart w:id="32" w:name="_Toc525234162"/>
+      <w:bookmarkStart w:id="31" w:name="_Toc525234162"/>
       <w:r>
         <w:rPr>
           <w:sz w:val="28"/>
         </w:rPr>
         <w:t>Elaboración de casos de uso</w:t>
       </w:r>
-      <w:bookmarkEnd w:id="32"/>
+      <w:bookmarkEnd w:id="31"/>
     </w:p>
     <w:p>
       <w:pPr>
@@ -14123,14 +14114,14 @@
           <w:sz w:val="28"/>
         </w:rPr>
       </w:pPr>
-      <w:bookmarkStart w:id="33" w:name="_Toc525234163"/>
+      <w:bookmarkStart w:id="32" w:name="_Toc525234163"/>
       <w:r>
         <w:rPr>
           <w:sz w:val="28"/>
         </w:rPr>
         <w:t>Elaboración del diagrama de componentes</w:t>
       </w:r>
-      <w:bookmarkEnd w:id="33"/>
+      <w:bookmarkEnd w:id="32"/>
     </w:p>
     <w:p>
       <w:pPr>
@@ -14142,19 +14133,19 @@
       <w:r>
         <w:t>(</w:t>
       </w:r>
-      <w:commentRangeStart w:id="34"/>
+      <w:commentRangeStart w:id="33"/>
       <w:r>
         <w:t>F</w:t>
       </w:r>
       <w:r>
         <w:t>igura 1.2</w:t>
       </w:r>
-      <w:commentRangeEnd w:id="34"/>
+      <w:commentRangeEnd w:id="33"/>
       <w:r>
         <w:rPr>
           <w:rStyle w:val="Refdecomentario"/>
         </w:rPr>
-        <w:commentReference w:id="34"/>
+        <w:commentReference w:id="33"/>
       </w:r>
       <w:r>
         <w:t>)</w:t>
@@ -14248,19 +14239,19 @@
         </w:rPr>
         <w:t xml:space="preserve">Diagrama de componentes perfil del </w:t>
       </w:r>
-      <w:commentRangeStart w:id="35"/>
+      <w:commentRangeStart w:id="34"/>
       <w:r>
         <w:rPr>
           <w:sz w:val="20"/>
         </w:rPr>
         <w:t>administrador</w:t>
       </w:r>
-      <w:commentRangeEnd w:id="35"/>
+      <w:commentRangeEnd w:id="34"/>
       <w:r>
         <w:rPr>
           <w:rStyle w:val="Refdecomentario"/>
         </w:rPr>
-        <w:commentReference w:id="35"/>
+        <w:commentReference w:id="34"/>
       </w:r>
       <w:r>
         <w:rPr>
@@ -14332,11 +14323,11 @@
         <w:pStyle w:val="Ttulo1"/>
         <w:spacing w:line="360" w:lineRule="auto"/>
       </w:pPr>
-      <w:bookmarkStart w:id="36" w:name="_Toc525234164"/>
+      <w:bookmarkStart w:id="35" w:name="_Toc525234164"/>
       <w:r>
         <w:t>CONCLUSIONES</w:t>
       </w:r>
-      <w:bookmarkEnd w:id="36"/>
+      <w:bookmarkEnd w:id="35"/>
     </w:p>
     <w:p>
       <w:pPr>
@@ -14351,6 +14342,8 @@
       <w:r>
         <w:br w:type="page"/>
       </w:r>
+      <w:bookmarkStart w:id="36" w:name="_GoBack"/>
+      <w:bookmarkEnd w:id="36"/>
     </w:p>
     <w:p>
       <w:pPr>
@@ -14857,23 +14850,23 @@
       </w:r>
     </w:p>
   </w:comment>
+  <w:comment w:id="33" w:author="Alumno" w:date="2011-09-10T12:06:00Z" w:initials="A">
+    <w:p>
+      <w:pPr>
+        <w:pStyle w:val="Textocomentario"/>
+      </w:pPr>
+      <w:r>
+        <w:rPr>
+          <w:rStyle w:val="Refdecomentario"/>
+        </w:rPr>
+        <w:annotationRef/>
+      </w:r>
+      <w:r>
+        <w:t>No coincide tu numeración</w:t>
+      </w:r>
+    </w:p>
+  </w:comment>
   <w:comment w:id="34" w:author="Alumno" w:date="2011-09-10T12:06:00Z" w:initials="A">
-    <w:p>
-      <w:pPr>
-        <w:pStyle w:val="Textocomentario"/>
-      </w:pPr>
-      <w:r>
-        <w:rPr>
-          <w:rStyle w:val="Refdecomentario"/>
-        </w:rPr>
-        <w:annotationRef/>
-      </w:r>
-      <w:r>
-        <w:t>No coincide tu numeración</w:t>
-      </w:r>
-    </w:p>
-  </w:comment>
-  <w:comment w:id="35" w:author="Alumno" w:date="2011-09-10T12:06:00Z" w:initials="A">
     <w:p>
       <w:pPr>
         <w:pStyle w:val="Textocomentario"/>
@@ -18097,7 +18090,7 @@
 </file>
 
 <file path=customXml/itemProps1.xml><?xml version="1.0" encoding="utf-8"?>
-<ds:datastoreItem xmlns:ds="http://schemas.openxmlformats.org/officeDocument/2006/customXml" ds:itemID="{B099A7EB-95AA-4152-85A6-4597E0310A96}">
+<ds:datastoreItem xmlns:ds="http://schemas.openxmlformats.org/officeDocument/2006/customXml" ds:itemID="{4295BDF5-B8B9-4A0D-95A0-3EDBA9704414}">
   <ds:schemaRefs>
     <ds:schemaRef ds:uri="http://schemas.openxmlformats.org/officeDocument/2006/bibliography"/>
   </ds:schemaRefs>

--- a/Docs/ReporteTecnico/Antonio_Alonso_Perez.docx
+++ b/Docs/ReporteTecnico/Antonio_Alonso_Perez.docx
@@ -912,7 +912,7 @@
           <w:r>
             <w:fldChar w:fldCharType="separate"/>
           </w:r>
-          <w:hyperlink w:anchor="_Toc525234153" w:history="1">
+          <w:hyperlink w:anchor="_Toc525819566" w:history="1">
             <w:r>
               <w:rPr>
                 <w:rStyle w:val="Hipervnculo"/>
@@ -939,7 +939,7 @@
                 <w:noProof/>
                 <w:webHidden/>
               </w:rPr>
-              <w:instrText xml:space="preserve"> PAGEREF _Toc525234153 \h </w:instrText>
+              <w:instrText xml:space="preserve"> PAGEREF _Toc525819566 \h </w:instrText>
             </w:r>
             <w:r>
               <w:rPr>
@@ -984,13 +984,12 @@
               <w:lang w:eastAsia="es-MX"/>
             </w:rPr>
           </w:pPr>
-          <w:hyperlink w:anchor="_Toc525234154" w:history="1">
+          <w:hyperlink w:anchor="_Toc525819567" w:history="1">
             <w:r>
               <w:rPr>
                 <w:rStyle w:val="Hipervnculo"/>
                 <w:i/>
                 <w:noProof/>
-                <w:lang w:val="en-US"/>
               </w:rPr>
               <w:t>ABSTRACT</w:t>
             </w:r>
@@ -1013,7 +1012,7 @@
                 <w:noProof/>
                 <w:webHidden/>
               </w:rPr>
-              <w:instrText xml:space="preserve"> PAGEREF _Toc525234154 \h </w:instrText>
+              <w:instrText xml:space="preserve"> PAGEREF _Toc525819567 \h </w:instrText>
             </w:r>
             <w:r>
               <w:rPr>
@@ -1058,7 +1057,7 @@
               <w:lang w:eastAsia="es-MX"/>
             </w:rPr>
           </w:pPr>
-          <w:hyperlink w:anchor="_Toc525234155" w:history="1">
+          <w:hyperlink w:anchor="_Toc525819568" w:history="1">
             <w:r>
               <w:rPr>
                 <w:rStyle w:val="Hipervnculo"/>
@@ -1085,7 +1084,7 @@
                 <w:noProof/>
                 <w:webHidden/>
               </w:rPr>
-              <w:instrText xml:space="preserve"> PAGEREF _Toc525234155 \h </w:instrText>
+              <w:instrText xml:space="preserve"> PAGEREF _Toc525819568 \h </w:instrText>
             </w:r>
             <w:r>
               <w:rPr>
@@ -1130,7 +1129,7 @@
               <w:lang w:eastAsia="es-MX"/>
             </w:rPr>
           </w:pPr>
-          <w:hyperlink w:anchor="_Toc525234156" w:history="1">
+          <w:hyperlink w:anchor="_Toc525819569" w:history="1">
             <w:r>
               <w:rPr>
                 <w:rStyle w:val="Hipervnculo"/>
@@ -1157,7 +1156,7 @@
                 <w:noProof/>
                 <w:webHidden/>
               </w:rPr>
-              <w:instrText xml:space="preserve"> PAGEREF _Toc525234156 \h </w:instrText>
+              <w:instrText xml:space="preserve"> PAGEREF _Toc525819569 \h </w:instrText>
             </w:r>
             <w:r>
               <w:rPr>
@@ -1202,7 +1201,7 @@
               <w:lang w:eastAsia="es-MX"/>
             </w:rPr>
           </w:pPr>
-          <w:hyperlink w:anchor="_Toc525234157" w:history="1">
+          <w:hyperlink w:anchor="_Toc525819570" w:history="1">
             <w:r>
               <w:rPr>
                 <w:rStyle w:val="Hipervnculo"/>
@@ -1229,7 +1228,7 @@
                 <w:noProof/>
                 <w:webHidden/>
               </w:rPr>
-              <w:instrText xml:space="preserve"> PAGEREF _Toc525234157 \h </w:instrText>
+              <w:instrText xml:space="preserve"> PAGEREF _Toc525819570 \h </w:instrText>
             </w:r>
             <w:r>
               <w:rPr>
@@ -1274,7 +1273,7 @@
               <w:lang w:eastAsia="es-MX"/>
             </w:rPr>
           </w:pPr>
-          <w:hyperlink w:anchor="_Toc525234158" w:history="1">
+          <w:hyperlink w:anchor="_Toc525819571" w:history="1">
             <w:r>
               <w:rPr>
                 <w:rStyle w:val="Hipervnculo"/>
@@ -1301,7 +1300,7 @@
                 <w:noProof/>
                 <w:webHidden/>
               </w:rPr>
-              <w:instrText xml:space="preserve"> PAGEREF _Toc525234158 \h </w:instrText>
+              <w:instrText xml:space="preserve"> PAGEREF _Toc525819571 \h </w:instrText>
             </w:r>
             <w:r>
               <w:rPr>
@@ -1346,7 +1345,7 @@
               <w:lang w:eastAsia="es-MX"/>
             </w:rPr>
           </w:pPr>
-          <w:hyperlink w:anchor="_Toc525234159" w:history="1">
+          <w:hyperlink w:anchor="_Toc525819572" w:history="1">
             <w:r>
               <w:rPr>
                 <w:rStyle w:val="Hipervnculo"/>
@@ -1373,7 +1372,7 @@
                 <w:noProof/>
                 <w:webHidden/>
               </w:rPr>
-              <w:instrText xml:space="preserve"> PAGEREF _Toc525234159 \h </w:instrText>
+              <w:instrText xml:space="preserve"> PAGEREF _Toc525819572 \h </w:instrText>
             </w:r>
             <w:r>
               <w:rPr>
@@ -1419,7 +1418,7 @@
               <w:lang w:eastAsia="es-MX"/>
             </w:rPr>
           </w:pPr>
-          <w:hyperlink w:anchor="_Toc525234160" w:history="1">
+          <w:hyperlink w:anchor="_Toc525819573" w:history="1">
             <w:r>
               <w:rPr>
                 <w:rStyle w:val="Hipervnculo"/>
@@ -1463,7 +1462,7 @@
                 <w:noProof/>
                 <w:webHidden/>
               </w:rPr>
-              <w:instrText xml:space="preserve"> PAGEREF _Toc525234160 \h </w:instrText>
+              <w:instrText xml:space="preserve"> PAGEREF _Toc525819573 \h </w:instrText>
             </w:r>
             <w:r>
               <w:rPr>
@@ -1509,7 +1508,7 @@
               <w:lang w:eastAsia="es-MX"/>
             </w:rPr>
           </w:pPr>
-          <w:hyperlink w:anchor="_Toc525234161" w:history="1">
+          <w:hyperlink w:anchor="_Toc525819574" w:history="1">
             <w:r>
               <w:rPr>
                 <w:rStyle w:val="Hipervnculo"/>
@@ -1553,7 +1552,7 @@
                 <w:noProof/>
                 <w:webHidden/>
               </w:rPr>
-              <w:instrText xml:space="preserve"> PAGEREF _Toc525234161 \h </w:instrText>
+              <w:instrText xml:space="preserve"> PAGEREF _Toc525819574 \h </w:instrText>
             </w:r>
             <w:r>
               <w:rPr>
@@ -1599,7 +1598,7 @@
               <w:lang w:eastAsia="es-MX"/>
             </w:rPr>
           </w:pPr>
-          <w:hyperlink w:anchor="_Toc525234162" w:history="1">
+          <w:hyperlink w:anchor="_Toc525819575" w:history="1">
             <w:r>
               <w:rPr>
                 <w:rStyle w:val="Hipervnculo"/>
@@ -1643,7 +1642,7 @@
                 <w:noProof/>
                 <w:webHidden/>
               </w:rPr>
-              <w:instrText xml:space="preserve"> PAGEREF _Toc525234162 \h </w:instrText>
+              <w:instrText xml:space="preserve"> PAGEREF _Toc525819575 \h </w:instrText>
             </w:r>
             <w:r>
               <w:rPr>
@@ -1689,7 +1688,7 @@
               <w:lang w:eastAsia="es-MX"/>
             </w:rPr>
           </w:pPr>
-          <w:hyperlink w:anchor="_Toc525234163" w:history="1">
+          <w:hyperlink w:anchor="_Toc525819576" w:history="1">
             <w:r>
               <w:rPr>
                 <w:rStyle w:val="Hipervnculo"/>
@@ -1733,7 +1732,7 @@
                 <w:noProof/>
                 <w:webHidden/>
               </w:rPr>
-              <w:instrText xml:space="preserve"> PAGEREF _Toc525234163 \h </w:instrText>
+              <w:instrText xml:space="preserve"> PAGEREF _Toc525819576 \h </w:instrText>
             </w:r>
             <w:r>
               <w:rPr>
@@ -1753,7 +1752,7 @@
                 <w:noProof/>
                 <w:webHidden/>
               </w:rPr>
-              <w:t>16</w:t>
+              <w:t>18</w:t>
             </w:r>
             <w:r>
               <w:rPr>
@@ -1778,7 +1777,7 @@
               <w:lang w:eastAsia="es-MX"/>
             </w:rPr>
           </w:pPr>
-          <w:hyperlink w:anchor="_Toc525234164" w:history="1">
+          <w:hyperlink w:anchor="_Toc525819577" w:history="1">
             <w:r>
               <w:rPr>
                 <w:rStyle w:val="Hipervnculo"/>
@@ -1805,7 +1804,7 @@
                 <w:noProof/>
                 <w:webHidden/>
               </w:rPr>
-              <w:instrText xml:space="preserve"> PAGEREF _Toc525234164 \h </w:instrText>
+              <w:instrText xml:space="preserve"> PAGEREF _Toc525819577 \h </w:instrText>
             </w:r>
             <w:r>
               <w:rPr>
@@ -1825,7 +1824,7 @@
                 <w:noProof/>
                 <w:webHidden/>
               </w:rPr>
-              <w:t>17</w:t>
+              <w:t>19</w:t>
             </w:r>
             <w:r>
               <w:rPr>
@@ -1850,7 +1849,7 @@
               <w:lang w:eastAsia="es-MX"/>
             </w:rPr>
           </w:pPr>
-          <w:hyperlink w:anchor="_Toc525234165" w:history="1">
+          <w:hyperlink w:anchor="_Toc525819578" w:history="1">
             <w:r>
               <w:rPr>
                 <w:rStyle w:val="Hipervnculo"/>
@@ -1877,7 +1876,7 @@
                 <w:noProof/>
                 <w:webHidden/>
               </w:rPr>
-              <w:instrText xml:space="preserve"> PAGEREF _Toc525234165 \h </w:instrText>
+              <w:instrText xml:space="preserve"> PAGEREF _Toc525819578 \h </w:instrText>
             </w:r>
             <w:r>
               <w:rPr>
@@ -1897,7 +1896,7 @@
                 <w:noProof/>
                 <w:webHidden/>
               </w:rPr>
-              <w:t>18</w:t>
+              <w:t>20</w:t>
             </w:r>
             <w:r>
               <w:rPr>
@@ -1922,7 +1921,7 @@
               <w:lang w:eastAsia="es-MX"/>
             </w:rPr>
           </w:pPr>
-          <w:hyperlink w:anchor="_Toc525234166" w:history="1">
+          <w:hyperlink w:anchor="_Toc525819579" w:history="1">
             <w:r>
               <w:rPr>
                 <w:rStyle w:val="Hipervnculo"/>
@@ -1949,7 +1948,7 @@
                 <w:noProof/>
                 <w:webHidden/>
               </w:rPr>
-              <w:instrText xml:space="preserve"> PAGEREF _Toc525234166 \h </w:instrText>
+              <w:instrText xml:space="preserve"> PAGEREF _Toc525819579 \h </w:instrText>
             </w:r>
             <w:r>
               <w:rPr>
@@ -1969,7 +1968,7 @@
                 <w:noProof/>
                 <w:webHidden/>
               </w:rPr>
-              <w:t>19</w:t>
+              <w:t>21</w:t>
             </w:r>
             <w:r>
               <w:rPr>
@@ -2029,7 +2028,7 @@
         <w:spacing w:line="360" w:lineRule="auto"/>
       </w:pPr>
       <w:bookmarkStart w:id="1" w:name="_Toc520893391"/>
-      <w:bookmarkStart w:id="2" w:name="_Toc525234153"/>
+      <w:bookmarkStart w:id="2" w:name="_Toc525819566"/>
       <w:r>
         <w:lastRenderedPageBreak/>
         <w:t>RESUMEN</w:t>
@@ -2069,7 +2068,7 @@
         <w:pStyle w:val="Ttulo1"/>
         <w:spacing w:line="360" w:lineRule="auto"/>
       </w:pPr>
-      <w:bookmarkStart w:id="4" w:name="_Toc525234154"/>
+      <w:bookmarkStart w:id="4" w:name="_Toc525819567"/>
       <w:r>
         <w:rPr>
           <w:i/>
@@ -2110,7 +2109,7 @@
         <w:pStyle w:val="Ttulo1"/>
         <w:spacing w:line="360" w:lineRule="auto"/>
       </w:pPr>
-      <w:bookmarkStart w:id="6" w:name="_Toc525234155"/>
+      <w:bookmarkStart w:id="6" w:name="_Toc525819568"/>
       <w:r>
         <w:lastRenderedPageBreak/>
         <w:t>INTRODUCCIÓN</w:t>
@@ -2441,7 +2440,7 @@
         <w:pStyle w:val="Ttulo1"/>
         <w:spacing w:line="360" w:lineRule="auto"/>
       </w:pPr>
-      <w:bookmarkStart w:id="10" w:name="_Toc525234156"/>
+      <w:bookmarkStart w:id="10" w:name="_Toc525819569"/>
       <w:r>
         <w:lastRenderedPageBreak/>
         <w:t>OBJETIVOS</w:t>
@@ -2490,25 +2489,7 @@
         <w:rPr>
           <w:szCs w:val="24"/>
         </w:rPr>
-        <w:t>Desarrollar</w:t>
-      </w:r>
-      <w:r>
-        <w:rPr>
-          <w:szCs w:val="24"/>
-        </w:rPr>
-        <w:t xml:space="preserve"> un sistema </w:t>
-      </w:r>
-      <w:r>
-        <w:rPr>
-          <w:szCs w:val="24"/>
-        </w:rPr>
-        <w:t>que</w:t>
-      </w:r>
-      <w:r>
-        <w:rPr>
-          <w:szCs w:val="24"/>
-        </w:rPr>
-        <w:t xml:space="preserve"> permita controlar y gestionar los cursos y capacitaciones que brinda la organización. Usando un protocolo de seguridad para implementar la seguridad e integridad de los datos de los clientes y del administrador del sistema.</w:t>
+        <w:t>Desarrollar un sistema que permita gestionar los cursos y capacitaciones que la empresa imparte para que los clientes puedan realizar sus búsquedas de cursos y a su vez la compra de estos mismos. Implementando un sistema de seguridad para proteger los datos de los clientes al momento de realizar sus transacciones bancarias.</w:t>
       </w:r>
     </w:p>
     <w:p>
@@ -3605,7 +3586,7 @@
               <w:rPr>
                 <w:sz w:val="20"/>
               </w:rPr>
-              <w:t>Profesora PTC asociado C</w:t>
+              <w:t>Profesora de Tiempo Completo, Asociada C</w:t>
             </w:r>
           </w:p>
         </w:tc>
@@ -4671,7 +4652,13 @@
               <w:rPr>
                 <w:sz w:val="20"/>
               </w:rPr>
-              <w:t>KeDx</w:t>
+              <w:t xml:space="preserve">Sistema de control de cursos y capacitaciones </w:t>
+            </w:r>
+            <w:r>
+              <w:rPr>
+                <w:sz w:val="20"/>
+              </w:rPr>
+              <w:t>Kedx</w:t>
             </w:r>
           </w:p>
         </w:tc>
@@ -4734,7 +4721,7 @@
               <w:rPr>
                 <w:sz w:val="20"/>
               </w:rPr>
-              <w:t>Sistema de gestión de cursos y capacitaciones.</w:t>
+              <w:t xml:space="preserve">Plataforma para gestionar los servicios que brinda la organización a través de su sitio web. </w:t>
             </w:r>
           </w:p>
         </w:tc>
@@ -4817,22 +4804,7 @@
                 <w:sz w:val="20"/>
                 <w:szCs w:val="24"/>
               </w:rPr>
-              <w:t xml:space="preserve">Desarrollar un sistema partiendo de un sitio </w:t>
-            </w:r>
-            <w:r>
-              <w:rPr>
-                <w:i/>
-                <w:sz w:val="20"/>
-                <w:szCs w:val="24"/>
-              </w:rPr>
-              <w:t xml:space="preserve">web </w:t>
-            </w:r>
-            <w:r>
-              <w:rPr>
-                <w:sz w:val="20"/>
-                <w:szCs w:val="24"/>
-              </w:rPr>
-              <w:t>el cual permita controlar y gestionar los cursos y capacitaciones que brinda la organización. Usando un protocolo de seguridad para implementar la integridad de los datos de los clientes y del administrador del sistema.</w:t>
+              <w:t>Desarrollar un sistema que permita gestionar los cursos y capacitaciones que la empresa imparte para que los clientes puedan realizar sus búsquedas de cursos y a su vez la compra de estos mismos. Implementando un sistema de seguridad para proteger los datos de los clientes al momento de realizar sus transacciones bancarias.</w:t>
             </w:r>
           </w:p>
           <w:p>
@@ -5497,6 +5469,7 @@
                 <w:sz w:val="20"/>
                 <w:lang w:val="en-US"/>
               </w:rPr>
+              <w:lastRenderedPageBreak/>
               <w:t>Windows</w:t>
             </w:r>
             <w:r>
@@ -5608,7 +5581,6 @@
                 <w:sz w:val="20"/>
                 <w:lang w:val="en-US"/>
               </w:rPr>
-              <w:lastRenderedPageBreak/>
               <w:t>GitHub</w:t>
             </w:r>
             <w:r>
@@ -6094,6 +6066,7 @@
               <w:snapToGrid w:val="0"/>
               <w:spacing w:line="360" w:lineRule="auto"/>
               <w:ind w:left="708" w:hanging="708"/>
+              <w:jc w:val="center"/>
               <w:rPr>
                 <w:sz w:val="18"/>
               </w:rPr>
@@ -7038,6 +7011,7 @@
               <w:snapToGrid w:val="0"/>
               <w:spacing w:line="360" w:lineRule="auto"/>
               <w:ind w:left="708" w:hanging="708"/>
+              <w:jc w:val="center"/>
               <w:rPr>
                 <w:sz w:val="18"/>
               </w:rPr>
@@ -8085,6 +8059,7 @@
               <w:snapToGrid w:val="0"/>
               <w:spacing w:line="360" w:lineRule="auto"/>
               <w:ind w:left="49" w:hanging="49"/>
+              <w:jc w:val="center"/>
               <w:rPr>
                 <w:rFonts w:cs="Arial"/>
                 <w:sz w:val="18"/>
@@ -11202,6 +11177,7 @@
           <w:color w:val="0000FF"/>
           <w:sz w:val="28"/>
         </w:rPr>
+        <w:lastRenderedPageBreak/>
         <w:t xml:space="preserve"> </w:t>
       </w:r>
     </w:p>
@@ -11227,7 +11203,6 @@
           <w:sz w:val="28"/>
           <w:lang w:val="es-MX"/>
         </w:rPr>
-        <w:lastRenderedPageBreak/>
         <w:t>FIRMAS</w:t>
       </w:r>
     </w:p>
@@ -11381,6 +11356,13 @@
           </w:p>
           <w:p>
             <w:pPr>
+              <w:rPr>
+                <w:lang w:eastAsia="en-US" w:bidi="en-US"/>
+              </w:rPr>
+            </w:pPr>
+          </w:p>
+          <w:p>
+            <w:pPr>
               <w:pStyle w:val="Ttulo8"/>
               <w:numPr>
                 <w:ilvl w:val="0"/>
@@ -11461,6 +11443,15 @@
                 <w:rFonts w:ascii="Arial" w:hAnsi="Arial"/>
                 <w:szCs w:val="24"/>
                 <w:lang w:val="es-MX"/>
+              </w:rPr>
+            </w:pPr>
+          </w:p>
+          <w:p>
+            <w:pPr>
+              <w:spacing w:line="360" w:lineRule="auto"/>
+              <w:jc w:val="center"/>
+              <w:rPr>
+                <w:lang w:eastAsia="en-US" w:bidi="en-US"/>
               </w:rPr>
             </w:pPr>
           </w:p>
@@ -11571,7 +11562,7 @@
         <w:br w:type="column"/>
       </w:r>
       <w:bookmarkStart w:id="15" w:name="_Toc520893395"/>
-      <w:bookmarkStart w:id="16" w:name="_Toc525234157"/>
+      <w:bookmarkStart w:id="16" w:name="_Toc525819570"/>
       <w:r>
         <w:lastRenderedPageBreak/>
         <w:t xml:space="preserve">MARCO </w:t>
@@ -11582,11 +11573,6 @@
       <w:bookmarkEnd w:id="12"/>
       <w:bookmarkEnd w:id="15"/>
       <w:bookmarkEnd w:id="16"/>
-    </w:p>
-    <w:p>
-      <w:pPr>
-        <w:spacing w:line="360" w:lineRule="auto"/>
-      </w:pPr>
     </w:p>
     <w:p>
       <w:pPr>
@@ -12019,7 +12005,6 @@
           <w:i/>
           <w:szCs w:val="24"/>
         </w:rPr>
-        <w:lastRenderedPageBreak/>
         <w:t>software</w:t>
       </w:r>
       <w:r>
@@ -12027,7 +12012,15 @@
           <w:rFonts w:cs="Arial"/>
           <w:szCs w:val="24"/>
         </w:rPr>
-        <w:t xml:space="preserve"> no te queda otra que seguir cargándolo en un sistema operativo de su época. Con una máquina virtual este sistema antiguo puede funcionar en </w:t>
+        <w:t xml:space="preserve"> no te queda otra que seguir cargándolo en un sistema operativo de su época. </w:t>
+      </w:r>
+      <w:r>
+        <w:rPr>
+          <w:rFonts w:cs="Arial"/>
+          <w:szCs w:val="24"/>
+        </w:rPr>
+        <w:lastRenderedPageBreak/>
+        <w:t xml:space="preserve">Con una máquina virtual este sistema antiguo puede funcionar en </w:t>
       </w:r>
       <w:r>
         <w:rPr>
@@ -12253,7 +12246,21 @@
           <w:rFonts w:cs="Arial"/>
           <w:szCs w:val="24"/>
         </w:rPr>
-        <w:t xml:space="preserve"> pero con protocolos diferentes no podrían comunicarse jamás, para ello, es necesario que ambas "hablen" el mismo idioma.</w:t>
+        <w:t xml:space="preserve"> pero con protocolos diferentes no podrían comunicarse jamás, par</w:t>
+      </w:r>
+      <w:r>
+        <w:rPr>
+          <w:rFonts w:cs="Arial"/>
+          <w:szCs w:val="24"/>
+        </w:rPr>
+        <w:t>a ello, es necesario que ambas hablen</w:t>
+      </w:r>
+      <w:r>
+        <w:rPr>
+          <w:rFonts w:cs="Arial"/>
+          <w:szCs w:val="24"/>
+        </w:rPr>
+        <w:t xml:space="preserve"> el mismo idioma.</w:t>
       </w:r>
     </w:p>
     <w:p>
@@ -12266,16 +12273,28 @@
         <w:spacing w:after="160" w:line="360" w:lineRule="auto"/>
       </w:pPr>
       <w:bookmarkStart w:id="20" w:name="_Toc520893396"/>
-      <w:r>
-        <w:br w:type="page"/>
-      </w:r>
+    </w:p>
+    <w:p>
+      <w:pPr>
+        <w:spacing w:after="160" w:line="360" w:lineRule="auto"/>
+      </w:pPr>
+    </w:p>
+    <w:p>
+      <w:pPr>
+        <w:spacing w:after="160" w:line="360" w:lineRule="auto"/>
+      </w:pPr>
+    </w:p>
+    <w:p>
+      <w:pPr>
+        <w:spacing w:after="160" w:line="360" w:lineRule="auto"/>
+      </w:pPr>
     </w:p>
     <w:p>
       <w:pPr>
         <w:pStyle w:val="Ttulo1"/>
         <w:spacing w:line="360" w:lineRule="auto"/>
       </w:pPr>
-      <w:bookmarkStart w:id="21" w:name="_Toc525234158"/>
+      <w:bookmarkStart w:id="21" w:name="_Toc525819571"/>
       <w:r>
         <w:lastRenderedPageBreak/>
         <w:t>METODOLOGIA</w:t>
@@ -12464,8 +12483,16 @@
         <w:ind w:left="360"/>
       </w:pPr>
       <w:r>
-        <w:t xml:space="preserve">El hecho de desconocer la mayor parte de herramientas con las que fue desarrollado el sistema anterior es posible a tener fallas y errores, los cuales esta metodología los adopta para partir de ellos y resolverlos para futuras pruebas o implementaciones. </w:t>
-      </w:r>
+        <w:t>El hecho de desconocer la</w:t>
+      </w:r>
+      <w:r>
+        <w:t xml:space="preserve"> </w:t>
+      </w:r>
+      <w:r>
+        <w:t xml:space="preserve">mayor parte de herramientas con las que fue desarrollado el sistema anterior es posible a tener fallas y errores, los cuales esta metodología los adopta para partir de ellos y resolverlos para futuras pruebas o implementaciones. </w:t>
+      </w:r>
+      <w:bookmarkStart w:id="22" w:name="_GoBack"/>
+      <w:bookmarkEnd w:id="22"/>
     </w:p>
     <w:p>
       <w:pPr>
@@ -12537,6 +12564,9 @@
           </wp:inline>
         </w:drawing>
       </w:r>
+      <w:r>
+        <w:tab/>
+      </w:r>
     </w:p>
     <w:p>
       <w:pPr>
@@ -12559,7 +12589,7 @@
         </w:rPr>
         <w:t xml:space="preserve"> </w:t>
       </w:r>
-      <w:commentRangeStart w:id="22"/>
+      <w:commentRangeStart w:id="23"/>
       <w:r>
         <w:rPr>
           <w:sz w:val="20"/>
@@ -12585,12 +12615,12 @@
         </w:rPr>
         <w:t>software</w:t>
       </w:r>
-      <w:commentRangeEnd w:id="22"/>
+      <w:commentRangeEnd w:id="23"/>
       <w:r>
         <w:rPr>
           <w:rStyle w:val="Refdecomentario"/>
         </w:rPr>
-        <w:commentReference w:id="22"/>
+        <w:commentReference w:id="23"/>
       </w:r>
       <w:r>
         <w:rPr>
@@ -12608,8 +12638,8 @@
         <w:pStyle w:val="Ttulo1"/>
         <w:spacing w:line="360" w:lineRule="auto"/>
       </w:pPr>
-      <w:bookmarkStart w:id="23" w:name="_Toc520893397"/>
-      <w:bookmarkStart w:id="24" w:name="_Toc525234159"/>
+      <w:bookmarkStart w:id="24" w:name="_Toc520893397"/>
+      <w:bookmarkStart w:id="25" w:name="_Toc525819572"/>
       <w:r>
         <w:lastRenderedPageBreak/>
         <w:t>CAPÍTULO 1</w:t>
@@ -12617,11 +12647,11 @@
       <w:r>
         <w:t xml:space="preserve">. </w:t>
       </w:r>
-      <w:bookmarkEnd w:id="23"/>
+      <w:bookmarkEnd w:id="24"/>
       <w:r>
         <w:t>INTRODUCCIÓN AL SISTEMA PREVIO Y NUEVAS HERRAMIENTAS.</w:t>
       </w:r>
-      <w:bookmarkEnd w:id="24"/>
+      <w:bookmarkEnd w:id="25"/>
     </w:p>
     <w:p>
       <w:pPr>
@@ -12682,14 +12712,14 @@
           <w:sz w:val="28"/>
         </w:rPr>
       </w:pPr>
-      <w:bookmarkStart w:id="25" w:name="_Toc525234160"/>
+      <w:bookmarkStart w:id="26" w:name="_Toc525819573"/>
       <w:r>
         <w:rPr>
           <w:sz w:val="28"/>
         </w:rPr>
         <w:t>Capacitaciones y cursos.</w:t>
       </w:r>
-      <w:bookmarkEnd w:id="25"/>
+      <w:bookmarkEnd w:id="26"/>
     </w:p>
     <w:p>
       <w:pPr>
@@ -12837,7 +12867,7 @@
         </w:rPr>
         <w:t xml:space="preserve"> </w:t>
       </w:r>
-      <w:bookmarkStart w:id="26" w:name="_Toc525234161"/>
+      <w:bookmarkStart w:id="27" w:name="_Toc525819574"/>
       <w:r>
         <w:rPr>
           <w:sz w:val="28"/>
@@ -12850,7 +12880,7 @@
         </w:rPr>
         <w:t>.</w:t>
       </w:r>
-      <w:bookmarkEnd w:id="26"/>
+      <w:bookmarkEnd w:id="27"/>
     </w:p>
     <w:p>
       <w:pPr>
@@ -12885,7 +12915,7 @@
         </w:rPr>
         <w:t xml:space="preserve"> sistema que previamente fue desarrollado por otro grupo temporal de trabajo en el cual se entregó con una mínima documentación en la que se especifica la forma de ingresar al sitio vía conexión remota utilizando un servidor </w:t>
       </w:r>
-      <w:bookmarkStart w:id="27" w:name="_Hlk525221050"/>
+      <w:bookmarkStart w:id="28" w:name="_Hlk525221050"/>
       <w:r>
         <w:rPr>
           <w:rFonts w:eastAsiaTheme="majorEastAsia" w:cstheme="majorBidi"/>
@@ -12894,7 +12924,7 @@
         </w:rPr>
         <w:t xml:space="preserve">SSH </w:t>
       </w:r>
-      <w:bookmarkEnd w:id="27"/>
+      <w:bookmarkEnd w:id="28"/>
       <w:r>
         <w:rPr>
           <w:rFonts w:eastAsiaTheme="majorEastAsia" w:cstheme="majorBidi"/>
@@ -12920,7 +12950,7 @@
         </w:rPr>
         <w:t xml:space="preserve"> y unos comandos para </w:t>
       </w:r>
-      <w:bookmarkStart w:id="28" w:name="_Hlk525221062"/>
+      <w:bookmarkStart w:id="29" w:name="_Hlk525221062"/>
       <w:r>
         <w:rPr>
           <w:rFonts w:eastAsiaTheme="majorEastAsia" w:cstheme="majorBidi"/>
@@ -12929,7 +12959,7 @@
         </w:rPr>
         <w:t xml:space="preserve">LINUX </w:t>
       </w:r>
-      <w:bookmarkEnd w:id="28"/>
+      <w:bookmarkEnd w:id="29"/>
       <w:r>
         <w:rPr>
           <w:rFonts w:eastAsiaTheme="majorEastAsia" w:cstheme="majorBidi"/>
@@ -12938,7 +12968,7 @@
         </w:rPr>
         <w:t xml:space="preserve">enfocados en el lenguaje </w:t>
       </w:r>
-      <w:bookmarkStart w:id="29" w:name="_Hlk525221067"/>
+      <w:bookmarkStart w:id="30" w:name="_Hlk525221067"/>
       <w:r>
         <w:rPr>
           <w:rFonts w:eastAsiaTheme="majorEastAsia" w:cstheme="majorBidi"/>
@@ -12955,41 +12985,41 @@
         </w:rPr>
         <w:t xml:space="preserve"> </w:t>
       </w:r>
-      <w:bookmarkEnd w:id="29"/>
+      <w:bookmarkEnd w:id="30"/>
       <w:r>
         <w:rPr>
           <w:rFonts w:eastAsiaTheme="majorEastAsia" w:cstheme="majorBidi"/>
           <w:color w:val="000000" w:themeColor="text1"/>
           <w:szCs w:val="26"/>
         </w:rPr>
-        <w:t xml:space="preserve">donde el comando que se menciona hace referencia a la acción de eliminar un </w:t>
-      </w:r>
-      <w:r>
+        <w:t>donde el comando que se menciona hace referencia a la acción de eliminar un curso introduciendo únicamente el comando junto con el código de identificación del curso.</w:t>
+      </w:r>
+    </w:p>
+    <w:p>
+      <w:pPr>
+        <w:spacing w:line="360" w:lineRule="auto"/>
         <w:rPr>
           <w:rFonts w:eastAsiaTheme="majorEastAsia" w:cstheme="majorBidi"/>
           <w:color w:val="000000" w:themeColor="text1"/>
           <w:szCs w:val="26"/>
         </w:rPr>
-        <w:lastRenderedPageBreak/>
-        <w:t>curso introduciendo únicamente el comando junto con el código de identificación del curso.</w:t>
-      </w:r>
-    </w:p>
-    <w:p>
-      <w:pPr>
-        <w:spacing w:line="360" w:lineRule="auto"/>
+      </w:pPr>
+      <w:r>
         <w:rPr>
           <w:rFonts w:eastAsiaTheme="majorEastAsia" w:cstheme="majorBidi"/>
           <w:color w:val="000000" w:themeColor="text1"/>
           <w:szCs w:val="26"/>
         </w:rPr>
-      </w:pPr>
+        <w:lastRenderedPageBreak/>
+        <w:t>Una vez especifica</w:t>
+      </w:r>
       <w:r>
         <w:rPr>
           <w:rFonts w:eastAsiaTheme="majorEastAsia" w:cstheme="majorBidi"/>
           <w:color w:val="000000" w:themeColor="text1"/>
           <w:szCs w:val="26"/>
         </w:rPr>
-        <w:t>Una vez especifica</w:t>
+        <w:t xml:space="preserve">do el proyecto anterior, en esta </w:t>
       </w:r>
       <w:r>
         <w:rPr>
@@ -12997,25 +13027,17 @@
           <w:color w:val="000000" w:themeColor="text1"/>
           <w:szCs w:val="26"/>
         </w:rPr>
-        <w:t xml:space="preserve">do el proyecto anterior, en esta </w:t>
-      </w:r>
-      <w:r>
+        <w:t>etapa e implementación del sistema se presentan nuevos requerimientos para el sistema, a continuación, se especificaría cada uno de estos.</w:t>
+      </w:r>
+    </w:p>
+    <w:p>
+      <w:pPr>
+        <w:spacing w:line="360" w:lineRule="auto"/>
         <w:rPr>
           <w:rFonts w:eastAsiaTheme="majorEastAsia" w:cstheme="majorBidi"/>
           <w:color w:val="000000" w:themeColor="text1"/>
           <w:szCs w:val="26"/>
         </w:rPr>
-        <w:t>etapa e implementación del sistema se presentan nuevos requerimientos para el sistema, a continuación, se especificaría cada uno de estos.</w:t>
-      </w:r>
-    </w:p>
-    <w:p>
-      <w:pPr>
-        <w:spacing w:line="360" w:lineRule="auto"/>
-        <w:rPr>
-          <w:rFonts w:eastAsiaTheme="majorEastAsia" w:cstheme="majorBidi"/>
-          <w:color w:val="000000" w:themeColor="text1"/>
-          <w:szCs w:val="26"/>
-        </w:rPr>
       </w:pPr>
     </w:p>
     <w:p>
@@ -13026,7 +13048,7 @@
           <w:szCs w:val="24"/>
         </w:rPr>
       </w:pPr>
-      <w:commentRangeStart w:id="30"/>
+      <w:commentRangeStart w:id="31"/>
       <w:r>
         <w:rPr>
           <w:rFonts w:cs="Arial"/>
@@ -13057,12 +13079,12 @@
         </w:rPr>
         <w:t>; funcional, no funcional y limitaciones externas.</w:t>
       </w:r>
-      <w:commentRangeEnd w:id="30"/>
+      <w:commentRangeEnd w:id="31"/>
       <w:r>
         <w:rPr>
           <w:rStyle w:val="Refdecomentario"/>
         </w:rPr>
-        <w:commentReference w:id="30"/>
+        <w:commentReference w:id="31"/>
       </w:r>
     </w:p>
     <w:p>
@@ -13192,35 +13214,14 @@
           <w:rFonts w:cs="Arial"/>
           <w:szCs w:val="24"/>
         </w:rPr>
-        <w:t xml:space="preserve">En este caso describiremos los requerimientos funcionales, para llevar a cabo la descripción de los requerimientos se utiliza la herramienta REM, herramienta que permite reflejar la captura de requisitos en un documento de manera ordenada, sin perder flexibilidad a la hora de definir el formato estándar de dicho documento (Ver </w:t>
+        <w:t>En este caso describiremos los requerimientos funcionales, para llevar a cabo la descripción de los requerimientos se utiliza la herramienta REM, herramienta que permite reflejar la captura de requisitos en un documento de manera ordenada, sin perder flexibilidad a la hora de definir el form</w:t>
       </w:r>
       <w:r>
         <w:rPr>
           <w:rFonts w:cs="Arial"/>
           <w:szCs w:val="24"/>
         </w:rPr>
-        <w:t>Tabla</w:t>
-      </w:r>
-      <w:r>
-        <w:rPr>
-          <w:rFonts w:cs="Arial"/>
-          <w:szCs w:val="24"/>
-        </w:rPr>
-        <w:t xml:space="preserve"> 1.</w:t>
-      </w:r>
-      <w:r>
-        <w:rPr>
-          <w:rFonts w:cs="Arial"/>
-          <w:szCs w:val="24"/>
-        </w:rPr>
-        <w:t>1)</w:t>
-      </w:r>
-      <w:r>
-        <w:rPr>
-          <w:rFonts w:cs="Arial"/>
-          <w:szCs w:val="24"/>
-        </w:rPr>
-        <w:t>.</w:t>
+        <w:t>ato estándar de dicho documento.</w:t>
       </w:r>
     </w:p>
     <w:tbl>
@@ -13533,23 +13534,7 @@
                 <w:b/>
                 <w:szCs w:val="24"/>
               </w:rPr>
-              <w:t xml:space="preserve">MIENTOS </w:t>
-            </w:r>
-            <w:r>
-              <w:rPr>
-                <w:rFonts w:cs="Arial"/>
-                <w:b/>
-                <w:szCs w:val="24"/>
-              </w:rPr>
-              <w:t xml:space="preserve">NO </w:t>
-            </w:r>
-            <w:r>
-              <w:rPr>
-                <w:rFonts w:cs="Arial"/>
-                <w:b/>
-                <w:szCs w:val="24"/>
-              </w:rPr>
-              <w:t>FUNCIONALES</w:t>
+              <w:t>MIENTOS NO FUNCIONALES</w:t>
             </w:r>
           </w:p>
         </w:tc>
@@ -13572,7 +13557,6 @@
                 <w:rFonts w:cs="Arial"/>
                 <w:szCs w:val="24"/>
               </w:rPr>
-              <w:lastRenderedPageBreak/>
               <w:t>1.-</w:t>
             </w:r>
           </w:p>
@@ -13633,6 +13617,28 @@
                 <w:szCs w:val="24"/>
               </w:rPr>
             </w:pPr>
+            <w:r>
+              <w:rPr>
+                <w:rFonts w:cs="Arial"/>
+                <w:szCs w:val="24"/>
+              </w:rPr>
+              <w:t xml:space="preserve">Optimizar el sitio </w:t>
+            </w:r>
+            <w:r>
+              <w:rPr>
+                <w:rFonts w:cs="Arial"/>
+                <w:i/>
+                <w:szCs w:val="24"/>
+              </w:rPr>
+              <w:t>web</w:t>
+            </w:r>
+            <w:r>
+              <w:rPr>
+                <w:rFonts w:cs="Arial"/>
+                <w:szCs w:val="24"/>
+              </w:rPr>
+              <w:t xml:space="preserve"> para su uso en diferentes plataformas.</w:t>
+            </w:r>
           </w:p>
         </w:tc>
       </w:tr>
@@ -13654,6 +13660,7 @@
                 <w:rFonts w:cs="Arial"/>
                 <w:szCs w:val="24"/>
               </w:rPr>
+              <w:lastRenderedPageBreak/>
               <w:t>3.-</w:t>
             </w:r>
           </w:p>
@@ -13675,7 +13682,7 @@
                 <w:rFonts w:cs="Arial"/>
                 <w:szCs w:val="24"/>
               </w:rPr>
-              <w:t>Incorporar transacciones monetarias a través de la plataforma.</w:t>
+              <w:t>Establecer políticas de privacidad e integración de los datos al ingresar al sistema.</w:t>
             </w:r>
           </w:p>
         </w:tc>
@@ -13688,6 +13695,7 @@
         <w:rPr>
           <w:rFonts w:eastAsiaTheme="minorHAnsi" w:cs="Arial"/>
           <w:sz w:val="20"/>
+          <w:szCs w:val="24"/>
           <w:lang w:eastAsia="en-US"/>
         </w:rPr>
       </w:pPr>
@@ -13699,17 +13707,7 @@
           <w:szCs w:val="24"/>
           <w:lang w:eastAsia="en-US"/>
         </w:rPr>
-        <w:t>Tabla</w:t>
-      </w:r>
-      <w:r>
-        <w:rPr>
-          <w:rFonts w:eastAsiaTheme="minorHAnsi" w:cs="Arial"/>
-          <w:b/>
-          <w:sz w:val="20"/>
-          <w:szCs w:val="24"/>
-          <w:lang w:eastAsia="en-US"/>
-        </w:rPr>
-        <w:t xml:space="preserve"> 1.2</w:t>
+        <w:t>Tabla 1.2</w:t>
       </w:r>
       <w:r>
         <w:rPr>
@@ -13727,37 +13725,13 @@
           <w:szCs w:val="24"/>
           <w:lang w:eastAsia="en-US"/>
         </w:rPr>
-        <w:t xml:space="preserve"> no</w:t>
-      </w:r>
-      <w:r>
-        <w:rPr>
-          <w:rFonts w:eastAsiaTheme="minorHAnsi" w:cs="Arial"/>
-          <w:sz w:val="20"/>
-          <w:szCs w:val="24"/>
-          <w:lang w:eastAsia="en-US"/>
-        </w:rPr>
-        <w:t xml:space="preserve"> funcionales.</w:t>
-      </w:r>
-    </w:p>
-    <w:p>
-      <w:pPr>
-        <w:spacing w:after="160" w:line="259" w:lineRule="auto"/>
-        <w:jc w:val="left"/>
-        <w:rPr>
-          <w:rFonts w:eastAsiaTheme="minorHAnsi" w:cs="Arial"/>
-          <w:sz w:val="20"/>
-          <w:szCs w:val="24"/>
-          <w:lang w:eastAsia="en-US"/>
-        </w:rPr>
-      </w:pPr>
-    </w:p>
-    <w:p>
-      <w:pPr>
-        <w:spacing w:before="240" w:after="160" w:line="360" w:lineRule="auto"/>
-        <w:ind w:left="2124" w:firstLine="708"/>
-        <w:rPr>
-          <w:rFonts w:eastAsiaTheme="minorHAnsi" w:cs="Arial"/>
-          <w:sz w:val="20"/>
+        <w:t xml:space="preserve"> no funcionales.</w:t>
+      </w:r>
+    </w:p>
+    <w:p>
+      <w:pPr>
+        <w:rPr>
+          <w:rFonts w:eastAsiaTheme="minorHAnsi"/>
           <w:lang w:eastAsia="en-US"/>
         </w:rPr>
       </w:pPr>
@@ -13776,14 +13750,14 @@
         </w:rPr>
         <w:t xml:space="preserve"> </w:t>
       </w:r>
-      <w:bookmarkStart w:id="31" w:name="_Toc525234162"/>
+      <w:bookmarkStart w:id="32" w:name="_Toc525819575"/>
       <w:r>
         <w:rPr>
           <w:sz w:val="28"/>
         </w:rPr>
         <w:t>Elaboración de casos de uso</w:t>
       </w:r>
-      <w:bookmarkEnd w:id="31"/>
+      <w:bookmarkEnd w:id="32"/>
     </w:p>
     <w:p>
       <w:pPr>
@@ -13874,7 +13848,14 @@
           <w:rFonts w:cs="Arial"/>
           <w:szCs w:val="24"/>
         </w:rPr>
-        <w:t xml:space="preserve">Partes del diagrama de caso de uso </w:t>
+        <w:t>Par</w:t>
+      </w:r>
+      <w:r>
+        <w:rPr>
+          <w:rFonts w:cs="Arial"/>
+          <w:szCs w:val="24"/>
+        </w:rPr>
+        <w:t>tes del diagrama de caso de uso:</w:t>
       </w:r>
     </w:p>
     <w:p>
@@ -14016,9 +13997,9 @@
         </w:rPr>
         <w:lastRenderedPageBreak/>
         <w:drawing>
-          <wp:inline distT="0" distB="0" distL="0" distR="0" wp14:anchorId="4CE29FF0" wp14:editId="5AFA565A">
-            <wp:extent cx="4213276" cy="2909199"/>
-            <wp:effectExtent l="76200" t="76200" r="130175" b="139065"/>
+          <wp:inline distT="0" distB="0" distL="0" distR="0" wp14:anchorId="4CE29FF0" wp14:editId="7CE1A937">
+            <wp:extent cx="4667693" cy="3222967"/>
+            <wp:effectExtent l="76200" t="76200" r="133350" b="130175"/>
             <wp:docPr id="3" name="Imagen 3"/>
             <wp:cNvGraphicFramePr>
               <a:graphicFrameLocks xmlns:a="http://schemas.openxmlformats.org/drawingml/2006/main" noChangeAspect="1"/>
@@ -14039,7 +14020,7 @@
                   <pic:spPr>
                     <a:xfrm>
                       <a:off x="0" y="0"/>
-                      <a:ext cx="4225836" cy="2917872"/>
+                      <a:ext cx="4685636" cy="3235356"/>
                     </a:xfrm>
                     <a:prstGeom prst="rect">
                       <a:avLst/>
@@ -14096,15 +14077,1676 @@
     </w:p>
     <w:p>
       <w:pPr>
-        <w:pStyle w:val="Prrafodelista"/>
         <w:spacing w:line="360" w:lineRule="auto"/>
-        <w:ind w:left="0"/>
-        <w:rPr>
-          <w:rFonts w:cs="Arial"/>
-          <w:sz w:val="28"/>
+        <w:jc w:val="center"/>
+        <w:rPr>
+          <w:sz w:val="20"/>
+        </w:rPr>
+      </w:pPr>
+      <w:r>
+        <w:rPr>
+          <w:noProof/>
+        </w:rPr>
+        <w:drawing>
+          <wp:inline distT="0" distB="0" distL="0" distR="0" wp14:anchorId="2540855B" wp14:editId="2B3179AC">
+            <wp:extent cx="4880344" cy="2471060"/>
+            <wp:effectExtent l="76200" t="76200" r="130175" b="139065"/>
+            <wp:docPr id="4" name="Imagen 4"/>
+            <wp:cNvGraphicFramePr>
+              <a:graphicFrameLocks xmlns:a="http://schemas.openxmlformats.org/drawingml/2006/main" noChangeAspect="1"/>
+            </wp:cNvGraphicFramePr>
+            <a:graphic xmlns:a="http://schemas.openxmlformats.org/drawingml/2006/main">
+              <a:graphicData uri="http://schemas.openxmlformats.org/drawingml/2006/picture">
+                <pic:pic xmlns:pic="http://schemas.openxmlformats.org/drawingml/2006/picture">
+                  <pic:nvPicPr>
+                    <pic:cNvPr id="1" name=""/>
+                    <pic:cNvPicPr/>
+                  </pic:nvPicPr>
+                  <pic:blipFill>
+                    <a:blip r:embed="rId22"/>
+                    <a:stretch>
+                      <a:fillRect/>
+                    </a:stretch>
+                  </pic:blipFill>
+                  <pic:spPr>
+                    <a:xfrm>
+                      <a:off x="0" y="0"/>
+                      <a:ext cx="4897923" cy="2479961"/>
+                    </a:xfrm>
+                    <a:prstGeom prst="rect">
+                      <a:avLst/>
+                    </a:prstGeom>
+                    <a:ln w="38100" cap="sq">
+                      <a:solidFill>
+                        <a:srgbClr val="000000"/>
+                      </a:solidFill>
+                      <a:prstDash val="solid"/>
+                      <a:miter lim="800000"/>
+                    </a:ln>
+                    <a:effectLst>
+                      <a:outerShdw blurRad="50800" dist="38100" dir="2700000" algn="tl" rotWithShape="0">
+                        <a:srgbClr val="000000">
+                          <a:alpha val="43000"/>
+                        </a:srgbClr>
+                      </a:outerShdw>
+                    </a:effectLst>
+                  </pic:spPr>
+                </pic:pic>
+              </a:graphicData>
+            </a:graphic>
+          </wp:inline>
+        </w:drawing>
+      </w:r>
+    </w:p>
+    <w:p>
+      <w:pPr>
+        <w:spacing w:line="360" w:lineRule="auto"/>
+        <w:jc w:val="center"/>
+        <w:rPr>
+          <w:sz w:val="20"/>
+        </w:rPr>
+      </w:pPr>
+      <w:r>
+        <w:rPr>
+          <w:b/>
+          <w:sz w:val="20"/>
+        </w:rPr>
+        <w:t>Figura 1.3</w:t>
+      </w:r>
+      <w:r>
+        <w:rPr>
+          <w:sz w:val="20"/>
+        </w:rPr>
+        <w:t xml:space="preserve"> </w:t>
+      </w:r>
+      <w:r>
+        <w:rPr>
+          <w:sz w:val="20"/>
+        </w:rPr>
+        <w:t>Di</w:t>
+      </w:r>
+      <w:r>
+        <w:rPr>
+          <w:sz w:val="20"/>
+        </w:rPr>
+        <w:t>agrama de caso de uso del administrador.</w:t>
+      </w:r>
+    </w:p>
+    <w:p>
+      <w:pPr>
+        <w:spacing w:line="360" w:lineRule="auto"/>
+        <w:rPr>
+          <w:sz w:val="20"/>
+        </w:rPr>
+      </w:pPr>
+    </w:p>
+    <w:p>
+      <w:r>
+        <w:t>A continuación, se d</w:t>
+      </w:r>
+      <w:r>
+        <w:t>efine el detalle de caso de uso:</w:t>
+      </w:r>
+      <w:r>
+        <w:t xml:space="preserve"> Consultar curso en la tabla 1.3.</w:t>
+      </w:r>
+    </w:p>
+    <w:p/>
+    <w:tbl>
+      <w:tblPr>
+        <w:tblStyle w:val="Tablaconcuadrcula"/>
+        <w:tblW w:w="9394" w:type="dxa"/>
+        <w:tblLook w:val="04A0" w:firstRow="1" w:lastRow="0" w:firstColumn="1" w:lastColumn="0" w:noHBand="0" w:noVBand="1"/>
+      </w:tblPr>
+      <w:tblGrid>
+        <w:gridCol w:w="1582"/>
+        <w:gridCol w:w="7812"/>
+      </w:tblGrid>
+      <w:tr>
+        <w:tc>
+          <w:tcPr>
+            <w:tcW w:w="1582" w:type="dxa"/>
+          </w:tcPr>
+          <w:p>
+            <w:pPr>
+              <w:spacing w:line="360" w:lineRule="auto"/>
+            </w:pPr>
+            <w:r>
+              <w:rPr>
+                <w:rFonts w:eastAsia="Arial" w:cs="Arial"/>
+                <w:sz w:val="21"/>
+                <w:szCs w:val="21"/>
+              </w:rPr>
+              <w:t>Caso de uso:</w:t>
+            </w:r>
+          </w:p>
+        </w:tc>
+        <w:tc>
+          <w:tcPr>
+            <w:tcW w:w="7812" w:type="dxa"/>
+          </w:tcPr>
+          <w:p>
+            <w:pPr>
+              <w:spacing w:line="360" w:lineRule="auto"/>
+            </w:pPr>
+            <w:r>
+              <w:rPr>
+                <w:rFonts w:eastAsia="Arial" w:cs="Arial"/>
+                <w:sz w:val="21"/>
+                <w:szCs w:val="21"/>
+              </w:rPr>
+              <w:t xml:space="preserve">Gestionar </w:t>
+            </w:r>
+            <w:r>
+              <w:rPr>
+                <w:rFonts w:eastAsia="Arial" w:cs="Arial"/>
+                <w:sz w:val="21"/>
+                <w:szCs w:val="21"/>
+              </w:rPr>
+              <w:t>cursos.</w:t>
+            </w:r>
+          </w:p>
+        </w:tc>
+      </w:tr>
+      <w:tr>
+        <w:tc>
+          <w:tcPr>
+            <w:tcW w:w="1582" w:type="dxa"/>
+          </w:tcPr>
+          <w:p>
+            <w:pPr>
+              <w:spacing w:line="360" w:lineRule="auto"/>
+            </w:pPr>
+            <w:r>
+              <w:rPr>
+                <w:rFonts w:eastAsia="Arial" w:cs="Arial"/>
+                <w:sz w:val="21"/>
+                <w:szCs w:val="21"/>
+              </w:rPr>
+              <w:t>Descripción:</w:t>
+            </w:r>
+          </w:p>
+        </w:tc>
+        <w:tc>
+          <w:tcPr>
+            <w:tcW w:w="7812" w:type="dxa"/>
+          </w:tcPr>
+          <w:p>
+            <w:pPr>
+              <w:spacing w:line="360" w:lineRule="auto"/>
+            </w:pPr>
+            <w:r>
+              <w:rPr>
+                <w:rFonts w:eastAsia="Arial" w:cs="Arial"/>
+                <w:sz w:val="21"/>
+                <w:szCs w:val="21"/>
+              </w:rPr>
+              <w:t>Es donde el administrador</w:t>
+            </w:r>
+            <w:r>
+              <w:rPr>
+                <w:rFonts w:eastAsia="Arial" w:cs="Arial"/>
+                <w:sz w:val="21"/>
+                <w:szCs w:val="21"/>
+              </w:rPr>
+              <w:t xml:space="preserve"> podr</w:t>
+            </w:r>
+            <w:r>
+              <w:rPr>
+                <w:rFonts w:eastAsia="Arial" w:cs="Arial"/>
+                <w:sz w:val="21"/>
+                <w:szCs w:val="21"/>
+              </w:rPr>
+              <w:t>á realizar funciones tales como</w:t>
+            </w:r>
+            <w:r>
+              <w:rPr>
+                <w:rFonts w:eastAsia="Arial" w:cs="Arial"/>
+                <w:sz w:val="21"/>
+                <w:szCs w:val="21"/>
+              </w:rPr>
+              <w:t xml:space="preserve">: dar de alta un nuevo </w:t>
+            </w:r>
+            <w:r>
+              <w:rPr>
+                <w:rFonts w:eastAsia="Arial" w:cs="Arial"/>
+                <w:sz w:val="21"/>
+                <w:szCs w:val="21"/>
+              </w:rPr>
+              <w:t>curso</w:t>
+            </w:r>
+            <w:r>
+              <w:rPr>
+                <w:rFonts w:eastAsia="Arial" w:cs="Arial"/>
+                <w:sz w:val="21"/>
+                <w:szCs w:val="21"/>
+              </w:rPr>
+              <w:t xml:space="preserve">, dar de baja </w:t>
+            </w:r>
+            <w:r>
+              <w:rPr>
+                <w:rFonts w:eastAsia="Arial" w:cs="Arial"/>
+                <w:sz w:val="21"/>
+                <w:szCs w:val="21"/>
+              </w:rPr>
+              <w:t>temporal el curso</w:t>
+            </w:r>
+            <w:r>
+              <w:rPr>
+                <w:rFonts w:eastAsia="Arial" w:cs="Arial"/>
+                <w:sz w:val="21"/>
+                <w:szCs w:val="21"/>
+              </w:rPr>
+              <w:t xml:space="preserve"> </w:t>
+            </w:r>
+            <w:r>
+              <w:rPr>
+                <w:rFonts w:eastAsia="Arial" w:cs="Arial"/>
+                <w:sz w:val="21"/>
+                <w:szCs w:val="21"/>
+              </w:rPr>
+              <w:t>y solicitar las ventas del mes por medio de una bitácora de facturas</w:t>
+            </w:r>
+            <w:r>
+              <w:rPr>
+                <w:rFonts w:eastAsia="Arial" w:cs="Arial"/>
+                <w:sz w:val="21"/>
+                <w:szCs w:val="21"/>
+              </w:rPr>
+              <w:t>.</w:t>
+            </w:r>
+          </w:p>
+        </w:tc>
+      </w:tr>
+      <w:tr>
+        <w:tc>
+          <w:tcPr>
+            <w:tcW w:w="1582" w:type="dxa"/>
+          </w:tcPr>
+          <w:p>
+            <w:pPr>
+              <w:spacing w:line="360" w:lineRule="auto"/>
+            </w:pPr>
+            <w:r>
+              <w:rPr>
+                <w:rFonts w:eastAsia="Arial" w:cs="Arial"/>
+                <w:sz w:val="21"/>
+                <w:szCs w:val="21"/>
+              </w:rPr>
+              <w:t>Actor:</w:t>
+            </w:r>
+          </w:p>
+        </w:tc>
+        <w:tc>
+          <w:tcPr>
+            <w:tcW w:w="7812" w:type="dxa"/>
+          </w:tcPr>
+          <w:p>
+            <w:pPr>
+              <w:spacing w:line="360" w:lineRule="auto"/>
+            </w:pPr>
+            <w:r>
+              <w:rPr>
+                <w:rFonts w:eastAsia="Arial" w:cs="Arial"/>
+                <w:sz w:val="21"/>
+                <w:szCs w:val="21"/>
+              </w:rPr>
+              <w:t>Administrador</w:t>
+            </w:r>
+          </w:p>
+        </w:tc>
+      </w:tr>
+      <w:tr>
+        <w:tc>
+          <w:tcPr>
+            <w:tcW w:w="1582" w:type="dxa"/>
+          </w:tcPr>
+          <w:p>
+            <w:pPr>
+              <w:spacing w:line="360" w:lineRule="auto"/>
+            </w:pPr>
+            <w:r>
+              <w:rPr>
+                <w:rFonts w:eastAsia="Arial" w:cs="Arial"/>
+                <w:sz w:val="21"/>
+                <w:szCs w:val="21"/>
+              </w:rPr>
+              <w:lastRenderedPageBreak/>
+              <w:t>Precondición:</w:t>
+            </w:r>
+          </w:p>
+        </w:tc>
+        <w:tc>
+          <w:tcPr>
+            <w:tcW w:w="7812" w:type="dxa"/>
+          </w:tcPr>
+          <w:p>
+            <w:pPr>
+              <w:spacing w:line="360" w:lineRule="auto"/>
+            </w:pPr>
+            <w:r>
+              <w:rPr>
+                <w:rFonts w:eastAsia="Arial" w:cs="Arial"/>
+                <w:sz w:val="21"/>
+                <w:szCs w:val="21"/>
+              </w:rPr>
+              <w:t>El administrador tiene que estar dado de alta para poder acceder al sistema.</w:t>
+            </w:r>
+          </w:p>
+        </w:tc>
+      </w:tr>
+      <w:tr>
+        <w:tc>
+          <w:tcPr>
+            <w:tcW w:w="1582" w:type="dxa"/>
+          </w:tcPr>
+          <w:p>
+            <w:pPr>
+              <w:spacing w:line="360" w:lineRule="auto"/>
+            </w:pPr>
+            <w:r>
+              <w:rPr>
+                <w:rFonts w:eastAsia="Arial" w:cs="Arial"/>
+                <w:sz w:val="21"/>
+                <w:szCs w:val="21"/>
+              </w:rPr>
+              <w:t>Secuencia:</w:t>
+            </w:r>
+          </w:p>
+        </w:tc>
+        <w:tc>
+          <w:tcPr>
+            <w:tcW w:w="7812" w:type="dxa"/>
+          </w:tcPr>
+          <w:p>
+            <w:pPr>
+              <w:spacing w:line="360" w:lineRule="auto"/>
+              <w:rPr>
+                <w:rFonts w:eastAsia="Arial" w:cs="Arial"/>
+                <w:sz w:val="21"/>
+                <w:szCs w:val="21"/>
+              </w:rPr>
+            </w:pPr>
+            <w:r>
+              <w:rPr>
+                <w:rFonts w:eastAsia="Arial" w:cs="Arial"/>
+                <w:sz w:val="21"/>
+                <w:szCs w:val="21"/>
+              </w:rPr>
+              <w:t>Flujo normal:</w:t>
+            </w:r>
+          </w:p>
+          <w:p>
+            <w:pPr>
+              <w:numPr>
+                <w:ilvl w:val="0"/>
+                <w:numId w:val="23"/>
+              </w:numPr>
+              <w:spacing w:line="360" w:lineRule="auto"/>
+              <w:ind w:hanging="360"/>
+              <w:rPr>
+                <w:rFonts w:eastAsia="Arial" w:cs="Arial"/>
+                <w:sz w:val="21"/>
+                <w:szCs w:val="21"/>
+              </w:rPr>
+            </w:pPr>
+            <w:r>
+              <w:rPr>
+                <w:rFonts w:eastAsia="Arial" w:cs="Arial"/>
+                <w:sz w:val="21"/>
+                <w:szCs w:val="21"/>
+              </w:rPr>
+              <w:t>El administrador ingresa su usuario y contraseña.</w:t>
+            </w:r>
+          </w:p>
+          <w:p>
+            <w:pPr>
+              <w:numPr>
+                <w:ilvl w:val="0"/>
+                <w:numId w:val="23"/>
+              </w:numPr>
+              <w:spacing w:line="360" w:lineRule="auto"/>
+              <w:ind w:hanging="360"/>
+              <w:rPr>
+                <w:rFonts w:eastAsia="Arial" w:cs="Arial"/>
+                <w:sz w:val="21"/>
+                <w:szCs w:val="21"/>
+              </w:rPr>
+            </w:pPr>
+            <w:r>
+              <w:rPr>
+                <w:rFonts w:eastAsia="Arial" w:cs="Arial"/>
+                <w:sz w:val="21"/>
+                <w:szCs w:val="21"/>
+              </w:rPr>
+              <w:t>El sistema revisa el usuario y contraseña del administrador.</w:t>
+            </w:r>
+          </w:p>
+          <w:p>
+            <w:pPr>
+              <w:numPr>
+                <w:ilvl w:val="0"/>
+                <w:numId w:val="23"/>
+              </w:numPr>
+              <w:spacing w:line="360" w:lineRule="auto"/>
+              <w:ind w:hanging="360"/>
+              <w:rPr>
+                <w:rFonts w:eastAsia="Arial" w:cs="Arial"/>
+                <w:sz w:val="21"/>
+                <w:szCs w:val="21"/>
+              </w:rPr>
+            </w:pPr>
+            <w:r>
+              <w:rPr>
+                <w:rFonts w:eastAsia="Arial" w:cs="Arial"/>
+                <w:sz w:val="21"/>
+                <w:szCs w:val="21"/>
+              </w:rPr>
+              <w:t xml:space="preserve">El sistema valida que el usuario y contraseña son válidos. Ver </w:t>
+            </w:r>
+            <w:r>
+              <w:rPr>
+                <w:rFonts w:eastAsia="Arial" w:cs="Arial"/>
+                <w:b/>
+                <w:sz w:val="21"/>
+                <w:szCs w:val="21"/>
+              </w:rPr>
+              <w:t>Flujo Alterno “Usuario o contraseña inválida”.</w:t>
+            </w:r>
+          </w:p>
+          <w:p>
+            <w:pPr>
+              <w:numPr>
+                <w:ilvl w:val="0"/>
+                <w:numId w:val="23"/>
+              </w:numPr>
+              <w:spacing w:line="360" w:lineRule="auto"/>
+              <w:ind w:hanging="360"/>
+              <w:rPr>
+                <w:rFonts w:eastAsia="Arial" w:cs="Arial"/>
+                <w:sz w:val="21"/>
+                <w:szCs w:val="21"/>
+              </w:rPr>
+            </w:pPr>
+            <w:r>
+              <w:rPr>
+                <w:rFonts w:eastAsia="Arial" w:cs="Arial"/>
+                <w:sz w:val="21"/>
+                <w:szCs w:val="21"/>
+              </w:rPr>
+              <w:t>El sistema le da acceso al administrador y le muestra el conjunto de acciones que puede realizar.</w:t>
+            </w:r>
+          </w:p>
+          <w:p>
+            <w:pPr>
+              <w:numPr>
+                <w:ilvl w:val="0"/>
+                <w:numId w:val="23"/>
+              </w:numPr>
+              <w:spacing w:line="360" w:lineRule="auto"/>
+              <w:ind w:hanging="360"/>
+              <w:rPr>
+                <w:rFonts w:eastAsia="Arial" w:cs="Arial"/>
+                <w:sz w:val="21"/>
+                <w:szCs w:val="21"/>
+              </w:rPr>
+            </w:pPr>
+            <w:r>
+              <w:rPr>
+                <w:rFonts w:eastAsia="Arial" w:cs="Arial"/>
+                <w:sz w:val="21"/>
+                <w:szCs w:val="21"/>
+              </w:rPr>
+              <w:t xml:space="preserve">El administrador </w:t>
+            </w:r>
+            <w:r>
+              <w:rPr>
+                <w:rFonts w:eastAsia="Arial" w:cs="Arial"/>
+                <w:sz w:val="21"/>
+                <w:szCs w:val="21"/>
+              </w:rPr>
+              <w:t>podrá dar de alta un curso y establecer sus detalles en específico.</w:t>
+            </w:r>
+          </w:p>
+          <w:p>
+            <w:pPr>
+              <w:numPr>
+                <w:ilvl w:val="0"/>
+                <w:numId w:val="23"/>
+              </w:numPr>
+              <w:spacing w:line="360" w:lineRule="auto"/>
+              <w:ind w:hanging="360"/>
+              <w:rPr>
+                <w:rFonts w:eastAsia="Arial" w:cs="Arial"/>
+                <w:sz w:val="21"/>
+                <w:szCs w:val="21"/>
+              </w:rPr>
+            </w:pPr>
+            <w:r>
+              <w:rPr>
+                <w:rFonts w:eastAsia="Arial" w:cs="Arial"/>
+                <w:sz w:val="21"/>
+                <w:szCs w:val="21"/>
+              </w:rPr>
+              <w:t>Termina el CU.</w:t>
+            </w:r>
+          </w:p>
+          <w:p>
+            <w:pPr>
+              <w:spacing w:line="360" w:lineRule="auto"/>
+              <w:rPr>
+                <w:rFonts w:eastAsia="Arial" w:cs="Arial"/>
+                <w:sz w:val="21"/>
+                <w:szCs w:val="21"/>
+              </w:rPr>
+            </w:pPr>
+            <w:r>
+              <w:rPr>
+                <w:rFonts w:eastAsia="Arial" w:cs="Arial"/>
+                <w:sz w:val="21"/>
+                <w:szCs w:val="21"/>
+              </w:rPr>
+              <w:t>Flujo alternativo:</w:t>
+            </w:r>
+            <w:r>
+              <w:rPr>
+                <w:rFonts w:eastAsia="Arial" w:cs="Arial"/>
+                <w:color w:val="215868"/>
+                <w:sz w:val="21"/>
+                <w:szCs w:val="21"/>
+              </w:rPr>
+              <w:t xml:space="preserve"> </w:t>
+            </w:r>
+            <w:r>
+              <w:rPr>
+                <w:rFonts w:eastAsia="Arial" w:cs="Arial"/>
+                <w:b/>
+                <w:sz w:val="21"/>
+                <w:szCs w:val="21"/>
+              </w:rPr>
+              <w:t>“Usuario o contraseña invalida”.</w:t>
+            </w:r>
+          </w:p>
+          <w:p>
+            <w:pPr>
+              <w:numPr>
+                <w:ilvl w:val="0"/>
+                <w:numId w:val="24"/>
+              </w:numPr>
+              <w:spacing w:line="360" w:lineRule="auto"/>
+              <w:ind w:hanging="360"/>
+              <w:rPr>
+                <w:rFonts w:eastAsia="Arial" w:cs="Arial"/>
+                <w:sz w:val="21"/>
+                <w:szCs w:val="21"/>
+              </w:rPr>
+            </w:pPr>
+            <w:r>
+              <w:rPr>
+                <w:rFonts w:eastAsia="Arial" w:cs="Arial"/>
+                <w:sz w:val="21"/>
+                <w:szCs w:val="21"/>
+              </w:rPr>
+              <w:t>El sistema determina que el usuario o contraseña es inválido.</w:t>
+            </w:r>
+          </w:p>
+          <w:p>
+            <w:pPr>
+              <w:numPr>
+                <w:ilvl w:val="0"/>
+                <w:numId w:val="24"/>
+              </w:numPr>
+              <w:spacing w:line="360" w:lineRule="auto"/>
+              <w:ind w:hanging="360"/>
+              <w:rPr>
+                <w:rFonts w:eastAsia="Arial" w:cs="Arial"/>
+                <w:sz w:val="21"/>
+                <w:szCs w:val="21"/>
+              </w:rPr>
+            </w:pPr>
+            <w:r>
+              <w:rPr>
+                <w:rFonts w:eastAsia="Arial" w:cs="Arial"/>
+                <w:sz w:val="21"/>
+                <w:szCs w:val="21"/>
+              </w:rPr>
+              <w:t>El sistema notifica al administrador que el usuario o contraseña es inválido.</w:t>
+            </w:r>
+          </w:p>
+          <w:p>
+            <w:pPr>
+              <w:numPr>
+                <w:ilvl w:val="0"/>
+                <w:numId w:val="24"/>
+              </w:numPr>
+              <w:spacing w:line="360" w:lineRule="auto"/>
+              <w:ind w:hanging="360"/>
+              <w:rPr>
+                <w:rFonts w:eastAsia="Arial" w:cs="Arial"/>
+                <w:sz w:val="21"/>
+                <w:szCs w:val="21"/>
+              </w:rPr>
+            </w:pPr>
+            <w:r>
+              <w:rPr>
+                <w:rFonts w:eastAsia="Arial" w:cs="Arial"/>
+                <w:sz w:val="21"/>
+                <w:szCs w:val="21"/>
+              </w:rPr>
+              <w:t>Termina el CU.</w:t>
+            </w:r>
+          </w:p>
+          <w:p>
+            <w:pPr>
+              <w:spacing w:line="360" w:lineRule="auto"/>
+              <w:rPr>
+                <w:rFonts w:eastAsia="Arial" w:cs="Arial"/>
+                <w:sz w:val="21"/>
+                <w:szCs w:val="21"/>
+              </w:rPr>
+            </w:pPr>
+            <w:r>
+              <w:rPr>
+                <w:rFonts w:eastAsia="Arial" w:cs="Arial"/>
+                <w:sz w:val="21"/>
+                <w:szCs w:val="21"/>
+              </w:rPr>
+              <w:t>Notas:</w:t>
+            </w:r>
+          </w:p>
+          <w:p>
+            <w:pPr>
+              <w:numPr>
+                <w:ilvl w:val="0"/>
+                <w:numId w:val="25"/>
+              </w:numPr>
+              <w:spacing w:line="360" w:lineRule="auto"/>
+              <w:ind w:hanging="360"/>
+              <w:rPr>
+                <w:rFonts w:eastAsia="Arial" w:cs="Arial"/>
+                <w:sz w:val="21"/>
+                <w:szCs w:val="21"/>
+              </w:rPr>
+            </w:pPr>
+            <w:r>
+              <w:rPr>
+                <w:rFonts w:eastAsia="Arial" w:cs="Arial"/>
+                <w:sz w:val="21"/>
+                <w:szCs w:val="21"/>
+              </w:rPr>
+              <w:t>Acciones disponibles del módulo de usuarios internos.</w:t>
+            </w:r>
+          </w:p>
+          <w:p>
+            <w:pPr>
+              <w:numPr>
+                <w:ilvl w:val="0"/>
+                <w:numId w:val="26"/>
+              </w:numPr>
+              <w:spacing w:line="360" w:lineRule="auto"/>
+              <w:ind w:hanging="360"/>
+              <w:rPr>
+                <w:rFonts w:eastAsia="Arial" w:cs="Arial"/>
+                <w:sz w:val="21"/>
+                <w:szCs w:val="21"/>
+              </w:rPr>
+            </w:pPr>
+            <w:r>
+              <w:rPr>
+                <w:rFonts w:eastAsia="Arial" w:cs="Arial"/>
+                <w:sz w:val="21"/>
+                <w:szCs w:val="21"/>
+              </w:rPr>
+              <w:t xml:space="preserve">Dar de alta un nuevo usuario.                   </w:t>
+            </w:r>
+          </w:p>
+          <w:p>
+            <w:pPr>
+              <w:numPr>
+                <w:ilvl w:val="0"/>
+                <w:numId w:val="26"/>
+              </w:numPr>
+              <w:spacing w:line="360" w:lineRule="auto"/>
+              <w:ind w:hanging="360"/>
+              <w:rPr>
+                <w:rFonts w:eastAsia="Arial" w:cs="Arial"/>
+                <w:sz w:val="21"/>
+                <w:szCs w:val="21"/>
+              </w:rPr>
+            </w:pPr>
+            <w:r>
+              <w:rPr>
+                <w:rFonts w:eastAsia="Arial" w:cs="Arial"/>
+                <w:sz w:val="21"/>
+                <w:szCs w:val="21"/>
+              </w:rPr>
+              <w:t>Actualizar la información</w:t>
+            </w:r>
+          </w:p>
+          <w:p>
+            <w:pPr>
+              <w:spacing w:line="360" w:lineRule="auto"/>
+            </w:pPr>
+            <w:r>
+              <w:rPr>
+                <w:rFonts w:eastAsia="Arial" w:cs="Arial"/>
+                <w:sz w:val="21"/>
+                <w:szCs w:val="21"/>
+              </w:rPr>
+              <w:t>Dar de baja temporal la cuenta de un usuario administrador o analista.</w:t>
+            </w:r>
+          </w:p>
+        </w:tc>
+      </w:tr>
+      <w:tr>
+        <w:tc>
+          <w:tcPr>
+            <w:tcW w:w="1582" w:type="dxa"/>
+          </w:tcPr>
+          <w:p>
+            <w:pPr>
+              <w:spacing w:line="360" w:lineRule="auto"/>
+            </w:pPr>
+            <w:r>
+              <w:rPr>
+                <w:rFonts w:eastAsia="Arial" w:cs="Arial"/>
+                <w:sz w:val="21"/>
+                <w:szCs w:val="21"/>
+              </w:rPr>
+              <w:t>Postcondición:</w:t>
+            </w:r>
+          </w:p>
+        </w:tc>
+        <w:tc>
+          <w:tcPr>
+            <w:tcW w:w="7812" w:type="dxa"/>
+          </w:tcPr>
+          <w:p>
+            <w:pPr>
+              <w:spacing w:line="360" w:lineRule="auto"/>
+              <w:rPr>
+                <w:rFonts w:eastAsia="Arial" w:cs="Arial"/>
+                <w:b/>
+                <w:sz w:val="21"/>
+                <w:szCs w:val="21"/>
+              </w:rPr>
+            </w:pPr>
+            <w:r>
+              <w:rPr>
+                <w:rFonts w:eastAsia="Arial" w:cs="Arial"/>
+                <w:b/>
+                <w:sz w:val="21"/>
+                <w:szCs w:val="21"/>
+              </w:rPr>
+              <w:t>Flujo básico</w:t>
+            </w:r>
+          </w:p>
+          <w:p>
+            <w:pPr>
+              <w:spacing w:line="360" w:lineRule="auto"/>
+              <w:rPr>
+                <w:rFonts w:eastAsia="Arial" w:cs="Arial"/>
+                <w:sz w:val="21"/>
+                <w:szCs w:val="21"/>
+              </w:rPr>
+            </w:pPr>
+            <w:r>
+              <w:rPr>
+                <w:rFonts w:eastAsia="Arial" w:cs="Arial"/>
+                <w:sz w:val="21"/>
+                <w:szCs w:val="21"/>
+              </w:rPr>
+              <w:t>El acceso es permitido al administrador.</w:t>
+            </w:r>
+          </w:p>
+          <w:p>
+            <w:pPr>
+              <w:spacing w:line="360" w:lineRule="auto"/>
+              <w:rPr>
+                <w:rFonts w:eastAsia="Arial" w:cs="Arial"/>
+                <w:b/>
+                <w:sz w:val="21"/>
+                <w:szCs w:val="21"/>
+              </w:rPr>
+            </w:pPr>
+            <w:r>
+              <w:rPr>
+                <w:rFonts w:eastAsia="Arial" w:cs="Arial"/>
+                <w:b/>
+                <w:sz w:val="21"/>
+                <w:szCs w:val="21"/>
+              </w:rPr>
+              <w:t>Flujo alterno</w:t>
+            </w:r>
+          </w:p>
+          <w:p>
+            <w:pPr>
+              <w:spacing w:line="360" w:lineRule="auto"/>
+              <w:rPr>
+                <w:rFonts w:eastAsia="Arial" w:cs="Arial"/>
+                <w:sz w:val="21"/>
+                <w:szCs w:val="21"/>
+              </w:rPr>
+            </w:pPr>
+            <w:r>
+              <w:rPr>
+                <w:rFonts w:eastAsia="Arial" w:cs="Arial"/>
+                <w:sz w:val="21"/>
+                <w:szCs w:val="21"/>
+              </w:rPr>
+              <w:t>“Usuario o contraseña invalida”.</w:t>
+            </w:r>
+          </w:p>
+          <w:p>
+            <w:pPr>
+              <w:keepNext/>
+              <w:spacing w:line="360" w:lineRule="auto"/>
+            </w:pPr>
+            <w:r>
+              <w:rPr>
+                <w:rFonts w:eastAsia="Arial" w:cs="Arial"/>
+                <w:sz w:val="21"/>
+                <w:szCs w:val="21"/>
+              </w:rPr>
+              <w:t>El acceso no es concedido al administrador.</w:t>
+            </w:r>
+          </w:p>
+        </w:tc>
+      </w:tr>
+    </w:tbl>
+    <w:p>
+      <w:pPr>
+        <w:spacing w:before="240" w:after="160" w:line="360" w:lineRule="auto"/>
+        <w:ind w:left="2124" w:firstLine="708"/>
+        <w:rPr>
+          <w:rFonts w:eastAsiaTheme="minorHAnsi" w:cs="Arial"/>
+          <w:sz w:val="20"/>
           <w:szCs w:val="24"/>
-        </w:rPr>
-      </w:pPr>
+          <w:lang w:eastAsia="en-US"/>
+        </w:rPr>
+      </w:pPr>
+      <w:r>
+        <w:rPr>
+          <w:rFonts w:eastAsiaTheme="minorHAnsi" w:cs="Arial"/>
+          <w:b/>
+          <w:sz w:val="20"/>
+          <w:szCs w:val="24"/>
+          <w:lang w:eastAsia="en-US"/>
+        </w:rPr>
+        <w:t>Tabla 1.3</w:t>
+      </w:r>
+      <w:r>
+        <w:rPr>
+          <w:rFonts w:eastAsiaTheme="minorHAnsi" w:cs="Arial"/>
+          <w:sz w:val="20"/>
+          <w:szCs w:val="24"/>
+          <w:lang w:eastAsia="en-US"/>
+        </w:rPr>
+        <w:t xml:space="preserve"> </w:t>
+      </w:r>
+      <w:r>
+        <w:rPr>
+          <w:rFonts w:eastAsiaTheme="minorHAnsi" w:cs="Arial"/>
+          <w:sz w:val="20"/>
+          <w:szCs w:val="24"/>
+          <w:lang w:eastAsia="en-US"/>
+        </w:rPr>
+        <w:t xml:space="preserve">Detalle de </w:t>
+      </w:r>
+      <w:r>
+        <w:rPr>
+          <w:rFonts w:eastAsiaTheme="minorHAnsi" w:cs="Arial"/>
+          <w:sz w:val="20"/>
+          <w:szCs w:val="24"/>
+          <w:lang w:eastAsia="en-US"/>
+        </w:rPr>
+        <w:t>Consultar curso</w:t>
+      </w:r>
+      <w:r>
+        <w:rPr>
+          <w:rFonts w:eastAsiaTheme="minorHAnsi" w:cs="Arial"/>
+          <w:sz w:val="20"/>
+          <w:szCs w:val="24"/>
+          <w:lang w:eastAsia="en-US"/>
+        </w:rPr>
+        <w:t>.</w:t>
+      </w:r>
+    </w:p>
+    <w:p>
+      <w:pPr>
+        <w:spacing w:line="360" w:lineRule="auto"/>
+        <w:jc w:val="center"/>
+        <w:rPr>
+          <w:b/>
+          <w:sz w:val="20"/>
+        </w:rPr>
+      </w:pPr>
+      <w:r>
+        <w:rPr>
+          <w:noProof/>
+        </w:rPr>
+        <w:drawing>
+          <wp:inline distT="0" distB="0" distL="0" distR="0" wp14:anchorId="2544773E" wp14:editId="31F9B24C">
+            <wp:extent cx="3445459" cy="1855683"/>
+            <wp:effectExtent l="76200" t="76200" r="136525" b="125730"/>
+            <wp:docPr id="5" name="Imagen 5"/>
+            <wp:cNvGraphicFramePr>
+              <a:graphicFrameLocks xmlns:a="http://schemas.openxmlformats.org/drawingml/2006/main" noChangeAspect="1"/>
+            </wp:cNvGraphicFramePr>
+            <a:graphic xmlns:a="http://schemas.openxmlformats.org/drawingml/2006/main">
+              <a:graphicData uri="http://schemas.openxmlformats.org/drawingml/2006/picture">
+                <pic:pic xmlns:pic="http://schemas.openxmlformats.org/drawingml/2006/picture">
+                  <pic:nvPicPr>
+                    <pic:cNvPr id="1" name=""/>
+                    <pic:cNvPicPr/>
+                  </pic:nvPicPr>
+                  <pic:blipFill>
+                    <a:blip r:embed="rId23"/>
+                    <a:stretch>
+                      <a:fillRect/>
+                    </a:stretch>
+                  </pic:blipFill>
+                  <pic:spPr>
+                    <a:xfrm>
+                      <a:off x="0" y="0"/>
+                      <a:ext cx="3461885" cy="1864530"/>
+                    </a:xfrm>
+                    <a:prstGeom prst="rect">
+                      <a:avLst/>
+                    </a:prstGeom>
+                    <a:ln w="38100" cap="sq">
+                      <a:solidFill>
+                        <a:srgbClr val="000000"/>
+                      </a:solidFill>
+                      <a:prstDash val="solid"/>
+                      <a:miter lim="800000"/>
+                    </a:ln>
+                    <a:effectLst>
+                      <a:outerShdw blurRad="50800" dist="38100" dir="2700000" algn="tl" rotWithShape="0">
+                        <a:srgbClr val="000000">
+                          <a:alpha val="43000"/>
+                        </a:srgbClr>
+                      </a:outerShdw>
+                    </a:effectLst>
+                  </pic:spPr>
+                </pic:pic>
+              </a:graphicData>
+            </a:graphic>
+          </wp:inline>
+        </w:drawing>
+      </w:r>
+    </w:p>
+    <w:p>
+      <w:pPr>
+        <w:spacing w:line="360" w:lineRule="auto"/>
+        <w:jc w:val="center"/>
+        <w:rPr>
+          <w:sz w:val="20"/>
+        </w:rPr>
+      </w:pPr>
+      <w:r>
+        <w:rPr>
+          <w:b/>
+          <w:sz w:val="20"/>
+        </w:rPr>
+        <w:t>Figura 1.4</w:t>
+      </w:r>
+      <w:r>
+        <w:rPr>
+          <w:sz w:val="20"/>
+        </w:rPr>
+        <w:t xml:space="preserve"> </w:t>
+      </w:r>
+      <w:r>
+        <w:rPr>
+          <w:sz w:val="20"/>
+        </w:rPr>
+        <w:t xml:space="preserve">Diagrama de caso de uso del </w:t>
+      </w:r>
+      <w:r>
+        <w:rPr>
+          <w:sz w:val="20"/>
+        </w:rPr>
+        <w:t>cliente</w:t>
+      </w:r>
+      <w:r>
+        <w:rPr>
+          <w:sz w:val="20"/>
+        </w:rPr>
+        <w:t>.</w:t>
+      </w:r>
+    </w:p>
+    <w:p>
+      <w:pPr>
+        <w:spacing w:line="360" w:lineRule="auto"/>
+      </w:pPr>
+      <w:r>
+        <w:rPr>
+          <w:rFonts w:eastAsia="Arial" w:cs="Arial"/>
+          <w:szCs w:val="24"/>
+          <w:highlight w:val="white"/>
+        </w:rPr>
+        <w:lastRenderedPageBreak/>
+        <w:t xml:space="preserve">A </w:t>
+      </w:r>
+      <w:r>
+        <w:rPr>
+          <w:rFonts w:eastAsia="Arial" w:cs="Arial"/>
+          <w:szCs w:val="24"/>
+          <w:highlight w:val="white"/>
+        </w:rPr>
+        <w:t>continuación,</w:t>
+      </w:r>
+      <w:r>
+        <w:rPr>
+          <w:rFonts w:eastAsia="Arial" w:cs="Arial"/>
+          <w:szCs w:val="24"/>
+          <w:highlight w:val="white"/>
+        </w:rPr>
+        <w:t xml:space="preserve"> se define el detalle de caso de uso, </w:t>
+      </w:r>
+      <w:r>
+        <w:rPr>
+          <w:rFonts w:eastAsia="Arial" w:cs="Arial"/>
+          <w:szCs w:val="24"/>
+          <w:highlight w:val="white"/>
+        </w:rPr>
+        <w:t>Consultar curso</w:t>
+      </w:r>
+      <w:r>
+        <w:rPr>
+          <w:rFonts w:eastAsia="Arial" w:cs="Arial"/>
+          <w:szCs w:val="24"/>
+          <w:highlight w:val="white"/>
+        </w:rPr>
+        <w:t xml:space="preserve"> en la </w:t>
+      </w:r>
+      <w:r>
+        <w:rPr>
+          <w:rFonts w:eastAsia="Arial" w:cs="Arial"/>
+          <w:szCs w:val="24"/>
+          <w:highlight w:val="white"/>
+        </w:rPr>
+        <w:t>tabla</w:t>
+      </w:r>
+      <w:r>
+        <w:rPr>
+          <w:rFonts w:eastAsia="Arial" w:cs="Arial"/>
+          <w:szCs w:val="24"/>
+          <w:highlight w:val="white"/>
+        </w:rPr>
+        <w:t xml:space="preserve"> 1.4</w:t>
+      </w:r>
+      <w:r>
+        <w:rPr>
+          <w:rFonts w:eastAsia="Arial" w:cs="Arial"/>
+          <w:szCs w:val="24"/>
+        </w:rPr>
+        <w:t>.</w:t>
+      </w:r>
+    </w:p>
+    <w:tbl>
+      <w:tblPr>
+        <w:tblStyle w:val="Tablaconcuadrcula"/>
+        <w:tblW w:w="9394" w:type="dxa"/>
+        <w:tblLook w:val="04A0" w:firstRow="1" w:lastRow="0" w:firstColumn="1" w:lastColumn="0" w:noHBand="0" w:noVBand="1"/>
+      </w:tblPr>
+      <w:tblGrid>
+        <w:gridCol w:w="1582"/>
+        <w:gridCol w:w="7812"/>
+      </w:tblGrid>
+      <w:tr>
+        <w:tc>
+          <w:tcPr>
+            <w:tcW w:w="1582" w:type="dxa"/>
+          </w:tcPr>
+          <w:p>
+            <w:pPr>
+              <w:spacing w:line="360" w:lineRule="auto"/>
+            </w:pPr>
+            <w:r>
+              <w:rPr>
+                <w:rFonts w:eastAsia="Arial" w:cs="Arial"/>
+                <w:sz w:val="21"/>
+                <w:szCs w:val="21"/>
+              </w:rPr>
+              <w:t>Caso de uso:</w:t>
+            </w:r>
+          </w:p>
+        </w:tc>
+        <w:tc>
+          <w:tcPr>
+            <w:tcW w:w="7812" w:type="dxa"/>
+          </w:tcPr>
+          <w:p>
+            <w:pPr>
+              <w:spacing w:line="360" w:lineRule="auto"/>
+            </w:pPr>
+            <w:r>
+              <w:rPr>
+                <w:rFonts w:eastAsia="Arial" w:cs="Arial"/>
+                <w:sz w:val="21"/>
+                <w:szCs w:val="21"/>
+              </w:rPr>
+              <w:t>Consultar</w:t>
+            </w:r>
+            <w:r>
+              <w:rPr>
+                <w:rFonts w:eastAsia="Arial" w:cs="Arial"/>
+                <w:sz w:val="21"/>
+                <w:szCs w:val="21"/>
+              </w:rPr>
+              <w:t xml:space="preserve"> cursos.</w:t>
+            </w:r>
+          </w:p>
+        </w:tc>
+      </w:tr>
+      <w:tr>
+        <w:tc>
+          <w:tcPr>
+            <w:tcW w:w="1582" w:type="dxa"/>
+          </w:tcPr>
+          <w:p>
+            <w:pPr>
+              <w:spacing w:line="360" w:lineRule="auto"/>
+            </w:pPr>
+            <w:r>
+              <w:rPr>
+                <w:rFonts w:eastAsia="Arial" w:cs="Arial"/>
+                <w:sz w:val="21"/>
+                <w:szCs w:val="21"/>
+              </w:rPr>
+              <w:t>Descripción:</w:t>
+            </w:r>
+          </w:p>
+        </w:tc>
+        <w:tc>
+          <w:tcPr>
+            <w:tcW w:w="7812" w:type="dxa"/>
+          </w:tcPr>
+          <w:p>
+            <w:pPr>
+              <w:spacing w:line="360" w:lineRule="auto"/>
+            </w:pPr>
+            <w:r>
+              <w:rPr>
+                <w:rFonts w:eastAsia="Arial" w:cs="Arial"/>
+                <w:sz w:val="21"/>
+                <w:szCs w:val="21"/>
+              </w:rPr>
+              <w:t xml:space="preserve">Es donde el </w:t>
+            </w:r>
+            <w:r>
+              <w:rPr>
+                <w:rFonts w:eastAsia="Arial" w:cs="Arial"/>
+                <w:sz w:val="21"/>
+                <w:szCs w:val="21"/>
+              </w:rPr>
+              <w:t>cliente</w:t>
+            </w:r>
+            <w:r>
+              <w:rPr>
+                <w:rFonts w:eastAsia="Arial" w:cs="Arial"/>
+                <w:sz w:val="21"/>
+                <w:szCs w:val="21"/>
+              </w:rPr>
+              <w:t xml:space="preserve"> podr</w:t>
+            </w:r>
+            <w:r>
+              <w:rPr>
+                <w:rFonts w:eastAsia="Arial" w:cs="Arial"/>
+                <w:sz w:val="21"/>
+                <w:szCs w:val="21"/>
+              </w:rPr>
+              <w:t xml:space="preserve">á realizar </w:t>
+            </w:r>
+            <w:r>
+              <w:rPr>
+                <w:rFonts w:eastAsia="Arial" w:cs="Arial"/>
+                <w:sz w:val="21"/>
+                <w:szCs w:val="21"/>
+              </w:rPr>
+              <w:t>la búsqueda del curso de que necesite.</w:t>
+            </w:r>
+          </w:p>
+        </w:tc>
+      </w:tr>
+      <w:tr>
+        <w:tc>
+          <w:tcPr>
+            <w:tcW w:w="1582" w:type="dxa"/>
+          </w:tcPr>
+          <w:p>
+            <w:pPr>
+              <w:spacing w:line="360" w:lineRule="auto"/>
+            </w:pPr>
+            <w:r>
+              <w:rPr>
+                <w:rFonts w:eastAsia="Arial" w:cs="Arial"/>
+                <w:sz w:val="21"/>
+                <w:szCs w:val="21"/>
+              </w:rPr>
+              <w:t>Actor:</w:t>
+            </w:r>
+          </w:p>
+        </w:tc>
+        <w:tc>
+          <w:tcPr>
+            <w:tcW w:w="7812" w:type="dxa"/>
+          </w:tcPr>
+          <w:p>
+            <w:pPr>
+              <w:spacing w:line="360" w:lineRule="auto"/>
+            </w:pPr>
+            <w:r>
+              <w:rPr>
+                <w:rFonts w:eastAsia="Arial" w:cs="Arial"/>
+                <w:sz w:val="21"/>
+                <w:szCs w:val="21"/>
+              </w:rPr>
+              <w:t>Cliente</w:t>
+            </w:r>
+          </w:p>
+        </w:tc>
+      </w:tr>
+      <w:tr>
+        <w:tc>
+          <w:tcPr>
+            <w:tcW w:w="1582" w:type="dxa"/>
+          </w:tcPr>
+          <w:p>
+            <w:pPr>
+              <w:spacing w:line="360" w:lineRule="auto"/>
+            </w:pPr>
+            <w:r>
+              <w:rPr>
+                <w:rFonts w:eastAsia="Arial" w:cs="Arial"/>
+                <w:sz w:val="21"/>
+                <w:szCs w:val="21"/>
+              </w:rPr>
+              <w:t>Precondición:</w:t>
+            </w:r>
+          </w:p>
+        </w:tc>
+        <w:tc>
+          <w:tcPr>
+            <w:tcW w:w="7812" w:type="dxa"/>
+          </w:tcPr>
+          <w:p>
+            <w:pPr>
+              <w:spacing w:line="360" w:lineRule="auto"/>
+            </w:pPr>
+            <w:r>
+              <w:rPr>
+                <w:rFonts w:eastAsia="Arial" w:cs="Arial"/>
+                <w:sz w:val="21"/>
+                <w:szCs w:val="21"/>
+              </w:rPr>
+              <w:t xml:space="preserve">El </w:t>
+            </w:r>
+            <w:r>
+              <w:rPr>
+                <w:rFonts w:eastAsia="Arial" w:cs="Arial"/>
+                <w:sz w:val="21"/>
+                <w:szCs w:val="21"/>
+              </w:rPr>
+              <w:t>cliente</w:t>
+            </w:r>
+            <w:r>
+              <w:rPr>
+                <w:rFonts w:eastAsia="Arial" w:cs="Arial"/>
+                <w:sz w:val="21"/>
+                <w:szCs w:val="21"/>
+              </w:rPr>
+              <w:t xml:space="preserve"> tiene que estar </w:t>
+            </w:r>
+            <w:r>
+              <w:rPr>
+                <w:rFonts w:eastAsia="Arial" w:cs="Arial"/>
+                <w:sz w:val="21"/>
+                <w:szCs w:val="21"/>
+              </w:rPr>
+              <w:t>dentro del sistema.</w:t>
+            </w:r>
+          </w:p>
+        </w:tc>
+      </w:tr>
+      <w:tr>
+        <w:tc>
+          <w:tcPr>
+            <w:tcW w:w="1582" w:type="dxa"/>
+          </w:tcPr>
+          <w:p>
+            <w:pPr>
+              <w:spacing w:line="360" w:lineRule="auto"/>
+            </w:pPr>
+            <w:r>
+              <w:rPr>
+                <w:rFonts w:eastAsia="Arial" w:cs="Arial"/>
+                <w:sz w:val="21"/>
+                <w:szCs w:val="21"/>
+              </w:rPr>
+              <w:t>Secuencia:</w:t>
+            </w:r>
+          </w:p>
+        </w:tc>
+        <w:tc>
+          <w:tcPr>
+            <w:tcW w:w="7812" w:type="dxa"/>
+          </w:tcPr>
+          <w:p>
+            <w:pPr>
+              <w:pStyle w:val="Prrafodelista"/>
+              <w:numPr>
+                <w:ilvl w:val="0"/>
+                <w:numId w:val="30"/>
+              </w:numPr>
+              <w:spacing w:line="360" w:lineRule="auto"/>
+              <w:rPr>
+                <w:rFonts w:eastAsia="Arial" w:cs="Arial"/>
+                <w:sz w:val="21"/>
+                <w:szCs w:val="21"/>
+              </w:rPr>
+            </w:pPr>
+            <w:r>
+              <w:rPr>
+                <w:rFonts w:eastAsia="Arial" w:cs="Arial"/>
+                <w:sz w:val="21"/>
+                <w:szCs w:val="21"/>
+              </w:rPr>
+              <w:t>Flujo normal:</w:t>
+            </w:r>
+          </w:p>
+          <w:p>
+            <w:pPr>
+              <w:pStyle w:val="Prrafodelista"/>
+              <w:numPr>
+                <w:ilvl w:val="0"/>
+                <w:numId w:val="30"/>
+              </w:numPr>
+              <w:spacing w:line="360" w:lineRule="auto"/>
+              <w:rPr>
+                <w:rFonts w:eastAsia="Arial" w:cs="Arial"/>
+                <w:sz w:val="21"/>
+                <w:szCs w:val="21"/>
+              </w:rPr>
+            </w:pPr>
+            <w:r>
+              <w:rPr>
+                <w:rFonts w:eastAsia="Arial" w:cs="Arial"/>
+                <w:sz w:val="21"/>
+                <w:szCs w:val="21"/>
+              </w:rPr>
+              <w:t>El cliente ingresara el nombre del curso que desea buscar.</w:t>
+            </w:r>
+          </w:p>
+          <w:p>
+            <w:pPr>
+              <w:pStyle w:val="Prrafodelista"/>
+              <w:numPr>
+                <w:ilvl w:val="0"/>
+                <w:numId w:val="30"/>
+              </w:numPr>
+              <w:spacing w:line="360" w:lineRule="auto"/>
+              <w:rPr>
+                <w:rFonts w:eastAsia="Arial" w:cs="Arial"/>
+                <w:sz w:val="21"/>
+                <w:szCs w:val="21"/>
+              </w:rPr>
+            </w:pPr>
+            <w:r>
+              <w:rPr>
+                <w:rFonts w:eastAsia="Arial" w:cs="Arial"/>
+                <w:sz w:val="21"/>
+                <w:szCs w:val="21"/>
+              </w:rPr>
+              <w:t>El sistema realizara una consulta de los cursos registrados.</w:t>
+            </w:r>
+          </w:p>
+          <w:p>
+            <w:pPr>
+              <w:pStyle w:val="Prrafodelista"/>
+              <w:numPr>
+                <w:ilvl w:val="0"/>
+                <w:numId w:val="30"/>
+              </w:numPr>
+              <w:spacing w:line="360" w:lineRule="auto"/>
+              <w:rPr>
+                <w:rFonts w:eastAsia="Arial" w:cs="Arial"/>
+                <w:sz w:val="21"/>
+                <w:szCs w:val="21"/>
+              </w:rPr>
+            </w:pPr>
+            <w:r>
+              <w:rPr>
+                <w:rFonts w:eastAsia="Arial" w:cs="Arial"/>
+                <w:sz w:val="21"/>
+                <w:szCs w:val="21"/>
+              </w:rPr>
+              <w:t xml:space="preserve">El sistema mostrara </w:t>
+            </w:r>
+            <w:r>
+              <w:rPr>
+                <w:rFonts w:eastAsia="Arial" w:cs="Arial"/>
+                <w:sz w:val="21"/>
+                <w:szCs w:val="21"/>
+              </w:rPr>
+              <w:t>un resultado lo los cursos relacionados con la búsqueda del cliente.</w:t>
+            </w:r>
+          </w:p>
+          <w:p>
+            <w:pPr>
+              <w:spacing w:line="360" w:lineRule="auto"/>
+            </w:pPr>
+          </w:p>
+        </w:tc>
+      </w:tr>
+      <w:tr>
+        <w:tc>
+          <w:tcPr>
+            <w:tcW w:w="1582" w:type="dxa"/>
+          </w:tcPr>
+          <w:p>
+            <w:pPr>
+              <w:spacing w:line="360" w:lineRule="auto"/>
+            </w:pPr>
+            <w:r>
+              <w:rPr>
+                <w:rFonts w:eastAsia="Arial" w:cs="Arial"/>
+                <w:sz w:val="21"/>
+                <w:szCs w:val="21"/>
+              </w:rPr>
+              <w:t>Postcondición:</w:t>
+            </w:r>
+          </w:p>
+        </w:tc>
+        <w:tc>
+          <w:tcPr>
+            <w:tcW w:w="7812" w:type="dxa"/>
+          </w:tcPr>
+          <w:p>
+            <w:pPr>
+              <w:spacing w:line="360" w:lineRule="auto"/>
+              <w:rPr>
+                <w:rFonts w:eastAsia="Arial" w:cs="Arial"/>
+                <w:b/>
+                <w:sz w:val="21"/>
+                <w:szCs w:val="21"/>
+              </w:rPr>
+            </w:pPr>
+            <w:r>
+              <w:rPr>
+                <w:rFonts w:eastAsia="Arial" w:cs="Arial"/>
+                <w:b/>
+                <w:sz w:val="21"/>
+                <w:szCs w:val="21"/>
+              </w:rPr>
+              <w:t>Flujo básico</w:t>
+            </w:r>
+          </w:p>
+          <w:p>
+            <w:pPr>
+              <w:spacing w:line="360" w:lineRule="auto"/>
+              <w:rPr>
+                <w:rFonts w:eastAsia="Arial" w:cs="Arial"/>
+                <w:sz w:val="21"/>
+                <w:szCs w:val="21"/>
+              </w:rPr>
+            </w:pPr>
+            <w:r>
+              <w:rPr>
+                <w:rFonts w:eastAsia="Arial" w:cs="Arial"/>
+                <w:sz w:val="21"/>
+                <w:szCs w:val="21"/>
+              </w:rPr>
+              <w:t>Muestra los cursos disponibles o relacionados.</w:t>
+            </w:r>
+          </w:p>
+          <w:p>
+            <w:pPr>
+              <w:spacing w:line="360" w:lineRule="auto"/>
+              <w:rPr>
+                <w:rFonts w:eastAsia="Arial" w:cs="Arial"/>
+                <w:b/>
+                <w:sz w:val="21"/>
+                <w:szCs w:val="21"/>
+              </w:rPr>
+            </w:pPr>
+            <w:r>
+              <w:rPr>
+                <w:rFonts w:eastAsia="Arial" w:cs="Arial"/>
+                <w:b/>
+                <w:sz w:val="21"/>
+                <w:szCs w:val="21"/>
+              </w:rPr>
+              <w:t>Flujo alterno</w:t>
+            </w:r>
+          </w:p>
+          <w:p>
+            <w:pPr>
+              <w:spacing w:line="360" w:lineRule="auto"/>
+              <w:rPr>
+                <w:rFonts w:eastAsia="Arial" w:cs="Arial"/>
+                <w:sz w:val="21"/>
+                <w:szCs w:val="21"/>
+              </w:rPr>
+            </w:pPr>
+            <w:r>
+              <w:rPr>
+                <w:rFonts w:eastAsia="Arial" w:cs="Arial"/>
+                <w:sz w:val="21"/>
+                <w:szCs w:val="21"/>
+              </w:rPr>
+              <w:t>“</w:t>
+            </w:r>
+            <w:r>
+              <w:rPr>
+                <w:rFonts w:eastAsia="Arial" w:cs="Arial"/>
+                <w:sz w:val="21"/>
+                <w:szCs w:val="21"/>
+              </w:rPr>
+              <w:t>No se encontraron resultados</w:t>
+            </w:r>
+            <w:r>
+              <w:rPr>
+                <w:rFonts w:eastAsia="Arial" w:cs="Arial"/>
+                <w:sz w:val="21"/>
+                <w:szCs w:val="21"/>
+              </w:rPr>
+              <w:t>”.</w:t>
+            </w:r>
+          </w:p>
+          <w:p>
+            <w:pPr>
+              <w:keepNext/>
+              <w:spacing w:line="360" w:lineRule="auto"/>
+            </w:pPr>
+            <w:r>
+              <w:rPr>
+                <w:rFonts w:eastAsia="Arial" w:cs="Arial"/>
+                <w:sz w:val="21"/>
+                <w:szCs w:val="21"/>
+              </w:rPr>
+              <w:t>No hay cursos relacionados con la búsqueda del cliente.</w:t>
+            </w:r>
+          </w:p>
+        </w:tc>
+      </w:tr>
+    </w:tbl>
+    <w:p>
+      <w:pPr>
+        <w:pStyle w:val="Descripcin"/>
+        <w:spacing w:line="360" w:lineRule="auto"/>
+        <w:jc w:val="center"/>
+        <w:rPr>
+          <w:rFonts w:eastAsia="Arial" w:cs="Arial"/>
+          <w:i w:val="0"/>
+          <w:color w:val="auto"/>
+          <w:sz w:val="20"/>
+          <w:szCs w:val="20"/>
+        </w:rPr>
+      </w:pPr>
+      <w:r>
+        <w:rPr>
+          <w:b/>
+          <w:i w:val="0"/>
+          <w:color w:val="auto"/>
+        </w:rPr>
+        <w:t>Tabla</w:t>
+      </w:r>
+      <w:r>
+        <w:rPr>
+          <w:b/>
+          <w:i w:val="0"/>
+          <w:color w:val="auto"/>
+        </w:rPr>
+        <w:t xml:space="preserve"> 1.</w:t>
+      </w:r>
+      <w:r>
+        <w:rPr>
+          <w:b/>
+          <w:i w:val="0"/>
+          <w:color w:val="auto"/>
+        </w:rPr>
+        <w:t>4</w:t>
+      </w:r>
+      <w:r>
+        <w:rPr>
+          <w:i w:val="0"/>
+          <w:color w:val="auto"/>
+        </w:rPr>
+        <w:t xml:space="preserve"> </w:t>
+      </w:r>
+      <w:r>
+        <w:rPr>
+          <w:rFonts w:eastAsia="Arial" w:cs="Arial"/>
+          <w:i w:val="0"/>
+          <w:color w:val="auto"/>
+          <w:sz w:val="20"/>
+          <w:szCs w:val="20"/>
+        </w:rPr>
+        <w:t>Detalle</w:t>
+      </w:r>
+      <w:r>
+        <w:rPr>
+          <w:rFonts w:eastAsia="Arial" w:cs="Arial"/>
+          <w:i w:val="0"/>
+          <w:color w:val="auto"/>
+          <w:sz w:val="20"/>
+          <w:szCs w:val="20"/>
+        </w:rPr>
+        <w:t xml:space="preserve"> consultar curso</w:t>
+      </w:r>
+      <w:r>
+        <w:rPr>
+          <w:rFonts w:eastAsia="Arial" w:cs="Arial"/>
+          <w:i w:val="0"/>
+          <w:color w:val="auto"/>
+          <w:sz w:val="20"/>
+          <w:szCs w:val="20"/>
+        </w:rPr>
+        <w:t>.</w:t>
+      </w:r>
     </w:p>
     <w:p>
       <w:pPr>
@@ -14114,14 +15756,14 @@
           <w:sz w:val="28"/>
         </w:rPr>
       </w:pPr>
-      <w:bookmarkStart w:id="32" w:name="_Toc525234163"/>
+      <w:bookmarkStart w:id="33" w:name="_Toc525819576"/>
       <w:r>
         <w:rPr>
           <w:sz w:val="28"/>
         </w:rPr>
         <w:t>Elaboración del diagrama de componentes</w:t>
       </w:r>
-      <w:bookmarkEnd w:id="32"/>
+      <w:bookmarkEnd w:id="33"/>
     </w:p>
     <w:p>
       <w:pPr>
@@ -14131,24 +15773,13 @@
         <w:t xml:space="preserve">Determinando que el sistema cuente con 2 perfiles (administrador y cliente) se va a dividir en 2 interfaces que cada una corresponde a un perfil donde el administrador tendrá que conectarse con un servidor de conexión remota (SSH) para poder confirmar su identidad con el certificado que tendrá el sistema implementado con un protocolo de identidad (SSL) </w:t>
       </w:r>
       <w:r>
-        <w:t>(</w:t>
-      </w:r>
-      <w:commentRangeStart w:id="33"/>
-      <w:r>
-        <w:t>F</w:t>
-      </w:r>
-      <w:r>
-        <w:t>igura 1.2</w:t>
-      </w:r>
-      <w:commentRangeEnd w:id="33"/>
-      <w:r>
-        <w:rPr>
-          <w:rStyle w:val="Refdecomentario"/>
-        </w:rPr>
-        <w:commentReference w:id="33"/>
-      </w:r>
-      <w:r>
-        <w:t>)</w:t>
+        <w:t>(F</w:t>
+      </w:r>
+      <w:r>
+        <w:t>igura 1.</w:t>
+      </w:r>
+      <w:r>
+        <w:t>5</w:t>
       </w:r>
     </w:p>
     <w:p>
@@ -14177,7 +15808,7 @@
                     <pic:cNvPicPr/>
                   </pic:nvPicPr>
                   <pic:blipFill>
-                    <a:blip r:embed="rId22"/>
+                    <a:blip r:embed="rId24"/>
                     <a:stretch>
                       <a:fillRect/>
                     </a:stretch>
@@ -14225,7 +15856,8 @@
           <w:b/>
           <w:sz w:val="20"/>
         </w:rPr>
-        <w:t>Figura 1.3</w:t>
+        <w:lastRenderedPageBreak/>
+        <w:t>Figura 1.5</w:t>
       </w:r>
       <w:r>
         <w:rPr>
@@ -14273,7 +15905,6 @@
         <w:rPr>
           <w:color w:val="FF0000"/>
         </w:rPr>
-        <w:lastRenderedPageBreak/>
         <w:t xml:space="preserve">Falta bastante para terminar el capítulo1, te envió los comentarios y te espero la siguiente semana el </w:t>
       </w:r>
       <w:proofErr w:type="gramStart"/>
@@ -14323,7 +15954,7 @@
         <w:pStyle w:val="Ttulo1"/>
         <w:spacing w:line="360" w:lineRule="auto"/>
       </w:pPr>
-      <w:bookmarkStart w:id="35" w:name="_Toc525234164"/>
+      <w:bookmarkStart w:id="35" w:name="_Toc525819577"/>
       <w:r>
         <w:t>CONCLUSIONES</w:t>
       </w:r>
@@ -14342,20 +15973,18 @@
       <w:r>
         <w:br w:type="page"/>
       </w:r>
-      <w:bookmarkStart w:id="36" w:name="_GoBack"/>
-      <w:bookmarkEnd w:id="36"/>
     </w:p>
     <w:p>
       <w:pPr>
         <w:pStyle w:val="Ttulo1"/>
         <w:spacing w:line="360" w:lineRule="auto"/>
       </w:pPr>
-      <w:bookmarkStart w:id="37" w:name="_Toc525234165"/>
+      <w:bookmarkStart w:id="36" w:name="_Toc525819578"/>
       <w:r>
         <w:lastRenderedPageBreak/>
         <w:t>ANEXOS Y/O APÉNDICES</w:t>
       </w:r>
-      <w:bookmarkEnd w:id="37"/>
+      <w:bookmarkEnd w:id="36"/>
     </w:p>
     <w:p>
       <w:pPr>
@@ -14376,14 +16005,14 @@
         <w:pStyle w:val="Ttulo1"/>
         <w:spacing w:line="360" w:lineRule="auto"/>
       </w:pPr>
-      <w:bookmarkStart w:id="38" w:name="_Toc520893414"/>
-      <w:bookmarkStart w:id="39" w:name="_Toc525234166"/>
+      <w:bookmarkStart w:id="37" w:name="_Toc520893414"/>
+      <w:bookmarkStart w:id="38" w:name="_Toc525819579"/>
       <w:r>
         <w:lastRenderedPageBreak/>
         <w:t>LISTADO DE SIGLAS O ACRÓNIMOS, GLOSARIO</w:t>
       </w:r>
+      <w:bookmarkEnd w:id="37"/>
       <w:bookmarkEnd w:id="38"/>
-      <w:bookmarkEnd w:id="39"/>
     </w:p>
     <w:p>
       <w:pPr>
@@ -14699,28 +16328,50 @@
         <w:pStyle w:val="ReTecTitulo"/>
         <w:jc w:val="both"/>
       </w:pPr>
-      <w:bookmarkStart w:id="40" w:name="_Toc520893415"/>
+      <w:bookmarkStart w:id="39" w:name="_Toc520893415"/>
       <w:r>
         <w:lastRenderedPageBreak/>
         <w:t>BIBLIOGRAFÍA</w:t>
       </w:r>
-      <w:bookmarkEnd w:id="40"/>
-    </w:p>
-    <w:bookmarkEnd w:id="0"/>
-    <w:p>
-      <w:pPr>
-        <w:spacing w:after="160" w:line="360" w:lineRule="auto"/>
-        <w:rPr>
-          <w:rFonts w:eastAsiaTheme="majorEastAsia" w:cstheme="majorBidi"/>
-          <w:b/>
-          <w:sz w:val="28"/>
-          <w:szCs w:val="32"/>
-        </w:rPr>
-      </w:pPr>
+      <w:bookmarkEnd w:id="0"/>
+      <w:bookmarkEnd w:id="39"/>
+    </w:p>
+    <w:p>
+      <w:pPr>
+        <w:pStyle w:val="ReTecTitulo"/>
+        <w:jc w:val="both"/>
+        <w:rPr>
+          <w:b w:val="0"/>
+          <w:sz w:val="24"/>
+        </w:rPr>
+      </w:pPr>
+      <w:r>
+        <w:rPr>
+          <w:b w:val="0"/>
+          <w:sz w:val="24"/>
+        </w:rPr>
+        <w:t xml:space="preserve">Julen Capetillo. (2017). 5 beneficios del Software Adaptable. Enero 04 2017, de </w:t>
+      </w:r>
+      <w:proofErr w:type="spellStart"/>
+      <w:r>
+        <w:rPr>
+          <w:b w:val="0"/>
+          <w:sz w:val="24"/>
+        </w:rPr>
+        <w:t>Ceesa</w:t>
+      </w:r>
+      <w:proofErr w:type="spellEnd"/>
+      <w:r>
+        <w:rPr>
+          <w:b w:val="0"/>
+          <w:sz w:val="24"/>
+        </w:rPr>
+        <w:t xml:space="preserve"> Sitio web: https://www.ceesa.com/noticias/5-beneficios-del-software-adaptable/</w:t>
+      </w:r>
     </w:p>
     <w:sectPr>
-      <w:headerReference w:type="default" r:id="rId23"/>
-      <w:footerReference w:type="default" r:id="rId24"/>
+      <w:headerReference w:type="default" r:id="rId25"/>
+      <w:footerReference w:type="default" r:id="rId26"/>
       <w:pgSz w:w="12240" w:h="15840"/>
       <w:pgMar w:top="1134" w:right="1134" w:bottom="1134" w:left="1701" w:header="709" w:footer="709" w:gutter="0"/>
       <w:pgNumType w:start="1"/>
@@ -14818,7 +16469,7 @@
       </w:r>
     </w:p>
   </w:comment>
-  <w:comment w:id="22" w:author="Alumno" w:date="2011-09-10T11:59:00Z" w:initials="A">
+  <w:comment w:id="23" w:author="Alumno" w:date="2011-09-10T11:59:00Z" w:initials="A">
     <w:p>
       <w:pPr>
         <w:pStyle w:val="Textocomentario"/>
@@ -14834,7 +16485,7 @@
       </w:r>
     </w:p>
   </w:comment>
-  <w:comment w:id="30" w:author="Alumno" w:date="2011-09-10T12:03:00Z" w:initials="A">
+  <w:comment w:id="31" w:author="Alumno" w:date="2011-09-10T12:03:00Z" w:initials="A">
     <w:p>
       <w:pPr>
         <w:pStyle w:val="Textocomentario"/>
@@ -14847,22 +16498,6 @@
       </w:r>
       <w:r>
         <w:t>Si estas mencionando los requerimientos funcionales es necesario que también menciones los requerimientos funciones y no funcionales de tu sistema o herramienta.</w:t>
-      </w:r>
-    </w:p>
-  </w:comment>
-  <w:comment w:id="33" w:author="Alumno" w:date="2011-09-10T12:06:00Z" w:initials="A">
-    <w:p>
-      <w:pPr>
-        <w:pStyle w:val="Textocomentario"/>
-      </w:pPr>
-      <w:r>
-        <w:rPr>
-          <w:rStyle w:val="Refdecomentario"/>
-        </w:rPr>
-        <w:annotationRef/>
-      </w:r>
-      <w:r>
-        <w:t>No coincide tu numeración</w:t>
       </w:r>
     </w:p>
   </w:comment>
@@ -14888,13 +16523,12 @@
 <file path=word/commentsExtended.xml><?xml version="1.0" encoding="utf-8"?>
 <w15:commentsEx xmlns:wpc="http://schemas.microsoft.com/office/word/2010/wordprocessingCanvas" xmlns:cx="http://schemas.microsoft.com/office/drawing/2014/chartex" xmlns:cx1="http://schemas.microsoft.com/office/drawing/2015/9/8/chartex" xmlns:cx2="http://schemas.microsoft.com/office/drawing/2015/10/21/chartex" xmlns:cx3="http://schemas.microsoft.com/office/drawing/2016/5/9/chartex" xmlns:cx4="http://schemas.microsoft.com/office/drawing/2016/5/10/chartex" xmlns:cx5="http://schemas.microsoft.com/office/drawing/2016/5/11/chartex" xmlns:cx6="http://schemas.microsoft.com/office/drawing/2016/5/12/chartex" xmlns:cx7="http://schemas.microsoft.com/office/drawing/2016/5/13/chartex" xmlns:cx8="http://schemas.microsoft.com/office/drawing/2016/5/14/chartex" xmlns:mc="http://schemas.openxmlformats.org/markup-compatibility/2006" xmlns:aink="http://schemas.microsoft.com/office/drawing/2016/ink" xmlns:am3d="http://schemas.microsoft.com/office/drawing/2017/model3d" xmlns:o="urn:schemas-microsoft-com:office:office" xmlns:r="http://schemas.openxmlformats.org/officeDocument/2006/relationships" xmlns:m="http://schemas.openxmlformats.org/officeDocument/2006/math" xmlns:v="urn:schemas-microsoft-com:vml" xmlns:wp14="http://schemas.microsoft.com/office/word/2010/wordprocessingDrawing" xmlns:wp="http://schemas.openxmlformats.org/drawingml/2006/wordprocessingDrawing" xmlns:w10="urn:schemas-microsoft-com:office:word" xmlns:w="http://schemas.openxmlformats.org/wordprocessingml/2006/main" xmlns:w14="http://schemas.microsoft.com/office/word/2010/wordml" xmlns:w15="http://schemas.microsoft.com/office/word/2012/wordml" xmlns:w16cid="http://schemas.microsoft.com/office/word/2016/wordml/cid" xmlns:w16se="http://schemas.microsoft.com/office/word/2015/wordml/symex" xmlns:wpg="http://schemas.microsoft.com/office/word/2010/wordprocessingGroup" xmlns:wpi="http://schemas.microsoft.com/office/word/2010/wordprocessingInk" xmlns:wne="http://schemas.microsoft.com/office/word/2006/wordml" xmlns:wps="http://schemas.microsoft.com/office/word/2010/wordprocessingShape" mc:Ignorable="w14 w15 w16se w16cid wp14">
   <w15:commentEx w15:paraId="7BFD96DA" w15:done="1"/>
-  <w15:commentEx w15:paraId="3BE90DED" w15:done="0"/>
+  <w15:commentEx w15:paraId="3BE90DED" w15:done="1"/>
   <w15:commentEx w15:paraId="14FDF572" w15:done="0"/>
   <w15:commentEx w15:paraId="47010339" w15:done="1"/>
   <w15:commentEx w15:paraId="1F5131D9" w15:done="1"/>
   <w15:commentEx w15:paraId="2F3CE868" w15:done="0"/>
   <w15:commentEx w15:paraId="43AE1509" w15:done="0"/>
-  <w15:commentEx w15:paraId="78D75611" w15:done="0"/>
   <w15:commentEx w15:paraId="2A81BC12" w15:done="0"/>
 </w15:commentsEx>
 </file>
@@ -14908,7 +16542,6 @@
   <w16cid:commentId w16cid:paraId="1F5131D9" w16cid:durableId="1F55D0BE"/>
   <w16cid:commentId w16cid:paraId="2F3CE868" w16cid:durableId="1F55D0C0"/>
   <w16cid:commentId w16cid:paraId="43AE1509" w16cid:durableId="1F55D0C6"/>
-  <w16cid:commentId w16cid:paraId="78D75611" w16cid:durableId="1F55D0C8"/>
   <w16cid:commentId w16cid:paraId="2A81BC12" w16cid:durableId="1F55D0C9"/>
 </w16cid:commentsIds>
 </file>
@@ -15052,25 +16685,14 @@
       <w:pStyle w:val="Encabezado"/>
       <w:ind w:left="2124"/>
       <w:jc w:val="right"/>
-      <w:rPr>
-        <w:b/>
-        <w:sz w:val="20"/>
-      </w:rPr>
     </w:pPr>
     <w:r>
       <w:rPr>
         <w:b/>
         <w:sz w:val="20"/>
       </w:rPr>
-      <w:t>KeDx</w:t>
+      <w:t>SISTEMA DE CONTROL DE CURSOS Y CAPACITACIONES KEDX</w:t>
     </w:r>
-  </w:p>
-  <w:p>
-    <w:pPr>
-      <w:pStyle w:val="Encabezado"/>
-      <w:ind w:left="2124"/>
-      <w:jc w:val="right"/>
-    </w:pPr>
   </w:p>
 </w:hdr>
 </file>
@@ -15078,6 +16700,155 @@
 <file path=word/numbering.xml><?xml version="1.0" encoding="utf-8"?>
 <w:numbering xmlns:wpc="http://schemas.microsoft.com/office/word/2010/wordprocessingCanvas" xmlns:cx="http://schemas.microsoft.com/office/drawing/2014/chartex" xmlns:cx1="http://schemas.microsoft.com/office/drawing/2015/9/8/chartex" xmlns:cx2="http://schemas.microsoft.com/office/drawing/2015/10/21/chartex" xmlns:cx3="http://schemas.microsoft.com/office/drawing/2016/5/9/chartex" xmlns:cx4="http://schemas.microsoft.com/office/drawing/2016/5/10/chartex" xmlns:cx5="http://schemas.microsoft.com/office/drawing/2016/5/11/chartex" xmlns:cx6="http://schemas.microsoft.com/office/drawing/2016/5/12/chartex" xmlns:cx7="http://schemas.microsoft.com/office/drawing/2016/5/13/chartex" xmlns:cx8="http://schemas.microsoft.com/office/drawing/2016/5/14/chartex" xmlns:mc="http://schemas.openxmlformats.org/markup-compatibility/2006" xmlns:aink="http://schemas.microsoft.com/office/drawing/2016/ink" xmlns:am3d="http://schemas.microsoft.com/office/drawing/2017/model3d" xmlns:o="urn:schemas-microsoft-com:office:office" xmlns:r="http://schemas.openxmlformats.org/officeDocument/2006/relationships" xmlns:m="http://schemas.openxmlformats.org/officeDocument/2006/math" xmlns:v="urn:schemas-microsoft-com:vml" xmlns:wp14="http://schemas.microsoft.com/office/word/2010/wordprocessingDrawing" xmlns:wp="http://schemas.openxmlformats.org/drawingml/2006/wordprocessingDrawing" xmlns:w10="urn:schemas-microsoft-com:office:word" xmlns:w="http://schemas.openxmlformats.org/wordprocessingml/2006/main" xmlns:w14="http://schemas.microsoft.com/office/word/2010/wordml" xmlns:w15="http://schemas.microsoft.com/office/word/2012/wordml" xmlns:w16cid="http://schemas.microsoft.com/office/word/2016/wordml/cid" xmlns:w16se="http://schemas.microsoft.com/office/word/2015/wordml/symex" xmlns:wpg="http://schemas.microsoft.com/office/word/2010/wordprocessingGroup" xmlns:wpi="http://schemas.microsoft.com/office/word/2010/wordprocessingInk" xmlns:wne="http://schemas.microsoft.com/office/word/2006/wordml" xmlns:wps="http://schemas.microsoft.com/office/word/2010/wordprocessingShape" mc:Ignorable="w14 w15 w16se w16cid wp14">
   <w:abstractNum w:abstractNumId="0" w15:restartNumberingAfterBreak="0">
+    <w:nsid w:val="10CB7EAF"/>
+    <w:multiLevelType w:val="multilevel"/>
+    <w:tmpl w:val="A8D0E652"/>
+    <w:lvl w:ilvl="0">
+      <w:start w:val="1"/>
+      <w:numFmt w:val="bullet"/>
+      <w:lvlText w:val=""/>
+      <w:lvlJc w:val="left"/>
+      <w:pPr>
+        <w:tabs>
+          <w:tab w:val="num" w:pos="720"/>
+        </w:tabs>
+        <w:ind w:left="720" w:hanging="360"/>
+      </w:pPr>
+      <w:rPr>
+        <w:rFonts w:ascii="Symbol" w:hAnsi="Symbol" w:hint="default"/>
+        <w:sz w:val="20"/>
+      </w:rPr>
+    </w:lvl>
+    <w:lvl w:ilvl="1" w:tentative="1">
+      <w:start w:val="1"/>
+      <w:numFmt w:val="bullet"/>
+      <w:lvlText w:val="o"/>
+      <w:lvlJc w:val="left"/>
+      <w:pPr>
+        <w:tabs>
+          <w:tab w:val="num" w:pos="1440"/>
+        </w:tabs>
+        <w:ind w:left="1440" w:hanging="360"/>
+      </w:pPr>
+      <w:rPr>
+        <w:rFonts w:ascii="Courier New" w:hAnsi="Courier New" w:hint="default"/>
+        <w:sz w:val="20"/>
+      </w:rPr>
+    </w:lvl>
+    <w:lvl w:ilvl="2" w:tentative="1">
+      <w:start w:val="1"/>
+      <w:numFmt w:val="bullet"/>
+      <w:lvlText w:val=""/>
+      <w:lvlJc w:val="left"/>
+      <w:pPr>
+        <w:tabs>
+          <w:tab w:val="num" w:pos="2160"/>
+        </w:tabs>
+        <w:ind w:left="2160" w:hanging="360"/>
+      </w:pPr>
+      <w:rPr>
+        <w:rFonts w:ascii="Wingdings" w:hAnsi="Wingdings" w:hint="default"/>
+        <w:sz w:val="20"/>
+      </w:rPr>
+    </w:lvl>
+    <w:lvl w:ilvl="3" w:tentative="1">
+      <w:start w:val="1"/>
+      <w:numFmt w:val="bullet"/>
+      <w:lvlText w:val=""/>
+      <w:lvlJc w:val="left"/>
+      <w:pPr>
+        <w:tabs>
+          <w:tab w:val="num" w:pos="2880"/>
+        </w:tabs>
+        <w:ind w:left="2880" w:hanging="360"/>
+      </w:pPr>
+      <w:rPr>
+        <w:rFonts w:ascii="Wingdings" w:hAnsi="Wingdings" w:hint="default"/>
+        <w:sz w:val="20"/>
+      </w:rPr>
+    </w:lvl>
+    <w:lvl w:ilvl="4" w:tentative="1">
+      <w:start w:val="1"/>
+      <w:numFmt w:val="bullet"/>
+      <w:lvlText w:val=""/>
+      <w:lvlJc w:val="left"/>
+      <w:pPr>
+        <w:tabs>
+          <w:tab w:val="num" w:pos="3600"/>
+        </w:tabs>
+        <w:ind w:left="3600" w:hanging="360"/>
+      </w:pPr>
+      <w:rPr>
+        <w:rFonts w:ascii="Wingdings" w:hAnsi="Wingdings" w:hint="default"/>
+        <w:sz w:val="20"/>
+      </w:rPr>
+    </w:lvl>
+    <w:lvl w:ilvl="5" w:tentative="1">
+      <w:start w:val="1"/>
+      <w:numFmt w:val="bullet"/>
+      <w:lvlText w:val=""/>
+      <w:lvlJc w:val="left"/>
+      <w:pPr>
+        <w:tabs>
+          <w:tab w:val="num" w:pos="4320"/>
+        </w:tabs>
+        <w:ind w:left="4320" w:hanging="360"/>
+      </w:pPr>
+      <w:rPr>
+        <w:rFonts w:ascii="Wingdings" w:hAnsi="Wingdings" w:hint="default"/>
+        <w:sz w:val="20"/>
+      </w:rPr>
+    </w:lvl>
+    <w:lvl w:ilvl="6" w:tentative="1">
+      <w:start w:val="1"/>
+      <w:numFmt w:val="bullet"/>
+      <w:lvlText w:val=""/>
+      <w:lvlJc w:val="left"/>
+      <w:pPr>
+        <w:tabs>
+          <w:tab w:val="num" w:pos="5040"/>
+        </w:tabs>
+        <w:ind w:left="5040" w:hanging="360"/>
+      </w:pPr>
+      <w:rPr>
+        <w:rFonts w:ascii="Wingdings" w:hAnsi="Wingdings" w:hint="default"/>
+        <w:sz w:val="20"/>
+      </w:rPr>
+    </w:lvl>
+    <w:lvl w:ilvl="7" w:tentative="1">
+      <w:start w:val="1"/>
+      <w:numFmt w:val="bullet"/>
+      <w:lvlText w:val=""/>
+      <w:lvlJc w:val="left"/>
+      <w:pPr>
+        <w:tabs>
+          <w:tab w:val="num" w:pos="5760"/>
+        </w:tabs>
+        <w:ind w:left="5760" w:hanging="360"/>
+      </w:pPr>
+      <w:rPr>
+        <w:rFonts w:ascii="Wingdings" w:hAnsi="Wingdings" w:hint="default"/>
+        <w:sz w:val="20"/>
+      </w:rPr>
+    </w:lvl>
+    <w:lvl w:ilvl="8" w:tentative="1">
+      <w:start w:val="1"/>
+      <w:numFmt w:val="bullet"/>
+      <w:lvlText w:val=""/>
+      <w:lvlJc w:val="left"/>
+      <w:pPr>
+        <w:tabs>
+          <w:tab w:val="num" w:pos="6480"/>
+        </w:tabs>
+        <w:ind w:left="6480" w:hanging="360"/>
+      </w:pPr>
+      <w:rPr>
+        <w:rFonts w:ascii="Wingdings" w:hAnsi="Wingdings" w:hint="default"/>
+        <w:sz w:val="20"/>
+      </w:rPr>
+    </w:lvl>
+  </w:abstractNum>
+  <w:abstractNum w:abstractNumId="1" w15:restartNumberingAfterBreak="0">
     <w:nsid w:val="15A92D55"/>
     <w:multiLevelType w:val="hybridMultilevel"/>
     <w:tmpl w:val="8AAA269C"/>
@@ -15190,7 +16961,156 @@
       </w:rPr>
     </w:lvl>
   </w:abstractNum>
-  <w:abstractNum w:abstractNumId="1" w15:restartNumberingAfterBreak="0">
+  <w:abstractNum w:abstractNumId="2" w15:restartNumberingAfterBreak="0">
+    <w:nsid w:val="18D13D88"/>
+    <w:multiLevelType w:val="multilevel"/>
+    <w:tmpl w:val="86A4B41A"/>
+    <w:lvl w:ilvl="0">
+      <w:start w:val="1"/>
+      <w:numFmt w:val="bullet"/>
+      <w:lvlText w:val=""/>
+      <w:lvlJc w:val="left"/>
+      <w:pPr>
+        <w:tabs>
+          <w:tab w:val="num" w:pos="720"/>
+        </w:tabs>
+        <w:ind w:left="720" w:hanging="360"/>
+      </w:pPr>
+      <w:rPr>
+        <w:rFonts w:ascii="Symbol" w:hAnsi="Symbol" w:hint="default"/>
+        <w:sz w:val="20"/>
+      </w:rPr>
+    </w:lvl>
+    <w:lvl w:ilvl="1" w:tentative="1">
+      <w:start w:val="1"/>
+      <w:numFmt w:val="bullet"/>
+      <w:lvlText w:val="o"/>
+      <w:lvlJc w:val="left"/>
+      <w:pPr>
+        <w:tabs>
+          <w:tab w:val="num" w:pos="1440"/>
+        </w:tabs>
+        <w:ind w:left="1440" w:hanging="360"/>
+      </w:pPr>
+      <w:rPr>
+        <w:rFonts w:ascii="Courier New" w:hAnsi="Courier New" w:hint="default"/>
+        <w:sz w:val="20"/>
+      </w:rPr>
+    </w:lvl>
+    <w:lvl w:ilvl="2" w:tentative="1">
+      <w:start w:val="1"/>
+      <w:numFmt w:val="bullet"/>
+      <w:lvlText w:val=""/>
+      <w:lvlJc w:val="left"/>
+      <w:pPr>
+        <w:tabs>
+          <w:tab w:val="num" w:pos="2160"/>
+        </w:tabs>
+        <w:ind w:left="2160" w:hanging="360"/>
+      </w:pPr>
+      <w:rPr>
+        <w:rFonts w:ascii="Wingdings" w:hAnsi="Wingdings" w:hint="default"/>
+        <w:sz w:val="20"/>
+      </w:rPr>
+    </w:lvl>
+    <w:lvl w:ilvl="3" w:tentative="1">
+      <w:start w:val="1"/>
+      <w:numFmt w:val="bullet"/>
+      <w:lvlText w:val=""/>
+      <w:lvlJc w:val="left"/>
+      <w:pPr>
+        <w:tabs>
+          <w:tab w:val="num" w:pos="2880"/>
+        </w:tabs>
+        <w:ind w:left="2880" w:hanging="360"/>
+      </w:pPr>
+      <w:rPr>
+        <w:rFonts w:ascii="Wingdings" w:hAnsi="Wingdings" w:hint="default"/>
+        <w:sz w:val="20"/>
+      </w:rPr>
+    </w:lvl>
+    <w:lvl w:ilvl="4" w:tentative="1">
+      <w:start w:val="1"/>
+      <w:numFmt w:val="bullet"/>
+      <w:lvlText w:val=""/>
+      <w:lvlJc w:val="left"/>
+      <w:pPr>
+        <w:tabs>
+          <w:tab w:val="num" w:pos="3600"/>
+        </w:tabs>
+        <w:ind w:left="3600" w:hanging="360"/>
+      </w:pPr>
+      <w:rPr>
+        <w:rFonts w:ascii="Wingdings" w:hAnsi="Wingdings" w:hint="default"/>
+        <w:sz w:val="20"/>
+      </w:rPr>
+    </w:lvl>
+    <w:lvl w:ilvl="5" w:tentative="1">
+      <w:start w:val="1"/>
+      <w:numFmt w:val="bullet"/>
+      <w:lvlText w:val=""/>
+      <w:lvlJc w:val="left"/>
+      <w:pPr>
+        <w:tabs>
+          <w:tab w:val="num" w:pos="4320"/>
+        </w:tabs>
+        <w:ind w:left="4320" w:hanging="360"/>
+      </w:pPr>
+      <w:rPr>
+        <w:rFonts w:ascii="Wingdings" w:hAnsi="Wingdings" w:hint="default"/>
+        <w:sz w:val="20"/>
+      </w:rPr>
+    </w:lvl>
+    <w:lvl w:ilvl="6" w:tentative="1">
+      <w:start w:val="1"/>
+      <w:numFmt w:val="bullet"/>
+      <w:lvlText w:val=""/>
+      <w:lvlJc w:val="left"/>
+      <w:pPr>
+        <w:tabs>
+          <w:tab w:val="num" w:pos="5040"/>
+        </w:tabs>
+        <w:ind w:left="5040" w:hanging="360"/>
+      </w:pPr>
+      <w:rPr>
+        <w:rFonts w:ascii="Wingdings" w:hAnsi="Wingdings" w:hint="default"/>
+        <w:sz w:val="20"/>
+      </w:rPr>
+    </w:lvl>
+    <w:lvl w:ilvl="7" w:tentative="1">
+      <w:start w:val="1"/>
+      <w:numFmt w:val="bullet"/>
+      <w:lvlText w:val=""/>
+      <w:lvlJc w:val="left"/>
+      <w:pPr>
+        <w:tabs>
+          <w:tab w:val="num" w:pos="5760"/>
+        </w:tabs>
+        <w:ind w:left="5760" w:hanging="360"/>
+      </w:pPr>
+      <w:rPr>
+        <w:rFonts w:ascii="Wingdings" w:hAnsi="Wingdings" w:hint="default"/>
+        <w:sz w:val="20"/>
+      </w:rPr>
+    </w:lvl>
+    <w:lvl w:ilvl="8" w:tentative="1">
+      <w:start w:val="1"/>
+      <w:numFmt w:val="bullet"/>
+      <w:lvlText w:val=""/>
+      <w:lvlJc w:val="left"/>
+      <w:pPr>
+        <w:tabs>
+          <w:tab w:val="num" w:pos="6480"/>
+        </w:tabs>
+        <w:ind w:left="6480" w:hanging="360"/>
+      </w:pPr>
+      <w:rPr>
+        <w:rFonts w:ascii="Wingdings" w:hAnsi="Wingdings" w:hint="default"/>
+        <w:sz w:val="20"/>
+      </w:rPr>
+    </w:lvl>
+  </w:abstractNum>
+  <w:abstractNum w:abstractNumId="3" w15:restartNumberingAfterBreak="0">
     <w:nsid w:val="1DB67B1D"/>
     <w:multiLevelType w:val="multilevel"/>
     <w:tmpl w:val="080A0025"/>
@@ -15284,7 +17204,394 @@
       </w:pPr>
     </w:lvl>
   </w:abstractNum>
-  <w:abstractNum w:abstractNumId="2" w15:restartNumberingAfterBreak="0">
+  <w:abstractNum w:abstractNumId="4" w15:restartNumberingAfterBreak="0">
+    <w:nsid w:val="1DF328CD"/>
+    <w:multiLevelType w:val="multilevel"/>
+    <w:tmpl w:val="EE886738"/>
+    <w:lvl w:ilvl="0">
+      <w:start w:val="1"/>
+      <w:numFmt w:val="bullet"/>
+      <w:lvlText w:val=""/>
+      <w:lvlJc w:val="left"/>
+      <w:pPr>
+        <w:tabs>
+          <w:tab w:val="num" w:pos="720"/>
+        </w:tabs>
+        <w:ind w:left="720" w:hanging="360"/>
+      </w:pPr>
+      <w:rPr>
+        <w:rFonts w:ascii="Symbol" w:hAnsi="Symbol" w:hint="default"/>
+        <w:sz w:val="20"/>
+      </w:rPr>
+    </w:lvl>
+    <w:lvl w:ilvl="1" w:tentative="1">
+      <w:start w:val="1"/>
+      <w:numFmt w:val="bullet"/>
+      <w:lvlText w:val="o"/>
+      <w:lvlJc w:val="left"/>
+      <w:pPr>
+        <w:tabs>
+          <w:tab w:val="num" w:pos="1440"/>
+        </w:tabs>
+        <w:ind w:left="1440" w:hanging="360"/>
+      </w:pPr>
+      <w:rPr>
+        <w:rFonts w:ascii="Courier New" w:hAnsi="Courier New" w:hint="default"/>
+        <w:sz w:val="20"/>
+      </w:rPr>
+    </w:lvl>
+    <w:lvl w:ilvl="2" w:tentative="1">
+      <w:start w:val="1"/>
+      <w:numFmt w:val="bullet"/>
+      <w:lvlText w:val=""/>
+      <w:lvlJc w:val="left"/>
+      <w:pPr>
+        <w:tabs>
+          <w:tab w:val="num" w:pos="2160"/>
+        </w:tabs>
+        <w:ind w:left="2160" w:hanging="360"/>
+      </w:pPr>
+      <w:rPr>
+        <w:rFonts w:ascii="Wingdings" w:hAnsi="Wingdings" w:hint="default"/>
+        <w:sz w:val="20"/>
+      </w:rPr>
+    </w:lvl>
+    <w:lvl w:ilvl="3" w:tentative="1">
+      <w:start w:val="1"/>
+      <w:numFmt w:val="bullet"/>
+      <w:lvlText w:val=""/>
+      <w:lvlJc w:val="left"/>
+      <w:pPr>
+        <w:tabs>
+          <w:tab w:val="num" w:pos="2880"/>
+        </w:tabs>
+        <w:ind w:left="2880" w:hanging="360"/>
+      </w:pPr>
+      <w:rPr>
+        <w:rFonts w:ascii="Wingdings" w:hAnsi="Wingdings" w:hint="default"/>
+        <w:sz w:val="20"/>
+      </w:rPr>
+    </w:lvl>
+    <w:lvl w:ilvl="4" w:tentative="1">
+      <w:start w:val="1"/>
+      <w:numFmt w:val="bullet"/>
+      <w:lvlText w:val=""/>
+      <w:lvlJc w:val="left"/>
+      <w:pPr>
+        <w:tabs>
+          <w:tab w:val="num" w:pos="3600"/>
+        </w:tabs>
+        <w:ind w:left="3600" w:hanging="360"/>
+      </w:pPr>
+      <w:rPr>
+        <w:rFonts w:ascii="Wingdings" w:hAnsi="Wingdings" w:hint="default"/>
+        <w:sz w:val="20"/>
+      </w:rPr>
+    </w:lvl>
+    <w:lvl w:ilvl="5" w:tentative="1">
+      <w:start w:val="1"/>
+      <w:numFmt w:val="bullet"/>
+      <w:lvlText w:val=""/>
+      <w:lvlJc w:val="left"/>
+      <w:pPr>
+        <w:tabs>
+          <w:tab w:val="num" w:pos="4320"/>
+        </w:tabs>
+        <w:ind w:left="4320" w:hanging="360"/>
+      </w:pPr>
+      <w:rPr>
+        <w:rFonts w:ascii="Wingdings" w:hAnsi="Wingdings" w:hint="default"/>
+        <w:sz w:val="20"/>
+      </w:rPr>
+    </w:lvl>
+    <w:lvl w:ilvl="6" w:tentative="1">
+      <w:start w:val="1"/>
+      <w:numFmt w:val="bullet"/>
+      <w:lvlText w:val=""/>
+      <w:lvlJc w:val="left"/>
+      <w:pPr>
+        <w:tabs>
+          <w:tab w:val="num" w:pos="5040"/>
+        </w:tabs>
+        <w:ind w:left="5040" w:hanging="360"/>
+      </w:pPr>
+      <w:rPr>
+        <w:rFonts w:ascii="Wingdings" w:hAnsi="Wingdings" w:hint="default"/>
+        <w:sz w:val="20"/>
+      </w:rPr>
+    </w:lvl>
+    <w:lvl w:ilvl="7" w:tentative="1">
+      <w:start w:val="1"/>
+      <w:numFmt w:val="bullet"/>
+      <w:lvlText w:val=""/>
+      <w:lvlJc w:val="left"/>
+      <w:pPr>
+        <w:tabs>
+          <w:tab w:val="num" w:pos="5760"/>
+        </w:tabs>
+        <w:ind w:left="5760" w:hanging="360"/>
+      </w:pPr>
+      <w:rPr>
+        <w:rFonts w:ascii="Wingdings" w:hAnsi="Wingdings" w:hint="default"/>
+        <w:sz w:val="20"/>
+      </w:rPr>
+    </w:lvl>
+    <w:lvl w:ilvl="8" w:tentative="1">
+      <w:start w:val="1"/>
+      <w:numFmt w:val="bullet"/>
+      <w:lvlText w:val=""/>
+      <w:lvlJc w:val="left"/>
+      <w:pPr>
+        <w:tabs>
+          <w:tab w:val="num" w:pos="6480"/>
+        </w:tabs>
+        <w:ind w:left="6480" w:hanging="360"/>
+      </w:pPr>
+      <w:rPr>
+        <w:rFonts w:ascii="Wingdings" w:hAnsi="Wingdings" w:hint="default"/>
+        <w:sz w:val="20"/>
+      </w:rPr>
+    </w:lvl>
+  </w:abstractNum>
+  <w:abstractNum w:abstractNumId="5" w15:restartNumberingAfterBreak="0">
+    <w:nsid w:val="27C73224"/>
+    <w:multiLevelType w:val="multilevel"/>
+    <w:tmpl w:val="B1C2F842"/>
+    <w:lvl w:ilvl="0">
+      <w:start w:val="1"/>
+      <w:numFmt w:val="decimal"/>
+      <w:lvlText w:val="%1."/>
+      <w:lvlJc w:val="left"/>
+      <w:pPr>
+        <w:ind w:left="720" w:firstLine="360"/>
+      </w:pPr>
+      <w:rPr>
+        <w:color w:val="000000"/>
+      </w:rPr>
+    </w:lvl>
+    <w:lvl w:ilvl="1">
+      <w:start w:val="1"/>
+      <w:numFmt w:val="lowerLetter"/>
+      <w:lvlText w:val="%2."/>
+      <w:lvlJc w:val="left"/>
+      <w:pPr>
+        <w:ind w:left="1440" w:firstLine="1080"/>
+      </w:pPr>
+    </w:lvl>
+    <w:lvl w:ilvl="2">
+      <w:start w:val="1"/>
+      <w:numFmt w:val="lowerRoman"/>
+      <w:lvlText w:val="%3."/>
+      <w:lvlJc w:val="right"/>
+      <w:pPr>
+        <w:ind w:left="2160" w:firstLine="1980"/>
+      </w:pPr>
+    </w:lvl>
+    <w:lvl w:ilvl="3">
+      <w:start w:val="1"/>
+      <w:numFmt w:val="decimal"/>
+      <w:lvlText w:val="%4."/>
+      <w:lvlJc w:val="left"/>
+      <w:pPr>
+        <w:ind w:left="2880" w:firstLine="2520"/>
+      </w:pPr>
+    </w:lvl>
+    <w:lvl w:ilvl="4">
+      <w:start w:val="1"/>
+      <w:numFmt w:val="lowerLetter"/>
+      <w:lvlText w:val="%5."/>
+      <w:lvlJc w:val="left"/>
+      <w:pPr>
+        <w:ind w:left="3600" w:firstLine="3240"/>
+      </w:pPr>
+    </w:lvl>
+    <w:lvl w:ilvl="5">
+      <w:start w:val="1"/>
+      <w:numFmt w:val="lowerRoman"/>
+      <w:lvlText w:val="%6."/>
+      <w:lvlJc w:val="right"/>
+      <w:pPr>
+        <w:ind w:left="4320" w:firstLine="4140"/>
+      </w:pPr>
+    </w:lvl>
+    <w:lvl w:ilvl="6">
+      <w:start w:val="1"/>
+      <w:numFmt w:val="decimal"/>
+      <w:lvlText w:val="%7."/>
+      <w:lvlJc w:val="left"/>
+      <w:pPr>
+        <w:ind w:left="5040" w:firstLine="4680"/>
+      </w:pPr>
+    </w:lvl>
+    <w:lvl w:ilvl="7">
+      <w:start w:val="1"/>
+      <w:numFmt w:val="lowerLetter"/>
+      <w:lvlText w:val="%8."/>
+      <w:lvlJc w:val="left"/>
+      <w:pPr>
+        <w:ind w:left="5760" w:firstLine="5400"/>
+      </w:pPr>
+    </w:lvl>
+    <w:lvl w:ilvl="8">
+      <w:start w:val="1"/>
+      <w:numFmt w:val="lowerRoman"/>
+      <w:lvlText w:val="%9."/>
+      <w:lvlJc w:val="right"/>
+      <w:pPr>
+        <w:ind w:left="6480" w:firstLine="6300"/>
+      </w:pPr>
+    </w:lvl>
+  </w:abstractNum>
+  <w:abstractNum w:abstractNumId="6" w15:restartNumberingAfterBreak="0">
+    <w:nsid w:val="282D7473"/>
+    <w:multiLevelType w:val="multilevel"/>
+    <w:tmpl w:val="65F4AA2E"/>
+    <w:lvl w:ilvl="0">
+      <w:start w:val="1"/>
+      <w:numFmt w:val="bullet"/>
+      <w:lvlText w:val=""/>
+      <w:lvlJc w:val="left"/>
+      <w:pPr>
+        <w:tabs>
+          <w:tab w:val="num" w:pos="720"/>
+        </w:tabs>
+        <w:ind w:left="720" w:hanging="360"/>
+      </w:pPr>
+      <w:rPr>
+        <w:rFonts w:ascii="Symbol" w:hAnsi="Symbol" w:hint="default"/>
+        <w:sz w:val="20"/>
+      </w:rPr>
+    </w:lvl>
+    <w:lvl w:ilvl="1" w:tentative="1">
+      <w:start w:val="1"/>
+      <w:numFmt w:val="bullet"/>
+      <w:lvlText w:val="o"/>
+      <w:lvlJc w:val="left"/>
+      <w:pPr>
+        <w:tabs>
+          <w:tab w:val="num" w:pos="1440"/>
+        </w:tabs>
+        <w:ind w:left="1440" w:hanging="360"/>
+      </w:pPr>
+      <w:rPr>
+        <w:rFonts w:ascii="Courier New" w:hAnsi="Courier New" w:hint="default"/>
+        <w:sz w:val="20"/>
+      </w:rPr>
+    </w:lvl>
+    <w:lvl w:ilvl="2" w:tentative="1">
+      <w:start w:val="1"/>
+      <w:numFmt w:val="bullet"/>
+      <w:lvlText w:val=""/>
+      <w:lvlJc w:val="left"/>
+      <w:pPr>
+        <w:tabs>
+          <w:tab w:val="num" w:pos="2160"/>
+        </w:tabs>
+        <w:ind w:left="2160" w:hanging="360"/>
+      </w:pPr>
+      <w:rPr>
+        <w:rFonts w:ascii="Wingdings" w:hAnsi="Wingdings" w:hint="default"/>
+        <w:sz w:val="20"/>
+      </w:rPr>
+    </w:lvl>
+    <w:lvl w:ilvl="3" w:tentative="1">
+      <w:start w:val="1"/>
+      <w:numFmt w:val="bullet"/>
+      <w:lvlText w:val=""/>
+      <w:lvlJc w:val="left"/>
+      <w:pPr>
+        <w:tabs>
+          <w:tab w:val="num" w:pos="2880"/>
+        </w:tabs>
+        <w:ind w:left="2880" w:hanging="360"/>
+      </w:pPr>
+      <w:rPr>
+        <w:rFonts w:ascii="Wingdings" w:hAnsi="Wingdings" w:hint="default"/>
+        <w:sz w:val="20"/>
+      </w:rPr>
+    </w:lvl>
+    <w:lvl w:ilvl="4" w:tentative="1">
+      <w:start w:val="1"/>
+      <w:numFmt w:val="bullet"/>
+      <w:lvlText w:val=""/>
+      <w:lvlJc w:val="left"/>
+      <w:pPr>
+        <w:tabs>
+          <w:tab w:val="num" w:pos="3600"/>
+        </w:tabs>
+        <w:ind w:left="3600" w:hanging="360"/>
+      </w:pPr>
+      <w:rPr>
+        <w:rFonts w:ascii="Wingdings" w:hAnsi="Wingdings" w:hint="default"/>
+        <w:sz w:val="20"/>
+      </w:rPr>
+    </w:lvl>
+    <w:lvl w:ilvl="5" w:tentative="1">
+      <w:start w:val="1"/>
+      <w:numFmt w:val="bullet"/>
+      <w:lvlText w:val=""/>
+      <w:lvlJc w:val="left"/>
+      <w:pPr>
+        <w:tabs>
+          <w:tab w:val="num" w:pos="4320"/>
+        </w:tabs>
+        <w:ind w:left="4320" w:hanging="360"/>
+      </w:pPr>
+      <w:rPr>
+        <w:rFonts w:ascii="Wingdings" w:hAnsi="Wingdings" w:hint="default"/>
+        <w:sz w:val="20"/>
+      </w:rPr>
+    </w:lvl>
+    <w:lvl w:ilvl="6" w:tentative="1">
+      <w:start w:val="1"/>
+      <w:numFmt w:val="bullet"/>
+      <w:lvlText w:val=""/>
+      <w:lvlJc w:val="left"/>
+      <w:pPr>
+        <w:tabs>
+          <w:tab w:val="num" w:pos="5040"/>
+        </w:tabs>
+        <w:ind w:left="5040" w:hanging="360"/>
+      </w:pPr>
+      <w:rPr>
+        <w:rFonts w:ascii="Wingdings" w:hAnsi="Wingdings" w:hint="default"/>
+        <w:sz w:val="20"/>
+      </w:rPr>
+    </w:lvl>
+    <w:lvl w:ilvl="7" w:tentative="1">
+      <w:start w:val="1"/>
+      <w:numFmt w:val="bullet"/>
+      <w:lvlText w:val=""/>
+      <w:lvlJc w:val="left"/>
+      <w:pPr>
+        <w:tabs>
+          <w:tab w:val="num" w:pos="5760"/>
+        </w:tabs>
+        <w:ind w:left="5760" w:hanging="360"/>
+      </w:pPr>
+      <w:rPr>
+        <w:rFonts w:ascii="Wingdings" w:hAnsi="Wingdings" w:hint="default"/>
+        <w:sz w:val="20"/>
+      </w:rPr>
+    </w:lvl>
+    <w:lvl w:ilvl="8" w:tentative="1">
+      <w:start w:val="1"/>
+      <w:numFmt w:val="bullet"/>
+      <w:lvlText w:val=""/>
+      <w:lvlJc w:val="left"/>
+      <w:pPr>
+        <w:tabs>
+          <w:tab w:val="num" w:pos="6480"/>
+        </w:tabs>
+        <w:ind w:left="6480" w:hanging="360"/>
+      </w:pPr>
+      <w:rPr>
+        <w:rFonts w:ascii="Wingdings" w:hAnsi="Wingdings" w:hint="default"/>
+        <w:sz w:val="20"/>
+      </w:rPr>
+    </w:lvl>
+  </w:abstractNum>
+  <w:abstractNum w:abstractNumId="7" w15:restartNumberingAfterBreak="0">
     <w:nsid w:val="2AA12B1A"/>
     <w:multiLevelType w:val="hybridMultilevel"/>
     <w:tmpl w:val="8A66F9EC"/>
@@ -15397,7 +17704,96 @@
       </w:rPr>
     </w:lvl>
   </w:abstractNum>
-  <w:abstractNum w:abstractNumId="3" w15:restartNumberingAfterBreak="0">
+  <w:abstractNum w:abstractNumId="8" w15:restartNumberingAfterBreak="0">
+    <w:nsid w:val="2DCC32BD"/>
+    <w:multiLevelType w:val="multilevel"/>
+    <w:tmpl w:val="600C18F6"/>
+    <w:lvl w:ilvl="0">
+      <w:start w:val="1"/>
+      <w:numFmt w:val="decimal"/>
+      <w:lvlText w:val="%1."/>
+      <w:lvlJc w:val="left"/>
+      <w:pPr>
+        <w:ind w:left="720" w:firstLine="360"/>
+      </w:pPr>
+      <w:rPr>
+        <w:color w:val="000000"/>
+      </w:rPr>
+    </w:lvl>
+    <w:lvl w:ilvl="1">
+      <w:start w:val="4"/>
+      <w:numFmt w:val="decimal"/>
+      <w:lvlText w:val="%1.%2"/>
+      <w:lvlJc w:val="left"/>
+      <w:pPr>
+        <w:ind w:left="1080" w:firstLine="360"/>
+      </w:pPr>
+    </w:lvl>
+    <w:lvl w:ilvl="2">
+      <w:start w:val="2"/>
+      <w:numFmt w:val="decimal"/>
+      <w:lvlText w:val="%1.%2.%3"/>
+      <w:lvlJc w:val="left"/>
+      <w:pPr>
+        <w:ind w:left="1080" w:firstLine="360"/>
+      </w:pPr>
+    </w:lvl>
+    <w:lvl w:ilvl="3">
+      <w:start w:val="1"/>
+      <w:numFmt w:val="decimal"/>
+      <w:lvlText w:val="%1.%2.%3.%4"/>
+      <w:lvlJc w:val="left"/>
+      <w:pPr>
+        <w:ind w:left="1440" w:firstLine="360"/>
+      </w:pPr>
+    </w:lvl>
+    <w:lvl w:ilvl="4">
+      <w:start w:val="1"/>
+      <w:numFmt w:val="decimal"/>
+      <w:lvlText w:val="%1.%2.%3.%4.%5"/>
+      <w:lvlJc w:val="left"/>
+      <w:pPr>
+        <w:ind w:left="1800" w:firstLine="360"/>
+      </w:pPr>
+    </w:lvl>
+    <w:lvl w:ilvl="5">
+      <w:start w:val="1"/>
+      <w:numFmt w:val="decimal"/>
+      <w:lvlText w:val="%1.%2.%3.%4.%5.%6"/>
+      <w:lvlJc w:val="left"/>
+      <w:pPr>
+        <w:ind w:left="1800" w:firstLine="360"/>
+      </w:pPr>
+    </w:lvl>
+    <w:lvl w:ilvl="6">
+      <w:start w:val="1"/>
+      <w:numFmt w:val="decimal"/>
+      <w:lvlText w:val="%1.%2.%3.%4.%5.%6.%7"/>
+      <w:lvlJc w:val="left"/>
+      <w:pPr>
+        <w:ind w:left="2160" w:firstLine="360"/>
+      </w:pPr>
+    </w:lvl>
+    <w:lvl w:ilvl="7">
+      <w:start w:val="1"/>
+      <w:numFmt w:val="decimal"/>
+      <w:lvlText w:val="%1.%2.%3.%4.%5.%6.%7.%8"/>
+      <w:lvlJc w:val="left"/>
+      <w:pPr>
+        <w:ind w:left="2160" w:firstLine="360"/>
+      </w:pPr>
+    </w:lvl>
+    <w:lvl w:ilvl="8">
+      <w:start w:val="1"/>
+      <w:numFmt w:val="decimal"/>
+      <w:lvlText w:val="%1.%2.%3.%4.%5.%6.%7.%8.%9"/>
+      <w:lvlJc w:val="left"/>
+      <w:pPr>
+        <w:ind w:left="2520" w:firstLine="360"/>
+      </w:pPr>
+    </w:lvl>
+  </w:abstractNum>
+  <w:abstractNum w:abstractNumId="9" w15:restartNumberingAfterBreak="0">
     <w:nsid w:val="363014C4"/>
     <w:multiLevelType w:val="multilevel"/>
     <w:tmpl w:val="8FF6683E"/>
@@ -15510,120 +17906,620 @@
       </w:rPr>
     </w:lvl>
   </w:abstractNum>
-  <w:abstractNum w:abstractNumId="4" w15:restartNumberingAfterBreak="0">
-    <w:nsid w:val="491B4F83"/>
+  <w:abstractNum w:abstractNumId="10" w15:restartNumberingAfterBreak="0">
+    <w:nsid w:val="3D1A605D"/>
+    <w:multiLevelType w:val="multilevel"/>
+    <w:tmpl w:val="F22AD5CC"/>
+    <w:lvl w:ilvl="0">
+      <w:start w:val="1"/>
+      <w:numFmt w:val="upperLetter"/>
+      <w:lvlText w:val="%1."/>
+      <w:lvlJc w:val="left"/>
+      <w:pPr>
+        <w:ind w:left="1080" w:firstLine="720"/>
+      </w:pPr>
+      <w:rPr>
+        <w:color w:val="000000"/>
+      </w:rPr>
+    </w:lvl>
+    <w:lvl w:ilvl="1">
+      <w:start w:val="1"/>
+      <w:numFmt w:val="lowerLetter"/>
+      <w:lvlText w:val="%2."/>
+      <w:lvlJc w:val="left"/>
+      <w:pPr>
+        <w:ind w:left="1800" w:firstLine="1440"/>
+      </w:pPr>
+    </w:lvl>
+    <w:lvl w:ilvl="2">
+      <w:start w:val="1"/>
+      <w:numFmt w:val="lowerRoman"/>
+      <w:lvlText w:val="%3."/>
+      <w:lvlJc w:val="right"/>
+      <w:pPr>
+        <w:ind w:left="2520" w:firstLine="2340"/>
+      </w:pPr>
+    </w:lvl>
+    <w:lvl w:ilvl="3">
+      <w:start w:val="1"/>
+      <w:numFmt w:val="decimal"/>
+      <w:lvlText w:val="%4."/>
+      <w:lvlJc w:val="left"/>
+      <w:pPr>
+        <w:ind w:left="3240" w:firstLine="2880"/>
+      </w:pPr>
+    </w:lvl>
+    <w:lvl w:ilvl="4">
+      <w:start w:val="1"/>
+      <w:numFmt w:val="lowerLetter"/>
+      <w:lvlText w:val="%5."/>
+      <w:lvlJc w:val="left"/>
+      <w:pPr>
+        <w:ind w:left="3960" w:firstLine="3600"/>
+      </w:pPr>
+    </w:lvl>
+    <w:lvl w:ilvl="5">
+      <w:start w:val="1"/>
+      <w:numFmt w:val="lowerRoman"/>
+      <w:lvlText w:val="%6."/>
+      <w:lvlJc w:val="right"/>
+      <w:pPr>
+        <w:ind w:left="4680" w:firstLine="4500"/>
+      </w:pPr>
+    </w:lvl>
+    <w:lvl w:ilvl="6">
+      <w:start w:val="1"/>
+      <w:numFmt w:val="decimal"/>
+      <w:lvlText w:val="%7."/>
+      <w:lvlJc w:val="left"/>
+      <w:pPr>
+        <w:ind w:left="5400" w:firstLine="5040"/>
+      </w:pPr>
+    </w:lvl>
+    <w:lvl w:ilvl="7">
+      <w:start w:val="1"/>
+      <w:numFmt w:val="lowerLetter"/>
+      <w:lvlText w:val="%8."/>
+      <w:lvlJc w:val="left"/>
+      <w:pPr>
+        <w:ind w:left="6120" w:firstLine="5760"/>
+      </w:pPr>
+    </w:lvl>
+    <w:lvl w:ilvl="8">
+      <w:start w:val="1"/>
+      <w:numFmt w:val="lowerRoman"/>
+      <w:lvlText w:val="%9."/>
+      <w:lvlJc w:val="right"/>
+      <w:pPr>
+        <w:ind w:left="6840" w:firstLine="6660"/>
+      </w:pPr>
+    </w:lvl>
+  </w:abstractNum>
+  <w:abstractNum w:abstractNumId="11" w15:restartNumberingAfterBreak="0">
+    <w:nsid w:val="40165533"/>
     <w:multiLevelType w:val="hybridMultilevel"/>
-    <w:tmpl w:val="289069D0"/>
-    <w:lvl w:ilvl="0" w:tplc="080A0001">
+    <w:tmpl w:val="8DF80E20"/>
+    <w:lvl w:ilvl="0" w:tplc="080A000D">
+      <w:start w:val="1"/>
+      <w:numFmt w:val="bullet"/>
+      <w:lvlText w:val=""/>
+      <w:lvlJc w:val="left"/>
+      <w:pPr>
+        <w:ind w:left="720" w:hanging="360"/>
+      </w:pPr>
+      <w:rPr>
+        <w:rFonts w:ascii="Wingdings" w:hAnsi="Wingdings" w:hint="default"/>
+      </w:rPr>
+    </w:lvl>
+    <w:lvl w:ilvl="1" w:tplc="080A0003" w:tentative="1">
+      <w:start w:val="1"/>
+      <w:numFmt w:val="bullet"/>
+      <w:lvlText w:val="o"/>
+      <w:lvlJc w:val="left"/>
+      <w:pPr>
+        <w:ind w:left="1440" w:hanging="360"/>
+      </w:pPr>
+      <w:rPr>
+        <w:rFonts w:ascii="Courier New" w:hAnsi="Courier New" w:cs="Courier New" w:hint="default"/>
+      </w:rPr>
+    </w:lvl>
+    <w:lvl w:ilvl="2" w:tplc="080A0005" w:tentative="1">
+      <w:start w:val="1"/>
+      <w:numFmt w:val="bullet"/>
+      <w:lvlText w:val=""/>
+      <w:lvlJc w:val="left"/>
+      <w:pPr>
+        <w:ind w:left="2160" w:hanging="360"/>
+      </w:pPr>
+      <w:rPr>
+        <w:rFonts w:ascii="Wingdings" w:hAnsi="Wingdings" w:hint="default"/>
+      </w:rPr>
+    </w:lvl>
+    <w:lvl w:ilvl="3" w:tplc="080A0001" w:tentative="1">
       <w:start w:val="1"/>
       <w:numFmt w:val="bullet"/>
       <w:lvlText w:val=""/>
       <w:lvlJc w:val="left"/>
       <w:pPr>
-        <w:ind w:left="720" w:hanging="360"/>
+        <w:ind w:left="2880" w:hanging="360"/>
       </w:pPr>
       <w:rPr>
         <w:rFonts w:ascii="Symbol" w:hAnsi="Symbol" w:hint="default"/>
       </w:rPr>
     </w:lvl>
-    <w:lvl w:ilvl="1" w:tplc="080A0003" w:tentative="1">
+    <w:lvl w:ilvl="4" w:tplc="080A0003" w:tentative="1">
       <w:start w:val="1"/>
       <w:numFmt w:val="bullet"/>
       <w:lvlText w:val="o"/>
       <w:lvlJc w:val="left"/>
       <w:pPr>
-        <w:ind w:left="1440" w:hanging="360"/>
+        <w:ind w:left="3600" w:hanging="360"/>
       </w:pPr>
       <w:rPr>
         <w:rFonts w:ascii="Courier New" w:hAnsi="Courier New" w:cs="Courier New" w:hint="default"/>
       </w:rPr>
     </w:lvl>
-    <w:lvl w:ilvl="2" w:tplc="080A0005" w:tentative="1">
+    <w:lvl w:ilvl="5" w:tplc="080A0005" w:tentative="1">
       <w:start w:val="1"/>
       <w:numFmt w:val="bullet"/>
       <w:lvlText w:val=""/>
       <w:lvlJc w:val="left"/>
       <w:pPr>
-        <w:ind w:left="2160" w:hanging="360"/>
+        <w:ind w:left="4320" w:hanging="360"/>
       </w:pPr>
       <w:rPr>
         <w:rFonts w:ascii="Wingdings" w:hAnsi="Wingdings" w:hint="default"/>
       </w:rPr>
     </w:lvl>
-    <w:lvl w:ilvl="3" w:tplc="080A0001" w:tentative="1">
+    <w:lvl w:ilvl="6" w:tplc="080A0001" w:tentative="1">
       <w:start w:val="1"/>
       <w:numFmt w:val="bullet"/>
       <w:lvlText w:val=""/>
       <w:lvlJc w:val="left"/>
       <w:pPr>
-        <w:ind w:left="2880" w:hanging="360"/>
+        <w:ind w:left="5040" w:hanging="360"/>
       </w:pPr>
       <w:rPr>
         <w:rFonts w:ascii="Symbol" w:hAnsi="Symbol" w:hint="default"/>
       </w:rPr>
     </w:lvl>
-    <w:lvl w:ilvl="4" w:tplc="080A0003" w:tentative="1">
+    <w:lvl w:ilvl="7" w:tplc="080A0003" w:tentative="1">
       <w:start w:val="1"/>
       <w:numFmt w:val="bullet"/>
       <w:lvlText w:val="o"/>
       <w:lvlJc w:val="left"/>
       <w:pPr>
-        <w:ind w:left="3600" w:hanging="360"/>
+        <w:ind w:left="5760" w:hanging="360"/>
       </w:pPr>
       <w:rPr>
         <w:rFonts w:ascii="Courier New" w:hAnsi="Courier New" w:cs="Courier New" w:hint="default"/>
       </w:rPr>
     </w:lvl>
-    <w:lvl w:ilvl="5" w:tplc="080A0005" w:tentative="1">
+    <w:lvl w:ilvl="8" w:tplc="080A0005" w:tentative="1">
       <w:start w:val="1"/>
       <w:numFmt w:val="bullet"/>
       <w:lvlText w:val=""/>
       <w:lvlJc w:val="left"/>
       <w:pPr>
-        <w:ind w:left="4320" w:hanging="360"/>
+        <w:ind w:left="6480" w:hanging="360"/>
       </w:pPr>
       <w:rPr>
         <w:rFonts w:ascii="Wingdings" w:hAnsi="Wingdings" w:hint="default"/>
       </w:rPr>
     </w:lvl>
-    <w:lvl w:ilvl="6" w:tplc="080A0001" w:tentative="1">
+  </w:abstractNum>
+  <w:abstractNum w:abstractNumId="12" w15:restartNumberingAfterBreak="0">
+    <w:nsid w:val="41726821"/>
+    <w:multiLevelType w:val="multilevel"/>
+    <w:tmpl w:val="F6526E02"/>
+    <w:lvl w:ilvl="0">
       <w:start w:val="1"/>
       <w:numFmt w:val="bullet"/>
       <w:lvlText w:val=""/>
       <w:lvlJc w:val="left"/>
       <w:pPr>
+        <w:tabs>
+          <w:tab w:val="num" w:pos="720"/>
+        </w:tabs>
+        <w:ind w:left="720" w:hanging="360"/>
+      </w:pPr>
+      <w:rPr>
+        <w:rFonts w:ascii="Symbol" w:hAnsi="Symbol" w:hint="default"/>
+        <w:sz w:val="20"/>
+      </w:rPr>
+    </w:lvl>
+    <w:lvl w:ilvl="1" w:tentative="1">
+      <w:start w:val="1"/>
+      <w:numFmt w:val="bullet"/>
+      <w:lvlText w:val="o"/>
+      <w:lvlJc w:val="left"/>
+      <w:pPr>
+        <w:tabs>
+          <w:tab w:val="num" w:pos="1440"/>
+        </w:tabs>
+        <w:ind w:left="1440" w:hanging="360"/>
+      </w:pPr>
+      <w:rPr>
+        <w:rFonts w:ascii="Courier New" w:hAnsi="Courier New" w:hint="default"/>
+        <w:sz w:val="20"/>
+      </w:rPr>
+    </w:lvl>
+    <w:lvl w:ilvl="2" w:tentative="1">
+      <w:start w:val="1"/>
+      <w:numFmt w:val="bullet"/>
+      <w:lvlText w:val=""/>
+      <w:lvlJc w:val="left"/>
+      <w:pPr>
+        <w:tabs>
+          <w:tab w:val="num" w:pos="2160"/>
+        </w:tabs>
+        <w:ind w:left="2160" w:hanging="360"/>
+      </w:pPr>
+      <w:rPr>
+        <w:rFonts w:ascii="Wingdings" w:hAnsi="Wingdings" w:hint="default"/>
+        <w:sz w:val="20"/>
+      </w:rPr>
+    </w:lvl>
+    <w:lvl w:ilvl="3" w:tentative="1">
+      <w:start w:val="1"/>
+      <w:numFmt w:val="bullet"/>
+      <w:lvlText w:val=""/>
+      <w:lvlJc w:val="left"/>
+      <w:pPr>
+        <w:tabs>
+          <w:tab w:val="num" w:pos="2880"/>
+        </w:tabs>
+        <w:ind w:left="2880" w:hanging="360"/>
+      </w:pPr>
+      <w:rPr>
+        <w:rFonts w:ascii="Wingdings" w:hAnsi="Wingdings" w:hint="default"/>
+        <w:sz w:val="20"/>
+      </w:rPr>
+    </w:lvl>
+    <w:lvl w:ilvl="4" w:tentative="1">
+      <w:start w:val="1"/>
+      <w:numFmt w:val="bullet"/>
+      <w:lvlText w:val=""/>
+      <w:lvlJc w:val="left"/>
+      <w:pPr>
+        <w:tabs>
+          <w:tab w:val="num" w:pos="3600"/>
+        </w:tabs>
+        <w:ind w:left="3600" w:hanging="360"/>
+      </w:pPr>
+      <w:rPr>
+        <w:rFonts w:ascii="Wingdings" w:hAnsi="Wingdings" w:hint="default"/>
+        <w:sz w:val="20"/>
+      </w:rPr>
+    </w:lvl>
+    <w:lvl w:ilvl="5" w:tentative="1">
+      <w:start w:val="1"/>
+      <w:numFmt w:val="bullet"/>
+      <w:lvlText w:val=""/>
+      <w:lvlJc w:val="left"/>
+      <w:pPr>
+        <w:tabs>
+          <w:tab w:val="num" w:pos="4320"/>
+        </w:tabs>
+        <w:ind w:left="4320" w:hanging="360"/>
+      </w:pPr>
+      <w:rPr>
+        <w:rFonts w:ascii="Wingdings" w:hAnsi="Wingdings" w:hint="default"/>
+        <w:sz w:val="20"/>
+      </w:rPr>
+    </w:lvl>
+    <w:lvl w:ilvl="6" w:tentative="1">
+      <w:start w:val="1"/>
+      <w:numFmt w:val="bullet"/>
+      <w:lvlText w:val=""/>
+      <w:lvlJc w:val="left"/>
+      <w:pPr>
+        <w:tabs>
+          <w:tab w:val="num" w:pos="5040"/>
+        </w:tabs>
         <w:ind w:left="5040" w:hanging="360"/>
+      </w:pPr>
+      <w:rPr>
+        <w:rFonts w:ascii="Wingdings" w:hAnsi="Wingdings" w:hint="default"/>
+        <w:sz w:val="20"/>
+      </w:rPr>
+    </w:lvl>
+    <w:lvl w:ilvl="7" w:tentative="1">
+      <w:start w:val="1"/>
+      <w:numFmt w:val="bullet"/>
+      <w:lvlText w:val=""/>
+      <w:lvlJc w:val="left"/>
+      <w:pPr>
+        <w:tabs>
+          <w:tab w:val="num" w:pos="5760"/>
+        </w:tabs>
+        <w:ind w:left="5760" w:hanging="360"/>
+      </w:pPr>
+      <w:rPr>
+        <w:rFonts w:ascii="Wingdings" w:hAnsi="Wingdings" w:hint="default"/>
+        <w:sz w:val="20"/>
+      </w:rPr>
+    </w:lvl>
+    <w:lvl w:ilvl="8" w:tentative="1">
+      <w:start w:val="1"/>
+      <w:numFmt w:val="bullet"/>
+      <w:lvlText w:val=""/>
+      <w:lvlJc w:val="left"/>
+      <w:pPr>
+        <w:tabs>
+          <w:tab w:val="num" w:pos="6480"/>
+        </w:tabs>
+        <w:ind w:left="6480" w:hanging="360"/>
+      </w:pPr>
+      <w:rPr>
+        <w:rFonts w:ascii="Wingdings" w:hAnsi="Wingdings" w:hint="default"/>
+        <w:sz w:val="20"/>
+      </w:rPr>
+    </w:lvl>
+  </w:abstractNum>
+  <w:abstractNum w:abstractNumId="13" w15:restartNumberingAfterBreak="0">
+    <w:nsid w:val="491B4F83"/>
+    <w:multiLevelType w:val="hybridMultilevel"/>
+    <w:tmpl w:val="6E06360A"/>
+    <w:lvl w:ilvl="0" w:tplc="080A000D">
+      <w:start w:val="1"/>
+      <w:numFmt w:val="bullet"/>
+      <w:lvlText w:val=""/>
+      <w:lvlJc w:val="left"/>
+      <w:pPr>
+        <w:ind w:left="720" w:hanging="360"/>
+      </w:pPr>
+      <w:rPr>
+        <w:rFonts w:ascii="Wingdings" w:hAnsi="Wingdings" w:hint="default"/>
+      </w:rPr>
+    </w:lvl>
+    <w:lvl w:ilvl="1" w:tplc="080A0003" w:tentative="1">
+      <w:start w:val="1"/>
+      <w:numFmt w:val="bullet"/>
+      <w:lvlText w:val="o"/>
+      <w:lvlJc w:val="left"/>
+      <w:pPr>
+        <w:ind w:left="1440" w:hanging="360"/>
+      </w:pPr>
+      <w:rPr>
+        <w:rFonts w:ascii="Courier New" w:hAnsi="Courier New" w:cs="Courier New" w:hint="default"/>
+      </w:rPr>
+    </w:lvl>
+    <w:lvl w:ilvl="2" w:tplc="080A0005" w:tentative="1">
+      <w:start w:val="1"/>
+      <w:numFmt w:val="bullet"/>
+      <w:lvlText w:val=""/>
+      <w:lvlJc w:val="left"/>
+      <w:pPr>
+        <w:ind w:left="2160" w:hanging="360"/>
+      </w:pPr>
+      <w:rPr>
+        <w:rFonts w:ascii="Wingdings" w:hAnsi="Wingdings" w:hint="default"/>
+      </w:rPr>
+    </w:lvl>
+    <w:lvl w:ilvl="3" w:tplc="080A0001" w:tentative="1">
+      <w:start w:val="1"/>
+      <w:numFmt w:val="bullet"/>
+      <w:lvlText w:val=""/>
+      <w:lvlJc w:val="left"/>
+      <w:pPr>
+        <w:ind w:left="2880" w:hanging="360"/>
       </w:pPr>
       <w:rPr>
         <w:rFonts w:ascii="Symbol" w:hAnsi="Symbol" w:hint="default"/>
       </w:rPr>
     </w:lvl>
-    <w:lvl w:ilvl="7" w:tplc="080A0003" w:tentative="1">
+    <w:lvl w:ilvl="4" w:tplc="080A0003" w:tentative="1">
       <w:start w:val="1"/>
       <w:numFmt w:val="bullet"/>
       <w:lvlText w:val="o"/>
       <w:lvlJc w:val="left"/>
       <w:pPr>
-        <w:ind w:left="5760" w:hanging="360"/>
+        <w:ind w:left="3600" w:hanging="360"/>
       </w:pPr>
       <w:rPr>
         <w:rFonts w:ascii="Courier New" w:hAnsi="Courier New" w:cs="Courier New" w:hint="default"/>
       </w:rPr>
     </w:lvl>
-    <w:lvl w:ilvl="8" w:tplc="080A0005" w:tentative="1">
+    <w:lvl w:ilvl="5" w:tplc="080A0005" w:tentative="1">
       <w:start w:val="1"/>
       <w:numFmt w:val="bullet"/>
       <w:lvlText w:val=""/>
       <w:lvlJc w:val="left"/>
       <w:pPr>
-        <w:ind w:left="6480" w:hanging="360"/>
+        <w:ind w:left="4320" w:hanging="360"/>
       </w:pPr>
       <w:rPr>
         <w:rFonts w:ascii="Wingdings" w:hAnsi="Wingdings" w:hint="default"/>
       </w:rPr>
     </w:lvl>
+    <w:lvl w:ilvl="6" w:tplc="080A0001" w:tentative="1">
+      <w:start w:val="1"/>
+      <w:numFmt w:val="bullet"/>
+      <w:lvlText w:val=""/>
+      <w:lvlJc w:val="left"/>
+      <w:pPr>
+        <w:ind w:left="5040" w:hanging="360"/>
+      </w:pPr>
+      <w:rPr>
+        <w:rFonts w:ascii="Symbol" w:hAnsi="Symbol" w:hint="default"/>
+      </w:rPr>
+    </w:lvl>
+    <w:lvl w:ilvl="7" w:tplc="080A0003" w:tentative="1">
+      <w:start w:val="1"/>
+      <w:numFmt w:val="bullet"/>
+      <w:lvlText w:val="o"/>
+      <w:lvlJc w:val="left"/>
+      <w:pPr>
+        <w:ind w:left="5760" w:hanging="360"/>
+      </w:pPr>
+      <w:rPr>
+        <w:rFonts w:ascii="Courier New" w:hAnsi="Courier New" w:cs="Courier New" w:hint="default"/>
+      </w:rPr>
+    </w:lvl>
+    <w:lvl w:ilvl="8" w:tplc="080A0005" w:tentative="1">
+      <w:start w:val="1"/>
+      <w:numFmt w:val="bullet"/>
+      <w:lvlText w:val=""/>
+      <w:lvlJc w:val="left"/>
+      <w:pPr>
+        <w:ind w:left="6480" w:hanging="360"/>
+      </w:pPr>
+      <w:rPr>
+        <w:rFonts w:ascii="Wingdings" w:hAnsi="Wingdings" w:hint="default"/>
+      </w:rPr>
+    </w:lvl>
   </w:abstractNum>
-  <w:abstractNum w:abstractNumId="5" w15:restartNumberingAfterBreak="0">
+  <w:abstractNum w:abstractNumId="14" w15:restartNumberingAfterBreak="0">
+    <w:nsid w:val="4D0D1F63"/>
+    <w:multiLevelType w:val="multilevel"/>
+    <w:tmpl w:val="9D4A9C6C"/>
+    <w:lvl w:ilvl="0">
+      <w:start w:val="1"/>
+      <w:numFmt w:val="bullet"/>
+      <w:lvlText w:val=""/>
+      <w:lvlJc w:val="left"/>
+      <w:pPr>
+        <w:tabs>
+          <w:tab w:val="num" w:pos="720"/>
+        </w:tabs>
+        <w:ind w:left="720" w:hanging="360"/>
+      </w:pPr>
+      <w:rPr>
+        <w:rFonts w:ascii="Symbol" w:hAnsi="Symbol" w:hint="default"/>
+        <w:sz w:val="20"/>
+      </w:rPr>
+    </w:lvl>
+    <w:lvl w:ilvl="1" w:tentative="1">
+      <w:start w:val="1"/>
+      <w:numFmt w:val="bullet"/>
+      <w:lvlText w:val="o"/>
+      <w:lvlJc w:val="left"/>
+      <w:pPr>
+        <w:tabs>
+          <w:tab w:val="num" w:pos="1440"/>
+        </w:tabs>
+        <w:ind w:left="1440" w:hanging="360"/>
+      </w:pPr>
+      <w:rPr>
+        <w:rFonts w:ascii="Courier New" w:hAnsi="Courier New" w:hint="default"/>
+        <w:sz w:val="20"/>
+      </w:rPr>
+    </w:lvl>
+    <w:lvl w:ilvl="2" w:tentative="1">
+      <w:start w:val="1"/>
+      <w:numFmt w:val="bullet"/>
+      <w:lvlText w:val=""/>
+      <w:lvlJc w:val="left"/>
+      <w:pPr>
+        <w:tabs>
+          <w:tab w:val="num" w:pos="2160"/>
+        </w:tabs>
+        <w:ind w:left="2160" w:hanging="360"/>
+      </w:pPr>
+      <w:rPr>
+        <w:rFonts w:ascii="Wingdings" w:hAnsi="Wingdings" w:hint="default"/>
+        <w:sz w:val="20"/>
+      </w:rPr>
+    </w:lvl>
+    <w:lvl w:ilvl="3" w:tentative="1">
+      <w:start w:val="1"/>
+      <w:numFmt w:val="bullet"/>
+      <w:lvlText w:val=""/>
+      <w:lvlJc w:val="left"/>
+      <w:pPr>
+        <w:tabs>
+          <w:tab w:val="num" w:pos="2880"/>
+        </w:tabs>
+        <w:ind w:left="2880" w:hanging="360"/>
+      </w:pPr>
+      <w:rPr>
+        <w:rFonts w:ascii="Wingdings" w:hAnsi="Wingdings" w:hint="default"/>
+        <w:sz w:val="20"/>
+      </w:rPr>
+    </w:lvl>
+    <w:lvl w:ilvl="4" w:tentative="1">
+      <w:start w:val="1"/>
+      <w:numFmt w:val="bullet"/>
+      <w:lvlText w:val=""/>
+      <w:lvlJc w:val="left"/>
+      <w:pPr>
+        <w:tabs>
+          <w:tab w:val="num" w:pos="3600"/>
+        </w:tabs>
+        <w:ind w:left="3600" w:hanging="360"/>
+      </w:pPr>
+      <w:rPr>
+        <w:rFonts w:ascii="Wingdings" w:hAnsi="Wingdings" w:hint="default"/>
+        <w:sz w:val="20"/>
+      </w:rPr>
+    </w:lvl>
+    <w:lvl w:ilvl="5" w:tentative="1">
+      <w:start w:val="1"/>
+      <w:numFmt w:val="bullet"/>
+      <w:lvlText w:val=""/>
+      <w:lvlJc w:val="left"/>
+      <w:pPr>
+        <w:tabs>
+          <w:tab w:val="num" w:pos="4320"/>
+        </w:tabs>
+        <w:ind w:left="4320" w:hanging="360"/>
+      </w:pPr>
+      <w:rPr>
+        <w:rFonts w:ascii="Wingdings" w:hAnsi="Wingdings" w:hint="default"/>
+        <w:sz w:val="20"/>
+      </w:rPr>
+    </w:lvl>
+    <w:lvl w:ilvl="6" w:tentative="1">
+      <w:start w:val="1"/>
+      <w:numFmt w:val="bullet"/>
+      <w:lvlText w:val=""/>
+      <w:lvlJc w:val="left"/>
+      <w:pPr>
+        <w:tabs>
+          <w:tab w:val="num" w:pos="5040"/>
+        </w:tabs>
+        <w:ind w:left="5040" w:hanging="360"/>
+      </w:pPr>
+      <w:rPr>
+        <w:rFonts w:ascii="Wingdings" w:hAnsi="Wingdings" w:hint="default"/>
+        <w:sz w:val="20"/>
+      </w:rPr>
+    </w:lvl>
+    <w:lvl w:ilvl="7" w:tentative="1">
+      <w:start w:val="1"/>
+      <w:numFmt w:val="bullet"/>
+      <w:lvlText w:val=""/>
+      <w:lvlJc w:val="left"/>
+      <w:pPr>
+        <w:tabs>
+          <w:tab w:val="num" w:pos="5760"/>
+        </w:tabs>
+        <w:ind w:left="5760" w:hanging="360"/>
+      </w:pPr>
+      <w:rPr>
+        <w:rFonts w:ascii="Wingdings" w:hAnsi="Wingdings" w:hint="default"/>
+        <w:sz w:val="20"/>
+      </w:rPr>
+    </w:lvl>
+    <w:lvl w:ilvl="8" w:tentative="1">
+      <w:start w:val="1"/>
+      <w:numFmt w:val="bullet"/>
+      <w:lvlText w:val=""/>
+      <w:lvlJc w:val="left"/>
+      <w:pPr>
+        <w:tabs>
+          <w:tab w:val="num" w:pos="6480"/>
+        </w:tabs>
+        <w:ind w:left="6480" w:hanging="360"/>
+      </w:pPr>
+      <w:rPr>
+        <w:rFonts w:ascii="Wingdings" w:hAnsi="Wingdings" w:hint="default"/>
+        <w:sz w:val="20"/>
+      </w:rPr>
+    </w:lvl>
+  </w:abstractNum>
+  <w:abstractNum w:abstractNumId="15" w15:restartNumberingAfterBreak="0">
     <w:nsid w:val="4ECC4120"/>
     <w:multiLevelType w:val="hybridMultilevel"/>
     <w:tmpl w:val="4F26D70C"/>
@@ -15736,7 +18632,7 @@
       </w:rPr>
     </w:lvl>
   </w:abstractNum>
-  <w:abstractNum w:abstractNumId="6" w15:restartNumberingAfterBreak="0">
+  <w:abstractNum w:abstractNumId="16" w15:restartNumberingAfterBreak="0">
     <w:nsid w:val="4FA65FE1"/>
     <w:multiLevelType w:val="hybridMultilevel"/>
     <w:tmpl w:val="F3382AE8"/>
@@ -15822,7 +18718,96 @@
       </w:pPr>
     </w:lvl>
   </w:abstractNum>
-  <w:abstractNum w:abstractNumId="7" w15:restartNumberingAfterBreak="0">
+  <w:abstractNum w:abstractNumId="17" w15:restartNumberingAfterBreak="0">
+    <w:nsid w:val="5136438C"/>
+    <w:multiLevelType w:val="multilevel"/>
+    <w:tmpl w:val="0570FEF0"/>
+    <w:lvl w:ilvl="0">
+      <w:start w:val="1"/>
+      <w:numFmt w:val="decimal"/>
+      <w:lvlText w:val="%1."/>
+      <w:lvlJc w:val="left"/>
+      <w:pPr>
+        <w:ind w:left="0" w:firstLine="720"/>
+      </w:pPr>
+      <w:rPr>
+        <w:color w:val="000000"/>
+      </w:rPr>
+    </w:lvl>
+    <w:lvl w:ilvl="1">
+      <w:start w:val="1"/>
+      <w:numFmt w:val="lowerLetter"/>
+      <w:lvlText w:val="%2."/>
+      <w:lvlJc w:val="left"/>
+      <w:pPr>
+        <w:ind w:left="720" w:firstLine="1440"/>
+      </w:pPr>
+    </w:lvl>
+    <w:lvl w:ilvl="2">
+      <w:start w:val="1"/>
+      <w:numFmt w:val="lowerRoman"/>
+      <w:lvlText w:val="%3."/>
+      <w:lvlJc w:val="right"/>
+      <w:pPr>
+        <w:ind w:left="1440" w:firstLine="2340"/>
+      </w:pPr>
+    </w:lvl>
+    <w:lvl w:ilvl="3">
+      <w:start w:val="1"/>
+      <w:numFmt w:val="decimal"/>
+      <w:lvlText w:val="%4."/>
+      <w:lvlJc w:val="left"/>
+      <w:pPr>
+        <w:ind w:left="2160" w:firstLine="2880"/>
+      </w:pPr>
+    </w:lvl>
+    <w:lvl w:ilvl="4">
+      <w:start w:val="1"/>
+      <w:numFmt w:val="lowerLetter"/>
+      <w:lvlText w:val="%5."/>
+      <w:lvlJc w:val="left"/>
+      <w:pPr>
+        <w:ind w:left="2880" w:firstLine="3600"/>
+      </w:pPr>
+    </w:lvl>
+    <w:lvl w:ilvl="5">
+      <w:start w:val="1"/>
+      <w:numFmt w:val="lowerRoman"/>
+      <w:lvlText w:val="%6."/>
+      <w:lvlJc w:val="right"/>
+      <w:pPr>
+        <w:ind w:left="3600" w:firstLine="4500"/>
+      </w:pPr>
+    </w:lvl>
+    <w:lvl w:ilvl="6">
+      <w:start w:val="1"/>
+      <w:numFmt w:val="decimal"/>
+      <w:lvlText w:val="%7."/>
+      <w:lvlJc w:val="left"/>
+      <w:pPr>
+        <w:ind w:left="4320" w:firstLine="5040"/>
+      </w:pPr>
+    </w:lvl>
+    <w:lvl w:ilvl="7">
+      <w:start w:val="1"/>
+      <w:numFmt w:val="lowerLetter"/>
+      <w:lvlText w:val="%8."/>
+      <w:lvlJc w:val="left"/>
+      <w:pPr>
+        <w:ind w:left="5040" w:firstLine="5760"/>
+      </w:pPr>
+    </w:lvl>
+    <w:lvl w:ilvl="8">
+      <w:start w:val="1"/>
+      <w:numFmt w:val="lowerRoman"/>
+      <w:lvlText w:val="%9."/>
+      <w:lvlJc w:val="right"/>
+      <w:pPr>
+        <w:ind w:left="5760" w:firstLine="6660"/>
+      </w:pPr>
+    </w:lvl>
+  </w:abstractNum>
+  <w:abstractNum w:abstractNumId="18" w15:restartNumberingAfterBreak="0">
     <w:nsid w:val="57272DF6"/>
     <w:multiLevelType w:val="multilevel"/>
     <w:tmpl w:val="080A0025"/>
@@ -15908,7 +18893,7 @@
       </w:pPr>
     </w:lvl>
   </w:abstractNum>
-  <w:abstractNum w:abstractNumId="8" w15:restartNumberingAfterBreak="0">
+  <w:abstractNum w:abstractNumId="19" w15:restartNumberingAfterBreak="0">
     <w:nsid w:val="587B3FD0"/>
     <w:multiLevelType w:val="hybridMultilevel"/>
     <w:tmpl w:val="9DA4195A"/>
@@ -16021,7 +19006,423 @@
       </w:rPr>
     </w:lvl>
   </w:abstractNum>
-  <w:abstractNum w:abstractNumId="9" w15:restartNumberingAfterBreak="0">
+  <w:abstractNum w:abstractNumId="20" w15:restartNumberingAfterBreak="0">
+    <w:nsid w:val="5D2D4BAD"/>
+    <w:multiLevelType w:val="multilevel"/>
+    <w:tmpl w:val="F22AD5CC"/>
+    <w:lvl w:ilvl="0">
+      <w:start w:val="1"/>
+      <w:numFmt w:val="upperLetter"/>
+      <w:lvlText w:val="%1."/>
+      <w:lvlJc w:val="left"/>
+      <w:pPr>
+        <w:ind w:left="1080" w:firstLine="720"/>
+      </w:pPr>
+      <w:rPr>
+        <w:color w:val="000000"/>
+      </w:rPr>
+    </w:lvl>
+    <w:lvl w:ilvl="1">
+      <w:start w:val="1"/>
+      <w:numFmt w:val="lowerLetter"/>
+      <w:lvlText w:val="%2."/>
+      <w:lvlJc w:val="left"/>
+      <w:pPr>
+        <w:ind w:left="1800" w:firstLine="1440"/>
+      </w:pPr>
+    </w:lvl>
+    <w:lvl w:ilvl="2">
+      <w:start w:val="1"/>
+      <w:numFmt w:val="lowerRoman"/>
+      <w:lvlText w:val="%3."/>
+      <w:lvlJc w:val="right"/>
+      <w:pPr>
+        <w:ind w:left="2520" w:firstLine="2340"/>
+      </w:pPr>
+    </w:lvl>
+    <w:lvl w:ilvl="3">
+      <w:start w:val="1"/>
+      <w:numFmt w:val="decimal"/>
+      <w:lvlText w:val="%4."/>
+      <w:lvlJc w:val="left"/>
+      <w:pPr>
+        <w:ind w:left="3240" w:firstLine="2880"/>
+      </w:pPr>
+    </w:lvl>
+    <w:lvl w:ilvl="4">
+      <w:start w:val="1"/>
+      <w:numFmt w:val="lowerLetter"/>
+      <w:lvlText w:val="%5."/>
+      <w:lvlJc w:val="left"/>
+      <w:pPr>
+        <w:ind w:left="3960" w:firstLine="3600"/>
+      </w:pPr>
+    </w:lvl>
+    <w:lvl w:ilvl="5">
+      <w:start w:val="1"/>
+      <w:numFmt w:val="lowerRoman"/>
+      <w:lvlText w:val="%6."/>
+      <w:lvlJc w:val="right"/>
+      <w:pPr>
+        <w:ind w:left="4680" w:firstLine="4500"/>
+      </w:pPr>
+    </w:lvl>
+    <w:lvl w:ilvl="6">
+      <w:start w:val="1"/>
+      <w:numFmt w:val="decimal"/>
+      <w:lvlText w:val="%7."/>
+      <w:lvlJc w:val="left"/>
+      <w:pPr>
+        <w:ind w:left="5400" w:firstLine="5040"/>
+      </w:pPr>
+    </w:lvl>
+    <w:lvl w:ilvl="7">
+      <w:start w:val="1"/>
+      <w:numFmt w:val="lowerLetter"/>
+      <w:lvlText w:val="%8."/>
+      <w:lvlJc w:val="left"/>
+      <w:pPr>
+        <w:ind w:left="6120" w:firstLine="5760"/>
+      </w:pPr>
+    </w:lvl>
+    <w:lvl w:ilvl="8">
+      <w:start w:val="1"/>
+      <w:numFmt w:val="lowerRoman"/>
+      <w:lvlText w:val="%9."/>
+      <w:lvlJc w:val="right"/>
+      <w:pPr>
+        <w:ind w:left="6840" w:firstLine="6660"/>
+      </w:pPr>
+    </w:lvl>
+  </w:abstractNum>
+  <w:abstractNum w:abstractNumId="21" w15:restartNumberingAfterBreak="0">
+    <w:nsid w:val="6413020C"/>
+    <w:multiLevelType w:val="multilevel"/>
+    <w:tmpl w:val="60F03818"/>
+    <w:lvl w:ilvl="0">
+      <w:start w:val="1"/>
+      <w:numFmt w:val="decimal"/>
+      <w:lvlText w:val="%1."/>
+      <w:lvlJc w:val="left"/>
+      <w:pPr>
+        <w:ind w:left="720" w:firstLine="360"/>
+      </w:pPr>
+      <w:rPr>
+        <w:color w:val="000000"/>
+      </w:rPr>
+    </w:lvl>
+    <w:lvl w:ilvl="1">
+      <w:start w:val="1"/>
+      <w:numFmt w:val="lowerLetter"/>
+      <w:lvlText w:val="%2."/>
+      <w:lvlJc w:val="left"/>
+      <w:pPr>
+        <w:ind w:left="1440" w:firstLine="1080"/>
+      </w:pPr>
+    </w:lvl>
+    <w:lvl w:ilvl="2">
+      <w:start w:val="1"/>
+      <w:numFmt w:val="lowerRoman"/>
+      <w:lvlText w:val="%3."/>
+      <w:lvlJc w:val="right"/>
+      <w:pPr>
+        <w:ind w:left="2160" w:firstLine="1980"/>
+      </w:pPr>
+    </w:lvl>
+    <w:lvl w:ilvl="3">
+      <w:start w:val="1"/>
+      <w:numFmt w:val="decimal"/>
+      <w:lvlText w:val="%4."/>
+      <w:lvlJc w:val="left"/>
+      <w:pPr>
+        <w:ind w:left="2880" w:firstLine="2520"/>
+      </w:pPr>
+    </w:lvl>
+    <w:lvl w:ilvl="4">
+      <w:start w:val="1"/>
+      <w:numFmt w:val="lowerLetter"/>
+      <w:lvlText w:val="%5."/>
+      <w:lvlJc w:val="left"/>
+      <w:pPr>
+        <w:ind w:left="3600" w:firstLine="3240"/>
+      </w:pPr>
+    </w:lvl>
+    <w:lvl w:ilvl="5">
+      <w:start w:val="1"/>
+      <w:numFmt w:val="lowerRoman"/>
+      <w:lvlText w:val="%6."/>
+      <w:lvlJc w:val="right"/>
+      <w:pPr>
+        <w:ind w:left="4320" w:firstLine="4140"/>
+      </w:pPr>
+    </w:lvl>
+    <w:lvl w:ilvl="6">
+      <w:start w:val="1"/>
+      <w:numFmt w:val="decimal"/>
+      <w:lvlText w:val="%7."/>
+      <w:lvlJc w:val="left"/>
+      <w:pPr>
+        <w:ind w:left="5040" w:firstLine="4680"/>
+      </w:pPr>
+    </w:lvl>
+    <w:lvl w:ilvl="7">
+      <w:start w:val="1"/>
+      <w:numFmt w:val="lowerLetter"/>
+      <w:lvlText w:val="%8."/>
+      <w:lvlJc w:val="left"/>
+      <w:pPr>
+        <w:ind w:left="5760" w:firstLine="5400"/>
+      </w:pPr>
+    </w:lvl>
+    <w:lvl w:ilvl="8">
+      <w:start w:val="1"/>
+      <w:numFmt w:val="lowerRoman"/>
+      <w:lvlText w:val="%9."/>
+      <w:lvlJc w:val="right"/>
+      <w:pPr>
+        <w:ind w:left="6480" w:firstLine="6300"/>
+      </w:pPr>
+    </w:lvl>
+  </w:abstractNum>
+  <w:abstractNum w:abstractNumId="22" w15:restartNumberingAfterBreak="0">
+    <w:nsid w:val="67D76899"/>
+    <w:multiLevelType w:val="multilevel"/>
+    <w:tmpl w:val="0570FEF0"/>
+    <w:lvl w:ilvl="0">
+      <w:start w:val="1"/>
+      <w:numFmt w:val="decimal"/>
+      <w:lvlText w:val="%1."/>
+      <w:lvlJc w:val="left"/>
+      <w:pPr>
+        <w:ind w:left="0" w:firstLine="720"/>
+      </w:pPr>
+      <w:rPr>
+        <w:color w:val="000000"/>
+      </w:rPr>
+    </w:lvl>
+    <w:lvl w:ilvl="1">
+      <w:start w:val="1"/>
+      <w:numFmt w:val="lowerLetter"/>
+      <w:lvlText w:val="%2."/>
+      <w:lvlJc w:val="left"/>
+      <w:pPr>
+        <w:ind w:left="720" w:firstLine="1440"/>
+      </w:pPr>
+    </w:lvl>
+    <w:lvl w:ilvl="2">
+      <w:start w:val="1"/>
+      <w:numFmt w:val="lowerRoman"/>
+      <w:lvlText w:val="%3."/>
+      <w:lvlJc w:val="right"/>
+      <w:pPr>
+        <w:ind w:left="1440" w:firstLine="2340"/>
+      </w:pPr>
+    </w:lvl>
+    <w:lvl w:ilvl="3">
+      <w:start w:val="1"/>
+      <w:numFmt w:val="decimal"/>
+      <w:lvlText w:val="%4."/>
+      <w:lvlJc w:val="left"/>
+      <w:pPr>
+        <w:ind w:left="2160" w:firstLine="2880"/>
+      </w:pPr>
+    </w:lvl>
+    <w:lvl w:ilvl="4">
+      <w:start w:val="1"/>
+      <w:numFmt w:val="lowerLetter"/>
+      <w:lvlText w:val="%5."/>
+      <w:lvlJc w:val="left"/>
+      <w:pPr>
+        <w:ind w:left="2880" w:firstLine="3600"/>
+      </w:pPr>
+    </w:lvl>
+    <w:lvl w:ilvl="5">
+      <w:start w:val="1"/>
+      <w:numFmt w:val="lowerRoman"/>
+      <w:lvlText w:val="%6."/>
+      <w:lvlJc w:val="right"/>
+      <w:pPr>
+        <w:ind w:left="3600" w:firstLine="4500"/>
+      </w:pPr>
+    </w:lvl>
+    <w:lvl w:ilvl="6">
+      <w:start w:val="1"/>
+      <w:numFmt w:val="decimal"/>
+      <w:lvlText w:val="%7."/>
+      <w:lvlJc w:val="left"/>
+      <w:pPr>
+        <w:ind w:left="4320" w:firstLine="5040"/>
+      </w:pPr>
+    </w:lvl>
+    <w:lvl w:ilvl="7">
+      <w:start w:val="1"/>
+      <w:numFmt w:val="lowerLetter"/>
+      <w:lvlText w:val="%8."/>
+      <w:lvlJc w:val="left"/>
+      <w:pPr>
+        <w:ind w:left="5040" w:firstLine="5760"/>
+      </w:pPr>
+    </w:lvl>
+    <w:lvl w:ilvl="8">
+      <w:start w:val="1"/>
+      <w:numFmt w:val="lowerRoman"/>
+      <w:lvlText w:val="%9."/>
+      <w:lvlJc w:val="right"/>
+      <w:pPr>
+        <w:ind w:left="5760" w:firstLine="6660"/>
+      </w:pPr>
+    </w:lvl>
+  </w:abstractNum>
+  <w:abstractNum w:abstractNumId="23" w15:restartNumberingAfterBreak="0">
+    <w:nsid w:val="67DA6E89"/>
+    <w:multiLevelType w:val="multilevel"/>
+    <w:tmpl w:val="9468C1B4"/>
+    <w:lvl w:ilvl="0">
+      <w:start w:val="1"/>
+      <w:numFmt w:val="bullet"/>
+      <w:lvlText w:val=""/>
+      <w:lvlJc w:val="left"/>
+      <w:pPr>
+        <w:tabs>
+          <w:tab w:val="num" w:pos="720"/>
+        </w:tabs>
+        <w:ind w:left="720" w:hanging="360"/>
+      </w:pPr>
+      <w:rPr>
+        <w:rFonts w:ascii="Symbol" w:hAnsi="Symbol" w:hint="default"/>
+        <w:sz w:val="20"/>
+      </w:rPr>
+    </w:lvl>
+    <w:lvl w:ilvl="1" w:tentative="1">
+      <w:start w:val="1"/>
+      <w:numFmt w:val="bullet"/>
+      <w:lvlText w:val="o"/>
+      <w:lvlJc w:val="left"/>
+      <w:pPr>
+        <w:tabs>
+          <w:tab w:val="num" w:pos="1440"/>
+        </w:tabs>
+        <w:ind w:left="1440" w:hanging="360"/>
+      </w:pPr>
+      <w:rPr>
+        <w:rFonts w:ascii="Courier New" w:hAnsi="Courier New" w:hint="default"/>
+        <w:sz w:val="20"/>
+      </w:rPr>
+    </w:lvl>
+    <w:lvl w:ilvl="2" w:tentative="1">
+      <w:start w:val="1"/>
+      <w:numFmt w:val="bullet"/>
+      <w:lvlText w:val=""/>
+      <w:lvlJc w:val="left"/>
+      <w:pPr>
+        <w:tabs>
+          <w:tab w:val="num" w:pos="2160"/>
+        </w:tabs>
+        <w:ind w:left="2160" w:hanging="360"/>
+      </w:pPr>
+      <w:rPr>
+        <w:rFonts w:ascii="Wingdings" w:hAnsi="Wingdings" w:hint="default"/>
+        <w:sz w:val="20"/>
+      </w:rPr>
+    </w:lvl>
+    <w:lvl w:ilvl="3" w:tentative="1">
+      <w:start w:val="1"/>
+      <w:numFmt w:val="bullet"/>
+      <w:lvlText w:val=""/>
+      <w:lvlJc w:val="left"/>
+      <w:pPr>
+        <w:tabs>
+          <w:tab w:val="num" w:pos="2880"/>
+        </w:tabs>
+        <w:ind w:left="2880" w:hanging="360"/>
+      </w:pPr>
+      <w:rPr>
+        <w:rFonts w:ascii="Wingdings" w:hAnsi="Wingdings" w:hint="default"/>
+        <w:sz w:val="20"/>
+      </w:rPr>
+    </w:lvl>
+    <w:lvl w:ilvl="4" w:tentative="1">
+      <w:start w:val="1"/>
+      <w:numFmt w:val="bullet"/>
+      <w:lvlText w:val=""/>
+      <w:lvlJc w:val="left"/>
+      <w:pPr>
+        <w:tabs>
+          <w:tab w:val="num" w:pos="3600"/>
+        </w:tabs>
+        <w:ind w:left="3600" w:hanging="360"/>
+      </w:pPr>
+      <w:rPr>
+        <w:rFonts w:ascii="Wingdings" w:hAnsi="Wingdings" w:hint="default"/>
+        <w:sz w:val="20"/>
+      </w:rPr>
+    </w:lvl>
+    <w:lvl w:ilvl="5" w:tentative="1">
+      <w:start w:val="1"/>
+      <w:numFmt w:val="bullet"/>
+      <w:lvlText w:val=""/>
+      <w:lvlJc w:val="left"/>
+      <w:pPr>
+        <w:tabs>
+          <w:tab w:val="num" w:pos="4320"/>
+        </w:tabs>
+        <w:ind w:left="4320" w:hanging="360"/>
+      </w:pPr>
+      <w:rPr>
+        <w:rFonts w:ascii="Wingdings" w:hAnsi="Wingdings" w:hint="default"/>
+        <w:sz w:val="20"/>
+      </w:rPr>
+    </w:lvl>
+    <w:lvl w:ilvl="6" w:tentative="1">
+      <w:start w:val="1"/>
+      <w:numFmt w:val="bullet"/>
+      <w:lvlText w:val=""/>
+      <w:lvlJc w:val="left"/>
+      <w:pPr>
+        <w:tabs>
+          <w:tab w:val="num" w:pos="5040"/>
+        </w:tabs>
+        <w:ind w:left="5040" w:hanging="360"/>
+      </w:pPr>
+      <w:rPr>
+        <w:rFonts w:ascii="Wingdings" w:hAnsi="Wingdings" w:hint="default"/>
+        <w:sz w:val="20"/>
+      </w:rPr>
+    </w:lvl>
+    <w:lvl w:ilvl="7" w:tentative="1">
+      <w:start w:val="1"/>
+      <w:numFmt w:val="bullet"/>
+      <w:lvlText w:val=""/>
+      <w:lvlJc w:val="left"/>
+      <w:pPr>
+        <w:tabs>
+          <w:tab w:val="num" w:pos="5760"/>
+        </w:tabs>
+        <w:ind w:left="5760" w:hanging="360"/>
+      </w:pPr>
+      <w:rPr>
+        <w:rFonts w:ascii="Wingdings" w:hAnsi="Wingdings" w:hint="default"/>
+        <w:sz w:val="20"/>
+      </w:rPr>
+    </w:lvl>
+    <w:lvl w:ilvl="8" w:tentative="1">
+      <w:start w:val="1"/>
+      <w:numFmt w:val="bullet"/>
+      <w:lvlText w:val=""/>
+      <w:lvlJc w:val="left"/>
+      <w:pPr>
+        <w:tabs>
+          <w:tab w:val="num" w:pos="6480"/>
+        </w:tabs>
+        <w:ind w:left="6480" w:hanging="360"/>
+      </w:pPr>
+      <w:rPr>
+        <w:rFonts w:ascii="Wingdings" w:hAnsi="Wingdings" w:hint="default"/>
+        <w:sz w:val="20"/>
+      </w:rPr>
+    </w:lvl>
+  </w:abstractNum>
+  <w:abstractNum w:abstractNumId="24" w15:restartNumberingAfterBreak="0">
     <w:nsid w:val="6B1F4028"/>
     <w:multiLevelType w:val="hybridMultilevel"/>
     <w:tmpl w:val="8B941254"/>
@@ -16107,7 +19508,7 @@
       </w:pPr>
     </w:lvl>
   </w:abstractNum>
-  <w:abstractNum w:abstractNumId="10" w15:restartNumberingAfterBreak="0">
+  <w:abstractNum w:abstractNumId="25" w15:restartNumberingAfterBreak="0">
     <w:nsid w:val="70F07837"/>
     <w:multiLevelType w:val="hybridMultilevel"/>
     <w:tmpl w:val="E7A89A92"/>
@@ -16197,7 +19598,156 @@
       </w:pPr>
     </w:lvl>
   </w:abstractNum>
-  <w:abstractNum w:abstractNumId="11" w15:restartNumberingAfterBreak="0">
+  <w:abstractNum w:abstractNumId="26" w15:restartNumberingAfterBreak="0">
+    <w:nsid w:val="731072D6"/>
+    <w:multiLevelType w:val="multilevel"/>
+    <w:tmpl w:val="7F0EDA34"/>
+    <w:lvl w:ilvl="0">
+      <w:start w:val="1"/>
+      <w:numFmt w:val="bullet"/>
+      <w:lvlText w:val=""/>
+      <w:lvlJc w:val="left"/>
+      <w:pPr>
+        <w:tabs>
+          <w:tab w:val="num" w:pos="720"/>
+        </w:tabs>
+        <w:ind w:left="720" w:hanging="360"/>
+      </w:pPr>
+      <w:rPr>
+        <w:rFonts w:ascii="Symbol" w:hAnsi="Symbol" w:hint="default"/>
+        <w:sz w:val="20"/>
+      </w:rPr>
+    </w:lvl>
+    <w:lvl w:ilvl="1" w:tentative="1">
+      <w:start w:val="1"/>
+      <w:numFmt w:val="bullet"/>
+      <w:lvlText w:val="o"/>
+      <w:lvlJc w:val="left"/>
+      <w:pPr>
+        <w:tabs>
+          <w:tab w:val="num" w:pos="1440"/>
+        </w:tabs>
+        <w:ind w:left="1440" w:hanging="360"/>
+      </w:pPr>
+      <w:rPr>
+        <w:rFonts w:ascii="Courier New" w:hAnsi="Courier New" w:hint="default"/>
+        <w:sz w:val="20"/>
+      </w:rPr>
+    </w:lvl>
+    <w:lvl w:ilvl="2" w:tentative="1">
+      <w:start w:val="1"/>
+      <w:numFmt w:val="bullet"/>
+      <w:lvlText w:val=""/>
+      <w:lvlJc w:val="left"/>
+      <w:pPr>
+        <w:tabs>
+          <w:tab w:val="num" w:pos="2160"/>
+        </w:tabs>
+        <w:ind w:left="2160" w:hanging="360"/>
+      </w:pPr>
+      <w:rPr>
+        <w:rFonts w:ascii="Wingdings" w:hAnsi="Wingdings" w:hint="default"/>
+        <w:sz w:val="20"/>
+      </w:rPr>
+    </w:lvl>
+    <w:lvl w:ilvl="3" w:tentative="1">
+      <w:start w:val="1"/>
+      <w:numFmt w:val="bullet"/>
+      <w:lvlText w:val=""/>
+      <w:lvlJc w:val="left"/>
+      <w:pPr>
+        <w:tabs>
+          <w:tab w:val="num" w:pos="2880"/>
+        </w:tabs>
+        <w:ind w:left="2880" w:hanging="360"/>
+      </w:pPr>
+      <w:rPr>
+        <w:rFonts w:ascii="Wingdings" w:hAnsi="Wingdings" w:hint="default"/>
+        <w:sz w:val="20"/>
+      </w:rPr>
+    </w:lvl>
+    <w:lvl w:ilvl="4" w:tentative="1">
+      <w:start w:val="1"/>
+      <w:numFmt w:val="bullet"/>
+      <w:lvlText w:val=""/>
+      <w:lvlJc w:val="left"/>
+      <w:pPr>
+        <w:tabs>
+          <w:tab w:val="num" w:pos="3600"/>
+        </w:tabs>
+        <w:ind w:left="3600" w:hanging="360"/>
+      </w:pPr>
+      <w:rPr>
+        <w:rFonts w:ascii="Wingdings" w:hAnsi="Wingdings" w:hint="default"/>
+        <w:sz w:val="20"/>
+      </w:rPr>
+    </w:lvl>
+    <w:lvl w:ilvl="5" w:tentative="1">
+      <w:start w:val="1"/>
+      <w:numFmt w:val="bullet"/>
+      <w:lvlText w:val=""/>
+      <w:lvlJc w:val="left"/>
+      <w:pPr>
+        <w:tabs>
+          <w:tab w:val="num" w:pos="4320"/>
+        </w:tabs>
+        <w:ind w:left="4320" w:hanging="360"/>
+      </w:pPr>
+      <w:rPr>
+        <w:rFonts w:ascii="Wingdings" w:hAnsi="Wingdings" w:hint="default"/>
+        <w:sz w:val="20"/>
+      </w:rPr>
+    </w:lvl>
+    <w:lvl w:ilvl="6" w:tentative="1">
+      <w:start w:val="1"/>
+      <w:numFmt w:val="bullet"/>
+      <w:lvlText w:val=""/>
+      <w:lvlJc w:val="left"/>
+      <w:pPr>
+        <w:tabs>
+          <w:tab w:val="num" w:pos="5040"/>
+        </w:tabs>
+        <w:ind w:left="5040" w:hanging="360"/>
+      </w:pPr>
+      <w:rPr>
+        <w:rFonts w:ascii="Wingdings" w:hAnsi="Wingdings" w:hint="default"/>
+        <w:sz w:val="20"/>
+      </w:rPr>
+    </w:lvl>
+    <w:lvl w:ilvl="7" w:tentative="1">
+      <w:start w:val="1"/>
+      <w:numFmt w:val="bullet"/>
+      <w:lvlText w:val=""/>
+      <w:lvlJc w:val="left"/>
+      <w:pPr>
+        <w:tabs>
+          <w:tab w:val="num" w:pos="5760"/>
+        </w:tabs>
+        <w:ind w:left="5760" w:hanging="360"/>
+      </w:pPr>
+      <w:rPr>
+        <w:rFonts w:ascii="Wingdings" w:hAnsi="Wingdings" w:hint="default"/>
+        <w:sz w:val="20"/>
+      </w:rPr>
+    </w:lvl>
+    <w:lvl w:ilvl="8" w:tentative="1">
+      <w:start w:val="1"/>
+      <w:numFmt w:val="bullet"/>
+      <w:lvlText w:val=""/>
+      <w:lvlJc w:val="left"/>
+      <w:pPr>
+        <w:tabs>
+          <w:tab w:val="num" w:pos="6480"/>
+        </w:tabs>
+        <w:ind w:left="6480" w:hanging="360"/>
+      </w:pPr>
+      <w:rPr>
+        <w:rFonts w:ascii="Wingdings" w:hAnsi="Wingdings" w:hint="default"/>
+        <w:sz w:val="20"/>
+      </w:rPr>
+    </w:lvl>
+  </w:abstractNum>
+  <w:abstractNum w:abstractNumId="27" w15:restartNumberingAfterBreak="0">
     <w:nsid w:val="767F3B00"/>
     <w:multiLevelType w:val="hybridMultilevel"/>
     <w:tmpl w:val="80A491DA"/>
@@ -16310,7 +19860,7 @@
       </w:rPr>
     </w:lvl>
   </w:abstractNum>
-  <w:abstractNum w:abstractNumId="12" w15:restartNumberingAfterBreak="0">
+  <w:abstractNum w:abstractNumId="28" w15:restartNumberingAfterBreak="0">
     <w:nsid w:val="7EFC5F8C"/>
     <w:multiLevelType w:val="hybridMultilevel"/>
     <w:tmpl w:val="87D8D3F0"/>
@@ -16424,49 +19974,97 @@
     </w:lvl>
   </w:abstractNum>
   <w:num w:numId="1">
-    <w:abstractNumId w:val="10"/>
+    <w:abstractNumId w:val="25"/>
   </w:num>
   <w:num w:numId="2">
-    <w:abstractNumId w:val="8"/>
+    <w:abstractNumId w:val="19"/>
   </w:num>
   <w:num w:numId="3">
-    <w:abstractNumId w:val="0"/>
+    <w:abstractNumId w:val="1"/>
   </w:num>
   <w:num w:numId="4">
+    <w:abstractNumId w:val="24"/>
+  </w:num>
+  <w:num w:numId="5">
+    <w:abstractNumId w:val="28"/>
+  </w:num>
+  <w:num w:numId="6">
+    <w:abstractNumId w:val="3"/>
+  </w:num>
+  <w:num w:numId="7">
     <w:abstractNumId w:val="9"/>
   </w:num>
-  <w:num w:numId="5">
-    <w:abstractNumId w:val="12"/>
-  </w:num>
-  <w:num w:numId="6">
-    <w:abstractNumId w:val="1"/>
-  </w:num>
-  <w:num w:numId="7">
-    <w:abstractNumId w:val="3"/>
-  </w:num>
   <w:num w:numId="8">
-    <w:abstractNumId w:val="6"/>
+    <w:abstractNumId w:val="16"/>
   </w:num>
   <w:num w:numId="9">
-    <w:abstractNumId w:val="1"/>
+    <w:abstractNumId w:val="3"/>
     <w:lvlOverride w:ilvl="0">
       <w:startOverride w:val="1"/>
     </w:lvlOverride>
   </w:num>
   <w:num w:numId="10">
+    <w:abstractNumId w:val="18"/>
+  </w:num>
+  <w:num w:numId="11">
     <w:abstractNumId w:val="7"/>
   </w:num>
-  <w:num w:numId="11">
+  <w:num w:numId="12">
+    <w:abstractNumId w:val="15"/>
+  </w:num>
+  <w:num w:numId="13">
+    <w:abstractNumId w:val="13"/>
+  </w:num>
+  <w:num w:numId="14">
+    <w:abstractNumId w:val="27"/>
+  </w:num>
+  <w:num w:numId="15">
+    <w:abstractNumId w:val="26"/>
+  </w:num>
+  <w:num w:numId="16">
+    <w:abstractNumId w:val="14"/>
+  </w:num>
+  <w:num w:numId="17">
+    <w:abstractNumId w:val="4"/>
+  </w:num>
+  <w:num w:numId="18">
     <w:abstractNumId w:val="2"/>
   </w:num>
-  <w:num w:numId="12">
+  <w:num w:numId="19">
+    <w:abstractNumId w:val="6"/>
+  </w:num>
+  <w:num w:numId="20">
+    <w:abstractNumId w:val="0"/>
+  </w:num>
+  <w:num w:numId="21">
+    <w:abstractNumId w:val="12"/>
+  </w:num>
+  <w:num w:numId="22">
+    <w:abstractNumId w:val="23"/>
+  </w:num>
+  <w:num w:numId="23">
     <w:abstractNumId w:val="5"/>
   </w:num>
-  <w:num w:numId="13">
-    <w:abstractNumId w:val="4"/>
+  <w:num w:numId="24">
+    <w:abstractNumId w:val="21"/>
   </w:num>
-  <w:num w:numId="14">
+  <w:num w:numId="25">
+    <w:abstractNumId w:val="8"/>
+  </w:num>
+  <w:num w:numId="26">
+    <w:abstractNumId w:val="20"/>
+  </w:num>
+  <w:num w:numId="27">
+    <w:abstractNumId w:val="10"/>
+  </w:num>
+  <w:num w:numId="28">
+    <w:abstractNumId w:val="17"/>
+  </w:num>
+  <w:num w:numId="29">
     <w:abstractNumId w:val="11"/>
+  </w:num>
+  <w:num w:numId="30">
+    <w:abstractNumId w:val="22"/>
   </w:num>
   <w:numIdMacAtCleanup w:val="7"/>
 </w:numbering>
@@ -17821,6 +21419,22 @@
       <w:lang w:eastAsia="es-ES"/>
     </w:rPr>
   </w:style>
+  <w:style w:type="paragraph" w:styleId="NormalWeb">
+    <w:name w:val="Normal (Web)"/>
+    <w:basedOn w:val="Normal"/>
+    <w:uiPriority w:val="99"/>
+    <w:unhideWhenUsed/>
+    <w:rsid w:val="00495E73"/>
+    <w:pPr>
+      <w:spacing w:before="100" w:beforeAutospacing="1" w:after="100" w:afterAutospacing="1"/>
+      <w:jc w:val="left"/>
+    </w:pPr>
+    <w:rPr>
+      <w:rFonts w:ascii="Times New Roman" w:eastAsiaTheme="minorEastAsia" w:hAnsi="Times New Roman"/>
+      <w:szCs w:val="24"/>
+      <w:lang w:eastAsia="es-MX"/>
+    </w:rPr>
+  </w:style>
 </w:styles>
 </file>
 
@@ -18086,11 +21700,34 @@
 </file>
 
 <file path=customXml/item1.xml><?xml version="1.0" encoding="utf-8"?>
-<b:Sources xmlns:b="http://schemas.openxmlformats.org/officeDocument/2006/bibliography" xmlns="http://schemas.openxmlformats.org/officeDocument/2006/bibliography" SelectedStyle="\APASixthEditionOfficeOnline.xsl" StyleName="APA" Version="6"/>
+<b:Sources xmlns:b="http://schemas.openxmlformats.org/officeDocument/2006/bibliography" xmlns="http://schemas.openxmlformats.org/officeDocument/2006/bibliography" SelectedStyle="\APASixthEditionOfficeOnline.xsl" StyleName="APA" Version="6">
+  <b:Source>
+    <b:Tag>Cap17</b:Tag>
+    <b:SourceType>InternetSite</b:SourceType>
+    <b:Guid>{34CCA47C-0FD1-4923-B3EA-70B91841B62B}</b:Guid>
+    <b:Title>ceesa</b:Title>
+    <b:Year>2017</b:Year>
+    <b:Author>
+      <b:Author>
+        <b:NameList>
+          <b:Person>
+            <b:Last>Capetillo</b:Last>
+            <b:First>Julen</b:First>
+          </b:Person>
+        </b:NameList>
+      </b:Author>
+    </b:Author>
+    <b:InternetSiteTitle>ceesa</b:InternetSiteTitle>
+    <b:Month>Enero</b:Month>
+    <b:Day>4</b:Day>
+    <b:URL>https://www.ceesa.com/noticias/5-beneficios-del-software-adaptable/</b:URL>
+    <b:RefOrder>1</b:RefOrder>
+  </b:Source>
+</b:Sources>
 </file>
 
 <file path=customXml/itemProps1.xml><?xml version="1.0" encoding="utf-8"?>
-<ds:datastoreItem xmlns:ds="http://schemas.openxmlformats.org/officeDocument/2006/customXml" ds:itemID="{4295BDF5-B8B9-4A0D-95A0-3EDBA9704414}">
+<ds:datastoreItem xmlns:ds="http://schemas.openxmlformats.org/officeDocument/2006/customXml" ds:itemID="{4A23C2D0-340E-4C22-82F3-A806CAD9FE3D}">
   <ds:schemaRefs>
     <ds:schemaRef ds:uri="http://schemas.openxmlformats.org/officeDocument/2006/bibliography"/>
   </ds:schemaRefs>

--- a/Docs/ReporteTecnico/Antonio_Alonso_Perez.docx
+++ b/Docs/ReporteTecnico/Antonio_Alonso_Perez.docx
@@ -912,7 +912,7 @@
           <w:r>
             <w:fldChar w:fldCharType="separate"/>
           </w:r>
-          <w:hyperlink w:anchor="_Toc525819566" w:history="1">
+          <w:hyperlink w:anchor="_Toc525905102" w:history="1">
             <w:r>
               <w:rPr>
                 <w:rStyle w:val="Hipervnculo"/>
@@ -939,7 +939,7 @@
                 <w:noProof/>
                 <w:webHidden/>
               </w:rPr>
-              <w:instrText xml:space="preserve"> PAGEREF _Toc525819566 \h </w:instrText>
+              <w:instrText xml:space="preserve"> PAGEREF _Toc525905102 \h </w:instrText>
             </w:r>
             <w:r>
               <w:rPr>
@@ -984,7 +984,7 @@
               <w:lang w:eastAsia="es-MX"/>
             </w:rPr>
           </w:pPr>
-          <w:hyperlink w:anchor="_Toc525819567" w:history="1">
+          <w:hyperlink w:anchor="_Toc525905103" w:history="1">
             <w:r>
               <w:rPr>
                 <w:rStyle w:val="Hipervnculo"/>
@@ -1012,7 +1012,7 @@
                 <w:noProof/>
                 <w:webHidden/>
               </w:rPr>
-              <w:instrText xml:space="preserve"> PAGEREF _Toc525819567 \h </w:instrText>
+              <w:instrText xml:space="preserve"> PAGEREF _Toc525905103 \h </w:instrText>
             </w:r>
             <w:r>
               <w:rPr>
@@ -1057,7 +1057,7 @@
               <w:lang w:eastAsia="es-MX"/>
             </w:rPr>
           </w:pPr>
-          <w:hyperlink w:anchor="_Toc525819568" w:history="1">
+          <w:hyperlink w:anchor="_Toc525905104" w:history="1">
             <w:r>
               <w:rPr>
                 <w:rStyle w:val="Hipervnculo"/>
@@ -1084,7 +1084,7 @@
                 <w:noProof/>
                 <w:webHidden/>
               </w:rPr>
-              <w:instrText xml:space="preserve"> PAGEREF _Toc525819568 \h </w:instrText>
+              <w:instrText xml:space="preserve"> PAGEREF _Toc525905104 \h </w:instrText>
             </w:r>
             <w:r>
               <w:rPr>
@@ -1129,7 +1129,7 @@
               <w:lang w:eastAsia="es-MX"/>
             </w:rPr>
           </w:pPr>
-          <w:hyperlink w:anchor="_Toc525819569" w:history="1">
+          <w:hyperlink w:anchor="_Toc525905105" w:history="1">
             <w:r>
               <w:rPr>
                 <w:rStyle w:val="Hipervnculo"/>
@@ -1156,7 +1156,7 @@
                 <w:noProof/>
                 <w:webHidden/>
               </w:rPr>
-              <w:instrText xml:space="preserve"> PAGEREF _Toc525819569 \h </w:instrText>
+              <w:instrText xml:space="preserve"> PAGEREF _Toc525905105 \h </w:instrText>
             </w:r>
             <w:r>
               <w:rPr>
@@ -1201,7 +1201,7 @@
               <w:lang w:eastAsia="es-MX"/>
             </w:rPr>
           </w:pPr>
-          <w:hyperlink w:anchor="_Toc525819570" w:history="1">
+          <w:hyperlink w:anchor="_Toc525905106" w:history="1">
             <w:r>
               <w:rPr>
                 <w:rStyle w:val="Hipervnculo"/>
@@ -1228,7 +1228,7 @@
                 <w:noProof/>
                 <w:webHidden/>
               </w:rPr>
-              <w:instrText xml:space="preserve"> PAGEREF _Toc525819570 \h </w:instrText>
+              <w:instrText xml:space="preserve"> PAGEREF _Toc525905106 \h </w:instrText>
             </w:r>
             <w:r>
               <w:rPr>
@@ -1273,7 +1273,7 @@
               <w:lang w:eastAsia="es-MX"/>
             </w:rPr>
           </w:pPr>
-          <w:hyperlink w:anchor="_Toc525819571" w:history="1">
+          <w:hyperlink w:anchor="_Toc525905107" w:history="1">
             <w:r>
               <w:rPr>
                 <w:rStyle w:val="Hipervnculo"/>
@@ -1300,7 +1300,7 @@
                 <w:noProof/>
                 <w:webHidden/>
               </w:rPr>
-              <w:instrText xml:space="preserve"> PAGEREF _Toc525819571 \h </w:instrText>
+              <w:instrText xml:space="preserve"> PAGEREF _Toc525905107 \h </w:instrText>
             </w:r>
             <w:r>
               <w:rPr>
@@ -1320,7 +1320,7 @@
                 <w:noProof/>
                 <w:webHidden/>
               </w:rPr>
-              <w:t>12</w:t>
+              <w:t>13</w:t>
             </w:r>
             <w:r>
               <w:rPr>
@@ -1345,7 +1345,7 @@
               <w:lang w:eastAsia="es-MX"/>
             </w:rPr>
           </w:pPr>
-          <w:hyperlink w:anchor="_Toc525819572" w:history="1">
+          <w:hyperlink w:anchor="_Toc525905108" w:history="1">
             <w:r>
               <w:rPr>
                 <w:rStyle w:val="Hipervnculo"/>
@@ -1372,7 +1372,7 @@
                 <w:noProof/>
                 <w:webHidden/>
               </w:rPr>
-              <w:instrText xml:space="preserve"> PAGEREF _Toc525819572 \h </w:instrText>
+              <w:instrText xml:space="preserve"> PAGEREF _Toc525905108 \h </w:instrText>
             </w:r>
             <w:r>
               <w:rPr>
@@ -1392,7 +1392,7 @@
                 <w:noProof/>
                 <w:webHidden/>
               </w:rPr>
-              <w:t>13</w:t>
+              <w:t>14</w:t>
             </w:r>
             <w:r>
               <w:rPr>
@@ -1418,7 +1418,7 @@
               <w:lang w:eastAsia="es-MX"/>
             </w:rPr>
           </w:pPr>
-          <w:hyperlink w:anchor="_Toc525819573" w:history="1">
+          <w:hyperlink w:anchor="_Toc525905109" w:history="1">
             <w:r>
               <w:rPr>
                 <w:rStyle w:val="Hipervnculo"/>
@@ -1462,7 +1462,7 @@
                 <w:noProof/>
                 <w:webHidden/>
               </w:rPr>
-              <w:instrText xml:space="preserve"> PAGEREF _Toc525819573 \h </w:instrText>
+              <w:instrText xml:space="preserve"> PAGEREF _Toc525905109 \h </w:instrText>
             </w:r>
             <w:r>
               <w:rPr>
@@ -1482,7 +1482,7 @@
                 <w:noProof/>
                 <w:webHidden/>
               </w:rPr>
-              <w:t>13</w:t>
+              <w:t>14</w:t>
             </w:r>
             <w:r>
               <w:rPr>
@@ -1508,7 +1508,7 @@
               <w:lang w:eastAsia="es-MX"/>
             </w:rPr>
           </w:pPr>
-          <w:hyperlink w:anchor="_Toc525819574" w:history="1">
+          <w:hyperlink w:anchor="_Toc525905110" w:history="1">
             <w:r>
               <w:rPr>
                 <w:rStyle w:val="Hipervnculo"/>
@@ -1552,7 +1552,7 @@
                 <w:noProof/>
                 <w:webHidden/>
               </w:rPr>
-              <w:instrText xml:space="preserve"> PAGEREF _Toc525819574 \h </w:instrText>
+              <w:instrText xml:space="preserve"> PAGEREF _Toc525905110 \h </w:instrText>
             </w:r>
             <w:r>
               <w:rPr>
@@ -1572,7 +1572,7 @@
                 <w:noProof/>
                 <w:webHidden/>
               </w:rPr>
-              <w:t>13</w:t>
+              <w:t>14</w:t>
             </w:r>
             <w:r>
               <w:rPr>
@@ -1598,7 +1598,7 @@
               <w:lang w:eastAsia="es-MX"/>
             </w:rPr>
           </w:pPr>
-          <w:hyperlink w:anchor="_Toc525819575" w:history="1">
+          <w:hyperlink w:anchor="_Toc525905111" w:history="1">
             <w:r>
               <w:rPr>
                 <w:rStyle w:val="Hipervnculo"/>
@@ -1642,7 +1642,7 @@
                 <w:noProof/>
                 <w:webHidden/>
               </w:rPr>
-              <w:instrText xml:space="preserve"> PAGEREF _Toc525819575 \h </w:instrText>
+              <w:instrText xml:space="preserve"> PAGEREF _Toc525905111 \h </w:instrText>
             </w:r>
             <w:r>
               <w:rPr>
@@ -1662,7 +1662,7 @@
                 <w:noProof/>
                 <w:webHidden/>
               </w:rPr>
-              <w:t>15</w:t>
+              <w:t>16</w:t>
             </w:r>
             <w:r>
               <w:rPr>
@@ -1688,7 +1688,7 @@
               <w:lang w:eastAsia="es-MX"/>
             </w:rPr>
           </w:pPr>
-          <w:hyperlink w:anchor="_Toc525819576" w:history="1">
+          <w:hyperlink w:anchor="_Toc525905112" w:history="1">
             <w:r>
               <w:rPr>
                 <w:rStyle w:val="Hipervnculo"/>
@@ -1732,7 +1732,7 @@
                 <w:noProof/>
                 <w:webHidden/>
               </w:rPr>
-              <w:instrText xml:space="preserve"> PAGEREF _Toc525819576 \h </w:instrText>
+              <w:instrText xml:space="preserve"> PAGEREF _Toc525905112 \h </w:instrText>
             </w:r>
             <w:r>
               <w:rPr>
@@ -1752,7 +1752,7 @@
                 <w:noProof/>
                 <w:webHidden/>
               </w:rPr>
-              <w:t>18</w:t>
+              <w:t>19</w:t>
             </w:r>
             <w:r>
               <w:rPr>
@@ -1777,13 +1777,13 @@
               <w:lang w:eastAsia="es-MX"/>
             </w:rPr>
           </w:pPr>
-          <w:hyperlink w:anchor="_Toc525819577" w:history="1">
+          <w:hyperlink w:anchor="_Toc525905113" w:history="1">
             <w:r>
               <w:rPr>
                 <w:rStyle w:val="Hipervnculo"/>
                 <w:noProof/>
               </w:rPr>
-              <w:t>CONCLUSIONES</w:t>
+              <w:t>CAPÍTULO 2 DESARROLLO E IMPLEMENTACION DE PROTOCOLOS DE SEGURIDAD.</w:t>
             </w:r>
             <w:r>
               <w:rPr>
@@ -1804,7 +1804,7 @@
                 <w:noProof/>
                 <w:webHidden/>
               </w:rPr>
-              <w:instrText xml:space="preserve"> PAGEREF _Toc525819577 \h </w:instrText>
+              <w:instrText xml:space="preserve"> PAGEREF _Toc525905113 \h </w:instrText>
             </w:r>
             <w:r>
               <w:rPr>
@@ -1824,7 +1824,367 @@
                 <w:noProof/>
                 <w:webHidden/>
               </w:rPr>
-              <w:t>19</w:t>
+              <w:t>20</w:t>
+            </w:r>
+            <w:r>
+              <w:rPr>
+                <w:noProof/>
+                <w:webHidden/>
+              </w:rPr>
+              <w:fldChar w:fldCharType="end"/>
+            </w:r>
+          </w:hyperlink>
+        </w:p>
+        <w:p>
+          <w:pPr>
+            <w:pStyle w:val="TDC2"/>
+            <w:tabs>
+              <w:tab w:val="left" w:pos="880"/>
+              <w:tab w:val="right" w:leader="dot" w:pos="9395"/>
+            </w:tabs>
+            <w:rPr>
+              <w:rFonts w:asciiTheme="minorHAnsi" w:eastAsiaTheme="minorEastAsia" w:hAnsiTheme="minorHAnsi" w:cstheme="minorBidi"/>
+              <w:noProof/>
+              <w:sz w:val="22"/>
+              <w:szCs w:val="22"/>
+              <w:lang w:eastAsia="es-MX"/>
+            </w:rPr>
+          </w:pPr>
+          <w:hyperlink w:anchor="_Toc525905115" w:history="1">
+            <w:r>
+              <w:rPr>
+                <w:rStyle w:val="Hipervnculo"/>
+                <w:noProof/>
+              </w:rPr>
+              <w:t>2.1</w:t>
+            </w:r>
+            <w:r>
+              <w:rPr>
+                <w:rFonts w:asciiTheme="minorHAnsi" w:eastAsiaTheme="minorEastAsia" w:hAnsiTheme="minorHAnsi" w:cstheme="minorBidi"/>
+                <w:noProof/>
+                <w:sz w:val="22"/>
+                <w:szCs w:val="22"/>
+                <w:lang w:eastAsia="es-MX"/>
+              </w:rPr>
+              <w:tab/>
+            </w:r>
+            <w:r>
+              <w:rPr>
+                <w:rStyle w:val="Hipervnculo"/>
+                <w:noProof/>
+              </w:rPr>
+              <w:t>Interacción con el sitio</w:t>
+            </w:r>
+            <w:r>
+              <w:rPr>
+                <w:noProof/>
+                <w:webHidden/>
+              </w:rPr>
+              <w:tab/>
+            </w:r>
+            <w:r>
+              <w:rPr>
+                <w:noProof/>
+                <w:webHidden/>
+              </w:rPr>
+              <w:fldChar w:fldCharType="begin"/>
+            </w:r>
+            <w:r>
+              <w:rPr>
+                <w:noProof/>
+                <w:webHidden/>
+              </w:rPr>
+              <w:instrText xml:space="preserve"> PAGEREF _Toc525905115 \h </w:instrText>
+            </w:r>
+            <w:r>
+              <w:rPr>
+                <w:noProof/>
+                <w:webHidden/>
+              </w:rPr>
+            </w:r>
+            <w:r>
+              <w:rPr>
+                <w:noProof/>
+                <w:webHidden/>
+              </w:rPr>
+              <w:fldChar w:fldCharType="separate"/>
+            </w:r>
+            <w:r>
+              <w:rPr>
+                <w:noProof/>
+                <w:webHidden/>
+              </w:rPr>
+              <w:t>20</w:t>
+            </w:r>
+            <w:r>
+              <w:rPr>
+                <w:noProof/>
+                <w:webHidden/>
+              </w:rPr>
+              <w:fldChar w:fldCharType="end"/>
+            </w:r>
+          </w:hyperlink>
+        </w:p>
+        <w:p>
+          <w:pPr>
+            <w:pStyle w:val="TDC2"/>
+            <w:tabs>
+              <w:tab w:val="left" w:pos="880"/>
+              <w:tab w:val="right" w:leader="dot" w:pos="9395"/>
+            </w:tabs>
+            <w:rPr>
+              <w:rFonts w:asciiTheme="minorHAnsi" w:eastAsiaTheme="minorEastAsia" w:hAnsiTheme="minorHAnsi" w:cstheme="minorBidi"/>
+              <w:noProof/>
+              <w:sz w:val="22"/>
+              <w:szCs w:val="22"/>
+              <w:lang w:eastAsia="es-MX"/>
+            </w:rPr>
+          </w:pPr>
+          <w:hyperlink w:anchor="_Toc525905116" w:history="1">
+            <w:r>
+              <w:rPr>
+                <w:rStyle w:val="Hipervnculo"/>
+                <w:noProof/>
+              </w:rPr>
+              <w:t>2.2</w:t>
+            </w:r>
+            <w:r>
+              <w:rPr>
+                <w:rFonts w:asciiTheme="minorHAnsi" w:eastAsiaTheme="minorEastAsia" w:hAnsiTheme="minorHAnsi" w:cstheme="minorBidi"/>
+                <w:noProof/>
+                <w:sz w:val="22"/>
+                <w:szCs w:val="22"/>
+                <w:lang w:eastAsia="es-MX"/>
+              </w:rPr>
+              <w:tab/>
+            </w:r>
+            <w:r>
+              <w:rPr>
+                <w:rStyle w:val="Hipervnculo"/>
+                <w:noProof/>
+              </w:rPr>
+              <w:t>Manejo de protocolos.</w:t>
+            </w:r>
+            <w:r>
+              <w:rPr>
+                <w:noProof/>
+                <w:webHidden/>
+              </w:rPr>
+              <w:tab/>
+            </w:r>
+            <w:r>
+              <w:rPr>
+                <w:noProof/>
+                <w:webHidden/>
+              </w:rPr>
+              <w:fldChar w:fldCharType="begin"/>
+            </w:r>
+            <w:r>
+              <w:rPr>
+                <w:noProof/>
+                <w:webHidden/>
+              </w:rPr>
+              <w:instrText xml:space="preserve"> PAGEREF _Toc525905116 \h </w:instrText>
+            </w:r>
+            <w:r>
+              <w:rPr>
+                <w:noProof/>
+                <w:webHidden/>
+              </w:rPr>
+            </w:r>
+            <w:r>
+              <w:rPr>
+                <w:noProof/>
+                <w:webHidden/>
+              </w:rPr>
+              <w:fldChar w:fldCharType="separate"/>
+            </w:r>
+            <w:r>
+              <w:rPr>
+                <w:noProof/>
+                <w:webHidden/>
+              </w:rPr>
+              <w:t>20</w:t>
+            </w:r>
+            <w:r>
+              <w:rPr>
+                <w:noProof/>
+                <w:webHidden/>
+              </w:rPr>
+              <w:fldChar w:fldCharType="end"/>
+            </w:r>
+          </w:hyperlink>
+        </w:p>
+        <w:p>
+          <w:pPr>
+            <w:pStyle w:val="TDC2"/>
+            <w:tabs>
+              <w:tab w:val="left" w:pos="880"/>
+              <w:tab w:val="right" w:leader="dot" w:pos="9395"/>
+            </w:tabs>
+            <w:rPr>
+              <w:rFonts w:asciiTheme="minorHAnsi" w:eastAsiaTheme="minorEastAsia" w:hAnsiTheme="minorHAnsi" w:cstheme="minorBidi"/>
+              <w:noProof/>
+              <w:sz w:val="22"/>
+              <w:szCs w:val="22"/>
+              <w:lang w:eastAsia="es-MX"/>
+            </w:rPr>
+          </w:pPr>
+          <w:hyperlink w:anchor="_Toc525905117" w:history="1">
+            <w:r>
+              <w:rPr>
+                <w:rStyle w:val="Hipervnculo"/>
+                <w:noProof/>
+              </w:rPr>
+              <w:t>2.3</w:t>
+            </w:r>
+            <w:r>
+              <w:rPr>
+                <w:rFonts w:asciiTheme="minorHAnsi" w:eastAsiaTheme="minorEastAsia" w:hAnsiTheme="minorHAnsi" w:cstheme="minorBidi"/>
+                <w:noProof/>
+                <w:sz w:val="22"/>
+                <w:szCs w:val="22"/>
+                <w:lang w:eastAsia="es-MX"/>
+              </w:rPr>
+              <w:tab/>
+            </w:r>
+            <w:r>
+              <w:rPr>
+                <w:rStyle w:val="Hipervnculo"/>
+                <w:noProof/>
+              </w:rPr>
+              <w:t>Implementación de certificados.</w:t>
+            </w:r>
+            <w:r>
+              <w:rPr>
+                <w:noProof/>
+                <w:webHidden/>
+              </w:rPr>
+              <w:tab/>
+            </w:r>
+            <w:r>
+              <w:rPr>
+                <w:noProof/>
+                <w:webHidden/>
+              </w:rPr>
+              <w:fldChar w:fldCharType="begin"/>
+            </w:r>
+            <w:r>
+              <w:rPr>
+                <w:noProof/>
+                <w:webHidden/>
+              </w:rPr>
+              <w:instrText xml:space="preserve"> PAGEREF _Toc525905117 \h </w:instrText>
+            </w:r>
+            <w:r>
+              <w:rPr>
+                <w:noProof/>
+                <w:webHidden/>
+              </w:rPr>
+            </w:r>
+            <w:r>
+              <w:rPr>
+                <w:noProof/>
+                <w:webHidden/>
+              </w:rPr>
+              <w:fldChar w:fldCharType="separate"/>
+            </w:r>
+            <w:r>
+              <w:rPr>
+                <w:noProof/>
+                <w:webHidden/>
+              </w:rPr>
+              <w:t>20</w:t>
+            </w:r>
+            <w:r>
+              <w:rPr>
+                <w:noProof/>
+                <w:webHidden/>
+              </w:rPr>
+              <w:fldChar w:fldCharType="end"/>
+            </w:r>
+          </w:hyperlink>
+        </w:p>
+        <w:p>
+          <w:pPr>
+            <w:pStyle w:val="TDC2"/>
+            <w:tabs>
+              <w:tab w:val="left" w:pos="880"/>
+              <w:tab w:val="right" w:leader="dot" w:pos="9395"/>
+            </w:tabs>
+            <w:rPr>
+              <w:rFonts w:asciiTheme="minorHAnsi" w:eastAsiaTheme="minorEastAsia" w:hAnsiTheme="minorHAnsi" w:cstheme="minorBidi"/>
+              <w:noProof/>
+              <w:sz w:val="22"/>
+              <w:szCs w:val="22"/>
+              <w:lang w:eastAsia="es-MX"/>
+            </w:rPr>
+          </w:pPr>
+          <w:hyperlink w:anchor="_Toc525905118" w:history="1">
+            <w:r>
+              <w:rPr>
+                <w:rStyle w:val="Hipervnculo"/>
+                <w:noProof/>
+              </w:rPr>
+              <w:t>2.4</w:t>
+            </w:r>
+            <w:r>
+              <w:rPr>
+                <w:rFonts w:asciiTheme="minorHAnsi" w:eastAsiaTheme="minorEastAsia" w:hAnsiTheme="minorHAnsi" w:cstheme="minorBidi"/>
+                <w:noProof/>
+                <w:sz w:val="22"/>
+                <w:szCs w:val="22"/>
+                <w:lang w:eastAsia="es-MX"/>
+              </w:rPr>
+              <w:tab/>
+            </w:r>
+            <w:r>
+              <w:rPr>
+                <w:rStyle w:val="Hipervnculo"/>
+                <w:noProof/>
+              </w:rPr>
+              <w:t>Codificación de proceso de compra.</w:t>
+            </w:r>
+            <w:r>
+              <w:rPr>
+                <w:noProof/>
+                <w:webHidden/>
+              </w:rPr>
+              <w:tab/>
+            </w:r>
+            <w:r>
+              <w:rPr>
+                <w:noProof/>
+                <w:webHidden/>
+              </w:rPr>
+              <w:fldChar w:fldCharType="begin"/>
+            </w:r>
+            <w:r>
+              <w:rPr>
+                <w:noProof/>
+                <w:webHidden/>
+              </w:rPr>
+              <w:instrText xml:space="preserve"> PAGEREF _Toc525905118 \h </w:instrText>
+            </w:r>
+            <w:r>
+              <w:rPr>
+                <w:noProof/>
+                <w:webHidden/>
+              </w:rPr>
+            </w:r>
+            <w:r>
+              <w:rPr>
+                <w:noProof/>
+                <w:webHidden/>
+              </w:rPr>
+              <w:fldChar w:fldCharType="separate"/>
+            </w:r>
+            <w:r>
+              <w:rPr>
+                <w:noProof/>
+                <w:webHidden/>
+              </w:rPr>
+              <w:t>20</w:t>
             </w:r>
             <w:r>
               <w:rPr>
@@ -1849,13 +2209,13 @@
               <w:lang w:eastAsia="es-MX"/>
             </w:rPr>
           </w:pPr>
-          <w:hyperlink w:anchor="_Toc525819578" w:history="1">
+          <w:hyperlink w:anchor="_Toc525905119" w:history="1">
             <w:r>
               <w:rPr>
                 <w:rStyle w:val="Hipervnculo"/>
                 <w:noProof/>
               </w:rPr>
-              <w:t>ANEXOS Y/O APÉNDICES</w:t>
+              <w:t>CONCLUSIONES</w:t>
             </w:r>
             <w:r>
               <w:rPr>
@@ -1876,7 +2236,7 @@
                 <w:noProof/>
                 <w:webHidden/>
               </w:rPr>
-              <w:instrText xml:space="preserve"> PAGEREF _Toc525819578 \h </w:instrText>
+              <w:instrText xml:space="preserve"> PAGEREF _Toc525905119 \h </w:instrText>
             </w:r>
             <w:r>
               <w:rPr>
@@ -1896,7 +2256,7 @@
                 <w:noProof/>
                 <w:webHidden/>
               </w:rPr>
-              <w:t>20</w:t>
+              <w:t>21</w:t>
             </w:r>
             <w:r>
               <w:rPr>
@@ -1921,13 +2281,13 @@
               <w:lang w:eastAsia="es-MX"/>
             </w:rPr>
           </w:pPr>
-          <w:hyperlink w:anchor="_Toc525819579" w:history="1">
+          <w:hyperlink w:anchor="_Toc525905120" w:history="1">
             <w:r>
               <w:rPr>
                 <w:rStyle w:val="Hipervnculo"/>
                 <w:noProof/>
               </w:rPr>
-              <w:t>LISTADO DE SIGLAS O ACRÓNIMOS, GLOSARIO</w:t>
+              <w:t>ANEXOS Y/O APÉNDICES</w:t>
             </w:r>
             <w:r>
               <w:rPr>
@@ -1948,7 +2308,7 @@
                 <w:noProof/>
                 <w:webHidden/>
               </w:rPr>
-              <w:instrText xml:space="preserve"> PAGEREF _Toc525819579 \h </w:instrText>
+              <w:instrText xml:space="preserve"> PAGEREF _Toc525905120 \h </w:instrText>
             </w:r>
             <w:r>
               <w:rPr>
@@ -1968,7 +2328,79 @@
                 <w:noProof/>
                 <w:webHidden/>
               </w:rPr>
-              <w:t>21</w:t>
+              <w:t>22</w:t>
+            </w:r>
+            <w:r>
+              <w:rPr>
+                <w:noProof/>
+                <w:webHidden/>
+              </w:rPr>
+              <w:fldChar w:fldCharType="end"/>
+            </w:r>
+          </w:hyperlink>
+        </w:p>
+        <w:p>
+          <w:pPr>
+            <w:pStyle w:val="TDC1"/>
+            <w:tabs>
+              <w:tab w:val="right" w:leader="dot" w:pos="9395"/>
+            </w:tabs>
+            <w:rPr>
+              <w:rFonts w:asciiTheme="minorHAnsi" w:eastAsiaTheme="minorEastAsia" w:hAnsiTheme="minorHAnsi" w:cstheme="minorBidi"/>
+              <w:noProof/>
+              <w:sz w:val="22"/>
+              <w:szCs w:val="22"/>
+              <w:lang w:eastAsia="es-MX"/>
+            </w:rPr>
+          </w:pPr>
+          <w:hyperlink w:anchor="_Toc525905121" w:history="1">
+            <w:r>
+              <w:rPr>
+                <w:rStyle w:val="Hipervnculo"/>
+                <w:noProof/>
+              </w:rPr>
+              <w:t>LISTADO DE SIGLAS O ACRÓNIMOS, GLOSARIO</w:t>
+            </w:r>
+            <w:r>
+              <w:rPr>
+                <w:noProof/>
+                <w:webHidden/>
+              </w:rPr>
+              <w:tab/>
+            </w:r>
+            <w:r>
+              <w:rPr>
+                <w:noProof/>
+                <w:webHidden/>
+              </w:rPr>
+              <w:fldChar w:fldCharType="begin"/>
+            </w:r>
+            <w:r>
+              <w:rPr>
+                <w:noProof/>
+                <w:webHidden/>
+              </w:rPr>
+              <w:instrText xml:space="preserve"> PAGEREF _Toc525905121 \h </w:instrText>
+            </w:r>
+            <w:r>
+              <w:rPr>
+                <w:noProof/>
+                <w:webHidden/>
+              </w:rPr>
+            </w:r>
+            <w:r>
+              <w:rPr>
+                <w:noProof/>
+                <w:webHidden/>
+              </w:rPr>
+              <w:fldChar w:fldCharType="separate"/>
+            </w:r>
+            <w:r>
+              <w:rPr>
+                <w:noProof/>
+                <w:webHidden/>
+              </w:rPr>
+              <w:t>23</w:t>
             </w:r>
             <w:r>
               <w:rPr>
@@ -2028,7 +2460,7 @@
         <w:spacing w:line="360" w:lineRule="auto"/>
       </w:pPr>
       <w:bookmarkStart w:id="1" w:name="_Toc520893391"/>
-      <w:bookmarkStart w:id="2" w:name="_Toc525819566"/>
+      <w:bookmarkStart w:id="2" w:name="_Toc525905102"/>
       <w:r>
         <w:lastRenderedPageBreak/>
         <w:t>RESUMEN</w:t>
@@ -2068,7 +2500,7 @@
         <w:pStyle w:val="Ttulo1"/>
         <w:spacing w:line="360" w:lineRule="auto"/>
       </w:pPr>
-      <w:bookmarkStart w:id="4" w:name="_Toc525819567"/>
+      <w:bookmarkStart w:id="4" w:name="_Toc525905103"/>
       <w:r>
         <w:rPr>
           <w:i/>
@@ -2109,7 +2541,7 @@
         <w:pStyle w:val="Ttulo1"/>
         <w:spacing w:line="360" w:lineRule="auto"/>
       </w:pPr>
-      <w:bookmarkStart w:id="6" w:name="_Toc525819568"/>
+      <w:bookmarkStart w:id="6" w:name="_Toc525905104"/>
       <w:r>
         <w:lastRenderedPageBreak/>
         <w:t>INTRODUCCIÓN</w:t>
@@ -2393,7 +2825,13 @@
         <w:t>se realizará</w:t>
       </w:r>
       <w:r>
-        <w:t xml:space="preserve"> la instalación de los servidores que vamos a utilizar para la configuración y aplicación de los distintos protocolos y el manejo de certificados para que </w:t>
+        <w:t xml:space="preserve"> la instalación de los servidores que </w:t>
+      </w:r>
+      <w:r>
+        <w:t>se van</w:t>
+      </w:r>
+      <w:r>
+        <w:t xml:space="preserve"> a utilizar para la configuración y aplicación de los distintos protocolos y el manejo de certificados para que </w:t>
       </w:r>
       <w:r>
         <w:t>se termine</w:t>
@@ -2440,7 +2878,7 @@
         <w:pStyle w:val="Ttulo1"/>
         <w:spacing w:line="360" w:lineRule="auto"/>
       </w:pPr>
-      <w:bookmarkStart w:id="10" w:name="_Toc525819569"/>
+      <w:bookmarkStart w:id="10" w:name="_Toc525905105"/>
       <w:r>
         <w:lastRenderedPageBreak/>
         <w:t>OBJETIVOS</w:t>
@@ -3398,7 +3836,25 @@
               <w:rPr>
                 <w:sz w:val="20"/>
               </w:rPr>
-              <w:t>Septiembre 2016-</w:t>
+              <w:t>Septiembre 2016</w:t>
+            </w:r>
+            <w:r>
+              <w:rPr>
+                <w:sz w:val="20"/>
+              </w:rPr>
+              <w:t xml:space="preserve"> </w:t>
+            </w:r>
+            <w:r>
+              <w:rPr>
+                <w:sz w:val="20"/>
+              </w:rPr>
+              <w:t>-</w:t>
+            </w:r>
+            <w:r>
+              <w:rPr>
+                <w:sz w:val="20"/>
+              </w:rPr>
+              <w:t xml:space="preserve"> </w:t>
             </w:r>
             <w:proofErr w:type="gramStart"/>
             <w:r>
@@ -5784,6 +6240,7 @@
               <w:snapToGrid w:val="0"/>
               <w:spacing w:line="360" w:lineRule="auto"/>
               <w:ind w:left="708" w:hanging="708"/>
+              <w:jc w:val="center"/>
               <w:rPr>
                 <w:sz w:val="18"/>
               </w:rPr>
@@ -11562,7 +12019,7 @@
         <w:br w:type="column"/>
       </w:r>
       <w:bookmarkStart w:id="15" w:name="_Toc520893395"/>
-      <w:bookmarkStart w:id="16" w:name="_Toc525819570"/>
+      <w:bookmarkStart w:id="16" w:name="_Toc525905106"/>
       <w:r>
         <w:lastRenderedPageBreak/>
         <w:t xml:space="preserve">MARCO </w:t>
@@ -12266,35 +12723,197 @@
     <w:p>
       <w:pPr>
         <w:spacing w:line="360" w:lineRule="auto"/>
-      </w:pPr>
-    </w:p>
-    <w:p>
-      <w:pPr>
-        <w:spacing w:after="160" w:line="360" w:lineRule="auto"/>
+        <w:rPr>
+          <w:rFonts w:cs="Arial"/>
+          <w:szCs w:val="24"/>
+        </w:rPr>
+      </w:pPr>
+    </w:p>
+    <w:p>
+      <w:pPr>
+        <w:spacing w:line="360" w:lineRule="auto"/>
+        <w:rPr>
+          <w:rFonts w:cs="Arial"/>
+          <w:szCs w:val="24"/>
+        </w:rPr>
+      </w:pPr>
+      <w:r>
+        <w:rPr>
+          <w:rFonts w:cs="Arial"/>
+          <w:szCs w:val="24"/>
+        </w:rPr>
+        <w:t>Certificados de seguridad</w:t>
+      </w:r>
+      <w:r>
+        <w:rPr>
+          <w:rFonts w:cs="Arial"/>
+          <w:szCs w:val="24"/>
+        </w:rPr>
+        <w:t>.</w:t>
+      </w:r>
+    </w:p>
+    <w:p>
+      <w:pPr>
+        <w:spacing w:line="360" w:lineRule="auto"/>
+        <w:rPr>
+          <w:rFonts w:cs="Arial"/>
+          <w:szCs w:val="24"/>
+        </w:rPr>
+      </w:pPr>
+      <w:r>
+        <w:rPr>
+          <w:rFonts w:cs="Arial"/>
+          <w:szCs w:val="24"/>
+        </w:rPr>
+        <w:t>S</w:t>
+      </w:r>
+      <w:r>
+        <w:rPr>
+          <w:rFonts w:cs="Arial"/>
+          <w:szCs w:val="24"/>
+        </w:rPr>
+        <w:t xml:space="preserve">on una medida de confianza adicional para las personas que visitan y hacen transacciones en su página web, le permite cifrar los datos entre el ordenador del cliente y el servidor que representa a la página. El significado más preciso de un certificado de seguridad es que con él logramos que los datos personales sean encriptados y así imposibilitar que sean interceptados por otro usuario. Ahora es muy común ver en </w:t>
+      </w:r>
+      <w:r>
+        <w:rPr>
+          <w:rFonts w:cs="Arial"/>
+          <w:szCs w:val="24"/>
+        </w:rPr>
+        <w:lastRenderedPageBreak/>
+        <w:t>nuestros exploradores</w:t>
+      </w:r>
+      <w:r>
+        <w:rPr>
+          <w:rFonts w:cs="Arial"/>
+          <w:szCs w:val="24"/>
+        </w:rPr>
+        <w:t xml:space="preserve"> el protocolo de seguridad https</w:t>
+      </w:r>
+      <w:r>
+        <w:rPr>
+          <w:rFonts w:cs="Arial"/>
+          <w:szCs w:val="24"/>
+        </w:rPr>
+        <w:t xml:space="preserve"> mediante éste, básicamente nos dice que la información que se envía a través de internet, entre el navegador del cliente y el servidor donde está alojada la página, se encripta de forma que es casi imposible que otra persona reciba, vea o modifique los datos confidenciales del cliente.</w:t>
+      </w:r>
+    </w:p>
+    <w:p>
+      <w:pPr>
+        <w:spacing w:line="360" w:lineRule="auto"/>
+        <w:rPr>
+          <w:rFonts w:cs="Arial"/>
+          <w:szCs w:val="24"/>
+        </w:rPr>
+      </w:pPr>
+    </w:p>
+    <w:p>
+      <w:pPr>
+        <w:spacing w:line="360" w:lineRule="auto"/>
+        <w:rPr>
+          <w:rFonts w:cs="Arial"/>
+          <w:szCs w:val="24"/>
+        </w:rPr>
+      </w:pPr>
+      <w:r>
+        <w:rPr>
+          <w:rFonts w:cs="Arial"/>
+          <w:szCs w:val="24"/>
+        </w:rPr>
+        <w:t>Azure</w:t>
+      </w:r>
+    </w:p>
+    <w:p>
+      <w:pPr>
+        <w:spacing w:line="360" w:lineRule="auto"/>
+        <w:rPr>
+          <w:rFonts w:cs="Arial"/>
+          <w:szCs w:val="24"/>
+        </w:rPr>
+      </w:pPr>
+      <w:r>
+        <w:rPr>
+          <w:rFonts w:cs="Arial"/>
+          <w:szCs w:val="24"/>
+        </w:rPr>
+        <w:t>Microsoft Azure es conjunto en constante expansión de servicios en la nube para ayudar a su organización a satisfacer sus necesidades comerciales. Le otorga la libertad de crear, administrar e implementar aplicaciones en una tremenda red mundial con sus herramientas y marcos favoritos.</w:t>
+      </w:r>
+    </w:p>
+    <w:p>
+      <w:pPr>
+        <w:spacing w:line="360" w:lineRule="auto"/>
+        <w:rPr>
+          <w:rFonts w:cs="Arial"/>
+          <w:szCs w:val="24"/>
+        </w:rPr>
+      </w:pPr>
+      <w:r>
+        <w:rPr>
+          <w:rFonts w:cs="Arial"/>
+          <w:szCs w:val="24"/>
+        </w:rPr>
+        <w:t xml:space="preserve">Azure </w:t>
+      </w:r>
+      <w:r>
+        <w:rPr>
+          <w:rFonts w:cs="Arial"/>
+          <w:i/>
+          <w:szCs w:val="24"/>
+        </w:rPr>
+        <w:t>Virtual</w:t>
+      </w:r>
+      <w:r>
+        <w:rPr>
+          <w:rFonts w:cs="Arial"/>
+          <w:szCs w:val="24"/>
+        </w:rPr>
+        <w:t xml:space="preserve"> </w:t>
+      </w:r>
+      <w:r>
+        <w:rPr>
+          <w:rFonts w:cs="Arial"/>
+          <w:i/>
+          <w:szCs w:val="24"/>
+        </w:rPr>
+        <w:t>Machines</w:t>
+      </w:r>
+      <w:r>
+        <w:rPr>
+          <w:rFonts w:cs="Arial"/>
+          <w:szCs w:val="24"/>
+        </w:rPr>
+        <w:t>, compatible con Linux, Windows Server, SQL Server, Oracle, IBM y SAP, ofrece una amplia flexibilidad de virtualización para una variada gama de soluciones informáticas: desarrollo y pruebas, ejecución de aplicaciones y ampliación del centro de datos. Permite configurar el software de código abierto según sus necesidades, con total libertad. Se usa como si fuera otro bastidor del centro de datos que le ofrece la posibilidad de implementar una aplicación en tan solo unos segundos, en lugar de semanas.</w:t>
+      </w:r>
+    </w:p>
+    <w:p>
+      <w:pPr>
+        <w:spacing w:line="360" w:lineRule="auto"/>
+        <w:rPr>
+          <w:rFonts w:cs="Arial"/>
+          <w:szCs w:val="24"/>
+        </w:rPr>
+      </w:pPr>
+    </w:p>
+    <w:p>
+      <w:pPr>
+        <w:spacing w:line="360" w:lineRule="auto"/>
+      </w:pPr>
+    </w:p>
+    <w:p>
+      <w:pPr>
+        <w:spacing w:after="160" w:line="259" w:lineRule="auto"/>
+        <w:jc w:val="left"/>
       </w:pPr>
       <w:bookmarkStart w:id="20" w:name="_Toc520893396"/>
-    </w:p>
-    <w:p>
-      <w:pPr>
-        <w:spacing w:after="160" w:line="360" w:lineRule="auto"/>
-      </w:pPr>
-    </w:p>
-    <w:p>
-      <w:pPr>
-        <w:spacing w:after="160" w:line="360" w:lineRule="auto"/>
-      </w:pPr>
-    </w:p>
-    <w:p>
-      <w:pPr>
-        <w:spacing w:after="160" w:line="360" w:lineRule="auto"/>
-      </w:pPr>
+      <w:r>
+        <w:br w:type="page"/>
+      </w:r>
     </w:p>
     <w:p>
       <w:pPr>
         <w:pStyle w:val="Ttulo1"/>
         <w:spacing w:line="360" w:lineRule="auto"/>
       </w:pPr>
-      <w:bookmarkStart w:id="21" w:name="_Toc525819571"/>
+      <w:bookmarkStart w:id="21" w:name="_Toc525905107"/>
       <w:r>
         <w:lastRenderedPageBreak/>
         <w:t>METODOLOGIA</w:t>
@@ -12491,8 +13110,6 @@
       <w:r>
         <w:t xml:space="preserve">mayor parte de herramientas con las que fue desarrollado el sistema anterior es posible a tener fallas y errores, los cuales esta metodología los adopta para partir de ellos y resolverlos para futuras pruebas o implementaciones. </w:t>
       </w:r>
-      <w:bookmarkStart w:id="22" w:name="_GoBack"/>
-      <w:bookmarkEnd w:id="22"/>
     </w:p>
     <w:p>
       <w:pPr>
@@ -12589,7 +13206,7 @@
         </w:rPr>
         <w:t xml:space="preserve"> </w:t>
       </w:r>
-      <w:commentRangeStart w:id="23"/>
+      <w:commentRangeStart w:id="22"/>
       <w:r>
         <w:rPr>
           <w:sz w:val="20"/>
@@ -12615,12 +13232,12 @@
         </w:rPr>
         <w:t>software</w:t>
       </w:r>
-      <w:commentRangeEnd w:id="23"/>
+      <w:commentRangeEnd w:id="22"/>
       <w:r>
         <w:rPr>
           <w:rStyle w:val="Refdecomentario"/>
         </w:rPr>
-        <w:commentReference w:id="23"/>
+        <w:commentReference w:id="22"/>
       </w:r>
       <w:r>
         <w:rPr>
@@ -12636,10 +13253,9 @@
     <w:p>
       <w:pPr>
         <w:pStyle w:val="Ttulo1"/>
-        <w:spacing w:line="360" w:lineRule="auto"/>
-      </w:pPr>
-      <w:bookmarkStart w:id="24" w:name="_Toc520893397"/>
-      <w:bookmarkStart w:id="25" w:name="_Toc525819572"/>
+      </w:pPr>
+      <w:bookmarkStart w:id="23" w:name="_Toc520893397"/>
+      <w:bookmarkStart w:id="24" w:name="_Toc525905108"/>
       <w:r>
         <w:lastRenderedPageBreak/>
         <w:t>CAPÍTULO 1</w:t>
@@ -12647,11 +13263,11 @@
       <w:r>
         <w:t xml:space="preserve">. </w:t>
       </w:r>
+      <w:bookmarkEnd w:id="23"/>
+      <w:r>
+        <w:t>INTRODUCCIÓN AL SISTEMA PREVIO Y NUEVAS HERRAMIENTAS.</w:t>
+      </w:r>
       <w:bookmarkEnd w:id="24"/>
-      <w:r>
-        <w:t>INTRODUCCIÓN AL SISTEMA PREVIO Y NUEVAS HERRAMIENTAS.</w:t>
-      </w:r>
-      <w:bookmarkEnd w:id="25"/>
     </w:p>
     <w:p>
       <w:pPr>
@@ -12671,38 +13287,8 @@
           <w:rFonts w:cs="Arial"/>
           <w:szCs w:val="24"/>
         </w:rPr>
-        <w:t xml:space="preserve">Es importante mencionar que por cuestiones legales de privacidad y a fin de conservar la confidencialidad de </w:t>
-      </w:r>
-      <w:r>
-        <w:rPr>
-          <w:rFonts w:cs="Arial"/>
-          <w:szCs w:val="24"/>
-        </w:rPr>
-        <w:t xml:space="preserve">la empresa no se mostraran los certificados y credenciales para conectarse de manera remota y administrar el sitio solo </w:t>
-      </w:r>
-      <w:r>
-        <w:rPr>
-          <w:rFonts w:cs="Arial"/>
-          <w:szCs w:val="24"/>
-        </w:rPr>
-        <w:t xml:space="preserve">se describe </w:t>
-      </w:r>
-      <w:r>
-        <w:rPr>
-          <w:rFonts w:cs="Arial"/>
-          <w:szCs w:val="24"/>
-        </w:rPr>
-        <w:t>de forma detallada la forma en la que se realizan las conexiones, pruebas y configuraciones con dichos certificados.</w:t>
-      </w:r>
-    </w:p>
-    <w:p>
-      <w:pPr>
-        <w:spacing w:line="360" w:lineRule="auto"/>
-        <w:rPr>
-          <w:rFonts w:cs="Arial"/>
-          <w:szCs w:val="24"/>
-        </w:rPr>
-      </w:pPr>
+        <w:t>Durante este capítulo se establecer los requerimientos del sistema y se dan unas capacitaciones para que la plataforma se pueda manipular de forma correcta. Así como también la creación de diagramas de caso de usos y de componentes para entender la forma en la que se aplicaran los protocolos de seguridad.</w:t>
+      </w:r>
     </w:p>
     <w:p>
       <w:pPr>
@@ -12712,14 +13298,14 @@
           <w:sz w:val="28"/>
         </w:rPr>
       </w:pPr>
-      <w:bookmarkStart w:id="26" w:name="_Toc525819573"/>
+      <w:bookmarkStart w:id="25" w:name="_Toc525905109"/>
       <w:r>
         <w:rPr>
           <w:sz w:val="28"/>
         </w:rPr>
         <w:t>Capacitaciones y cursos.</w:t>
       </w:r>
-      <w:bookmarkEnd w:id="26"/>
+      <w:bookmarkEnd w:id="25"/>
     </w:p>
     <w:p>
       <w:pPr>
@@ -12867,7 +13453,7 @@
         </w:rPr>
         <w:t xml:space="preserve"> </w:t>
       </w:r>
-      <w:bookmarkStart w:id="27" w:name="_Toc525819574"/>
+      <w:bookmarkStart w:id="26" w:name="_Toc525905110"/>
       <w:r>
         <w:rPr>
           <w:sz w:val="28"/>
@@ -12880,7 +13466,7 @@
         </w:rPr>
         <w:t>.</w:t>
       </w:r>
-      <w:bookmarkEnd w:id="27"/>
+      <w:bookmarkEnd w:id="26"/>
     </w:p>
     <w:p>
       <w:pPr>
@@ -12915,7 +13501,7 @@
         </w:rPr>
         <w:t xml:space="preserve"> sistema que previamente fue desarrollado por otro grupo temporal de trabajo en el cual se entregó con una mínima documentación en la que se especifica la forma de ingresar al sitio vía conexión remota utilizando un servidor </w:t>
       </w:r>
-      <w:bookmarkStart w:id="28" w:name="_Hlk525221050"/>
+      <w:bookmarkStart w:id="27" w:name="_Hlk525221050"/>
       <w:r>
         <w:rPr>
           <w:rFonts w:eastAsiaTheme="majorEastAsia" w:cstheme="majorBidi"/>
@@ -12924,7 +13510,7 @@
         </w:rPr>
         <w:t xml:space="preserve">SSH </w:t>
       </w:r>
-      <w:bookmarkEnd w:id="28"/>
+      <w:bookmarkEnd w:id="27"/>
       <w:r>
         <w:rPr>
           <w:rFonts w:eastAsiaTheme="majorEastAsia" w:cstheme="majorBidi"/>
@@ -12950,7 +13536,7 @@
         </w:rPr>
         <w:t xml:space="preserve"> y unos comandos para </w:t>
       </w:r>
-      <w:bookmarkStart w:id="29" w:name="_Hlk525221062"/>
+      <w:bookmarkStart w:id="28" w:name="_Hlk525221062"/>
       <w:r>
         <w:rPr>
           <w:rFonts w:eastAsiaTheme="majorEastAsia" w:cstheme="majorBidi"/>
@@ -12959,7 +13545,7 @@
         </w:rPr>
         <w:t xml:space="preserve">LINUX </w:t>
       </w:r>
-      <w:bookmarkEnd w:id="29"/>
+      <w:bookmarkEnd w:id="28"/>
       <w:r>
         <w:rPr>
           <w:rFonts w:eastAsiaTheme="majorEastAsia" w:cstheme="majorBidi"/>
@@ -12968,7 +13554,7 @@
         </w:rPr>
         <w:t xml:space="preserve">enfocados en el lenguaje </w:t>
       </w:r>
-      <w:bookmarkStart w:id="30" w:name="_Hlk525221067"/>
+      <w:bookmarkStart w:id="29" w:name="_Hlk525221067"/>
       <w:r>
         <w:rPr>
           <w:rFonts w:eastAsiaTheme="majorEastAsia" w:cstheme="majorBidi"/>
@@ -12985,7 +13571,7 @@
         </w:rPr>
         <w:t xml:space="preserve"> </w:t>
       </w:r>
-      <w:bookmarkEnd w:id="30"/>
+      <w:bookmarkEnd w:id="29"/>
       <w:r>
         <w:rPr>
           <w:rFonts w:eastAsiaTheme="majorEastAsia" w:cstheme="majorBidi"/>
@@ -13048,7 +13634,7 @@
           <w:szCs w:val="24"/>
         </w:rPr>
       </w:pPr>
-      <w:commentRangeStart w:id="31"/>
+      <w:commentRangeStart w:id="30"/>
       <w:r>
         <w:rPr>
           <w:rFonts w:cs="Arial"/>
@@ -13079,12 +13665,12 @@
         </w:rPr>
         <w:t>; funcional, no funcional y limitaciones externas.</w:t>
       </w:r>
-      <w:commentRangeEnd w:id="31"/>
+      <w:commentRangeEnd w:id="30"/>
       <w:r>
         <w:rPr>
           <w:rStyle w:val="Refdecomentario"/>
         </w:rPr>
-        <w:commentReference w:id="31"/>
+        <w:commentReference w:id="30"/>
       </w:r>
     </w:p>
     <w:p>
@@ -13750,7 +14336,7 @@
         </w:rPr>
         <w:t xml:space="preserve"> </w:t>
       </w:r>
-      <w:bookmarkStart w:id="32" w:name="_Toc525819575"/>
+      <w:bookmarkStart w:id="32" w:name="_Toc525905111"/>
       <w:r>
         <w:rPr>
           <w:sz w:val="28"/>
@@ -14163,13 +14749,7 @@
         <w:rPr>
           <w:sz w:val="20"/>
         </w:rPr>
-        <w:t>Di</w:t>
-      </w:r>
-      <w:r>
-        <w:rPr>
-          <w:sz w:val="20"/>
-        </w:rPr>
-        <w:t>agrama de caso de uso del administrador.</w:t>
+        <w:t>Diagrama de caso de uso del administrador.</w:t>
       </w:r>
     </w:p>
     <w:p>
@@ -15101,19 +15681,7 @@
         <w:rPr>
           <w:sz w:val="20"/>
         </w:rPr>
-        <w:t xml:space="preserve">Diagrama de caso de uso del </w:t>
-      </w:r>
-      <w:r>
-        <w:rPr>
-          <w:sz w:val="20"/>
-        </w:rPr>
-        <w:t>cliente</w:t>
-      </w:r>
-      <w:r>
-        <w:rPr>
-          <w:sz w:val="20"/>
-        </w:rPr>
-        <w:t>.</w:t>
+        <w:t>Diagrama de caso de uso del cliente.</w:t>
       </w:r>
     </w:p>
     <w:p>
@@ -15127,7 +15695,7 @@
           <w:highlight w:val="white"/>
         </w:rPr>
         <w:lastRenderedPageBreak/>
-        <w:t xml:space="preserve">A </w:t>
+        <w:t xml:space="preserve">A continuación, se define el detalle de caso de uso, </w:t>
       </w:r>
       <w:r>
         <w:rPr>
@@ -15135,47 +15703,7 @@
           <w:szCs w:val="24"/>
           <w:highlight w:val="white"/>
         </w:rPr>
-        <w:t>continuación,</w:t>
-      </w:r>
-      <w:r>
-        <w:rPr>
-          <w:rFonts w:eastAsia="Arial" w:cs="Arial"/>
-          <w:szCs w:val="24"/>
-          <w:highlight w:val="white"/>
-        </w:rPr>
-        <w:t xml:space="preserve"> se define el detalle de caso de uso, </w:t>
-      </w:r>
-      <w:r>
-        <w:rPr>
-          <w:rFonts w:eastAsia="Arial" w:cs="Arial"/>
-          <w:szCs w:val="24"/>
-          <w:highlight w:val="white"/>
-        </w:rPr>
-        <w:t>Consultar curso</w:t>
-      </w:r>
-      <w:r>
-        <w:rPr>
-          <w:rFonts w:eastAsia="Arial" w:cs="Arial"/>
-          <w:szCs w:val="24"/>
-          <w:highlight w:val="white"/>
-        </w:rPr>
-        <w:t xml:space="preserve"> en la </w:t>
-      </w:r>
-      <w:r>
-        <w:rPr>
-          <w:rFonts w:eastAsia="Arial" w:cs="Arial"/>
-          <w:szCs w:val="24"/>
-          <w:highlight w:val="white"/>
-        </w:rPr>
-        <w:t>tabla</w:t>
-      </w:r>
-      <w:r>
-        <w:rPr>
-          <w:rFonts w:eastAsia="Arial" w:cs="Arial"/>
-          <w:szCs w:val="24"/>
-          <w:highlight w:val="white"/>
-        </w:rPr>
-        <w:t xml:space="preserve"> 1.4</w:t>
+        <w:t>Consultar curso en la tabla 1.4</w:t>
       </w:r>
       <w:r>
         <w:rPr>
@@ -15228,23 +15756,33 @@
                 <w:sz w:val="21"/>
                 <w:szCs w:val="21"/>
               </w:rPr>
-              <w:t>Consultar</w:t>
-            </w:r>
+              <w:t>Consultar cursos.</w:t>
+            </w:r>
+          </w:p>
+        </w:tc>
+      </w:tr>
+      <w:tr>
+        <w:tc>
+          <w:tcPr>
+            <w:tcW w:w="1582" w:type="dxa"/>
+          </w:tcPr>
+          <w:p>
+            <w:pPr>
+              <w:spacing w:line="360" w:lineRule="auto"/>
+            </w:pPr>
             <w:r>
               <w:rPr>
                 <w:rFonts w:eastAsia="Arial" w:cs="Arial"/>
                 <w:sz w:val="21"/>
                 <w:szCs w:val="21"/>
               </w:rPr>
-              <w:t xml:space="preserve"> cursos.</w:t>
-            </w:r>
-          </w:p>
-        </w:tc>
-      </w:tr>
-      <w:tr>
-        <w:tc>
-          <w:tcPr>
-            <w:tcW w:w="1582" w:type="dxa"/>
+              <w:t>Descripción:</w:t>
+            </w:r>
+          </w:p>
+        </w:tc>
+        <w:tc>
+          <w:tcPr>
+            <w:tcW w:w="7812" w:type="dxa"/>
           </w:tcPr>
           <w:p>
             <w:pPr>
@@ -15256,25 +15794,15 @@
                 <w:sz w:val="21"/>
                 <w:szCs w:val="21"/>
               </w:rPr>
-              <w:t>Descripción:</w:t>
-            </w:r>
-          </w:p>
-        </w:tc>
-        <w:tc>
-          <w:tcPr>
-            <w:tcW w:w="7812" w:type="dxa"/>
-          </w:tcPr>
-          <w:p>
-            <w:pPr>
-              <w:spacing w:line="360" w:lineRule="auto"/>
-            </w:pPr>
+              <w:t>Es donde el cliente</w:t>
+            </w:r>
             <w:r>
               <w:rPr>
                 <w:rFonts w:eastAsia="Arial" w:cs="Arial"/>
                 <w:sz w:val="21"/>
                 <w:szCs w:val="21"/>
               </w:rPr>
-              <w:t xml:space="preserve">Es donde el </w:t>
+              <w:t xml:space="preserve"> podr</w:t>
             </w:r>
             <w:r>
               <w:rPr>
@@ -15282,31 +15810,7 @@
                 <w:sz w:val="21"/>
                 <w:szCs w:val="21"/>
               </w:rPr>
-              <w:t>cliente</w:t>
-            </w:r>
-            <w:r>
-              <w:rPr>
-                <w:rFonts w:eastAsia="Arial" w:cs="Arial"/>
-                <w:sz w:val="21"/>
-                <w:szCs w:val="21"/>
-              </w:rPr>
-              <w:t xml:space="preserve"> podr</w:t>
-            </w:r>
-            <w:r>
-              <w:rPr>
-                <w:rFonts w:eastAsia="Arial" w:cs="Arial"/>
-                <w:sz w:val="21"/>
-                <w:szCs w:val="21"/>
-              </w:rPr>
-              <w:t xml:space="preserve">á realizar </w:t>
-            </w:r>
-            <w:r>
-              <w:rPr>
-                <w:rFonts w:eastAsia="Arial" w:cs="Arial"/>
-                <w:sz w:val="21"/>
-                <w:szCs w:val="21"/>
-              </w:rPr>
-              <w:t>la búsqueda del curso de que necesite.</w:t>
+              <w:t>á realizar la búsqueda del curso de que necesite.</w:t>
             </w:r>
           </w:p>
         </w:tc>
@@ -15692,15 +16196,7 @@
           <w:i w:val="0"/>
           <w:color w:val="auto"/>
         </w:rPr>
-        <w:t>Tabla</w:t>
-      </w:r>
-      <w:r>
-        <w:rPr>
-          <w:b/>
-          <w:i w:val="0"/>
-          <w:color w:val="auto"/>
-        </w:rPr>
-        <w:t xml:space="preserve"> 1.</w:t>
+        <w:t>Tabla 1.</w:t>
       </w:r>
       <w:r>
         <w:rPr>
@@ -15751,23 +16247,22 @@
     <w:p>
       <w:pPr>
         <w:pStyle w:val="Ttulo2"/>
+        <w:rPr>
+          <w:sz w:val="28"/>
+        </w:rPr>
+      </w:pPr>
+      <w:bookmarkStart w:id="33" w:name="_Toc525905112"/>
+      <w:r>
+        <w:rPr>
+          <w:sz w:val="28"/>
+        </w:rPr>
+        <w:t>Elaboración del diagrama de componentes</w:t>
+      </w:r>
+      <w:bookmarkEnd w:id="33"/>
+    </w:p>
+    <w:p>
+      <w:pPr>
         <w:spacing w:line="360" w:lineRule="auto"/>
-        <w:rPr>
-          <w:sz w:val="28"/>
-        </w:rPr>
-      </w:pPr>
-      <w:bookmarkStart w:id="33" w:name="_Toc525819576"/>
-      <w:r>
-        <w:rPr>
-          <w:sz w:val="28"/>
-        </w:rPr>
-        <w:t>Elaboración del diagrama de componentes</w:t>
-      </w:r>
-      <w:bookmarkEnd w:id="33"/>
-    </w:p>
-    <w:p>
-      <w:pPr>
-        <w:spacing w:line="360" w:lineRule="auto"/>
       </w:pPr>
       <w:r>
         <w:t xml:space="preserve">Determinando que el sistema cuente con 2 perfiles (administrador y cliente) se va a dividir en 2 interfaces que cada una corresponde a un perfil donde el administrador tendrá que conectarse con un servidor de conexión remota (SSH) para poder confirmar su identidad con el certificado que tendrá el sistema implementado con un protocolo de identidad (SSL) </w:t>
@@ -15780,6 +16275,9 @@
       </w:r>
       <w:r>
         <w:t>5</w:t>
+      </w:r>
+      <w:r>
+        <w:t>).</w:t>
       </w:r>
     </w:p>
     <w:p>
@@ -15793,9 +16291,9 @@
           <w:lang w:eastAsia="es-MX"/>
         </w:rPr>
         <w:drawing>
-          <wp:inline distT="0" distB="0" distL="0" distR="0" wp14:anchorId="134498D8" wp14:editId="23D84BD5">
-            <wp:extent cx="4001414" cy="2488852"/>
-            <wp:effectExtent l="76200" t="76200" r="132715" b="140335"/>
+          <wp:inline distT="0" distB="0" distL="0" distR="0" wp14:anchorId="134498D8" wp14:editId="19813EA8">
+            <wp:extent cx="3810000" cy="2369793"/>
+            <wp:effectExtent l="76200" t="76200" r="133350" b="126365"/>
             <wp:docPr id="2" name="Imagen 2"/>
             <wp:cNvGraphicFramePr>
               <a:graphicFrameLocks xmlns:a="http://schemas.openxmlformats.org/drawingml/2006/main" noChangeAspect="1"/>
@@ -15816,7 +16314,7 @@
                   <pic:spPr>
                     <a:xfrm>
                       <a:off x="0" y="0"/>
-                      <a:ext cx="4007764" cy="2492801"/>
+                      <a:ext cx="3818565" cy="2375120"/>
                     </a:xfrm>
                     <a:prstGeom prst="rect">
                       <a:avLst/>
@@ -15856,109 +16354,242 @@
           <w:b/>
           <w:sz w:val="20"/>
         </w:rPr>
+        <w:t>Figura 1.5</w:t>
+      </w:r>
+      <w:r>
+        <w:rPr>
+          <w:sz w:val="20"/>
+        </w:rPr>
+        <w:t xml:space="preserve"> </w:t>
+      </w:r>
+      <w:r>
+        <w:rPr>
+          <w:sz w:val="20"/>
+        </w:rPr>
+        <w:t xml:space="preserve">Diagrama de componentes perfil del </w:t>
+      </w:r>
+      <w:commentRangeStart w:id="34"/>
+      <w:r>
+        <w:rPr>
+          <w:sz w:val="20"/>
+        </w:rPr>
+        <w:t>administrador</w:t>
+      </w:r>
+      <w:commentRangeEnd w:id="34"/>
+      <w:r>
+        <w:rPr>
+          <w:rStyle w:val="Refdecomentario"/>
+        </w:rPr>
+        <w:commentReference w:id="34"/>
+      </w:r>
+      <w:r>
+        <w:rPr>
+          <w:sz w:val="20"/>
+        </w:rPr>
+        <w:t>.</w:t>
+      </w:r>
+    </w:p>
+    <w:p>
+      <w:pPr>
+        <w:pStyle w:val="Ttulo1"/>
+        <w:rPr>
+          <w:rStyle w:val="Ttulo1Car"/>
+          <w:b/>
+        </w:rPr>
+      </w:pPr>
+      <w:r>
+        <w:rPr>
+          <w:sz w:val="20"/>
+        </w:rPr>
+        <w:br w:type="page"/>
+      </w:r>
+      <w:bookmarkStart w:id="35" w:name="_Toc525905113"/>
+      <w:r>
+        <w:rPr>
+          <w:rStyle w:val="Ttulo1Car"/>
+          <w:b/>
+        </w:rPr>
         <w:lastRenderedPageBreak/>
-        <w:t>Figura 1.5</w:t>
-      </w:r>
-      <w:r>
-        <w:rPr>
-          <w:sz w:val="20"/>
-        </w:rPr>
-        <w:t xml:space="preserve"> </w:t>
-      </w:r>
-      <w:r>
-        <w:rPr>
-          <w:sz w:val="20"/>
-        </w:rPr>
-        <w:t xml:space="preserve">Diagrama de componentes perfil del </w:t>
-      </w:r>
-      <w:commentRangeStart w:id="34"/>
-      <w:r>
-        <w:rPr>
-          <w:sz w:val="20"/>
-        </w:rPr>
-        <w:t>administrador</w:t>
-      </w:r>
-      <w:commentRangeEnd w:id="34"/>
-      <w:r>
-        <w:rPr>
-          <w:rStyle w:val="Refdecomentario"/>
-        </w:rPr>
-        <w:commentReference w:id="34"/>
-      </w:r>
-      <w:r>
-        <w:rPr>
-          <w:sz w:val="20"/>
-        </w:rPr>
-        <w:t>.</w:t>
-      </w:r>
-    </w:p>
-    <w:p>
-      <w:pPr>
-        <w:spacing w:line="360" w:lineRule="auto"/>
-        <w:jc w:val="center"/>
-        <w:rPr>
-          <w:color w:val="FF0000"/>
-          <w:sz w:val="20"/>
-        </w:rPr>
-      </w:pPr>
-      <w:r>
-        <w:rPr>
-          <w:color w:val="FF0000"/>
-        </w:rPr>
-        <w:t xml:space="preserve">Falta bastante para terminar el capítulo1, te envió los comentarios y te espero la siguiente semana el </w:t>
-      </w:r>
-      <w:proofErr w:type="gramStart"/>
-      <w:r>
-        <w:rPr>
-          <w:color w:val="FF0000"/>
-        </w:rPr>
-        <w:t>día martes</w:t>
-      </w:r>
-      <w:proofErr w:type="gramEnd"/>
-      <w:r>
-        <w:rPr>
-          <w:color w:val="FF0000"/>
-        </w:rPr>
-        <w:t xml:space="preserve"> a las 7:30 de la mañana para poder revisarte estas correcciones y ya revisar tu capítulo uno terminado. Tu bitácora ya la debes de traer con la calificación de tu asesor industrial. Y ya con un tema de proyecto valido para poder registrarlo.</w:t>
-      </w:r>
-    </w:p>
-    <w:p>
-      <w:pPr>
-        <w:spacing w:line="360" w:lineRule="auto"/>
-        <w:jc w:val="center"/>
-        <w:rPr>
-          <w:sz w:val="20"/>
-        </w:rPr>
-      </w:pPr>
-    </w:p>
-    <w:p>
-      <w:pPr>
-        <w:spacing w:line="360" w:lineRule="auto"/>
-        <w:jc w:val="center"/>
-        <w:rPr>
-          <w:sz w:val="20"/>
-        </w:rPr>
-      </w:pPr>
-    </w:p>
-    <w:p>
-      <w:pPr>
-        <w:spacing w:line="360" w:lineRule="auto"/>
-        <w:jc w:val="center"/>
-        <w:rPr>
-          <w:sz w:val="20"/>
-        </w:rPr>
-      </w:pPr>
+        <w:t>CAPÍTULO 2 DESARROLLO E IMPLEMENTACION DE PROTOCOLOS DE SEGURIDAD.</w:t>
+      </w:r>
+      <w:bookmarkEnd w:id="35"/>
+    </w:p>
+    <w:p>
+      <w:pPr>
+        <w:pStyle w:val="Ttulo2"/>
+        <w:numPr>
+          <w:ilvl w:val="0"/>
+          <w:numId w:val="0"/>
+        </w:numPr>
+        <w:ind w:left="576" w:hanging="576"/>
+      </w:pPr>
+    </w:p>
+    <w:p>
+      <w:pPr>
+        <w:pStyle w:val="Prrafodelista"/>
+        <w:keepNext/>
+        <w:keepLines/>
+        <w:numPr>
+          <w:ilvl w:val="0"/>
+          <w:numId w:val="6"/>
+        </w:numPr>
+        <w:spacing w:before="40"/>
+        <w:contextualSpacing w:val="0"/>
+        <w:outlineLvl w:val="1"/>
+        <w:rPr>
+          <w:rStyle w:val="Ttulo1Car"/>
+          <w:rFonts w:eastAsiaTheme="majorEastAsia" w:cstheme="majorBidi"/>
+          <w:b w:val="0"/>
+          <w:vanish/>
+          <w:color w:val="000000" w:themeColor="text1"/>
+          <w:sz w:val="24"/>
+          <w:szCs w:val="26"/>
+        </w:rPr>
+      </w:pPr>
+      <w:bookmarkStart w:id="36" w:name="_Toc525905114"/>
+      <w:bookmarkEnd w:id="36"/>
+    </w:p>
+    <w:p>
+      <w:pPr>
+        <w:pStyle w:val="Ttulo2"/>
+        <w:rPr>
+          <w:rStyle w:val="Ttulo1Car"/>
+          <w:rFonts w:eastAsiaTheme="majorEastAsia" w:cstheme="majorBidi"/>
+          <w:b w:val="0"/>
+          <w:szCs w:val="26"/>
+        </w:rPr>
+      </w:pPr>
+      <w:bookmarkStart w:id="37" w:name="_Toc525905115"/>
+      <w:r>
+        <w:rPr>
+          <w:rStyle w:val="Ttulo1Car"/>
+          <w:rFonts w:eastAsiaTheme="majorEastAsia" w:cstheme="majorBidi"/>
+          <w:b w:val="0"/>
+          <w:szCs w:val="26"/>
+        </w:rPr>
+        <w:t>Interacción con el sitio</w:t>
+      </w:r>
+      <w:bookmarkEnd w:id="37"/>
+    </w:p>
+    <w:p>
+      <w:pPr>
+        <w:rPr>
+          <w:rFonts w:eastAsiaTheme="majorEastAsia"/>
+        </w:rPr>
+      </w:pPr>
+    </w:p>
+    <w:p/>
+    <w:p>
+      <w:pPr>
+        <w:pStyle w:val="Ttulo2"/>
+        <w:rPr>
+          <w:rStyle w:val="Ttulo1Car"/>
+          <w:rFonts w:eastAsiaTheme="majorEastAsia" w:cstheme="majorBidi"/>
+          <w:b w:val="0"/>
+          <w:szCs w:val="26"/>
+        </w:rPr>
+      </w:pPr>
+      <w:bookmarkStart w:id="38" w:name="_Toc525905116"/>
+      <w:r>
+        <w:rPr>
+          <w:rStyle w:val="Ttulo1Car"/>
+          <w:rFonts w:eastAsiaTheme="majorEastAsia" w:cstheme="majorBidi"/>
+          <w:b w:val="0"/>
+          <w:szCs w:val="26"/>
+        </w:rPr>
+        <w:t>Manejo de protocolos.</w:t>
+      </w:r>
+      <w:bookmarkEnd w:id="38"/>
+    </w:p>
+    <w:p/>
+    <w:p/>
+    <w:p>
+      <w:pPr>
+        <w:pStyle w:val="Ttulo2"/>
+        <w:rPr>
+          <w:rStyle w:val="Ttulo1Car"/>
+          <w:rFonts w:eastAsiaTheme="majorEastAsia" w:cstheme="majorBidi"/>
+          <w:b w:val="0"/>
+          <w:szCs w:val="26"/>
+        </w:rPr>
+      </w:pPr>
+      <w:bookmarkStart w:id="39" w:name="_Toc525905117"/>
+      <w:r>
+        <w:rPr>
+          <w:rStyle w:val="Ttulo1Car"/>
+          <w:rFonts w:eastAsiaTheme="majorEastAsia" w:cstheme="majorBidi"/>
+          <w:b w:val="0"/>
+          <w:szCs w:val="26"/>
+        </w:rPr>
+        <w:t>Implementación de certificados.</w:t>
+      </w:r>
+      <w:bookmarkEnd w:id="39"/>
+    </w:p>
+    <w:p/>
+    <w:p/>
+    <w:p/>
+    <w:p>
+      <w:pPr>
+        <w:pStyle w:val="Ttulo2"/>
+        <w:rPr>
+          <w:rStyle w:val="Ttulo1Car"/>
+          <w:rFonts w:eastAsiaTheme="majorEastAsia" w:cstheme="majorBidi"/>
+          <w:b w:val="0"/>
+          <w:szCs w:val="26"/>
+        </w:rPr>
+      </w:pPr>
+      <w:bookmarkStart w:id="40" w:name="_Toc525905118"/>
+      <w:r>
+        <w:rPr>
+          <w:rStyle w:val="Ttulo1Car"/>
+          <w:rFonts w:eastAsiaTheme="majorEastAsia" w:cstheme="majorBidi"/>
+          <w:b w:val="0"/>
+          <w:szCs w:val="26"/>
+        </w:rPr>
+        <w:t>Codificación de proceso de compra.</w:t>
+      </w:r>
+      <w:bookmarkEnd w:id="40"/>
+    </w:p>
+    <w:p/>
+    <w:p>
+      <w:pPr>
+        <w:rPr>
+          <w:rStyle w:val="Ttulo1Car"/>
+          <w:b w:val="0"/>
+          <w:sz w:val="24"/>
+        </w:rPr>
+      </w:pPr>
+    </w:p>
+    <w:p>
+      <w:pPr>
+        <w:rPr>
+          <w:rStyle w:val="Ttulo1Car"/>
+          <w:b w:val="0"/>
+          <w:sz w:val="24"/>
+        </w:rPr>
+      </w:pPr>
+    </w:p>
+    <w:p/>
+    <w:p>
+      <w:pPr>
+        <w:spacing w:after="160" w:line="259" w:lineRule="auto"/>
+        <w:jc w:val="left"/>
+      </w:pPr>
+      <w:r>
+        <w:br w:type="page"/>
+      </w:r>
     </w:p>
     <w:p>
       <w:pPr>
         <w:pStyle w:val="Ttulo1"/>
         <w:spacing w:line="360" w:lineRule="auto"/>
       </w:pPr>
-      <w:bookmarkStart w:id="35" w:name="_Toc525819577"/>
-      <w:r>
+      <w:bookmarkStart w:id="41" w:name="_Toc525905119"/>
+      <w:r>
+        <w:lastRenderedPageBreak/>
         <w:t>CONCLUSIONES</w:t>
       </w:r>
-      <w:bookmarkEnd w:id="35"/>
+      <w:bookmarkEnd w:id="41"/>
     </w:p>
     <w:p>
       <w:pPr>
@@ -15979,12 +16610,21 @@
         <w:pStyle w:val="Ttulo1"/>
         <w:spacing w:line="360" w:lineRule="auto"/>
       </w:pPr>
-      <w:bookmarkStart w:id="36" w:name="_Toc525819578"/>
+      <w:bookmarkStart w:id="42" w:name="_Toc525905120"/>
       <w:r>
         <w:lastRenderedPageBreak/>
         <w:t>ANEXOS Y/O APÉNDICES</w:t>
       </w:r>
-      <w:bookmarkEnd w:id="36"/>
+      <w:bookmarkEnd w:id="42"/>
+    </w:p>
+    <w:p>
+      <w:pPr>
+        <w:spacing w:after="160" w:line="259" w:lineRule="auto"/>
+        <w:jc w:val="left"/>
+      </w:pPr>
+      <w:r>
+        <w:br w:type="page"/>
+      </w:r>
     </w:p>
     <w:p>
       <w:pPr>
@@ -15996,23 +16636,19 @@
           <w:szCs w:val="32"/>
         </w:rPr>
       </w:pPr>
-      <w:r>
-        <w:br w:type="page"/>
-      </w:r>
     </w:p>
     <w:p>
       <w:pPr>
         <w:pStyle w:val="Ttulo1"/>
         <w:spacing w:line="360" w:lineRule="auto"/>
       </w:pPr>
-      <w:bookmarkStart w:id="37" w:name="_Toc520893414"/>
-      <w:bookmarkStart w:id="38" w:name="_Toc525819579"/>
-      <w:r>
-        <w:lastRenderedPageBreak/>
+      <w:bookmarkStart w:id="43" w:name="_Toc520893414"/>
+      <w:bookmarkStart w:id="44" w:name="_Toc525905121"/>
+      <w:r>
         <w:t>LISTADO DE SIGLAS O ACRÓNIMOS, GLOSARIO</w:t>
       </w:r>
-      <w:bookmarkEnd w:id="37"/>
-      <w:bookmarkEnd w:id="38"/>
+      <w:bookmarkEnd w:id="43"/>
+      <w:bookmarkEnd w:id="44"/>
     </w:p>
     <w:p>
       <w:pPr>
@@ -16328,13 +16964,13 @@
         <w:pStyle w:val="ReTecTitulo"/>
         <w:jc w:val="both"/>
       </w:pPr>
-      <w:bookmarkStart w:id="39" w:name="_Toc520893415"/>
+      <w:bookmarkStart w:id="45" w:name="_Toc520893415"/>
       <w:r>
         <w:lastRenderedPageBreak/>
         <w:t>BIBLIOGRAFÍA</w:t>
       </w:r>
       <w:bookmarkEnd w:id="0"/>
-      <w:bookmarkEnd w:id="39"/>
+      <w:bookmarkEnd w:id="45"/>
     </w:p>
     <w:p>
       <w:pPr>
@@ -16350,28 +16986,49 @@
           <w:b w:val="0"/>
           <w:sz w:val="24"/>
         </w:rPr>
-        <w:t xml:space="preserve">Julen Capetillo. (2017). 5 beneficios del Software Adaptable. Enero 04 2017, de </w:t>
-      </w:r>
-      <w:proofErr w:type="spellStart"/>
-      <w:r>
+        <w:t xml:space="preserve">Julen Capetillo. (2017). 5 beneficios del Software Adaptable. Enero 04 2017, de Ceesa Sitio web: </w:t>
+      </w:r>
+      <w:hyperlink r:id="rId25" w:history="1">
+        <w:r>
+          <w:rPr>
+            <w:rStyle w:val="Hipervnculo"/>
+            <w:b w:val="0"/>
+            <w:sz w:val="24"/>
+          </w:rPr>
+          <w:t>https://www.ceesa.com/noticias/5-beneficios-del-software-adaptable/</w:t>
+        </w:r>
+      </w:hyperlink>
+    </w:p>
+    <w:p>
+      <w:pPr>
+        <w:pStyle w:val="ReTecTitulo"/>
+        <w:jc w:val="both"/>
         <w:rPr>
           <w:b w:val="0"/>
           <w:sz w:val="24"/>
         </w:rPr>
-        <w:t>Ceesa</w:t>
-      </w:r>
-      <w:proofErr w:type="spellEnd"/>
+      </w:pPr>
       <w:r>
         <w:rPr>
           <w:b w:val="0"/>
           <w:sz w:val="24"/>
         </w:rPr>
-        <w:t xml:space="preserve"> Sitio web: https://www.ceesa.com/noticias/5-beneficios-del-software-adaptable/</w:t>
-      </w:r>
+        <w:t xml:space="preserve">Bibliografía extra </w:t>
+      </w:r>
+    </w:p>
+    <w:p>
+      <w:pPr>
+        <w:pStyle w:val="ReTecTitulo"/>
+        <w:jc w:val="both"/>
+        <w:rPr>
+          <w:b w:val="0"/>
+          <w:sz w:val="24"/>
+        </w:rPr>
+      </w:pPr>
     </w:p>
     <w:sectPr>
-      <w:headerReference w:type="default" r:id="rId25"/>
-      <w:footerReference w:type="default" r:id="rId26"/>
+      <w:headerReference w:type="default" r:id="rId26"/>
+      <w:footerReference w:type="default" r:id="rId27"/>
       <w:pgSz w:w="12240" w:h="15840"/>
       <w:pgMar w:top="1134" w:right="1134" w:bottom="1134" w:left="1701" w:header="709" w:footer="709" w:gutter="0"/>
       <w:pgNumType w:start="1"/>
@@ -16469,7 +17126,7 @@
       </w:r>
     </w:p>
   </w:comment>
-  <w:comment w:id="23" w:author="Alumno" w:date="2011-09-10T11:59:00Z" w:initials="A">
+  <w:comment w:id="22" w:author="Alumno" w:date="2011-09-10T11:59:00Z" w:initials="A">
     <w:p>
       <w:pPr>
         <w:pStyle w:val="Textocomentario"/>
@@ -16485,7 +17142,7 @@
       </w:r>
     </w:p>
   </w:comment>
-  <w:comment w:id="31" w:author="Alumno" w:date="2011-09-10T12:03:00Z" w:initials="A">
+  <w:comment w:id="30" w:author="Alumno" w:date="2011-09-10T12:03:00Z" w:initials="A">
     <w:p>
       <w:pPr>
         <w:pStyle w:val="Textocomentario"/>
@@ -16496,9 +17153,11 @@
         </w:rPr>
         <w:annotationRef/>
       </w:r>
+      <w:bookmarkStart w:id="31" w:name="_GoBack"/>
       <w:r>
         <w:t>Si estas mencionando los requerimientos funcionales es necesario que también menciones los requerimientos funciones y no funcionales de tu sistema o herramienta.</w:t>
       </w:r>
+      <w:bookmarkEnd w:id="31"/>
     </w:p>
   </w:comment>
   <w:comment w:id="34" w:author="Alumno" w:date="2011-09-10T12:06:00Z" w:initials="A">
@@ -16527,9 +17186,9 @@
   <w15:commentEx w15:paraId="14FDF572" w15:done="0"/>
   <w15:commentEx w15:paraId="47010339" w15:done="1"/>
   <w15:commentEx w15:paraId="1F5131D9" w15:done="1"/>
-  <w15:commentEx w15:paraId="2F3CE868" w15:done="0"/>
-  <w15:commentEx w15:paraId="43AE1509" w15:done="0"/>
-  <w15:commentEx w15:paraId="2A81BC12" w15:done="0"/>
+  <w15:commentEx w15:paraId="2F3CE868" w15:done="1"/>
+  <w15:commentEx w15:paraId="43AE1509" w15:done="1"/>
+  <w15:commentEx w15:paraId="2A81BC12" w15:done="1"/>
 </w15:commentsEx>
 </file>
 
@@ -18258,6 +18917,178 @@
     </w:lvl>
   </w:abstractNum>
   <w:abstractNum w:abstractNumId="13" w15:restartNumberingAfterBreak="0">
+    <w:nsid w:val="42CD7F0D"/>
+    <w:multiLevelType w:val="hybridMultilevel"/>
+    <w:tmpl w:val="F0DA8D88"/>
+    <w:lvl w:ilvl="0" w:tplc="080A000F">
+      <w:start w:val="1"/>
+      <w:numFmt w:val="decimal"/>
+      <w:lvlText w:val="%1."/>
+      <w:lvlJc w:val="left"/>
+      <w:pPr>
+        <w:ind w:left="720" w:hanging="360"/>
+      </w:pPr>
+    </w:lvl>
+    <w:lvl w:ilvl="1" w:tplc="080A0019" w:tentative="1">
+      <w:start w:val="1"/>
+      <w:numFmt w:val="lowerLetter"/>
+      <w:lvlText w:val="%2."/>
+      <w:lvlJc w:val="left"/>
+      <w:pPr>
+        <w:ind w:left="1440" w:hanging="360"/>
+      </w:pPr>
+    </w:lvl>
+    <w:lvl w:ilvl="2" w:tplc="080A001B" w:tentative="1">
+      <w:start w:val="1"/>
+      <w:numFmt w:val="lowerRoman"/>
+      <w:lvlText w:val="%3."/>
+      <w:lvlJc w:val="right"/>
+      <w:pPr>
+        <w:ind w:left="2160" w:hanging="180"/>
+      </w:pPr>
+    </w:lvl>
+    <w:lvl w:ilvl="3" w:tplc="080A000F" w:tentative="1">
+      <w:start w:val="1"/>
+      <w:numFmt w:val="decimal"/>
+      <w:lvlText w:val="%4."/>
+      <w:lvlJc w:val="left"/>
+      <w:pPr>
+        <w:ind w:left="2880" w:hanging="360"/>
+      </w:pPr>
+    </w:lvl>
+    <w:lvl w:ilvl="4" w:tplc="080A0019" w:tentative="1">
+      <w:start w:val="1"/>
+      <w:numFmt w:val="lowerLetter"/>
+      <w:lvlText w:val="%5."/>
+      <w:lvlJc w:val="left"/>
+      <w:pPr>
+        <w:ind w:left="3600" w:hanging="360"/>
+      </w:pPr>
+    </w:lvl>
+    <w:lvl w:ilvl="5" w:tplc="080A001B" w:tentative="1">
+      <w:start w:val="1"/>
+      <w:numFmt w:val="lowerRoman"/>
+      <w:lvlText w:val="%6."/>
+      <w:lvlJc w:val="right"/>
+      <w:pPr>
+        <w:ind w:left="4320" w:hanging="180"/>
+      </w:pPr>
+    </w:lvl>
+    <w:lvl w:ilvl="6" w:tplc="080A000F" w:tentative="1">
+      <w:start w:val="1"/>
+      <w:numFmt w:val="decimal"/>
+      <w:lvlText w:val="%7."/>
+      <w:lvlJc w:val="left"/>
+      <w:pPr>
+        <w:ind w:left="5040" w:hanging="360"/>
+      </w:pPr>
+    </w:lvl>
+    <w:lvl w:ilvl="7" w:tplc="080A0019" w:tentative="1">
+      <w:start w:val="1"/>
+      <w:numFmt w:val="lowerLetter"/>
+      <w:lvlText w:val="%8."/>
+      <w:lvlJc w:val="left"/>
+      <w:pPr>
+        <w:ind w:left="5760" w:hanging="360"/>
+      </w:pPr>
+    </w:lvl>
+    <w:lvl w:ilvl="8" w:tplc="080A001B" w:tentative="1">
+      <w:start w:val="1"/>
+      <w:numFmt w:val="lowerRoman"/>
+      <w:lvlText w:val="%9."/>
+      <w:lvlJc w:val="right"/>
+      <w:pPr>
+        <w:ind w:left="6480" w:hanging="180"/>
+      </w:pPr>
+    </w:lvl>
+  </w:abstractNum>
+  <w:abstractNum w:abstractNumId="14" w15:restartNumberingAfterBreak="0">
+    <w:nsid w:val="43FB47F1"/>
+    <w:multiLevelType w:val="hybridMultilevel"/>
+    <w:tmpl w:val="5B264968"/>
+    <w:lvl w:ilvl="0" w:tplc="080A000F">
+      <w:start w:val="1"/>
+      <w:numFmt w:val="decimal"/>
+      <w:lvlText w:val="%1."/>
+      <w:lvlJc w:val="left"/>
+      <w:pPr>
+        <w:ind w:left="720" w:hanging="360"/>
+      </w:pPr>
+    </w:lvl>
+    <w:lvl w:ilvl="1" w:tplc="080A0019" w:tentative="1">
+      <w:start w:val="1"/>
+      <w:numFmt w:val="lowerLetter"/>
+      <w:lvlText w:val="%2."/>
+      <w:lvlJc w:val="left"/>
+      <w:pPr>
+        <w:ind w:left="1440" w:hanging="360"/>
+      </w:pPr>
+    </w:lvl>
+    <w:lvl w:ilvl="2" w:tplc="080A001B" w:tentative="1">
+      <w:start w:val="1"/>
+      <w:numFmt w:val="lowerRoman"/>
+      <w:lvlText w:val="%3."/>
+      <w:lvlJc w:val="right"/>
+      <w:pPr>
+        <w:ind w:left="2160" w:hanging="180"/>
+      </w:pPr>
+    </w:lvl>
+    <w:lvl w:ilvl="3" w:tplc="080A000F" w:tentative="1">
+      <w:start w:val="1"/>
+      <w:numFmt w:val="decimal"/>
+      <w:lvlText w:val="%4."/>
+      <w:lvlJc w:val="left"/>
+      <w:pPr>
+        <w:ind w:left="2880" w:hanging="360"/>
+      </w:pPr>
+    </w:lvl>
+    <w:lvl w:ilvl="4" w:tplc="080A0019" w:tentative="1">
+      <w:start w:val="1"/>
+      <w:numFmt w:val="lowerLetter"/>
+      <w:lvlText w:val="%5."/>
+      <w:lvlJc w:val="left"/>
+      <w:pPr>
+        <w:ind w:left="3600" w:hanging="360"/>
+      </w:pPr>
+    </w:lvl>
+    <w:lvl w:ilvl="5" w:tplc="080A001B" w:tentative="1">
+      <w:start w:val="1"/>
+      <w:numFmt w:val="lowerRoman"/>
+      <w:lvlText w:val="%6."/>
+      <w:lvlJc w:val="right"/>
+      <w:pPr>
+        <w:ind w:left="4320" w:hanging="180"/>
+      </w:pPr>
+    </w:lvl>
+    <w:lvl w:ilvl="6" w:tplc="080A000F" w:tentative="1">
+      <w:start w:val="1"/>
+      <w:numFmt w:val="decimal"/>
+      <w:lvlText w:val="%7."/>
+      <w:lvlJc w:val="left"/>
+      <w:pPr>
+        <w:ind w:left="5040" w:hanging="360"/>
+      </w:pPr>
+    </w:lvl>
+    <w:lvl w:ilvl="7" w:tplc="080A0019" w:tentative="1">
+      <w:start w:val="1"/>
+      <w:numFmt w:val="lowerLetter"/>
+      <w:lvlText w:val="%8."/>
+      <w:lvlJc w:val="left"/>
+      <w:pPr>
+        <w:ind w:left="5760" w:hanging="360"/>
+      </w:pPr>
+    </w:lvl>
+    <w:lvl w:ilvl="8" w:tplc="080A001B" w:tentative="1">
+      <w:start w:val="1"/>
+      <w:numFmt w:val="lowerRoman"/>
+      <w:lvlText w:val="%9."/>
+      <w:lvlJc w:val="right"/>
+      <w:pPr>
+        <w:ind w:left="6480" w:hanging="180"/>
+      </w:pPr>
+    </w:lvl>
+  </w:abstractNum>
+  <w:abstractNum w:abstractNumId="15" w15:restartNumberingAfterBreak="0">
     <w:nsid w:val="491B4F83"/>
     <w:multiLevelType w:val="hybridMultilevel"/>
     <w:tmpl w:val="6E06360A"/>
@@ -18370,7 +19201,7 @@
       </w:rPr>
     </w:lvl>
   </w:abstractNum>
-  <w:abstractNum w:abstractNumId="14" w15:restartNumberingAfterBreak="0">
+  <w:abstractNum w:abstractNumId="16" w15:restartNumberingAfterBreak="0">
     <w:nsid w:val="4D0D1F63"/>
     <w:multiLevelType w:val="multilevel"/>
     <w:tmpl w:val="9D4A9C6C"/>
@@ -18519,7 +19350,7 @@
       </w:rPr>
     </w:lvl>
   </w:abstractNum>
-  <w:abstractNum w:abstractNumId="15" w15:restartNumberingAfterBreak="0">
+  <w:abstractNum w:abstractNumId="17" w15:restartNumberingAfterBreak="0">
     <w:nsid w:val="4ECC4120"/>
     <w:multiLevelType w:val="hybridMultilevel"/>
     <w:tmpl w:val="4F26D70C"/>
@@ -18632,7 +19463,7 @@
       </w:rPr>
     </w:lvl>
   </w:abstractNum>
-  <w:abstractNum w:abstractNumId="16" w15:restartNumberingAfterBreak="0">
+  <w:abstractNum w:abstractNumId="18" w15:restartNumberingAfterBreak="0">
     <w:nsid w:val="4FA65FE1"/>
     <w:multiLevelType w:val="hybridMultilevel"/>
     <w:tmpl w:val="F3382AE8"/>
@@ -18718,7 +19549,7 @@
       </w:pPr>
     </w:lvl>
   </w:abstractNum>
-  <w:abstractNum w:abstractNumId="17" w15:restartNumberingAfterBreak="0">
+  <w:abstractNum w:abstractNumId="19" w15:restartNumberingAfterBreak="0">
     <w:nsid w:val="5136438C"/>
     <w:multiLevelType w:val="multilevel"/>
     <w:tmpl w:val="0570FEF0"/>
@@ -18807,7 +19638,7 @@
       </w:pPr>
     </w:lvl>
   </w:abstractNum>
-  <w:abstractNum w:abstractNumId="18" w15:restartNumberingAfterBreak="0">
+  <w:abstractNum w:abstractNumId="20" w15:restartNumberingAfterBreak="0">
     <w:nsid w:val="57272DF6"/>
     <w:multiLevelType w:val="multilevel"/>
     <w:tmpl w:val="080A0025"/>
@@ -18893,7 +19724,7 @@
       </w:pPr>
     </w:lvl>
   </w:abstractNum>
-  <w:abstractNum w:abstractNumId="19" w15:restartNumberingAfterBreak="0">
+  <w:abstractNum w:abstractNumId="21" w15:restartNumberingAfterBreak="0">
     <w:nsid w:val="587B3FD0"/>
     <w:multiLevelType w:val="hybridMultilevel"/>
     <w:tmpl w:val="9DA4195A"/>
@@ -19006,7 +19837,7 @@
       </w:rPr>
     </w:lvl>
   </w:abstractNum>
-  <w:abstractNum w:abstractNumId="20" w15:restartNumberingAfterBreak="0">
+  <w:abstractNum w:abstractNumId="22" w15:restartNumberingAfterBreak="0">
     <w:nsid w:val="5D2D4BAD"/>
     <w:multiLevelType w:val="multilevel"/>
     <w:tmpl w:val="F22AD5CC"/>
@@ -19095,7 +19926,7 @@
       </w:pPr>
     </w:lvl>
   </w:abstractNum>
-  <w:abstractNum w:abstractNumId="21" w15:restartNumberingAfterBreak="0">
+  <w:abstractNum w:abstractNumId="23" w15:restartNumberingAfterBreak="0">
     <w:nsid w:val="6413020C"/>
     <w:multiLevelType w:val="multilevel"/>
     <w:tmpl w:val="60F03818"/>
@@ -19184,7 +20015,7 @@
       </w:pPr>
     </w:lvl>
   </w:abstractNum>
-  <w:abstractNum w:abstractNumId="22" w15:restartNumberingAfterBreak="0">
+  <w:abstractNum w:abstractNumId="24" w15:restartNumberingAfterBreak="0">
     <w:nsid w:val="67D76899"/>
     <w:multiLevelType w:val="multilevel"/>
     <w:tmpl w:val="0570FEF0"/>
@@ -19273,7 +20104,7 @@
       </w:pPr>
     </w:lvl>
   </w:abstractNum>
-  <w:abstractNum w:abstractNumId="23" w15:restartNumberingAfterBreak="0">
+  <w:abstractNum w:abstractNumId="25" w15:restartNumberingAfterBreak="0">
     <w:nsid w:val="67DA6E89"/>
     <w:multiLevelType w:val="multilevel"/>
     <w:tmpl w:val="9468C1B4"/>
@@ -19422,7 +20253,7 @@
       </w:rPr>
     </w:lvl>
   </w:abstractNum>
-  <w:abstractNum w:abstractNumId="24" w15:restartNumberingAfterBreak="0">
+  <w:abstractNum w:abstractNumId="26" w15:restartNumberingAfterBreak="0">
     <w:nsid w:val="6B1F4028"/>
     <w:multiLevelType w:val="hybridMultilevel"/>
     <w:tmpl w:val="8B941254"/>
@@ -19508,7 +20339,7 @@
       </w:pPr>
     </w:lvl>
   </w:abstractNum>
-  <w:abstractNum w:abstractNumId="25" w15:restartNumberingAfterBreak="0">
+  <w:abstractNum w:abstractNumId="27" w15:restartNumberingAfterBreak="0">
     <w:nsid w:val="70F07837"/>
     <w:multiLevelType w:val="hybridMultilevel"/>
     <w:tmpl w:val="E7A89A92"/>
@@ -19598,7 +20429,7 @@
       </w:pPr>
     </w:lvl>
   </w:abstractNum>
-  <w:abstractNum w:abstractNumId="26" w15:restartNumberingAfterBreak="0">
+  <w:abstractNum w:abstractNumId="28" w15:restartNumberingAfterBreak="0">
     <w:nsid w:val="731072D6"/>
     <w:multiLevelType w:val="multilevel"/>
     <w:tmpl w:val="7F0EDA34"/>
@@ -19747,7 +20578,7 @@
       </w:rPr>
     </w:lvl>
   </w:abstractNum>
-  <w:abstractNum w:abstractNumId="27" w15:restartNumberingAfterBreak="0">
+  <w:abstractNum w:abstractNumId="29" w15:restartNumberingAfterBreak="0">
     <w:nsid w:val="767F3B00"/>
     <w:multiLevelType w:val="hybridMultilevel"/>
     <w:tmpl w:val="80A491DA"/>
@@ -19860,7 +20691,93 @@
       </w:rPr>
     </w:lvl>
   </w:abstractNum>
-  <w:abstractNum w:abstractNumId="28" w15:restartNumberingAfterBreak="0">
+  <w:abstractNum w:abstractNumId="30" w15:restartNumberingAfterBreak="0">
+    <w:nsid w:val="79A6375F"/>
+    <w:multiLevelType w:val="hybridMultilevel"/>
+    <w:tmpl w:val="F5124738"/>
+    <w:lvl w:ilvl="0" w:tplc="080A000F">
+      <w:start w:val="1"/>
+      <w:numFmt w:val="decimal"/>
+      <w:lvlText w:val="%1."/>
+      <w:lvlJc w:val="left"/>
+      <w:pPr>
+        <w:ind w:left="720" w:hanging="360"/>
+      </w:pPr>
+    </w:lvl>
+    <w:lvl w:ilvl="1" w:tplc="080A0019" w:tentative="1">
+      <w:start w:val="1"/>
+      <w:numFmt w:val="lowerLetter"/>
+      <w:lvlText w:val="%2."/>
+      <w:lvlJc w:val="left"/>
+      <w:pPr>
+        <w:ind w:left="1440" w:hanging="360"/>
+      </w:pPr>
+    </w:lvl>
+    <w:lvl w:ilvl="2" w:tplc="080A001B" w:tentative="1">
+      <w:start w:val="1"/>
+      <w:numFmt w:val="lowerRoman"/>
+      <w:lvlText w:val="%3."/>
+      <w:lvlJc w:val="right"/>
+      <w:pPr>
+        <w:ind w:left="2160" w:hanging="180"/>
+      </w:pPr>
+    </w:lvl>
+    <w:lvl w:ilvl="3" w:tplc="080A000F" w:tentative="1">
+      <w:start w:val="1"/>
+      <w:numFmt w:val="decimal"/>
+      <w:lvlText w:val="%4."/>
+      <w:lvlJc w:val="left"/>
+      <w:pPr>
+        <w:ind w:left="2880" w:hanging="360"/>
+      </w:pPr>
+    </w:lvl>
+    <w:lvl w:ilvl="4" w:tplc="080A0019" w:tentative="1">
+      <w:start w:val="1"/>
+      <w:numFmt w:val="lowerLetter"/>
+      <w:lvlText w:val="%5."/>
+      <w:lvlJc w:val="left"/>
+      <w:pPr>
+        <w:ind w:left="3600" w:hanging="360"/>
+      </w:pPr>
+    </w:lvl>
+    <w:lvl w:ilvl="5" w:tplc="080A001B" w:tentative="1">
+      <w:start w:val="1"/>
+      <w:numFmt w:val="lowerRoman"/>
+      <w:lvlText w:val="%6."/>
+      <w:lvlJc w:val="right"/>
+      <w:pPr>
+        <w:ind w:left="4320" w:hanging="180"/>
+      </w:pPr>
+    </w:lvl>
+    <w:lvl w:ilvl="6" w:tplc="080A000F" w:tentative="1">
+      <w:start w:val="1"/>
+      <w:numFmt w:val="decimal"/>
+      <w:lvlText w:val="%7."/>
+      <w:lvlJc w:val="left"/>
+      <w:pPr>
+        <w:ind w:left="5040" w:hanging="360"/>
+      </w:pPr>
+    </w:lvl>
+    <w:lvl w:ilvl="7" w:tplc="080A0019" w:tentative="1">
+      <w:start w:val="1"/>
+      <w:numFmt w:val="lowerLetter"/>
+      <w:lvlText w:val="%8."/>
+      <w:lvlJc w:val="left"/>
+      <w:pPr>
+        <w:ind w:left="5760" w:hanging="360"/>
+      </w:pPr>
+    </w:lvl>
+    <w:lvl w:ilvl="8" w:tplc="080A001B" w:tentative="1">
+      <w:start w:val="1"/>
+      <w:numFmt w:val="lowerRoman"/>
+      <w:lvlText w:val="%9."/>
+      <w:lvlJc w:val="right"/>
+      <w:pPr>
+        <w:ind w:left="6480" w:hanging="180"/>
+      </w:pPr>
+    </w:lvl>
+  </w:abstractNum>
+  <w:abstractNum w:abstractNumId="31" w15:restartNumberingAfterBreak="0">
     <w:nsid w:val="7EFC5F8C"/>
     <w:multiLevelType w:val="hybridMultilevel"/>
     <w:tmpl w:val="87D8D3F0"/>
@@ -19974,19 +20891,19 @@
     </w:lvl>
   </w:abstractNum>
   <w:num w:numId="1">
-    <w:abstractNumId w:val="25"/>
+    <w:abstractNumId w:val="27"/>
   </w:num>
   <w:num w:numId="2">
-    <w:abstractNumId w:val="19"/>
+    <w:abstractNumId w:val="21"/>
   </w:num>
   <w:num w:numId="3">
     <w:abstractNumId w:val="1"/>
   </w:num>
   <w:num w:numId="4">
-    <w:abstractNumId w:val="24"/>
+    <w:abstractNumId w:val="26"/>
   </w:num>
   <w:num w:numId="5">
-    <w:abstractNumId w:val="28"/>
+    <w:abstractNumId w:val="31"/>
   </w:num>
   <w:num w:numId="6">
     <w:abstractNumId w:val="3"/>
@@ -19995,7 +20912,7 @@
     <w:abstractNumId w:val="9"/>
   </w:num>
   <w:num w:numId="8">
-    <w:abstractNumId w:val="16"/>
+    <w:abstractNumId w:val="18"/>
   </w:num>
   <w:num w:numId="9">
     <w:abstractNumId w:val="3"/>
@@ -20004,25 +20921,25 @@
     </w:lvlOverride>
   </w:num>
   <w:num w:numId="10">
-    <w:abstractNumId w:val="18"/>
+    <w:abstractNumId w:val="20"/>
   </w:num>
   <w:num w:numId="11">
     <w:abstractNumId w:val="7"/>
   </w:num>
   <w:num w:numId="12">
+    <w:abstractNumId w:val="17"/>
+  </w:num>
+  <w:num w:numId="13">
     <w:abstractNumId w:val="15"/>
   </w:num>
-  <w:num w:numId="13">
-    <w:abstractNumId w:val="13"/>
-  </w:num>
   <w:num w:numId="14">
-    <w:abstractNumId w:val="27"/>
+    <w:abstractNumId w:val="29"/>
   </w:num>
   <w:num w:numId="15">
-    <w:abstractNumId w:val="26"/>
+    <w:abstractNumId w:val="28"/>
   </w:num>
   <w:num w:numId="16">
-    <w:abstractNumId w:val="14"/>
+    <w:abstractNumId w:val="16"/>
   </w:num>
   <w:num w:numId="17">
     <w:abstractNumId w:val="4"/>
@@ -20040,31 +20957,40 @@
     <w:abstractNumId w:val="12"/>
   </w:num>
   <w:num w:numId="22">
-    <w:abstractNumId w:val="23"/>
+    <w:abstractNumId w:val="25"/>
   </w:num>
   <w:num w:numId="23">
     <w:abstractNumId w:val="5"/>
   </w:num>
   <w:num w:numId="24">
-    <w:abstractNumId w:val="21"/>
+    <w:abstractNumId w:val="23"/>
   </w:num>
   <w:num w:numId="25">
     <w:abstractNumId w:val="8"/>
   </w:num>
   <w:num w:numId="26">
-    <w:abstractNumId w:val="20"/>
+    <w:abstractNumId w:val="22"/>
   </w:num>
   <w:num w:numId="27">
     <w:abstractNumId w:val="10"/>
   </w:num>
   <w:num w:numId="28">
-    <w:abstractNumId w:val="17"/>
+    <w:abstractNumId w:val="19"/>
   </w:num>
   <w:num w:numId="29">
     <w:abstractNumId w:val="11"/>
   </w:num>
   <w:num w:numId="30">
-    <w:abstractNumId w:val="22"/>
+    <w:abstractNumId w:val="24"/>
+  </w:num>
+  <w:num w:numId="31">
+    <w:abstractNumId w:val="30"/>
+  </w:num>
+  <w:num w:numId="32">
+    <w:abstractNumId w:val="14"/>
+  </w:num>
+  <w:num w:numId="33">
+    <w:abstractNumId w:val="13"/>
   </w:num>
   <w:numIdMacAtCleanup w:val="7"/>
 </w:numbering>
@@ -20490,7 +21416,7 @@
   <w:style w:type="paragraph" w:styleId="Ttulo1">
     <w:name w:val="heading 1"/>
     <w:basedOn w:val="Normal"/>
-    <w:next w:val="Normal"/>
+    <w:next w:val="Ttulo2"/>
     <w:link w:val="Ttulo1Car"/>
     <w:uiPriority w:val="9"/>
     <w:qFormat/>
@@ -21435,6 +22361,18 @@
       <w:lang w:eastAsia="es-MX"/>
     </w:rPr>
   </w:style>
+  <w:style w:type="character" w:styleId="Mencinsinresolver">
+    <w:name w:val="Unresolved Mention"/>
+    <w:basedOn w:val="Fuentedeprrafopredeter"/>
+    <w:uiPriority w:val="99"/>
+    <w:semiHidden/>
+    <w:unhideWhenUsed/>
+    <w:rsid w:val="00790517"/>
+    <w:rPr>
+      <w:color w:val="808080"/>
+      <w:shd w:val="clear" w:color="auto" w:fill="E6E6E6"/>
+    </w:rPr>
+  </w:style>
 </w:styles>
 </file>
 
@@ -21727,7 +22665,7 @@
 </file>
 
 <file path=customXml/itemProps1.xml><?xml version="1.0" encoding="utf-8"?>
-<ds:datastoreItem xmlns:ds="http://schemas.openxmlformats.org/officeDocument/2006/customXml" ds:itemID="{4A23C2D0-340E-4C22-82F3-A806CAD9FE3D}">
+<ds:datastoreItem xmlns:ds="http://schemas.openxmlformats.org/officeDocument/2006/customXml" ds:itemID="{ECD3751C-7023-4462-B0C8-AA6BB63FF0DD}">
   <ds:schemaRefs>
     <ds:schemaRef ds:uri="http://schemas.openxmlformats.org/officeDocument/2006/bibliography"/>
   </ds:schemaRefs>

--- a/Docs/ReporteTecnico/Antonio_Alonso_Perez.docx
+++ b/Docs/ReporteTecnico/Antonio_Alonso_Perez.docx
@@ -849,6 +849,73 @@
     </w:p>
     <w:p>
       <w:pPr>
+        <w:spacing w:after="160" w:line="259" w:lineRule="auto"/>
+        <w:jc w:val="left"/>
+        <w:rPr>
+          <w:b/>
+          <w:sz w:val="28"/>
+        </w:rPr>
+      </w:pPr>
+      <w:r>
+        <w:rPr>
+          <w:b/>
+          <w:sz w:val="28"/>
+        </w:rPr>
+        <w:lastRenderedPageBreak/>
+        <w:t>CARTA DE AUT</w:t>
+      </w:r>
+      <w:r>
+        <w:rPr>
+          <w:b/>
+          <w:sz w:val="28"/>
+        </w:rPr>
+        <w:t>ORIZACION DE DIGITALIZACION</w:t>
+      </w:r>
+    </w:p>
+    <w:p>
+      <w:pPr>
+        <w:spacing w:after="160" w:line="259" w:lineRule="auto"/>
+        <w:jc w:val="left"/>
+        <w:rPr>
+          <w:b/>
+          <w:sz w:val="28"/>
+        </w:rPr>
+      </w:pPr>
+      <w:r>
+        <w:rPr>
+          <w:b/>
+          <w:sz w:val="28"/>
+        </w:rPr>
+        <w:br w:type="page"/>
+      </w:r>
+    </w:p>
+    <w:p>
+      <w:pPr>
+        <w:spacing w:after="160" w:line="259" w:lineRule="auto"/>
+        <w:jc w:val="left"/>
+        <w:rPr>
+          <w:b/>
+          <w:sz w:val="28"/>
+        </w:rPr>
+      </w:pPr>
+      <w:r>
+        <w:rPr>
+          <w:b/>
+          <w:sz w:val="28"/>
+        </w:rPr>
+        <w:lastRenderedPageBreak/>
+        <w:t>DEDICATORIA Y RECONOCIMIENTO</w:t>
+      </w:r>
+      <w:r>
+        <w:rPr>
+          <w:b/>
+          <w:sz w:val="28"/>
+        </w:rPr>
+        <w:br w:type="page"/>
+      </w:r>
+    </w:p>
+    <w:p>
+      <w:pPr>
         <w:rPr>
           <w:b/>
           <w:sz w:val="28"/>
@@ -912,7 +979,7 @@
           <w:r>
             <w:fldChar w:fldCharType="separate"/>
           </w:r>
-          <w:hyperlink w:anchor="_Toc525905102" w:history="1">
+          <w:hyperlink w:anchor="_Toc526163251" w:history="1">
             <w:r>
               <w:rPr>
                 <w:rStyle w:val="Hipervnculo"/>
@@ -939,7 +1006,7 @@
                 <w:noProof/>
                 <w:webHidden/>
               </w:rPr>
-              <w:instrText xml:space="preserve"> PAGEREF _Toc525905102 \h </w:instrText>
+              <w:instrText xml:space="preserve"> PAGEREF _Toc526163251 \h </w:instrText>
             </w:r>
             <w:r>
               <w:rPr>
@@ -984,7 +1051,7 @@
               <w:lang w:eastAsia="es-MX"/>
             </w:rPr>
           </w:pPr>
-          <w:hyperlink w:anchor="_Toc525905103" w:history="1">
+          <w:hyperlink w:anchor="_Toc526163252" w:history="1">
             <w:r>
               <w:rPr>
                 <w:rStyle w:val="Hipervnculo"/>
@@ -1012,7 +1079,7 @@
                 <w:noProof/>
                 <w:webHidden/>
               </w:rPr>
-              <w:instrText xml:space="preserve"> PAGEREF _Toc525905103 \h </w:instrText>
+              <w:instrText xml:space="preserve"> PAGEREF _Toc526163252 \h </w:instrText>
             </w:r>
             <w:r>
               <w:rPr>
@@ -1057,7 +1124,7 @@
               <w:lang w:eastAsia="es-MX"/>
             </w:rPr>
           </w:pPr>
-          <w:hyperlink w:anchor="_Toc525905104" w:history="1">
+          <w:hyperlink w:anchor="_Toc526163253" w:history="1">
             <w:r>
               <w:rPr>
                 <w:rStyle w:val="Hipervnculo"/>
@@ -1084,7 +1151,7 @@
                 <w:noProof/>
                 <w:webHidden/>
               </w:rPr>
-              <w:instrText xml:space="preserve"> PAGEREF _Toc525905104 \h </w:instrText>
+              <w:instrText xml:space="preserve"> PAGEREF _Toc526163253 \h </w:instrText>
             </w:r>
             <w:r>
               <w:rPr>
@@ -1129,7 +1196,7 @@
               <w:lang w:eastAsia="es-MX"/>
             </w:rPr>
           </w:pPr>
-          <w:hyperlink w:anchor="_Toc525905105" w:history="1">
+          <w:hyperlink w:anchor="_Toc526163254" w:history="1">
             <w:r>
               <w:rPr>
                 <w:rStyle w:val="Hipervnculo"/>
@@ -1156,7 +1223,7 @@
                 <w:noProof/>
                 <w:webHidden/>
               </w:rPr>
-              <w:instrText xml:space="preserve"> PAGEREF _Toc525905105 \h </w:instrText>
+              <w:instrText xml:space="preserve"> PAGEREF _Toc526163254 \h </w:instrText>
             </w:r>
             <w:r>
               <w:rPr>
@@ -1201,7 +1268,7 @@
               <w:lang w:eastAsia="es-MX"/>
             </w:rPr>
           </w:pPr>
-          <w:hyperlink w:anchor="_Toc525905106" w:history="1">
+          <w:hyperlink w:anchor="_Toc526163255" w:history="1">
             <w:r>
               <w:rPr>
                 <w:rStyle w:val="Hipervnculo"/>
@@ -1228,7 +1295,7 @@
                 <w:noProof/>
                 <w:webHidden/>
               </w:rPr>
-              <w:instrText xml:space="preserve"> PAGEREF _Toc525905106 \h </w:instrText>
+              <w:instrText xml:space="preserve"> PAGEREF _Toc526163255 \h </w:instrText>
             </w:r>
             <w:r>
               <w:rPr>
@@ -1273,7 +1340,7 @@
               <w:lang w:eastAsia="es-MX"/>
             </w:rPr>
           </w:pPr>
-          <w:hyperlink w:anchor="_Toc525905107" w:history="1">
+          <w:hyperlink w:anchor="_Toc526163256" w:history="1">
             <w:r>
               <w:rPr>
                 <w:rStyle w:val="Hipervnculo"/>
@@ -1300,7 +1367,7 @@
                 <w:noProof/>
                 <w:webHidden/>
               </w:rPr>
-              <w:instrText xml:space="preserve"> PAGEREF _Toc525905107 \h </w:instrText>
+              <w:instrText xml:space="preserve"> PAGEREF _Toc526163256 \h </w:instrText>
             </w:r>
             <w:r>
               <w:rPr>
@@ -1345,7 +1412,7 @@
               <w:lang w:eastAsia="es-MX"/>
             </w:rPr>
           </w:pPr>
-          <w:hyperlink w:anchor="_Toc525905108" w:history="1">
+          <w:hyperlink w:anchor="_Toc526163257" w:history="1">
             <w:r>
               <w:rPr>
                 <w:rStyle w:val="Hipervnculo"/>
@@ -1372,7 +1439,7 @@
                 <w:noProof/>
                 <w:webHidden/>
               </w:rPr>
-              <w:instrText xml:space="preserve"> PAGEREF _Toc525905108 \h </w:instrText>
+              <w:instrText xml:space="preserve"> PAGEREF _Toc526163257 \h </w:instrText>
             </w:r>
             <w:r>
               <w:rPr>
@@ -1418,7 +1485,7 @@
               <w:lang w:eastAsia="es-MX"/>
             </w:rPr>
           </w:pPr>
-          <w:hyperlink w:anchor="_Toc525905109" w:history="1">
+          <w:hyperlink w:anchor="_Toc526163258" w:history="1">
             <w:r>
               <w:rPr>
                 <w:rStyle w:val="Hipervnculo"/>
@@ -1462,7 +1529,7 @@
                 <w:noProof/>
                 <w:webHidden/>
               </w:rPr>
-              <w:instrText xml:space="preserve"> PAGEREF _Toc525905109 \h </w:instrText>
+              <w:instrText xml:space="preserve"> PAGEREF _Toc526163258 \h </w:instrText>
             </w:r>
             <w:r>
               <w:rPr>
@@ -1508,7 +1575,7 @@
               <w:lang w:eastAsia="es-MX"/>
             </w:rPr>
           </w:pPr>
-          <w:hyperlink w:anchor="_Toc525905110" w:history="1">
+          <w:hyperlink w:anchor="_Toc526163259" w:history="1">
             <w:r>
               <w:rPr>
                 <w:rStyle w:val="Hipervnculo"/>
@@ -1552,7 +1619,7 @@
                 <w:noProof/>
                 <w:webHidden/>
               </w:rPr>
-              <w:instrText xml:space="preserve"> PAGEREF _Toc525905110 \h </w:instrText>
+              <w:instrText xml:space="preserve"> PAGEREF _Toc526163259 \h </w:instrText>
             </w:r>
             <w:r>
               <w:rPr>
@@ -1598,7 +1665,7 @@
               <w:lang w:eastAsia="es-MX"/>
             </w:rPr>
           </w:pPr>
-          <w:hyperlink w:anchor="_Toc525905111" w:history="1">
+          <w:hyperlink w:anchor="_Toc526163260" w:history="1">
             <w:r>
               <w:rPr>
                 <w:rStyle w:val="Hipervnculo"/>
@@ -1642,7 +1709,7 @@
                 <w:noProof/>
                 <w:webHidden/>
               </w:rPr>
-              <w:instrText xml:space="preserve"> PAGEREF _Toc525905111 \h </w:instrText>
+              <w:instrText xml:space="preserve"> PAGEREF _Toc526163260 \h </w:instrText>
             </w:r>
             <w:r>
               <w:rPr>
@@ -1688,7 +1755,7 @@
               <w:lang w:eastAsia="es-MX"/>
             </w:rPr>
           </w:pPr>
-          <w:hyperlink w:anchor="_Toc525905112" w:history="1">
+          <w:hyperlink w:anchor="_Toc526163261" w:history="1">
             <w:r>
               <w:rPr>
                 <w:rStyle w:val="Hipervnculo"/>
@@ -1732,7 +1799,7 @@
                 <w:noProof/>
                 <w:webHidden/>
               </w:rPr>
-              <w:instrText xml:space="preserve"> PAGEREF _Toc525905112 \h </w:instrText>
+              <w:instrText xml:space="preserve"> PAGEREF _Toc526163261 \h </w:instrText>
             </w:r>
             <w:r>
               <w:rPr>
@@ -1777,7 +1844,7 @@
               <w:lang w:eastAsia="es-MX"/>
             </w:rPr>
           </w:pPr>
-          <w:hyperlink w:anchor="_Toc525905113" w:history="1">
+          <w:hyperlink w:anchor="_Toc526163262" w:history="1">
             <w:r>
               <w:rPr>
                 <w:rStyle w:val="Hipervnculo"/>
@@ -1804,7 +1871,7 @@
                 <w:noProof/>
                 <w:webHidden/>
               </w:rPr>
-              <w:instrText xml:space="preserve"> PAGEREF _Toc525905113 \h </w:instrText>
+              <w:instrText xml:space="preserve"> PAGEREF _Toc526163262 \h </w:instrText>
             </w:r>
             <w:r>
               <w:rPr>
@@ -1850,7 +1917,7 @@
               <w:lang w:eastAsia="es-MX"/>
             </w:rPr>
           </w:pPr>
-          <w:hyperlink w:anchor="_Toc525905115" w:history="1">
+          <w:hyperlink w:anchor="_Toc526163264" w:history="1">
             <w:r>
               <w:rPr>
                 <w:rStyle w:val="Hipervnculo"/>
@@ -1894,7 +1961,7 @@
                 <w:noProof/>
                 <w:webHidden/>
               </w:rPr>
-              <w:instrText xml:space="preserve"> PAGEREF _Toc525905115 \h </w:instrText>
+              <w:instrText xml:space="preserve"> PAGEREF _Toc526163264 \h </w:instrText>
             </w:r>
             <w:r>
               <w:rPr>
@@ -1940,7 +2007,7 @@
               <w:lang w:eastAsia="es-MX"/>
             </w:rPr>
           </w:pPr>
-          <w:hyperlink w:anchor="_Toc525905116" w:history="1">
+          <w:hyperlink w:anchor="_Toc526163265" w:history="1">
             <w:r>
               <w:rPr>
                 <w:rStyle w:val="Hipervnculo"/>
@@ -1984,7 +2051,7 @@
                 <w:noProof/>
                 <w:webHidden/>
               </w:rPr>
-              <w:instrText xml:space="preserve"> PAGEREF _Toc525905116 \h </w:instrText>
+              <w:instrText xml:space="preserve"> PAGEREF _Toc526163265 \h </w:instrText>
             </w:r>
             <w:r>
               <w:rPr>
@@ -2004,7 +2071,7 @@
                 <w:noProof/>
                 <w:webHidden/>
               </w:rPr>
-              <w:t>20</w:t>
+              <w:t>21</w:t>
             </w:r>
             <w:r>
               <w:rPr>
@@ -2030,7 +2097,7 @@
               <w:lang w:eastAsia="es-MX"/>
             </w:rPr>
           </w:pPr>
-          <w:hyperlink w:anchor="_Toc525905117" w:history="1">
+          <w:hyperlink w:anchor="_Toc526163266" w:history="1">
             <w:r>
               <w:rPr>
                 <w:rStyle w:val="Hipervnculo"/>
@@ -2074,7 +2141,7 @@
                 <w:noProof/>
                 <w:webHidden/>
               </w:rPr>
-              <w:instrText xml:space="preserve"> PAGEREF _Toc525905117 \h </w:instrText>
+              <w:instrText xml:space="preserve"> PAGEREF _Toc526163266 \h </w:instrText>
             </w:r>
             <w:r>
               <w:rPr>
@@ -2094,7 +2161,7 @@
                 <w:noProof/>
                 <w:webHidden/>
               </w:rPr>
-              <w:t>20</w:t>
+              <w:t>21</w:t>
             </w:r>
             <w:r>
               <w:rPr>
@@ -2120,7 +2187,7 @@
               <w:lang w:eastAsia="es-MX"/>
             </w:rPr>
           </w:pPr>
-          <w:hyperlink w:anchor="_Toc525905118" w:history="1">
+          <w:hyperlink w:anchor="_Toc526163267" w:history="1">
             <w:r>
               <w:rPr>
                 <w:rStyle w:val="Hipervnculo"/>
@@ -2164,7 +2231,7 @@
                 <w:noProof/>
                 <w:webHidden/>
               </w:rPr>
-              <w:instrText xml:space="preserve"> PAGEREF _Toc525905118 \h </w:instrText>
+              <w:instrText xml:space="preserve"> PAGEREF _Toc526163267 \h </w:instrText>
             </w:r>
             <w:r>
               <w:rPr>
@@ -2184,7 +2251,7 @@
                 <w:noProof/>
                 <w:webHidden/>
               </w:rPr>
-              <w:t>20</w:t>
+              <w:t>21</w:t>
             </w:r>
             <w:r>
               <w:rPr>
@@ -2209,7 +2276,7 @@
               <w:lang w:eastAsia="es-MX"/>
             </w:rPr>
           </w:pPr>
-          <w:hyperlink w:anchor="_Toc525905119" w:history="1">
+          <w:hyperlink w:anchor="_Toc526163268" w:history="1">
             <w:r>
               <w:rPr>
                 <w:rStyle w:val="Hipervnculo"/>
@@ -2236,7 +2303,7 @@
                 <w:noProof/>
                 <w:webHidden/>
               </w:rPr>
-              <w:instrText xml:space="preserve"> PAGEREF _Toc525905119 \h </w:instrText>
+              <w:instrText xml:space="preserve"> PAGEREF _Toc526163268 \h </w:instrText>
             </w:r>
             <w:r>
               <w:rPr>
@@ -2256,7 +2323,7 @@
                 <w:noProof/>
                 <w:webHidden/>
               </w:rPr>
-              <w:t>21</w:t>
+              <w:t>22</w:t>
             </w:r>
             <w:r>
               <w:rPr>
@@ -2281,7 +2348,7 @@
               <w:lang w:eastAsia="es-MX"/>
             </w:rPr>
           </w:pPr>
-          <w:hyperlink w:anchor="_Toc525905120" w:history="1">
+          <w:hyperlink w:anchor="_Toc526163269" w:history="1">
             <w:r>
               <w:rPr>
                 <w:rStyle w:val="Hipervnculo"/>
@@ -2308,7 +2375,7 @@
                 <w:noProof/>
                 <w:webHidden/>
               </w:rPr>
-              <w:instrText xml:space="preserve"> PAGEREF _Toc525905120 \h </w:instrText>
+              <w:instrText xml:space="preserve"> PAGEREF _Toc526163269 \h </w:instrText>
             </w:r>
             <w:r>
               <w:rPr>
@@ -2328,7 +2395,7 @@
                 <w:noProof/>
                 <w:webHidden/>
               </w:rPr>
-              <w:t>22</w:t>
+              <w:t>23</w:t>
             </w:r>
             <w:r>
               <w:rPr>
@@ -2353,13 +2420,13 @@
               <w:lang w:eastAsia="es-MX"/>
             </w:rPr>
           </w:pPr>
-          <w:hyperlink w:anchor="_Toc525905121" w:history="1">
+          <w:hyperlink w:anchor="_Toc526163270" w:history="1">
             <w:r>
               <w:rPr>
                 <w:rStyle w:val="Hipervnculo"/>
                 <w:noProof/>
               </w:rPr>
-              <w:t>LISTADO DE SIGLAS O ACRÓNIMOS, GLOSARIO</w:t>
+              <w:t>GLOSARIO</w:t>
             </w:r>
             <w:r>
               <w:rPr>
@@ -2380,7 +2447,7 @@
                 <w:noProof/>
                 <w:webHidden/>
               </w:rPr>
-              <w:instrText xml:space="preserve"> PAGEREF _Toc525905121 \h </w:instrText>
+              <w:instrText xml:space="preserve"> PAGEREF _Toc526163270 \h </w:instrText>
             </w:r>
             <w:r>
               <w:rPr>
@@ -2400,7 +2467,79 @@
                 <w:noProof/>
                 <w:webHidden/>
               </w:rPr>
-              <w:t>23</w:t>
+              <w:t>24</w:t>
+            </w:r>
+            <w:r>
+              <w:rPr>
+                <w:noProof/>
+                <w:webHidden/>
+              </w:rPr>
+              <w:fldChar w:fldCharType="end"/>
+            </w:r>
+          </w:hyperlink>
+        </w:p>
+        <w:p>
+          <w:pPr>
+            <w:pStyle w:val="TDC1"/>
+            <w:tabs>
+              <w:tab w:val="right" w:leader="dot" w:pos="9395"/>
+            </w:tabs>
+            <w:rPr>
+              <w:rFonts w:asciiTheme="minorHAnsi" w:eastAsiaTheme="minorEastAsia" w:hAnsiTheme="minorHAnsi" w:cstheme="minorBidi"/>
+              <w:noProof/>
+              <w:sz w:val="22"/>
+              <w:szCs w:val="22"/>
+              <w:lang w:eastAsia="es-MX"/>
+            </w:rPr>
+          </w:pPr>
+          <w:hyperlink w:anchor="_Toc526163271" w:history="1">
+            <w:r>
+              <w:rPr>
+                <w:rStyle w:val="Hipervnculo"/>
+                <w:noProof/>
+              </w:rPr>
+              <w:t>LISTADO DE SIGLAS O ACRÓNIMOS.</w:t>
+            </w:r>
+            <w:r>
+              <w:rPr>
+                <w:noProof/>
+                <w:webHidden/>
+              </w:rPr>
+              <w:tab/>
+            </w:r>
+            <w:r>
+              <w:rPr>
+                <w:noProof/>
+                <w:webHidden/>
+              </w:rPr>
+              <w:fldChar w:fldCharType="begin"/>
+            </w:r>
+            <w:r>
+              <w:rPr>
+                <w:noProof/>
+                <w:webHidden/>
+              </w:rPr>
+              <w:instrText xml:space="preserve"> PAGEREF _Toc526163271 \h </w:instrText>
+            </w:r>
+            <w:r>
+              <w:rPr>
+                <w:noProof/>
+                <w:webHidden/>
+              </w:rPr>
+            </w:r>
+            <w:r>
+              <w:rPr>
+                <w:noProof/>
+                <w:webHidden/>
+              </w:rPr>
+              <w:fldChar w:fldCharType="separate"/>
+            </w:r>
+            <w:r>
+              <w:rPr>
+                <w:noProof/>
+                <w:webHidden/>
+              </w:rPr>
+              <w:t>25</w:t>
             </w:r>
             <w:r>
               <w:rPr>
@@ -2460,7 +2599,7 @@
         <w:spacing w:line="360" w:lineRule="auto"/>
       </w:pPr>
       <w:bookmarkStart w:id="1" w:name="_Toc520893391"/>
-      <w:bookmarkStart w:id="2" w:name="_Toc525905102"/>
+      <w:bookmarkStart w:id="2" w:name="_Toc526163251"/>
       <w:r>
         <w:lastRenderedPageBreak/>
         <w:t>RESUMEN</w:t>
@@ -2500,7 +2639,7 @@
         <w:pStyle w:val="Ttulo1"/>
         <w:spacing w:line="360" w:lineRule="auto"/>
       </w:pPr>
-      <w:bookmarkStart w:id="4" w:name="_Toc525905103"/>
+      <w:bookmarkStart w:id="4" w:name="_Toc526163252"/>
       <w:r>
         <w:rPr>
           <w:i/>
@@ -2541,7 +2680,7 @@
         <w:pStyle w:val="Ttulo1"/>
         <w:spacing w:line="360" w:lineRule="auto"/>
       </w:pPr>
-      <w:bookmarkStart w:id="6" w:name="_Toc525905104"/>
+      <w:bookmarkStart w:id="6" w:name="_Toc526163253"/>
       <w:r>
         <w:lastRenderedPageBreak/>
         <w:t>INTRODUCCIÓN</w:t>
@@ -2878,7 +3017,7 @@
         <w:pStyle w:val="Ttulo1"/>
         <w:spacing w:line="360" w:lineRule="auto"/>
       </w:pPr>
-      <w:bookmarkStart w:id="10" w:name="_Toc525905105"/>
+      <w:bookmarkStart w:id="10" w:name="_Toc526163254"/>
       <w:r>
         <w:lastRenderedPageBreak/>
         <w:t>OBJETIVOS</w:t>
@@ -2889,30 +3028,38 @@
     <w:p>
       <w:pPr>
         <w:spacing w:line="360" w:lineRule="auto"/>
-      </w:pPr>
+        <w:rPr>
+          <w:sz w:val="28"/>
+          <w:szCs w:val="24"/>
+        </w:rPr>
+      </w:pPr>
+      <w:r>
+        <w:rPr>
+          <w:sz w:val="28"/>
+          <w:szCs w:val="24"/>
+        </w:rPr>
+        <w:t>Objetivo general</w:t>
+      </w:r>
     </w:p>
     <w:p>
       <w:pPr>
         <w:spacing w:line="360" w:lineRule="auto"/>
         <w:rPr>
-          <w:b/>
           <w:szCs w:val="24"/>
         </w:rPr>
       </w:pPr>
       <w:r>
         <w:rPr>
-          <w:b/>
           <w:szCs w:val="24"/>
         </w:rPr>
-        <w:t>Objetivo general</w:t>
+        <w:t>Desarrollar un sistema que permita gestionar los cursos y capacitaciones que la empresa imparte para que los clientes puedan realizar sus búsquedas de cursos y a su vez la compra de estos mismos. Implementando un sistema de seguridad para proteger los datos de los clientes al momento de realizar sus transacciones bancarias.</w:t>
       </w:r>
     </w:p>
     <w:p>
       <w:pPr>
         <w:spacing w:line="360" w:lineRule="auto"/>
         <w:rPr>
-          <w:b/>
-          <w:szCs w:val="24"/>
+          <w:bCs/>
         </w:rPr>
       </w:pPr>
     </w:p>
@@ -2920,30 +3067,8 @@
       <w:pPr>
         <w:spacing w:line="360" w:lineRule="auto"/>
         <w:rPr>
-          <w:szCs w:val="24"/>
-        </w:rPr>
-      </w:pPr>
-      <w:r>
-        <w:rPr>
-          <w:szCs w:val="24"/>
-        </w:rPr>
-        <w:t>Desarrollar un sistema que permita gestionar los cursos y capacitaciones que la empresa imparte para que los clientes puedan realizar sus búsquedas de cursos y a su vez la compra de estos mismos. Implementando un sistema de seguridad para proteger los datos de los clientes al momento de realizar sus transacciones bancarias.</w:t>
-      </w:r>
-    </w:p>
-    <w:p>
-      <w:pPr>
-        <w:spacing w:line="360" w:lineRule="auto"/>
-        <w:rPr>
-          <w:bCs/>
-        </w:rPr>
-      </w:pPr>
-    </w:p>
-    <w:p>
-      <w:pPr>
-        <w:spacing w:line="360" w:lineRule="auto"/>
-        <w:rPr>
           <w:rFonts w:cs="Arial"/>
-          <w:b/>
+          <w:sz w:val="28"/>
           <w:szCs w:val="24"/>
           <w:lang w:val="es-ES"/>
         </w:rPr>
@@ -2951,23 +3076,12 @@
       <w:r>
         <w:rPr>
           <w:rFonts w:cs="Arial"/>
-          <w:b/>
+          <w:sz w:val="28"/>
           <w:szCs w:val="24"/>
           <w:lang w:val="es-ES"/>
         </w:rPr>
         <w:t>Objetivos específicos</w:t>
       </w:r>
-    </w:p>
-    <w:p>
-      <w:pPr>
-        <w:spacing w:line="360" w:lineRule="auto"/>
-        <w:rPr>
-          <w:rFonts w:cs="Arial"/>
-          <w:b/>
-          <w:szCs w:val="24"/>
-          <w:lang w:val="es-ES"/>
-        </w:rPr>
-      </w:pPr>
     </w:p>
     <w:p>
       <w:pPr>
@@ -3471,7 +3585,23 @@
                 <w:color w:val="0000FF"/>
                 <w:sz w:val="28"/>
               </w:rPr>
-              <w:t>03/07/2018</w:t>
+              <w:t>03/0</w:t>
+            </w:r>
+            <w:r>
+              <w:rPr>
+                <w:i/>
+                <w:color w:val="0000FF"/>
+                <w:sz w:val="28"/>
+              </w:rPr>
+              <w:t>9</w:t>
+            </w:r>
+            <w:r>
+              <w:rPr>
+                <w:i/>
+                <w:color w:val="0000FF"/>
+                <w:sz w:val="28"/>
+              </w:rPr>
+              <w:t>/2018</w:t>
             </w:r>
           </w:p>
         </w:tc>
@@ -5177,7 +5307,20 @@
               <w:rPr>
                 <w:sz w:val="20"/>
               </w:rPr>
-              <w:t xml:space="preserve">Plataforma para gestionar los servicios que brinda la organización a través de su sitio web. </w:t>
+              <w:t xml:space="preserve">Plataforma para gestionar los servicios que brinda la organización a través de su sitio </w:t>
+            </w:r>
+            <w:r>
+              <w:rPr>
+                <w:i/>
+                <w:sz w:val="20"/>
+              </w:rPr>
+              <w:t>web</w:t>
+            </w:r>
+            <w:r>
+              <w:rPr>
+                <w:sz w:val="20"/>
+              </w:rPr>
+              <w:t xml:space="preserve">. </w:t>
             </w:r>
           </w:p>
         </w:tc>
@@ -5764,57 +5907,48 @@
                 <w:i/>
                 <w:sz w:val="20"/>
               </w:rPr>
-              <w:t xml:space="preserve">Intel Core™2 </w:t>
-            </w:r>
-            <w:proofErr w:type="spellStart"/>
+              <w:t>Intel Core™2 Duo</w:t>
+            </w:r>
+            <w:r>
+              <w:rPr>
+                <w:sz w:val="20"/>
+              </w:rPr>
+              <w:t>.</w:t>
+            </w:r>
+          </w:p>
+          <w:p>
+            <w:pPr>
+              <w:snapToGrid w:val="0"/>
+              <w:spacing w:line="360" w:lineRule="auto"/>
+              <w:ind w:left="708" w:hanging="708"/>
+              <w:rPr>
+                <w:sz w:val="20"/>
+              </w:rPr>
+            </w:pPr>
+            <w:r>
+              <w:rPr>
+                <w:sz w:val="20"/>
+              </w:rPr>
+              <w:t xml:space="preserve">Memoria </w:t>
+            </w:r>
             <w:r>
               <w:rPr>
                 <w:i/>
                 <w:sz w:val="20"/>
               </w:rPr>
-              <w:t>Duo</w:t>
-            </w:r>
-            <w:proofErr w:type="spellEnd"/>
+              <w:t>RAM</w:t>
+            </w:r>
             <w:r>
               <w:rPr>
                 <w:sz w:val="20"/>
               </w:rPr>
-              <w:t>.</w:t>
-            </w:r>
-          </w:p>
-          <w:p>
-            <w:pPr>
-              <w:snapToGrid w:val="0"/>
-              <w:spacing w:line="360" w:lineRule="auto"/>
-              <w:ind w:left="708" w:hanging="708"/>
-              <w:rPr>
-                <w:sz w:val="20"/>
-              </w:rPr>
-            </w:pPr>
-            <w:r>
-              <w:rPr>
-                <w:sz w:val="20"/>
-              </w:rPr>
-              <w:t xml:space="preserve">Memoria </w:t>
+              <w:t xml:space="preserve"> de 8 </w:t>
             </w:r>
             <w:r>
               <w:rPr>
                 <w:i/>
                 <w:sz w:val="20"/>
               </w:rPr>
-              <w:t>RAM</w:t>
-            </w:r>
-            <w:r>
-              <w:rPr>
-                <w:sz w:val="20"/>
-              </w:rPr>
-              <w:t xml:space="preserve"> de 8 </w:t>
-            </w:r>
-            <w:r>
-              <w:rPr>
-                <w:i/>
-                <w:sz w:val="20"/>
-              </w:rPr>
               <w:t>GB</w:t>
             </w:r>
             <w:r>
@@ -5839,23 +5973,7 @@
                 <w:sz w:val="20"/>
                 <w:lang w:val="en-US"/>
               </w:rPr>
-              <w:t xml:space="preserve">Disco </w:t>
-            </w:r>
-            <w:proofErr w:type="spellStart"/>
-            <w:r>
-              <w:rPr>
-                <w:sz w:val="20"/>
-                <w:lang w:val="en-US"/>
-              </w:rPr>
-              <w:t>duro</w:t>
-            </w:r>
-            <w:proofErr w:type="spellEnd"/>
-            <w:r>
-              <w:rPr>
-                <w:sz w:val="20"/>
-                <w:lang w:val="en-US"/>
-              </w:rPr>
-              <w:t xml:space="preserve"> de </w:t>
+              <w:t xml:space="preserve">Disco duro de </w:t>
             </w:r>
             <w:r>
               <w:rPr>
@@ -12019,7 +12137,7 @@
         <w:br w:type="column"/>
       </w:r>
       <w:bookmarkStart w:id="15" w:name="_Toc520893395"/>
-      <w:bookmarkStart w:id="16" w:name="_Toc525905106"/>
+      <w:bookmarkStart w:id="16" w:name="_Toc526163255"/>
       <w:r>
         <w:lastRenderedPageBreak/>
         <w:t xml:space="preserve">MARCO </w:t>
@@ -12050,11 +12168,6 @@
       <w:r>
         <w:t>:</w:t>
       </w:r>
-    </w:p>
-    <w:p>
-      <w:pPr>
-        <w:spacing w:line="360" w:lineRule="auto"/>
-      </w:pPr>
     </w:p>
     <w:p>
       <w:pPr>
@@ -12881,29 +12994,343 @@
           <w:rFonts w:cs="Arial"/>
           <w:szCs w:val="24"/>
         </w:rPr>
-        <w:t>, compatible con Linux, Windows Server, SQL Server, Oracle, IBM y SAP, ofrece una amplia flexibilidad de virtualización para una variada gama de soluciones informáticas: desarrollo y pruebas, ejecución de aplicaciones y ampliación del centro de datos. Permite configurar el software de código abierto según sus necesidades, con total libertad. Se usa como si fuera otro bastidor del centro de datos que le ofrece la posibilidad de implementar una aplicación en tan solo unos segundos, en lugar de semanas.</w:t>
-      </w:r>
-    </w:p>
-    <w:p>
-      <w:pPr>
-        <w:spacing w:line="360" w:lineRule="auto"/>
+        <w:t xml:space="preserve">, compatible con Linux, Windows Server, SQL Server, Oracle, IBM y SAP, ofrece una amplia flexibilidad de virtualización para una variada gama de soluciones informáticas: desarrollo y pruebas, ejecución de aplicaciones y ampliación del centro de datos. Permite configurar el </w:t>
+      </w:r>
+      <w:r>
+        <w:rPr>
+          <w:rFonts w:cs="Arial"/>
+          <w:i/>
+          <w:szCs w:val="24"/>
+        </w:rPr>
+        <w:t>software</w:t>
+      </w:r>
+      <w:r>
         <w:rPr>
           <w:rFonts w:cs="Arial"/>
           <w:szCs w:val="24"/>
         </w:rPr>
-      </w:pPr>
+        <w:t xml:space="preserve"> de código abierto según sus necesidades, con total libertad. Se usa como si fuera otro bastidor del centro de datos que le ofrece la posibilidad de implementar una aplicación en tan solo unos segundos, en lugar de semanas.</w:t>
+      </w:r>
     </w:p>
     <w:p>
       <w:pPr>
         <w:spacing w:line="360" w:lineRule="auto"/>
-      </w:pPr>
+        <w:rPr>
+          <w:rFonts w:cs="Arial"/>
+          <w:szCs w:val="24"/>
+        </w:rPr>
+      </w:pPr>
+    </w:p>
+    <w:p>
+      <w:pPr>
+        <w:spacing w:line="360" w:lineRule="auto"/>
+        <w:rPr>
+          <w:rFonts w:cs="Arial"/>
+          <w:szCs w:val="24"/>
+        </w:rPr>
+      </w:pPr>
+      <w:r>
+        <w:rPr>
+          <w:rFonts w:cs="Arial"/>
+          <w:szCs w:val="24"/>
+        </w:rPr>
+        <w:t xml:space="preserve">Dominio </w:t>
+      </w:r>
+      <w:r>
+        <w:rPr>
+          <w:rFonts w:cs="Arial"/>
+          <w:i/>
+          <w:szCs w:val="24"/>
+        </w:rPr>
+        <w:t>Web</w:t>
+      </w:r>
+    </w:p>
+    <w:p>
+      <w:pPr>
+        <w:spacing w:line="360" w:lineRule="auto"/>
+        <w:rPr>
+          <w:rFonts w:cs="Arial"/>
+          <w:szCs w:val="24"/>
+        </w:rPr>
+      </w:pPr>
+      <w:r>
+        <w:rPr>
+          <w:rFonts w:cs="Arial"/>
+          <w:szCs w:val="24"/>
+        </w:rPr>
+        <w:t xml:space="preserve">es una dirección o nombre alfanumérico único que se caracteriza por ser fácil de recordar, utilizado para identificar un sitio en </w:t>
+      </w:r>
+      <w:r>
+        <w:rPr>
+          <w:rFonts w:cs="Arial"/>
+          <w:i/>
+          <w:szCs w:val="24"/>
+        </w:rPr>
+        <w:t>internet</w:t>
+      </w:r>
+      <w:r>
+        <w:rPr>
+          <w:rFonts w:cs="Arial"/>
+          <w:szCs w:val="24"/>
+        </w:rPr>
+        <w:t xml:space="preserve">, ya sea servidor de correo electrónico o un servidor </w:t>
+      </w:r>
+      <w:r>
+        <w:rPr>
+          <w:rFonts w:cs="Arial"/>
+          <w:i/>
+          <w:szCs w:val="24"/>
+        </w:rPr>
+        <w:t>web</w:t>
+      </w:r>
+      <w:r>
+        <w:rPr>
+          <w:rFonts w:cs="Arial"/>
+          <w:szCs w:val="24"/>
+        </w:rPr>
+        <w:t>. Estos dominios le</w:t>
+      </w:r>
+      <w:r>
+        <w:rPr>
+          <w:rFonts w:cs="Arial"/>
+          <w:szCs w:val="24"/>
+        </w:rPr>
+        <w:t>s</w:t>
+      </w:r>
+      <w:r>
+        <w:rPr>
+          <w:rFonts w:cs="Arial"/>
+          <w:szCs w:val="24"/>
+        </w:rPr>
+        <w:t xml:space="preserve"> permiten a los usuarios de </w:t>
+      </w:r>
+      <w:r>
+        <w:rPr>
+          <w:rFonts w:cs="Arial"/>
+          <w:i/>
+          <w:szCs w:val="24"/>
+        </w:rPr>
+        <w:t>internet</w:t>
+      </w:r>
+      <w:r>
+        <w:rPr>
+          <w:rFonts w:cs="Arial"/>
+          <w:szCs w:val="24"/>
+        </w:rPr>
+        <w:t xml:space="preserve"> o de la red escribir un nombre determinado para luego poder identificar una dirección electrónica formada por números, es decir que por medio se la utilización de dichos dominios, los usuarios de la red pueden hallar sitios </w:t>
+      </w:r>
+      <w:r>
+        <w:rPr>
+          <w:rFonts w:cs="Arial"/>
+          <w:i/>
+          <w:szCs w:val="24"/>
+        </w:rPr>
+        <w:t>web</w:t>
+      </w:r>
+      <w:r>
+        <w:rPr>
+          <w:rFonts w:cs="Arial"/>
+          <w:szCs w:val="24"/>
+        </w:rPr>
+        <w:t xml:space="preserve"> y enviar correos electrónicos sin tener que recordar las direcciones numéricas, que realmente son estas las que logran la localización de los servicios de internet y las computadoras.</w:t>
+      </w:r>
+    </w:p>
+    <w:p>
+      <w:pPr>
+        <w:spacing w:line="360" w:lineRule="auto"/>
+      </w:pPr>
+    </w:p>
+    <w:p>
+      <w:pPr>
+        <w:spacing w:after="160" w:line="360" w:lineRule="auto"/>
+        <w:rPr>
+          <w:rFonts w:cs="Arial"/>
+        </w:rPr>
+      </w:pPr>
+      <w:bookmarkStart w:id="20" w:name="_Toc520893396"/>
+      <w:r>
+        <w:rPr>
+          <w:rFonts w:cs="Arial"/>
+        </w:rPr>
+        <w:t xml:space="preserve">Navegador </w:t>
+      </w:r>
+      <w:r>
+        <w:rPr>
+          <w:rFonts w:cs="Arial"/>
+          <w:i/>
+        </w:rPr>
+        <w:t>web</w:t>
+      </w:r>
+    </w:p>
+    <w:p>
+      <w:pPr>
+        <w:spacing w:after="160" w:line="360" w:lineRule="auto"/>
+        <w:rPr>
+          <w:rFonts w:cs="Arial"/>
+        </w:rPr>
+      </w:pPr>
+      <w:r>
+        <w:rPr>
+          <w:rFonts w:cs="Arial"/>
+        </w:rPr>
+        <w:t xml:space="preserve">Es un software, aplicación o programa que permite el acceso a la </w:t>
+      </w:r>
+      <w:r>
+        <w:rPr>
+          <w:rFonts w:cs="Arial"/>
+          <w:i/>
+        </w:rPr>
+        <w:t>web</w:t>
+      </w:r>
+      <w:r>
+        <w:rPr>
+          <w:rFonts w:cs="Arial"/>
+        </w:rPr>
+        <w:t xml:space="preserve"> interpretando la información de distintos tipos de archivo y sitios </w:t>
+      </w:r>
+      <w:r>
+        <w:rPr>
+          <w:rFonts w:cs="Arial"/>
+          <w:i/>
+        </w:rPr>
+        <w:t>web</w:t>
+      </w:r>
+      <w:r>
+        <w:rPr>
+          <w:rFonts w:cs="Arial"/>
+        </w:rPr>
+        <w:t xml:space="preserve"> para que estos puedan ser visualizados. La funcionalidad básica de un navegador </w:t>
+      </w:r>
+      <w:r>
+        <w:rPr>
+          <w:rFonts w:cs="Arial"/>
+          <w:i/>
+        </w:rPr>
+        <w:t>web</w:t>
+      </w:r>
+      <w:r>
+        <w:rPr>
+          <w:rFonts w:cs="Arial"/>
+        </w:rPr>
+        <w:t xml:space="preserve"> es permitir la visualización </w:t>
+      </w:r>
+      <w:r>
+        <w:rPr>
+          <w:rFonts w:cs="Arial"/>
+        </w:rPr>
+        <w:lastRenderedPageBreak/>
+        <w:t xml:space="preserve">de documentos de texto, posiblemente con recursos multimedia incrustados. </w:t>
+      </w:r>
+      <w:proofErr w:type="gramStart"/>
+      <w:r>
+        <w:rPr>
+          <w:rFonts w:cs="Arial"/>
+        </w:rPr>
+        <w:t>Además</w:t>
+      </w:r>
+      <w:proofErr w:type="gramEnd"/>
+      <w:r>
+        <w:rPr>
+          <w:rFonts w:cs="Arial"/>
+        </w:rPr>
+        <w:t xml:space="preserve"> permite visitar páginas </w:t>
+      </w:r>
+      <w:r>
+        <w:rPr>
+          <w:rFonts w:cs="Arial"/>
+          <w:i/>
+        </w:rPr>
+        <w:t>web</w:t>
+      </w:r>
+      <w:r>
+        <w:rPr>
+          <w:rFonts w:cs="Arial"/>
+        </w:rPr>
+        <w:t xml:space="preserve"> y hacer actividades en ellas, es decir, enlazar un sitio con otro, imprimir, enviar y recibir correos, entre otras funcionalidades más.</w:t>
+      </w:r>
+    </w:p>
+    <w:p>
+      <w:pPr>
+        <w:spacing w:after="160" w:line="360" w:lineRule="auto"/>
+        <w:rPr>
+          <w:rFonts w:cs="Arial"/>
+        </w:rPr>
+      </w:pPr>
+      <w:r>
+        <w:rPr>
+          <w:rFonts w:cs="Arial"/>
+        </w:rPr>
+        <w:t>Star</w:t>
+      </w:r>
+      <w:r>
+        <w:rPr>
+          <w:rFonts w:cs="Arial"/>
+        </w:rPr>
+        <w:t xml:space="preserve"> </w:t>
+      </w:r>
+      <w:r>
+        <w:rPr>
+          <w:rFonts w:cs="Arial"/>
+        </w:rPr>
+        <w:t>UML</w:t>
+      </w:r>
+    </w:p>
+    <w:p>
+      <w:pPr>
+        <w:spacing w:after="160" w:line="360" w:lineRule="auto"/>
+        <w:rPr>
+          <w:rFonts w:cs="Arial"/>
+        </w:rPr>
+      </w:pPr>
+      <w:r>
+        <w:rPr>
+          <w:rFonts w:cs="Arial"/>
+        </w:rPr>
+        <w:t>Es</w:t>
+      </w:r>
+      <w:r>
+        <w:rPr>
+          <w:rFonts w:cs="Arial"/>
+        </w:rPr>
+        <w:t xml:space="preserve"> una herramienta UML de MKLab. El </w:t>
+      </w:r>
+      <w:r>
+        <w:rPr>
+          <w:rFonts w:cs="Arial"/>
+          <w:i/>
+        </w:rPr>
+        <w:t>software</w:t>
+      </w:r>
+      <w:r>
+        <w:rPr>
+          <w:rFonts w:cs="Arial"/>
+        </w:rPr>
+        <w:t xml:space="preserve"> fue licenciado bajo una versión modificada de GNU GPL hasta 2014, cuando se lanzó una versión reescrita 2.0.0 para pruebas beta bajo una licencia propietaria.</w:t>
+      </w:r>
+      <w:r>
+        <w:rPr>
+          <w:rFonts w:cs="Arial"/>
+        </w:rPr>
+        <w:t xml:space="preserve"> </w:t>
+      </w:r>
+      <w:r>
+        <w:rPr>
+          <w:rFonts w:cs="Arial"/>
+        </w:rPr>
+        <w:t>Después de haber sido abandonado durante un tiempo, el proyecto tuvo un resurgimiento para pasar de Delphi a Java / Eclipse y luego se detuvo nuevamente. En 2014, se lanzó una versión rees</w:t>
+      </w:r>
+      <w:r>
+        <w:rPr>
+          <w:rFonts w:cs="Arial"/>
+        </w:rPr>
+        <w:t>crita como software propietario.</w:t>
+      </w:r>
     </w:p>
     <w:p>
       <w:pPr>
         <w:spacing w:after="160" w:line="259" w:lineRule="auto"/>
         <w:jc w:val="left"/>
       </w:pPr>
-      <w:bookmarkStart w:id="20" w:name="_Toc520893396"/>
       <w:r>
         <w:br w:type="page"/>
       </w:r>
@@ -12913,7 +13340,7 @@
         <w:pStyle w:val="Ttulo1"/>
         <w:spacing w:line="360" w:lineRule="auto"/>
       </w:pPr>
-      <w:bookmarkStart w:id="21" w:name="_Toc525905107"/>
+      <w:bookmarkStart w:id="21" w:name="_Toc526163256"/>
       <w:r>
         <w:lastRenderedPageBreak/>
         <w:t>METODOLOGIA</w:t>
@@ -13198,7 +13625,14 @@
           <w:b/>
           <w:sz w:val="20"/>
         </w:rPr>
-        <w:t>Figura 1</w:t>
+        <w:t xml:space="preserve">Figura </w:t>
+      </w:r>
+      <w:r>
+        <w:rPr>
+          <w:b/>
+          <w:sz w:val="20"/>
+        </w:rPr>
+        <w:t>1</w:t>
       </w:r>
       <w:r>
         <w:rPr>
@@ -13255,7 +13689,7 @@
         <w:pStyle w:val="Ttulo1"/>
       </w:pPr>
       <w:bookmarkStart w:id="23" w:name="_Toc520893397"/>
-      <w:bookmarkStart w:id="24" w:name="_Toc525905108"/>
+      <w:bookmarkStart w:id="24" w:name="_Toc526163257"/>
       <w:r>
         <w:lastRenderedPageBreak/>
         <w:t>CAPÍTULO 1</w:t>
@@ -13298,7 +13732,7 @@
           <w:sz w:val="28"/>
         </w:rPr>
       </w:pPr>
-      <w:bookmarkStart w:id="25" w:name="_Toc525905109"/>
+      <w:bookmarkStart w:id="25" w:name="_Toc526163258"/>
       <w:r>
         <w:rPr>
           <w:sz w:val="28"/>
@@ -13453,7 +13887,7 @@
         </w:rPr>
         <w:t xml:space="preserve"> </w:t>
       </w:r>
-      <w:bookmarkStart w:id="26" w:name="_Toc525905110"/>
+      <w:bookmarkStart w:id="26" w:name="_Toc526163259"/>
       <w:r>
         <w:rPr>
           <w:sz w:val="28"/>
@@ -14336,14 +14770,14 @@
         </w:rPr>
         <w:t xml:space="preserve"> </w:t>
       </w:r>
-      <w:bookmarkStart w:id="32" w:name="_Toc525905111"/>
+      <w:bookmarkStart w:id="31" w:name="_Toc526163260"/>
       <w:r>
         <w:rPr>
           <w:sz w:val="28"/>
         </w:rPr>
         <w:t>Elaboración de casos de uso</w:t>
       </w:r>
-      <w:bookmarkEnd w:id="32"/>
+      <w:bookmarkEnd w:id="31"/>
     </w:p>
     <w:p>
       <w:pPr>
@@ -14768,7 +15202,13 @@
         <w:t>efine el detalle de caso de uso:</w:t>
       </w:r>
       <w:r>
-        <w:t xml:space="preserve"> Consultar curso en la tabla 1.3.</w:t>
+        <w:t xml:space="preserve"> </w:t>
+      </w:r>
+      <w:r>
+        <w:t>Gestionar</w:t>
+      </w:r>
+      <w:r>
+        <w:t xml:space="preserve"> curso en la tabla 1.3.</w:t>
       </w:r>
     </w:p>
     <w:p/>
@@ -16247,25 +16687,32 @@
     <w:p>
       <w:pPr>
         <w:pStyle w:val="Ttulo2"/>
+        <w:spacing w:line="360" w:lineRule="auto"/>
         <w:rPr>
           <w:sz w:val="28"/>
         </w:rPr>
       </w:pPr>
-      <w:bookmarkStart w:id="33" w:name="_Toc525905112"/>
+      <w:bookmarkStart w:id="32" w:name="_Toc526163261"/>
       <w:r>
         <w:rPr>
           <w:sz w:val="28"/>
         </w:rPr>
         <w:t>Elaboración del diagrama de componentes</w:t>
       </w:r>
-      <w:bookmarkEnd w:id="33"/>
+      <w:bookmarkEnd w:id="32"/>
     </w:p>
     <w:p>
       <w:pPr>
         <w:spacing w:line="360" w:lineRule="auto"/>
       </w:pPr>
       <w:r>
-        <w:t xml:space="preserve">Determinando que el sistema cuente con 2 perfiles (administrador y cliente) se va a dividir en 2 interfaces que cada una corresponde a un perfil donde el administrador tendrá que conectarse con un servidor de conexión remota (SSH) para poder confirmar su identidad con el certificado que tendrá el sistema implementado con un protocolo de identidad (SSL) </w:t>
+        <w:rPr>
+          <w:szCs w:val="24"/>
+        </w:rPr>
+        <w:t>Determinando que el sistema cuente con 2 perfiles (administrador y cliente) se va a dividir</w:t>
+      </w:r>
+      <w:r>
+        <w:t xml:space="preserve"> en 2 interfaces que cada una corresponde a un perfil donde el administrador tendrá que conectarse con un servidor de conexión remota (SSH) para poder confirmar su identidad con el certificado que tendrá el sistema implementado con un protocolo de identidad (SSL) </w:t>
       </w:r>
       <w:r>
         <w:t>(F</w:t>
@@ -16368,19 +16815,19 @@
         </w:rPr>
         <w:t xml:space="preserve">Diagrama de componentes perfil del </w:t>
       </w:r>
-      <w:commentRangeStart w:id="34"/>
+      <w:commentRangeStart w:id="33"/>
       <w:r>
         <w:rPr>
           <w:sz w:val="20"/>
         </w:rPr>
         <w:t>administrador</w:t>
       </w:r>
-      <w:commentRangeEnd w:id="34"/>
+      <w:commentRangeEnd w:id="33"/>
       <w:r>
         <w:rPr>
           <w:rStyle w:val="Refdecomentario"/>
         </w:rPr>
-        <w:commentReference w:id="34"/>
+        <w:commentReference w:id="33"/>
       </w:r>
       <w:r>
         <w:rPr>
@@ -16403,7 +16850,7 @@
         </w:rPr>
         <w:br w:type="page"/>
       </w:r>
-      <w:bookmarkStart w:id="35" w:name="_Toc525905113"/>
+      <w:bookmarkStart w:id="34" w:name="_Toc526163262"/>
       <w:r>
         <w:rPr>
           <w:rStyle w:val="Ttulo1Car"/>
@@ -16412,17 +16859,45 @@
         <w:lastRenderedPageBreak/>
         <w:t>CAPÍTULO 2 DESARROLLO E IMPLEMENTACION DE PROTOCOLOS DE SEGURIDAD.</w:t>
       </w:r>
-      <w:bookmarkEnd w:id="35"/>
-    </w:p>
-    <w:p>
-      <w:pPr>
-        <w:pStyle w:val="Ttulo2"/>
-        <w:numPr>
-          <w:ilvl w:val="0"/>
-          <w:numId w:val="0"/>
-        </w:numPr>
-        <w:ind w:left="576" w:hanging="576"/>
-      </w:pPr>
+      <w:bookmarkEnd w:id="34"/>
+    </w:p>
+    <w:p>
+      <w:pPr>
+        <w:rPr>
+          <w:rFonts w:eastAsiaTheme="majorEastAsia" w:cstheme="majorBidi"/>
+          <w:color w:val="000000" w:themeColor="text1"/>
+          <w:szCs w:val="26"/>
+        </w:rPr>
+      </w:pPr>
+    </w:p>
+    <w:p>
+      <w:pPr>
+        <w:spacing w:line="360" w:lineRule="auto"/>
+      </w:pPr>
+      <w:r>
+        <w:rPr>
+          <w:rFonts w:eastAsiaTheme="majorEastAsia" w:cstheme="majorBidi"/>
+          <w:color w:val="000000" w:themeColor="text1"/>
+          <w:szCs w:val="26"/>
+        </w:rPr>
+        <w:t xml:space="preserve">En este capítulo </w:t>
+      </w:r>
+      <w:r>
+        <w:rPr>
+          <w:rFonts w:eastAsiaTheme="majorEastAsia" w:cstheme="majorBidi"/>
+          <w:color w:val="000000" w:themeColor="text1"/>
+          <w:szCs w:val="26"/>
+        </w:rPr>
+        <w:t>vemos</w:t>
+      </w:r>
+      <w:r>
+        <w:rPr>
+          <w:rFonts w:eastAsiaTheme="majorEastAsia" w:cstheme="majorBidi"/>
+          <w:color w:val="000000" w:themeColor="text1"/>
+          <w:szCs w:val="26"/>
+        </w:rPr>
+        <w:t xml:space="preserve"> la primera iteración con el sitio y su forma de ingresar para poder visualizar las diferentes opciones que tiene cada perfil y poder partir de una estructura ya definida.</w:t>
+      </w:r>
     </w:p>
     <w:p>
       <w:pPr>
@@ -16433,7 +16908,7 @@
           <w:ilvl w:val="0"/>
           <w:numId w:val="6"/>
         </w:numPr>
-        <w:spacing w:before="40"/>
+        <w:spacing w:before="40" w:line="360" w:lineRule="auto"/>
         <w:contextualSpacing w:val="0"/>
         <w:outlineLvl w:val="1"/>
         <w:rPr>
@@ -16446,12 +16921,17 @@
           <w:szCs w:val="26"/>
         </w:rPr>
       </w:pPr>
-      <w:bookmarkStart w:id="36" w:name="_Toc525905114"/>
+      <w:bookmarkStart w:id="35" w:name="_Toc525905114"/>
+      <w:bookmarkStart w:id="36" w:name="_Toc526161895"/>
+      <w:bookmarkStart w:id="37" w:name="_Toc526163263"/>
+      <w:bookmarkEnd w:id="35"/>
       <w:bookmarkEnd w:id="36"/>
+      <w:bookmarkEnd w:id="37"/>
     </w:p>
     <w:p>
       <w:pPr>
         <w:pStyle w:val="Ttulo2"/>
+        <w:spacing w:line="360" w:lineRule="auto"/>
         <w:rPr>
           <w:rStyle w:val="Ttulo1Car"/>
           <w:rFonts w:eastAsiaTheme="majorEastAsia" w:cstheme="majorBidi"/>
@@ -16459,7 +16939,7 @@
           <w:szCs w:val="26"/>
         </w:rPr>
       </w:pPr>
-      <w:bookmarkStart w:id="37" w:name="_Toc525905115"/>
+      <w:bookmarkStart w:id="38" w:name="_Toc526163264"/>
       <w:r>
         <w:rPr>
           <w:rStyle w:val="Ttulo1Car"/>
@@ -16467,53 +16947,601 @@
           <w:b w:val="0"/>
           <w:szCs w:val="26"/>
         </w:rPr>
-        <w:t>Interacción con el sitio</w:t>
-      </w:r>
-      <w:bookmarkEnd w:id="37"/>
-    </w:p>
-    <w:p>
-      <w:pPr>
-        <w:rPr>
-          <w:rFonts w:eastAsiaTheme="majorEastAsia"/>
-        </w:rPr>
-      </w:pPr>
-    </w:p>
-    <w:p/>
-    <w:p>
-      <w:pPr>
-        <w:pStyle w:val="Ttulo2"/>
+        <w:t>Interacción</w:t>
+      </w:r>
+      <w:r>
         <w:rPr>
           <w:rStyle w:val="Ttulo1Car"/>
           <w:rFonts w:eastAsiaTheme="majorEastAsia" w:cstheme="majorBidi"/>
           <w:b w:val="0"/>
           <w:szCs w:val="26"/>
         </w:rPr>
-      </w:pPr>
-      <w:bookmarkStart w:id="38" w:name="_Toc525905116"/>
-      <w:r>
+        <w:t xml:space="preserve"> con el sitio</w:t>
+      </w:r>
+      <w:bookmarkEnd w:id="38"/>
+    </w:p>
+    <w:p>
+      <w:pPr>
+        <w:spacing w:line="360" w:lineRule="auto"/>
+        <w:rPr>
+          <w:rFonts w:eastAsiaTheme="majorEastAsia"/>
+        </w:rPr>
+      </w:pPr>
+      <w:r>
+        <w:rPr>
+          <w:rFonts w:eastAsiaTheme="majorEastAsia"/>
+        </w:rPr>
+        <w:t xml:space="preserve">El sitio </w:t>
+      </w:r>
+      <w:r>
+        <w:rPr>
+          <w:rFonts w:eastAsiaTheme="majorEastAsia"/>
+          <w:i/>
+        </w:rPr>
+        <w:t>web</w:t>
+      </w:r>
+      <w:r>
+        <w:rPr>
+          <w:rFonts w:eastAsiaTheme="majorEastAsia"/>
+        </w:rPr>
+        <w:t xml:space="preserve"> KeDx esta implementado es una plataforma para poder gestionar nuestros cursos y está desarrollada por EdX la cual, </w:t>
+      </w:r>
+      <w:r>
+        <w:rPr>
+          <w:rFonts w:eastAsiaTheme="majorEastAsia"/>
+        </w:rPr>
+        <w:t>es una plataforma de cursos la cual está formada por dos principales co</w:t>
+      </w:r>
+      <w:r>
+        <w:rPr>
+          <w:rFonts w:eastAsiaTheme="majorEastAsia"/>
+        </w:rPr>
+        <w:t>mponentes con los que se trabaja</w:t>
+      </w:r>
+      <w:r>
+        <w:rPr>
+          <w:rFonts w:eastAsiaTheme="majorEastAsia"/>
+        </w:rPr>
+        <w:t xml:space="preserve"> en este proyecto. </w:t>
+      </w:r>
+    </w:p>
+    <w:p>
+      <w:pPr>
+        <w:spacing w:line="360" w:lineRule="auto"/>
+        <w:rPr>
+          <w:rFonts w:eastAsiaTheme="majorEastAsia"/>
+        </w:rPr>
+      </w:pPr>
+    </w:p>
+    <w:p>
+      <w:pPr>
+        <w:pStyle w:val="Prrafodelista"/>
+        <w:numPr>
+          <w:ilvl w:val="0"/>
+          <w:numId w:val="34"/>
+        </w:numPr>
+        <w:spacing w:line="360" w:lineRule="auto"/>
+        <w:rPr>
+          <w:rFonts w:eastAsiaTheme="majorEastAsia"/>
+        </w:rPr>
+      </w:pPr>
+      <w:r>
+        <w:rPr>
+          <w:rFonts w:eastAsiaTheme="majorEastAsia"/>
+        </w:rPr>
+        <w:t xml:space="preserve">LMS: </w:t>
+      </w:r>
+      <w:r>
+        <w:rPr>
+          <w:rFonts w:eastAsiaTheme="majorEastAsia"/>
+          <w:i/>
+        </w:rPr>
+        <w:t>Learning Management System</w:t>
+      </w:r>
+    </w:p>
+    <w:p>
+      <w:pPr>
+        <w:pStyle w:val="Prrafodelista"/>
+        <w:numPr>
+          <w:ilvl w:val="0"/>
+          <w:numId w:val="34"/>
+        </w:numPr>
+        <w:spacing w:line="360" w:lineRule="auto"/>
+        <w:rPr>
+          <w:rFonts w:eastAsiaTheme="majorEastAsia"/>
+        </w:rPr>
+      </w:pPr>
+      <w:r>
+        <w:rPr>
+          <w:rFonts w:eastAsiaTheme="majorEastAsia"/>
+        </w:rPr>
+        <w:t xml:space="preserve">CMS: </w:t>
+      </w:r>
+      <w:r>
+        <w:rPr>
+          <w:rFonts w:eastAsiaTheme="majorEastAsia"/>
+          <w:i/>
+        </w:rPr>
+        <w:t>Content Management System</w:t>
+      </w:r>
+      <w:r>
+        <w:rPr>
+          <w:rFonts w:eastAsiaTheme="majorEastAsia"/>
+        </w:rPr>
+        <w:t xml:space="preserve"> (También conocido como edX </w:t>
+      </w:r>
+      <w:r>
+        <w:rPr>
+          <w:rFonts w:eastAsiaTheme="majorEastAsia"/>
+          <w:i/>
+        </w:rPr>
+        <w:t>Studio</w:t>
+      </w:r>
+      <w:r>
+        <w:rPr>
+          <w:rFonts w:eastAsiaTheme="majorEastAsia"/>
+        </w:rPr>
+        <w:t>)</w:t>
+      </w:r>
+      <w:r>
+        <w:rPr>
+          <w:rFonts w:eastAsiaTheme="majorEastAsia"/>
+        </w:rPr>
+        <w:t>.</w:t>
+      </w:r>
+    </w:p>
+    <w:p>
+      <w:pPr>
+        <w:spacing w:line="360" w:lineRule="auto"/>
+        <w:rPr>
+          <w:rFonts w:eastAsiaTheme="majorEastAsia"/>
+        </w:rPr>
+      </w:pPr>
+    </w:p>
+    <w:p>
+      <w:pPr>
+        <w:spacing w:line="360" w:lineRule="auto"/>
+        <w:rPr>
+          <w:rFonts w:eastAsiaTheme="majorEastAsia"/>
+        </w:rPr>
+      </w:pPr>
+      <w:r>
+        <w:rPr>
+          <w:rFonts w:eastAsiaTheme="majorEastAsia"/>
+        </w:rPr>
+        <w:t xml:space="preserve">El sistema esta implementado en un dominio DNS que nos brinda Microsoft Azure </w:t>
+      </w:r>
+      <w:r>
+        <w:rPr>
+          <w:rFonts w:eastAsiaTheme="majorEastAsia"/>
+        </w:rPr>
+        <w:t xml:space="preserve">el cual esta levantado en una </w:t>
+      </w:r>
+      <w:r>
+        <w:rPr>
+          <w:rFonts w:eastAsiaTheme="majorEastAsia"/>
+        </w:rPr>
+        <w:t>máquina</w:t>
+      </w:r>
+      <w:r>
+        <w:rPr>
+          <w:rFonts w:eastAsiaTheme="majorEastAsia"/>
+        </w:rPr>
+        <w:t xml:space="preserve"> virtual con el sistema operativo Linux Ubuntu en el cual vamos a levantar un servidor </w:t>
+      </w:r>
+      <w:r>
+        <w:rPr>
+          <w:rFonts w:eastAsiaTheme="majorEastAsia"/>
+        </w:rPr>
+        <w:t>SSH</w:t>
+      </w:r>
+      <w:r>
+        <w:rPr>
+          <w:rFonts w:eastAsiaTheme="majorEastAsia"/>
+        </w:rPr>
+        <w:t xml:space="preserve"> para poder </w:t>
+      </w:r>
+      <w:r>
+        <w:rPr>
+          <w:rFonts w:eastAsiaTheme="majorEastAsia"/>
+        </w:rPr>
+        <w:t>conectarnos de forma remota y poder manipular los directorios del sistema e instalar el certificado SSL.</w:t>
+      </w:r>
+    </w:p>
+    <w:p>
+      <w:pPr>
+        <w:spacing w:line="360" w:lineRule="auto"/>
+        <w:rPr>
+          <w:rFonts w:eastAsiaTheme="majorEastAsia"/>
+        </w:rPr>
+      </w:pPr>
+      <w:r>
+        <w:rPr>
+          <w:rFonts w:eastAsiaTheme="majorEastAsia"/>
+        </w:rPr>
+        <w:t>También se mostrará algunos comandos principales que deben de conocer para así realizar acciones como el reiniciar, parar o empezar los servici</w:t>
+      </w:r>
+      <w:r>
+        <w:rPr>
+          <w:rFonts w:eastAsiaTheme="majorEastAsia"/>
+        </w:rPr>
+        <w:t>os que conforman a el servidor.</w:t>
+      </w:r>
+    </w:p>
+    <w:p>
+      <w:pPr>
+        <w:spacing w:line="360" w:lineRule="auto"/>
+        <w:rPr>
+          <w:rFonts w:eastAsiaTheme="majorEastAsia"/>
+        </w:rPr>
+      </w:pPr>
+      <w:r>
+        <w:rPr>
+          <w:rFonts w:eastAsiaTheme="majorEastAsia"/>
+        </w:rPr>
+        <w:t>El componente LMS hace referencia a la página pr</w:t>
+      </w:r>
+      <w:r>
+        <w:rPr>
+          <w:rFonts w:eastAsiaTheme="majorEastAsia"/>
+        </w:rPr>
+        <w:t>incipal.</w:t>
+      </w:r>
+    </w:p>
+    <w:p>
+      <w:pPr>
+        <w:jc w:val="center"/>
+        <w:rPr>
+          <w:rFonts w:eastAsiaTheme="majorEastAsia"/>
+        </w:rPr>
+      </w:pPr>
+      <w:r>
+        <w:rPr>
+          <w:noProof/>
+        </w:rPr>
+        <w:drawing>
+          <wp:inline distT="0" distB="0" distL="0" distR="0" wp14:anchorId="2695BE28" wp14:editId="12A7C266">
+            <wp:extent cx="4561905" cy="2541181"/>
+            <wp:effectExtent l="76200" t="76200" r="124460" b="126365"/>
+            <wp:docPr id="7" name="Imagen 7"/>
+            <wp:cNvGraphicFramePr>
+              <a:graphicFrameLocks xmlns:a="http://schemas.openxmlformats.org/drawingml/2006/main" noChangeAspect="1"/>
+            </wp:cNvGraphicFramePr>
+            <a:graphic xmlns:a="http://schemas.openxmlformats.org/drawingml/2006/main">
+              <a:graphicData uri="http://schemas.openxmlformats.org/drawingml/2006/picture">
+                <pic:pic xmlns:pic="http://schemas.openxmlformats.org/drawingml/2006/picture">
+                  <pic:nvPicPr>
+                    <pic:cNvPr id="1" name=""/>
+                    <pic:cNvPicPr/>
+                  </pic:nvPicPr>
+                  <pic:blipFill>
+                    <a:blip r:embed="rId25"/>
+                    <a:stretch>
+                      <a:fillRect/>
+                    </a:stretch>
+                  </pic:blipFill>
+                  <pic:spPr>
+                    <a:xfrm>
+                      <a:off x="0" y="0"/>
+                      <a:ext cx="4571624" cy="2546595"/>
+                    </a:xfrm>
+                    <a:prstGeom prst="rect">
+                      <a:avLst/>
+                    </a:prstGeom>
+                    <a:ln w="38100" cap="sq">
+                      <a:solidFill>
+                        <a:srgbClr val="000000"/>
+                      </a:solidFill>
+                      <a:prstDash val="solid"/>
+                      <a:miter lim="800000"/>
+                    </a:ln>
+                    <a:effectLst>
+                      <a:outerShdw blurRad="50800" dist="38100" dir="2700000" algn="tl" rotWithShape="0">
+                        <a:srgbClr val="000000">
+                          <a:alpha val="43000"/>
+                        </a:srgbClr>
+                      </a:outerShdw>
+                    </a:effectLst>
+                  </pic:spPr>
+                </pic:pic>
+              </a:graphicData>
+            </a:graphic>
+          </wp:inline>
+        </w:drawing>
+      </w:r>
+    </w:p>
+    <w:p>
+      <w:pPr>
+        <w:spacing w:line="360" w:lineRule="auto"/>
+        <w:jc w:val="center"/>
+        <w:rPr>
+          <w:sz w:val="20"/>
+        </w:rPr>
+      </w:pPr>
+      <w:r>
+        <w:rPr>
+          <w:b/>
+          <w:sz w:val="20"/>
+        </w:rPr>
+        <w:t>Figura 2.1</w:t>
+      </w:r>
+      <w:r>
+        <w:rPr>
+          <w:sz w:val="20"/>
+        </w:rPr>
+        <w:t xml:space="preserve"> </w:t>
+      </w:r>
+      <w:r>
+        <w:rPr>
+          <w:sz w:val="20"/>
+        </w:rPr>
+        <w:t>Página principal.</w:t>
+      </w:r>
+    </w:p>
+    <w:p>
+      <w:pPr>
+        <w:spacing w:line="360" w:lineRule="auto"/>
+        <w:jc w:val="left"/>
+      </w:pPr>
+      <w:r>
+        <w:lastRenderedPageBreak/>
+        <w:t xml:space="preserve">Para poder dar de alta un nuevo curso tenemos que ingresar como administrador </w:t>
+      </w:r>
+      <w:r>
+        <w:t xml:space="preserve">y si somos clientes normales podemos iniciar sesión y buscar los cursos en los cuales estemos interesados. </w:t>
+      </w:r>
+    </w:p>
+    <w:p>
+      <w:pPr>
+        <w:spacing w:line="360" w:lineRule="auto"/>
+        <w:jc w:val="left"/>
+      </w:pPr>
+      <w:r>
+        <w:t xml:space="preserve">Para gestionar de forma más segura y completa tendremos que ingresar al sistema con un cliente SSH que en este caso será PuTTY en el cual ingresaremos como </w:t>
+      </w:r>
+      <w:r>
+        <w:rPr>
+          <w:i/>
+        </w:rPr>
+        <w:t>host</w:t>
+      </w:r>
+      <w:r>
+        <w:t xml:space="preserve"> la dirección de nuestro dominio que esta levantado en la máquina virtual de Azure con Linux.</w:t>
+      </w:r>
+    </w:p>
+    <w:p>
+      <w:pPr>
+        <w:spacing w:line="360" w:lineRule="auto"/>
+        <w:jc w:val="center"/>
+      </w:pPr>
+      <w:r>
+        <w:rPr>
+          <w:noProof/>
+        </w:rPr>
+        <w:drawing>
+          <wp:inline distT="0" distB="0" distL="0" distR="0" wp14:anchorId="1768459F" wp14:editId="1B003589">
+            <wp:extent cx="3336439" cy="3269412"/>
+            <wp:effectExtent l="76200" t="76200" r="130810" b="140970"/>
+            <wp:docPr id="8" name="Imagen 8"/>
+            <wp:cNvGraphicFramePr>
+              <a:graphicFrameLocks xmlns:a="http://schemas.openxmlformats.org/drawingml/2006/main" noChangeAspect="1"/>
+            </wp:cNvGraphicFramePr>
+            <a:graphic xmlns:a="http://schemas.openxmlformats.org/drawingml/2006/main">
+              <a:graphicData uri="http://schemas.openxmlformats.org/drawingml/2006/picture">
+                <pic:pic xmlns:pic="http://schemas.openxmlformats.org/drawingml/2006/picture">
+                  <pic:nvPicPr>
+                    <pic:cNvPr id="1" name=""/>
+                    <pic:cNvPicPr/>
+                  </pic:nvPicPr>
+                  <pic:blipFill>
+                    <a:blip r:embed="rId26"/>
+                    <a:stretch>
+                      <a:fillRect/>
+                    </a:stretch>
+                  </pic:blipFill>
+                  <pic:spPr>
+                    <a:xfrm>
+                      <a:off x="0" y="0"/>
+                      <a:ext cx="3338507" cy="3271438"/>
+                    </a:xfrm>
+                    <a:prstGeom prst="rect">
+                      <a:avLst/>
+                    </a:prstGeom>
+                    <a:ln w="38100" cap="sq">
+                      <a:solidFill>
+                        <a:srgbClr val="000000"/>
+                      </a:solidFill>
+                      <a:prstDash val="solid"/>
+                      <a:miter lim="800000"/>
+                    </a:ln>
+                    <a:effectLst>
+                      <a:outerShdw blurRad="50800" dist="38100" dir="2700000" algn="tl" rotWithShape="0">
+                        <a:srgbClr val="000000">
+                          <a:alpha val="43000"/>
+                        </a:srgbClr>
+                      </a:outerShdw>
+                    </a:effectLst>
+                  </pic:spPr>
+                </pic:pic>
+              </a:graphicData>
+            </a:graphic>
+          </wp:inline>
+        </w:drawing>
+      </w:r>
+    </w:p>
+    <w:p>
+      <w:pPr>
+        <w:spacing w:line="360" w:lineRule="auto"/>
+        <w:jc w:val="center"/>
+        <w:rPr>
+          <w:sz w:val="20"/>
+        </w:rPr>
+      </w:pPr>
+      <w:r>
+        <w:rPr>
+          <w:b/>
+          <w:sz w:val="20"/>
+        </w:rPr>
+        <w:t>Figura 2</w:t>
+      </w:r>
+      <w:r>
+        <w:rPr>
+          <w:b/>
+          <w:sz w:val="20"/>
+        </w:rPr>
+        <w:t>.2</w:t>
+      </w:r>
+      <w:r>
+        <w:rPr>
+          <w:sz w:val="20"/>
+        </w:rPr>
+        <w:t xml:space="preserve"> </w:t>
+      </w:r>
+      <w:r>
+        <w:rPr>
+          <w:sz w:val="20"/>
+        </w:rPr>
+        <w:t>Interfaz de PuTTY cliente SSH.</w:t>
+      </w:r>
+    </w:p>
+    <w:p>
+      <w:r>
+        <w:t xml:space="preserve">De esta forma el administrador puede </w:t>
+      </w:r>
+      <w:r>
+        <w:t xml:space="preserve">ingresar para manipular el sitio </w:t>
+      </w:r>
+      <w:r>
+        <w:rPr>
+          <w:i/>
+        </w:rPr>
+        <w:t>web</w:t>
+      </w:r>
+      <w:r>
+        <w:t xml:space="preserve"> </w:t>
+      </w:r>
+      <w:r>
+        <w:t>de forma remota utilizando comandos de Linux para poder acceder a los directorios, cambiar idioma de interfaz, diseño de la página y poder dar de baja cursos de la plataforma.</w:t>
+      </w:r>
+    </w:p>
+    <w:p/>
+    <w:p>
+      <w:r>
+        <w:t xml:space="preserve">Para poder acceder al sistema por conexión remota por SSH tenemos que ejecutar nuestro cliente SSH que en este caso es el programa PuTTY </w:t>
+      </w:r>
+      <w:r>
+        <w:t xml:space="preserve">e ingresar el host donde se encuentra nuestro servicio </w:t>
+      </w:r>
+      <w:r>
+        <w:rPr>
+          <w:i/>
+        </w:rPr>
+        <w:t>web</w:t>
+      </w:r>
+      <w:r>
+        <w:t xml:space="preserve">. Posteriormente tenemos que oprimir el botón de “Open” para establecer conexión e ingresar </w:t>
+      </w:r>
+      <w:proofErr w:type="gramStart"/>
+      <w:r>
+        <w:t>nuestras datos</w:t>
+      </w:r>
+      <w:proofErr w:type="gramEnd"/>
+      <w:r>
+        <w:t xml:space="preserve"> para validar el acceso.</w:t>
+      </w:r>
+    </w:p>
+    <w:p>
+      <w:r>
+        <w:rPr>
+          <w:noProof/>
+        </w:rPr>
+        <w:lastRenderedPageBreak/>
+        <w:drawing>
+          <wp:inline distT="0" distB="0" distL="0" distR="0" wp14:anchorId="3C41ADA0" wp14:editId="23DF2CAF">
+            <wp:extent cx="5972175" cy="2537460"/>
+            <wp:effectExtent l="0" t="0" r="9525" b="0"/>
+            <wp:docPr id="9" name="Imagen 9"/>
+            <wp:cNvGraphicFramePr>
+              <a:graphicFrameLocks xmlns:a="http://schemas.openxmlformats.org/drawingml/2006/main" noChangeAspect="1"/>
+            </wp:cNvGraphicFramePr>
+            <a:graphic xmlns:a="http://schemas.openxmlformats.org/drawingml/2006/main">
+              <a:graphicData uri="http://schemas.openxmlformats.org/drawingml/2006/picture">
+                <pic:pic xmlns:pic="http://schemas.openxmlformats.org/drawingml/2006/picture">
+                  <pic:nvPicPr>
+                    <pic:cNvPr id="1" name=""/>
+                    <pic:cNvPicPr/>
+                  </pic:nvPicPr>
+                  <pic:blipFill>
+                    <a:blip r:embed="rId27"/>
+                    <a:stretch>
+                      <a:fillRect/>
+                    </a:stretch>
+                  </pic:blipFill>
+                  <pic:spPr>
+                    <a:xfrm>
+                      <a:off x="0" y="0"/>
+                      <a:ext cx="5972175" cy="2537460"/>
+                    </a:xfrm>
+                    <a:prstGeom prst="rect">
+                      <a:avLst/>
+                    </a:prstGeom>
+                  </pic:spPr>
+                </pic:pic>
+              </a:graphicData>
+            </a:graphic>
+          </wp:inline>
+        </w:drawing>
+      </w:r>
+      <w:bookmarkStart w:id="39" w:name="_GoBack"/>
+      <w:bookmarkEnd w:id="39"/>
+    </w:p>
+    <w:p>
+      <w:pPr>
+        <w:spacing w:line="360" w:lineRule="auto"/>
+        <w:jc w:val="center"/>
+      </w:pPr>
+    </w:p>
+    <w:p>
+      <w:pPr>
+        <w:spacing w:line="360" w:lineRule="auto"/>
+        <w:jc w:val="left"/>
+      </w:pPr>
+      <w:r>
+        <w:t xml:space="preserve"> </w:t>
+      </w:r>
+    </w:p>
+    <w:p/>
+    <w:p>
+      <w:pPr>
+        <w:pStyle w:val="Ttulo2"/>
         <w:rPr>
           <w:rStyle w:val="Ttulo1Car"/>
           <w:rFonts w:eastAsiaTheme="majorEastAsia" w:cstheme="majorBidi"/>
           <w:b w:val="0"/>
           <w:szCs w:val="26"/>
         </w:rPr>
-        <w:t>Manejo de protocolos.</w:t>
-      </w:r>
-      <w:bookmarkEnd w:id="38"/>
-    </w:p>
-    <w:p/>
-    <w:p/>
-    <w:p>
-      <w:pPr>
-        <w:pStyle w:val="Ttulo2"/>
+      </w:pPr>
+      <w:bookmarkStart w:id="40" w:name="_Toc526163265"/>
+      <w:r>
         <w:rPr>
           <w:rStyle w:val="Ttulo1Car"/>
           <w:rFonts w:eastAsiaTheme="majorEastAsia" w:cstheme="majorBidi"/>
           <w:b w:val="0"/>
           <w:szCs w:val="26"/>
         </w:rPr>
-      </w:pPr>
-      <w:bookmarkStart w:id="39" w:name="_Toc525905117"/>
+        <w:t>Manejo de protocolos.</w:t>
+      </w:r>
+      <w:bookmarkEnd w:id="40"/>
+    </w:p>
+    <w:p/>
+    <w:p>
+      <w:pPr>
+        <w:pStyle w:val="Ttulo2"/>
+        <w:rPr>
+          <w:sz w:val="28"/>
+        </w:rPr>
+      </w:pPr>
+      <w:bookmarkStart w:id="41" w:name="_Toc526163266"/>
       <w:r>
         <w:rPr>
           <w:rStyle w:val="Ttulo1Car"/>
@@ -16523,10 +17551,8 @@
         </w:rPr>
         <w:t>Implementación de certificados.</w:t>
       </w:r>
-      <w:bookmarkEnd w:id="39"/>
-    </w:p>
-    <w:p/>
-    <w:p/>
+      <w:bookmarkEnd w:id="41"/>
+    </w:p>
     <w:p/>
     <w:p>
       <w:pPr>
@@ -16538,7 +17564,7 @@
           <w:szCs w:val="26"/>
         </w:rPr>
       </w:pPr>
-      <w:bookmarkStart w:id="40" w:name="_Toc525905118"/>
+      <w:bookmarkStart w:id="42" w:name="_Toc526163267"/>
       <w:r>
         <w:rPr>
           <w:rStyle w:val="Ttulo1Car"/>
@@ -16548,7 +17574,7 @@
         </w:rPr>
         <w:t>Codificación de proceso de compra.</w:t>
       </w:r>
-      <w:bookmarkEnd w:id="40"/>
+      <w:bookmarkEnd w:id="42"/>
     </w:p>
     <w:p/>
     <w:p>
@@ -16584,12 +17610,12 @@
         <w:pStyle w:val="Ttulo1"/>
         <w:spacing w:line="360" w:lineRule="auto"/>
       </w:pPr>
-      <w:bookmarkStart w:id="41" w:name="_Toc525905119"/>
+      <w:bookmarkStart w:id="43" w:name="_Toc526163268"/>
       <w:r>
         <w:lastRenderedPageBreak/>
         <w:t>CONCLUSIONES</w:t>
       </w:r>
-      <w:bookmarkEnd w:id="41"/>
+      <w:bookmarkEnd w:id="43"/>
     </w:p>
     <w:p>
       <w:pPr>
@@ -16610,12 +17636,12 @@
         <w:pStyle w:val="Ttulo1"/>
         <w:spacing w:line="360" w:lineRule="auto"/>
       </w:pPr>
-      <w:bookmarkStart w:id="42" w:name="_Toc525905120"/>
+      <w:bookmarkStart w:id="44" w:name="_Toc526163269"/>
       <w:r>
         <w:lastRenderedPageBreak/>
         <w:t>ANEXOS Y/O APÉNDICES</w:t>
       </w:r>
-      <w:bookmarkEnd w:id="42"/>
+      <w:bookmarkEnd w:id="44"/>
     </w:p>
     <w:p>
       <w:pPr>
@@ -16626,6 +17652,451 @@
         <w:br w:type="page"/>
       </w:r>
     </w:p>
+    <w:p>
+      <w:pPr>
+        <w:pStyle w:val="Ttulo1"/>
+      </w:pPr>
+      <w:bookmarkStart w:id="45" w:name="_Toc526163270"/>
+      <w:r>
+        <w:lastRenderedPageBreak/>
+        <w:t>GLOSARIO</w:t>
+      </w:r>
+      <w:bookmarkEnd w:id="45"/>
+      <w:r>
+        <w:t xml:space="preserve"> Y </w:t>
+      </w:r>
+      <w:bookmarkStart w:id="46" w:name="_Toc526163271"/>
+      <w:r>
+        <w:t>LISTADO DE SIGLAS O ACRÓNIMOS.</w:t>
+      </w:r>
+      <w:bookmarkEnd w:id="46"/>
+    </w:p>
+    <w:p>
+      <w:pPr>
+        <w:spacing w:line="360" w:lineRule="auto"/>
+      </w:pPr>
+      <w:bookmarkStart w:id="47" w:name="_Toc520893414"/>
+    </w:p>
+    <w:p>
+      <w:pPr>
+        <w:spacing w:line="360" w:lineRule="auto"/>
+      </w:pPr>
+      <w:r>
+        <w:rPr>
+          <w:i/>
+        </w:rPr>
+        <w:t>SAP</w:t>
+      </w:r>
+      <w:r>
+        <w:t>:</w:t>
+      </w:r>
+      <w:r>
+        <w:tab/>
+        <w:t>E</w:t>
+      </w:r>
+      <w:r>
+        <w:t>s uno de los principales softwares que utilizan las empresas españolas para organizar y gestionar sus recursos. Hoy veremos qué es SAP y para qué sirve esta aplicación informática que no deja de modernizarse pero que cuenta ya con varias décadas de historia.</w:t>
+      </w:r>
+    </w:p>
+    <w:p>
+      <w:pPr>
+        <w:spacing w:line="360" w:lineRule="auto"/>
+      </w:pPr>
+    </w:p>
+    <w:p>
+      <w:pPr>
+        <w:spacing w:line="360" w:lineRule="auto"/>
+      </w:pPr>
+      <w:r>
+        <w:t>Microsoft</w:t>
+      </w:r>
+      <w:r>
+        <w:t xml:space="preserve">: </w:t>
+      </w:r>
+      <w:r>
+        <w:t>Microsoft es una empresa informática multinacional fundada en 1975 en Estados Unidos por Bill Gates y Paul Allen.</w:t>
+      </w:r>
+    </w:p>
+    <w:p>
+      <w:pPr>
+        <w:spacing w:line="360" w:lineRule="auto"/>
+      </w:pPr>
+    </w:p>
+    <w:p>
+      <w:pPr>
+        <w:spacing w:line="360" w:lineRule="auto"/>
+      </w:pPr>
+      <w:r>
+        <w:t xml:space="preserve">Protocolo: </w:t>
+      </w:r>
+      <w:r>
+        <w:t>es un conjunto de reglas usadas por computadoras para comunicarse unas con otras a través de una red.</w:t>
+      </w:r>
+    </w:p>
+    <w:p>
+      <w:pPr>
+        <w:spacing w:line="360" w:lineRule="auto"/>
+      </w:pPr>
+    </w:p>
+    <w:p>
+      <w:pPr>
+        <w:spacing w:line="360" w:lineRule="auto"/>
+        <w:rPr>
+          <w:rFonts w:cs="Arial"/>
+          <w:szCs w:val="24"/>
+        </w:rPr>
+      </w:pPr>
+      <w:r>
+        <w:rPr>
+          <w:rFonts w:cs="Arial"/>
+          <w:i/>
+          <w:szCs w:val="24"/>
+        </w:rPr>
+        <w:t>Malware</w:t>
+      </w:r>
+      <w:r>
+        <w:rPr>
+          <w:rFonts w:cs="Arial"/>
+          <w:szCs w:val="24"/>
+        </w:rPr>
+        <w:t xml:space="preserve">: </w:t>
+      </w:r>
+      <w:r>
+        <w:rPr>
+          <w:rFonts w:cs="Arial"/>
+          <w:i/>
+          <w:szCs w:val="24"/>
+        </w:rPr>
+        <w:t>Malware</w:t>
+      </w:r>
+      <w:r>
+        <w:rPr>
+          <w:rFonts w:cs="Arial"/>
+          <w:szCs w:val="24"/>
+        </w:rPr>
+        <w:t xml:space="preserve"> hace referencia a cualquier tipo de </w:t>
+      </w:r>
+      <w:r>
+        <w:rPr>
+          <w:rFonts w:cs="Arial"/>
+          <w:i/>
+          <w:szCs w:val="24"/>
+        </w:rPr>
+        <w:t>software</w:t>
+      </w:r>
+      <w:r>
+        <w:rPr>
+          <w:rFonts w:cs="Arial"/>
+          <w:szCs w:val="24"/>
+        </w:rPr>
+        <w:t xml:space="preserve"> malicioso que trata de infectar un ordenador o un dispositivo móvil.</w:t>
+      </w:r>
+    </w:p>
+    <w:p>
+      <w:pPr>
+        <w:spacing w:line="360" w:lineRule="auto"/>
+        <w:rPr>
+          <w:rFonts w:cs="Arial"/>
+          <w:szCs w:val="24"/>
+        </w:rPr>
+      </w:pPr>
+    </w:p>
+    <w:p>
+      <w:pPr>
+        <w:spacing w:line="360" w:lineRule="auto"/>
+        <w:rPr>
+          <w:rFonts w:eastAsiaTheme="majorEastAsia" w:cstheme="majorBidi"/>
+          <w:color w:val="000000" w:themeColor="text1"/>
+          <w:szCs w:val="26"/>
+        </w:rPr>
+      </w:pPr>
+      <w:r>
+        <w:rPr>
+          <w:rFonts w:eastAsiaTheme="majorEastAsia" w:cstheme="majorBidi"/>
+          <w:color w:val="000000" w:themeColor="text1"/>
+          <w:szCs w:val="26"/>
+        </w:rPr>
+        <w:t>SSH: E</w:t>
+      </w:r>
+      <w:r>
+        <w:rPr>
+          <w:rFonts w:eastAsiaTheme="majorEastAsia" w:cstheme="majorBidi"/>
+          <w:color w:val="000000" w:themeColor="text1"/>
+          <w:szCs w:val="26"/>
+        </w:rPr>
+        <w:t>s un protocolo de administración remota que permite a los usuarios controlar y modificar sus servidores remotos a través de Internet.</w:t>
+      </w:r>
+    </w:p>
+    <w:p>
+      <w:pPr>
+        <w:spacing w:line="360" w:lineRule="auto"/>
+        <w:rPr>
+          <w:rFonts w:eastAsiaTheme="majorEastAsia" w:cstheme="majorBidi"/>
+          <w:color w:val="000000" w:themeColor="text1"/>
+          <w:szCs w:val="26"/>
+        </w:rPr>
+      </w:pPr>
+    </w:p>
+    <w:p>
+      <w:pPr>
+        <w:spacing w:line="360" w:lineRule="auto"/>
+        <w:rPr>
+          <w:rFonts w:eastAsiaTheme="majorEastAsia" w:cstheme="majorBidi"/>
+          <w:color w:val="000000" w:themeColor="text1"/>
+          <w:szCs w:val="26"/>
+        </w:rPr>
+      </w:pPr>
+      <w:r>
+        <w:rPr>
+          <w:rFonts w:eastAsiaTheme="majorEastAsia" w:cstheme="majorBidi"/>
+          <w:color w:val="000000" w:themeColor="text1"/>
+          <w:szCs w:val="26"/>
+        </w:rPr>
+        <w:t xml:space="preserve">SSL: </w:t>
+      </w:r>
+      <w:r>
+        <w:rPr>
+          <w:rFonts w:eastAsiaTheme="majorEastAsia" w:cstheme="majorBidi"/>
+          <w:color w:val="000000" w:themeColor="text1"/>
+          <w:szCs w:val="26"/>
+        </w:rPr>
+        <w:t>es un protocolo diseñado para permitir que las aplicaciones para transmitir información de ida y de manera segura hacia atrás.</w:t>
+      </w:r>
+    </w:p>
+    <w:p>
+      <w:pPr>
+        <w:spacing w:line="360" w:lineRule="auto"/>
+        <w:rPr>
+          <w:rFonts w:eastAsiaTheme="majorEastAsia" w:cstheme="majorBidi"/>
+          <w:color w:val="000000" w:themeColor="text1"/>
+          <w:szCs w:val="26"/>
+        </w:rPr>
+      </w:pPr>
+    </w:p>
+    <w:p>
+      <w:pPr>
+        <w:spacing w:line="360" w:lineRule="auto"/>
+        <w:rPr>
+          <w:rFonts w:eastAsiaTheme="majorEastAsia" w:cstheme="majorBidi"/>
+          <w:color w:val="000000" w:themeColor="text1"/>
+          <w:szCs w:val="26"/>
+        </w:rPr>
+      </w:pPr>
+      <w:r>
+        <w:rPr>
+          <w:rFonts w:eastAsiaTheme="majorEastAsia" w:cstheme="majorBidi"/>
+          <w:color w:val="000000" w:themeColor="text1"/>
+          <w:szCs w:val="26"/>
+        </w:rPr>
+        <w:t>PuTTY</w:t>
+      </w:r>
+      <w:r>
+        <w:rPr>
+          <w:rFonts w:eastAsiaTheme="majorEastAsia" w:cstheme="majorBidi"/>
+          <w:color w:val="000000" w:themeColor="text1"/>
+          <w:szCs w:val="26"/>
+        </w:rPr>
+        <w:t xml:space="preserve">: </w:t>
+      </w:r>
+      <w:r>
+        <w:rPr>
+          <w:rFonts w:eastAsiaTheme="majorEastAsia" w:cstheme="majorBidi"/>
+          <w:color w:val="000000" w:themeColor="text1"/>
+          <w:szCs w:val="26"/>
+        </w:rPr>
+        <w:t>es un cliente SSH con el que podemos conectarnos a servidores remotos iniciando una sesión en ellos que nos permite ejecutar comandos. El ejemplo más claro es cuando empleamos PuTTY para ejecutar comandos en un servidor VPS y así poder instalar algún programa o configurar alguna parte del servidor.</w:t>
+      </w:r>
+      <w:r>
+        <w:rPr>
+          <w:rFonts w:eastAsiaTheme="majorEastAsia" w:cstheme="majorBidi"/>
+          <w:color w:val="000000" w:themeColor="text1"/>
+          <w:szCs w:val="26"/>
+        </w:rPr>
+        <w:t xml:space="preserve"> </w:t>
+      </w:r>
+    </w:p>
+    <w:p>
+      <w:pPr>
+        <w:spacing w:line="360" w:lineRule="auto"/>
+        <w:rPr>
+          <w:rFonts w:eastAsiaTheme="majorEastAsia" w:cstheme="majorBidi"/>
+          <w:color w:val="000000" w:themeColor="text1"/>
+          <w:szCs w:val="26"/>
+        </w:rPr>
+      </w:pPr>
+    </w:p>
+    <w:p>
+      <w:pPr>
+        <w:spacing w:line="360" w:lineRule="auto"/>
+        <w:rPr>
+          <w:rFonts w:eastAsiaTheme="majorEastAsia" w:cstheme="majorBidi"/>
+          <w:color w:val="000000" w:themeColor="text1"/>
+          <w:szCs w:val="26"/>
+        </w:rPr>
+      </w:pPr>
+      <w:r>
+        <w:rPr>
+          <w:rFonts w:eastAsiaTheme="majorEastAsia" w:cstheme="majorBidi"/>
+          <w:color w:val="000000" w:themeColor="text1"/>
+          <w:szCs w:val="26"/>
+        </w:rPr>
+        <w:t xml:space="preserve">LINUX:  </w:t>
+      </w:r>
+      <w:r>
+        <w:rPr>
+          <w:rFonts w:eastAsiaTheme="majorEastAsia" w:cstheme="majorBidi"/>
+          <w:color w:val="000000" w:themeColor="text1"/>
+          <w:szCs w:val="26"/>
+        </w:rPr>
+        <w:t>es un Sistema Operativo como MacOS, DOS o Windows. Es decir, Linux es el software necesario para que tu ordenador te permita utilizar programas como: editores de texto, juegos, navegadores de Internet, etc.</w:t>
+      </w:r>
+    </w:p>
+    <w:p>
+      <w:pPr>
+        <w:spacing w:line="360" w:lineRule="auto"/>
+        <w:rPr>
+          <w:rFonts w:eastAsiaTheme="majorEastAsia" w:cstheme="majorBidi"/>
+          <w:color w:val="000000" w:themeColor="text1"/>
+          <w:szCs w:val="26"/>
+        </w:rPr>
+      </w:pPr>
+    </w:p>
+    <w:p>
+      <w:pPr>
+        <w:spacing w:line="360" w:lineRule="auto"/>
+      </w:pPr>
+      <w:r>
+        <w:rPr>
+          <w:rFonts w:eastAsiaTheme="majorEastAsia" w:cstheme="majorBidi"/>
+          <w:color w:val="000000" w:themeColor="text1"/>
+          <w:szCs w:val="26"/>
+        </w:rPr>
+        <w:t>PYTHON</w:t>
+      </w:r>
+      <w:r>
+        <w:rPr>
+          <w:rFonts w:eastAsiaTheme="majorEastAsia" w:cstheme="majorBidi"/>
+          <w:color w:val="000000" w:themeColor="text1"/>
+          <w:szCs w:val="26"/>
+        </w:rPr>
+        <w:t xml:space="preserve">: </w:t>
+      </w:r>
+      <w:r>
+        <w:rPr>
+          <w:rFonts w:eastAsiaTheme="majorEastAsia" w:cstheme="majorBidi"/>
+          <w:color w:val="000000" w:themeColor="text1"/>
+          <w:szCs w:val="26"/>
+        </w:rPr>
+        <w:t>Lenguaje de programación de propósito general, orientado a objetos, que también puede utilizarse para el desarrollo web.</w:t>
+      </w:r>
+      <w:bookmarkEnd w:id="47"/>
+    </w:p>
+    <w:p>
+      <w:pPr>
+        <w:spacing w:line="360" w:lineRule="auto"/>
+      </w:pPr>
+      <w:r>
+        <w:rPr>
+          <w:rFonts w:cs="Arial"/>
+        </w:rPr>
+        <w:lastRenderedPageBreak/>
+        <w:t xml:space="preserve">SSH: </w:t>
+      </w:r>
+      <w:r>
+        <w:rPr>
+          <w:rFonts w:cs="Arial"/>
+          <w:i/>
+          <w:color w:val="444444"/>
+          <w:shd w:val="clear" w:color="auto" w:fill="FFFFFF"/>
+        </w:rPr>
+        <w:t>Secure</w:t>
+      </w:r>
+      <w:r>
+        <w:rPr>
+          <w:rFonts w:cs="Arial"/>
+          <w:color w:val="444444"/>
+          <w:shd w:val="clear" w:color="auto" w:fill="FFFFFF"/>
+        </w:rPr>
+        <w:t xml:space="preserve"> </w:t>
+      </w:r>
+      <w:r>
+        <w:rPr>
+          <w:rFonts w:cs="Arial"/>
+          <w:i/>
+          <w:color w:val="444444"/>
+          <w:shd w:val="clear" w:color="auto" w:fill="FFFFFF"/>
+        </w:rPr>
+        <w:t>Shell</w:t>
+      </w:r>
+    </w:p>
+    <w:p>
+      <w:pPr>
+        <w:rPr>
+          <w:rFonts w:cs="Arial"/>
+          <w:i/>
+          <w:color w:val="444444"/>
+          <w:shd w:val="clear" w:color="auto" w:fill="FFFFFF"/>
+        </w:rPr>
+      </w:pPr>
+    </w:p>
+    <w:p>
+      <w:pPr>
+        <w:rPr>
+          <w:rFonts w:cs="Arial"/>
+          <w:color w:val="444444"/>
+          <w:shd w:val="clear" w:color="auto" w:fill="FFFFFF"/>
+        </w:rPr>
+      </w:pPr>
+      <w:r>
+        <w:rPr>
+          <w:rFonts w:cs="Arial"/>
+          <w:i/>
+          <w:color w:val="444444"/>
+          <w:shd w:val="clear" w:color="auto" w:fill="FFFFFF"/>
+        </w:rPr>
+        <w:t>SSL: Transport Layer Security</w:t>
+      </w:r>
+      <w:r>
+        <w:rPr>
+          <w:rFonts w:cs="Arial"/>
+          <w:i/>
+          <w:color w:val="444444"/>
+          <w:shd w:val="clear" w:color="auto" w:fill="FFFFFF"/>
+        </w:rPr>
+        <w:t xml:space="preserve"> (</w:t>
+      </w:r>
+      <w:r>
+        <w:rPr>
+          <w:rFonts w:cs="Arial"/>
+          <w:color w:val="444444"/>
+          <w:shd w:val="clear" w:color="auto" w:fill="FFFFFF"/>
+        </w:rPr>
+        <w:t>seguridad de la capa de transporte</w:t>
+      </w:r>
+      <w:r>
+        <w:rPr>
+          <w:rFonts w:cs="Arial"/>
+          <w:color w:val="444444"/>
+          <w:shd w:val="clear" w:color="auto" w:fill="FFFFFF"/>
+        </w:rPr>
+        <w:t>).</w:t>
+      </w:r>
+    </w:p>
+    <w:p>
+      <w:pPr>
+        <w:rPr>
+          <w:rFonts w:cs="Arial"/>
+        </w:rPr>
+      </w:pPr>
+    </w:p>
+    <w:p>
+      <w:pPr>
+        <w:rPr>
+          <w:rFonts w:cs="Arial"/>
+        </w:rPr>
+      </w:pPr>
+    </w:p>
+    <w:p/>
     <w:p>
       <w:pPr>
         <w:spacing w:after="160" w:line="360" w:lineRule="auto"/>
@@ -16636,325 +18107,6 @@
           <w:szCs w:val="32"/>
         </w:rPr>
       </w:pPr>
-    </w:p>
-    <w:p>
-      <w:pPr>
-        <w:pStyle w:val="Ttulo1"/>
-        <w:spacing w:line="360" w:lineRule="auto"/>
-      </w:pPr>
-      <w:bookmarkStart w:id="43" w:name="_Toc520893414"/>
-      <w:bookmarkStart w:id="44" w:name="_Toc525905121"/>
-      <w:r>
-        <w:t>LISTADO DE SIGLAS O ACRÓNIMOS, GLOSARIO</w:t>
-      </w:r>
-      <w:bookmarkEnd w:id="43"/>
-      <w:bookmarkEnd w:id="44"/>
-    </w:p>
-    <w:p>
-      <w:pPr>
-        <w:spacing w:line="360" w:lineRule="auto"/>
-      </w:pPr>
-    </w:p>
-    <w:p>
-      <w:pPr>
-        <w:spacing w:line="360" w:lineRule="auto"/>
-      </w:pPr>
-      <w:r>
-        <w:rPr>
-          <w:i/>
-        </w:rPr>
-        <w:t>SAP</w:t>
-      </w:r>
-      <w:r>
-        <w:t>:</w:t>
-      </w:r>
-      <w:r>
-        <w:tab/>
-        <w:t>E</w:t>
-      </w:r>
-      <w:r>
-        <w:t>s uno de los principales softwares que utilizan las empresas españolas para organizar y gestionar sus recursos. Hoy veremos qué es SAP y para qué sirve esta aplicación informática que no deja de modernizarse pero que cuenta ya con varias décadas de historia.</w:t>
-      </w:r>
-    </w:p>
-    <w:p>
-      <w:pPr>
-        <w:spacing w:line="360" w:lineRule="auto"/>
-      </w:pPr>
-    </w:p>
-    <w:p>
-      <w:pPr>
-        <w:spacing w:line="360" w:lineRule="auto"/>
-      </w:pPr>
-      <w:r>
-        <w:t>Microsoft</w:t>
-      </w:r>
-      <w:r>
-        <w:t>:</w:t>
-      </w:r>
-      <w:r>
-        <w:tab/>
-        <w:t>Microsoft es una empresa informática multinacional fundada en 1975 en Estados Unidos por Bill Gates y Paul Allen.</w:t>
-      </w:r>
-    </w:p>
-    <w:p>
-      <w:pPr>
-        <w:spacing w:line="360" w:lineRule="auto"/>
-      </w:pPr>
-    </w:p>
-    <w:p>
-      <w:pPr>
-        <w:spacing w:line="360" w:lineRule="auto"/>
-      </w:pPr>
-      <w:r>
-        <w:t xml:space="preserve">Protocolo: </w:t>
-      </w:r>
-      <w:r>
-        <w:t>es un conjunto de reglas usadas por computadoras para comunicarse unas con otras a través de una red.</w:t>
-      </w:r>
-    </w:p>
-    <w:p>
-      <w:pPr>
-        <w:spacing w:line="360" w:lineRule="auto"/>
-      </w:pPr>
-    </w:p>
-    <w:p>
-      <w:pPr>
-        <w:spacing w:line="360" w:lineRule="auto"/>
-        <w:rPr>
-          <w:rFonts w:cs="Arial"/>
-          <w:szCs w:val="24"/>
-        </w:rPr>
-      </w:pPr>
-      <w:r>
-        <w:rPr>
-          <w:rFonts w:cs="Arial"/>
-          <w:i/>
-          <w:szCs w:val="24"/>
-        </w:rPr>
-        <w:t>Malware</w:t>
-      </w:r>
-      <w:r>
-        <w:rPr>
-          <w:rFonts w:cs="Arial"/>
-          <w:szCs w:val="24"/>
-        </w:rPr>
-        <w:t>: Malware hace referencia a cualquier tipo de software malicioso que trata de infectar un ordenador o un dispositivo móvil.</w:t>
-      </w:r>
-    </w:p>
-    <w:p>
-      <w:pPr>
-        <w:spacing w:line="360" w:lineRule="auto"/>
-        <w:rPr>
-          <w:rFonts w:cs="Arial"/>
-          <w:szCs w:val="24"/>
-        </w:rPr>
-      </w:pPr>
-    </w:p>
-    <w:p>
-      <w:pPr>
-        <w:spacing w:line="360" w:lineRule="auto"/>
-        <w:rPr>
-          <w:rFonts w:eastAsiaTheme="majorEastAsia" w:cstheme="majorBidi"/>
-          <w:color w:val="000000" w:themeColor="text1"/>
-          <w:szCs w:val="26"/>
-        </w:rPr>
-      </w:pPr>
-      <w:r>
-        <w:rPr>
-          <w:rFonts w:eastAsiaTheme="majorEastAsia" w:cstheme="majorBidi"/>
-          <w:color w:val="000000" w:themeColor="text1"/>
-          <w:szCs w:val="26"/>
-        </w:rPr>
-        <w:t>SSH: E</w:t>
-      </w:r>
-      <w:r>
-        <w:rPr>
-          <w:rFonts w:eastAsiaTheme="majorEastAsia" w:cstheme="majorBidi"/>
-          <w:color w:val="000000" w:themeColor="text1"/>
-          <w:szCs w:val="26"/>
-        </w:rPr>
-        <w:t>s un protocolo de administración remota que permite a los usuarios controlar y modificar sus servidores remotos a través de Internet.</w:t>
-      </w:r>
-    </w:p>
-    <w:p>
-      <w:pPr>
-        <w:spacing w:line="360" w:lineRule="auto"/>
-        <w:rPr>
-          <w:rFonts w:eastAsiaTheme="majorEastAsia" w:cstheme="majorBidi"/>
-          <w:color w:val="000000" w:themeColor="text1"/>
-          <w:szCs w:val="26"/>
-        </w:rPr>
-      </w:pPr>
-    </w:p>
-    <w:p>
-      <w:pPr>
-        <w:spacing w:line="360" w:lineRule="auto"/>
-        <w:rPr>
-          <w:rFonts w:eastAsiaTheme="majorEastAsia" w:cstheme="majorBidi"/>
-          <w:color w:val="000000" w:themeColor="text1"/>
-          <w:szCs w:val="26"/>
-        </w:rPr>
-      </w:pPr>
-      <w:r>
-        <w:rPr>
-          <w:rFonts w:eastAsiaTheme="majorEastAsia" w:cstheme="majorBidi"/>
-          <w:color w:val="000000" w:themeColor="text1"/>
-          <w:szCs w:val="26"/>
-        </w:rPr>
-        <w:t xml:space="preserve">SSL: </w:t>
-      </w:r>
-      <w:r>
-        <w:rPr>
-          <w:rFonts w:eastAsiaTheme="majorEastAsia" w:cstheme="majorBidi"/>
-          <w:color w:val="000000" w:themeColor="text1"/>
-          <w:szCs w:val="26"/>
-        </w:rPr>
-        <w:t>es un protocolo diseñado para permitir que las aplicaciones para transmitir información de ida y de manera segura hacia atrás.</w:t>
-      </w:r>
-    </w:p>
-    <w:p>
-      <w:pPr>
-        <w:spacing w:line="360" w:lineRule="auto"/>
-        <w:rPr>
-          <w:rFonts w:eastAsiaTheme="majorEastAsia" w:cstheme="majorBidi"/>
-          <w:color w:val="000000" w:themeColor="text1"/>
-          <w:szCs w:val="26"/>
-        </w:rPr>
-      </w:pPr>
-    </w:p>
-    <w:p>
-      <w:pPr>
-        <w:spacing w:line="360" w:lineRule="auto"/>
-        <w:rPr>
-          <w:rFonts w:eastAsiaTheme="majorEastAsia" w:cstheme="majorBidi"/>
-          <w:color w:val="000000" w:themeColor="text1"/>
-          <w:szCs w:val="26"/>
-        </w:rPr>
-      </w:pPr>
-      <w:r>
-        <w:rPr>
-          <w:rFonts w:eastAsiaTheme="majorEastAsia" w:cstheme="majorBidi"/>
-          <w:color w:val="000000" w:themeColor="text1"/>
-          <w:szCs w:val="26"/>
-        </w:rPr>
-        <w:t>PuTTY</w:t>
-      </w:r>
-      <w:r>
-        <w:rPr>
-          <w:rFonts w:eastAsiaTheme="majorEastAsia" w:cstheme="majorBidi"/>
-          <w:color w:val="000000" w:themeColor="text1"/>
-          <w:szCs w:val="26"/>
-        </w:rPr>
-        <w:t xml:space="preserve">: </w:t>
-      </w:r>
-      <w:r>
-        <w:rPr>
-          <w:rFonts w:eastAsiaTheme="majorEastAsia" w:cstheme="majorBidi"/>
-          <w:color w:val="000000" w:themeColor="text1"/>
-          <w:szCs w:val="26"/>
-        </w:rPr>
-        <w:t>es un cliente SSH con el que podemos conectarnos a servidores remotos iniciando una sesión en ellos que nos permite ejecutar comandos. El ejemplo más claro es cuando empleamos PuTTY para ejecutar comandos en un servidor VPS y así poder instalar algún programa o configurar alguna parte del servidor.</w:t>
-      </w:r>
-      <w:r>
-        <w:rPr>
-          <w:rFonts w:eastAsiaTheme="majorEastAsia" w:cstheme="majorBidi"/>
-          <w:color w:val="000000" w:themeColor="text1"/>
-          <w:szCs w:val="26"/>
-        </w:rPr>
-        <w:t xml:space="preserve"> </w:t>
-      </w:r>
-    </w:p>
-    <w:p>
-      <w:pPr>
-        <w:spacing w:line="360" w:lineRule="auto"/>
-        <w:rPr>
-          <w:rFonts w:eastAsiaTheme="majorEastAsia" w:cstheme="majorBidi"/>
-          <w:color w:val="000000" w:themeColor="text1"/>
-          <w:szCs w:val="26"/>
-        </w:rPr>
-      </w:pPr>
-    </w:p>
-    <w:p>
-      <w:pPr>
-        <w:spacing w:line="360" w:lineRule="auto"/>
-        <w:rPr>
-          <w:rFonts w:eastAsiaTheme="majorEastAsia" w:cstheme="majorBidi"/>
-          <w:color w:val="000000" w:themeColor="text1"/>
-          <w:szCs w:val="26"/>
-        </w:rPr>
-      </w:pPr>
-      <w:r>
-        <w:rPr>
-          <w:rFonts w:eastAsiaTheme="majorEastAsia" w:cstheme="majorBidi"/>
-          <w:color w:val="000000" w:themeColor="text1"/>
-          <w:szCs w:val="26"/>
-        </w:rPr>
-        <w:t xml:space="preserve">LINUX:  </w:t>
-      </w:r>
-      <w:r>
-        <w:rPr>
-          <w:rFonts w:eastAsiaTheme="majorEastAsia" w:cstheme="majorBidi"/>
-          <w:color w:val="000000" w:themeColor="text1"/>
-          <w:szCs w:val="26"/>
-        </w:rPr>
-        <w:t>es un Sistema Operativo como MacOS, DOS o Windows. Es decir, Linux es el software necesario para que tu ordenador te permita utilizar programas como: editores de texto, juegos, navegadores de Internet, etc.</w:t>
-      </w:r>
-    </w:p>
-    <w:p>
-      <w:pPr>
-        <w:spacing w:line="360" w:lineRule="auto"/>
-        <w:rPr>
-          <w:rFonts w:eastAsiaTheme="majorEastAsia" w:cstheme="majorBidi"/>
-          <w:color w:val="000000" w:themeColor="text1"/>
-          <w:szCs w:val="26"/>
-        </w:rPr>
-      </w:pPr>
-    </w:p>
-    <w:p>
-      <w:pPr>
-        <w:spacing w:line="360" w:lineRule="auto"/>
-      </w:pPr>
-      <w:r>
-        <w:rPr>
-          <w:rFonts w:eastAsiaTheme="majorEastAsia" w:cstheme="majorBidi"/>
-          <w:color w:val="000000" w:themeColor="text1"/>
-          <w:szCs w:val="26"/>
-        </w:rPr>
-        <w:lastRenderedPageBreak/>
-        <w:t>PYTHON</w:t>
-      </w:r>
-      <w:r>
-        <w:rPr>
-          <w:rFonts w:eastAsiaTheme="majorEastAsia" w:cstheme="majorBidi"/>
-          <w:color w:val="000000" w:themeColor="text1"/>
-          <w:szCs w:val="26"/>
-        </w:rPr>
-        <w:t xml:space="preserve">: </w:t>
-      </w:r>
-      <w:r>
-        <w:rPr>
-          <w:rFonts w:eastAsiaTheme="majorEastAsia" w:cstheme="majorBidi"/>
-          <w:color w:val="000000" w:themeColor="text1"/>
-          <w:szCs w:val="26"/>
-        </w:rPr>
-        <w:t>Lenguaje de programación de propósito general, orientado a objetos, que también puede utilizarse para el desarrollo web.</w:t>
-      </w:r>
-    </w:p>
-    <w:p>
-      <w:pPr>
-        <w:spacing w:line="360" w:lineRule="auto"/>
-      </w:pPr>
-    </w:p>
-    <w:p>
-      <w:pPr>
-        <w:spacing w:after="160" w:line="360" w:lineRule="auto"/>
-        <w:rPr>
-          <w:rFonts w:eastAsiaTheme="majorEastAsia" w:cstheme="majorBidi"/>
-          <w:b/>
-          <w:sz w:val="28"/>
-          <w:szCs w:val="32"/>
-        </w:rPr>
-      </w:pPr>
       <w:r>
         <w:br w:type="page"/>
       </w:r>
@@ -16964,13 +18116,13 @@
         <w:pStyle w:val="ReTecTitulo"/>
         <w:jc w:val="both"/>
       </w:pPr>
-      <w:bookmarkStart w:id="45" w:name="_Toc520893415"/>
+      <w:bookmarkStart w:id="48" w:name="_Toc520893415"/>
       <w:r>
         <w:lastRenderedPageBreak/>
         <w:t>BIBLIOGRAFÍA</w:t>
       </w:r>
       <w:bookmarkEnd w:id="0"/>
-      <w:bookmarkEnd w:id="45"/>
+      <w:bookmarkEnd w:id="48"/>
     </w:p>
     <w:p>
       <w:pPr>
@@ -16988,7 +18140,7 @@
         </w:rPr>
         <w:t xml:space="preserve">Julen Capetillo. (2017). 5 beneficios del Software Adaptable. Enero 04 2017, de Ceesa Sitio web: </w:t>
       </w:r>
-      <w:hyperlink r:id="rId25" w:history="1">
+      <w:hyperlink r:id="rId28" w:history="1">
         <w:r>
           <w:rPr>
             <w:rStyle w:val="Hipervnculo"/>
@@ -17013,8 +18165,18 @@
           <w:b w:val="0"/>
           <w:sz w:val="24"/>
         </w:rPr>
-        <w:t xml:space="preserve">Bibliografía extra </w:t>
-      </w:r>
+        <w:t xml:space="preserve">Rubén Alonso. (2017). Qué es un dominio en Internet. Diciembre 12 2017, de Mi posicionamiento web Sitio web: </w:t>
+      </w:r>
+      <w:hyperlink r:id="rId29" w:history="1">
+        <w:r>
+          <w:rPr>
+            <w:rStyle w:val="Hipervnculo"/>
+            <w:b w:val="0"/>
+            <w:sz w:val="24"/>
+          </w:rPr>
+          <w:t>https://miposicionamientoweb.es/que-es-un-dominio/</w:t>
+        </w:r>
+      </w:hyperlink>
     </w:p>
     <w:p>
       <w:pPr>
@@ -17025,10 +18187,180 @@
           <w:sz w:val="24"/>
         </w:rPr>
       </w:pPr>
+      <w:r>
+        <w:rPr>
+          <w:b w:val="0"/>
+          <w:sz w:val="24"/>
+        </w:rPr>
+        <w:t>Casapex</w:t>
+      </w:r>
+      <w:r>
+        <w:rPr>
+          <w:b w:val="0"/>
+          <w:sz w:val="24"/>
+        </w:rPr>
+        <w:t xml:space="preserve">. (2013). Introducción a StarUML. March 11, 2013, de Código programación Sitio web: </w:t>
+      </w:r>
+      <w:hyperlink r:id="rId30" w:history="1">
+        <w:r>
+          <w:rPr>
+            <w:rStyle w:val="Hipervnculo"/>
+            <w:b w:val="0"/>
+            <w:sz w:val="24"/>
+          </w:rPr>
+          <w:t>http://codigoprogramacion.com/articulos/staruml-introduccion.html#.W7Jrw2hKi1s</w:t>
+        </w:r>
+      </w:hyperlink>
+    </w:p>
+    <w:p>
+      <w:pPr>
+        <w:pStyle w:val="ReTecTitulo"/>
+        <w:jc w:val="both"/>
+        <w:rPr>
+          <w:b w:val="0"/>
+          <w:sz w:val="24"/>
+        </w:rPr>
+      </w:pPr>
+      <w:r>
+        <w:rPr>
+          <w:b w:val="0"/>
+          <w:sz w:val="24"/>
+        </w:rPr>
+        <w:t xml:space="preserve">Microsoft. (2018). Que es </w:t>
+      </w:r>
+      <w:proofErr w:type="gramStart"/>
+      <w:r>
+        <w:rPr>
+          <w:b w:val="0"/>
+          <w:sz w:val="24"/>
+        </w:rPr>
+        <w:t>Azure?.</w:t>
+      </w:r>
+      <w:proofErr w:type="gramEnd"/>
+      <w:r>
+        <w:rPr>
+          <w:b w:val="0"/>
+          <w:sz w:val="24"/>
+        </w:rPr>
+        <w:t xml:space="preserve"> Mayo 11, 2018, de Microsoft Sitio web: </w:t>
+      </w:r>
+      <w:hyperlink r:id="rId31" w:history="1">
+        <w:r>
+          <w:rPr>
+            <w:rStyle w:val="Hipervnculo"/>
+            <w:b w:val="0"/>
+            <w:sz w:val="24"/>
+          </w:rPr>
+          <w:t>https://azure.microsoft.com/es-mx/overview/what-is-azure/</w:t>
+        </w:r>
+      </w:hyperlink>
+    </w:p>
+    <w:p>
+      <w:pPr>
+        <w:pStyle w:val="ReTecTitulo"/>
+        <w:jc w:val="both"/>
+        <w:rPr>
+          <w:b w:val="0"/>
+          <w:sz w:val="24"/>
+        </w:rPr>
+      </w:pPr>
+      <w:r>
+        <w:rPr>
+          <w:b w:val="0"/>
+          <w:sz w:val="24"/>
+        </w:rPr>
+        <w:t xml:space="preserve">Rubén Andrés. (2017). Qué es una máquina virtual, cómo funciona y para qué </w:t>
+      </w:r>
+      <w:proofErr w:type="gramStart"/>
+      <w:r>
+        <w:rPr>
+          <w:b w:val="0"/>
+          <w:sz w:val="24"/>
+        </w:rPr>
+        <w:t>sirve..</w:t>
+      </w:r>
+      <w:proofErr w:type="gramEnd"/>
+      <w:r>
+        <w:rPr>
+          <w:b w:val="0"/>
+          <w:sz w:val="24"/>
+        </w:rPr>
+        <w:t xml:space="preserve"> Mayo 31, 2017, de Computer hoy Sitio web: </w:t>
+      </w:r>
+      <w:hyperlink r:id="rId32" w:history="1">
+        <w:r>
+          <w:rPr>
+            <w:rStyle w:val="Hipervnculo"/>
+            <w:b w:val="0"/>
+            <w:sz w:val="24"/>
+          </w:rPr>
+          <w:t>https://computerhoy.com/noticias/software/que-es-maquina-virtual-como-funciona-que-sirve-46606</w:t>
+        </w:r>
+      </w:hyperlink>
+    </w:p>
+    <w:p>
+      <w:pPr>
+        <w:pStyle w:val="ReTecTitulo"/>
+        <w:jc w:val="both"/>
+        <w:rPr>
+          <w:b w:val="0"/>
+          <w:sz w:val="24"/>
+        </w:rPr>
+      </w:pPr>
+    </w:p>
+    <w:p>
+      <w:pPr>
+        <w:pStyle w:val="ReTecTitulo"/>
+        <w:jc w:val="both"/>
+        <w:rPr>
+          <w:b w:val="0"/>
+          <w:sz w:val="24"/>
+        </w:rPr>
+      </w:pPr>
+    </w:p>
+    <w:p>
+      <w:pPr>
+        <w:pStyle w:val="ReTecTitulo"/>
+        <w:jc w:val="both"/>
+        <w:rPr>
+          <w:b w:val="0"/>
+          <w:sz w:val="24"/>
+        </w:rPr>
+      </w:pPr>
+    </w:p>
+    <w:p>
+      <w:pPr>
+        <w:pStyle w:val="ReTecTitulo"/>
+        <w:jc w:val="both"/>
+        <w:rPr>
+          <w:b w:val="0"/>
+          <w:sz w:val="24"/>
+        </w:rPr>
+      </w:pPr>
+    </w:p>
+    <w:p>
+      <w:pPr>
+        <w:pStyle w:val="ReTecTitulo"/>
+        <w:jc w:val="both"/>
+        <w:rPr>
+          <w:b w:val="0"/>
+          <w:sz w:val="24"/>
+        </w:rPr>
+      </w:pPr>
+    </w:p>
+    <w:p>
+      <w:pPr>
+        <w:pStyle w:val="ReTecTitulo"/>
+        <w:jc w:val="both"/>
+        <w:rPr>
+          <w:b w:val="0"/>
+          <w:sz w:val="24"/>
+        </w:rPr>
+      </w:pPr>
     </w:p>
     <w:sectPr>
-      <w:headerReference w:type="default" r:id="rId26"/>
-      <w:footerReference w:type="default" r:id="rId27"/>
+      <w:headerReference w:type="default" r:id="rId33"/>
+      <w:footerReference w:type="default" r:id="rId34"/>
       <w:pgSz w:w="12240" w:h="15840"/>
       <w:pgMar w:top="1134" w:right="1134" w:bottom="1134" w:left="1701" w:header="709" w:footer="709" w:gutter="0"/>
       <w:pgNumType w:start="1"/>
@@ -17101,13 +18433,8 @@
         <w:annotationRef/>
       </w:r>
       <w:r>
-        <w:t xml:space="preserve">Cuida los espacios aquí hay dos </w:t>
-      </w:r>
-      <w:proofErr w:type="spellStart"/>
-      <w:r>
-        <w:t>enter</w:t>
-      </w:r>
-      <w:proofErr w:type="spellEnd"/>
+        <w:t>Cuida los espacios aquí hay dos enter</w:t>
+      </w:r>
     </w:p>
   </w:comment>
   <w:comment w:id="19" w:author="Alumno" w:date="2011-09-10T11:57:00Z" w:initials="A">
@@ -17153,14 +18480,12 @@
         </w:rPr>
         <w:annotationRef/>
       </w:r>
-      <w:bookmarkStart w:id="31" w:name="_GoBack"/>
       <w:r>
         <w:t>Si estas mencionando los requerimientos funcionales es necesario que también menciones los requerimientos funciones y no funcionales de tu sistema o herramienta.</w:t>
       </w:r>
-      <w:bookmarkEnd w:id="31"/>
     </w:p>
   </w:comment>
-  <w:comment w:id="34" w:author="Alumno" w:date="2011-09-10T12:06:00Z" w:initials="A">
+  <w:comment w:id="33" w:author="Alumno" w:date="2011-09-10T12:06:00Z" w:initials="A">
     <w:p>
       <w:pPr>
         <w:pStyle w:val="Textocomentario"/>
@@ -20778,6 +22103,119 @@
     </w:lvl>
   </w:abstractNum>
   <w:abstractNum w:abstractNumId="31" w15:restartNumberingAfterBreak="0">
+    <w:nsid w:val="7D1E2897"/>
+    <w:multiLevelType w:val="hybridMultilevel"/>
+    <w:tmpl w:val="CD3048FE"/>
+    <w:lvl w:ilvl="0" w:tplc="080A000D">
+      <w:start w:val="1"/>
+      <w:numFmt w:val="bullet"/>
+      <w:lvlText w:val=""/>
+      <w:lvlJc w:val="left"/>
+      <w:pPr>
+        <w:ind w:left="360" w:hanging="360"/>
+      </w:pPr>
+      <w:rPr>
+        <w:rFonts w:ascii="Wingdings" w:hAnsi="Wingdings" w:hint="default"/>
+      </w:rPr>
+    </w:lvl>
+    <w:lvl w:ilvl="1" w:tplc="080A0003" w:tentative="1">
+      <w:start w:val="1"/>
+      <w:numFmt w:val="bullet"/>
+      <w:lvlText w:val="o"/>
+      <w:lvlJc w:val="left"/>
+      <w:pPr>
+        <w:ind w:left="1080" w:hanging="360"/>
+      </w:pPr>
+      <w:rPr>
+        <w:rFonts w:ascii="Courier New" w:hAnsi="Courier New" w:cs="Courier New" w:hint="default"/>
+      </w:rPr>
+    </w:lvl>
+    <w:lvl w:ilvl="2" w:tplc="080A0005" w:tentative="1">
+      <w:start w:val="1"/>
+      <w:numFmt w:val="bullet"/>
+      <w:lvlText w:val=""/>
+      <w:lvlJc w:val="left"/>
+      <w:pPr>
+        <w:ind w:left="1800" w:hanging="360"/>
+      </w:pPr>
+      <w:rPr>
+        <w:rFonts w:ascii="Wingdings" w:hAnsi="Wingdings" w:hint="default"/>
+      </w:rPr>
+    </w:lvl>
+    <w:lvl w:ilvl="3" w:tplc="080A0001" w:tentative="1">
+      <w:start w:val="1"/>
+      <w:numFmt w:val="bullet"/>
+      <w:lvlText w:val=""/>
+      <w:lvlJc w:val="left"/>
+      <w:pPr>
+        <w:ind w:left="2520" w:hanging="360"/>
+      </w:pPr>
+      <w:rPr>
+        <w:rFonts w:ascii="Symbol" w:hAnsi="Symbol" w:hint="default"/>
+      </w:rPr>
+    </w:lvl>
+    <w:lvl w:ilvl="4" w:tplc="080A0003" w:tentative="1">
+      <w:start w:val="1"/>
+      <w:numFmt w:val="bullet"/>
+      <w:lvlText w:val="o"/>
+      <w:lvlJc w:val="left"/>
+      <w:pPr>
+        <w:ind w:left="3240" w:hanging="360"/>
+      </w:pPr>
+      <w:rPr>
+        <w:rFonts w:ascii="Courier New" w:hAnsi="Courier New" w:cs="Courier New" w:hint="default"/>
+      </w:rPr>
+    </w:lvl>
+    <w:lvl w:ilvl="5" w:tplc="080A0005" w:tentative="1">
+      <w:start w:val="1"/>
+      <w:numFmt w:val="bullet"/>
+      <w:lvlText w:val=""/>
+      <w:lvlJc w:val="left"/>
+      <w:pPr>
+        <w:ind w:left="3960" w:hanging="360"/>
+      </w:pPr>
+      <w:rPr>
+        <w:rFonts w:ascii="Wingdings" w:hAnsi="Wingdings" w:hint="default"/>
+      </w:rPr>
+    </w:lvl>
+    <w:lvl w:ilvl="6" w:tplc="080A0001" w:tentative="1">
+      <w:start w:val="1"/>
+      <w:numFmt w:val="bullet"/>
+      <w:lvlText w:val=""/>
+      <w:lvlJc w:val="left"/>
+      <w:pPr>
+        <w:ind w:left="4680" w:hanging="360"/>
+      </w:pPr>
+      <w:rPr>
+        <w:rFonts w:ascii="Symbol" w:hAnsi="Symbol" w:hint="default"/>
+      </w:rPr>
+    </w:lvl>
+    <w:lvl w:ilvl="7" w:tplc="080A0003" w:tentative="1">
+      <w:start w:val="1"/>
+      <w:numFmt w:val="bullet"/>
+      <w:lvlText w:val="o"/>
+      <w:lvlJc w:val="left"/>
+      <w:pPr>
+        <w:ind w:left="5400" w:hanging="360"/>
+      </w:pPr>
+      <w:rPr>
+        <w:rFonts w:ascii="Courier New" w:hAnsi="Courier New" w:cs="Courier New" w:hint="default"/>
+      </w:rPr>
+    </w:lvl>
+    <w:lvl w:ilvl="8" w:tplc="080A0005" w:tentative="1">
+      <w:start w:val="1"/>
+      <w:numFmt w:val="bullet"/>
+      <w:lvlText w:val=""/>
+      <w:lvlJc w:val="left"/>
+      <w:pPr>
+        <w:ind w:left="6120" w:hanging="360"/>
+      </w:pPr>
+      <w:rPr>
+        <w:rFonts w:ascii="Wingdings" w:hAnsi="Wingdings" w:hint="default"/>
+      </w:rPr>
+    </w:lvl>
+  </w:abstractNum>
+  <w:abstractNum w:abstractNumId="32" w15:restartNumberingAfterBreak="0">
     <w:nsid w:val="7EFC5F8C"/>
     <w:multiLevelType w:val="hybridMultilevel"/>
     <w:tmpl w:val="87D8D3F0"/>
@@ -20903,7 +22341,7 @@
     <w:abstractNumId w:val="26"/>
   </w:num>
   <w:num w:numId="5">
-    <w:abstractNumId w:val="31"/>
+    <w:abstractNumId w:val="32"/>
   </w:num>
   <w:num w:numId="6">
     <w:abstractNumId w:val="3"/>
@@ -20991,6 +22429,9 @@
   </w:num>
   <w:num w:numId="33">
     <w:abstractNumId w:val="13"/>
+  </w:num>
+  <w:num w:numId="34">
+    <w:abstractNumId w:val="31"/>
   </w:num>
   <w:numIdMacAtCleanup w:val="7"/>
 </w:numbering>
@@ -22665,7 +24106,7 @@
 </file>
 
 <file path=customXml/itemProps1.xml><?xml version="1.0" encoding="utf-8"?>
-<ds:datastoreItem xmlns:ds="http://schemas.openxmlformats.org/officeDocument/2006/customXml" ds:itemID="{ECD3751C-7023-4462-B0C8-AA6BB63FF0DD}">
+<ds:datastoreItem xmlns:ds="http://schemas.openxmlformats.org/officeDocument/2006/customXml" ds:itemID="{5A2716D3-5AC9-4A7D-979E-6981B578C458}">
   <ds:schemaRefs>
     <ds:schemaRef ds:uri="http://schemas.openxmlformats.org/officeDocument/2006/bibliography"/>
   </ds:schemaRefs>

--- a/Docs/ReporteTecnico/Antonio_Alonso_Perez.docx
+++ b/Docs/ReporteTecnico/Antonio_Alonso_Perez.docx
@@ -1,6 +1,6 @@
 
 <file path=word/document.xml><?xml version="1.0" encoding="utf-8"?>
-<w:document xmlns:wpc="http://schemas.microsoft.com/office/word/2010/wordprocessingCanvas" xmlns:cx="http://schemas.microsoft.com/office/drawing/2014/chartex" xmlns:cx1="http://schemas.microsoft.com/office/drawing/2015/9/8/chartex" xmlns:cx2="http://schemas.microsoft.com/office/drawing/2015/10/21/chartex" xmlns:cx3="http://schemas.microsoft.com/office/drawing/2016/5/9/chartex" xmlns:cx4="http://schemas.microsoft.com/office/drawing/2016/5/10/chartex" xmlns:cx5="http://schemas.microsoft.com/office/drawing/2016/5/11/chartex" xmlns:cx6="http://schemas.microsoft.com/office/drawing/2016/5/12/chartex" xmlns:cx7="http://schemas.microsoft.com/office/drawing/2016/5/13/chartex" xmlns:cx8="http://schemas.microsoft.com/office/drawing/2016/5/14/chartex" xmlns:mc="http://schemas.openxmlformats.org/markup-compatibility/2006" xmlns:aink="http://schemas.microsoft.com/office/drawing/2016/ink" xmlns:am3d="http://schemas.microsoft.com/office/drawing/2017/model3d" xmlns:o="urn:schemas-microsoft-com:office:office" xmlns:r="http://schemas.openxmlformats.org/officeDocument/2006/relationships" xmlns:m="http://schemas.openxmlformats.org/officeDocument/2006/math" xmlns:v="urn:schemas-microsoft-com:vml" xmlns:wp14="http://schemas.microsoft.com/office/word/2010/wordprocessingDrawing" xmlns:wp="http://schemas.openxmlformats.org/drawingml/2006/wordprocessingDrawing" xmlns:w10="urn:schemas-microsoft-com:office:word" xmlns:w="http://schemas.openxmlformats.org/wordprocessingml/2006/main" xmlns:w14="http://schemas.microsoft.com/office/word/2010/wordml" xmlns:w15="http://schemas.microsoft.com/office/word/2012/wordml" xmlns:w16cid="http://schemas.microsoft.com/office/word/2016/wordml/cid" xmlns:w16se="http://schemas.microsoft.com/office/word/2015/wordml/symex" xmlns:wpg="http://schemas.microsoft.com/office/word/2010/wordprocessingGroup" xmlns:wpi="http://schemas.microsoft.com/office/word/2010/wordprocessingInk" xmlns:wne="http://schemas.microsoft.com/office/word/2006/wordml" xmlns:wps="http://schemas.microsoft.com/office/word/2010/wordprocessingShape" mc:Ignorable="w14 w15 w16se w16cid wp14">
+<w:document xmlns:wpc="http://schemas.microsoft.com/office/word/2010/wordprocessingCanvas" xmlns:mc="http://schemas.openxmlformats.org/markup-compatibility/2006" xmlns:o="urn:schemas-microsoft-com:office:office" xmlns:r="http://schemas.openxmlformats.org/officeDocument/2006/relationships" xmlns:m="http://schemas.openxmlformats.org/officeDocument/2006/math" xmlns:v="urn:schemas-microsoft-com:vml" xmlns:wp14="http://schemas.microsoft.com/office/word/2010/wordprocessingDrawing" xmlns:wp="http://schemas.openxmlformats.org/drawingml/2006/wordprocessingDrawing" xmlns:w10="urn:schemas-microsoft-com:office:word" xmlns:w="http://schemas.openxmlformats.org/wordprocessingml/2006/main" xmlns:w14="http://schemas.microsoft.com/office/word/2010/wordml" xmlns:w15="http://schemas.microsoft.com/office/word/2012/wordml" xmlns:wpg="http://schemas.microsoft.com/office/word/2010/wordprocessingGroup" xmlns:wpi="http://schemas.microsoft.com/office/word/2010/wordprocessingInk" xmlns:wne="http://schemas.microsoft.com/office/word/2006/wordml" xmlns:wps="http://schemas.microsoft.com/office/word/2010/wordprocessingShape" mc:Ignorable="w14 w15 wp14">
   <w:body>
     <w:p>
       <w:pPr>
@@ -24,7 +24,7 @@
           <w:b/>
           <w:noProof/>
           <w:sz w:val="36"/>
-          <w:lang w:eastAsia="es-MX"/>
+          <w:lang w:val="es-ES"/>
         </w:rPr>
         <w:drawing>
           <wp:inline distT="0" distB="0" distL="0" distR="0" wp14:anchorId="6AD6D0FA" wp14:editId="4E1BF903">
@@ -139,81 +139,63 @@
           <w:sz w:val="36"/>
           <w:szCs w:val="36"/>
         </w:rPr>
-        <w:t xml:space="preserve">R E P O R T E   </w:t>
-      </w:r>
-      <w:proofErr w:type="gramStart"/>
-      <w:r>
+        <w:t>R E P O R T E   T  É C N  I C O</w:t>
+      </w:r>
+    </w:p>
+    <w:p>
+      <w:pPr>
+        <w:spacing w:line="360" w:lineRule="auto"/>
+        <w:jc w:val="center"/>
         <w:rPr>
           <w:b/>
           <w:sz w:val="36"/>
           <w:szCs w:val="36"/>
         </w:rPr>
-        <w:t>T  É</w:t>
-      </w:r>
-      <w:proofErr w:type="gramEnd"/>
-      <w:r>
+      </w:pPr>
+    </w:p>
+    <w:p>
+      <w:pPr>
+        <w:spacing w:line="360" w:lineRule="auto"/>
+        <w:jc w:val="center"/>
+        <w:rPr>
+          <w:sz w:val="36"/>
+          <w:szCs w:val="36"/>
+        </w:rPr>
+      </w:pPr>
+      <w:r>
+        <w:rPr>
+          <w:sz w:val="36"/>
+          <w:szCs w:val="36"/>
+        </w:rPr>
+        <w:t xml:space="preserve">PARA OBTENER EL TÍTULO DE </w:t>
+      </w:r>
+    </w:p>
+    <w:p>
+      <w:pPr>
+        <w:spacing w:line="360" w:lineRule="auto"/>
+        <w:jc w:val="center"/>
+        <w:rPr>
+          <w:sz w:val="36"/>
+          <w:szCs w:val="36"/>
+        </w:rPr>
+      </w:pPr>
+    </w:p>
+    <w:p>
+      <w:pPr>
+        <w:spacing w:line="360" w:lineRule="auto"/>
+        <w:jc w:val="center"/>
         <w:rPr>
           <w:b/>
           <w:sz w:val="36"/>
           <w:szCs w:val="36"/>
         </w:rPr>
-        <w:t xml:space="preserve"> C N  I C O</w:t>
-      </w:r>
-    </w:p>
-    <w:p>
-      <w:pPr>
-        <w:spacing w:line="360" w:lineRule="auto"/>
-        <w:jc w:val="center"/>
+      </w:pPr>
+      <w:r>
         <w:rPr>
           <w:b/>
           <w:sz w:val="36"/>
           <w:szCs w:val="36"/>
         </w:rPr>
-      </w:pPr>
-    </w:p>
-    <w:p>
-      <w:pPr>
-        <w:spacing w:line="360" w:lineRule="auto"/>
-        <w:jc w:val="center"/>
-        <w:rPr>
-          <w:sz w:val="36"/>
-          <w:szCs w:val="36"/>
-        </w:rPr>
-      </w:pPr>
-      <w:r>
-        <w:rPr>
-          <w:sz w:val="36"/>
-          <w:szCs w:val="36"/>
-        </w:rPr>
-        <w:t xml:space="preserve">PARA OBTENER EL TÍTULO DE </w:t>
-      </w:r>
-    </w:p>
-    <w:p>
-      <w:pPr>
-        <w:spacing w:line="360" w:lineRule="auto"/>
-        <w:jc w:val="center"/>
-        <w:rPr>
-          <w:sz w:val="36"/>
-          <w:szCs w:val="36"/>
-        </w:rPr>
-      </w:pPr>
-    </w:p>
-    <w:p>
-      <w:pPr>
-        <w:spacing w:line="360" w:lineRule="auto"/>
-        <w:jc w:val="center"/>
-        <w:rPr>
-          <w:b/>
-          <w:sz w:val="36"/>
-          <w:szCs w:val="36"/>
-        </w:rPr>
-      </w:pPr>
-      <w:r>
-        <w:rPr>
-          <w:b/>
-          <w:sz w:val="36"/>
-          <w:szCs w:val="36"/>
-        </w:rPr>
         <w:t>TÉCNICO SUPERIOR UNIVERSITARIO EN TECNOLOGÍAS DE LA INFORMACIÓN Y COMUNICACIÓN, ÁREA SISTEMAS INFORMÁTICOS</w:t>
       </w:r>
     </w:p>
@@ -458,7 +440,7 @@
           <w:b/>
           <w:noProof/>
           <w:sz w:val="36"/>
-          <w:lang w:eastAsia="es-MX"/>
+          <w:lang w:val="es-ES"/>
         </w:rPr>
         <w:lastRenderedPageBreak/>
         <w:drawing>
@@ -567,25 +549,7 @@
           <w:sz w:val="36"/>
           <w:szCs w:val="36"/>
         </w:rPr>
-        <w:t xml:space="preserve">R E P O R T E   </w:t>
-      </w:r>
-      <w:proofErr w:type="gramStart"/>
-      <w:r>
-        <w:rPr>
-          <w:b/>
-          <w:sz w:val="36"/>
-          <w:szCs w:val="36"/>
-        </w:rPr>
-        <w:t>T  É</w:t>
-      </w:r>
-      <w:proofErr w:type="gramEnd"/>
-      <w:r>
-        <w:rPr>
-          <w:b/>
-          <w:sz w:val="36"/>
-          <w:szCs w:val="36"/>
-        </w:rPr>
-        <w:t xml:space="preserve"> C N  I C O</w:t>
+        <w:t>R E P O R T E   T  É C N  I C O</w:t>
       </w:r>
     </w:p>
     <w:p>
@@ -953,7 +917,7 @@
       <w:sdtContent>
         <w:p>
           <w:pPr>
-            <w:pStyle w:val="TtuloTDC"/>
+            <w:pStyle w:val="TtulodeTDC"/>
           </w:pPr>
         </w:p>
         <w:p>
@@ -2564,7 +2528,7 @@
     </w:sdt>
     <w:p>
       <w:pPr>
-        <w:pStyle w:val="TtuloTDC"/>
+        <w:pStyle w:val="TtulodeTDC"/>
       </w:pPr>
     </w:p>
     <w:p>
@@ -2847,7 +2811,13 @@
       </w:r>
       <w:bookmarkEnd w:id="8"/>
       <w:r>
-        <w:t>de administración para que los datos y la integridad del cliente se encuentre segura al interactuar con el sitio</w:t>
+        <w:t xml:space="preserve">de administración para que los datos y la integridad del cliente se </w:t>
+      </w:r>
+      <w:r>
+        <w:t>encuentren</w:t>
+      </w:r>
+      <w:r>
+        <w:t xml:space="preserve"> segura al interactuar con el sitio</w:t>
       </w:r>
       <w:r>
         <w:t xml:space="preserve"> y realizar sus compras</w:t>
@@ -3264,7 +3234,7 @@
               <w:rPr>
                 <w:b/>
                 <w:noProof/>
-                <w:lang w:val="es-MX" w:eastAsia="es-MX" w:bidi="ar-SA"/>
+                <w:lang w:val="es-ES" w:eastAsia="es-ES" w:bidi="ar-SA"/>
               </w:rPr>
               <w:lastRenderedPageBreak/>
               <w:drawing>
@@ -3293,7 +3263,7 @@
                           </pic:cNvPicPr>
                         </pic:nvPicPr>
                         <pic:blipFill>
-                          <a:blip r:embed="rId14" cstate="print">
+                          <a:blip r:embed="rId13" cstate="print">
                             <a:extLst>
                               <a:ext uri="{28A0092B-C50C-407E-A947-70E740481C1C}">
                                 <a14:useLocalDpi xmlns:a14="http://schemas.microsoft.com/office/drawing/2010/main" val="0"/>
@@ -3986,14 +3956,12 @@
               </w:rPr>
               <w:t xml:space="preserve"> </w:t>
             </w:r>
-            <w:proofErr w:type="gramStart"/>
             <w:r>
               <w:rPr>
                 <w:sz w:val="20"/>
               </w:rPr>
               <w:t>Diciembre</w:t>
             </w:r>
-            <w:proofErr w:type="gramEnd"/>
             <w:r>
               <w:rPr>
                 <w:sz w:val="20"/>
@@ -5244,7 +5212,13 @@
               <w:rPr>
                 <w:sz w:val="20"/>
               </w:rPr>
-              <w:t>Kedx</w:t>
+              <w:t>KeD</w:t>
+            </w:r>
+            <w:r>
+              <w:rPr>
+                <w:sz w:val="20"/>
+              </w:rPr>
+              <w:t>x</w:t>
             </w:r>
           </w:p>
         </w:tc>
@@ -12699,23 +12673,7 @@
           <w:rFonts w:cs="Arial"/>
           <w:szCs w:val="24"/>
         </w:rPr>
-        <w:t xml:space="preserve">Como seguridad adicional. Al estar aislada del resto, una máquina virtual te proporciona una seguridad adicional en tareas precisas en las que quieres estar seguro de que una aplicación no tendrá acceso al resto de tus datos. Es por eso </w:t>
-      </w:r>
-      <w:proofErr w:type="gramStart"/>
-      <w:r>
-        <w:rPr>
-          <w:rFonts w:cs="Arial"/>
-          <w:szCs w:val="24"/>
-        </w:rPr>
-        <w:t>que</w:t>
-      </w:r>
-      <w:proofErr w:type="gramEnd"/>
-      <w:r>
-        <w:rPr>
-          <w:rFonts w:cs="Arial"/>
-          <w:szCs w:val="24"/>
-        </w:rPr>
-        <w:t xml:space="preserve"> se suelen usar para hacer cosas tan peligrosas como instalar virus y </w:t>
+        <w:t xml:space="preserve">Como seguridad adicional. Al estar aislada del resto, una máquina virtual te proporciona una seguridad adicional en tareas precisas en las que quieres estar seguro de que una aplicación no tendrá acceso al resto de tus datos. Es por eso que se suelen usar para hacer cosas tan peligrosas como instalar virus y </w:t>
       </w:r>
       <w:bookmarkStart w:id="18" w:name="_Hlk525220939"/>
       <w:r>
@@ -13219,21 +13177,7 @@
           <w:rFonts w:cs="Arial"/>
         </w:rPr>
         <w:lastRenderedPageBreak/>
-        <w:t xml:space="preserve">de documentos de texto, posiblemente con recursos multimedia incrustados. </w:t>
-      </w:r>
-      <w:proofErr w:type="gramStart"/>
-      <w:r>
-        <w:rPr>
-          <w:rFonts w:cs="Arial"/>
-        </w:rPr>
-        <w:t>Además</w:t>
-      </w:r>
-      <w:proofErr w:type="gramEnd"/>
-      <w:r>
-        <w:rPr>
-          <w:rFonts w:cs="Arial"/>
-        </w:rPr>
-        <w:t xml:space="preserve"> permite visitar páginas </w:t>
+        <w:t xml:space="preserve">de documentos de texto, posiblemente con recursos multimedia incrustados. Además permite visitar páginas </w:t>
       </w:r>
       <w:r>
         <w:rPr>
@@ -13547,13 +13491,13 @@
       <w:r>
         <w:rPr>
           <w:noProof/>
-          <w:lang w:eastAsia="es-MX"/>
+          <w:lang w:val="es-ES"/>
         </w:rPr>
         <w:drawing>
-          <wp:inline distT="0" distB="0" distL="0" distR="0" wp14:anchorId="38323ADF" wp14:editId="61A69D5D">
-            <wp:extent cx="4052621" cy="1904733"/>
-            <wp:effectExtent l="76200" t="76200" r="138430" b="133985"/>
-            <wp:docPr id="18" name="Imagen 18" descr="https://i1.wp.com/1.bp.blogspot.com/_L988Py9KyJU/SDV1OWmMJRI/AAAAAAAAAAU/g-mJOTrw_0M/s400/figura.bmp"/>
+          <wp:inline distT="0" distB="0" distL="0" distR="0" wp14:anchorId="1C591A57" wp14:editId="512BC39B">
+            <wp:extent cx="4858247" cy="1739258"/>
+            <wp:effectExtent l="76200" t="76200" r="133350" b="128270"/>
+            <wp:docPr id="10" name="Imagen 10"/>
             <wp:cNvGraphicFramePr>
               <a:graphicFrameLocks xmlns:a="http://schemas.openxmlformats.org/drawingml/2006/main" noChangeAspect="1"/>
             </wp:cNvGraphicFramePr>
@@ -13561,28 +13505,19 @@
               <a:graphicData uri="http://schemas.openxmlformats.org/drawingml/2006/picture">
                 <pic:pic xmlns:pic="http://schemas.openxmlformats.org/drawingml/2006/picture">
                   <pic:nvPicPr>
-                    <pic:cNvPr id="0" name="Picture 1" descr="https://i1.wp.com/1.bp.blogspot.com/_L988Py9KyJU/SDV1OWmMJRI/AAAAAAAAAAU/g-mJOTrw_0M/s400/figura.bmp"/>
-                    <pic:cNvPicPr>
-                      <a:picLocks noChangeAspect="1" noChangeArrowheads="1"/>
-                    </pic:cNvPicPr>
+                    <pic:cNvPr id="1" name=""/>
+                    <pic:cNvPicPr/>
                   </pic:nvPicPr>
                   <pic:blipFill>
-                    <a:blip r:embed="rId15">
-                      <a:extLst>
-                        <a:ext uri="{28A0092B-C50C-407E-A947-70E740481C1C}">
-                          <a14:useLocalDpi xmlns:a14="http://schemas.microsoft.com/office/drawing/2010/main" val="0"/>
-                        </a:ext>
-                      </a:extLst>
-                    </a:blip>
-                    <a:srcRect/>
+                    <a:blip r:embed="rId14"/>
                     <a:stretch>
                       <a:fillRect/>
                     </a:stretch>
                   </pic:blipFill>
-                  <pic:spPr bwMode="auto">
+                  <pic:spPr>
                     <a:xfrm>
                       <a:off x="0" y="0"/>
-                      <a:ext cx="4083327" cy="1919165"/>
+                      <a:ext cx="4865364" cy="1741806"/>
                     </a:xfrm>
                     <a:prstGeom prst="rect">
                       <a:avLst/>
@@ -13608,9 +13543,6 @@
           </wp:inline>
         </w:drawing>
       </w:r>
-      <w:r>
-        <w:tab/>
-      </w:r>
     </w:p>
     <w:p>
       <w:pPr>
@@ -14076,7 +14008,7 @@
         </w:rPr>
         <w:t>En </w:t>
       </w:r>
-      <w:hyperlink r:id="rId16" w:tooltip="Ingeniería de sistemas" w:history="1">
+      <w:hyperlink r:id="rId15" w:tooltip="Ingeniería de sistemas" w:history="1">
         <w:r>
           <w:rPr>
             <w:rFonts w:cs="Arial"/>
@@ -14128,7 +14060,7 @@
         </w:rPr>
         <w:t>Un </w:t>
       </w:r>
-      <w:hyperlink r:id="rId17" w:tooltip="Requerimiento funcional" w:history="1">
+      <w:hyperlink r:id="rId16" w:tooltip="Requerimiento funcional" w:history="1">
         <w:r>
           <w:rPr>
             <w:rFonts w:cs="Arial"/>
@@ -14166,7 +14098,7 @@
         </w:rPr>
         <w:t xml:space="preserve">Un </w:t>
       </w:r>
-      <w:hyperlink r:id="rId18" w:tooltip="Requerimiento no funcional" w:history="1">
+      <w:hyperlink r:id="rId17" w:tooltip="Requerimiento no funcional" w:history="1">
         <w:r>
           <w:rPr>
             <w:rFonts w:cs="Arial"/>
@@ -14204,7 +14136,7 @@
         </w:rPr>
         <w:t>Otros tipos de limitaciones externas, que afectan en una forma indirecta al producto. Estas pueden ir desde la compatibilidad con cierto </w:t>
       </w:r>
-      <w:hyperlink r:id="rId19" w:tooltip="Sistema operativo" w:history="1">
+      <w:hyperlink r:id="rId18" w:tooltip="Sistema operativo" w:history="1">
         <w:r>
           <w:rPr>
             <w:rFonts w:cs="Arial"/>
@@ -14797,13 +14729,21 @@
         </w:rPr>
         <w:t>En el contexto de </w:t>
       </w:r>
-      <w:hyperlink r:id="rId20" w:tooltip="Ingeniería del software" w:history="1">
+      <w:hyperlink r:id="rId19" w:tooltip="Ingeniería del software" w:history="1">
         <w:r>
           <w:rPr>
             <w:rFonts w:cs="Arial"/>
             <w:szCs w:val="24"/>
           </w:rPr>
-          <w:t>ingeniería del software</w:t>
+          <w:t xml:space="preserve">ingeniería del </w:t>
+        </w:r>
+        <w:r>
+          <w:rPr>
+            <w:rFonts w:cs="Arial"/>
+            <w:i/>
+            <w:szCs w:val="24"/>
+          </w:rPr>
+          <w:t>software</w:t>
         </w:r>
       </w:hyperlink>
       <w:r>
@@ -15013,7 +14953,7 @@
       <w:r>
         <w:rPr>
           <w:noProof/>
-          <w:lang w:eastAsia="es-MX"/>
+          <w:lang w:val="es-ES"/>
         </w:rPr>
         <w:lastRenderedPageBreak/>
         <w:drawing>
@@ -15032,7 +14972,7 @@
                     <pic:cNvPicPr/>
                   </pic:nvPicPr>
                   <pic:blipFill>
-                    <a:blip r:embed="rId21"/>
+                    <a:blip r:embed="rId20"/>
                     <a:stretch>
                       <a:fillRect/>
                     </a:stretch>
@@ -15106,6 +15046,7 @@
       <w:r>
         <w:rPr>
           <w:noProof/>
+          <w:lang w:val="es-ES"/>
         </w:rPr>
         <w:drawing>
           <wp:inline distT="0" distB="0" distL="0" distR="0" wp14:anchorId="2540855B" wp14:editId="2B3179AC">
@@ -15123,7 +15064,7 @@
                     <pic:cNvPicPr/>
                   </pic:nvPicPr>
                   <pic:blipFill>
-                    <a:blip r:embed="rId22"/>
+                    <a:blip r:embed="rId21"/>
                     <a:stretch>
                       <a:fillRect/>
                     </a:stretch>
@@ -16044,6 +15985,7 @@
       <w:r>
         <w:rPr>
           <w:noProof/>
+          <w:lang w:val="es-ES"/>
         </w:rPr>
         <w:drawing>
           <wp:inline distT="0" distB="0" distL="0" distR="0" wp14:anchorId="2544773E" wp14:editId="31F9B24C">
@@ -16061,7 +16003,7 @@
                     <pic:cNvPicPr/>
                   </pic:nvPicPr>
                   <pic:blipFill>
-                    <a:blip r:embed="rId23"/>
+                    <a:blip r:embed="rId22"/>
                     <a:stretch>
                       <a:fillRect/>
                     </a:stretch>
@@ -16735,7 +16677,7 @@
       <w:r>
         <w:rPr>
           <w:noProof/>
-          <w:lang w:eastAsia="es-MX"/>
+          <w:lang w:val="es-ES"/>
         </w:rPr>
         <w:drawing>
           <wp:inline distT="0" distB="0" distL="0" distR="0" wp14:anchorId="134498D8" wp14:editId="19813EA8">
@@ -16753,7 +16695,7 @@
                     <pic:cNvPicPr/>
                   </pic:nvPicPr>
                   <pic:blipFill>
-                    <a:blip r:embed="rId24"/>
+                    <a:blip r:embed="rId23"/>
                     <a:stretch>
                       <a:fillRect/>
                     </a:stretch>
@@ -17198,6 +17140,7 @@
       <w:r>
         <w:rPr>
           <w:noProof/>
+          <w:lang w:val="es-ES"/>
         </w:rPr>
         <w:drawing>
           <wp:inline distT="0" distB="0" distL="0" distR="0" wp14:anchorId="2695BE28" wp14:editId="12A7C266">
@@ -17215,7 +17158,7 @@
                     <pic:cNvPicPr/>
                   </pic:nvPicPr>
                   <pic:blipFill>
-                    <a:blip r:embed="rId25"/>
+                    <a:blip r:embed="rId24"/>
                     <a:stretch>
                       <a:fillRect/>
                     </a:stretch>
@@ -17317,6 +17260,7 @@
       <w:r>
         <w:rPr>
           <w:noProof/>
+          <w:lang w:val="es-ES"/>
         </w:rPr>
         <w:drawing>
           <wp:inline distT="0" distB="0" distL="0" distR="0" wp14:anchorId="1768459F" wp14:editId="1B003589">
@@ -17334,7 +17278,7 @@
                     <pic:cNvPicPr/>
                   </pic:nvPicPr>
                   <pic:blipFill>
-                    <a:blip r:embed="rId26"/>
+                    <a:blip r:embed="rId25"/>
                     <a:stretch>
                       <a:fillRect/>
                     </a:stretch>
@@ -17382,34 +17326,48 @@
           <w:b/>
           <w:sz w:val="20"/>
         </w:rPr>
-        <w:t>Figura 2</w:t>
-      </w:r>
-      <w:r>
-        <w:rPr>
-          <w:b/>
+        <w:t>Figura 2.2</w:t>
+      </w:r>
+      <w:r>
+        <w:rPr>
           <w:sz w:val="20"/>
         </w:rPr>
-        <w:t>.2</w:t>
+        <w:t xml:space="preserve"> </w:t>
       </w:r>
       <w:r>
         <w:rPr>
           <w:sz w:val="20"/>
         </w:rPr>
+        <w:t>Interfaz de PuTTY cliente SSH.</w:t>
+      </w:r>
+    </w:p>
+    <w:p>
+      <w:r>
+        <w:t xml:space="preserve">De esta forma el administrador puede </w:t>
+      </w:r>
+      <w:r>
+        <w:t xml:space="preserve">ingresar para manipular el sitio </w:t>
+      </w:r>
+      <w:r>
+        <w:rPr>
+          <w:i/>
+        </w:rPr>
+        <w:t>web</w:t>
+      </w:r>
+      <w:r>
         <w:t xml:space="preserve"> </w:t>
       </w:r>
       <w:r>
-        <w:rPr>
-          <w:sz w:val="20"/>
-        </w:rPr>
-        <w:t>Interfaz de PuTTY cliente SSH.</w:t>
-      </w:r>
-    </w:p>
-    <w:p>
-      <w:r>
-        <w:t xml:space="preserve">De esta forma el administrador puede </w:t>
-      </w:r>
-      <w:r>
-        <w:t xml:space="preserve">ingresar para manipular el sitio </w:t>
+        <w:t>de forma remota utilizando comandos de Linux para poder acceder a los directorios, cambiar idioma de interfaz, diseño de la página y poder dar de baja cursos de la plataforma.</w:t>
+      </w:r>
+    </w:p>
+    <w:p/>
+    <w:p>
+      <w:r>
+        <w:t xml:space="preserve">Para poder acceder al sistema por conexión remota por SSH tenemos que ejecutar nuestro cliente SSH que en este caso es el programa PuTTY </w:t>
+      </w:r>
+      <w:r>
+        <w:t xml:space="preserve">e ingresar el host donde se encuentra nuestro servicio </w:t>
       </w:r>
       <w:r>
         <w:rPr>
@@ -17418,48 +17376,29 @@
         <w:t>web</w:t>
       </w:r>
       <w:r>
-        <w:t xml:space="preserve"> </w:t>
-      </w:r>
-      <w:r>
-        <w:t>de forma remota utilizando comandos de Linux para poder acceder a los directorios, cambiar idioma de interfaz, diseño de la página y poder dar de baja cursos de la plataforma.</w:t>
-      </w:r>
-    </w:p>
-    <w:p/>
-    <w:p>
-      <w:r>
-        <w:t xml:space="preserve">Para poder acceder al sistema por conexión remota por SSH tenemos que ejecutar nuestro cliente SSH que en este caso es el programa PuTTY </w:t>
-      </w:r>
-      <w:r>
-        <w:t xml:space="preserve">e ingresar el host donde se encuentra nuestro servicio </w:t>
-      </w:r>
-      <w:r>
-        <w:rPr>
-          <w:i/>
-        </w:rPr>
-        <w:t>web</w:t>
-      </w:r>
-      <w:r>
         <w:t xml:space="preserve">. Posteriormente tenemos que oprimir el botón de “Open” para establecer conexión e ingresar </w:t>
       </w:r>
-      <w:proofErr w:type="gramStart"/>
-      <w:r>
-        <w:t>nuestras datos</w:t>
-      </w:r>
-      <w:proofErr w:type="gramEnd"/>
-      <w:r>
-        <w:t xml:space="preserve"> para validar el acceso.</w:t>
-      </w:r>
-    </w:p>
-    <w:p>
+      <w:r>
+        <w:t>nuestros</w:t>
+      </w:r>
+      <w:r>
+        <w:t xml:space="preserve"> datos para validar el acceso.</w:t>
+      </w:r>
+    </w:p>
+    <w:p>
+      <w:pPr>
+        <w:jc w:val="center"/>
+      </w:pPr>
       <w:r>
         <w:rPr>
           <w:noProof/>
+          <w:lang w:val="es-ES"/>
         </w:rPr>
         <w:lastRenderedPageBreak/>
         <w:drawing>
-          <wp:inline distT="0" distB="0" distL="0" distR="0" wp14:anchorId="3C41ADA0" wp14:editId="23DF2CAF">
-            <wp:extent cx="5972175" cy="2537460"/>
-            <wp:effectExtent l="0" t="0" r="9525" b="0"/>
+          <wp:inline distT="0" distB="0" distL="0" distR="0" wp14:anchorId="3C41ADA0" wp14:editId="33F1547E">
+            <wp:extent cx="4723075" cy="2006742"/>
+            <wp:effectExtent l="76200" t="76200" r="135255" b="127000"/>
             <wp:docPr id="9" name="Imagen 9"/>
             <wp:cNvGraphicFramePr>
               <a:graphicFrameLocks xmlns:a="http://schemas.openxmlformats.org/drawingml/2006/main" noChangeAspect="1"/>
@@ -17472,7 +17411,7 @@
                     <pic:cNvPicPr/>
                   </pic:nvPicPr>
                   <pic:blipFill>
-                    <a:blip r:embed="rId27"/>
+                    <a:blip r:embed="rId26"/>
                     <a:stretch>
                       <a:fillRect/>
                     </a:stretch>
@@ -17480,11 +17419,25 @@
                   <pic:spPr>
                     <a:xfrm>
                       <a:off x="0" y="0"/>
-                      <a:ext cx="5972175" cy="2537460"/>
+                      <a:ext cx="4735849" cy="2012169"/>
                     </a:xfrm>
                     <a:prstGeom prst="rect">
                       <a:avLst/>
                     </a:prstGeom>
+                    <a:ln w="38100" cap="sq">
+                      <a:solidFill>
+                        <a:srgbClr val="000000"/>
+                      </a:solidFill>
+                      <a:prstDash val="solid"/>
+                      <a:miter lim="800000"/>
+                    </a:ln>
+                    <a:effectLst>
+                      <a:outerShdw blurRad="50800" dist="38100" dir="2700000" algn="tl" rotWithShape="0">
+                        <a:srgbClr val="000000">
+                          <a:alpha val="43000"/>
+                        </a:srgbClr>
+                      </a:outerShdw>
+                    </a:effectLst>
                   </pic:spPr>
                 </pic:pic>
               </a:graphicData>
@@ -17492,23 +17445,57 @@
           </wp:inline>
         </w:drawing>
       </w:r>
+    </w:p>
+    <w:p>
+      <w:pPr>
+        <w:spacing w:line="360" w:lineRule="auto"/>
+        <w:jc w:val="center"/>
+        <w:rPr>
+          <w:sz w:val="20"/>
+        </w:rPr>
+      </w:pPr>
+      <w:r>
+        <w:rPr>
+          <w:b/>
+          <w:sz w:val="20"/>
+        </w:rPr>
+        <w:t>Figura 2.2</w:t>
+      </w:r>
+      <w:r>
+        <w:rPr>
+          <w:sz w:val="20"/>
+        </w:rPr>
+        <w:t xml:space="preserve"> </w:t>
+      </w:r>
+      <w:r>
+        <w:rPr>
+          <w:sz w:val="20"/>
+        </w:rPr>
+        <w:t>Terminal del servidor donde se almacena nuestro sitio.</w:t>
+      </w:r>
+    </w:p>
+    <w:p>
+      <w:pPr>
+        <w:spacing w:line="360" w:lineRule="auto"/>
+        <w:jc w:val="left"/>
+      </w:pPr>
+      <w:r>
+        <w:t xml:space="preserve">Desde aquí podemos manipular la </w:t>
+      </w:r>
+      <w:r>
+        <w:t>plataforma</w:t>
+      </w:r>
+      <w:r>
+        <w:t xml:space="preserve"> y tenemos acceso al código fuente del sistema. </w:t>
+      </w:r>
+    </w:p>
+    <w:p>
+      <w:pPr>
+        <w:spacing w:line="360" w:lineRule="auto"/>
+        <w:jc w:val="left"/>
+      </w:pPr>
       <w:bookmarkStart w:id="39" w:name="_GoBack"/>
       <w:bookmarkEnd w:id="39"/>
-    </w:p>
-    <w:p>
-      <w:pPr>
-        <w:spacing w:line="360" w:lineRule="auto"/>
-        <w:jc w:val="center"/>
-      </w:pPr>
-    </w:p>
-    <w:p>
-      <w:pPr>
-        <w:spacing w:line="360" w:lineRule="auto"/>
-        <w:jc w:val="left"/>
-      </w:pPr>
-      <w:r>
-        <w:t xml:space="preserve"> </w:t>
-      </w:r>
     </w:p>
     <w:p/>
     <w:p>
@@ -17711,10 +17698,7 @@
         <w:t>Microsoft</w:t>
       </w:r>
       <w:r>
-        <w:t xml:space="preserve">: </w:t>
-      </w:r>
-      <w:r>
-        <w:t>Microsoft es una empresa informática multinacional fundada en 1975 en Estados Unidos por Bill Gates y Paul Allen.</w:t>
+        <w:t>: Microsoft es una empresa informática multinacional fundada en 1975 en Estados Unidos por Bill Gates y Paul Allen.</w:t>
       </w:r>
     </w:p>
     <w:p>
@@ -18140,7 +18124,7 @@
         </w:rPr>
         <w:t xml:space="preserve">Julen Capetillo. (2017). 5 beneficios del Software Adaptable. Enero 04 2017, de Ceesa Sitio web: </w:t>
       </w:r>
-      <w:hyperlink r:id="rId28" w:history="1">
+      <w:hyperlink r:id="rId27" w:history="1">
         <w:r>
           <w:rPr>
             <w:rStyle w:val="Hipervnculo"/>
@@ -18167,7 +18151,7 @@
         </w:rPr>
         <w:t xml:space="preserve">Rubén Alonso. (2017). Qué es un dominio en Internet. Diciembre 12 2017, de Mi posicionamiento web Sitio web: </w:t>
       </w:r>
-      <w:hyperlink r:id="rId29" w:history="1">
+      <w:hyperlink r:id="rId28" w:history="1">
         <w:r>
           <w:rPr>
             <w:rStyle w:val="Hipervnculo"/>
@@ -18199,9 +18183,23 @@
           <w:b w:val="0"/>
           <w:sz w:val="24"/>
         </w:rPr>
-        <w:t xml:space="preserve">. (2013). Introducción a StarUML. March 11, 2013, de Código programación Sitio web: </w:t>
-      </w:r>
-      <w:hyperlink r:id="rId30" w:history="1">
+        <w:t>. (2013</w:t>
+      </w:r>
+      <w:r>
+        <w:rPr>
+          <w:b w:val="0"/>
+          <w:sz w:val="24"/>
+        </w:rPr>
+        <w:t>). Introducción a StarUML. Marzo</w:t>
+      </w:r>
+      <w:r>
+        <w:rPr>
+          <w:b w:val="0"/>
+          <w:sz w:val="24"/>
+        </w:rPr>
+        <w:t xml:space="preserve"> 11, 2013, de Código programación Sitio web: </w:t>
+      </w:r>
+      <w:hyperlink r:id="rId29" w:anchor=".W7Jrw2hKi1s" w:history="1">
         <w:r>
           <w:rPr>
             <w:rStyle w:val="Hipervnculo"/>
@@ -18226,17 +18224,15 @@
           <w:b w:val="0"/>
           <w:sz w:val="24"/>
         </w:rPr>
-        <w:t xml:space="preserve">Microsoft. (2018). Que es </w:t>
-      </w:r>
-      <w:proofErr w:type="gramStart"/>
+        <w:t>Microsoft. (2018). Que es Azure</w:t>
+      </w:r>
       <w:r>
         <w:rPr>
           <w:b w:val="0"/>
           <w:sz w:val="24"/>
         </w:rPr>
-        <w:t>Azure?.</w:t>
-      </w:r>
-      <w:proofErr w:type="gramEnd"/>
+        <w:t>?</w:t>
+      </w:r>
       <w:r>
         <w:rPr>
           <w:b w:val="0"/>
@@ -18244,7 +18240,7 @@
         </w:rPr>
         <w:t xml:space="preserve"> Mayo 11, 2018, de Microsoft Sitio web: </w:t>
       </w:r>
-      <w:hyperlink r:id="rId31" w:history="1">
+      <w:hyperlink r:id="rId30" w:history="1">
         <w:r>
           <w:rPr>
             <w:rStyle w:val="Hipervnculo"/>
@@ -18269,25 +18265,9 @@
           <w:b w:val="0"/>
           <w:sz w:val="24"/>
         </w:rPr>
-        <w:t xml:space="preserve">Rubén Andrés. (2017). Qué es una máquina virtual, cómo funciona y para qué </w:t>
-      </w:r>
-      <w:proofErr w:type="gramStart"/>
-      <w:r>
-        <w:rPr>
-          <w:b w:val="0"/>
-          <w:sz w:val="24"/>
-        </w:rPr>
-        <w:t>sirve..</w:t>
-      </w:r>
-      <w:proofErr w:type="gramEnd"/>
-      <w:r>
-        <w:rPr>
-          <w:b w:val="0"/>
-          <w:sz w:val="24"/>
-        </w:rPr>
-        <w:t xml:space="preserve"> Mayo 31, 2017, de Computer hoy Sitio web: </w:t>
-      </w:r>
-      <w:hyperlink r:id="rId32" w:history="1">
+        <w:t xml:space="preserve">Rubén Andrés. (2017). Qué es una máquina virtual, cómo funciona y para qué sirve.. Mayo 31, 2017, de Computer hoy Sitio web: </w:t>
+      </w:r>
+      <w:hyperlink r:id="rId31" w:history="1">
         <w:r>
           <w:rPr>
             <w:rStyle w:val="Hipervnculo"/>
@@ -18359,8 +18339,8 @@
       </w:pPr>
     </w:p>
     <w:sectPr>
-      <w:headerReference w:type="default" r:id="rId33"/>
-      <w:footerReference w:type="default" r:id="rId34"/>
+      <w:headerReference w:type="default" r:id="rId32"/>
+      <w:footerReference w:type="default" r:id="rId33"/>
       <w:pgSz w:w="12240" w:h="15840"/>
       <w:pgMar w:top="1134" w:right="1134" w:bottom="1134" w:left="1701" w:header="709" w:footer="709" w:gutter="0"/>
       <w:pgNumType w:start="1"/>
@@ -18372,7 +18352,7 @@
 </file>
 
 <file path=word/comments.xml><?xml version="1.0" encoding="utf-8"?>
-<w:comments xmlns:wpc="http://schemas.microsoft.com/office/word/2010/wordprocessingCanvas" xmlns:cx="http://schemas.microsoft.com/office/drawing/2014/chartex" xmlns:cx1="http://schemas.microsoft.com/office/drawing/2015/9/8/chartex" xmlns:cx2="http://schemas.microsoft.com/office/drawing/2015/10/21/chartex" xmlns:cx3="http://schemas.microsoft.com/office/drawing/2016/5/9/chartex" xmlns:cx4="http://schemas.microsoft.com/office/drawing/2016/5/10/chartex" xmlns:cx5="http://schemas.microsoft.com/office/drawing/2016/5/11/chartex" xmlns:cx6="http://schemas.microsoft.com/office/drawing/2016/5/12/chartex" xmlns:cx7="http://schemas.microsoft.com/office/drawing/2016/5/13/chartex" xmlns:cx8="http://schemas.microsoft.com/office/drawing/2016/5/14/chartex" xmlns:mc="http://schemas.openxmlformats.org/markup-compatibility/2006" xmlns:aink="http://schemas.microsoft.com/office/drawing/2016/ink" xmlns:am3d="http://schemas.microsoft.com/office/drawing/2017/model3d" xmlns:o="urn:schemas-microsoft-com:office:office" xmlns:r="http://schemas.openxmlformats.org/officeDocument/2006/relationships" xmlns:m="http://schemas.openxmlformats.org/officeDocument/2006/math" xmlns:v="urn:schemas-microsoft-com:vml" xmlns:wp14="http://schemas.microsoft.com/office/word/2010/wordprocessingDrawing" xmlns:wp="http://schemas.openxmlformats.org/drawingml/2006/wordprocessingDrawing" xmlns:w10="urn:schemas-microsoft-com:office:word" xmlns:w="http://schemas.openxmlformats.org/wordprocessingml/2006/main" xmlns:w14="http://schemas.microsoft.com/office/word/2010/wordml" xmlns:w15="http://schemas.microsoft.com/office/word/2012/wordml" xmlns:w16cid="http://schemas.microsoft.com/office/word/2016/wordml/cid" xmlns:w16se="http://schemas.microsoft.com/office/word/2015/wordml/symex" xmlns:wpg="http://schemas.microsoft.com/office/word/2010/wordprocessingGroup" xmlns:wpi="http://schemas.microsoft.com/office/word/2010/wordprocessingInk" xmlns:wne="http://schemas.microsoft.com/office/word/2006/wordml" xmlns:wps="http://schemas.microsoft.com/office/word/2010/wordprocessingShape" mc:Ignorable="w14 w15 w16se w16cid wp14">
+<w:comments xmlns:wpc="http://schemas.microsoft.com/office/word/2010/wordprocessingCanvas" xmlns:mc="http://schemas.openxmlformats.org/markup-compatibility/2006" xmlns:o="urn:schemas-microsoft-com:office:office" xmlns:r="http://schemas.openxmlformats.org/officeDocument/2006/relationships" xmlns:m="http://schemas.openxmlformats.org/officeDocument/2006/math" xmlns:v="urn:schemas-microsoft-com:vml" xmlns:wp14="http://schemas.microsoft.com/office/word/2010/wordprocessingDrawing" xmlns:wp="http://schemas.openxmlformats.org/drawingml/2006/wordprocessingDrawing" xmlns:w10="urn:schemas-microsoft-com:office:word" xmlns:w="http://schemas.openxmlformats.org/wordprocessingml/2006/main" xmlns:w14="http://schemas.microsoft.com/office/word/2010/wordml" xmlns:w15="http://schemas.microsoft.com/office/word/2012/wordml" xmlns:wpg="http://schemas.microsoft.com/office/word/2010/wordprocessingGroup" xmlns:wpi="http://schemas.microsoft.com/office/word/2010/wordprocessingInk" xmlns:wne="http://schemas.microsoft.com/office/word/2006/wordml" xmlns:wps="http://schemas.microsoft.com/office/word/2010/wordprocessingShape" mc:Ignorable="w14 w15 wp14">
   <w:comment w:id="11" w:author="Alumno" w:date="2011-09-10T11:51:00Z" w:initials="A">
     <w:p>
       <w:pPr>
@@ -18505,7 +18485,7 @@
 </file>
 
 <file path=word/commentsExtended.xml><?xml version="1.0" encoding="utf-8"?>
-<w15:commentsEx xmlns:wpc="http://schemas.microsoft.com/office/word/2010/wordprocessingCanvas" xmlns:cx="http://schemas.microsoft.com/office/drawing/2014/chartex" xmlns:cx1="http://schemas.microsoft.com/office/drawing/2015/9/8/chartex" xmlns:cx2="http://schemas.microsoft.com/office/drawing/2015/10/21/chartex" xmlns:cx3="http://schemas.microsoft.com/office/drawing/2016/5/9/chartex" xmlns:cx4="http://schemas.microsoft.com/office/drawing/2016/5/10/chartex" xmlns:cx5="http://schemas.microsoft.com/office/drawing/2016/5/11/chartex" xmlns:cx6="http://schemas.microsoft.com/office/drawing/2016/5/12/chartex" xmlns:cx7="http://schemas.microsoft.com/office/drawing/2016/5/13/chartex" xmlns:cx8="http://schemas.microsoft.com/office/drawing/2016/5/14/chartex" xmlns:mc="http://schemas.openxmlformats.org/markup-compatibility/2006" xmlns:aink="http://schemas.microsoft.com/office/drawing/2016/ink" xmlns:am3d="http://schemas.microsoft.com/office/drawing/2017/model3d" xmlns:o="urn:schemas-microsoft-com:office:office" xmlns:r="http://schemas.openxmlformats.org/officeDocument/2006/relationships" xmlns:m="http://schemas.openxmlformats.org/officeDocument/2006/math" xmlns:v="urn:schemas-microsoft-com:vml" xmlns:wp14="http://schemas.microsoft.com/office/word/2010/wordprocessingDrawing" xmlns:wp="http://schemas.openxmlformats.org/drawingml/2006/wordprocessingDrawing" xmlns:w10="urn:schemas-microsoft-com:office:word" xmlns:w="http://schemas.openxmlformats.org/wordprocessingml/2006/main" xmlns:w14="http://schemas.microsoft.com/office/word/2010/wordml" xmlns:w15="http://schemas.microsoft.com/office/word/2012/wordml" xmlns:w16cid="http://schemas.microsoft.com/office/word/2016/wordml/cid" xmlns:w16se="http://schemas.microsoft.com/office/word/2015/wordml/symex" xmlns:wpg="http://schemas.microsoft.com/office/word/2010/wordprocessingGroup" xmlns:wpi="http://schemas.microsoft.com/office/word/2010/wordprocessingInk" xmlns:wne="http://schemas.microsoft.com/office/word/2006/wordml" xmlns:wps="http://schemas.microsoft.com/office/word/2010/wordprocessingShape" mc:Ignorable="w14 w15 w16se w16cid wp14">
+<w15:commentsEx xmlns:wpc="http://schemas.microsoft.com/office/word/2010/wordprocessingCanvas" xmlns:mc="http://schemas.openxmlformats.org/markup-compatibility/2006" xmlns:o="urn:schemas-microsoft-com:office:office" xmlns:r="http://schemas.openxmlformats.org/officeDocument/2006/relationships" xmlns:m="http://schemas.openxmlformats.org/officeDocument/2006/math" xmlns:v="urn:schemas-microsoft-com:vml" xmlns:wp14="http://schemas.microsoft.com/office/word/2010/wordprocessingDrawing" xmlns:wp="http://schemas.openxmlformats.org/drawingml/2006/wordprocessingDrawing" xmlns:w10="urn:schemas-microsoft-com:office:word" xmlns:w="http://schemas.openxmlformats.org/wordprocessingml/2006/main" xmlns:w14="http://schemas.microsoft.com/office/word/2010/wordml" xmlns:w15="http://schemas.microsoft.com/office/word/2012/wordml" xmlns:wpg="http://schemas.microsoft.com/office/word/2010/wordprocessingGroup" xmlns:wpi="http://schemas.microsoft.com/office/word/2010/wordprocessingInk" xmlns:wne="http://schemas.microsoft.com/office/word/2006/wordml" xmlns:wps="http://schemas.microsoft.com/office/word/2010/wordprocessingShape" mc:Ignorable="w14 w15 wp14">
   <w15:commentEx w15:paraId="7BFD96DA" w15:done="1"/>
   <w15:commentEx w15:paraId="3BE90DED" w15:done="1"/>
   <w15:commentEx w15:paraId="14FDF572" w15:done="0"/>
@@ -18531,7 +18511,7 @@
 </file>
 
 <file path=word/endnotes.xml><?xml version="1.0" encoding="utf-8"?>
-<w:endnotes xmlns:wpc="http://schemas.microsoft.com/office/word/2010/wordprocessingCanvas" xmlns:cx="http://schemas.microsoft.com/office/drawing/2014/chartex" xmlns:cx1="http://schemas.microsoft.com/office/drawing/2015/9/8/chartex" xmlns:cx2="http://schemas.microsoft.com/office/drawing/2015/10/21/chartex" xmlns:cx3="http://schemas.microsoft.com/office/drawing/2016/5/9/chartex" xmlns:cx4="http://schemas.microsoft.com/office/drawing/2016/5/10/chartex" xmlns:cx5="http://schemas.microsoft.com/office/drawing/2016/5/11/chartex" xmlns:cx6="http://schemas.microsoft.com/office/drawing/2016/5/12/chartex" xmlns:cx7="http://schemas.microsoft.com/office/drawing/2016/5/13/chartex" xmlns:cx8="http://schemas.microsoft.com/office/drawing/2016/5/14/chartex" xmlns:mc="http://schemas.openxmlformats.org/markup-compatibility/2006" xmlns:aink="http://schemas.microsoft.com/office/drawing/2016/ink" xmlns:am3d="http://schemas.microsoft.com/office/drawing/2017/model3d" xmlns:o="urn:schemas-microsoft-com:office:office" xmlns:r="http://schemas.openxmlformats.org/officeDocument/2006/relationships" xmlns:m="http://schemas.openxmlformats.org/officeDocument/2006/math" xmlns:v="urn:schemas-microsoft-com:vml" xmlns:wp14="http://schemas.microsoft.com/office/word/2010/wordprocessingDrawing" xmlns:wp="http://schemas.openxmlformats.org/drawingml/2006/wordprocessingDrawing" xmlns:w10="urn:schemas-microsoft-com:office:word" xmlns:w="http://schemas.openxmlformats.org/wordprocessingml/2006/main" xmlns:w14="http://schemas.microsoft.com/office/word/2010/wordml" xmlns:w15="http://schemas.microsoft.com/office/word/2012/wordml" xmlns:w16cid="http://schemas.microsoft.com/office/word/2016/wordml/cid" xmlns:w16se="http://schemas.microsoft.com/office/word/2015/wordml/symex" xmlns:wpg="http://schemas.microsoft.com/office/word/2010/wordprocessingGroup" xmlns:wpi="http://schemas.microsoft.com/office/word/2010/wordprocessingInk" xmlns:wne="http://schemas.microsoft.com/office/word/2006/wordml" xmlns:wps="http://schemas.microsoft.com/office/word/2010/wordprocessingShape" mc:Ignorable="w14 w15 w16se w16cid wp14">
+<w:endnotes xmlns:wpc="http://schemas.microsoft.com/office/word/2010/wordprocessingCanvas" xmlns:mc="http://schemas.openxmlformats.org/markup-compatibility/2006" xmlns:o="urn:schemas-microsoft-com:office:office" xmlns:r="http://schemas.openxmlformats.org/officeDocument/2006/relationships" xmlns:m="http://schemas.openxmlformats.org/officeDocument/2006/math" xmlns:v="urn:schemas-microsoft-com:vml" xmlns:wp14="http://schemas.microsoft.com/office/word/2010/wordprocessingDrawing" xmlns:wp="http://schemas.openxmlformats.org/drawingml/2006/wordprocessingDrawing" xmlns:w10="urn:schemas-microsoft-com:office:word" xmlns:w="http://schemas.openxmlformats.org/wordprocessingml/2006/main" xmlns:w14="http://schemas.microsoft.com/office/word/2010/wordml" xmlns:w15="http://schemas.microsoft.com/office/word/2012/wordml" xmlns:wpg="http://schemas.microsoft.com/office/word/2010/wordprocessingGroup" xmlns:wpi="http://schemas.microsoft.com/office/word/2010/wordprocessingInk" xmlns:wne="http://schemas.microsoft.com/office/word/2006/wordml" xmlns:wps="http://schemas.microsoft.com/office/word/2010/wordprocessingShape" mc:Ignorable="w14 w15 wp14">
   <w:endnote w:type="separator" w:id="-1">
     <w:p>
       <w:r>
@@ -18550,7 +18530,7 @@
 </file>
 
 <file path=word/footer1.xml><?xml version="1.0" encoding="utf-8"?>
-<w:ftr xmlns:wpc="http://schemas.microsoft.com/office/word/2010/wordprocessingCanvas" xmlns:cx="http://schemas.microsoft.com/office/drawing/2014/chartex" xmlns:cx1="http://schemas.microsoft.com/office/drawing/2015/9/8/chartex" xmlns:cx2="http://schemas.microsoft.com/office/drawing/2015/10/21/chartex" xmlns:cx3="http://schemas.microsoft.com/office/drawing/2016/5/9/chartex" xmlns:cx4="http://schemas.microsoft.com/office/drawing/2016/5/10/chartex" xmlns:cx5="http://schemas.microsoft.com/office/drawing/2016/5/11/chartex" xmlns:cx6="http://schemas.microsoft.com/office/drawing/2016/5/12/chartex" xmlns:cx7="http://schemas.microsoft.com/office/drawing/2016/5/13/chartex" xmlns:cx8="http://schemas.microsoft.com/office/drawing/2016/5/14/chartex" xmlns:mc="http://schemas.openxmlformats.org/markup-compatibility/2006" xmlns:aink="http://schemas.microsoft.com/office/drawing/2016/ink" xmlns:am3d="http://schemas.microsoft.com/office/drawing/2017/model3d" xmlns:o="urn:schemas-microsoft-com:office:office" xmlns:r="http://schemas.openxmlformats.org/officeDocument/2006/relationships" xmlns:m="http://schemas.openxmlformats.org/officeDocument/2006/math" xmlns:v="urn:schemas-microsoft-com:vml" xmlns:wp14="http://schemas.microsoft.com/office/word/2010/wordprocessingDrawing" xmlns:wp="http://schemas.openxmlformats.org/drawingml/2006/wordprocessingDrawing" xmlns:w10="urn:schemas-microsoft-com:office:word" xmlns:w="http://schemas.openxmlformats.org/wordprocessingml/2006/main" xmlns:w14="http://schemas.microsoft.com/office/word/2010/wordml" xmlns:w15="http://schemas.microsoft.com/office/word/2012/wordml" xmlns:w16cid="http://schemas.microsoft.com/office/word/2016/wordml/cid" xmlns:w16se="http://schemas.microsoft.com/office/word/2015/wordml/symex" xmlns:wpg="http://schemas.microsoft.com/office/word/2010/wordprocessingGroup" xmlns:wpi="http://schemas.microsoft.com/office/word/2010/wordprocessingInk" xmlns:wne="http://schemas.microsoft.com/office/word/2006/wordml" xmlns:wps="http://schemas.microsoft.com/office/word/2010/wordprocessingShape" mc:Ignorable="w14 w15 w16se w16cid wp14">
+<w:ftr xmlns:wpc="http://schemas.microsoft.com/office/word/2010/wordprocessingCanvas" xmlns:mc="http://schemas.openxmlformats.org/markup-compatibility/2006" xmlns:o="urn:schemas-microsoft-com:office:office" xmlns:r="http://schemas.openxmlformats.org/officeDocument/2006/relationships" xmlns:m="http://schemas.openxmlformats.org/officeDocument/2006/math" xmlns:v="urn:schemas-microsoft-com:vml" xmlns:wp14="http://schemas.microsoft.com/office/word/2010/wordprocessingDrawing" xmlns:wp="http://schemas.openxmlformats.org/drawingml/2006/wordprocessingDrawing" xmlns:w10="urn:schemas-microsoft-com:office:word" xmlns:w="http://schemas.openxmlformats.org/wordprocessingml/2006/main" xmlns:w14="http://schemas.microsoft.com/office/word/2010/wordml" xmlns:w15="http://schemas.microsoft.com/office/word/2012/wordml" xmlns:wpg="http://schemas.microsoft.com/office/word/2010/wordprocessingGroup" xmlns:wpi="http://schemas.microsoft.com/office/word/2010/wordprocessingInk" xmlns:wne="http://schemas.microsoft.com/office/word/2006/wordml" xmlns:wps="http://schemas.microsoft.com/office/word/2010/wordprocessingShape" mc:Ignorable="w14 w15 wp14">
   <w:p>
     <w:pPr>
       <w:pStyle w:val="Piedepgina"/>
@@ -18566,7 +18546,7 @@
 </file>
 
 <file path=word/footer2.xml><?xml version="1.0" encoding="utf-8"?>
-<w:ftr xmlns:wpc="http://schemas.microsoft.com/office/word/2010/wordprocessingCanvas" xmlns:cx="http://schemas.microsoft.com/office/drawing/2014/chartex" xmlns:cx1="http://schemas.microsoft.com/office/drawing/2015/9/8/chartex" xmlns:cx2="http://schemas.microsoft.com/office/drawing/2015/10/21/chartex" xmlns:cx3="http://schemas.microsoft.com/office/drawing/2016/5/9/chartex" xmlns:cx4="http://schemas.microsoft.com/office/drawing/2016/5/10/chartex" xmlns:cx5="http://schemas.microsoft.com/office/drawing/2016/5/11/chartex" xmlns:cx6="http://schemas.microsoft.com/office/drawing/2016/5/12/chartex" xmlns:cx7="http://schemas.microsoft.com/office/drawing/2016/5/13/chartex" xmlns:cx8="http://schemas.microsoft.com/office/drawing/2016/5/14/chartex" xmlns:mc="http://schemas.openxmlformats.org/markup-compatibility/2006" xmlns:aink="http://schemas.microsoft.com/office/drawing/2016/ink" xmlns:am3d="http://schemas.microsoft.com/office/drawing/2017/model3d" xmlns:o="urn:schemas-microsoft-com:office:office" xmlns:r="http://schemas.openxmlformats.org/officeDocument/2006/relationships" xmlns:m="http://schemas.openxmlformats.org/officeDocument/2006/math" xmlns:v="urn:schemas-microsoft-com:vml" xmlns:wp14="http://schemas.microsoft.com/office/word/2010/wordprocessingDrawing" xmlns:wp="http://schemas.openxmlformats.org/drawingml/2006/wordprocessingDrawing" xmlns:w10="urn:schemas-microsoft-com:office:word" xmlns:w="http://schemas.openxmlformats.org/wordprocessingml/2006/main" xmlns:w14="http://schemas.microsoft.com/office/word/2010/wordml" xmlns:w15="http://schemas.microsoft.com/office/word/2012/wordml" xmlns:w16cid="http://schemas.microsoft.com/office/word/2016/wordml/cid" xmlns:w16se="http://schemas.microsoft.com/office/word/2015/wordml/symex" xmlns:wpg="http://schemas.microsoft.com/office/word/2010/wordprocessingGroup" xmlns:wpi="http://schemas.microsoft.com/office/word/2010/wordprocessingInk" xmlns:wne="http://schemas.microsoft.com/office/word/2006/wordml" xmlns:wps="http://schemas.microsoft.com/office/word/2010/wordprocessingShape" mc:Ignorable="w14 w15 w16se w16cid wp14">
+<w:ftr xmlns:wpc="http://schemas.microsoft.com/office/word/2010/wordprocessingCanvas" xmlns:mc="http://schemas.openxmlformats.org/markup-compatibility/2006" xmlns:o="urn:schemas-microsoft-com:office:office" xmlns:r="http://schemas.openxmlformats.org/officeDocument/2006/relationships" xmlns:m="http://schemas.openxmlformats.org/officeDocument/2006/math" xmlns:v="urn:schemas-microsoft-com:vml" xmlns:wp14="http://schemas.microsoft.com/office/word/2010/wordprocessingDrawing" xmlns:wp="http://schemas.openxmlformats.org/drawingml/2006/wordprocessingDrawing" xmlns:w10="urn:schemas-microsoft-com:office:word" xmlns:w="http://schemas.openxmlformats.org/wordprocessingml/2006/main" xmlns:w14="http://schemas.microsoft.com/office/word/2010/wordml" xmlns:w15="http://schemas.microsoft.com/office/word/2012/wordml" xmlns:wpg="http://schemas.microsoft.com/office/word/2010/wordprocessingGroup" xmlns:wpi="http://schemas.microsoft.com/office/word/2010/wordprocessingInk" xmlns:wne="http://schemas.microsoft.com/office/word/2006/wordml" xmlns:wps="http://schemas.microsoft.com/office/word/2010/wordprocessingShape" mc:Ignorable="w14 w15 wp14">
   <w:p>
     <w:pPr>
       <w:pStyle w:val="Piedepgina"/>
@@ -18613,7 +18593,7 @@
             <w:sz w:val="20"/>
             <w:lang w:val="es-ES"/>
           </w:rPr>
-          <w:t>20</w:t>
+          <w:t>26</w:t>
         </w:r>
         <w:r>
           <w:rPr>
@@ -18633,7 +18613,7 @@
 </file>
 
 <file path=word/footnotes.xml><?xml version="1.0" encoding="utf-8"?>
-<w:footnotes xmlns:wpc="http://schemas.microsoft.com/office/word/2010/wordprocessingCanvas" xmlns:cx="http://schemas.microsoft.com/office/drawing/2014/chartex" xmlns:cx1="http://schemas.microsoft.com/office/drawing/2015/9/8/chartex" xmlns:cx2="http://schemas.microsoft.com/office/drawing/2015/10/21/chartex" xmlns:cx3="http://schemas.microsoft.com/office/drawing/2016/5/9/chartex" xmlns:cx4="http://schemas.microsoft.com/office/drawing/2016/5/10/chartex" xmlns:cx5="http://schemas.microsoft.com/office/drawing/2016/5/11/chartex" xmlns:cx6="http://schemas.microsoft.com/office/drawing/2016/5/12/chartex" xmlns:cx7="http://schemas.microsoft.com/office/drawing/2016/5/13/chartex" xmlns:cx8="http://schemas.microsoft.com/office/drawing/2016/5/14/chartex" xmlns:mc="http://schemas.openxmlformats.org/markup-compatibility/2006" xmlns:aink="http://schemas.microsoft.com/office/drawing/2016/ink" xmlns:am3d="http://schemas.microsoft.com/office/drawing/2017/model3d" xmlns:o="urn:schemas-microsoft-com:office:office" xmlns:r="http://schemas.openxmlformats.org/officeDocument/2006/relationships" xmlns:m="http://schemas.openxmlformats.org/officeDocument/2006/math" xmlns:v="urn:schemas-microsoft-com:vml" xmlns:wp14="http://schemas.microsoft.com/office/word/2010/wordprocessingDrawing" xmlns:wp="http://schemas.openxmlformats.org/drawingml/2006/wordprocessingDrawing" xmlns:w10="urn:schemas-microsoft-com:office:word" xmlns:w="http://schemas.openxmlformats.org/wordprocessingml/2006/main" xmlns:w14="http://schemas.microsoft.com/office/word/2010/wordml" xmlns:w15="http://schemas.microsoft.com/office/word/2012/wordml" xmlns:w16cid="http://schemas.microsoft.com/office/word/2016/wordml/cid" xmlns:w16se="http://schemas.microsoft.com/office/word/2015/wordml/symex" xmlns:wpg="http://schemas.microsoft.com/office/word/2010/wordprocessingGroup" xmlns:wpi="http://schemas.microsoft.com/office/word/2010/wordprocessingInk" xmlns:wne="http://schemas.microsoft.com/office/word/2006/wordml" xmlns:wps="http://schemas.microsoft.com/office/word/2010/wordprocessingShape" mc:Ignorable="w14 w15 w16se w16cid wp14">
+<w:footnotes xmlns:wpc="http://schemas.microsoft.com/office/word/2010/wordprocessingCanvas" xmlns:mc="http://schemas.openxmlformats.org/markup-compatibility/2006" xmlns:o="urn:schemas-microsoft-com:office:office" xmlns:r="http://schemas.openxmlformats.org/officeDocument/2006/relationships" xmlns:m="http://schemas.openxmlformats.org/officeDocument/2006/math" xmlns:v="urn:schemas-microsoft-com:vml" xmlns:wp14="http://schemas.microsoft.com/office/word/2010/wordprocessingDrawing" xmlns:wp="http://schemas.openxmlformats.org/drawingml/2006/wordprocessingDrawing" xmlns:w10="urn:schemas-microsoft-com:office:word" xmlns:w="http://schemas.openxmlformats.org/wordprocessingml/2006/main" xmlns:w14="http://schemas.microsoft.com/office/word/2010/wordml" xmlns:w15="http://schemas.microsoft.com/office/word/2012/wordml" xmlns:wpg="http://schemas.microsoft.com/office/word/2010/wordprocessingGroup" xmlns:wpi="http://schemas.microsoft.com/office/word/2010/wordprocessingInk" xmlns:wne="http://schemas.microsoft.com/office/word/2006/wordml" xmlns:wps="http://schemas.microsoft.com/office/word/2010/wordprocessingShape" mc:Ignorable="w14 w15 wp14">
   <w:footnote w:type="separator" w:id="-1">
     <w:p>
       <w:r>
@@ -18652,7 +18632,7 @@
 </file>
 
 <file path=word/header1.xml><?xml version="1.0" encoding="utf-8"?>
-<w:hdr xmlns:wpc="http://schemas.microsoft.com/office/word/2010/wordprocessingCanvas" xmlns:cx="http://schemas.microsoft.com/office/drawing/2014/chartex" xmlns:cx1="http://schemas.microsoft.com/office/drawing/2015/9/8/chartex" xmlns:cx2="http://schemas.microsoft.com/office/drawing/2015/10/21/chartex" xmlns:cx3="http://schemas.microsoft.com/office/drawing/2016/5/9/chartex" xmlns:cx4="http://schemas.microsoft.com/office/drawing/2016/5/10/chartex" xmlns:cx5="http://schemas.microsoft.com/office/drawing/2016/5/11/chartex" xmlns:cx6="http://schemas.microsoft.com/office/drawing/2016/5/12/chartex" xmlns:cx7="http://schemas.microsoft.com/office/drawing/2016/5/13/chartex" xmlns:cx8="http://schemas.microsoft.com/office/drawing/2016/5/14/chartex" xmlns:mc="http://schemas.openxmlformats.org/markup-compatibility/2006" xmlns:aink="http://schemas.microsoft.com/office/drawing/2016/ink" xmlns:am3d="http://schemas.microsoft.com/office/drawing/2017/model3d" xmlns:o="urn:schemas-microsoft-com:office:office" xmlns:r="http://schemas.openxmlformats.org/officeDocument/2006/relationships" xmlns:m="http://schemas.openxmlformats.org/officeDocument/2006/math" xmlns:v="urn:schemas-microsoft-com:vml" xmlns:wp14="http://schemas.microsoft.com/office/word/2010/wordprocessingDrawing" xmlns:wp="http://schemas.openxmlformats.org/drawingml/2006/wordprocessingDrawing" xmlns:w10="urn:schemas-microsoft-com:office:word" xmlns:w="http://schemas.openxmlformats.org/wordprocessingml/2006/main" xmlns:w14="http://schemas.microsoft.com/office/word/2010/wordml" xmlns:w15="http://schemas.microsoft.com/office/word/2012/wordml" xmlns:w16cid="http://schemas.microsoft.com/office/word/2016/wordml/cid" xmlns:w16se="http://schemas.microsoft.com/office/word/2015/wordml/symex" xmlns:wpg="http://schemas.microsoft.com/office/word/2010/wordprocessingGroup" xmlns:wpi="http://schemas.microsoft.com/office/word/2010/wordprocessingInk" xmlns:wne="http://schemas.microsoft.com/office/word/2006/wordml" xmlns:wps="http://schemas.microsoft.com/office/word/2010/wordprocessingShape" mc:Ignorable="w14 w15 w16se w16cid wp14">
+<w:hdr xmlns:wpc="http://schemas.microsoft.com/office/word/2010/wordprocessingCanvas" xmlns:mc="http://schemas.openxmlformats.org/markup-compatibility/2006" xmlns:o="urn:schemas-microsoft-com:office:office" xmlns:r="http://schemas.openxmlformats.org/officeDocument/2006/relationships" xmlns:m="http://schemas.openxmlformats.org/officeDocument/2006/math" xmlns:v="urn:schemas-microsoft-com:vml" xmlns:wp14="http://schemas.microsoft.com/office/word/2010/wordprocessingDrawing" xmlns:wp="http://schemas.openxmlformats.org/drawingml/2006/wordprocessingDrawing" xmlns:w10="urn:schemas-microsoft-com:office:word" xmlns:w="http://schemas.openxmlformats.org/wordprocessingml/2006/main" xmlns:w14="http://schemas.microsoft.com/office/word/2010/wordml" xmlns:w15="http://schemas.microsoft.com/office/word/2012/wordml" xmlns:wpg="http://schemas.microsoft.com/office/word/2010/wordprocessingGroup" xmlns:wpi="http://schemas.microsoft.com/office/word/2010/wordprocessingInk" xmlns:wne="http://schemas.microsoft.com/office/word/2006/wordml" xmlns:wps="http://schemas.microsoft.com/office/word/2010/wordprocessingShape" mc:Ignorable="w14 w15 wp14">
   <w:p>
     <w:pPr>
       <w:pStyle w:val="Encabezado"/>
@@ -18663,7 +18643,7 @@
 </file>
 
 <file path=word/header2.xml><?xml version="1.0" encoding="utf-8"?>
-<w:hdr xmlns:wpc="http://schemas.microsoft.com/office/word/2010/wordprocessingCanvas" xmlns:cx="http://schemas.microsoft.com/office/drawing/2014/chartex" xmlns:cx1="http://schemas.microsoft.com/office/drawing/2015/9/8/chartex" xmlns:cx2="http://schemas.microsoft.com/office/drawing/2015/10/21/chartex" xmlns:cx3="http://schemas.microsoft.com/office/drawing/2016/5/9/chartex" xmlns:cx4="http://schemas.microsoft.com/office/drawing/2016/5/10/chartex" xmlns:cx5="http://schemas.microsoft.com/office/drawing/2016/5/11/chartex" xmlns:cx6="http://schemas.microsoft.com/office/drawing/2016/5/12/chartex" xmlns:cx7="http://schemas.microsoft.com/office/drawing/2016/5/13/chartex" xmlns:cx8="http://schemas.microsoft.com/office/drawing/2016/5/14/chartex" xmlns:mc="http://schemas.openxmlformats.org/markup-compatibility/2006" xmlns:aink="http://schemas.microsoft.com/office/drawing/2016/ink" xmlns:am3d="http://schemas.microsoft.com/office/drawing/2017/model3d" xmlns:o="urn:schemas-microsoft-com:office:office" xmlns:r="http://schemas.openxmlformats.org/officeDocument/2006/relationships" xmlns:m="http://schemas.openxmlformats.org/officeDocument/2006/math" xmlns:v="urn:schemas-microsoft-com:vml" xmlns:wp14="http://schemas.microsoft.com/office/word/2010/wordprocessingDrawing" xmlns:wp="http://schemas.openxmlformats.org/drawingml/2006/wordprocessingDrawing" xmlns:w10="urn:schemas-microsoft-com:office:word" xmlns:w="http://schemas.openxmlformats.org/wordprocessingml/2006/main" xmlns:w14="http://schemas.microsoft.com/office/word/2010/wordml" xmlns:w15="http://schemas.microsoft.com/office/word/2012/wordml" xmlns:w16cid="http://schemas.microsoft.com/office/word/2016/wordml/cid" xmlns:w16se="http://schemas.microsoft.com/office/word/2015/wordml/symex" xmlns:wpg="http://schemas.microsoft.com/office/word/2010/wordprocessingGroup" xmlns:wpi="http://schemas.microsoft.com/office/word/2010/wordprocessingInk" xmlns:wne="http://schemas.microsoft.com/office/word/2006/wordml" xmlns:wps="http://schemas.microsoft.com/office/word/2010/wordprocessingShape" mc:Ignorable="w14 w15 w16se w16cid wp14">
+<w:hdr xmlns:wpc="http://schemas.microsoft.com/office/word/2010/wordprocessingCanvas" xmlns:mc="http://schemas.openxmlformats.org/markup-compatibility/2006" xmlns:o="urn:schemas-microsoft-com:office:office" xmlns:r="http://schemas.openxmlformats.org/officeDocument/2006/relationships" xmlns:m="http://schemas.openxmlformats.org/officeDocument/2006/math" xmlns:v="urn:schemas-microsoft-com:vml" xmlns:wp14="http://schemas.microsoft.com/office/word/2010/wordprocessingDrawing" xmlns:wp="http://schemas.openxmlformats.org/drawingml/2006/wordprocessingDrawing" xmlns:w10="urn:schemas-microsoft-com:office:word" xmlns:w="http://schemas.openxmlformats.org/wordprocessingml/2006/main" xmlns:w14="http://schemas.microsoft.com/office/word/2010/wordml" xmlns:w15="http://schemas.microsoft.com/office/word/2012/wordml" xmlns:wpg="http://schemas.microsoft.com/office/word/2010/wordprocessingGroup" xmlns:wpi="http://schemas.microsoft.com/office/word/2010/wordprocessingInk" xmlns:wne="http://schemas.microsoft.com/office/word/2006/wordml" xmlns:wps="http://schemas.microsoft.com/office/word/2010/wordprocessingShape" mc:Ignorable="w14 w15 wp14">
   <w:p>
     <w:pPr>
       <w:pStyle w:val="Encabezado"/>
@@ -18682,7 +18662,7 @@
 </file>
 
 <file path=word/numbering.xml><?xml version="1.0" encoding="utf-8"?>
-<w:numbering xmlns:wpc="http://schemas.microsoft.com/office/word/2010/wordprocessingCanvas" xmlns:cx="http://schemas.microsoft.com/office/drawing/2014/chartex" xmlns:cx1="http://schemas.microsoft.com/office/drawing/2015/9/8/chartex" xmlns:cx2="http://schemas.microsoft.com/office/drawing/2015/10/21/chartex" xmlns:cx3="http://schemas.microsoft.com/office/drawing/2016/5/9/chartex" xmlns:cx4="http://schemas.microsoft.com/office/drawing/2016/5/10/chartex" xmlns:cx5="http://schemas.microsoft.com/office/drawing/2016/5/11/chartex" xmlns:cx6="http://schemas.microsoft.com/office/drawing/2016/5/12/chartex" xmlns:cx7="http://schemas.microsoft.com/office/drawing/2016/5/13/chartex" xmlns:cx8="http://schemas.microsoft.com/office/drawing/2016/5/14/chartex" xmlns:mc="http://schemas.openxmlformats.org/markup-compatibility/2006" xmlns:aink="http://schemas.microsoft.com/office/drawing/2016/ink" xmlns:am3d="http://schemas.microsoft.com/office/drawing/2017/model3d" xmlns:o="urn:schemas-microsoft-com:office:office" xmlns:r="http://schemas.openxmlformats.org/officeDocument/2006/relationships" xmlns:m="http://schemas.openxmlformats.org/officeDocument/2006/math" xmlns:v="urn:schemas-microsoft-com:vml" xmlns:wp14="http://schemas.microsoft.com/office/word/2010/wordprocessingDrawing" xmlns:wp="http://schemas.openxmlformats.org/drawingml/2006/wordprocessingDrawing" xmlns:w10="urn:schemas-microsoft-com:office:word" xmlns:w="http://schemas.openxmlformats.org/wordprocessingml/2006/main" xmlns:w14="http://schemas.microsoft.com/office/word/2010/wordml" xmlns:w15="http://schemas.microsoft.com/office/word/2012/wordml" xmlns:w16cid="http://schemas.microsoft.com/office/word/2016/wordml/cid" xmlns:w16se="http://schemas.microsoft.com/office/word/2015/wordml/symex" xmlns:wpg="http://schemas.microsoft.com/office/word/2010/wordprocessingGroup" xmlns:wpi="http://schemas.microsoft.com/office/word/2010/wordprocessingInk" xmlns:wne="http://schemas.microsoft.com/office/word/2006/wordml" xmlns:wps="http://schemas.microsoft.com/office/word/2010/wordprocessingShape" mc:Ignorable="w14 w15 w16se w16cid wp14">
+<w:numbering xmlns:wpc="http://schemas.microsoft.com/office/word/2010/wordprocessingCanvas" xmlns:mc="http://schemas.openxmlformats.org/markup-compatibility/2006" xmlns:o="urn:schemas-microsoft-com:office:office" xmlns:r="http://schemas.openxmlformats.org/officeDocument/2006/relationships" xmlns:m="http://schemas.openxmlformats.org/officeDocument/2006/math" xmlns:v="urn:schemas-microsoft-com:vml" xmlns:wp14="http://schemas.microsoft.com/office/word/2010/wordprocessingDrawing" xmlns:wp="http://schemas.openxmlformats.org/drawingml/2006/wordprocessingDrawing" xmlns:w10="urn:schemas-microsoft-com:office:word" xmlns:w="http://schemas.openxmlformats.org/wordprocessingml/2006/main" xmlns:w14="http://schemas.microsoft.com/office/word/2010/wordml" xmlns:w15="http://schemas.microsoft.com/office/word/2012/wordml" xmlns:wpg="http://schemas.microsoft.com/office/word/2010/wordprocessingGroup" xmlns:wpi="http://schemas.microsoft.com/office/word/2010/wordprocessingInk" xmlns:wne="http://schemas.microsoft.com/office/word/2006/wordml" xmlns:wps="http://schemas.microsoft.com/office/word/2010/wordprocessingShape" mc:Ignorable="w14 w15 wp14">
   <w:abstractNum w:abstractNumId="0" w15:restartNumberingAfterBreak="0">
     <w:nsid w:val="10CB7EAF"/>
     <w:multiLevelType w:val="multilevel"/>
@@ -22438,7 +22418,7 @@
 </file>
 
 <file path=word/people.xml><?xml version="1.0" encoding="utf-8"?>
-<w15:people xmlns:wpc="http://schemas.microsoft.com/office/word/2010/wordprocessingCanvas" xmlns:cx="http://schemas.microsoft.com/office/drawing/2014/chartex" xmlns:cx1="http://schemas.microsoft.com/office/drawing/2015/9/8/chartex" xmlns:cx2="http://schemas.microsoft.com/office/drawing/2015/10/21/chartex" xmlns:cx3="http://schemas.microsoft.com/office/drawing/2016/5/9/chartex" xmlns:cx4="http://schemas.microsoft.com/office/drawing/2016/5/10/chartex" xmlns:cx5="http://schemas.microsoft.com/office/drawing/2016/5/11/chartex" xmlns:cx6="http://schemas.microsoft.com/office/drawing/2016/5/12/chartex" xmlns:cx7="http://schemas.microsoft.com/office/drawing/2016/5/13/chartex" xmlns:cx8="http://schemas.microsoft.com/office/drawing/2016/5/14/chartex" xmlns:mc="http://schemas.openxmlformats.org/markup-compatibility/2006" xmlns:aink="http://schemas.microsoft.com/office/drawing/2016/ink" xmlns:am3d="http://schemas.microsoft.com/office/drawing/2017/model3d" xmlns:o="urn:schemas-microsoft-com:office:office" xmlns:r="http://schemas.openxmlformats.org/officeDocument/2006/relationships" xmlns:m="http://schemas.openxmlformats.org/officeDocument/2006/math" xmlns:v="urn:schemas-microsoft-com:vml" xmlns:wp14="http://schemas.microsoft.com/office/word/2010/wordprocessingDrawing" xmlns:wp="http://schemas.openxmlformats.org/drawingml/2006/wordprocessingDrawing" xmlns:w10="urn:schemas-microsoft-com:office:word" xmlns:w="http://schemas.openxmlformats.org/wordprocessingml/2006/main" xmlns:w14="http://schemas.microsoft.com/office/word/2010/wordml" xmlns:w15="http://schemas.microsoft.com/office/word/2012/wordml" xmlns:w16cid="http://schemas.microsoft.com/office/word/2016/wordml/cid" xmlns:w16se="http://schemas.microsoft.com/office/word/2015/wordml/symex" xmlns:wpg="http://schemas.microsoft.com/office/word/2010/wordprocessingGroup" xmlns:wpi="http://schemas.microsoft.com/office/word/2010/wordprocessingInk" xmlns:wne="http://schemas.microsoft.com/office/word/2006/wordml" xmlns:wps="http://schemas.microsoft.com/office/word/2010/wordprocessingShape" mc:Ignorable="w14 w15 w16se w16cid wp14">
+<w15:people xmlns:wpc="http://schemas.microsoft.com/office/word/2010/wordprocessingCanvas" xmlns:mc="http://schemas.openxmlformats.org/markup-compatibility/2006" xmlns:o="urn:schemas-microsoft-com:office:office" xmlns:r="http://schemas.openxmlformats.org/officeDocument/2006/relationships" xmlns:m="http://schemas.openxmlformats.org/officeDocument/2006/math" xmlns:v="urn:schemas-microsoft-com:vml" xmlns:wp14="http://schemas.microsoft.com/office/word/2010/wordprocessingDrawing" xmlns:wp="http://schemas.openxmlformats.org/drawingml/2006/wordprocessingDrawing" xmlns:w10="urn:schemas-microsoft-com:office:word" xmlns:w="http://schemas.openxmlformats.org/wordprocessingml/2006/main" xmlns:w14="http://schemas.microsoft.com/office/word/2010/wordml" xmlns:w15="http://schemas.microsoft.com/office/word/2012/wordml" xmlns:wpg="http://schemas.microsoft.com/office/word/2010/wordprocessingGroup" xmlns:wpi="http://schemas.microsoft.com/office/word/2010/wordprocessingInk" xmlns:wne="http://schemas.microsoft.com/office/word/2006/wordml" xmlns:wps="http://schemas.microsoft.com/office/word/2010/wordprocessingShape" mc:Ignorable="w14 w15 wp14">
   <w15:person w15:author="Alumno">
     <w15:presenceInfo w15:providerId="None" w15:userId="Alumno"/>
   </w15:person>
@@ -22446,7 +22426,7 @@
 </file>
 
 <file path=word/styles.xml><?xml version="1.0" encoding="utf-8"?>
-<w:styles xmlns:mc="http://schemas.openxmlformats.org/markup-compatibility/2006" xmlns:r="http://schemas.openxmlformats.org/officeDocument/2006/relationships" xmlns:w="http://schemas.openxmlformats.org/wordprocessingml/2006/main" xmlns:w14="http://schemas.microsoft.com/office/word/2010/wordml" xmlns:w15="http://schemas.microsoft.com/office/word/2012/wordml" xmlns:w16cid="http://schemas.microsoft.com/office/word/2016/wordml/cid" xmlns:w16se="http://schemas.microsoft.com/office/word/2015/wordml/symex" mc:Ignorable="w14 w15 w16se w16cid">
+<w:styles xmlns:mc="http://schemas.openxmlformats.org/markup-compatibility/2006" xmlns:r="http://schemas.openxmlformats.org/officeDocument/2006/relationships" xmlns:w="http://schemas.openxmlformats.org/wordprocessingml/2006/main" xmlns:w14="http://schemas.microsoft.com/office/word/2010/wordml" xmlns:w15="http://schemas.microsoft.com/office/word/2012/wordml" mc:Ignorable="w14 w15">
   <w:docDefaults>
     <w:rPrDefault>
       <w:rPr>
@@ -22462,7 +22442,7 @@
       </w:pPr>
     </w:pPrDefault>
   </w:docDefaults>
-  <w:latentStyles w:defLockedState="0" w:defUIPriority="99" w:defSemiHidden="0" w:defUnhideWhenUsed="0" w:defQFormat="0" w:count="375">
+  <w:latentStyles w:defLockedState="0" w:defUIPriority="99" w:defSemiHidden="0" w:defUnhideWhenUsed="0" w:defQFormat="0" w:count="371">
     <w:lsdException w:name="Normal" w:uiPriority="0" w:qFormat="1"/>
     <w:lsdException w:name="heading 1" w:uiPriority="9" w:qFormat="1"/>
     <w:lsdException w:name="heading 2" w:semiHidden="1" w:uiPriority="9" w:unhideWhenUsed="1" w:qFormat="1"/>
@@ -22834,10 +22814,6 @@
     <w:lsdException w:name="List Table 5 Dark Accent 6" w:uiPriority="50"/>
     <w:lsdException w:name="List Table 6 Colorful Accent 6" w:uiPriority="51"/>
     <w:lsdException w:name="List Table 7 Colorful Accent 6" w:uiPriority="52"/>
-    <w:lsdException w:name="Mention" w:semiHidden="1" w:unhideWhenUsed="1"/>
-    <w:lsdException w:name="Smart Hyperlink" w:semiHidden="1" w:unhideWhenUsed="1"/>
-    <w:lsdException w:name="Hashtag" w:semiHidden="1" w:unhideWhenUsed="1"/>
-    <w:lsdException w:name="Unresolved Mention" w:semiHidden="1" w:unhideWhenUsed="1"/>
   </w:latentStyles>
   <w:style w:type="paragraph" w:default="1" w:styleId="Normal">
     <w:name w:val="Normal"/>
@@ -23242,7 +23218,7 @@
       <w:lang w:eastAsia="es-ES"/>
     </w:rPr>
   </w:style>
-  <w:style w:type="paragraph" w:styleId="TtuloTDC">
+  <w:style w:type="paragraph" w:styleId="TtulodeTDC">
     <w:name w:val="TOC Heading"/>
     <w:basedOn w:val="Ttulo1"/>
     <w:next w:val="Normal"/>
@@ -23452,7 +23428,7 @@
   </w:style>
   <w:style w:type="paragraph" w:customStyle="1" w:styleId="Estilo1">
     <w:name w:val="Estilo1"/>
-    <w:basedOn w:val="Ttulo"/>
+    <w:basedOn w:val="Puesto"/>
     <w:next w:val="Ttulo2"/>
     <w:link w:val="Estilo1Car"/>
     <w:qFormat/>
@@ -23752,11 +23728,11 @@
       <w:lang w:eastAsia="es-ES"/>
     </w:rPr>
   </w:style>
-  <w:style w:type="paragraph" w:styleId="Ttulo">
+  <w:style w:type="paragraph" w:styleId="Puesto">
     <w:name w:val="Title"/>
     <w:basedOn w:val="Normal"/>
     <w:next w:val="Normal"/>
-    <w:link w:val="TtuloCar"/>
+    <w:link w:val="PuestoCar"/>
     <w:uiPriority w:val="10"/>
     <w:qFormat/>
     <w:rsid w:val="009C3A35"/>
@@ -23771,10 +23747,10 @@
       <w:szCs w:val="56"/>
     </w:rPr>
   </w:style>
-  <w:style w:type="character" w:customStyle="1" w:styleId="TtuloCar">
-    <w:name w:val="Título Car"/>
+  <w:style w:type="character" w:customStyle="1" w:styleId="PuestoCar">
+    <w:name w:val="Puesto Car"/>
     <w:basedOn w:val="Fuentedeprrafopredeter"/>
-    <w:link w:val="Ttulo"/>
+    <w:link w:val="Puesto"/>
     <w:uiPriority w:val="10"/>
     <w:rsid w:val="009C3A35"/>
     <w:rPr>
@@ -23802,7 +23778,7 @@
       <w:lang w:eastAsia="es-MX"/>
     </w:rPr>
   </w:style>
-  <w:style w:type="character" w:styleId="Mencinsinresolver">
+  <w:style w:type="character" w:customStyle="1" w:styleId="UnresolvedMention">
     <w:name w:val="Unresolved Mention"/>
     <w:basedOn w:val="Fuentedeprrafopredeter"/>
     <w:uiPriority w:val="99"/>
@@ -24106,7 +24082,7 @@
 </file>
 
 <file path=customXml/itemProps1.xml><?xml version="1.0" encoding="utf-8"?>
-<ds:datastoreItem xmlns:ds="http://schemas.openxmlformats.org/officeDocument/2006/customXml" ds:itemID="{5A2716D3-5AC9-4A7D-979E-6981B578C458}">
+<ds:datastoreItem xmlns:ds="http://schemas.openxmlformats.org/officeDocument/2006/customXml" ds:itemID="{DCECCE06-0045-43A8-AED2-D23341E01921}">
   <ds:schemaRefs>
     <ds:schemaRef ds:uri="http://schemas.openxmlformats.org/officeDocument/2006/bibliography"/>
   </ds:schemaRefs>

--- a/Docs/ReporteTecnico/Antonio_Alonso_Perez.docx
+++ b/Docs/ReporteTecnico/Antonio_Alonso_Perez.docx
@@ -1,6 +1,6 @@
 
 <file path=word/document.xml><?xml version="1.0" encoding="utf-8"?>
-<w:document xmlns:wpc="http://schemas.microsoft.com/office/word/2010/wordprocessingCanvas" xmlns:mc="http://schemas.openxmlformats.org/markup-compatibility/2006" xmlns:o="urn:schemas-microsoft-com:office:office" xmlns:r="http://schemas.openxmlformats.org/officeDocument/2006/relationships" xmlns:m="http://schemas.openxmlformats.org/officeDocument/2006/math" xmlns:v="urn:schemas-microsoft-com:vml" xmlns:wp14="http://schemas.microsoft.com/office/word/2010/wordprocessingDrawing" xmlns:wp="http://schemas.openxmlformats.org/drawingml/2006/wordprocessingDrawing" xmlns:w10="urn:schemas-microsoft-com:office:word" xmlns:w="http://schemas.openxmlformats.org/wordprocessingml/2006/main" xmlns:w14="http://schemas.microsoft.com/office/word/2010/wordml" xmlns:w15="http://schemas.microsoft.com/office/word/2012/wordml" xmlns:wpg="http://schemas.microsoft.com/office/word/2010/wordprocessingGroup" xmlns:wpi="http://schemas.microsoft.com/office/word/2010/wordprocessingInk" xmlns:wne="http://schemas.microsoft.com/office/word/2006/wordml" xmlns:wps="http://schemas.microsoft.com/office/word/2010/wordprocessingShape" mc:Ignorable="w14 w15 wp14">
+<w:document xmlns:wpc="http://schemas.microsoft.com/office/word/2010/wordprocessingCanvas" xmlns:cx="http://schemas.microsoft.com/office/drawing/2014/chartex" xmlns:cx1="http://schemas.microsoft.com/office/drawing/2015/9/8/chartex" xmlns:cx2="http://schemas.microsoft.com/office/drawing/2015/10/21/chartex" xmlns:cx3="http://schemas.microsoft.com/office/drawing/2016/5/9/chartex" xmlns:cx4="http://schemas.microsoft.com/office/drawing/2016/5/10/chartex" xmlns:cx5="http://schemas.microsoft.com/office/drawing/2016/5/11/chartex" xmlns:cx6="http://schemas.microsoft.com/office/drawing/2016/5/12/chartex" xmlns:cx7="http://schemas.microsoft.com/office/drawing/2016/5/13/chartex" xmlns:cx8="http://schemas.microsoft.com/office/drawing/2016/5/14/chartex" xmlns:mc="http://schemas.openxmlformats.org/markup-compatibility/2006" xmlns:aink="http://schemas.microsoft.com/office/drawing/2016/ink" xmlns:am3d="http://schemas.microsoft.com/office/drawing/2017/model3d" xmlns:o="urn:schemas-microsoft-com:office:office" xmlns:r="http://schemas.openxmlformats.org/officeDocument/2006/relationships" xmlns:m="http://schemas.openxmlformats.org/officeDocument/2006/math" xmlns:v="urn:schemas-microsoft-com:vml" xmlns:wp14="http://schemas.microsoft.com/office/word/2010/wordprocessingDrawing" xmlns:wp="http://schemas.openxmlformats.org/drawingml/2006/wordprocessingDrawing" xmlns:w10="urn:schemas-microsoft-com:office:word" xmlns:w="http://schemas.openxmlformats.org/wordprocessingml/2006/main" xmlns:w14="http://schemas.microsoft.com/office/word/2010/wordml" xmlns:w15="http://schemas.microsoft.com/office/word/2012/wordml" xmlns:w16cid="http://schemas.microsoft.com/office/word/2016/wordml/cid" xmlns:w16se="http://schemas.microsoft.com/office/word/2015/wordml/symex" xmlns:wpg="http://schemas.microsoft.com/office/word/2010/wordprocessingGroup" xmlns:wpi="http://schemas.microsoft.com/office/word/2010/wordprocessingInk" xmlns:wne="http://schemas.microsoft.com/office/word/2006/wordml" xmlns:wps="http://schemas.microsoft.com/office/word/2010/wordprocessingShape" mc:Ignorable="w14 w15 w16se w16cid wp14">
   <w:body>
     <w:p>
       <w:pPr>
@@ -24,7 +24,7 @@
           <w:b/>
           <w:noProof/>
           <w:sz w:val="36"/>
-          <w:lang w:val="es-ES"/>
+          <w:lang w:eastAsia="es-MX"/>
         </w:rPr>
         <w:drawing>
           <wp:inline distT="0" distB="0" distL="0" distR="0" wp14:anchorId="6AD6D0FA" wp14:editId="4E1BF903">
@@ -440,7 +440,7 @@
           <w:b/>
           <w:noProof/>
           <w:sz w:val="36"/>
-          <w:lang w:val="es-ES"/>
+          <w:lang w:eastAsia="es-MX"/>
         </w:rPr>
         <w:lastRenderedPageBreak/>
         <w:drawing>
@@ -917,7 +917,7 @@
       <w:sdtContent>
         <w:p>
           <w:pPr>
-            <w:pStyle w:val="TtulodeTDC"/>
+            <w:pStyle w:val="TtuloTDC"/>
           </w:pPr>
         </w:p>
         <w:p>
@@ -2528,7 +2528,7 @@
     </w:sdt>
     <w:p>
       <w:pPr>
-        <w:pStyle w:val="TtulodeTDC"/>
+        <w:pStyle w:val="TtuloTDC"/>
       </w:pPr>
     </w:p>
     <w:p>
@@ -3234,7 +3234,7 @@
               <w:rPr>
                 <w:b/>
                 <w:noProof/>
-                <w:lang w:val="es-ES" w:eastAsia="es-ES" w:bidi="ar-SA"/>
+                <w:lang w:val="es-MX" w:eastAsia="es-MX" w:bidi="ar-SA"/>
               </w:rPr>
               <w:lastRenderedPageBreak/>
               <w:drawing>
@@ -3263,7 +3263,7 @@
                           </pic:cNvPicPr>
                         </pic:nvPicPr>
                         <pic:blipFill>
-                          <a:blip r:embed="rId13" cstate="print">
+                          <a:blip r:embed="rId14" cstate="print">
                             <a:extLst>
                               <a:ext uri="{28A0092B-C50C-407E-A947-70E740481C1C}">
                                 <a14:useLocalDpi xmlns:a14="http://schemas.microsoft.com/office/drawing/2010/main" val="0"/>
@@ -12697,584 +12697,163 @@
           <w:rFonts w:cs="Arial"/>
           <w:szCs w:val="24"/>
         </w:rPr>
-        <w:t xml:space="preserve">para </w:t>
-      </w:r>
-      <w:commentRangeStart w:id="19"/>
-      <w:r>
+        <w:t>para estudiarlos.</w:t>
+      </w:r>
+    </w:p>
+    <w:p>
+      <w:pPr>
+        <w:spacing w:line="360" w:lineRule="auto"/>
         <w:rPr>
           <w:rFonts w:cs="Arial"/>
           <w:szCs w:val="24"/>
         </w:rPr>
-        <w:t>estudiarlos.</w:t>
-      </w:r>
-    </w:p>
-    <w:p>
-      <w:pPr>
-        <w:spacing w:after="240" w:line="360" w:lineRule="auto"/>
+      </w:pPr>
+      <w:r>
         <w:rPr>
           <w:rFonts w:cs="Arial"/>
           <w:szCs w:val="24"/>
         </w:rPr>
-      </w:pPr>
-      <w:r>
+        <w:t xml:space="preserve">Protocolos de red. </w:t>
+      </w:r>
+    </w:p>
+    <w:p>
+      <w:pPr>
+        <w:spacing w:line="360" w:lineRule="auto"/>
         <w:rPr>
           <w:rFonts w:cs="Arial"/>
           <w:szCs w:val="24"/>
         </w:rPr>
-        <w:t>Protocolos de red.</w:t>
-      </w:r>
-      <w:commentRangeEnd w:id="19"/>
-      <w:r>
-        <w:rPr>
-          <w:rStyle w:val="Refdecomentario"/>
-        </w:rPr>
-        <w:commentReference w:id="19"/>
-      </w:r>
-    </w:p>
-    <w:p>
-      <w:pPr>
-        <w:spacing w:after="240" w:line="360" w:lineRule="auto"/>
+      </w:pPr>
+      <w:r>
         <w:rPr>
           <w:rFonts w:cs="Arial"/>
           <w:szCs w:val="24"/>
         </w:rPr>
-      </w:pPr>
-      <w:r>
-        <w:rPr>
-          <w:rFonts w:cs="Arial"/>
-          <w:szCs w:val="24"/>
-        </w:rPr>
-        <w:t>Conjunto de normas standard que especifican el método para enviar y recibir datos entre varios ordenadores. Es una convención que controla o permite la conexión, comunicación, y transferencia de datos entre dos puntos finales.</w:t>
-      </w:r>
-    </w:p>
-    <w:p>
-      <w:pPr>
-        <w:spacing w:line="360" w:lineRule="auto"/>
-        <w:rPr>
-          <w:rFonts w:cs="Arial"/>
-          <w:szCs w:val="24"/>
-        </w:rPr>
-      </w:pPr>
-      <w:r>
-        <w:rPr>
-          <w:rFonts w:cs="Arial"/>
-          <w:szCs w:val="24"/>
-        </w:rPr>
-        <w:t xml:space="preserve">Los protocolos son reglas de comunicación que permiten el flujo de información entre equipos que manejan lenguajes distintos, por ejemplo, dos computadores conectados en la misma </w:t>
-      </w:r>
-      <w:r>
-        <w:rPr>
-          <w:rFonts w:cs="Arial"/>
-          <w:szCs w:val="24"/>
-        </w:rPr>
-        <w:t>red,</w:t>
-      </w:r>
-      <w:r>
-        <w:rPr>
-          <w:rFonts w:cs="Arial"/>
-          <w:szCs w:val="24"/>
-        </w:rPr>
-        <w:t xml:space="preserve"> pero con protocolos diferentes no podrían comunicarse jamás, par</w:t>
-      </w:r>
-      <w:r>
-        <w:rPr>
-          <w:rFonts w:cs="Arial"/>
-          <w:szCs w:val="24"/>
-        </w:rPr>
-        <w:t>a ello, es necesario que ambas hablen</w:t>
-      </w:r>
-      <w:r>
-        <w:rPr>
-          <w:rFonts w:cs="Arial"/>
-          <w:szCs w:val="24"/>
-        </w:rPr>
-        <w:t xml:space="preserve"> el mismo idioma.</w:t>
-      </w:r>
-    </w:p>
-    <w:p>
-      <w:pPr>
-        <w:spacing w:line="360" w:lineRule="auto"/>
-        <w:rPr>
-          <w:rFonts w:cs="Arial"/>
-          <w:szCs w:val="24"/>
-        </w:rPr>
-      </w:pPr>
-    </w:p>
-    <w:p>
-      <w:pPr>
-        <w:spacing w:line="360" w:lineRule="auto"/>
-        <w:rPr>
-          <w:rFonts w:cs="Arial"/>
-          <w:szCs w:val="24"/>
-        </w:rPr>
-      </w:pPr>
-      <w:r>
-        <w:rPr>
-          <w:rFonts w:cs="Arial"/>
-          <w:szCs w:val="24"/>
-        </w:rPr>
-        <w:t>Certificados de seguridad</w:t>
-      </w:r>
-      <w:r>
-        <w:rPr>
-          <w:rFonts w:cs="Arial"/>
-          <w:szCs w:val="24"/>
-        </w:rPr>
-        <w:t>.</w:t>
-      </w:r>
-    </w:p>
-    <w:p>
-      <w:pPr>
-        <w:spacing w:line="360" w:lineRule="auto"/>
-        <w:rPr>
-          <w:rFonts w:cs="Arial"/>
-          <w:szCs w:val="24"/>
-        </w:rPr>
-      </w:pPr>
-      <w:r>
-        <w:rPr>
-          <w:rFonts w:cs="Arial"/>
-          <w:szCs w:val="24"/>
-        </w:rPr>
-        <w:t>S</w:t>
-      </w:r>
-      <w:r>
-        <w:rPr>
-          <w:rFonts w:cs="Arial"/>
-          <w:szCs w:val="24"/>
-        </w:rPr>
-        <w:t xml:space="preserve">on una medida de confianza adicional para las personas que visitan y hacen transacciones en su página web, le permite cifrar los datos entre el ordenador del cliente y el servidor que representa a la página. El significado más preciso de un certificado de seguridad es que con él logramos que los datos personales sean encriptados y así imposibilitar que sean interceptados por otro usuario. Ahora es muy común ver en </w:t>
-      </w:r>
-      <w:r>
-        <w:rPr>
-          <w:rFonts w:cs="Arial"/>
-          <w:szCs w:val="24"/>
-        </w:rPr>
+        <w:t>Conjunto de normas standard que especifican el método para enviar y recibir datos entre varios ordenadores. Es una convención que controla o permite la conexión, comunicación, y transferencia de datos entre dos puntos finales. Los protocolos son reglas de comunicación que permiten el flujo de información entre equipos que manejan lenguajes distintos, por ejemplo, dos computadores conectados en la misma red, pero con protocolos diferentes no podrían comunicarse jamás, para ello, es necesario que ambas hablen el mismo idioma.</w:t>
+      </w:r>
+    </w:p>
+    <w:p>
+      <w:pPr>
+        <w:spacing w:after="160" w:line="360" w:lineRule="auto"/>
+        <w:jc w:val="left"/>
+      </w:pPr>
+      <w:bookmarkStart w:id="19" w:name="_Toc520893396"/>
+      <w:r>
+        <w:t>Certificados de seguridad.</w:t>
+      </w:r>
+    </w:p>
+    <w:p>
+      <w:pPr>
+        <w:spacing w:after="160" w:line="360" w:lineRule="auto"/>
+        <w:jc w:val="left"/>
+      </w:pPr>
+      <w:r>
+        <w:t xml:space="preserve">Son una medida de confianza adicional para las personas que visitan y hacen transacciones en su página web, le permite cifrar los datos entre el ordenador del cliente y el servidor que representa a la página. El significado más preciso de un certificado de seguridad es que con él logramos que los datos personales sean encriptados y así imposibilitar que sean interceptados por otro usuario. Ahora es muy común ver en nuestros exploradores el protocolo de seguridad https mediante éste, </w:t>
+      </w:r>
+      <w:r>
         <w:lastRenderedPageBreak/>
-        <w:t>nuestros exploradores</w:t>
-      </w:r>
-      <w:r>
-        <w:rPr>
-          <w:rFonts w:cs="Arial"/>
-          <w:szCs w:val="24"/>
-        </w:rPr>
-        <w:t xml:space="preserve"> el protocolo de seguridad https</w:t>
-      </w:r>
-      <w:r>
-        <w:rPr>
-          <w:rFonts w:cs="Arial"/>
-          <w:szCs w:val="24"/>
-        </w:rPr>
-        <w:t xml:space="preserve"> mediante éste, básicamente nos dice que la información que se envía a través de internet, entre el navegador del cliente y el servidor donde está alojada la página, se encripta de forma que es casi imposible que otra persona reciba, vea o modifique los datos confidenciales del cliente.</w:t>
-      </w:r>
-    </w:p>
-    <w:p>
-      <w:pPr>
-        <w:spacing w:line="360" w:lineRule="auto"/>
-        <w:rPr>
-          <w:rFonts w:cs="Arial"/>
-          <w:szCs w:val="24"/>
-        </w:rPr>
-      </w:pPr>
-    </w:p>
-    <w:p>
-      <w:pPr>
-        <w:spacing w:line="360" w:lineRule="auto"/>
-        <w:rPr>
-          <w:rFonts w:cs="Arial"/>
-          <w:szCs w:val="24"/>
-        </w:rPr>
-      </w:pPr>
-      <w:r>
-        <w:rPr>
-          <w:rFonts w:cs="Arial"/>
-          <w:szCs w:val="24"/>
-        </w:rPr>
-        <w:t>Azure</w:t>
-      </w:r>
-    </w:p>
-    <w:p>
-      <w:pPr>
-        <w:spacing w:line="360" w:lineRule="auto"/>
-        <w:rPr>
-          <w:rFonts w:cs="Arial"/>
-          <w:szCs w:val="24"/>
-        </w:rPr>
-      </w:pPr>
-      <w:r>
-        <w:rPr>
-          <w:rFonts w:cs="Arial"/>
-          <w:szCs w:val="24"/>
-        </w:rPr>
+        <w:t>básicamente nos dice que la información que se envía a través de internet, entre el navegador del cliente y el servidor donde está alojada la página, se encripta de forma que es casi imposible que otra persona reciba, vea o modifique los datos confidenciales del cliente.</w:t>
+      </w:r>
+    </w:p>
+    <w:p>
+      <w:pPr>
+        <w:spacing w:after="160" w:line="360" w:lineRule="auto"/>
+        <w:jc w:val="left"/>
+      </w:pPr>
+      <w:r>
+        <w:t>Azure.</w:t>
+      </w:r>
+    </w:p>
+    <w:p>
+      <w:pPr>
+        <w:spacing w:after="160" w:line="360" w:lineRule="auto"/>
+        <w:jc w:val="left"/>
+      </w:pPr>
+      <w:r>
         <w:t>Microsoft Azure es conjunto en constante expansión de servicios en la nube para ayudar a su organización a satisfacer sus necesidades comerciales. Le otorga la libertad de crear, administrar e implementar aplicaciones en una tremenda red mundial con sus herramientas y marcos favoritos.</w:t>
       </w:r>
     </w:p>
     <w:p>
       <w:pPr>
-        <w:spacing w:line="360" w:lineRule="auto"/>
-        <w:rPr>
-          <w:rFonts w:cs="Arial"/>
-          <w:szCs w:val="24"/>
-        </w:rPr>
-      </w:pPr>
-      <w:r>
-        <w:rPr>
-          <w:rFonts w:cs="Arial"/>
-          <w:szCs w:val="24"/>
-        </w:rPr>
-        <w:t xml:space="preserve">Azure </w:t>
-      </w:r>
-      <w:r>
-        <w:rPr>
-          <w:rFonts w:cs="Arial"/>
-          <w:i/>
-          <w:szCs w:val="24"/>
-        </w:rPr>
-        <w:t>Virtual</w:t>
-      </w:r>
-      <w:r>
-        <w:rPr>
-          <w:rFonts w:cs="Arial"/>
-          <w:szCs w:val="24"/>
-        </w:rPr>
-        <w:t xml:space="preserve"> </w:t>
-      </w:r>
-      <w:r>
-        <w:rPr>
-          <w:rFonts w:cs="Arial"/>
-          <w:i/>
-          <w:szCs w:val="24"/>
-        </w:rPr>
-        <w:t>Machines</w:t>
-      </w:r>
-      <w:r>
-        <w:rPr>
-          <w:rFonts w:cs="Arial"/>
-          <w:szCs w:val="24"/>
-        </w:rPr>
-        <w:t xml:space="preserve">, compatible con Linux, Windows Server, SQL Server, Oracle, IBM y SAP, ofrece una amplia flexibilidad de virtualización para una variada gama de soluciones informáticas: desarrollo y pruebas, ejecución de aplicaciones y ampliación del centro de datos. Permite configurar el </w:t>
-      </w:r>
-      <w:r>
-        <w:rPr>
-          <w:rFonts w:cs="Arial"/>
-          <w:i/>
-          <w:szCs w:val="24"/>
-        </w:rPr>
-        <w:t>software</w:t>
-      </w:r>
-      <w:r>
-        <w:rPr>
-          <w:rFonts w:cs="Arial"/>
-          <w:szCs w:val="24"/>
-        </w:rPr>
-        <w:t xml:space="preserve"> de código abierto según sus necesidades, con total libertad. Se usa como si fuera otro bastidor del centro de datos que le ofrece la posibilidad de implementar una aplicación en tan solo unos segundos, en lugar de semanas.</w:t>
-      </w:r>
-    </w:p>
-    <w:p>
-      <w:pPr>
-        <w:spacing w:line="360" w:lineRule="auto"/>
-        <w:rPr>
-          <w:rFonts w:cs="Arial"/>
-          <w:szCs w:val="24"/>
-        </w:rPr>
-      </w:pPr>
-    </w:p>
-    <w:p>
-      <w:pPr>
-        <w:spacing w:line="360" w:lineRule="auto"/>
-        <w:rPr>
-          <w:rFonts w:cs="Arial"/>
-          <w:szCs w:val="24"/>
-        </w:rPr>
-      </w:pPr>
-      <w:r>
-        <w:rPr>
-          <w:rFonts w:cs="Arial"/>
-          <w:szCs w:val="24"/>
-        </w:rPr>
-        <w:t xml:space="preserve">Dominio </w:t>
-      </w:r>
-      <w:r>
-        <w:rPr>
-          <w:rFonts w:cs="Arial"/>
-          <w:i/>
-          <w:szCs w:val="24"/>
-        </w:rPr>
-        <w:t>Web</w:t>
-      </w:r>
-    </w:p>
-    <w:p>
-      <w:pPr>
-        <w:spacing w:line="360" w:lineRule="auto"/>
-        <w:rPr>
-          <w:rFonts w:cs="Arial"/>
-          <w:szCs w:val="24"/>
-        </w:rPr>
-      </w:pPr>
-      <w:r>
-        <w:rPr>
-          <w:rFonts w:cs="Arial"/>
-          <w:szCs w:val="24"/>
-        </w:rPr>
-        <w:t xml:space="preserve">es una dirección o nombre alfanumérico único que se caracteriza por ser fácil de recordar, utilizado para identificar un sitio en </w:t>
-      </w:r>
-      <w:r>
-        <w:rPr>
-          <w:rFonts w:cs="Arial"/>
-          <w:i/>
-          <w:szCs w:val="24"/>
-        </w:rPr>
-        <w:t>internet</w:t>
-      </w:r>
-      <w:r>
-        <w:rPr>
-          <w:rFonts w:cs="Arial"/>
-          <w:szCs w:val="24"/>
-        </w:rPr>
-        <w:t xml:space="preserve">, ya sea servidor de correo electrónico o un servidor </w:t>
-      </w:r>
-      <w:r>
-        <w:rPr>
-          <w:rFonts w:cs="Arial"/>
-          <w:i/>
-          <w:szCs w:val="24"/>
-        </w:rPr>
-        <w:t>web</w:t>
-      </w:r>
-      <w:r>
-        <w:rPr>
-          <w:rFonts w:cs="Arial"/>
-          <w:szCs w:val="24"/>
-        </w:rPr>
-        <w:t>. Estos dominios le</w:t>
-      </w:r>
-      <w:r>
-        <w:rPr>
-          <w:rFonts w:cs="Arial"/>
-          <w:szCs w:val="24"/>
-        </w:rPr>
-        <w:t>s</w:t>
-      </w:r>
-      <w:r>
-        <w:rPr>
-          <w:rFonts w:cs="Arial"/>
-          <w:szCs w:val="24"/>
-        </w:rPr>
-        <w:t xml:space="preserve"> permiten a los usuarios de </w:t>
-      </w:r>
-      <w:r>
-        <w:rPr>
-          <w:rFonts w:cs="Arial"/>
-          <w:i/>
-          <w:szCs w:val="24"/>
-        </w:rPr>
-        <w:t>internet</w:t>
-      </w:r>
-      <w:r>
-        <w:rPr>
-          <w:rFonts w:cs="Arial"/>
-          <w:szCs w:val="24"/>
-        </w:rPr>
-        <w:t xml:space="preserve"> o de la red escribir un nombre determinado para luego poder identificar una dirección electrónica formada por números, es decir que por medio se la utilización de dichos dominios, los usuarios de la red pueden hallar sitios </w:t>
-      </w:r>
-      <w:r>
-        <w:rPr>
-          <w:rFonts w:cs="Arial"/>
-          <w:i/>
-          <w:szCs w:val="24"/>
-        </w:rPr>
-        <w:t>web</w:t>
-      </w:r>
-      <w:r>
-        <w:rPr>
-          <w:rFonts w:cs="Arial"/>
-          <w:szCs w:val="24"/>
-        </w:rPr>
-        <w:t xml:space="preserve"> y enviar correos electrónicos sin tener que recordar las direcciones numéricas, que realmente son estas las que logran la localización de los servicios de internet y las computadoras.</w:t>
-      </w:r>
-    </w:p>
-    <w:p>
-      <w:pPr>
-        <w:spacing w:line="360" w:lineRule="auto"/>
-      </w:pPr>
-    </w:p>
-    <w:p>
-      <w:pPr>
         <w:spacing w:after="160" w:line="360" w:lineRule="auto"/>
-        <w:rPr>
-          <w:rFonts w:cs="Arial"/>
-        </w:rPr>
-      </w:pPr>
-      <w:bookmarkStart w:id="20" w:name="_Toc520893396"/>
-      <w:r>
-        <w:rPr>
-          <w:rFonts w:cs="Arial"/>
-        </w:rPr>
-        <w:t xml:space="preserve">Navegador </w:t>
-      </w:r>
-      <w:r>
-        <w:rPr>
-          <w:rFonts w:cs="Arial"/>
-          <w:i/>
-        </w:rPr>
-        <w:t>web</w:t>
+        <w:jc w:val="left"/>
+      </w:pPr>
+      <w:r>
+        <w:t>Azure Virtual Machines, compatible con Linux, Windows Server, SQL Server, Oracle, IBM y SAP, ofrece una amplia flexibilidad de virtualización para una variada gama de soluciones informáticas: desarrollo y pruebas, ejecución de aplicaciones y ampliación del centro de datos. Permite configurar el software de código abierto según sus necesidades, con total libertad. Se usa como si fuera otro bastidor del centro de datos que le ofrece la posibilidad de implementar una aplicación en tan solo unos</w:t>
+      </w:r>
+      <w:r>
+        <w:t xml:space="preserve"> segundos, en lugar de semanas.</w:t>
       </w:r>
     </w:p>
     <w:p>
       <w:pPr>
         <w:spacing w:after="160" w:line="360" w:lineRule="auto"/>
-        <w:rPr>
-          <w:rFonts w:cs="Arial"/>
-        </w:rPr>
-      </w:pPr>
-      <w:r>
-        <w:rPr>
-          <w:rFonts w:cs="Arial"/>
-        </w:rPr>
-        <w:t xml:space="preserve">Es un software, aplicación o programa que permite el acceso a la </w:t>
-      </w:r>
-      <w:r>
-        <w:rPr>
-          <w:rFonts w:cs="Arial"/>
-          <w:i/>
-        </w:rPr>
-        <w:t>web</w:t>
-      </w:r>
-      <w:r>
-        <w:rPr>
-          <w:rFonts w:cs="Arial"/>
-        </w:rPr>
-        <w:t xml:space="preserve"> interpretando la información de distintos tipos de archivo y sitios </w:t>
-      </w:r>
-      <w:r>
-        <w:rPr>
-          <w:rFonts w:cs="Arial"/>
-          <w:i/>
-        </w:rPr>
-        <w:t>web</w:t>
-      </w:r>
-      <w:r>
-        <w:rPr>
-          <w:rFonts w:cs="Arial"/>
-        </w:rPr>
-        <w:t xml:space="preserve"> para que estos puedan ser visualizados. La funcionalidad básica de un navegador </w:t>
-      </w:r>
-      <w:r>
-        <w:rPr>
-          <w:rFonts w:cs="Arial"/>
-          <w:i/>
-        </w:rPr>
-        <w:t>web</w:t>
-      </w:r>
-      <w:r>
-        <w:rPr>
-          <w:rFonts w:cs="Arial"/>
-        </w:rPr>
-        <w:t xml:space="preserve"> es permitir la visualización </w:t>
-      </w:r>
-      <w:r>
-        <w:rPr>
-          <w:rFonts w:cs="Arial"/>
-        </w:rPr>
+        <w:jc w:val="left"/>
+      </w:pPr>
+      <w:r>
+        <w:t>Dominio Web.</w:t>
+      </w:r>
+    </w:p>
+    <w:p>
+      <w:pPr>
+        <w:spacing w:after="160" w:line="360" w:lineRule="auto"/>
+        <w:jc w:val="left"/>
+      </w:pPr>
+      <w:r>
+        <w:t>Es una dirección o nombre alfanumérico único que se caracteriza por ser fácil de recordar, utilizado para identificar un sitio en internet, ya sea servidor de correo electrónico o un servidor web.</w:t>
+      </w:r>
+    </w:p>
+    <w:p>
+      <w:pPr>
+        <w:spacing w:after="160" w:line="360" w:lineRule="auto"/>
+        <w:jc w:val="left"/>
+      </w:pPr>
+      <w:r>
+        <w:t xml:space="preserve"> Estos dominios les permiten a los usuarios de internet o de la red escribir un nombre determinado para luego poder identificar una dirección electrónica formada por números, es decir que por medio se la utilización de dichos dominios, los usuarios de la red pueden hallar sitios web y enviar correos electrónicos sin tener que recordar las direcciones numéricas, que realmente son estas las que logran la localización de los servicios de internet y las c</w:t>
+      </w:r>
+      <w:r>
+        <w:t>omputadoras.</w:t>
+      </w:r>
+    </w:p>
+    <w:p>
+      <w:pPr>
+        <w:spacing w:after="160" w:line="360" w:lineRule="auto"/>
+        <w:jc w:val="left"/>
+      </w:pPr>
+      <w:r>
+        <w:t xml:space="preserve">Navegador web. </w:t>
+      </w:r>
+    </w:p>
+    <w:p>
+      <w:pPr>
+        <w:spacing w:after="160" w:line="360" w:lineRule="auto"/>
+        <w:jc w:val="left"/>
+      </w:pPr>
+      <w:r>
+        <w:t xml:space="preserve">Es un software, aplicación o programa que permite el acceso a la web interpretando la información de distintos tipos de archivo y sitios web para que estos puedan ser </w:t>
+      </w:r>
+      <w:r>
         <w:lastRenderedPageBreak/>
-        <w:t xml:space="preserve">de documentos de texto, posiblemente con recursos multimedia incrustados. Además permite visitar páginas </w:t>
-      </w:r>
-      <w:r>
-        <w:rPr>
-          <w:rFonts w:cs="Arial"/>
-          <w:i/>
-        </w:rPr>
-        <w:t>web</w:t>
-      </w:r>
-      <w:r>
-        <w:rPr>
-          <w:rFonts w:cs="Arial"/>
-        </w:rPr>
-        <w:t xml:space="preserve"> y hacer actividades en ellas, es decir, enlazar un sitio con otro, imprimir, enviar y recibir correos, entre otras funcionalidades más.</w:t>
+        <w:t>visualizados. La funcionalidad básica de un navegador web es permitir la visualización de documentos de texto, posiblemente con recursos multimedia incrustados. Además permite visitar páginas web y hacer actividades en ellas, es decir, enlazar un sitio con otro, imprimir, enviar y recibir correos, entre otras funcionalidades más.</w:t>
       </w:r>
     </w:p>
     <w:p>
       <w:pPr>
         <w:spacing w:after="160" w:line="360" w:lineRule="auto"/>
-        <w:rPr>
-          <w:rFonts w:cs="Arial"/>
-        </w:rPr>
-      </w:pPr>
-      <w:r>
-        <w:rPr>
-          <w:rFonts w:cs="Arial"/>
-        </w:rPr>
-        <w:t>Star</w:t>
-      </w:r>
-      <w:r>
-        <w:rPr>
-          <w:rFonts w:cs="Arial"/>
-        </w:rPr>
-        <w:t xml:space="preserve"> </w:t>
-      </w:r>
-      <w:r>
-        <w:rPr>
-          <w:rFonts w:cs="Arial"/>
-        </w:rPr>
-        <w:t>UML</w:t>
+        <w:jc w:val="left"/>
+      </w:pPr>
+      <w:r>
+        <w:t xml:space="preserve">Star UML. </w:t>
       </w:r>
     </w:p>
     <w:p>
       <w:pPr>
         <w:spacing w:after="160" w:line="360" w:lineRule="auto"/>
-        <w:rPr>
-          <w:rFonts w:cs="Arial"/>
-        </w:rPr>
-      </w:pPr>
-      <w:r>
-        <w:rPr>
-          <w:rFonts w:cs="Arial"/>
-        </w:rPr>
-        <w:t>Es</w:t>
-      </w:r>
-      <w:r>
-        <w:rPr>
-          <w:rFonts w:cs="Arial"/>
-        </w:rPr>
-        <w:t xml:space="preserve"> una herramienta UML de MKLab. El </w:t>
-      </w:r>
-      <w:r>
-        <w:rPr>
-          <w:rFonts w:cs="Arial"/>
-          <w:i/>
-        </w:rPr>
-        <w:t>software</w:t>
-      </w:r>
-      <w:r>
-        <w:rPr>
-          <w:rFonts w:cs="Arial"/>
-        </w:rPr>
-        <w:t xml:space="preserve"> fue licenciado bajo una versión modificada de GNU GPL hasta 2014, cuando se lanzó una versión reescrita 2.0.0 para pruebas beta bajo una licencia propietaria.</w:t>
-      </w:r>
-      <w:r>
-        <w:rPr>
-          <w:rFonts w:cs="Arial"/>
-        </w:rPr>
-        <w:t xml:space="preserve"> </w:t>
-      </w:r>
-      <w:r>
-        <w:rPr>
-          <w:rFonts w:cs="Arial"/>
-        </w:rPr>
-        <w:t>Después de haber sido abandonado durante un tiempo, el proyecto tuvo un resurgimiento para pasar de Delphi a Java / Eclipse y luego se detuvo nuevamente. En 2014, se lanzó una versión rees</w:t>
-      </w:r>
-      <w:r>
-        <w:rPr>
-          <w:rFonts w:cs="Arial"/>
-        </w:rPr>
-        <w:t>crita como software propietario.</w:t>
-      </w:r>
-    </w:p>
-    <w:p>
-      <w:pPr>
-        <w:spacing w:after="160" w:line="259" w:lineRule="auto"/>
         <w:jc w:val="left"/>
       </w:pPr>
+      <w:r>
+        <w:t>Es una herramienta UML de MKLab. El software fue licenciado bajo una versión modificada de GNU GPL hasta 2014, cuando se lanzó una versión reescrita 2.0.0 para pruebas beta bajo una licencia propietaria. Después de haber sido abandonado durante un tiempo, el proyecto tuvo un resurgimiento para pasar de Delphi a Java / Eclipse y luego se detuvo nuevamente. En 2014, se lanzó una versión reescrita como software propietario.</w:t>
+      </w:r>
       <w:r>
         <w:br w:type="page"/>
       </w:r>
@@ -13284,13 +12863,13 @@
         <w:pStyle w:val="Ttulo1"/>
         <w:spacing w:line="360" w:lineRule="auto"/>
       </w:pPr>
-      <w:bookmarkStart w:id="21" w:name="_Toc526163256"/>
+      <w:bookmarkStart w:id="20" w:name="_Toc526163256"/>
       <w:r>
         <w:lastRenderedPageBreak/>
         <w:t>METODOLOGIA</w:t>
       </w:r>
+      <w:bookmarkEnd w:id="19"/>
       <w:bookmarkEnd w:id="20"/>
-      <w:bookmarkEnd w:id="21"/>
     </w:p>
     <w:p/>
     <w:p>
@@ -13491,7 +13070,7 @@
       <w:r>
         <w:rPr>
           <w:noProof/>
-          <w:lang w:val="es-ES"/>
+          <w:lang w:eastAsia="es-MX"/>
         </w:rPr>
         <w:drawing>
           <wp:inline distT="0" distB="0" distL="0" distR="0" wp14:anchorId="1C591A57" wp14:editId="512BC39B">
@@ -13509,7 +13088,7 @@
                     <pic:cNvPicPr/>
                   </pic:nvPicPr>
                   <pic:blipFill>
-                    <a:blip r:embed="rId14"/>
+                    <a:blip r:embed="rId15"/>
                     <a:stretch>
                       <a:fillRect/>
                     </a:stretch>
@@ -13572,7 +13151,7 @@
         </w:rPr>
         <w:t xml:space="preserve"> </w:t>
       </w:r>
-      <w:commentRangeStart w:id="22"/>
+      <w:commentRangeStart w:id="21"/>
       <w:r>
         <w:rPr>
           <w:sz w:val="20"/>
@@ -13589,7 +13168,13 @@
         <w:rPr>
           <w:sz w:val="20"/>
         </w:rPr>
-        <w:t xml:space="preserve">. Muestra las fases para llevar a cabo un proceso de desarrollo de </w:t>
+        <w:t>.  F</w:t>
+      </w:r>
+      <w:r>
+        <w:rPr>
+          <w:sz w:val="20"/>
+        </w:rPr>
+        <w:t xml:space="preserve">ases para llevar a cabo un proceso de desarrollo de </w:t>
       </w:r>
       <w:r>
         <w:rPr>
@@ -13598,12 +13183,12 @@
         </w:rPr>
         <w:t>software</w:t>
       </w:r>
-      <w:commentRangeEnd w:id="22"/>
+      <w:commentRangeEnd w:id="21"/>
       <w:r>
         <w:rPr>
           <w:rStyle w:val="Refdecomentario"/>
         </w:rPr>
-        <w:commentReference w:id="22"/>
+        <w:commentReference w:id="21"/>
       </w:r>
       <w:r>
         <w:rPr>
@@ -13620,8 +13205,8 @@
       <w:pPr>
         <w:pStyle w:val="Ttulo1"/>
       </w:pPr>
-      <w:bookmarkStart w:id="23" w:name="_Toc520893397"/>
-      <w:bookmarkStart w:id="24" w:name="_Toc526163257"/>
+      <w:bookmarkStart w:id="22" w:name="_Toc520893397"/>
+      <w:bookmarkStart w:id="23" w:name="_Toc526163257"/>
       <w:r>
         <w:lastRenderedPageBreak/>
         <w:t>CAPÍTULO 1</w:t>
@@ -13629,11 +13214,11 @@
       <w:r>
         <w:t xml:space="preserve">. </w:t>
       </w:r>
+      <w:bookmarkEnd w:id="22"/>
+      <w:r>
+        <w:t>INTRODUCCIÓN AL SISTEMA PREVIO Y NUEVAS HERRAMIENTAS.</w:t>
+      </w:r>
       <w:bookmarkEnd w:id="23"/>
-      <w:r>
-        <w:t>INTRODUCCIÓN AL SISTEMA PREVIO Y NUEVAS HERRAMIENTAS.</w:t>
-      </w:r>
-      <w:bookmarkEnd w:id="24"/>
     </w:p>
     <w:p>
       <w:pPr>
@@ -13664,14 +13249,14 @@
           <w:sz w:val="28"/>
         </w:rPr>
       </w:pPr>
-      <w:bookmarkStart w:id="25" w:name="_Toc526163258"/>
+      <w:bookmarkStart w:id="24" w:name="_Toc526163258"/>
       <w:r>
         <w:rPr>
           <w:sz w:val="28"/>
         </w:rPr>
         <w:t>Capacitaciones y cursos.</w:t>
       </w:r>
-      <w:bookmarkEnd w:id="25"/>
+      <w:bookmarkEnd w:id="24"/>
     </w:p>
     <w:p>
       <w:pPr>
@@ -13819,7 +13404,7 @@
         </w:rPr>
         <w:t xml:space="preserve"> </w:t>
       </w:r>
-      <w:bookmarkStart w:id="26" w:name="_Toc526163259"/>
+      <w:bookmarkStart w:id="25" w:name="_Toc526163259"/>
       <w:r>
         <w:rPr>
           <w:sz w:val="28"/>
@@ -13832,7 +13417,7 @@
         </w:rPr>
         <w:t>.</w:t>
       </w:r>
-      <w:bookmarkEnd w:id="26"/>
+      <w:bookmarkEnd w:id="25"/>
     </w:p>
     <w:p>
       <w:pPr>
@@ -13867,7 +13452,7 @@
         </w:rPr>
         <w:t xml:space="preserve"> sistema que previamente fue desarrollado por otro grupo temporal de trabajo en el cual se entregó con una mínima documentación en la que se especifica la forma de ingresar al sitio vía conexión remota utilizando un servidor </w:t>
       </w:r>
-      <w:bookmarkStart w:id="27" w:name="_Hlk525221050"/>
+      <w:bookmarkStart w:id="26" w:name="_Hlk525221050"/>
       <w:r>
         <w:rPr>
           <w:rFonts w:eastAsiaTheme="majorEastAsia" w:cstheme="majorBidi"/>
@@ -13876,7 +13461,7 @@
         </w:rPr>
         <w:t xml:space="preserve">SSH </w:t>
       </w:r>
-      <w:bookmarkEnd w:id="27"/>
+      <w:bookmarkEnd w:id="26"/>
       <w:r>
         <w:rPr>
           <w:rFonts w:eastAsiaTheme="majorEastAsia" w:cstheme="majorBidi"/>
@@ -13902,7 +13487,7 @@
         </w:rPr>
         <w:t xml:space="preserve"> y unos comandos para </w:t>
       </w:r>
-      <w:bookmarkStart w:id="28" w:name="_Hlk525221062"/>
+      <w:bookmarkStart w:id="27" w:name="_Hlk525221062"/>
       <w:r>
         <w:rPr>
           <w:rFonts w:eastAsiaTheme="majorEastAsia" w:cstheme="majorBidi"/>
@@ -13911,7 +13496,7 @@
         </w:rPr>
         <w:t xml:space="preserve">LINUX </w:t>
       </w:r>
-      <w:bookmarkEnd w:id="28"/>
+      <w:bookmarkEnd w:id="27"/>
       <w:r>
         <w:rPr>
           <w:rFonts w:eastAsiaTheme="majorEastAsia" w:cstheme="majorBidi"/>
@@ -13920,7 +13505,7 @@
         </w:rPr>
         <w:t xml:space="preserve">enfocados en el lenguaje </w:t>
       </w:r>
-      <w:bookmarkStart w:id="29" w:name="_Hlk525221067"/>
+      <w:bookmarkStart w:id="28" w:name="_Hlk525221067"/>
       <w:r>
         <w:rPr>
           <w:rFonts w:eastAsiaTheme="majorEastAsia" w:cstheme="majorBidi"/>
@@ -13937,7 +13522,7 @@
         </w:rPr>
         <w:t xml:space="preserve"> </w:t>
       </w:r>
-      <w:bookmarkEnd w:id="29"/>
+      <w:bookmarkEnd w:id="28"/>
       <w:r>
         <w:rPr>
           <w:rFonts w:eastAsiaTheme="majorEastAsia" w:cstheme="majorBidi"/>
@@ -14000,7 +13585,7 @@
           <w:szCs w:val="24"/>
         </w:rPr>
       </w:pPr>
-      <w:commentRangeStart w:id="30"/>
+      <w:commentRangeStart w:id="29"/>
       <w:r>
         <w:rPr>
           <w:rFonts w:cs="Arial"/>
@@ -14008,7 +13593,7 @@
         </w:rPr>
         <w:t>En </w:t>
       </w:r>
-      <w:hyperlink r:id="rId15" w:tooltip="Ingeniería de sistemas" w:history="1">
+      <w:hyperlink r:id="rId16" w:tooltip="Ingeniería de sistemas" w:history="1">
         <w:r>
           <w:rPr>
             <w:rFonts w:cs="Arial"/>
@@ -14031,12 +13616,12 @@
         </w:rPr>
         <w:t>; funcional, no funcional y limitaciones externas.</w:t>
       </w:r>
-      <w:commentRangeEnd w:id="30"/>
+      <w:commentRangeEnd w:id="29"/>
       <w:r>
         <w:rPr>
           <w:rStyle w:val="Refdecomentario"/>
         </w:rPr>
-        <w:commentReference w:id="30"/>
+        <w:commentReference w:id="29"/>
       </w:r>
     </w:p>
     <w:p>
@@ -14060,7 +13645,7 @@
         </w:rPr>
         <w:t>Un </w:t>
       </w:r>
-      <w:hyperlink r:id="rId16" w:tooltip="Requerimiento funcional" w:history="1">
+      <w:hyperlink r:id="rId17" w:tooltip="Requerimiento funcional" w:history="1">
         <w:r>
           <w:rPr>
             <w:rFonts w:cs="Arial"/>
@@ -14098,7 +13683,7 @@
         </w:rPr>
         <w:t xml:space="preserve">Un </w:t>
       </w:r>
-      <w:hyperlink r:id="rId17" w:tooltip="Requerimiento no funcional" w:history="1">
+      <w:hyperlink r:id="rId18" w:tooltip="Requerimiento no funcional" w:history="1">
         <w:r>
           <w:rPr>
             <w:rFonts w:cs="Arial"/>
@@ -14136,7 +13721,7 @@
         </w:rPr>
         <w:t>Otros tipos de limitaciones externas, que afectan en una forma indirecta al producto. Estas pueden ir desde la compatibilidad con cierto </w:t>
       </w:r>
-      <w:hyperlink r:id="rId18" w:tooltip="Sistema operativo" w:history="1">
+      <w:hyperlink r:id="rId19" w:tooltip="Sistema operativo" w:history="1">
         <w:r>
           <w:rPr>
             <w:rFonts w:cs="Arial"/>
@@ -14200,6 +13785,7 @@
                 <w:rFonts w:cs="Arial"/>
                 <w:b/>
                 <w:szCs w:val="24"/>
+                <w:highlight w:val="yellow"/>
               </w:rPr>
             </w:pPr>
             <w:r>
@@ -14207,22 +13793,16 @@
                 <w:rFonts w:cs="Arial"/>
                 <w:b/>
                 <w:szCs w:val="24"/>
-              </w:rPr>
-              <w:t>LISTA DE REQUERI</w:t>
+                <w:highlight w:val="yellow"/>
+              </w:rPr>
+              <w:t>LISTA DE REQUERIMIENTOS</w:t>
             </w:r>
             <w:r>
               <w:rPr>
                 <w:rFonts w:cs="Arial"/>
                 <w:b/>
                 <w:szCs w:val="24"/>
-              </w:rPr>
-              <w:t>MIENTOS</w:t>
-            </w:r>
-            <w:r>
-              <w:rPr>
-                <w:rFonts w:cs="Arial"/>
-                <w:b/>
-                <w:szCs w:val="24"/>
+                <w:highlight w:val="yellow"/>
               </w:rPr>
               <w:t xml:space="preserve"> FUNCIONALES</w:t>
             </w:r>
@@ -14261,12 +13841,14 @@
               <w:rPr>
                 <w:rFonts w:cs="Arial"/>
                 <w:szCs w:val="24"/>
+                <w:highlight w:val="yellow"/>
               </w:rPr>
             </w:pPr>
             <w:r>
               <w:rPr>
                 <w:rFonts w:cs="Arial"/>
                 <w:szCs w:val="24"/>
+                <w:highlight w:val="yellow"/>
               </w:rPr>
               <w:t>Realizar una búsqueda de los cursos existentes.</w:t>
             </w:r>
@@ -14305,12 +13887,14 @@
               <w:rPr>
                 <w:rFonts w:cs="Arial"/>
                 <w:szCs w:val="24"/>
+                <w:highlight w:val="yellow"/>
               </w:rPr>
             </w:pPr>
             <w:r>
               <w:rPr>
                 <w:rFonts w:cs="Arial"/>
                 <w:szCs w:val="24"/>
+                <w:highlight w:val="yellow"/>
               </w:rPr>
               <w:t>Mostrar los detalles del curso seleccionado.</w:t>
             </w:r>
@@ -14349,12 +13933,14 @@
               <w:rPr>
                 <w:rFonts w:cs="Arial"/>
                 <w:szCs w:val="24"/>
+                <w:highlight w:val="yellow"/>
               </w:rPr>
             </w:pPr>
             <w:r>
               <w:rPr>
                 <w:rFonts w:cs="Arial"/>
                 <w:szCs w:val="24"/>
+                <w:highlight w:val="yellow"/>
               </w:rPr>
               <w:t>Incorporar transacciones monetarias a través de la plataforma.</w:t>
             </w:r>
@@ -14393,12 +13979,14 @@
               <w:rPr>
                 <w:rFonts w:cs="Arial"/>
                 <w:szCs w:val="24"/>
+                <w:highlight w:val="yellow"/>
               </w:rPr>
             </w:pPr>
             <w:r>
               <w:rPr>
                 <w:rFonts w:cs="Arial"/>
                 <w:szCs w:val="24"/>
+                <w:highlight w:val="yellow"/>
               </w:rPr>
               <w:t>Garantizar la integridad de los datos del cliente.</w:t>
             </w:r>
@@ -14702,14 +14290,14 @@
         </w:rPr>
         <w:t xml:space="preserve"> </w:t>
       </w:r>
-      <w:bookmarkStart w:id="31" w:name="_Toc526163260"/>
+      <w:bookmarkStart w:id="30" w:name="_Toc526163260"/>
       <w:r>
         <w:rPr>
           <w:sz w:val="28"/>
         </w:rPr>
         <w:t>Elaboración de casos de uso</w:t>
       </w:r>
-      <w:bookmarkEnd w:id="31"/>
+      <w:bookmarkEnd w:id="30"/>
     </w:p>
     <w:p>
       <w:pPr>
@@ -14729,7 +14317,7 @@
         </w:rPr>
         <w:t>En el contexto de </w:t>
       </w:r>
-      <w:hyperlink r:id="rId19" w:tooltip="Ingeniería del software" w:history="1">
+      <w:hyperlink r:id="rId20" w:tooltip="Ingeniería del software" w:history="1">
         <w:r>
           <w:rPr>
             <w:rFonts w:cs="Arial"/>
@@ -14953,7 +14541,7 @@
       <w:r>
         <w:rPr>
           <w:noProof/>
-          <w:lang w:val="es-ES"/>
+          <w:lang w:eastAsia="es-MX"/>
         </w:rPr>
         <w:lastRenderedPageBreak/>
         <w:drawing>
@@ -14972,7 +14560,7 @@
                     <pic:cNvPicPr/>
                   </pic:nvPicPr>
                   <pic:blipFill>
-                    <a:blip r:embed="rId20"/>
+                    <a:blip r:embed="rId21"/>
                     <a:stretch>
                       <a:fillRect/>
                     </a:stretch>
@@ -15046,7 +14634,7 @@
       <w:r>
         <w:rPr>
           <w:noProof/>
-          <w:lang w:val="es-ES"/>
+          <w:lang w:eastAsia="es-MX"/>
         </w:rPr>
         <w:drawing>
           <wp:inline distT="0" distB="0" distL="0" distR="0" wp14:anchorId="2540855B" wp14:editId="2B3179AC">
@@ -15064,7 +14652,7 @@
                     <pic:cNvPicPr/>
                   </pic:nvPicPr>
                   <pic:blipFill>
-                    <a:blip r:embed="rId21"/>
+                    <a:blip r:embed="rId22"/>
                     <a:stretch>
                       <a:fillRect/>
                     </a:stretch>
@@ -15985,7 +15573,7 @@
       <w:r>
         <w:rPr>
           <w:noProof/>
-          <w:lang w:val="es-ES"/>
+          <w:lang w:eastAsia="es-MX"/>
         </w:rPr>
         <w:drawing>
           <wp:inline distT="0" distB="0" distL="0" distR="0" wp14:anchorId="2544773E" wp14:editId="31F9B24C">
@@ -16003,7 +15591,7 @@
                     <pic:cNvPicPr/>
                   </pic:nvPicPr>
                   <pic:blipFill>
-                    <a:blip r:embed="rId22"/>
+                    <a:blip r:embed="rId23"/>
                     <a:stretch>
                       <a:fillRect/>
                     </a:stretch>
@@ -16634,14 +16222,14 @@
           <w:sz w:val="28"/>
         </w:rPr>
       </w:pPr>
-      <w:bookmarkStart w:id="32" w:name="_Toc526163261"/>
+      <w:bookmarkStart w:id="31" w:name="_Toc526163261"/>
       <w:r>
         <w:rPr>
           <w:sz w:val="28"/>
         </w:rPr>
         <w:t>Elaboración del diagrama de componentes</w:t>
       </w:r>
-      <w:bookmarkEnd w:id="32"/>
+      <w:bookmarkEnd w:id="31"/>
     </w:p>
     <w:p>
       <w:pPr>
@@ -16677,7 +16265,7 @@
       <w:r>
         <w:rPr>
           <w:noProof/>
-          <w:lang w:val="es-ES"/>
+          <w:lang w:eastAsia="es-MX"/>
         </w:rPr>
         <w:drawing>
           <wp:inline distT="0" distB="0" distL="0" distR="0" wp14:anchorId="134498D8" wp14:editId="19813EA8">
@@ -16695,7 +16283,7 @@
                     <pic:cNvPicPr/>
                   </pic:nvPicPr>
                   <pic:blipFill>
-                    <a:blip r:embed="rId23"/>
+                    <a:blip r:embed="rId24"/>
                     <a:stretch>
                       <a:fillRect/>
                     </a:stretch>
@@ -16757,19 +16345,19 @@
         </w:rPr>
         <w:t xml:space="preserve">Diagrama de componentes perfil del </w:t>
       </w:r>
-      <w:commentRangeStart w:id="33"/>
+      <w:commentRangeStart w:id="32"/>
       <w:r>
         <w:rPr>
           <w:sz w:val="20"/>
         </w:rPr>
         <w:t>administrador</w:t>
       </w:r>
-      <w:commentRangeEnd w:id="33"/>
+      <w:commentRangeEnd w:id="32"/>
       <w:r>
         <w:rPr>
           <w:rStyle w:val="Refdecomentario"/>
         </w:rPr>
-        <w:commentReference w:id="33"/>
+        <w:commentReference w:id="32"/>
       </w:r>
       <w:r>
         <w:rPr>
@@ -16792,7 +16380,7 @@
         </w:rPr>
         <w:br w:type="page"/>
       </w:r>
-      <w:bookmarkStart w:id="34" w:name="_Toc526163262"/>
+      <w:bookmarkStart w:id="33" w:name="_Toc526163262"/>
       <w:r>
         <w:rPr>
           <w:rStyle w:val="Ttulo1Car"/>
@@ -16801,7 +16389,7 @@
         <w:lastRenderedPageBreak/>
         <w:t>CAPÍTULO 2 DESARROLLO E IMPLEMENTACION DE PROTOCOLOS DE SEGURIDAD.</w:t>
       </w:r>
-      <w:bookmarkEnd w:id="34"/>
+      <w:bookmarkEnd w:id="33"/>
     </w:p>
     <w:p>
       <w:pPr>
@@ -16863,12 +16451,12 @@
           <w:szCs w:val="26"/>
         </w:rPr>
       </w:pPr>
-      <w:bookmarkStart w:id="35" w:name="_Toc525905114"/>
-      <w:bookmarkStart w:id="36" w:name="_Toc526161895"/>
-      <w:bookmarkStart w:id="37" w:name="_Toc526163263"/>
+      <w:bookmarkStart w:id="34" w:name="_Toc525905114"/>
+      <w:bookmarkStart w:id="35" w:name="_Toc526161895"/>
+      <w:bookmarkStart w:id="36" w:name="_Toc526163263"/>
+      <w:bookmarkEnd w:id="34"/>
       <w:bookmarkEnd w:id="35"/>
       <w:bookmarkEnd w:id="36"/>
-      <w:bookmarkEnd w:id="37"/>
     </w:p>
     <w:p>
       <w:pPr>
@@ -16881,7 +16469,7 @@
           <w:szCs w:val="26"/>
         </w:rPr>
       </w:pPr>
-      <w:bookmarkStart w:id="38" w:name="_Toc526163264"/>
+      <w:bookmarkStart w:id="37" w:name="_Toc526163264"/>
       <w:r>
         <w:rPr>
           <w:rStyle w:val="Ttulo1Car"/>
@@ -16900,7 +16488,7 @@
         </w:rPr>
         <w:t xml:space="preserve"> con el sitio</w:t>
       </w:r>
-      <w:bookmarkEnd w:id="38"/>
+      <w:bookmarkEnd w:id="37"/>
     </w:p>
     <w:p>
       <w:pPr>
@@ -16926,7 +16514,19 @@
         <w:rPr>
           <w:rFonts w:eastAsiaTheme="majorEastAsia"/>
         </w:rPr>
-        <w:t xml:space="preserve"> KeDx esta implementado es una plataforma para poder gestionar nuestros cursos y está desarrollada por EdX la cual, </w:t>
+        <w:t xml:space="preserve"> KeDx esta implementado es una plataforma para poder gestionar</w:t>
+      </w:r>
+      <w:r>
+        <w:rPr>
+          <w:rFonts w:eastAsiaTheme="majorEastAsia"/>
+        </w:rPr>
+        <w:t xml:space="preserve"> los</w:t>
+      </w:r>
+      <w:r>
+        <w:rPr>
+          <w:rFonts w:eastAsiaTheme="majorEastAsia"/>
+        </w:rPr>
+        <w:t xml:space="preserve"> cursos y está desarrollada por EdX la cual, </w:t>
       </w:r>
       <w:r>
         <w:rPr>
@@ -17051,7 +16651,7 @@
         <w:rPr>
           <w:rFonts w:eastAsiaTheme="majorEastAsia"/>
         </w:rPr>
-        <w:t xml:space="preserve">El sistema esta implementado en un dominio DNS que nos brinda Microsoft Azure </w:t>
+        <w:t xml:space="preserve">El sistema esta implementado en un dominio DNS que brinda Microsoft Azure </w:t>
       </w:r>
       <w:r>
         <w:rPr>
@@ -17069,12 +16669,24 @@
         <w:rPr>
           <w:rFonts w:eastAsiaTheme="majorEastAsia"/>
         </w:rPr>
-        <w:t xml:space="preserve"> virtual con el sistema operativo Linux Ubuntu en el cual vamos a levantar un servidor </w:t>
+        <w:t xml:space="preserve"> virtual con el sistema operativo Linux Ubuntu en el cual </w:t>
       </w:r>
       <w:r>
         <w:rPr>
           <w:rFonts w:eastAsiaTheme="majorEastAsia"/>
         </w:rPr>
+        <w:t>se va</w:t>
+      </w:r>
+      <w:r>
+        <w:rPr>
+          <w:rFonts w:eastAsiaTheme="majorEastAsia"/>
+        </w:rPr>
+        <w:t xml:space="preserve"> a levantar un servidor </w:t>
+      </w:r>
+      <w:r>
+        <w:rPr>
+          <w:rFonts w:eastAsiaTheme="majorEastAsia"/>
+        </w:rPr>
         <w:t>SSH</w:t>
       </w:r>
       <w:r>
@@ -17087,7 +16699,25 @@
         <w:rPr>
           <w:rFonts w:eastAsiaTheme="majorEastAsia"/>
         </w:rPr>
-        <w:t>conectarnos de forma remota y poder manipular los directorios del sistema e instalar el certificado SSL.</w:t>
+        <w:t>realizar la conexión</w:t>
+      </w:r>
+      <w:r>
+        <w:rPr>
+          <w:rFonts w:eastAsiaTheme="majorEastAsia"/>
+        </w:rPr>
+        <w:t xml:space="preserve"> de forma remota y </w:t>
+      </w:r>
+      <w:r>
+        <w:rPr>
+          <w:rFonts w:eastAsiaTheme="majorEastAsia"/>
+        </w:rPr>
+        <w:t>permitir</w:t>
+      </w:r>
+      <w:r>
+        <w:rPr>
+          <w:rFonts w:eastAsiaTheme="majorEastAsia"/>
+        </w:rPr>
+        <w:t xml:space="preserve"> manipular los directorios del sistema e instalar el certificado SSL.</w:t>
       </w:r>
     </w:p>
     <w:p>
@@ -17107,7 +16737,13 @@
         <w:rPr>
           <w:rFonts w:eastAsiaTheme="majorEastAsia"/>
         </w:rPr>
-        <w:t>os que conforman a el servidor.</w:t>
+        <w:t xml:space="preserve">os que conforman </w:t>
+      </w:r>
+      <w:r>
+        <w:rPr>
+          <w:rFonts w:eastAsiaTheme="majorEastAsia"/>
+        </w:rPr>
+        <w:t>el servidor.</w:t>
       </w:r>
     </w:p>
     <w:p>
@@ -17140,7 +16776,7 @@
       <w:r>
         <w:rPr>
           <w:noProof/>
-          <w:lang w:val="es-ES"/>
+          <w:lang w:eastAsia="es-MX"/>
         </w:rPr>
         <w:drawing>
           <wp:inline distT="0" distB="0" distL="0" distR="0" wp14:anchorId="2695BE28" wp14:editId="12A7C266">
@@ -17158,7 +16794,7 @@
                     <pic:cNvPicPr/>
                   </pic:nvPicPr>
                   <pic:blipFill>
-                    <a:blip r:embed="rId24"/>
+                    <a:blip r:embed="rId25"/>
                     <a:stretch>
                       <a:fillRect/>
                     </a:stretch>
@@ -17224,23 +16860,48 @@
     <w:p>
       <w:pPr>
         <w:spacing w:line="360" w:lineRule="auto"/>
-        <w:jc w:val="left"/>
       </w:pPr>
       <w:r>
         <w:lastRenderedPageBreak/>
-        <w:t xml:space="preserve">Para poder dar de alta un nuevo curso tenemos que ingresar como administrador </w:t>
-      </w:r>
-      <w:r>
-        <w:t xml:space="preserve">y si somos clientes normales podemos iniciar sesión y buscar los cursos en los cuales estemos interesados. </w:t>
+        <w:t xml:space="preserve">Para poder dar de alta un nuevo curso </w:t>
+      </w:r>
+      <w:r>
+        <w:t>es necesario</w:t>
+      </w:r>
+      <w:r>
+        <w:t xml:space="preserve"> que ingresar como administrador </w:t>
+      </w:r>
+      <w:r>
+        <w:t>y si el usuario es cliente normal puede</w:t>
+      </w:r>
+      <w:r>
+        <w:t xml:space="preserve"> iniciar sesión y buscar </w:t>
+      </w:r>
+      <w:r>
+        <w:t>los cursos en los cuales este</w:t>
+      </w:r>
+      <w:r>
+        <w:t xml:space="preserve"> interesados. </w:t>
       </w:r>
     </w:p>
     <w:p>
       <w:pPr>
         <w:spacing w:line="360" w:lineRule="auto"/>
-        <w:jc w:val="left"/>
-      </w:pPr>
-      <w:r>
-        <w:t xml:space="preserve">Para gestionar de forma más segura y completa tendremos que ingresar al sistema con un cliente SSH que en este caso será PuTTY en el cual ingresaremos como </w:t>
+      </w:pPr>
+      <w:r>
+        <w:t xml:space="preserve">Para gestionar de forma más segura y completa </w:t>
+      </w:r>
+      <w:r>
+        <w:t>se tiene</w:t>
+      </w:r>
+      <w:r>
+        <w:t xml:space="preserve"> que ingresar al sistema con un cliente SSH que en este c</w:t>
+      </w:r>
+      <w:r>
+        <w:t>aso será PuTTY en el cual se ingresará</w:t>
+      </w:r>
+      <w:r>
+        <w:t xml:space="preserve"> como </w:t>
       </w:r>
       <w:r>
         <w:rPr>
@@ -17260,7 +16921,7 @@
       <w:r>
         <w:rPr>
           <w:noProof/>
-          <w:lang w:val="es-ES"/>
+          <w:lang w:eastAsia="es-MX"/>
         </w:rPr>
         <w:drawing>
           <wp:inline distT="0" distB="0" distL="0" distR="0" wp14:anchorId="1768459F" wp14:editId="1B003589">
@@ -17278,7 +16939,7 @@
                     <pic:cNvPicPr/>
                   </pic:nvPicPr>
                   <pic:blipFill>
-                    <a:blip r:embed="rId25"/>
+                    <a:blip r:embed="rId26"/>
                     <a:stretch>
                       <a:fillRect/>
                     </a:stretch>
@@ -17342,6 +17003,9 @@
       </w:r>
     </w:p>
     <w:p>
+      <w:pPr>
+        <w:spacing w:line="360" w:lineRule="auto"/>
+      </w:pPr>
       <w:r>
         <w:t xml:space="preserve">De esta forma el administrador puede </w:t>
       </w:r>
@@ -17358,16 +17022,53 @@
         <w:t xml:space="preserve"> </w:t>
       </w:r>
       <w:r>
-        <w:t>de forma remota utilizando comandos de Linux para poder acceder a los directorios, cambiar idioma de interfaz, diseño de la página y poder dar de baja cursos de la plataforma.</w:t>
-      </w:r>
-    </w:p>
-    <w:p/>
-    <w:p>
-      <w:r>
-        <w:t xml:space="preserve">Para poder acceder al sistema por conexión remota por SSH tenemos que ejecutar nuestro cliente SSH que en este caso es el programa PuTTY </w:t>
-      </w:r>
-      <w:r>
-        <w:t xml:space="preserve">e ingresar el host donde se encuentra nuestro servicio </w:t>
+        <w:t xml:space="preserve">de forma remota </w:t>
+      </w:r>
+      <w:r>
+        <w:t>para utilizar</w:t>
+      </w:r>
+      <w:r>
+        <w:t xml:space="preserve"> comandos de Linux </w:t>
+      </w:r>
+      <w:r>
+        <w:t>que le permiten</w:t>
+      </w:r>
+      <w:r>
+        <w:t xml:space="preserve"> acceder a los directorios, cambiar idioma de </w:t>
+      </w:r>
+      <w:r>
+        <w:t>interfaz, diseño de la página y</w:t>
+      </w:r>
+      <w:r>
+        <w:t xml:space="preserve"> dar de baja cursos de la plataforma.</w:t>
+      </w:r>
+    </w:p>
+    <w:p>
+      <w:pPr>
+        <w:spacing w:line="360" w:lineRule="auto"/>
+      </w:pPr>
+    </w:p>
+    <w:p>
+      <w:pPr>
+        <w:spacing w:line="360" w:lineRule="auto"/>
+      </w:pPr>
+      <w:r>
+        <w:t xml:space="preserve">Para poder acceder al sistema por conexión remota por SSH </w:t>
+      </w:r>
+      <w:r>
+        <w:t>se tiene</w:t>
+      </w:r>
+      <w:r>
+        <w:t xml:space="preserve"> que ejecutar nuestro cliente SSH que en este caso es el programa PuTTY </w:t>
+      </w:r>
+      <w:r>
+        <w:t xml:space="preserve">e ingresar el host donde se encuentra </w:t>
+      </w:r>
+      <w:r>
+        <w:t>el</w:t>
+      </w:r>
+      <w:r>
+        <w:t xml:space="preserve"> servicio </w:t>
       </w:r>
       <w:r>
         <w:rPr>
@@ -17376,10 +17077,16 @@
         <w:t>web</w:t>
       </w:r>
       <w:r>
-        <w:t xml:space="preserve">. Posteriormente tenemos que oprimir el botón de “Open” para establecer conexión e ingresar </w:t>
-      </w:r>
-      <w:r>
-        <w:t>nuestros</w:t>
+        <w:t xml:space="preserve">. Posteriormente </w:t>
+      </w:r>
+      <w:r>
+        <w:t>se oprime</w:t>
+      </w:r>
+      <w:r>
+        <w:t xml:space="preserve"> el botón de “Open” para establecer conexión e ingresar </w:t>
+      </w:r>
+      <w:r>
+        <w:t>los</w:t>
       </w:r>
       <w:r>
         <w:t xml:space="preserve"> datos para validar el acceso.</w:t>
@@ -17392,7 +17099,7 @@
       <w:r>
         <w:rPr>
           <w:noProof/>
-          <w:lang w:val="es-ES"/>
+          <w:lang w:eastAsia="es-MX"/>
         </w:rPr>
         <w:lastRenderedPageBreak/>
         <w:drawing>
@@ -17411,7 +17118,7 @@
                     <pic:cNvPicPr/>
                   </pic:nvPicPr>
                   <pic:blipFill>
-                    <a:blip r:embed="rId26"/>
+                    <a:blip r:embed="rId27"/>
                     <a:stretch>
                       <a:fillRect/>
                     </a:stretch>
@@ -17480,7 +17187,13 @@
         <w:jc w:val="left"/>
       </w:pPr>
       <w:r>
-        <w:t xml:space="preserve">Desde aquí podemos manipular la </w:t>
+        <w:t xml:space="preserve">Desde aquí </w:t>
+      </w:r>
+      <w:r>
+        <w:t>se puede</w:t>
+      </w:r>
+      <w:r>
+        <w:t xml:space="preserve"> manipular la </w:t>
       </w:r>
       <w:r>
         <w:t>plataforma</w:t>
@@ -17488,14 +17201,8 @@
       <w:r>
         <w:t xml:space="preserve"> y tenemos acceso al código fuente del sistema. </w:t>
       </w:r>
-    </w:p>
-    <w:p>
-      <w:pPr>
-        <w:spacing w:line="360" w:lineRule="auto"/>
-        <w:jc w:val="left"/>
-      </w:pPr>
-      <w:bookmarkStart w:id="39" w:name="_GoBack"/>
-      <w:bookmarkEnd w:id="39"/>
+      <w:bookmarkStart w:id="38" w:name="_GoBack"/>
+      <w:bookmarkEnd w:id="38"/>
     </w:p>
     <w:p/>
     <w:p>
@@ -17508,7 +17215,7 @@
           <w:szCs w:val="26"/>
         </w:rPr>
       </w:pPr>
-      <w:bookmarkStart w:id="40" w:name="_Toc526163265"/>
+      <w:bookmarkStart w:id="39" w:name="_Toc526163265"/>
       <w:r>
         <w:rPr>
           <w:rStyle w:val="Ttulo1Car"/>
@@ -17518,7 +17225,7 @@
         </w:rPr>
         <w:t>Manejo de protocolos.</w:t>
       </w:r>
-      <w:bookmarkEnd w:id="40"/>
+      <w:bookmarkEnd w:id="39"/>
     </w:p>
     <w:p/>
     <w:p>
@@ -17528,7 +17235,7 @@
           <w:sz w:val="28"/>
         </w:rPr>
       </w:pPr>
-      <w:bookmarkStart w:id="41" w:name="_Toc526163266"/>
+      <w:bookmarkStart w:id="40" w:name="_Toc526163266"/>
       <w:r>
         <w:rPr>
           <w:rStyle w:val="Ttulo1Car"/>
@@ -17538,7 +17245,7 @@
         </w:rPr>
         <w:t>Implementación de certificados.</w:t>
       </w:r>
-      <w:bookmarkEnd w:id="41"/>
+      <w:bookmarkEnd w:id="40"/>
     </w:p>
     <w:p/>
     <w:p>
@@ -17551,7 +17258,7 @@
           <w:szCs w:val="26"/>
         </w:rPr>
       </w:pPr>
-      <w:bookmarkStart w:id="42" w:name="_Toc526163267"/>
+      <w:bookmarkStart w:id="41" w:name="_Toc526163267"/>
       <w:r>
         <w:rPr>
           <w:rStyle w:val="Ttulo1Car"/>
@@ -17561,7 +17268,7 @@
         </w:rPr>
         <w:t>Codificación de proceso de compra.</w:t>
       </w:r>
-      <w:bookmarkEnd w:id="42"/>
+      <w:bookmarkEnd w:id="41"/>
     </w:p>
     <w:p/>
     <w:p>
@@ -17597,12 +17304,12 @@
         <w:pStyle w:val="Ttulo1"/>
         <w:spacing w:line="360" w:lineRule="auto"/>
       </w:pPr>
-      <w:bookmarkStart w:id="43" w:name="_Toc526163268"/>
+      <w:bookmarkStart w:id="42" w:name="_Toc526163268"/>
       <w:r>
         <w:lastRenderedPageBreak/>
         <w:t>CONCLUSIONES</w:t>
       </w:r>
-      <w:bookmarkEnd w:id="43"/>
+      <w:bookmarkEnd w:id="42"/>
     </w:p>
     <w:p>
       <w:pPr>
@@ -17623,12 +17330,12 @@
         <w:pStyle w:val="Ttulo1"/>
         <w:spacing w:line="360" w:lineRule="auto"/>
       </w:pPr>
-      <w:bookmarkStart w:id="44" w:name="_Toc526163269"/>
+      <w:bookmarkStart w:id="43" w:name="_Toc526163269"/>
       <w:r>
         <w:lastRenderedPageBreak/>
         <w:t>ANEXOS Y/O APÉNDICES</w:t>
       </w:r>
-      <w:bookmarkEnd w:id="44"/>
+      <w:bookmarkEnd w:id="43"/>
     </w:p>
     <w:p>
       <w:pPr>
@@ -17643,26 +17350,26 @@
       <w:pPr>
         <w:pStyle w:val="Ttulo1"/>
       </w:pPr>
-      <w:bookmarkStart w:id="45" w:name="_Toc526163270"/>
+      <w:bookmarkStart w:id="44" w:name="_Toc526163270"/>
       <w:r>
         <w:lastRenderedPageBreak/>
         <w:t>GLOSARIO</w:t>
       </w:r>
+      <w:bookmarkEnd w:id="44"/>
+      <w:r>
+        <w:t xml:space="preserve"> Y </w:t>
+      </w:r>
+      <w:bookmarkStart w:id="45" w:name="_Toc526163271"/>
+      <w:r>
+        <w:t>LISTADO DE SIGLAS O ACRÓNIMOS.</w:t>
+      </w:r>
       <w:bookmarkEnd w:id="45"/>
-      <w:r>
-        <w:t xml:space="preserve"> Y </w:t>
-      </w:r>
-      <w:bookmarkStart w:id="46" w:name="_Toc526163271"/>
-      <w:r>
-        <w:t>LISTADO DE SIGLAS O ACRÓNIMOS.</w:t>
-      </w:r>
-      <w:bookmarkEnd w:id="46"/>
     </w:p>
     <w:p>
       <w:pPr>
         <w:spacing w:line="360" w:lineRule="auto"/>
       </w:pPr>
-      <w:bookmarkStart w:id="47" w:name="_Toc520893414"/>
+      <w:bookmarkStart w:id="46" w:name="_Toc520893414"/>
     </w:p>
     <w:p>
       <w:pPr>
@@ -17973,7 +17680,7 @@
         </w:rPr>
         <w:t>Lenguaje de programación de propósito general, orientado a objetos, que también puede utilizarse para el desarrollo web.</w:t>
       </w:r>
-      <w:bookmarkEnd w:id="47"/>
+      <w:bookmarkEnd w:id="46"/>
     </w:p>
     <w:p>
       <w:pPr>
@@ -18100,13 +17807,13 @@
         <w:pStyle w:val="ReTecTitulo"/>
         <w:jc w:val="both"/>
       </w:pPr>
-      <w:bookmarkStart w:id="48" w:name="_Toc520893415"/>
+      <w:bookmarkStart w:id="47" w:name="_Toc520893415"/>
       <w:r>
         <w:lastRenderedPageBreak/>
         <w:t>BIBLIOGRAFÍA</w:t>
       </w:r>
       <w:bookmarkEnd w:id="0"/>
-      <w:bookmarkEnd w:id="48"/>
+      <w:bookmarkEnd w:id="47"/>
     </w:p>
     <w:p>
       <w:pPr>
@@ -18124,7 +17831,7 @@
         </w:rPr>
         <w:t xml:space="preserve">Julen Capetillo. (2017). 5 beneficios del Software Adaptable. Enero 04 2017, de Ceesa Sitio web: </w:t>
       </w:r>
-      <w:hyperlink r:id="rId27" w:history="1">
+      <w:hyperlink r:id="rId28" w:history="1">
         <w:r>
           <w:rPr>
             <w:rStyle w:val="Hipervnculo"/>
@@ -18151,7 +17858,7 @@
         </w:rPr>
         <w:t xml:space="preserve">Rubén Alonso. (2017). Qué es un dominio en Internet. Diciembre 12 2017, de Mi posicionamiento web Sitio web: </w:t>
       </w:r>
-      <w:hyperlink r:id="rId28" w:history="1">
+      <w:hyperlink r:id="rId29" w:history="1">
         <w:r>
           <w:rPr>
             <w:rStyle w:val="Hipervnculo"/>
@@ -18199,7 +17906,7 @@
         </w:rPr>
         <w:t xml:space="preserve"> 11, 2013, de Código programación Sitio web: </w:t>
       </w:r>
-      <w:hyperlink r:id="rId29" w:anchor=".W7Jrw2hKi1s" w:history="1">
+      <w:hyperlink r:id="rId30" w:anchor=".W7Jrw2hKi1s" w:history="1">
         <w:r>
           <w:rPr>
             <w:rStyle w:val="Hipervnculo"/>
@@ -18240,7 +17947,7 @@
         </w:rPr>
         <w:t xml:space="preserve"> Mayo 11, 2018, de Microsoft Sitio web: </w:t>
       </w:r>
-      <w:hyperlink r:id="rId30" w:history="1">
+      <w:hyperlink r:id="rId31" w:history="1">
         <w:r>
           <w:rPr>
             <w:rStyle w:val="Hipervnculo"/>
@@ -18267,7 +17974,7 @@
         </w:rPr>
         <w:t xml:space="preserve">Rubén Andrés. (2017). Qué es una máquina virtual, cómo funciona y para qué sirve.. Mayo 31, 2017, de Computer hoy Sitio web: </w:t>
       </w:r>
-      <w:hyperlink r:id="rId31" w:history="1">
+      <w:hyperlink r:id="rId32" w:history="1">
         <w:r>
           <w:rPr>
             <w:rStyle w:val="Hipervnculo"/>
@@ -18339,8 +18046,8 @@
       </w:pPr>
     </w:p>
     <w:sectPr>
-      <w:headerReference w:type="default" r:id="rId32"/>
-      <w:footerReference w:type="default" r:id="rId33"/>
+      <w:headerReference w:type="default" r:id="rId33"/>
+      <w:footerReference w:type="default" r:id="rId34"/>
       <w:pgSz w:w="12240" w:h="15840"/>
       <w:pgMar w:top="1134" w:right="1134" w:bottom="1134" w:left="1701" w:header="709" w:footer="709" w:gutter="0"/>
       <w:pgNumType w:start="1"/>
@@ -18352,7 +18059,7 @@
 </file>
 
 <file path=word/comments.xml><?xml version="1.0" encoding="utf-8"?>
-<w:comments xmlns:wpc="http://schemas.microsoft.com/office/word/2010/wordprocessingCanvas" xmlns:mc="http://schemas.openxmlformats.org/markup-compatibility/2006" xmlns:o="urn:schemas-microsoft-com:office:office" xmlns:r="http://schemas.openxmlformats.org/officeDocument/2006/relationships" xmlns:m="http://schemas.openxmlformats.org/officeDocument/2006/math" xmlns:v="urn:schemas-microsoft-com:vml" xmlns:wp14="http://schemas.microsoft.com/office/word/2010/wordprocessingDrawing" xmlns:wp="http://schemas.openxmlformats.org/drawingml/2006/wordprocessingDrawing" xmlns:w10="urn:schemas-microsoft-com:office:word" xmlns:w="http://schemas.openxmlformats.org/wordprocessingml/2006/main" xmlns:w14="http://schemas.microsoft.com/office/word/2010/wordml" xmlns:w15="http://schemas.microsoft.com/office/word/2012/wordml" xmlns:wpg="http://schemas.microsoft.com/office/word/2010/wordprocessingGroup" xmlns:wpi="http://schemas.microsoft.com/office/word/2010/wordprocessingInk" xmlns:wne="http://schemas.microsoft.com/office/word/2006/wordml" xmlns:wps="http://schemas.microsoft.com/office/word/2010/wordprocessingShape" mc:Ignorable="w14 w15 wp14">
+<w:comments xmlns:wpc="http://schemas.microsoft.com/office/word/2010/wordprocessingCanvas" xmlns:cx="http://schemas.microsoft.com/office/drawing/2014/chartex" xmlns:cx1="http://schemas.microsoft.com/office/drawing/2015/9/8/chartex" xmlns:cx2="http://schemas.microsoft.com/office/drawing/2015/10/21/chartex" xmlns:cx3="http://schemas.microsoft.com/office/drawing/2016/5/9/chartex" xmlns:cx4="http://schemas.microsoft.com/office/drawing/2016/5/10/chartex" xmlns:cx5="http://schemas.microsoft.com/office/drawing/2016/5/11/chartex" xmlns:cx6="http://schemas.microsoft.com/office/drawing/2016/5/12/chartex" xmlns:cx7="http://schemas.microsoft.com/office/drawing/2016/5/13/chartex" xmlns:cx8="http://schemas.microsoft.com/office/drawing/2016/5/14/chartex" xmlns:mc="http://schemas.openxmlformats.org/markup-compatibility/2006" xmlns:aink="http://schemas.microsoft.com/office/drawing/2016/ink" xmlns:am3d="http://schemas.microsoft.com/office/drawing/2017/model3d" xmlns:o="urn:schemas-microsoft-com:office:office" xmlns:r="http://schemas.openxmlformats.org/officeDocument/2006/relationships" xmlns:m="http://schemas.openxmlformats.org/officeDocument/2006/math" xmlns:v="urn:schemas-microsoft-com:vml" xmlns:wp14="http://schemas.microsoft.com/office/word/2010/wordprocessingDrawing" xmlns:wp="http://schemas.openxmlformats.org/drawingml/2006/wordprocessingDrawing" xmlns:w10="urn:schemas-microsoft-com:office:word" xmlns:w="http://schemas.openxmlformats.org/wordprocessingml/2006/main" xmlns:w14="http://schemas.microsoft.com/office/word/2010/wordml" xmlns:w15="http://schemas.microsoft.com/office/word/2012/wordml" xmlns:w16cid="http://schemas.microsoft.com/office/word/2016/wordml/cid" xmlns:w16se="http://schemas.microsoft.com/office/word/2015/wordml/symex" xmlns:wpg="http://schemas.microsoft.com/office/word/2010/wordprocessingGroup" xmlns:wpi="http://schemas.microsoft.com/office/word/2010/wordprocessingInk" xmlns:wne="http://schemas.microsoft.com/office/word/2006/wordml" xmlns:wps="http://schemas.microsoft.com/office/word/2010/wordprocessingShape" mc:Ignorable="w14 w15 w16se w16cid wp14">
   <w:comment w:id="11" w:author="Alumno" w:date="2011-09-10T11:51:00Z" w:initials="A">
     <w:p>
       <w:pPr>
@@ -18417,7 +18124,7 @@
       </w:r>
     </w:p>
   </w:comment>
-  <w:comment w:id="19" w:author="Alumno" w:date="2011-09-10T11:57:00Z" w:initials="A">
+  <w:comment w:id="21" w:author="Alumno" w:date="2011-09-10T11:59:00Z" w:initials="A">
     <w:p>
       <w:pPr>
         <w:pStyle w:val="Textocomentario"/>
@@ -18429,11 +18136,11 @@
         <w:annotationRef/>
       </w:r>
       <w:r>
-        <w:t>Verifica espacios</w:t>
+        <w:t>Cambiar el nombre a la figura, si tu hiciste la figura está bien que la pongas solo así, pero si la sacaste de algún libro o página web es necesario que pongas la referencia.</w:t>
       </w:r>
     </w:p>
   </w:comment>
-  <w:comment w:id="22" w:author="Alumno" w:date="2011-09-10T11:59:00Z" w:initials="A">
+  <w:comment w:id="29" w:author="Alumno" w:date="2011-09-10T12:03:00Z" w:initials="A">
     <w:p>
       <w:pPr>
         <w:pStyle w:val="Textocomentario"/>
@@ -18445,27 +18152,11 @@
         <w:annotationRef/>
       </w:r>
       <w:r>
-        <w:t>Cambiar el nombre a la figura, si tu hiciste la figura está bien que la pongas solo así, pero si la sacaste de algún libro o página web es necesario que pongas la referencia.</w:t>
+        <w:t>Si estas mencionando los requerimientos funcionales es necesario que también menciones los requerimientos funciones y no funcionales de tu sistema o herramienta.</w:t>
       </w:r>
     </w:p>
   </w:comment>
-  <w:comment w:id="30" w:author="Alumno" w:date="2011-09-10T12:03:00Z" w:initials="A">
-    <w:p>
-      <w:pPr>
-        <w:pStyle w:val="Textocomentario"/>
-      </w:pPr>
-      <w:r>
-        <w:rPr>
-          <w:rStyle w:val="Refdecomentario"/>
-        </w:rPr>
-        <w:annotationRef/>
-      </w:r>
-      <w:r>
-        <w:t>Si estas mencionando los requerimientos funcionales es necesario que también menciones los requerimientos funciones y no funcionales de tu sistema o herramienta.</w:t>
-      </w:r>
-    </w:p>
-  </w:comment>
-  <w:comment w:id="33" w:author="Alumno" w:date="2011-09-10T12:06:00Z" w:initials="A">
+  <w:comment w:id="32" w:author="Alumno" w:date="2011-09-10T12:06:00Z" w:initials="A">
     <w:p>
       <w:pPr>
         <w:pStyle w:val="Textocomentario"/>
@@ -18485,12 +18176,11 @@
 </file>
 
 <file path=word/commentsExtended.xml><?xml version="1.0" encoding="utf-8"?>
-<w15:commentsEx xmlns:wpc="http://schemas.microsoft.com/office/word/2010/wordprocessingCanvas" xmlns:mc="http://schemas.openxmlformats.org/markup-compatibility/2006" xmlns:o="urn:schemas-microsoft-com:office:office" xmlns:r="http://schemas.openxmlformats.org/officeDocument/2006/relationships" xmlns:m="http://schemas.openxmlformats.org/officeDocument/2006/math" xmlns:v="urn:schemas-microsoft-com:vml" xmlns:wp14="http://schemas.microsoft.com/office/word/2010/wordprocessingDrawing" xmlns:wp="http://schemas.openxmlformats.org/drawingml/2006/wordprocessingDrawing" xmlns:w10="urn:schemas-microsoft-com:office:word" xmlns:w="http://schemas.openxmlformats.org/wordprocessingml/2006/main" xmlns:w14="http://schemas.microsoft.com/office/word/2010/wordml" xmlns:w15="http://schemas.microsoft.com/office/word/2012/wordml" xmlns:wpg="http://schemas.microsoft.com/office/word/2010/wordprocessingGroup" xmlns:wpi="http://schemas.microsoft.com/office/word/2010/wordprocessingInk" xmlns:wne="http://schemas.microsoft.com/office/word/2006/wordml" xmlns:wps="http://schemas.microsoft.com/office/word/2010/wordprocessingShape" mc:Ignorable="w14 w15 wp14">
+<w15:commentsEx xmlns:wpc="http://schemas.microsoft.com/office/word/2010/wordprocessingCanvas" xmlns:cx="http://schemas.microsoft.com/office/drawing/2014/chartex" xmlns:cx1="http://schemas.microsoft.com/office/drawing/2015/9/8/chartex" xmlns:cx2="http://schemas.microsoft.com/office/drawing/2015/10/21/chartex" xmlns:cx3="http://schemas.microsoft.com/office/drawing/2016/5/9/chartex" xmlns:cx4="http://schemas.microsoft.com/office/drawing/2016/5/10/chartex" xmlns:cx5="http://schemas.microsoft.com/office/drawing/2016/5/11/chartex" xmlns:cx6="http://schemas.microsoft.com/office/drawing/2016/5/12/chartex" xmlns:cx7="http://schemas.microsoft.com/office/drawing/2016/5/13/chartex" xmlns:cx8="http://schemas.microsoft.com/office/drawing/2016/5/14/chartex" xmlns:mc="http://schemas.openxmlformats.org/markup-compatibility/2006" xmlns:aink="http://schemas.microsoft.com/office/drawing/2016/ink" xmlns:am3d="http://schemas.microsoft.com/office/drawing/2017/model3d" xmlns:o="urn:schemas-microsoft-com:office:office" xmlns:r="http://schemas.openxmlformats.org/officeDocument/2006/relationships" xmlns:m="http://schemas.openxmlformats.org/officeDocument/2006/math" xmlns:v="urn:schemas-microsoft-com:vml" xmlns:wp14="http://schemas.microsoft.com/office/word/2010/wordprocessingDrawing" xmlns:wp="http://schemas.openxmlformats.org/drawingml/2006/wordprocessingDrawing" xmlns:w10="urn:schemas-microsoft-com:office:word" xmlns:w="http://schemas.openxmlformats.org/wordprocessingml/2006/main" xmlns:w14="http://schemas.microsoft.com/office/word/2010/wordml" xmlns:w15="http://schemas.microsoft.com/office/word/2012/wordml" xmlns:w16cid="http://schemas.microsoft.com/office/word/2016/wordml/cid" xmlns:w16se="http://schemas.microsoft.com/office/word/2015/wordml/symex" xmlns:wpg="http://schemas.microsoft.com/office/word/2010/wordprocessingGroup" xmlns:wpi="http://schemas.microsoft.com/office/word/2010/wordprocessingInk" xmlns:wne="http://schemas.microsoft.com/office/word/2006/wordml" xmlns:wps="http://schemas.microsoft.com/office/word/2010/wordprocessingShape" mc:Ignorable="w14 w15 w16se w16cid wp14">
   <w15:commentEx w15:paraId="7BFD96DA" w15:done="1"/>
   <w15:commentEx w15:paraId="3BE90DED" w15:done="1"/>
   <w15:commentEx w15:paraId="14FDF572" w15:done="0"/>
   <w15:commentEx w15:paraId="47010339" w15:done="1"/>
-  <w15:commentEx w15:paraId="1F5131D9" w15:done="1"/>
   <w15:commentEx w15:paraId="2F3CE868" w15:done="1"/>
   <w15:commentEx w15:paraId="43AE1509" w15:done="1"/>
   <w15:commentEx w15:paraId="2A81BC12" w15:done="1"/>
@@ -18503,7 +18193,6 @@
   <w16cid:commentId w16cid:paraId="3BE90DED" w16cid:durableId="1F55D0B7"/>
   <w16cid:commentId w16cid:paraId="14FDF572" w16cid:durableId="1F55D0B9"/>
   <w16cid:commentId w16cid:paraId="47010339" w16cid:durableId="1F55D0BC"/>
-  <w16cid:commentId w16cid:paraId="1F5131D9" w16cid:durableId="1F55D0BE"/>
   <w16cid:commentId w16cid:paraId="2F3CE868" w16cid:durableId="1F55D0C0"/>
   <w16cid:commentId w16cid:paraId="43AE1509" w16cid:durableId="1F55D0C6"/>
   <w16cid:commentId w16cid:paraId="2A81BC12" w16cid:durableId="1F55D0C9"/>
@@ -18511,7 +18200,7 @@
 </file>
 
 <file path=word/endnotes.xml><?xml version="1.0" encoding="utf-8"?>
-<w:endnotes xmlns:wpc="http://schemas.microsoft.com/office/word/2010/wordprocessingCanvas" xmlns:mc="http://schemas.openxmlformats.org/markup-compatibility/2006" xmlns:o="urn:schemas-microsoft-com:office:office" xmlns:r="http://schemas.openxmlformats.org/officeDocument/2006/relationships" xmlns:m="http://schemas.openxmlformats.org/officeDocument/2006/math" xmlns:v="urn:schemas-microsoft-com:vml" xmlns:wp14="http://schemas.microsoft.com/office/word/2010/wordprocessingDrawing" xmlns:wp="http://schemas.openxmlformats.org/drawingml/2006/wordprocessingDrawing" xmlns:w10="urn:schemas-microsoft-com:office:word" xmlns:w="http://schemas.openxmlformats.org/wordprocessingml/2006/main" xmlns:w14="http://schemas.microsoft.com/office/word/2010/wordml" xmlns:w15="http://schemas.microsoft.com/office/word/2012/wordml" xmlns:wpg="http://schemas.microsoft.com/office/word/2010/wordprocessingGroup" xmlns:wpi="http://schemas.microsoft.com/office/word/2010/wordprocessingInk" xmlns:wne="http://schemas.microsoft.com/office/word/2006/wordml" xmlns:wps="http://schemas.microsoft.com/office/word/2010/wordprocessingShape" mc:Ignorable="w14 w15 wp14">
+<w:endnotes xmlns:wpc="http://schemas.microsoft.com/office/word/2010/wordprocessingCanvas" xmlns:cx="http://schemas.microsoft.com/office/drawing/2014/chartex" xmlns:cx1="http://schemas.microsoft.com/office/drawing/2015/9/8/chartex" xmlns:cx2="http://schemas.microsoft.com/office/drawing/2015/10/21/chartex" xmlns:cx3="http://schemas.microsoft.com/office/drawing/2016/5/9/chartex" xmlns:cx4="http://schemas.microsoft.com/office/drawing/2016/5/10/chartex" xmlns:cx5="http://schemas.microsoft.com/office/drawing/2016/5/11/chartex" xmlns:cx6="http://schemas.microsoft.com/office/drawing/2016/5/12/chartex" xmlns:cx7="http://schemas.microsoft.com/office/drawing/2016/5/13/chartex" xmlns:cx8="http://schemas.microsoft.com/office/drawing/2016/5/14/chartex" xmlns:mc="http://schemas.openxmlformats.org/markup-compatibility/2006" xmlns:aink="http://schemas.microsoft.com/office/drawing/2016/ink" xmlns:am3d="http://schemas.microsoft.com/office/drawing/2017/model3d" xmlns:o="urn:schemas-microsoft-com:office:office" xmlns:r="http://schemas.openxmlformats.org/officeDocument/2006/relationships" xmlns:m="http://schemas.openxmlformats.org/officeDocument/2006/math" xmlns:v="urn:schemas-microsoft-com:vml" xmlns:wp14="http://schemas.microsoft.com/office/word/2010/wordprocessingDrawing" xmlns:wp="http://schemas.openxmlformats.org/drawingml/2006/wordprocessingDrawing" xmlns:w10="urn:schemas-microsoft-com:office:word" xmlns:w="http://schemas.openxmlformats.org/wordprocessingml/2006/main" xmlns:w14="http://schemas.microsoft.com/office/word/2010/wordml" xmlns:w15="http://schemas.microsoft.com/office/word/2012/wordml" xmlns:w16cid="http://schemas.microsoft.com/office/word/2016/wordml/cid" xmlns:w16se="http://schemas.microsoft.com/office/word/2015/wordml/symex" xmlns:wpg="http://schemas.microsoft.com/office/word/2010/wordprocessingGroup" xmlns:wpi="http://schemas.microsoft.com/office/word/2010/wordprocessingInk" xmlns:wne="http://schemas.microsoft.com/office/word/2006/wordml" xmlns:wps="http://schemas.microsoft.com/office/word/2010/wordprocessingShape" mc:Ignorable="w14 w15 w16se w16cid wp14">
   <w:endnote w:type="separator" w:id="-1">
     <w:p>
       <w:r>
@@ -18530,7 +18219,7 @@
 </file>
 
 <file path=word/footer1.xml><?xml version="1.0" encoding="utf-8"?>
-<w:ftr xmlns:wpc="http://schemas.microsoft.com/office/word/2010/wordprocessingCanvas" xmlns:mc="http://schemas.openxmlformats.org/markup-compatibility/2006" xmlns:o="urn:schemas-microsoft-com:office:office" xmlns:r="http://schemas.openxmlformats.org/officeDocument/2006/relationships" xmlns:m="http://schemas.openxmlformats.org/officeDocument/2006/math" xmlns:v="urn:schemas-microsoft-com:vml" xmlns:wp14="http://schemas.microsoft.com/office/word/2010/wordprocessingDrawing" xmlns:wp="http://schemas.openxmlformats.org/drawingml/2006/wordprocessingDrawing" xmlns:w10="urn:schemas-microsoft-com:office:word" xmlns:w="http://schemas.openxmlformats.org/wordprocessingml/2006/main" xmlns:w14="http://schemas.microsoft.com/office/word/2010/wordml" xmlns:w15="http://schemas.microsoft.com/office/word/2012/wordml" xmlns:wpg="http://schemas.microsoft.com/office/word/2010/wordprocessingGroup" xmlns:wpi="http://schemas.microsoft.com/office/word/2010/wordprocessingInk" xmlns:wne="http://schemas.microsoft.com/office/word/2006/wordml" xmlns:wps="http://schemas.microsoft.com/office/word/2010/wordprocessingShape" mc:Ignorable="w14 w15 wp14">
+<w:ftr xmlns:wpc="http://schemas.microsoft.com/office/word/2010/wordprocessingCanvas" xmlns:cx="http://schemas.microsoft.com/office/drawing/2014/chartex" xmlns:cx1="http://schemas.microsoft.com/office/drawing/2015/9/8/chartex" xmlns:cx2="http://schemas.microsoft.com/office/drawing/2015/10/21/chartex" xmlns:cx3="http://schemas.microsoft.com/office/drawing/2016/5/9/chartex" xmlns:cx4="http://schemas.microsoft.com/office/drawing/2016/5/10/chartex" xmlns:cx5="http://schemas.microsoft.com/office/drawing/2016/5/11/chartex" xmlns:cx6="http://schemas.microsoft.com/office/drawing/2016/5/12/chartex" xmlns:cx7="http://schemas.microsoft.com/office/drawing/2016/5/13/chartex" xmlns:cx8="http://schemas.microsoft.com/office/drawing/2016/5/14/chartex" xmlns:mc="http://schemas.openxmlformats.org/markup-compatibility/2006" xmlns:aink="http://schemas.microsoft.com/office/drawing/2016/ink" xmlns:am3d="http://schemas.microsoft.com/office/drawing/2017/model3d" xmlns:o="urn:schemas-microsoft-com:office:office" xmlns:r="http://schemas.openxmlformats.org/officeDocument/2006/relationships" xmlns:m="http://schemas.openxmlformats.org/officeDocument/2006/math" xmlns:v="urn:schemas-microsoft-com:vml" xmlns:wp14="http://schemas.microsoft.com/office/word/2010/wordprocessingDrawing" xmlns:wp="http://schemas.openxmlformats.org/drawingml/2006/wordprocessingDrawing" xmlns:w10="urn:schemas-microsoft-com:office:word" xmlns:w="http://schemas.openxmlformats.org/wordprocessingml/2006/main" xmlns:w14="http://schemas.microsoft.com/office/word/2010/wordml" xmlns:w15="http://schemas.microsoft.com/office/word/2012/wordml" xmlns:w16cid="http://schemas.microsoft.com/office/word/2016/wordml/cid" xmlns:w16se="http://schemas.microsoft.com/office/word/2015/wordml/symex" xmlns:wpg="http://schemas.microsoft.com/office/word/2010/wordprocessingGroup" xmlns:wpi="http://schemas.microsoft.com/office/word/2010/wordprocessingInk" xmlns:wne="http://schemas.microsoft.com/office/word/2006/wordml" xmlns:wps="http://schemas.microsoft.com/office/word/2010/wordprocessingShape" mc:Ignorable="w14 w15 w16se w16cid wp14">
   <w:p>
     <w:pPr>
       <w:pStyle w:val="Piedepgina"/>
@@ -18546,7 +18235,7 @@
 </file>
 
 <file path=word/footer2.xml><?xml version="1.0" encoding="utf-8"?>
-<w:ftr xmlns:wpc="http://schemas.microsoft.com/office/word/2010/wordprocessingCanvas" xmlns:mc="http://schemas.openxmlformats.org/markup-compatibility/2006" xmlns:o="urn:schemas-microsoft-com:office:office" xmlns:r="http://schemas.openxmlformats.org/officeDocument/2006/relationships" xmlns:m="http://schemas.openxmlformats.org/officeDocument/2006/math" xmlns:v="urn:schemas-microsoft-com:vml" xmlns:wp14="http://schemas.microsoft.com/office/word/2010/wordprocessingDrawing" xmlns:wp="http://schemas.openxmlformats.org/drawingml/2006/wordprocessingDrawing" xmlns:w10="urn:schemas-microsoft-com:office:word" xmlns:w="http://schemas.openxmlformats.org/wordprocessingml/2006/main" xmlns:w14="http://schemas.microsoft.com/office/word/2010/wordml" xmlns:w15="http://schemas.microsoft.com/office/word/2012/wordml" xmlns:wpg="http://schemas.microsoft.com/office/word/2010/wordprocessingGroup" xmlns:wpi="http://schemas.microsoft.com/office/word/2010/wordprocessingInk" xmlns:wne="http://schemas.microsoft.com/office/word/2006/wordml" xmlns:wps="http://schemas.microsoft.com/office/word/2010/wordprocessingShape" mc:Ignorable="w14 w15 wp14">
+<w:ftr xmlns:wpc="http://schemas.microsoft.com/office/word/2010/wordprocessingCanvas" xmlns:cx="http://schemas.microsoft.com/office/drawing/2014/chartex" xmlns:cx1="http://schemas.microsoft.com/office/drawing/2015/9/8/chartex" xmlns:cx2="http://schemas.microsoft.com/office/drawing/2015/10/21/chartex" xmlns:cx3="http://schemas.microsoft.com/office/drawing/2016/5/9/chartex" xmlns:cx4="http://schemas.microsoft.com/office/drawing/2016/5/10/chartex" xmlns:cx5="http://schemas.microsoft.com/office/drawing/2016/5/11/chartex" xmlns:cx6="http://schemas.microsoft.com/office/drawing/2016/5/12/chartex" xmlns:cx7="http://schemas.microsoft.com/office/drawing/2016/5/13/chartex" xmlns:cx8="http://schemas.microsoft.com/office/drawing/2016/5/14/chartex" xmlns:mc="http://schemas.openxmlformats.org/markup-compatibility/2006" xmlns:aink="http://schemas.microsoft.com/office/drawing/2016/ink" xmlns:am3d="http://schemas.microsoft.com/office/drawing/2017/model3d" xmlns:o="urn:schemas-microsoft-com:office:office" xmlns:r="http://schemas.openxmlformats.org/officeDocument/2006/relationships" xmlns:m="http://schemas.openxmlformats.org/officeDocument/2006/math" xmlns:v="urn:schemas-microsoft-com:vml" xmlns:wp14="http://schemas.microsoft.com/office/word/2010/wordprocessingDrawing" xmlns:wp="http://schemas.openxmlformats.org/drawingml/2006/wordprocessingDrawing" xmlns:w10="urn:schemas-microsoft-com:office:word" xmlns:w="http://schemas.openxmlformats.org/wordprocessingml/2006/main" xmlns:w14="http://schemas.microsoft.com/office/word/2010/wordml" xmlns:w15="http://schemas.microsoft.com/office/word/2012/wordml" xmlns:w16cid="http://schemas.microsoft.com/office/word/2016/wordml/cid" xmlns:w16se="http://schemas.microsoft.com/office/word/2015/wordml/symex" xmlns:wpg="http://schemas.microsoft.com/office/word/2010/wordprocessingGroup" xmlns:wpi="http://schemas.microsoft.com/office/word/2010/wordprocessingInk" xmlns:wne="http://schemas.microsoft.com/office/word/2006/wordml" xmlns:wps="http://schemas.microsoft.com/office/word/2010/wordprocessingShape" mc:Ignorable="w14 w15 w16se w16cid wp14">
   <w:p>
     <w:pPr>
       <w:pStyle w:val="Piedepgina"/>
@@ -18593,7 +18282,7 @@
             <w:sz w:val="20"/>
             <w:lang w:val="es-ES"/>
           </w:rPr>
-          <w:t>26</w:t>
+          <w:t>27</w:t>
         </w:r>
         <w:r>
           <w:rPr>
@@ -18613,7 +18302,7 @@
 </file>
 
 <file path=word/footnotes.xml><?xml version="1.0" encoding="utf-8"?>
-<w:footnotes xmlns:wpc="http://schemas.microsoft.com/office/word/2010/wordprocessingCanvas" xmlns:mc="http://schemas.openxmlformats.org/markup-compatibility/2006" xmlns:o="urn:schemas-microsoft-com:office:office" xmlns:r="http://schemas.openxmlformats.org/officeDocument/2006/relationships" xmlns:m="http://schemas.openxmlformats.org/officeDocument/2006/math" xmlns:v="urn:schemas-microsoft-com:vml" xmlns:wp14="http://schemas.microsoft.com/office/word/2010/wordprocessingDrawing" xmlns:wp="http://schemas.openxmlformats.org/drawingml/2006/wordprocessingDrawing" xmlns:w10="urn:schemas-microsoft-com:office:word" xmlns:w="http://schemas.openxmlformats.org/wordprocessingml/2006/main" xmlns:w14="http://schemas.microsoft.com/office/word/2010/wordml" xmlns:w15="http://schemas.microsoft.com/office/word/2012/wordml" xmlns:wpg="http://schemas.microsoft.com/office/word/2010/wordprocessingGroup" xmlns:wpi="http://schemas.microsoft.com/office/word/2010/wordprocessingInk" xmlns:wne="http://schemas.microsoft.com/office/word/2006/wordml" xmlns:wps="http://schemas.microsoft.com/office/word/2010/wordprocessingShape" mc:Ignorable="w14 w15 wp14">
+<w:footnotes xmlns:wpc="http://schemas.microsoft.com/office/word/2010/wordprocessingCanvas" xmlns:cx="http://schemas.microsoft.com/office/drawing/2014/chartex" xmlns:cx1="http://schemas.microsoft.com/office/drawing/2015/9/8/chartex" xmlns:cx2="http://schemas.microsoft.com/office/drawing/2015/10/21/chartex" xmlns:cx3="http://schemas.microsoft.com/office/drawing/2016/5/9/chartex" xmlns:cx4="http://schemas.microsoft.com/office/drawing/2016/5/10/chartex" xmlns:cx5="http://schemas.microsoft.com/office/drawing/2016/5/11/chartex" xmlns:cx6="http://schemas.microsoft.com/office/drawing/2016/5/12/chartex" xmlns:cx7="http://schemas.microsoft.com/office/drawing/2016/5/13/chartex" xmlns:cx8="http://schemas.microsoft.com/office/drawing/2016/5/14/chartex" xmlns:mc="http://schemas.openxmlformats.org/markup-compatibility/2006" xmlns:aink="http://schemas.microsoft.com/office/drawing/2016/ink" xmlns:am3d="http://schemas.microsoft.com/office/drawing/2017/model3d" xmlns:o="urn:schemas-microsoft-com:office:office" xmlns:r="http://schemas.openxmlformats.org/officeDocument/2006/relationships" xmlns:m="http://schemas.openxmlformats.org/officeDocument/2006/math" xmlns:v="urn:schemas-microsoft-com:vml" xmlns:wp14="http://schemas.microsoft.com/office/word/2010/wordprocessingDrawing" xmlns:wp="http://schemas.openxmlformats.org/drawingml/2006/wordprocessingDrawing" xmlns:w10="urn:schemas-microsoft-com:office:word" xmlns:w="http://schemas.openxmlformats.org/wordprocessingml/2006/main" xmlns:w14="http://schemas.microsoft.com/office/word/2010/wordml" xmlns:w15="http://schemas.microsoft.com/office/word/2012/wordml" xmlns:w16cid="http://schemas.microsoft.com/office/word/2016/wordml/cid" xmlns:w16se="http://schemas.microsoft.com/office/word/2015/wordml/symex" xmlns:wpg="http://schemas.microsoft.com/office/word/2010/wordprocessingGroup" xmlns:wpi="http://schemas.microsoft.com/office/word/2010/wordprocessingInk" xmlns:wne="http://schemas.microsoft.com/office/word/2006/wordml" xmlns:wps="http://schemas.microsoft.com/office/word/2010/wordprocessingShape" mc:Ignorable="w14 w15 w16se w16cid wp14">
   <w:footnote w:type="separator" w:id="-1">
     <w:p>
       <w:r>
@@ -18632,7 +18321,7 @@
 </file>
 
 <file path=word/header1.xml><?xml version="1.0" encoding="utf-8"?>
-<w:hdr xmlns:wpc="http://schemas.microsoft.com/office/word/2010/wordprocessingCanvas" xmlns:mc="http://schemas.openxmlformats.org/markup-compatibility/2006" xmlns:o="urn:schemas-microsoft-com:office:office" xmlns:r="http://schemas.openxmlformats.org/officeDocument/2006/relationships" xmlns:m="http://schemas.openxmlformats.org/officeDocument/2006/math" xmlns:v="urn:schemas-microsoft-com:vml" xmlns:wp14="http://schemas.microsoft.com/office/word/2010/wordprocessingDrawing" xmlns:wp="http://schemas.openxmlformats.org/drawingml/2006/wordprocessingDrawing" xmlns:w10="urn:schemas-microsoft-com:office:word" xmlns:w="http://schemas.openxmlformats.org/wordprocessingml/2006/main" xmlns:w14="http://schemas.microsoft.com/office/word/2010/wordml" xmlns:w15="http://schemas.microsoft.com/office/word/2012/wordml" xmlns:wpg="http://schemas.microsoft.com/office/word/2010/wordprocessingGroup" xmlns:wpi="http://schemas.microsoft.com/office/word/2010/wordprocessingInk" xmlns:wne="http://schemas.microsoft.com/office/word/2006/wordml" xmlns:wps="http://schemas.microsoft.com/office/word/2010/wordprocessingShape" mc:Ignorable="w14 w15 wp14">
+<w:hdr xmlns:wpc="http://schemas.microsoft.com/office/word/2010/wordprocessingCanvas" xmlns:cx="http://schemas.microsoft.com/office/drawing/2014/chartex" xmlns:cx1="http://schemas.microsoft.com/office/drawing/2015/9/8/chartex" xmlns:cx2="http://schemas.microsoft.com/office/drawing/2015/10/21/chartex" xmlns:cx3="http://schemas.microsoft.com/office/drawing/2016/5/9/chartex" xmlns:cx4="http://schemas.microsoft.com/office/drawing/2016/5/10/chartex" xmlns:cx5="http://schemas.microsoft.com/office/drawing/2016/5/11/chartex" xmlns:cx6="http://schemas.microsoft.com/office/drawing/2016/5/12/chartex" xmlns:cx7="http://schemas.microsoft.com/office/drawing/2016/5/13/chartex" xmlns:cx8="http://schemas.microsoft.com/office/drawing/2016/5/14/chartex" xmlns:mc="http://schemas.openxmlformats.org/markup-compatibility/2006" xmlns:aink="http://schemas.microsoft.com/office/drawing/2016/ink" xmlns:am3d="http://schemas.microsoft.com/office/drawing/2017/model3d" xmlns:o="urn:schemas-microsoft-com:office:office" xmlns:r="http://schemas.openxmlformats.org/officeDocument/2006/relationships" xmlns:m="http://schemas.openxmlformats.org/officeDocument/2006/math" xmlns:v="urn:schemas-microsoft-com:vml" xmlns:wp14="http://schemas.microsoft.com/office/word/2010/wordprocessingDrawing" xmlns:wp="http://schemas.openxmlformats.org/drawingml/2006/wordprocessingDrawing" xmlns:w10="urn:schemas-microsoft-com:office:word" xmlns:w="http://schemas.openxmlformats.org/wordprocessingml/2006/main" xmlns:w14="http://schemas.microsoft.com/office/word/2010/wordml" xmlns:w15="http://schemas.microsoft.com/office/word/2012/wordml" xmlns:w16cid="http://schemas.microsoft.com/office/word/2016/wordml/cid" xmlns:w16se="http://schemas.microsoft.com/office/word/2015/wordml/symex" xmlns:wpg="http://schemas.microsoft.com/office/word/2010/wordprocessingGroup" xmlns:wpi="http://schemas.microsoft.com/office/word/2010/wordprocessingInk" xmlns:wne="http://schemas.microsoft.com/office/word/2006/wordml" xmlns:wps="http://schemas.microsoft.com/office/word/2010/wordprocessingShape" mc:Ignorable="w14 w15 w16se w16cid wp14">
   <w:p>
     <w:pPr>
       <w:pStyle w:val="Encabezado"/>
@@ -18643,7 +18332,7 @@
 </file>
 
 <file path=word/header2.xml><?xml version="1.0" encoding="utf-8"?>
-<w:hdr xmlns:wpc="http://schemas.microsoft.com/office/word/2010/wordprocessingCanvas" xmlns:mc="http://schemas.openxmlformats.org/markup-compatibility/2006" xmlns:o="urn:schemas-microsoft-com:office:office" xmlns:r="http://schemas.openxmlformats.org/officeDocument/2006/relationships" xmlns:m="http://schemas.openxmlformats.org/officeDocument/2006/math" xmlns:v="urn:schemas-microsoft-com:vml" xmlns:wp14="http://schemas.microsoft.com/office/word/2010/wordprocessingDrawing" xmlns:wp="http://schemas.openxmlformats.org/drawingml/2006/wordprocessingDrawing" xmlns:w10="urn:schemas-microsoft-com:office:word" xmlns:w="http://schemas.openxmlformats.org/wordprocessingml/2006/main" xmlns:w14="http://schemas.microsoft.com/office/word/2010/wordml" xmlns:w15="http://schemas.microsoft.com/office/word/2012/wordml" xmlns:wpg="http://schemas.microsoft.com/office/word/2010/wordprocessingGroup" xmlns:wpi="http://schemas.microsoft.com/office/word/2010/wordprocessingInk" xmlns:wne="http://schemas.microsoft.com/office/word/2006/wordml" xmlns:wps="http://schemas.microsoft.com/office/word/2010/wordprocessingShape" mc:Ignorable="w14 w15 wp14">
+<w:hdr xmlns:wpc="http://schemas.microsoft.com/office/word/2010/wordprocessingCanvas" xmlns:cx="http://schemas.microsoft.com/office/drawing/2014/chartex" xmlns:cx1="http://schemas.microsoft.com/office/drawing/2015/9/8/chartex" xmlns:cx2="http://schemas.microsoft.com/office/drawing/2015/10/21/chartex" xmlns:cx3="http://schemas.microsoft.com/office/drawing/2016/5/9/chartex" xmlns:cx4="http://schemas.microsoft.com/office/drawing/2016/5/10/chartex" xmlns:cx5="http://schemas.microsoft.com/office/drawing/2016/5/11/chartex" xmlns:cx6="http://schemas.microsoft.com/office/drawing/2016/5/12/chartex" xmlns:cx7="http://schemas.microsoft.com/office/drawing/2016/5/13/chartex" xmlns:cx8="http://schemas.microsoft.com/office/drawing/2016/5/14/chartex" xmlns:mc="http://schemas.openxmlformats.org/markup-compatibility/2006" xmlns:aink="http://schemas.microsoft.com/office/drawing/2016/ink" xmlns:am3d="http://schemas.microsoft.com/office/drawing/2017/model3d" xmlns:o="urn:schemas-microsoft-com:office:office" xmlns:r="http://schemas.openxmlformats.org/officeDocument/2006/relationships" xmlns:m="http://schemas.openxmlformats.org/officeDocument/2006/math" xmlns:v="urn:schemas-microsoft-com:vml" xmlns:wp14="http://schemas.microsoft.com/office/word/2010/wordprocessingDrawing" xmlns:wp="http://schemas.openxmlformats.org/drawingml/2006/wordprocessingDrawing" xmlns:w10="urn:schemas-microsoft-com:office:word" xmlns:w="http://schemas.openxmlformats.org/wordprocessingml/2006/main" xmlns:w14="http://schemas.microsoft.com/office/word/2010/wordml" xmlns:w15="http://schemas.microsoft.com/office/word/2012/wordml" xmlns:w16cid="http://schemas.microsoft.com/office/word/2016/wordml/cid" xmlns:w16se="http://schemas.microsoft.com/office/word/2015/wordml/symex" xmlns:wpg="http://schemas.microsoft.com/office/word/2010/wordprocessingGroup" xmlns:wpi="http://schemas.microsoft.com/office/word/2010/wordprocessingInk" xmlns:wne="http://schemas.microsoft.com/office/word/2006/wordml" xmlns:wps="http://schemas.microsoft.com/office/word/2010/wordprocessingShape" mc:Ignorable="w14 w15 w16se w16cid wp14">
   <w:p>
     <w:pPr>
       <w:pStyle w:val="Encabezado"/>
@@ -18662,7 +18351,7 @@
 </file>
 
 <file path=word/numbering.xml><?xml version="1.0" encoding="utf-8"?>
-<w:numbering xmlns:wpc="http://schemas.microsoft.com/office/word/2010/wordprocessingCanvas" xmlns:mc="http://schemas.openxmlformats.org/markup-compatibility/2006" xmlns:o="urn:schemas-microsoft-com:office:office" xmlns:r="http://schemas.openxmlformats.org/officeDocument/2006/relationships" xmlns:m="http://schemas.openxmlformats.org/officeDocument/2006/math" xmlns:v="urn:schemas-microsoft-com:vml" xmlns:wp14="http://schemas.microsoft.com/office/word/2010/wordprocessingDrawing" xmlns:wp="http://schemas.openxmlformats.org/drawingml/2006/wordprocessingDrawing" xmlns:w10="urn:schemas-microsoft-com:office:word" xmlns:w="http://schemas.openxmlformats.org/wordprocessingml/2006/main" xmlns:w14="http://schemas.microsoft.com/office/word/2010/wordml" xmlns:w15="http://schemas.microsoft.com/office/word/2012/wordml" xmlns:wpg="http://schemas.microsoft.com/office/word/2010/wordprocessingGroup" xmlns:wpi="http://schemas.microsoft.com/office/word/2010/wordprocessingInk" xmlns:wne="http://schemas.microsoft.com/office/word/2006/wordml" xmlns:wps="http://schemas.microsoft.com/office/word/2010/wordprocessingShape" mc:Ignorable="w14 w15 wp14">
+<w:numbering xmlns:wpc="http://schemas.microsoft.com/office/word/2010/wordprocessingCanvas" xmlns:cx="http://schemas.microsoft.com/office/drawing/2014/chartex" xmlns:cx1="http://schemas.microsoft.com/office/drawing/2015/9/8/chartex" xmlns:cx2="http://schemas.microsoft.com/office/drawing/2015/10/21/chartex" xmlns:cx3="http://schemas.microsoft.com/office/drawing/2016/5/9/chartex" xmlns:cx4="http://schemas.microsoft.com/office/drawing/2016/5/10/chartex" xmlns:cx5="http://schemas.microsoft.com/office/drawing/2016/5/11/chartex" xmlns:cx6="http://schemas.microsoft.com/office/drawing/2016/5/12/chartex" xmlns:cx7="http://schemas.microsoft.com/office/drawing/2016/5/13/chartex" xmlns:cx8="http://schemas.microsoft.com/office/drawing/2016/5/14/chartex" xmlns:mc="http://schemas.openxmlformats.org/markup-compatibility/2006" xmlns:aink="http://schemas.microsoft.com/office/drawing/2016/ink" xmlns:am3d="http://schemas.microsoft.com/office/drawing/2017/model3d" xmlns:o="urn:schemas-microsoft-com:office:office" xmlns:r="http://schemas.openxmlformats.org/officeDocument/2006/relationships" xmlns:m="http://schemas.openxmlformats.org/officeDocument/2006/math" xmlns:v="urn:schemas-microsoft-com:vml" xmlns:wp14="http://schemas.microsoft.com/office/word/2010/wordprocessingDrawing" xmlns:wp="http://schemas.openxmlformats.org/drawingml/2006/wordprocessingDrawing" xmlns:w10="urn:schemas-microsoft-com:office:word" xmlns:w="http://schemas.openxmlformats.org/wordprocessingml/2006/main" xmlns:w14="http://schemas.microsoft.com/office/word/2010/wordml" xmlns:w15="http://schemas.microsoft.com/office/word/2012/wordml" xmlns:w16cid="http://schemas.microsoft.com/office/word/2016/wordml/cid" xmlns:w16se="http://schemas.microsoft.com/office/word/2015/wordml/symex" xmlns:wpg="http://schemas.microsoft.com/office/word/2010/wordprocessingGroup" xmlns:wpi="http://schemas.microsoft.com/office/word/2010/wordprocessingInk" xmlns:wne="http://schemas.microsoft.com/office/word/2006/wordml" xmlns:wps="http://schemas.microsoft.com/office/word/2010/wordprocessingShape" mc:Ignorable="w14 w15 w16se w16cid wp14">
   <w:abstractNum w:abstractNumId="0" w15:restartNumberingAfterBreak="0">
     <w:nsid w:val="10CB7EAF"/>
     <w:multiLevelType w:val="multilevel"/>
@@ -22418,7 +22107,7 @@
 </file>
 
 <file path=word/people.xml><?xml version="1.0" encoding="utf-8"?>
-<w15:people xmlns:wpc="http://schemas.microsoft.com/office/word/2010/wordprocessingCanvas" xmlns:mc="http://schemas.openxmlformats.org/markup-compatibility/2006" xmlns:o="urn:schemas-microsoft-com:office:office" xmlns:r="http://schemas.openxmlformats.org/officeDocument/2006/relationships" xmlns:m="http://schemas.openxmlformats.org/officeDocument/2006/math" xmlns:v="urn:schemas-microsoft-com:vml" xmlns:wp14="http://schemas.microsoft.com/office/word/2010/wordprocessingDrawing" xmlns:wp="http://schemas.openxmlformats.org/drawingml/2006/wordprocessingDrawing" xmlns:w10="urn:schemas-microsoft-com:office:word" xmlns:w="http://schemas.openxmlformats.org/wordprocessingml/2006/main" xmlns:w14="http://schemas.microsoft.com/office/word/2010/wordml" xmlns:w15="http://schemas.microsoft.com/office/word/2012/wordml" xmlns:wpg="http://schemas.microsoft.com/office/word/2010/wordprocessingGroup" xmlns:wpi="http://schemas.microsoft.com/office/word/2010/wordprocessingInk" xmlns:wne="http://schemas.microsoft.com/office/word/2006/wordml" xmlns:wps="http://schemas.microsoft.com/office/word/2010/wordprocessingShape" mc:Ignorable="w14 w15 wp14">
+<w15:people xmlns:wpc="http://schemas.microsoft.com/office/word/2010/wordprocessingCanvas" xmlns:cx="http://schemas.microsoft.com/office/drawing/2014/chartex" xmlns:cx1="http://schemas.microsoft.com/office/drawing/2015/9/8/chartex" xmlns:cx2="http://schemas.microsoft.com/office/drawing/2015/10/21/chartex" xmlns:cx3="http://schemas.microsoft.com/office/drawing/2016/5/9/chartex" xmlns:cx4="http://schemas.microsoft.com/office/drawing/2016/5/10/chartex" xmlns:cx5="http://schemas.microsoft.com/office/drawing/2016/5/11/chartex" xmlns:cx6="http://schemas.microsoft.com/office/drawing/2016/5/12/chartex" xmlns:cx7="http://schemas.microsoft.com/office/drawing/2016/5/13/chartex" xmlns:cx8="http://schemas.microsoft.com/office/drawing/2016/5/14/chartex" xmlns:mc="http://schemas.openxmlformats.org/markup-compatibility/2006" xmlns:aink="http://schemas.microsoft.com/office/drawing/2016/ink" xmlns:am3d="http://schemas.microsoft.com/office/drawing/2017/model3d" xmlns:o="urn:schemas-microsoft-com:office:office" xmlns:r="http://schemas.openxmlformats.org/officeDocument/2006/relationships" xmlns:m="http://schemas.openxmlformats.org/officeDocument/2006/math" xmlns:v="urn:schemas-microsoft-com:vml" xmlns:wp14="http://schemas.microsoft.com/office/word/2010/wordprocessingDrawing" xmlns:wp="http://schemas.openxmlformats.org/drawingml/2006/wordprocessingDrawing" xmlns:w10="urn:schemas-microsoft-com:office:word" xmlns:w="http://schemas.openxmlformats.org/wordprocessingml/2006/main" xmlns:w14="http://schemas.microsoft.com/office/word/2010/wordml" xmlns:w15="http://schemas.microsoft.com/office/word/2012/wordml" xmlns:w16cid="http://schemas.microsoft.com/office/word/2016/wordml/cid" xmlns:w16se="http://schemas.microsoft.com/office/word/2015/wordml/symex" xmlns:wpg="http://schemas.microsoft.com/office/word/2010/wordprocessingGroup" xmlns:wpi="http://schemas.microsoft.com/office/word/2010/wordprocessingInk" xmlns:wne="http://schemas.microsoft.com/office/word/2006/wordml" xmlns:wps="http://schemas.microsoft.com/office/word/2010/wordprocessingShape" mc:Ignorable="w14 w15 w16se w16cid wp14">
   <w15:person w15:author="Alumno">
     <w15:presenceInfo w15:providerId="None" w15:userId="Alumno"/>
   </w15:person>
@@ -22426,7 +22115,7 @@
 </file>
 
 <file path=word/styles.xml><?xml version="1.0" encoding="utf-8"?>
-<w:styles xmlns:mc="http://schemas.openxmlformats.org/markup-compatibility/2006" xmlns:r="http://schemas.openxmlformats.org/officeDocument/2006/relationships" xmlns:w="http://schemas.openxmlformats.org/wordprocessingml/2006/main" xmlns:w14="http://schemas.microsoft.com/office/word/2010/wordml" xmlns:w15="http://schemas.microsoft.com/office/word/2012/wordml" mc:Ignorable="w14 w15">
+<w:styles xmlns:mc="http://schemas.openxmlformats.org/markup-compatibility/2006" xmlns:r="http://schemas.openxmlformats.org/officeDocument/2006/relationships" xmlns:w="http://schemas.openxmlformats.org/wordprocessingml/2006/main" xmlns:w14="http://schemas.microsoft.com/office/word/2010/wordml" xmlns:w15="http://schemas.microsoft.com/office/word/2012/wordml" xmlns:w16cid="http://schemas.microsoft.com/office/word/2016/wordml/cid" xmlns:w16se="http://schemas.microsoft.com/office/word/2015/wordml/symex" mc:Ignorable="w14 w15 w16se w16cid">
   <w:docDefaults>
     <w:rPrDefault>
       <w:rPr>
@@ -22442,7 +22131,7 @@
       </w:pPr>
     </w:pPrDefault>
   </w:docDefaults>
-  <w:latentStyles w:defLockedState="0" w:defUIPriority="99" w:defSemiHidden="0" w:defUnhideWhenUsed="0" w:defQFormat="0" w:count="371">
+  <w:latentStyles w:defLockedState="0" w:defUIPriority="99" w:defSemiHidden="0" w:defUnhideWhenUsed="0" w:defQFormat="0" w:count="375">
     <w:lsdException w:name="Normal" w:uiPriority="0" w:qFormat="1"/>
     <w:lsdException w:name="heading 1" w:uiPriority="9" w:qFormat="1"/>
     <w:lsdException w:name="heading 2" w:semiHidden="1" w:uiPriority="9" w:unhideWhenUsed="1" w:qFormat="1"/>
@@ -22548,7 +22237,6 @@
     <w:lsdException w:name="HTML Sample" w:semiHidden="1" w:unhideWhenUsed="1"/>
     <w:lsdException w:name="HTML Typewriter" w:semiHidden="1" w:unhideWhenUsed="1"/>
     <w:lsdException w:name="HTML Variable" w:semiHidden="1" w:unhideWhenUsed="1"/>
-    <w:lsdException w:name="Normal Table" w:semiHidden="1" w:unhideWhenUsed="1"/>
     <w:lsdException w:name="annotation subject" w:semiHidden="1" w:unhideWhenUsed="1"/>
     <w:lsdException w:name="No List" w:semiHidden="1" w:unhideWhenUsed="1"/>
     <w:lsdException w:name="Outline List 1" w:semiHidden="1" w:unhideWhenUsed="1"/>
@@ -22592,10 +22280,8 @@
     <w:lsdException w:name="Table Elegant" w:semiHidden="1" w:unhideWhenUsed="1"/>
     <w:lsdException w:name="Table Professional" w:semiHidden="1" w:unhideWhenUsed="1"/>
     <w:lsdException w:name="Table Subtle 1" w:semiHidden="1" w:unhideWhenUsed="1"/>
-    <w:lsdException w:name="Table Subtle 2" w:semiHidden="1" w:unhideWhenUsed="1"/>
     <w:lsdException w:name="Table Web 1" w:semiHidden="1" w:unhideWhenUsed="1"/>
     <w:lsdException w:name="Table Web 2" w:semiHidden="1" w:unhideWhenUsed="1"/>
-    <w:lsdException w:name="Table Web 3" w:semiHidden="1" w:unhideWhenUsed="1"/>
     <w:lsdException w:name="Balloon Text" w:semiHidden="1" w:unhideWhenUsed="1"/>
     <w:lsdException w:name="Table Grid" w:uiPriority="39"/>
     <w:lsdException w:name="Table Theme" w:semiHidden="1" w:unhideWhenUsed="1"/>
@@ -22814,6 +22500,10 @@
     <w:lsdException w:name="List Table 5 Dark Accent 6" w:uiPriority="50"/>
     <w:lsdException w:name="List Table 6 Colorful Accent 6" w:uiPriority="51"/>
     <w:lsdException w:name="List Table 7 Colorful Accent 6" w:uiPriority="52"/>
+    <w:lsdException w:name="Mention" w:semiHidden="1" w:unhideWhenUsed="1"/>
+    <w:lsdException w:name="Smart Hyperlink" w:semiHidden="1" w:unhideWhenUsed="1"/>
+    <w:lsdException w:name="Hashtag" w:semiHidden="1" w:unhideWhenUsed="1"/>
+    <w:lsdException w:name="Unresolved Mention" w:semiHidden="1" w:unhideWhenUsed="1"/>
   </w:latentStyles>
   <w:style w:type="paragraph" w:default="1" w:styleId="Normal">
     <w:name w:val="Normal"/>
@@ -23218,7 +22908,7 @@
       <w:lang w:eastAsia="es-ES"/>
     </w:rPr>
   </w:style>
-  <w:style w:type="paragraph" w:styleId="TtulodeTDC">
+  <w:style w:type="paragraph" w:styleId="TtuloTDC">
     <w:name w:val="TOC Heading"/>
     <w:basedOn w:val="Ttulo1"/>
     <w:next w:val="Normal"/>
@@ -23428,7 +23118,7 @@
   </w:style>
   <w:style w:type="paragraph" w:customStyle="1" w:styleId="Estilo1">
     <w:name w:val="Estilo1"/>
-    <w:basedOn w:val="Puesto"/>
+    <w:basedOn w:val="Ttulo"/>
     <w:next w:val="Ttulo2"/>
     <w:link w:val="Estilo1Car"/>
     <w:qFormat/>
@@ -23728,11 +23418,11 @@
       <w:lang w:eastAsia="es-ES"/>
     </w:rPr>
   </w:style>
-  <w:style w:type="paragraph" w:styleId="Puesto">
+  <w:style w:type="paragraph" w:styleId="Ttulo">
     <w:name w:val="Title"/>
     <w:basedOn w:val="Normal"/>
     <w:next w:val="Normal"/>
-    <w:link w:val="PuestoCar"/>
+    <w:link w:val="TtuloCar"/>
     <w:uiPriority w:val="10"/>
     <w:qFormat/>
     <w:rsid w:val="009C3A35"/>
@@ -23747,10 +23437,10 @@
       <w:szCs w:val="56"/>
     </w:rPr>
   </w:style>
-  <w:style w:type="character" w:customStyle="1" w:styleId="PuestoCar">
-    <w:name w:val="Puesto Car"/>
+  <w:style w:type="character" w:customStyle="1" w:styleId="TtuloCar">
+    <w:name w:val="Título Car"/>
     <w:basedOn w:val="Fuentedeprrafopredeter"/>
-    <w:link w:val="Puesto"/>
+    <w:link w:val="Ttulo"/>
     <w:uiPriority w:val="10"/>
     <w:rsid w:val="009C3A35"/>
     <w:rPr>
@@ -23778,8 +23468,8 @@
       <w:lang w:eastAsia="es-MX"/>
     </w:rPr>
   </w:style>
-  <w:style w:type="character" w:customStyle="1" w:styleId="UnresolvedMention">
-    <w:name w:val="Unresolved Mention"/>
+  <w:style w:type="character" w:customStyle="1" w:styleId="Mencinsinresolver1">
+    <w:name w:val="Mención sin resolver1"/>
     <w:basedOn w:val="Fuentedeprrafopredeter"/>
     <w:uiPriority w:val="99"/>
     <w:semiHidden/>
@@ -24082,7 +23772,7 @@
 </file>
 
 <file path=customXml/itemProps1.xml><?xml version="1.0" encoding="utf-8"?>
-<ds:datastoreItem xmlns:ds="http://schemas.openxmlformats.org/officeDocument/2006/customXml" ds:itemID="{DCECCE06-0045-43A8-AED2-D23341E01921}">
+<ds:datastoreItem xmlns:ds="http://schemas.openxmlformats.org/officeDocument/2006/customXml" ds:itemID="{B1AB50DB-969D-420C-AE88-9394D28BA3C3}">
   <ds:schemaRefs>
     <ds:schemaRef ds:uri="http://schemas.openxmlformats.org/officeDocument/2006/bibliography"/>
   </ds:schemaRefs>

--- a/Docs/ReporteTecnico/Antonio_Alonso_Perez.docx
+++ b/Docs/ReporteTecnico/Antonio_Alonso_Perez.docx
@@ -139,7 +139,25 @@
           <w:sz w:val="36"/>
           <w:szCs w:val="36"/>
         </w:rPr>
-        <w:t>R E P O R T E   T  É C N  I C O</w:t>
+        <w:t xml:space="preserve">R E P O R T E   </w:t>
+      </w:r>
+      <w:proofErr w:type="gramStart"/>
+      <w:r>
+        <w:rPr>
+          <w:b/>
+          <w:sz w:val="36"/>
+          <w:szCs w:val="36"/>
+        </w:rPr>
+        <w:t>T  É</w:t>
+      </w:r>
+      <w:proofErr w:type="gramEnd"/>
+      <w:r>
+        <w:rPr>
+          <w:b/>
+          <w:sz w:val="36"/>
+          <w:szCs w:val="36"/>
+        </w:rPr>
+        <w:t xml:space="preserve"> C N  I C O</w:t>
       </w:r>
     </w:p>
     <w:p>
@@ -549,7 +567,25 @@
           <w:sz w:val="36"/>
           <w:szCs w:val="36"/>
         </w:rPr>
-        <w:t>R E P O R T E   T  É C N  I C O</w:t>
+        <w:t xml:space="preserve">R E P O R T E   </w:t>
+      </w:r>
+      <w:proofErr w:type="gramStart"/>
+      <w:r>
+        <w:rPr>
+          <w:b/>
+          <w:sz w:val="36"/>
+          <w:szCs w:val="36"/>
+        </w:rPr>
+        <w:t>T  É</w:t>
+      </w:r>
+      <w:proofErr w:type="gramEnd"/>
+      <w:r>
+        <w:rPr>
+          <w:b/>
+          <w:sz w:val="36"/>
+          <w:szCs w:val="36"/>
+        </w:rPr>
+        <w:t xml:space="preserve"> C N  I C O</w:t>
       </w:r>
     </w:p>
     <w:p>
@@ -3956,12 +3992,14 @@
               </w:rPr>
               <w:t xml:space="preserve"> </w:t>
             </w:r>
+            <w:proofErr w:type="gramStart"/>
             <w:r>
               <w:rPr>
                 <w:sz w:val="20"/>
               </w:rPr>
               <w:t>Diciembre</w:t>
             </w:r>
+            <w:proofErr w:type="gramEnd"/>
             <w:r>
               <w:rPr>
                 <w:sz w:val="20"/>
@@ -5881,48 +5919,57 @@
                 <w:i/>
                 <w:sz w:val="20"/>
               </w:rPr>
-              <w:t>Intel Core™2 Duo</w:t>
-            </w:r>
-            <w:r>
-              <w:rPr>
-                <w:sz w:val="20"/>
-              </w:rPr>
-              <w:t>.</w:t>
-            </w:r>
-          </w:p>
-          <w:p>
-            <w:pPr>
-              <w:snapToGrid w:val="0"/>
-              <w:spacing w:line="360" w:lineRule="auto"/>
-              <w:ind w:left="708" w:hanging="708"/>
-              <w:rPr>
-                <w:sz w:val="20"/>
-              </w:rPr>
-            </w:pPr>
-            <w:r>
-              <w:rPr>
-                <w:sz w:val="20"/>
-              </w:rPr>
-              <w:t xml:space="preserve">Memoria </w:t>
-            </w:r>
+              <w:t xml:space="preserve">Intel Core™2 </w:t>
+            </w:r>
+            <w:proofErr w:type="spellStart"/>
             <w:r>
               <w:rPr>
                 <w:i/>
                 <w:sz w:val="20"/>
               </w:rPr>
-              <w:t>RAM</w:t>
-            </w:r>
+              <w:t>Duo</w:t>
+            </w:r>
+            <w:proofErr w:type="spellEnd"/>
             <w:r>
               <w:rPr>
                 <w:sz w:val="20"/>
               </w:rPr>
-              <w:t xml:space="preserve"> de 8 </w:t>
+              <w:t>.</w:t>
+            </w:r>
+          </w:p>
+          <w:p>
+            <w:pPr>
+              <w:snapToGrid w:val="0"/>
+              <w:spacing w:line="360" w:lineRule="auto"/>
+              <w:ind w:left="708" w:hanging="708"/>
+              <w:rPr>
+                <w:sz w:val="20"/>
+              </w:rPr>
+            </w:pPr>
+            <w:r>
+              <w:rPr>
+                <w:sz w:val="20"/>
+              </w:rPr>
+              <w:t xml:space="preserve">Memoria </w:t>
             </w:r>
             <w:r>
               <w:rPr>
                 <w:i/>
                 <w:sz w:val="20"/>
               </w:rPr>
+              <w:t>RAM</w:t>
+            </w:r>
+            <w:r>
+              <w:rPr>
+                <w:sz w:val="20"/>
+              </w:rPr>
+              <w:t xml:space="preserve"> de 8 </w:t>
+            </w:r>
+            <w:r>
+              <w:rPr>
+                <w:i/>
+                <w:sz w:val="20"/>
+              </w:rPr>
               <w:t>GB</w:t>
             </w:r>
             <w:r>
@@ -5947,7 +5994,23 @@
                 <w:sz w:val="20"/>
                 <w:lang w:val="en-US"/>
               </w:rPr>
-              <w:t xml:space="preserve">Disco duro de </w:t>
+              <w:t xml:space="preserve">Disco </w:t>
+            </w:r>
+            <w:proofErr w:type="spellStart"/>
+            <w:r>
+              <w:rPr>
+                <w:sz w:val="20"/>
+                <w:lang w:val="en-US"/>
+              </w:rPr>
+              <w:t>duro</w:t>
+            </w:r>
+            <w:proofErr w:type="spellEnd"/>
+            <w:r>
+              <w:rPr>
+                <w:sz w:val="20"/>
+                <w:lang w:val="en-US"/>
+              </w:rPr>
+              <w:t xml:space="preserve"> de </w:t>
             </w:r>
             <w:r>
               <w:rPr>
@@ -12673,7 +12736,23 @@
           <w:rFonts w:cs="Arial"/>
           <w:szCs w:val="24"/>
         </w:rPr>
-        <w:t xml:space="preserve">Como seguridad adicional. Al estar aislada del resto, una máquina virtual te proporciona una seguridad adicional en tareas precisas en las que quieres estar seguro de que una aplicación no tendrá acceso al resto de tus datos. Es por eso que se suelen usar para hacer cosas tan peligrosas como instalar virus y </w:t>
+        <w:t xml:space="preserve">Como seguridad adicional. Al estar aislada del resto, una máquina virtual te proporciona una seguridad adicional en tareas precisas en las que quieres estar seguro de que una aplicación no tendrá acceso al resto de tus datos. Es por eso </w:t>
+      </w:r>
+      <w:proofErr w:type="gramStart"/>
+      <w:r>
+        <w:rPr>
+          <w:rFonts w:cs="Arial"/>
+          <w:szCs w:val="24"/>
+        </w:rPr>
+        <w:t>que</w:t>
+      </w:r>
+      <w:proofErr w:type="gramEnd"/>
+      <w:r>
+        <w:rPr>
+          <w:rFonts w:cs="Arial"/>
+          <w:szCs w:val="24"/>
+        </w:rPr>
+        <w:t xml:space="preserve"> se suelen usar para hacer cosas tan peligrosas como instalar virus y </w:t>
       </w:r>
       <w:bookmarkStart w:id="18" w:name="_Hlk525220939"/>
       <w:r>
@@ -12834,7 +12913,15 @@
       </w:r>
       <w:r>
         <w:lastRenderedPageBreak/>
-        <w:t>visualizados. La funcionalidad básica de un navegador web es permitir la visualización de documentos de texto, posiblemente con recursos multimedia incrustados. Además permite visitar páginas web y hacer actividades en ellas, es decir, enlazar un sitio con otro, imprimir, enviar y recibir correos, entre otras funcionalidades más.</w:t>
+        <w:t xml:space="preserve">visualizados. La funcionalidad básica de un navegador web es permitir la visualización de documentos de texto, posiblemente con recursos multimedia incrustados. </w:t>
+      </w:r>
+      <w:proofErr w:type="gramStart"/>
+      <w:r>
+        <w:t>Además</w:t>
+      </w:r>
+      <w:proofErr w:type="gramEnd"/>
+      <w:r>
+        <w:t xml:space="preserve"> permite visitar páginas web y hacer actividades en ellas, es decir, enlazar un sitio con otro, imprimir, enviar y recibir correos, entre otras funcionalidades más.</w:t>
       </w:r>
     </w:p>
     <w:p>
@@ -12842,8 +12929,13 @@
         <w:spacing w:after="160" w:line="360" w:lineRule="auto"/>
         <w:jc w:val="left"/>
       </w:pPr>
-      <w:r>
-        <w:t xml:space="preserve">Star UML. </w:t>
+      <w:proofErr w:type="spellStart"/>
+      <w:r>
+        <w:t>Star</w:t>
+      </w:r>
+      <w:proofErr w:type="spellEnd"/>
+      <w:r>
+        <w:t xml:space="preserve"> UML. </w:t>
       </w:r>
     </w:p>
     <w:p>
@@ -12852,7 +12944,15 @@
         <w:jc w:val="left"/>
       </w:pPr>
       <w:r>
-        <w:t>Es una herramienta UML de MKLab. El software fue licenciado bajo una versión modificada de GNU GPL hasta 2014, cuando se lanzó una versión reescrita 2.0.0 para pruebas beta bajo una licencia propietaria. Después de haber sido abandonado durante un tiempo, el proyecto tuvo un resurgimiento para pasar de Delphi a Java / Eclipse y luego se detuvo nuevamente. En 2014, se lanzó una versión reescrita como software propietario.</w:t>
+        <w:t xml:space="preserve">Es una herramienta UML de </w:t>
+      </w:r>
+      <w:proofErr w:type="spellStart"/>
+      <w:r>
+        <w:t>MKLab</w:t>
+      </w:r>
+      <w:proofErr w:type="spellEnd"/>
+      <w:r>
+        <w:t>. El software fue licenciado bajo una versión modificada de GNU GPL hasta 2014, cuando se lanzó una versión reescrita 2.0.0 para pruebas beta bajo una licencia propietaria. Después de haber sido abandonado durante un tiempo, el proyecto tuvo un resurgimiento para pasar de Delphi a Java / Eclipse y luego se detuvo nuevamente. En 2014, se lanzó una versión reescrita como software propietario.</w:t>
       </w:r>
       <w:r>
         <w:br w:type="page"/>
@@ -16526,7 +16626,21 @@
         <w:rPr>
           <w:rFonts w:eastAsiaTheme="majorEastAsia"/>
         </w:rPr>
-        <w:t xml:space="preserve"> cursos y está desarrollada por EdX la cual, </w:t>
+        <w:t xml:space="preserve"> cursos y está desarrollada por </w:t>
+      </w:r>
+      <w:proofErr w:type="spellStart"/>
+      <w:r>
+        <w:rPr>
+          <w:rFonts w:eastAsiaTheme="majorEastAsia"/>
+        </w:rPr>
+        <w:t>EdX</w:t>
+      </w:r>
+      <w:proofErr w:type="spellEnd"/>
+      <w:r>
+        <w:rPr>
+          <w:rFonts w:eastAsiaTheme="majorEastAsia"/>
+        </w:rPr>
+        <w:t xml:space="preserve"> la cual, </w:t>
       </w:r>
       <w:r>
         <w:rPr>
@@ -16573,13 +16687,31 @@
         </w:rPr>
         <w:t xml:space="preserve">LMS: </w:t>
       </w:r>
+      <w:proofErr w:type="spellStart"/>
       <w:r>
         <w:rPr>
           <w:rFonts w:eastAsiaTheme="majorEastAsia"/>
           <w:i/>
         </w:rPr>
-        <w:t>Learning Management System</w:t>
-      </w:r>
+        <w:t>Learning</w:t>
+      </w:r>
+      <w:proofErr w:type="spellEnd"/>
+      <w:r>
+        <w:rPr>
+          <w:rFonts w:eastAsiaTheme="majorEastAsia"/>
+          <w:i/>
+        </w:rPr>
+        <w:t xml:space="preserve"> Management </w:t>
+      </w:r>
+      <w:proofErr w:type="spellStart"/>
+      <w:r>
+        <w:rPr>
+          <w:rFonts w:eastAsiaTheme="majorEastAsia"/>
+          <w:i/>
+        </w:rPr>
+        <w:t>System</w:t>
+      </w:r>
+      <w:proofErr w:type="spellEnd"/>
     </w:p>
     <w:p>
       <w:pPr>
@@ -16604,13 +16736,36 @@
           <w:rFonts w:eastAsiaTheme="majorEastAsia"/>
           <w:i/>
         </w:rPr>
-        <w:t>Content Management System</w:t>
-      </w:r>
+        <w:t xml:space="preserve">Content Management </w:t>
+      </w:r>
+      <w:proofErr w:type="spellStart"/>
       <w:r>
         <w:rPr>
           <w:rFonts w:eastAsiaTheme="majorEastAsia"/>
-        </w:rPr>
-        <w:t xml:space="preserve"> (También conocido como edX </w:t>
+          <w:i/>
+        </w:rPr>
+        <w:t>System</w:t>
+      </w:r>
+      <w:proofErr w:type="spellEnd"/>
+      <w:r>
+        <w:rPr>
+          <w:rFonts w:eastAsiaTheme="majorEastAsia"/>
+        </w:rPr>
+        <w:t xml:space="preserve"> (También conocido como </w:t>
+      </w:r>
+      <w:proofErr w:type="spellStart"/>
+      <w:r>
+        <w:rPr>
+          <w:rFonts w:eastAsiaTheme="majorEastAsia"/>
+        </w:rPr>
+        <w:t>edX</w:t>
+      </w:r>
+      <w:proofErr w:type="spellEnd"/>
+      <w:r>
+        <w:rPr>
+          <w:rFonts w:eastAsiaTheme="majorEastAsia"/>
+        </w:rPr>
+        <w:t xml:space="preserve"> </w:t>
       </w:r>
       <w:r>
         <w:rPr>
@@ -16878,10 +17033,13 @@
         <w:t xml:space="preserve"> iniciar sesión y buscar </w:t>
       </w:r>
       <w:r>
-        <w:t>los cursos en los cuales este</w:t>
-      </w:r>
-      <w:r>
-        <w:t xml:space="preserve"> interesados. </w:t>
+        <w:t xml:space="preserve">los cursos en los cuales </w:t>
+      </w:r>
+      <w:r>
+        <w:t>sean de su interés</w:t>
+      </w:r>
+      <w:r>
+        <w:t xml:space="preserve">. </w:t>
       </w:r>
     </w:p>
     <w:p>
@@ -16910,7 +17068,10 @@
         <w:t>host</w:t>
       </w:r>
       <w:r>
-        <w:t xml:space="preserve"> la dirección de nuestro dominio que esta levantado en la máquina virtual de Azure con Linux.</w:t>
+        <w:t xml:space="preserve"> la dirección del</w:t>
+      </w:r>
+      <w:r>
+        <w:t xml:space="preserve"> dominio que esta levantado en la máquina virtual de Azure con Linux.</w:t>
       </w:r>
     </w:p>
     <w:p>
@@ -17047,11 +17208,6 @@
       <w:pPr>
         <w:spacing w:line="360" w:lineRule="auto"/>
       </w:pPr>
-    </w:p>
-    <w:p>
-      <w:pPr>
-        <w:spacing w:line="360" w:lineRule="auto"/>
-      </w:pPr>
       <w:r>
         <w:t xml:space="preserve">Para poder acceder al sistema por conexión remota por SSH </w:t>
       </w:r>
@@ -17083,7 +17239,16 @@
         <w:t>se oprime</w:t>
       </w:r>
       <w:r>
-        <w:t xml:space="preserve"> el botón de “Open” para establecer conexión e ingresar </w:t>
+        <w:t xml:space="preserve"> el botón de “</w:t>
+      </w:r>
+      <w:r>
+        <w:rPr>
+          <w:i/>
+        </w:rPr>
+        <w:t>Open</w:t>
+      </w:r>
+      <w:r>
+        <w:t xml:space="preserve">” para establecer conexión e ingresar </w:t>
       </w:r>
       <w:r>
         <w:t>los</w:t>
@@ -17199,7 +17364,16 @@
         <w:t>plataforma</w:t>
       </w:r>
       <w:r>
-        <w:t xml:space="preserve"> y tenemos acceso al código fuente del sistema. </w:t>
+        <w:t xml:space="preserve"> y </w:t>
+      </w:r>
+      <w:r>
+        <w:t>se tiene</w:t>
+      </w:r>
+      <w:r>
+        <w:t xml:space="preserve"> acces</w:t>
+      </w:r>
+      <w:r>
+        <w:t xml:space="preserve">o al código fuente del sistema. </w:t>
       </w:r>
       <w:bookmarkStart w:id="38" w:name="_GoBack"/>
       <w:bookmarkEnd w:id="38"/>
@@ -17693,6 +17867,7 @@
         <w:lastRenderedPageBreak/>
         <w:t xml:space="preserve">SSH: </w:t>
       </w:r>
+      <w:proofErr w:type="spellStart"/>
       <w:r>
         <w:rPr>
           <w:rFonts w:cs="Arial"/>
@@ -17702,6 +17877,7 @@
         </w:rPr>
         <w:t>Secure</w:t>
       </w:r>
+      <w:proofErr w:type="spellEnd"/>
       <w:r>
         <w:rPr>
           <w:rFonts w:cs="Arial"/>
@@ -17745,7 +17921,47 @@
           <w:color w:val="444444"/>
           <w:shd w:val="clear" w:color="auto" w:fill="FFFFFF"/>
         </w:rPr>
-        <w:t>SSL: Transport Layer Security</w:t>
+        <w:t xml:space="preserve">SSL: </w:t>
+      </w:r>
+      <w:proofErr w:type="spellStart"/>
+      <w:r>
+        <w:rPr>
+          <w:rFonts w:cs="Arial"/>
+          <w:i/>
+          <w:color w:val="444444"/>
+          <w:shd w:val="clear" w:color="auto" w:fill="FFFFFF"/>
+        </w:rPr>
+        <w:t>Transport</w:t>
+      </w:r>
+      <w:proofErr w:type="spellEnd"/>
+      <w:r>
+        <w:rPr>
+          <w:rFonts w:cs="Arial"/>
+          <w:i/>
+          <w:color w:val="444444"/>
+          <w:shd w:val="clear" w:color="auto" w:fill="FFFFFF"/>
+        </w:rPr>
+        <w:t xml:space="preserve"> </w:t>
+      </w:r>
+      <w:proofErr w:type="spellStart"/>
+      <w:r>
+        <w:rPr>
+          <w:rFonts w:cs="Arial"/>
+          <w:i/>
+          <w:color w:val="444444"/>
+          <w:shd w:val="clear" w:color="auto" w:fill="FFFFFF"/>
+        </w:rPr>
+        <w:t>Layer</w:t>
+      </w:r>
+      <w:proofErr w:type="spellEnd"/>
+      <w:r>
+        <w:rPr>
+          <w:rFonts w:cs="Arial"/>
+          <w:i/>
+          <w:color w:val="444444"/>
+          <w:shd w:val="clear" w:color="auto" w:fill="FFFFFF"/>
+        </w:rPr>
+        <w:t xml:space="preserve"> Security</w:t>
       </w:r>
       <w:r>
         <w:rPr>
@@ -17878,6 +18094,7 @@
           <w:sz w:val="24"/>
         </w:rPr>
       </w:pPr>
+      <w:proofErr w:type="spellStart"/>
       <w:r>
         <w:rPr>
           <w:b w:val="0"/>
@@ -17885,6 +18102,7 @@
         </w:rPr>
         <w:t>Casapex</w:t>
       </w:r>
+      <w:proofErr w:type="spellEnd"/>
       <w:r>
         <w:rPr>
           <w:b w:val="0"/>
@@ -17897,7 +18115,23 @@
           <w:b w:val="0"/>
           <w:sz w:val="24"/>
         </w:rPr>
-        <w:t>). Introducción a StarUML. Marzo</w:t>
+        <w:t xml:space="preserve">). Introducción a </w:t>
+      </w:r>
+      <w:proofErr w:type="spellStart"/>
+      <w:r>
+        <w:rPr>
+          <w:b w:val="0"/>
+          <w:sz w:val="24"/>
+        </w:rPr>
+        <w:t>StarUML</w:t>
+      </w:r>
+      <w:proofErr w:type="spellEnd"/>
+      <w:r>
+        <w:rPr>
+          <w:b w:val="0"/>
+          <w:sz w:val="24"/>
+        </w:rPr>
+        <w:t>. Marzo</w:t>
       </w:r>
       <w:r>
         <w:rPr>
@@ -17931,15 +18165,24 @@
           <w:b w:val="0"/>
           <w:sz w:val="24"/>
         </w:rPr>
-        <w:t>Microsoft. (2018). Que es Azure</w:t>
-      </w:r>
+        <w:t xml:space="preserve">Microsoft. (2018). </w:t>
+      </w:r>
+      <w:proofErr w:type="gramStart"/>
       <w:r>
         <w:rPr>
           <w:b w:val="0"/>
           <w:sz w:val="24"/>
         </w:rPr>
+        <w:t>Que es Azure</w:t>
+      </w:r>
+      <w:r>
+        <w:rPr>
+          <w:b w:val="0"/>
+          <w:sz w:val="24"/>
+        </w:rPr>
         <w:t>?</w:t>
       </w:r>
+      <w:proofErr w:type="gramEnd"/>
       <w:r>
         <w:rPr>
           <w:b w:val="0"/>
@@ -17972,7 +18215,39 @@
           <w:b w:val="0"/>
           <w:sz w:val="24"/>
         </w:rPr>
-        <w:t xml:space="preserve">Rubén Andrés. (2017). Qué es una máquina virtual, cómo funciona y para qué sirve.. Mayo 31, 2017, de Computer hoy Sitio web: </w:t>
+        <w:t xml:space="preserve">Rubén Andrés. (2017). Qué es una máquina virtual, cómo funciona y para qué </w:t>
+      </w:r>
+      <w:proofErr w:type="gramStart"/>
+      <w:r>
+        <w:rPr>
+          <w:b w:val="0"/>
+          <w:sz w:val="24"/>
+        </w:rPr>
+        <w:t>sirve..</w:t>
+      </w:r>
+      <w:proofErr w:type="gramEnd"/>
+      <w:r>
+        <w:rPr>
+          <w:b w:val="0"/>
+          <w:sz w:val="24"/>
+        </w:rPr>
+        <w:t xml:space="preserve"> Mayo 31, 2017, de </w:t>
+      </w:r>
+      <w:proofErr w:type="spellStart"/>
+      <w:r>
+        <w:rPr>
+          <w:b w:val="0"/>
+          <w:sz w:val="24"/>
+        </w:rPr>
+        <w:t>Computer</w:t>
+      </w:r>
+      <w:proofErr w:type="spellEnd"/>
+      <w:r>
+        <w:rPr>
+          <w:b w:val="0"/>
+          <w:sz w:val="24"/>
+        </w:rPr>
+        <w:t xml:space="preserve"> hoy Sitio web: </w:t>
       </w:r>
       <w:hyperlink r:id="rId32" w:history="1">
         <w:r>
@@ -18120,8 +18395,13 @@
         <w:annotationRef/>
       </w:r>
       <w:r>
-        <w:t>Cuida los espacios aquí hay dos enter</w:t>
-      </w:r>
+        <w:t xml:space="preserve">Cuida los espacios aquí hay dos </w:t>
+      </w:r>
+      <w:proofErr w:type="spellStart"/>
+      <w:r>
+        <w:t>enter</w:t>
+      </w:r>
+      <w:proofErr w:type="spellEnd"/>
     </w:p>
   </w:comment>
   <w:comment w:id="21" w:author="Alumno" w:date="2011-09-10T11:59:00Z" w:initials="A">
@@ -22237,6 +22517,7 @@
     <w:lsdException w:name="HTML Sample" w:semiHidden="1" w:unhideWhenUsed="1"/>
     <w:lsdException w:name="HTML Typewriter" w:semiHidden="1" w:unhideWhenUsed="1"/>
     <w:lsdException w:name="HTML Variable" w:semiHidden="1" w:unhideWhenUsed="1"/>
+    <w:lsdException w:name="Normal Table" w:semiHidden="1" w:unhideWhenUsed="1"/>
     <w:lsdException w:name="annotation subject" w:semiHidden="1" w:unhideWhenUsed="1"/>
     <w:lsdException w:name="No List" w:semiHidden="1" w:unhideWhenUsed="1"/>
     <w:lsdException w:name="Outline List 1" w:semiHidden="1" w:unhideWhenUsed="1"/>
@@ -22280,8 +22561,10 @@
     <w:lsdException w:name="Table Elegant" w:semiHidden="1" w:unhideWhenUsed="1"/>
     <w:lsdException w:name="Table Professional" w:semiHidden="1" w:unhideWhenUsed="1"/>
     <w:lsdException w:name="Table Subtle 1" w:semiHidden="1" w:unhideWhenUsed="1"/>
+    <w:lsdException w:name="Table Subtle 2" w:semiHidden="1" w:unhideWhenUsed="1"/>
     <w:lsdException w:name="Table Web 1" w:semiHidden="1" w:unhideWhenUsed="1"/>
     <w:lsdException w:name="Table Web 2" w:semiHidden="1" w:unhideWhenUsed="1"/>
+    <w:lsdException w:name="Table Web 3" w:semiHidden="1" w:unhideWhenUsed="1"/>
     <w:lsdException w:name="Balloon Text" w:semiHidden="1" w:unhideWhenUsed="1"/>
     <w:lsdException w:name="Table Grid" w:uiPriority="39"/>
     <w:lsdException w:name="Table Theme" w:semiHidden="1" w:unhideWhenUsed="1"/>
@@ -23772,7 +24055,7 @@
 </file>
 
 <file path=customXml/itemProps1.xml><?xml version="1.0" encoding="utf-8"?>
-<ds:datastoreItem xmlns:ds="http://schemas.openxmlformats.org/officeDocument/2006/customXml" ds:itemID="{B1AB50DB-969D-420C-AE88-9394D28BA3C3}">
+<ds:datastoreItem xmlns:ds="http://schemas.openxmlformats.org/officeDocument/2006/customXml" ds:itemID="{0A8CBA32-54D3-4E6D-BAC0-41E5463D7618}">
   <ds:schemaRefs>
     <ds:schemaRef ds:uri="http://schemas.openxmlformats.org/officeDocument/2006/bibliography"/>
   </ds:schemaRefs>

--- a/Docs/ReporteTecnico/Antonio_Alonso_Perez.docx
+++ b/Docs/ReporteTecnico/Antonio_Alonso_Perez.docx
@@ -139,81 +139,63 @@
           <w:sz w:val="36"/>
           <w:szCs w:val="36"/>
         </w:rPr>
-        <w:t xml:space="preserve">R E P O R T E   </w:t>
-      </w:r>
-      <w:proofErr w:type="gramStart"/>
-      <w:r>
+        <w:t>R E P O R T E   T  É C N  I C O</w:t>
+      </w:r>
+    </w:p>
+    <w:p>
+      <w:pPr>
+        <w:spacing w:line="360" w:lineRule="auto"/>
+        <w:jc w:val="center"/>
         <w:rPr>
           <w:b/>
           <w:sz w:val="36"/>
           <w:szCs w:val="36"/>
         </w:rPr>
-        <w:t>T  É</w:t>
-      </w:r>
-      <w:proofErr w:type="gramEnd"/>
-      <w:r>
+      </w:pPr>
+    </w:p>
+    <w:p>
+      <w:pPr>
+        <w:spacing w:line="360" w:lineRule="auto"/>
+        <w:jc w:val="center"/>
+        <w:rPr>
+          <w:sz w:val="36"/>
+          <w:szCs w:val="36"/>
+        </w:rPr>
+      </w:pPr>
+      <w:r>
+        <w:rPr>
+          <w:sz w:val="36"/>
+          <w:szCs w:val="36"/>
+        </w:rPr>
+        <w:t xml:space="preserve">PARA OBTENER EL TÍTULO DE </w:t>
+      </w:r>
+    </w:p>
+    <w:p>
+      <w:pPr>
+        <w:spacing w:line="360" w:lineRule="auto"/>
+        <w:jc w:val="center"/>
+        <w:rPr>
+          <w:sz w:val="36"/>
+          <w:szCs w:val="36"/>
+        </w:rPr>
+      </w:pPr>
+    </w:p>
+    <w:p>
+      <w:pPr>
+        <w:spacing w:line="360" w:lineRule="auto"/>
+        <w:jc w:val="center"/>
         <w:rPr>
           <w:b/>
           <w:sz w:val="36"/>
           <w:szCs w:val="36"/>
         </w:rPr>
-        <w:t xml:space="preserve"> C N  I C O</w:t>
-      </w:r>
-    </w:p>
-    <w:p>
-      <w:pPr>
-        <w:spacing w:line="360" w:lineRule="auto"/>
-        <w:jc w:val="center"/>
+      </w:pPr>
+      <w:r>
         <w:rPr>
           <w:b/>
           <w:sz w:val="36"/>
           <w:szCs w:val="36"/>
         </w:rPr>
-      </w:pPr>
-    </w:p>
-    <w:p>
-      <w:pPr>
-        <w:spacing w:line="360" w:lineRule="auto"/>
-        <w:jc w:val="center"/>
-        <w:rPr>
-          <w:sz w:val="36"/>
-          <w:szCs w:val="36"/>
-        </w:rPr>
-      </w:pPr>
-      <w:r>
-        <w:rPr>
-          <w:sz w:val="36"/>
-          <w:szCs w:val="36"/>
-        </w:rPr>
-        <w:t xml:space="preserve">PARA OBTENER EL TÍTULO DE </w:t>
-      </w:r>
-    </w:p>
-    <w:p>
-      <w:pPr>
-        <w:spacing w:line="360" w:lineRule="auto"/>
-        <w:jc w:val="center"/>
-        <w:rPr>
-          <w:sz w:val="36"/>
-          <w:szCs w:val="36"/>
-        </w:rPr>
-      </w:pPr>
-    </w:p>
-    <w:p>
-      <w:pPr>
-        <w:spacing w:line="360" w:lineRule="auto"/>
-        <w:jc w:val="center"/>
-        <w:rPr>
-          <w:b/>
-          <w:sz w:val="36"/>
-          <w:szCs w:val="36"/>
-        </w:rPr>
-      </w:pPr>
-      <w:r>
-        <w:rPr>
-          <w:b/>
-          <w:sz w:val="36"/>
-          <w:szCs w:val="36"/>
-        </w:rPr>
         <w:t>TÉCNICO SUPERIOR UNIVERSITARIO EN TECNOLOGÍAS DE LA INFORMACIÓN Y COMUNICACIÓN, ÁREA SISTEMAS INFORMÁTICOS</w:t>
       </w:r>
     </w:p>
@@ -443,386 +425,6 @@
         </w:rPr>
         <w:br w:type="page"/>
       </w:r>
-    </w:p>
-    <w:p>
-      <w:pPr>
-        <w:spacing w:line="360" w:lineRule="auto"/>
-        <w:jc w:val="center"/>
-        <w:rPr>
-          <w:b/>
-          <w:sz w:val="36"/>
-        </w:rPr>
-      </w:pPr>
-      <w:r>
-        <w:rPr>
-          <w:b/>
-          <w:noProof/>
-          <w:sz w:val="36"/>
-          <w:lang w:eastAsia="es-MX"/>
-        </w:rPr>
-        <w:lastRenderedPageBreak/>
-        <w:drawing>
-          <wp:inline distT="0" distB="0" distL="0" distR="0" wp14:anchorId="51101F3D" wp14:editId="728B36E2">
-            <wp:extent cx="2876550" cy="904875"/>
-            <wp:effectExtent l="0" t="0" r="0" b="9525"/>
-            <wp:docPr id="27" name="Imagen 27" descr="LOGO%20UTTEC"/>
-            <wp:cNvGraphicFramePr>
-              <a:graphicFrameLocks xmlns:a="http://schemas.openxmlformats.org/drawingml/2006/main"/>
-            </wp:cNvGraphicFramePr>
-            <a:graphic xmlns:a="http://schemas.openxmlformats.org/drawingml/2006/main">
-              <a:graphicData uri="http://schemas.openxmlformats.org/drawingml/2006/picture">
-                <pic:pic xmlns:pic="http://schemas.openxmlformats.org/drawingml/2006/picture">
-                  <pic:nvPicPr>
-                    <pic:cNvPr id="0" name="Picture 1" descr="LOGO%20UTTEC"/>
-                    <pic:cNvPicPr preferRelativeResize="0">
-                      <a:picLocks noChangeArrowheads="1"/>
-                    </pic:cNvPicPr>
-                  </pic:nvPicPr>
-                  <pic:blipFill>
-                    <a:blip r:embed="rId8" cstate="print">
-                      <a:grayscl/>
-                      <a:extLst>
-                        <a:ext uri="{28A0092B-C50C-407E-A947-70E740481C1C}">
-                          <a14:useLocalDpi xmlns:a14="http://schemas.microsoft.com/office/drawing/2010/main" val="0"/>
-                        </a:ext>
-                      </a:extLst>
-                    </a:blip>
-                    <a:srcRect/>
-                    <a:stretch>
-                      <a:fillRect/>
-                    </a:stretch>
-                  </pic:blipFill>
-                  <pic:spPr bwMode="auto">
-                    <a:xfrm>
-                      <a:off x="0" y="0"/>
-                      <a:ext cx="2876550" cy="904875"/>
-                    </a:xfrm>
-                    <a:prstGeom prst="rect">
-                      <a:avLst/>
-                    </a:prstGeom>
-                    <a:noFill/>
-                    <a:ln>
-                      <a:noFill/>
-                    </a:ln>
-                  </pic:spPr>
-                </pic:pic>
-              </a:graphicData>
-            </a:graphic>
-          </wp:inline>
-        </w:drawing>
-      </w:r>
-    </w:p>
-    <w:p>
-      <w:pPr>
-        <w:spacing w:line="360" w:lineRule="auto"/>
-        <w:jc w:val="center"/>
-        <w:rPr>
-          <w:b/>
-          <w:sz w:val="36"/>
-          <w:szCs w:val="36"/>
-        </w:rPr>
-      </w:pPr>
-    </w:p>
-    <w:p>
-      <w:pPr>
-        <w:spacing w:line="360" w:lineRule="auto"/>
-        <w:jc w:val="center"/>
-        <w:rPr>
-          <w:b/>
-          <w:sz w:val="44"/>
-        </w:rPr>
-      </w:pPr>
-      <w:r>
-        <w:rPr>
-          <w:b/>
-          <w:sz w:val="44"/>
-        </w:rPr>
-        <w:t>SISTEMA DE CONTROL DE CURSOS Y CAPACITACIONES KEDX</w:t>
-      </w:r>
-    </w:p>
-    <w:p>
-      <w:pPr>
-        <w:spacing w:line="360" w:lineRule="auto"/>
-        <w:jc w:val="center"/>
-        <w:rPr>
-          <w:b/>
-          <w:sz w:val="36"/>
-          <w:szCs w:val="36"/>
-        </w:rPr>
-      </w:pPr>
-    </w:p>
-    <w:p>
-      <w:pPr>
-        <w:spacing w:line="360" w:lineRule="auto"/>
-        <w:jc w:val="center"/>
-        <w:rPr>
-          <w:b/>
-          <w:sz w:val="36"/>
-          <w:szCs w:val="36"/>
-        </w:rPr>
-      </w:pPr>
-      <w:r>
-        <w:rPr>
-          <w:b/>
-          <w:sz w:val="36"/>
-          <w:szCs w:val="36"/>
-        </w:rPr>
-        <w:t xml:space="preserve">R E P O R T E   </w:t>
-      </w:r>
-      <w:proofErr w:type="gramStart"/>
-      <w:r>
-        <w:rPr>
-          <w:b/>
-          <w:sz w:val="36"/>
-          <w:szCs w:val="36"/>
-        </w:rPr>
-        <w:t>T  É</w:t>
-      </w:r>
-      <w:proofErr w:type="gramEnd"/>
-      <w:r>
-        <w:rPr>
-          <w:b/>
-          <w:sz w:val="36"/>
-          <w:szCs w:val="36"/>
-        </w:rPr>
-        <w:t xml:space="preserve"> C N  I C O</w:t>
-      </w:r>
-    </w:p>
-    <w:p>
-      <w:pPr>
-        <w:spacing w:line="360" w:lineRule="auto"/>
-        <w:jc w:val="center"/>
-        <w:rPr>
-          <w:b/>
-          <w:sz w:val="36"/>
-          <w:szCs w:val="36"/>
-        </w:rPr>
-      </w:pPr>
-    </w:p>
-    <w:p>
-      <w:pPr>
-        <w:spacing w:line="360" w:lineRule="auto"/>
-        <w:jc w:val="center"/>
-        <w:rPr>
-          <w:sz w:val="36"/>
-          <w:szCs w:val="36"/>
-        </w:rPr>
-      </w:pPr>
-      <w:r>
-        <w:rPr>
-          <w:sz w:val="36"/>
-          <w:szCs w:val="36"/>
-        </w:rPr>
-        <w:t xml:space="preserve">PARA OBTENER EL TÍTULO DE </w:t>
-      </w:r>
-    </w:p>
-    <w:p>
-      <w:pPr>
-        <w:spacing w:line="360" w:lineRule="auto"/>
-        <w:jc w:val="center"/>
-        <w:rPr>
-          <w:sz w:val="36"/>
-          <w:szCs w:val="36"/>
-        </w:rPr>
-      </w:pPr>
-    </w:p>
-    <w:p>
-      <w:pPr>
-        <w:spacing w:line="360" w:lineRule="auto"/>
-        <w:jc w:val="center"/>
-        <w:rPr>
-          <w:b/>
-          <w:sz w:val="36"/>
-          <w:szCs w:val="36"/>
-        </w:rPr>
-      </w:pPr>
-      <w:r>
-        <w:rPr>
-          <w:b/>
-          <w:sz w:val="36"/>
-          <w:szCs w:val="36"/>
-        </w:rPr>
-        <w:t>TÉCNICO SUPERIOR UNIVERSITARIO EN TECNOLOGÍAS DE LA INFORMACIÓN Y COMUNICACIÓN, ÁREA SISTEMAS INFORMÁTICOS</w:t>
-      </w:r>
-    </w:p>
-    <w:p>
-      <w:pPr>
-        <w:spacing w:line="360" w:lineRule="auto"/>
-        <w:jc w:val="center"/>
-        <w:rPr>
-          <w:b/>
-          <w:sz w:val="28"/>
-          <w:szCs w:val="28"/>
-        </w:rPr>
-      </w:pPr>
-    </w:p>
-    <w:p>
-      <w:pPr>
-        <w:spacing w:line="360" w:lineRule="auto"/>
-        <w:jc w:val="center"/>
-        <w:rPr>
-          <w:i/>
-          <w:sz w:val="28"/>
-        </w:rPr>
-      </w:pPr>
-      <w:r>
-        <w:rPr>
-          <w:i/>
-          <w:sz w:val="28"/>
-        </w:rPr>
-        <w:t>P R E S E N T A</w:t>
-      </w:r>
-    </w:p>
-    <w:p>
-      <w:pPr>
-        <w:spacing w:line="360" w:lineRule="auto"/>
-        <w:jc w:val="center"/>
-        <w:rPr>
-          <w:b/>
-          <w:sz w:val="28"/>
-        </w:rPr>
-      </w:pPr>
-    </w:p>
-    <w:p>
-      <w:pPr>
-        <w:spacing w:line="360" w:lineRule="auto"/>
-        <w:jc w:val="center"/>
-        <w:rPr>
-          <w:b/>
-          <w:sz w:val="28"/>
-        </w:rPr>
-      </w:pPr>
-      <w:r>
-        <w:rPr>
-          <w:b/>
-          <w:sz w:val="28"/>
-        </w:rPr>
-        <w:t>ANTONIO ALONSO PÉREZ</w:t>
-      </w:r>
-    </w:p>
-    <w:p>
-      <w:pPr>
-        <w:spacing w:line="360" w:lineRule="auto"/>
-        <w:jc w:val="center"/>
-        <w:rPr>
-          <w:szCs w:val="24"/>
-        </w:rPr>
-      </w:pPr>
-      <w:r>
-        <w:rPr>
-          <w:szCs w:val="24"/>
-        </w:rPr>
-        <w:t>ASESOR</w:t>
-      </w:r>
-      <w:r>
-        <w:rPr>
-          <w:szCs w:val="24"/>
-        </w:rPr>
-        <w:t xml:space="preserve"> </w:t>
-      </w:r>
-      <w:r>
-        <w:rPr>
-          <w:szCs w:val="24"/>
-        </w:rPr>
-        <w:t>INDUSTRIAL:</w:t>
-      </w:r>
-      <w:r>
-        <w:rPr>
-          <w:szCs w:val="24"/>
-        </w:rPr>
-        <w:t xml:space="preserve"> </w:t>
-      </w:r>
-      <w:r>
-        <w:t>LIC.</w:t>
-      </w:r>
-      <w:r>
-        <w:rPr>
-          <w:szCs w:val="24"/>
-        </w:rPr>
-        <w:t>ABRAHAM UNZUETA BARRIENTOS</w:t>
-      </w:r>
-      <w:r>
-        <w:rPr>
-          <w:szCs w:val="24"/>
-        </w:rPr>
-        <w:t xml:space="preserve"> </w:t>
-      </w:r>
-    </w:p>
-    <w:p>
-      <w:pPr>
-        <w:spacing w:line="360" w:lineRule="auto"/>
-        <w:jc w:val="center"/>
-        <w:rPr>
-          <w:szCs w:val="24"/>
-        </w:rPr>
-      </w:pPr>
-      <w:r>
-        <w:rPr>
-          <w:szCs w:val="24"/>
-        </w:rPr>
-        <w:t>ASE</w:t>
-      </w:r>
-      <w:r>
-        <w:rPr>
-          <w:szCs w:val="24"/>
-        </w:rPr>
-        <w:t>SORA UNIVERSITARIA</w:t>
-      </w:r>
-      <w:r>
-        <w:rPr>
-          <w:szCs w:val="24"/>
-        </w:rPr>
-        <w:t xml:space="preserve">: </w:t>
-      </w:r>
-      <w:r>
-        <w:rPr>
-          <w:szCs w:val="24"/>
-        </w:rPr>
-        <w:t>MTRA YANETH FLORES ALEMÁN</w:t>
-      </w:r>
-    </w:p>
-    <w:p>
-      <w:pPr>
-        <w:spacing w:line="360" w:lineRule="auto"/>
-        <w:jc w:val="center"/>
-        <w:rPr>
-          <w:szCs w:val="24"/>
-        </w:rPr>
-      </w:pPr>
-      <w:r>
-        <w:rPr>
-          <w:szCs w:val="24"/>
-        </w:rPr>
-        <w:t>ORGANIZACIÓN: KeD</w:t>
-      </w:r>
-      <w:r>
-        <w:rPr>
-          <w:szCs w:val="24"/>
-        </w:rPr>
-        <w:t xml:space="preserve"> CAPACITACIONES</w:t>
-      </w:r>
-      <w:r>
-        <w:rPr>
-          <w:szCs w:val="24"/>
-        </w:rPr>
-        <w:br/>
-        <w:t xml:space="preserve">GENERACIÓN DE TERMINO: </w:t>
-      </w:r>
-      <w:r>
-        <w:rPr>
-          <w:szCs w:val="24"/>
-        </w:rPr>
-        <w:t>SEPTIEMBRE – DICIEMBRE 2018</w:t>
-      </w:r>
-    </w:p>
-    <w:p>
-      <w:pPr>
-        <w:spacing w:line="360" w:lineRule="auto"/>
-        <w:jc w:val="center"/>
-        <w:rPr>
-          <w:szCs w:val="24"/>
-        </w:rPr>
-      </w:pPr>
     </w:p>
     <w:p>
       <w:pPr>
@@ -840,12 +442,6 @@
           <w:docGrid w:linePitch="360"/>
         </w:sectPr>
       </w:pPr>
-      <w:r>
-        <w:rPr>
-          <w:szCs w:val="24"/>
-        </w:rPr>
-        <w:br w:type="page"/>
-      </w:r>
     </w:p>
     <w:p>
       <w:pPr>
@@ -871,16 +467,6 @@
         </w:rPr>
         <w:t>ORIZACION DE DIGITALIZACION</w:t>
       </w:r>
-    </w:p>
-    <w:p>
-      <w:pPr>
-        <w:spacing w:after="160" w:line="259" w:lineRule="auto"/>
-        <w:jc w:val="left"/>
-        <w:rPr>
-          <w:b/>
-          <w:sz w:val="28"/>
-        </w:rPr>
-      </w:pPr>
       <w:r>
         <w:rPr>
           <w:b/>
@@ -979,7 +565,7 @@
           <w:r>
             <w:fldChar w:fldCharType="separate"/>
           </w:r>
-          <w:hyperlink w:anchor="_Toc526163251" w:history="1">
+          <w:hyperlink w:anchor="_Toc526762580" w:history="1">
             <w:r>
               <w:rPr>
                 <w:rStyle w:val="Hipervnculo"/>
@@ -1006,7 +592,7 @@
                 <w:noProof/>
                 <w:webHidden/>
               </w:rPr>
-              <w:instrText xml:space="preserve"> PAGEREF _Toc526163251 \h </w:instrText>
+              <w:instrText xml:space="preserve"> PAGEREF _Toc526762580 \h </w:instrText>
             </w:r>
             <w:r>
               <w:rPr>
@@ -1051,7 +637,7 @@
               <w:lang w:eastAsia="es-MX"/>
             </w:rPr>
           </w:pPr>
-          <w:hyperlink w:anchor="_Toc526163252" w:history="1">
+          <w:hyperlink w:anchor="_Toc526762581" w:history="1">
             <w:r>
               <w:rPr>
                 <w:rStyle w:val="Hipervnculo"/>
@@ -1079,7 +665,7 @@
                 <w:noProof/>
                 <w:webHidden/>
               </w:rPr>
-              <w:instrText xml:space="preserve"> PAGEREF _Toc526163252 \h </w:instrText>
+              <w:instrText xml:space="preserve"> PAGEREF _Toc526762581 \h </w:instrText>
             </w:r>
             <w:r>
               <w:rPr>
@@ -1124,7 +710,7 @@
               <w:lang w:eastAsia="es-MX"/>
             </w:rPr>
           </w:pPr>
-          <w:hyperlink w:anchor="_Toc526163253" w:history="1">
+          <w:hyperlink w:anchor="_Toc526762582" w:history="1">
             <w:r>
               <w:rPr>
                 <w:rStyle w:val="Hipervnculo"/>
@@ -1151,7 +737,7 @@
                 <w:noProof/>
                 <w:webHidden/>
               </w:rPr>
-              <w:instrText xml:space="preserve"> PAGEREF _Toc526163253 \h </w:instrText>
+              <w:instrText xml:space="preserve"> PAGEREF _Toc526762582 \h </w:instrText>
             </w:r>
             <w:r>
               <w:rPr>
@@ -1196,7 +782,7 @@
               <w:lang w:eastAsia="es-MX"/>
             </w:rPr>
           </w:pPr>
-          <w:hyperlink w:anchor="_Toc526163254" w:history="1">
+          <w:hyperlink w:anchor="_Toc526762583" w:history="1">
             <w:r>
               <w:rPr>
                 <w:rStyle w:val="Hipervnculo"/>
@@ -1223,7 +809,7 @@
                 <w:noProof/>
                 <w:webHidden/>
               </w:rPr>
-              <w:instrText xml:space="preserve"> PAGEREF _Toc526163254 \h </w:instrText>
+              <w:instrText xml:space="preserve"> PAGEREF _Toc526762583 \h </w:instrText>
             </w:r>
             <w:r>
               <w:rPr>
@@ -1268,7 +854,7 @@
               <w:lang w:eastAsia="es-MX"/>
             </w:rPr>
           </w:pPr>
-          <w:hyperlink w:anchor="_Toc526163255" w:history="1">
+          <w:hyperlink w:anchor="_Toc526762584" w:history="1">
             <w:r>
               <w:rPr>
                 <w:rStyle w:val="Hipervnculo"/>
@@ -1295,7 +881,7 @@
                 <w:noProof/>
                 <w:webHidden/>
               </w:rPr>
-              <w:instrText xml:space="preserve"> PAGEREF _Toc526163255 \h </w:instrText>
+              <w:instrText xml:space="preserve"> PAGEREF _Toc526762584 \h </w:instrText>
             </w:r>
             <w:r>
               <w:rPr>
@@ -1340,7 +926,7 @@
               <w:lang w:eastAsia="es-MX"/>
             </w:rPr>
           </w:pPr>
-          <w:hyperlink w:anchor="_Toc526163256" w:history="1">
+          <w:hyperlink w:anchor="_Toc526762585" w:history="1">
             <w:r>
               <w:rPr>
                 <w:rStyle w:val="Hipervnculo"/>
@@ -1367,7 +953,7 @@
                 <w:noProof/>
                 <w:webHidden/>
               </w:rPr>
-              <w:instrText xml:space="preserve"> PAGEREF _Toc526163256 \h </w:instrText>
+              <w:instrText xml:space="preserve"> PAGEREF _Toc526762585 \h </w:instrText>
             </w:r>
             <w:r>
               <w:rPr>
@@ -1387,7 +973,7 @@
                 <w:noProof/>
                 <w:webHidden/>
               </w:rPr>
-              <w:t>13</w:t>
+              <w:t>14</w:t>
             </w:r>
             <w:r>
               <w:rPr>
@@ -1412,7 +998,7 @@
               <w:lang w:eastAsia="es-MX"/>
             </w:rPr>
           </w:pPr>
-          <w:hyperlink w:anchor="_Toc526163257" w:history="1">
+          <w:hyperlink w:anchor="_Toc526762586" w:history="1">
             <w:r>
               <w:rPr>
                 <w:rStyle w:val="Hipervnculo"/>
@@ -1439,7 +1025,7 @@
                 <w:noProof/>
                 <w:webHidden/>
               </w:rPr>
-              <w:instrText xml:space="preserve"> PAGEREF _Toc526163257 \h </w:instrText>
+              <w:instrText xml:space="preserve"> PAGEREF _Toc526762586 \h </w:instrText>
             </w:r>
             <w:r>
               <w:rPr>
@@ -1459,7 +1045,7 @@
                 <w:noProof/>
                 <w:webHidden/>
               </w:rPr>
-              <w:t>14</w:t>
+              <w:t>15</w:t>
             </w:r>
             <w:r>
               <w:rPr>
@@ -1485,7 +1071,7 @@
               <w:lang w:eastAsia="es-MX"/>
             </w:rPr>
           </w:pPr>
-          <w:hyperlink w:anchor="_Toc526163258" w:history="1">
+          <w:hyperlink w:anchor="_Toc526762587" w:history="1">
             <w:r>
               <w:rPr>
                 <w:rStyle w:val="Hipervnculo"/>
@@ -1529,7 +1115,7 @@
                 <w:noProof/>
                 <w:webHidden/>
               </w:rPr>
-              <w:instrText xml:space="preserve"> PAGEREF _Toc526163258 \h </w:instrText>
+              <w:instrText xml:space="preserve"> PAGEREF _Toc526762587 \h </w:instrText>
             </w:r>
             <w:r>
               <w:rPr>
@@ -1549,7 +1135,7 @@
                 <w:noProof/>
                 <w:webHidden/>
               </w:rPr>
-              <w:t>14</w:t>
+              <w:t>15</w:t>
             </w:r>
             <w:r>
               <w:rPr>
@@ -1575,7 +1161,7 @@
               <w:lang w:eastAsia="es-MX"/>
             </w:rPr>
           </w:pPr>
-          <w:hyperlink w:anchor="_Toc526163259" w:history="1">
+          <w:hyperlink w:anchor="_Toc526762588" w:history="1">
             <w:r>
               <w:rPr>
                 <w:rStyle w:val="Hipervnculo"/>
@@ -1619,7 +1205,7 @@
                 <w:noProof/>
                 <w:webHidden/>
               </w:rPr>
-              <w:instrText xml:space="preserve"> PAGEREF _Toc526163259 \h </w:instrText>
+              <w:instrText xml:space="preserve"> PAGEREF _Toc526762588 \h </w:instrText>
             </w:r>
             <w:r>
               <w:rPr>
@@ -1639,7 +1225,7 @@
                 <w:noProof/>
                 <w:webHidden/>
               </w:rPr>
-              <w:t>14</w:t>
+              <w:t>15</w:t>
             </w:r>
             <w:r>
               <w:rPr>
@@ -1665,7 +1251,7 @@
               <w:lang w:eastAsia="es-MX"/>
             </w:rPr>
           </w:pPr>
-          <w:hyperlink w:anchor="_Toc526163260" w:history="1">
+          <w:hyperlink w:anchor="_Toc526762589" w:history="1">
             <w:r>
               <w:rPr>
                 <w:rStyle w:val="Hipervnculo"/>
@@ -1709,7 +1295,7 @@
                 <w:noProof/>
                 <w:webHidden/>
               </w:rPr>
-              <w:instrText xml:space="preserve"> PAGEREF _Toc526163260 \h </w:instrText>
+              <w:instrText xml:space="preserve"> PAGEREF _Toc526762589 \h </w:instrText>
             </w:r>
             <w:r>
               <w:rPr>
@@ -1729,7 +1315,7 @@
                 <w:noProof/>
                 <w:webHidden/>
               </w:rPr>
-              <w:t>16</w:t>
+              <w:t>17</w:t>
             </w:r>
             <w:r>
               <w:rPr>
@@ -1755,7 +1341,7 @@
               <w:lang w:eastAsia="es-MX"/>
             </w:rPr>
           </w:pPr>
-          <w:hyperlink w:anchor="_Toc526163261" w:history="1">
+          <w:hyperlink w:anchor="_Toc526762590" w:history="1">
             <w:r>
               <w:rPr>
                 <w:rStyle w:val="Hipervnculo"/>
@@ -1799,7 +1385,7 @@
                 <w:noProof/>
                 <w:webHidden/>
               </w:rPr>
-              <w:instrText xml:space="preserve"> PAGEREF _Toc526163261 \h </w:instrText>
+              <w:instrText xml:space="preserve"> PAGEREF _Toc526762590 \h </w:instrText>
             </w:r>
             <w:r>
               <w:rPr>
@@ -1819,7 +1405,7 @@
                 <w:noProof/>
                 <w:webHidden/>
               </w:rPr>
-              <w:t>19</w:t>
+              <w:t>20</w:t>
             </w:r>
             <w:r>
               <w:rPr>
@@ -1844,7 +1430,7 @@
               <w:lang w:eastAsia="es-MX"/>
             </w:rPr>
           </w:pPr>
-          <w:hyperlink w:anchor="_Toc526163262" w:history="1">
+          <w:hyperlink w:anchor="_Toc526762591" w:history="1">
             <w:r>
               <w:rPr>
                 <w:rStyle w:val="Hipervnculo"/>
@@ -1871,7 +1457,7 @@
                 <w:noProof/>
                 <w:webHidden/>
               </w:rPr>
-              <w:instrText xml:space="preserve"> PAGEREF _Toc526163262 \h </w:instrText>
+              <w:instrText xml:space="preserve"> PAGEREF _Toc526762591 \h </w:instrText>
             </w:r>
             <w:r>
               <w:rPr>
@@ -1891,7 +1477,7 @@
                 <w:noProof/>
                 <w:webHidden/>
               </w:rPr>
-              <w:t>20</w:t>
+              <w:t>21</w:t>
             </w:r>
             <w:r>
               <w:rPr>
@@ -1917,7 +1503,7 @@
               <w:lang w:eastAsia="es-MX"/>
             </w:rPr>
           </w:pPr>
-          <w:hyperlink w:anchor="_Toc526163264" w:history="1">
+          <w:hyperlink w:anchor="_Toc526762593" w:history="1">
             <w:r>
               <w:rPr>
                 <w:rStyle w:val="Hipervnculo"/>
@@ -1961,7 +1547,7 @@
                 <w:noProof/>
                 <w:webHidden/>
               </w:rPr>
-              <w:instrText xml:space="preserve"> PAGEREF _Toc526163264 \h </w:instrText>
+              <w:instrText xml:space="preserve"> PAGEREF _Toc526762593 \h </w:instrText>
             </w:r>
             <w:r>
               <w:rPr>
@@ -1981,7 +1567,7 @@
                 <w:noProof/>
                 <w:webHidden/>
               </w:rPr>
-              <w:t>20</w:t>
+              <w:t>21</w:t>
             </w:r>
             <w:r>
               <w:rPr>
@@ -2007,7 +1593,7 @@
               <w:lang w:eastAsia="es-MX"/>
             </w:rPr>
           </w:pPr>
-          <w:hyperlink w:anchor="_Toc526163265" w:history="1">
+          <w:hyperlink w:anchor="_Toc526762594" w:history="1">
             <w:r>
               <w:rPr>
                 <w:rStyle w:val="Hipervnculo"/>
@@ -2051,7 +1637,7 @@
                 <w:noProof/>
                 <w:webHidden/>
               </w:rPr>
-              <w:instrText xml:space="preserve"> PAGEREF _Toc526163265 \h </w:instrText>
+              <w:instrText xml:space="preserve"> PAGEREF _Toc526762594 \h </w:instrText>
             </w:r>
             <w:r>
               <w:rPr>
@@ -2071,7 +1657,7 @@
                 <w:noProof/>
                 <w:webHidden/>
               </w:rPr>
-              <w:t>21</w:t>
+              <w:t>23</w:t>
             </w:r>
             <w:r>
               <w:rPr>
@@ -2097,7 +1683,7 @@
               <w:lang w:eastAsia="es-MX"/>
             </w:rPr>
           </w:pPr>
-          <w:hyperlink w:anchor="_Toc526163266" w:history="1">
+          <w:hyperlink w:anchor="_Toc526762595" w:history="1">
             <w:r>
               <w:rPr>
                 <w:rStyle w:val="Hipervnculo"/>
@@ -2141,7 +1727,7 @@
                 <w:noProof/>
                 <w:webHidden/>
               </w:rPr>
-              <w:instrText xml:space="preserve"> PAGEREF _Toc526163266 \h </w:instrText>
+              <w:instrText xml:space="preserve"> PAGEREF _Toc526762595 \h </w:instrText>
             </w:r>
             <w:r>
               <w:rPr>
@@ -2161,7 +1747,7 @@
                 <w:noProof/>
                 <w:webHidden/>
               </w:rPr>
-              <w:t>21</w:t>
+              <w:t>23</w:t>
             </w:r>
             <w:r>
               <w:rPr>
@@ -2187,7 +1773,7 @@
               <w:lang w:eastAsia="es-MX"/>
             </w:rPr>
           </w:pPr>
-          <w:hyperlink w:anchor="_Toc526163267" w:history="1">
+          <w:hyperlink w:anchor="_Toc526762596" w:history="1">
             <w:r>
               <w:rPr>
                 <w:rStyle w:val="Hipervnculo"/>
@@ -2231,7 +1817,7 @@
                 <w:noProof/>
                 <w:webHidden/>
               </w:rPr>
-              <w:instrText xml:space="preserve"> PAGEREF _Toc526163267 \h </w:instrText>
+              <w:instrText xml:space="preserve"> PAGEREF _Toc526762596 \h </w:instrText>
             </w:r>
             <w:r>
               <w:rPr>
@@ -2251,7 +1837,7 @@
                 <w:noProof/>
                 <w:webHidden/>
               </w:rPr>
-              <w:t>21</w:t>
+              <w:t>23</w:t>
             </w:r>
             <w:r>
               <w:rPr>
@@ -2276,7 +1862,7 @@
               <w:lang w:eastAsia="es-MX"/>
             </w:rPr>
           </w:pPr>
-          <w:hyperlink w:anchor="_Toc526163268" w:history="1">
+          <w:hyperlink w:anchor="_Toc526762597" w:history="1">
             <w:r>
               <w:rPr>
                 <w:rStyle w:val="Hipervnculo"/>
@@ -2303,7 +1889,7 @@
                 <w:noProof/>
                 <w:webHidden/>
               </w:rPr>
-              <w:instrText xml:space="preserve"> PAGEREF _Toc526163268 \h </w:instrText>
+              <w:instrText xml:space="preserve"> PAGEREF _Toc526762597 \h </w:instrText>
             </w:r>
             <w:r>
               <w:rPr>
@@ -2323,7 +1909,7 @@
                 <w:noProof/>
                 <w:webHidden/>
               </w:rPr>
-              <w:t>22</w:t>
+              <w:t>24</w:t>
             </w:r>
             <w:r>
               <w:rPr>
@@ -2348,7 +1934,7 @@
               <w:lang w:eastAsia="es-MX"/>
             </w:rPr>
           </w:pPr>
-          <w:hyperlink w:anchor="_Toc526163269" w:history="1">
+          <w:hyperlink w:anchor="_Toc526762598" w:history="1">
             <w:r>
               <w:rPr>
                 <w:rStyle w:val="Hipervnculo"/>
@@ -2375,7 +1961,7 @@
                 <w:noProof/>
                 <w:webHidden/>
               </w:rPr>
-              <w:instrText xml:space="preserve"> PAGEREF _Toc526163269 \h </w:instrText>
+              <w:instrText xml:space="preserve"> PAGEREF _Toc526762598 \h </w:instrText>
             </w:r>
             <w:r>
               <w:rPr>
@@ -2395,7 +1981,7 @@
                 <w:noProof/>
                 <w:webHidden/>
               </w:rPr>
-              <w:t>23</w:t>
+              <w:t>25</w:t>
             </w:r>
             <w:r>
               <w:rPr>
@@ -2420,13 +2006,13 @@
               <w:lang w:eastAsia="es-MX"/>
             </w:rPr>
           </w:pPr>
-          <w:hyperlink w:anchor="_Toc526163270" w:history="1">
+          <w:hyperlink w:anchor="_Toc526762599" w:history="1">
             <w:r>
               <w:rPr>
                 <w:rStyle w:val="Hipervnculo"/>
                 <w:noProof/>
               </w:rPr>
-              <w:t>GLOSARIO</w:t>
+              <w:t>GLOSARIO Y LISTADO DE SIGLAS O ACRÓNIMOS.</w:t>
             </w:r>
             <w:r>
               <w:rPr>
@@ -2447,7 +2033,7 @@
                 <w:noProof/>
                 <w:webHidden/>
               </w:rPr>
-              <w:instrText xml:space="preserve"> PAGEREF _Toc526163270 \h </w:instrText>
+              <w:instrText xml:space="preserve"> PAGEREF _Toc526762599 \h </w:instrText>
             </w:r>
             <w:r>
               <w:rPr>
@@ -2467,79 +2053,7 @@
                 <w:noProof/>
                 <w:webHidden/>
               </w:rPr>
-              <w:t>24</w:t>
-            </w:r>
-            <w:r>
-              <w:rPr>
-                <w:noProof/>
-                <w:webHidden/>
-              </w:rPr>
-              <w:fldChar w:fldCharType="end"/>
-            </w:r>
-          </w:hyperlink>
-        </w:p>
-        <w:p>
-          <w:pPr>
-            <w:pStyle w:val="TDC1"/>
-            <w:tabs>
-              <w:tab w:val="right" w:leader="dot" w:pos="9395"/>
-            </w:tabs>
-            <w:rPr>
-              <w:rFonts w:asciiTheme="minorHAnsi" w:eastAsiaTheme="minorEastAsia" w:hAnsiTheme="minorHAnsi" w:cstheme="minorBidi"/>
-              <w:noProof/>
-              <w:sz w:val="22"/>
-              <w:szCs w:val="22"/>
-              <w:lang w:eastAsia="es-MX"/>
-            </w:rPr>
-          </w:pPr>
-          <w:hyperlink w:anchor="_Toc526163271" w:history="1">
-            <w:r>
-              <w:rPr>
-                <w:rStyle w:val="Hipervnculo"/>
-                <w:noProof/>
-              </w:rPr>
-              <w:t>LISTADO DE SIGLAS O ACRÓNIMOS.</w:t>
-            </w:r>
-            <w:r>
-              <w:rPr>
-                <w:noProof/>
-                <w:webHidden/>
-              </w:rPr>
-              <w:tab/>
-            </w:r>
-            <w:r>
-              <w:rPr>
-                <w:noProof/>
-                <w:webHidden/>
-              </w:rPr>
-              <w:fldChar w:fldCharType="begin"/>
-            </w:r>
-            <w:r>
-              <w:rPr>
-                <w:noProof/>
-                <w:webHidden/>
-              </w:rPr>
-              <w:instrText xml:space="preserve"> PAGEREF _Toc526163271 \h </w:instrText>
-            </w:r>
-            <w:r>
-              <w:rPr>
-                <w:noProof/>
-                <w:webHidden/>
-              </w:rPr>
-            </w:r>
-            <w:r>
-              <w:rPr>
-                <w:noProof/>
-                <w:webHidden/>
-              </w:rPr>
-              <w:fldChar w:fldCharType="separate"/>
-            </w:r>
-            <w:r>
-              <w:rPr>
-                <w:noProof/>
-                <w:webHidden/>
-              </w:rPr>
-              <w:t>25</w:t>
+              <w:t>26</w:t>
             </w:r>
             <w:r>
               <w:rPr>
@@ -2574,6 +2088,8 @@
       <w:r>
         <w:br w:type="page"/>
       </w:r>
+      <w:bookmarkStart w:id="1" w:name="_GoBack"/>
+      <w:bookmarkEnd w:id="1"/>
     </w:p>
     <w:p>
       <w:pPr>
@@ -2598,14 +2114,14 @@
         <w:pStyle w:val="Ttulo1"/>
         <w:spacing w:line="360" w:lineRule="auto"/>
       </w:pPr>
-      <w:bookmarkStart w:id="1" w:name="_Toc520893391"/>
-      <w:bookmarkStart w:id="2" w:name="_Toc526163251"/>
+      <w:bookmarkStart w:id="2" w:name="_Toc520893391"/>
+      <w:bookmarkStart w:id="3" w:name="_Toc526762580"/>
       <w:r>
         <w:lastRenderedPageBreak/>
         <w:t>RESUMEN</w:t>
       </w:r>
-      <w:bookmarkEnd w:id="1"/>
       <w:bookmarkEnd w:id="2"/>
+      <w:bookmarkEnd w:id="3"/>
     </w:p>
     <w:p>
       <w:pPr>
@@ -2626,7 +2142,7 @@
           <w:szCs w:val="32"/>
         </w:rPr>
       </w:pPr>
-      <w:bookmarkStart w:id="3" w:name="_Toc520893392"/>
+      <w:bookmarkStart w:id="4" w:name="_Toc520893392"/>
       <w:r>
         <w:rPr>
           <w:i/>
@@ -2639,7 +2155,7 @@
         <w:pStyle w:val="Ttulo1"/>
         <w:spacing w:line="360" w:lineRule="auto"/>
       </w:pPr>
-      <w:bookmarkStart w:id="4" w:name="_Toc526163252"/>
+      <w:bookmarkStart w:id="5" w:name="_Toc526762581"/>
       <w:r>
         <w:rPr>
           <w:i/>
@@ -2647,8 +2163,8 @@
         <w:lastRenderedPageBreak/>
         <w:t>ABSTRACT</w:t>
       </w:r>
-      <w:bookmarkEnd w:id="3"/>
       <w:bookmarkEnd w:id="4"/>
+      <w:bookmarkEnd w:id="5"/>
     </w:p>
     <w:p>
       <w:pPr>
@@ -2670,7 +2186,7 @@
           <w:szCs w:val="32"/>
         </w:rPr>
       </w:pPr>
-      <w:bookmarkStart w:id="5" w:name="_Toc520893393"/>
+      <w:bookmarkStart w:id="6" w:name="_Toc520893393"/>
       <w:r>
         <w:br w:type="page"/>
       </w:r>
@@ -2680,18 +2196,13 @@
         <w:pStyle w:val="Ttulo1"/>
         <w:spacing w:line="360" w:lineRule="auto"/>
       </w:pPr>
-      <w:bookmarkStart w:id="6" w:name="_Toc526163253"/>
+      <w:bookmarkStart w:id="7" w:name="_Toc526762582"/>
       <w:r>
         <w:lastRenderedPageBreak/>
         <w:t>INTRODUCCIÓN</w:t>
       </w:r>
-      <w:bookmarkEnd w:id="5"/>
       <w:bookmarkEnd w:id="6"/>
-    </w:p>
-    <w:p>
-      <w:pPr>
-        <w:spacing w:line="360" w:lineRule="auto"/>
-      </w:pPr>
+      <w:bookmarkEnd w:id="7"/>
     </w:p>
     <w:p>
       <w:pPr>
@@ -2726,11 +2237,11 @@
       <w:r>
         <w:t xml:space="preserve">certificado por </w:t>
       </w:r>
-      <w:bookmarkStart w:id="7" w:name="_Hlk525220423"/>
+      <w:bookmarkStart w:id="8" w:name="_Hlk525220423"/>
       <w:r>
         <w:t>Microsoft</w:t>
       </w:r>
-      <w:bookmarkEnd w:id="7"/>
+      <w:bookmarkEnd w:id="8"/>
       <w:r>
         <w:t xml:space="preserve">, </w:t>
       </w:r>
@@ -2841,11 +2352,11 @@
       <w:r>
         <w:t xml:space="preserve">conexión remota por un </w:t>
       </w:r>
-      <w:bookmarkStart w:id="8" w:name="_Hlk525220457"/>
+      <w:bookmarkStart w:id="9" w:name="_Hlk525220457"/>
       <w:r>
         <w:t xml:space="preserve">protocolo </w:t>
       </w:r>
-      <w:bookmarkEnd w:id="8"/>
+      <w:bookmarkEnd w:id="9"/>
       <w:r>
         <w:t xml:space="preserve">de administración para que los datos y la integridad del cliente se </w:t>
       </w:r>
@@ -2932,7 +2443,7 @@
       <w:r>
         <w:t>Capítulo 2</w:t>
       </w:r>
-      <w:bookmarkStart w:id="9" w:name="_Toc520893394"/>
+      <w:bookmarkStart w:id="10" w:name="_Toc520893394"/>
       <w:r>
         <w:t xml:space="preserve"> </w:t>
       </w:r>
@@ -3023,13 +2534,13 @@
         <w:pStyle w:val="Ttulo1"/>
         <w:spacing w:line="360" w:lineRule="auto"/>
       </w:pPr>
-      <w:bookmarkStart w:id="10" w:name="_Toc526163254"/>
+      <w:bookmarkStart w:id="11" w:name="_Toc526762583"/>
       <w:r>
         <w:lastRenderedPageBreak/>
         <w:t>OBJETIVOS</w:t>
       </w:r>
-      <w:bookmarkEnd w:id="9"/>
       <w:bookmarkEnd w:id="10"/>
+      <w:bookmarkEnd w:id="11"/>
     </w:p>
     <w:p>
       <w:pPr>
@@ -3102,7 +2613,7 @@
           <w:lang w:val="es-ES"/>
         </w:rPr>
       </w:pPr>
-      <w:commentRangeStart w:id="11"/>
+      <w:commentRangeStart w:id="12"/>
       <w:r>
         <w:rPr>
           <w:lang w:val="es-ES"/>
@@ -3135,12 +2646,12 @@
         </w:rPr>
         <w:t>disponibilidad del curso.</w:t>
       </w:r>
-      <w:commentRangeEnd w:id="11"/>
+      <w:commentRangeEnd w:id="12"/>
       <w:r>
         <w:rPr>
           <w:rStyle w:val="Refdecomentario"/>
         </w:rPr>
-        <w:commentReference w:id="11"/>
+        <w:commentReference w:id="12"/>
       </w:r>
     </w:p>
     <w:p>
@@ -3203,7 +2714,7 @@
           <w:szCs w:val="24"/>
         </w:rPr>
       </w:pPr>
-      <w:bookmarkStart w:id="12" w:name="_Toc505081205"/>
+      <w:bookmarkStart w:id="13" w:name="_Toc505081205"/>
     </w:p>
     <w:p>
       <w:pPr>
@@ -3992,14 +3503,12 @@
               </w:rPr>
               <w:t xml:space="preserve"> </w:t>
             </w:r>
-            <w:proofErr w:type="gramStart"/>
             <w:r>
               <w:rPr>
                 <w:sz w:val="20"/>
               </w:rPr>
               <w:t>Diciembre</w:t>
             </w:r>
-            <w:proofErr w:type="gramEnd"/>
             <w:r>
               <w:rPr>
                 <w:sz w:val="20"/>
@@ -5496,7 +5005,7 @@
                 <w:sz w:val="20"/>
               </w:rPr>
             </w:pPr>
-            <w:commentRangeStart w:id="13"/>
+            <w:commentRangeStart w:id="14"/>
             <w:r>
               <w:rPr>
                 <w:color w:val="000000"/>
@@ -5594,12 +5103,12 @@
               </w:rPr>
               <w:t>Cuidar los datos y la integridad del cliente al navegar por el sitio.</w:t>
             </w:r>
-            <w:commentRangeEnd w:id="13"/>
+            <w:commentRangeEnd w:id="14"/>
             <w:r>
               <w:rPr>
                 <w:rStyle w:val="Refdecomentario"/>
               </w:rPr>
-              <w:commentReference w:id="13"/>
+              <w:commentReference w:id="14"/>
             </w:r>
           </w:p>
           <w:p>
@@ -5919,57 +5428,48 @@
                 <w:i/>
                 <w:sz w:val="20"/>
               </w:rPr>
-              <w:t xml:space="preserve">Intel Core™2 </w:t>
-            </w:r>
-            <w:proofErr w:type="spellStart"/>
+              <w:t>Intel Core™2 Duo</w:t>
+            </w:r>
+            <w:r>
+              <w:rPr>
+                <w:sz w:val="20"/>
+              </w:rPr>
+              <w:t>.</w:t>
+            </w:r>
+          </w:p>
+          <w:p>
+            <w:pPr>
+              <w:snapToGrid w:val="0"/>
+              <w:spacing w:line="360" w:lineRule="auto"/>
+              <w:ind w:left="708" w:hanging="708"/>
+              <w:rPr>
+                <w:sz w:val="20"/>
+              </w:rPr>
+            </w:pPr>
+            <w:r>
+              <w:rPr>
+                <w:sz w:val="20"/>
+              </w:rPr>
+              <w:t xml:space="preserve">Memoria </w:t>
+            </w:r>
             <w:r>
               <w:rPr>
                 <w:i/>
                 <w:sz w:val="20"/>
               </w:rPr>
-              <w:t>Duo</w:t>
-            </w:r>
-            <w:proofErr w:type="spellEnd"/>
+              <w:t>RAM</w:t>
+            </w:r>
             <w:r>
               <w:rPr>
                 <w:sz w:val="20"/>
               </w:rPr>
-              <w:t>.</w:t>
-            </w:r>
-          </w:p>
-          <w:p>
-            <w:pPr>
-              <w:snapToGrid w:val="0"/>
-              <w:spacing w:line="360" w:lineRule="auto"/>
-              <w:ind w:left="708" w:hanging="708"/>
-              <w:rPr>
-                <w:sz w:val="20"/>
-              </w:rPr>
-            </w:pPr>
-            <w:r>
-              <w:rPr>
-                <w:sz w:val="20"/>
-              </w:rPr>
-              <w:t xml:space="preserve">Memoria </w:t>
+              <w:t xml:space="preserve"> de 8 </w:t>
             </w:r>
             <w:r>
               <w:rPr>
                 <w:i/>
                 <w:sz w:val="20"/>
               </w:rPr>
-              <w:t>RAM</w:t>
-            </w:r>
-            <w:r>
-              <w:rPr>
-                <w:sz w:val="20"/>
-              </w:rPr>
-              <w:t xml:space="preserve"> de 8 </w:t>
-            </w:r>
-            <w:r>
-              <w:rPr>
-                <w:i/>
-                <w:sz w:val="20"/>
-              </w:rPr>
               <w:t>GB</w:t>
             </w:r>
             <w:r>
@@ -5994,23 +5494,7 @@
                 <w:sz w:val="20"/>
                 <w:lang w:val="en-US"/>
               </w:rPr>
-              <w:t xml:space="preserve">Disco </w:t>
-            </w:r>
-            <w:proofErr w:type="spellStart"/>
-            <w:r>
-              <w:rPr>
-                <w:sz w:val="20"/>
-                <w:lang w:val="en-US"/>
-              </w:rPr>
-              <w:t>duro</w:t>
-            </w:r>
-            <w:proofErr w:type="spellEnd"/>
-            <w:r>
-              <w:rPr>
-                <w:sz w:val="20"/>
-                <w:lang w:val="en-US"/>
-              </w:rPr>
-              <w:t xml:space="preserve"> de </w:t>
+              <w:t xml:space="preserve">Disco duro de </w:t>
             </w:r>
             <w:r>
               <w:rPr>
@@ -6287,7 +5771,7 @@
           <w:sz w:val="28"/>
         </w:rPr>
       </w:pPr>
-      <w:commentRangeStart w:id="14"/>
+      <w:commentRangeStart w:id="15"/>
       <w:r>
         <w:rPr>
           <w:i/>
@@ -6296,12 +5780,12 @@
         </w:rPr>
         <w:t>PLAN DE TRABAJO</w:t>
       </w:r>
-      <w:commentRangeEnd w:id="14"/>
+      <w:commentRangeEnd w:id="15"/>
       <w:r>
         <w:rPr>
           <w:rStyle w:val="Refdecomentario"/>
         </w:rPr>
-        <w:commentReference w:id="14"/>
+        <w:commentReference w:id="15"/>
       </w:r>
     </w:p>
     <w:tbl>
@@ -12173,8 +11657,8 @@
       <w:r>
         <w:br w:type="column"/>
       </w:r>
-      <w:bookmarkStart w:id="15" w:name="_Toc520893395"/>
-      <w:bookmarkStart w:id="16" w:name="_Toc526163255"/>
+      <w:bookmarkStart w:id="16" w:name="_Toc520893395"/>
+      <w:bookmarkStart w:id="17" w:name="_Toc526762584"/>
       <w:r>
         <w:lastRenderedPageBreak/>
         <w:t xml:space="preserve">MARCO </w:t>
@@ -12182,33 +11666,33 @@
       <w:r>
         <w:t>TEORICO</w:t>
       </w:r>
-      <w:bookmarkEnd w:id="12"/>
-      <w:bookmarkEnd w:id="15"/>
+      <w:bookmarkEnd w:id="13"/>
       <w:bookmarkEnd w:id="16"/>
+      <w:bookmarkEnd w:id="17"/>
     </w:p>
     <w:p>
       <w:pPr>
         <w:spacing w:line="360" w:lineRule="auto"/>
-      </w:pPr>
-      <w:r>
-        <w:t xml:space="preserve">Para desarrollar el </w:t>
-      </w:r>
-      <w:r>
-        <w:t>sistema de control de cursos y capacitaciones KEDX,</w:t>
-      </w:r>
-      <w:r>
-        <w:t xml:space="preserve"> es necesario la utilización de algunas herramientas de software que serán útiles en la obtención del producto. A continuación, se mencionan las herramientas utilizadas para el desarrollo del</w:t>
-      </w:r>
-      <w:r>
-        <w:t xml:space="preserve"> sistema</w:t>
-      </w:r>
-      <w:r>
-        <w:t>:</w:t>
-      </w:r>
-    </w:p>
-    <w:p>
-      <w:pPr>
-        <w:spacing w:after="240" w:line="360" w:lineRule="auto"/>
+        <w:rPr>
+          <w:szCs w:val="24"/>
+        </w:rPr>
+      </w:pPr>
+      <w:r>
+        <w:rPr>
+          <w:szCs w:val="24"/>
+        </w:rPr>
+        <w:t>Para desarrollar el sistema de control de cursos y capacitaciones KEDX, es necesario la utilización de algunas herramientas de software que serán útiles en la obtención del producto. A continuación, se mencionan las herramientas utilizadas</w:t>
+      </w:r>
+      <w:r>
+        <w:rPr>
+          <w:szCs w:val="24"/>
+        </w:rPr>
+        <w:t xml:space="preserve"> para el desarrollo del sistema.</w:t>
+      </w:r>
+    </w:p>
+    <w:p>
+      <w:pPr>
+        <w:spacing w:line="360" w:lineRule="auto"/>
         <w:rPr>
           <w:rFonts w:cs="Arial"/>
           <w:szCs w:val="24"/>
@@ -12219,33 +11703,19 @@
           <w:rFonts w:cs="Arial"/>
           <w:szCs w:val="24"/>
         </w:rPr>
-        <w:t>Entrono de D</w:t>
+        <w:t>Entrono de Desarrollo Integrado</w:t>
       </w:r>
       <w:r>
         <w:rPr>
           <w:rFonts w:cs="Arial"/>
           <w:szCs w:val="24"/>
         </w:rPr>
-        <w:t>esarrollo</w:t>
-      </w:r>
-      <w:r>
-        <w:rPr>
-          <w:rFonts w:cs="Arial"/>
-          <w:szCs w:val="24"/>
-        </w:rPr>
-        <w:t xml:space="preserve"> Integrado</w:t>
-      </w:r>
-      <w:r>
-        <w:rPr>
-          <w:rFonts w:cs="Arial"/>
-          <w:szCs w:val="24"/>
-        </w:rPr>
-        <w:t>:</w:t>
-      </w:r>
-    </w:p>
-    <w:p>
-      <w:pPr>
-        <w:spacing w:after="240" w:line="360" w:lineRule="auto"/>
+        <w:t xml:space="preserve">. </w:t>
+      </w:r>
+    </w:p>
+    <w:p>
+      <w:pPr>
+        <w:spacing w:line="360" w:lineRule="auto"/>
         <w:rPr>
           <w:rFonts w:cs="Arial"/>
           <w:szCs w:val="24"/>
@@ -12302,115 +11772,73 @@
           <w:rFonts w:cs="Arial"/>
           <w:szCs w:val="24"/>
         </w:rPr>
-        <w:t>Un Entorno de Desarrollo I</w:t>
+        <w:t xml:space="preserve">Un Entorno de Desarrollo Integrado (IDE), es un </w:t>
       </w:r>
       <w:r>
         <w:rPr>
           <w:rFonts w:cs="Arial"/>
           <w:szCs w:val="24"/>
         </w:rPr>
-        <w:t>ntegrado</w:t>
+        <w:t>ambient</w:t>
       </w:r>
       <w:r>
         <w:rPr>
           <w:rFonts w:cs="Arial"/>
           <w:szCs w:val="24"/>
         </w:rPr>
-        <w:t xml:space="preserve"> (IDE)</w:t>
+        <w:t>e</w:t>
       </w:r>
       <w:r>
         <w:rPr>
           <w:rFonts w:cs="Arial"/>
           <w:szCs w:val="24"/>
         </w:rPr>
-        <w:t xml:space="preserve">, es un </w:t>
+        <w:t xml:space="preserve"> de</w:t>
       </w:r>
       <w:r>
         <w:rPr>
           <w:rFonts w:cs="Arial"/>
           <w:szCs w:val="24"/>
         </w:rPr>
-        <w:t>ambient</w:t>
+        <w:t xml:space="preserve"> programación que ha sido</w:t>
       </w:r>
       <w:r>
         <w:rPr>
           <w:rFonts w:cs="Arial"/>
           <w:szCs w:val="24"/>
         </w:rPr>
-        <w:t>e</w:t>
+        <w:t xml:space="preserve"> empaquetado como un programa, </w:t>
       </w:r>
       <w:r>
         <w:rPr>
           <w:rFonts w:cs="Arial"/>
           <w:szCs w:val="24"/>
         </w:rPr>
-        <w:t xml:space="preserve"> de</w:t>
-      </w:r>
-      <w:r>
+        <w:t>consiste en un editor de código, un compilador, un depurador y un constructor de interfaz gráfica (GUI).</w:t>
+      </w:r>
+    </w:p>
+    <w:p>
+      <w:pPr>
+        <w:spacing w:line="360" w:lineRule="auto"/>
         <w:rPr>
           <w:rFonts w:cs="Arial"/>
           <w:szCs w:val="24"/>
         </w:rPr>
-        <w:t xml:space="preserve"> programación que ha sido</w:t>
-      </w:r>
+      </w:pPr>
       <w:r>
         <w:rPr>
           <w:rFonts w:cs="Arial"/>
           <w:szCs w:val="24"/>
         </w:rPr>
-        <w:t xml:space="preserve"> empaquetado como un programa, </w:t>
-      </w:r>
+        <w:t xml:space="preserve">Los IDE proveen un marco de trabajo amigable para la mayoría de los lenguajes de </w:t>
+      </w:r>
+      <w:commentRangeStart w:id="18"/>
       <w:r>
         <w:rPr>
           <w:rFonts w:cs="Arial"/>
           <w:szCs w:val="24"/>
         </w:rPr>
-        <w:t>consiste en un editor de código, un compilador, un depurador y un constructor de interfaz gráfica (GUI).</w:t>
-      </w:r>
-    </w:p>
-    <w:p>
-      <w:pPr>
-        <w:spacing w:after="240" w:line="360" w:lineRule="auto"/>
-        <w:rPr>
-          <w:rFonts w:cs="Arial"/>
-          <w:szCs w:val="24"/>
-        </w:rPr>
-      </w:pPr>
-      <w:r>
-        <w:rPr>
-          <w:rFonts w:cs="Arial"/>
-          <w:szCs w:val="24"/>
-        </w:rPr>
-        <w:t xml:space="preserve">Los IDE proveen un marco de trabajo amigable para la mayoría de los lenguajes de </w:t>
-      </w:r>
-      <w:commentRangeStart w:id="17"/>
-      <w:r>
-        <w:rPr>
-          <w:rFonts w:cs="Arial"/>
-          <w:szCs w:val="24"/>
-        </w:rPr>
-        <w:t xml:space="preserve">programación tales como C++, PHP, </w:t>
-      </w:r>
-      <w:r>
-        <w:rPr>
-          <w:rFonts w:cs="Arial"/>
-          <w:szCs w:val="24"/>
-        </w:rPr>
-        <w:t>Python, Java</w:t>
-      </w:r>
-      <w:r>
-        <w:rPr>
-          <w:rFonts w:cs="Arial"/>
-          <w:szCs w:val="24"/>
-        </w:rPr>
-        <w:t xml:space="preserve">, C#, </w:t>
-      </w:r>
-      <w:r>
-        <w:rPr>
-          <w:rFonts w:cs="Arial"/>
-          <w:szCs w:val="24"/>
-        </w:rPr>
-        <w:t>Delphi</w:t>
+        <w:t>programación tales como C++, PHP, Python, Java, C#, Delphi</w:t>
       </w:r>
       <w:r>
         <w:rPr>
@@ -12425,42 +11853,51 @@
           <w:rFonts w:cs="Arial"/>
           <w:szCs w:val="24"/>
         </w:rPr>
-        <w:t>Visual Basic</w:t>
-      </w:r>
-      <w:r>
+        <w:t xml:space="preserve">Visual Basic, etc. </w:t>
+      </w:r>
+    </w:p>
+    <w:p>
+      <w:pPr>
+        <w:spacing w:line="480" w:lineRule="auto"/>
         <w:rPr>
           <w:rFonts w:cs="Arial"/>
           <w:szCs w:val="24"/>
         </w:rPr>
-        <w:t xml:space="preserve">, etc. </w:t>
-      </w:r>
-    </w:p>
-    <w:p>
-      <w:pPr>
-        <w:spacing w:after="240" w:line="360" w:lineRule="auto"/>
+      </w:pPr>
+      <w:r>
         <w:rPr>
           <w:rFonts w:cs="Arial"/>
           <w:szCs w:val="24"/>
         </w:rPr>
-      </w:pPr>
+        <w:t>Máquina Virtual</w:t>
+      </w:r>
+      <w:commentRangeEnd w:id="18"/>
+      <w:r>
+        <w:rPr>
+          <w:rStyle w:val="Refdecomentario"/>
+          <w:sz w:val="24"/>
+          <w:szCs w:val="24"/>
+        </w:rPr>
+        <w:commentReference w:id="18"/>
+      </w:r>
       <w:r>
         <w:rPr>
           <w:rFonts w:cs="Arial"/>
           <w:szCs w:val="24"/>
         </w:rPr>
-        <w:t>Máquina Virtual</w:t>
-      </w:r>
-      <w:commentRangeEnd w:id="17"/>
-      <w:r>
-        <w:rPr>
-          <w:rStyle w:val="Refdecomentario"/>
-        </w:rPr>
-        <w:commentReference w:id="17"/>
-      </w:r>
-    </w:p>
-    <w:p>
-      <w:pPr>
-        <w:spacing w:after="240" w:line="360" w:lineRule="auto"/>
+        <w:t>.</w:t>
+      </w:r>
+      <w:r>
+        <w:rPr>
+          <w:rFonts w:cs="Arial"/>
+          <w:szCs w:val="24"/>
+        </w:rPr>
+        <w:t xml:space="preserve"> </w:t>
+      </w:r>
+    </w:p>
+    <w:p>
+      <w:pPr>
+        <w:spacing w:line="360" w:lineRule="auto"/>
         <w:rPr>
           <w:rFonts w:cs="Arial"/>
           <w:szCs w:val="24"/>
@@ -12534,7 +11971,7 @@
     </w:p>
     <w:p>
       <w:pPr>
-        <w:spacing w:after="240" w:line="360" w:lineRule="auto"/>
+        <w:spacing w:line="360" w:lineRule="auto"/>
         <w:rPr>
           <w:rFonts w:cs="Arial"/>
           <w:szCs w:val="24"/>
@@ -12619,15 +12056,7 @@
           <w:rFonts w:cs="Arial"/>
           <w:szCs w:val="24"/>
         </w:rPr>
-        <w:t xml:space="preserve"> no te queda otra que seguir cargándolo en un sistema operativo de su época. </w:t>
-      </w:r>
-      <w:r>
-        <w:rPr>
-          <w:rFonts w:cs="Arial"/>
-          <w:szCs w:val="24"/>
-        </w:rPr>
-        <w:lastRenderedPageBreak/>
-        <w:t xml:space="preserve">Con una máquina virtual este sistema antiguo puede funcionar en </w:t>
+        <w:t xml:space="preserve"> no te queda otra que seguir cargándolo en un sistema operativo de su época. Con una máquina virtual este sistema antiguo puede funcionar en </w:t>
       </w:r>
       <w:r>
         <w:rPr>
@@ -12671,7 +12100,15 @@
           <w:rFonts w:cs="Arial"/>
           <w:szCs w:val="24"/>
         </w:rPr>
-        <w:t>Para usar aplicaciones disponibles para otros sistemas. También es posible que necesites una máquina virtual para ejecutar aplicaciones que han sido desarrolladas para otro sistema operativo distinto al que estás usando. Por ejemplo, para usar una aplicación para Linux desde Windows, o viceversa.</w:t>
+        <w:t xml:space="preserve">Para usar aplicaciones disponibles para otros sistemas. También es posible que necesites una máquina virtual para ejecutar aplicaciones que han sido desarrolladas </w:t>
+      </w:r>
+      <w:r>
+        <w:rPr>
+          <w:rFonts w:cs="Arial"/>
+          <w:szCs w:val="24"/>
+        </w:rPr>
+        <w:lastRenderedPageBreak/>
+        <w:t>para otro sistema operativo distinto al que estás usando. Por ejemplo, para usar una aplicación para Linux desde Windows, o viceversa.</w:t>
       </w:r>
     </w:p>
     <w:p>
@@ -12736,25 +12173,9 @@
           <w:rFonts w:cs="Arial"/>
           <w:szCs w:val="24"/>
         </w:rPr>
-        <w:t xml:space="preserve">Como seguridad adicional. Al estar aislada del resto, una máquina virtual te proporciona una seguridad adicional en tareas precisas en las que quieres estar seguro de que una aplicación no tendrá acceso al resto de tus datos. Es por eso </w:t>
-      </w:r>
-      <w:proofErr w:type="gramStart"/>
-      <w:r>
-        <w:rPr>
-          <w:rFonts w:cs="Arial"/>
-          <w:szCs w:val="24"/>
-        </w:rPr>
-        <w:t>que</w:t>
-      </w:r>
-      <w:proofErr w:type="gramEnd"/>
-      <w:r>
-        <w:rPr>
-          <w:rFonts w:cs="Arial"/>
-          <w:szCs w:val="24"/>
-        </w:rPr>
-        <w:t xml:space="preserve"> se suelen usar para hacer cosas tan peligrosas como instalar virus y </w:t>
-      </w:r>
-      <w:bookmarkStart w:id="18" w:name="_Hlk525220939"/>
+        <w:t xml:space="preserve">Como seguridad adicional. Al estar aislada del resto, una máquina virtual te proporciona una seguridad adicional en tareas precisas en las que quieres estar seguro de que una aplicación no tendrá acceso al resto de tus datos. Es por eso que se suelen usar para hacer cosas tan peligrosas como instalar virus y </w:t>
+      </w:r>
+      <w:bookmarkStart w:id="19" w:name="_Hlk525220939"/>
       <w:r>
         <w:rPr>
           <w:rFonts w:cs="Arial"/>
@@ -12770,7 +12191,7 @@
         </w:rPr>
         <w:t xml:space="preserve"> </w:t>
       </w:r>
-      <w:bookmarkEnd w:id="18"/>
+      <w:bookmarkEnd w:id="19"/>
       <w:r>
         <w:rPr>
           <w:rFonts w:cs="Arial"/>
@@ -12781,7 +12202,7 @@
     </w:p>
     <w:p>
       <w:pPr>
-        <w:spacing w:line="360" w:lineRule="auto"/>
+        <w:spacing w:line="480" w:lineRule="auto"/>
         <w:rPr>
           <w:rFonts w:cs="Arial"/>
           <w:szCs w:val="24"/>
@@ -12813,10 +12234,18 @@
     </w:p>
     <w:p>
       <w:pPr>
+        <w:spacing w:line="360" w:lineRule="auto"/>
+        <w:rPr>
+          <w:rFonts w:cs="Arial"/>
+          <w:szCs w:val="24"/>
+        </w:rPr>
+      </w:pPr>
+    </w:p>
+    <w:p>
+      <w:pPr>
         <w:spacing w:after="160" w:line="360" w:lineRule="auto"/>
-        <w:jc w:val="left"/>
-      </w:pPr>
-      <w:bookmarkStart w:id="19" w:name="_Toc520893396"/>
+      </w:pPr>
+      <w:bookmarkStart w:id="20" w:name="_Toc520893396"/>
       <w:r>
         <w:t>Certificados de seguridad.</w:t>
       </w:r>
@@ -12824,135 +12253,118 @@
     <w:p>
       <w:pPr>
         <w:spacing w:after="160" w:line="360" w:lineRule="auto"/>
-        <w:jc w:val="left"/>
-      </w:pPr>
-      <w:r>
-        <w:t xml:space="preserve">Son una medida de confianza adicional para las personas que visitan y hacen transacciones en su página web, le permite cifrar los datos entre el ordenador del cliente y el servidor que representa a la página. El significado más preciso de un certificado de seguridad es que con él logramos que los datos personales sean encriptados y así imposibilitar que sean interceptados por otro usuario. Ahora es muy común ver en nuestros exploradores el protocolo de seguridad https mediante éste, </w:t>
-      </w:r>
+      </w:pPr>
+      <w:r>
+        <w:t xml:space="preserve">Son una medida de confianza adicional para las personas que visitan y hacen transacciones en su página </w:t>
+      </w:r>
+      <w:r>
+        <w:rPr>
+          <w:i/>
+        </w:rPr>
+        <w:t>web</w:t>
+      </w:r>
+      <w:r>
+        <w:t>, le permite cifrar los datos entre el ordenador del cliente y el servidor que representa a la página. El significado más preciso de un certificado de seguridad es que con él logramos que los datos personales sean encriptados y así imposibilitar que sean interceptados por otro usuario. Ahora es muy común ver en nuestros exploradores el protocolo de seguridad https mediante éste, básicamente nos dice que la información que se envía a través de internet, entre el navegador del cliente y el servidor donde está alojada la página, se encripta de forma que es casi imposible que otra persona reciba, vea o modifique los datos confidenciales del cliente.</w:t>
+      </w:r>
+    </w:p>
+    <w:p>
+      <w:pPr>
+        <w:spacing w:after="160" w:line="360" w:lineRule="auto"/>
+      </w:pPr>
       <w:r>
         <w:lastRenderedPageBreak/>
-        <w:t>básicamente nos dice que la información que se envía a través de internet, entre el navegador del cliente y el servidor donde está alojada la página, se encripta de forma que es casi imposible que otra persona reciba, vea o modifique los datos confidenciales del cliente.</w:t>
+        <w:t>Azure.</w:t>
       </w:r>
     </w:p>
     <w:p>
       <w:pPr>
         <w:spacing w:after="160" w:line="360" w:lineRule="auto"/>
-        <w:jc w:val="left"/>
-      </w:pPr>
-      <w:r>
-        <w:t>Azure.</w:t>
+      </w:pPr>
+      <w:r>
+        <w:t>Microsoft Azure es conjunto en constante expansión de servicios en la nube para ayudar a su organización a satisfacer sus necesidades comerciales. Le otorga la libertad de crear, administrar e implementar aplicaciones en una tremenda red mundial con sus herramientas y marcos favoritos.</w:t>
       </w:r>
     </w:p>
     <w:p>
       <w:pPr>
         <w:spacing w:after="160" w:line="360" w:lineRule="auto"/>
-        <w:jc w:val="left"/>
-      </w:pPr>
-      <w:r>
-        <w:t>Microsoft Azure es conjunto en constante expansión de servicios en la nube para ayudar a su organización a satisfacer sus necesidades comerciales. Le otorga la libertad de crear, administrar e implementar aplicaciones en una tremenda red mundial con sus herramientas y marcos favoritos.</w:t>
+      </w:pPr>
+      <w:r>
+        <w:t>Azure Virtual Machines, compatible con Linux, Windows Server, SQL Server, Oracle, IBM y SAP, ofrece una amplia flexibilidad de virtualización para una variada gama de soluciones informáticas: desarrollo y pruebas, ejecución de aplicaciones y ampliación del centro de datos. Permite configurar el software de código abierto según sus necesidades, con total libertad. Se usa como si fuera otro bastidor del centro de datos que le ofrece la posibilidad de implementar una aplicación en tan solo unos</w:t>
+      </w:r>
+      <w:r>
+        <w:t xml:space="preserve"> segundos, en lugar de semanas.</w:t>
       </w:r>
     </w:p>
     <w:p>
       <w:pPr>
         <w:spacing w:after="160" w:line="360" w:lineRule="auto"/>
-        <w:jc w:val="left"/>
-      </w:pPr>
-      <w:r>
-        <w:t>Azure Virtual Machines, compatible con Linux, Windows Server, SQL Server, Oracle, IBM y SAP, ofrece una amplia flexibilidad de virtualización para una variada gama de soluciones informáticas: desarrollo y pruebas, ejecución de aplicaciones y ampliación del centro de datos. Permite configurar el software de código abierto según sus necesidades, con total libertad. Se usa como si fuera otro bastidor del centro de datos que le ofrece la posibilidad de implementar una aplicación en tan solo unos</w:t>
-      </w:r>
-      <w:r>
-        <w:t xml:space="preserve"> segundos, en lugar de semanas.</w:t>
+      </w:pPr>
+      <w:r>
+        <w:t>Dominio Web.</w:t>
       </w:r>
     </w:p>
     <w:p>
       <w:pPr>
         <w:spacing w:after="160" w:line="360" w:lineRule="auto"/>
-        <w:jc w:val="left"/>
-      </w:pPr>
-      <w:r>
-        <w:t>Dominio Web.</w:t>
+      </w:pPr>
+      <w:r>
+        <w:t>Es una dirección o nombre alfanumérico único que se caracteriza por ser fácil de recordar, utilizado para identificar un sitio en internet, ya sea servidor de correo electrónico o un servidor web.</w:t>
       </w:r>
     </w:p>
     <w:p>
       <w:pPr>
         <w:spacing w:after="160" w:line="360" w:lineRule="auto"/>
-        <w:jc w:val="left"/>
-      </w:pPr>
-      <w:r>
-        <w:t>Es una dirección o nombre alfanumérico único que se caracteriza por ser fácil de recordar, utilizado para identificar un sitio en internet, ya sea servidor de correo electrónico o un servidor web.</w:t>
+      </w:pPr>
+      <w:r>
+        <w:t xml:space="preserve"> Estos dominios les permiten a los usuarios de internet o de la red escribir un nombre determinado para luego poder identificar una dirección electrónica formada por números, es decir que por medio se la utilización de dichos dominios, los usuarios de la red pueden hallar sitios web y enviar correos electrónicos sin tener que recordar las direcciones numéricas, que realmente son estas las que logran la localización de los servicios de internet y las c</w:t>
+      </w:r>
+      <w:r>
+        <w:t>omputadoras.</w:t>
       </w:r>
     </w:p>
     <w:p>
       <w:pPr>
         <w:spacing w:after="160" w:line="360" w:lineRule="auto"/>
-        <w:jc w:val="left"/>
-      </w:pPr>
-      <w:r>
-        <w:t xml:space="preserve"> Estos dominios les permiten a los usuarios de internet o de la red escribir un nombre determinado para luego poder identificar una dirección electrónica formada por números, es decir que por medio se la utilización de dichos dominios, los usuarios de la red pueden hallar sitios web y enviar correos electrónicos sin tener que recordar las direcciones numéricas, que realmente son estas las que logran la localización de los servicios de internet y las c</w:t>
-      </w:r>
-      <w:r>
-        <w:t>omputadoras.</w:t>
+      </w:pPr>
+      <w:r>
+        <w:t xml:space="preserve">Navegador web. </w:t>
       </w:r>
     </w:p>
     <w:p>
       <w:pPr>
         <w:spacing w:after="160" w:line="360" w:lineRule="auto"/>
-        <w:jc w:val="left"/>
-      </w:pPr>
-      <w:r>
-        <w:t xml:space="preserve">Navegador web. </w:t>
+      </w:pPr>
+      <w:r>
+        <w:t xml:space="preserve">Es un software, aplicación o programa que permite el acceso a la web interpretando la información de distintos tipos de archivo y sitios web para que estos puedan ser visualizados. La funcionalidad básica de un navegador web es permitir la visualización de documentos de texto, posiblemente con recursos multimedia incrustados. </w:t>
+      </w:r>
+      <w:r>
+        <w:t>Además,</w:t>
+      </w:r>
+      <w:r>
+        <w:t xml:space="preserve"> permite visitar páginas web y hacer actividades en ellas, es decir, enlazar un sitio con otro, imprimir, enviar y recibir correos, entre otras funcionalidades más.</w:t>
       </w:r>
     </w:p>
     <w:p>
       <w:pPr>
         <w:spacing w:after="160" w:line="360" w:lineRule="auto"/>
-        <w:jc w:val="left"/>
-      </w:pPr>
-      <w:r>
-        <w:t xml:space="preserve">Es un software, aplicación o programa que permite el acceso a la web interpretando la información de distintos tipos de archivo y sitios web para que estos puedan ser </w:t>
-      </w:r>
-      <w:r>
+      </w:pPr>
+      <w:r>
+        <w:rPr>
+          <w:i/>
+        </w:rPr>
         <w:lastRenderedPageBreak/>
-        <w:t xml:space="preserve">visualizados. La funcionalidad básica de un navegador web es permitir la visualización de documentos de texto, posiblemente con recursos multimedia incrustados. </w:t>
-      </w:r>
-      <w:proofErr w:type="gramStart"/>
-      <w:r>
-        <w:t>Además</w:t>
-      </w:r>
-      <w:proofErr w:type="gramEnd"/>
-      <w:r>
-        <w:t xml:space="preserve"> permite visitar páginas web y hacer actividades en ellas, es decir, enlazar un sitio con otro, imprimir, enviar y recibir correos, entre otras funcionalidades más.</w:t>
+        <w:t>Star</w:t>
+      </w:r>
+      <w:r>
+        <w:t xml:space="preserve"> UML. </w:t>
       </w:r>
     </w:p>
     <w:p>
       <w:pPr>
         <w:spacing w:after="160" w:line="360" w:lineRule="auto"/>
-        <w:jc w:val="left"/>
-      </w:pPr>
-      <w:proofErr w:type="spellStart"/>
-      <w:r>
-        <w:t>Star</w:t>
-      </w:r>
-      <w:proofErr w:type="spellEnd"/>
-      <w:r>
-        <w:t xml:space="preserve"> UML. </w:t>
-      </w:r>
-    </w:p>
-    <w:p>
-      <w:pPr>
-        <w:spacing w:after="160" w:line="360" w:lineRule="auto"/>
-        <w:jc w:val="left"/>
-      </w:pPr>
-      <w:r>
-        <w:t xml:space="preserve">Es una herramienta UML de </w:t>
-      </w:r>
-      <w:proofErr w:type="spellStart"/>
-      <w:r>
-        <w:t>MKLab</w:t>
-      </w:r>
-      <w:proofErr w:type="spellEnd"/>
-      <w:r>
-        <w:t>. El software fue licenciado bajo una versión modificada de GNU GPL hasta 2014, cuando se lanzó una versión reescrita 2.0.0 para pruebas beta bajo una licencia propietaria. Después de haber sido abandonado durante un tiempo, el proyecto tuvo un resurgimiento para pasar de Delphi a Java / Eclipse y luego se detuvo nuevamente. En 2014, se lanzó una versión reescrita como software propietario.</w:t>
+      </w:pPr>
+      <w:r>
+        <w:t>Es una herramienta UML de MKLab. El software fue licenciado bajo una versión modificada de GNU GPL hasta 2014, cuando se lanzó una versión reescrita 2.0.0 para pruebas beta bajo una licencia propietaria. Después de haber sido abandonado durante un tiempo, el proyecto tuvo un resurgimiento para pasar de Delphi a Java / Eclipse y luego se detuvo nuevamente. En 2014, se lanzó una versión reescrita como software propietario.</w:t>
       </w:r>
       <w:r>
         <w:br w:type="page"/>
@@ -12963,13 +12375,13 @@
         <w:pStyle w:val="Ttulo1"/>
         <w:spacing w:line="360" w:lineRule="auto"/>
       </w:pPr>
-      <w:bookmarkStart w:id="20" w:name="_Toc526163256"/>
+      <w:bookmarkStart w:id="21" w:name="_Toc526762585"/>
       <w:r>
         <w:lastRenderedPageBreak/>
         <w:t>METODOLOGIA</w:t>
       </w:r>
-      <w:bookmarkEnd w:id="19"/>
       <w:bookmarkEnd w:id="20"/>
+      <w:bookmarkEnd w:id="21"/>
     </w:p>
     <w:p/>
     <w:p>
@@ -13251,7 +12663,7 @@
         </w:rPr>
         <w:t xml:space="preserve"> </w:t>
       </w:r>
-      <w:commentRangeStart w:id="21"/>
+      <w:commentRangeStart w:id="22"/>
       <w:r>
         <w:rPr>
           <w:sz w:val="20"/>
@@ -13283,12 +12695,12 @@
         </w:rPr>
         <w:t>software</w:t>
       </w:r>
-      <w:commentRangeEnd w:id="21"/>
+      <w:commentRangeEnd w:id="22"/>
       <w:r>
         <w:rPr>
           <w:rStyle w:val="Refdecomentario"/>
         </w:rPr>
-        <w:commentReference w:id="21"/>
+        <w:commentReference w:id="22"/>
       </w:r>
       <w:r>
         <w:rPr>
@@ -13305,8 +12717,8 @@
       <w:pPr>
         <w:pStyle w:val="Ttulo1"/>
       </w:pPr>
-      <w:bookmarkStart w:id="22" w:name="_Toc520893397"/>
-      <w:bookmarkStart w:id="23" w:name="_Toc526163257"/>
+      <w:bookmarkStart w:id="23" w:name="_Toc520893397"/>
+      <w:bookmarkStart w:id="24" w:name="_Toc526762586"/>
       <w:r>
         <w:lastRenderedPageBreak/>
         <w:t>CAPÍTULO 1</w:t>
@@ -13314,11 +12726,11 @@
       <w:r>
         <w:t xml:space="preserve">. </w:t>
       </w:r>
-      <w:bookmarkEnd w:id="22"/>
+      <w:bookmarkEnd w:id="23"/>
       <w:r>
         <w:t>INTRODUCCIÓN AL SISTEMA PREVIO Y NUEVAS HERRAMIENTAS.</w:t>
       </w:r>
-      <w:bookmarkEnd w:id="23"/>
+      <w:bookmarkEnd w:id="24"/>
     </w:p>
     <w:p>
       <w:pPr>
@@ -13349,14 +12761,14 @@
           <w:sz w:val="28"/>
         </w:rPr>
       </w:pPr>
-      <w:bookmarkStart w:id="24" w:name="_Toc526163258"/>
+      <w:bookmarkStart w:id="25" w:name="_Toc526762587"/>
       <w:r>
         <w:rPr>
           <w:sz w:val="28"/>
         </w:rPr>
         <w:t>Capacitaciones y cursos.</w:t>
       </w:r>
-      <w:bookmarkEnd w:id="24"/>
+      <w:bookmarkEnd w:id="25"/>
     </w:p>
     <w:p>
       <w:pPr>
@@ -13504,7 +12916,7 @@
         </w:rPr>
         <w:t xml:space="preserve"> </w:t>
       </w:r>
-      <w:bookmarkStart w:id="25" w:name="_Toc526163259"/>
+      <w:bookmarkStart w:id="26" w:name="_Toc526762588"/>
       <w:r>
         <w:rPr>
           <w:sz w:val="28"/>
@@ -13517,7 +12929,7 @@
         </w:rPr>
         <w:t>.</w:t>
       </w:r>
-      <w:bookmarkEnd w:id="25"/>
+      <w:bookmarkEnd w:id="26"/>
     </w:p>
     <w:p>
       <w:pPr>
@@ -13552,7 +12964,7 @@
         </w:rPr>
         <w:t xml:space="preserve"> sistema que previamente fue desarrollado por otro grupo temporal de trabajo en el cual se entregó con una mínima documentación en la que se especifica la forma de ingresar al sitio vía conexión remota utilizando un servidor </w:t>
       </w:r>
-      <w:bookmarkStart w:id="26" w:name="_Hlk525221050"/>
+      <w:bookmarkStart w:id="27" w:name="_Hlk525221050"/>
       <w:r>
         <w:rPr>
           <w:rFonts w:eastAsiaTheme="majorEastAsia" w:cstheme="majorBidi"/>
@@ -13561,7 +12973,7 @@
         </w:rPr>
         <w:t xml:space="preserve">SSH </w:t>
       </w:r>
-      <w:bookmarkEnd w:id="26"/>
+      <w:bookmarkEnd w:id="27"/>
       <w:r>
         <w:rPr>
           <w:rFonts w:eastAsiaTheme="majorEastAsia" w:cstheme="majorBidi"/>
@@ -13587,7 +12999,7 @@
         </w:rPr>
         <w:t xml:space="preserve"> y unos comandos para </w:t>
       </w:r>
-      <w:bookmarkStart w:id="27" w:name="_Hlk525221062"/>
+      <w:bookmarkStart w:id="28" w:name="_Hlk525221062"/>
       <w:r>
         <w:rPr>
           <w:rFonts w:eastAsiaTheme="majorEastAsia" w:cstheme="majorBidi"/>
@@ -13596,7 +13008,7 @@
         </w:rPr>
         <w:t xml:space="preserve">LINUX </w:t>
       </w:r>
-      <w:bookmarkEnd w:id="27"/>
+      <w:bookmarkEnd w:id="28"/>
       <w:r>
         <w:rPr>
           <w:rFonts w:eastAsiaTheme="majorEastAsia" w:cstheme="majorBidi"/>
@@ -13605,7 +13017,7 @@
         </w:rPr>
         <w:t xml:space="preserve">enfocados en el lenguaje </w:t>
       </w:r>
-      <w:bookmarkStart w:id="28" w:name="_Hlk525221067"/>
+      <w:bookmarkStart w:id="29" w:name="_Hlk525221067"/>
       <w:r>
         <w:rPr>
           <w:rFonts w:eastAsiaTheme="majorEastAsia" w:cstheme="majorBidi"/>
@@ -13622,7 +13034,7 @@
         </w:rPr>
         <w:t xml:space="preserve"> </w:t>
       </w:r>
-      <w:bookmarkEnd w:id="28"/>
+      <w:bookmarkEnd w:id="29"/>
       <w:r>
         <w:rPr>
           <w:rFonts w:eastAsiaTheme="majorEastAsia" w:cstheme="majorBidi"/>
@@ -13664,18 +13076,16 @@
           <w:color w:val="000000" w:themeColor="text1"/>
           <w:szCs w:val="26"/>
         </w:rPr>
-        <w:t>etapa e implementación del sistema se presentan nuevos requerimientos para el sistema, a continuación, se especificaría cada uno de estos.</w:t>
-      </w:r>
-    </w:p>
-    <w:p>
-      <w:pPr>
-        <w:spacing w:line="360" w:lineRule="auto"/>
+        <w:t>etapa e implementación del sistema se presentan nuevos requerimientos para el sistema, a continuación, se e</w:t>
+      </w:r>
+      <w:r>
         <w:rPr>
           <w:rFonts w:eastAsiaTheme="majorEastAsia" w:cstheme="majorBidi"/>
           <w:color w:val="000000" w:themeColor="text1"/>
           <w:szCs w:val="26"/>
         </w:rPr>
-      </w:pPr>
+        <w:t>specificaría cada uno de estos.</w:t>
+      </w:r>
     </w:p>
     <w:p>
       <w:pPr>
@@ -13685,7 +13095,7 @@
           <w:szCs w:val="24"/>
         </w:rPr>
       </w:pPr>
-      <w:commentRangeStart w:id="29"/>
+      <w:commentRangeStart w:id="30"/>
       <w:r>
         <w:rPr>
           <w:rFonts w:cs="Arial"/>
@@ -13716,12 +13126,12 @@
         </w:rPr>
         <w:t>; funcional, no funcional y limitaciones externas.</w:t>
       </w:r>
-      <w:commentRangeEnd w:id="29"/>
+      <w:commentRangeEnd w:id="30"/>
       <w:r>
         <w:rPr>
           <w:rStyle w:val="Refdecomentario"/>
         </w:rPr>
-        <w:commentReference w:id="29"/>
+        <w:commentReference w:id="30"/>
       </w:r>
     </w:p>
     <w:p>
@@ -13851,14 +13261,7 @@
           <w:rFonts w:cs="Arial"/>
           <w:szCs w:val="24"/>
         </w:rPr>
-        <w:t>En este caso describiremos los requerimientos funcionales, para llevar a cabo la descripción de los requerimientos se utiliza la herramienta REM, herramienta que permite reflejar la captura de requisitos en un documento de manera ordenada, sin perder flexibilidad a la hora de definir el form</w:t>
-      </w:r>
-      <w:r>
-        <w:rPr>
-          <w:rFonts w:cs="Arial"/>
-          <w:szCs w:val="24"/>
-        </w:rPr>
-        <w:t>ato estándar de dicho documento.</w:t>
+        <w:t>A continuación, se describirán los requerimientos funcionales y no funcionales del sistema de manera elemental.</w:t>
       </w:r>
     </w:p>
     <w:tbl>
@@ -13885,7 +13288,6 @@
                 <w:rFonts w:cs="Arial"/>
                 <w:b/>
                 <w:szCs w:val="24"/>
-                <w:highlight w:val="yellow"/>
               </w:rPr>
             </w:pPr>
             <w:r>
@@ -13893,7 +13295,6 @@
                 <w:rFonts w:cs="Arial"/>
                 <w:b/>
                 <w:szCs w:val="24"/>
-                <w:highlight w:val="yellow"/>
               </w:rPr>
               <w:t>LISTA DE REQUERIMIENTOS</w:t>
             </w:r>
@@ -13902,7 +13303,6 @@
                 <w:rFonts w:cs="Arial"/>
                 <w:b/>
                 <w:szCs w:val="24"/>
-                <w:highlight w:val="yellow"/>
               </w:rPr>
               <w:t xml:space="preserve"> FUNCIONALES</w:t>
             </w:r>
@@ -13941,14 +13341,12 @@
               <w:rPr>
                 <w:rFonts w:cs="Arial"/>
                 <w:szCs w:val="24"/>
-                <w:highlight w:val="yellow"/>
               </w:rPr>
             </w:pPr>
             <w:r>
               <w:rPr>
                 <w:rFonts w:cs="Arial"/>
                 <w:szCs w:val="24"/>
-                <w:highlight w:val="yellow"/>
               </w:rPr>
               <w:t>Realizar una búsqueda de los cursos existentes.</w:t>
             </w:r>
@@ -13987,14 +13385,12 @@
               <w:rPr>
                 <w:rFonts w:cs="Arial"/>
                 <w:szCs w:val="24"/>
-                <w:highlight w:val="yellow"/>
               </w:rPr>
             </w:pPr>
             <w:r>
               <w:rPr>
                 <w:rFonts w:cs="Arial"/>
                 <w:szCs w:val="24"/>
-                <w:highlight w:val="yellow"/>
               </w:rPr>
               <w:t>Mostrar los detalles del curso seleccionado.</w:t>
             </w:r>
@@ -14033,14 +13429,12 @@
               <w:rPr>
                 <w:rFonts w:cs="Arial"/>
                 <w:szCs w:val="24"/>
-                <w:highlight w:val="yellow"/>
               </w:rPr>
             </w:pPr>
             <w:r>
               <w:rPr>
                 <w:rFonts w:cs="Arial"/>
                 <w:szCs w:val="24"/>
-                <w:highlight w:val="yellow"/>
               </w:rPr>
               <w:t>Incorporar transacciones monetarias a través de la plataforma.</w:t>
             </w:r>
@@ -14079,14 +13473,12 @@
               <w:rPr>
                 <w:rFonts w:cs="Arial"/>
                 <w:szCs w:val="24"/>
-                <w:highlight w:val="yellow"/>
               </w:rPr>
             </w:pPr>
             <w:r>
               <w:rPr>
                 <w:rFonts w:cs="Arial"/>
                 <w:szCs w:val="24"/>
-                <w:highlight w:val="yellow"/>
               </w:rPr>
               <w:t>Garantizar la integridad de los datos del cliente.</w:t>
             </w:r>
@@ -14300,7 +13692,6 @@
                 <w:rFonts w:cs="Arial"/>
                 <w:szCs w:val="24"/>
               </w:rPr>
-              <w:lastRenderedPageBreak/>
               <w:t>3.-</w:t>
             </w:r>
           </w:p>
@@ -14347,6 +13738,7 @@
           <w:szCs w:val="24"/>
           <w:lang w:eastAsia="en-US"/>
         </w:rPr>
+        <w:lastRenderedPageBreak/>
         <w:t>Tabla 1.2</w:t>
       </w:r>
       <w:r>
@@ -14370,14 +13762,6 @@
     </w:p>
     <w:p>
       <w:pPr>
-        <w:rPr>
-          <w:rFonts w:eastAsiaTheme="minorHAnsi"/>
-          <w:lang w:eastAsia="en-US"/>
-        </w:rPr>
-      </w:pPr>
-    </w:p>
-    <w:p>
-      <w:pPr>
         <w:pStyle w:val="Ttulo2"/>
         <w:spacing w:line="360" w:lineRule="auto"/>
         <w:rPr>
@@ -14390,14 +13774,14 @@
         </w:rPr>
         <w:t xml:space="preserve"> </w:t>
       </w:r>
-      <w:bookmarkStart w:id="30" w:name="_Toc526163260"/>
+      <w:bookmarkStart w:id="31" w:name="_Toc526762589"/>
       <w:r>
         <w:rPr>
           <w:sz w:val="28"/>
         </w:rPr>
         <w:t>Elaboración de casos de uso</w:t>
       </w:r>
-      <w:bookmarkEnd w:id="30"/>
+      <w:bookmarkEnd w:id="31"/>
     </w:p>
     <w:p>
       <w:pPr>
@@ -16322,14 +15706,14 @@
           <w:sz w:val="28"/>
         </w:rPr>
       </w:pPr>
-      <w:bookmarkStart w:id="31" w:name="_Toc526163261"/>
+      <w:bookmarkStart w:id="32" w:name="_Toc526762590"/>
       <w:r>
         <w:rPr>
           <w:sz w:val="28"/>
         </w:rPr>
         <w:t>Elaboración del diagrama de componentes</w:t>
       </w:r>
-      <w:bookmarkEnd w:id="31"/>
+      <w:bookmarkEnd w:id="32"/>
     </w:p>
     <w:p>
       <w:pPr>
@@ -16445,19 +15829,19 @@
         </w:rPr>
         <w:t xml:space="preserve">Diagrama de componentes perfil del </w:t>
       </w:r>
-      <w:commentRangeStart w:id="32"/>
+      <w:commentRangeStart w:id="33"/>
       <w:r>
         <w:rPr>
           <w:sz w:val="20"/>
         </w:rPr>
         <w:t>administrador</w:t>
       </w:r>
-      <w:commentRangeEnd w:id="32"/>
+      <w:commentRangeEnd w:id="33"/>
       <w:r>
         <w:rPr>
           <w:rStyle w:val="Refdecomentario"/>
         </w:rPr>
-        <w:commentReference w:id="32"/>
+        <w:commentReference w:id="33"/>
       </w:r>
       <w:r>
         <w:rPr>
@@ -16480,7 +15864,7 @@
         </w:rPr>
         <w:br w:type="page"/>
       </w:r>
-      <w:bookmarkStart w:id="33" w:name="_Toc526163262"/>
+      <w:bookmarkStart w:id="34" w:name="_Toc526762591"/>
       <w:r>
         <w:rPr>
           <w:rStyle w:val="Ttulo1Car"/>
@@ -16489,7 +15873,14 @@
         <w:lastRenderedPageBreak/>
         <w:t>CAPÍTULO 2 DESARROLLO E IMPLEMENTACION DE PROTOCOLOS DE SEGURIDAD.</w:t>
       </w:r>
-      <w:bookmarkEnd w:id="33"/>
+      <w:bookmarkEnd w:id="34"/>
+      <w:r>
+        <w:rPr>
+          <w:rStyle w:val="Ttulo1Car"/>
+          <w:b/>
+        </w:rPr>
+        <w:t xml:space="preserve"> </w:t>
+      </w:r>
     </w:p>
     <w:p>
       <w:pPr>
@@ -16551,12 +15942,16 @@
           <w:szCs w:val="26"/>
         </w:rPr>
       </w:pPr>
-      <w:bookmarkStart w:id="34" w:name="_Toc525905114"/>
-      <w:bookmarkStart w:id="35" w:name="_Toc526161895"/>
-      <w:bookmarkStart w:id="36" w:name="_Toc526163263"/>
-      <w:bookmarkEnd w:id="34"/>
+      <w:bookmarkStart w:id="35" w:name="_Toc525905114"/>
+      <w:bookmarkStart w:id="36" w:name="_Toc526161895"/>
+      <w:bookmarkStart w:id="37" w:name="_Toc526163263"/>
+      <w:bookmarkStart w:id="38" w:name="_Toc526762516"/>
+      <w:bookmarkStart w:id="39" w:name="_Toc526762592"/>
       <w:bookmarkEnd w:id="35"/>
       <w:bookmarkEnd w:id="36"/>
+      <w:bookmarkEnd w:id="37"/>
+      <w:bookmarkEnd w:id="38"/>
+      <w:bookmarkEnd w:id="39"/>
     </w:p>
     <w:p>
       <w:pPr>
@@ -16569,7 +15964,7 @@
           <w:szCs w:val="26"/>
         </w:rPr>
       </w:pPr>
-      <w:bookmarkStart w:id="37" w:name="_Toc526163264"/>
+      <w:bookmarkStart w:id="40" w:name="_Toc526762593"/>
       <w:r>
         <w:rPr>
           <w:rStyle w:val="Ttulo1Car"/>
@@ -16588,7 +15983,7 @@
         </w:rPr>
         <w:t xml:space="preserve"> con el sitio</w:t>
       </w:r>
-      <w:bookmarkEnd w:id="37"/>
+      <w:bookmarkEnd w:id="40"/>
     </w:p>
     <w:p>
       <w:pPr>
@@ -16626,21 +16021,7 @@
         <w:rPr>
           <w:rFonts w:eastAsiaTheme="majorEastAsia"/>
         </w:rPr>
-        <w:t xml:space="preserve"> cursos y está desarrollada por </w:t>
-      </w:r>
-      <w:proofErr w:type="spellStart"/>
-      <w:r>
-        <w:rPr>
-          <w:rFonts w:eastAsiaTheme="majorEastAsia"/>
-        </w:rPr>
-        <w:t>EdX</w:t>
-      </w:r>
-      <w:proofErr w:type="spellEnd"/>
-      <w:r>
-        <w:rPr>
-          <w:rFonts w:eastAsiaTheme="majorEastAsia"/>
-        </w:rPr>
-        <w:t xml:space="preserve"> la cual, </w:t>
+        <w:t xml:space="preserve"> cursos y está desarrollada por EdX la cual, </w:t>
       </w:r>
       <w:r>
         <w:rPr>
@@ -16687,31 +16068,13 @@
         </w:rPr>
         <w:t xml:space="preserve">LMS: </w:t>
       </w:r>
-      <w:proofErr w:type="spellStart"/>
       <w:r>
         <w:rPr>
           <w:rFonts w:eastAsiaTheme="majorEastAsia"/>
           <w:i/>
         </w:rPr>
-        <w:t>Learning</w:t>
-      </w:r>
-      <w:proofErr w:type="spellEnd"/>
-      <w:r>
-        <w:rPr>
-          <w:rFonts w:eastAsiaTheme="majorEastAsia"/>
-          <w:i/>
-        </w:rPr>
-        <w:t xml:space="preserve"> Management </w:t>
-      </w:r>
-      <w:proofErr w:type="spellStart"/>
-      <w:r>
-        <w:rPr>
-          <w:rFonts w:eastAsiaTheme="majorEastAsia"/>
-          <w:i/>
-        </w:rPr>
-        <w:t>System</w:t>
-      </w:r>
-      <w:proofErr w:type="spellEnd"/>
+        <w:t>Learning Management System</w:t>
+      </w:r>
     </w:p>
     <w:p>
       <w:pPr>
@@ -16736,55 +16099,132 @@
           <w:rFonts w:eastAsiaTheme="majorEastAsia"/>
           <w:i/>
         </w:rPr>
-        <w:t xml:space="preserve">Content Management </w:t>
-      </w:r>
-      <w:proofErr w:type="spellStart"/>
+        <w:t>Content Management System</w:t>
+      </w:r>
+      <w:r>
+        <w:rPr>
+          <w:rFonts w:eastAsiaTheme="majorEastAsia"/>
+        </w:rPr>
+        <w:t xml:space="preserve"> (También conocido como edX </w:t>
+      </w:r>
       <w:r>
         <w:rPr>
           <w:rFonts w:eastAsiaTheme="majorEastAsia"/>
           <w:i/>
         </w:rPr>
-        <w:t>System</w:t>
-      </w:r>
-      <w:proofErr w:type="spellEnd"/>
+        <w:t>Studio</w:t>
+      </w:r>
       <w:r>
         <w:rPr>
           <w:rFonts w:eastAsiaTheme="majorEastAsia"/>
         </w:rPr>
-        <w:t xml:space="preserve"> (También conocido como </w:t>
-      </w:r>
-      <w:proofErr w:type="spellStart"/>
+        <w:t>)</w:t>
+      </w:r>
       <w:r>
         <w:rPr>
           <w:rFonts w:eastAsiaTheme="majorEastAsia"/>
         </w:rPr>
-        <w:t>edX</w:t>
-      </w:r>
-      <w:proofErr w:type="spellEnd"/>
-      <w:r>
+        <w:t>.</w:t>
+      </w:r>
+    </w:p>
+    <w:p>
+      <w:pPr>
+        <w:spacing w:line="360" w:lineRule="auto"/>
         <w:rPr>
           <w:rFonts w:eastAsiaTheme="majorEastAsia"/>
         </w:rPr>
+      </w:pPr>
+    </w:p>
+    <w:p>
+      <w:pPr>
+        <w:spacing w:line="360" w:lineRule="auto"/>
+        <w:rPr>
+          <w:rFonts w:eastAsiaTheme="majorEastAsia"/>
+        </w:rPr>
+      </w:pPr>
+      <w:r>
+        <w:rPr>
+          <w:rFonts w:eastAsiaTheme="majorEastAsia"/>
+        </w:rPr>
+        <w:t xml:space="preserve">El sistema esta implementado en un dominio DNS que brinda Microsoft Azure </w:t>
+      </w:r>
+      <w:r>
+        <w:rPr>
+          <w:rFonts w:eastAsiaTheme="majorEastAsia"/>
+        </w:rPr>
+        <w:t xml:space="preserve">el cual esta levantado en una </w:t>
+      </w:r>
+      <w:r>
+        <w:rPr>
+          <w:rFonts w:eastAsiaTheme="majorEastAsia"/>
+        </w:rPr>
+        <w:t>máquina</w:t>
+      </w:r>
+      <w:r>
+        <w:rPr>
+          <w:rFonts w:eastAsiaTheme="majorEastAsia"/>
+        </w:rPr>
+        <w:t xml:space="preserve"> virtual con el sistema operativo Linux Ubuntu en el cual </w:t>
+      </w:r>
+      <w:r>
+        <w:rPr>
+          <w:rFonts w:eastAsiaTheme="majorEastAsia"/>
+        </w:rPr>
+        <w:t xml:space="preserve">se levanta </w:t>
+      </w:r>
+      <w:r>
+        <w:rPr>
+          <w:rFonts w:eastAsiaTheme="majorEastAsia"/>
+        </w:rPr>
+        <w:t xml:space="preserve">un servidor </w:t>
+      </w:r>
+      <w:r>
+        <w:rPr>
+          <w:rFonts w:eastAsiaTheme="majorEastAsia"/>
+        </w:rPr>
+        <w:t>SSH</w:t>
+      </w:r>
+      <w:r>
+        <w:rPr>
+          <w:rFonts w:eastAsiaTheme="majorEastAsia"/>
+        </w:rPr>
+        <w:t xml:space="preserve"> para </w:t>
+      </w:r>
+      <w:r>
+        <w:rPr>
+          <w:rFonts w:eastAsiaTheme="majorEastAsia"/>
+        </w:rPr>
+        <w:t>que se pueda</w:t>
+      </w:r>
+      <w:r>
+        <w:rPr>
+          <w:rFonts w:eastAsiaTheme="majorEastAsia"/>
+        </w:rPr>
         <w:t xml:space="preserve"> </w:t>
       </w:r>
       <w:r>
         <w:rPr>
           <w:rFonts w:eastAsiaTheme="majorEastAsia"/>
-          <w:i/>
-        </w:rPr>
-        <w:t>Studio</w:t>
+        </w:rPr>
+        <w:t>realizar la conexión</w:t>
       </w:r>
       <w:r>
         <w:rPr>
           <w:rFonts w:eastAsiaTheme="majorEastAsia"/>
         </w:rPr>
-        <w:t>)</w:t>
+        <w:t xml:space="preserve"> de forma remota y </w:t>
       </w:r>
       <w:r>
         <w:rPr>
           <w:rFonts w:eastAsiaTheme="majorEastAsia"/>
         </w:rPr>
-        <w:t>.</w:t>
+        <w:t>permita</w:t>
+      </w:r>
+      <w:r>
+        <w:rPr>
+          <w:rFonts w:eastAsiaTheme="majorEastAsia"/>
+        </w:rPr>
+        <w:t xml:space="preserve"> manipular los directorios del sistema e instalar el certificado SSL.</w:t>
       </w:r>
     </w:p>
     <w:p>
@@ -16794,99 +16234,35 @@
           <w:rFonts w:eastAsiaTheme="majorEastAsia"/>
         </w:rPr>
       </w:pPr>
-    </w:p>
-    <w:p>
-      <w:pPr>
-        <w:spacing w:line="360" w:lineRule="auto"/>
+      <w:r>
         <w:rPr>
           <w:rFonts w:eastAsiaTheme="majorEastAsia"/>
         </w:rPr>
-      </w:pPr>
+        <w:t>También se</w:t>
+      </w:r>
       <w:r>
         <w:rPr>
           <w:rFonts w:eastAsiaTheme="majorEastAsia"/>
         </w:rPr>
-        <w:t xml:space="preserve">El sistema esta implementado en un dominio DNS que brinda Microsoft Azure </w:t>
+        <w:t xml:space="preserve"> muestra</w:t>
       </w:r>
       <w:r>
         <w:rPr>
           <w:rFonts w:eastAsiaTheme="majorEastAsia"/>
         </w:rPr>
-        <w:t xml:space="preserve">el cual esta levantado en una </w:t>
+        <w:t xml:space="preserve"> algunos comandos principales que deben de conocer para así realizar a</w:t>
       </w:r>
       <w:r>
         <w:rPr>
           <w:rFonts w:eastAsiaTheme="majorEastAsia"/>
         </w:rPr>
-        <w:t>máquina</w:t>
+        <w:t>cciones como el reiniciar, detener</w:t>
       </w:r>
       <w:r>
         <w:rPr>
           <w:rFonts w:eastAsiaTheme="majorEastAsia"/>
         </w:rPr>
-        <w:t xml:space="preserve"> virtual con el sistema operativo Linux Ubuntu en el cual </w:t>
-      </w:r>
-      <w:r>
-        <w:rPr>
-          <w:rFonts w:eastAsiaTheme="majorEastAsia"/>
-        </w:rPr>
-        <w:t>se va</w:t>
-      </w:r>
-      <w:r>
-        <w:rPr>
-          <w:rFonts w:eastAsiaTheme="majorEastAsia"/>
-        </w:rPr>
-        <w:t xml:space="preserve"> a levantar un servidor </w:t>
-      </w:r>
-      <w:r>
-        <w:rPr>
-          <w:rFonts w:eastAsiaTheme="majorEastAsia"/>
-        </w:rPr>
-        <w:t>SSH</w:t>
-      </w:r>
-      <w:r>
-        <w:rPr>
-          <w:rFonts w:eastAsiaTheme="majorEastAsia"/>
-        </w:rPr>
-        <w:t xml:space="preserve"> para poder </w:t>
-      </w:r>
-      <w:r>
-        <w:rPr>
-          <w:rFonts w:eastAsiaTheme="majorEastAsia"/>
-        </w:rPr>
-        <w:t>realizar la conexión</w:t>
-      </w:r>
-      <w:r>
-        <w:rPr>
-          <w:rFonts w:eastAsiaTheme="majorEastAsia"/>
-        </w:rPr>
-        <w:t xml:space="preserve"> de forma remota y </w:t>
-      </w:r>
-      <w:r>
-        <w:rPr>
-          <w:rFonts w:eastAsiaTheme="majorEastAsia"/>
-        </w:rPr>
-        <w:t>permitir</w:t>
-      </w:r>
-      <w:r>
-        <w:rPr>
-          <w:rFonts w:eastAsiaTheme="majorEastAsia"/>
-        </w:rPr>
-        <w:t xml:space="preserve"> manipular los directorios del sistema e instalar el certificado SSL.</w:t>
-      </w:r>
-    </w:p>
-    <w:p>
-      <w:pPr>
-        <w:spacing w:line="360" w:lineRule="auto"/>
-        <w:rPr>
-          <w:rFonts w:eastAsiaTheme="majorEastAsia"/>
-        </w:rPr>
-      </w:pPr>
-      <w:r>
-        <w:rPr>
-          <w:rFonts w:eastAsiaTheme="majorEastAsia"/>
-        </w:rPr>
-        <w:t>También se mostrará algunos comandos principales que deben de conocer para así realizar acciones como el reiniciar, parar o empezar los servici</w:t>
+        <w:t xml:space="preserve"> o empezar los servici</w:t>
       </w:r>
       <w:r>
         <w:rPr>
@@ -17018,19 +16394,37 @@
       </w:pPr>
       <w:r>
         <w:lastRenderedPageBreak/>
-        <w:t xml:space="preserve">Para poder dar de alta un nuevo curso </w:t>
+        <w:t xml:space="preserve">Para que se pueda dar </w:t>
+      </w:r>
+      <w:r>
+        <w:t>de alta un nuevo curso</w:t>
+      </w:r>
+      <w:r>
+        <w:t xml:space="preserve"> y permitir la gestión de estos,</w:t>
+      </w:r>
+      <w:r>
+        <w:t xml:space="preserve"> </w:t>
       </w:r>
       <w:r>
         <w:t>es necesario</w:t>
       </w:r>
       <w:r>
-        <w:t xml:space="preserve"> que ingresar como administrador </w:t>
+        <w:t xml:space="preserve"> que</w:t>
+      </w:r>
+      <w:r>
+        <w:t xml:space="preserve"> se ingrese</w:t>
+      </w:r>
+      <w:r>
+        <w:t xml:space="preserve"> como administrador </w:t>
       </w:r>
       <w:r>
         <w:t>y si el usuario es cliente normal puede</w:t>
       </w:r>
       <w:r>
-        <w:t xml:space="preserve"> iniciar sesión y buscar </w:t>
+        <w:t xml:space="preserve"> iniciar sesión y busca</w:t>
+      </w:r>
+      <w:r>
+        <w:t xml:space="preserve"> </w:t>
       </w:r>
       <w:r>
         <w:t xml:space="preserve">los cursos en los cuales </w:t>
@@ -17047,16 +16441,31 @@
         <w:spacing w:line="360" w:lineRule="auto"/>
       </w:pPr>
       <w:r>
-        <w:t xml:space="preserve">Para gestionar de forma más segura y completa </w:t>
+        <w:t xml:space="preserve">Para </w:t>
+      </w:r>
+      <w:r>
+        <w:t>gestionar</w:t>
+      </w:r>
+      <w:r>
+        <w:t xml:space="preserve"> de forma más segura y completa </w:t>
       </w:r>
       <w:r>
         <w:t>se tiene</w:t>
       </w:r>
       <w:r>
-        <w:t xml:space="preserve"> que ingresar al sistema con un cliente SSH que en este c</w:t>
-      </w:r>
-      <w:r>
-        <w:t>aso será PuTTY en el cual se ingresará</w:t>
+        <w:t xml:space="preserve"> </w:t>
+      </w:r>
+      <w:r>
+        <w:t>ingresará</w:t>
+      </w:r>
+      <w:r>
+        <w:t xml:space="preserve"> al sistema con un cliente SSH que en este c</w:t>
+      </w:r>
+      <w:r>
+        <w:t>aso se</w:t>
+      </w:r>
+      <w:r>
+        <w:t>rá PuTTY en el cual se coloca</w:t>
       </w:r>
       <w:r>
         <w:t xml:space="preserve"> como </w:t>
@@ -17168,10 +16577,13 @@
         <w:spacing w:line="360" w:lineRule="auto"/>
       </w:pPr>
       <w:r>
-        <w:t xml:space="preserve">De esta forma el administrador puede </w:t>
-      </w:r>
-      <w:r>
-        <w:t xml:space="preserve">ingresar para manipular el sitio </w:t>
+        <w:t>De esta</w:t>
+      </w:r>
+      <w:r>
+        <w:t xml:space="preserve"> forma el administrador ingresa</w:t>
+      </w:r>
+      <w:r>
+        <w:t xml:space="preserve"> para manipular el sitio </w:t>
       </w:r>
       <w:r>
         <w:rPr>
@@ -17186,7 +16598,7 @@
         <w:t xml:space="preserve">de forma remota </w:t>
       </w:r>
       <w:r>
-        <w:t>para utilizar</w:t>
+        <w:t>donde utiliza</w:t>
       </w:r>
       <w:r>
         <w:t xml:space="preserve"> comandos de Linux </w:t>
@@ -17209,16 +16621,40 @@
         <w:spacing w:line="360" w:lineRule="auto"/>
       </w:pPr>
       <w:r>
-        <w:t xml:space="preserve">Para poder acceder al sistema por conexión remota por SSH </w:t>
-      </w:r>
-      <w:r>
-        <w:t>se tiene</w:t>
-      </w:r>
-      <w:r>
-        <w:t xml:space="preserve"> que ejecutar nuestro cliente SSH que en este caso es el programa PuTTY </w:t>
-      </w:r>
-      <w:r>
-        <w:t xml:space="preserve">e ingresar el host donde se encuentra </w:t>
+        <w:t>Para poder</w:t>
+      </w:r>
+      <w:r>
+        <w:t xml:space="preserve"> acceder al</w:t>
+      </w:r>
+      <w:r>
+        <w:t xml:space="preserve"> sistema por conexión remota con</w:t>
+      </w:r>
+      <w:r>
+        <w:t xml:space="preserve"> SSH </w:t>
+      </w:r>
+      <w:r>
+        <w:t xml:space="preserve">se </w:t>
+      </w:r>
+      <w:r>
+        <w:t>ejecuta el</w:t>
+      </w:r>
+      <w:r>
+        <w:t xml:space="preserve"> cliente SSH que en este caso es el programa PuTTY </w:t>
+      </w:r>
+      <w:r>
+        <w:t>e introducir</w:t>
+      </w:r>
+      <w:r>
+        <w:t xml:space="preserve"> el </w:t>
+      </w:r>
+      <w:r>
+        <w:rPr>
+          <w:i/>
+        </w:rPr>
+        <w:t>host</w:t>
+      </w:r>
+      <w:r>
+        <w:t xml:space="preserve"> donde se encuentra </w:t>
       </w:r>
       <w:r>
         <w:t>el</w:t>
@@ -17233,10 +16669,10 @@
         <w:t>web</w:t>
       </w:r>
       <w:r>
-        <w:t xml:space="preserve">. Posteriormente </w:t>
-      </w:r>
-      <w:r>
-        <w:t>se oprime</w:t>
+        <w:t>. S</w:t>
+      </w:r>
+      <w:r>
+        <w:t>e oprime</w:t>
       </w:r>
       <w:r>
         <w:t xml:space="preserve"> el botón de “</w:t>
@@ -17248,7 +16684,13 @@
         <w:t>Open</w:t>
       </w:r>
       <w:r>
-        <w:t xml:space="preserve">” para establecer conexión e ingresar </w:t>
+        <w:t>” para</w:t>
+      </w:r>
+      <w:r>
+        <w:t>r realizar la</w:t>
+      </w:r>
+      <w:r>
+        <w:t xml:space="preserve"> conexión e ingresar </w:t>
       </w:r>
       <w:r>
         <w:t>los</w:t>
@@ -17375,8 +16817,12 @@
       <w:r>
         <w:t xml:space="preserve">o al código fuente del sistema. </w:t>
       </w:r>
-      <w:bookmarkStart w:id="38" w:name="_GoBack"/>
-      <w:bookmarkEnd w:id="38"/>
+    </w:p>
+    <w:p>
+      <w:pPr>
+        <w:spacing w:line="360" w:lineRule="auto"/>
+        <w:jc w:val="left"/>
+      </w:pPr>
     </w:p>
     <w:p/>
     <w:p>
@@ -17389,7 +16835,7 @@
           <w:szCs w:val="26"/>
         </w:rPr>
       </w:pPr>
-      <w:bookmarkStart w:id="39" w:name="_Toc526163265"/>
+      <w:bookmarkStart w:id="41" w:name="_Toc526762594"/>
       <w:r>
         <w:rPr>
           <w:rStyle w:val="Ttulo1Car"/>
@@ -17399,7 +16845,7 @@
         </w:rPr>
         <w:t>Manejo de protocolos.</w:t>
       </w:r>
-      <w:bookmarkEnd w:id="39"/>
+      <w:bookmarkEnd w:id="41"/>
     </w:p>
     <w:p/>
     <w:p>
@@ -17409,7 +16855,7 @@
           <w:sz w:val="28"/>
         </w:rPr>
       </w:pPr>
-      <w:bookmarkStart w:id="40" w:name="_Toc526163266"/>
+      <w:bookmarkStart w:id="42" w:name="_Toc526762595"/>
       <w:r>
         <w:rPr>
           <w:rStyle w:val="Ttulo1Car"/>
@@ -17419,7 +16865,7 @@
         </w:rPr>
         <w:t>Implementación de certificados.</w:t>
       </w:r>
-      <w:bookmarkEnd w:id="40"/>
+      <w:bookmarkEnd w:id="42"/>
     </w:p>
     <w:p/>
     <w:p>
@@ -17432,7 +16878,7 @@
           <w:szCs w:val="26"/>
         </w:rPr>
       </w:pPr>
-      <w:bookmarkStart w:id="41" w:name="_Toc526163267"/>
+      <w:bookmarkStart w:id="43" w:name="_Toc526762596"/>
       <w:r>
         <w:rPr>
           <w:rStyle w:val="Ttulo1Car"/>
@@ -17442,7 +16888,7 @@
         </w:rPr>
         <w:t>Codificación de proceso de compra.</w:t>
       </w:r>
-      <w:bookmarkEnd w:id="41"/>
+      <w:bookmarkEnd w:id="43"/>
     </w:p>
     <w:p/>
     <w:p>
@@ -17475,15 +16921,67 @@
     </w:p>
     <w:p>
       <w:pPr>
+        <w:spacing w:after="160" w:line="259" w:lineRule="auto"/>
+        <w:jc w:val="left"/>
+      </w:pPr>
+    </w:p>
+    <w:p>
+      <w:pPr>
+        <w:pStyle w:val="Ttulo1"/>
+      </w:pPr>
+      <w:r>
+        <w:t>CAPÍTULO 3 IMPLEMENTACIÓN FINAL Y CORRECCIÓN DE ERRORES.</w:t>
+      </w:r>
+    </w:p>
+    <w:p/>
+    <w:p>
+      <w:pPr>
+        <w:pStyle w:val="Ttulo2"/>
+        <w:numPr>
+          <w:ilvl w:val="0"/>
+          <w:numId w:val="0"/>
+        </w:numPr>
+        <w:ind w:left="576" w:hanging="576"/>
+      </w:pPr>
+      <w:r>
+        <w:t>Procesos</w:t>
+      </w:r>
+      <w:r>
+        <w:t xml:space="preserve"> de pruebas</w:t>
+      </w:r>
+    </w:p>
+    <w:p>
+      <w:pPr>
+        <w:pStyle w:val="Ttulo2"/>
+        <w:numPr>
+          <w:ilvl w:val="0"/>
+          <w:numId w:val="0"/>
+        </w:numPr>
+        <w:ind w:left="576" w:hanging="576"/>
+      </w:pPr>
+      <w:r>
+        <w:t>Corrección de errores</w:t>
+      </w:r>
+      <w:r>
+        <w:br w:type="page"/>
+      </w:r>
+    </w:p>
+    <w:p>
+      <w:pPr>
+        <w:spacing w:after="160" w:line="259" w:lineRule="auto"/>
+        <w:jc w:val="left"/>
+      </w:pPr>
+    </w:p>
+    <w:p>
+      <w:pPr>
         <w:pStyle w:val="Ttulo1"/>
         <w:spacing w:line="360" w:lineRule="auto"/>
       </w:pPr>
-      <w:bookmarkStart w:id="42" w:name="_Toc526163268"/>
-      <w:r>
-        <w:lastRenderedPageBreak/>
+      <w:bookmarkStart w:id="44" w:name="_Toc526762597"/>
+      <w:r>
         <w:t>CONCLUSIONES</w:t>
       </w:r>
-      <w:bookmarkEnd w:id="42"/>
+      <w:bookmarkEnd w:id="44"/>
     </w:p>
     <w:p>
       <w:pPr>
@@ -17504,12 +17002,12 @@
         <w:pStyle w:val="Ttulo1"/>
         <w:spacing w:line="360" w:lineRule="auto"/>
       </w:pPr>
-      <w:bookmarkStart w:id="43" w:name="_Toc526163269"/>
+      <w:bookmarkStart w:id="45" w:name="_Toc526762598"/>
       <w:r>
         <w:lastRenderedPageBreak/>
         <w:t>ANEXOS Y/O APÉNDICES</w:t>
       </w:r>
-      <w:bookmarkEnd w:id="43"/>
+      <w:bookmarkEnd w:id="45"/>
     </w:p>
     <w:p>
       <w:pPr>
@@ -17524,26 +17022,21 @@
       <w:pPr>
         <w:pStyle w:val="Ttulo1"/>
       </w:pPr>
-      <w:bookmarkStart w:id="44" w:name="_Toc526163270"/>
+      <w:bookmarkStart w:id="46" w:name="_Toc526762599"/>
       <w:r>
         <w:lastRenderedPageBreak/>
         <w:t>GLOSARIO</w:t>
       </w:r>
-      <w:bookmarkEnd w:id="44"/>
-      <w:r>
-        <w:t xml:space="preserve"> Y </w:t>
-      </w:r>
-      <w:bookmarkStart w:id="45" w:name="_Toc526163271"/>
-      <w:r>
-        <w:t>LISTADO DE SIGLAS O ACRÓNIMOS.</w:t>
-      </w:r>
-      <w:bookmarkEnd w:id="45"/>
+      <w:r>
+        <w:t xml:space="preserve"> Y LISTADO DE SIGLAS O ACRÓNIMOS.</w:t>
+      </w:r>
+      <w:bookmarkEnd w:id="46"/>
     </w:p>
     <w:p>
       <w:pPr>
         <w:spacing w:line="360" w:lineRule="auto"/>
       </w:pPr>
-      <w:bookmarkStart w:id="46" w:name="_Toc520893414"/>
+      <w:bookmarkStart w:id="47" w:name="_Toc520893414"/>
     </w:p>
     <w:p>
       <w:pPr>
@@ -17854,7 +17347,7 @@
         </w:rPr>
         <w:t>Lenguaje de programación de propósito general, orientado a objetos, que también puede utilizarse para el desarrollo web.</w:t>
       </w:r>
-      <w:bookmarkEnd w:id="46"/>
+      <w:bookmarkEnd w:id="47"/>
     </w:p>
     <w:p>
       <w:pPr>
@@ -17867,7 +17360,6 @@
         <w:lastRenderedPageBreak/>
         <w:t xml:space="preserve">SSH: </w:t>
       </w:r>
-      <w:proofErr w:type="spellStart"/>
       <w:r>
         <w:rPr>
           <w:rFonts w:cs="Arial"/>
@@ -17877,7 +17369,6 @@
         </w:rPr>
         <w:t>Secure</w:t>
       </w:r>
-      <w:proofErr w:type="spellEnd"/>
       <w:r>
         <w:rPr>
           <w:rFonts w:cs="Arial"/>
@@ -17921,9 +17412,8 @@
           <w:color w:val="444444"/>
           <w:shd w:val="clear" w:color="auto" w:fill="FFFFFF"/>
         </w:rPr>
-        <w:t xml:space="preserve">SSL: </w:t>
-      </w:r>
-      <w:proofErr w:type="spellStart"/>
+        <w:t>SSL: Transport Layer Security</w:t>
+      </w:r>
       <w:r>
         <w:rPr>
           <w:rFonts w:cs="Arial"/>
@@ -17931,45 +17421,6 @@
           <w:color w:val="444444"/>
           <w:shd w:val="clear" w:color="auto" w:fill="FFFFFF"/>
         </w:rPr>
-        <w:t>Transport</w:t>
-      </w:r>
-      <w:proofErr w:type="spellEnd"/>
-      <w:r>
-        <w:rPr>
-          <w:rFonts w:cs="Arial"/>
-          <w:i/>
-          <w:color w:val="444444"/>
-          <w:shd w:val="clear" w:color="auto" w:fill="FFFFFF"/>
-        </w:rPr>
-        <w:t xml:space="preserve"> </w:t>
-      </w:r>
-      <w:proofErr w:type="spellStart"/>
-      <w:r>
-        <w:rPr>
-          <w:rFonts w:cs="Arial"/>
-          <w:i/>
-          <w:color w:val="444444"/>
-          <w:shd w:val="clear" w:color="auto" w:fill="FFFFFF"/>
-        </w:rPr>
-        <w:t>Layer</w:t>
-      </w:r>
-      <w:proofErr w:type="spellEnd"/>
-      <w:r>
-        <w:rPr>
-          <w:rFonts w:cs="Arial"/>
-          <w:i/>
-          <w:color w:val="444444"/>
-          <w:shd w:val="clear" w:color="auto" w:fill="FFFFFF"/>
-        </w:rPr>
-        <w:t xml:space="preserve"> Security</w:t>
-      </w:r>
-      <w:r>
-        <w:rPr>
-          <w:rFonts w:cs="Arial"/>
-          <w:i/>
-          <w:color w:val="444444"/>
-          <w:shd w:val="clear" w:color="auto" w:fill="FFFFFF"/>
-        </w:rPr>
         <w:t xml:space="preserve"> (</w:t>
       </w:r>
       <w:r>
@@ -18023,13 +17474,13 @@
         <w:pStyle w:val="ReTecTitulo"/>
         <w:jc w:val="both"/>
       </w:pPr>
-      <w:bookmarkStart w:id="47" w:name="_Toc520893415"/>
+      <w:bookmarkStart w:id="48" w:name="_Toc520893415"/>
       <w:r>
         <w:lastRenderedPageBreak/>
         <w:t>BIBLIOGRAFÍA</w:t>
       </w:r>
       <w:bookmarkEnd w:id="0"/>
-      <w:bookmarkEnd w:id="47"/>
+      <w:bookmarkEnd w:id="48"/>
     </w:p>
     <w:p>
       <w:pPr>
@@ -18094,7 +17545,6 @@
           <w:sz w:val="24"/>
         </w:rPr>
       </w:pPr>
-      <w:proofErr w:type="spellStart"/>
       <w:r>
         <w:rPr>
           <w:b w:val="0"/>
@@ -18102,7 +17552,6 @@
         </w:rPr>
         <w:t>Casapex</w:t>
       </w:r>
-      <w:proofErr w:type="spellEnd"/>
       <w:r>
         <w:rPr>
           <w:b w:val="0"/>
@@ -18115,23 +17564,7 @@
           <w:b w:val="0"/>
           <w:sz w:val="24"/>
         </w:rPr>
-        <w:t xml:space="preserve">). Introducción a </w:t>
-      </w:r>
-      <w:proofErr w:type="spellStart"/>
-      <w:r>
-        <w:rPr>
-          <w:b w:val="0"/>
-          <w:sz w:val="24"/>
-        </w:rPr>
-        <w:t>StarUML</w:t>
-      </w:r>
-      <w:proofErr w:type="spellEnd"/>
-      <w:r>
-        <w:rPr>
-          <w:b w:val="0"/>
-          <w:sz w:val="24"/>
-        </w:rPr>
-        <w:t>. Marzo</w:t>
+        <w:t>). Introducción a StarUML. Marzo</w:t>
       </w:r>
       <w:r>
         <w:rPr>
@@ -18165,24 +17598,15 @@
           <w:b w:val="0"/>
           <w:sz w:val="24"/>
         </w:rPr>
-        <w:t xml:space="preserve">Microsoft. (2018). </w:t>
-      </w:r>
-      <w:proofErr w:type="gramStart"/>
+        <w:t>Microsoft. (2018). Que es Azure</w:t>
+      </w:r>
       <w:r>
         <w:rPr>
           <w:b w:val="0"/>
           <w:sz w:val="24"/>
         </w:rPr>
-        <w:t>Que es Azure</w:t>
-      </w:r>
-      <w:r>
-        <w:rPr>
-          <w:b w:val="0"/>
-          <w:sz w:val="24"/>
-        </w:rPr>
         <w:t>?</w:t>
       </w:r>
-      <w:proofErr w:type="gramEnd"/>
       <w:r>
         <w:rPr>
           <w:b w:val="0"/>
@@ -18215,39 +17639,7 @@
           <w:b w:val="0"/>
           <w:sz w:val="24"/>
         </w:rPr>
-        <w:t xml:space="preserve">Rubén Andrés. (2017). Qué es una máquina virtual, cómo funciona y para qué </w:t>
-      </w:r>
-      <w:proofErr w:type="gramStart"/>
-      <w:r>
-        <w:rPr>
-          <w:b w:val="0"/>
-          <w:sz w:val="24"/>
-        </w:rPr>
-        <w:t>sirve..</w:t>
-      </w:r>
-      <w:proofErr w:type="gramEnd"/>
-      <w:r>
-        <w:rPr>
-          <w:b w:val="0"/>
-          <w:sz w:val="24"/>
-        </w:rPr>
-        <w:t xml:space="preserve"> Mayo 31, 2017, de </w:t>
-      </w:r>
-      <w:proofErr w:type="spellStart"/>
-      <w:r>
-        <w:rPr>
-          <w:b w:val="0"/>
-          <w:sz w:val="24"/>
-        </w:rPr>
-        <w:t>Computer</w:t>
-      </w:r>
-      <w:proofErr w:type="spellEnd"/>
-      <w:r>
-        <w:rPr>
-          <w:b w:val="0"/>
-          <w:sz w:val="24"/>
-        </w:rPr>
-        <w:t xml:space="preserve"> hoy Sitio web: </w:t>
+        <w:t xml:space="preserve">Rubén Andrés. (2017). Qué es una máquina virtual, cómo funciona y para qué sirve.. Mayo 31, 2017, de Computer hoy Sitio web: </w:t>
       </w:r>
       <w:hyperlink r:id="rId32" w:history="1">
         <w:r>
@@ -18335,7 +17727,7 @@
 
 <file path=word/comments.xml><?xml version="1.0" encoding="utf-8"?>
 <w:comments xmlns:wpc="http://schemas.microsoft.com/office/word/2010/wordprocessingCanvas" xmlns:cx="http://schemas.microsoft.com/office/drawing/2014/chartex" xmlns:cx1="http://schemas.microsoft.com/office/drawing/2015/9/8/chartex" xmlns:cx2="http://schemas.microsoft.com/office/drawing/2015/10/21/chartex" xmlns:cx3="http://schemas.microsoft.com/office/drawing/2016/5/9/chartex" xmlns:cx4="http://schemas.microsoft.com/office/drawing/2016/5/10/chartex" xmlns:cx5="http://schemas.microsoft.com/office/drawing/2016/5/11/chartex" xmlns:cx6="http://schemas.microsoft.com/office/drawing/2016/5/12/chartex" xmlns:cx7="http://schemas.microsoft.com/office/drawing/2016/5/13/chartex" xmlns:cx8="http://schemas.microsoft.com/office/drawing/2016/5/14/chartex" xmlns:mc="http://schemas.openxmlformats.org/markup-compatibility/2006" xmlns:aink="http://schemas.microsoft.com/office/drawing/2016/ink" xmlns:am3d="http://schemas.microsoft.com/office/drawing/2017/model3d" xmlns:o="urn:schemas-microsoft-com:office:office" xmlns:r="http://schemas.openxmlformats.org/officeDocument/2006/relationships" xmlns:m="http://schemas.openxmlformats.org/officeDocument/2006/math" xmlns:v="urn:schemas-microsoft-com:vml" xmlns:wp14="http://schemas.microsoft.com/office/word/2010/wordprocessingDrawing" xmlns:wp="http://schemas.openxmlformats.org/drawingml/2006/wordprocessingDrawing" xmlns:w10="urn:schemas-microsoft-com:office:word" xmlns:w="http://schemas.openxmlformats.org/wordprocessingml/2006/main" xmlns:w14="http://schemas.microsoft.com/office/word/2010/wordml" xmlns:w15="http://schemas.microsoft.com/office/word/2012/wordml" xmlns:w16cid="http://schemas.microsoft.com/office/word/2016/wordml/cid" xmlns:w16se="http://schemas.microsoft.com/office/word/2015/wordml/symex" xmlns:wpg="http://schemas.microsoft.com/office/word/2010/wordprocessingGroup" xmlns:wpi="http://schemas.microsoft.com/office/word/2010/wordprocessingInk" xmlns:wne="http://schemas.microsoft.com/office/word/2006/wordml" xmlns:wps="http://schemas.microsoft.com/office/word/2010/wordprocessingShape" mc:Ignorable="w14 w15 w16se w16cid wp14">
-  <w:comment w:id="11" w:author="Alumno" w:date="2011-09-10T11:51:00Z" w:initials="A">
+  <w:comment w:id="12" w:author="Alumno" w:date="2011-09-10T11:51:00Z" w:initials="A">
     <w:p>
       <w:pPr>
         <w:pStyle w:val="Textocomentario"/>
@@ -18351,7 +17743,7 @@
       </w:r>
     </w:p>
   </w:comment>
-  <w:comment w:id="13" w:author="Alumno" w:date="2011-09-10T11:52:00Z" w:initials="A">
+  <w:comment w:id="14" w:author="Alumno" w:date="2011-09-10T11:52:00Z" w:initials="A">
     <w:p>
       <w:pPr>
         <w:pStyle w:val="Textocomentario"/>
@@ -18367,7 +17759,7 @@
       </w:r>
     </w:p>
   </w:comment>
-  <w:comment w:id="14" w:author="Alumno" w:date="2011-09-10T11:54:00Z" w:initials="A">
+  <w:comment w:id="15" w:author="Alumno" w:date="2011-09-10T11:54:00Z" w:initials="A">
     <w:p>
       <w:pPr>
         <w:pStyle w:val="Textocomentario"/>
@@ -18383,7 +17775,7 @@
       </w:r>
     </w:p>
   </w:comment>
-  <w:comment w:id="17" w:author="Alumno" w:date="2011-09-10T11:56:00Z" w:initials="A">
+  <w:comment w:id="18" w:author="Alumno" w:date="2011-09-10T11:56:00Z" w:initials="A">
     <w:p>
       <w:pPr>
         <w:pStyle w:val="Textocomentario"/>
@@ -18395,16 +17787,11 @@
         <w:annotationRef/>
       </w:r>
       <w:r>
-        <w:t xml:space="preserve">Cuida los espacios aquí hay dos </w:t>
-      </w:r>
-      <w:proofErr w:type="spellStart"/>
-      <w:r>
-        <w:t>enter</w:t>
-      </w:r>
-      <w:proofErr w:type="spellEnd"/>
+        <w:t>Cuida los espacios aquí hay dos enter</w:t>
+      </w:r>
     </w:p>
   </w:comment>
-  <w:comment w:id="21" w:author="Alumno" w:date="2011-09-10T11:59:00Z" w:initials="A">
+  <w:comment w:id="22" w:author="Alumno" w:date="2011-09-10T11:59:00Z" w:initials="A">
     <w:p>
       <w:pPr>
         <w:pStyle w:val="Textocomentario"/>
@@ -18420,7 +17807,7 @@
       </w:r>
     </w:p>
   </w:comment>
-  <w:comment w:id="29" w:author="Alumno" w:date="2011-09-10T12:03:00Z" w:initials="A">
+  <w:comment w:id="30" w:author="Alumno" w:date="2011-09-10T12:03:00Z" w:initials="A">
     <w:p>
       <w:pPr>
         <w:pStyle w:val="Textocomentario"/>
@@ -18436,7 +17823,7 @@
       </w:r>
     </w:p>
   </w:comment>
-  <w:comment w:id="32" w:author="Alumno" w:date="2011-09-10T12:06:00Z" w:initials="A">
+  <w:comment w:id="33" w:author="Alumno" w:date="2011-09-10T12:06:00Z" w:initials="A">
     <w:p>
       <w:pPr>
         <w:pStyle w:val="Textocomentario"/>
@@ -23027,7 +22414,6 @@
   <w:style w:type="character" w:default="1" w:styleId="Fuentedeprrafopredeter">
     <w:name w:val="Default Paragraph Font"/>
     <w:uiPriority w:val="1"/>
-    <w:semiHidden/>
     <w:unhideWhenUsed/>
   </w:style>
   <w:style w:type="table" w:default="1" w:styleId="Tablanormal">
@@ -24055,7 +23441,7 @@
 </file>
 
 <file path=customXml/itemProps1.xml><?xml version="1.0" encoding="utf-8"?>
-<ds:datastoreItem xmlns:ds="http://schemas.openxmlformats.org/officeDocument/2006/customXml" ds:itemID="{0A8CBA32-54D3-4E6D-BAC0-41E5463D7618}">
+<ds:datastoreItem xmlns:ds="http://schemas.openxmlformats.org/officeDocument/2006/customXml" ds:itemID="{B4EABEFF-B230-405D-A503-8864547AA9DD}">
   <ds:schemaRefs>
     <ds:schemaRef ds:uri="http://schemas.openxmlformats.org/officeDocument/2006/bibliography"/>
   </ds:schemaRefs>

--- a/Docs/ReporteTecnico/Antonio_Alonso_Perez.docx
+++ b/Docs/ReporteTecnico/Antonio_Alonso_Perez.docx
@@ -2088,8 +2088,6 @@
       <w:r>
         <w:br w:type="page"/>
       </w:r>
-      <w:bookmarkStart w:id="1" w:name="_GoBack"/>
-      <w:bookmarkEnd w:id="1"/>
     </w:p>
     <w:p>
       <w:pPr>
@@ -2114,14 +2112,14 @@
         <w:pStyle w:val="Ttulo1"/>
         <w:spacing w:line="360" w:lineRule="auto"/>
       </w:pPr>
-      <w:bookmarkStart w:id="2" w:name="_Toc520893391"/>
-      <w:bookmarkStart w:id="3" w:name="_Toc526762580"/>
+      <w:bookmarkStart w:id="1" w:name="_Toc520893391"/>
+      <w:bookmarkStart w:id="2" w:name="_Toc526762580"/>
       <w:r>
         <w:lastRenderedPageBreak/>
         <w:t>RESUMEN</w:t>
       </w:r>
+      <w:bookmarkEnd w:id="1"/>
       <w:bookmarkEnd w:id="2"/>
-      <w:bookmarkEnd w:id="3"/>
     </w:p>
     <w:p>
       <w:pPr>
@@ -2142,7 +2140,7 @@
           <w:szCs w:val="32"/>
         </w:rPr>
       </w:pPr>
-      <w:bookmarkStart w:id="4" w:name="_Toc520893392"/>
+      <w:bookmarkStart w:id="3" w:name="_Toc520893392"/>
       <w:r>
         <w:rPr>
           <w:i/>
@@ -2155,7 +2153,7 @@
         <w:pStyle w:val="Ttulo1"/>
         <w:spacing w:line="360" w:lineRule="auto"/>
       </w:pPr>
-      <w:bookmarkStart w:id="5" w:name="_Toc526762581"/>
+      <w:bookmarkStart w:id="4" w:name="_Toc526762581"/>
       <w:r>
         <w:rPr>
           <w:i/>
@@ -2163,8 +2161,8 @@
         <w:lastRenderedPageBreak/>
         <w:t>ABSTRACT</w:t>
       </w:r>
+      <w:bookmarkEnd w:id="3"/>
       <w:bookmarkEnd w:id="4"/>
-      <w:bookmarkEnd w:id="5"/>
     </w:p>
     <w:p>
       <w:pPr>
@@ -2186,7 +2184,7 @@
           <w:szCs w:val="32"/>
         </w:rPr>
       </w:pPr>
-      <w:bookmarkStart w:id="6" w:name="_Toc520893393"/>
+      <w:bookmarkStart w:id="5" w:name="_Toc520893393"/>
       <w:r>
         <w:br w:type="page"/>
       </w:r>
@@ -2196,29 +2194,135 @@
         <w:pStyle w:val="Ttulo1"/>
         <w:spacing w:line="360" w:lineRule="auto"/>
       </w:pPr>
-      <w:bookmarkStart w:id="7" w:name="_Toc526762582"/>
+      <w:bookmarkStart w:id="6" w:name="_Toc526762582"/>
       <w:r>
         <w:lastRenderedPageBreak/>
         <w:t>INTRODUCCIÓN</w:t>
       </w:r>
+      <w:bookmarkEnd w:id="5"/>
       <w:bookmarkEnd w:id="6"/>
+    </w:p>
+    <w:p>
+      <w:pPr>
+        <w:spacing w:after="160" w:line="360" w:lineRule="auto"/>
+      </w:pPr>
+      <w:r>
+        <w:t>KeD</w:t>
+      </w:r>
+      <w:r>
+        <w:t xml:space="preserve"> </w:t>
+      </w:r>
+      <w:r>
+        <w:t>construye soluciones de inteligencia de negocio implementando soluciones tecnológicas de Microsoft y SAP</w:t>
+      </w:r>
+      <w:r>
+        <w:t>.</w:t>
+      </w:r>
+    </w:p>
+    <w:p>
+      <w:pPr>
+        <w:spacing w:after="160" w:line="360" w:lineRule="auto"/>
+      </w:pPr>
+      <w:r>
+        <w:t>KeD es</w:t>
+      </w:r>
+      <w:r>
+        <w:t xml:space="preserve"> la sede líder de capacitación tecnológica desde 1991</w:t>
+      </w:r>
+      <w:r>
+        <w:t xml:space="preserve">, </w:t>
+      </w:r>
+      <w:r>
+        <w:t xml:space="preserve">certificado por </w:t>
+      </w:r>
+      <w:bookmarkStart w:id="7" w:name="_Hlk525220423"/>
+      <w:r>
+        <w:t>Microsoft</w:t>
+      </w:r>
       <w:bookmarkEnd w:id="7"/>
+      <w:r>
+        <w:t xml:space="preserve">, </w:t>
+      </w:r>
+      <w:r>
+        <w:t>cuentan con</w:t>
+      </w:r>
+      <w:r>
+        <w:t xml:space="preserve"> 10 reconocimientos, destacándonos como el mejor centro de capacitación y certificac</w:t>
+      </w:r>
+      <w:r>
+        <w:t>ión Microsoft en Latinoamérica.</w:t>
+      </w:r>
     </w:p>
     <w:p>
       <w:pPr>
         <w:spacing w:after="160" w:line="360" w:lineRule="auto"/>
       </w:pPr>
       <w:r>
-        <w:t>KeD</w:t>
+        <w:t xml:space="preserve">Capacitan </w:t>
+      </w:r>
+      <w:r>
+        <w:t>más de 5,000 personas cada año con los más altos índices de satisfacción de clientes,</w:t>
+      </w:r>
+      <w:r>
+        <w:t xml:space="preserve"> cuentan con</w:t>
+      </w:r>
+      <w:r>
+        <w:t xml:space="preserve"> consultores especializados en Inteligencia de negocios, nube privada y pública e hibrida, creación de portales, </w:t>
+      </w:r>
+      <w:r>
+        <w:t>es</w:t>
+      </w:r>
+      <w:r>
+        <w:t xml:space="preserve"> la empresa más innovadora creando contenidos de distribución en línea. </w:t>
+      </w:r>
+    </w:p>
+    <w:p>
+      <w:pPr>
+        <w:spacing w:after="160" w:line="360" w:lineRule="auto"/>
+      </w:pPr>
+      <w:r>
+        <w:t>Las</w:t>
+      </w:r>
+      <w:r>
+        <w:t xml:space="preserve"> oficinas centrales se encuentran en la ciudad de México, </w:t>
+      </w:r>
+      <w:r>
+        <w:t>y su</w:t>
+      </w:r>
+      <w:r>
+        <w:t xml:space="preserve"> cobertura se expande a Latinoamérica y a los Estados Unidos de Norteamérica, a través de </w:t>
+      </w:r>
+      <w:r>
+        <w:t>sus</w:t>
+      </w:r>
+      <w:r>
+        <w:t xml:space="preserve"> servicios de soporte y entrenamiento a Distancia.</w:t>
+      </w:r>
+    </w:p>
+    <w:p>
+      <w:pPr>
+        <w:spacing w:after="160" w:line="360" w:lineRule="auto"/>
+      </w:pPr>
+      <w:r>
+        <w:t xml:space="preserve">La empresa cuenta con un sitio </w:t>
+      </w:r>
+      <w:r>
+        <w:rPr>
+          <w:i/>
+        </w:rPr>
+        <w:t>web</w:t>
+      </w:r>
+      <w:r>
+        <w:t xml:space="preserve"> en el que hace referencia a su información y los servicios que </w:t>
+      </w:r>
+      <w:r>
+        <w:t>ofrecen,</w:t>
       </w:r>
       <w:r>
         <w:t xml:space="preserve"> </w:t>
       </w:r>
       <w:r>
-        <w:t>construye soluciones de inteligencia de negocio implementando soluciones tecnológicas de Microsoft y SAP</w:t>
-      </w:r>
-      <w:r>
-        <w:t>.</w:t>
+        <w:t>pero necesitan una plataforma para poder administrar y gestionar los cursos y capacitaciones que brinda la organización.</w:t>
       </w:r>
     </w:p>
     <w:p>
@@ -2226,137 +2330,31 @@
         <w:spacing w:after="160" w:line="360" w:lineRule="auto"/>
       </w:pPr>
       <w:r>
-        <w:t>KeD es</w:t>
-      </w:r>
-      <w:r>
-        <w:t xml:space="preserve"> la sede líder de capacitación tecnológica desde 1991</w:t>
-      </w:r>
-      <w:r>
-        <w:t xml:space="preserve">, </w:t>
-      </w:r>
-      <w:r>
-        <w:t xml:space="preserve">certificado por </w:t>
-      </w:r>
-      <w:bookmarkStart w:id="8" w:name="_Hlk525220423"/>
-      <w:r>
-        <w:t>Microsoft</w:t>
+        <w:t>S</w:t>
+      </w:r>
+      <w:r>
+        <w:t xml:space="preserve">e realizará </w:t>
+      </w:r>
+      <w:r>
+        <w:t xml:space="preserve">creando </w:t>
+      </w:r>
+      <w:r>
+        <w:t xml:space="preserve">un sistema </w:t>
+      </w:r>
+      <w:r>
+        <w:t xml:space="preserve">de gestión </w:t>
+      </w:r>
+      <w:r>
+        <w:t xml:space="preserve">con </w:t>
+      </w:r>
+      <w:r>
+        <w:t xml:space="preserve">conexión remota por un </w:t>
+      </w:r>
+      <w:bookmarkStart w:id="8" w:name="_Hlk525220457"/>
+      <w:r>
+        <w:t xml:space="preserve">protocolo </w:t>
       </w:r>
       <w:bookmarkEnd w:id="8"/>
-      <w:r>
-        <w:t xml:space="preserve">, </w:t>
-      </w:r>
-      <w:r>
-        <w:t>cuentan con</w:t>
-      </w:r>
-      <w:r>
-        <w:t xml:space="preserve"> 10 reconocimientos, destacándonos como el mejor centro de capacitación y certificac</w:t>
-      </w:r>
-      <w:r>
-        <w:t>ión Microsoft en Latinoamérica.</w:t>
-      </w:r>
-    </w:p>
-    <w:p>
-      <w:pPr>
-        <w:spacing w:after="160" w:line="360" w:lineRule="auto"/>
-      </w:pPr>
-      <w:r>
-        <w:t xml:space="preserve">Capacitan </w:t>
-      </w:r>
-      <w:r>
-        <w:t>más de 5,000 personas cada año con los más altos índices de satisfacción de clientes,</w:t>
-      </w:r>
-      <w:r>
-        <w:t xml:space="preserve"> cuentan con</w:t>
-      </w:r>
-      <w:r>
-        <w:t xml:space="preserve"> consultores especializados en Inteligencia de negocios, nube privada y pública e hibrida, creación de portales, </w:t>
-      </w:r>
-      <w:r>
-        <w:t>es</w:t>
-      </w:r>
-      <w:r>
-        <w:t xml:space="preserve"> la empresa más innovadora creando contenidos de distribución en línea. </w:t>
-      </w:r>
-    </w:p>
-    <w:p>
-      <w:pPr>
-        <w:spacing w:after="160" w:line="360" w:lineRule="auto"/>
-      </w:pPr>
-      <w:r>
-        <w:t>Las</w:t>
-      </w:r>
-      <w:r>
-        <w:t xml:space="preserve"> oficinas centrales se encuentran en la ciudad de México, </w:t>
-      </w:r>
-      <w:r>
-        <w:t>y su</w:t>
-      </w:r>
-      <w:r>
-        <w:t xml:space="preserve"> cobertura se expande a Latinoamérica y a los Estados Unidos de Norteamérica, a través de </w:t>
-      </w:r>
-      <w:r>
-        <w:t>sus</w:t>
-      </w:r>
-      <w:r>
-        <w:t xml:space="preserve"> servicios de soporte y entrenamiento a Distancia.</w:t>
-      </w:r>
-    </w:p>
-    <w:p>
-      <w:pPr>
-        <w:spacing w:after="160" w:line="360" w:lineRule="auto"/>
-      </w:pPr>
-      <w:r>
-        <w:t xml:space="preserve">La empresa cuenta con un sitio </w:t>
-      </w:r>
-      <w:r>
-        <w:rPr>
-          <w:i/>
-        </w:rPr>
-        <w:t>web</w:t>
-      </w:r>
-      <w:r>
-        <w:t xml:space="preserve"> en el que hace referencia a su información y los servicios que </w:t>
-      </w:r>
-      <w:r>
-        <w:t>ofrecen,</w:t>
-      </w:r>
-      <w:r>
-        <w:t xml:space="preserve"> </w:t>
-      </w:r>
-      <w:r>
-        <w:t>pero necesitan una plataforma para poder administrar y gestionar los cursos y capacitaciones que brinda la organización.</w:t>
-      </w:r>
-    </w:p>
-    <w:p>
-      <w:pPr>
-        <w:spacing w:after="160" w:line="360" w:lineRule="auto"/>
-      </w:pPr>
-      <w:r>
-        <w:t>S</w:t>
-      </w:r>
-      <w:r>
-        <w:t xml:space="preserve">e realizará </w:t>
-      </w:r>
-      <w:r>
-        <w:t xml:space="preserve">creando </w:t>
-      </w:r>
-      <w:r>
-        <w:t xml:space="preserve">un sistema </w:t>
-      </w:r>
-      <w:r>
-        <w:t xml:space="preserve">de gestión </w:t>
-      </w:r>
-      <w:r>
-        <w:t xml:space="preserve">con </w:t>
-      </w:r>
-      <w:r>
-        <w:t xml:space="preserve">conexión remota por un </w:t>
-      </w:r>
-      <w:bookmarkStart w:id="9" w:name="_Hlk525220457"/>
-      <w:r>
-        <w:t xml:space="preserve">protocolo </w:t>
-      </w:r>
-      <w:bookmarkEnd w:id="9"/>
       <w:r>
         <w:t xml:space="preserve">de administración para que los datos y la integridad del cliente se </w:t>
       </w:r>
@@ -2443,7 +2441,7 @@
       <w:r>
         <w:t>Capítulo 2</w:t>
       </w:r>
-      <w:bookmarkStart w:id="10" w:name="_Toc520893394"/>
+      <w:bookmarkStart w:id="9" w:name="_Toc520893394"/>
       <w:r>
         <w:t xml:space="preserve"> </w:t>
       </w:r>
@@ -2534,13 +2532,13 @@
         <w:pStyle w:val="Ttulo1"/>
         <w:spacing w:line="360" w:lineRule="auto"/>
       </w:pPr>
-      <w:bookmarkStart w:id="11" w:name="_Toc526762583"/>
+      <w:bookmarkStart w:id="10" w:name="_Toc526762583"/>
       <w:r>
         <w:lastRenderedPageBreak/>
         <w:t>OBJETIVOS</w:t>
       </w:r>
+      <w:bookmarkEnd w:id="9"/>
       <w:bookmarkEnd w:id="10"/>
-      <w:bookmarkEnd w:id="11"/>
     </w:p>
     <w:p>
       <w:pPr>
@@ -2613,7 +2611,7 @@
           <w:lang w:val="es-ES"/>
         </w:rPr>
       </w:pPr>
-      <w:commentRangeStart w:id="12"/>
+      <w:commentRangeStart w:id="11"/>
       <w:r>
         <w:rPr>
           <w:lang w:val="es-ES"/>
@@ -2646,12 +2644,12 @@
         </w:rPr>
         <w:t>disponibilidad del curso.</w:t>
       </w:r>
-      <w:commentRangeEnd w:id="12"/>
+      <w:commentRangeEnd w:id="11"/>
       <w:r>
         <w:rPr>
           <w:rStyle w:val="Refdecomentario"/>
         </w:rPr>
-        <w:commentReference w:id="12"/>
+        <w:commentReference w:id="11"/>
       </w:r>
     </w:p>
     <w:p>
@@ -2714,7 +2712,7 @@
           <w:szCs w:val="24"/>
         </w:rPr>
       </w:pPr>
-      <w:bookmarkStart w:id="13" w:name="_Toc505081205"/>
+      <w:bookmarkStart w:id="12" w:name="_Toc505081205"/>
     </w:p>
     <w:p>
       <w:pPr>
@@ -5005,7 +5003,7 @@
                 <w:sz w:val="20"/>
               </w:rPr>
             </w:pPr>
-            <w:commentRangeStart w:id="14"/>
+            <w:commentRangeStart w:id="13"/>
             <w:r>
               <w:rPr>
                 <w:color w:val="000000"/>
@@ -5103,12 +5101,12 @@
               </w:rPr>
               <w:t>Cuidar los datos y la integridad del cliente al navegar por el sitio.</w:t>
             </w:r>
-            <w:commentRangeEnd w:id="14"/>
+            <w:commentRangeEnd w:id="13"/>
             <w:r>
               <w:rPr>
                 <w:rStyle w:val="Refdecomentario"/>
               </w:rPr>
-              <w:commentReference w:id="14"/>
+              <w:commentReference w:id="13"/>
             </w:r>
           </w:p>
           <w:p>
@@ -5771,7 +5769,7 @@
           <w:sz w:val="28"/>
         </w:rPr>
       </w:pPr>
-      <w:commentRangeStart w:id="15"/>
+      <w:commentRangeStart w:id="14"/>
       <w:r>
         <w:rPr>
           <w:i/>
@@ -5780,12 +5778,12 @@
         </w:rPr>
         <w:t>PLAN DE TRABAJO</w:t>
       </w:r>
-      <w:commentRangeEnd w:id="15"/>
+      <w:commentRangeEnd w:id="14"/>
       <w:r>
         <w:rPr>
           <w:rStyle w:val="Refdecomentario"/>
         </w:rPr>
-        <w:commentReference w:id="15"/>
+        <w:commentReference w:id="14"/>
       </w:r>
     </w:p>
     <w:tbl>
@@ -11657,8 +11655,8 @@
       <w:r>
         <w:br w:type="column"/>
       </w:r>
-      <w:bookmarkStart w:id="16" w:name="_Toc520893395"/>
-      <w:bookmarkStart w:id="17" w:name="_Toc526762584"/>
+      <w:bookmarkStart w:id="15" w:name="_Toc520893395"/>
+      <w:bookmarkStart w:id="16" w:name="_Toc526762584"/>
       <w:r>
         <w:lastRenderedPageBreak/>
         <w:t xml:space="preserve">MARCO </w:t>
@@ -11666,9 +11664,9 @@
       <w:r>
         <w:t>TEORICO</w:t>
       </w:r>
-      <w:bookmarkEnd w:id="13"/>
+      <w:bookmarkEnd w:id="12"/>
+      <w:bookmarkEnd w:id="15"/>
       <w:bookmarkEnd w:id="16"/>
-      <w:bookmarkEnd w:id="17"/>
     </w:p>
     <w:p>
       <w:pPr>
@@ -11832,7 +11830,7 @@
         </w:rPr>
         <w:t xml:space="preserve">Los IDE proveen un marco de trabajo amigable para la mayoría de los lenguajes de </w:t>
       </w:r>
-      <w:commentRangeStart w:id="18"/>
+      <w:commentRangeStart w:id="17"/>
       <w:r>
         <w:rPr>
           <w:rFonts w:cs="Arial"/>
@@ -11871,14 +11869,14 @@
         </w:rPr>
         <w:t>Máquina Virtual</w:t>
       </w:r>
-      <w:commentRangeEnd w:id="18"/>
+      <w:commentRangeEnd w:id="17"/>
       <w:r>
         <w:rPr>
           <w:rStyle w:val="Refdecomentario"/>
           <w:sz w:val="24"/>
           <w:szCs w:val="24"/>
         </w:rPr>
-        <w:commentReference w:id="18"/>
+        <w:commentReference w:id="17"/>
       </w:r>
       <w:r>
         <w:rPr>
@@ -12175,7 +12173,7 @@
         </w:rPr>
         <w:t xml:space="preserve">Como seguridad adicional. Al estar aislada del resto, una máquina virtual te proporciona una seguridad adicional en tareas precisas en las que quieres estar seguro de que una aplicación no tendrá acceso al resto de tus datos. Es por eso que se suelen usar para hacer cosas tan peligrosas como instalar virus y </w:t>
       </w:r>
-      <w:bookmarkStart w:id="19" w:name="_Hlk525220939"/>
+      <w:bookmarkStart w:id="18" w:name="_Hlk525220939"/>
       <w:r>
         <w:rPr>
           <w:rFonts w:cs="Arial"/>
@@ -12191,7 +12189,7 @@
         </w:rPr>
         <w:t xml:space="preserve"> </w:t>
       </w:r>
-      <w:bookmarkEnd w:id="19"/>
+      <w:bookmarkEnd w:id="18"/>
       <w:r>
         <w:rPr>
           <w:rFonts w:cs="Arial"/>
@@ -12245,7 +12243,7 @@
       <w:pPr>
         <w:spacing w:after="160" w:line="360" w:lineRule="auto"/>
       </w:pPr>
-      <w:bookmarkStart w:id="20" w:name="_Toc520893396"/>
+      <w:bookmarkStart w:id="19" w:name="_Toc520893396"/>
       <w:r>
         <w:t>Certificados de seguridad.</w:t>
       </w:r>
@@ -12327,7 +12325,16 @@
         <w:spacing w:after="160" w:line="360" w:lineRule="auto"/>
       </w:pPr>
       <w:r>
-        <w:t xml:space="preserve">Navegador web. </w:t>
+        <w:t xml:space="preserve">Navegador </w:t>
+      </w:r>
+      <w:r>
+        <w:rPr>
+          <w:i/>
+        </w:rPr>
+        <w:t>web</w:t>
+      </w:r>
+      <w:r>
+        <w:t xml:space="preserve">. </w:t>
       </w:r>
     </w:p>
     <w:p>
@@ -12335,13 +12342,49 @@
         <w:spacing w:after="160" w:line="360" w:lineRule="auto"/>
       </w:pPr>
       <w:r>
-        <w:t xml:space="preserve">Es un software, aplicación o programa que permite el acceso a la web interpretando la información de distintos tipos de archivo y sitios web para que estos puedan ser visualizados. La funcionalidad básica de un navegador web es permitir la visualización de documentos de texto, posiblemente con recursos multimedia incrustados. </w:t>
+        <w:t xml:space="preserve">Es un </w:t>
+      </w:r>
+      <w:r>
+        <w:rPr>
+          <w:i/>
+        </w:rPr>
+        <w:t>software</w:t>
+      </w:r>
+      <w:r>
+        <w:t xml:space="preserve">, aplicación o programa que permite el acceso a la web interpretando la información de distintos tipos de archivo y sitios </w:t>
+      </w:r>
+      <w:r>
+        <w:rPr>
+          <w:i/>
+        </w:rPr>
+        <w:t>web</w:t>
+      </w:r>
+      <w:r>
+        <w:t xml:space="preserve"> para que estos puedan ser visualizados. La funcionalidad básica de un navegador </w:t>
+      </w:r>
+      <w:r>
+        <w:rPr>
+          <w:i/>
+        </w:rPr>
+        <w:t>web</w:t>
+      </w:r>
+      <w:r>
+        <w:t xml:space="preserve"> es permitir la visualización de documentos de texto, posiblemente con recursos multimedia incrustados. </w:t>
       </w:r>
       <w:r>
         <w:t>Además,</w:t>
       </w:r>
       <w:r>
-        <w:t xml:space="preserve"> permite visitar páginas web y hacer actividades en ellas, es decir, enlazar un sitio con otro, imprimir, enviar y recibir correos, entre otras funcionalidades más.</w:t>
+        <w:t xml:space="preserve"> permite visitar páginas </w:t>
+      </w:r>
+      <w:r>
+        <w:rPr>
+          <w:i/>
+        </w:rPr>
+        <w:t>web</w:t>
+      </w:r>
+      <w:r>
+        <w:t xml:space="preserve"> y hacer actividades en ellas, es decir, enlazar un sitio con otro, imprimir, enviar y recibir correos, entre otras funcionalidades más.</w:t>
       </w:r>
     </w:p>
     <w:p>
@@ -12364,8 +12407,122 @@
         <w:spacing w:after="160" w:line="360" w:lineRule="auto"/>
       </w:pPr>
       <w:r>
-        <w:t>Es una herramienta UML de MKLab. El software fue licenciado bajo una versión modificada de GNU GPL hasta 2014, cuando se lanzó una versión reescrita 2.0.0 para pruebas beta bajo una licencia propietaria. Después de haber sido abandonado durante un tiempo, el proyecto tuvo un resurgimiento para pasar de Delphi a Java / Eclipse y luego se detuvo nuevamente. En 2014, se lanzó una versión reescrita como software propietario.</w:t>
-      </w:r>
+        <w:t xml:space="preserve">Es una herramienta UML de MKLab. El </w:t>
+      </w:r>
+      <w:r>
+        <w:rPr>
+          <w:i/>
+        </w:rPr>
+        <w:t>software</w:t>
+      </w:r>
+      <w:r>
+        <w:t xml:space="preserve"> fue licenciado bajo una versión modificada de GNU GPL hasta 2014, cuando se lanzó una versión reescrita 2.0.0 para pruebas beta bajo una licencia propietaria. Después de haber sido abandonado durante un tiempo, el proyecto tuvo un resurgimiento para pasar de Delphi a Java / Eclipse y luego se detuvo nuevamente. En 2014, se lanzó una versión reescrita como </w:t>
+      </w:r>
+      <w:r>
+        <w:rPr>
+          <w:i/>
+        </w:rPr>
+        <w:t>software</w:t>
+      </w:r>
+      <w:r>
+        <w:t xml:space="preserve"> propietario.</w:t>
+      </w:r>
+    </w:p>
+    <w:p>
+      <w:pPr>
+        <w:spacing w:after="160" w:line="360" w:lineRule="auto"/>
+      </w:pPr>
+      <w:r>
+        <w:t>E</w:t>
+      </w:r>
+      <w:r>
+        <w:t>dX</w:t>
+      </w:r>
+      <w:r>
+        <w:t>.</w:t>
+      </w:r>
+    </w:p>
+    <w:p>
+      <w:pPr>
+        <w:spacing w:after="160" w:line="360" w:lineRule="auto"/>
+      </w:pPr>
+      <w:r>
+        <w:t xml:space="preserve">EdX es un proveedor sin fines de lucro de cursos en línea masivos y abiertos. </w:t>
+      </w:r>
+      <w:r>
+        <w:t>Trabaja</w:t>
+      </w:r>
+      <w:r>
+        <w:t xml:space="preserve"> con las universidades y organizaciones líderes a nivel mundial para ofrecer cursos en línea de alta calidad a estudiantes de todo el mundo. </w:t>
+      </w:r>
+    </w:p>
+    <w:p>
+      <w:pPr>
+        <w:spacing w:after="160" w:line="360" w:lineRule="auto"/>
+      </w:pPr>
+      <w:r>
+        <w:t>La mayoría de los cursos de edX se pueden acceder totalmente gratis y la mayoría ofrecen también la opción de un certificado verificado por una tarifa que varía según el curso. La modalidad de certificado verificado te premiará con un certificado al aprobar el curso. Los certificados verificados son una buena forma de mostrar las habilidades y conocimientos adquiridos, y te pueden ayudar a avanzar en tu carrera profesional o aca</w:t>
+      </w:r>
+      <w:r>
+        <w:t>démica</w:t>
+      </w:r>
+      <w:r>
+        <w:t xml:space="preserve"> </w:t>
+      </w:r>
+    </w:p>
+    <w:p>
+      <w:pPr>
+        <w:spacing w:after="160" w:line="360" w:lineRule="auto"/>
+      </w:pPr>
+      <w:r>
+        <w:t>Bitnami.</w:t>
+      </w:r>
+    </w:p>
+    <w:p>
+      <w:pPr>
+        <w:spacing w:after="160" w:line="360" w:lineRule="auto"/>
+      </w:pPr>
+      <w:r>
+        <w:t>E</w:t>
+      </w:r>
+      <w:r>
+        <w:t xml:space="preserve">s una plataforma que nos permite montar y configurar fácilmente todo tipo de aplicaciones </w:t>
+      </w:r>
+      <w:r>
+        <w:rPr>
+          <w:i/>
+        </w:rPr>
+        <w:t>web</w:t>
+      </w:r>
+      <w:r>
+        <w:t xml:space="preserve"> y servidores de manera similar a como funciona Docker o los instaladores automáticos que ofrecen </w:t>
+      </w:r>
+      <w:r>
+        <w:t xml:space="preserve">los distintos </w:t>
+      </w:r>
+      <w:r>
+        <w:rPr>
+          <w:i/>
+        </w:rPr>
+        <w:t>hostings</w:t>
+      </w:r>
+      <w:r>
+        <w:t xml:space="preserve">, pero mucho más nativo, completo y fácil de utilizar. Dentro de esta plataforma vamos a poder encontrar más de 130 servidores y aplicaciones </w:t>
+      </w:r>
+      <w:r>
+        <w:rPr>
+          <w:i/>
+        </w:rPr>
+        <w:t>web</w:t>
+      </w:r>
+      <w:r>
+        <w:t xml:space="preserve"> listas para implementar en prácticamente cualquier servidor, tanto local (podemos descargar incluso máquinas virtuales listas) como remotos, gracias a que está integrado con las principales nubes del mercado, como AWS, Google, Oracle o Azure.. </w:t>
+      </w:r>
+    </w:p>
+    <w:p>
+      <w:pPr>
+        <w:spacing w:after="160" w:line="360" w:lineRule="auto"/>
+      </w:pPr>
       <w:r>
         <w:br w:type="page"/>
       </w:r>
@@ -12375,13 +12532,13 @@
         <w:pStyle w:val="Ttulo1"/>
         <w:spacing w:line="360" w:lineRule="auto"/>
       </w:pPr>
-      <w:bookmarkStart w:id="21" w:name="_Toc526762585"/>
+      <w:bookmarkStart w:id="20" w:name="_Toc526762585"/>
       <w:r>
         <w:lastRenderedPageBreak/>
         <w:t>METODOLOGIA</w:t>
       </w:r>
+      <w:bookmarkEnd w:id="19"/>
       <w:bookmarkEnd w:id="20"/>
-      <w:bookmarkEnd w:id="21"/>
     </w:p>
     <w:p/>
     <w:p>
@@ -12663,7 +12820,7 @@
         </w:rPr>
         <w:t xml:space="preserve"> </w:t>
       </w:r>
-      <w:commentRangeStart w:id="22"/>
+      <w:commentRangeStart w:id="21"/>
       <w:r>
         <w:rPr>
           <w:sz w:val="20"/>
@@ -12695,12 +12852,12 @@
         </w:rPr>
         <w:t>software</w:t>
       </w:r>
-      <w:commentRangeEnd w:id="22"/>
+      <w:commentRangeEnd w:id="21"/>
       <w:r>
         <w:rPr>
           <w:rStyle w:val="Refdecomentario"/>
         </w:rPr>
-        <w:commentReference w:id="22"/>
+        <w:commentReference w:id="21"/>
       </w:r>
       <w:r>
         <w:rPr>
@@ -12717,8 +12874,8 @@
       <w:pPr>
         <w:pStyle w:val="Ttulo1"/>
       </w:pPr>
-      <w:bookmarkStart w:id="23" w:name="_Toc520893397"/>
-      <w:bookmarkStart w:id="24" w:name="_Toc526762586"/>
+      <w:bookmarkStart w:id="22" w:name="_Toc520893397"/>
+      <w:bookmarkStart w:id="23" w:name="_Toc526762586"/>
       <w:r>
         <w:lastRenderedPageBreak/>
         <w:t>CAPÍTULO 1</w:t>
@@ -12726,11 +12883,11 @@
       <w:r>
         <w:t xml:space="preserve">. </w:t>
       </w:r>
+      <w:bookmarkEnd w:id="22"/>
+      <w:r>
+        <w:t>INTRODUCCIÓN AL SISTEMA PREVIO Y NUEVAS HERRAMIENTAS.</w:t>
+      </w:r>
       <w:bookmarkEnd w:id="23"/>
-      <w:r>
-        <w:t>INTRODUCCIÓN AL SISTEMA PREVIO Y NUEVAS HERRAMIENTAS.</w:t>
-      </w:r>
-      <w:bookmarkEnd w:id="24"/>
     </w:p>
     <w:p>
       <w:pPr>
@@ -12761,14 +12918,14 @@
           <w:sz w:val="28"/>
         </w:rPr>
       </w:pPr>
-      <w:bookmarkStart w:id="25" w:name="_Toc526762587"/>
+      <w:bookmarkStart w:id="24" w:name="_Toc526762587"/>
       <w:r>
         <w:rPr>
           <w:sz w:val="28"/>
         </w:rPr>
         <w:t>Capacitaciones y cursos.</w:t>
       </w:r>
-      <w:bookmarkEnd w:id="25"/>
+      <w:bookmarkEnd w:id="24"/>
     </w:p>
     <w:p>
       <w:pPr>
@@ -12905,7 +13062,7 @@
     <w:p>
       <w:pPr>
         <w:pStyle w:val="Ttulo2"/>
-        <w:spacing w:line="360" w:lineRule="auto"/>
+        <w:spacing w:line="480" w:lineRule="auto"/>
         <w:rPr>
           <w:sz w:val="28"/>
         </w:rPr>
@@ -12916,7 +13073,7 @@
         </w:rPr>
         <w:t xml:space="preserve"> </w:t>
       </w:r>
-      <w:bookmarkStart w:id="26" w:name="_Toc526762588"/>
+      <w:bookmarkStart w:id="25" w:name="_Toc526762588"/>
       <w:r>
         <w:rPr>
           <w:sz w:val="28"/>
@@ -12929,7 +13086,7 @@
         </w:rPr>
         <w:t>.</w:t>
       </w:r>
-      <w:bookmarkEnd w:id="26"/>
+      <w:bookmarkEnd w:id="25"/>
     </w:p>
     <w:p>
       <w:pPr>
@@ -12964,7 +13121,7 @@
         </w:rPr>
         <w:t xml:space="preserve"> sistema que previamente fue desarrollado por otro grupo temporal de trabajo en el cual se entregó con una mínima documentación en la que se especifica la forma de ingresar al sitio vía conexión remota utilizando un servidor </w:t>
       </w:r>
-      <w:bookmarkStart w:id="27" w:name="_Hlk525221050"/>
+      <w:bookmarkStart w:id="26" w:name="_Hlk525221050"/>
       <w:r>
         <w:rPr>
           <w:rFonts w:eastAsiaTheme="majorEastAsia" w:cstheme="majorBidi"/>
@@ -12973,7 +13130,7 @@
         </w:rPr>
         <w:t xml:space="preserve">SSH </w:t>
       </w:r>
-      <w:bookmarkEnd w:id="27"/>
+      <w:bookmarkEnd w:id="26"/>
       <w:r>
         <w:rPr>
           <w:rFonts w:eastAsiaTheme="majorEastAsia" w:cstheme="majorBidi"/>
@@ -12999,7 +13156,7 @@
         </w:rPr>
         <w:t xml:space="preserve"> y unos comandos para </w:t>
       </w:r>
-      <w:bookmarkStart w:id="28" w:name="_Hlk525221062"/>
+      <w:bookmarkStart w:id="27" w:name="_Hlk525221062"/>
       <w:r>
         <w:rPr>
           <w:rFonts w:eastAsiaTheme="majorEastAsia" w:cstheme="majorBidi"/>
@@ -13008,7 +13165,7 @@
         </w:rPr>
         <w:t xml:space="preserve">LINUX </w:t>
       </w:r>
-      <w:bookmarkEnd w:id="28"/>
+      <w:bookmarkEnd w:id="27"/>
       <w:r>
         <w:rPr>
           <w:rFonts w:eastAsiaTheme="majorEastAsia" w:cstheme="majorBidi"/>
@@ -13017,7 +13174,7 @@
         </w:rPr>
         <w:t xml:space="preserve">enfocados en el lenguaje </w:t>
       </w:r>
-      <w:bookmarkStart w:id="29" w:name="_Hlk525221067"/>
+      <w:bookmarkStart w:id="28" w:name="_Hlk525221067"/>
       <w:r>
         <w:rPr>
           <w:rFonts w:eastAsiaTheme="majorEastAsia" w:cstheme="majorBidi"/>
@@ -13034,7 +13191,7 @@
         </w:rPr>
         <w:t xml:space="preserve"> </w:t>
       </w:r>
-      <w:bookmarkEnd w:id="29"/>
+      <w:bookmarkEnd w:id="28"/>
       <w:r>
         <w:rPr>
           <w:rFonts w:eastAsiaTheme="majorEastAsia" w:cstheme="majorBidi"/>
@@ -13095,7 +13252,7 @@
           <w:szCs w:val="24"/>
         </w:rPr>
       </w:pPr>
-      <w:commentRangeStart w:id="30"/>
+      <w:commentRangeStart w:id="29"/>
       <w:r>
         <w:rPr>
           <w:rFonts w:cs="Arial"/>
@@ -13126,12 +13283,12 @@
         </w:rPr>
         <w:t>; funcional, no funcional y limitaciones externas.</w:t>
       </w:r>
-      <w:commentRangeEnd w:id="30"/>
+      <w:commentRangeEnd w:id="29"/>
       <w:r>
         <w:rPr>
           <w:rStyle w:val="Refdecomentario"/>
         </w:rPr>
-        <w:commentReference w:id="30"/>
+        <w:commentReference w:id="29"/>
       </w:r>
     </w:p>
     <w:p>
@@ -13763,7 +13920,7 @@
     <w:p>
       <w:pPr>
         <w:pStyle w:val="Ttulo2"/>
-        <w:spacing w:line="360" w:lineRule="auto"/>
+        <w:spacing w:line="480" w:lineRule="auto"/>
         <w:rPr>
           <w:sz w:val="28"/>
         </w:rPr>
@@ -13774,14 +13931,14 @@
         </w:rPr>
         <w:t xml:space="preserve"> </w:t>
       </w:r>
-      <w:bookmarkStart w:id="31" w:name="_Toc526762589"/>
+      <w:bookmarkStart w:id="30" w:name="_Toc526762589"/>
       <w:r>
         <w:rPr>
           <w:sz w:val="28"/>
         </w:rPr>
         <w:t>Elaboración de casos de uso</w:t>
       </w:r>
-      <w:bookmarkEnd w:id="31"/>
+      <w:bookmarkEnd w:id="30"/>
     </w:p>
     <w:p>
       <w:pPr>
@@ -13853,17 +14010,6 @@
         </w:rPr>
         <w:t>Los diagramas de casos de uso son a menudo confundidos con los casos de uso. Mientras los dos conceptos están relacionados, los casos de uso son mucho más detallados que los diagramas de casos de uso. En los conceptos se debe detallar más de un caso de uso para poder identificar qué es lo que hace un caso de uso.</w:t>
       </w:r>
-    </w:p>
-    <w:p>
-      <w:pPr>
-        <w:pStyle w:val="Prrafodelista"/>
-        <w:spacing w:after="160" w:line="360" w:lineRule="auto"/>
-        <w:ind w:left="0"/>
-        <w:rPr>
-          <w:rFonts w:cs="Arial"/>
-          <w:szCs w:val="24"/>
-        </w:rPr>
-      </w:pPr>
     </w:p>
     <w:p>
       <w:pPr>
@@ -15701,19 +15847,19 @@
     <w:p>
       <w:pPr>
         <w:pStyle w:val="Ttulo2"/>
-        <w:spacing w:line="360" w:lineRule="auto"/>
+        <w:spacing w:line="480" w:lineRule="auto"/>
         <w:rPr>
           <w:sz w:val="28"/>
         </w:rPr>
       </w:pPr>
-      <w:bookmarkStart w:id="32" w:name="_Toc526762590"/>
+      <w:bookmarkStart w:id="31" w:name="_Toc526762590"/>
       <w:r>
         <w:rPr>
           <w:sz w:val="28"/>
         </w:rPr>
         <w:t>Elaboración del diagrama de componentes</w:t>
       </w:r>
-      <w:bookmarkEnd w:id="32"/>
+      <w:bookmarkEnd w:id="31"/>
     </w:p>
     <w:p>
       <w:pPr>
@@ -15815,6 +15961,7 @@
           <w:b/>
           <w:sz w:val="20"/>
         </w:rPr>
+        <w:lastRenderedPageBreak/>
         <w:t>Figura 1.5</w:t>
       </w:r>
       <w:r>
@@ -15829,19 +15976,19 @@
         </w:rPr>
         <w:t xml:space="preserve">Diagrama de componentes perfil del </w:t>
       </w:r>
-      <w:commentRangeStart w:id="33"/>
+      <w:commentRangeStart w:id="32"/>
       <w:r>
         <w:rPr>
           <w:sz w:val="20"/>
         </w:rPr>
         <w:t>administrador</w:t>
       </w:r>
-      <w:commentRangeEnd w:id="33"/>
+      <w:commentRangeEnd w:id="32"/>
       <w:r>
         <w:rPr>
           <w:rStyle w:val="Refdecomentario"/>
         </w:rPr>
-        <w:commentReference w:id="33"/>
+        <w:commentReference w:id="32"/>
       </w:r>
       <w:r>
         <w:rPr>
@@ -15864,7 +16011,7 @@
         </w:rPr>
         <w:br w:type="page"/>
       </w:r>
-      <w:bookmarkStart w:id="34" w:name="_Toc526762591"/>
+      <w:bookmarkStart w:id="33" w:name="_Toc526762591"/>
       <w:r>
         <w:rPr>
           <w:rStyle w:val="Ttulo1Car"/>
@@ -15873,7 +16020,7 @@
         <w:lastRenderedPageBreak/>
         <w:t>CAPÍTULO 2 DESARROLLO E IMPLEMENTACION DE PROTOCOLOS DE SEGURIDAD.</w:t>
       </w:r>
-      <w:bookmarkEnd w:id="34"/>
+      <w:bookmarkEnd w:id="33"/>
       <w:r>
         <w:rPr>
           <w:rStyle w:val="Ttulo1Car"/>
@@ -15917,7 +16064,23 @@
           <w:color w:val="000000" w:themeColor="text1"/>
           <w:szCs w:val="26"/>
         </w:rPr>
-        <w:t xml:space="preserve"> la primera iteración con el sitio y su forma de ingresar para poder visualizar las diferentes opciones que tiene cada perfil y poder partir de una estructura ya definida.</w:t>
+        <w:t xml:space="preserve"> la primera iteración con el sitio y su forma para poder visualizar las diferentes opciones que tiene cada perfil y </w:t>
+      </w:r>
+      <w:r>
+        <w:rPr>
+          <w:rFonts w:eastAsiaTheme="majorEastAsia" w:cstheme="majorBidi"/>
+          <w:color w:val="000000" w:themeColor="text1"/>
+          <w:szCs w:val="26"/>
+        </w:rPr>
+        <w:t>podamos</w:t>
+      </w:r>
+      <w:r>
+        <w:rPr>
+          <w:rFonts w:eastAsiaTheme="majorEastAsia" w:cstheme="majorBidi"/>
+          <w:color w:val="000000" w:themeColor="text1"/>
+          <w:szCs w:val="26"/>
+        </w:rPr>
+        <w:t xml:space="preserve"> partir de una estructura ya definida.</w:t>
       </w:r>
     </w:p>
     <w:p>
@@ -15942,16 +16105,16 @@
           <w:szCs w:val="26"/>
         </w:rPr>
       </w:pPr>
-      <w:bookmarkStart w:id="35" w:name="_Toc525905114"/>
-      <w:bookmarkStart w:id="36" w:name="_Toc526161895"/>
-      <w:bookmarkStart w:id="37" w:name="_Toc526163263"/>
-      <w:bookmarkStart w:id="38" w:name="_Toc526762516"/>
-      <w:bookmarkStart w:id="39" w:name="_Toc526762592"/>
+      <w:bookmarkStart w:id="34" w:name="_Toc525905114"/>
+      <w:bookmarkStart w:id="35" w:name="_Toc526161895"/>
+      <w:bookmarkStart w:id="36" w:name="_Toc526163263"/>
+      <w:bookmarkStart w:id="37" w:name="_Toc526762516"/>
+      <w:bookmarkStart w:id="38" w:name="_Toc526762592"/>
+      <w:bookmarkEnd w:id="34"/>
       <w:bookmarkEnd w:id="35"/>
       <w:bookmarkEnd w:id="36"/>
       <w:bookmarkEnd w:id="37"/>
       <w:bookmarkEnd w:id="38"/>
-      <w:bookmarkEnd w:id="39"/>
     </w:p>
     <w:p>
       <w:pPr>
@@ -15964,7 +16127,7 @@
           <w:szCs w:val="26"/>
         </w:rPr>
       </w:pPr>
-      <w:bookmarkStart w:id="40" w:name="_Toc526762593"/>
+      <w:bookmarkStart w:id="39" w:name="_Toc526762593"/>
       <w:r>
         <w:rPr>
           <w:rStyle w:val="Ttulo1Car"/>
@@ -15983,7 +16146,7 @@
         </w:rPr>
         <w:t xml:space="preserve"> con el sitio</w:t>
       </w:r>
-      <w:bookmarkEnd w:id="40"/>
+      <w:bookmarkEnd w:id="39"/>
     </w:p>
     <w:p>
       <w:pPr>
@@ -16009,7 +16172,19 @@
         <w:rPr>
           <w:rFonts w:eastAsiaTheme="majorEastAsia"/>
         </w:rPr>
-        <w:t xml:space="preserve"> KeDx esta implementado es una plataforma para poder gestionar</w:t>
+        <w:t xml:space="preserve"> K</w:t>
+      </w:r>
+      <w:r>
+        <w:rPr>
+          <w:rFonts w:eastAsiaTheme="majorEastAsia"/>
+        </w:rPr>
+        <w:t xml:space="preserve">eDx esta implementado es una herramienta </w:t>
+      </w:r>
+      <w:r>
+        <w:rPr>
+          <w:rFonts w:eastAsiaTheme="majorEastAsia"/>
+        </w:rPr>
+        <w:t>para poder gestionar</w:t>
       </w:r>
       <w:r>
         <w:rPr>
@@ -16427,7 +16602,16 @@
         <w:t xml:space="preserve"> </w:t>
       </w:r>
       <w:r>
-        <w:t xml:space="preserve">los cursos en los cuales </w:t>
+        <w:t>l</w:t>
+      </w:r>
+      <w:r>
+        <w:t>os cursos</w:t>
+      </w:r>
+      <w:r>
+        <w:t xml:space="preserve"> </w:t>
+      </w:r>
+      <w:r>
+        <w:t xml:space="preserve">que </w:t>
       </w:r>
       <w:r>
         <w:t>sean de su interés</w:t>
@@ -16456,7 +16640,7 @@
         <w:t xml:space="preserve"> </w:t>
       </w:r>
       <w:r>
-        <w:t>ingresará</w:t>
+        <w:t>que ingresar</w:t>
       </w:r>
       <w:r>
         <w:t xml:space="preserve"> al sistema con un cliente SSH que en este c</w:t>
@@ -16690,7 +16874,7 @@
         <w:t>r realizar la</w:t>
       </w:r>
       <w:r>
-        <w:t xml:space="preserve"> conexión e ingresar </w:t>
+        <w:t xml:space="preserve"> conexión y se ingresan </w:t>
       </w:r>
       <w:r>
         <w:t>los</w:t>
@@ -16785,7 +16969,19 @@
         <w:rPr>
           <w:sz w:val="20"/>
         </w:rPr>
-        <w:t>Terminal del servidor donde se almacena nuestro sitio.</w:t>
+        <w:t xml:space="preserve">Terminal del servidor donde se </w:t>
+      </w:r>
+      <w:r>
+        <w:rPr>
+          <w:sz w:val="20"/>
+        </w:rPr>
+        <w:t>configura</w:t>
+      </w:r>
+      <w:r>
+        <w:rPr>
+          <w:sz w:val="20"/>
+        </w:rPr>
+        <w:t xml:space="preserve"> nuestro sitio.</w:t>
       </w:r>
     </w:p>
     <w:p>
@@ -16824,7 +17020,16 @@
         <w:jc w:val="left"/>
       </w:pPr>
     </w:p>
-    <w:p/>
+    <w:p>
+      <w:pPr>
+        <w:spacing w:line="360" w:lineRule="auto"/>
+        <w:jc w:val="left"/>
+      </w:pPr>
+    </w:p>
+    <w:p>
+      <w:bookmarkStart w:id="40" w:name="_GoBack"/>
+      <w:bookmarkEnd w:id="40"/>
+    </w:p>
     <w:p>
       <w:pPr>
         <w:pStyle w:val="Ttulo2"/>
@@ -16847,7 +17052,13 @@
       </w:r>
       <w:bookmarkEnd w:id="41"/>
     </w:p>
-    <w:p/>
+    <w:p>
+      <w:pPr>
+        <w:rPr>
+          <w:rFonts w:eastAsiaTheme="majorEastAsia"/>
+        </w:rPr>
+      </w:pPr>
+    </w:p>
     <w:p>
       <w:pPr>
         <w:pStyle w:val="Ttulo2"/>
@@ -16891,15 +17102,6 @@
       <w:bookmarkEnd w:id="43"/>
     </w:p>
     <w:p/>
-    <w:p>
-      <w:pPr>
-        <w:rPr>
-          <w:rStyle w:val="Ttulo1Car"/>
-          <w:b w:val="0"/>
-          <w:sz w:val="24"/>
-        </w:rPr>
-      </w:pPr>
-    </w:p>
     <w:p>
       <w:pPr>
         <w:rPr>
@@ -17020,11 +17222,16 @@
     </w:p>
     <w:p>
       <w:pPr>
+        <w:spacing w:after="160" w:line="259" w:lineRule="auto"/>
+        <w:jc w:val="left"/>
+      </w:pPr>
+    </w:p>
+    <w:p>
+      <w:pPr>
         <w:pStyle w:val="Ttulo1"/>
       </w:pPr>
       <w:bookmarkStart w:id="46" w:name="_Toc526762599"/>
       <w:r>
-        <w:lastRenderedPageBreak/>
         <w:t>GLOSARIO</w:t>
       </w:r>
       <w:r>
@@ -17329,6 +17536,7 @@
           <w:color w:val="000000" w:themeColor="text1"/>
           <w:szCs w:val="26"/>
         </w:rPr>
+        <w:lastRenderedPageBreak/>
         <w:t>PYTHON</w:t>
       </w:r>
       <w:r>
@@ -17357,7 +17565,6 @@
         <w:rPr>
           <w:rFonts w:cs="Arial"/>
         </w:rPr>
-        <w:lastRenderedPageBreak/>
         <w:t xml:space="preserve">SSH: </w:t>
       </w:r>
       <w:r>
@@ -17727,7 +17934,7 @@
 
 <file path=word/comments.xml><?xml version="1.0" encoding="utf-8"?>
 <w:comments xmlns:wpc="http://schemas.microsoft.com/office/word/2010/wordprocessingCanvas" xmlns:cx="http://schemas.microsoft.com/office/drawing/2014/chartex" xmlns:cx1="http://schemas.microsoft.com/office/drawing/2015/9/8/chartex" xmlns:cx2="http://schemas.microsoft.com/office/drawing/2015/10/21/chartex" xmlns:cx3="http://schemas.microsoft.com/office/drawing/2016/5/9/chartex" xmlns:cx4="http://schemas.microsoft.com/office/drawing/2016/5/10/chartex" xmlns:cx5="http://schemas.microsoft.com/office/drawing/2016/5/11/chartex" xmlns:cx6="http://schemas.microsoft.com/office/drawing/2016/5/12/chartex" xmlns:cx7="http://schemas.microsoft.com/office/drawing/2016/5/13/chartex" xmlns:cx8="http://schemas.microsoft.com/office/drawing/2016/5/14/chartex" xmlns:mc="http://schemas.openxmlformats.org/markup-compatibility/2006" xmlns:aink="http://schemas.microsoft.com/office/drawing/2016/ink" xmlns:am3d="http://schemas.microsoft.com/office/drawing/2017/model3d" xmlns:o="urn:schemas-microsoft-com:office:office" xmlns:r="http://schemas.openxmlformats.org/officeDocument/2006/relationships" xmlns:m="http://schemas.openxmlformats.org/officeDocument/2006/math" xmlns:v="urn:schemas-microsoft-com:vml" xmlns:wp14="http://schemas.microsoft.com/office/word/2010/wordprocessingDrawing" xmlns:wp="http://schemas.openxmlformats.org/drawingml/2006/wordprocessingDrawing" xmlns:w10="urn:schemas-microsoft-com:office:word" xmlns:w="http://schemas.openxmlformats.org/wordprocessingml/2006/main" xmlns:w14="http://schemas.microsoft.com/office/word/2010/wordml" xmlns:w15="http://schemas.microsoft.com/office/word/2012/wordml" xmlns:w16cid="http://schemas.microsoft.com/office/word/2016/wordml/cid" xmlns:w16se="http://schemas.microsoft.com/office/word/2015/wordml/symex" xmlns:wpg="http://schemas.microsoft.com/office/word/2010/wordprocessingGroup" xmlns:wpi="http://schemas.microsoft.com/office/word/2010/wordprocessingInk" xmlns:wne="http://schemas.microsoft.com/office/word/2006/wordml" xmlns:wps="http://schemas.microsoft.com/office/word/2010/wordprocessingShape" mc:Ignorable="w14 w15 w16se w16cid wp14">
-  <w:comment w:id="12" w:author="Alumno" w:date="2011-09-10T11:51:00Z" w:initials="A">
+  <w:comment w:id="11" w:author="Alumno" w:date="2011-09-10T11:51:00Z" w:initials="A">
     <w:p>
       <w:pPr>
         <w:pStyle w:val="Textocomentario"/>
@@ -17743,7 +17950,7 @@
       </w:r>
     </w:p>
   </w:comment>
-  <w:comment w:id="14" w:author="Alumno" w:date="2011-09-10T11:52:00Z" w:initials="A">
+  <w:comment w:id="13" w:author="Alumno" w:date="2011-09-10T11:52:00Z" w:initials="A">
     <w:p>
       <w:pPr>
         <w:pStyle w:val="Textocomentario"/>
@@ -17759,7 +17966,7 @@
       </w:r>
     </w:p>
   </w:comment>
-  <w:comment w:id="15" w:author="Alumno" w:date="2011-09-10T11:54:00Z" w:initials="A">
+  <w:comment w:id="14" w:author="Alumno" w:date="2011-09-10T11:54:00Z" w:initials="A">
     <w:p>
       <w:pPr>
         <w:pStyle w:val="Textocomentario"/>
@@ -17775,7 +17982,7 @@
       </w:r>
     </w:p>
   </w:comment>
-  <w:comment w:id="18" w:author="Alumno" w:date="2011-09-10T11:56:00Z" w:initials="A">
+  <w:comment w:id="17" w:author="Alumno" w:date="2011-09-10T11:56:00Z" w:initials="A">
     <w:p>
       <w:pPr>
         <w:pStyle w:val="Textocomentario"/>
@@ -17791,7 +17998,7 @@
       </w:r>
     </w:p>
   </w:comment>
-  <w:comment w:id="22" w:author="Alumno" w:date="2011-09-10T11:59:00Z" w:initials="A">
+  <w:comment w:id="21" w:author="Alumno" w:date="2011-09-10T11:59:00Z" w:initials="A">
     <w:p>
       <w:pPr>
         <w:pStyle w:val="Textocomentario"/>
@@ -17807,7 +18014,7 @@
       </w:r>
     </w:p>
   </w:comment>
-  <w:comment w:id="30" w:author="Alumno" w:date="2011-09-10T12:03:00Z" w:initials="A">
+  <w:comment w:id="29" w:author="Alumno" w:date="2011-09-10T12:03:00Z" w:initials="A">
     <w:p>
       <w:pPr>
         <w:pStyle w:val="Textocomentario"/>
@@ -17823,7 +18030,7 @@
       </w:r>
     </w:p>
   </w:comment>
-  <w:comment w:id="33" w:author="Alumno" w:date="2011-09-10T12:06:00Z" w:initials="A">
+  <w:comment w:id="32" w:author="Alumno" w:date="2011-09-10T12:06:00Z" w:initials="A">
     <w:p>
       <w:pPr>
         <w:pStyle w:val="Textocomentario"/>
@@ -22414,6 +22621,7 @@
   <w:style w:type="character" w:default="1" w:styleId="Fuentedeprrafopredeter">
     <w:name w:val="Default Paragraph Font"/>
     <w:uiPriority w:val="1"/>
+    <w:semiHidden/>
     <w:unhideWhenUsed/>
   </w:style>
   <w:style w:type="table" w:default="1" w:styleId="Tablanormal">
@@ -23441,7 +23649,7 @@
 </file>
 
 <file path=customXml/itemProps1.xml><?xml version="1.0" encoding="utf-8"?>
-<ds:datastoreItem xmlns:ds="http://schemas.openxmlformats.org/officeDocument/2006/customXml" ds:itemID="{B4EABEFF-B230-405D-A503-8864547AA9DD}">
+<ds:datastoreItem xmlns:ds="http://schemas.openxmlformats.org/officeDocument/2006/customXml" ds:itemID="{8EFE7CC4-5C3A-4BBA-BFFF-BB635D9EB2C8}">
   <ds:schemaRefs>
     <ds:schemaRef ds:uri="http://schemas.openxmlformats.org/officeDocument/2006/bibliography"/>
   </ds:schemaRefs>

--- a/Docs/ReporteTecnico/Antonio_Alonso_Perez.docx
+++ b/Docs/ReporteTecnico/Antonio_Alonso_Perez.docx
@@ -2611,7 +2611,6 @@
           <w:lang w:val="es-ES"/>
         </w:rPr>
       </w:pPr>
-      <w:commentRangeStart w:id="11"/>
       <w:r>
         <w:rPr>
           <w:lang w:val="es-ES"/>
@@ -2644,13 +2643,6 @@
         </w:rPr>
         <w:t>disponibilidad del curso.</w:t>
       </w:r>
-      <w:commentRangeEnd w:id="11"/>
-      <w:r>
-        <w:rPr>
-          <w:rStyle w:val="Refdecomentario"/>
-        </w:rPr>
-        <w:commentReference w:id="11"/>
-      </w:r>
     </w:p>
     <w:p>
       <w:pPr>
@@ -2712,7 +2704,7 @@
           <w:szCs w:val="24"/>
         </w:rPr>
       </w:pPr>
-      <w:bookmarkStart w:id="12" w:name="_Toc505081205"/>
+      <w:bookmarkStart w:id="11" w:name="_Toc505081205"/>
     </w:p>
     <w:p>
       <w:pPr>
@@ -2808,7 +2800,7 @@
                           </pic:cNvPicPr>
                         </pic:nvPicPr>
                         <pic:blipFill>
-                          <a:blip r:embed="rId14" cstate="print">
+                          <a:blip r:embed="rId11" cstate="print">
                             <a:extLst>
                               <a:ext uri="{28A0092B-C50C-407E-A947-70E740481C1C}">
                                 <a14:useLocalDpi xmlns:a14="http://schemas.microsoft.com/office/drawing/2010/main" val="0"/>
@@ -5003,7 +4995,7 @@
                 <w:sz w:val="20"/>
               </w:rPr>
             </w:pPr>
-            <w:commentRangeStart w:id="13"/>
+            <w:commentRangeStart w:id="12"/>
             <w:r>
               <w:rPr>
                 <w:color w:val="000000"/>
@@ -5101,12 +5093,12 @@
               </w:rPr>
               <w:t>Cuidar los datos y la integridad del cliente al navegar por el sitio.</w:t>
             </w:r>
-            <w:commentRangeEnd w:id="13"/>
+            <w:commentRangeEnd w:id="12"/>
             <w:r>
               <w:rPr>
                 <w:rStyle w:val="Refdecomentario"/>
               </w:rPr>
-              <w:commentReference w:id="13"/>
+              <w:commentReference w:id="12"/>
             </w:r>
           </w:p>
           <w:p>
@@ -5769,7 +5761,7 @@
           <w:sz w:val="28"/>
         </w:rPr>
       </w:pPr>
-      <w:commentRangeStart w:id="14"/>
+      <w:commentRangeStart w:id="13"/>
       <w:r>
         <w:rPr>
           <w:i/>
@@ -5778,12 +5770,12 @@
         </w:rPr>
         <w:t>PLAN DE TRABAJO</w:t>
       </w:r>
-      <w:commentRangeEnd w:id="14"/>
+      <w:commentRangeEnd w:id="13"/>
       <w:r>
         <w:rPr>
           <w:rStyle w:val="Refdecomentario"/>
         </w:rPr>
-        <w:commentReference w:id="14"/>
+        <w:commentReference w:id="13"/>
       </w:r>
     </w:p>
     <w:tbl>
@@ -11655,8 +11647,8 @@
       <w:r>
         <w:br w:type="column"/>
       </w:r>
-      <w:bookmarkStart w:id="15" w:name="_Toc520893395"/>
-      <w:bookmarkStart w:id="16" w:name="_Toc526762584"/>
+      <w:bookmarkStart w:id="14" w:name="_Toc520893395"/>
+      <w:bookmarkStart w:id="15" w:name="_Toc526762584"/>
       <w:r>
         <w:lastRenderedPageBreak/>
         <w:t xml:space="preserve">MARCO </w:t>
@@ -11664,13 +11656,13 @@
       <w:r>
         <w:t>TEORICO</w:t>
       </w:r>
-      <w:bookmarkEnd w:id="12"/>
+      <w:bookmarkEnd w:id="11"/>
+      <w:bookmarkEnd w:id="14"/>
       <w:bookmarkEnd w:id="15"/>
-      <w:bookmarkEnd w:id="16"/>
     </w:p>
     <w:p>
       <w:pPr>
-        <w:spacing w:line="360" w:lineRule="auto"/>
+        <w:spacing w:after="120" w:line="360" w:lineRule="auto"/>
         <w:rPr>
           <w:szCs w:val="24"/>
         </w:rPr>
@@ -11708,7 +11700,7 @@
           <w:rFonts w:cs="Arial"/>
           <w:szCs w:val="24"/>
         </w:rPr>
-        <w:t xml:space="preserve">. </w:t>
+        <w:t>.</w:t>
       </w:r>
     </w:p>
     <w:p>
@@ -11830,7 +11822,7 @@
         </w:rPr>
         <w:t xml:space="preserve">Los IDE proveen un marco de trabajo amigable para la mayoría de los lenguajes de </w:t>
       </w:r>
-      <w:commentRangeStart w:id="17"/>
+      <w:commentRangeStart w:id="16"/>
       <w:r>
         <w:rPr>
           <w:rFonts w:cs="Arial"/>
@@ -11851,12 +11843,12 @@
           <w:rFonts w:cs="Arial"/>
           <w:szCs w:val="24"/>
         </w:rPr>
-        <w:t xml:space="preserve">Visual Basic, etc. </w:t>
+        <w:t>Visual Basic, etc.</w:t>
       </w:r>
     </w:p>
     <w:p>
       <w:pPr>
-        <w:spacing w:line="480" w:lineRule="auto"/>
+        <w:spacing w:before="120" w:line="360" w:lineRule="auto"/>
         <w:rPr>
           <w:rFonts w:cs="Arial"/>
           <w:szCs w:val="24"/>
@@ -11869,14 +11861,14 @@
         </w:rPr>
         <w:t>Máquina Virtual</w:t>
       </w:r>
-      <w:commentRangeEnd w:id="17"/>
+      <w:commentRangeEnd w:id="16"/>
       <w:r>
         <w:rPr>
           <w:rStyle w:val="Refdecomentario"/>
           <w:sz w:val="24"/>
           <w:szCs w:val="24"/>
         </w:rPr>
-        <w:commentReference w:id="17"/>
+        <w:commentReference w:id="16"/>
       </w:r>
       <w:r>
         <w:rPr>
@@ -11884,13 +11876,6 @@
           <w:szCs w:val="24"/>
         </w:rPr>
         <w:t>.</w:t>
-      </w:r>
-      <w:r>
-        <w:rPr>
-          <w:rFonts w:cs="Arial"/>
-          <w:szCs w:val="24"/>
-        </w:rPr>
-        <w:t xml:space="preserve"> </w:t>
       </w:r>
     </w:p>
     <w:p>
@@ -12002,7 +11987,7 @@
           <w:rFonts w:cs="Arial"/>
           <w:szCs w:val="24"/>
         </w:rPr>
-        <w:t xml:space="preserve">Para poder probar otros sistemas operativos. Instalar un sistema operativo en tu PC es un proceso largo, aburrido y difícil de revertir si no estás satisfecho con los resultados. </w:t>
+        <w:t>Para poder probar otros sistemas operativos. Instalar un sistema operativo en tu PC es un proceso largo, aburrido y difícil de revertir si no estás satisfecho con los resultados.</w:t>
       </w:r>
     </w:p>
     <w:p>
@@ -12159,8 +12144,8 @@
           <w:ilvl w:val="0"/>
           <w:numId w:val="5"/>
         </w:numPr>
-        <w:spacing w:after="240" w:line="360" w:lineRule="auto"/>
-        <w:ind w:left="360"/>
+        <w:spacing w:after="120" w:line="360" w:lineRule="auto"/>
+        <w:ind w:left="357" w:hanging="357"/>
         <w:rPr>
           <w:rFonts w:cs="Arial"/>
           <w:szCs w:val="24"/>
@@ -12173,7 +12158,7 @@
         </w:rPr>
         <w:t xml:space="preserve">Como seguridad adicional. Al estar aislada del resto, una máquina virtual te proporciona una seguridad adicional en tareas precisas en las que quieres estar seguro de que una aplicación no tendrá acceso al resto de tus datos. Es por eso que se suelen usar para hacer cosas tan peligrosas como instalar virus y </w:t>
       </w:r>
-      <w:bookmarkStart w:id="18" w:name="_Hlk525220939"/>
+      <w:bookmarkStart w:id="17" w:name="_Hlk525220939"/>
       <w:r>
         <w:rPr>
           <w:rFonts w:cs="Arial"/>
@@ -12189,7 +12174,7 @@
         </w:rPr>
         <w:t xml:space="preserve"> </w:t>
       </w:r>
-      <w:bookmarkEnd w:id="18"/>
+      <w:bookmarkEnd w:id="17"/>
       <w:r>
         <w:rPr>
           <w:rFonts w:cs="Arial"/>
@@ -12200,7 +12185,7 @@
     </w:p>
     <w:p>
       <w:pPr>
-        <w:spacing w:line="480" w:lineRule="auto"/>
+        <w:spacing w:before="120" w:line="360" w:lineRule="auto"/>
         <w:rPr>
           <w:rFonts w:cs="Arial"/>
           <w:szCs w:val="24"/>
@@ -12211,12 +12196,12 @@
           <w:rFonts w:cs="Arial"/>
           <w:szCs w:val="24"/>
         </w:rPr>
-        <w:t xml:space="preserve">Protocolos de red. </w:t>
+        <w:t>Protocolos de red.</w:t>
       </w:r>
     </w:p>
     <w:p>
       <w:pPr>
-        <w:spacing w:line="360" w:lineRule="auto"/>
+        <w:spacing w:after="120" w:line="360" w:lineRule="auto"/>
         <w:rPr>
           <w:rFonts w:cs="Arial"/>
           <w:szCs w:val="24"/>
@@ -12229,68 +12214,103 @@
         </w:rPr>
         <w:t>Conjunto de normas standard que especifican el método para enviar y recibir datos entre varios ordenadores. Es una convención que controla o permite la conexión, comunicación, y transferencia de datos entre dos puntos finales. Los protocolos son reglas de comunicación que permiten el flujo de información entre equipos que manejan lenguajes distintos, por ejemplo, dos computadores conectados en la misma red, pero con protocolos diferentes no podrían comunicarse jamás, para ello, es necesario que ambas hablen el mismo idioma.</w:t>
       </w:r>
+      <w:bookmarkStart w:id="18" w:name="_Toc520893396"/>
     </w:p>
     <w:p>
       <w:pPr>
+        <w:spacing w:before="120" w:line="360" w:lineRule="auto"/>
+      </w:pPr>
+      <w:r>
+        <w:t>Certificados de seguridad.</w:t>
+      </w:r>
+    </w:p>
+    <w:p>
+      <w:pPr>
         <w:spacing w:line="360" w:lineRule="auto"/>
         <w:rPr>
           <w:rFonts w:cs="Arial"/>
           <w:szCs w:val="24"/>
         </w:rPr>
       </w:pPr>
+      <w:r>
+        <w:t xml:space="preserve">Son una medida de confianza adicional para las personas que visitan y hacen transacciones en su página </w:t>
+      </w:r>
+      <w:r>
+        <w:rPr>
+          <w:i/>
+        </w:rPr>
+        <w:t>web</w:t>
+      </w:r>
+      <w:r>
+        <w:t xml:space="preserve">, le permite cifrar los datos entre el ordenador del cliente y el servidor que representa a la página. El significado más preciso de un certificado de seguridad es que con él logramos que los datos personales sean encriptados y así imposibilitar que sean interceptados por otro usuario. Ahora es muy común ver en nuestros exploradores el protocolo de seguridad https mediante éste, básicamente nos dice que la información que se envía a través de </w:t>
+      </w:r>
+      <w:r>
+        <w:rPr>
+          <w:i/>
+        </w:rPr>
+        <w:t>internet</w:t>
+      </w:r>
+      <w:r>
+        <w:t>, entre el navegador del cliente y el servidor donde está alojada la página, se encripta de forma que es casi imposible que otra persona reciba, vea o modifique los datos confidenciales del cliente.</w:t>
+      </w:r>
     </w:p>
     <w:p>
       <w:pPr>
-        <w:spacing w:after="160" w:line="360" w:lineRule="auto"/>
-      </w:pPr>
-      <w:bookmarkStart w:id="19" w:name="_Toc520893396"/>
-      <w:r>
-        <w:t>Certificados de seguridad.</w:t>
+        <w:spacing w:before="120" w:line="360" w:lineRule="auto"/>
+      </w:pPr>
+      <w:r>
+        <w:t>Azure.</w:t>
       </w:r>
     </w:p>
     <w:p>
       <w:pPr>
-        <w:spacing w:after="160" w:line="360" w:lineRule="auto"/>
-      </w:pPr>
-      <w:r>
-        <w:t xml:space="preserve">Son una medida de confianza adicional para las personas que visitan y hacen transacciones en su página </w:t>
-      </w:r>
-      <w:r>
-        <w:rPr>
-          <w:i/>
-        </w:rPr>
-        <w:t>web</w:t>
-      </w:r>
-      <w:r>
-        <w:t>, le permite cifrar los datos entre el ordenador del cliente y el servidor que representa a la página. El significado más preciso de un certificado de seguridad es que con él logramos que los datos personales sean encriptados y así imposibilitar que sean interceptados por otro usuario. Ahora es muy común ver en nuestros exploradores el protocolo de seguridad https mediante éste, básicamente nos dice que la información que se envía a través de internet, entre el navegador del cliente y el servidor donde está alojada la página, se encripta de forma que es casi imposible que otra persona reciba, vea o modifique los datos confidenciales del cliente.</w:t>
+        <w:spacing w:before="120" w:after="120" w:line="360" w:lineRule="auto"/>
+      </w:pPr>
+      <w:r>
+        <w:lastRenderedPageBreak/>
+        <w:t>Microsoft Azure es conjunto en constante expansión de servicios en la nube para ayudar a su organización a satisfacer sus necesidades comerciales. Le otorga la libertad de crear, administrar e implementar aplicaciones en una tremenda red mundial con sus herramientas y marcos favoritos.</w:t>
       </w:r>
     </w:p>
     <w:p>
       <w:pPr>
-        <w:spacing w:after="160" w:line="360" w:lineRule="auto"/>
-      </w:pPr>
-      <w:r>
-        <w:lastRenderedPageBreak/>
-        <w:t>Azure.</w:t>
+        <w:spacing w:after="120" w:line="360" w:lineRule="auto"/>
+      </w:pPr>
+      <w:r>
+        <w:t>Azure Virtual Machines, compatible con Linux, Windows Server, SQL Server, Oracle, IBM y SAP, ofrece una amplia flexibilidad de virtualización para una variada gama de soluciones informáticas: desarrollo y pruebas, ejecución de aplicaciones y ampliación del centro de datos. Permite configurar el software de código abierto según sus necesidades, con total libertad. Se usa como si fuera otro bastidor del centro de datos que le ofrece la posibilidad de implementar una aplicación en tan solo unos segundos, en lugar de semanas.</w:t>
       </w:r>
     </w:p>
     <w:p>
       <w:pPr>
-        <w:spacing w:after="160" w:line="360" w:lineRule="auto"/>
-      </w:pPr>
-      <w:r>
-        <w:t>Microsoft Azure es conjunto en constante expansión de servicios en la nube para ayudar a su organización a satisfacer sus necesidades comerciales. Le otorga la libertad de crear, administrar e implementar aplicaciones en una tremenda red mundial con sus herramientas y marcos favoritos.</w:t>
+        <w:spacing w:before="120" w:line="360" w:lineRule="auto"/>
+      </w:pPr>
+      <w:r>
+        <w:t xml:space="preserve">Dominio Web. </w:t>
       </w:r>
     </w:p>
     <w:p>
       <w:pPr>
-        <w:spacing w:after="160" w:line="360" w:lineRule="auto"/>
-      </w:pPr>
-      <w:r>
-        <w:t>Azure Virtual Machines, compatible con Linux, Windows Server, SQL Server, Oracle, IBM y SAP, ofrece una amplia flexibilidad de virtualización para una variada gama de soluciones informáticas: desarrollo y pruebas, ejecución de aplicaciones y ampliación del centro de datos. Permite configurar el software de código abierto según sus necesidades, con total libertad. Se usa como si fuera otro bastidor del centro de datos que le ofrece la posibilidad de implementar una aplicación en tan solo unos</w:t>
-      </w:r>
-      <w:r>
-        <w:t xml:space="preserve"> segundos, en lugar de semanas.</w:t>
+        <w:spacing w:line="360" w:lineRule="auto"/>
+      </w:pPr>
+      <w:r>
+        <w:t xml:space="preserve">Es una dirección o nombre alfanumérico único que se caracteriza por ser fácil de recordar, utilizado para identificar un sitio en </w:t>
+      </w:r>
+      <w:r>
+        <w:rPr>
+          <w:i/>
+        </w:rPr>
+        <w:t>internet</w:t>
+      </w:r>
+      <w:r>
+        <w:t xml:space="preserve">, ya sea servidor de correo electrónico o un servidor </w:t>
+      </w:r>
+      <w:r>
+        <w:rPr>
+          <w:i/>
+        </w:rPr>
+        <w:t>web</w:t>
+      </w:r>
+      <w:r>
+        <w:t>.</w:t>
       </w:r>
     </w:p>
     <w:p>
@@ -12298,15 +12318,51 @@
         <w:spacing w:after="160" w:line="360" w:lineRule="auto"/>
       </w:pPr>
       <w:r>
-        <w:t>Dominio Web.</w:t>
+        <w:t xml:space="preserve">Estos dominios les permiten a los usuarios de </w:t>
+      </w:r>
+      <w:r>
+        <w:rPr>
+          <w:i/>
+        </w:rPr>
+        <w:t>internet</w:t>
+      </w:r>
+      <w:r>
+        <w:t xml:space="preserve"> o de la red escribir un nombre determinado para luego poder identificar una dirección electrónica formada por números, es decir que por medio se la utilización de dichos dominios, los usuarios de la red pueden hallar sitios </w:t>
+      </w:r>
+      <w:r>
+        <w:rPr>
+          <w:i/>
+        </w:rPr>
+        <w:t>web</w:t>
+      </w:r>
+      <w:r>
+        <w:t xml:space="preserve"> y enviar correos electrónicos sin tener que recordar las direcciones numéricas, que realmente son estas las que logran la localización de los servicios de </w:t>
+      </w:r>
+      <w:r>
+        <w:rPr>
+          <w:i/>
+        </w:rPr>
+        <w:t>internet</w:t>
+      </w:r>
+      <w:r>
+        <w:t xml:space="preserve"> y las computadoras.</w:t>
       </w:r>
     </w:p>
     <w:p>
       <w:pPr>
-        <w:spacing w:after="160" w:line="360" w:lineRule="auto"/>
-      </w:pPr>
-      <w:r>
-        <w:t>Es una dirección o nombre alfanumérico único que se caracteriza por ser fácil de recordar, utilizado para identificar un sitio en internet, ya sea servidor de correo electrónico o un servidor web.</w:t>
+        <w:spacing w:before="120" w:after="120" w:line="360" w:lineRule="auto"/>
+      </w:pPr>
+      <w:r>
+        <w:t xml:space="preserve">Navegador </w:t>
+      </w:r>
+      <w:r>
+        <w:rPr>
+          <w:i/>
+        </w:rPr>
+        <w:t>web</w:t>
+      </w:r>
+      <w:r>
+        <w:t>.</w:t>
       </w:r>
     </w:p>
     <w:p>
@@ -12314,27 +12370,60 @@
         <w:spacing w:after="160" w:line="360" w:lineRule="auto"/>
       </w:pPr>
       <w:r>
-        <w:t xml:space="preserve"> Estos dominios les permiten a los usuarios de internet o de la red escribir un nombre determinado para luego poder identificar una dirección electrónica formada por números, es decir que por medio se la utilización de dichos dominios, los usuarios de la red pueden hallar sitios web y enviar correos electrónicos sin tener que recordar las direcciones numéricas, que realmente son estas las que logran la localización de los servicios de internet y las c</w:t>
-      </w:r>
-      <w:r>
-        <w:t>omputadoras.</w:t>
+        <w:t xml:space="preserve">Es un </w:t>
+      </w:r>
+      <w:r>
+        <w:rPr>
+          <w:i/>
+        </w:rPr>
+        <w:t>software</w:t>
+      </w:r>
+      <w:r>
+        <w:t xml:space="preserve">, aplicación o programa que permite el acceso a la </w:t>
+      </w:r>
+      <w:r>
+        <w:rPr>
+          <w:i/>
+        </w:rPr>
+        <w:t>web</w:t>
+      </w:r>
+      <w:r>
+        <w:t xml:space="preserve"> interpretando la información de distintos tipos de archivo y sitios </w:t>
+      </w:r>
+      <w:r>
+        <w:rPr>
+          <w:i/>
+        </w:rPr>
+        <w:t>web</w:t>
+      </w:r>
+      <w:r>
+        <w:t xml:space="preserve"> para que estos puedan ser visualizados. La funcionalidad básica de un navegador </w:t>
+      </w:r>
+      <w:r>
+        <w:rPr>
+          <w:i/>
+        </w:rPr>
+        <w:t>web</w:t>
+      </w:r>
+      <w:r>
+        <w:t xml:space="preserve"> es permitir la visualización de documentos de texto, posiblemente con recursos multimedia incrustados. Además, permite visitar páginas </w:t>
+      </w:r>
+      <w:r>
+        <w:rPr>
+          <w:i/>
+        </w:rPr>
+        <w:t>web</w:t>
+      </w:r>
+      <w:r>
+        <w:t xml:space="preserve"> y hacer actividades en ellas, es decir, enlazar un sitio con otro, imprimir, enviar y recibir correos, entre otras funcionalidades más.</w:t>
       </w:r>
     </w:p>
     <w:p>
       <w:pPr>
-        <w:spacing w:after="160" w:line="360" w:lineRule="auto"/>
-      </w:pPr>
-      <w:r>
-        <w:t xml:space="preserve">Navegador </w:t>
-      </w:r>
-      <w:r>
-        <w:rPr>
-          <w:i/>
-        </w:rPr>
-        <w:t>web</w:t>
-      </w:r>
-      <w:r>
-        <w:t xml:space="preserve">. </w:t>
+        <w:spacing w:before="120" w:after="120" w:line="360" w:lineRule="auto"/>
+      </w:pPr>
+      <w:r>
+        <w:t>Star UML.</w:t>
       </w:r>
     </w:p>
     <w:p>
@@ -12342,7 +12431,8 @@
         <w:spacing w:after="160" w:line="360" w:lineRule="auto"/>
       </w:pPr>
       <w:r>
-        <w:t xml:space="preserve">Es un </w:t>
+        <w:lastRenderedPageBreak/>
+        <w:t xml:space="preserve">Es una herramienta UML de MKLab. El </w:t>
       </w:r>
       <w:r>
         <w:rPr>
@@ -12351,81 +12441,23 @@
         <w:t>software</w:t>
       </w:r>
       <w:r>
-        <w:t xml:space="preserve">, aplicación o programa que permite el acceso a la web interpretando la información de distintos tipos de archivo y sitios </w:t>
-      </w:r>
-      <w:r>
-        <w:rPr>
-          <w:i/>
-        </w:rPr>
-        <w:t>web</w:t>
-      </w:r>
-      <w:r>
-        <w:t xml:space="preserve"> para que estos puedan ser visualizados. La funcionalidad básica de un navegador </w:t>
-      </w:r>
-      <w:r>
-        <w:rPr>
-          <w:i/>
-        </w:rPr>
-        <w:t>web</w:t>
-      </w:r>
-      <w:r>
-        <w:t xml:space="preserve"> es permitir la visualización de documentos de texto, posiblemente con recursos multimedia incrustados. </w:t>
-      </w:r>
-      <w:r>
-        <w:t>Además,</w:t>
-      </w:r>
-      <w:r>
-        <w:t xml:space="preserve"> permite visitar páginas </w:t>
-      </w:r>
-      <w:r>
-        <w:rPr>
-          <w:i/>
-        </w:rPr>
-        <w:t>web</w:t>
-      </w:r>
-      <w:r>
-        <w:t xml:space="preserve"> y hacer actividades en ellas, es decir, enlazar un sitio con otro, imprimir, enviar y recibir correos, entre otras funcionalidades más.</w:t>
+        <w:t xml:space="preserve"> fue licenciado bajo una versión modificada de GNU GPL hasta 2014, cuando se lanzó una versión reescrita 2.0.0 para pruebas beta bajo una licencia propietaria. Después de haber sido abandonado durante un tiempo, el proyecto tuvo un resurgimiento para pasar de Delphi a Java / Eclipse y luego se detuvo nuevamente. En 2014, se lanzó una versión reescrita como software propietario.</w:t>
       </w:r>
     </w:p>
     <w:p>
       <w:pPr>
-        <w:spacing w:after="160" w:line="360" w:lineRule="auto"/>
-      </w:pPr>
-      <w:r>
-        <w:rPr>
-          <w:i/>
-        </w:rPr>
-        <w:lastRenderedPageBreak/>
-        <w:t>Star</w:t>
-      </w:r>
-      <w:r>
-        <w:t xml:space="preserve"> UML. </w:t>
+        <w:spacing w:before="120" w:after="120" w:line="360" w:lineRule="auto"/>
+      </w:pPr>
+      <w:r>
+        <w:t>EdX.</w:t>
       </w:r>
     </w:p>
     <w:p>
       <w:pPr>
-        <w:spacing w:after="160" w:line="360" w:lineRule="auto"/>
-      </w:pPr>
-      <w:r>
-        <w:t xml:space="preserve">Es una herramienta UML de MKLab. El </w:t>
-      </w:r>
-      <w:r>
-        <w:rPr>
-          <w:i/>
-        </w:rPr>
-        <w:t>software</w:t>
-      </w:r>
-      <w:r>
-        <w:t xml:space="preserve"> fue licenciado bajo una versión modificada de GNU GPL hasta 2014, cuando se lanzó una versión reescrita 2.0.0 para pruebas beta bajo una licencia propietaria. Después de haber sido abandonado durante un tiempo, el proyecto tuvo un resurgimiento para pasar de Delphi a Java / Eclipse y luego se detuvo nuevamente. En 2014, se lanzó una versión reescrita como </w:t>
-      </w:r>
-      <w:r>
-        <w:rPr>
-          <w:i/>
-        </w:rPr>
-        <w:t>software</w:t>
-      </w:r>
-      <w:r>
-        <w:t xml:space="preserve"> propietario.</w:t>
+        <w:spacing w:after="120" w:line="360" w:lineRule="auto"/>
+      </w:pPr>
+      <w:r>
+        <w:t>EdX es un proveedor sin fines de lucro de cursos en línea masivos y abiertos. Trabaja con las universidades y organizaciones líderes a nivel mundial para ofrecer cursos en línea de alta calidad a estudiantes de todo el mundo.</w:t>
       </w:r>
     </w:p>
     <w:p>
@@ -12433,10 +12465,7 @@
         <w:spacing w:after="160" w:line="360" w:lineRule="auto"/>
       </w:pPr>
       <w:r>
-        <w:t>E</w:t>
-      </w:r>
-      <w:r>
-        <w:t>dX</w:t>
+        <w:t>La mayoría de los cursos de edX se pueden acceder totalmente gratis y la mayoría ofrecen también la opción de un certificado verificado por una tarifa que varía según el curso. La modalidad de certificado verificado te premiará con un certificado al aprobar el curso. Los certificados verificados son una buena forma de mostrar las habilidades y conocimientos adquiridos, y te pueden ayudar a avanzar en tu carrera profesional o académica</w:t>
       </w:r>
       <w:r>
         <w:t>.</w:t>
@@ -12444,101 +12473,44 @@
     </w:p>
     <w:p>
       <w:pPr>
-        <w:spacing w:after="160" w:line="360" w:lineRule="auto"/>
-      </w:pPr>
-      <w:r>
-        <w:t xml:space="preserve">EdX es un proveedor sin fines de lucro de cursos en línea masivos y abiertos. </w:t>
-      </w:r>
-      <w:r>
-        <w:t>Trabaja</w:t>
-      </w:r>
-      <w:r>
-        <w:t xml:space="preserve"> con las universidades y organizaciones líderes a nivel mundial para ofrecer cursos en línea de alta calidad a estudiantes de todo el mundo. </w:t>
+        <w:spacing w:before="120" w:after="120" w:line="360" w:lineRule="auto"/>
+      </w:pPr>
+      <w:r>
+        <w:t>Bitnami.</w:t>
       </w:r>
     </w:p>
     <w:p>
       <w:pPr>
-        <w:spacing w:after="160" w:line="360" w:lineRule="auto"/>
-      </w:pPr>
-      <w:r>
-        <w:t>La mayoría de los cursos de edX se pueden acceder totalmente gratis y la mayoría ofrecen también la opción de un certificado verificado por una tarifa que varía según el curso. La modalidad de certificado verificado te premiará con un certificado al aprobar el curso. Los certificados verificados son una buena forma de mostrar las habilidades y conocimientos adquiridos, y te pueden ayudar a avanzar en tu carrera profesional o aca</w:t>
-      </w:r>
-      <w:r>
-        <w:t>démica</w:t>
-      </w:r>
-      <w:r>
-        <w:t xml:space="preserve"> </w:t>
+        <w:spacing w:after="120" w:line="360" w:lineRule="auto"/>
+      </w:pPr>
+      <w:r>
+        <w:t xml:space="preserve">Es una plataforma que nos permite montar y configurar fácilmente todo tipo de aplicaciones </w:t>
+      </w:r>
+      <w:r>
+        <w:rPr>
+          <w:i/>
+        </w:rPr>
+        <w:t>web</w:t>
+      </w:r>
+      <w:r>
+        <w:t xml:space="preserve"> y servidores de manera similar a como funciona Docker o los instaladores automáticos que ofrecen los distintos hostings, pero mucho más nativo, completo y fácil de utilizar. Dentro de esta plataforma vamos a poder encontrar más de 130 servidores y aplicaciones web listas para implementar en prácticamente cualquier servidor, tanto local (podemos descargar incluso máquinas virtuales listas) como remotos, gracias a que está integrado con las principales nubes del mercado, como AWS, Google, Oracle o Azure..</w:t>
+      </w:r>
+      <w:r>
+        <w:br w:type="page"/>
       </w:r>
     </w:p>
     <w:p>
       <w:pPr>
-        <w:spacing w:after="160" w:line="360" w:lineRule="auto"/>
-      </w:pPr>
-      <w:r>
-        <w:t>Bitnami.</w:t>
-      </w:r>
-    </w:p>
-    <w:p>
-      <w:pPr>
-        <w:spacing w:after="160" w:line="360" w:lineRule="auto"/>
-      </w:pPr>
-      <w:r>
-        <w:t>E</w:t>
-      </w:r>
-      <w:r>
-        <w:t xml:space="preserve">s una plataforma que nos permite montar y configurar fácilmente todo tipo de aplicaciones </w:t>
-      </w:r>
-      <w:r>
-        <w:rPr>
-          <w:i/>
-        </w:rPr>
-        <w:t>web</w:t>
-      </w:r>
-      <w:r>
-        <w:t xml:space="preserve"> y servidores de manera similar a como funciona Docker o los instaladores automáticos que ofrecen </w:t>
-      </w:r>
-      <w:r>
-        <w:t xml:space="preserve">los distintos </w:t>
-      </w:r>
-      <w:r>
-        <w:rPr>
-          <w:i/>
-        </w:rPr>
-        <w:t>hostings</w:t>
-      </w:r>
-      <w:r>
-        <w:t xml:space="preserve">, pero mucho más nativo, completo y fácil de utilizar. Dentro de esta plataforma vamos a poder encontrar más de 130 servidores y aplicaciones </w:t>
-      </w:r>
-      <w:r>
-        <w:rPr>
-          <w:i/>
-        </w:rPr>
-        <w:t>web</w:t>
-      </w:r>
-      <w:r>
-        <w:t xml:space="preserve"> listas para implementar en prácticamente cualquier servidor, tanto local (podemos descargar incluso máquinas virtuales listas) como remotos, gracias a que está integrado con las principales nubes del mercado, como AWS, Google, Oracle o Azure.. </w:t>
-      </w:r>
-    </w:p>
-    <w:p>
-      <w:pPr>
-        <w:spacing w:after="160" w:line="360" w:lineRule="auto"/>
-      </w:pPr>
-      <w:r>
-        <w:br w:type="page"/>
-      </w:r>
-    </w:p>
-    <w:p>
-      <w:pPr>
         <w:pStyle w:val="Ttulo1"/>
         <w:spacing w:line="360" w:lineRule="auto"/>
       </w:pPr>
-      <w:bookmarkStart w:id="20" w:name="_Toc526762585"/>
+      <w:bookmarkStart w:id="19" w:name="_Toc526762585"/>
       <w:r>
         <w:lastRenderedPageBreak/>
         <w:t>METODOLOGIA</w:t>
       </w:r>
+      <w:bookmarkEnd w:id="18"/>
       <w:bookmarkEnd w:id="19"/>
-      <w:bookmarkEnd w:id="20"/>
     </w:p>
     <w:p/>
     <w:p>
@@ -12684,7 +12656,7 @@
     </w:p>
     <w:p>
       <w:pPr>
-        <w:spacing w:line="360" w:lineRule="auto"/>
+        <w:spacing w:after="120" w:line="360" w:lineRule="auto"/>
       </w:pPr>
       <w:r>
         <w:t>Algunos de los motivos por los cuales se determinó esta metodología para la elaboración del proyecto son:</w:t>
@@ -12820,7 +12792,7 @@
         </w:rPr>
         <w:t xml:space="preserve"> </w:t>
       </w:r>
-      <w:commentRangeStart w:id="21"/>
+      <w:commentRangeStart w:id="20"/>
       <w:r>
         <w:rPr>
           <w:sz w:val="20"/>
@@ -12852,12 +12824,12 @@
         </w:rPr>
         <w:t>software</w:t>
       </w:r>
-      <w:commentRangeEnd w:id="21"/>
+      <w:commentRangeEnd w:id="20"/>
       <w:r>
         <w:rPr>
           <w:rStyle w:val="Refdecomentario"/>
         </w:rPr>
-        <w:commentReference w:id="21"/>
+        <w:commentReference w:id="20"/>
       </w:r>
       <w:r>
         <w:rPr>
@@ -12874,8 +12846,8 @@
       <w:pPr>
         <w:pStyle w:val="Ttulo1"/>
       </w:pPr>
-      <w:bookmarkStart w:id="22" w:name="_Toc520893397"/>
-      <w:bookmarkStart w:id="23" w:name="_Toc526762586"/>
+      <w:bookmarkStart w:id="21" w:name="_Toc520893397"/>
+      <w:bookmarkStart w:id="22" w:name="_Toc526762586"/>
       <w:r>
         <w:lastRenderedPageBreak/>
         <w:t>CAPÍTULO 1</w:t>
@@ -12883,11 +12855,11 @@
       <w:r>
         <w:t xml:space="preserve">. </w:t>
       </w:r>
+      <w:bookmarkEnd w:id="21"/>
+      <w:r>
+        <w:t>INTRODUCCIÓN AL SISTEMA PREVIO Y NUEVAS HERRAMIENTAS.</w:t>
+      </w:r>
       <w:bookmarkEnd w:id="22"/>
-      <w:r>
-        <w:t>INTRODUCCIÓN AL SISTEMA PREVIO Y NUEVAS HERRAMIENTAS.</w:t>
-      </w:r>
-      <w:bookmarkEnd w:id="23"/>
     </w:p>
     <w:p>
       <w:pPr>
@@ -12918,14 +12890,14 @@
           <w:sz w:val="28"/>
         </w:rPr>
       </w:pPr>
-      <w:bookmarkStart w:id="24" w:name="_Toc526762587"/>
+      <w:bookmarkStart w:id="23" w:name="_Toc526762587"/>
       <w:r>
         <w:rPr>
           <w:sz w:val="28"/>
         </w:rPr>
         <w:t>Capacitaciones y cursos.</w:t>
       </w:r>
-      <w:bookmarkEnd w:id="24"/>
+      <w:bookmarkEnd w:id="23"/>
     </w:p>
     <w:p>
       <w:pPr>
@@ -13073,7 +13045,7 @@
         </w:rPr>
         <w:t xml:space="preserve"> </w:t>
       </w:r>
-      <w:bookmarkStart w:id="25" w:name="_Toc526762588"/>
+      <w:bookmarkStart w:id="24" w:name="_Toc526762588"/>
       <w:r>
         <w:rPr>
           <w:sz w:val="28"/>
@@ -13086,7 +13058,7 @@
         </w:rPr>
         <w:t>.</w:t>
       </w:r>
-      <w:bookmarkEnd w:id="25"/>
+      <w:bookmarkEnd w:id="24"/>
     </w:p>
     <w:p>
       <w:pPr>
@@ -13121,7 +13093,7 @@
         </w:rPr>
         <w:t xml:space="preserve"> sistema que previamente fue desarrollado por otro grupo temporal de trabajo en el cual se entregó con una mínima documentación en la que se especifica la forma de ingresar al sitio vía conexión remota utilizando un servidor </w:t>
       </w:r>
-      <w:bookmarkStart w:id="26" w:name="_Hlk525221050"/>
+      <w:bookmarkStart w:id="25" w:name="_Hlk525221050"/>
       <w:r>
         <w:rPr>
           <w:rFonts w:eastAsiaTheme="majorEastAsia" w:cstheme="majorBidi"/>
@@ -13130,7 +13102,7 @@
         </w:rPr>
         <w:t xml:space="preserve">SSH </w:t>
       </w:r>
-      <w:bookmarkEnd w:id="26"/>
+      <w:bookmarkEnd w:id="25"/>
       <w:r>
         <w:rPr>
           <w:rFonts w:eastAsiaTheme="majorEastAsia" w:cstheme="majorBidi"/>
@@ -13156,7 +13128,7 @@
         </w:rPr>
         <w:t xml:space="preserve"> y unos comandos para </w:t>
       </w:r>
-      <w:bookmarkStart w:id="27" w:name="_Hlk525221062"/>
+      <w:bookmarkStart w:id="26" w:name="_Hlk525221062"/>
       <w:r>
         <w:rPr>
           <w:rFonts w:eastAsiaTheme="majorEastAsia" w:cstheme="majorBidi"/>
@@ -13165,7 +13137,7 @@
         </w:rPr>
         <w:t xml:space="preserve">LINUX </w:t>
       </w:r>
-      <w:bookmarkEnd w:id="27"/>
+      <w:bookmarkEnd w:id="26"/>
       <w:r>
         <w:rPr>
           <w:rFonts w:eastAsiaTheme="majorEastAsia" w:cstheme="majorBidi"/>
@@ -13174,7 +13146,7 @@
         </w:rPr>
         <w:t xml:space="preserve">enfocados en el lenguaje </w:t>
       </w:r>
-      <w:bookmarkStart w:id="28" w:name="_Hlk525221067"/>
+      <w:bookmarkStart w:id="27" w:name="_Hlk525221067"/>
       <w:r>
         <w:rPr>
           <w:rFonts w:eastAsiaTheme="majorEastAsia" w:cstheme="majorBidi"/>
@@ -13191,7 +13163,7 @@
         </w:rPr>
         <w:t xml:space="preserve"> </w:t>
       </w:r>
-      <w:bookmarkEnd w:id="28"/>
+      <w:bookmarkEnd w:id="27"/>
       <w:r>
         <w:rPr>
           <w:rFonts w:eastAsiaTheme="majorEastAsia" w:cstheme="majorBidi"/>
@@ -13252,7 +13224,7 @@
           <w:szCs w:val="24"/>
         </w:rPr>
       </w:pPr>
-      <w:commentRangeStart w:id="29"/>
+      <w:commentRangeStart w:id="28"/>
       <w:r>
         <w:rPr>
           <w:rFonts w:cs="Arial"/>
@@ -13283,12 +13255,12 @@
         </w:rPr>
         <w:t>; funcional, no funcional y limitaciones externas.</w:t>
       </w:r>
-      <w:commentRangeEnd w:id="29"/>
+      <w:commentRangeEnd w:id="28"/>
       <w:r>
         <w:rPr>
           <w:rStyle w:val="Refdecomentario"/>
         </w:rPr>
-        <w:commentReference w:id="29"/>
+        <w:commentReference w:id="28"/>
       </w:r>
     </w:p>
     <w:p>
@@ -13917,6 +13889,5676 @@
         <w:t xml:space="preserve"> no funcionales.</w:t>
       </w:r>
     </w:p>
+    <w:tbl>
+      <w:tblPr>
+        <w:tblW w:w="5000" w:type="pct"/>
+        <w:tblCellSpacing w:w="15" w:type="dxa"/>
+        <w:tblBorders>
+          <w:top w:val="single" w:sz="24" w:space="0" w:color="000000"/>
+          <w:left w:val="single" w:sz="24" w:space="0" w:color="000000"/>
+          <w:bottom w:val="single" w:sz="24" w:space="0" w:color="000000"/>
+          <w:right w:val="single" w:sz="24" w:space="0" w:color="000000"/>
+        </w:tblBorders>
+        <w:tblCellMar>
+          <w:top w:w="15" w:type="dxa"/>
+          <w:left w:w="15" w:type="dxa"/>
+          <w:bottom w:w="15" w:type="dxa"/>
+          <w:right w:w="15" w:type="dxa"/>
+        </w:tblCellMar>
+        <w:tblLook w:val="04A0" w:firstRow="1" w:lastRow="0" w:firstColumn="1" w:lastColumn="0" w:noHBand="0" w:noVBand="1"/>
+      </w:tblPr>
+      <w:tblGrid>
+        <w:gridCol w:w="1462"/>
+        <w:gridCol w:w="7927"/>
+      </w:tblGrid>
+      <w:tr>
+        <w:trPr>
+          <w:tblCellSpacing w:w="15" w:type="dxa"/>
+        </w:trPr>
+        <w:tc>
+          <w:tcPr>
+            <w:tcW w:w="0" w:type="auto"/>
+            <w:tcBorders>
+              <w:top w:val="outset" w:sz="6" w:space="0" w:color="auto"/>
+              <w:left w:val="outset" w:sz="6" w:space="0" w:color="auto"/>
+              <w:bottom w:val="outset" w:sz="6" w:space="0" w:color="auto"/>
+              <w:right w:val="outset" w:sz="6" w:space="0" w:color="auto"/>
+            </w:tcBorders>
+            <w:shd w:val="clear" w:color="auto" w:fill="C8E0E0"/>
+            <w:hideMark/>
+          </w:tcPr>
+          <w:p>
+            <w:pPr>
+              <w:rPr>
+                <w:rFonts w:cs="Arial"/>
+                <w:b/>
+                <w:bCs/>
+                <w:sz w:val="20"/>
+              </w:rPr>
+            </w:pPr>
+            <w:r>
+              <w:rPr>
+                <w:rFonts w:cs="Arial"/>
+                <w:b/>
+                <w:bCs/>
+                <w:sz w:val="20"/>
+              </w:rPr>
+              <w:t>FRQ-0001</w:t>
+            </w:r>
+          </w:p>
+        </w:tc>
+        <w:tc>
+          <w:tcPr>
+            <w:tcW w:w="5000" w:type="pct"/>
+            <w:tcBorders>
+              <w:top w:val="outset" w:sz="6" w:space="0" w:color="auto"/>
+              <w:left w:val="outset" w:sz="6" w:space="0" w:color="auto"/>
+              <w:bottom w:val="outset" w:sz="6" w:space="0" w:color="auto"/>
+              <w:right w:val="outset" w:sz="6" w:space="0" w:color="auto"/>
+            </w:tcBorders>
+            <w:shd w:val="clear" w:color="auto" w:fill="C8E0E0"/>
+            <w:hideMark/>
+          </w:tcPr>
+          <w:p>
+            <w:pPr>
+              <w:rPr>
+                <w:rFonts w:cs="Arial"/>
+                <w:b/>
+                <w:bCs/>
+                <w:sz w:val="20"/>
+              </w:rPr>
+            </w:pPr>
+            <w:r>
+              <w:rPr>
+                <w:rFonts w:cs="Arial"/>
+                <w:b/>
+                <w:bCs/>
+                <w:sz w:val="20"/>
+              </w:rPr>
+              <w:t>Realizar una búsqueda de los cursos existentes.</w:t>
+            </w:r>
+          </w:p>
+        </w:tc>
+      </w:tr>
+      <w:tr>
+        <w:trPr>
+          <w:tblCellSpacing w:w="15" w:type="dxa"/>
+        </w:trPr>
+        <w:tc>
+          <w:tcPr>
+            <w:tcW w:w="0" w:type="auto"/>
+            <w:tcBorders>
+              <w:top w:val="outset" w:sz="6" w:space="0" w:color="auto"/>
+              <w:left w:val="outset" w:sz="6" w:space="0" w:color="auto"/>
+              <w:bottom w:val="outset" w:sz="6" w:space="0" w:color="auto"/>
+              <w:right w:val="outset" w:sz="6" w:space="0" w:color="auto"/>
+            </w:tcBorders>
+            <w:hideMark/>
+          </w:tcPr>
+          <w:p>
+            <w:pPr>
+              <w:rPr>
+                <w:rFonts w:cs="Arial"/>
+                <w:b/>
+                <w:bCs/>
+                <w:sz w:val="20"/>
+              </w:rPr>
+            </w:pPr>
+            <w:r>
+              <w:rPr>
+                <w:rFonts w:cs="Arial"/>
+                <w:b/>
+                <w:bCs/>
+                <w:sz w:val="20"/>
+              </w:rPr>
+              <w:t>Versión</w:t>
+            </w:r>
+          </w:p>
+        </w:tc>
+        <w:tc>
+          <w:tcPr>
+            <w:tcW w:w="0" w:type="auto"/>
+            <w:tcBorders>
+              <w:top w:val="outset" w:sz="6" w:space="0" w:color="auto"/>
+              <w:left w:val="outset" w:sz="6" w:space="0" w:color="auto"/>
+              <w:bottom w:val="outset" w:sz="6" w:space="0" w:color="auto"/>
+              <w:right w:val="outset" w:sz="6" w:space="0" w:color="auto"/>
+            </w:tcBorders>
+            <w:hideMark/>
+          </w:tcPr>
+          <w:p>
+            <w:pPr>
+              <w:rPr>
+                <w:rFonts w:cs="Arial"/>
+                <w:sz w:val="20"/>
+              </w:rPr>
+            </w:pPr>
+            <w:r>
+              <w:rPr>
+                <w:rFonts w:cs="Arial"/>
+                <w:sz w:val="20"/>
+              </w:rPr>
+              <w:t xml:space="preserve">1.0 ( 11/10/2018 ) </w:t>
+            </w:r>
+          </w:p>
+        </w:tc>
+      </w:tr>
+      <w:tr>
+        <w:trPr>
+          <w:tblCellSpacing w:w="15" w:type="dxa"/>
+        </w:trPr>
+        <w:tc>
+          <w:tcPr>
+            <w:tcW w:w="0" w:type="auto"/>
+            <w:tcBorders>
+              <w:top w:val="outset" w:sz="6" w:space="0" w:color="auto"/>
+              <w:left w:val="outset" w:sz="6" w:space="0" w:color="auto"/>
+              <w:bottom w:val="outset" w:sz="6" w:space="0" w:color="auto"/>
+              <w:right w:val="outset" w:sz="6" w:space="0" w:color="auto"/>
+            </w:tcBorders>
+            <w:hideMark/>
+          </w:tcPr>
+          <w:p>
+            <w:pPr>
+              <w:rPr>
+                <w:rFonts w:cs="Arial"/>
+                <w:b/>
+                <w:bCs/>
+                <w:sz w:val="20"/>
+              </w:rPr>
+            </w:pPr>
+            <w:r>
+              <w:rPr>
+                <w:rFonts w:cs="Arial"/>
+                <w:b/>
+                <w:bCs/>
+                <w:sz w:val="20"/>
+              </w:rPr>
+              <w:t>Autores</w:t>
+            </w:r>
+          </w:p>
+        </w:tc>
+        <w:tc>
+          <w:tcPr>
+            <w:tcW w:w="0" w:type="auto"/>
+            <w:tcBorders>
+              <w:top w:val="outset" w:sz="6" w:space="0" w:color="auto"/>
+              <w:left w:val="outset" w:sz="6" w:space="0" w:color="auto"/>
+              <w:bottom w:val="outset" w:sz="6" w:space="0" w:color="auto"/>
+              <w:right w:val="outset" w:sz="6" w:space="0" w:color="auto"/>
+            </w:tcBorders>
+            <w:hideMark/>
+          </w:tcPr>
+          <w:p>
+            <w:pPr>
+              <w:numPr>
+                <w:ilvl w:val="0"/>
+                <w:numId w:val="35"/>
+              </w:numPr>
+              <w:spacing w:before="100" w:beforeAutospacing="1" w:after="100" w:afterAutospacing="1"/>
+              <w:ind w:left="240"/>
+              <w:jc w:val="left"/>
+              <w:rPr>
+                <w:rFonts w:cs="Arial"/>
+                <w:sz w:val="20"/>
+              </w:rPr>
+            </w:pPr>
+            <w:hyperlink w:anchor="STK-0003" w:history="1">
+              <w:r>
+                <w:rPr>
+                  <w:rStyle w:val="Hipervnculo"/>
+                  <w:rFonts w:cs="Arial"/>
+                  <w:sz w:val="20"/>
+                </w:rPr>
+                <w:t>Antonio Alonso</w:t>
+              </w:r>
+            </w:hyperlink>
+            <w:r>
+              <w:rPr>
+                <w:rFonts w:cs="Arial"/>
+                <w:sz w:val="20"/>
+              </w:rPr>
+              <w:t xml:space="preserve"> </w:t>
+            </w:r>
+          </w:p>
+        </w:tc>
+      </w:tr>
+      <w:tr>
+        <w:trPr>
+          <w:tblCellSpacing w:w="15" w:type="dxa"/>
+        </w:trPr>
+        <w:tc>
+          <w:tcPr>
+            <w:tcW w:w="0" w:type="auto"/>
+            <w:tcBorders>
+              <w:top w:val="outset" w:sz="6" w:space="0" w:color="auto"/>
+              <w:left w:val="outset" w:sz="6" w:space="0" w:color="auto"/>
+              <w:bottom w:val="outset" w:sz="6" w:space="0" w:color="auto"/>
+              <w:right w:val="outset" w:sz="6" w:space="0" w:color="auto"/>
+            </w:tcBorders>
+            <w:hideMark/>
+          </w:tcPr>
+          <w:p>
+            <w:pPr>
+              <w:rPr>
+                <w:rFonts w:cs="Arial"/>
+                <w:b/>
+                <w:bCs/>
+                <w:sz w:val="20"/>
+              </w:rPr>
+            </w:pPr>
+            <w:r>
+              <w:rPr>
+                <w:rFonts w:cs="Arial"/>
+                <w:b/>
+                <w:bCs/>
+                <w:sz w:val="20"/>
+              </w:rPr>
+              <w:t>Fuentes</w:t>
+            </w:r>
+          </w:p>
+        </w:tc>
+        <w:tc>
+          <w:tcPr>
+            <w:tcW w:w="0" w:type="auto"/>
+            <w:tcBorders>
+              <w:top w:val="outset" w:sz="6" w:space="0" w:color="auto"/>
+              <w:left w:val="outset" w:sz="6" w:space="0" w:color="auto"/>
+              <w:bottom w:val="outset" w:sz="6" w:space="0" w:color="auto"/>
+              <w:right w:val="outset" w:sz="6" w:space="0" w:color="auto"/>
+            </w:tcBorders>
+            <w:hideMark/>
+          </w:tcPr>
+          <w:p>
+            <w:pPr>
+              <w:numPr>
+                <w:ilvl w:val="0"/>
+                <w:numId w:val="36"/>
+              </w:numPr>
+              <w:spacing w:before="100" w:beforeAutospacing="1" w:after="100" w:afterAutospacing="1"/>
+              <w:ind w:left="240"/>
+              <w:jc w:val="left"/>
+              <w:rPr>
+                <w:rFonts w:cs="Arial"/>
+                <w:sz w:val="20"/>
+              </w:rPr>
+            </w:pPr>
+            <w:hyperlink w:anchor="STK-0003" w:history="1">
+              <w:r>
+                <w:rPr>
+                  <w:rStyle w:val="Hipervnculo"/>
+                  <w:rFonts w:cs="Arial"/>
+                  <w:sz w:val="20"/>
+                </w:rPr>
+                <w:t>Antonio Alonso</w:t>
+              </w:r>
+            </w:hyperlink>
+            <w:r>
+              <w:rPr>
+                <w:rFonts w:cs="Arial"/>
+                <w:sz w:val="20"/>
+              </w:rPr>
+              <w:t xml:space="preserve"> </w:t>
+            </w:r>
+          </w:p>
+        </w:tc>
+      </w:tr>
+      <w:tr>
+        <w:trPr>
+          <w:tblCellSpacing w:w="15" w:type="dxa"/>
+        </w:trPr>
+        <w:tc>
+          <w:tcPr>
+            <w:tcW w:w="0" w:type="auto"/>
+            <w:tcBorders>
+              <w:top w:val="outset" w:sz="6" w:space="0" w:color="auto"/>
+              <w:left w:val="outset" w:sz="6" w:space="0" w:color="auto"/>
+              <w:bottom w:val="outset" w:sz="6" w:space="0" w:color="auto"/>
+              <w:right w:val="outset" w:sz="6" w:space="0" w:color="auto"/>
+            </w:tcBorders>
+            <w:hideMark/>
+          </w:tcPr>
+          <w:p>
+            <w:pPr>
+              <w:rPr>
+                <w:rFonts w:cs="Arial"/>
+                <w:b/>
+                <w:bCs/>
+                <w:sz w:val="20"/>
+              </w:rPr>
+            </w:pPr>
+            <w:r>
+              <w:rPr>
+                <w:rFonts w:cs="Arial"/>
+                <w:b/>
+                <w:bCs/>
+                <w:sz w:val="20"/>
+              </w:rPr>
+              <w:t>Dependencias</w:t>
+            </w:r>
+          </w:p>
+        </w:tc>
+        <w:tc>
+          <w:tcPr>
+            <w:tcW w:w="0" w:type="auto"/>
+            <w:tcBorders>
+              <w:top w:val="outset" w:sz="6" w:space="0" w:color="auto"/>
+              <w:left w:val="outset" w:sz="6" w:space="0" w:color="auto"/>
+              <w:bottom w:val="outset" w:sz="6" w:space="0" w:color="auto"/>
+              <w:right w:val="outset" w:sz="6" w:space="0" w:color="auto"/>
+            </w:tcBorders>
+            <w:hideMark/>
+          </w:tcPr>
+          <w:p>
+            <w:pPr>
+              <w:rPr>
+                <w:rFonts w:cs="Arial"/>
+                <w:sz w:val="20"/>
+              </w:rPr>
+            </w:pPr>
+            <w:r>
+              <w:rPr>
+                <w:rFonts w:cs="Arial"/>
+                <w:sz w:val="20"/>
+              </w:rPr>
+              <w:t>Ninguno</w:t>
+            </w:r>
+          </w:p>
+        </w:tc>
+      </w:tr>
+      <w:tr>
+        <w:trPr>
+          <w:tblCellSpacing w:w="15" w:type="dxa"/>
+        </w:trPr>
+        <w:tc>
+          <w:tcPr>
+            <w:tcW w:w="0" w:type="auto"/>
+            <w:tcBorders>
+              <w:top w:val="outset" w:sz="6" w:space="0" w:color="auto"/>
+              <w:left w:val="outset" w:sz="6" w:space="0" w:color="auto"/>
+              <w:bottom w:val="outset" w:sz="6" w:space="0" w:color="auto"/>
+              <w:right w:val="outset" w:sz="6" w:space="0" w:color="auto"/>
+            </w:tcBorders>
+            <w:hideMark/>
+          </w:tcPr>
+          <w:p>
+            <w:pPr>
+              <w:rPr>
+                <w:rFonts w:cs="Arial"/>
+                <w:b/>
+                <w:bCs/>
+                <w:sz w:val="20"/>
+              </w:rPr>
+            </w:pPr>
+            <w:r>
+              <w:rPr>
+                <w:rFonts w:cs="Arial"/>
+                <w:b/>
+                <w:bCs/>
+                <w:sz w:val="20"/>
+              </w:rPr>
+              <w:t>Descripción</w:t>
+            </w:r>
+          </w:p>
+        </w:tc>
+        <w:tc>
+          <w:tcPr>
+            <w:tcW w:w="0" w:type="auto"/>
+            <w:tcBorders>
+              <w:top w:val="outset" w:sz="6" w:space="0" w:color="auto"/>
+              <w:left w:val="outset" w:sz="6" w:space="0" w:color="auto"/>
+              <w:bottom w:val="outset" w:sz="6" w:space="0" w:color="auto"/>
+              <w:right w:val="outset" w:sz="6" w:space="0" w:color="auto"/>
+            </w:tcBorders>
+            <w:hideMark/>
+          </w:tcPr>
+          <w:p>
+            <w:pPr>
+              <w:rPr>
+                <w:rFonts w:cs="Arial"/>
+                <w:sz w:val="20"/>
+              </w:rPr>
+            </w:pPr>
+            <w:r>
+              <w:rPr>
+                <w:rFonts w:cs="Arial"/>
+                <w:sz w:val="20"/>
+              </w:rPr>
+              <w:t xml:space="preserve">El sistema deberá </w:t>
+            </w:r>
+            <w:r>
+              <w:rPr>
+                <w:rStyle w:val="nfasis"/>
+                <w:rFonts w:cs="Arial"/>
+                <w:sz w:val="20"/>
+              </w:rPr>
+              <w:t>mostrar todos los cursos disponibles ya sea en general o relacionados con alguna palabra clave que el cliente ingrese.</w:t>
+            </w:r>
+            <w:r>
+              <w:rPr>
+                <w:rFonts w:cs="Arial"/>
+                <w:sz w:val="20"/>
+              </w:rPr>
+              <w:t xml:space="preserve"> </w:t>
+            </w:r>
+          </w:p>
+        </w:tc>
+      </w:tr>
+      <w:tr>
+        <w:trPr>
+          <w:tblCellSpacing w:w="15" w:type="dxa"/>
+        </w:trPr>
+        <w:tc>
+          <w:tcPr>
+            <w:tcW w:w="0" w:type="auto"/>
+            <w:tcBorders>
+              <w:top w:val="outset" w:sz="6" w:space="0" w:color="auto"/>
+              <w:left w:val="outset" w:sz="6" w:space="0" w:color="auto"/>
+              <w:bottom w:val="outset" w:sz="6" w:space="0" w:color="auto"/>
+              <w:right w:val="outset" w:sz="6" w:space="0" w:color="auto"/>
+            </w:tcBorders>
+            <w:hideMark/>
+          </w:tcPr>
+          <w:p>
+            <w:pPr>
+              <w:rPr>
+                <w:rFonts w:cs="Arial"/>
+                <w:b/>
+                <w:bCs/>
+                <w:sz w:val="20"/>
+              </w:rPr>
+            </w:pPr>
+            <w:r>
+              <w:rPr>
+                <w:rFonts w:cs="Arial"/>
+                <w:b/>
+                <w:bCs/>
+                <w:sz w:val="20"/>
+              </w:rPr>
+              <w:t>Importancia</w:t>
+            </w:r>
+          </w:p>
+        </w:tc>
+        <w:tc>
+          <w:tcPr>
+            <w:tcW w:w="0" w:type="auto"/>
+            <w:tcBorders>
+              <w:top w:val="outset" w:sz="6" w:space="0" w:color="auto"/>
+              <w:left w:val="outset" w:sz="6" w:space="0" w:color="auto"/>
+              <w:bottom w:val="outset" w:sz="6" w:space="0" w:color="auto"/>
+              <w:right w:val="outset" w:sz="6" w:space="0" w:color="auto"/>
+            </w:tcBorders>
+            <w:hideMark/>
+          </w:tcPr>
+          <w:p>
+            <w:pPr>
+              <w:rPr>
+                <w:rFonts w:cs="Arial"/>
+                <w:sz w:val="20"/>
+              </w:rPr>
+            </w:pPr>
+            <w:r>
+              <w:rPr>
+                <w:rFonts w:cs="Arial"/>
+                <w:sz w:val="20"/>
+              </w:rPr>
+              <w:t>vital</w:t>
+            </w:r>
+          </w:p>
+        </w:tc>
+      </w:tr>
+      <w:tr>
+        <w:trPr>
+          <w:tblCellSpacing w:w="15" w:type="dxa"/>
+        </w:trPr>
+        <w:tc>
+          <w:tcPr>
+            <w:tcW w:w="0" w:type="auto"/>
+            <w:tcBorders>
+              <w:top w:val="outset" w:sz="6" w:space="0" w:color="auto"/>
+              <w:left w:val="outset" w:sz="6" w:space="0" w:color="auto"/>
+              <w:bottom w:val="outset" w:sz="6" w:space="0" w:color="auto"/>
+              <w:right w:val="outset" w:sz="6" w:space="0" w:color="auto"/>
+            </w:tcBorders>
+            <w:hideMark/>
+          </w:tcPr>
+          <w:p>
+            <w:pPr>
+              <w:rPr>
+                <w:rFonts w:cs="Arial"/>
+                <w:b/>
+                <w:bCs/>
+                <w:sz w:val="20"/>
+              </w:rPr>
+            </w:pPr>
+            <w:r>
+              <w:rPr>
+                <w:rFonts w:cs="Arial"/>
+                <w:b/>
+                <w:bCs/>
+                <w:sz w:val="20"/>
+              </w:rPr>
+              <w:t>Urgencia</w:t>
+            </w:r>
+          </w:p>
+        </w:tc>
+        <w:tc>
+          <w:tcPr>
+            <w:tcW w:w="0" w:type="auto"/>
+            <w:tcBorders>
+              <w:top w:val="outset" w:sz="6" w:space="0" w:color="auto"/>
+              <w:left w:val="outset" w:sz="6" w:space="0" w:color="auto"/>
+              <w:bottom w:val="outset" w:sz="6" w:space="0" w:color="auto"/>
+              <w:right w:val="outset" w:sz="6" w:space="0" w:color="auto"/>
+            </w:tcBorders>
+            <w:hideMark/>
+          </w:tcPr>
+          <w:p>
+            <w:pPr>
+              <w:rPr>
+                <w:rFonts w:cs="Arial"/>
+                <w:sz w:val="20"/>
+              </w:rPr>
+            </w:pPr>
+            <w:r>
+              <w:rPr>
+                <w:rFonts w:cs="Arial"/>
+                <w:sz w:val="20"/>
+              </w:rPr>
+              <w:t>hay presión</w:t>
+            </w:r>
+          </w:p>
+        </w:tc>
+      </w:tr>
+      <w:tr>
+        <w:trPr>
+          <w:tblCellSpacing w:w="15" w:type="dxa"/>
+        </w:trPr>
+        <w:tc>
+          <w:tcPr>
+            <w:tcW w:w="0" w:type="auto"/>
+            <w:tcBorders>
+              <w:top w:val="outset" w:sz="6" w:space="0" w:color="auto"/>
+              <w:left w:val="outset" w:sz="6" w:space="0" w:color="auto"/>
+              <w:bottom w:val="outset" w:sz="6" w:space="0" w:color="auto"/>
+              <w:right w:val="outset" w:sz="6" w:space="0" w:color="auto"/>
+            </w:tcBorders>
+            <w:hideMark/>
+          </w:tcPr>
+          <w:p>
+            <w:pPr>
+              <w:rPr>
+                <w:rFonts w:cs="Arial"/>
+                <w:b/>
+                <w:bCs/>
+                <w:sz w:val="20"/>
+              </w:rPr>
+            </w:pPr>
+            <w:r>
+              <w:rPr>
+                <w:rFonts w:cs="Arial"/>
+                <w:b/>
+                <w:bCs/>
+                <w:sz w:val="20"/>
+              </w:rPr>
+              <w:t>Estado</w:t>
+            </w:r>
+          </w:p>
+        </w:tc>
+        <w:tc>
+          <w:tcPr>
+            <w:tcW w:w="0" w:type="auto"/>
+            <w:tcBorders>
+              <w:top w:val="outset" w:sz="6" w:space="0" w:color="auto"/>
+              <w:left w:val="outset" w:sz="6" w:space="0" w:color="auto"/>
+              <w:bottom w:val="outset" w:sz="6" w:space="0" w:color="auto"/>
+              <w:right w:val="outset" w:sz="6" w:space="0" w:color="auto"/>
+            </w:tcBorders>
+            <w:hideMark/>
+          </w:tcPr>
+          <w:p>
+            <w:pPr>
+              <w:rPr>
+                <w:rFonts w:cs="Arial"/>
+                <w:sz w:val="20"/>
+              </w:rPr>
+            </w:pPr>
+            <w:r>
+              <w:rPr>
+                <w:rFonts w:cs="Arial"/>
+                <w:sz w:val="20"/>
+              </w:rPr>
+              <w:t>en construcción</w:t>
+            </w:r>
+          </w:p>
+        </w:tc>
+      </w:tr>
+      <w:tr>
+        <w:trPr>
+          <w:tblCellSpacing w:w="15" w:type="dxa"/>
+        </w:trPr>
+        <w:tc>
+          <w:tcPr>
+            <w:tcW w:w="0" w:type="auto"/>
+            <w:tcBorders>
+              <w:top w:val="outset" w:sz="6" w:space="0" w:color="auto"/>
+              <w:left w:val="outset" w:sz="6" w:space="0" w:color="auto"/>
+              <w:bottom w:val="outset" w:sz="6" w:space="0" w:color="auto"/>
+              <w:right w:val="outset" w:sz="6" w:space="0" w:color="auto"/>
+            </w:tcBorders>
+            <w:hideMark/>
+          </w:tcPr>
+          <w:p>
+            <w:pPr>
+              <w:rPr>
+                <w:rFonts w:cs="Arial"/>
+                <w:b/>
+                <w:bCs/>
+                <w:sz w:val="20"/>
+              </w:rPr>
+            </w:pPr>
+            <w:r>
+              <w:rPr>
+                <w:rFonts w:cs="Arial"/>
+                <w:b/>
+                <w:bCs/>
+                <w:sz w:val="20"/>
+              </w:rPr>
+              <w:t>Estabilidad</w:t>
+            </w:r>
+          </w:p>
+        </w:tc>
+        <w:tc>
+          <w:tcPr>
+            <w:tcW w:w="0" w:type="auto"/>
+            <w:tcBorders>
+              <w:top w:val="outset" w:sz="6" w:space="0" w:color="auto"/>
+              <w:left w:val="outset" w:sz="6" w:space="0" w:color="auto"/>
+              <w:bottom w:val="outset" w:sz="6" w:space="0" w:color="auto"/>
+              <w:right w:val="outset" w:sz="6" w:space="0" w:color="auto"/>
+            </w:tcBorders>
+            <w:hideMark/>
+          </w:tcPr>
+          <w:p>
+            <w:pPr>
+              <w:rPr>
+                <w:rFonts w:cs="Arial"/>
+                <w:sz w:val="20"/>
+              </w:rPr>
+            </w:pPr>
+            <w:r>
+              <w:rPr>
+                <w:rFonts w:cs="Arial"/>
+                <w:sz w:val="20"/>
+              </w:rPr>
+              <w:t>baja</w:t>
+            </w:r>
+          </w:p>
+        </w:tc>
+      </w:tr>
+      <w:tr>
+        <w:trPr>
+          <w:tblCellSpacing w:w="15" w:type="dxa"/>
+        </w:trPr>
+        <w:tc>
+          <w:tcPr>
+            <w:tcW w:w="0" w:type="auto"/>
+            <w:tcBorders>
+              <w:top w:val="outset" w:sz="6" w:space="0" w:color="auto"/>
+              <w:left w:val="outset" w:sz="6" w:space="0" w:color="auto"/>
+              <w:bottom w:val="outset" w:sz="6" w:space="0" w:color="auto"/>
+              <w:right w:val="outset" w:sz="6" w:space="0" w:color="auto"/>
+            </w:tcBorders>
+            <w:hideMark/>
+          </w:tcPr>
+          <w:p>
+            <w:pPr>
+              <w:rPr>
+                <w:rFonts w:cs="Arial"/>
+                <w:b/>
+                <w:bCs/>
+                <w:sz w:val="20"/>
+              </w:rPr>
+            </w:pPr>
+            <w:r>
+              <w:rPr>
+                <w:rFonts w:cs="Arial"/>
+                <w:b/>
+                <w:bCs/>
+                <w:sz w:val="20"/>
+              </w:rPr>
+              <w:t>Comentarios</w:t>
+            </w:r>
+          </w:p>
+        </w:tc>
+        <w:tc>
+          <w:tcPr>
+            <w:tcW w:w="0" w:type="auto"/>
+            <w:tcBorders>
+              <w:top w:val="outset" w:sz="6" w:space="0" w:color="auto"/>
+              <w:left w:val="outset" w:sz="6" w:space="0" w:color="auto"/>
+              <w:bottom w:val="outset" w:sz="6" w:space="0" w:color="auto"/>
+              <w:right w:val="outset" w:sz="6" w:space="0" w:color="auto"/>
+            </w:tcBorders>
+            <w:hideMark/>
+          </w:tcPr>
+          <w:p>
+            <w:pPr>
+              <w:rPr>
+                <w:rFonts w:cs="Arial"/>
+                <w:sz w:val="20"/>
+              </w:rPr>
+            </w:pPr>
+            <w:r>
+              <w:rPr>
+                <w:rFonts w:cs="Arial"/>
+                <w:sz w:val="20"/>
+              </w:rPr>
+              <w:t>Ninguno</w:t>
+            </w:r>
+          </w:p>
+        </w:tc>
+      </w:tr>
+    </w:tbl>
+    <w:p>
+      <w:pPr>
+        <w:pStyle w:val="NormalWeb"/>
+        <w:spacing w:before="0" w:beforeAutospacing="0" w:after="0" w:afterAutospacing="0"/>
+        <w:jc w:val="both"/>
+        <w:rPr>
+          <w:rFonts w:ascii="Arial" w:hAnsi="Arial" w:cs="Arial"/>
+          <w:vanish/>
+          <w:sz w:val="20"/>
+          <w:szCs w:val="20"/>
+        </w:rPr>
+      </w:pPr>
+      <w:bookmarkStart w:id="29" w:name="FRQ-0002"/>
+    </w:p>
+    <w:tbl>
+      <w:tblPr>
+        <w:tblW w:w="5000" w:type="pct"/>
+        <w:tblCellSpacing w:w="15" w:type="dxa"/>
+        <w:tblBorders>
+          <w:top w:val="single" w:sz="24" w:space="0" w:color="000000"/>
+          <w:left w:val="single" w:sz="24" w:space="0" w:color="000000"/>
+          <w:bottom w:val="single" w:sz="24" w:space="0" w:color="000000"/>
+          <w:right w:val="single" w:sz="24" w:space="0" w:color="000000"/>
+        </w:tblBorders>
+        <w:tblCellMar>
+          <w:top w:w="15" w:type="dxa"/>
+          <w:left w:w="15" w:type="dxa"/>
+          <w:bottom w:w="15" w:type="dxa"/>
+          <w:right w:w="15" w:type="dxa"/>
+        </w:tblCellMar>
+        <w:tblLook w:val="04A0" w:firstRow="1" w:lastRow="0" w:firstColumn="1" w:lastColumn="0" w:noHBand="0" w:noVBand="1"/>
+      </w:tblPr>
+      <w:tblGrid>
+        <w:gridCol w:w="1462"/>
+        <w:gridCol w:w="7927"/>
+      </w:tblGrid>
+      <w:tr>
+        <w:trPr>
+          <w:tblCellSpacing w:w="15" w:type="dxa"/>
+        </w:trPr>
+        <w:tc>
+          <w:tcPr>
+            <w:tcW w:w="0" w:type="auto"/>
+            <w:tcBorders>
+              <w:top w:val="outset" w:sz="6" w:space="0" w:color="auto"/>
+              <w:left w:val="outset" w:sz="6" w:space="0" w:color="auto"/>
+              <w:bottom w:val="outset" w:sz="6" w:space="0" w:color="auto"/>
+              <w:right w:val="outset" w:sz="6" w:space="0" w:color="auto"/>
+            </w:tcBorders>
+            <w:shd w:val="clear" w:color="auto" w:fill="C8E0E0"/>
+            <w:hideMark/>
+          </w:tcPr>
+          <w:p>
+            <w:pPr>
+              <w:rPr>
+                <w:rFonts w:cs="Arial"/>
+                <w:b/>
+                <w:bCs/>
+                <w:sz w:val="20"/>
+              </w:rPr>
+            </w:pPr>
+            <w:r>
+              <w:rPr>
+                <w:rFonts w:cs="Arial"/>
+                <w:b/>
+                <w:bCs/>
+                <w:sz w:val="20"/>
+              </w:rPr>
+              <w:t>FRQ-0002</w:t>
+            </w:r>
+          </w:p>
+        </w:tc>
+        <w:tc>
+          <w:tcPr>
+            <w:tcW w:w="5000" w:type="pct"/>
+            <w:tcBorders>
+              <w:top w:val="outset" w:sz="6" w:space="0" w:color="auto"/>
+              <w:left w:val="outset" w:sz="6" w:space="0" w:color="auto"/>
+              <w:bottom w:val="outset" w:sz="6" w:space="0" w:color="auto"/>
+              <w:right w:val="outset" w:sz="6" w:space="0" w:color="auto"/>
+            </w:tcBorders>
+            <w:shd w:val="clear" w:color="auto" w:fill="C8E0E0"/>
+            <w:hideMark/>
+          </w:tcPr>
+          <w:p>
+            <w:pPr>
+              <w:rPr>
+                <w:rFonts w:cs="Arial"/>
+                <w:b/>
+                <w:bCs/>
+                <w:sz w:val="20"/>
+              </w:rPr>
+            </w:pPr>
+            <w:r>
+              <w:rPr>
+                <w:rFonts w:cs="Arial"/>
+                <w:b/>
+                <w:bCs/>
+                <w:sz w:val="20"/>
+              </w:rPr>
+              <w:t>Mostrar los detalles del curso seleccionado.</w:t>
+            </w:r>
+          </w:p>
+        </w:tc>
+      </w:tr>
+      <w:tr>
+        <w:trPr>
+          <w:tblCellSpacing w:w="15" w:type="dxa"/>
+        </w:trPr>
+        <w:tc>
+          <w:tcPr>
+            <w:tcW w:w="0" w:type="auto"/>
+            <w:tcBorders>
+              <w:top w:val="outset" w:sz="6" w:space="0" w:color="auto"/>
+              <w:left w:val="outset" w:sz="6" w:space="0" w:color="auto"/>
+              <w:bottom w:val="outset" w:sz="6" w:space="0" w:color="auto"/>
+              <w:right w:val="outset" w:sz="6" w:space="0" w:color="auto"/>
+            </w:tcBorders>
+            <w:hideMark/>
+          </w:tcPr>
+          <w:p>
+            <w:pPr>
+              <w:rPr>
+                <w:rFonts w:cs="Arial"/>
+                <w:b/>
+                <w:bCs/>
+                <w:sz w:val="20"/>
+              </w:rPr>
+            </w:pPr>
+            <w:r>
+              <w:rPr>
+                <w:rFonts w:cs="Arial"/>
+                <w:b/>
+                <w:bCs/>
+                <w:sz w:val="20"/>
+              </w:rPr>
+              <w:t>Versión</w:t>
+            </w:r>
+          </w:p>
+        </w:tc>
+        <w:tc>
+          <w:tcPr>
+            <w:tcW w:w="0" w:type="auto"/>
+            <w:tcBorders>
+              <w:top w:val="outset" w:sz="6" w:space="0" w:color="auto"/>
+              <w:left w:val="outset" w:sz="6" w:space="0" w:color="auto"/>
+              <w:bottom w:val="outset" w:sz="6" w:space="0" w:color="auto"/>
+              <w:right w:val="outset" w:sz="6" w:space="0" w:color="auto"/>
+            </w:tcBorders>
+            <w:hideMark/>
+          </w:tcPr>
+          <w:p>
+            <w:pPr>
+              <w:rPr>
+                <w:rFonts w:cs="Arial"/>
+                <w:sz w:val="20"/>
+              </w:rPr>
+            </w:pPr>
+            <w:r>
+              <w:rPr>
+                <w:rFonts w:cs="Arial"/>
+                <w:sz w:val="20"/>
+              </w:rPr>
+              <w:t xml:space="preserve">1.0 ( 11/10/2018 ) </w:t>
+            </w:r>
+          </w:p>
+        </w:tc>
+      </w:tr>
+      <w:tr>
+        <w:trPr>
+          <w:tblCellSpacing w:w="15" w:type="dxa"/>
+        </w:trPr>
+        <w:tc>
+          <w:tcPr>
+            <w:tcW w:w="0" w:type="auto"/>
+            <w:tcBorders>
+              <w:top w:val="outset" w:sz="6" w:space="0" w:color="auto"/>
+              <w:left w:val="outset" w:sz="6" w:space="0" w:color="auto"/>
+              <w:bottom w:val="outset" w:sz="6" w:space="0" w:color="auto"/>
+              <w:right w:val="outset" w:sz="6" w:space="0" w:color="auto"/>
+            </w:tcBorders>
+            <w:hideMark/>
+          </w:tcPr>
+          <w:p>
+            <w:pPr>
+              <w:rPr>
+                <w:rFonts w:cs="Arial"/>
+                <w:b/>
+                <w:bCs/>
+                <w:sz w:val="20"/>
+              </w:rPr>
+            </w:pPr>
+            <w:r>
+              <w:rPr>
+                <w:rFonts w:cs="Arial"/>
+                <w:b/>
+                <w:bCs/>
+                <w:sz w:val="20"/>
+              </w:rPr>
+              <w:t>Autores</w:t>
+            </w:r>
+          </w:p>
+        </w:tc>
+        <w:bookmarkEnd w:id="29"/>
+        <w:tc>
+          <w:tcPr>
+            <w:tcW w:w="0" w:type="auto"/>
+            <w:tcBorders>
+              <w:top w:val="outset" w:sz="6" w:space="0" w:color="auto"/>
+              <w:left w:val="outset" w:sz="6" w:space="0" w:color="auto"/>
+              <w:bottom w:val="outset" w:sz="6" w:space="0" w:color="auto"/>
+              <w:right w:val="outset" w:sz="6" w:space="0" w:color="auto"/>
+            </w:tcBorders>
+            <w:hideMark/>
+          </w:tcPr>
+          <w:p>
+            <w:pPr>
+              <w:numPr>
+                <w:ilvl w:val="0"/>
+                <w:numId w:val="37"/>
+              </w:numPr>
+              <w:spacing w:before="100" w:beforeAutospacing="1" w:after="100" w:afterAutospacing="1"/>
+              <w:ind w:left="240"/>
+              <w:jc w:val="left"/>
+              <w:rPr>
+                <w:rFonts w:cs="Arial"/>
+                <w:sz w:val="20"/>
+              </w:rPr>
+            </w:pPr>
+            <w:r>
+              <w:rPr>
+                <w:rFonts w:cs="Arial"/>
+                <w:sz w:val="20"/>
+              </w:rPr>
+              <w:fldChar w:fldCharType="begin"/>
+            </w:r>
+            <w:r>
+              <w:rPr>
+                <w:rFonts w:cs="Arial"/>
+                <w:sz w:val="20"/>
+              </w:rPr>
+              <w:instrText xml:space="preserve"> HYPERLINK "" \l "STK-0003" </w:instrText>
+            </w:r>
+            <w:r>
+              <w:rPr>
+                <w:rFonts w:cs="Arial"/>
+                <w:sz w:val="20"/>
+              </w:rPr>
+              <w:fldChar w:fldCharType="separate"/>
+            </w:r>
+            <w:r>
+              <w:rPr>
+                <w:rStyle w:val="Hipervnculo"/>
+                <w:rFonts w:cs="Arial"/>
+                <w:sz w:val="20"/>
+              </w:rPr>
+              <w:t>Antonio Alonso</w:t>
+            </w:r>
+            <w:r>
+              <w:rPr>
+                <w:rFonts w:cs="Arial"/>
+                <w:sz w:val="20"/>
+              </w:rPr>
+              <w:fldChar w:fldCharType="end"/>
+            </w:r>
+            <w:r>
+              <w:rPr>
+                <w:rFonts w:cs="Arial"/>
+                <w:sz w:val="20"/>
+              </w:rPr>
+              <w:t xml:space="preserve"> </w:t>
+            </w:r>
+          </w:p>
+        </w:tc>
+      </w:tr>
+      <w:tr>
+        <w:trPr>
+          <w:tblCellSpacing w:w="15" w:type="dxa"/>
+        </w:trPr>
+        <w:tc>
+          <w:tcPr>
+            <w:tcW w:w="0" w:type="auto"/>
+            <w:tcBorders>
+              <w:top w:val="outset" w:sz="6" w:space="0" w:color="auto"/>
+              <w:left w:val="outset" w:sz="6" w:space="0" w:color="auto"/>
+              <w:bottom w:val="outset" w:sz="6" w:space="0" w:color="auto"/>
+              <w:right w:val="outset" w:sz="6" w:space="0" w:color="auto"/>
+            </w:tcBorders>
+            <w:hideMark/>
+          </w:tcPr>
+          <w:p>
+            <w:pPr>
+              <w:rPr>
+                <w:rFonts w:cs="Arial"/>
+                <w:b/>
+                <w:bCs/>
+                <w:sz w:val="20"/>
+              </w:rPr>
+            </w:pPr>
+            <w:r>
+              <w:rPr>
+                <w:rFonts w:cs="Arial"/>
+                <w:b/>
+                <w:bCs/>
+                <w:sz w:val="20"/>
+              </w:rPr>
+              <w:t>Fuentes</w:t>
+            </w:r>
+          </w:p>
+        </w:tc>
+        <w:tc>
+          <w:tcPr>
+            <w:tcW w:w="0" w:type="auto"/>
+            <w:tcBorders>
+              <w:top w:val="outset" w:sz="6" w:space="0" w:color="auto"/>
+              <w:left w:val="outset" w:sz="6" w:space="0" w:color="auto"/>
+              <w:bottom w:val="outset" w:sz="6" w:space="0" w:color="auto"/>
+              <w:right w:val="outset" w:sz="6" w:space="0" w:color="auto"/>
+            </w:tcBorders>
+            <w:hideMark/>
+          </w:tcPr>
+          <w:p>
+            <w:pPr>
+              <w:numPr>
+                <w:ilvl w:val="0"/>
+                <w:numId w:val="38"/>
+              </w:numPr>
+              <w:spacing w:before="100" w:beforeAutospacing="1" w:after="100" w:afterAutospacing="1"/>
+              <w:ind w:left="240"/>
+              <w:jc w:val="left"/>
+              <w:rPr>
+                <w:rFonts w:cs="Arial"/>
+                <w:sz w:val="20"/>
+              </w:rPr>
+            </w:pPr>
+            <w:hyperlink w:anchor="STK-0003" w:history="1">
+              <w:r>
+                <w:rPr>
+                  <w:rStyle w:val="Hipervnculo"/>
+                  <w:rFonts w:cs="Arial"/>
+                  <w:sz w:val="20"/>
+                </w:rPr>
+                <w:t>Antonio Alonso</w:t>
+              </w:r>
+            </w:hyperlink>
+            <w:r>
+              <w:rPr>
+                <w:rFonts w:cs="Arial"/>
+                <w:sz w:val="20"/>
+              </w:rPr>
+              <w:t xml:space="preserve"> </w:t>
+            </w:r>
+          </w:p>
+        </w:tc>
+      </w:tr>
+      <w:tr>
+        <w:trPr>
+          <w:tblCellSpacing w:w="15" w:type="dxa"/>
+        </w:trPr>
+        <w:tc>
+          <w:tcPr>
+            <w:tcW w:w="0" w:type="auto"/>
+            <w:tcBorders>
+              <w:top w:val="outset" w:sz="6" w:space="0" w:color="auto"/>
+              <w:left w:val="outset" w:sz="6" w:space="0" w:color="auto"/>
+              <w:bottom w:val="outset" w:sz="6" w:space="0" w:color="auto"/>
+              <w:right w:val="outset" w:sz="6" w:space="0" w:color="auto"/>
+            </w:tcBorders>
+            <w:hideMark/>
+          </w:tcPr>
+          <w:p>
+            <w:pPr>
+              <w:rPr>
+                <w:rFonts w:cs="Arial"/>
+                <w:b/>
+                <w:bCs/>
+                <w:sz w:val="20"/>
+              </w:rPr>
+            </w:pPr>
+            <w:r>
+              <w:rPr>
+                <w:rFonts w:cs="Arial"/>
+                <w:b/>
+                <w:bCs/>
+                <w:sz w:val="20"/>
+              </w:rPr>
+              <w:t>Dependencias</w:t>
+            </w:r>
+          </w:p>
+        </w:tc>
+        <w:tc>
+          <w:tcPr>
+            <w:tcW w:w="0" w:type="auto"/>
+            <w:tcBorders>
+              <w:top w:val="outset" w:sz="6" w:space="0" w:color="auto"/>
+              <w:left w:val="outset" w:sz="6" w:space="0" w:color="auto"/>
+              <w:bottom w:val="outset" w:sz="6" w:space="0" w:color="auto"/>
+              <w:right w:val="outset" w:sz="6" w:space="0" w:color="auto"/>
+            </w:tcBorders>
+            <w:hideMark/>
+          </w:tcPr>
+          <w:p>
+            <w:pPr>
+              <w:rPr>
+                <w:rFonts w:cs="Arial"/>
+                <w:sz w:val="20"/>
+              </w:rPr>
+            </w:pPr>
+            <w:r>
+              <w:rPr>
+                <w:rFonts w:cs="Arial"/>
+                <w:sz w:val="20"/>
+              </w:rPr>
+              <w:t>Ninguno</w:t>
+            </w:r>
+          </w:p>
+        </w:tc>
+      </w:tr>
+      <w:tr>
+        <w:trPr>
+          <w:tblCellSpacing w:w="15" w:type="dxa"/>
+        </w:trPr>
+        <w:tc>
+          <w:tcPr>
+            <w:tcW w:w="0" w:type="auto"/>
+            <w:tcBorders>
+              <w:top w:val="outset" w:sz="6" w:space="0" w:color="auto"/>
+              <w:left w:val="outset" w:sz="6" w:space="0" w:color="auto"/>
+              <w:bottom w:val="outset" w:sz="6" w:space="0" w:color="auto"/>
+              <w:right w:val="outset" w:sz="6" w:space="0" w:color="auto"/>
+            </w:tcBorders>
+            <w:hideMark/>
+          </w:tcPr>
+          <w:p>
+            <w:pPr>
+              <w:rPr>
+                <w:rFonts w:cs="Arial"/>
+                <w:b/>
+                <w:bCs/>
+                <w:sz w:val="20"/>
+              </w:rPr>
+            </w:pPr>
+            <w:r>
+              <w:rPr>
+                <w:rFonts w:cs="Arial"/>
+                <w:b/>
+                <w:bCs/>
+                <w:sz w:val="20"/>
+              </w:rPr>
+              <w:t>Descripción</w:t>
+            </w:r>
+          </w:p>
+        </w:tc>
+        <w:tc>
+          <w:tcPr>
+            <w:tcW w:w="0" w:type="auto"/>
+            <w:tcBorders>
+              <w:top w:val="outset" w:sz="6" w:space="0" w:color="auto"/>
+              <w:left w:val="outset" w:sz="6" w:space="0" w:color="auto"/>
+              <w:bottom w:val="outset" w:sz="6" w:space="0" w:color="auto"/>
+              <w:right w:val="outset" w:sz="6" w:space="0" w:color="auto"/>
+            </w:tcBorders>
+            <w:hideMark/>
+          </w:tcPr>
+          <w:p>
+            <w:pPr>
+              <w:rPr>
+                <w:rFonts w:cs="Arial"/>
+                <w:sz w:val="20"/>
+              </w:rPr>
+            </w:pPr>
+            <w:r>
+              <w:rPr>
+                <w:rFonts w:cs="Arial"/>
+                <w:sz w:val="20"/>
+              </w:rPr>
+              <w:t xml:space="preserve">El sistema deberá </w:t>
+            </w:r>
+            <w:r>
+              <w:rPr>
+                <w:rStyle w:val="nfasis"/>
+                <w:rFonts w:cs="Arial"/>
+                <w:sz w:val="20"/>
+              </w:rPr>
+              <w:t xml:space="preserve">visualizar los detalles del curso seleccionado por el usuario </w:t>
+            </w:r>
+          </w:p>
+        </w:tc>
+      </w:tr>
+      <w:tr>
+        <w:trPr>
+          <w:tblCellSpacing w:w="15" w:type="dxa"/>
+        </w:trPr>
+        <w:tc>
+          <w:tcPr>
+            <w:tcW w:w="0" w:type="auto"/>
+            <w:tcBorders>
+              <w:top w:val="outset" w:sz="6" w:space="0" w:color="auto"/>
+              <w:left w:val="outset" w:sz="6" w:space="0" w:color="auto"/>
+              <w:bottom w:val="outset" w:sz="6" w:space="0" w:color="auto"/>
+              <w:right w:val="outset" w:sz="6" w:space="0" w:color="auto"/>
+            </w:tcBorders>
+            <w:hideMark/>
+          </w:tcPr>
+          <w:p>
+            <w:pPr>
+              <w:rPr>
+                <w:rFonts w:cs="Arial"/>
+                <w:b/>
+                <w:bCs/>
+                <w:sz w:val="20"/>
+              </w:rPr>
+            </w:pPr>
+            <w:r>
+              <w:rPr>
+                <w:rFonts w:cs="Arial"/>
+                <w:b/>
+                <w:bCs/>
+                <w:sz w:val="20"/>
+              </w:rPr>
+              <w:t>Importancia</w:t>
+            </w:r>
+          </w:p>
+        </w:tc>
+        <w:tc>
+          <w:tcPr>
+            <w:tcW w:w="0" w:type="auto"/>
+            <w:tcBorders>
+              <w:top w:val="outset" w:sz="6" w:space="0" w:color="auto"/>
+              <w:left w:val="outset" w:sz="6" w:space="0" w:color="auto"/>
+              <w:bottom w:val="outset" w:sz="6" w:space="0" w:color="auto"/>
+              <w:right w:val="outset" w:sz="6" w:space="0" w:color="auto"/>
+            </w:tcBorders>
+            <w:hideMark/>
+          </w:tcPr>
+          <w:p>
+            <w:pPr>
+              <w:rPr>
+                <w:rFonts w:cs="Arial"/>
+                <w:sz w:val="20"/>
+              </w:rPr>
+            </w:pPr>
+            <w:r>
+              <w:rPr>
+                <w:rFonts w:cs="Arial"/>
+                <w:sz w:val="20"/>
+              </w:rPr>
+              <w:t>importante</w:t>
+            </w:r>
+          </w:p>
+        </w:tc>
+      </w:tr>
+      <w:tr>
+        <w:trPr>
+          <w:tblCellSpacing w:w="15" w:type="dxa"/>
+        </w:trPr>
+        <w:tc>
+          <w:tcPr>
+            <w:tcW w:w="0" w:type="auto"/>
+            <w:tcBorders>
+              <w:top w:val="outset" w:sz="6" w:space="0" w:color="auto"/>
+              <w:left w:val="outset" w:sz="6" w:space="0" w:color="auto"/>
+              <w:bottom w:val="outset" w:sz="6" w:space="0" w:color="auto"/>
+              <w:right w:val="outset" w:sz="6" w:space="0" w:color="auto"/>
+            </w:tcBorders>
+            <w:hideMark/>
+          </w:tcPr>
+          <w:p>
+            <w:pPr>
+              <w:rPr>
+                <w:rFonts w:cs="Arial"/>
+                <w:b/>
+                <w:bCs/>
+                <w:sz w:val="20"/>
+              </w:rPr>
+            </w:pPr>
+            <w:r>
+              <w:rPr>
+                <w:rFonts w:cs="Arial"/>
+                <w:b/>
+                <w:bCs/>
+                <w:sz w:val="20"/>
+              </w:rPr>
+              <w:t>Urgencia</w:t>
+            </w:r>
+          </w:p>
+        </w:tc>
+        <w:tc>
+          <w:tcPr>
+            <w:tcW w:w="0" w:type="auto"/>
+            <w:tcBorders>
+              <w:top w:val="outset" w:sz="6" w:space="0" w:color="auto"/>
+              <w:left w:val="outset" w:sz="6" w:space="0" w:color="auto"/>
+              <w:bottom w:val="outset" w:sz="6" w:space="0" w:color="auto"/>
+              <w:right w:val="outset" w:sz="6" w:space="0" w:color="auto"/>
+            </w:tcBorders>
+            <w:hideMark/>
+          </w:tcPr>
+          <w:p>
+            <w:pPr>
+              <w:rPr>
+                <w:rFonts w:cs="Arial"/>
+                <w:sz w:val="20"/>
+              </w:rPr>
+            </w:pPr>
+            <w:r>
+              <w:rPr>
+                <w:rFonts w:cs="Arial"/>
+                <w:sz w:val="20"/>
+              </w:rPr>
+              <w:t>hay presión</w:t>
+            </w:r>
+          </w:p>
+        </w:tc>
+      </w:tr>
+      <w:tr>
+        <w:trPr>
+          <w:tblCellSpacing w:w="15" w:type="dxa"/>
+        </w:trPr>
+        <w:tc>
+          <w:tcPr>
+            <w:tcW w:w="0" w:type="auto"/>
+            <w:tcBorders>
+              <w:top w:val="outset" w:sz="6" w:space="0" w:color="auto"/>
+              <w:left w:val="outset" w:sz="6" w:space="0" w:color="auto"/>
+              <w:bottom w:val="outset" w:sz="6" w:space="0" w:color="auto"/>
+              <w:right w:val="outset" w:sz="6" w:space="0" w:color="auto"/>
+            </w:tcBorders>
+            <w:hideMark/>
+          </w:tcPr>
+          <w:p>
+            <w:pPr>
+              <w:rPr>
+                <w:rFonts w:cs="Arial"/>
+                <w:b/>
+                <w:bCs/>
+                <w:sz w:val="20"/>
+              </w:rPr>
+            </w:pPr>
+            <w:r>
+              <w:rPr>
+                <w:rFonts w:cs="Arial"/>
+                <w:b/>
+                <w:bCs/>
+                <w:sz w:val="20"/>
+              </w:rPr>
+              <w:t>Estado</w:t>
+            </w:r>
+          </w:p>
+        </w:tc>
+        <w:tc>
+          <w:tcPr>
+            <w:tcW w:w="0" w:type="auto"/>
+            <w:tcBorders>
+              <w:top w:val="outset" w:sz="6" w:space="0" w:color="auto"/>
+              <w:left w:val="outset" w:sz="6" w:space="0" w:color="auto"/>
+              <w:bottom w:val="outset" w:sz="6" w:space="0" w:color="auto"/>
+              <w:right w:val="outset" w:sz="6" w:space="0" w:color="auto"/>
+            </w:tcBorders>
+            <w:hideMark/>
+          </w:tcPr>
+          <w:p>
+            <w:pPr>
+              <w:rPr>
+                <w:rFonts w:cs="Arial"/>
+                <w:sz w:val="20"/>
+              </w:rPr>
+            </w:pPr>
+            <w:r>
+              <w:rPr>
+                <w:rFonts w:cs="Arial"/>
+                <w:sz w:val="20"/>
+              </w:rPr>
+              <w:t>pendiente de verificación</w:t>
+            </w:r>
+          </w:p>
+        </w:tc>
+      </w:tr>
+      <w:tr>
+        <w:trPr>
+          <w:tblCellSpacing w:w="15" w:type="dxa"/>
+        </w:trPr>
+        <w:tc>
+          <w:tcPr>
+            <w:tcW w:w="0" w:type="auto"/>
+            <w:tcBorders>
+              <w:top w:val="outset" w:sz="6" w:space="0" w:color="auto"/>
+              <w:left w:val="outset" w:sz="6" w:space="0" w:color="auto"/>
+              <w:bottom w:val="outset" w:sz="6" w:space="0" w:color="auto"/>
+              <w:right w:val="outset" w:sz="6" w:space="0" w:color="auto"/>
+            </w:tcBorders>
+            <w:hideMark/>
+          </w:tcPr>
+          <w:p>
+            <w:pPr>
+              <w:rPr>
+                <w:rFonts w:cs="Arial"/>
+                <w:b/>
+                <w:bCs/>
+                <w:sz w:val="20"/>
+              </w:rPr>
+            </w:pPr>
+            <w:r>
+              <w:rPr>
+                <w:rFonts w:cs="Arial"/>
+                <w:b/>
+                <w:bCs/>
+                <w:sz w:val="20"/>
+              </w:rPr>
+              <w:t>Estabilidad</w:t>
+            </w:r>
+          </w:p>
+        </w:tc>
+        <w:tc>
+          <w:tcPr>
+            <w:tcW w:w="0" w:type="auto"/>
+            <w:tcBorders>
+              <w:top w:val="outset" w:sz="6" w:space="0" w:color="auto"/>
+              <w:left w:val="outset" w:sz="6" w:space="0" w:color="auto"/>
+              <w:bottom w:val="outset" w:sz="6" w:space="0" w:color="auto"/>
+              <w:right w:val="outset" w:sz="6" w:space="0" w:color="auto"/>
+            </w:tcBorders>
+            <w:hideMark/>
+          </w:tcPr>
+          <w:p>
+            <w:pPr>
+              <w:rPr>
+                <w:rFonts w:cs="Arial"/>
+                <w:sz w:val="20"/>
+              </w:rPr>
+            </w:pPr>
+            <w:r>
+              <w:rPr>
+                <w:rFonts w:cs="Arial"/>
+                <w:sz w:val="20"/>
+              </w:rPr>
+              <w:t>media</w:t>
+            </w:r>
+          </w:p>
+        </w:tc>
+      </w:tr>
+      <w:tr>
+        <w:trPr>
+          <w:tblCellSpacing w:w="15" w:type="dxa"/>
+        </w:trPr>
+        <w:tc>
+          <w:tcPr>
+            <w:tcW w:w="0" w:type="auto"/>
+            <w:tcBorders>
+              <w:top w:val="outset" w:sz="6" w:space="0" w:color="auto"/>
+              <w:left w:val="outset" w:sz="6" w:space="0" w:color="auto"/>
+              <w:bottom w:val="outset" w:sz="6" w:space="0" w:color="auto"/>
+              <w:right w:val="outset" w:sz="6" w:space="0" w:color="auto"/>
+            </w:tcBorders>
+            <w:hideMark/>
+          </w:tcPr>
+          <w:p>
+            <w:pPr>
+              <w:rPr>
+                <w:rFonts w:cs="Arial"/>
+                <w:b/>
+                <w:bCs/>
+                <w:sz w:val="20"/>
+              </w:rPr>
+            </w:pPr>
+            <w:r>
+              <w:rPr>
+                <w:rFonts w:cs="Arial"/>
+                <w:b/>
+                <w:bCs/>
+                <w:sz w:val="20"/>
+              </w:rPr>
+              <w:t>Comentarios</w:t>
+            </w:r>
+          </w:p>
+        </w:tc>
+        <w:tc>
+          <w:tcPr>
+            <w:tcW w:w="0" w:type="auto"/>
+            <w:tcBorders>
+              <w:top w:val="outset" w:sz="6" w:space="0" w:color="auto"/>
+              <w:left w:val="outset" w:sz="6" w:space="0" w:color="auto"/>
+              <w:bottom w:val="outset" w:sz="6" w:space="0" w:color="auto"/>
+              <w:right w:val="outset" w:sz="6" w:space="0" w:color="auto"/>
+            </w:tcBorders>
+            <w:hideMark/>
+          </w:tcPr>
+          <w:p>
+            <w:pPr>
+              <w:rPr>
+                <w:rFonts w:cs="Arial"/>
+                <w:sz w:val="20"/>
+              </w:rPr>
+            </w:pPr>
+            <w:r>
+              <w:rPr>
+                <w:rFonts w:cs="Arial"/>
+                <w:sz w:val="20"/>
+              </w:rPr>
+              <w:t>Ninguno</w:t>
+            </w:r>
+          </w:p>
+        </w:tc>
+      </w:tr>
+    </w:tbl>
+    <w:p>
+      <w:pPr>
+        <w:pStyle w:val="NormalWeb"/>
+        <w:spacing w:before="0" w:beforeAutospacing="0" w:after="0" w:afterAutospacing="0"/>
+        <w:jc w:val="both"/>
+        <w:rPr>
+          <w:rFonts w:ascii="Arial" w:hAnsi="Arial" w:cs="Arial"/>
+          <w:vanish/>
+          <w:sz w:val="20"/>
+          <w:szCs w:val="20"/>
+        </w:rPr>
+      </w:pPr>
+      <w:bookmarkStart w:id="30" w:name="FRQ-0003"/>
+    </w:p>
+    <w:tbl>
+      <w:tblPr>
+        <w:tblW w:w="5000" w:type="pct"/>
+        <w:tblCellSpacing w:w="15" w:type="dxa"/>
+        <w:tblBorders>
+          <w:top w:val="single" w:sz="24" w:space="0" w:color="000000"/>
+          <w:left w:val="single" w:sz="24" w:space="0" w:color="000000"/>
+          <w:bottom w:val="single" w:sz="24" w:space="0" w:color="000000"/>
+          <w:right w:val="single" w:sz="24" w:space="0" w:color="000000"/>
+        </w:tblBorders>
+        <w:tblCellMar>
+          <w:top w:w="15" w:type="dxa"/>
+          <w:left w:w="15" w:type="dxa"/>
+          <w:bottom w:w="15" w:type="dxa"/>
+          <w:right w:w="15" w:type="dxa"/>
+        </w:tblCellMar>
+        <w:tblLook w:val="04A0" w:firstRow="1" w:lastRow="0" w:firstColumn="1" w:lastColumn="0" w:noHBand="0" w:noVBand="1"/>
+      </w:tblPr>
+      <w:tblGrid>
+        <w:gridCol w:w="1462"/>
+        <w:gridCol w:w="7927"/>
+      </w:tblGrid>
+      <w:tr>
+        <w:trPr>
+          <w:tblCellSpacing w:w="15" w:type="dxa"/>
+        </w:trPr>
+        <w:tc>
+          <w:tcPr>
+            <w:tcW w:w="0" w:type="auto"/>
+            <w:tcBorders>
+              <w:top w:val="outset" w:sz="6" w:space="0" w:color="auto"/>
+              <w:left w:val="outset" w:sz="6" w:space="0" w:color="auto"/>
+              <w:bottom w:val="outset" w:sz="6" w:space="0" w:color="auto"/>
+              <w:right w:val="outset" w:sz="6" w:space="0" w:color="auto"/>
+            </w:tcBorders>
+            <w:shd w:val="clear" w:color="auto" w:fill="C8E0E0"/>
+            <w:hideMark/>
+          </w:tcPr>
+          <w:p>
+            <w:pPr>
+              <w:rPr>
+                <w:rFonts w:cs="Arial"/>
+                <w:b/>
+                <w:bCs/>
+                <w:sz w:val="20"/>
+              </w:rPr>
+            </w:pPr>
+            <w:r>
+              <w:rPr>
+                <w:rFonts w:cs="Arial"/>
+                <w:b/>
+                <w:bCs/>
+                <w:sz w:val="20"/>
+              </w:rPr>
+              <w:t>FRQ-0003</w:t>
+            </w:r>
+          </w:p>
+        </w:tc>
+        <w:tc>
+          <w:tcPr>
+            <w:tcW w:w="5000" w:type="pct"/>
+            <w:tcBorders>
+              <w:top w:val="outset" w:sz="6" w:space="0" w:color="auto"/>
+              <w:left w:val="outset" w:sz="6" w:space="0" w:color="auto"/>
+              <w:bottom w:val="outset" w:sz="6" w:space="0" w:color="auto"/>
+              <w:right w:val="outset" w:sz="6" w:space="0" w:color="auto"/>
+            </w:tcBorders>
+            <w:shd w:val="clear" w:color="auto" w:fill="C8E0E0"/>
+            <w:hideMark/>
+          </w:tcPr>
+          <w:p>
+            <w:pPr>
+              <w:rPr>
+                <w:rFonts w:cs="Arial"/>
+                <w:b/>
+                <w:bCs/>
+                <w:sz w:val="20"/>
+              </w:rPr>
+            </w:pPr>
+            <w:r>
+              <w:rPr>
+                <w:rFonts w:cs="Arial"/>
+                <w:b/>
+                <w:bCs/>
+                <w:sz w:val="20"/>
+              </w:rPr>
+              <w:t>Incorporar transacciones monetarias a través de la plataforma.</w:t>
+            </w:r>
+          </w:p>
+        </w:tc>
+      </w:tr>
+      <w:tr>
+        <w:trPr>
+          <w:tblCellSpacing w:w="15" w:type="dxa"/>
+        </w:trPr>
+        <w:tc>
+          <w:tcPr>
+            <w:tcW w:w="0" w:type="auto"/>
+            <w:tcBorders>
+              <w:top w:val="outset" w:sz="6" w:space="0" w:color="auto"/>
+              <w:left w:val="outset" w:sz="6" w:space="0" w:color="auto"/>
+              <w:bottom w:val="outset" w:sz="6" w:space="0" w:color="auto"/>
+              <w:right w:val="outset" w:sz="6" w:space="0" w:color="auto"/>
+            </w:tcBorders>
+            <w:hideMark/>
+          </w:tcPr>
+          <w:p>
+            <w:pPr>
+              <w:rPr>
+                <w:rFonts w:cs="Arial"/>
+                <w:b/>
+                <w:bCs/>
+                <w:sz w:val="20"/>
+              </w:rPr>
+            </w:pPr>
+            <w:r>
+              <w:rPr>
+                <w:rFonts w:cs="Arial"/>
+                <w:b/>
+                <w:bCs/>
+                <w:sz w:val="20"/>
+              </w:rPr>
+              <w:t>Versión</w:t>
+            </w:r>
+          </w:p>
+        </w:tc>
+        <w:tc>
+          <w:tcPr>
+            <w:tcW w:w="0" w:type="auto"/>
+            <w:tcBorders>
+              <w:top w:val="outset" w:sz="6" w:space="0" w:color="auto"/>
+              <w:left w:val="outset" w:sz="6" w:space="0" w:color="auto"/>
+              <w:bottom w:val="outset" w:sz="6" w:space="0" w:color="auto"/>
+              <w:right w:val="outset" w:sz="6" w:space="0" w:color="auto"/>
+            </w:tcBorders>
+            <w:hideMark/>
+          </w:tcPr>
+          <w:p>
+            <w:pPr>
+              <w:rPr>
+                <w:rFonts w:cs="Arial"/>
+                <w:sz w:val="20"/>
+              </w:rPr>
+            </w:pPr>
+            <w:r>
+              <w:rPr>
+                <w:rFonts w:cs="Arial"/>
+                <w:sz w:val="20"/>
+              </w:rPr>
+              <w:t xml:space="preserve">1.0 ( 11/10/2018 ) </w:t>
+            </w:r>
+          </w:p>
+        </w:tc>
+      </w:tr>
+      <w:tr>
+        <w:trPr>
+          <w:tblCellSpacing w:w="15" w:type="dxa"/>
+        </w:trPr>
+        <w:tc>
+          <w:tcPr>
+            <w:tcW w:w="0" w:type="auto"/>
+            <w:tcBorders>
+              <w:top w:val="outset" w:sz="6" w:space="0" w:color="auto"/>
+              <w:left w:val="outset" w:sz="6" w:space="0" w:color="auto"/>
+              <w:bottom w:val="outset" w:sz="6" w:space="0" w:color="auto"/>
+              <w:right w:val="outset" w:sz="6" w:space="0" w:color="auto"/>
+            </w:tcBorders>
+            <w:hideMark/>
+          </w:tcPr>
+          <w:p>
+            <w:pPr>
+              <w:rPr>
+                <w:rFonts w:cs="Arial"/>
+                <w:b/>
+                <w:bCs/>
+                <w:sz w:val="20"/>
+              </w:rPr>
+            </w:pPr>
+            <w:r>
+              <w:rPr>
+                <w:rFonts w:cs="Arial"/>
+                <w:b/>
+                <w:bCs/>
+                <w:sz w:val="20"/>
+              </w:rPr>
+              <w:t>Autores</w:t>
+            </w:r>
+          </w:p>
+        </w:tc>
+        <w:bookmarkEnd w:id="30"/>
+        <w:tc>
+          <w:tcPr>
+            <w:tcW w:w="0" w:type="auto"/>
+            <w:tcBorders>
+              <w:top w:val="outset" w:sz="6" w:space="0" w:color="auto"/>
+              <w:left w:val="outset" w:sz="6" w:space="0" w:color="auto"/>
+              <w:bottom w:val="outset" w:sz="6" w:space="0" w:color="auto"/>
+              <w:right w:val="outset" w:sz="6" w:space="0" w:color="auto"/>
+            </w:tcBorders>
+            <w:hideMark/>
+          </w:tcPr>
+          <w:p>
+            <w:pPr>
+              <w:numPr>
+                <w:ilvl w:val="0"/>
+                <w:numId w:val="39"/>
+              </w:numPr>
+              <w:spacing w:before="100" w:beforeAutospacing="1" w:after="100" w:afterAutospacing="1"/>
+              <w:ind w:left="240"/>
+              <w:jc w:val="left"/>
+              <w:rPr>
+                <w:rFonts w:cs="Arial"/>
+                <w:sz w:val="20"/>
+              </w:rPr>
+            </w:pPr>
+            <w:r>
+              <w:rPr>
+                <w:rFonts w:cs="Arial"/>
+                <w:sz w:val="20"/>
+              </w:rPr>
+              <w:fldChar w:fldCharType="begin"/>
+            </w:r>
+            <w:r>
+              <w:rPr>
+                <w:rFonts w:cs="Arial"/>
+                <w:sz w:val="20"/>
+              </w:rPr>
+              <w:instrText xml:space="preserve"> HYPERLINK "" \l "STK-0002" </w:instrText>
+            </w:r>
+            <w:r>
+              <w:rPr>
+                <w:rFonts w:cs="Arial"/>
+                <w:sz w:val="20"/>
+              </w:rPr>
+              <w:fldChar w:fldCharType="separate"/>
+            </w:r>
+            <w:r>
+              <w:rPr>
+                <w:rStyle w:val="Hipervnculo"/>
+                <w:rFonts w:cs="Arial"/>
+                <w:sz w:val="20"/>
+              </w:rPr>
+              <w:t>Raúl López</w:t>
+            </w:r>
+            <w:r>
+              <w:rPr>
+                <w:rFonts w:cs="Arial"/>
+                <w:sz w:val="20"/>
+              </w:rPr>
+              <w:fldChar w:fldCharType="end"/>
+            </w:r>
+            <w:r>
+              <w:rPr>
+                <w:rFonts w:cs="Arial"/>
+                <w:sz w:val="20"/>
+              </w:rPr>
+              <w:t xml:space="preserve"> </w:t>
+            </w:r>
+          </w:p>
+        </w:tc>
+      </w:tr>
+      <w:tr>
+        <w:trPr>
+          <w:tblCellSpacing w:w="15" w:type="dxa"/>
+        </w:trPr>
+        <w:tc>
+          <w:tcPr>
+            <w:tcW w:w="0" w:type="auto"/>
+            <w:tcBorders>
+              <w:top w:val="outset" w:sz="6" w:space="0" w:color="auto"/>
+              <w:left w:val="outset" w:sz="6" w:space="0" w:color="auto"/>
+              <w:bottom w:val="outset" w:sz="6" w:space="0" w:color="auto"/>
+              <w:right w:val="outset" w:sz="6" w:space="0" w:color="auto"/>
+            </w:tcBorders>
+            <w:hideMark/>
+          </w:tcPr>
+          <w:p>
+            <w:pPr>
+              <w:rPr>
+                <w:rFonts w:cs="Arial"/>
+                <w:b/>
+                <w:bCs/>
+                <w:sz w:val="20"/>
+              </w:rPr>
+            </w:pPr>
+            <w:r>
+              <w:rPr>
+                <w:rFonts w:cs="Arial"/>
+                <w:b/>
+                <w:bCs/>
+                <w:sz w:val="20"/>
+              </w:rPr>
+              <w:t>Fuentes</w:t>
+            </w:r>
+          </w:p>
+        </w:tc>
+        <w:tc>
+          <w:tcPr>
+            <w:tcW w:w="0" w:type="auto"/>
+            <w:tcBorders>
+              <w:top w:val="outset" w:sz="6" w:space="0" w:color="auto"/>
+              <w:left w:val="outset" w:sz="6" w:space="0" w:color="auto"/>
+              <w:bottom w:val="outset" w:sz="6" w:space="0" w:color="auto"/>
+              <w:right w:val="outset" w:sz="6" w:space="0" w:color="auto"/>
+            </w:tcBorders>
+            <w:hideMark/>
+          </w:tcPr>
+          <w:p>
+            <w:pPr>
+              <w:numPr>
+                <w:ilvl w:val="0"/>
+                <w:numId w:val="40"/>
+              </w:numPr>
+              <w:spacing w:before="100" w:beforeAutospacing="1" w:after="100" w:afterAutospacing="1"/>
+              <w:ind w:left="240"/>
+              <w:jc w:val="left"/>
+              <w:rPr>
+                <w:rFonts w:cs="Arial"/>
+                <w:sz w:val="20"/>
+              </w:rPr>
+            </w:pPr>
+            <w:hyperlink w:anchor="STK-0002" w:history="1">
+              <w:r>
+                <w:rPr>
+                  <w:rStyle w:val="Hipervnculo"/>
+                  <w:rFonts w:cs="Arial"/>
+                  <w:sz w:val="20"/>
+                </w:rPr>
+                <w:t>Raúl López</w:t>
+              </w:r>
+            </w:hyperlink>
+            <w:r>
+              <w:rPr>
+                <w:rFonts w:cs="Arial"/>
+                <w:sz w:val="20"/>
+              </w:rPr>
+              <w:t xml:space="preserve"> </w:t>
+            </w:r>
+          </w:p>
+        </w:tc>
+      </w:tr>
+      <w:tr>
+        <w:trPr>
+          <w:tblCellSpacing w:w="15" w:type="dxa"/>
+        </w:trPr>
+        <w:tc>
+          <w:tcPr>
+            <w:tcW w:w="0" w:type="auto"/>
+            <w:tcBorders>
+              <w:top w:val="outset" w:sz="6" w:space="0" w:color="auto"/>
+              <w:left w:val="outset" w:sz="6" w:space="0" w:color="auto"/>
+              <w:bottom w:val="outset" w:sz="6" w:space="0" w:color="auto"/>
+              <w:right w:val="outset" w:sz="6" w:space="0" w:color="auto"/>
+            </w:tcBorders>
+            <w:hideMark/>
+          </w:tcPr>
+          <w:p>
+            <w:pPr>
+              <w:rPr>
+                <w:rFonts w:cs="Arial"/>
+                <w:b/>
+                <w:bCs/>
+                <w:sz w:val="20"/>
+              </w:rPr>
+            </w:pPr>
+            <w:r>
+              <w:rPr>
+                <w:rFonts w:cs="Arial"/>
+                <w:b/>
+                <w:bCs/>
+                <w:sz w:val="20"/>
+              </w:rPr>
+              <w:t>Dependencias</w:t>
+            </w:r>
+          </w:p>
+        </w:tc>
+        <w:tc>
+          <w:tcPr>
+            <w:tcW w:w="0" w:type="auto"/>
+            <w:tcBorders>
+              <w:top w:val="outset" w:sz="6" w:space="0" w:color="auto"/>
+              <w:left w:val="outset" w:sz="6" w:space="0" w:color="auto"/>
+              <w:bottom w:val="outset" w:sz="6" w:space="0" w:color="auto"/>
+              <w:right w:val="outset" w:sz="6" w:space="0" w:color="auto"/>
+            </w:tcBorders>
+            <w:hideMark/>
+          </w:tcPr>
+          <w:p>
+            <w:pPr>
+              <w:rPr>
+                <w:rFonts w:cs="Arial"/>
+                <w:sz w:val="20"/>
+              </w:rPr>
+            </w:pPr>
+            <w:r>
+              <w:rPr>
+                <w:rFonts w:cs="Arial"/>
+                <w:sz w:val="20"/>
+              </w:rPr>
+              <w:t>Ninguno</w:t>
+            </w:r>
+          </w:p>
+        </w:tc>
+      </w:tr>
+      <w:tr>
+        <w:trPr>
+          <w:tblCellSpacing w:w="15" w:type="dxa"/>
+        </w:trPr>
+        <w:tc>
+          <w:tcPr>
+            <w:tcW w:w="0" w:type="auto"/>
+            <w:tcBorders>
+              <w:top w:val="outset" w:sz="6" w:space="0" w:color="auto"/>
+              <w:left w:val="outset" w:sz="6" w:space="0" w:color="auto"/>
+              <w:bottom w:val="outset" w:sz="6" w:space="0" w:color="auto"/>
+              <w:right w:val="outset" w:sz="6" w:space="0" w:color="auto"/>
+            </w:tcBorders>
+            <w:hideMark/>
+          </w:tcPr>
+          <w:p>
+            <w:pPr>
+              <w:rPr>
+                <w:rFonts w:cs="Arial"/>
+                <w:b/>
+                <w:bCs/>
+                <w:sz w:val="20"/>
+              </w:rPr>
+            </w:pPr>
+            <w:r>
+              <w:rPr>
+                <w:rFonts w:cs="Arial"/>
+                <w:b/>
+                <w:bCs/>
+                <w:sz w:val="20"/>
+              </w:rPr>
+              <w:t>Descripción</w:t>
+            </w:r>
+          </w:p>
+        </w:tc>
+        <w:tc>
+          <w:tcPr>
+            <w:tcW w:w="0" w:type="auto"/>
+            <w:tcBorders>
+              <w:top w:val="outset" w:sz="6" w:space="0" w:color="auto"/>
+              <w:left w:val="outset" w:sz="6" w:space="0" w:color="auto"/>
+              <w:bottom w:val="outset" w:sz="6" w:space="0" w:color="auto"/>
+              <w:right w:val="outset" w:sz="6" w:space="0" w:color="auto"/>
+            </w:tcBorders>
+            <w:hideMark/>
+          </w:tcPr>
+          <w:p>
+            <w:pPr>
+              <w:rPr>
+                <w:rFonts w:cs="Arial"/>
+                <w:sz w:val="20"/>
+              </w:rPr>
+            </w:pPr>
+            <w:r>
+              <w:rPr>
+                <w:rFonts w:cs="Arial"/>
+                <w:sz w:val="20"/>
+              </w:rPr>
+              <w:t xml:space="preserve">El sistema deberá </w:t>
+            </w:r>
+            <w:r>
+              <w:rPr>
+                <w:rStyle w:val="nfasis"/>
+                <w:rFonts w:cs="Arial"/>
+                <w:sz w:val="20"/>
+              </w:rPr>
+              <w:t>permitir realizar transacciones bancarias para poder pagar el servicio que requiera.</w:t>
+            </w:r>
+            <w:r>
+              <w:rPr>
+                <w:rFonts w:cs="Arial"/>
+                <w:sz w:val="20"/>
+              </w:rPr>
+              <w:t xml:space="preserve"> </w:t>
+            </w:r>
+          </w:p>
+        </w:tc>
+      </w:tr>
+      <w:tr>
+        <w:trPr>
+          <w:tblCellSpacing w:w="15" w:type="dxa"/>
+        </w:trPr>
+        <w:tc>
+          <w:tcPr>
+            <w:tcW w:w="0" w:type="auto"/>
+            <w:tcBorders>
+              <w:top w:val="outset" w:sz="6" w:space="0" w:color="auto"/>
+              <w:left w:val="outset" w:sz="6" w:space="0" w:color="auto"/>
+              <w:bottom w:val="outset" w:sz="6" w:space="0" w:color="auto"/>
+              <w:right w:val="outset" w:sz="6" w:space="0" w:color="auto"/>
+            </w:tcBorders>
+            <w:hideMark/>
+          </w:tcPr>
+          <w:p>
+            <w:pPr>
+              <w:rPr>
+                <w:rFonts w:cs="Arial"/>
+                <w:b/>
+                <w:bCs/>
+                <w:sz w:val="20"/>
+              </w:rPr>
+            </w:pPr>
+            <w:r>
+              <w:rPr>
+                <w:rFonts w:cs="Arial"/>
+                <w:b/>
+                <w:bCs/>
+                <w:sz w:val="20"/>
+              </w:rPr>
+              <w:t>Importancia</w:t>
+            </w:r>
+          </w:p>
+        </w:tc>
+        <w:tc>
+          <w:tcPr>
+            <w:tcW w:w="0" w:type="auto"/>
+            <w:tcBorders>
+              <w:top w:val="outset" w:sz="6" w:space="0" w:color="auto"/>
+              <w:left w:val="outset" w:sz="6" w:space="0" w:color="auto"/>
+              <w:bottom w:val="outset" w:sz="6" w:space="0" w:color="auto"/>
+              <w:right w:val="outset" w:sz="6" w:space="0" w:color="auto"/>
+            </w:tcBorders>
+            <w:hideMark/>
+          </w:tcPr>
+          <w:p>
+            <w:pPr>
+              <w:rPr>
+                <w:rFonts w:cs="Arial"/>
+                <w:sz w:val="20"/>
+              </w:rPr>
+            </w:pPr>
+            <w:r>
+              <w:rPr>
+                <w:rFonts w:cs="Arial"/>
+                <w:sz w:val="20"/>
+              </w:rPr>
+              <w:t>quedaría bien</w:t>
+            </w:r>
+          </w:p>
+        </w:tc>
+      </w:tr>
+      <w:tr>
+        <w:trPr>
+          <w:tblCellSpacing w:w="15" w:type="dxa"/>
+        </w:trPr>
+        <w:tc>
+          <w:tcPr>
+            <w:tcW w:w="0" w:type="auto"/>
+            <w:tcBorders>
+              <w:top w:val="outset" w:sz="6" w:space="0" w:color="auto"/>
+              <w:left w:val="outset" w:sz="6" w:space="0" w:color="auto"/>
+              <w:bottom w:val="outset" w:sz="6" w:space="0" w:color="auto"/>
+              <w:right w:val="outset" w:sz="6" w:space="0" w:color="auto"/>
+            </w:tcBorders>
+            <w:hideMark/>
+          </w:tcPr>
+          <w:p>
+            <w:pPr>
+              <w:rPr>
+                <w:rFonts w:cs="Arial"/>
+                <w:b/>
+                <w:bCs/>
+                <w:sz w:val="20"/>
+              </w:rPr>
+            </w:pPr>
+            <w:r>
+              <w:rPr>
+                <w:rFonts w:cs="Arial"/>
+                <w:b/>
+                <w:bCs/>
+                <w:sz w:val="20"/>
+              </w:rPr>
+              <w:t>Urgencia</w:t>
+            </w:r>
+          </w:p>
+        </w:tc>
+        <w:tc>
+          <w:tcPr>
+            <w:tcW w:w="0" w:type="auto"/>
+            <w:tcBorders>
+              <w:top w:val="outset" w:sz="6" w:space="0" w:color="auto"/>
+              <w:left w:val="outset" w:sz="6" w:space="0" w:color="auto"/>
+              <w:bottom w:val="outset" w:sz="6" w:space="0" w:color="auto"/>
+              <w:right w:val="outset" w:sz="6" w:space="0" w:color="auto"/>
+            </w:tcBorders>
+            <w:hideMark/>
+          </w:tcPr>
+          <w:p>
+            <w:pPr>
+              <w:rPr>
+                <w:rFonts w:cs="Arial"/>
+                <w:sz w:val="20"/>
+              </w:rPr>
+            </w:pPr>
+            <w:r>
+              <w:rPr>
+                <w:rFonts w:cs="Arial"/>
+                <w:sz w:val="20"/>
+              </w:rPr>
+              <w:t>puede esperar</w:t>
+            </w:r>
+          </w:p>
+        </w:tc>
+      </w:tr>
+      <w:tr>
+        <w:trPr>
+          <w:tblCellSpacing w:w="15" w:type="dxa"/>
+        </w:trPr>
+        <w:tc>
+          <w:tcPr>
+            <w:tcW w:w="0" w:type="auto"/>
+            <w:tcBorders>
+              <w:top w:val="outset" w:sz="6" w:space="0" w:color="auto"/>
+              <w:left w:val="outset" w:sz="6" w:space="0" w:color="auto"/>
+              <w:bottom w:val="outset" w:sz="6" w:space="0" w:color="auto"/>
+              <w:right w:val="outset" w:sz="6" w:space="0" w:color="auto"/>
+            </w:tcBorders>
+            <w:hideMark/>
+          </w:tcPr>
+          <w:p>
+            <w:pPr>
+              <w:rPr>
+                <w:rFonts w:cs="Arial"/>
+                <w:b/>
+                <w:bCs/>
+                <w:sz w:val="20"/>
+              </w:rPr>
+            </w:pPr>
+            <w:r>
+              <w:rPr>
+                <w:rFonts w:cs="Arial"/>
+                <w:b/>
+                <w:bCs/>
+                <w:sz w:val="20"/>
+              </w:rPr>
+              <w:t>Estado</w:t>
+            </w:r>
+          </w:p>
+        </w:tc>
+        <w:tc>
+          <w:tcPr>
+            <w:tcW w:w="0" w:type="auto"/>
+            <w:tcBorders>
+              <w:top w:val="outset" w:sz="6" w:space="0" w:color="auto"/>
+              <w:left w:val="outset" w:sz="6" w:space="0" w:color="auto"/>
+              <w:bottom w:val="outset" w:sz="6" w:space="0" w:color="auto"/>
+              <w:right w:val="outset" w:sz="6" w:space="0" w:color="auto"/>
+            </w:tcBorders>
+            <w:hideMark/>
+          </w:tcPr>
+          <w:p>
+            <w:pPr>
+              <w:rPr>
+                <w:rFonts w:cs="Arial"/>
+                <w:sz w:val="20"/>
+              </w:rPr>
+            </w:pPr>
+            <w:r>
+              <w:rPr>
+                <w:rFonts w:cs="Arial"/>
+                <w:sz w:val="20"/>
+              </w:rPr>
+              <w:t>pendiente de verificación</w:t>
+            </w:r>
+          </w:p>
+        </w:tc>
+      </w:tr>
+      <w:tr>
+        <w:trPr>
+          <w:tblCellSpacing w:w="15" w:type="dxa"/>
+        </w:trPr>
+        <w:tc>
+          <w:tcPr>
+            <w:tcW w:w="0" w:type="auto"/>
+            <w:tcBorders>
+              <w:top w:val="outset" w:sz="6" w:space="0" w:color="auto"/>
+              <w:left w:val="outset" w:sz="6" w:space="0" w:color="auto"/>
+              <w:bottom w:val="outset" w:sz="6" w:space="0" w:color="auto"/>
+              <w:right w:val="outset" w:sz="6" w:space="0" w:color="auto"/>
+            </w:tcBorders>
+            <w:hideMark/>
+          </w:tcPr>
+          <w:p>
+            <w:pPr>
+              <w:rPr>
+                <w:rFonts w:cs="Arial"/>
+                <w:b/>
+                <w:bCs/>
+                <w:sz w:val="20"/>
+              </w:rPr>
+            </w:pPr>
+            <w:r>
+              <w:rPr>
+                <w:rFonts w:cs="Arial"/>
+                <w:b/>
+                <w:bCs/>
+                <w:sz w:val="20"/>
+              </w:rPr>
+              <w:t>Estabilidad</w:t>
+            </w:r>
+          </w:p>
+        </w:tc>
+        <w:tc>
+          <w:tcPr>
+            <w:tcW w:w="0" w:type="auto"/>
+            <w:tcBorders>
+              <w:top w:val="outset" w:sz="6" w:space="0" w:color="auto"/>
+              <w:left w:val="outset" w:sz="6" w:space="0" w:color="auto"/>
+              <w:bottom w:val="outset" w:sz="6" w:space="0" w:color="auto"/>
+              <w:right w:val="outset" w:sz="6" w:space="0" w:color="auto"/>
+            </w:tcBorders>
+            <w:hideMark/>
+          </w:tcPr>
+          <w:p>
+            <w:pPr>
+              <w:rPr>
+                <w:rFonts w:cs="Arial"/>
+                <w:sz w:val="20"/>
+              </w:rPr>
+            </w:pPr>
+            <w:r>
+              <w:rPr>
+                <w:rFonts w:cs="Arial"/>
+                <w:sz w:val="20"/>
+              </w:rPr>
+              <w:t>baja</w:t>
+            </w:r>
+          </w:p>
+        </w:tc>
+      </w:tr>
+      <w:tr>
+        <w:trPr>
+          <w:tblCellSpacing w:w="15" w:type="dxa"/>
+        </w:trPr>
+        <w:tc>
+          <w:tcPr>
+            <w:tcW w:w="0" w:type="auto"/>
+            <w:tcBorders>
+              <w:top w:val="outset" w:sz="6" w:space="0" w:color="auto"/>
+              <w:left w:val="outset" w:sz="6" w:space="0" w:color="auto"/>
+              <w:bottom w:val="outset" w:sz="6" w:space="0" w:color="auto"/>
+              <w:right w:val="outset" w:sz="6" w:space="0" w:color="auto"/>
+            </w:tcBorders>
+            <w:hideMark/>
+          </w:tcPr>
+          <w:p>
+            <w:pPr>
+              <w:rPr>
+                <w:rFonts w:cs="Arial"/>
+                <w:b/>
+                <w:bCs/>
+                <w:sz w:val="20"/>
+              </w:rPr>
+            </w:pPr>
+            <w:r>
+              <w:rPr>
+                <w:rFonts w:cs="Arial"/>
+                <w:b/>
+                <w:bCs/>
+                <w:sz w:val="20"/>
+              </w:rPr>
+              <w:lastRenderedPageBreak/>
+              <w:t>Comentarios</w:t>
+            </w:r>
+          </w:p>
+        </w:tc>
+        <w:tc>
+          <w:tcPr>
+            <w:tcW w:w="0" w:type="auto"/>
+            <w:tcBorders>
+              <w:top w:val="outset" w:sz="6" w:space="0" w:color="auto"/>
+              <w:left w:val="outset" w:sz="6" w:space="0" w:color="auto"/>
+              <w:bottom w:val="outset" w:sz="6" w:space="0" w:color="auto"/>
+              <w:right w:val="outset" w:sz="6" w:space="0" w:color="auto"/>
+            </w:tcBorders>
+            <w:hideMark/>
+          </w:tcPr>
+          <w:p>
+            <w:pPr>
+              <w:rPr>
+                <w:rFonts w:cs="Arial"/>
+                <w:sz w:val="20"/>
+              </w:rPr>
+            </w:pPr>
+            <w:r>
+              <w:rPr>
+                <w:rFonts w:cs="Arial"/>
+                <w:sz w:val="20"/>
+              </w:rPr>
+              <w:t>Ninguno</w:t>
+            </w:r>
+          </w:p>
+        </w:tc>
+      </w:tr>
+    </w:tbl>
+    <w:p>
+      <w:pPr>
+        <w:pStyle w:val="NormalWeb"/>
+        <w:spacing w:before="0" w:beforeAutospacing="0" w:after="0" w:afterAutospacing="0"/>
+        <w:jc w:val="both"/>
+        <w:rPr>
+          <w:rFonts w:ascii="Arial" w:hAnsi="Arial" w:cs="Arial"/>
+          <w:vanish/>
+          <w:sz w:val="20"/>
+          <w:szCs w:val="20"/>
+        </w:rPr>
+      </w:pPr>
+      <w:bookmarkStart w:id="31" w:name="FRQ-0004"/>
+    </w:p>
+    <w:tbl>
+      <w:tblPr>
+        <w:tblW w:w="5000" w:type="pct"/>
+        <w:tblCellSpacing w:w="15" w:type="dxa"/>
+        <w:tblBorders>
+          <w:top w:val="single" w:sz="24" w:space="0" w:color="000000"/>
+          <w:left w:val="single" w:sz="24" w:space="0" w:color="000000"/>
+          <w:bottom w:val="single" w:sz="24" w:space="0" w:color="000000"/>
+          <w:right w:val="single" w:sz="24" w:space="0" w:color="000000"/>
+        </w:tblBorders>
+        <w:tblCellMar>
+          <w:top w:w="15" w:type="dxa"/>
+          <w:left w:w="15" w:type="dxa"/>
+          <w:bottom w:w="15" w:type="dxa"/>
+          <w:right w:w="15" w:type="dxa"/>
+        </w:tblCellMar>
+        <w:tblLook w:val="04A0" w:firstRow="1" w:lastRow="0" w:firstColumn="1" w:lastColumn="0" w:noHBand="0" w:noVBand="1"/>
+      </w:tblPr>
+      <w:tblGrid>
+        <w:gridCol w:w="1462"/>
+        <w:gridCol w:w="7927"/>
+      </w:tblGrid>
+      <w:tr>
+        <w:trPr>
+          <w:tblCellSpacing w:w="15" w:type="dxa"/>
+        </w:trPr>
+        <w:tc>
+          <w:tcPr>
+            <w:tcW w:w="0" w:type="auto"/>
+            <w:tcBorders>
+              <w:top w:val="outset" w:sz="6" w:space="0" w:color="auto"/>
+              <w:left w:val="outset" w:sz="6" w:space="0" w:color="auto"/>
+              <w:bottom w:val="outset" w:sz="6" w:space="0" w:color="auto"/>
+              <w:right w:val="outset" w:sz="6" w:space="0" w:color="auto"/>
+            </w:tcBorders>
+            <w:shd w:val="clear" w:color="auto" w:fill="C8E0E0"/>
+            <w:hideMark/>
+          </w:tcPr>
+          <w:p>
+            <w:pPr>
+              <w:rPr>
+                <w:rFonts w:cs="Arial"/>
+                <w:b/>
+                <w:bCs/>
+                <w:sz w:val="20"/>
+              </w:rPr>
+            </w:pPr>
+            <w:r>
+              <w:rPr>
+                <w:rFonts w:cs="Arial"/>
+                <w:b/>
+                <w:bCs/>
+                <w:sz w:val="20"/>
+              </w:rPr>
+              <w:t>FRQ-0004</w:t>
+            </w:r>
+          </w:p>
+        </w:tc>
+        <w:tc>
+          <w:tcPr>
+            <w:tcW w:w="5000" w:type="pct"/>
+            <w:tcBorders>
+              <w:top w:val="outset" w:sz="6" w:space="0" w:color="auto"/>
+              <w:left w:val="outset" w:sz="6" w:space="0" w:color="auto"/>
+              <w:bottom w:val="outset" w:sz="6" w:space="0" w:color="auto"/>
+              <w:right w:val="outset" w:sz="6" w:space="0" w:color="auto"/>
+            </w:tcBorders>
+            <w:shd w:val="clear" w:color="auto" w:fill="C8E0E0"/>
+            <w:hideMark/>
+          </w:tcPr>
+          <w:p>
+            <w:pPr>
+              <w:rPr>
+                <w:rFonts w:cs="Arial"/>
+                <w:b/>
+                <w:bCs/>
+                <w:sz w:val="20"/>
+              </w:rPr>
+            </w:pPr>
+            <w:r>
+              <w:rPr>
+                <w:rFonts w:cs="Arial"/>
+                <w:b/>
+                <w:bCs/>
+                <w:sz w:val="20"/>
+              </w:rPr>
+              <w:t>Garantizar la integridad de los datos del cliente.</w:t>
+            </w:r>
+          </w:p>
+        </w:tc>
+      </w:tr>
+      <w:tr>
+        <w:trPr>
+          <w:tblCellSpacing w:w="15" w:type="dxa"/>
+        </w:trPr>
+        <w:tc>
+          <w:tcPr>
+            <w:tcW w:w="0" w:type="auto"/>
+            <w:tcBorders>
+              <w:top w:val="outset" w:sz="6" w:space="0" w:color="auto"/>
+              <w:left w:val="outset" w:sz="6" w:space="0" w:color="auto"/>
+              <w:bottom w:val="outset" w:sz="6" w:space="0" w:color="auto"/>
+              <w:right w:val="outset" w:sz="6" w:space="0" w:color="auto"/>
+            </w:tcBorders>
+            <w:hideMark/>
+          </w:tcPr>
+          <w:p>
+            <w:pPr>
+              <w:rPr>
+                <w:rFonts w:cs="Arial"/>
+                <w:b/>
+                <w:bCs/>
+                <w:sz w:val="20"/>
+              </w:rPr>
+            </w:pPr>
+            <w:r>
+              <w:rPr>
+                <w:rFonts w:cs="Arial"/>
+                <w:b/>
+                <w:bCs/>
+                <w:sz w:val="20"/>
+              </w:rPr>
+              <w:t>Versión</w:t>
+            </w:r>
+          </w:p>
+        </w:tc>
+        <w:tc>
+          <w:tcPr>
+            <w:tcW w:w="0" w:type="auto"/>
+            <w:tcBorders>
+              <w:top w:val="outset" w:sz="6" w:space="0" w:color="auto"/>
+              <w:left w:val="outset" w:sz="6" w:space="0" w:color="auto"/>
+              <w:bottom w:val="outset" w:sz="6" w:space="0" w:color="auto"/>
+              <w:right w:val="outset" w:sz="6" w:space="0" w:color="auto"/>
+            </w:tcBorders>
+            <w:hideMark/>
+          </w:tcPr>
+          <w:p>
+            <w:pPr>
+              <w:rPr>
+                <w:rFonts w:cs="Arial"/>
+                <w:sz w:val="20"/>
+              </w:rPr>
+            </w:pPr>
+            <w:r>
+              <w:rPr>
+                <w:rFonts w:cs="Arial"/>
+                <w:sz w:val="20"/>
+              </w:rPr>
+              <w:t xml:space="preserve">1.0 ( 11/10/2018 ) </w:t>
+            </w:r>
+          </w:p>
+        </w:tc>
+      </w:tr>
+      <w:tr>
+        <w:trPr>
+          <w:tblCellSpacing w:w="15" w:type="dxa"/>
+        </w:trPr>
+        <w:tc>
+          <w:tcPr>
+            <w:tcW w:w="0" w:type="auto"/>
+            <w:tcBorders>
+              <w:top w:val="outset" w:sz="6" w:space="0" w:color="auto"/>
+              <w:left w:val="outset" w:sz="6" w:space="0" w:color="auto"/>
+              <w:bottom w:val="outset" w:sz="6" w:space="0" w:color="auto"/>
+              <w:right w:val="outset" w:sz="6" w:space="0" w:color="auto"/>
+            </w:tcBorders>
+            <w:hideMark/>
+          </w:tcPr>
+          <w:p>
+            <w:pPr>
+              <w:rPr>
+                <w:rFonts w:cs="Arial"/>
+                <w:b/>
+                <w:bCs/>
+                <w:sz w:val="20"/>
+              </w:rPr>
+            </w:pPr>
+            <w:r>
+              <w:rPr>
+                <w:rFonts w:cs="Arial"/>
+                <w:b/>
+                <w:bCs/>
+                <w:sz w:val="20"/>
+              </w:rPr>
+              <w:t>Autores</w:t>
+            </w:r>
+          </w:p>
+        </w:tc>
+        <w:bookmarkEnd w:id="31"/>
+        <w:tc>
+          <w:tcPr>
+            <w:tcW w:w="0" w:type="auto"/>
+            <w:tcBorders>
+              <w:top w:val="outset" w:sz="6" w:space="0" w:color="auto"/>
+              <w:left w:val="outset" w:sz="6" w:space="0" w:color="auto"/>
+              <w:bottom w:val="outset" w:sz="6" w:space="0" w:color="auto"/>
+              <w:right w:val="outset" w:sz="6" w:space="0" w:color="auto"/>
+            </w:tcBorders>
+            <w:hideMark/>
+          </w:tcPr>
+          <w:p>
+            <w:pPr>
+              <w:numPr>
+                <w:ilvl w:val="0"/>
+                <w:numId w:val="41"/>
+              </w:numPr>
+              <w:spacing w:before="100" w:beforeAutospacing="1" w:after="100" w:afterAutospacing="1"/>
+              <w:ind w:left="240"/>
+              <w:jc w:val="left"/>
+              <w:rPr>
+                <w:rFonts w:cs="Arial"/>
+                <w:sz w:val="20"/>
+              </w:rPr>
+            </w:pPr>
+            <w:r>
+              <w:rPr>
+                <w:rFonts w:cs="Arial"/>
+                <w:sz w:val="20"/>
+              </w:rPr>
+              <w:fldChar w:fldCharType="begin"/>
+            </w:r>
+            <w:r>
+              <w:rPr>
+                <w:rFonts w:cs="Arial"/>
+                <w:sz w:val="20"/>
+              </w:rPr>
+              <w:instrText xml:space="preserve"> HYPERLINK "" \l "STK-0003" </w:instrText>
+            </w:r>
+            <w:r>
+              <w:rPr>
+                <w:rFonts w:cs="Arial"/>
+                <w:sz w:val="20"/>
+              </w:rPr>
+              <w:fldChar w:fldCharType="separate"/>
+            </w:r>
+            <w:r>
+              <w:rPr>
+                <w:rStyle w:val="Hipervnculo"/>
+                <w:rFonts w:cs="Arial"/>
+                <w:sz w:val="20"/>
+              </w:rPr>
+              <w:t>Antonio Alonso</w:t>
+            </w:r>
+            <w:r>
+              <w:rPr>
+                <w:rFonts w:cs="Arial"/>
+                <w:sz w:val="20"/>
+              </w:rPr>
+              <w:fldChar w:fldCharType="end"/>
+            </w:r>
+            <w:r>
+              <w:rPr>
+                <w:rFonts w:cs="Arial"/>
+                <w:sz w:val="20"/>
+              </w:rPr>
+              <w:t xml:space="preserve"> </w:t>
+            </w:r>
+          </w:p>
+        </w:tc>
+      </w:tr>
+      <w:tr>
+        <w:trPr>
+          <w:tblCellSpacing w:w="15" w:type="dxa"/>
+        </w:trPr>
+        <w:tc>
+          <w:tcPr>
+            <w:tcW w:w="0" w:type="auto"/>
+            <w:tcBorders>
+              <w:top w:val="outset" w:sz="6" w:space="0" w:color="auto"/>
+              <w:left w:val="outset" w:sz="6" w:space="0" w:color="auto"/>
+              <w:bottom w:val="outset" w:sz="6" w:space="0" w:color="auto"/>
+              <w:right w:val="outset" w:sz="6" w:space="0" w:color="auto"/>
+            </w:tcBorders>
+            <w:hideMark/>
+          </w:tcPr>
+          <w:p>
+            <w:pPr>
+              <w:rPr>
+                <w:rFonts w:cs="Arial"/>
+                <w:b/>
+                <w:bCs/>
+                <w:sz w:val="20"/>
+              </w:rPr>
+            </w:pPr>
+            <w:r>
+              <w:rPr>
+                <w:rFonts w:cs="Arial"/>
+                <w:b/>
+                <w:bCs/>
+                <w:sz w:val="20"/>
+              </w:rPr>
+              <w:t>Fuentes</w:t>
+            </w:r>
+          </w:p>
+        </w:tc>
+        <w:tc>
+          <w:tcPr>
+            <w:tcW w:w="0" w:type="auto"/>
+            <w:tcBorders>
+              <w:top w:val="outset" w:sz="6" w:space="0" w:color="auto"/>
+              <w:left w:val="outset" w:sz="6" w:space="0" w:color="auto"/>
+              <w:bottom w:val="outset" w:sz="6" w:space="0" w:color="auto"/>
+              <w:right w:val="outset" w:sz="6" w:space="0" w:color="auto"/>
+            </w:tcBorders>
+            <w:hideMark/>
+          </w:tcPr>
+          <w:p>
+            <w:pPr>
+              <w:numPr>
+                <w:ilvl w:val="0"/>
+                <w:numId w:val="42"/>
+              </w:numPr>
+              <w:spacing w:before="100" w:beforeAutospacing="1" w:after="100" w:afterAutospacing="1"/>
+              <w:ind w:left="240"/>
+              <w:jc w:val="left"/>
+              <w:rPr>
+                <w:rFonts w:cs="Arial"/>
+                <w:sz w:val="20"/>
+              </w:rPr>
+            </w:pPr>
+            <w:hyperlink w:anchor="STK-0003" w:history="1">
+              <w:r>
+                <w:rPr>
+                  <w:rStyle w:val="Hipervnculo"/>
+                  <w:rFonts w:cs="Arial"/>
+                  <w:sz w:val="20"/>
+                </w:rPr>
+                <w:t>Antonio Alonso</w:t>
+              </w:r>
+            </w:hyperlink>
+            <w:r>
+              <w:rPr>
+                <w:rFonts w:cs="Arial"/>
+                <w:sz w:val="20"/>
+              </w:rPr>
+              <w:t xml:space="preserve"> </w:t>
+            </w:r>
+          </w:p>
+        </w:tc>
+      </w:tr>
+      <w:tr>
+        <w:trPr>
+          <w:tblCellSpacing w:w="15" w:type="dxa"/>
+        </w:trPr>
+        <w:tc>
+          <w:tcPr>
+            <w:tcW w:w="0" w:type="auto"/>
+            <w:tcBorders>
+              <w:top w:val="outset" w:sz="6" w:space="0" w:color="auto"/>
+              <w:left w:val="outset" w:sz="6" w:space="0" w:color="auto"/>
+              <w:bottom w:val="outset" w:sz="6" w:space="0" w:color="auto"/>
+              <w:right w:val="outset" w:sz="6" w:space="0" w:color="auto"/>
+            </w:tcBorders>
+            <w:hideMark/>
+          </w:tcPr>
+          <w:p>
+            <w:pPr>
+              <w:rPr>
+                <w:rFonts w:cs="Arial"/>
+                <w:b/>
+                <w:bCs/>
+                <w:sz w:val="20"/>
+              </w:rPr>
+            </w:pPr>
+            <w:r>
+              <w:rPr>
+                <w:rFonts w:cs="Arial"/>
+                <w:b/>
+                <w:bCs/>
+                <w:sz w:val="20"/>
+              </w:rPr>
+              <w:t>Dependencias</w:t>
+            </w:r>
+          </w:p>
+        </w:tc>
+        <w:tc>
+          <w:tcPr>
+            <w:tcW w:w="0" w:type="auto"/>
+            <w:tcBorders>
+              <w:top w:val="outset" w:sz="6" w:space="0" w:color="auto"/>
+              <w:left w:val="outset" w:sz="6" w:space="0" w:color="auto"/>
+              <w:bottom w:val="outset" w:sz="6" w:space="0" w:color="auto"/>
+              <w:right w:val="outset" w:sz="6" w:space="0" w:color="auto"/>
+            </w:tcBorders>
+            <w:hideMark/>
+          </w:tcPr>
+          <w:p>
+            <w:pPr>
+              <w:rPr>
+                <w:rFonts w:cs="Arial"/>
+                <w:sz w:val="20"/>
+              </w:rPr>
+            </w:pPr>
+            <w:r>
+              <w:rPr>
+                <w:rFonts w:cs="Arial"/>
+                <w:sz w:val="20"/>
+              </w:rPr>
+              <w:t>Ninguno</w:t>
+            </w:r>
+          </w:p>
+        </w:tc>
+      </w:tr>
+      <w:tr>
+        <w:trPr>
+          <w:tblCellSpacing w:w="15" w:type="dxa"/>
+        </w:trPr>
+        <w:tc>
+          <w:tcPr>
+            <w:tcW w:w="0" w:type="auto"/>
+            <w:tcBorders>
+              <w:top w:val="outset" w:sz="6" w:space="0" w:color="auto"/>
+              <w:left w:val="outset" w:sz="6" w:space="0" w:color="auto"/>
+              <w:bottom w:val="outset" w:sz="6" w:space="0" w:color="auto"/>
+              <w:right w:val="outset" w:sz="6" w:space="0" w:color="auto"/>
+            </w:tcBorders>
+            <w:hideMark/>
+          </w:tcPr>
+          <w:p>
+            <w:pPr>
+              <w:rPr>
+                <w:rFonts w:cs="Arial"/>
+                <w:b/>
+                <w:bCs/>
+                <w:sz w:val="20"/>
+              </w:rPr>
+            </w:pPr>
+            <w:r>
+              <w:rPr>
+                <w:rFonts w:cs="Arial"/>
+                <w:b/>
+                <w:bCs/>
+                <w:sz w:val="20"/>
+              </w:rPr>
+              <w:t>Descripción</w:t>
+            </w:r>
+          </w:p>
+        </w:tc>
+        <w:tc>
+          <w:tcPr>
+            <w:tcW w:w="0" w:type="auto"/>
+            <w:tcBorders>
+              <w:top w:val="outset" w:sz="6" w:space="0" w:color="auto"/>
+              <w:left w:val="outset" w:sz="6" w:space="0" w:color="auto"/>
+              <w:bottom w:val="outset" w:sz="6" w:space="0" w:color="auto"/>
+              <w:right w:val="outset" w:sz="6" w:space="0" w:color="auto"/>
+            </w:tcBorders>
+            <w:hideMark/>
+          </w:tcPr>
+          <w:p>
+            <w:pPr>
+              <w:rPr>
+                <w:rFonts w:cs="Arial"/>
+                <w:sz w:val="20"/>
+              </w:rPr>
+            </w:pPr>
+            <w:r>
+              <w:rPr>
+                <w:rFonts w:cs="Arial"/>
+                <w:sz w:val="20"/>
+              </w:rPr>
+              <w:t xml:space="preserve">El sistema deberá </w:t>
+            </w:r>
+            <w:r>
+              <w:rPr>
+                <w:rStyle w:val="nfasis"/>
+                <w:rFonts w:cs="Arial"/>
+                <w:sz w:val="20"/>
+              </w:rPr>
+              <w:t>contar con un certificado de seguridad para cuidar los datos del cliente.</w:t>
+            </w:r>
+            <w:r>
+              <w:rPr>
+                <w:rFonts w:cs="Arial"/>
+                <w:sz w:val="20"/>
+              </w:rPr>
+              <w:t xml:space="preserve"> </w:t>
+            </w:r>
+          </w:p>
+        </w:tc>
+      </w:tr>
+      <w:tr>
+        <w:trPr>
+          <w:tblCellSpacing w:w="15" w:type="dxa"/>
+        </w:trPr>
+        <w:tc>
+          <w:tcPr>
+            <w:tcW w:w="0" w:type="auto"/>
+            <w:tcBorders>
+              <w:top w:val="outset" w:sz="6" w:space="0" w:color="auto"/>
+              <w:left w:val="outset" w:sz="6" w:space="0" w:color="auto"/>
+              <w:bottom w:val="outset" w:sz="6" w:space="0" w:color="auto"/>
+              <w:right w:val="outset" w:sz="6" w:space="0" w:color="auto"/>
+            </w:tcBorders>
+            <w:hideMark/>
+          </w:tcPr>
+          <w:p>
+            <w:pPr>
+              <w:rPr>
+                <w:rFonts w:cs="Arial"/>
+                <w:b/>
+                <w:bCs/>
+                <w:sz w:val="20"/>
+              </w:rPr>
+            </w:pPr>
+            <w:r>
+              <w:rPr>
+                <w:rFonts w:cs="Arial"/>
+                <w:b/>
+                <w:bCs/>
+                <w:sz w:val="20"/>
+              </w:rPr>
+              <w:t>Importancia</w:t>
+            </w:r>
+          </w:p>
+        </w:tc>
+        <w:tc>
+          <w:tcPr>
+            <w:tcW w:w="0" w:type="auto"/>
+            <w:tcBorders>
+              <w:top w:val="outset" w:sz="6" w:space="0" w:color="auto"/>
+              <w:left w:val="outset" w:sz="6" w:space="0" w:color="auto"/>
+              <w:bottom w:val="outset" w:sz="6" w:space="0" w:color="auto"/>
+              <w:right w:val="outset" w:sz="6" w:space="0" w:color="auto"/>
+            </w:tcBorders>
+            <w:hideMark/>
+          </w:tcPr>
+          <w:p>
+            <w:pPr>
+              <w:rPr>
+                <w:rFonts w:cs="Arial"/>
+                <w:sz w:val="20"/>
+              </w:rPr>
+            </w:pPr>
+            <w:r>
+              <w:rPr>
+                <w:rFonts w:cs="Arial"/>
+                <w:sz w:val="20"/>
+              </w:rPr>
+              <w:t>vital</w:t>
+            </w:r>
+          </w:p>
+        </w:tc>
+      </w:tr>
+      <w:tr>
+        <w:trPr>
+          <w:tblCellSpacing w:w="15" w:type="dxa"/>
+        </w:trPr>
+        <w:tc>
+          <w:tcPr>
+            <w:tcW w:w="0" w:type="auto"/>
+            <w:tcBorders>
+              <w:top w:val="outset" w:sz="6" w:space="0" w:color="auto"/>
+              <w:left w:val="outset" w:sz="6" w:space="0" w:color="auto"/>
+              <w:bottom w:val="outset" w:sz="6" w:space="0" w:color="auto"/>
+              <w:right w:val="outset" w:sz="6" w:space="0" w:color="auto"/>
+            </w:tcBorders>
+            <w:hideMark/>
+          </w:tcPr>
+          <w:p>
+            <w:pPr>
+              <w:rPr>
+                <w:rFonts w:cs="Arial"/>
+                <w:b/>
+                <w:bCs/>
+                <w:sz w:val="20"/>
+              </w:rPr>
+            </w:pPr>
+            <w:r>
+              <w:rPr>
+                <w:rFonts w:cs="Arial"/>
+                <w:b/>
+                <w:bCs/>
+                <w:sz w:val="20"/>
+              </w:rPr>
+              <w:t>Urgencia</w:t>
+            </w:r>
+          </w:p>
+        </w:tc>
+        <w:tc>
+          <w:tcPr>
+            <w:tcW w:w="0" w:type="auto"/>
+            <w:tcBorders>
+              <w:top w:val="outset" w:sz="6" w:space="0" w:color="auto"/>
+              <w:left w:val="outset" w:sz="6" w:space="0" w:color="auto"/>
+              <w:bottom w:val="outset" w:sz="6" w:space="0" w:color="auto"/>
+              <w:right w:val="outset" w:sz="6" w:space="0" w:color="auto"/>
+            </w:tcBorders>
+            <w:hideMark/>
+          </w:tcPr>
+          <w:p>
+            <w:pPr>
+              <w:rPr>
+                <w:rFonts w:cs="Arial"/>
+                <w:sz w:val="20"/>
+              </w:rPr>
+            </w:pPr>
+            <w:r>
+              <w:rPr>
+                <w:rFonts w:cs="Arial"/>
+                <w:sz w:val="20"/>
+              </w:rPr>
+              <w:t>inmediatamente</w:t>
+            </w:r>
+          </w:p>
+        </w:tc>
+      </w:tr>
+      <w:tr>
+        <w:trPr>
+          <w:tblCellSpacing w:w="15" w:type="dxa"/>
+        </w:trPr>
+        <w:tc>
+          <w:tcPr>
+            <w:tcW w:w="0" w:type="auto"/>
+            <w:tcBorders>
+              <w:top w:val="outset" w:sz="6" w:space="0" w:color="auto"/>
+              <w:left w:val="outset" w:sz="6" w:space="0" w:color="auto"/>
+              <w:bottom w:val="outset" w:sz="6" w:space="0" w:color="auto"/>
+              <w:right w:val="outset" w:sz="6" w:space="0" w:color="auto"/>
+            </w:tcBorders>
+            <w:hideMark/>
+          </w:tcPr>
+          <w:p>
+            <w:pPr>
+              <w:rPr>
+                <w:rFonts w:cs="Arial"/>
+                <w:b/>
+                <w:bCs/>
+                <w:sz w:val="20"/>
+              </w:rPr>
+            </w:pPr>
+            <w:r>
+              <w:rPr>
+                <w:rFonts w:cs="Arial"/>
+                <w:b/>
+                <w:bCs/>
+                <w:sz w:val="20"/>
+              </w:rPr>
+              <w:t>Estado</w:t>
+            </w:r>
+          </w:p>
+        </w:tc>
+        <w:tc>
+          <w:tcPr>
+            <w:tcW w:w="0" w:type="auto"/>
+            <w:tcBorders>
+              <w:top w:val="outset" w:sz="6" w:space="0" w:color="auto"/>
+              <w:left w:val="outset" w:sz="6" w:space="0" w:color="auto"/>
+              <w:bottom w:val="outset" w:sz="6" w:space="0" w:color="auto"/>
+              <w:right w:val="outset" w:sz="6" w:space="0" w:color="auto"/>
+            </w:tcBorders>
+            <w:hideMark/>
+          </w:tcPr>
+          <w:p>
+            <w:pPr>
+              <w:rPr>
+                <w:rFonts w:cs="Arial"/>
+                <w:sz w:val="20"/>
+              </w:rPr>
+            </w:pPr>
+            <w:r>
+              <w:rPr>
+                <w:rFonts w:cs="Arial"/>
+                <w:sz w:val="20"/>
+              </w:rPr>
+              <w:t>en construcción</w:t>
+            </w:r>
+          </w:p>
+        </w:tc>
+      </w:tr>
+      <w:tr>
+        <w:trPr>
+          <w:tblCellSpacing w:w="15" w:type="dxa"/>
+        </w:trPr>
+        <w:tc>
+          <w:tcPr>
+            <w:tcW w:w="0" w:type="auto"/>
+            <w:tcBorders>
+              <w:top w:val="outset" w:sz="6" w:space="0" w:color="auto"/>
+              <w:left w:val="outset" w:sz="6" w:space="0" w:color="auto"/>
+              <w:bottom w:val="outset" w:sz="6" w:space="0" w:color="auto"/>
+              <w:right w:val="outset" w:sz="6" w:space="0" w:color="auto"/>
+            </w:tcBorders>
+            <w:hideMark/>
+          </w:tcPr>
+          <w:p>
+            <w:pPr>
+              <w:rPr>
+                <w:rFonts w:cs="Arial"/>
+                <w:b/>
+                <w:bCs/>
+                <w:sz w:val="20"/>
+              </w:rPr>
+            </w:pPr>
+            <w:r>
+              <w:rPr>
+                <w:rFonts w:cs="Arial"/>
+                <w:b/>
+                <w:bCs/>
+                <w:sz w:val="20"/>
+              </w:rPr>
+              <w:t>Estabilidad</w:t>
+            </w:r>
+          </w:p>
+        </w:tc>
+        <w:tc>
+          <w:tcPr>
+            <w:tcW w:w="0" w:type="auto"/>
+            <w:tcBorders>
+              <w:top w:val="outset" w:sz="6" w:space="0" w:color="auto"/>
+              <w:left w:val="outset" w:sz="6" w:space="0" w:color="auto"/>
+              <w:bottom w:val="outset" w:sz="6" w:space="0" w:color="auto"/>
+              <w:right w:val="outset" w:sz="6" w:space="0" w:color="auto"/>
+            </w:tcBorders>
+            <w:hideMark/>
+          </w:tcPr>
+          <w:p>
+            <w:pPr>
+              <w:rPr>
+                <w:rFonts w:cs="Arial"/>
+                <w:sz w:val="20"/>
+              </w:rPr>
+            </w:pPr>
+            <w:r>
+              <w:rPr>
+                <w:rFonts w:cs="Arial"/>
+                <w:sz w:val="20"/>
+              </w:rPr>
+              <w:t>alta</w:t>
+            </w:r>
+          </w:p>
+        </w:tc>
+      </w:tr>
+      <w:tr>
+        <w:trPr>
+          <w:trHeight w:val="35"/>
+          <w:tblCellSpacing w:w="15" w:type="dxa"/>
+        </w:trPr>
+        <w:tc>
+          <w:tcPr>
+            <w:tcW w:w="0" w:type="auto"/>
+            <w:tcBorders>
+              <w:top w:val="outset" w:sz="6" w:space="0" w:color="auto"/>
+              <w:left w:val="outset" w:sz="6" w:space="0" w:color="auto"/>
+              <w:bottom w:val="outset" w:sz="6" w:space="0" w:color="auto"/>
+              <w:right w:val="outset" w:sz="6" w:space="0" w:color="auto"/>
+            </w:tcBorders>
+            <w:hideMark/>
+          </w:tcPr>
+          <w:p>
+            <w:pPr>
+              <w:rPr>
+                <w:rFonts w:cs="Arial"/>
+                <w:b/>
+                <w:bCs/>
+                <w:sz w:val="20"/>
+              </w:rPr>
+            </w:pPr>
+            <w:r>
+              <w:rPr>
+                <w:rFonts w:cs="Arial"/>
+                <w:b/>
+                <w:bCs/>
+                <w:sz w:val="20"/>
+              </w:rPr>
+              <w:t>Comentarios</w:t>
+            </w:r>
+          </w:p>
+        </w:tc>
+        <w:tc>
+          <w:tcPr>
+            <w:tcW w:w="0" w:type="auto"/>
+            <w:tcBorders>
+              <w:top w:val="outset" w:sz="6" w:space="0" w:color="auto"/>
+              <w:left w:val="outset" w:sz="6" w:space="0" w:color="auto"/>
+              <w:bottom w:val="outset" w:sz="6" w:space="0" w:color="auto"/>
+              <w:right w:val="outset" w:sz="6" w:space="0" w:color="auto"/>
+            </w:tcBorders>
+            <w:hideMark/>
+          </w:tcPr>
+          <w:p>
+            <w:pPr>
+              <w:rPr>
+                <w:rFonts w:cs="Arial"/>
+                <w:sz w:val="20"/>
+              </w:rPr>
+            </w:pPr>
+            <w:r>
+              <w:rPr>
+                <w:rFonts w:cs="Arial"/>
+                <w:sz w:val="20"/>
+              </w:rPr>
+              <w:t>Ninguno</w:t>
+            </w:r>
+          </w:p>
+        </w:tc>
+      </w:tr>
+    </w:tbl>
+    <w:p>
+      <w:pPr>
+        <w:pStyle w:val="NormalWeb"/>
+        <w:spacing w:before="0" w:beforeAutospacing="0" w:after="0" w:afterAutospacing="0"/>
+        <w:jc w:val="both"/>
+        <w:rPr>
+          <w:rFonts w:ascii="Arial" w:hAnsi="Arial" w:cs="Arial"/>
+          <w:vanish/>
+          <w:sz w:val="20"/>
+          <w:szCs w:val="20"/>
+        </w:rPr>
+      </w:pPr>
+      <w:bookmarkStart w:id="32" w:name="NFR-0001"/>
+    </w:p>
+    <w:tbl>
+      <w:tblPr>
+        <w:tblW w:w="5000" w:type="pct"/>
+        <w:tblCellSpacing w:w="15" w:type="dxa"/>
+        <w:tblBorders>
+          <w:top w:val="single" w:sz="24" w:space="0" w:color="000000"/>
+          <w:left w:val="single" w:sz="24" w:space="0" w:color="000000"/>
+          <w:bottom w:val="single" w:sz="24" w:space="0" w:color="000000"/>
+          <w:right w:val="single" w:sz="24" w:space="0" w:color="000000"/>
+        </w:tblBorders>
+        <w:tblCellMar>
+          <w:top w:w="15" w:type="dxa"/>
+          <w:left w:w="15" w:type="dxa"/>
+          <w:bottom w:w="15" w:type="dxa"/>
+          <w:right w:w="15" w:type="dxa"/>
+        </w:tblCellMar>
+        <w:tblLook w:val="04A0" w:firstRow="1" w:lastRow="0" w:firstColumn="1" w:lastColumn="0" w:noHBand="0" w:noVBand="1"/>
+      </w:tblPr>
+      <w:tblGrid>
+        <w:gridCol w:w="1462"/>
+        <w:gridCol w:w="7927"/>
+      </w:tblGrid>
+      <w:tr>
+        <w:trPr>
+          <w:tblCellSpacing w:w="15" w:type="dxa"/>
+        </w:trPr>
+        <w:tc>
+          <w:tcPr>
+            <w:tcW w:w="0" w:type="auto"/>
+            <w:tcBorders>
+              <w:top w:val="outset" w:sz="6" w:space="0" w:color="auto"/>
+              <w:left w:val="outset" w:sz="6" w:space="0" w:color="auto"/>
+              <w:bottom w:val="outset" w:sz="6" w:space="0" w:color="auto"/>
+              <w:right w:val="outset" w:sz="6" w:space="0" w:color="auto"/>
+            </w:tcBorders>
+            <w:shd w:val="clear" w:color="auto" w:fill="C8E0E0"/>
+            <w:hideMark/>
+          </w:tcPr>
+          <w:p>
+            <w:pPr>
+              <w:rPr>
+                <w:rFonts w:cs="Arial"/>
+                <w:b/>
+                <w:bCs/>
+                <w:sz w:val="20"/>
+              </w:rPr>
+            </w:pPr>
+            <w:r>
+              <w:rPr>
+                <w:rFonts w:cs="Arial"/>
+                <w:b/>
+                <w:bCs/>
+                <w:sz w:val="20"/>
+              </w:rPr>
+              <w:t>NFR-0001</w:t>
+            </w:r>
+          </w:p>
+        </w:tc>
+        <w:tc>
+          <w:tcPr>
+            <w:tcW w:w="5000" w:type="pct"/>
+            <w:tcBorders>
+              <w:top w:val="outset" w:sz="6" w:space="0" w:color="auto"/>
+              <w:left w:val="outset" w:sz="6" w:space="0" w:color="auto"/>
+              <w:bottom w:val="outset" w:sz="6" w:space="0" w:color="auto"/>
+              <w:right w:val="outset" w:sz="6" w:space="0" w:color="auto"/>
+            </w:tcBorders>
+            <w:shd w:val="clear" w:color="auto" w:fill="C8E0E0"/>
+            <w:hideMark/>
+          </w:tcPr>
+          <w:p>
+            <w:pPr>
+              <w:rPr>
+                <w:rFonts w:cs="Arial"/>
+                <w:b/>
+                <w:bCs/>
+                <w:sz w:val="20"/>
+              </w:rPr>
+            </w:pPr>
+            <w:r>
+              <w:rPr>
+                <w:rFonts w:cs="Arial"/>
+                <w:b/>
+                <w:bCs/>
+                <w:sz w:val="20"/>
+              </w:rPr>
+              <w:t>Implementar vista grafica al sistema.</w:t>
+            </w:r>
+          </w:p>
+        </w:tc>
+      </w:tr>
+      <w:tr>
+        <w:trPr>
+          <w:tblCellSpacing w:w="15" w:type="dxa"/>
+        </w:trPr>
+        <w:tc>
+          <w:tcPr>
+            <w:tcW w:w="0" w:type="auto"/>
+            <w:tcBorders>
+              <w:top w:val="outset" w:sz="6" w:space="0" w:color="auto"/>
+              <w:left w:val="outset" w:sz="6" w:space="0" w:color="auto"/>
+              <w:bottom w:val="outset" w:sz="6" w:space="0" w:color="auto"/>
+              <w:right w:val="outset" w:sz="6" w:space="0" w:color="auto"/>
+            </w:tcBorders>
+            <w:hideMark/>
+          </w:tcPr>
+          <w:p>
+            <w:pPr>
+              <w:rPr>
+                <w:rFonts w:cs="Arial"/>
+                <w:b/>
+                <w:bCs/>
+                <w:sz w:val="20"/>
+              </w:rPr>
+            </w:pPr>
+            <w:r>
+              <w:rPr>
+                <w:rFonts w:cs="Arial"/>
+                <w:b/>
+                <w:bCs/>
+                <w:sz w:val="20"/>
+              </w:rPr>
+              <w:t>Versión</w:t>
+            </w:r>
+          </w:p>
+        </w:tc>
+        <w:tc>
+          <w:tcPr>
+            <w:tcW w:w="0" w:type="auto"/>
+            <w:tcBorders>
+              <w:top w:val="outset" w:sz="6" w:space="0" w:color="auto"/>
+              <w:left w:val="outset" w:sz="6" w:space="0" w:color="auto"/>
+              <w:bottom w:val="outset" w:sz="6" w:space="0" w:color="auto"/>
+              <w:right w:val="outset" w:sz="6" w:space="0" w:color="auto"/>
+            </w:tcBorders>
+            <w:hideMark/>
+          </w:tcPr>
+          <w:p>
+            <w:pPr>
+              <w:rPr>
+                <w:rFonts w:cs="Arial"/>
+                <w:sz w:val="20"/>
+              </w:rPr>
+            </w:pPr>
+            <w:r>
+              <w:rPr>
+                <w:rFonts w:cs="Arial"/>
+                <w:sz w:val="20"/>
+              </w:rPr>
+              <w:t xml:space="preserve">1.0 ( 11/10/2018 ) </w:t>
+            </w:r>
+          </w:p>
+        </w:tc>
+      </w:tr>
+      <w:tr>
+        <w:trPr>
+          <w:tblCellSpacing w:w="15" w:type="dxa"/>
+        </w:trPr>
+        <w:tc>
+          <w:tcPr>
+            <w:tcW w:w="0" w:type="auto"/>
+            <w:tcBorders>
+              <w:top w:val="outset" w:sz="6" w:space="0" w:color="auto"/>
+              <w:left w:val="outset" w:sz="6" w:space="0" w:color="auto"/>
+              <w:bottom w:val="outset" w:sz="6" w:space="0" w:color="auto"/>
+              <w:right w:val="outset" w:sz="6" w:space="0" w:color="auto"/>
+            </w:tcBorders>
+            <w:hideMark/>
+          </w:tcPr>
+          <w:p>
+            <w:pPr>
+              <w:rPr>
+                <w:rFonts w:cs="Arial"/>
+                <w:b/>
+                <w:bCs/>
+                <w:sz w:val="20"/>
+              </w:rPr>
+            </w:pPr>
+            <w:r>
+              <w:rPr>
+                <w:rFonts w:cs="Arial"/>
+                <w:b/>
+                <w:bCs/>
+                <w:sz w:val="20"/>
+              </w:rPr>
+              <w:t>Autores</w:t>
+            </w:r>
+          </w:p>
+        </w:tc>
+        <w:bookmarkEnd w:id="32"/>
+        <w:tc>
+          <w:tcPr>
+            <w:tcW w:w="0" w:type="auto"/>
+            <w:tcBorders>
+              <w:top w:val="outset" w:sz="6" w:space="0" w:color="auto"/>
+              <w:left w:val="outset" w:sz="6" w:space="0" w:color="auto"/>
+              <w:bottom w:val="outset" w:sz="6" w:space="0" w:color="auto"/>
+              <w:right w:val="outset" w:sz="6" w:space="0" w:color="auto"/>
+            </w:tcBorders>
+            <w:hideMark/>
+          </w:tcPr>
+          <w:p>
+            <w:pPr>
+              <w:numPr>
+                <w:ilvl w:val="0"/>
+                <w:numId w:val="43"/>
+              </w:numPr>
+              <w:spacing w:before="100" w:beforeAutospacing="1" w:after="100" w:afterAutospacing="1"/>
+              <w:ind w:left="240"/>
+              <w:jc w:val="left"/>
+              <w:rPr>
+                <w:rFonts w:cs="Arial"/>
+                <w:sz w:val="20"/>
+              </w:rPr>
+            </w:pPr>
+            <w:r>
+              <w:rPr>
+                <w:rFonts w:cs="Arial"/>
+                <w:sz w:val="20"/>
+              </w:rPr>
+              <w:fldChar w:fldCharType="begin"/>
+            </w:r>
+            <w:r>
+              <w:rPr>
+                <w:rFonts w:cs="Arial"/>
+                <w:sz w:val="20"/>
+              </w:rPr>
+              <w:instrText xml:space="preserve"> HYPERLINK "" \l "STK-0003" </w:instrText>
+            </w:r>
+            <w:r>
+              <w:rPr>
+                <w:rFonts w:cs="Arial"/>
+                <w:sz w:val="20"/>
+              </w:rPr>
+              <w:fldChar w:fldCharType="separate"/>
+            </w:r>
+            <w:r>
+              <w:rPr>
+                <w:rStyle w:val="Hipervnculo"/>
+                <w:rFonts w:cs="Arial"/>
+                <w:sz w:val="20"/>
+              </w:rPr>
+              <w:t>Antonio Alonso</w:t>
+            </w:r>
+            <w:r>
+              <w:rPr>
+                <w:rFonts w:cs="Arial"/>
+                <w:sz w:val="20"/>
+              </w:rPr>
+              <w:fldChar w:fldCharType="end"/>
+            </w:r>
+            <w:r>
+              <w:rPr>
+                <w:rFonts w:cs="Arial"/>
+                <w:sz w:val="20"/>
+              </w:rPr>
+              <w:t xml:space="preserve"> </w:t>
+            </w:r>
+          </w:p>
+        </w:tc>
+      </w:tr>
+      <w:tr>
+        <w:trPr>
+          <w:tblCellSpacing w:w="15" w:type="dxa"/>
+        </w:trPr>
+        <w:tc>
+          <w:tcPr>
+            <w:tcW w:w="0" w:type="auto"/>
+            <w:tcBorders>
+              <w:top w:val="outset" w:sz="6" w:space="0" w:color="auto"/>
+              <w:left w:val="outset" w:sz="6" w:space="0" w:color="auto"/>
+              <w:bottom w:val="outset" w:sz="6" w:space="0" w:color="auto"/>
+              <w:right w:val="outset" w:sz="6" w:space="0" w:color="auto"/>
+            </w:tcBorders>
+            <w:hideMark/>
+          </w:tcPr>
+          <w:p>
+            <w:pPr>
+              <w:rPr>
+                <w:rFonts w:cs="Arial"/>
+                <w:b/>
+                <w:bCs/>
+                <w:sz w:val="20"/>
+              </w:rPr>
+            </w:pPr>
+            <w:r>
+              <w:rPr>
+                <w:rFonts w:cs="Arial"/>
+                <w:b/>
+                <w:bCs/>
+                <w:sz w:val="20"/>
+              </w:rPr>
+              <w:t>Fuentes</w:t>
+            </w:r>
+          </w:p>
+        </w:tc>
+        <w:tc>
+          <w:tcPr>
+            <w:tcW w:w="0" w:type="auto"/>
+            <w:tcBorders>
+              <w:top w:val="outset" w:sz="6" w:space="0" w:color="auto"/>
+              <w:left w:val="outset" w:sz="6" w:space="0" w:color="auto"/>
+              <w:bottom w:val="outset" w:sz="6" w:space="0" w:color="auto"/>
+              <w:right w:val="outset" w:sz="6" w:space="0" w:color="auto"/>
+            </w:tcBorders>
+            <w:hideMark/>
+          </w:tcPr>
+          <w:p>
+            <w:pPr>
+              <w:numPr>
+                <w:ilvl w:val="0"/>
+                <w:numId w:val="44"/>
+              </w:numPr>
+              <w:spacing w:before="100" w:beforeAutospacing="1" w:after="100" w:afterAutospacing="1"/>
+              <w:ind w:left="240"/>
+              <w:jc w:val="left"/>
+              <w:rPr>
+                <w:rFonts w:cs="Arial"/>
+                <w:sz w:val="20"/>
+              </w:rPr>
+            </w:pPr>
+            <w:hyperlink w:anchor="STK-0003" w:history="1">
+              <w:r>
+                <w:rPr>
+                  <w:rStyle w:val="Hipervnculo"/>
+                  <w:rFonts w:cs="Arial"/>
+                  <w:sz w:val="20"/>
+                </w:rPr>
+                <w:t>Antonio Alonso</w:t>
+              </w:r>
+            </w:hyperlink>
+            <w:r>
+              <w:rPr>
+                <w:rFonts w:cs="Arial"/>
+                <w:sz w:val="20"/>
+              </w:rPr>
+              <w:t xml:space="preserve"> </w:t>
+            </w:r>
+          </w:p>
+        </w:tc>
+      </w:tr>
+      <w:tr>
+        <w:trPr>
+          <w:tblCellSpacing w:w="15" w:type="dxa"/>
+        </w:trPr>
+        <w:tc>
+          <w:tcPr>
+            <w:tcW w:w="0" w:type="auto"/>
+            <w:tcBorders>
+              <w:top w:val="outset" w:sz="6" w:space="0" w:color="auto"/>
+              <w:left w:val="outset" w:sz="6" w:space="0" w:color="auto"/>
+              <w:bottom w:val="outset" w:sz="6" w:space="0" w:color="auto"/>
+              <w:right w:val="outset" w:sz="6" w:space="0" w:color="auto"/>
+            </w:tcBorders>
+            <w:hideMark/>
+          </w:tcPr>
+          <w:p>
+            <w:pPr>
+              <w:rPr>
+                <w:rFonts w:cs="Arial"/>
+                <w:b/>
+                <w:bCs/>
+                <w:sz w:val="20"/>
+              </w:rPr>
+            </w:pPr>
+            <w:r>
+              <w:rPr>
+                <w:rFonts w:cs="Arial"/>
+                <w:b/>
+                <w:bCs/>
+                <w:sz w:val="20"/>
+              </w:rPr>
+              <w:t>Dependencias</w:t>
+            </w:r>
+          </w:p>
+        </w:tc>
+        <w:tc>
+          <w:tcPr>
+            <w:tcW w:w="0" w:type="auto"/>
+            <w:tcBorders>
+              <w:top w:val="outset" w:sz="6" w:space="0" w:color="auto"/>
+              <w:left w:val="outset" w:sz="6" w:space="0" w:color="auto"/>
+              <w:bottom w:val="outset" w:sz="6" w:space="0" w:color="auto"/>
+              <w:right w:val="outset" w:sz="6" w:space="0" w:color="auto"/>
+            </w:tcBorders>
+            <w:hideMark/>
+          </w:tcPr>
+          <w:p>
+            <w:pPr>
+              <w:rPr>
+                <w:rFonts w:cs="Arial"/>
+                <w:sz w:val="20"/>
+              </w:rPr>
+            </w:pPr>
+            <w:r>
+              <w:rPr>
+                <w:rFonts w:cs="Arial"/>
+                <w:sz w:val="20"/>
+              </w:rPr>
+              <w:t>Ninguno</w:t>
+            </w:r>
+          </w:p>
+        </w:tc>
+      </w:tr>
+      <w:tr>
+        <w:trPr>
+          <w:tblCellSpacing w:w="15" w:type="dxa"/>
+        </w:trPr>
+        <w:tc>
+          <w:tcPr>
+            <w:tcW w:w="0" w:type="auto"/>
+            <w:tcBorders>
+              <w:top w:val="outset" w:sz="6" w:space="0" w:color="auto"/>
+              <w:left w:val="outset" w:sz="6" w:space="0" w:color="auto"/>
+              <w:bottom w:val="outset" w:sz="6" w:space="0" w:color="auto"/>
+              <w:right w:val="outset" w:sz="6" w:space="0" w:color="auto"/>
+            </w:tcBorders>
+            <w:hideMark/>
+          </w:tcPr>
+          <w:p>
+            <w:pPr>
+              <w:rPr>
+                <w:rFonts w:cs="Arial"/>
+                <w:b/>
+                <w:bCs/>
+                <w:sz w:val="20"/>
+              </w:rPr>
+            </w:pPr>
+            <w:r>
+              <w:rPr>
+                <w:rFonts w:cs="Arial"/>
+                <w:b/>
+                <w:bCs/>
+                <w:sz w:val="20"/>
+              </w:rPr>
+              <w:t>Descripción</w:t>
+            </w:r>
+          </w:p>
+        </w:tc>
+        <w:tc>
+          <w:tcPr>
+            <w:tcW w:w="0" w:type="auto"/>
+            <w:tcBorders>
+              <w:top w:val="outset" w:sz="6" w:space="0" w:color="auto"/>
+              <w:left w:val="outset" w:sz="6" w:space="0" w:color="auto"/>
+              <w:bottom w:val="outset" w:sz="6" w:space="0" w:color="auto"/>
+              <w:right w:val="outset" w:sz="6" w:space="0" w:color="auto"/>
+            </w:tcBorders>
+            <w:hideMark/>
+          </w:tcPr>
+          <w:p>
+            <w:pPr>
+              <w:rPr>
+                <w:rFonts w:cs="Arial"/>
+                <w:sz w:val="20"/>
+              </w:rPr>
+            </w:pPr>
+            <w:r>
+              <w:rPr>
+                <w:rFonts w:cs="Arial"/>
+                <w:sz w:val="20"/>
+              </w:rPr>
+              <w:t xml:space="preserve">El sistema deberá </w:t>
+            </w:r>
+            <w:r>
+              <w:rPr>
+                <w:rStyle w:val="nfasis"/>
+                <w:rFonts w:cs="Arial"/>
+                <w:sz w:val="20"/>
+              </w:rPr>
+              <w:t>contar con una vista grafica para conservar la esencia del sitio.</w:t>
+            </w:r>
+            <w:r>
+              <w:rPr>
+                <w:rFonts w:cs="Arial"/>
+                <w:sz w:val="20"/>
+              </w:rPr>
+              <w:t xml:space="preserve"> </w:t>
+            </w:r>
+          </w:p>
+        </w:tc>
+      </w:tr>
+      <w:tr>
+        <w:trPr>
+          <w:tblCellSpacing w:w="15" w:type="dxa"/>
+        </w:trPr>
+        <w:tc>
+          <w:tcPr>
+            <w:tcW w:w="0" w:type="auto"/>
+            <w:tcBorders>
+              <w:top w:val="outset" w:sz="6" w:space="0" w:color="auto"/>
+              <w:left w:val="outset" w:sz="6" w:space="0" w:color="auto"/>
+              <w:bottom w:val="outset" w:sz="6" w:space="0" w:color="auto"/>
+              <w:right w:val="outset" w:sz="6" w:space="0" w:color="auto"/>
+            </w:tcBorders>
+            <w:hideMark/>
+          </w:tcPr>
+          <w:p>
+            <w:pPr>
+              <w:rPr>
+                <w:rFonts w:cs="Arial"/>
+                <w:b/>
+                <w:bCs/>
+                <w:sz w:val="20"/>
+              </w:rPr>
+            </w:pPr>
+            <w:r>
+              <w:rPr>
+                <w:rFonts w:cs="Arial"/>
+                <w:b/>
+                <w:bCs/>
+                <w:sz w:val="20"/>
+              </w:rPr>
+              <w:t>Importancia</w:t>
+            </w:r>
+          </w:p>
+        </w:tc>
+        <w:tc>
+          <w:tcPr>
+            <w:tcW w:w="0" w:type="auto"/>
+            <w:tcBorders>
+              <w:top w:val="outset" w:sz="6" w:space="0" w:color="auto"/>
+              <w:left w:val="outset" w:sz="6" w:space="0" w:color="auto"/>
+              <w:bottom w:val="outset" w:sz="6" w:space="0" w:color="auto"/>
+              <w:right w:val="outset" w:sz="6" w:space="0" w:color="auto"/>
+            </w:tcBorders>
+            <w:hideMark/>
+          </w:tcPr>
+          <w:p>
+            <w:pPr>
+              <w:rPr>
+                <w:rFonts w:cs="Arial"/>
+                <w:sz w:val="20"/>
+              </w:rPr>
+            </w:pPr>
+            <w:r>
+              <w:rPr>
+                <w:rFonts w:cs="Arial"/>
+                <w:sz w:val="20"/>
+              </w:rPr>
+              <w:t>importante</w:t>
+            </w:r>
+          </w:p>
+        </w:tc>
+      </w:tr>
+      <w:tr>
+        <w:trPr>
+          <w:tblCellSpacing w:w="15" w:type="dxa"/>
+        </w:trPr>
+        <w:tc>
+          <w:tcPr>
+            <w:tcW w:w="0" w:type="auto"/>
+            <w:tcBorders>
+              <w:top w:val="outset" w:sz="6" w:space="0" w:color="auto"/>
+              <w:left w:val="outset" w:sz="6" w:space="0" w:color="auto"/>
+              <w:bottom w:val="outset" w:sz="6" w:space="0" w:color="auto"/>
+              <w:right w:val="outset" w:sz="6" w:space="0" w:color="auto"/>
+            </w:tcBorders>
+            <w:hideMark/>
+          </w:tcPr>
+          <w:p>
+            <w:pPr>
+              <w:rPr>
+                <w:rFonts w:cs="Arial"/>
+                <w:b/>
+                <w:bCs/>
+                <w:sz w:val="20"/>
+              </w:rPr>
+            </w:pPr>
+            <w:r>
+              <w:rPr>
+                <w:rFonts w:cs="Arial"/>
+                <w:b/>
+                <w:bCs/>
+                <w:sz w:val="20"/>
+              </w:rPr>
+              <w:t>Urgencia</w:t>
+            </w:r>
+          </w:p>
+        </w:tc>
+        <w:tc>
+          <w:tcPr>
+            <w:tcW w:w="0" w:type="auto"/>
+            <w:tcBorders>
+              <w:top w:val="outset" w:sz="6" w:space="0" w:color="auto"/>
+              <w:left w:val="outset" w:sz="6" w:space="0" w:color="auto"/>
+              <w:bottom w:val="outset" w:sz="6" w:space="0" w:color="auto"/>
+              <w:right w:val="outset" w:sz="6" w:space="0" w:color="auto"/>
+            </w:tcBorders>
+            <w:hideMark/>
+          </w:tcPr>
+          <w:p>
+            <w:pPr>
+              <w:rPr>
+                <w:rFonts w:cs="Arial"/>
+                <w:sz w:val="20"/>
+              </w:rPr>
+            </w:pPr>
+            <w:r>
+              <w:rPr>
+                <w:rFonts w:cs="Arial"/>
+                <w:sz w:val="20"/>
+              </w:rPr>
+              <w:t>puede esperar</w:t>
+            </w:r>
+          </w:p>
+        </w:tc>
+      </w:tr>
+      <w:tr>
+        <w:trPr>
+          <w:tblCellSpacing w:w="15" w:type="dxa"/>
+        </w:trPr>
+        <w:tc>
+          <w:tcPr>
+            <w:tcW w:w="0" w:type="auto"/>
+            <w:tcBorders>
+              <w:top w:val="outset" w:sz="6" w:space="0" w:color="auto"/>
+              <w:left w:val="outset" w:sz="6" w:space="0" w:color="auto"/>
+              <w:bottom w:val="outset" w:sz="6" w:space="0" w:color="auto"/>
+              <w:right w:val="outset" w:sz="6" w:space="0" w:color="auto"/>
+            </w:tcBorders>
+            <w:hideMark/>
+          </w:tcPr>
+          <w:p>
+            <w:pPr>
+              <w:rPr>
+                <w:rFonts w:cs="Arial"/>
+                <w:b/>
+                <w:bCs/>
+                <w:sz w:val="20"/>
+              </w:rPr>
+            </w:pPr>
+            <w:r>
+              <w:rPr>
+                <w:rFonts w:cs="Arial"/>
+                <w:b/>
+                <w:bCs/>
+                <w:sz w:val="20"/>
+              </w:rPr>
+              <w:t>Estado</w:t>
+            </w:r>
+          </w:p>
+        </w:tc>
+        <w:tc>
+          <w:tcPr>
+            <w:tcW w:w="0" w:type="auto"/>
+            <w:tcBorders>
+              <w:top w:val="outset" w:sz="6" w:space="0" w:color="auto"/>
+              <w:left w:val="outset" w:sz="6" w:space="0" w:color="auto"/>
+              <w:bottom w:val="outset" w:sz="6" w:space="0" w:color="auto"/>
+              <w:right w:val="outset" w:sz="6" w:space="0" w:color="auto"/>
+            </w:tcBorders>
+            <w:hideMark/>
+          </w:tcPr>
+          <w:p>
+            <w:pPr>
+              <w:rPr>
+                <w:rFonts w:cs="Arial"/>
+                <w:sz w:val="20"/>
+              </w:rPr>
+            </w:pPr>
+            <w:r>
+              <w:rPr>
+                <w:rFonts w:cs="Arial"/>
+                <w:sz w:val="20"/>
+              </w:rPr>
+              <w:t>en construcción</w:t>
+            </w:r>
+          </w:p>
+        </w:tc>
+      </w:tr>
+      <w:tr>
+        <w:trPr>
+          <w:tblCellSpacing w:w="15" w:type="dxa"/>
+        </w:trPr>
+        <w:tc>
+          <w:tcPr>
+            <w:tcW w:w="0" w:type="auto"/>
+            <w:tcBorders>
+              <w:top w:val="outset" w:sz="6" w:space="0" w:color="auto"/>
+              <w:left w:val="outset" w:sz="6" w:space="0" w:color="auto"/>
+              <w:bottom w:val="outset" w:sz="6" w:space="0" w:color="auto"/>
+              <w:right w:val="outset" w:sz="6" w:space="0" w:color="auto"/>
+            </w:tcBorders>
+            <w:hideMark/>
+          </w:tcPr>
+          <w:p>
+            <w:pPr>
+              <w:rPr>
+                <w:rFonts w:cs="Arial"/>
+                <w:b/>
+                <w:bCs/>
+                <w:sz w:val="20"/>
+              </w:rPr>
+            </w:pPr>
+            <w:r>
+              <w:rPr>
+                <w:rFonts w:cs="Arial"/>
+                <w:b/>
+                <w:bCs/>
+                <w:sz w:val="20"/>
+              </w:rPr>
+              <w:t>Estabilidad</w:t>
+            </w:r>
+          </w:p>
+        </w:tc>
+        <w:tc>
+          <w:tcPr>
+            <w:tcW w:w="0" w:type="auto"/>
+            <w:tcBorders>
+              <w:top w:val="outset" w:sz="6" w:space="0" w:color="auto"/>
+              <w:left w:val="outset" w:sz="6" w:space="0" w:color="auto"/>
+              <w:bottom w:val="outset" w:sz="6" w:space="0" w:color="auto"/>
+              <w:right w:val="outset" w:sz="6" w:space="0" w:color="auto"/>
+            </w:tcBorders>
+            <w:hideMark/>
+          </w:tcPr>
+          <w:p>
+            <w:pPr>
+              <w:rPr>
+                <w:rFonts w:cs="Arial"/>
+                <w:sz w:val="20"/>
+              </w:rPr>
+            </w:pPr>
+            <w:r>
+              <w:rPr>
+                <w:rFonts w:cs="Arial"/>
+                <w:sz w:val="20"/>
+              </w:rPr>
+              <w:t>media</w:t>
+            </w:r>
+          </w:p>
+        </w:tc>
+      </w:tr>
+      <w:tr>
+        <w:trPr>
+          <w:tblCellSpacing w:w="15" w:type="dxa"/>
+        </w:trPr>
+        <w:tc>
+          <w:tcPr>
+            <w:tcW w:w="0" w:type="auto"/>
+            <w:tcBorders>
+              <w:top w:val="outset" w:sz="6" w:space="0" w:color="auto"/>
+              <w:left w:val="outset" w:sz="6" w:space="0" w:color="auto"/>
+              <w:bottom w:val="outset" w:sz="6" w:space="0" w:color="auto"/>
+              <w:right w:val="outset" w:sz="6" w:space="0" w:color="auto"/>
+            </w:tcBorders>
+            <w:hideMark/>
+          </w:tcPr>
+          <w:p>
+            <w:pPr>
+              <w:rPr>
+                <w:rFonts w:cs="Arial"/>
+                <w:b/>
+                <w:bCs/>
+                <w:sz w:val="20"/>
+              </w:rPr>
+            </w:pPr>
+            <w:r>
+              <w:rPr>
+                <w:rFonts w:cs="Arial"/>
+                <w:b/>
+                <w:bCs/>
+                <w:sz w:val="20"/>
+              </w:rPr>
+              <w:t>Comentarios</w:t>
+            </w:r>
+          </w:p>
+        </w:tc>
+        <w:tc>
+          <w:tcPr>
+            <w:tcW w:w="0" w:type="auto"/>
+            <w:tcBorders>
+              <w:top w:val="outset" w:sz="6" w:space="0" w:color="auto"/>
+              <w:left w:val="outset" w:sz="6" w:space="0" w:color="auto"/>
+              <w:bottom w:val="outset" w:sz="6" w:space="0" w:color="auto"/>
+              <w:right w:val="outset" w:sz="6" w:space="0" w:color="auto"/>
+            </w:tcBorders>
+            <w:hideMark/>
+          </w:tcPr>
+          <w:p>
+            <w:pPr>
+              <w:rPr>
+                <w:rFonts w:cs="Arial"/>
+                <w:sz w:val="20"/>
+              </w:rPr>
+            </w:pPr>
+            <w:r>
+              <w:rPr>
+                <w:rFonts w:cs="Arial"/>
+                <w:sz w:val="20"/>
+              </w:rPr>
+              <w:t>Ninguno</w:t>
+            </w:r>
+          </w:p>
+        </w:tc>
+      </w:tr>
+    </w:tbl>
+    <w:p>
+      <w:pPr>
+        <w:pStyle w:val="NormalWeb"/>
+        <w:spacing w:before="0" w:beforeAutospacing="0" w:after="0" w:afterAutospacing="0"/>
+        <w:jc w:val="both"/>
+        <w:rPr>
+          <w:rFonts w:ascii="Arial" w:hAnsi="Arial" w:cs="Arial"/>
+          <w:vanish/>
+          <w:sz w:val="20"/>
+          <w:szCs w:val="20"/>
+        </w:rPr>
+      </w:pPr>
+      <w:bookmarkStart w:id="33" w:name="NFR-0002"/>
+    </w:p>
+    <w:tbl>
+      <w:tblPr>
+        <w:tblW w:w="5000" w:type="pct"/>
+        <w:tblCellSpacing w:w="15" w:type="dxa"/>
+        <w:tblBorders>
+          <w:top w:val="single" w:sz="24" w:space="0" w:color="000000"/>
+          <w:left w:val="single" w:sz="24" w:space="0" w:color="000000"/>
+          <w:bottom w:val="single" w:sz="24" w:space="0" w:color="000000"/>
+          <w:right w:val="single" w:sz="24" w:space="0" w:color="000000"/>
+        </w:tblBorders>
+        <w:tblCellMar>
+          <w:top w:w="15" w:type="dxa"/>
+          <w:left w:w="15" w:type="dxa"/>
+          <w:bottom w:w="15" w:type="dxa"/>
+          <w:right w:w="15" w:type="dxa"/>
+        </w:tblCellMar>
+        <w:tblLook w:val="04A0" w:firstRow="1" w:lastRow="0" w:firstColumn="1" w:lastColumn="0" w:noHBand="0" w:noVBand="1"/>
+      </w:tblPr>
+      <w:tblGrid>
+        <w:gridCol w:w="1462"/>
+        <w:gridCol w:w="7927"/>
+      </w:tblGrid>
+      <w:tr>
+        <w:trPr>
+          <w:tblCellSpacing w:w="15" w:type="dxa"/>
+        </w:trPr>
+        <w:tc>
+          <w:tcPr>
+            <w:tcW w:w="0" w:type="auto"/>
+            <w:tcBorders>
+              <w:top w:val="outset" w:sz="6" w:space="0" w:color="auto"/>
+              <w:left w:val="outset" w:sz="6" w:space="0" w:color="auto"/>
+              <w:bottom w:val="outset" w:sz="6" w:space="0" w:color="auto"/>
+              <w:right w:val="outset" w:sz="6" w:space="0" w:color="auto"/>
+            </w:tcBorders>
+            <w:shd w:val="clear" w:color="auto" w:fill="C8E0E0"/>
+            <w:hideMark/>
+          </w:tcPr>
+          <w:p>
+            <w:pPr>
+              <w:rPr>
+                <w:rFonts w:cs="Arial"/>
+                <w:b/>
+                <w:bCs/>
+                <w:sz w:val="20"/>
+              </w:rPr>
+            </w:pPr>
+            <w:r>
+              <w:rPr>
+                <w:rFonts w:cs="Arial"/>
+                <w:b/>
+                <w:bCs/>
+                <w:sz w:val="20"/>
+              </w:rPr>
+              <w:t>NFR-0002</w:t>
+            </w:r>
+          </w:p>
+        </w:tc>
+        <w:tc>
+          <w:tcPr>
+            <w:tcW w:w="5000" w:type="pct"/>
+            <w:tcBorders>
+              <w:top w:val="outset" w:sz="6" w:space="0" w:color="auto"/>
+              <w:left w:val="outset" w:sz="6" w:space="0" w:color="auto"/>
+              <w:bottom w:val="outset" w:sz="6" w:space="0" w:color="auto"/>
+              <w:right w:val="outset" w:sz="6" w:space="0" w:color="auto"/>
+            </w:tcBorders>
+            <w:shd w:val="clear" w:color="auto" w:fill="C8E0E0"/>
+            <w:hideMark/>
+          </w:tcPr>
+          <w:p>
+            <w:pPr>
+              <w:rPr>
+                <w:rFonts w:cs="Arial"/>
+                <w:b/>
+                <w:bCs/>
+                <w:sz w:val="20"/>
+              </w:rPr>
+            </w:pPr>
+            <w:r>
+              <w:rPr>
+                <w:rFonts w:cs="Arial"/>
+                <w:b/>
+                <w:bCs/>
+                <w:sz w:val="20"/>
+              </w:rPr>
+              <w:t>Optimizar el sitio web para su uso en diferentes plataformas.</w:t>
+            </w:r>
+          </w:p>
+        </w:tc>
+      </w:tr>
+      <w:tr>
+        <w:trPr>
+          <w:tblCellSpacing w:w="15" w:type="dxa"/>
+        </w:trPr>
+        <w:tc>
+          <w:tcPr>
+            <w:tcW w:w="0" w:type="auto"/>
+            <w:tcBorders>
+              <w:top w:val="outset" w:sz="6" w:space="0" w:color="auto"/>
+              <w:left w:val="outset" w:sz="6" w:space="0" w:color="auto"/>
+              <w:bottom w:val="outset" w:sz="6" w:space="0" w:color="auto"/>
+              <w:right w:val="outset" w:sz="6" w:space="0" w:color="auto"/>
+            </w:tcBorders>
+            <w:hideMark/>
+          </w:tcPr>
+          <w:p>
+            <w:pPr>
+              <w:rPr>
+                <w:rFonts w:cs="Arial"/>
+                <w:b/>
+                <w:bCs/>
+                <w:sz w:val="20"/>
+              </w:rPr>
+            </w:pPr>
+            <w:r>
+              <w:rPr>
+                <w:rFonts w:cs="Arial"/>
+                <w:b/>
+                <w:bCs/>
+                <w:sz w:val="20"/>
+              </w:rPr>
+              <w:t>Versión</w:t>
+            </w:r>
+          </w:p>
+        </w:tc>
+        <w:tc>
+          <w:tcPr>
+            <w:tcW w:w="0" w:type="auto"/>
+            <w:tcBorders>
+              <w:top w:val="outset" w:sz="6" w:space="0" w:color="auto"/>
+              <w:left w:val="outset" w:sz="6" w:space="0" w:color="auto"/>
+              <w:bottom w:val="outset" w:sz="6" w:space="0" w:color="auto"/>
+              <w:right w:val="outset" w:sz="6" w:space="0" w:color="auto"/>
+            </w:tcBorders>
+            <w:hideMark/>
+          </w:tcPr>
+          <w:p>
+            <w:pPr>
+              <w:rPr>
+                <w:rFonts w:cs="Arial"/>
+                <w:sz w:val="20"/>
+              </w:rPr>
+            </w:pPr>
+            <w:r>
+              <w:rPr>
+                <w:rFonts w:cs="Arial"/>
+                <w:sz w:val="20"/>
+              </w:rPr>
+              <w:t xml:space="preserve">1.0 ( 11/10/2018 ) </w:t>
+            </w:r>
+          </w:p>
+        </w:tc>
+      </w:tr>
+      <w:tr>
+        <w:trPr>
+          <w:tblCellSpacing w:w="15" w:type="dxa"/>
+        </w:trPr>
+        <w:tc>
+          <w:tcPr>
+            <w:tcW w:w="0" w:type="auto"/>
+            <w:tcBorders>
+              <w:top w:val="outset" w:sz="6" w:space="0" w:color="auto"/>
+              <w:left w:val="outset" w:sz="6" w:space="0" w:color="auto"/>
+              <w:bottom w:val="outset" w:sz="6" w:space="0" w:color="auto"/>
+              <w:right w:val="outset" w:sz="6" w:space="0" w:color="auto"/>
+            </w:tcBorders>
+            <w:hideMark/>
+          </w:tcPr>
+          <w:p>
+            <w:pPr>
+              <w:rPr>
+                <w:rFonts w:cs="Arial"/>
+                <w:b/>
+                <w:bCs/>
+                <w:sz w:val="20"/>
+              </w:rPr>
+            </w:pPr>
+            <w:r>
+              <w:rPr>
+                <w:rFonts w:cs="Arial"/>
+                <w:b/>
+                <w:bCs/>
+                <w:sz w:val="20"/>
+              </w:rPr>
+              <w:t>Autores</w:t>
+            </w:r>
+          </w:p>
+        </w:tc>
+        <w:bookmarkEnd w:id="33"/>
+        <w:tc>
+          <w:tcPr>
+            <w:tcW w:w="0" w:type="auto"/>
+            <w:tcBorders>
+              <w:top w:val="outset" w:sz="6" w:space="0" w:color="auto"/>
+              <w:left w:val="outset" w:sz="6" w:space="0" w:color="auto"/>
+              <w:bottom w:val="outset" w:sz="6" w:space="0" w:color="auto"/>
+              <w:right w:val="outset" w:sz="6" w:space="0" w:color="auto"/>
+            </w:tcBorders>
+            <w:hideMark/>
+          </w:tcPr>
+          <w:p>
+            <w:pPr>
+              <w:numPr>
+                <w:ilvl w:val="0"/>
+                <w:numId w:val="45"/>
+              </w:numPr>
+              <w:spacing w:before="100" w:beforeAutospacing="1" w:after="100" w:afterAutospacing="1"/>
+              <w:ind w:left="240"/>
+              <w:jc w:val="left"/>
+              <w:rPr>
+                <w:rFonts w:cs="Arial"/>
+                <w:sz w:val="20"/>
+              </w:rPr>
+            </w:pPr>
+            <w:r>
+              <w:rPr>
+                <w:rFonts w:cs="Arial"/>
+                <w:sz w:val="20"/>
+              </w:rPr>
+              <w:fldChar w:fldCharType="begin"/>
+            </w:r>
+            <w:r>
+              <w:rPr>
+                <w:rFonts w:cs="Arial"/>
+                <w:sz w:val="20"/>
+              </w:rPr>
+              <w:instrText xml:space="preserve"> HYPERLINK "" \l "STK-0003" </w:instrText>
+            </w:r>
+            <w:r>
+              <w:rPr>
+                <w:rFonts w:cs="Arial"/>
+                <w:sz w:val="20"/>
+              </w:rPr>
+              <w:fldChar w:fldCharType="separate"/>
+            </w:r>
+            <w:r>
+              <w:rPr>
+                <w:rStyle w:val="Hipervnculo"/>
+                <w:rFonts w:cs="Arial"/>
+                <w:sz w:val="20"/>
+              </w:rPr>
+              <w:t>Antonio Alonso</w:t>
+            </w:r>
+            <w:r>
+              <w:rPr>
+                <w:rFonts w:cs="Arial"/>
+                <w:sz w:val="20"/>
+              </w:rPr>
+              <w:fldChar w:fldCharType="end"/>
+            </w:r>
+            <w:r>
+              <w:rPr>
+                <w:rFonts w:cs="Arial"/>
+                <w:sz w:val="20"/>
+              </w:rPr>
+              <w:t xml:space="preserve"> </w:t>
+            </w:r>
+          </w:p>
+        </w:tc>
+      </w:tr>
+      <w:tr>
+        <w:trPr>
+          <w:tblCellSpacing w:w="15" w:type="dxa"/>
+        </w:trPr>
+        <w:tc>
+          <w:tcPr>
+            <w:tcW w:w="0" w:type="auto"/>
+            <w:tcBorders>
+              <w:top w:val="outset" w:sz="6" w:space="0" w:color="auto"/>
+              <w:left w:val="outset" w:sz="6" w:space="0" w:color="auto"/>
+              <w:bottom w:val="outset" w:sz="6" w:space="0" w:color="auto"/>
+              <w:right w:val="outset" w:sz="6" w:space="0" w:color="auto"/>
+            </w:tcBorders>
+            <w:hideMark/>
+          </w:tcPr>
+          <w:p>
+            <w:pPr>
+              <w:rPr>
+                <w:rFonts w:cs="Arial"/>
+                <w:b/>
+                <w:bCs/>
+                <w:sz w:val="20"/>
+              </w:rPr>
+            </w:pPr>
+            <w:r>
+              <w:rPr>
+                <w:rFonts w:cs="Arial"/>
+                <w:b/>
+                <w:bCs/>
+                <w:sz w:val="20"/>
+              </w:rPr>
+              <w:t>Fuentes</w:t>
+            </w:r>
+          </w:p>
+        </w:tc>
+        <w:tc>
+          <w:tcPr>
+            <w:tcW w:w="0" w:type="auto"/>
+            <w:tcBorders>
+              <w:top w:val="outset" w:sz="6" w:space="0" w:color="auto"/>
+              <w:left w:val="outset" w:sz="6" w:space="0" w:color="auto"/>
+              <w:bottom w:val="outset" w:sz="6" w:space="0" w:color="auto"/>
+              <w:right w:val="outset" w:sz="6" w:space="0" w:color="auto"/>
+            </w:tcBorders>
+            <w:hideMark/>
+          </w:tcPr>
+          <w:p>
+            <w:pPr>
+              <w:numPr>
+                <w:ilvl w:val="0"/>
+                <w:numId w:val="46"/>
+              </w:numPr>
+              <w:spacing w:before="100" w:beforeAutospacing="1" w:after="100" w:afterAutospacing="1"/>
+              <w:ind w:left="240"/>
+              <w:jc w:val="left"/>
+              <w:rPr>
+                <w:rFonts w:cs="Arial"/>
+                <w:sz w:val="20"/>
+              </w:rPr>
+            </w:pPr>
+            <w:hyperlink w:anchor="STK-0003" w:history="1">
+              <w:r>
+                <w:rPr>
+                  <w:rStyle w:val="Hipervnculo"/>
+                  <w:rFonts w:cs="Arial"/>
+                  <w:sz w:val="20"/>
+                </w:rPr>
+                <w:t>Antonio Alonso</w:t>
+              </w:r>
+            </w:hyperlink>
+            <w:r>
+              <w:rPr>
+                <w:rFonts w:cs="Arial"/>
+                <w:sz w:val="20"/>
+              </w:rPr>
+              <w:t xml:space="preserve"> </w:t>
+            </w:r>
+          </w:p>
+        </w:tc>
+      </w:tr>
+      <w:tr>
+        <w:trPr>
+          <w:tblCellSpacing w:w="15" w:type="dxa"/>
+        </w:trPr>
+        <w:tc>
+          <w:tcPr>
+            <w:tcW w:w="0" w:type="auto"/>
+            <w:tcBorders>
+              <w:top w:val="outset" w:sz="6" w:space="0" w:color="auto"/>
+              <w:left w:val="outset" w:sz="6" w:space="0" w:color="auto"/>
+              <w:bottom w:val="outset" w:sz="6" w:space="0" w:color="auto"/>
+              <w:right w:val="outset" w:sz="6" w:space="0" w:color="auto"/>
+            </w:tcBorders>
+            <w:hideMark/>
+          </w:tcPr>
+          <w:p>
+            <w:pPr>
+              <w:rPr>
+                <w:rFonts w:cs="Arial"/>
+                <w:b/>
+                <w:bCs/>
+                <w:sz w:val="20"/>
+              </w:rPr>
+            </w:pPr>
+            <w:r>
+              <w:rPr>
+                <w:rFonts w:cs="Arial"/>
+                <w:b/>
+                <w:bCs/>
+                <w:sz w:val="20"/>
+              </w:rPr>
+              <w:t>Dependencias</w:t>
+            </w:r>
+          </w:p>
+        </w:tc>
+        <w:tc>
+          <w:tcPr>
+            <w:tcW w:w="0" w:type="auto"/>
+            <w:tcBorders>
+              <w:top w:val="outset" w:sz="6" w:space="0" w:color="auto"/>
+              <w:left w:val="outset" w:sz="6" w:space="0" w:color="auto"/>
+              <w:bottom w:val="outset" w:sz="6" w:space="0" w:color="auto"/>
+              <w:right w:val="outset" w:sz="6" w:space="0" w:color="auto"/>
+            </w:tcBorders>
+            <w:hideMark/>
+          </w:tcPr>
+          <w:p>
+            <w:pPr>
+              <w:rPr>
+                <w:rFonts w:cs="Arial"/>
+                <w:sz w:val="20"/>
+              </w:rPr>
+            </w:pPr>
+            <w:r>
+              <w:rPr>
+                <w:rFonts w:cs="Arial"/>
+                <w:sz w:val="20"/>
+              </w:rPr>
+              <w:t>Ninguno</w:t>
+            </w:r>
+          </w:p>
+        </w:tc>
+      </w:tr>
+      <w:tr>
+        <w:trPr>
+          <w:tblCellSpacing w:w="15" w:type="dxa"/>
+        </w:trPr>
+        <w:tc>
+          <w:tcPr>
+            <w:tcW w:w="0" w:type="auto"/>
+            <w:tcBorders>
+              <w:top w:val="outset" w:sz="6" w:space="0" w:color="auto"/>
+              <w:left w:val="outset" w:sz="6" w:space="0" w:color="auto"/>
+              <w:bottom w:val="outset" w:sz="6" w:space="0" w:color="auto"/>
+              <w:right w:val="outset" w:sz="6" w:space="0" w:color="auto"/>
+            </w:tcBorders>
+            <w:hideMark/>
+          </w:tcPr>
+          <w:p>
+            <w:pPr>
+              <w:rPr>
+                <w:rFonts w:cs="Arial"/>
+                <w:b/>
+                <w:bCs/>
+                <w:sz w:val="20"/>
+              </w:rPr>
+            </w:pPr>
+            <w:r>
+              <w:rPr>
+                <w:rFonts w:cs="Arial"/>
+                <w:b/>
+                <w:bCs/>
+                <w:sz w:val="20"/>
+              </w:rPr>
+              <w:t>Descripción</w:t>
+            </w:r>
+          </w:p>
+        </w:tc>
+        <w:tc>
+          <w:tcPr>
+            <w:tcW w:w="0" w:type="auto"/>
+            <w:tcBorders>
+              <w:top w:val="outset" w:sz="6" w:space="0" w:color="auto"/>
+              <w:left w:val="outset" w:sz="6" w:space="0" w:color="auto"/>
+              <w:bottom w:val="outset" w:sz="6" w:space="0" w:color="auto"/>
+              <w:right w:val="outset" w:sz="6" w:space="0" w:color="auto"/>
+            </w:tcBorders>
+            <w:hideMark/>
+          </w:tcPr>
+          <w:p>
+            <w:pPr>
+              <w:rPr>
+                <w:rFonts w:cs="Arial"/>
+                <w:sz w:val="20"/>
+              </w:rPr>
+            </w:pPr>
+            <w:r>
+              <w:rPr>
+                <w:rFonts w:cs="Arial"/>
+                <w:sz w:val="20"/>
+              </w:rPr>
+              <w:t xml:space="preserve">El sistema deberá </w:t>
+            </w:r>
+            <w:r>
+              <w:rPr>
+                <w:rStyle w:val="nfasis"/>
+                <w:rFonts w:cs="Arial"/>
+                <w:sz w:val="20"/>
+              </w:rPr>
+              <w:t>ser rápido y manejable con distintos dispositivos y navegadores.</w:t>
+            </w:r>
+            <w:r>
+              <w:rPr>
+                <w:rFonts w:cs="Arial"/>
+                <w:sz w:val="20"/>
+              </w:rPr>
+              <w:t xml:space="preserve"> </w:t>
+            </w:r>
+          </w:p>
+        </w:tc>
+      </w:tr>
+      <w:tr>
+        <w:trPr>
+          <w:tblCellSpacing w:w="15" w:type="dxa"/>
+        </w:trPr>
+        <w:tc>
+          <w:tcPr>
+            <w:tcW w:w="0" w:type="auto"/>
+            <w:tcBorders>
+              <w:top w:val="outset" w:sz="6" w:space="0" w:color="auto"/>
+              <w:left w:val="outset" w:sz="6" w:space="0" w:color="auto"/>
+              <w:bottom w:val="outset" w:sz="6" w:space="0" w:color="auto"/>
+              <w:right w:val="outset" w:sz="6" w:space="0" w:color="auto"/>
+            </w:tcBorders>
+            <w:hideMark/>
+          </w:tcPr>
+          <w:p>
+            <w:pPr>
+              <w:rPr>
+                <w:rFonts w:cs="Arial"/>
+                <w:b/>
+                <w:bCs/>
+                <w:sz w:val="20"/>
+              </w:rPr>
+            </w:pPr>
+            <w:r>
+              <w:rPr>
+                <w:rFonts w:cs="Arial"/>
+                <w:b/>
+                <w:bCs/>
+                <w:sz w:val="20"/>
+              </w:rPr>
+              <w:t>Importancia</w:t>
+            </w:r>
+          </w:p>
+        </w:tc>
+        <w:tc>
+          <w:tcPr>
+            <w:tcW w:w="0" w:type="auto"/>
+            <w:tcBorders>
+              <w:top w:val="outset" w:sz="6" w:space="0" w:color="auto"/>
+              <w:left w:val="outset" w:sz="6" w:space="0" w:color="auto"/>
+              <w:bottom w:val="outset" w:sz="6" w:space="0" w:color="auto"/>
+              <w:right w:val="outset" w:sz="6" w:space="0" w:color="auto"/>
+            </w:tcBorders>
+            <w:hideMark/>
+          </w:tcPr>
+          <w:p>
+            <w:pPr>
+              <w:rPr>
+                <w:rFonts w:cs="Arial"/>
+                <w:sz w:val="20"/>
+              </w:rPr>
+            </w:pPr>
+            <w:r>
+              <w:rPr>
+                <w:rFonts w:cs="Arial"/>
+                <w:sz w:val="20"/>
+              </w:rPr>
+              <w:t>vital</w:t>
+            </w:r>
+          </w:p>
+        </w:tc>
+      </w:tr>
+      <w:tr>
+        <w:trPr>
+          <w:tblCellSpacing w:w="15" w:type="dxa"/>
+        </w:trPr>
+        <w:tc>
+          <w:tcPr>
+            <w:tcW w:w="0" w:type="auto"/>
+            <w:tcBorders>
+              <w:top w:val="outset" w:sz="6" w:space="0" w:color="auto"/>
+              <w:left w:val="outset" w:sz="6" w:space="0" w:color="auto"/>
+              <w:bottom w:val="outset" w:sz="6" w:space="0" w:color="auto"/>
+              <w:right w:val="outset" w:sz="6" w:space="0" w:color="auto"/>
+            </w:tcBorders>
+            <w:hideMark/>
+          </w:tcPr>
+          <w:p>
+            <w:pPr>
+              <w:rPr>
+                <w:rFonts w:cs="Arial"/>
+                <w:b/>
+                <w:bCs/>
+                <w:sz w:val="20"/>
+              </w:rPr>
+            </w:pPr>
+            <w:r>
+              <w:rPr>
+                <w:rFonts w:cs="Arial"/>
+                <w:b/>
+                <w:bCs/>
+                <w:sz w:val="20"/>
+              </w:rPr>
+              <w:t>Urgencia</w:t>
+            </w:r>
+          </w:p>
+        </w:tc>
+        <w:tc>
+          <w:tcPr>
+            <w:tcW w:w="0" w:type="auto"/>
+            <w:tcBorders>
+              <w:top w:val="outset" w:sz="6" w:space="0" w:color="auto"/>
+              <w:left w:val="outset" w:sz="6" w:space="0" w:color="auto"/>
+              <w:bottom w:val="outset" w:sz="6" w:space="0" w:color="auto"/>
+              <w:right w:val="outset" w:sz="6" w:space="0" w:color="auto"/>
+            </w:tcBorders>
+            <w:hideMark/>
+          </w:tcPr>
+          <w:p>
+            <w:pPr>
+              <w:rPr>
+                <w:rFonts w:cs="Arial"/>
+                <w:sz w:val="20"/>
+              </w:rPr>
+            </w:pPr>
+            <w:r>
+              <w:rPr>
+                <w:rFonts w:cs="Arial"/>
+                <w:sz w:val="20"/>
+              </w:rPr>
+              <w:t>hay presión</w:t>
+            </w:r>
+          </w:p>
+        </w:tc>
+      </w:tr>
+      <w:tr>
+        <w:trPr>
+          <w:tblCellSpacing w:w="15" w:type="dxa"/>
+        </w:trPr>
+        <w:tc>
+          <w:tcPr>
+            <w:tcW w:w="0" w:type="auto"/>
+            <w:tcBorders>
+              <w:top w:val="outset" w:sz="6" w:space="0" w:color="auto"/>
+              <w:left w:val="outset" w:sz="6" w:space="0" w:color="auto"/>
+              <w:bottom w:val="outset" w:sz="6" w:space="0" w:color="auto"/>
+              <w:right w:val="outset" w:sz="6" w:space="0" w:color="auto"/>
+            </w:tcBorders>
+            <w:hideMark/>
+          </w:tcPr>
+          <w:p>
+            <w:pPr>
+              <w:rPr>
+                <w:rFonts w:cs="Arial"/>
+                <w:b/>
+                <w:bCs/>
+                <w:sz w:val="20"/>
+              </w:rPr>
+            </w:pPr>
+            <w:r>
+              <w:rPr>
+                <w:rFonts w:cs="Arial"/>
+                <w:b/>
+                <w:bCs/>
+                <w:sz w:val="20"/>
+              </w:rPr>
+              <w:t>Estado</w:t>
+            </w:r>
+          </w:p>
+        </w:tc>
+        <w:tc>
+          <w:tcPr>
+            <w:tcW w:w="0" w:type="auto"/>
+            <w:tcBorders>
+              <w:top w:val="outset" w:sz="6" w:space="0" w:color="auto"/>
+              <w:left w:val="outset" w:sz="6" w:space="0" w:color="auto"/>
+              <w:bottom w:val="outset" w:sz="6" w:space="0" w:color="auto"/>
+              <w:right w:val="outset" w:sz="6" w:space="0" w:color="auto"/>
+            </w:tcBorders>
+            <w:hideMark/>
+          </w:tcPr>
+          <w:p>
+            <w:pPr>
+              <w:rPr>
+                <w:rFonts w:cs="Arial"/>
+                <w:sz w:val="20"/>
+              </w:rPr>
+            </w:pPr>
+            <w:r>
+              <w:rPr>
+                <w:rFonts w:cs="Arial"/>
+                <w:sz w:val="20"/>
+              </w:rPr>
+              <w:t>en construcción</w:t>
+            </w:r>
+          </w:p>
+        </w:tc>
+      </w:tr>
+      <w:tr>
+        <w:trPr>
+          <w:tblCellSpacing w:w="15" w:type="dxa"/>
+        </w:trPr>
+        <w:tc>
+          <w:tcPr>
+            <w:tcW w:w="0" w:type="auto"/>
+            <w:tcBorders>
+              <w:top w:val="outset" w:sz="6" w:space="0" w:color="auto"/>
+              <w:left w:val="outset" w:sz="6" w:space="0" w:color="auto"/>
+              <w:bottom w:val="outset" w:sz="6" w:space="0" w:color="auto"/>
+              <w:right w:val="outset" w:sz="6" w:space="0" w:color="auto"/>
+            </w:tcBorders>
+            <w:hideMark/>
+          </w:tcPr>
+          <w:p>
+            <w:pPr>
+              <w:rPr>
+                <w:rFonts w:cs="Arial"/>
+                <w:b/>
+                <w:bCs/>
+                <w:sz w:val="20"/>
+              </w:rPr>
+            </w:pPr>
+            <w:r>
+              <w:rPr>
+                <w:rFonts w:cs="Arial"/>
+                <w:b/>
+                <w:bCs/>
+                <w:sz w:val="20"/>
+              </w:rPr>
+              <w:t>Estabilidad</w:t>
+            </w:r>
+          </w:p>
+        </w:tc>
+        <w:tc>
+          <w:tcPr>
+            <w:tcW w:w="0" w:type="auto"/>
+            <w:tcBorders>
+              <w:top w:val="outset" w:sz="6" w:space="0" w:color="auto"/>
+              <w:left w:val="outset" w:sz="6" w:space="0" w:color="auto"/>
+              <w:bottom w:val="outset" w:sz="6" w:space="0" w:color="auto"/>
+              <w:right w:val="outset" w:sz="6" w:space="0" w:color="auto"/>
+            </w:tcBorders>
+            <w:hideMark/>
+          </w:tcPr>
+          <w:p>
+            <w:pPr>
+              <w:rPr>
+                <w:rFonts w:cs="Arial"/>
+                <w:sz w:val="20"/>
+              </w:rPr>
+            </w:pPr>
+            <w:r>
+              <w:rPr>
+                <w:rFonts w:cs="Arial"/>
+                <w:sz w:val="20"/>
+              </w:rPr>
+              <w:t>media</w:t>
+            </w:r>
+          </w:p>
+        </w:tc>
+      </w:tr>
+      <w:tr>
+        <w:trPr>
+          <w:tblCellSpacing w:w="15" w:type="dxa"/>
+        </w:trPr>
+        <w:tc>
+          <w:tcPr>
+            <w:tcW w:w="0" w:type="auto"/>
+            <w:tcBorders>
+              <w:top w:val="outset" w:sz="6" w:space="0" w:color="auto"/>
+              <w:left w:val="outset" w:sz="6" w:space="0" w:color="auto"/>
+              <w:bottom w:val="outset" w:sz="6" w:space="0" w:color="auto"/>
+              <w:right w:val="outset" w:sz="6" w:space="0" w:color="auto"/>
+            </w:tcBorders>
+            <w:hideMark/>
+          </w:tcPr>
+          <w:p>
+            <w:pPr>
+              <w:rPr>
+                <w:rFonts w:cs="Arial"/>
+                <w:b/>
+                <w:bCs/>
+                <w:sz w:val="20"/>
+              </w:rPr>
+            </w:pPr>
+            <w:r>
+              <w:rPr>
+                <w:rFonts w:cs="Arial"/>
+                <w:b/>
+                <w:bCs/>
+                <w:sz w:val="20"/>
+              </w:rPr>
+              <w:t>Comentarios</w:t>
+            </w:r>
+          </w:p>
+        </w:tc>
+        <w:tc>
+          <w:tcPr>
+            <w:tcW w:w="0" w:type="auto"/>
+            <w:tcBorders>
+              <w:top w:val="outset" w:sz="6" w:space="0" w:color="auto"/>
+              <w:left w:val="outset" w:sz="6" w:space="0" w:color="auto"/>
+              <w:bottom w:val="outset" w:sz="6" w:space="0" w:color="auto"/>
+              <w:right w:val="outset" w:sz="6" w:space="0" w:color="auto"/>
+            </w:tcBorders>
+            <w:hideMark/>
+          </w:tcPr>
+          <w:p>
+            <w:pPr>
+              <w:rPr>
+                <w:rFonts w:cs="Arial"/>
+                <w:sz w:val="20"/>
+              </w:rPr>
+            </w:pPr>
+            <w:r>
+              <w:rPr>
+                <w:rFonts w:cs="Arial"/>
+                <w:sz w:val="20"/>
+              </w:rPr>
+              <w:t>Ninguno</w:t>
+            </w:r>
+          </w:p>
+        </w:tc>
+      </w:tr>
+    </w:tbl>
+    <w:p>
+      <w:pPr>
+        <w:pStyle w:val="NormalWeb"/>
+        <w:spacing w:before="0" w:beforeAutospacing="0" w:after="0" w:afterAutospacing="0"/>
+        <w:jc w:val="both"/>
+        <w:rPr>
+          <w:rFonts w:ascii="Arial" w:hAnsi="Arial" w:cs="Arial"/>
+          <w:vanish/>
+          <w:sz w:val="20"/>
+          <w:szCs w:val="20"/>
+        </w:rPr>
+      </w:pPr>
+      <w:bookmarkStart w:id="34" w:name="NFR-0003"/>
+    </w:p>
+    <w:tbl>
+      <w:tblPr>
+        <w:tblW w:w="5000" w:type="pct"/>
+        <w:tblCellSpacing w:w="15" w:type="dxa"/>
+        <w:tblBorders>
+          <w:top w:val="single" w:sz="24" w:space="0" w:color="000000"/>
+          <w:left w:val="single" w:sz="24" w:space="0" w:color="000000"/>
+          <w:bottom w:val="single" w:sz="24" w:space="0" w:color="000000"/>
+          <w:right w:val="single" w:sz="24" w:space="0" w:color="000000"/>
+        </w:tblBorders>
+        <w:tblCellMar>
+          <w:top w:w="15" w:type="dxa"/>
+          <w:left w:w="15" w:type="dxa"/>
+          <w:bottom w:w="15" w:type="dxa"/>
+          <w:right w:w="15" w:type="dxa"/>
+        </w:tblCellMar>
+        <w:tblLook w:val="04A0" w:firstRow="1" w:lastRow="0" w:firstColumn="1" w:lastColumn="0" w:noHBand="0" w:noVBand="1"/>
+      </w:tblPr>
+      <w:tblGrid>
+        <w:gridCol w:w="1538"/>
+        <w:gridCol w:w="7851"/>
+      </w:tblGrid>
+      <w:tr>
+        <w:trPr>
+          <w:tblCellSpacing w:w="15" w:type="dxa"/>
+        </w:trPr>
+        <w:tc>
+          <w:tcPr>
+            <w:tcW w:w="0" w:type="auto"/>
+            <w:tcBorders>
+              <w:top w:val="outset" w:sz="6" w:space="0" w:color="auto"/>
+              <w:left w:val="outset" w:sz="6" w:space="0" w:color="auto"/>
+              <w:bottom w:val="outset" w:sz="6" w:space="0" w:color="auto"/>
+              <w:right w:val="outset" w:sz="6" w:space="0" w:color="auto"/>
+            </w:tcBorders>
+            <w:shd w:val="clear" w:color="auto" w:fill="C8E0E0"/>
+            <w:hideMark/>
+          </w:tcPr>
+          <w:p>
+            <w:pPr>
+              <w:rPr>
+                <w:rFonts w:cs="Arial"/>
+                <w:b/>
+                <w:bCs/>
+                <w:sz w:val="20"/>
+              </w:rPr>
+            </w:pPr>
+            <w:r>
+              <w:rPr>
+                <w:rFonts w:cs="Arial"/>
+                <w:b/>
+                <w:bCs/>
+                <w:sz w:val="20"/>
+              </w:rPr>
+              <w:lastRenderedPageBreak/>
+              <w:t>NFR-0003</w:t>
+            </w:r>
+          </w:p>
+        </w:tc>
+        <w:tc>
+          <w:tcPr>
+            <w:tcW w:w="4197" w:type="pct"/>
+            <w:tcBorders>
+              <w:top w:val="outset" w:sz="6" w:space="0" w:color="auto"/>
+              <w:left w:val="outset" w:sz="6" w:space="0" w:color="auto"/>
+              <w:bottom w:val="outset" w:sz="6" w:space="0" w:color="auto"/>
+              <w:right w:val="outset" w:sz="6" w:space="0" w:color="auto"/>
+            </w:tcBorders>
+            <w:shd w:val="clear" w:color="auto" w:fill="C8E0E0"/>
+            <w:hideMark/>
+          </w:tcPr>
+          <w:p>
+            <w:pPr>
+              <w:rPr>
+                <w:rFonts w:cs="Arial"/>
+                <w:b/>
+                <w:bCs/>
+                <w:sz w:val="20"/>
+              </w:rPr>
+            </w:pPr>
+            <w:r>
+              <w:rPr>
+                <w:rFonts w:cs="Arial"/>
+                <w:b/>
+                <w:bCs/>
+                <w:sz w:val="20"/>
+              </w:rPr>
+              <w:t>Establecer políticas de privacidad e integración de los datos al ingresar al sistema.</w:t>
+            </w:r>
+          </w:p>
+        </w:tc>
+      </w:tr>
+      <w:tr>
+        <w:trPr>
+          <w:tblCellSpacing w:w="15" w:type="dxa"/>
+        </w:trPr>
+        <w:tc>
+          <w:tcPr>
+            <w:tcW w:w="0" w:type="auto"/>
+            <w:tcBorders>
+              <w:top w:val="outset" w:sz="6" w:space="0" w:color="auto"/>
+              <w:left w:val="outset" w:sz="6" w:space="0" w:color="auto"/>
+              <w:bottom w:val="outset" w:sz="6" w:space="0" w:color="auto"/>
+              <w:right w:val="outset" w:sz="6" w:space="0" w:color="auto"/>
+            </w:tcBorders>
+            <w:hideMark/>
+          </w:tcPr>
+          <w:p>
+            <w:pPr>
+              <w:rPr>
+                <w:rFonts w:cs="Arial"/>
+                <w:b/>
+                <w:bCs/>
+                <w:sz w:val="20"/>
+              </w:rPr>
+            </w:pPr>
+            <w:r>
+              <w:rPr>
+                <w:rFonts w:cs="Arial"/>
+                <w:b/>
+                <w:bCs/>
+                <w:sz w:val="20"/>
+              </w:rPr>
+              <w:t>Versión</w:t>
+            </w:r>
+          </w:p>
+        </w:tc>
+        <w:tc>
+          <w:tcPr>
+            <w:tcW w:w="0" w:type="auto"/>
+            <w:tcBorders>
+              <w:top w:val="outset" w:sz="6" w:space="0" w:color="auto"/>
+              <w:left w:val="outset" w:sz="6" w:space="0" w:color="auto"/>
+              <w:bottom w:val="outset" w:sz="6" w:space="0" w:color="auto"/>
+              <w:right w:val="outset" w:sz="6" w:space="0" w:color="auto"/>
+            </w:tcBorders>
+            <w:hideMark/>
+          </w:tcPr>
+          <w:p>
+            <w:pPr>
+              <w:rPr>
+                <w:rFonts w:cs="Arial"/>
+                <w:sz w:val="20"/>
+              </w:rPr>
+            </w:pPr>
+            <w:r>
+              <w:rPr>
+                <w:rFonts w:cs="Arial"/>
+                <w:sz w:val="20"/>
+              </w:rPr>
+              <w:t xml:space="preserve">1.0 ( 11/10/2018 ) </w:t>
+            </w:r>
+          </w:p>
+        </w:tc>
+      </w:tr>
+      <w:tr>
+        <w:trPr>
+          <w:tblCellSpacing w:w="15" w:type="dxa"/>
+        </w:trPr>
+        <w:tc>
+          <w:tcPr>
+            <w:tcW w:w="0" w:type="auto"/>
+            <w:tcBorders>
+              <w:top w:val="outset" w:sz="6" w:space="0" w:color="auto"/>
+              <w:left w:val="outset" w:sz="6" w:space="0" w:color="auto"/>
+              <w:bottom w:val="outset" w:sz="6" w:space="0" w:color="auto"/>
+              <w:right w:val="outset" w:sz="6" w:space="0" w:color="auto"/>
+            </w:tcBorders>
+            <w:hideMark/>
+          </w:tcPr>
+          <w:p>
+            <w:pPr>
+              <w:rPr>
+                <w:rFonts w:cs="Arial"/>
+                <w:b/>
+                <w:bCs/>
+                <w:sz w:val="20"/>
+              </w:rPr>
+            </w:pPr>
+            <w:r>
+              <w:rPr>
+                <w:rFonts w:cs="Arial"/>
+                <w:b/>
+                <w:bCs/>
+                <w:sz w:val="20"/>
+              </w:rPr>
+              <w:t>Autores</w:t>
+            </w:r>
+          </w:p>
+        </w:tc>
+        <w:bookmarkEnd w:id="34"/>
+        <w:tc>
+          <w:tcPr>
+            <w:tcW w:w="0" w:type="auto"/>
+            <w:tcBorders>
+              <w:top w:val="outset" w:sz="6" w:space="0" w:color="auto"/>
+              <w:left w:val="outset" w:sz="6" w:space="0" w:color="auto"/>
+              <w:bottom w:val="outset" w:sz="6" w:space="0" w:color="auto"/>
+              <w:right w:val="outset" w:sz="6" w:space="0" w:color="auto"/>
+            </w:tcBorders>
+            <w:hideMark/>
+          </w:tcPr>
+          <w:p>
+            <w:pPr>
+              <w:numPr>
+                <w:ilvl w:val="0"/>
+                <w:numId w:val="47"/>
+              </w:numPr>
+              <w:spacing w:before="100" w:beforeAutospacing="1" w:after="100" w:afterAutospacing="1"/>
+              <w:ind w:left="240"/>
+              <w:jc w:val="left"/>
+              <w:rPr>
+                <w:rFonts w:cs="Arial"/>
+                <w:sz w:val="20"/>
+              </w:rPr>
+            </w:pPr>
+            <w:r>
+              <w:rPr>
+                <w:rFonts w:cs="Arial"/>
+                <w:sz w:val="20"/>
+              </w:rPr>
+              <w:fldChar w:fldCharType="begin"/>
+            </w:r>
+            <w:r>
+              <w:rPr>
+                <w:rFonts w:cs="Arial"/>
+                <w:sz w:val="20"/>
+              </w:rPr>
+              <w:instrText xml:space="preserve"> HYPERLINK "" \l "STK-0003" </w:instrText>
+            </w:r>
+            <w:r>
+              <w:rPr>
+                <w:rFonts w:cs="Arial"/>
+                <w:sz w:val="20"/>
+              </w:rPr>
+              <w:fldChar w:fldCharType="separate"/>
+            </w:r>
+            <w:r>
+              <w:rPr>
+                <w:rStyle w:val="Hipervnculo"/>
+                <w:rFonts w:cs="Arial"/>
+                <w:sz w:val="20"/>
+              </w:rPr>
+              <w:t>Antonio Alonso</w:t>
+            </w:r>
+            <w:r>
+              <w:rPr>
+                <w:rFonts w:cs="Arial"/>
+                <w:sz w:val="20"/>
+              </w:rPr>
+              <w:fldChar w:fldCharType="end"/>
+            </w:r>
+            <w:r>
+              <w:rPr>
+                <w:rFonts w:cs="Arial"/>
+                <w:sz w:val="20"/>
+              </w:rPr>
+              <w:t xml:space="preserve"> </w:t>
+            </w:r>
+          </w:p>
+        </w:tc>
+      </w:tr>
+      <w:tr>
+        <w:trPr>
+          <w:tblCellSpacing w:w="15" w:type="dxa"/>
+        </w:trPr>
+        <w:tc>
+          <w:tcPr>
+            <w:tcW w:w="0" w:type="auto"/>
+            <w:tcBorders>
+              <w:top w:val="outset" w:sz="6" w:space="0" w:color="auto"/>
+              <w:left w:val="outset" w:sz="6" w:space="0" w:color="auto"/>
+              <w:bottom w:val="outset" w:sz="6" w:space="0" w:color="auto"/>
+              <w:right w:val="outset" w:sz="6" w:space="0" w:color="auto"/>
+            </w:tcBorders>
+            <w:hideMark/>
+          </w:tcPr>
+          <w:p>
+            <w:pPr>
+              <w:rPr>
+                <w:rFonts w:cs="Arial"/>
+                <w:b/>
+                <w:bCs/>
+                <w:sz w:val="20"/>
+              </w:rPr>
+            </w:pPr>
+            <w:r>
+              <w:rPr>
+                <w:rFonts w:cs="Arial"/>
+                <w:b/>
+                <w:bCs/>
+                <w:sz w:val="20"/>
+              </w:rPr>
+              <w:t>Fuentes</w:t>
+            </w:r>
+          </w:p>
+        </w:tc>
+        <w:tc>
+          <w:tcPr>
+            <w:tcW w:w="0" w:type="auto"/>
+            <w:tcBorders>
+              <w:top w:val="outset" w:sz="6" w:space="0" w:color="auto"/>
+              <w:left w:val="outset" w:sz="6" w:space="0" w:color="auto"/>
+              <w:bottom w:val="outset" w:sz="6" w:space="0" w:color="auto"/>
+              <w:right w:val="outset" w:sz="6" w:space="0" w:color="auto"/>
+            </w:tcBorders>
+            <w:hideMark/>
+          </w:tcPr>
+          <w:p>
+            <w:pPr>
+              <w:numPr>
+                <w:ilvl w:val="0"/>
+                <w:numId w:val="48"/>
+              </w:numPr>
+              <w:spacing w:before="100" w:beforeAutospacing="1" w:after="100" w:afterAutospacing="1"/>
+              <w:ind w:left="240"/>
+              <w:jc w:val="left"/>
+              <w:rPr>
+                <w:rFonts w:cs="Arial"/>
+                <w:sz w:val="20"/>
+              </w:rPr>
+            </w:pPr>
+            <w:hyperlink w:anchor="STK-0003" w:history="1">
+              <w:r>
+                <w:rPr>
+                  <w:rStyle w:val="Hipervnculo"/>
+                  <w:rFonts w:cs="Arial"/>
+                  <w:sz w:val="20"/>
+                </w:rPr>
+                <w:t>Antonio Alonso</w:t>
+              </w:r>
+            </w:hyperlink>
+            <w:r>
+              <w:rPr>
+                <w:rFonts w:cs="Arial"/>
+                <w:sz w:val="20"/>
+              </w:rPr>
+              <w:t xml:space="preserve"> </w:t>
+            </w:r>
+          </w:p>
+        </w:tc>
+      </w:tr>
+      <w:tr>
+        <w:trPr>
+          <w:tblCellSpacing w:w="15" w:type="dxa"/>
+        </w:trPr>
+        <w:tc>
+          <w:tcPr>
+            <w:tcW w:w="0" w:type="auto"/>
+            <w:tcBorders>
+              <w:top w:val="outset" w:sz="6" w:space="0" w:color="auto"/>
+              <w:left w:val="outset" w:sz="6" w:space="0" w:color="auto"/>
+              <w:bottom w:val="outset" w:sz="6" w:space="0" w:color="auto"/>
+              <w:right w:val="outset" w:sz="6" w:space="0" w:color="auto"/>
+            </w:tcBorders>
+            <w:hideMark/>
+          </w:tcPr>
+          <w:p>
+            <w:pPr>
+              <w:rPr>
+                <w:rFonts w:cs="Arial"/>
+                <w:b/>
+                <w:bCs/>
+                <w:sz w:val="20"/>
+              </w:rPr>
+            </w:pPr>
+            <w:r>
+              <w:rPr>
+                <w:rFonts w:cs="Arial"/>
+                <w:b/>
+                <w:bCs/>
+                <w:sz w:val="20"/>
+              </w:rPr>
+              <w:t>Dependencias</w:t>
+            </w:r>
+          </w:p>
+        </w:tc>
+        <w:tc>
+          <w:tcPr>
+            <w:tcW w:w="0" w:type="auto"/>
+            <w:tcBorders>
+              <w:top w:val="outset" w:sz="6" w:space="0" w:color="auto"/>
+              <w:left w:val="outset" w:sz="6" w:space="0" w:color="auto"/>
+              <w:bottom w:val="outset" w:sz="6" w:space="0" w:color="auto"/>
+              <w:right w:val="outset" w:sz="6" w:space="0" w:color="auto"/>
+            </w:tcBorders>
+            <w:hideMark/>
+          </w:tcPr>
+          <w:p>
+            <w:pPr>
+              <w:rPr>
+                <w:rFonts w:cs="Arial"/>
+                <w:sz w:val="20"/>
+              </w:rPr>
+            </w:pPr>
+            <w:r>
+              <w:rPr>
+                <w:rFonts w:cs="Arial"/>
+                <w:sz w:val="20"/>
+              </w:rPr>
+              <w:t>Ninguno</w:t>
+            </w:r>
+          </w:p>
+        </w:tc>
+      </w:tr>
+      <w:tr>
+        <w:trPr>
+          <w:tblCellSpacing w:w="15" w:type="dxa"/>
+        </w:trPr>
+        <w:tc>
+          <w:tcPr>
+            <w:tcW w:w="0" w:type="auto"/>
+            <w:tcBorders>
+              <w:top w:val="outset" w:sz="6" w:space="0" w:color="auto"/>
+              <w:left w:val="outset" w:sz="6" w:space="0" w:color="auto"/>
+              <w:bottom w:val="outset" w:sz="6" w:space="0" w:color="auto"/>
+              <w:right w:val="outset" w:sz="6" w:space="0" w:color="auto"/>
+            </w:tcBorders>
+            <w:hideMark/>
+          </w:tcPr>
+          <w:p>
+            <w:pPr>
+              <w:rPr>
+                <w:rFonts w:cs="Arial"/>
+                <w:b/>
+                <w:bCs/>
+                <w:sz w:val="20"/>
+              </w:rPr>
+            </w:pPr>
+            <w:r>
+              <w:rPr>
+                <w:rFonts w:cs="Arial"/>
+                <w:b/>
+                <w:bCs/>
+                <w:sz w:val="20"/>
+              </w:rPr>
+              <w:t>Descripción</w:t>
+            </w:r>
+          </w:p>
+        </w:tc>
+        <w:tc>
+          <w:tcPr>
+            <w:tcW w:w="0" w:type="auto"/>
+            <w:tcBorders>
+              <w:top w:val="outset" w:sz="6" w:space="0" w:color="auto"/>
+              <w:left w:val="outset" w:sz="6" w:space="0" w:color="auto"/>
+              <w:bottom w:val="outset" w:sz="6" w:space="0" w:color="auto"/>
+              <w:right w:val="outset" w:sz="6" w:space="0" w:color="auto"/>
+            </w:tcBorders>
+            <w:hideMark/>
+          </w:tcPr>
+          <w:p>
+            <w:pPr>
+              <w:rPr>
+                <w:rFonts w:cs="Arial"/>
+                <w:sz w:val="20"/>
+              </w:rPr>
+            </w:pPr>
+            <w:r>
+              <w:rPr>
+                <w:rFonts w:cs="Arial"/>
+                <w:sz w:val="20"/>
+              </w:rPr>
+              <w:t xml:space="preserve">El sistema deberá </w:t>
+            </w:r>
+            <w:r>
+              <w:rPr>
+                <w:rStyle w:val="nfasis"/>
+                <w:rFonts w:cs="Arial"/>
+                <w:sz w:val="20"/>
+              </w:rPr>
+              <w:t>manejar una serie de políticas para establecer al cliente nuestro trato con el sistema y sus datos para completar su compra.</w:t>
+            </w:r>
+            <w:r>
+              <w:rPr>
+                <w:rFonts w:cs="Arial"/>
+                <w:sz w:val="20"/>
+              </w:rPr>
+              <w:t xml:space="preserve"> </w:t>
+            </w:r>
+          </w:p>
+        </w:tc>
+      </w:tr>
+      <w:tr>
+        <w:trPr>
+          <w:tblCellSpacing w:w="15" w:type="dxa"/>
+        </w:trPr>
+        <w:tc>
+          <w:tcPr>
+            <w:tcW w:w="0" w:type="auto"/>
+            <w:tcBorders>
+              <w:top w:val="outset" w:sz="6" w:space="0" w:color="auto"/>
+              <w:left w:val="outset" w:sz="6" w:space="0" w:color="auto"/>
+              <w:bottom w:val="outset" w:sz="6" w:space="0" w:color="auto"/>
+              <w:right w:val="outset" w:sz="6" w:space="0" w:color="auto"/>
+            </w:tcBorders>
+            <w:hideMark/>
+          </w:tcPr>
+          <w:p>
+            <w:pPr>
+              <w:rPr>
+                <w:rFonts w:cs="Arial"/>
+                <w:b/>
+                <w:bCs/>
+                <w:sz w:val="20"/>
+              </w:rPr>
+            </w:pPr>
+            <w:r>
+              <w:rPr>
+                <w:rFonts w:cs="Arial"/>
+                <w:b/>
+                <w:bCs/>
+                <w:sz w:val="20"/>
+              </w:rPr>
+              <w:t>Importancia</w:t>
+            </w:r>
+          </w:p>
+        </w:tc>
+        <w:tc>
+          <w:tcPr>
+            <w:tcW w:w="0" w:type="auto"/>
+            <w:tcBorders>
+              <w:top w:val="outset" w:sz="6" w:space="0" w:color="auto"/>
+              <w:left w:val="outset" w:sz="6" w:space="0" w:color="auto"/>
+              <w:bottom w:val="outset" w:sz="6" w:space="0" w:color="auto"/>
+              <w:right w:val="outset" w:sz="6" w:space="0" w:color="auto"/>
+            </w:tcBorders>
+            <w:hideMark/>
+          </w:tcPr>
+          <w:p>
+            <w:pPr>
+              <w:rPr>
+                <w:rFonts w:cs="Arial"/>
+                <w:sz w:val="20"/>
+              </w:rPr>
+            </w:pPr>
+            <w:r>
+              <w:rPr>
+                <w:rFonts w:cs="Arial"/>
+                <w:sz w:val="20"/>
+              </w:rPr>
+              <w:t>importante</w:t>
+            </w:r>
+          </w:p>
+        </w:tc>
+      </w:tr>
+      <w:tr>
+        <w:trPr>
+          <w:tblCellSpacing w:w="15" w:type="dxa"/>
+        </w:trPr>
+        <w:tc>
+          <w:tcPr>
+            <w:tcW w:w="0" w:type="auto"/>
+            <w:tcBorders>
+              <w:top w:val="outset" w:sz="6" w:space="0" w:color="auto"/>
+              <w:left w:val="outset" w:sz="6" w:space="0" w:color="auto"/>
+              <w:bottom w:val="outset" w:sz="6" w:space="0" w:color="auto"/>
+              <w:right w:val="outset" w:sz="6" w:space="0" w:color="auto"/>
+            </w:tcBorders>
+            <w:hideMark/>
+          </w:tcPr>
+          <w:p>
+            <w:pPr>
+              <w:rPr>
+                <w:rFonts w:cs="Arial"/>
+                <w:b/>
+                <w:bCs/>
+                <w:sz w:val="20"/>
+              </w:rPr>
+            </w:pPr>
+            <w:r>
+              <w:rPr>
+                <w:rFonts w:cs="Arial"/>
+                <w:b/>
+                <w:bCs/>
+                <w:sz w:val="20"/>
+              </w:rPr>
+              <w:t>Urgencia</w:t>
+            </w:r>
+          </w:p>
+        </w:tc>
+        <w:tc>
+          <w:tcPr>
+            <w:tcW w:w="0" w:type="auto"/>
+            <w:tcBorders>
+              <w:top w:val="outset" w:sz="6" w:space="0" w:color="auto"/>
+              <w:left w:val="outset" w:sz="6" w:space="0" w:color="auto"/>
+              <w:bottom w:val="outset" w:sz="6" w:space="0" w:color="auto"/>
+              <w:right w:val="outset" w:sz="6" w:space="0" w:color="auto"/>
+            </w:tcBorders>
+            <w:hideMark/>
+          </w:tcPr>
+          <w:p>
+            <w:pPr>
+              <w:rPr>
+                <w:rFonts w:cs="Arial"/>
+                <w:sz w:val="20"/>
+              </w:rPr>
+            </w:pPr>
+            <w:r>
+              <w:rPr>
+                <w:rFonts w:cs="Arial"/>
+                <w:sz w:val="20"/>
+              </w:rPr>
+              <w:t>puede esperar</w:t>
+            </w:r>
+          </w:p>
+        </w:tc>
+      </w:tr>
+      <w:tr>
+        <w:trPr>
+          <w:tblCellSpacing w:w="15" w:type="dxa"/>
+        </w:trPr>
+        <w:tc>
+          <w:tcPr>
+            <w:tcW w:w="0" w:type="auto"/>
+            <w:tcBorders>
+              <w:top w:val="outset" w:sz="6" w:space="0" w:color="auto"/>
+              <w:left w:val="outset" w:sz="6" w:space="0" w:color="auto"/>
+              <w:bottom w:val="outset" w:sz="6" w:space="0" w:color="auto"/>
+              <w:right w:val="outset" w:sz="6" w:space="0" w:color="auto"/>
+            </w:tcBorders>
+            <w:hideMark/>
+          </w:tcPr>
+          <w:p>
+            <w:pPr>
+              <w:rPr>
+                <w:rFonts w:cs="Arial"/>
+                <w:b/>
+                <w:bCs/>
+                <w:sz w:val="20"/>
+              </w:rPr>
+            </w:pPr>
+            <w:r>
+              <w:rPr>
+                <w:rFonts w:cs="Arial"/>
+                <w:b/>
+                <w:bCs/>
+                <w:sz w:val="20"/>
+              </w:rPr>
+              <w:t>Estado</w:t>
+            </w:r>
+          </w:p>
+        </w:tc>
+        <w:tc>
+          <w:tcPr>
+            <w:tcW w:w="0" w:type="auto"/>
+            <w:tcBorders>
+              <w:top w:val="outset" w:sz="6" w:space="0" w:color="auto"/>
+              <w:left w:val="outset" w:sz="6" w:space="0" w:color="auto"/>
+              <w:bottom w:val="outset" w:sz="6" w:space="0" w:color="auto"/>
+              <w:right w:val="outset" w:sz="6" w:space="0" w:color="auto"/>
+            </w:tcBorders>
+            <w:hideMark/>
+          </w:tcPr>
+          <w:p>
+            <w:pPr>
+              <w:rPr>
+                <w:rFonts w:cs="Arial"/>
+                <w:sz w:val="20"/>
+              </w:rPr>
+            </w:pPr>
+            <w:r>
+              <w:rPr>
+                <w:rFonts w:cs="Arial"/>
+                <w:sz w:val="20"/>
+              </w:rPr>
+              <w:t>en construcción</w:t>
+            </w:r>
+          </w:p>
+        </w:tc>
+      </w:tr>
+      <w:tr>
+        <w:trPr>
+          <w:tblCellSpacing w:w="15" w:type="dxa"/>
+        </w:trPr>
+        <w:tc>
+          <w:tcPr>
+            <w:tcW w:w="0" w:type="auto"/>
+            <w:tcBorders>
+              <w:top w:val="outset" w:sz="6" w:space="0" w:color="auto"/>
+              <w:left w:val="outset" w:sz="6" w:space="0" w:color="auto"/>
+              <w:bottom w:val="outset" w:sz="6" w:space="0" w:color="auto"/>
+              <w:right w:val="outset" w:sz="6" w:space="0" w:color="auto"/>
+            </w:tcBorders>
+            <w:hideMark/>
+          </w:tcPr>
+          <w:p>
+            <w:pPr>
+              <w:rPr>
+                <w:rFonts w:cs="Arial"/>
+                <w:b/>
+                <w:bCs/>
+                <w:sz w:val="20"/>
+              </w:rPr>
+            </w:pPr>
+            <w:r>
+              <w:rPr>
+                <w:rFonts w:cs="Arial"/>
+                <w:b/>
+                <w:bCs/>
+                <w:sz w:val="20"/>
+              </w:rPr>
+              <w:t>Estabilidad</w:t>
+            </w:r>
+          </w:p>
+        </w:tc>
+        <w:tc>
+          <w:tcPr>
+            <w:tcW w:w="0" w:type="auto"/>
+            <w:tcBorders>
+              <w:top w:val="outset" w:sz="6" w:space="0" w:color="auto"/>
+              <w:left w:val="outset" w:sz="6" w:space="0" w:color="auto"/>
+              <w:bottom w:val="outset" w:sz="6" w:space="0" w:color="auto"/>
+              <w:right w:val="outset" w:sz="6" w:space="0" w:color="auto"/>
+            </w:tcBorders>
+            <w:hideMark/>
+          </w:tcPr>
+          <w:p>
+            <w:pPr>
+              <w:rPr>
+                <w:rFonts w:cs="Arial"/>
+                <w:sz w:val="20"/>
+              </w:rPr>
+            </w:pPr>
+            <w:r>
+              <w:rPr>
+                <w:rFonts w:cs="Arial"/>
+                <w:sz w:val="20"/>
+              </w:rPr>
+              <w:t>baja</w:t>
+            </w:r>
+          </w:p>
+        </w:tc>
+      </w:tr>
+      <w:tr>
+        <w:trPr>
+          <w:tblCellSpacing w:w="15" w:type="dxa"/>
+        </w:trPr>
+        <w:tc>
+          <w:tcPr>
+            <w:tcW w:w="0" w:type="auto"/>
+            <w:tcBorders>
+              <w:top w:val="outset" w:sz="6" w:space="0" w:color="auto"/>
+              <w:left w:val="outset" w:sz="6" w:space="0" w:color="auto"/>
+              <w:bottom w:val="outset" w:sz="6" w:space="0" w:color="auto"/>
+              <w:right w:val="outset" w:sz="6" w:space="0" w:color="auto"/>
+            </w:tcBorders>
+            <w:hideMark/>
+          </w:tcPr>
+          <w:p>
+            <w:pPr>
+              <w:rPr>
+                <w:rFonts w:cs="Arial"/>
+                <w:b/>
+                <w:bCs/>
+                <w:sz w:val="20"/>
+              </w:rPr>
+            </w:pPr>
+            <w:r>
+              <w:rPr>
+                <w:rFonts w:cs="Arial"/>
+                <w:b/>
+                <w:bCs/>
+                <w:sz w:val="20"/>
+              </w:rPr>
+              <w:t>Comentarios</w:t>
+            </w:r>
+          </w:p>
+        </w:tc>
+        <w:tc>
+          <w:tcPr>
+            <w:tcW w:w="0" w:type="auto"/>
+            <w:tcBorders>
+              <w:top w:val="outset" w:sz="6" w:space="0" w:color="auto"/>
+              <w:left w:val="outset" w:sz="6" w:space="0" w:color="auto"/>
+              <w:bottom w:val="outset" w:sz="6" w:space="0" w:color="auto"/>
+              <w:right w:val="outset" w:sz="6" w:space="0" w:color="auto"/>
+            </w:tcBorders>
+            <w:hideMark/>
+          </w:tcPr>
+          <w:p>
+            <w:pPr>
+              <w:rPr>
+                <w:rFonts w:cs="Arial"/>
+                <w:sz w:val="20"/>
+              </w:rPr>
+            </w:pPr>
+            <w:r>
+              <w:rPr>
+                <w:rFonts w:cs="Arial"/>
+                <w:sz w:val="20"/>
+              </w:rPr>
+              <w:t>Ninguno</w:t>
+            </w:r>
+          </w:p>
+        </w:tc>
+      </w:tr>
+    </w:tbl>
+    <w:p>
+      <w:pPr>
+        <w:spacing w:before="240" w:after="160" w:line="360" w:lineRule="auto"/>
+        <w:jc w:val="center"/>
+        <w:rPr>
+          <w:rFonts w:eastAsiaTheme="minorHAnsi" w:cs="Arial"/>
+          <w:sz w:val="20"/>
+          <w:szCs w:val="24"/>
+          <w:lang w:eastAsia="en-US"/>
+        </w:rPr>
+      </w:pPr>
+      <w:r>
+        <w:rPr>
+          <w:rFonts w:eastAsiaTheme="minorHAnsi" w:cs="Arial"/>
+          <w:b/>
+          <w:sz w:val="20"/>
+          <w:szCs w:val="24"/>
+          <w:lang w:eastAsia="en-US"/>
+        </w:rPr>
+        <w:t>Tabla 1.3</w:t>
+      </w:r>
+      <w:r>
+        <w:rPr>
+          <w:rFonts w:eastAsiaTheme="minorHAnsi" w:cs="Arial"/>
+          <w:sz w:val="20"/>
+          <w:szCs w:val="24"/>
+          <w:lang w:eastAsia="en-US"/>
+        </w:rPr>
+        <w:t xml:space="preserve"> Especificación de los requerimientos funcionales y no funcionales.</w:t>
+      </w:r>
+    </w:p>
     <w:p>
       <w:pPr>
         <w:pStyle w:val="Ttulo2"/>
@@ -13931,14 +19573,14 @@
         </w:rPr>
         <w:t xml:space="preserve"> </w:t>
       </w:r>
-      <w:bookmarkStart w:id="30" w:name="_Toc526762589"/>
+      <w:bookmarkStart w:id="35" w:name="_Toc526762589"/>
       <w:r>
         <w:rPr>
           <w:sz w:val="28"/>
         </w:rPr>
         <w:t>Elaboración de casos de uso</w:t>
       </w:r>
-      <w:bookmarkEnd w:id="30"/>
+      <w:bookmarkEnd w:id="35"/>
     </w:p>
     <w:p>
       <w:pPr>
@@ -14139,6 +19781,7 @@
           <w:color w:val="000000" w:themeColor="text1"/>
           <w:szCs w:val="26"/>
         </w:rPr>
+        <w:lastRenderedPageBreak/>
         <w:t xml:space="preserve">Teniendo una idea y realizando investigaciones sobre como interactúa un cliente con un protocolo de red podemos obtener los casos de usos que dependerá el sistema para poder funcionar </w:t>
       </w:r>
       <w:r>
@@ -14173,7 +19816,6 @@
           <w:noProof/>
           <w:lang w:eastAsia="es-MX"/>
         </w:rPr>
-        <w:lastRenderedPageBreak/>
         <w:drawing>
           <wp:inline distT="0" distB="0" distL="0" distR="0" wp14:anchorId="4CE29FF0" wp14:editId="7CE1A937">
             <wp:extent cx="4667693" cy="3222967"/>
@@ -14367,7 +20009,13 @@
         <w:t>Gestionar</w:t>
       </w:r>
       <w:r>
-        <w:t xml:space="preserve"> curso en la tabla 1.3.</w:t>
+        <w:t xml:space="preserve"> curs</w:t>
+      </w:r>
+      <w:r>
+        <w:t>o en la tabla 1.4</w:t>
+      </w:r>
+      <w:r>
+        <w:t>.</w:t>
       </w:r>
     </w:p>
     <w:p/>
@@ -14442,6 +20090,7 @@
                 <w:sz w:val="21"/>
                 <w:szCs w:val="21"/>
               </w:rPr>
+              <w:lastRenderedPageBreak/>
               <w:t>Descripción:</w:t>
             </w:r>
           </w:p>
@@ -14590,7 +20239,6 @@
                 <w:sz w:val="21"/>
                 <w:szCs w:val="21"/>
               </w:rPr>
-              <w:lastRenderedPageBreak/>
               <w:t>Precondición:</w:t>
             </w:r>
           </w:p>
@@ -15152,7 +20800,7 @@
           <w:szCs w:val="24"/>
           <w:lang w:eastAsia="en-US"/>
         </w:rPr>
-        <w:t>Tabla 1.3</w:t>
+        <w:t>Tabla 1.4</w:t>
       </w:r>
       <w:r>
         <w:rPr>
@@ -15205,6 +20853,7 @@
           <w:noProof/>
           <w:lang w:eastAsia="es-MX"/>
         </w:rPr>
+        <w:lastRenderedPageBreak/>
         <w:drawing>
           <wp:inline distT="0" distB="0" distL="0" distR="0" wp14:anchorId="2544773E" wp14:editId="31F9B24C">
             <wp:extent cx="3445459" cy="1855683"/>
@@ -15294,7 +20943,6 @@
           <w:szCs w:val="24"/>
           <w:highlight w:val="white"/>
         </w:rPr>
-        <w:lastRenderedPageBreak/>
         <w:t xml:space="preserve">A continuación, se define el detalle de caso de uso, </w:t>
       </w:r>
       <w:r>
@@ -15848,22 +21496,32 @@
       <w:pPr>
         <w:pStyle w:val="Ttulo2"/>
         <w:spacing w:line="480" w:lineRule="auto"/>
+        <w:ind w:left="578" w:hanging="578"/>
         <w:rPr>
           <w:sz w:val="28"/>
         </w:rPr>
       </w:pPr>
-      <w:bookmarkStart w:id="31" w:name="_Toc526762590"/>
+      <w:bookmarkStart w:id="36" w:name="_Toc526762590"/>
       <w:r>
         <w:rPr>
           <w:sz w:val="28"/>
         </w:rPr>
+        <w:lastRenderedPageBreak/>
         <w:t>Elaboración del diagrama de componentes</w:t>
       </w:r>
-      <w:bookmarkEnd w:id="31"/>
+      <w:bookmarkEnd w:id="36"/>
     </w:p>
     <w:p>
       <w:pPr>
-        <w:spacing w:line="360" w:lineRule="auto"/>
+        <w:pStyle w:val="Ttulo2"/>
+        <w:numPr>
+          <w:ilvl w:val="0"/>
+          <w:numId w:val="0"/>
+        </w:numPr>
+        <w:spacing w:before="120" w:line="480" w:lineRule="auto"/>
+        <w:rPr>
+          <w:sz w:val="28"/>
+        </w:rPr>
       </w:pPr>
       <w:r>
         <w:rPr>
@@ -15961,7 +21619,6 @@
           <w:b/>
           <w:sz w:val="20"/>
         </w:rPr>
-        <w:lastRenderedPageBreak/>
         <w:t>Figura 1.5</w:t>
       </w:r>
       <w:r>
@@ -15976,19 +21633,19 @@
         </w:rPr>
         <w:t xml:space="preserve">Diagrama de componentes perfil del </w:t>
       </w:r>
-      <w:commentRangeStart w:id="32"/>
+      <w:commentRangeStart w:id="37"/>
       <w:r>
         <w:rPr>
           <w:sz w:val="20"/>
         </w:rPr>
         <w:t>administrador</w:t>
       </w:r>
-      <w:commentRangeEnd w:id="32"/>
+      <w:commentRangeEnd w:id="37"/>
       <w:r>
         <w:rPr>
           <w:rStyle w:val="Refdecomentario"/>
         </w:rPr>
-        <w:commentReference w:id="32"/>
+        <w:commentReference w:id="37"/>
       </w:r>
       <w:r>
         <w:rPr>
@@ -16011,7 +21668,7 @@
         </w:rPr>
         <w:br w:type="page"/>
       </w:r>
-      <w:bookmarkStart w:id="33" w:name="_Toc526762591"/>
+      <w:bookmarkStart w:id="38" w:name="_Toc526762591"/>
       <w:r>
         <w:rPr>
           <w:rStyle w:val="Ttulo1Car"/>
@@ -16020,7 +21677,7 @@
         <w:lastRenderedPageBreak/>
         <w:t>CAPÍTULO 2 DESARROLLO E IMPLEMENTACION DE PROTOCOLOS DE SEGURIDAD.</w:t>
       </w:r>
-      <w:bookmarkEnd w:id="33"/>
+      <w:bookmarkEnd w:id="38"/>
       <w:r>
         <w:rPr>
           <w:rStyle w:val="Ttulo1Car"/>
@@ -16105,16 +21762,16 @@
           <w:szCs w:val="26"/>
         </w:rPr>
       </w:pPr>
-      <w:bookmarkStart w:id="34" w:name="_Toc525905114"/>
-      <w:bookmarkStart w:id="35" w:name="_Toc526161895"/>
-      <w:bookmarkStart w:id="36" w:name="_Toc526163263"/>
-      <w:bookmarkStart w:id="37" w:name="_Toc526762516"/>
-      <w:bookmarkStart w:id="38" w:name="_Toc526762592"/>
-      <w:bookmarkEnd w:id="34"/>
-      <w:bookmarkEnd w:id="35"/>
-      <w:bookmarkEnd w:id="36"/>
-      <w:bookmarkEnd w:id="37"/>
-      <w:bookmarkEnd w:id="38"/>
+      <w:bookmarkStart w:id="39" w:name="_Toc525905114"/>
+      <w:bookmarkStart w:id="40" w:name="_Toc526161895"/>
+      <w:bookmarkStart w:id="41" w:name="_Toc526163263"/>
+      <w:bookmarkStart w:id="42" w:name="_Toc526762516"/>
+      <w:bookmarkStart w:id="43" w:name="_Toc526762592"/>
+      <w:bookmarkEnd w:id="39"/>
+      <w:bookmarkEnd w:id="40"/>
+      <w:bookmarkEnd w:id="41"/>
+      <w:bookmarkEnd w:id="42"/>
+      <w:bookmarkEnd w:id="43"/>
     </w:p>
     <w:p>
       <w:pPr>
@@ -16127,7 +21784,7 @@
           <w:szCs w:val="26"/>
         </w:rPr>
       </w:pPr>
-      <w:bookmarkStart w:id="39" w:name="_Toc526762593"/>
+      <w:bookmarkStart w:id="44" w:name="_Toc526762593"/>
       <w:r>
         <w:rPr>
           <w:rStyle w:val="Ttulo1Car"/>
@@ -16146,7 +21803,7 @@
         </w:rPr>
         <w:t xml:space="preserve"> con el sitio</w:t>
       </w:r>
-      <w:bookmarkEnd w:id="39"/>
+      <w:bookmarkEnd w:id="44"/>
     </w:p>
     <w:p>
       <w:pPr>
@@ -16882,6 +22539,8 @@
       <w:r>
         <w:t xml:space="preserve"> datos para validar el acceso.</w:t>
       </w:r>
+      <w:bookmarkStart w:id="45" w:name="_GoBack"/>
+      <w:bookmarkEnd w:id="45"/>
     </w:p>
     <w:p>
       <w:pPr>
@@ -17026,10 +22685,7 @@
         <w:jc w:val="left"/>
       </w:pPr>
     </w:p>
-    <w:p>
-      <w:bookmarkStart w:id="40" w:name="_GoBack"/>
-      <w:bookmarkEnd w:id="40"/>
-    </w:p>
+    <w:p/>
     <w:p>
       <w:pPr>
         <w:pStyle w:val="Ttulo2"/>
@@ -17040,7 +22696,7 @@
           <w:szCs w:val="26"/>
         </w:rPr>
       </w:pPr>
-      <w:bookmarkStart w:id="41" w:name="_Toc526762594"/>
+      <w:bookmarkStart w:id="46" w:name="_Toc526762594"/>
       <w:r>
         <w:rPr>
           <w:rStyle w:val="Ttulo1Car"/>
@@ -17050,7 +22706,7 @@
         </w:rPr>
         <w:t>Manejo de protocolos.</w:t>
       </w:r>
-      <w:bookmarkEnd w:id="41"/>
+      <w:bookmarkEnd w:id="46"/>
     </w:p>
     <w:p>
       <w:pPr>
@@ -17066,7 +22722,7 @@
           <w:sz w:val="28"/>
         </w:rPr>
       </w:pPr>
-      <w:bookmarkStart w:id="42" w:name="_Toc526762595"/>
+      <w:bookmarkStart w:id="47" w:name="_Toc526762595"/>
       <w:r>
         <w:rPr>
           <w:rStyle w:val="Ttulo1Car"/>
@@ -17076,7 +22732,7 @@
         </w:rPr>
         <w:t>Implementación de certificados.</w:t>
       </w:r>
-      <w:bookmarkEnd w:id="42"/>
+      <w:bookmarkEnd w:id="47"/>
     </w:p>
     <w:p/>
     <w:p>
@@ -17089,7 +22745,7 @@
           <w:szCs w:val="26"/>
         </w:rPr>
       </w:pPr>
-      <w:bookmarkStart w:id="43" w:name="_Toc526762596"/>
+      <w:bookmarkStart w:id="48" w:name="_Toc526762596"/>
       <w:r>
         <w:rPr>
           <w:rStyle w:val="Ttulo1Car"/>
@@ -17099,7 +22755,7 @@
         </w:rPr>
         <w:t>Codificación de proceso de compra.</w:t>
       </w:r>
-      <w:bookmarkEnd w:id="43"/>
+      <w:bookmarkEnd w:id="48"/>
     </w:p>
     <w:p/>
     <w:p>
@@ -17179,11 +22835,11 @@
         <w:pStyle w:val="Ttulo1"/>
         <w:spacing w:line="360" w:lineRule="auto"/>
       </w:pPr>
-      <w:bookmarkStart w:id="44" w:name="_Toc526762597"/>
+      <w:bookmarkStart w:id="49" w:name="_Toc526762597"/>
       <w:r>
         <w:t>CONCLUSIONES</w:t>
       </w:r>
-      <w:bookmarkEnd w:id="44"/>
+      <w:bookmarkEnd w:id="49"/>
     </w:p>
     <w:p>
       <w:pPr>
@@ -17204,12 +22860,12 @@
         <w:pStyle w:val="Ttulo1"/>
         <w:spacing w:line="360" w:lineRule="auto"/>
       </w:pPr>
-      <w:bookmarkStart w:id="45" w:name="_Toc526762598"/>
+      <w:bookmarkStart w:id="50" w:name="_Toc526762598"/>
       <w:r>
         <w:lastRenderedPageBreak/>
         <w:t>ANEXOS Y/O APÉNDICES</w:t>
       </w:r>
-      <w:bookmarkEnd w:id="45"/>
+      <w:bookmarkEnd w:id="50"/>
     </w:p>
     <w:p>
       <w:pPr>
@@ -17230,20 +22886,20 @@
       <w:pPr>
         <w:pStyle w:val="Ttulo1"/>
       </w:pPr>
-      <w:bookmarkStart w:id="46" w:name="_Toc526762599"/>
+      <w:bookmarkStart w:id="51" w:name="_Toc526762599"/>
       <w:r>
         <w:t>GLOSARIO</w:t>
       </w:r>
       <w:r>
         <w:t xml:space="preserve"> Y LISTADO DE SIGLAS O ACRÓNIMOS.</w:t>
       </w:r>
-      <w:bookmarkEnd w:id="46"/>
+      <w:bookmarkEnd w:id="51"/>
     </w:p>
     <w:p>
       <w:pPr>
         <w:spacing w:line="360" w:lineRule="auto"/>
       </w:pPr>
-      <w:bookmarkStart w:id="47" w:name="_Toc520893414"/>
+      <w:bookmarkStart w:id="52" w:name="_Toc520893414"/>
     </w:p>
     <w:p>
       <w:pPr>
@@ -17555,7 +23211,7 @@
         </w:rPr>
         <w:t>Lenguaje de programación de propósito general, orientado a objetos, que también puede utilizarse para el desarrollo web.</w:t>
       </w:r>
-      <w:bookmarkEnd w:id="47"/>
+      <w:bookmarkEnd w:id="52"/>
     </w:p>
     <w:p>
       <w:pPr>
@@ -17681,13 +23337,13 @@
         <w:pStyle w:val="ReTecTitulo"/>
         <w:jc w:val="both"/>
       </w:pPr>
-      <w:bookmarkStart w:id="48" w:name="_Toc520893415"/>
+      <w:bookmarkStart w:id="53" w:name="_Toc520893415"/>
       <w:r>
         <w:lastRenderedPageBreak/>
         <w:t>BIBLIOGRAFÍA</w:t>
       </w:r>
       <w:bookmarkEnd w:id="0"/>
-      <w:bookmarkEnd w:id="48"/>
+      <w:bookmarkEnd w:id="53"/>
     </w:p>
     <w:p>
       <w:pPr>
@@ -17934,7 +23590,7 @@
 
 <file path=word/comments.xml><?xml version="1.0" encoding="utf-8"?>
 <w:comments xmlns:wpc="http://schemas.microsoft.com/office/word/2010/wordprocessingCanvas" xmlns:cx="http://schemas.microsoft.com/office/drawing/2014/chartex" xmlns:cx1="http://schemas.microsoft.com/office/drawing/2015/9/8/chartex" xmlns:cx2="http://schemas.microsoft.com/office/drawing/2015/10/21/chartex" xmlns:cx3="http://schemas.microsoft.com/office/drawing/2016/5/9/chartex" xmlns:cx4="http://schemas.microsoft.com/office/drawing/2016/5/10/chartex" xmlns:cx5="http://schemas.microsoft.com/office/drawing/2016/5/11/chartex" xmlns:cx6="http://schemas.microsoft.com/office/drawing/2016/5/12/chartex" xmlns:cx7="http://schemas.microsoft.com/office/drawing/2016/5/13/chartex" xmlns:cx8="http://schemas.microsoft.com/office/drawing/2016/5/14/chartex" xmlns:mc="http://schemas.openxmlformats.org/markup-compatibility/2006" xmlns:aink="http://schemas.microsoft.com/office/drawing/2016/ink" xmlns:am3d="http://schemas.microsoft.com/office/drawing/2017/model3d" xmlns:o="urn:schemas-microsoft-com:office:office" xmlns:r="http://schemas.openxmlformats.org/officeDocument/2006/relationships" xmlns:m="http://schemas.openxmlformats.org/officeDocument/2006/math" xmlns:v="urn:schemas-microsoft-com:vml" xmlns:wp14="http://schemas.microsoft.com/office/word/2010/wordprocessingDrawing" xmlns:wp="http://schemas.openxmlformats.org/drawingml/2006/wordprocessingDrawing" xmlns:w10="urn:schemas-microsoft-com:office:word" xmlns:w="http://schemas.openxmlformats.org/wordprocessingml/2006/main" xmlns:w14="http://schemas.microsoft.com/office/word/2010/wordml" xmlns:w15="http://schemas.microsoft.com/office/word/2012/wordml" xmlns:w16cid="http://schemas.microsoft.com/office/word/2016/wordml/cid" xmlns:w16se="http://schemas.microsoft.com/office/word/2015/wordml/symex" xmlns:wpg="http://schemas.microsoft.com/office/word/2010/wordprocessingGroup" xmlns:wpi="http://schemas.microsoft.com/office/word/2010/wordprocessingInk" xmlns:wne="http://schemas.microsoft.com/office/word/2006/wordml" xmlns:wps="http://schemas.microsoft.com/office/word/2010/wordprocessingShape" mc:Ignorable="w14 w15 w16se w16cid wp14">
-  <w:comment w:id="11" w:author="Alumno" w:date="2011-09-10T11:51:00Z" w:initials="A">
+  <w:comment w:id="12" w:author="Alumno" w:date="2011-09-10T11:52:00Z" w:initials="A">
     <w:p>
       <w:pPr>
         <w:pStyle w:val="Textocomentario"/>
@@ -17946,11 +23602,11 @@
         <w:annotationRef/>
       </w:r>
       <w:r>
-        <w:t>No se pueden comenzar dos objetivos con la misma palabra</w:t>
+        <w:t>Verificar comentarios anteriores</w:t>
       </w:r>
     </w:p>
   </w:comment>
-  <w:comment w:id="13" w:author="Alumno" w:date="2011-09-10T11:52:00Z" w:initials="A">
+  <w:comment w:id="13" w:author="Alumno" w:date="2011-09-10T11:54:00Z" w:initials="A">
     <w:p>
       <w:pPr>
         <w:pStyle w:val="Textocomentario"/>
@@ -17962,11 +23618,11 @@
         <w:annotationRef/>
       </w:r>
       <w:r>
-        <w:t>Verificar comentarios anteriores</w:t>
+        <w:t>Verificar las etapas con la metodología a utilizar</w:t>
       </w:r>
     </w:p>
   </w:comment>
-  <w:comment w:id="14" w:author="Alumno" w:date="2011-09-10T11:54:00Z" w:initials="A">
+  <w:comment w:id="16" w:author="Alumno" w:date="2011-09-10T11:56:00Z" w:initials="A">
     <w:p>
       <w:pPr>
         <w:pStyle w:val="Textocomentario"/>
@@ -17978,11 +23634,11 @@
         <w:annotationRef/>
       </w:r>
       <w:r>
-        <w:t>Verificar las etapas con la metodología a utilizar</w:t>
+        <w:t>Cuida los espacios aquí hay dos enter</w:t>
       </w:r>
     </w:p>
   </w:comment>
-  <w:comment w:id="17" w:author="Alumno" w:date="2011-09-10T11:56:00Z" w:initials="A">
+  <w:comment w:id="20" w:author="Alumno" w:date="2011-09-10T11:59:00Z" w:initials="A">
     <w:p>
       <w:pPr>
         <w:pStyle w:val="Textocomentario"/>
@@ -17994,11 +23650,11 @@
         <w:annotationRef/>
       </w:r>
       <w:r>
-        <w:t>Cuida los espacios aquí hay dos enter</w:t>
+        <w:t>Cambiar el nombre a la figura, si tu hiciste la figura está bien que la pongas solo así, pero si la sacaste de algún libro o página web es necesario que pongas la referencia.</w:t>
       </w:r>
     </w:p>
   </w:comment>
-  <w:comment w:id="21" w:author="Alumno" w:date="2011-09-10T11:59:00Z" w:initials="A">
+  <w:comment w:id="28" w:author="Alumno" w:date="2011-09-10T12:03:00Z" w:initials="A">
     <w:p>
       <w:pPr>
         <w:pStyle w:val="Textocomentario"/>
@@ -18010,27 +23666,11 @@
         <w:annotationRef/>
       </w:r>
       <w:r>
-        <w:t>Cambiar el nombre a la figura, si tu hiciste la figura está bien que la pongas solo así, pero si la sacaste de algún libro o página web es necesario que pongas la referencia.</w:t>
+        <w:t>Si estas mencionando los requerimientos funcionales es necesario que también menciones los requerimientos funciones y no funcionales de tu sistema o herramienta.</w:t>
       </w:r>
     </w:p>
   </w:comment>
-  <w:comment w:id="29" w:author="Alumno" w:date="2011-09-10T12:03:00Z" w:initials="A">
-    <w:p>
-      <w:pPr>
-        <w:pStyle w:val="Textocomentario"/>
-      </w:pPr>
-      <w:r>
-        <w:rPr>
-          <w:rStyle w:val="Refdecomentario"/>
-        </w:rPr>
-        <w:annotationRef/>
-      </w:r>
-      <w:r>
-        <w:t>Si estas mencionando los requerimientos funcionales es necesario que también menciones los requerimientos funciones y no funcionales de tu sistema o herramienta.</w:t>
-      </w:r>
-    </w:p>
-  </w:comment>
-  <w:comment w:id="32" w:author="Alumno" w:date="2011-09-10T12:06:00Z" w:initials="A">
+  <w:comment w:id="37" w:author="Alumno" w:date="2011-09-10T12:06:00Z" w:initials="A">
     <w:p>
       <w:pPr>
         <w:pStyle w:val="Textocomentario"/>
@@ -18051,7 +23691,6 @@
 
 <file path=word/commentsExtended.xml><?xml version="1.0" encoding="utf-8"?>
 <w15:commentsEx xmlns:wpc="http://schemas.microsoft.com/office/word/2010/wordprocessingCanvas" xmlns:cx="http://schemas.microsoft.com/office/drawing/2014/chartex" xmlns:cx1="http://schemas.microsoft.com/office/drawing/2015/9/8/chartex" xmlns:cx2="http://schemas.microsoft.com/office/drawing/2015/10/21/chartex" xmlns:cx3="http://schemas.microsoft.com/office/drawing/2016/5/9/chartex" xmlns:cx4="http://schemas.microsoft.com/office/drawing/2016/5/10/chartex" xmlns:cx5="http://schemas.microsoft.com/office/drawing/2016/5/11/chartex" xmlns:cx6="http://schemas.microsoft.com/office/drawing/2016/5/12/chartex" xmlns:cx7="http://schemas.microsoft.com/office/drawing/2016/5/13/chartex" xmlns:cx8="http://schemas.microsoft.com/office/drawing/2016/5/14/chartex" xmlns:mc="http://schemas.openxmlformats.org/markup-compatibility/2006" xmlns:aink="http://schemas.microsoft.com/office/drawing/2016/ink" xmlns:am3d="http://schemas.microsoft.com/office/drawing/2017/model3d" xmlns:o="urn:schemas-microsoft-com:office:office" xmlns:r="http://schemas.openxmlformats.org/officeDocument/2006/relationships" xmlns:m="http://schemas.openxmlformats.org/officeDocument/2006/math" xmlns:v="urn:schemas-microsoft-com:vml" xmlns:wp14="http://schemas.microsoft.com/office/word/2010/wordprocessingDrawing" xmlns:wp="http://schemas.openxmlformats.org/drawingml/2006/wordprocessingDrawing" xmlns:w10="urn:schemas-microsoft-com:office:word" xmlns:w="http://schemas.openxmlformats.org/wordprocessingml/2006/main" xmlns:w14="http://schemas.microsoft.com/office/word/2010/wordml" xmlns:w15="http://schemas.microsoft.com/office/word/2012/wordml" xmlns:w16cid="http://schemas.microsoft.com/office/word/2016/wordml/cid" xmlns:w16se="http://schemas.microsoft.com/office/word/2015/wordml/symex" xmlns:wpg="http://schemas.microsoft.com/office/word/2010/wordprocessingGroup" xmlns:wpi="http://schemas.microsoft.com/office/word/2010/wordprocessingInk" xmlns:wne="http://schemas.microsoft.com/office/word/2006/wordml" xmlns:wps="http://schemas.microsoft.com/office/word/2010/wordprocessingShape" mc:Ignorable="w14 w15 w16se w16cid wp14">
-  <w15:commentEx w15:paraId="7BFD96DA" w15:done="1"/>
   <w15:commentEx w15:paraId="3BE90DED" w15:done="1"/>
   <w15:commentEx w15:paraId="14FDF572" w15:done="0"/>
   <w15:commentEx w15:paraId="47010339" w15:done="1"/>
@@ -18063,7 +23702,6 @@
 
 <file path=word/commentsIds.xml><?xml version="1.0" encoding="utf-8"?>
 <w16cid:commentsIds xmlns:wpc="http://schemas.microsoft.com/office/word/2010/wordprocessingCanvas" xmlns:cx="http://schemas.microsoft.com/office/drawing/2014/chartex" xmlns:cx1="http://schemas.microsoft.com/office/drawing/2015/9/8/chartex" xmlns:cx2="http://schemas.microsoft.com/office/drawing/2015/10/21/chartex" xmlns:cx3="http://schemas.microsoft.com/office/drawing/2016/5/9/chartex" xmlns:cx4="http://schemas.microsoft.com/office/drawing/2016/5/10/chartex" xmlns:cx5="http://schemas.microsoft.com/office/drawing/2016/5/11/chartex" xmlns:cx6="http://schemas.microsoft.com/office/drawing/2016/5/12/chartex" xmlns:cx7="http://schemas.microsoft.com/office/drawing/2016/5/13/chartex" xmlns:cx8="http://schemas.microsoft.com/office/drawing/2016/5/14/chartex" xmlns:mc="http://schemas.openxmlformats.org/markup-compatibility/2006" xmlns:aink="http://schemas.microsoft.com/office/drawing/2016/ink" xmlns:am3d="http://schemas.microsoft.com/office/drawing/2017/model3d" xmlns:o="urn:schemas-microsoft-com:office:office" xmlns:r="http://schemas.openxmlformats.org/officeDocument/2006/relationships" xmlns:m="http://schemas.openxmlformats.org/officeDocument/2006/math" xmlns:v="urn:schemas-microsoft-com:vml" xmlns:wp14="http://schemas.microsoft.com/office/word/2010/wordprocessingDrawing" xmlns:wp="http://schemas.openxmlformats.org/drawingml/2006/wordprocessingDrawing" xmlns:w10="urn:schemas-microsoft-com:office:word" xmlns:w="http://schemas.openxmlformats.org/wordprocessingml/2006/main" xmlns:w14="http://schemas.microsoft.com/office/word/2010/wordml" xmlns:w15="http://schemas.microsoft.com/office/word/2012/wordml" xmlns:w16cid="http://schemas.microsoft.com/office/word/2016/wordml/cid" xmlns:w16se="http://schemas.microsoft.com/office/word/2015/wordml/symex" xmlns:wpg="http://schemas.microsoft.com/office/word/2010/wordprocessingGroup" xmlns:wpi="http://schemas.microsoft.com/office/word/2010/wordprocessingInk" xmlns:wne="http://schemas.microsoft.com/office/word/2006/wordml" xmlns:wps="http://schemas.microsoft.com/office/word/2010/wordprocessingShape" mc:Ignorable="w14 w15 w16se w16cid wp14">
-  <w16cid:commentId w16cid:paraId="7BFD96DA" w16cid:durableId="1F55D0B5"/>
   <w16cid:commentId w16cid:paraId="3BE90DED" w16cid:durableId="1F55D0B7"/>
   <w16cid:commentId w16cid:paraId="14FDF572" w16cid:durableId="1F55D0B9"/>
   <w16cid:commentId w16cid:paraId="47010339" w16cid:durableId="1F55D0BC"/>
@@ -18227,6 +23865,602 @@
 <file path=word/numbering.xml><?xml version="1.0" encoding="utf-8"?>
 <w:numbering xmlns:wpc="http://schemas.microsoft.com/office/word/2010/wordprocessingCanvas" xmlns:cx="http://schemas.microsoft.com/office/drawing/2014/chartex" xmlns:cx1="http://schemas.microsoft.com/office/drawing/2015/9/8/chartex" xmlns:cx2="http://schemas.microsoft.com/office/drawing/2015/10/21/chartex" xmlns:cx3="http://schemas.microsoft.com/office/drawing/2016/5/9/chartex" xmlns:cx4="http://schemas.microsoft.com/office/drawing/2016/5/10/chartex" xmlns:cx5="http://schemas.microsoft.com/office/drawing/2016/5/11/chartex" xmlns:cx6="http://schemas.microsoft.com/office/drawing/2016/5/12/chartex" xmlns:cx7="http://schemas.microsoft.com/office/drawing/2016/5/13/chartex" xmlns:cx8="http://schemas.microsoft.com/office/drawing/2016/5/14/chartex" xmlns:mc="http://schemas.openxmlformats.org/markup-compatibility/2006" xmlns:aink="http://schemas.microsoft.com/office/drawing/2016/ink" xmlns:am3d="http://schemas.microsoft.com/office/drawing/2017/model3d" xmlns:o="urn:schemas-microsoft-com:office:office" xmlns:r="http://schemas.openxmlformats.org/officeDocument/2006/relationships" xmlns:m="http://schemas.openxmlformats.org/officeDocument/2006/math" xmlns:v="urn:schemas-microsoft-com:vml" xmlns:wp14="http://schemas.microsoft.com/office/word/2010/wordprocessingDrawing" xmlns:wp="http://schemas.openxmlformats.org/drawingml/2006/wordprocessingDrawing" xmlns:w10="urn:schemas-microsoft-com:office:word" xmlns:w="http://schemas.openxmlformats.org/wordprocessingml/2006/main" xmlns:w14="http://schemas.microsoft.com/office/word/2010/wordml" xmlns:w15="http://schemas.microsoft.com/office/word/2012/wordml" xmlns:w16cid="http://schemas.microsoft.com/office/word/2016/wordml/cid" xmlns:w16se="http://schemas.microsoft.com/office/word/2015/wordml/symex" xmlns:wpg="http://schemas.microsoft.com/office/word/2010/wordprocessingGroup" xmlns:wpi="http://schemas.microsoft.com/office/word/2010/wordprocessingInk" xmlns:wne="http://schemas.microsoft.com/office/word/2006/wordml" xmlns:wps="http://schemas.microsoft.com/office/word/2010/wordprocessingShape" mc:Ignorable="w14 w15 w16se w16cid wp14">
   <w:abstractNum w:abstractNumId="0" w15:restartNumberingAfterBreak="0">
+    <w:nsid w:val="07C711AD"/>
+    <w:multiLevelType w:val="multilevel"/>
+    <w:tmpl w:val="7F8A3A90"/>
+    <w:lvl w:ilvl="0">
+      <w:start w:val="1"/>
+      <w:numFmt w:val="bullet"/>
+      <w:lvlText w:val=""/>
+      <w:lvlJc w:val="left"/>
+      <w:pPr>
+        <w:tabs>
+          <w:tab w:val="num" w:pos="720"/>
+        </w:tabs>
+        <w:ind w:left="720" w:hanging="360"/>
+      </w:pPr>
+      <w:rPr>
+        <w:rFonts w:ascii="Symbol" w:hAnsi="Symbol" w:hint="default"/>
+        <w:sz w:val="20"/>
+      </w:rPr>
+    </w:lvl>
+    <w:lvl w:ilvl="1" w:tentative="1">
+      <w:start w:val="1"/>
+      <w:numFmt w:val="bullet"/>
+      <w:lvlText w:val="o"/>
+      <w:lvlJc w:val="left"/>
+      <w:pPr>
+        <w:tabs>
+          <w:tab w:val="num" w:pos="1440"/>
+        </w:tabs>
+        <w:ind w:left="1440" w:hanging="360"/>
+      </w:pPr>
+      <w:rPr>
+        <w:rFonts w:ascii="Courier New" w:hAnsi="Courier New" w:hint="default"/>
+        <w:sz w:val="20"/>
+      </w:rPr>
+    </w:lvl>
+    <w:lvl w:ilvl="2" w:tentative="1">
+      <w:start w:val="1"/>
+      <w:numFmt w:val="bullet"/>
+      <w:lvlText w:val=""/>
+      <w:lvlJc w:val="left"/>
+      <w:pPr>
+        <w:tabs>
+          <w:tab w:val="num" w:pos="2160"/>
+        </w:tabs>
+        <w:ind w:left="2160" w:hanging="360"/>
+      </w:pPr>
+      <w:rPr>
+        <w:rFonts w:ascii="Wingdings" w:hAnsi="Wingdings" w:hint="default"/>
+        <w:sz w:val="20"/>
+      </w:rPr>
+    </w:lvl>
+    <w:lvl w:ilvl="3" w:tentative="1">
+      <w:start w:val="1"/>
+      <w:numFmt w:val="bullet"/>
+      <w:lvlText w:val=""/>
+      <w:lvlJc w:val="left"/>
+      <w:pPr>
+        <w:tabs>
+          <w:tab w:val="num" w:pos="2880"/>
+        </w:tabs>
+        <w:ind w:left="2880" w:hanging="360"/>
+      </w:pPr>
+      <w:rPr>
+        <w:rFonts w:ascii="Wingdings" w:hAnsi="Wingdings" w:hint="default"/>
+        <w:sz w:val="20"/>
+      </w:rPr>
+    </w:lvl>
+    <w:lvl w:ilvl="4" w:tentative="1">
+      <w:start w:val="1"/>
+      <w:numFmt w:val="bullet"/>
+      <w:lvlText w:val=""/>
+      <w:lvlJc w:val="left"/>
+      <w:pPr>
+        <w:tabs>
+          <w:tab w:val="num" w:pos="3600"/>
+        </w:tabs>
+        <w:ind w:left="3600" w:hanging="360"/>
+      </w:pPr>
+      <w:rPr>
+        <w:rFonts w:ascii="Wingdings" w:hAnsi="Wingdings" w:hint="default"/>
+        <w:sz w:val="20"/>
+      </w:rPr>
+    </w:lvl>
+    <w:lvl w:ilvl="5" w:tentative="1">
+      <w:start w:val="1"/>
+      <w:numFmt w:val="bullet"/>
+      <w:lvlText w:val=""/>
+      <w:lvlJc w:val="left"/>
+      <w:pPr>
+        <w:tabs>
+          <w:tab w:val="num" w:pos="4320"/>
+        </w:tabs>
+        <w:ind w:left="4320" w:hanging="360"/>
+      </w:pPr>
+      <w:rPr>
+        <w:rFonts w:ascii="Wingdings" w:hAnsi="Wingdings" w:hint="default"/>
+        <w:sz w:val="20"/>
+      </w:rPr>
+    </w:lvl>
+    <w:lvl w:ilvl="6" w:tentative="1">
+      <w:start w:val="1"/>
+      <w:numFmt w:val="bullet"/>
+      <w:lvlText w:val=""/>
+      <w:lvlJc w:val="left"/>
+      <w:pPr>
+        <w:tabs>
+          <w:tab w:val="num" w:pos="5040"/>
+        </w:tabs>
+        <w:ind w:left="5040" w:hanging="360"/>
+      </w:pPr>
+      <w:rPr>
+        <w:rFonts w:ascii="Wingdings" w:hAnsi="Wingdings" w:hint="default"/>
+        <w:sz w:val="20"/>
+      </w:rPr>
+    </w:lvl>
+    <w:lvl w:ilvl="7" w:tentative="1">
+      <w:start w:val="1"/>
+      <w:numFmt w:val="bullet"/>
+      <w:lvlText w:val=""/>
+      <w:lvlJc w:val="left"/>
+      <w:pPr>
+        <w:tabs>
+          <w:tab w:val="num" w:pos="5760"/>
+        </w:tabs>
+        <w:ind w:left="5760" w:hanging="360"/>
+      </w:pPr>
+      <w:rPr>
+        <w:rFonts w:ascii="Wingdings" w:hAnsi="Wingdings" w:hint="default"/>
+        <w:sz w:val="20"/>
+      </w:rPr>
+    </w:lvl>
+    <w:lvl w:ilvl="8" w:tentative="1">
+      <w:start w:val="1"/>
+      <w:numFmt w:val="bullet"/>
+      <w:lvlText w:val=""/>
+      <w:lvlJc w:val="left"/>
+      <w:pPr>
+        <w:tabs>
+          <w:tab w:val="num" w:pos="6480"/>
+        </w:tabs>
+        <w:ind w:left="6480" w:hanging="360"/>
+      </w:pPr>
+      <w:rPr>
+        <w:rFonts w:ascii="Wingdings" w:hAnsi="Wingdings" w:hint="default"/>
+        <w:sz w:val="20"/>
+      </w:rPr>
+    </w:lvl>
+  </w:abstractNum>
+  <w:abstractNum w:abstractNumId="1" w15:restartNumberingAfterBreak="0">
+    <w:nsid w:val="09F51B3F"/>
+    <w:multiLevelType w:val="multilevel"/>
+    <w:tmpl w:val="D52EE868"/>
+    <w:lvl w:ilvl="0">
+      <w:start w:val="1"/>
+      <w:numFmt w:val="bullet"/>
+      <w:lvlText w:val=""/>
+      <w:lvlJc w:val="left"/>
+      <w:pPr>
+        <w:tabs>
+          <w:tab w:val="num" w:pos="720"/>
+        </w:tabs>
+        <w:ind w:left="720" w:hanging="360"/>
+      </w:pPr>
+      <w:rPr>
+        <w:rFonts w:ascii="Symbol" w:hAnsi="Symbol" w:hint="default"/>
+        <w:sz w:val="20"/>
+      </w:rPr>
+    </w:lvl>
+    <w:lvl w:ilvl="1" w:tentative="1">
+      <w:start w:val="1"/>
+      <w:numFmt w:val="bullet"/>
+      <w:lvlText w:val="o"/>
+      <w:lvlJc w:val="left"/>
+      <w:pPr>
+        <w:tabs>
+          <w:tab w:val="num" w:pos="1440"/>
+        </w:tabs>
+        <w:ind w:left="1440" w:hanging="360"/>
+      </w:pPr>
+      <w:rPr>
+        <w:rFonts w:ascii="Courier New" w:hAnsi="Courier New" w:hint="default"/>
+        <w:sz w:val="20"/>
+      </w:rPr>
+    </w:lvl>
+    <w:lvl w:ilvl="2" w:tentative="1">
+      <w:start w:val="1"/>
+      <w:numFmt w:val="bullet"/>
+      <w:lvlText w:val=""/>
+      <w:lvlJc w:val="left"/>
+      <w:pPr>
+        <w:tabs>
+          <w:tab w:val="num" w:pos="2160"/>
+        </w:tabs>
+        <w:ind w:left="2160" w:hanging="360"/>
+      </w:pPr>
+      <w:rPr>
+        <w:rFonts w:ascii="Wingdings" w:hAnsi="Wingdings" w:hint="default"/>
+        <w:sz w:val="20"/>
+      </w:rPr>
+    </w:lvl>
+    <w:lvl w:ilvl="3" w:tentative="1">
+      <w:start w:val="1"/>
+      <w:numFmt w:val="bullet"/>
+      <w:lvlText w:val=""/>
+      <w:lvlJc w:val="left"/>
+      <w:pPr>
+        <w:tabs>
+          <w:tab w:val="num" w:pos="2880"/>
+        </w:tabs>
+        <w:ind w:left="2880" w:hanging="360"/>
+      </w:pPr>
+      <w:rPr>
+        <w:rFonts w:ascii="Wingdings" w:hAnsi="Wingdings" w:hint="default"/>
+        <w:sz w:val="20"/>
+      </w:rPr>
+    </w:lvl>
+    <w:lvl w:ilvl="4" w:tentative="1">
+      <w:start w:val="1"/>
+      <w:numFmt w:val="bullet"/>
+      <w:lvlText w:val=""/>
+      <w:lvlJc w:val="left"/>
+      <w:pPr>
+        <w:tabs>
+          <w:tab w:val="num" w:pos="3600"/>
+        </w:tabs>
+        <w:ind w:left="3600" w:hanging="360"/>
+      </w:pPr>
+      <w:rPr>
+        <w:rFonts w:ascii="Wingdings" w:hAnsi="Wingdings" w:hint="default"/>
+        <w:sz w:val="20"/>
+      </w:rPr>
+    </w:lvl>
+    <w:lvl w:ilvl="5" w:tentative="1">
+      <w:start w:val="1"/>
+      <w:numFmt w:val="bullet"/>
+      <w:lvlText w:val=""/>
+      <w:lvlJc w:val="left"/>
+      <w:pPr>
+        <w:tabs>
+          <w:tab w:val="num" w:pos="4320"/>
+        </w:tabs>
+        <w:ind w:left="4320" w:hanging="360"/>
+      </w:pPr>
+      <w:rPr>
+        <w:rFonts w:ascii="Wingdings" w:hAnsi="Wingdings" w:hint="default"/>
+        <w:sz w:val="20"/>
+      </w:rPr>
+    </w:lvl>
+    <w:lvl w:ilvl="6" w:tentative="1">
+      <w:start w:val="1"/>
+      <w:numFmt w:val="bullet"/>
+      <w:lvlText w:val=""/>
+      <w:lvlJc w:val="left"/>
+      <w:pPr>
+        <w:tabs>
+          <w:tab w:val="num" w:pos="5040"/>
+        </w:tabs>
+        <w:ind w:left="5040" w:hanging="360"/>
+      </w:pPr>
+      <w:rPr>
+        <w:rFonts w:ascii="Wingdings" w:hAnsi="Wingdings" w:hint="default"/>
+        <w:sz w:val="20"/>
+      </w:rPr>
+    </w:lvl>
+    <w:lvl w:ilvl="7" w:tentative="1">
+      <w:start w:val="1"/>
+      <w:numFmt w:val="bullet"/>
+      <w:lvlText w:val=""/>
+      <w:lvlJc w:val="left"/>
+      <w:pPr>
+        <w:tabs>
+          <w:tab w:val="num" w:pos="5760"/>
+        </w:tabs>
+        <w:ind w:left="5760" w:hanging="360"/>
+      </w:pPr>
+      <w:rPr>
+        <w:rFonts w:ascii="Wingdings" w:hAnsi="Wingdings" w:hint="default"/>
+        <w:sz w:val="20"/>
+      </w:rPr>
+    </w:lvl>
+    <w:lvl w:ilvl="8" w:tentative="1">
+      <w:start w:val="1"/>
+      <w:numFmt w:val="bullet"/>
+      <w:lvlText w:val=""/>
+      <w:lvlJc w:val="left"/>
+      <w:pPr>
+        <w:tabs>
+          <w:tab w:val="num" w:pos="6480"/>
+        </w:tabs>
+        <w:ind w:left="6480" w:hanging="360"/>
+      </w:pPr>
+      <w:rPr>
+        <w:rFonts w:ascii="Wingdings" w:hAnsi="Wingdings" w:hint="default"/>
+        <w:sz w:val="20"/>
+      </w:rPr>
+    </w:lvl>
+  </w:abstractNum>
+  <w:abstractNum w:abstractNumId="2" w15:restartNumberingAfterBreak="0">
+    <w:nsid w:val="0B7B2A8C"/>
+    <w:multiLevelType w:val="multilevel"/>
+    <w:tmpl w:val="FB326F66"/>
+    <w:lvl w:ilvl="0">
+      <w:start w:val="1"/>
+      <w:numFmt w:val="bullet"/>
+      <w:lvlText w:val=""/>
+      <w:lvlJc w:val="left"/>
+      <w:pPr>
+        <w:tabs>
+          <w:tab w:val="num" w:pos="720"/>
+        </w:tabs>
+        <w:ind w:left="720" w:hanging="360"/>
+      </w:pPr>
+      <w:rPr>
+        <w:rFonts w:ascii="Symbol" w:hAnsi="Symbol" w:hint="default"/>
+        <w:sz w:val="20"/>
+      </w:rPr>
+    </w:lvl>
+    <w:lvl w:ilvl="1" w:tentative="1">
+      <w:start w:val="1"/>
+      <w:numFmt w:val="bullet"/>
+      <w:lvlText w:val="o"/>
+      <w:lvlJc w:val="left"/>
+      <w:pPr>
+        <w:tabs>
+          <w:tab w:val="num" w:pos="1440"/>
+        </w:tabs>
+        <w:ind w:left="1440" w:hanging="360"/>
+      </w:pPr>
+      <w:rPr>
+        <w:rFonts w:ascii="Courier New" w:hAnsi="Courier New" w:hint="default"/>
+        <w:sz w:val="20"/>
+      </w:rPr>
+    </w:lvl>
+    <w:lvl w:ilvl="2" w:tentative="1">
+      <w:start w:val="1"/>
+      <w:numFmt w:val="bullet"/>
+      <w:lvlText w:val=""/>
+      <w:lvlJc w:val="left"/>
+      <w:pPr>
+        <w:tabs>
+          <w:tab w:val="num" w:pos="2160"/>
+        </w:tabs>
+        <w:ind w:left="2160" w:hanging="360"/>
+      </w:pPr>
+      <w:rPr>
+        <w:rFonts w:ascii="Wingdings" w:hAnsi="Wingdings" w:hint="default"/>
+        <w:sz w:val="20"/>
+      </w:rPr>
+    </w:lvl>
+    <w:lvl w:ilvl="3" w:tentative="1">
+      <w:start w:val="1"/>
+      <w:numFmt w:val="bullet"/>
+      <w:lvlText w:val=""/>
+      <w:lvlJc w:val="left"/>
+      <w:pPr>
+        <w:tabs>
+          <w:tab w:val="num" w:pos="2880"/>
+        </w:tabs>
+        <w:ind w:left="2880" w:hanging="360"/>
+      </w:pPr>
+      <w:rPr>
+        <w:rFonts w:ascii="Wingdings" w:hAnsi="Wingdings" w:hint="default"/>
+        <w:sz w:val="20"/>
+      </w:rPr>
+    </w:lvl>
+    <w:lvl w:ilvl="4" w:tentative="1">
+      <w:start w:val="1"/>
+      <w:numFmt w:val="bullet"/>
+      <w:lvlText w:val=""/>
+      <w:lvlJc w:val="left"/>
+      <w:pPr>
+        <w:tabs>
+          <w:tab w:val="num" w:pos="3600"/>
+        </w:tabs>
+        <w:ind w:left="3600" w:hanging="360"/>
+      </w:pPr>
+      <w:rPr>
+        <w:rFonts w:ascii="Wingdings" w:hAnsi="Wingdings" w:hint="default"/>
+        <w:sz w:val="20"/>
+      </w:rPr>
+    </w:lvl>
+    <w:lvl w:ilvl="5" w:tentative="1">
+      <w:start w:val="1"/>
+      <w:numFmt w:val="bullet"/>
+      <w:lvlText w:val=""/>
+      <w:lvlJc w:val="left"/>
+      <w:pPr>
+        <w:tabs>
+          <w:tab w:val="num" w:pos="4320"/>
+        </w:tabs>
+        <w:ind w:left="4320" w:hanging="360"/>
+      </w:pPr>
+      <w:rPr>
+        <w:rFonts w:ascii="Wingdings" w:hAnsi="Wingdings" w:hint="default"/>
+        <w:sz w:val="20"/>
+      </w:rPr>
+    </w:lvl>
+    <w:lvl w:ilvl="6" w:tentative="1">
+      <w:start w:val="1"/>
+      <w:numFmt w:val="bullet"/>
+      <w:lvlText w:val=""/>
+      <w:lvlJc w:val="left"/>
+      <w:pPr>
+        <w:tabs>
+          <w:tab w:val="num" w:pos="5040"/>
+        </w:tabs>
+        <w:ind w:left="5040" w:hanging="360"/>
+      </w:pPr>
+      <w:rPr>
+        <w:rFonts w:ascii="Wingdings" w:hAnsi="Wingdings" w:hint="default"/>
+        <w:sz w:val="20"/>
+      </w:rPr>
+    </w:lvl>
+    <w:lvl w:ilvl="7" w:tentative="1">
+      <w:start w:val="1"/>
+      <w:numFmt w:val="bullet"/>
+      <w:lvlText w:val=""/>
+      <w:lvlJc w:val="left"/>
+      <w:pPr>
+        <w:tabs>
+          <w:tab w:val="num" w:pos="5760"/>
+        </w:tabs>
+        <w:ind w:left="5760" w:hanging="360"/>
+      </w:pPr>
+      <w:rPr>
+        <w:rFonts w:ascii="Wingdings" w:hAnsi="Wingdings" w:hint="default"/>
+        <w:sz w:val="20"/>
+      </w:rPr>
+    </w:lvl>
+    <w:lvl w:ilvl="8" w:tentative="1">
+      <w:start w:val="1"/>
+      <w:numFmt w:val="bullet"/>
+      <w:lvlText w:val=""/>
+      <w:lvlJc w:val="left"/>
+      <w:pPr>
+        <w:tabs>
+          <w:tab w:val="num" w:pos="6480"/>
+        </w:tabs>
+        <w:ind w:left="6480" w:hanging="360"/>
+      </w:pPr>
+      <w:rPr>
+        <w:rFonts w:ascii="Wingdings" w:hAnsi="Wingdings" w:hint="default"/>
+        <w:sz w:val="20"/>
+      </w:rPr>
+    </w:lvl>
+  </w:abstractNum>
+  <w:abstractNum w:abstractNumId="3" w15:restartNumberingAfterBreak="0">
+    <w:nsid w:val="0E3E173C"/>
+    <w:multiLevelType w:val="multilevel"/>
+    <w:tmpl w:val="2EE4592A"/>
+    <w:lvl w:ilvl="0">
+      <w:start w:val="1"/>
+      <w:numFmt w:val="bullet"/>
+      <w:lvlText w:val=""/>
+      <w:lvlJc w:val="left"/>
+      <w:pPr>
+        <w:tabs>
+          <w:tab w:val="num" w:pos="720"/>
+        </w:tabs>
+        <w:ind w:left="720" w:hanging="360"/>
+      </w:pPr>
+      <w:rPr>
+        <w:rFonts w:ascii="Symbol" w:hAnsi="Symbol" w:hint="default"/>
+        <w:sz w:val="20"/>
+      </w:rPr>
+    </w:lvl>
+    <w:lvl w:ilvl="1" w:tentative="1">
+      <w:start w:val="1"/>
+      <w:numFmt w:val="bullet"/>
+      <w:lvlText w:val="o"/>
+      <w:lvlJc w:val="left"/>
+      <w:pPr>
+        <w:tabs>
+          <w:tab w:val="num" w:pos="1440"/>
+        </w:tabs>
+        <w:ind w:left="1440" w:hanging="360"/>
+      </w:pPr>
+      <w:rPr>
+        <w:rFonts w:ascii="Courier New" w:hAnsi="Courier New" w:hint="default"/>
+        <w:sz w:val="20"/>
+      </w:rPr>
+    </w:lvl>
+    <w:lvl w:ilvl="2" w:tentative="1">
+      <w:start w:val="1"/>
+      <w:numFmt w:val="bullet"/>
+      <w:lvlText w:val=""/>
+      <w:lvlJc w:val="left"/>
+      <w:pPr>
+        <w:tabs>
+          <w:tab w:val="num" w:pos="2160"/>
+        </w:tabs>
+        <w:ind w:left="2160" w:hanging="360"/>
+      </w:pPr>
+      <w:rPr>
+        <w:rFonts w:ascii="Wingdings" w:hAnsi="Wingdings" w:hint="default"/>
+        <w:sz w:val="20"/>
+      </w:rPr>
+    </w:lvl>
+    <w:lvl w:ilvl="3" w:tentative="1">
+      <w:start w:val="1"/>
+      <w:numFmt w:val="bullet"/>
+      <w:lvlText w:val=""/>
+      <w:lvlJc w:val="left"/>
+      <w:pPr>
+        <w:tabs>
+          <w:tab w:val="num" w:pos="2880"/>
+        </w:tabs>
+        <w:ind w:left="2880" w:hanging="360"/>
+      </w:pPr>
+      <w:rPr>
+        <w:rFonts w:ascii="Wingdings" w:hAnsi="Wingdings" w:hint="default"/>
+        <w:sz w:val="20"/>
+      </w:rPr>
+    </w:lvl>
+    <w:lvl w:ilvl="4" w:tentative="1">
+      <w:start w:val="1"/>
+      <w:numFmt w:val="bullet"/>
+      <w:lvlText w:val=""/>
+      <w:lvlJc w:val="left"/>
+      <w:pPr>
+        <w:tabs>
+          <w:tab w:val="num" w:pos="3600"/>
+        </w:tabs>
+        <w:ind w:left="3600" w:hanging="360"/>
+      </w:pPr>
+      <w:rPr>
+        <w:rFonts w:ascii="Wingdings" w:hAnsi="Wingdings" w:hint="default"/>
+        <w:sz w:val="20"/>
+      </w:rPr>
+    </w:lvl>
+    <w:lvl w:ilvl="5" w:tentative="1">
+      <w:start w:val="1"/>
+      <w:numFmt w:val="bullet"/>
+      <w:lvlText w:val=""/>
+      <w:lvlJc w:val="left"/>
+      <w:pPr>
+        <w:tabs>
+          <w:tab w:val="num" w:pos="4320"/>
+        </w:tabs>
+        <w:ind w:left="4320" w:hanging="360"/>
+      </w:pPr>
+      <w:rPr>
+        <w:rFonts w:ascii="Wingdings" w:hAnsi="Wingdings" w:hint="default"/>
+        <w:sz w:val="20"/>
+      </w:rPr>
+    </w:lvl>
+    <w:lvl w:ilvl="6" w:tentative="1">
+      <w:start w:val="1"/>
+      <w:numFmt w:val="bullet"/>
+      <w:lvlText w:val=""/>
+      <w:lvlJc w:val="left"/>
+      <w:pPr>
+        <w:tabs>
+          <w:tab w:val="num" w:pos="5040"/>
+        </w:tabs>
+        <w:ind w:left="5040" w:hanging="360"/>
+      </w:pPr>
+      <w:rPr>
+        <w:rFonts w:ascii="Wingdings" w:hAnsi="Wingdings" w:hint="default"/>
+        <w:sz w:val="20"/>
+      </w:rPr>
+    </w:lvl>
+    <w:lvl w:ilvl="7" w:tentative="1">
+      <w:start w:val="1"/>
+      <w:numFmt w:val="bullet"/>
+      <w:lvlText w:val=""/>
+      <w:lvlJc w:val="left"/>
+      <w:pPr>
+        <w:tabs>
+          <w:tab w:val="num" w:pos="5760"/>
+        </w:tabs>
+        <w:ind w:left="5760" w:hanging="360"/>
+      </w:pPr>
+      <w:rPr>
+        <w:rFonts w:ascii="Wingdings" w:hAnsi="Wingdings" w:hint="default"/>
+        <w:sz w:val="20"/>
+      </w:rPr>
+    </w:lvl>
+    <w:lvl w:ilvl="8" w:tentative="1">
+      <w:start w:val="1"/>
+      <w:numFmt w:val="bullet"/>
+      <w:lvlText w:val=""/>
+      <w:lvlJc w:val="left"/>
+      <w:pPr>
+        <w:tabs>
+          <w:tab w:val="num" w:pos="6480"/>
+        </w:tabs>
+        <w:ind w:left="6480" w:hanging="360"/>
+      </w:pPr>
+      <w:rPr>
+        <w:rFonts w:ascii="Wingdings" w:hAnsi="Wingdings" w:hint="default"/>
+        <w:sz w:val="20"/>
+      </w:rPr>
+    </w:lvl>
+  </w:abstractNum>
+  <w:abstractNum w:abstractNumId="4" w15:restartNumberingAfterBreak="0">
     <w:nsid w:val="10CB7EAF"/>
     <w:multiLevelType w:val="multilevel"/>
     <w:tmpl w:val="A8D0E652"/>
@@ -18375,7 +24609,156 @@
       </w:rPr>
     </w:lvl>
   </w:abstractNum>
-  <w:abstractNum w:abstractNumId="1" w15:restartNumberingAfterBreak="0">
+  <w:abstractNum w:abstractNumId="5" w15:restartNumberingAfterBreak="0">
+    <w:nsid w:val="11947B9F"/>
+    <w:multiLevelType w:val="multilevel"/>
+    <w:tmpl w:val="989ACA54"/>
+    <w:lvl w:ilvl="0">
+      <w:start w:val="1"/>
+      <w:numFmt w:val="bullet"/>
+      <w:lvlText w:val=""/>
+      <w:lvlJc w:val="left"/>
+      <w:pPr>
+        <w:tabs>
+          <w:tab w:val="num" w:pos="720"/>
+        </w:tabs>
+        <w:ind w:left="720" w:hanging="360"/>
+      </w:pPr>
+      <w:rPr>
+        <w:rFonts w:ascii="Symbol" w:hAnsi="Symbol" w:hint="default"/>
+        <w:sz w:val="20"/>
+      </w:rPr>
+    </w:lvl>
+    <w:lvl w:ilvl="1" w:tentative="1">
+      <w:start w:val="1"/>
+      <w:numFmt w:val="bullet"/>
+      <w:lvlText w:val="o"/>
+      <w:lvlJc w:val="left"/>
+      <w:pPr>
+        <w:tabs>
+          <w:tab w:val="num" w:pos="1440"/>
+        </w:tabs>
+        <w:ind w:left="1440" w:hanging="360"/>
+      </w:pPr>
+      <w:rPr>
+        <w:rFonts w:ascii="Courier New" w:hAnsi="Courier New" w:hint="default"/>
+        <w:sz w:val="20"/>
+      </w:rPr>
+    </w:lvl>
+    <w:lvl w:ilvl="2" w:tentative="1">
+      <w:start w:val="1"/>
+      <w:numFmt w:val="bullet"/>
+      <w:lvlText w:val=""/>
+      <w:lvlJc w:val="left"/>
+      <w:pPr>
+        <w:tabs>
+          <w:tab w:val="num" w:pos="2160"/>
+        </w:tabs>
+        <w:ind w:left="2160" w:hanging="360"/>
+      </w:pPr>
+      <w:rPr>
+        <w:rFonts w:ascii="Wingdings" w:hAnsi="Wingdings" w:hint="default"/>
+        <w:sz w:val="20"/>
+      </w:rPr>
+    </w:lvl>
+    <w:lvl w:ilvl="3" w:tentative="1">
+      <w:start w:val="1"/>
+      <w:numFmt w:val="bullet"/>
+      <w:lvlText w:val=""/>
+      <w:lvlJc w:val="left"/>
+      <w:pPr>
+        <w:tabs>
+          <w:tab w:val="num" w:pos="2880"/>
+        </w:tabs>
+        <w:ind w:left="2880" w:hanging="360"/>
+      </w:pPr>
+      <w:rPr>
+        <w:rFonts w:ascii="Wingdings" w:hAnsi="Wingdings" w:hint="default"/>
+        <w:sz w:val="20"/>
+      </w:rPr>
+    </w:lvl>
+    <w:lvl w:ilvl="4" w:tentative="1">
+      <w:start w:val="1"/>
+      <w:numFmt w:val="bullet"/>
+      <w:lvlText w:val=""/>
+      <w:lvlJc w:val="left"/>
+      <w:pPr>
+        <w:tabs>
+          <w:tab w:val="num" w:pos="3600"/>
+        </w:tabs>
+        <w:ind w:left="3600" w:hanging="360"/>
+      </w:pPr>
+      <w:rPr>
+        <w:rFonts w:ascii="Wingdings" w:hAnsi="Wingdings" w:hint="default"/>
+        <w:sz w:val="20"/>
+      </w:rPr>
+    </w:lvl>
+    <w:lvl w:ilvl="5" w:tentative="1">
+      <w:start w:val="1"/>
+      <w:numFmt w:val="bullet"/>
+      <w:lvlText w:val=""/>
+      <w:lvlJc w:val="left"/>
+      <w:pPr>
+        <w:tabs>
+          <w:tab w:val="num" w:pos="4320"/>
+        </w:tabs>
+        <w:ind w:left="4320" w:hanging="360"/>
+      </w:pPr>
+      <w:rPr>
+        <w:rFonts w:ascii="Wingdings" w:hAnsi="Wingdings" w:hint="default"/>
+        <w:sz w:val="20"/>
+      </w:rPr>
+    </w:lvl>
+    <w:lvl w:ilvl="6" w:tentative="1">
+      <w:start w:val="1"/>
+      <w:numFmt w:val="bullet"/>
+      <w:lvlText w:val=""/>
+      <w:lvlJc w:val="left"/>
+      <w:pPr>
+        <w:tabs>
+          <w:tab w:val="num" w:pos="5040"/>
+        </w:tabs>
+        <w:ind w:left="5040" w:hanging="360"/>
+      </w:pPr>
+      <w:rPr>
+        <w:rFonts w:ascii="Wingdings" w:hAnsi="Wingdings" w:hint="default"/>
+        <w:sz w:val="20"/>
+      </w:rPr>
+    </w:lvl>
+    <w:lvl w:ilvl="7" w:tentative="1">
+      <w:start w:val="1"/>
+      <w:numFmt w:val="bullet"/>
+      <w:lvlText w:val=""/>
+      <w:lvlJc w:val="left"/>
+      <w:pPr>
+        <w:tabs>
+          <w:tab w:val="num" w:pos="5760"/>
+        </w:tabs>
+        <w:ind w:left="5760" w:hanging="360"/>
+      </w:pPr>
+      <w:rPr>
+        <w:rFonts w:ascii="Wingdings" w:hAnsi="Wingdings" w:hint="default"/>
+        <w:sz w:val="20"/>
+      </w:rPr>
+    </w:lvl>
+    <w:lvl w:ilvl="8" w:tentative="1">
+      <w:start w:val="1"/>
+      <w:numFmt w:val="bullet"/>
+      <w:lvlText w:val=""/>
+      <w:lvlJc w:val="left"/>
+      <w:pPr>
+        <w:tabs>
+          <w:tab w:val="num" w:pos="6480"/>
+        </w:tabs>
+        <w:ind w:left="6480" w:hanging="360"/>
+      </w:pPr>
+      <w:rPr>
+        <w:rFonts w:ascii="Wingdings" w:hAnsi="Wingdings" w:hint="default"/>
+        <w:sz w:val="20"/>
+      </w:rPr>
+    </w:lvl>
+  </w:abstractNum>
+  <w:abstractNum w:abstractNumId="6" w15:restartNumberingAfterBreak="0">
     <w:nsid w:val="15A92D55"/>
     <w:multiLevelType w:val="hybridMultilevel"/>
     <w:tmpl w:val="8AAA269C"/>
@@ -18488,7 +24871,156 @@
       </w:rPr>
     </w:lvl>
   </w:abstractNum>
-  <w:abstractNum w:abstractNumId="2" w15:restartNumberingAfterBreak="0">
+  <w:abstractNum w:abstractNumId="7" w15:restartNumberingAfterBreak="0">
+    <w:nsid w:val="189A1101"/>
+    <w:multiLevelType w:val="multilevel"/>
+    <w:tmpl w:val="EF728EEE"/>
+    <w:lvl w:ilvl="0">
+      <w:start w:val="1"/>
+      <w:numFmt w:val="bullet"/>
+      <w:lvlText w:val=""/>
+      <w:lvlJc w:val="left"/>
+      <w:pPr>
+        <w:tabs>
+          <w:tab w:val="num" w:pos="720"/>
+        </w:tabs>
+        <w:ind w:left="720" w:hanging="360"/>
+      </w:pPr>
+      <w:rPr>
+        <w:rFonts w:ascii="Symbol" w:hAnsi="Symbol" w:hint="default"/>
+        <w:sz w:val="20"/>
+      </w:rPr>
+    </w:lvl>
+    <w:lvl w:ilvl="1" w:tentative="1">
+      <w:start w:val="1"/>
+      <w:numFmt w:val="bullet"/>
+      <w:lvlText w:val="o"/>
+      <w:lvlJc w:val="left"/>
+      <w:pPr>
+        <w:tabs>
+          <w:tab w:val="num" w:pos="1440"/>
+        </w:tabs>
+        <w:ind w:left="1440" w:hanging="360"/>
+      </w:pPr>
+      <w:rPr>
+        <w:rFonts w:ascii="Courier New" w:hAnsi="Courier New" w:hint="default"/>
+        <w:sz w:val="20"/>
+      </w:rPr>
+    </w:lvl>
+    <w:lvl w:ilvl="2" w:tentative="1">
+      <w:start w:val="1"/>
+      <w:numFmt w:val="bullet"/>
+      <w:lvlText w:val=""/>
+      <w:lvlJc w:val="left"/>
+      <w:pPr>
+        <w:tabs>
+          <w:tab w:val="num" w:pos="2160"/>
+        </w:tabs>
+        <w:ind w:left="2160" w:hanging="360"/>
+      </w:pPr>
+      <w:rPr>
+        <w:rFonts w:ascii="Wingdings" w:hAnsi="Wingdings" w:hint="default"/>
+        <w:sz w:val="20"/>
+      </w:rPr>
+    </w:lvl>
+    <w:lvl w:ilvl="3" w:tentative="1">
+      <w:start w:val="1"/>
+      <w:numFmt w:val="bullet"/>
+      <w:lvlText w:val=""/>
+      <w:lvlJc w:val="left"/>
+      <w:pPr>
+        <w:tabs>
+          <w:tab w:val="num" w:pos="2880"/>
+        </w:tabs>
+        <w:ind w:left="2880" w:hanging="360"/>
+      </w:pPr>
+      <w:rPr>
+        <w:rFonts w:ascii="Wingdings" w:hAnsi="Wingdings" w:hint="default"/>
+        <w:sz w:val="20"/>
+      </w:rPr>
+    </w:lvl>
+    <w:lvl w:ilvl="4" w:tentative="1">
+      <w:start w:val="1"/>
+      <w:numFmt w:val="bullet"/>
+      <w:lvlText w:val=""/>
+      <w:lvlJc w:val="left"/>
+      <w:pPr>
+        <w:tabs>
+          <w:tab w:val="num" w:pos="3600"/>
+        </w:tabs>
+        <w:ind w:left="3600" w:hanging="360"/>
+      </w:pPr>
+      <w:rPr>
+        <w:rFonts w:ascii="Wingdings" w:hAnsi="Wingdings" w:hint="default"/>
+        <w:sz w:val="20"/>
+      </w:rPr>
+    </w:lvl>
+    <w:lvl w:ilvl="5" w:tentative="1">
+      <w:start w:val="1"/>
+      <w:numFmt w:val="bullet"/>
+      <w:lvlText w:val=""/>
+      <w:lvlJc w:val="left"/>
+      <w:pPr>
+        <w:tabs>
+          <w:tab w:val="num" w:pos="4320"/>
+        </w:tabs>
+        <w:ind w:left="4320" w:hanging="360"/>
+      </w:pPr>
+      <w:rPr>
+        <w:rFonts w:ascii="Wingdings" w:hAnsi="Wingdings" w:hint="default"/>
+        <w:sz w:val="20"/>
+      </w:rPr>
+    </w:lvl>
+    <w:lvl w:ilvl="6" w:tentative="1">
+      <w:start w:val="1"/>
+      <w:numFmt w:val="bullet"/>
+      <w:lvlText w:val=""/>
+      <w:lvlJc w:val="left"/>
+      <w:pPr>
+        <w:tabs>
+          <w:tab w:val="num" w:pos="5040"/>
+        </w:tabs>
+        <w:ind w:left="5040" w:hanging="360"/>
+      </w:pPr>
+      <w:rPr>
+        <w:rFonts w:ascii="Wingdings" w:hAnsi="Wingdings" w:hint="default"/>
+        <w:sz w:val="20"/>
+      </w:rPr>
+    </w:lvl>
+    <w:lvl w:ilvl="7" w:tentative="1">
+      <w:start w:val="1"/>
+      <w:numFmt w:val="bullet"/>
+      <w:lvlText w:val=""/>
+      <w:lvlJc w:val="left"/>
+      <w:pPr>
+        <w:tabs>
+          <w:tab w:val="num" w:pos="5760"/>
+        </w:tabs>
+        <w:ind w:left="5760" w:hanging="360"/>
+      </w:pPr>
+      <w:rPr>
+        <w:rFonts w:ascii="Wingdings" w:hAnsi="Wingdings" w:hint="default"/>
+        <w:sz w:val="20"/>
+      </w:rPr>
+    </w:lvl>
+    <w:lvl w:ilvl="8" w:tentative="1">
+      <w:start w:val="1"/>
+      <w:numFmt w:val="bullet"/>
+      <w:lvlText w:val=""/>
+      <w:lvlJc w:val="left"/>
+      <w:pPr>
+        <w:tabs>
+          <w:tab w:val="num" w:pos="6480"/>
+        </w:tabs>
+        <w:ind w:left="6480" w:hanging="360"/>
+      </w:pPr>
+      <w:rPr>
+        <w:rFonts w:ascii="Wingdings" w:hAnsi="Wingdings" w:hint="default"/>
+        <w:sz w:val="20"/>
+      </w:rPr>
+    </w:lvl>
+  </w:abstractNum>
+  <w:abstractNum w:abstractNumId="8" w15:restartNumberingAfterBreak="0">
     <w:nsid w:val="18D13D88"/>
     <w:multiLevelType w:val="multilevel"/>
     <w:tmpl w:val="86A4B41A"/>
@@ -18637,7 +25169,7 @@
       </w:rPr>
     </w:lvl>
   </w:abstractNum>
-  <w:abstractNum w:abstractNumId="3" w15:restartNumberingAfterBreak="0">
+  <w:abstractNum w:abstractNumId="9" w15:restartNumberingAfterBreak="0">
     <w:nsid w:val="1DB67B1D"/>
     <w:multiLevelType w:val="multilevel"/>
     <w:tmpl w:val="080A0025"/>
@@ -18731,7 +25263,156 @@
       </w:pPr>
     </w:lvl>
   </w:abstractNum>
-  <w:abstractNum w:abstractNumId="4" w15:restartNumberingAfterBreak="0">
+  <w:abstractNum w:abstractNumId="10" w15:restartNumberingAfterBreak="0">
+    <w:nsid w:val="1DF27C0A"/>
+    <w:multiLevelType w:val="multilevel"/>
+    <w:tmpl w:val="9F00504A"/>
+    <w:lvl w:ilvl="0">
+      <w:start w:val="1"/>
+      <w:numFmt w:val="bullet"/>
+      <w:lvlText w:val=""/>
+      <w:lvlJc w:val="left"/>
+      <w:pPr>
+        <w:tabs>
+          <w:tab w:val="num" w:pos="720"/>
+        </w:tabs>
+        <w:ind w:left="720" w:hanging="360"/>
+      </w:pPr>
+      <w:rPr>
+        <w:rFonts w:ascii="Symbol" w:hAnsi="Symbol" w:hint="default"/>
+        <w:sz w:val="20"/>
+      </w:rPr>
+    </w:lvl>
+    <w:lvl w:ilvl="1" w:tentative="1">
+      <w:start w:val="1"/>
+      <w:numFmt w:val="bullet"/>
+      <w:lvlText w:val="o"/>
+      <w:lvlJc w:val="left"/>
+      <w:pPr>
+        <w:tabs>
+          <w:tab w:val="num" w:pos="1440"/>
+        </w:tabs>
+        <w:ind w:left="1440" w:hanging="360"/>
+      </w:pPr>
+      <w:rPr>
+        <w:rFonts w:ascii="Courier New" w:hAnsi="Courier New" w:hint="default"/>
+        <w:sz w:val="20"/>
+      </w:rPr>
+    </w:lvl>
+    <w:lvl w:ilvl="2" w:tentative="1">
+      <w:start w:val="1"/>
+      <w:numFmt w:val="bullet"/>
+      <w:lvlText w:val=""/>
+      <w:lvlJc w:val="left"/>
+      <w:pPr>
+        <w:tabs>
+          <w:tab w:val="num" w:pos="2160"/>
+        </w:tabs>
+        <w:ind w:left="2160" w:hanging="360"/>
+      </w:pPr>
+      <w:rPr>
+        <w:rFonts w:ascii="Wingdings" w:hAnsi="Wingdings" w:hint="default"/>
+        <w:sz w:val="20"/>
+      </w:rPr>
+    </w:lvl>
+    <w:lvl w:ilvl="3" w:tentative="1">
+      <w:start w:val="1"/>
+      <w:numFmt w:val="bullet"/>
+      <w:lvlText w:val=""/>
+      <w:lvlJc w:val="left"/>
+      <w:pPr>
+        <w:tabs>
+          <w:tab w:val="num" w:pos="2880"/>
+        </w:tabs>
+        <w:ind w:left="2880" w:hanging="360"/>
+      </w:pPr>
+      <w:rPr>
+        <w:rFonts w:ascii="Wingdings" w:hAnsi="Wingdings" w:hint="default"/>
+        <w:sz w:val="20"/>
+      </w:rPr>
+    </w:lvl>
+    <w:lvl w:ilvl="4" w:tentative="1">
+      <w:start w:val="1"/>
+      <w:numFmt w:val="bullet"/>
+      <w:lvlText w:val=""/>
+      <w:lvlJc w:val="left"/>
+      <w:pPr>
+        <w:tabs>
+          <w:tab w:val="num" w:pos="3600"/>
+        </w:tabs>
+        <w:ind w:left="3600" w:hanging="360"/>
+      </w:pPr>
+      <w:rPr>
+        <w:rFonts w:ascii="Wingdings" w:hAnsi="Wingdings" w:hint="default"/>
+        <w:sz w:val="20"/>
+      </w:rPr>
+    </w:lvl>
+    <w:lvl w:ilvl="5" w:tentative="1">
+      <w:start w:val="1"/>
+      <w:numFmt w:val="bullet"/>
+      <w:lvlText w:val=""/>
+      <w:lvlJc w:val="left"/>
+      <w:pPr>
+        <w:tabs>
+          <w:tab w:val="num" w:pos="4320"/>
+        </w:tabs>
+        <w:ind w:left="4320" w:hanging="360"/>
+      </w:pPr>
+      <w:rPr>
+        <w:rFonts w:ascii="Wingdings" w:hAnsi="Wingdings" w:hint="default"/>
+        <w:sz w:val="20"/>
+      </w:rPr>
+    </w:lvl>
+    <w:lvl w:ilvl="6" w:tentative="1">
+      <w:start w:val="1"/>
+      <w:numFmt w:val="bullet"/>
+      <w:lvlText w:val=""/>
+      <w:lvlJc w:val="left"/>
+      <w:pPr>
+        <w:tabs>
+          <w:tab w:val="num" w:pos="5040"/>
+        </w:tabs>
+        <w:ind w:left="5040" w:hanging="360"/>
+      </w:pPr>
+      <w:rPr>
+        <w:rFonts w:ascii="Wingdings" w:hAnsi="Wingdings" w:hint="default"/>
+        <w:sz w:val="20"/>
+      </w:rPr>
+    </w:lvl>
+    <w:lvl w:ilvl="7" w:tentative="1">
+      <w:start w:val="1"/>
+      <w:numFmt w:val="bullet"/>
+      <w:lvlText w:val=""/>
+      <w:lvlJc w:val="left"/>
+      <w:pPr>
+        <w:tabs>
+          <w:tab w:val="num" w:pos="5760"/>
+        </w:tabs>
+        <w:ind w:left="5760" w:hanging="360"/>
+      </w:pPr>
+      <w:rPr>
+        <w:rFonts w:ascii="Wingdings" w:hAnsi="Wingdings" w:hint="default"/>
+        <w:sz w:val="20"/>
+      </w:rPr>
+    </w:lvl>
+    <w:lvl w:ilvl="8" w:tentative="1">
+      <w:start w:val="1"/>
+      <w:numFmt w:val="bullet"/>
+      <w:lvlText w:val=""/>
+      <w:lvlJc w:val="left"/>
+      <w:pPr>
+        <w:tabs>
+          <w:tab w:val="num" w:pos="6480"/>
+        </w:tabs>
+        <w:ind w:left="6480" w:hanging="360"/>
+      </w:pPr>
+      <w:rPr>
+        <w:rFonts w:ascii="Wingdings" w:hAnsi="Wingdings" w:hint="default"/>
+        <w:sz w:val="20"/>
+      </w:rPr>
+    </w:lvl>
+  </w:abstractNum>
+  <w:abstractNum w:abstractNumId="11" w15:restartNumberingAfterBreak="0">
     <w:nsid w:val="1DF328CD"/>
     <w:multiLevelType w:val="multilevel"/>
     <w:tmpl w:val="EE886738"/>
@@ -18880,7 +25561,7 @@
       </w:rPr>
     </w:lvl>
   </w:abstractNum>
-  <w:abstractNum w:abstractNumId="5" w15:restartNumberingAfterBreak="0">
+  <w:abstractNum w:abstractNumId="12" w15:restartNumberingAfterBreak="0">
     <w:nsid w:val="27C73224"/>
     <w:multiLevelType w:val="multilevel"/>
     <w:tmpl w:val="B1C2F842"/>
@@ -18969,7 +25650,7 @@
       </w:pPr>
     </w:lvl>
   </w:abstractNum>
-  <w:abstractNum w:abstractNumId="6" w15:restartNumberingAfterBreak="0">
+  <w:abstractNum w:abstractNumId="13" w15:restartNumberingAfterBreak="0">
     <w:nsid w:val="282D7473"/>
     <w:multiLevelType w:val="multilevel"/>
     <w:tmpl w:val="65F4AA2E"/>
@@ -19118,7 +25799,156 @@
       </w:rPr>
     </w:lvl>
   </w:abstractNum>
-  <w:abstractNum w:abstractNumId="7" w15:restartNumberingAfterBreak="0">
+  <w:abstractNum w:abstractNumId="14" w15:restartNumberingAfterBreak="0">
+    <w:nsid w:val="2859163D"/>
+    <w:multiLevelType w:val="multilevel"/>
+    <w:tmpl w:val="886C3678"/>
+    <w:lvl w:ilvl="0">
+      <w:start w:val="1"/>
+      <w:numFmt w:val="bullet"/>
+      <w:lvlText w:val=""/>
+      <w:lvlJc w:val="left"/>
+      <w:pPr>
+        <w:tabs>
+          <w:tab w:val="num" w:pos="720"/>
+        </w:tabs>
+        <w:ind w:left="720" w:hanging="360"/>
+      </w:pPr>
+      <w:rPr>
+        <w:rFonts w:ascii="Symbol" w:hAnsi="Symbol" w:hint="default"/>
+        <w:sz w:val="20"/>
+      </w:rPr>
+    </w:lvl>
+    <w:lvl w:ilvl="1" w:tentative="1">
+      <w:start w:val="1"/>
+      <w:numFmt w:val="bullet"/>
+      <w:lvlText w:val="o"/>
+      <w:lvlJc w:val="left"/>
+      <w:pPr>
+        <w:tabs>
+          <w:tab w:val="num" w:pos="1440"/>
+        </w:tabs>
+        <w:ind w:left="1440" w:hanging="360"/>
+      </w:pPr>
+      <w:rPr>
+        <w:rFonts w:ascii="Courier New" w:hAnsi="Courier New" w:hint="default"/>
+        <w:sz w:val="20"/>
+      </w:rPr>
+    </w:lvl>
+    <w:lvl w:ilvl="2" w:tentative="1">
+      <w:start w:val="1"/>
+      <w:numFmt w:val="bullet"/>
+      <w:lvlText w:val=""/>
+      <w:lvlJc w:val="left"/>
+      <w:pPr>
+        <w:tabs>
+          <w:tab w:val="num" w:pos="2160"/>
+        </w:tabs>
+        <w:ind w:left="2160" w:hanging="360"/>
+      </w:pPr>
+      <w:rPr>
+        <w:rFonts w:ascii="Wingdings" w:hAnsi="Wingdings" w:hint="default"/>
+        <w:sz w:val="20"/>
+      </w:rPr>
+    </w:lvl>
+    <w:lvl w:ilvl="3" w:tentative="1">
+      <w:start w:val="1"/>
+      <w:numFmt w:val="bullet"/>
+      <w:lvlText w:val=""/>
+      <w:lvlJc w:val="left"/>
+      <w:pPr>
+        <w:tabs>
+          <w:tab w:val="num" w:pos="2880"/>
+        </w:tabs>
+        <w:ind w:left="2880" w:hanging="360"/>
+      </w:pPr>
+      <w:rPr>
+        <w:rFonts w:ascii="Wingdings" w:hAnsi="Wingdings" w:hint="default"/>
+        <w:sz w:val="20"/>
+      </w:rPr>
+    </w:lvl>
+    <w:lvl w:ilvl="4" w:tentative="1">
+      <w:start w:val="1"/>
+      <w:numFmt w:val="bullet"/>
+      <w:lvlText w:val=""/>
+      <w:lvlJc w:val="left"/>
+      <w:pPr>
+        <w:tabs>
+          <w:tab w:val="num" w:pos="3600"/>
+        </w:tabs>
+        <w:ind w:left="3600" w:hanging="360"/>
+      </w:pPr>
+      <w:rPr>
+        <w:rFonts w:ascii="Wingdings" w:hAnsi="Wingdings" w:hint="default"/>
+        <w:sz w:val="20"/>
+      </w:rPr>
+    </w:lvl>
+    <w:lvl w:ilvl="5" w:tentative="1">
+      <w:start w:val="1"/>
+      <w:numFmt w:val="bullet"/>
+      <w:lvlText w:val=""/>
+      <w:lvlJc w:val="left"/>
+      <w:pPr>
+        <w:tabs>
+          <w:tab w:val="num" w:pos="4320"/>
+        </w:tabs>
+        <w:ind w:left="4320" w:hanging="360"/>
+      </w:pPr>
+      <w:rPr>
+        <w:rFonts w:ascii="Wingdings" w:hAnsi="Wingdings" w:hint="default"/>
+        <w:sz w:val="20"/>
+      </w:rPr>
+    </w:lvl>
+    <w:lvl w:ilvl="6" w:tentative="1">
+      <w:start w:val="1"/>
+      <w:numFmt w:val="bullet"/>
+      <w:lvlText w:val=""/>
+      <w:lvlJc w:val="left"/>
+      <w:pPr>
+        <w:tabs>
+          <w:tab w:val="num" w:pos="5040"/>
+        </w:tabs>
+        <w:ind w:left="5040" w:hanging="360"/>
+      </w:pPr>
+      <w:rPr>
+        <w:rFonts w:ascii="Wingdings" w:hAnsi="Wingdings" w:hint="default"/>
+        <w:sz w:val="20"/>
+      </w:rPr>
+    </w:lvl>
+    <w:lvl w:ilvl="7" w:tentative="1">
+      <w:start w:val="1"/>
+      <w:numFmt w:val="bullet"/>
+      <w:lvlText w:val=""/>
+      <w:lvlJc w:val="left"/>
+      <w:pPr>
+        <w:tabs>
+          <w:tab w:val="num" w:pos="5760"/>
+        </w:tabs>
+        <w:ind w:left="5760" w:hanging="360"/>
+      </w:pPr>
+      <w:rPr>
+        <w:rFonts w:ascii="Wingdings" w:hAnsi="Wingdings" w:hint="default"/>
+        <w:sz w:val="20"/>
+      </w:rPr>
+    </w:lvl>
+    <w:lvl w:ilvl="8" w:tentative="1">
+      <w:start w:val="1"/>
+      <w:numFmt w:val="bullet"/>
+      <w:lvlText w:val=""/>
+      <w:lvlJc w:val="left"/>
+      <w:pPr>
+        <w:tabs>
+          <w:tab w:val="num" w:pos="6480"/>
+        </w:tabs>
+        <w:ind w:left="6480" w:hanging="360"/>
+      </w:pPr>
+      <w:rPr>
+        <w:rFonts w:ascii="Wingdings" w:hAnsi="Wingdings" w:hint="default"/>
+        <w:sz w:val="20"/>
+      </w:rPr>
+    </w:lvl>
+  </w:abstractNum>
+  <w:abstractNum w:abstractNumId="15" w15:restartNumberingAfterBreak="0">
     <w:nsid w:val="2AA12B1A"/>
     <w:multiLevelType w:val="hybridMultilevel"/>
     <w:tmpl w:val="8A66F9EC"/>
@@ -19231,7 +26061,7 @@
       </w:rPr>
     </w:lvl>
   </w:abstractNum>
-  <w:abstractNum w:abstractNumId="8" w15:restartNumberingAfterBreak="0">
+  <w:abstractNum w:abstractNumId="16" w15:restartNumberingAfterBreak="0">
     <w:nsid w:val="2DCC32BD"/>
     <w:multiLevelType w:val="multilevel"/>
     <w:tmpl w:val="600C18F6"/>
@@ -19320,7 +26150,156 @@
       </w:pPr>
     </w:lvl>
   </w:abstractNum>
-  <w:abstractNum w:abstractNumId="9" w15:restartNumberingAfterBreak="0">
+  <w:abstractNum w:abstractNumId="17" w15:restartNumberingAfterBreak="0">
+    <w:nsid w:val="35AB2F81"/>
+    <w:multiLevelType w:val="multilevel"/>
+    <w:tmpl w:val="2BA22BE8"/>
+    <w:lvl w:ilvl="0">
+      <w:start w:val="1"/>
+      <w:numFmt w:val="bullet"/>
+      <w:lvlText w:val=""/>
+      <w:lvlJc w:val="left"/>
+      <w:pPr>
+        <w:tabs>
+          <w:tab w:val="num" w:pos="720"/>
+        </w:tabs>
+        <w:ind w:left="720" w:hanging="360"/>
+      </w:pPr>
+      <w:rPr>
+        <w:rFonts w:ascii="Symbol" w:hAnsi="Symbol" w:hint="default"/>
+        <w:sz w:val="20"/>
+      </w:rPr>
+    </w:lvl>
+    <w:lvl w:ilvl="1" w:tentative="1">
+      <w:start w:val="1"/>
+      <w:numFmt w:val="bullet"/>
+      <w:lvlText w:val="o"/>
+      <w:lvlJc w:val="left"/>
+      <w:pPr>
+        <w:tabs>
+          <w:tab w:val="num" w:pos="1440"/>
+        </w:tabs>
+        <w:ind w:left="1440" w:hanging="360"/>
+      </w:pPr>
+      <w:rPr>
+        <w:rFonts w:ascii="Courier New" w:hAnsi="Courier New" w:hint="default"/>
+        <w:sz w:val="20"/>
+      </w:rPr>
+    </w:lvl>
+    <w:lvl w:ilvl="2" w:tentative="1">
+      <w:start w:val="1"/>
+      <w:numFmt w:val="bullet"/>
+      <w:lvlText w:val=""/>
+      <w:lvlJc w:val="left"/>
+      <w:pPr>
+        <w:tabs>
+          <w:tab w:val="num" w:pos="2160"/>
+        </w:tabs>
+        <w:ind w:left="2160" w:hanging="360"/>
+      </w:pPr>
+      <w:rPr>
+        <w:rFonts w:ascii="Wingdings" w:hAnsi="Wingdings" w:hint="default"/>
+        <w:sz w:val="20"/>
+      </w:rPr>
+    </w:lvl>
+    <w:lvl w:ilvl="3" w:tentative="1">
+      <w:start w:val="1"/>
+      <w:numFmt w:val="bullet"/>
+      <w:lvlText w:val=""/>
+      <w:lvlJc w:val="left"/>
+      <w:pPr>
+        <w:tabs>
+          <w:tab w:val="num" w:pos="2880"/>
+        </w:tabs>
+        <w:ind w:left="2880" w:hanging="360"/>
+      </w:pPr>
+      <w:rPr>
+        <w:rFonts w:ascii="Wingdings" w:hAnsi="Wingdings" w:hint="default"/>
+        <w:sz w:val="20"/>
+      </w:rPr>
+    </w:lvl>
+    <w:lvl w:ilvl="4" w:tentative="1">
+      <w:start w:val="1"/>
+      <w:numFmt w:val="bullet"/>
+      <w:lvlText w:val=""/>
+      <w:lvlJc w:val="left"/>
+      <w:pPr>
+        <w:tabs>
+          <w:tab w:val="num" w:pos="3600"/>
+        </w:tabs>
+        <w:ind w:left="3600" w:hanging="360"/>
+      </w:pPr>
+      <w:rPr>
+        <w:rFonts w:ascii="Wingdings" w:hAnsi="Wingdings" w:hint="default"/>
+        <w:sz w:val="20"/>
+      </w:rPr>
+    </w:lvl>
+    <w:lvl w:ilvl="5" w:tentative="1">
+      <w:start w:val="1"/>
+      <w:numFmt w:val="bullet"/>
+      <w:lvlText w:val=""/>
+      <w:lvlJc w:val="left"/>
+      <w:pPr>
+        <w:tabs>
+          <w:tab w:val="num" w:pos="4320"/>
+        </w:tabs>
+        <w:ind w:left="4320" w:hanging="360"/>
+      </w:pPr>
+      <w:rPr>
+        <w:rFonts w:ascii="Wingdings" w:hAnsi="Wingdings" w:hint="default"/>
+        <w:sz w:val="20"/>
+      </w:rPr>
+    </w:lvl>
+    <w:lvl w:ilvl="6" w:tentative="1">
+      <w:start w:val="1"/>
+      <w:numFmt w:val="bullet"/>
+      <w:lvlText w:val=""/>
+      <w:lvlJc w:val="left"/>
+      <w:pPr>
+        <w:tabs>
+          <w:tab w:val="num" w:pos="5040"/>
+        </w:tabs>
+        <w:ind w:left="5040" w:hanging="360"/>
+      </w:pPr>
+      <w:rPr>
+        <w:rFonts w:ascii="Wingdings" w:hAnsi="Wingdings" w:hint="default"/>
+        <w:sz w:val="20"/>
+      </w:rPr>
+    </w:lvl>
+    <w:lvl w:ilvl="7" w:tentative="1">
+      <w:start w:val="1"/>
+      <w:numFmt w:val="bullet"/>
+      <w:lvlText w:val=""/>
+      <w:lvlJc w:val="left"/>
+      <w:pPr>
+        <w:tabs>
+          <w:tab w:val="num" w:pos="5760"/>
+        </w:tabs>
+        <w:ind w:left="5760" w:hanging="360"/>
+      </w:pPr>
+      <w:rPr>
+        <w:rFonts w:ascii="Wingdings" w:hAnsi="Wingdings" w:hint="default"/>
+        <w:sz w:val="20"/>
+      </w:rPr>
+    </w:lvl>
+    <w:lvl w:ilvl="8" w:tentative="1">
+      <w:start w:val="1"/>
+      <w:numFmt w:val="bullet"/>
+      <w:lvlText w:val=""/>
+      <w:lvlJc w:val="left"/>
+      <w:pPr>
+        <w:tabs>
+          <w:tab w:val="num" w:pos="6480"/>
+        </w:tabs>
+        <w:ind w:left="6480" w:hanging="360"/>
+      </w:pPr>
+      <w:rPr>
+        <w:rFonts w:ascii="Wingdings" w:hAnsi="Wingdings" w:hint="default"/>
+        <w:sz w:val="20"/>
+      </w:rPr>
+    </w:lvl>
+  </w:abstractNum>
+  <w:abstractNum w:abstractNumId="18" w15:restartNumberingAfterBreak="0">
     <w:nsid w:val="363014C4"/>
     <w:multiLevelType w:val="multilevel"/>
     <w:tmpl w:val="8FF6683E"/>
@@ -19433,7 +26412,7 @@
       </w:rPr>
     </w:lvl>
   </w:abstractNum>
-  <w:abstractNum w:abstractNumId="10" w15:restartNumberingAfterBreak="0">
+  <w:abstractNum w:abstractNumId="19" w15:restartNumberingAfterBreak="0">
     <w:nsid w:val="3D1A605D"/>
     <w:multiLevelType w:val="multilevel"/>
     <w:tmpl w:val="F22AD5CC"/>
@@ -19522,7 +26501,7 @@
       </w:pPr>
     </w:lvl>
   </w:abstractNum>
-  <w:abstractNum w:abstractNumId="11" w15:restartNumberingAfterBreak="0">
+  <w:abstractNum w:abstractNumId="20" w15:restartNumberingAfterBreak="0">
     <w:nsid w:val="40165533"/>
     <w:multiLevelType w:val="hybridMultilevel"/>
     <w:tmpl w:val="8DF80E20"/>
@@ -19635,7 +26614,7 @@
       </w:rPr>
     </w:lvl>
   </w:abstractNum>
-  <w:abstractNum w:abstractNumId="12" w15:restartNumberingAfterBreak="0">
+  <w:abstractNum w:abstractNumId="21" w15:restartNumberingAfterBreak="0">
     <w:nsid w:val="41726821"/>
     <w:multiLevelType w:val="multilevel"/>
     <w:tmpl w:val="F6526E02"/>
@@ -19784,7 +26763,7 @@
       </w:rPr>
     </w:lvl>
   </w:abstractNum>
-  <w:abstractNum w:abstractNumId="13" w15:restartNumberingAfterBreak="0">
+  <w:abstractNum w:abstractNumId="22" w15:restartNumberingAfterBreak="0">
     <w:nsid w:val="42CD7F0D"/>
     <w:multiLevelType w:val="hybridMultilevel"/>
     <w:tmpl w:val="F0DA8D88"/>
@@ -19870,7 +26849,7 @@
       </w:pPr>
     </w:lvl>
   </w:abstractNum>
-  <w:abstractNum w:abstractNumId="14" w15:restartNumberingAfterBreak="0">
+  <w:abstractNum w:abstractNumId="23" w15:restartNumberingAfterBreak="0">
     <w:nsid w:val="43FB47F1"/>
     <w:multiLevelType w:val="hybridMultilevel"/>
     <w:tmpl w:val="5B264968"/>
@@ -19956,7 +26935,305 @@
       </w:pPr>
     </w:lvl>
   </w:abstractNum>
-  <w:abstractNum w:abstractNumId="15" w15:restartNumberingAfterBreak="0">
+  <w:abstractNum w:abstractNumId="24" w15:restartNumberingAfterBreak="0">
+    <w:nsid w:val="458F5248"/>
+    <w:multiLevelType w:val="multilevel"/>
+    <w:tmpl w:val="945E5DA0"/>
+    <w:lvl w:ilvl="0">
+      <w:start w:val="1"/>
+      <w:numFmt w:val="bullet"/>
+      <w:lvlText w:val=""/>
+      <w:lvlJc w:val="left"/>
+      <w:pPr>
+        <w:tabs>
+          <w:tab w:val="num" w:pos="720"/>
+        </w:tabs>
+        <w:ind w:left="720" w:hanging="360"/>
+      </w:pPr>
+      <w:rPr>
+        <w:rFonts w:ascii="Symbol" w:hAnsi="Symbol" w:hint="default"/>
+        <w:sz w:val="20"/>
+      </w:rPr>
+    </w:lvl>
+    <w:lvl w:ilvl="1" w:tentative="1">
+      <w:start w:val="1"/>
+      <w:numFmt w:val="bullet"/>
+      <w:lvlText w:val="o"/>
+      <w:lvlJc w:val="left"/>
+      <w:pPr>
+        <w:tabs>
+          <w:tab w:val="num" w:pos="1440"/>
+        </w:tabs>
+        <w:ind w:left="1440" w:hanging="360"/>
+      </w:pPr>
+      <w:rPr>
+        <w:rFonts w:ascii="Courier New" w:hAnsi="Courier New" w:hint="default"/>
+        <w:sz w:val="20"/>
+      </w:rPr>
+    </w:lvl>
+    <w:lvl w:ilvl="2" w:tentative="1">
+      <w:start w:val="1"/>
+      <w:numFmt w:val="bullet"/>
+      <w:lvlText w:val=""/>
+      <w:lvlJc w:val="left"/>
+      <w:pPr>
+        <w:tabs>
+          <w:tab w:val="num" w:pos="2160"/>
+        </w:tabs>
+        <w:ind w:left="2160" w:hanging="360"/>
+      </w:pPr>
+      <w:rPr>
+        <w:rFonts w:ascii="Wingdings" w:hAnsi="Wingdings" w:hint="default"/>
+        <w:sz w:val="20"/>
+      </w:rPr>
+    </w:lvl>
+    <w:lvl w:ilvl="3" w:tentative="1">
+      <w:start w:val="1"/>
+      <w:numFmt w:val="bullet"/>
+      <w:lvlText w:val=""/>
+      <w:lvlJc w:val="left"/>
+      <w:pPr>
+        <w:tabs>
+          <w:tab w:val="num" w:pos="2880"/>
+        </w:tabs>
+        <w:ind w:left="2880" w:hanging="360"/>
+      </w:pPr>
+      <w:rPr>
+        <w:rFonts w:ascii="Wingdings" w:hAnsi="Wingdings" w:hint="default"/>
+        <w:sz w:val="20"/>
+      </w:rPr>
+    </w:lvl>
+    <w:lvl w:ilvl="4" w:tentative="1">
+      <w:start w:val="1"/>
+      <w:numFmt w:val="bullet"/>
+      <w:lvlText w:val=""/>
+      <w:lvlJc w:val="left"/>
+      <w:pPr>
+        <w:tabs>
+          <w:tab w:val="num" w:pos="3600"/>
+        </w:tabs>
+        <w:ind w:left="3600" w:hanging="360"/>
+      </w:pPr>
+      <w:rPr>
+        <w:rFonts w:ascii="Wingdings" w:hAnsi="Wingdings" w:hint="default"/>
+        <w:sz w:val="20"/>
+      </w:rPr>
+    </w:lvl>
+    <w:lvl w:ilvl="5" w:tentative="1">
+      <w:start w:val="1"/>
+      <w:numFmt w:val="bullet"/>
+      <w:lvlText w:val=""/>
+      <w:lvlJc w:val="left"/>
+      <w:pPr>
+        <w:tabs>
+          <w:tab w:val="num" w:pos="4320"/>
+        </w:tabs>
+        <w:ind w:left="4320" w:hanging="360"/>
+      </w:pPr>
+      <w:rPr>
+        <w:rFonts w:ascii="Wingdings" w:hAnsi="Wingdings" w:hint="default"/>
+        <w:sz w:val="20"/>
+      </w:rPr>
+    </w:lvl>
+    <w:lvl w:ilvl="6" w:tentative="1">
+      <w:start w:val="1"/>
+      <w:numFmt w:val="bullet"/>
+      <w:lvlText w:val=""/>
+      <w:lvlJc w:val="left"/>
+      <w:pPr>
+        <w:tabs>
+          <w:tab w:val="num" w:pos="5040"/>
+        </w:tabs>
+        <w:ind w:left="5040" w:hanging="360"/>
+      </w:pPr>
+      <w:rPr>
+        <w:rFonts w:ascii="Wingdings" w:hAnsi="Wingdings" w:hint="default"/>
+        <w:sz w:val="20"/>
+      </w:rPr>
+    </w:lvl>
+    <w:lvl w:ilvl="7" w:tentative="1">
+      <w:start w:val="1"/>
+      <w:numFmt w:val="bullet"/>
+      <w:lvlText w:val=""/>
+      <w:lvlJc w:val="left"/>
+      <w:pPr>
+        <w:tabs>
+          <w:tab w:val="num" w:pos="5760"/>
+        </w:tabs>
+        <w:ind w:left="5760" w:hanging="360"/>
+      </w:pPr>
+      <w:rPr>
+        <w:rFonts w:ascii="Wingdings" w:hAnsi="Wingdings" w:hint="default"/>
+        <w:sz w:val="20"/>
+      </w:rPr>
+    </w:lvl>
+    <w:lvl w:ilvl="8" w:tentative="1">
+      <w:start w:val="1"/>
+      <w:numFmt w:val="bullet"/>
+      <w:lvlText w:val=""/>
+      <w:lvlJc w:val="left"/>
+      <w:pPr>
+        <w:tabs>
+          <w:tab w:val="num" w:pos="6480"/>
+        </w:tabs>
+        <w:ind w:left="6480" w:hanging="360"/>
+      </w:pPr>
+      <w:rPr>
+        <w:rFonts w:ascii="Wingdings" w:hAnsi="Wingdings" w:hint="default"/>
+        <w:sz w:val="20"/>
+      </w:rPr>
+    </w:lvl>
+  </w:abstractNum>
+  <w:abstractNum w:abstractNumId="25" w15:restartNumberingAfterBreak="0">
+    <w:nsid w:val="46915DD7"/>
+    <w:multiLevelType w:val="multilevel"/>
+    <w:tmpl w:val="949CB1AE"/>
+    <w:lvl w:ilvl="0">
+      <w:start w:val="1"/>
+      <w:numFmt w:val="bullet"/>
+      <w:lvlText w:val=""/>
+      <w:lvlJc w:val="left"/>
+      <w:pPr>
+        <w:tabs>
+          <w:tab w:val="num" w:pos="720"/>
+        </w:tabs>
+        <w:ind w:left="720" w:hanging="360"/>
+      </w:pPr>
+      <w:rPr>
+        <w:rFonts w:ascii="Symbol" w:hAnsi="Symbol" w:hint="default"/>
+        <w:sz w:val="20"/>
+      </w:rPr>
+    </w:lvl>
+    <w:lvl w:ilvl="1" w:tentative="1">
+      <w:start w:val="1"/>
+      <w:numFmt w:val="bullet"/>
+      <w:lvlText w:val="o"/>
+      <w:lvlJc w:val="left"/>
+      <w:pPr>
+        <w:tabs>
+          <w:tab w:val="num" w:pos="1440"/>
+        </w:tabs>
+        <w:ind w:left="1440" w:hanging="360"/>
+      </w:pPr>
+      <w:rPr>
+        <w:rFonts w:ascii="Courier New" w:hAnsi="Courier New" w:hint="default"/>
+        <w:sz w:val="20"/>
+      </w:rPr>
+    </w:lvl>
+    <w:lvl w:ilvl="2" w:tentative="1">
+      <w:start w:val="1"/>
+      <w:numFmt w:val="bullet"/>
+      <w:lvlText w:val=""/>
+      <w:lvlJc w:val="left"/>
+      <w:pPr>
+        <w:tabs>
+          <w:tab w:val="num" w:pos="2160"/>
+        </w:tabs>
+        <w:ind w:left="2160" w:hanging="360"/>
+      </w:pPr>
+      <w:rPr>
+        <w:rFonts w:ascii="Wingdings" w:hAnsi="Wingdings" w:hint="default"/>
+        <w:sz w:val="20"/>
+      </w:rPr>
+    </w:lvl>
+    <w:lvl w:ilvl="3" w:tentative="1">
+      <w:start w:val="1"/>
+      <w:numFmt w:val="bullet"/>
+      <w:lvlText w:val=""/>
+      <w:lvlJc w:val="left"/>
+      <w:pPr>
+        <w:tabs>
+          <w:tab w:val="num" w:pos="2880"/>
+        </w:tabs>
+        <w:ind w:left="2880" w:hanging="360"/>
+      </w:pPr>
+      <w:rPr>
+        <w:rFonts w:ascii="Wingdings" w:hAnsi="Wingdings" w:hint="default"/>
+        <w:sz w:val="20"/>
+      </w:rPr>
+    </w:lvl>
+    <w:lvl w:ilvl="4" w:tentative="1">
+      <w:start w:val="1"/>
+      <w:numFmt w:val="bullet"/>
+      <w:lvlText w:val=""/>
+      <w:lvlJc w:val="left"/>
+      <w:pPr>
+        <w:tabs>
+          <w:tab w:val="num" w:pos="3600"/>
+        </w:tabs>
+        <w:ind w:left="3600" w:hanging="360"/>
+      </w:pPr>
+      <w:rPr>
+        <w:rFonts w:ascii="Wingdings" w:hAnsi="Wingdings" w:hint="default"/>
+        <w:sz w:val="20"/>
+      </w:rPr>
+    </w:lvl>
+    <w:lvl w:ilvl="5" w:tentative="1">
+      <w:start w:val="1"/>
+      <w:numFmt w:val="bullet"/>
+      <w:lvlText w:val=""/>
+      <w:lvlJc w:val="left"/>
+      <w:pPr>
+        <w:tabs>
+          <w:tab w:val="num" w:pos="4320"/>
+        </w:tabs>
+        <w:ind w:left="4320" w:hanging="360"/>
+      </w:pPr>
+      <w:rPr>
+        <w:rFonts w:ascii="Wingdings" w:hAnsi="Wingdings" w:hint="default"/>
+        <w:sz w:val="20"/>
+      </w:rPr>
+    </w:lvl>
+    <w:lvl w:ilvl="6" w:tentative="1">
+      <w:start w:val="1"/>
+      <w:numFmt w:val="bullet"/>
+      <w:lvlText w:val=""/>
+      <w:lvlJc w:val="left"/>
+      <w:pPr>
+        <w:tabs>
+          <w:tab w:val="num" w:pos="5040"/>
+        </w:tabs>
+        <w:ind w:left="5040" w:hanging="360"/>
+      </w:pPr>
+      <w:rPr>
+        <w:rFonts w:ascii="Wingdings" w:hAnsi="Wingdings" w:hint="default"/>
+        <w:sz w:val="20"/>
+      </w:rPr>
+    </w:lvl>
+    <w:lvl w:ilvl="7" w:tentative="1">
+      <w:start w:val="1"/>
+      <w:numFmt w:val="bullet"/>
+      <w:lvlText w:val=""/>
+      <w:lvlJc w:val="left"/>
+      <w:pPr>
+        <w:tabs>
+          <w:tab w:val="num" w:pos="5760"/>
+        </w:tabs>
+        <w:ind w:left="5760" w:hanging="360"/>
+      </w:pPr>
+      <w:rPr>
+        <w:rFonts w:ascii="Wingdings" w:hAnsi="Wingdings" w:hint="default"/>
+        <w:sz w:val="20"/>
+      </w:rPr>
+    </w:lvl>
+    <w:lvl w:ilvl="8" w:tentative="1">
+      <w:start w:val="1"/>
+      <w:numFmt w:val="bullet"/>
+      <w:lvlText w:val=""/>
+      <w:lvlJc w:val="left"/>
+      <w:pPr>
+        <w:tabs>
+          <w:tab w:val="num" w:pos="6480"/>
+        </w:tabs>
+        <w:ind w:left="6480" w:hanging="360"/>
+      </w:pPr>
+      <w:rPr>
+        <w:rFonts w:ascii="Wingdings" w:hAnsi="Wingdings" w:hint="default"/>
+        <w:sz w:val="20"/>
+      </w:rPr>
+    </w:lvl>
+  </w:abstractNum>
+  <w:abstractNum w:abstractNumId="26" w15:restartNumberingAfterBreak="0">
     <w:nsid w:val="491B4F83"/>
     <w:multiLevelType w:val="hybridMultilevel"/>
     <w:tmpl w:val="6E06360A"/>
@@ -20069,7 +27346,7 @@
       </w:rPr>
     </w:lvl>
   </w:abstractNum>
-  <w:abstractNum w:abstractNumId="16" w15:restartNumberingAfterBreak="0">
+  <w:abstractNum w:abstractNumId="27" w15:restartNumberingAfterBreak="0">
     <w:nsid w:val="4D0D1F63"/>
     <w:multiLevelType w:val="multilevel"/>
     <w:tmpl w:val="9D4A9C6C"/>
@@ -20218,7 +27495,7 @@
       </w:rPr>
     </w:lvl>
   </w:abstractNum>
-  <w:abstractNum w:abstractNumId="17" w15:restartNumberingAfterBreak="0">
+  <w:abstractNum w:abstractNumId="28" w15:restartNumberingAfterBreak="0">
     <w:nsid w:val="4ECC4120"/>
     <w:multiLevelType w:val="hybridMultilevel"/>
     <w:tmpl w:val="4F26D70C"/>
@@ -20331,7 +27608,7 @@
       </w:rPr>
     </w:lvl>
   </w:abstractNum>
-  <w:abstractNum w:abstractNumId="18" w15:restartNumberingAfterBreak="0">
+  <w:abstractNum w:abstractNumId="29" w15:restartNumberingAfterBreak="0">
     <w:nsid w:val="4FA65FE1"/>
     <w:multiLevelType w:val="hybridMultilevel"/>
     <w:tmpl w:val="F3382AE8"/>
@@ -20417,7 +27694,7 @@
       </w:pPr>
     </w:lvl>
   </w:abstractNum>
-  <w:abstractNum w:abstractNumId="19" w15:restartNumberingAfterBreak="0">
+  <w:abstractNum w:abstractNumId="30" w15:restartNumberingAfterBreak="0">
     <w:nsid w:val="5136438C"/>
     <w:multiLevelType w:val="multilevel"/>
     <w:tmpl w:val="0570FEF0"/>
@@ -20506,7 +27783,156 @@
       </w:pPr>
     </w:lvl>
   </w:abstractNum>
-  <w:abstractNum w:abstractNumId="20" w15:restartNumberingAfterBreak="0">
+  <w:abstractNum w:abstractNumId="31" w15:restartNumberingAfterBreak="0">
+    <w:nsid w:val="517F3683"/>
+    <w:multiLevelType w:val="multilevel"/>
+    <w:tmpl w:val="D84C6E8A"/>
+    <w:lvl w:ilvl="0">
+      <w:start w:val="1"/>
+      <w:numFmt w:val="bullet"/>
+      <w:lvlText w:val=""/>
+      <w:lvlJc w:val="left"/>
+      <w:pPr>
+        <w:tabs>
+          <w:tab w:val="num" w:pos="720"/>
+        </w:tabs>
+        <w:ind w:left="720" w:hanging="360"/>
+      </w:pPr>
+      <w:rPr>
+        <w:rFonts w:ascii="Symbol" w:hAnsi="Symbol" w:hint="default"/>
+        <w:sz w:val="20"/>
+      </w:rPr>
+    </w:lvl>
+    <w:lvl w:ilvl="1" w:tentative="1">
+      <w:start w:val="1"/>
+      <w:numFmt w:val="bullet"/>
+      <w:lvlText w:val="o"/>
+      <w:lvlJc w:val="left"/>
+      <w:pPr>
+        <w:tabs>
+          <w:tab w:val="num" w:pos="1440"/>
+        </w:tabs>
+        <w:ind w:left="1440" w:hanging="360"/>
+      </w:pPr>
+      <w:rPr>
+        <w:rFonts w:ascii="Courier New" w:hAnsi="Courier New" w:hint="default"/>
+        <w:sz w:val="20"/>
+      </w:rPr>
+    </w:lvl>
+    <w:lvl w:ilvl="2" w:tentative="1">
+      <w:start w:val="1"/>
+      <w:numFmt w:val="bullet"/>
+      <w:lvlText w:val=""/>
+      <w:lvlJc w:val="left"/>
+      <w:pPr>
+        <w:tabs>
+          <w:tab w:val="num" w:pos="2160"/>
+        </w:tabs>
+        <w:ind w:left="2160" w:hanging="360"/>
+      </w:pPr>
+      <w:rPr>
+        <w:rFonts w:ascii="Wingdings" w:hAnsi="Wingdings" w:hint="default"/>
+        <w:sz w:val="20"/>
+      </w:rPr>
+    </w:lvl>
+    <w:lvl w:ilvl="3" w:tentative="1">
+      <w:start w:val="1"/>
+      <w:numFmt w:val="bullet"/>
+      <w:lvlText w:val=""/>
+      <w:lvlJc w:val="left"/>
+      <w:pPr>
+        <w:tabs>
+          <w:tab w:val="num" w:pos="2880"/>
+        </w:tabs>
+        <w:ind w:left="2880" w:hanging="360"/>
+      </w:pPr>
+      <w:rPr>
+        <w:rFonts w:ascii="Wingdings" w:hAnsi="Wingdings" w:hint="default"/>
+        <w:sz w:val="20"/>
+      </w:rPr>
+    </w:lvl>
+    <w:lvl w:ilvl="4" w:tentative="1">
+      <w:start w:val="1"/>
+      <w:numFmt w:val="bullet"/>
+      <w:lvlText w:val=""/>
+      <w:lvlJc w:val="left"/>
+      <w:pPr>
+        <w:tabs>
+          <w:tab w:val="num" w:pos="3600"/>
+        </w:tabs>
+        <w:ind w:left="3600" w:hanging="360"/>
+      </w:pPr>
+      <w:rPr>
+        <w:rFonts w:ascii="Wingdings" w:hAnsi="Wingdings" w:hint="default"/>
+        <w:sz w:val="20"/>
+      </w:rPr>
+    </w:lvl>
+    <w:lvl w:ilvl="5" w:tentative="1">
+      <w:start w:val="1"/>
+      <w:numFmt w:val="bullet"/>
+      <w:lvlText w:val=""/>
+      <w:lvlJc w:val="left"/>
+      <w:pPr>
+        <w:tabs>
+          <w:tab w:val="num" w:pos="4320"/>
+        </w:tabs>
+        <w:ind w:left="4320" w:hanging="360"/>
+      </w:pPr>
+      <w:rPr>
+        <w:rFonts w:ascii="Wingdings" w:hAnsi="Wingdings" w:hint="default"/>
+        <w:sz w:val="20"/>
+      </w:rPr>
+    </w:lvl>
+    <w:lvl w:ilvl="6" w:tentative="1">
+      <w:start w:val="1"/>
+      <w:numFmt w:val="bullet"/>
+      <w:lvlText w:val=""/>
+      <w:lvlJc w:val="left"/>
+      <w:pPr>
+        <w:tabs>
+          <w:tab w:val="num" w:pos="5040"/>
+        </w:tabs>
+        <w:ind w:left="5040" w:hanging="360"/>
+      </w:pPr>
+      <w:rPr>
+        <w:rFonts w:ascii="Wingdings" w:hAnsi="Wingdings" w:hint="default"/>
+        <w:sz w:val="20"/>
+      </w:rPr>
+    </w:lvl>
+    <w:lvl w:ilvl="7" w:tentative="1">
+      <w:start w:val="1"/>
+      <w:numFmt w:val="bullet"/>
+      <w:lvlText w:val=""/>
+      <w:lvlJc w:val="left"/>
+      <w:pPr>
+        <w:tabs>
+          <w:tab w:val="num" w:pos="5760"/>
+        </w:tabs>
+        <w:ind w:left="5760" w:hanging="360"/>
+      </w:pPr>
+      <w:rPr>
+        <w:rFonts w:ascii="Wingdings" w:hAnsi="Wingdings" w:hint="default"/>
+        <w:sz w:val="20"/>
+      </w:rPr>
+    </w:lvl>
+    <w:lvl w:ilvl="8" w:tentative="1">
+      <w:start w:val="1"/>
+      <w:numFmt w:val="bullet"/>
+      <w:lvlText w:val=""/>
+      <w:lvlJc w:val="left"/>
+      <w:pPr>
+        <w:tabs>
+          <w:tab w:val="num" w:pos="6480"/>
+        </w:tabs>
+        <w:ind w:left="6480" w:hanging="360"/>
+      </w:pPr>
+      <w:rPr>
+        <w:rFonts w:ascii="Wingdings" w:hAnsi="Wingdings" w:hint="default"/>
+        <w:sz w:val="20"/>
+      </w:rPr>
+    </w:lvl>
+  </w:abstractNum>
+  <w:abstractNum w:abstractNumId="32" w15:restartNumberingAfterBreak="0">
     <w:nsid w:val="57272DF6"/>
     <w:multiLevelType w:val="multilevel"/>
     <w:tmpl w:val="080A0025"/>
@@ -20592,7 +28018,7 @@
       </w:pPr>
     </w:lvl>
   </w:abstractNum>
-  <w:abstractNum w:abstractNumId="21" w15:restartNumberingAfterBreak="0">
+  <w:abstractNum w:abstractNumId="33" w15:restartNumberingAfterBreak="0">
     <w:nsid w:val="587B3FD0"/>
     <w:multiLevelType w:val="hybridMultilevel"/>
     <w:tmpl w:val="9DA4195A"/>
@@ -20705,7 +28131,156 @@
       </w:rPr>
     </w:lvl>
   </w:abstractNum>
-  <w:abstractNum w:abstractNumId="22" w15:restartNumberingAfterBreak="0">
+  <w:abstractNum w:abstractNumId="34" w15:restartNumberingAfterBreak="0">
+    <w:nsid w:val="59794337"/>
+    <w:multiLevelType w:val="multilevel"/>
+    <w:tmpl w:val="9450532E"/>
+    <w:lvl w:ilvl="0">
+      <w:start w:val="1"/>
+      <w:numFmt w:val="bullet"/>
+      <w:lvlText w:val=""/>
+      <w:lvlJc w:val="left"/>
+      <w:pPr>
+        <w:tabs>
+          <w:tab w:val="num" w:pos="720"/>
+        </w:tabs>
+        <w:ind w:left="720" w:hanging="360"/>
+      </w:pPr>
+      <w:rPr>
+        <w:rFonts w:ascii="Symbol" w:hAnsi="Symbol" w:hint="default"/>
+        <w:sz w:val="20"/>
+      </w:rPr>
+    </w:lvl>
+    <w:lvl w:ilvl="1" w:tentative="1">
+      <w:start w:val="1"/>
+      <w:numFmt w:val="bullet"/>
+      <w:lvlText w:val="o"/>
+      <w:lvlJc w:val="left"/>
+      <w:pPr>
+        <w:tabs>
+          <w:tab w:val="num" w:pos="1440"/>
+        </w:tabs>
+        <w:ind w:left="1440" w:hanging="360"/>
+      </w:pPr>
+      <w:rPr>
+        <w:rFonts w:ascii="Courier New" w:hAnsi="Courier New" w:hint="default"/>
+        <w:sz w:val="20"/>
+      </w:rPr>
+    </w:lvl>
+    <w:lvl w:ilvl="2" w:tentative="1">
+      <w:start w:val="1"/>
+      <w:numFmt w:val="bullet"/>
+      <w:lvlText w:val=""/>
+      <w:lvlJc w:val="left"/>
+      <w:pPr>
+        <w:tabs>
+          <w:tab w:val="num" w:pos="2160"/>
+        </w:tabs>
+        <w:ind w:left="2160" w:hanging="360"/>
+      </w:pPr>
+      <w:rPr>
+        <w:rFonts w:ascii="Wingdings" w:hAnsi="Wingdings" w:hint="default"/>
+        <w:sz w:val="20"/>
+      </w:rPr>
+    </w:lvl>
+    <w:lvl w:ilvl="3" w:tentative="1">
+      <w:start w:val="1"/>
+      <w:numFmt w:val="bullet"/>
+      <w:lvlText w:val=""/>
+      <w:lvlJc w:val="left"/>
+      <w:pPr>
+        <w:tabs>
+          <w:tab w:val="num" w:pos="2880"/>
+        </w:tabs>
+        <w:ind w:left="2880" w:hanging="360"/>
+      </w:pPr>
+      <w:rPr>
+        <w:rFonts w:ascii="Wingdings" w:hAnsi="Wingdings" w:hint="default"/>
+        <w:sz w:val="20"/>
+      </w:rPr>
+    </w:lvl>
+    <w:lvl w:ilvl="4" w:tentative="1">
+      <w:start w:val="1"/>
+      <w:numFmt w:val="bullet"/>
+      <w:lvlText w:val=""/>
+      <w:lvlJc w:val="left"/>
+      <w:pPr>
+        <w:tabs>
+          <w:tab w:val="num" w:pos="3600"/>
+        </w:tabs>
+        <w:ind w:left="3600" w:hanging="360"/>
+      </w:pPr>
+      <w:rPr>
+        <w:rFonts w:ascii="Wingdings" w:hAnsi="Wingdings" w:hint="default"/>
+        <w:sz w:val="20"/>
+      </w:rPr>
+    </w:lvl>
+    <w:lvl w:ilvl="5" w:tentative="1">
+      <w:start w:val="1"/>
+      <w:numFmt w:val="bullet"/>
+      <w:lvlText w:val=""/>
+      <w:lvlJc w:val="left"/>
+      <w:pPr>
+        <w:tabs>
+          <w:tab w:val="num" w:pos="4320"/>
+        </w:tabs>
+        <w:ind w:left="4320" w:hanging="360"/>
+      </w:pPr>
+      <w:rPr>
+        <w:rFonts w:ascii="Wingdings" w:hAnsi="Wingdings" w:hint="default"/>
+        <w:sz w:val="20"/>
+      </w:rPr>
+    </w:lvl>
+    <w:lvl w:ilvl="6" w:tentative="1">
+      <w:start w:val="1"/>
+      <w:numFmt w:val="bullet"/>
+      <w:lvlText w:val=""/>
+      <w:lvlJc w:val="left"/>
+      <w:pPr>
+        <w:tabs>
+          <w:tab w:val="num" w:pos="5040"/>
+        </w:tabs>
+        <w:ind w:left="5040" w:hanging="360"/>
+      </w:pPr>
+      <w:rPr>
+        <w:rFonts w:ascii="Wingdings" w:hAnsi="Wingdings" w:hint="default"/>
+        <w:sz w:val="20"/>
+      </w:rPr>
+    </w:lvl>
+    <w:lvl w:ilvl="7" w:tentative="1">
+      <w:start w:val="1"/>
+      <w:numFmt w:val="bullet"/>
+      <w:lvlText w:val=""/>
+      <w:lvlJc w:val="left"/>
+      <w:pPr>
+        <w:tabs>
+          <w:tab w:val="num" w:pos="5760"/>
+        </w:tabs>
+        <w:ind w:left="5760" w:hanging="360"/>
+      </w:pPr>
+      <w:rPr>
+        <w:rFonts w:ascii="Wingdings" w:hAnsi="Wingdings" w:hint="default"/>
+        <w:sz w:val="20"/>
+      </w:rPr>
+    </w:lvl>
+    <w:lvl w:ilvl="8" w:tentative="1">
+      <w:start w:val="1"/>
+      <w:numFmt w:val="bullet"/>
+      <w:lvlText w:val=""/>
+      <w:lvlJc w:val="left"/>
+      <w:pPr>
+        <w:tabs>
+          <w:tab w:val="num" w:pos="6480"/>
+        </w:tabs>
+        <w:ind w:left="6480" w:hanging="360"/>
+      </w:pPr>
+      <w:rPr>
+        <w:rFonts w:ascii="Wingdings" w:hAnsi="Wingdings" w:hint="default"/>
+        <w:sz w:val="20"/>
+      </w:rPr>
+    </w:lvl>
+  </w:abstractNum>
+  <w:abstractNum w:abstractNumId="35" w15:restartNumberingAfterBreak="0">
     <w:nsid w:val="5D2D4BAD"/>
     <w:multiLevelType w:val="multilevel"/>
     <w:tmpl w:val="F22AD5CC"/>
@@ -20794,7 +28369,156 @@
       </w:pPr>
     </w:lvl>
   </w:abstractNum>
-  <w:abstractNum w:abstractNumId="23" w15:restartNumberingAfterBreak="0">
+  <w:abstractNum w:abstractNumId="36" w15:restartNumberingAfterBreak="0">
+    <w:nsid w:val="60795372"/>
+    <w:multiLevelType w:val="multilevel"/>
+    <w:tmpl w:val="202238E8"/>
+    <w:lvl w:ilvl="0">
+      <w:start w:val="1"/>
+      <w:numFmt w:val="bullet"/>
+      <w:lvlText w:val=""/>
+      <w:lvlJc w:val="left"/>
+      <w:pPr>
+        <w:tabs>
+          <w:tab w:val="num" w:pos="720"/>
+        </w:tabs>
+        <w:ind w:left="720" w:hanging="360"/>
+      </w:pPr>
+      <w:rPr>
+        <w:rFonts w:ascii="Symbol" w:hAnsi="Symbol" w:hint="default"/>
+        <w:sz w:val="20"/>
+      </w:rPr>
+    </w:lvl>
+    <w:lvl w:ilvl="1" w:tentative="1">
+      <w:start w:val="1"/>
+      <w:numFmt w:val="bullet"/>
+      <w:lvlText w:val="o"/>
+      <w:lvlJc w:val="left"/>
+      <w:pPr>
+        <w:tabs>
+          <w:tab w:val="num" w:pos="1440"/>
+        </w:tabs>
+        <w:ind w:left="1440" w:hanging="360"/>
+      </w:pPr>
+      <w:rPr>
+        <w:rFonts w:ascii="Courier New" w:hAnsi="Courier New" w:hint="default"/>
+        <w:sz w:val="20"/>
+      </w:rPr>
+    </w:lvl>
+    <w:lvl w:ilvl="2" w:tentative="1">
+      <w:start w:val="1"/>
+      <w:numFmt w:val="bullet"/>
+      <w:lvlText w:val=""/>
+      <w:lvlJc w:val="left"/>
+      <w:pPr>
+        <w:tabs>
+          <w:tab w:val="num" w:pos="2160"/>
+        </w:tabs>
+        <w:ind w:left="2160" w:hanging="360"/>
+      </w:pPr>
+      <w:rPr>
+        <w:rFonts w:ascii="Wingdings" w:hAnsi="Wingdings" w:hint="default"/>
+        <w:sz w:val="20"/>
+      </w:rPr>
+    </w:lvl>
+    <w:lvl w:ilvl="3" w:tentative="1">
+      <w:start w:val="1"/>
+      <w:numFmt w:val="bullet"/>
+      <w:lvlText w:val=""/>
+      <w:lvlJc w:val="left"/>
+      <w:pPr>
+        <w:tabs>
+          <w:tab w:val="num" w:pos="2880"/>
+        </w:tabs>
+        <w:ind w:left="2880" w:hanging="360"/>
+      </w:pPr>
+      <w:rPr>
+        <w:rFonts w:ascii="Wingdings" w:hAnsi="Wingdings" w:hint="default"/>
+        <w:sz w:val="20"/>
+      </w:rPr>
+    </w:lvl>
+    <w:lvl w:ilvl="4" w:tentative="1">
+      <w:start w:val="1"/>
+      <w:numFmt w:val="bullet"/>
+      <w:lvlText w:val=""/>
+      <w:lvlJc w:val="left"/>
+      <w:pPr>
+        <w:tabs>
+          <w:tab w:val="num" w:pos="3600"/>
+        </w:tabs>
+        <w:ind w:left="3600" w:hanging="360"/>
+      </w:pPr>
+      <w:rPr>
+        <w:rFonts w:ascii="Wingdings" w:hAnsi="Wingdings" w:hint="default"/>
+        <w:sz w:val="20"/>
+      </w:rPr>
+    </w:lvl>
+    <w:lvl w:ilvl="5" w:tentative="1">
+      <w:start w:val="1"/>
+      <w:numFmt w:val="bullet"/>
+      <w:lvlText w:val=""/>
+      <w:lvlJc w:val="left"/>
+      <w:pPr>
+        <w:tabs>
+          <w:tab w:val="num" w:pos="4320"/>
+        </w:tabs>
+        <w:ind w:left="4320" w:hanging="360"/>
+      </w:pPr>
+      <w:rPr>
+        <w:rFonts w:ascii="Wingdings" w:hAnsi="Wingdings" w:hint="default"/>
+        <w:sz w:val="20"/>
+      </w:rPr>
+    </w:lvl>
+    <w:lvl w:ilvl="6" w:tentative="1">
+      <w:start w:val="1"/>
+      <w:numFmt w:val="bullet"/>
+      <w:lvlText w:val=""/>
+      <w:lvlJc w:val="left"/>
+      <w:pPr>
+        <w:tabs>
+          <w:tab w:val="num" w:pos="5040"/>
+        </w:tabs>
+        <w:ind w:left="5040" w:hanging="360"/>
+      </w:pPr>
+      <w:rPr>
+        <w:rFonts w:ascii="Wingdings" w:hAnsi="Wingdings" w:hint="default"/>
+        <w:sz w:val="20"/>
+      </w:rPr>
+    </w:lvl>
+    <w:lvl w:ilvl="7" w:tentative="1">
+      <w:start w:val="1"/>
+      <w:numFmt w:val="bullet"/>
+      <w:lvlText w:val=""/>
+      <w:lvlJc w:val="left"/>
+      <w:pPr>
+        <w:tabs>
+          <w:tab w:val="num" w:pos="5760"/>
+        </w:tabs>
+        <w:ind w:left="5760" w:hanging="360"/>
+      </w:pPr>
+      <w:rPr>
+        <w:rFonts w:ascii="Wingdings" w:hAnsi="Wingdings" w:hint="default"/>
+        <w:sz w:val="20"/>
+      </w:rPr>
+    </w:lvl>
+    <w:lvl w:ilvl="8" w:tentative="1">
+      <w:start w:val="1"/>
+      <w:numFmt w:val="bullet"/>
+      <w:lvlText w:val=""/>
+      <w:lvlJc w:val="left"/>
+      <w:pPr>
+        <w:tabs>
+          <w:tab w:val="num" w:pos="6480"/>
+        </w:tabs>
+        <w:ind w:left="6480" w:hanging="360"/>
+      </w:pPr>
+      <w:rPr>
+        <w:rFonts w:ascii="Wingdings" w:hAnsi="Wingdings" w:hint="default"/>
+        <w:sz w:val="20"/>
+      </w:rPr>
+    </w:lvl>
+  </w:abstractNum>
+  <w:abstractNum w:abstractNumId="37" w15:restartNumberingAfterBreak="0">
     <w:nsid w:val="6413020C"/>
     <w:multiLevelType w:val="multilevel"/>
     <w:tmpl w:val="60F03818"/>
@@ -20883,7 +28607,7 @@
       </w:pPr>
     </w:lvl>
   </w:abstractNum>
-  <w:abstractNum w:abstractNumId="24" w15:restartNumberingAfterBreak="0">
+  <w:abstractNum w:abstractNumId="38" w15:restartNumberingAfterBreak="0">
     <w:nsid w:val="67D76899"/>
     <w:multiLevelType w:val="multilevel"/>
     <w:tmpl w:val="0570FEF0"/>
@@ -20972,7 +28696,7 @@
       </w:pPr>
     </w:lvl>
   </w:abstractNum>
-  <w:abstractNum w:abstractNumId="25" w15:restartNumberingAfterBreak="0">
+  <w:abstractNum w:abstractNumId="39" w15:restartNumberingAfterBreak="0">
     <w:nsid w:val="67DA6E89"/>
     <w:multiLevelType w:val="multilevel"/>
     <w:tmpl w:val="9468C1B4"/>
@@ -21121,7 +28845,7 @@
       </w:rPr>
     </w:lvl>
   </w:abstractNum>
-  <w:abstractNum w:abstractNumId="26" w15:restartNumberingAfterBreak="0">
+  <w:abstractNum w:abstractNumId="40" w15:restartNumberingAfterBreak="0">
     <w:nsid w:val="6B1F4028"/>
     <w:multiLevelType w:val="hybridMultilevel"/>
     <w:tmpl w:val="8B941254"/>
@@ -21207,7 +28931,7 @@
       </w:pPr>
     </w:lvl>
   </w:abstractNum>
-  <w:abstractNum w:abstractNumId="27" w15:restartNumberingAfterBreak="0">
+  <w:abstractNum w:abstractNumId="41" w15:restartNumberingAfterBreak="0">
     <w:nsid w:val="70F07837"/>
     <w:multiLevelType w:val="hybridMultilevel"/>
     <w:tmpl w:val="E7A89A92"/>
@@ -21297,7 +29021,7 @@
       </w:pPr>
     </w:lvl>
   </w:abstractNum>
-  <w:abstractNum w:abstractNumId="28" w15:restartNumberingAfterBreak="0">
+  <w:abstractNum w:abstractNumId="42" w15:restartNumberingAfterBreak="0">
     <w:nsid w:val="731072D6"/>
     <w:multiLevelType w:val="multilevel"/>
     <w:tmpl w:val="7F0EDA34"/>
@@ -21446,7 +29170,7 @@
       </w:rPr>
     </w:lvl>
   </w:abstractNum>
-  <w:abstractNum w:abstractNumId="29" w15:restartNumberingAfterBreak="0">
+  <w:abstractNum w:abstractNumId="43" w15:restartNumberingAfterBreak="0">
     <w:nsid w:val="767F3B00"/>
     <w:multiLevelType w:val="hybridMultilevel"/>
     <w:tmpl w:val="80A491DA"/>
@@ -21559,7 +29283,7 @@
       </w:rPr>
     </w:lvl>
   </w:abstractNum>
-  <w:abstractNum w:abstractNumId="30" w15:restartNumberingAfterBreak="0">
+  <w:abstractNum w:abstractNumId="44" w15:restartNumberingAfterBreak="0">
     <w:nsid w:val="79A6375F"/>
     <w:multiLevelType w:val="hybridMultilevel"/>
     <w:tmpl w:val="F5124738"/>
@@ -21645,7 +29369,7 @@
       </w:pPr>
     </w:lvl>
   </w:abstractNum>
-  <w:abstractNum w:abstractNumId="31" w15:restartNumberingAfterBreak="0">
+  <w:abstractNum w:abstractNumId="45" w15:restartNumberingAfterBreak="0">
     <w:nsid w:val="7D1E2897"/>
     <w:multiLevelType w:val="hybridMultilevel"/>
     <w:tmpl w:val="CD3048FE"/>
@@ -21758,7 +29482,7 @@
       </w:rPr>
     </w:lvl>
   </w:abstractNum>
-  <w:abstractNum w:abstractNumId="32" w15:restartNumberingAfterBreak="0">
+  <w:abstractNum w:abstractNumId="46" w15:restartNumberingAfterBreak="0">
     <w:nsid w:val="7EFC5F8C"/>
     <w:multiLevelType w:val="hybridMultilevel"/>
     <w:tmpl w:val="87D8D3F0"/>
@@ -21872,109 +29596,151 @@
     </w:lvl>
   </w:abstractNum>
   <w:num w:numId="1">
-    <w:abstractNumId w:val="27"/>
+    <w:abstractNumId w:val="41"/>
   </w:num>
   <w:num w:numId="2">
-    <w:abstractNumId w:val="21"/>
+    <w:abstractNumId w:val="33"/>
   </w:num>
   <w:num w:numId="3">
-    <w:abstractNumId w:val="1"/>
+    <w:abstractNumId w:val="6"/>
   </w:num>
   <w:num w:numId="4">
-    <w:abstractNumId w:val="26"/>
+    <w:abstractNumId w:val="40"/>
   </w:num>
   <w:num w:numId="5">
-    <w:abstractNumId w:val="32"/>
+    <w:abstractNumId w:val="46"/>
   </w:num>
   <w:num w:numId="6">
-    <w:abstractNumId w:val="3"/>
+    <w:abstractNumId w:val="9"/>
   </w:num>
   <w:num w:numId="7">
-    <w:abstractNumId w:val="9"/>
+    <w:abstractNumId w:val="18"/>
   </w:num>
   <w:num w:numId="8">
-    <w:abstractNumId w:val="18"/>
+    <w:abstractNumId w:val="29"/>
   </w:num>
   <w:num w:numId="9">
-    <w:abstractNumId w:val="3"/>
+    <w:abstractNumId w:val="9"/>
     <w:lvlOverride w:ilvl="0">
       <w:startOverride w:val="1"/>
     </w:lvlOverride>
   </w:num>
   <w:num w:numId="10">
+    <w:abstractNumId w:val="32"/>
+  </w:num>
+  <w:num w:numId="11">
+    <w:abstractNumId w:val="15"/>
+  </w:num>
+  <w:num w:numId="12">
+    <w:abstractNumId w:val="28"/>
+  </w:num>
+  <w:num w:numId="13">
+    <w:abstractNumId w:val="26"/>
+  </w:num>
+  <w:num w:numId="14">
+    <w:abstractNumId w:val="43"/>
+  </w:num>
+  <w:num w:numId="15">
+    <w:abstractNumId w:val="42"/>
+  </w:num>
+  <w:num w:numId="16">
+    <w:abstractNumId w:val="27"/>
+  </w:num>
+  <w:num w:numId="17">
+    <w:abstractNumId w:val="11"/>
+  </w:num>
+  <w:num w:numId="18">
+    <w:abstractNumId w:val="8"/>
+  </w:num>
+  <w:num w:numId="19">
+    <w:abstractNumId w:val="13"/>
+  </w:num>
+  <w:num w:numId="20">
+    <w:abstractNumId w:val="4"/>
+  </w:num>
+  <w:num w:numId="21">
+    <w:abstractNumId w:val="21"/>
+  </w:num>
+  <w:num w:numId="22">
+    <w:abstractNumId w:val="39"/>
+  </w:num>
+  <w:num w:numId="23">
+    <w:abstractNumId w:val="12"/>
+  </w:num>
+  <w:num w:numId="24">
+    <w:abstractNumId w:val="37"/>
+  </w:num>
+  <w:num w:numId="25">
+    <w:abstractNumId w:val="16"/>
+  </w:num>
+  <w:num w:numId="26">
+    <w:abstractNumId w:val="35"/>
+  </w:num>
+  <w:num w:numId="27">
+    <w:abstractNumId w:val="19"/>
+  </w:num>
+  <w:num w:numId="28">
+    <w:abstractNumId w:val="30"/>
+  </w:num>
+  <w:num w:numId="29">
     <w:abstractNumId w:val="20"/>
   </w:num>
-  <w:num w:numId="11">
+  <w:num w:numId="30">
+    <w:abstractNumId w:val="38"/>
+  </w:num>
+  <w:num w:numId="31">
+    <w:abstractNumId w:val="44"/>
+  </w:num>
+  <w:num w:numId="32">
+    <w:abstractNumId w:val="23"/>
+  </w:num>
+  <w:num w:numId="33">
+    <w:abstractNumId w:val="22"/>
+  </w:num>
+  <w:num w:numId="34">
+    <w:abstractNumId w:val="45"/>
+  </w:num>
+  <w:num w:numId="35">
+    <w:abstractNumId w:val="36"/>
+  </w:num>
+  <w:num w:numId="36">
+    <w:abstractNumId w:val="25"/>
+  </w:num>
+  <w:num w:numId="37">
+    <w:abstractNumId w:val="10"/>
+  </w:num>
+  <w:num w:numId="38">
+    <w:abstractNumId w:val="24"/>
+  </w:num>
+  <w:num w:numId="39">
+    <w:abstractNumId w:val="0"/>
+  </w:num>
+  <w:num w:numId="40">
+    <w:abstractNumId w:val="2"/>
+  </w:num>
+  <w:num w:numId="41">
     <w:abstractNumId w:val="7"/>
   </w:num>
-  <w:num w:numId="12">
-    <w:abstractNumId w:val="17"/>
+  <w:num w:numId="42">
+    <w:abstractNumId w:val="34"/>
   </w:num>
-  <w:num w:numId="13">
-    <w:abstractNumId w:val="15"/>
+  <w:num w:numId="43">
+    <w:abstractNumId w:val="31"/>
   </w:num>
-  <w:num w:numId="14">
-    <w:abstractNumId w:val="29"/>
+  <w:num w:numId="44">
+    <w:abstractNumId w:val="3"/>
   </w:num>
-  <w:num w:numId="15">
-    <w:abstractNumId w:val="28"/>
+  <w:num w:numId="45">
+    <w:abstractNumId w:val="14"/>
   </w:num>
-  <w:num w:numId="16">
-    <w:abstractNumId w:val="16"/>
+  <w:num w:numId="46">
+    <w:abstractNumId w:val="1"/>
   </w:num>
-  <w:num w:numId="17">
-    <w:abstractNumId w:val="4"/>
-  </w:num>
-  <w:num w:numId="18">
-    <w:abstractNumId w:val="2"/>
-  </w:num>
-  <w:num w:numId="19">
-    <w:abstractNumId w:val="6"/>
-  </w:num>
-  <w:num w:numId="20">
-    <w:abstractNumId w:val="0"/>
-  </w:num>
-  <w:num w:numId="21">
-    <w:abstractNumId w:val="12"/>
-  </w:num>
-  <w:num w:numId="22">
-    <w:abstractNumId w:val="25"/>
-  </w:num>
-  <w:num w:numId="23">
+  <w:num w:numId="47">
     <w:abstractNumId w:val="5"/>
   </w:num>
-  <w:num w:numId="24">
-    <w:abstractNumId w:val="23"/>
-  </w:num>
-  <w:num w:numId="25">
-    <w:abstractNumId w:val="8"/>
-  </w:num>
-  <w:num w:numId="26">
-    <w:abstractNumId w:val="22"/>
-  </w:num>
-  <w:num w:numId="27">
-    <w:abstractNumId w:val="10"/>
-  </w:num>
-  <w:num w:numId="28">
-    <w:abstractNumId w:val="19"/>
-  </w:num>
-  <w:num w:numId="29">
-    <w:abstractNumId w:val="11"/>
-  </w:num>
-  <w:num w:numId="30">
-    <w:abstractNumId w:val="24"/>
-  </w:num>
-  <w:num w:numId="31">
-    <w:abstractNumId w:val="30"/>
-  </w:num>
-  <w:num w:numId="32">
-    <w:abstractNumId w:val="14"/>
-  </w:num>
-  <w:num w:numId="33">
-    <w:abstractNumId w:val="13"/>
-  </w:num>
-  <w:num w:numId="34">
-    <w:abstractNumId w:val="31"/>
+  <w:num w:numId="48">
+    <w:abstractNumId w:val="17"/>
   </w:num>
   <w:numIdMacAtCleanup w:val="7"/>
 </w:numbering>
@@ -23649,7 +31415,7 @@
 </file>
 
 <file path=customXml/itemProps1.xml><?xml version="1.0" encoding="utf-8"?>
-<ds:datastoreItem xmlns:ds="http://schemas.openxmlformats.org/officeDocument/2006/customXml" ds:itemID="{8EFE7CC4-5C3A-4BBA-BFFF-BB635D9EB2C8}">
+<ds:datastoreItem xmlns:ds="http://schemas.openxmlformats.org/officeDocument/2006/customXml" ds:itemID="{E0B2941B-94D9-4163-8EBB-ED3ACC3691A9}">
   <ds:schemaRefs>
     <ds:schemaRef ds:uri="http://schemas.openxmlformats.org/officeDocument/2006/bibliography"/>
   </ds:schemaRefs>

--- a/Docs/ReporteTecnico/Antonio_Alonso_Perez.docx
+++ b/Docs/ReporteTecnico/Antonio_Alonso_Perez.docx
@@ -21816,7 +21816,13 @@
         <w:rPr>
           <w:rFonts w:eastAsiaTheme="majorEastAsia"/>
         </w:rPr>
-        <w:t xml:space="preserve">El sitio </w:t>
+        <w:t xml:space="preserve">En el </w:t>
+      </w:r>
+      <w:r>
+        <w:rPr>
+          <w:rFonts w:eastAsiaTheme="majorEastAsia"/>
+        </w:rPr>
+        <w:t xml:space="preserve">sitio </w:t>
       </w:r>
       <w:r>
         <w:rPr>
@@ -21835,12 +21841,18 @@
         <w:rPr>
           <w:rFonts w:eastAsiaTheme="majorEastAsia"/>
         </w:rPr>
-        <w:t xml:space="preserve">eDx esta implementado es una herramienta </w:t>
+        <w:t>eDx esta implementado</w:t>
       </w:r>
       <w:r>
         <w:rPr>
           <w:rFonts w:eastAsiaTheme="majorEastAsia"/>
         </w:rPr>
+        <w:t xml:space="preserve"> una herramienta </w:t>
+      </w:r>
+      <w:r>
+        <w:rPr>
+          <w:rFonts w:eastAsiaTheme="majorEastAsia"/>
+        </w:rPr>
         <w:t>para poder gestionar</w:t>
       </w:r>
       <w:r>
@@ -21853,13 +21865,19 @@
         <w:rPr>
           <w:rFonts w:eastAsiaTheme="majorEastAsia"/>
         </w:rPr>
-        <w:t xml:space="preserve"> cursos y está desarrollada por EdX la cual, </w:t>
+        <w:t xml:space="preserve"> cursos y est</w:t>
       </w:r>
       <w:r>
         <w:rPr>
           <w:rFonts w:eastAsiaTheme="majorEastAsia"/>
         </w:rPr>
-        <w:t>es una plataforma de cursos la cual está formada por dos principales co</w:t>
+        <w:t xml:space="preserve">á desarrollada por EdX la cual es una plataforma de cursos que </w:t>
+      </w:r>
+      <w:r>
+        <w:rPr>
+          <w:rFonts w:eastAsiaTheme="majorEastAsia"/>
+        </w:rPr>
+        <w:t>está formada por dos principales co</w:t>
       </w:r>
       <w:r>
         <w:rPr>
@@ -21996,18 +22014,24 @@
         <w:rPr>
           <w:rFonts w:eastAsiaTheme="majorEastAsia"/>
         </w:rPr>
-        <w:t xml:space="preserve"> virtual con el sistema operativo Linux Ubuntu en el cual </w:t>
+        <w:t xml:space="preserve"> virtual con el sistema op</w:t>
       </w:r>
       <w:r>
         <w:rPr>
           <w:rFonts w:eastAsiaTheme="majorEastAsia"/>
         </w:rPr>
-        <w:t xml:space="preserve">se levanta </w:t>
+        <w:t>erativo Linux Ubuntu donde se</w:t>
       </w:r>
       <w:r>
         <w:rPr>
           <w:rFonts w:eastAsiaTheme="majorEastAsia"/>
         </w:rPr>
+        <w:t xml:space="preserve"> levanta </w:t>
+      </w:r>
+      <w:r>
+        <w:rPr>
+          <w:rFonts w:eastAsiaTheme="majorEastAsia"/>
+        </w:rPr>
         <w:t xml:space="preserve">un servidor </w:t>
       </w:r>
       <w:r>
@@ -22038,13 +22062,13 @@
         <w:rPr>
           <w:rFonts w:eastAsiaTheme="majorEastAsia"/>
         </w:rPr>
-        <w:t>realizar la conexión</w:t>
+        <w:t xml:space="preserve">conectar </w:t>
       </w:r>
       <w:r>
         <w:rPr>
           <w:rFonts w:eastAsiaTheme="majorEastAsia"/>
         </w:rPr>
-        <w:t xml:space="preserve"> de forma remota y </w:t>
+        <w:t xml:space="preserve">de forma remota y </w:t>
       </w:r>
       <w:r>
         <w:rPr>
@@ -22082,12 +22106,24 @@
         <w:rPr>
           <w:rFonts w:eastAsiaTheme="majorEastAsia"/>
         </w:rPr>
-        <w:t xml:space="preserve"> algunos comandos principales que deben de conocer para así realizar a</w:t>
+        <w:t xml:space="preserve"> algunos comandos principales </w:t>
       </w:r>
       <w:r>
         <w:rPr>
           <w:rFonts w:eastAsiaTheme="majorEastAsia"/>
         </w:rPr>
+        <w:t xml:space="preserve">para </w:t>
+      </w:r>
+      <w:r>
+        <w:rPr>
+          <w:rFonts w:eastAsiaTheme="majorEastAsia"/>
+        </w:rPr>
+        <w:t>realizar a</w:t>
+      </w:r>
+      <w:r>
+        <w:rPr>
+          <w:rFonts w:eastAsiaTheme="majorEastAsia"/>
+        </w:rPr>
         <w:t>cciones como el reiniciar, detener</w:t>
       </w:r>
       <w:r>
@@ -22106,7 +22142,15 @@
         <w:rPr>
           <w:rFonts w:eastAsiaTheme="majorEastAsia"/>
         </w:rPr>
-        <w:t>el servidor.</w:t>
+        <w:t>el ser</w:t>
+      </w:r>
+      <w:bookmarkStart w:id="45" w:name="_GoBack"/>
+      <w:bookmarkEnd w:id="45"/>
+      <w:r>
+        <w:rPr>
+          <w:rFonts w:eastAsiaTheme="majorEastAsia"/>
+        </w:rPr>
+        <w:t>vidor.</w:t>
       </w:r>
     </w:p>
     <w:p>
@@ -22223,117 +22267,230 @@
     <w:p>
       <w:pPr>
         <w:spacing w:line="360" w:lineRule="auto"/>
-      </w:pPr>
-      <w:r>
+        <w:rPr>
+          <w:rFonts w:cs="Arial"/>
+        </w:rPr>
+      </w:pPr>
+      <w:r>
+        <w:rPr>
+          <w:rFonts w:cs="Arial"/>
+        </w:rPr>
         <w:lastRenderedPageBreak/>
-        <w:t xml:space="preserve">Para que se pueda dar </w:t>
-      </w:r>
-      <w:r>
-        <w:t>de alta un nuevo curso</w:t>
-      </w:r>
-      <w:r>
-        <w:t xml:space="preserve"> y permitir la gestión de estos,</w:t>
-      </w:r>
-      <w:r>
-        <w:t xml:space="preserve"> </w:t>
-      </w:r>
-      <w:r>
-        <w:t>es necesario</w:t>
-      </w:r>
-      <w:r>
-        <w:t xml:space="preserve"> que</w:t>
-      </w:r>
-      <w:r>
-        <w:t xml:space="preserve"> se ingrese</w:t>
-      </w:r>
-      <w:r>
-        <w:t xml:space="preserve"> como administrador </w:t>
-      </w:r>
-      <w:r>
-        <w:t>y si el usuario es cliente normal puede</w:t>
-      </w:r>
-      <w:r>
-        <w:t xml:space="preserve"> iniciar sesión y busca</w:t>
-      </w:r>
-      <w:r>
-        <w:t xml:space="preserve"> </w:t>
-      </w:r>
-      <w:r>
-        <w:t>l</w:t>
-      </w:r>
-      <w:r>
-        <w:t>os cursos</w:t>
-      </w:r>
-      <w:r>
-        <w:t xml:space="preserve"> </w:t>
-      </w:r>
-      <w:r>
-        <w:t xml:space="preserve">que </w:t>
-      </w:r>
-      <w:r>
-        <w:t>sean de su interés</w:t>
-      </w:r>
-      <w:r>
-        <w:t xml:space="preserve">. </w:t>
+        <w:t>La parte de los CMS hace referencia a la parte de Studio y donde se encuentra la administración de la plataforma como de los cursos que esta contenga.</w:t>
       </w:r>
     </w:p>
     <w:p>
       <w:pPr>
         <w:spacing w:line="360" w:lineRule="auto"/>
-      </w:pPr>
-      <w:r>
-        <w:t xml:space="preserve">Para </w:t>
-      </w:r>
-      <w:r>
-        <w:t>gestionar</w:t>
-      </w:r>
-      <w:r>
-        <w:t xml:space="preserve"> de forma más segura y completa </w:t>
-      </w:r>
-      <w:r>
-        <w:t>se tiene</w:t>
-      </w:r>
-      <w:r>
-        <w:t xml:space="preserve"> </w:t>
-      </w:r>
-      <w:r>
-        <w:t>que ingresar</w:t>
-      </w:r>
-      <w:r>
-        <w:t xml:space="preserve"> al sistema con un cliente SSH que en este c</w:t>
-      </w:r>
-      <w:r>
-        <w:t>aso se</w:t>
-      </w:r>
-      <w:r>
-        <w:t>rá PuTTY en el cual se coloca</w:t>
-      </w:r>
-      <w:r>
-        <w:t xml:space="preserve"> como </w:t>
-      </w:r>
-      <w:r>
-        <w:rPr>
-          <w:i/>
-        </w:rPr>
-        <w:t>host</w:t>
-      </w:r>
-      <w:r>
-        <w:t xml:space="preserve"> la dirección del</w:t>
-      </w:r>
-      <w:r>
-        <w:t xml:space="preserve"> dominio que esta levantado en la máquina virtual de Azure con Linux.</w:t>
+        <w:jc w:val="center"/>
+      </w:pPr>
+      <w:r>
+        <w:rPr>
+          <w:noProof/>
+        </w:rPr>
+        <w:drawing>
+          <wp:inline distT="0" distB="0" distL="0" distR="0" wp14:anchorId="2514F5BF" wp14:editId="30245CEE">
+            <wp:extent cx="5858539" cy="3516369"/>
+            <wp:effectExtent l="76200" t="76200" r="142240" b="141605"/>
+            <wp:docPr id="6" name="Imagen 6"/>
+            <wp:cNvGraphicFramePr>
+              <a:graphicFrameLocks xmlns:a="http://schemas.openxmlformats.org/drawingml/2006/main" noChangeAspect="1"/>
+            </wp:cNvGraphicFramePr>
+            <a:graphic xmlns:a="http://schemas.openxmlformats.org/drawingml/2006/main">
+              <a:graphicData uri="http://schemas.openxmlformats.org/drawingml/2006/picture">
+                <pic:pic xmlns:pic="http://schemas.openxmlformats.org/drawingml/2006/picture">
+                  <pic:nvPicPr>
+                    <pic:cNvPr id="1" name=""/>
+                    <pic:cNvPicPr/>
+                  </pic:nvPicPr>
+                  <pic:blipFill>
+                    <a:blip r:embed="rId26"/>
+                    <a:stretch>
+                      <a:fillRect/>
+                    </a:stretch>
+                  </pic:blipFill>
+                  <pic:spPr>
+                    <a:xfrm>
+                      <a:off x="0" y="0"/>
+                      <a:ext cx="5860230" cy="3517384"/>
+                    </a:xfrm>
+                    <a:prstGeom prst="rect">
+                      <a:avLst/>
+                    </a:prstGeom>
+                    <a:ln w="38100" cap="sq">
+                      <a:solidFill>
+                        <a:srgbClr val="000000"/>
+                      </a:solidFill>
+                      <a:prstDash val="solid"/>
+                      <a:miter lim="800000"/>
+                    </a:ln>
+                    <a:effectLst>
+                      <a:outerShdw blurRad="50800" dist="38100" dir="2700000" algn="tl" rotWithShape="0">
+                        <a:srgbClr val="000000">
+                          <a:alpha val="43000"/>
+                        </a:srgbClr>
+                      </a:outerShdw>
+                    </a:effectLst>
+                  </pic:spPr>
+                </pic:pic>
+              </a:graphicData>
+            </a:graphic>
+          </wp:inline>
+        </w:drawing>
       </w:r>
     </w:p>
     <w:p>
       <w:pPr>
         <w:spacing w:line="360" w:lineRule="auto"/>
         <w:jc w:val="center"/>
+        <w:rPr>
+          <w:rFonts w:cs="Arial"/>
+          <w:sz w:val="20"/>
+        </w:rPr>
+      </w:pPr>
+      <w:r>
+        <w:rPr>
+          <w:b/>
+          <w:sz w:val="20"/>
+        </w:rPr>
+        <w:t>Figura 2.2</w:t>
+      </w:r>
+      <w:r>
+        <w:rPr>
+          <w:sz w:val="20"/>
+        </w:rPr>
+        <w:t xml:space="preserve"> </w:t>
+      </w:r>
+      <w:r>
+        <w:rPr>
+          <w:rFonts w:cs="Arial"/>
+          <w:sz w:val="20"/>
+        </w:rPr>
+        <w:t>Página de Studio</w:t>
+      </w:r>
+    </w:p>
+    <w:p>
+      <w:pPr>
+        <w:spacing w:line="360" w:lineRule="auto"/>
+        <w:rPr>
+          <w:sz w:val="20"/>
+        </w:rPr>
+      </w:pPr>
+    </w:p>
+    <w:p>
+      <w:pPr>
+        <w:spacing w:line="360" w:lineRule="auto"/>
+      </w:pPr>
+      <w:r>
+        <w:t xml:space="preserve">Para que se pueda dar </w:t>
+      </w:r>
+      <w:r>
+        <w:t>de alta un nuevo curso</w:t>
+      </w:r>
+      <w:r>
+        <w:t xml:space="preserve"> y permitir la gestión de estos,</w:t>
+      </w:r>
+      <w:r>
+        <w:t xml:space="preserve"> </w:t>
+      </w:r>
+      <w:r>
+        <w:t>es necesario</w:t>
+      </w:r>
+      <w:r>
+        <w:t xml:space="preserve"> que</w:t>
+      </w:r>
+      <w:r>
+        <w:t xml:space="preserve"> se ingrese</w:t>
+      </w:r>
+      <w:r>
+        <w:t xml:space="preserve"> como administrador </w:t>
+      </w:r>
+      <w:r>
+        <w:t>y si el usuario es cliente normal puede</w:t>
+      </w:r>
+      <w:r>
+        <w:t xml:space="preserve"> iniciar sesión y busca</w:t>
+      </w:r>
+      <w:r>
+        <w:t xml:space="preserve"> </w:t>
+      </w:r>
+      <w:r>
+        <w:t>l</w:t>
+      </w:r>
+      <w:r>
+        <w:t>os cursos</w:t>
+      </w:r>
+      <w:r>
+        <w:t xml:space="preserve"> </w:t>
+      </w:r>
+      <w:r>
+        <w:t xml:space="preserve">que </w:t>
+      </w:r>
+      <w:r>
+        <w:t>sean de su interés</w:t>
+      </w:r>
+      <w:r>
+        <w:t xml:space="preserve">. </w:t>
+      </w:r>
+    </w:p>
+    <w:p>
+      <w:pPr>
+        <w:spacing w:line="360" w:lineRule="auto"/>
+      </w:pPr>
+      <w:r>
+        <w:t xml:space="preserve">Para </w:t>
+      </w:r>
+      <w:r>
+        <w:t>gestionar</w:t>
+      </w:r>
+      <w:r>
+        <w:t xml:space="preserve"> de forma más segura y completa </w:t>
+      </w:r>
+      <w:r>
+        <w:t>se tiene</w:t>
+      </w:r>
+      <w:r>
+        <w:t xml:space="preserve"> </w:t>
+      </w:r>
+      <w:r>
+        <w:t>que ingresar</w:t>
+      </w:r>
+      <w:r>
+        <w:t xml:space="preserve"> al sistema con un cliente SSH que en este c</w:t>
+      </w:r>
+      <w:r>
+        <w:t>aso se</w:t>
+      </w:r>
+      <w:r>
+        <w:t>rá PuTTY en el cual se coloca</w:t>
+      </w:r>
+      <w:r>
+        <w:t xml:space="preserve"> como </w:t>
+      </w:r>
+      <w:r>
+        <w:rPr>
+          <w:i/>
+        </w:rPr>
+        <w:t>host</w:t>
+      </w:r>
+      <w:r>
+        <w:t xml:space="preserve"> la dirección del</w:t>
+      </w:r>
+      <w:r>
+        <w:t xml:space="preserve"> dominio que esta levantado en la máquina virtual de Azure con Linux.</w:t>
+      </w:r>
+    </w:p>
+    <w:p>
+      <w:pPr>
+        <w:spacing w:line="360" w:lineRule="auto"/>
+        <w:jc w:val="center"/>
       </w:pPr>
       <w:r>
         <w:rPr>
           <w:noProof/>
           <w:lang w:eastAsia="es-MX"/>
         </w:rPr>
+        <w:lastRenderedPageBreak/>
         <w:drawing>
           <wp:inline distT="0" distB="0" distL="0" distR="0" wp14:anchorId="1768459F" wp14:editId="1B003589">
             <wp:extent cx="3336439" cy="3269412"/>
@@ -22350,7 +22507,7 @@
                     <pic:cNvPicPr/>
                   </pic:nvPicPr>
                   <pic:blipFill>
-                    <a:blip r:embed="rId26"/>
+                    <a:blip r:embed="rId27"/>
                     <a:stretch>
                       <a:fillRect/>
                     </a:stretch>
@@ -22539,8 +22696,6 @@
       <w:r>
         <w:t xml:space="preserve"> datos para validar el acceso.</w:t>
       </w:r>
-      <w:bookmarkStart w:id="45" w:name="_GoBack"/>
-      <w:bookmarkEnd w:id="45"/>
     </w:p>
     <w:p>
       <w:pPr>
@@ -22551,7 +22706,6 @@
           <w:noProof/>
           <w:lang w:eastAsia="es-MX"/>
         </w:rPr>
-        <w:lastRenderedPageBreak/>
         <w:drawing>
           <wp:inline distT="0" distB="0" distL="0" distR="0" wp14:anchorId="3C41ADA0" wp14:editId="33F1547E">
             <wp:extent cx="4723075" cy="2006742"/>
@@ -22568,7 +22722,7 @@
                     <pic:cNvPicPr/>
                   </pic:nvPicPr>
                   <pic:blipFill>
-                    <a:blip r:embed="rId27"/>
+                    <a:blip r:embed="rId28"/>
                     <a:stretch>
                       <a:fillRect/>
                     </a:stretch>
@@ -23361,7 +23515,7 @@
         </w:rPr>
         <w:t xml:space="preserve">Julen Capetillo. (2017). 5 beneficios del Software Adaptable. Enero 04 2017, de Ceesa Sitio web: </w:t>
       </w:r>
-      <w:hyperlink r:id="rId28" w:history="1">
+      <w:hyperlink r:id="rId29" w:history="1">
         <w:r>
           <w:rPr>
             <w:rStyle w:val="Hipervnculo"/>
@@ -23388,7 +23542,7 @@
         </w:rPr>
         <w:t xml:space="preserve">Rubén Alonso. (2017). Qué es un dominio en Internet. Diciembre 12 2017, de Mi posicionamiento web Sitio web: </w:t>
       </w:r>
-      <w:hyperlink r:id="rId29" w:history="1">
+      <w:hyperlink r:id="rId30" w:history="1">
         <w:r>
           <w:rPr>
             <w:rStyle w:val="Hipervnculo"/>
@@ -23436,7 +23590,7 @@
         </w:rPr>
         <w:t xml:space="preserve"> 11, 2013, de Código programación Sitio web: </w:t>
       </w:r>
-      <w:hyperlink r:id="rId30" w:anchor=".W7Jrw2hKi1s" w:history="1">
+      <w:hyperlink r:id="rId31" w:anchor=".W7Jrw2hKi1s" w:history="1">
         <w:r>
           <w:rPr>
             <w:rStyle w:val="Hipervnculo"/>
@@ -23477,7 +23631,7 @@
         </w:rPr>
         <w:t xml:space="preserve"> Mayo 11, 2018, de Microsoft Sitio web: </w:t>
       </w:r>
-      <w:hyperlink r:id="rId31" w:history="1">
+      <w:hyperlink r:id="rId32" w:history="1">
         <w:r>
           <w:rPr>
             <w:rStyle w:val="Hipervnculo"/>
@@ -23504,7 +23658,7 @@
         </w:rPr>
         <w:t xml:space="preserve">Rubén Andrés. (2017). Qué es una máquina virtual, cómo funciona y para qué sirve.. Mayo 31, 2017, de Computer hoy Sitio web: </w:t>
       </w:r>
-      <w:hyperlink r:id="rId32" w:history="1">
+      <w:hyperlink r:id="rId33" w:history="1">
         <w:r>
           <w:rPr>
             <w:rStyle w:val="Hipervnculo"/>
@@ -23576,8 +23730,8 @@
       </w:pPr>
     </w:p>
     <w:sectPr>
-      <w:headerReference w:type="default" r:id="rId33"/>
-      <w:footerReference w:type="default" r:id="rId34"/>
+      <w:headerReference w:type="default" r:id="rId34"/>
+      <w:footerReference w:type="default" r:id="rId35"/>
       <w:pgSz w:w="12240" w:h="15840"/>
       <w:pgMar w:top="1134" w:right="1134" w:bottom="1134" w:left="1701" w:header="709" w:footer="709" w:gutter="0"/>
       <w:pgNumType w:start="1"/>
@@ -31415,7 +31569,7 @@
 </file>
 
 <file path=customXml/itemProps1.xml><?xml version="1.0" encoding="utf-8"?>
-<ds:datastoreItem xmlns:ds="http://schemas.openxmlformats.org/officeDocument/2006/customXml" ds:itemID="{E0B2941B-94D9-4163-8EBB-ED3ACC3691A9}">
+<ds:datastoreItem xmlns:ds="http://schemas.openxmlformats.org/officeDocument/2006/customXml" ds:itemID="{5C60C675-C09F-456E-9CFE-C804B6B5D24F}">
   <ds:schemaRefs>
     <ds:schemaRef ds:uri="http://schemas.openxmlformats.org/officeDocument/2006/bibliography"/>
   </ds:schemaRefs>

--- a/Docs/ReporteTecnico/Antonio_Alonso_Perez.docx
+++ b/Docs/ReporteTecnico/Antonio_Alonso_Perez.docx
@@ -565,7 +565,7 @@
           <w:r>
             <w:fldChar w:fldCharType="separate"/>
           </w:r>
-          <w:hyperlink w:anchor="_Toc526762580" w:history="1">
+          <w:hyperlink w:anchor="_Toc527455435" w:history="1">
             <w:r>
               <w:rPr>
                 <w:rStyle w:val="Hipervnculo"/>
@@ -592,7 +592,7 @@
                 <w:noProof/>
                 <w:webHidden/>
               </w:rPr>
-              <w:instrText xml:space="preserve"> PAGEREF _Toc526762580 \h </w:instrText>
+              <w:instrText xml:space="preserve"> PAGEREF _Toc527455435 \h </w:instrText>
             </w:r>
             <w:r>
               <w:rPr>
@@ -637,7 +637,7 @@
               <w:lang w:eastAsia="es-MX"/>
             </w:rPr>
           </w:pPr>
-          <w:hyperlink w:anchor="_Toc526762581" w:history="1">
+          <w:hyperlink w:anchor="_Toc527455436" w:history="1">
             <w:r>
               <w:rPr>
                 <w:rStyle w:val="Hipervnculo"/>
@@ -665,7 +665,7 @@
                 <w:noProof/>
                 <w:webHidden/>
               </w:rPr>
-              <w:instrText xml:space="preserve"> PAGEREF _Toc526762581 \h </w:instrText>
+              <w:instrText xml:space="preserve"> PAGEREF _Toc527455436 \h </w:instrText>
             </w:r>
             <w:r>
               <w:rPr>
@@ -710,7 +710,7 @@
               <w:lang w:eastAsia="es-MX"/>
             </w:rPr>
           </w:pPr>
-          <w:hyperlink w:anchor="_Toc526762582" w:history="1">
+          <w:hyperlink w:anchor="_Toc527455437" w:history="1">
             <w:r>
               <w:rPr>
                 <w:rStyle w:val="Hipervnculo"/>
@@ -737,7 +737,7 @@
                 <w:noProof/>
                 <w:webHidden/>
               </w:rPr>
-              <w:instrText xml:space="preserve"> PAGEREF _Toc526762582 \h </w:instrText>
+              <w:instrText xml:space="preserve"> PAGEREF _Toc527455437 \h </w:instrText>
             </w:r>
             <w:r>
               <w:rPr>
@@ -782,7 +782,7 @@
               <w:lang w:eastAsia="es-MX"/>
             </w:rPr>
           </w:pPr>
-          <w:hyperlink w:anchor="_Toc526762583" w:history="1">
+          <w:hyperlink w:anchor="_Toc527455438" w:history="1">
             <w:r>
               <w:rPr>
                 <w:rStyle w:val="Hipervnculo"/>
@@ -809,7 +809,7 @@
                 <w:noProof/>
                 <w:webHidden/>
               </w:rPr>
-              <w:instrText xml:space="preserve"> PAGEREF _Toc526762583 \h </w:instrText>
+              <w:instrText xml:space="preserve"> PAGEREF _Toc527455438 \h </w:instrText>
             </w:r>
             <w:r>
               <w:rPr>
@@ -854,7 +854,7 @@
               <w:lang w:eastAsia="es-MX"/>
             </w:rPr>
           </w:pPr>
-          <w:hyperlink w:anchor="_Toc526762584" w:history="1">
+          <w:hyperlink w:anchor="_Toc527455439" w:history="1">
             <w:r>
               <w:rPr>
                 <w:rStyle w:val="Hipervnculo"/>
@@ -881,7 +881,7 @@
                 <w:noProof/>
                 <w:webHidden/>
               </w:rPr>
-              <w:instrText xml:space="preserve"> PAGEREF _Toc526762584 \h </w:instrText>
+              <w:instrText xml:space="preserve"> PAGEREF _Toc527455439 \h </w:instrText>
             </w:r>
             <w:r>
               <w:rPr>
@@ -926,7 +926,7 @@
               <w:lang w:eastAsia="es-MX"/>
             </w:rPr>
           </w:pPr>
-          <w:hyperlink w:anchor="_Toc526762585" w:history="1">
+          <w:hyperlink w:anchor="_Toc527455440" w:history="1">
             <w:r>
               <w:rPr>
                 <w:rStyle w:val="Hipervnculo"/>
@@ -953,7 +953,7 @@
                 <w:noProof/>
                 <w:webHidden/>
               </w:rPr>
-              <w:instrText xml:space="preserve"> PAGEREF _Toc526762585 \h </w:instrText>
+              <w:instrText xml:space="preserve"> PAGEREF _Toc527455440 \h </w:instrText>
             </w:r>
             <w:r>
               <w:rPr>
@@ -998,7 +998,7 @@
               <w:lang w:eastAsia="es-MX"/>
             </w:rPr>
           </w:pPr>
-          <w:hyperlink w:anchor="_Toc526762586" w:history="1">
+          <w:hyperlink w:anchor="_Toc527455441" w:history="1">
             <w:r>
               <w:rPr>
                 <w:rStyle w:val="Hipervnculo"/>
@@ -1025,7 +1025,7 @@
                 <w:noProof/>
                 <w:webHidden/>
               </w:rPr>
-              <w:instrText xml:space="preserve"> PAGEREF _Toc526762586 \h </w:instrText>
+              <w:instrText xml:space="preserve"> PAGEREF _Toc527455441 \h </w:instrText>
             </w:r>
             <w:r>
               <w:rPr>
@@ -1071,7 +1071,7 @@
               <w:lang w:eastAsia="es-MX"/>
             </w:rPr>
           </w:pPr>
-          <w:hyperlink w:anchor="_Toc526762587" w:history="1">
+          <w:hyperlink w:anchor="_Toc527455442" w:history="1">
             <w:r>
               <w:rPr>
                 <w:rStyle w:val="Hipervnculo"/>
@@ -1115,7 +1115,7 @@
                 <w:noProof/>
                 <w:webHidden/>
               </w:rPr>
-              <w:instrText xml:space="preserve"> PAGEREF _Toc526762587 \h </w:instrText>
+              <w:instrText xml:space="preserve"> PAGEREF _Toc527455442 \h </w:instrText>
             </w:r>
             <w:r>
               <w:rPr>
@@ -1161,7 +1161,7 @@
               <w:lang w:eastAsia="es-MX"/>
             </w:rPr>
           </w:pPr>
-          <w:hyperlink w:anchor="_Toc526762588" w:history="1">
+          <w:hyperlink w:anchor="_Toc527455443" w:history="1">
             <w:r>
               <w:rPr>
                 <w:rStyle w:val="Hipervnculo"/>
@@ -1205,7 +1205,7 @@
                 <w:noProof/>
                 <w:webHidden/>
               </w:rPr>
-              <w:instrText xml:space="preserve"> PAGEREF _Toc526762588 \h </w:instrText>
+              <w:instrText xml:space="preserve"> PAGEREF _Toc527455443 \h </w:instrText>
             </w:r>
             <w:r>
               <w:rPr>
@@ -1251,7 +1251,7 @@
               <w:lang w:eastAsia="es-MX"/>
             </w:rPr>
           </w:pPr>
-          <w:hyperlink w:anchor="_Toc526762589" w:history="1">
+          <w:hyperlink w:anchor="_Toc527455444" w:history="1">
             <w:r>
               <w:rPr>
                 <w:rStyle w:val="Hipervnculo"/>
@@ -1295,7 +1295,7 @@
                 <w:noProof/>
                 <w:webHidden/>
               </w:rPr>
-              <w:instrText xml:space="preserve"> PAGEREF _Toc526762589 \h </w:instrText>
+              <w:instrText xml:space="preserve"> PAGEREF _Toc527455444 \h </w:instrText>
             </w:r>
             <w:r>
               <w:rPr>
@@ -1315,7 +1315,7 @@
                 <w:noProof/>
                 <w:webHidden/>
               </w:rPr>
-              <w:t>17</w:t>
+              <w:t>19</w:t>
             </w:r>
             <w:r>
               <w:rPr>
@@ -1341,7 +1341,7 @@
               <w:lang w:eastAsia="es-MX"/>
             </w:rPr>
           </w:pPr>
-          <w:hyperlink w:anchor="_Toc526762590" w:history="1">
+          <w:hyperlink w:anchor="_Toc527455445" w:history="1">
             <w:r>
               <w:rPr>
                 <w:rStyle w:val="Hipervnculo"/>
@@ -1385,7 +1385,7 @@
                 <w:noProof/>
                 <w:webHidden/>
               </w:rPr>
-              <w:instrText xml:space="preserve"> PAGEREF _Toc526762590 \h </w:instrText>
+              <w:instrText xml:space="preserve"> PAGEREF _Toc527455445 \h </w:instrText>
             </w:r>
             <w:r>
               <w:rPr>
@@ -1405,7 +1405,7 @@
                 <w:noProof/>
                 <w:webHidden/>
               </w:rPr>
-              <w:t>20</w:t>
+              <w:t>22</w:t>
             </w:r>
             <w:r>
               <w:rPr>
@@ -1430,7 +1430,7 @@
               <w:lang w:eastAsia="es-MX"/>
             </w:rPr>
           </w:pPr>
-          <w:hyperlink w:anchor="_Toc526762591" w:history="1">
+          <w:hyperlink w:anchor="_Toc527455446" w:history="1">
             <w:r>
               <w:rPr>
                 <w:rStyle w:val="Hipervnculo"/>
@@ -1457,7 +1457,7 @@
                 <w:noProof/>
                 <w:webHidden/>
               </w:rPr>
-              <w:instrText xml:space="preserve"> PAGEREF _Toc526762591 \h </w:instrText>
+              <w:instrText xml:space="preserve"> PAGEREF _Toc527455446 \h </w:instrText>
             </w:r>
             <w:r>
               <w:rPr>
@@ -1477,7 +1477,7 @@
                 <w:noProof/>
                 <w:webHidden/>
               </w:rPr>
-              <w:t>21</w:t>
+              <w:t>24</w:t>
             </w:r>
             <w:r>
               <w:rPr>
@@ -1503,7 +1503,7 @@
               <w:lang w:eastAsia="es-MX"/>
             </w:rPr>
           </w:pPr>
-          <w:hyperlink w:anchor="_Toc526762593" w:history="1">
+          <w:hyperlink w:anchor="_Toc527455448" w:history="1">
             <w:r>
               <w:rPr>
                 <w:rStyle w:val="Hipervnculo"/>
@@ -1547,7 +1547,7 @@
                 <w:noProof/>
                 <w:webHidden/>
               </w:rPr>
-              <w:instrText xml:space="preserve"> PAGEREF _Toc526762593 \h </w:instrText>
+              <w:instrText xml:space="preserve"> PAGEREF _Toc527455448 \h </w:instrText>
             </w:r>
             <w:r>
               <w:rPr>
@@ -1567,7 +1567,7 @@
                 <w:noProof/>
                 <w:webHidden/>
               </w:rPr>
-              <w:t>21</w:t>
+              <w:t>24</w:t>
             </w:r>
             <w:r>
               <w:rPr>
@@ -1593,7 +1593,7 @@
               <w:lang w:eastAsia="es-MX"/>
             </w:rPr>
           </w:pPr>
-          <w:hyperlink w:anchor="_Toc526762594" w:history="1">
+          <w:hyperlink w:anchor="_Toc527455449" w:history="1">
             <w:r>
               <w:rPr>
                 <w:rStyle w:val="Hipervnculo"/>
@@ -1637,7 +1637,7 @@
                 <w:noProof/>
                 <w:webHidden/>
               </w:rPr>
-              <w:instrText xml:space="preserve"> PAGEREF _Toc526762594 \h </w:instrText>
+              <w:instrText xml:space="preserve"> PAGEREF _Toc527455449 \h </w:instrText>
             </w:r>
             <w:r>
               <w:rPr>
@@ -1657,7 +1657,7 @@
                 <w:noProof/>
                 <w:webHidden/>
               </w:rPr>
-              <w:t>23</w:t>
+              <w:t>28</w:t>
             </w:r>
             <w:r>
               <w:rPr>
@@ -1683,7 +1683,7 @@
               <w:lang w:eastAsia="es-MX"/>
             </w:rPr>
           </w:pPr>
-          <w:hyperlink w:anchor="_Toc526762595" w:history="1">
+          <w:hyperlink w:anchor="_Toc527455450" w:history="1">
             <w:r>
               <w:rPr>
                 <w:rStyle w:val="Hipervnculo"/>
@@ -1706,7 +1706,7 @@
                 <w:rStyle w:val="Hipervnculo"/>
                 <w:noProof/>
               </w:rPr>
-              <w:t>Implementación de certificados.</w:t>
+              <w:t>Configuración del dominio.</w:t>
             </w:r>
             <w:r>
               <w:rPr>
@@ -1727,7 +1727,7 @@
                 <w:noProof/>
                 <w:webHidden/>
               </w:rPr>
-              <w:instrText xml:space="preserve"> PAGEREF _Toc526762595 \h </w:instrText>
+              <w:instrText xml:space="preserve"> PAGEREF _Toc527455450 \h </w:instrText>
             </w:r>
             <w:r>
               <w:rPr>
@@ -1747,7 +1747,7 @@
                 <w:noProof/>
                 <w:webHidden/>
               </w:rPr>
-              <w:t>23</w:t>
+              <w:t>28</w:t>
             </w:r>
             <w:r>
               <w:rPr>
@@ -1773,7 +1773,7 @@
               <w:lang w:eastAsia="es-MX"/>
             </w:rPr>
           </w:pPr>
-          <w:hyperlink w:anchor="_Toc526762596" w:history="1">
+          <w:hyperlink w:anchor="_Toc527455451" w:history="1">
             <w:r>
               <w:rPr>
                 <w:rStyle w:val="Hipervnculo"/>
@@ -1796,7 +1796,7 @@
                 <w:rStyle w:val="Hipervnculo"/>
                 <w:noProof/>
               </w:rPr>
-              <w:t>Codificación de proceso de compra.</w:t>
+              <w:t>Implementación de certificados</w:t>
             </w:r>
             <w:r>
               <w:rPr>
@@ -1817,7 +1817,7 @@
                 <w:noProof/>
                 <w:webHidden/>
               </w:rPr>
-              <w:instrText xml:space="preserve"> PAGEREF _Toc526762596 \h </w:instrText>
+              <w:instrText xml:space="preserve"> PAGEREF _Toc527455451 \h </w:instrText>
             </w:r>
             <w:r>
               <w:rPr>
@@ -1837,7 +1837,7 @@
                 <w:noProof/>
                 <w:webHidden/>
               </w:rPr>
-              <w:t>23</w:t>
+              <w:t>29</w:t>
             </w:r>
             <w:r>
               <w:rPr>
@@ -1862,13 +1862,13 @@
               <w:lang w:eastAsia="es-MX"/>
             </w:rPr>
           </w:pPr>
-          <w:hyperlink w:anchor="_Toc526762597" w:history="1">
+          <w:hyperlink w:anchor="_Toc527455452" w:history="1">
             <w:r>
               <w:rPr>
                 <w:rStyle w:val="Hipervnculo"/>
                 <w:noProof/>
               </w:rPr>
-              <w:t>CONCLUSIONES</w:t>
+              <w:t>CAPÍTULO 3 IMPLEMENTACIÓN FINAL Y CORRECCIÓN DE ERRORES.</w:t>
             </w:r>
             <w:r>
               <w:rPr>
@@ -1889,7 +1889,7 @@
                 <w:noProof/>
                 <w:webHidden/>
               </w:rPr>
-              <w:instrText xml:space="preserve"> PAGEREF _Toc526762597 \h </w:instrText>
+              <w:instrText xml:space="preserve"> PAGEREF _Toc527455452 \h </w:instrText>
             </w:r>
             <w:r>
               <w:rPr>
@@ -1909,7 +1909,151 @@
                 <w:noProof/>
                 <w:webHidden/>
               </w:rPr>
-              <w:t>24</w:t>
+              <w:t>30</w:t>
+            </w:r>
+            <w:r>
+              <w:rPr>
+                <w:noProof/>
+                <w:webHidden/>
+              </w:rPr>
+              <w:fldChar w:fldCharType="end"/>
+            </w:r>
+          </w:hyperlink>
+        </w:p>
+        <w:p>
+          <w:pPr>
+            <w:pStyle w:val="TDC2"/>
+            <w:tabs>
+              <w:tab w:val="right" w:leader="dot" w:pos="9395"/>
+            </w:tabs>
+            <w:rPr>
+              <w:rFonts w:asciiTheme="minorHAnsi" w:eastAsiaTheme="minorEastAsia" w:hAnsiTheme="minorHAnsi" w:cstheme="minorBidi"/>
+              <w:noProof/>
+              <w:sz w:val="22"/>
+              <w:szCs w:val="22"/>
+              <w:lang w:eastAsia="es-MX"/>
+            </w:rPr>
+          </w:pPr>
+          <w:hyperlink w:anchor="_Toc527455453" w:history="1">
+            <w:r>
+              <w:rPr>
+                <w:rStyle w:val="Hipervnculo"/>
+                <w:noProof/>
+              </w:rPr>
+              <w:t>Procesos de pruebas</w:t>
+            </w:r>
+            <w:r>
+              <w:rPr>
+                <w:noProof/>
+                <w:webHidden/>
+              </w:rPr>
+              <w:tab/>
+            </w:r>
+            <w:r>
+              <w:rPr>
+                <w:noProof/>
+                <w:webHidden/>
+              </w:rPr>
+              <w:fldChar w:fldCharType="begin"/>
+            </w:r>
+            <w:r>
+              <w:rPr>
+                <w:noProof/>
+                <w:webHidden/>
+              </w:rPr>
+              <w:instrText xml:space="preserve"> PAGEREF _Toc527455453 \h </w:instrText>
+            </w:r>
+            <w:r>
+              <w:rPr>
+                <w:noProof/>
+                <w:webHidden/>
+              </w:rPr>
+            </w:r>
+            <w:r>
+              <w:rPr>
+                <w:noProof/>
+                <w:webHidden/>
+              </w:rPr>
+              <w:fldChar w:fldCharType="separate"/>
+            </w:r>
+            <w:r>
+              <w:rPr>
+                <w:noProof/>
+                <w:webHidden/>
+              </w:rPr>
+              <w:t>30</w:t>
+            </w:r>
+            <w:r>
+              <w:rPr>
+                <w:noProof/>
+                <w:webHidden/>
+              </w:rPr>
+              <w:fldChar w:fldCharType="end"/>
+            </w:r>
+          </w:hyperlink>
+        </w:p>
+        <w:p>
+          <w:pPr>
+            <w:pStyle w:val="TDC2"/>
+            <w:tabs>
+              <w:tab w:val="right" w:leader="dot" w:pos="9395"/>
+            </w:tabs>
+            <w:rPr>
+              <w:rFonts w:asciiTheme="minorHAnsi" w:eastAsiaTheme="minorEastAsia" w:hAnsiTheme="minorHAnsi" w:cstheme="minorBidi"/>
+              <w:noProof/>
+              <w:sz w:val="22"/>
+              <w:szCs w:val="22"/>
+              <w:lang w:eastAsia="es-MX"/>
+            </w:rPr>
+          </w:pPr>
+          <w:hyperlink w:anchor="_Toc527455454" w:history="1">
+            <w:r>
+              <w:rPr>
+                <w:rStyle w:val="Hipervnculo"/>
+                <w:noProof/>
+              </w:rPr>
+              <w:t>Corrección de errores</w:t>
+            </w:r>
+            <w:r>
+              <w:rPr>
+                <w:noProof/>
+                <w:webHidden/>
+              </w:rPr>
+              <w:tab/>
+            </w:r>
+            <w:r>
+              <w:rPr>
+                <w:noProof/>
+                <w:webHidden/>
+              </w:rPr>
+              <w:fldChar w:fldCharType="begin"/>
+            </w:r>
+            <w:r>
+              <w:rPr>
+                <w:noProof/>
+                <w:webHidden/>
+              </w:rPr>
+              <w:instrText xml:space="preserve"> PAGEREF _Toc527455454 \h </w:instrText>
+            </w:r>
+            <w:r>
+              <w:rPr>
+                <w:noProof/>
+                <w:webHidden/>
+              </w:rPr>
+            </w:r>
+            <w:r>
+              <w:rPr>
+                <w:noProof/>
+                <w:webHidden/>
+              </w:rPr>
+              <w:fldChar w:fldCharType="separate"/>
+            </w:r>
+            <w:r>
+              <w:rPr>
+                <w:noProof/>
+                <w:webHidden/>
+              </w:rPr>
+              <w:t>30</w:t>
             </w:r>
             <w:r>
               <w:rPr>
@@ -1934,13 +2078,13 @@
               <w:lang w:eastAsia="es-MX"/>
             </w:rPr>
           </w:pPr>
-          <w:hyperlink w:anchor="_Toc526762598" w:history="1">
+          <w:hyperlink w:anchor="_Toc527455455" w:history="1">
             <w:r>
               <w:rPr>
                 <w:rStyle w:val="Hipervnculo"/>
                 <w:noProof/>
               </w:rPr>
-              <w:t>ANEXOS Y/O APÉNDICES</w:t>
+              <w:t>CONCLUSIONES</w:t>
             </w:r>
             <w:r>
               <w:rPr>
@@ -1961,7 +2105,7 @@
                 <w:noProof/>
                 <w:webHidden/>
               </w:rPr>
-              <w:instrText xml:space="preserve"> PAGEREF _Toc526762598 \h </w:instrText>
+              <w:instrText xml:space="preserve"> PAGEREF _Toc527455455 \h </w:instrText>
             </w:r>
             <w:r>
               <w:rPr>
@@ -1981,7 +2125,7 @@
                 <w:noProof/>
                 <w:webHidden/>
               </w:rPr>
-              <w:t>25</w:t>
+              <w:t>31</w:t>
             </w:r>
             <w:r>
               <w:rPr>
@@ -2006,13 +2150,13 @@
               <w:lang w:eastAsia="es-MX"/>
             </w:rPr>
           </w:pPr>
-          <w:hyperlink w:anchor="_Toc526762599" w:history="1">
+          <w:hyperlink w:anchor="_Toc527455456" w:history="1">
             <w:r>
               <w:rPr>
                 <w:rStyle w:val="Hipervnculo"/>
                 <w:noProof/>
               </w:rPr>
-              <w:t>GLOSARIO Y LISTADO DE SIGLAS O ACRÓNIMOS.</w:t>
+              <w:t>ANEXOS Y/O APÉNDICES</w:t>
             </w:r>
             <w:r>
               <w:rPr>
@@ -2033,7 +2177,7 @@
                 <w:noProof/>
                 <w:webHidden/>
               </w:rPr>
-              <w:instrText xml:space="preserve"> PAGEREF _Toc526762599 \h </w:instrText>
+              <w:instrText xml:space="preserve"> PAGEREF _Toc527455456 \h </w:instrText>
             </w:r>
             <w:r>
               <w:rPr>
@@ -2053,7 +2197,79 @@
                 <w:noProof/>
                 <w:webHidden/>
               </w:rPr>
-              <w:t>26</w:t>
+              <w:t>32</w:t>
+            </w:r>
+            <w:r>
+              <w:rPr>
+                <w:noProof/>
+                <w:webHidden/>
+              </w:rPr>
+              <w:fldChar w:fldCharType="end"/>
+            </w:r>
+          </w:hyperlink>
+        </w:p>
+        <w:p>
+          <w:pPr>
+            <w:pStyle w:val="TDC1"/>
+            <w:tabs>
+              <w:tab w:val="right" w:leader="dot" w:pos="9395"/>
+            </w:tabs>
+            <w:rPr>
+              <w:rFonts w:asciiTheme="minorHAnsi" w:eastAsiaTheme="minorEastAsia" w:hAnsiTheme="minorHAnsi" w:cstheme="minorBidi"/>
+              <w:noProof/>
+              <w:sz w:val="22"/>
+              <w:szCs w:val="22"/>
+              <w:lang w:eastAsia="es-MX"/>
+            </w:rPr>
+          </w:pPr>
+          <w:hyperlink w:anchor="_Toc527455457" w:history="1">
+            <w:r>
+              <w:rPr>
+                <w:rStyle w:val="Hipervnculo"/>
+                <w:noProof/>
+              </w:rPr>
+              <w:t>GLOSARIO Y LISTADO DE SIGLAS O ACRÓNIMOS.</w:t>
+            </w:r>
+            <w:r>
+              <w:rPr>
+                <w:noProof/>
+                <w:webHidden/>
+              </w:rPr>
+              <w:tab/>
+            </w:r>
+            <w:r>
+              <w:rPr>
+                <w:noProof/>
+                <w:webHidden/>
+              </w:rPr>
+              <w:fldChar w:fldCharType="begin"/>
+            </w:r>
+            <w:r>
+              <w:rPr>
+                <w:noProof/>
+                <w:webHidden/>
+              </w:rPr>
+              <w:instrText xml:space="preserve"> PAGEREF _Toc527455457 \h </w:instrText>
+            </w:r>
+            <w:r>
+              <w:rPr>
+                <w:noProof/>
+                <w:webHidden/>
+              </w:rPr>
+            </w:r>
+            <w:r>
+              <w:rPr>
+                <w:noProof/>
+                <w:webHidden/>
+              </w:rPr>
+              <w:fldChar w:fldCharType="separate"/>
+            </w:r>
+            <w:r>
+              <w:rPr>
+                <w:noProof/>
+                <w:webHidden/>
+              </w:rPr>
+              <w:t>33</w:t>
             </w:r>
             <w:r>
               <w:rPr>
@@ -2113,7 +2329,7 @@
         <w:spacing w:line="360" w:lineRule="auto"/>
       </w:pPr>
       <w:bookmarkStart w:id="1" w:name="_Toc520893391"/>
-      <w:bookmarkStart w:id="2" w:name="_Toc526762580"/>
+      <w:bookmarkStart w:id="2" w:name="_Toc527455435"/>
       <w:r>
         <w:lastRenderedPageBreak/>
         <w:t>RESUMEN</w:t>
@@ -2153,7 +2369,7 @@
         <w:pStyle w:val="Ttulo1"/>
         <w:spacing w:line="360" w:lineRule="auto"/>
       </w:pPr>
-      <w:bookmarkStart w:id="4" w:name="_Toc526762581"/>
+      <w:bookmarkStart w:id="4" w:name="_Toc527455436"/>
       <w:r>
         <w:rPr>
           <w:i/>
@@ -2194,7 +2410,7 @@
         <w:pStyle w:val="Ttulo1"/>
         <w:spacing w:line="360" w:lineRule="auto"/>
       </w:pPr>
-      <w:bookmarkStart w:id="6" w:name="_Toc526762582"/>
+      <w:bookmarkStart w:id="6" w:name="_Toc527455437"/>
       <w:r>
         <w:lastRenderedPageBreak/>
         <w:t>INTRODUCCIÓN</w:t>
@@ -2433,17 +2649,66 @@
       <w:pPr>
         <w:spacing w:after="160" w:line="360" w:lineRule="auto"/>
       </w:pPr>
+      <w:r>
+        <w:t>Capítulo 2</w:t>
+      </w:r>
+      <w:bookmarkStart w:id="9" w:name="_Toc520893394"/>
+      <w:r>
+        <w:t xml:space="preserve"> </w:t>
+      </w:r>
     </w:p>
     <w:p>
       <w:pPr>
         <w:spacing w:after="160" w:line="360" w:lineRule="auto"/>
       </w:pPr>
       <w:r>
-        <w:t>Capítulo 2</w:t>
-      </w:r>
-      <w:bookmarkStart w:id="9" w:name="_Toc520893394"/>
+        <w:t xml:space="preserve">Durante este </w:t>
+      </w:r>
+      <w:r>
+        <w:t>capítulo</w:t>
+      </w:r>
       <w:r>
         <w:t xml:space="preserve"> </w:t>
+      </w:r>
+      <w:r>
+        <w:t>se comenzará</w:t>
+      </w:r>
+      <w:r>
+        <w:t xml:space="preserve"> la etapa de </w:t>
+      </w:r>
+      <w:r>
+        <w:t xml:space="preserve">desarrollo en el cual </w:t>
+      </w:r>
+      <w:r>
+        <w:t>empezará</w:t>
+      </w:r>
+      <w:r>
+        <w:t xml:space="preserve"> la interacción con el sitio y </w:t>
+      </w:r>
+      <w:r>
+        <w:t>se realizará</w:t>
+      </w:r>
+      <w:r>
+        <w:t xml:space="preserve"> la instalación de los servidores que </w:t>
+      </w:r>
+      <w:r>
+        <w:t>se van</w:t>
+      </w:r>
+      <w:r>
+        <w:t xml:space="preserve"> a utilizar </w:t>
+      </w:r>
+      <w:r>
+        <w:lastRenderedPageBreak/>
+        <w:t xml:space="preserve">para la configuración y aplicación de los distintos protocolos y el manejo de certificados para que </w:t>
+      </w:r>
+      <w:r>
+        <w:t>se termine</w:t>
+      </w:r>
+      <w:r>
+        <w:t xml:space="preserve"> la codifica</w:t>
+      </w:r>
+      <w:r>
+        <w:t>ción del proceso de seguridad.</w:t>
       </w:r>
     </w:p>
     <w:p>
@@ -2451,47 +2716,7 @@
         <w:spacing w:after="160" w:line="360" w:lineRule="auto"/>
       </w:pPr>
       <w:r>
-        <w:lastRenderedPageBreak/>
-        <w:t xml:space="preserve">Durante este </w:t>
-      </w:r>
-      <w:r>
-        <w:t>capítulo</w:t>
-      </w:r>
-      <w:r>
-        <w:t xml:space="preserve"> </w:t>
-      </w:r>
-      <w:r>
-        <w:t>se comenzará</w:t>
-      </w:r>
-      <w:r>
-        <w:t xml:space="preserve"> la etapa de </w:t>
-      </w:r>
-      <w:r>
-        <w:t xml:space="preserve">desarrollo en el cual </w:t>
-      </w:r>
-      <w:r>
-        <w:t>empezará</w:t>
-      </w:r>
-      <w:r>
-        <w:t xml:space="preserve"> la interacción con el sitio y </w:t>
-      </w:r>
-      <w:r>
-        <w:t>se realizará</w:t>
-      </w:r>
-      <w:r>
-        <w:t xml:space="preserve"> la instalación de los servidores que </w:t>
-      </w:r>
-      <w:r>
-        <w:t>se van</w:t>
-      </w:r>
-      <w:r>
-        <w:t xml:space="preserve"> a utilizar para la configuración y aplicación de los distintos protocolos y el manejo de certificados para que </w:t>
-      </w:r>
-      <w:r>
-        <w:t>se termine</w:t>
-      </w:r>
-      <w:r>
-        <w:t xml:space="preserve"> la codificación del proceso de seguridad y compra del sistema.</w:t>
+        <w:t>Capítulo 3</w:t>
       </w:r>
     </w:p>
     <w:p>
@@ -2499,7 +2724,16 @@
         <w:spacing w:after="160" w:line="360" w:lineRule="auto"/>
       </w:pPr>
       <w:r>
-        <w:t>Capítulo 3</w:t>
+        <w:t>En este capítulo se realizarán</w:t>
+      </w:r>
+      <w:r>
+        <w:t xml:space="preserve"> los procesos de pruebas para verificar el correcto funcionamiento del sistema, la protección de los datos y las distintas validaciones y alertas para no confundir al cliente en dado caso de </w:t>
+      </w:r>
+      <w:r>
+        <w:t>realizar alguna acción errónea.</w:t>
+      </w:r>
+      <w:r>
+        <w:t xml:space="preserve"> Al finalizar esta etapa se entregará al cliente la plataforma con los respectivos protocolos activados.</w:t>
       </w:r>
     </w:p>
     <w:p>
@@ -2507,32 +2741,15 @@
         <w:spacing w:after="160" w:line="360" w:lineRule="auto"/>
       </w:pPr>
       <w:r>
-        <w:t>En este capítulo se realizarán</w:t>
-      </w:r>
-      <w:r>
-        <w:t xml:space="preserve"> los procesos de pruebas para verificar el correcto funcionamiento del sistema, la protección de los datos y las distintas validaciones y alertas para no confundir al cliente en dado caso de </w:t>
-      </w:r>
-      <w:r>
-        <w:t>realizar alguna acción errónea.</w:t>
-      </w:r>
-      <w:r>
-        <w:t xml:space="preserve"> Al finalizar esta etapa se entregará al cliente la plataforma con los respectivos protocolos activados.</w:t>
+        <w:br w:type="page"/>
       </w:r>
     </w:p>
     <w:p>
       <w:pPr>
-        <w:spacing w:after="160" w:line="360" w:lineRule="auto"/>
-      </w:pPr>
-      <w:r>
-        <w:br w:type="page"/>
-      </w:r>
-    </w:p>
-    <w:p>
-      <w:pPr>
         <w:pStyle w:val="Ttulo1"/>
         <w:spacing w:line="360" w:lineRule="auto"/>
       </w:pPr>
-      <w:bookmarkStart w:id="10" w:name="_Toc526762583"/>
+      <w:bookmarkStart w:id="10" w:name="_Toc527455438"/>
       <w:r>
         <w:lastRenderedPageBreak/>
         <w:t>OBJETIVOS</w:t>
@@ -2603,7 +2820,7 @@
         <w:pStyle w:val="Prrafodelista"/>
         <w:numPr>
           <w:ilvl w:val="0"/>
-          <w:numId w:val="12"/>
+          <w:numId w:val="6"/>
         </w:numPr>
         <w:spacing w:line="360" w:lineRule="auto"/>
         <w:ind w:left="360"/>
@@ -2623,7 +2840,7 @@
         <w:pStyle w:val="Prrafodelista"/>
         <w:numPr>
           <w:ilvl w:val="0"/>
-          <w:numId w:val="12"/>
+          <w:numId w:val="6"/>
         </w:numPr>
         <w:spacing w:line="360" w:lineRule="auto"/>
         <w:ind w:left="360"/>
@@ -2649,7 +2866,7 @@
         <w:pStyle w:val="Prrafodelista"/>
         <w:numPr>
           <w:ilvl w:val="0"/>
-          <w:numId w:val="12"/>
+          <w:numId w:val="6"/>
         </w:numPr>
         <w:spacing w:line="360" w:lineRule="auto"/>
         <w:ind w:left="360"/>
@@ -2675,7 +2892,7 @@
         <w:pStyle w:val="Prrafodelista"/>
         <w:numPr>
           <w:ilvl w:val="0"/>
-          <w:numId w:val="12"/>
+          <w:numId w:val="6"/>
         </w:numPr>
         <w:spacing w:line="360" w:lineRule="auto"/>
         <w:ind w:left="360"/>
@@ -7720,7 +7937,7 @@
                 <w:rFonts w:cs="Arial"/>
                 <w:sz w:val="18"/>
               </w:rPr>
-              <w:t>Implementación de certificados.</w:t>
+              <w:t>Configuración del dominio.</w:t>
             </w:r>
           </w:p>
         </w:tc>
@@ -7936,7 +8153,7 @@
                 <w:rFonts w:cs="Arial"/>
                 <w:sz w:val="18"/>
               </w:rPr>
-              <w:t>Codificación de proceso de compra.</w:t>
+              <w:t>Implementación de certificados</w:t>
             </w:r>
           </w:p>
         </w:tc>
@@ -10105,7 +10322,7 @@
         <w:tc>
           <w:tcPr>
             <w:tcW w:w="360" w:type="dxa"/>
-            <w:shd w:val="clear" w:color="auto" w:fill="2E74B5" w:themeFill="accent1" w:themeFillShade="BF"/>
+            <w:shd w:val="clear" w:color="auto" w:fill="auto"/>
             <w:vAlign w:val="center"/>
           </w:tcPr>
           <w:p>
@@ -10207,7 +10424,7 @@
         <w:tc>
           <w:tcPr>
             <w:tcW w:w="412" w:type="dxa"/>
-            <w:shd w:val="clear" w:color="auto" w:fill="2E74B5" w:themeFill="accent1" w:themeFillShade="BF"/>
+            <w:shd w:val="clear" w:color="auto" w:fill="auto"/>
             <w:vAlign w:val="center"/>
           </w:tcPr>
           <w:p>
@@ -10842,7 +11059,7 @@
         <w:tc>
           <w:tcPr>
             <w:tcW w:w="412" w:type="dxa"/>
-            <w:shd w:val="clear" w:color="auto" w:fill="FFFFFF" w:themeFill="background1"/>
+            <w:shd w:val="clear" w:color="auto" w:fill="2E74B5" w:themeFill="accent1" w:themeFillShade="BF"/>
             <w:vAlign w:val="center"/>
           </w:tcPr>
           <w:p>
@@ -10928,7 +11145,7 @@
       <w:tr>
         <w:trPr>
           <w:cantSplit/>
-          <w:trHeight w:val="192"/>
+          <w:trHeight w:val="307"/>
           <w:jc w:val="center"/>
         </w:trPr>
         <w:tc>
@@ -11648,7 +11865,7 @@
         <w:br w:type="column"/>
       </w:r>
       <w:bookmarkStart w:id="14" w:name="_Toc520893395"/>
-      <w:bookmarkStart w:id="15" w:name="_Toc526762584"/>
+      <w:bookmarkStart w:id="15" w:name="_Toc527455439"/>
       <w:r>
         <w:lastRenderedPageBreak/>
         <w:t xml:space="preserve">MARCO </w:t>
@@ -11973,7 +12190,7 @@
         <w:pStyle w:val="Prrafodelista"/>
         <w:numPr>
           <w:ilvl w:val="0"/>
-          <w:numId w:val="5"/>
+          <w:numId w:val="4"/>
         </w:numPr>
         <w:spacing w:after="240" w:line="360" w:lineRule="auto"/>
         <w:ind w:left="360"/>
@@ -11995,7 +12212,7 @@
         <w:pStyle w:val="Prrafodelista"/>
         <w:numPr>
           <w:ilvl w:val="0"/>
-          <w:numId w:val="5"/>
+          <w:numId w:val="4"/>
         </w:numPr>
         <w:spacing w:after="240" w:line="360" w:lineRule="auto"/>
         <w:ind w:left="360"/>
@@ -12069,7 +12286,7 @@
         <w:pStyle w:val="Prrafodelista"/>
         <w:numPr>
           <w:ilvl w:val="0"/>
-          <w:numId w:val="5"/>
+          <w:numId w:val="4"/>
         </w:numPr>
         <w:spacing w:after="240" w:line="360" w:lineRule="auto"/>
         <w:ind w:left="360"/>
@@ -12099,7 +12316,7 @@
         <w:pStyle w:val="Prrafodelista"/>
         <w:numPr>
           <w:ilvl w:val="0"/>
-          <w:numId w:val="5"/>
+          <w:numId w:val="4"/>
         </w:numPr>
         <w:spacing w:after="240" w:line="360" w:lineRule="auto"/>
         <w:ind w:left="360"/>
@@ -12142,7 +12359,7 @@
         <w:pStyle w:val="Prrafodelista"/>
         <w:numPr>
           <w:ilvl w:val="0"/>
-          <w:numId w:val="5"/>
+          <w:numId w:val="4"/>
         </w:numPr>
         <w:spacing w:after="120" w:line="360" w:lineRule="auto"/>
         <w:ind w:left="357" w:hanging="357"/>
@@ -12350,7 +12567,7 @@
     </w:p>
     <w:p>
       <w:pPr>
-        <w:spacing w:before="120" w:after="120" w:line="360" w:lineRule="auto"/>
+        <w:spacing w:before="120" w:line="360" w:lineRule="auto"/>
       </w:pPr>
       <w:r>
         <w:t xml:space="preserve">Navegador </w:t>
@@ -12420,7 +12637,7 @@
     </w:p>
     <w:p>
       <w:pPr>
-        <w:spacing w:before="120" w:after="120" w:line="360" w:lineRule="auto"/>
+        <w:spacing w:before="120" w:line="360" w:lineRule="auto"/>
       </w:pPr>
       <w:r>
         <w:t>Star UML.</w:t>
@@ -12431,22 +12648,25 @@
         <w:spacing w:after="160" w:line="360" w:lineRule="auto"/>
       </w:pPr>
       <w:r>
+        <w:t xml:space="preserve">Es una herramienta UML de MKLab. El </w:t>
+      </w:r>
+      <w:r>
+        <w:rPr>
+          <w:i/>
+        </w:rPr>
+        <w:t>software</w:t>
+      </w:r>
+      <w:r>
+        <w:t xml:space="preserve"> fue licenciado bajo una versión modificada de GNU GPL hasta 2014, cuando se lanzó una versión reescrita 2.0.0 para </w:t>
+      </w:r>
+      <w:r>
         <w:lastRenderedPageBreak/>
-        <w:t xml:space="preserve">Es una herramienta UML de MKLab. El </w:t>
-      </w:r>
-      <w:r>
-        <w:rPr>
-          <w:i/>
-        </w:rPr>
-        <w:t>software</w:t>
-      </w:r>
-      <w:r>
-        <w:t xml:space="preserve"> fue licenciado bajo una versión modificada de GNU GPL hasta 2014, cuando se lanzó una versión reescrita 2.0.0 para pruebas beta bajo una licencia propietaria. Después de haber sido abandonado durante un tiempo, el proyecto tuvo un resurgimiento para pasar de Delphi a Java / Eclipse y luego se detuvo nuevamente. En 2014, se lanzó una versión reescrita como software propietario.</w:t>
+        <w:t>pruebas beta bajo una licencia propietaria. Después de haber sido abandonado durante un tiempo, el proyecto tuvo un resurgimiento para pasar de Delphi a Java / Eclipse y luego se detuvo nuevamente. En 2014, se lanzó una versión reescrita como software propietario.</w:t>
       </w:r>
     </w:p>
     <w:p>
       <w:pPr>
-        <w:spacing w:before="120" w:after="120" w:line="360" w:lineRule="auto"/>
+        <w:spacing w:before="120" w:line="360" w:lineRule="auto"/>
       </w:pPr>
       <w:r>
         <w:t>EdX.</w:t>
@@ -12473,7 +12693,7 @@
     </w:p>
     <w:p>
       <w:pPr>
-        <w:spacing w:before="120" w:after="120" w:line="360" w:lineRule="auto"/>
+        <w:spacing w:before="120" w:line="360" w:lineRule="auto"/>
       </w:pPr>
       <w:r>
         <w:t>Bitnami.</w:t>
@@ -12493,18 +12713,67 @@
         <w:t>web</w:t>
       </w:r>
       <w:r>
-        <w:t xml:space="preserve"> y servidores de manera similar a como funciona Docker o los instaladores automáticos que ofrecen los distintos hostings, pero mucho más nativo, completo y fácil de utilizar. Dentro de esta plataforma vamos a poder encontrar más de 130 servidores y aplicaciones web listas para implementar en prácticamente cualquier servidor, tanto local (podemos descargar incluso máquinas virtuales listas) como remotos, gracias a que está integrado con las principales nubes del mercado, como AWS, Google, Oracle o Azure..</w:t>
-      </w:r>
-      <w:r>
-        <w:br w:type="page"/>
+        <w:t xml:space="preserve"> y servidores de manera similar a como funciona Docker o los instaladores automáticos que ofrecen los distintos hostings, pero mucho más nativo, completo y fácil de utilizar. Dentro de esta plataforma vamos a poder encontrar más de 130 servidores y aplicaciones web listas para implementar en prácticamente cualquier servidor, tanto local (podemos descargar incluso máquinas virtuales listas) como remotos, gracias a que está integrado con las principales nubes del mercado, co</w:t>
+      </w:r>
+      <w:r>
+        <w:t>mo AWS, Google, Oracle o Azure.</w:t>
       </w:r>
     </w:p>
     <w:p>
       <w:pPr>
+        <w:spacing w:line="360" w:lineRule="auto"/>
+      </w:pPr>
+      <w:r>
+        <w:t>Cloudflare</w:t>
+      </w:r>
+    </w:p>
+    <w:p>
+      <w:pPr>
+        <w:spacing w:after="120" w:line="360" w:lineRule="auto"/>
+      </w:pPr>
+      <w:r>
+        <w:t>Cloudflare</w:t>
+      </w:r>
+      <w:r>
+        <w:t xml:space="preserve"> Inc. es una empresa estadounidense que proporciona una red de entrega de contenido, servicios de seguridad de </w:t>
+      </w:r>
+      <w:r>
+        <w:rPr>
+          <w:i/>
+        </w:rPr>
+        <w:t>Internet</w:t>
+      </w:r>
+      <w:r>
+        <w:t xml:space="preserve"> y servicios de servidores de nombres de dominio distribuidos, localizados entre el visitante y el proveedor de alojamiento del usuario de Cloudflare, y que actúan como </w:t>
+      </w:r>
+      <w:r>
+        <w:rPr>
+          <w:i/>
+        </w:rPr>
+        <w:t>proxy</w:t>
+      </w:r>
+      <w:r>
+        <w:t xml:space="preserve"> inverso para sitios </w:t>
+      </w:r>
+      <w:r>
+        <w:rPr>
+          <w:i/>
+        </w:rPr>
+        <w:t>web</w:t>
+      </w:r>
+      <w:r>
+        <w:t xml:space="preserve">. </w:t>
+      </w:r>
+      <w:r>
+        <w:br w:type="page"/>
+      </w:r>
+    </w:p>
+    <w:p>
+      <w:pPr>
         <w:pStyle w:val="Ttulo1"/>
         <w:spacing w:line="360" w:lineRule="auto"/>
       </w:pPr>
-      <w:bookmarkStart w:id="19" w:name="_Toc526762585"/>
+      <w:bookmarkStart w:id="19" w:name="_Toc527455440"/>
       <w:r>
         <w:lastRenderedPageBreak/>
         <w:t>METODOLOGIA</w:t>
@@ -12847,7 +13116,7 @@
         <w:pStyle w:val="Ttulo1"/>
       </w:pPr>
       <w:bookmarkStart w:id="21" w:name="_Toc520893397"/>
-      <w:bookmarkStart w:id="22" w:name="_Toc526762586"/>
+      <w:bookmarkStart w:id="22" w:name="_Toc527455441"/>
       <w:r>
         <w:lastRenderedPageBreak/>
         <w:t>CAPÍTULO 1</w:t>
@@ -12890,7 +13159,7 @@
           <w:sz w:val="28"/>
         </w:rPr>
       </w:pPr>
-      <w:bookmarkStart w:id="23" w:name="_Toc526762587"/>
+      <w:bookmarkStart w:id="23" w:name="_Toc527455442"/>
       <w:r>
         <w:rPr>
           <w:sz w:val="28"/>
@@ -13045,7 +13314,7 @@
         </w:rPr>
         <w:t xml:space="preserve"> </w:t>
       </w:r>
-      <w:bookmarkStart w:id="24" w:name="_Toc526762588"/>
+      <w:bookmarkStart w:id="24" w:name="_Toc527455443"/>
       <w:r>
         <w:rPr>
           <w:sz w:val="28"/>
@@ -13268,7 +13537,7 @@
         <w:pStyle w:val="Prrafodelista"/>
         <w:numPr>
           <w:ilvl w:val="0"/>
-          <w:numId w:val="14"/>
+          <w:numId w:val="8"/>
         </w:numPr>
         <w:spacing w:after="160" w:line="360" w:lineRule="auto"/>
         <w:ind w:left="360"/>
@@ -13306,7 +13575,7 @@
         <w:pStyle w:val="Prrafodelista"/>
         <w:numPr>
           <w:ilvl w:val="0"/>
-          <w:numId w:val="14"/>
+          <w:numId w:val="8"/>
         </w:numPr>
         <w:spacing w:after="160" w:line="360" w:lineRule="auto"/>
         <w:ind w:left="360"/>
@@ -13344,7 +13613,7 @@
         <w:pStyle w:val="Prrafodelista"/>
         <w:numPr>
           <w:ilvl w:val="0"/>
-          <w:numId w:val="14"/>
+          <w:numId w:val="8"/>
         </w:numPr>
         <w:spacing w:after="160" w:line="360" w:lineRule="auto"/>
         <w:ind w:left="360"/>
@@ -13416,6 +13685,7 @@
               <w:rPr>
                 <w:rFonts w:cs="Arial"/>
                 <w:b/>
+                <w:sz w:val="22"/>
                 <w:szCs w:val="24"/>
               </w:rPr>
             </w:pPr>
@@ -13423,6 +13693,7 @@
               <w:rPr>
                 <w:rFonts w:cs="Arial"/>
                 <w:b/>
+                <w:sz w:val="22"/>
                 <w:szCs w:val="24"/>
               </w:rPr>
               <w:t>LISTA DE REQUERIMIENTOS</w:t>
@@ -13431,6 +13702,7 @@
               <w:rPr>
                 <w:rFonts w:cs="Arial"/>
                 <w:b/>
+                <w:sz w:val="22"/>
                 <w:szCs w:val="24"/>
               </w:rPr>
               <w:t xml:space="preserve"> FUNCIONALES</w:t>
@@ -13448,12 +13720,14 @@
               <w:spacing w:after="160" w:line="360" w:lineRule="auto"/>
               <w:rPr>
                 <w:rFonts w:cs="Arial"/>
+                <w:sz w:val="22"/>
                 <w:szCs w:val="24"/>
               </w:rPr>
             </w:pPr>
             <w:r>
               <w:rPr>
                 <w:rFonts w:cs="Arial"/>
+                <w:sz w:val="22"/>
                 <w:szCs w:val="24"/>
               </w:rPr>
               <w:t>1.-</w:t>
@@ -13469,12 +13743,14 @@
               <w:spacing w:after="160" w:line="360" w:lineRule="auto"/>
               <w:rPr>
                 <w:rFonts w:cs="Arial"/>
+                <w:sz w:val="22"/>
                 <w:szCs w:val="24"/>
               </w:rPr>
             </w:pPr>
             <w:r>
               <w:rPr>
                 <w:rFonts w:cs="Arial"/>
+                <w:sz w:val="22"/>
                 <w:szCs w:val="24"/>
               </w:rPr>
               <w:t>Realizar una búsqueda de los cursos existentes.</w:t>
@@ -13492,12 +13768,14 @@
               <w:spacing w:after="160" w:line="360" w:lineRule="auto"/>
               <w:rPr>
                 <w:rFonts w:cs="Arial"/>
+                <w:sz w:val="22"/>
                 <w:szCs w:val="24"/>
               </w:rPr>
             </w:pPr>
             <w:r>
               <w:rPr>
                 <w:rFonts w:cs="Arial"/>
+                <w:sz w:val="22"/>
                 <w:szCs w:val="24"/>
               </w:rPr>
               <w:t>2.-</w:t>
@@ -13513,12 +13791,14 @@
               <w:spacing w:after="160" w:line="360" w:lineRule="auto"/>
               <w:rPr>
                 <w:rFonts w:cs="Arial"/>
+                <w:sz w:val="22"/>
                 <w:szCs w:val="24"/>
               </w:rPr>
             </w:pPr>
             <w:r>
               <w:rPr>
                 <w:rFonts w:cs="Arial"/>
+                <w:sz w:val="22"/>
                 <w:szCs w:val="24"/>
               </w:rPr>
               <w:t>Mostrar los detalles del curso seleccionado.</w:t>
@@ -13536,12 +13816,14 @@
               <w:spacing w:after="160" w:line="360" w:lineRule="auto"/>
               <w:rPr>
                 <w:rFonts w:cs="Arial"/>
+                <w:sz w:val="22"/>
                 <w:szCs w:val="24"/>
               </w:rPr>
             </w:pPr>
             <w:r>
               <w:rPr>
                 <w:rFonts w:cs="Arial"/>
+                <w:sz w:val="22"/>
                 <w:szCs w:val="24"/>
               </w:rPr>
               <w:t>3.-</w:t>
@@ -13557,12 +13839,14 @@
               <w:spacing w:after="160" w:line="360" w:lineRule="auto"/>
               <w:rPr>
                 <w:rFonts w:cs="Arial"/>
+                <w:sz w:val="22"/>
                 <w:szCs w:val="24"/>
               </w:rPr>
             </w:pPr>
             <w:r>
               <w:rPr>
                 <w:rFonts w:cs="Arial"/>
+                <w:sz w:val="22"/>
                 <w:szCs w:val="24"/>
               </w:rPr>
               <w:t>Incorporar transacciones monetarias a través de la plataforma.</w:t>
@@ -13580,12 +13864,14 @@
               <w:spacing w:after="160" w:line="360" w:lineRule="auto"/>
               <w:rPr>
                 <w:rFonts w:cs="Arial"/>
+                <w:sz w:val="22"/>
                 <w:szCs w:val="24"/>
               </w:rPr>
             </w:pPr>
             <w:r>
               <w:rPr>
                 <w:rFonts w:cs="Arial"/>
+                <w:sz w:val="22"/>
                 <w:szCs w:val="24"/>
               </w:rPr>
               <w:t>4.-</w:t>
@@ -13601,12 +13887,14 @@
               <w:spacing w:after="160" w:line="360" w:lineRule="auto"/>
               <w:rPr>
                 <w:rFonts w:cs="Arial"/>
+                <w:sz w:val="22"/>
                 <w:szCs w:val="24"/>
               </w:rPr>
             </w:pPr>
             <w:r>
               <w:rPr>
                 <w:rFonts w:cs="Arial"/>
+                <w:sz w:val="22"/>
                 <w:szCs w:val="24"/>
               </w:rPr>
               <w:t>Garantizar la integridad de los datos del cliente.</w:t>
@@ -13678,6 +13966,7 @@
               <w:rPr>
                 <w:rFonts w:cs="Arial"/>
                 <w:b/>
+                <w:sz w:val="22"/>
                 <w:szCs w:val="24"/>
               </w:rPr>
             </w:pPr>
@@ -13685,17 +13974,10 @@
               <w:rPr>
                 <w:rFonts w:cs="Arial"/>
                 <w:b/>
+                <w:sz w:val="22"/>
                 <w:szCs w:val="24"/>
               </w:rPr>
-              <w:t>LISTA DE REQUERI</w:t>
-            </w:r>
-            <w:r>
-              <w:rPr>
-                <w:rFonts w:cs="Arial"/>
-                <w:b/>
-                <w:szCs w:val="24"/>
-              </w:rPr>
-              <w:t>MIENTOS NO FUNCIONALES</w:t>
+              <w:t>LISTA DE REQUERIMIENTOS NO FUNCIONALES</w:t>
             </w:r>
           </w:p>
         </w:tc>
@@ -13710,12 +13992,14 @@
               <w:spacing w:after="160" w:line="360" w:lineRule="auto"/>
               <w:rPr>
                 <w:rFonts w:cs="Arial"/>
+                <w:sz w:val="22"/>
                 <w:szCs w:val="24"/>
               </w:rPr>
             </w:pPr>
             <w:r>
               <w:rPr>
                 <w:rFonts w:cs="Arial"/>
+                <w:sz w:val="22"/>
                 <w:szCs w:val="24"/>
               </w:rPr>
               <w:t>1.-</w:t>
@@ -13731,12 +14015,14 @@
               <w:spacing w:after="160" w:line="360" w:lineRule="auto"/>
               <w:rPr>
                 <w:rFonts w:cs="Arial"/>
+                <w:sz w:val="22"/>
                 <w:szCs w:val="24"/>
               </w:rPr>
             </w:pPr>
             <w:r>
               <w:rPr>
                 <w:rFonts w:cs="Arial"/>
+                <w:sz w:val="22"/>
                 <w:szCs w:val="24"/>
               </w:rPr>
               <w:t>Implementar vista grafica al sistema.</w:t>
@@ -13754,12 +14040,14 @@
               <w:spacing w:after="160" w:line="360" w:lineRule="auto"/>
               <w:rPr>
                 <w:rFonts w:cs="Arial"/>
+                <w:sz w:val="22"/>
                 <w:szCs w:val="24"/>
               </w:rPr>
             </w:pPr>
             <w:r>
               <w:rPr>
                 <w:rFonts w:cs="Arial"/>
+                <w:sz w:val="22"/>
                 <w:szCs w:val="24"/>
               </w:rPr>
               <w:t>2.-</w:t>
@@ -13775,12 +14063,14 @@
               <w:spacing w:after="160" w:line="360" w:lineRule="auto"/>
               <w:rPr>
                 <w:rFonts w:cs="Arial"/>
+                <w:sz w:val="22"/>
                 <w:szCs w:val="24"/>
               </w:rPr>
             </w:pPr>
             <w:r>
               <w:rPr>
                 <w:rFonts w:cs="Arial"/>
+                <w:sz w:val="22"/>
                 <w:szCs w:val="24"/>
               </w:rPr>
               <w:t xml:space="preserve">Optimizar el sitio </w:t>
@@ -13789,6 +14079,7 @@
               <w:rPr>
                 <w:rFonts w:cs="Arial"/>
                 <w:i/>
+                <w:sz w:val="22"/>
                 <w:szCs w:val="24"/>
               </w:rPr>
               <w:t>web</w:t>
@@ -13796,6 +14087,7 @@
             <w:r>
               <w:rPr>
                 <w:rFonts w:cs="Arial"/>
+                <w:sz w:val="22"/>
                 <w:szCs w:val="24"/>
               </w:rPr>
               <w:t xml:space="preserve"> para su uso en diferentes plataformas.</w:t>
@@ -13813,12 +14105,14 @@
               <w:spacing w:after="160" w:line="360" w:lineRule="auto"/>
               <w:rPr>
                 <w:rFonts w:cs="Arial"/>
+                <w:sz w:val="22"/>
                 <w:szCs w:val="24"/>
               </w:rPr>
             </w:pPr>
             <w:r>
               <w:rPr>
                 <w:rFonts w:cs="Arial"/>
+                <w:sz w:val="22"/>
                 <w:szCs w:val="24"/>
               </w:rPr>
               <w:t>3.-</w:t>
@@ -13834,12 +14128,14 @@
               <w:spacing w:after="160" w:line="360" w:lineRule="auto"/>
               <w:rPr>
                 <w:rFonts w:cs="Arial"/>
+                <w:sz w:val="22"/>
                 <w:szCs w:val="24"/>
               </w:rPr>
             </w:pPr>
             <w:r>
               <w:rPr>
                 <w:rFonts w:cs="Arial"/>
+                <w:sz w:val="22"/>
                 <w:szCs w:val="24"/>
               </w:rPr>
               <w:t>Establecer políticas de privacidad e integración de los datos al ingresar al sistema.</w:t>
@@ -13867,7 +14163,6 @@
           <w:szCs w:val="24"/>
           <w:lang w:eastAsia="en-US"/>
         </w:rPr>
-        <w:lastRenderedPageBreak/>
         <w:t>Tabla 1.2</w:t>
       </w:r>
       <w:r>
@@ -13943,6 +14238,7 @@
                 <w:bCs/>
                 <w:sz w:val="20"/>
               </w:rPr>
+              <w:lastRenderedPageBreak/>
               <w:t>FRQ-0001</w:t>
             </w:r>
           </w:p>
@@ -14093,7 +14389,7 @@
             <w:pPr>
               <w:numPr>
                 <w:ilvl w:val="0"/>
-                <w:numId w:val="35"/>
+                <w:numId w:val="15"/>
               </w:numPr>
               <w:spacing w:before="100" w:beforeAutospacing="1" w:after="100" w:afterAutospacing="1"/>
               <w:ind w:left="240"/>
@@ -14173,7 +14469,7 @@
             <w:pPr>
               <w:numPr>
                 <w:ilvl w:val="0"/>
-                <w:numId w:val="36"/>
+                <w:numId w:val="16"/>
               </w:numPr>
               <w:spacing w:before="100" w:beforeAutospacing="1" w:after="100" w:afterAutospacing="1"/>
               <w:ind w:left="240"/>
@@ -14879,7 +15175,7 @@
             <w:pPr>
               <w:numPr>
                 <w:ilvl w:val="0"/>
-                <w:numId w:val="37"/>
+                <w:numId w:val="17"/>
               </w:numPr>
               <w:spacing w:before="100" w:beforeAutospacing="1" w:after="100" w:afterAutospacing="1"/>
               <w:ind w:left="240"/>
@@ -14985,7 +15281,7 @@
             <w:pPr>
               <w:numPr>
                 <w:ilvl w:val="0"/>
-                <w:numId w:val="38"/>
+                <w:numId w:val="18"/>
               </w:numPr>
               <w:spacing w:before="100" w:beforeAutospacing="1" w:after="100" w:afterAutospacing="1"/>
               <w:ind w:left="240"/>
@@ -15684,7 +15980,7 @@
             <w:pPr>
               <w:numPr>
                 <w:ilvl w:val="0"/>
-                <w:numId w:val="39"/>
+                <w:numId w:val="19"/>
               </w:numPr>
               <w:spacing w:before="100" w:beforeAutospacing="1" w:after="100" w:afterAutospacing="1"/>
               <w:ind w:left="240"/>
@@ -15790,7 +16086,7 @@
             <w:pPr>
               <w:numPr>
                 <w:ilvl w:val="0"/>
-                <w:numId w:val="40"/>
+                <w:numId w:val="20"/>
               </w:numPr>
               <w:spacing w:before="100" w:beforeAutospacing="1" w:after="100" w:afterAutospacing="1"/>
               <w:ind w:left="240"/>
@@ -16244,7 +16540,6 @@
                 <w:bCs/>
                 <w:sz w:val="20"/>
               </w:rPr>
-              <w:lastRenderedPageBreak/>
               <w:t>Comentarios</w:t>
             </w:r>
           </w:p>
@@ -16346,6 +16641,7 @@
                 <w:bCs/>
                 <w:sz w:val="20"/>
               </w:rPr>
+              <w:lastRenderedPageBreak/>
               <w:t>FRQ-0004</w:t>
             </w:r>
           </w:p>
@@ -16497,7 +16793,7 @@
             <w:pPr>
               <w:numPr>
                 <w:ilvl w:val="0"/>
-                <w:numId w:val="41"/>
+                <w:numId w:val="21"/>
               </w:numPr>
               <w:spacing w:before="100" w:beforeAutospacing="1" w:after="100" w:afterAutospacing="1"/>
               <w:ind w:left="240"/>
@@ -16603,7 +16899,7 @@
             <w:pPr>
               <w:numPr>
                 <w:ilvl w:val="0"/>
-                <w:numId w:val="42"/>
+                <w:numId w:val="22"/>
               </w:numPr>
               <w:spacing w:before="100" w:beforeAutospacing="1" w:after="100" w:afterAutospacing="1"/>
               <w:ind w:left="240"/>
@@ -17310,7 +17606,7 @@
             <w:pPr>
               <w:numPr>
                 <w:ilvl w:val="0"/>
-                <w:numId w:val="43"/>
+                <w:numId w:val="23"/>
               </w:numPr>
               <w:spacing w:before="100" w:beforeAutospacing="1" w:after="100" w:afterAutospacing="1"/>
               <w:ind w:left="240"/>
@@ -17416,7 +17712,7 @@
             <w:pPr>
               <w:numPr>
                 <w:ilvl w:val="0"/>
-                <w:numId w:val="44"/>
+                <w:numId w:val="24"/>
               </w:numPr>
               <w:spacing w:before="100" w:beforeAutospacing="1" w:after="100" w:afterAutospacing="1"/>
               <w:ind w:left="240"/>
@@ -18122,7 +18418,7 @@
             <w:pPr>
               <w:numPr>
                 <w:ilvl w:val="0"/>
-                <w:numId w:val="45"/>
+                <w:numId w:val="25"/>
               </w:numPr>
               <w:spacing w:before="100" w:beforeAutospacing="1" w:after="100" w:afterAutospacing="1"/>
               <w:ind w:left="240"/>
@@ -18228,7 +18524,7 @@
             <w:pPr>
               <w:numPr>
                 <w:ilvl w:val="0"/>
-                <w:numId w:val="46"/>
+                <w:numId w:val="26"/>
               </w:numPr>
               <w:spacing w:before="100" w:beforeAutospacing="1" w:after="100" w:afterAutospacing="1"/>
               <w:ind w:left="240"/>
@@ -18783,7 +19079,6 @@
                 <w:bCs/>
                 <w:sz w:val="20"/>
               </w:rPr>
-              <w:lastRenderedPageBreak/>
               <w:t>NFR-0003</w:t>
             </w:r>
           </w:p>
@@ -18852,6 +19147,7 @@
                 <w:bCs/>
                 <w:sz w:val="20"/>
               </w:rPr>
+              <w:lastRenderedPageBreak/>
               <w:t>Versión</w:t>
             </w:r>
           </w:p>
@@ -18935,7 +19231,7 @@
             <w:pPr>
               <w:numPr>
                 <w:ilvl w:val="0"/>
-                <w:numId w:val="47"/>
+                <w:numId w:val="27"/>
               </w:numPr>
               <w:spacing w:before="100" w:beforeAutospacing="1" w:after="100" w:afterAutospacing="1"/>
               <w:ind w:left="240"/>
@@ -19041,7 +19337,7 @@
             <w:pPr>
               <w:numPr>
                 <w:ilvl w:val="0"/>
-                <w:numId w:val="48"/>
+                <w:numId w:val="28"/>
               </w:numPr>
               <w:spacing w:before="100" w:beforeAutospacing="1" w:after="100" w:afterAutospacing="1"/>
               <w:ind w:left="240"/>
@@ -19573,7 +19869,7 @@
         </w:rPr>
         <w:t xml:space="preserve"> </w:t>
       </w:r>
-      <w:bookmarkStart w:id="35" w:name="_Toc526762589"/>
+      <w:bookmarkStart w:id="35" w:name="_Toc527455444"/>
       <w:r>
         <w:rPr>
           <w:sz w:val="28"/>
@@ -19683,7 +19979,7 @@
         <w:pStyle w:val="Prrafodelista"/>
         <w:numPr>
           <w:ilvl w:val="0"/>
-          <w:numId w:val="13"/>
+          <w:numId w:val="7"/>
         </w:numPr>
         <w:spacing w:after="160" w:line="360" w:lineRule="auto"/>
         <w:ind w:left="360"/>
@@ -19705,7 +20001,7 @@
         <w:pStyle w:val="Prrafodelista"/>
         <w:numPr>
           <w:ilvl w:val="0"/>
-          <w:numId w:val="13"/>
+          <w:numId w:val="7"/>
         </w:numPr>
         <w:spacing w:after="160" w:line="360" w:lineRule="auto"/>
         <w:ind w:left="360"/>
@@ -19727,7 +20023,7 @@
         <w:pStyle w:val="Prrafodelista"/>
         <w:numPr>
           <w:ilvl w:val="0"/>
-          <w:numId w:val="13"/>
+          <w:numId w:val="7"/>
         </w:numPr>
         <w:spacing w:after="160" w:line="360" w:lineRule="auto"/>
         <w:ind w:left="360"/>
@@ -19749,7 +20045,7 @@
         <w:pStyle w:val="Prrafodelista"/>
         <w:numPr>
           <w:ilvl w:val="0"/>
-          <w:numId w:val="13"/>
+          <w:numId w:val="7"/>
         </w:numPr>
         <w:spacing w:after="160" w:line="360" w:lineRule="auto"/>
         <w:ind w:left="360"/>
@@ -20307,7 +20603,7 @@
             <w:pPr>
               <w:numPr>
                 <w:ilvl w:val="0"/>
-                <w:numId w:val="23"/>
+                <w:numId w:val="9"/>
               </w:numPr>
               <w:spacing w:line="360" w:lineRule="auto"/>
               <w:ind w:hanging="360"/>
@@ -20330,7 +20626,7 @@
             <w:pPr>
               <w:numPr>
                 <w:ilvl w:val="0"/>
-                <w:numId w:val="23"/>
+                <w:numId w:val="9"/>
               </w:numPr>
               <w:spacing w:line="360" w:lineRule="auto"/>
               <w:ind w:hanging="360"/>
@@ -20353,7 +20649,7 @@
             <w:pPr>
               <w:numPr>
                 <w:ilvl w:val="0"/>
-                <w:numId w:val="23"/>
+                <w:numId w:val="9"/>
               </w:numPr>
               <w:spacing w:line="360" w:lineRule="auto"/>
               <w:ind w:hanging="360"/>
@@ -20385,7 +20681,7 @@
             <w:pPr>
               <w:numPr>
                 <w:ilvl w:val="0"/>
-                <w:numId w:val="23"/>
+                <w:numId w:val="9"/>
               </w:numPr>
               <w:spacing w:line="360" w:lineRule="auto"/>
               <w:ind w:hanging="360"/>
@@ -20408,7 +20704,7 @@
             <w:pPr>
               <w:numPr>
                 <w:ilvl w:val="0"/>
-                <w:numId w:val="23"/>
+                <w:numId w:val="9"/>
               </w:numPr>
               <w:spacing w:line="360" w:lineRule="auto"/>
               <w:ind w:hanging="360"/>
@@ -20439,7 +20735,7 @@
             <w:pPr>
               <w:numPr>
                 <w:ilvl w:val="0"/>
-                <w:numId w:val="23"/>
+                <w:numId w:val="9"/>
               </w:numPr>
               <w:spacing w:line="360" w:lineRule="auto"/>
               <w:ind w:hanging="360"/>
@@ -20498,7 +20794,7 @@
             <w:pPr>
               <w:numPr>
                 <w:ilvl w:val="0"/>
-                <w:numId w:val="24"/>
+                <w:numId w:val="10"/>
               </w:numPr>
               <w:spacing w:line="360" w:lineRule="auto"/>
               <w:ind w:hanging="360"/>
@@ -20521,7 +20817,7 @@
             <w:pPr>
               <w:numPr>
                 <w:ilvl w:val="0"/>
-                <w:numId w:val="24"/>
+                <w:numId w:val="10"/>
               </w:numPr>
               <w:spacing w:line="360" w:lineRule="auto"/>
               <w:ind w:hanging="360"/>
@@ -20544,7 +20840,7 @@
             <w:pPr>
               <w:numPr>
                 <w:ilvl w:val="0"/>
-                <w:numId w:val="24"/>
+                <w:numId w:val="10"/>
               </w:numPr>
               <w:spacing w:line="360" w:lineRule="auto"/>
               <w:ind w:hanging="360"/>
@@ -20585,7 +20881,7 @@
             <w:pPr>
               <w:numPr>
                 <w:ilvl w:val="0"/>
-                <w:numId w:val="25"/>
+                <w:numId w:val="11"/>
               </w:numPr>
               <w:spacing w:line="360" w:lineRule="auto"/>
               <w:ind w:hanging="360"/>
@@ -20608,7 +20904,7 @@
             <w:pPr>
               <w:numPr>
                 <w:ilvl w:val="0"/>
-                <w:numId w:val="26"/>
+                <w:numId w:val="12"/>
               </w:numPr>
               <w:spacing w:line="360" w:lineRule="auto"/>
               <w:ind w:hanging="360"/>
@@ -20631,7 +20927,7 @@
             <w:pPr>
               <w:numPr>
                 <w:ilvl w:val="0"/>
-                <w:numId w:val="26"/>
+                <w:numId w:val="12"/>
               </w:numPr>
               <w:spacing w:line="360" w:lineRule="auto"/>
               <w:ind w:hanging="360"/>
@@ -21191,7 +21487,7 @@
               <w:pStyle w:val="Prrafodelista"/>
               <w:numPr>
                 <w:ilvl w:val="0"/>
-                <w:numId w:val="30"/>
+                <w:numId w:val="13"/>
               </w:numPr>
               <w:spacing w:line="360" w:lineRule="auto"/>
               <w:rPr>
@@ -21214,7 +21510,7 @@
               <w:pStyle w:val="Prrafodelista"/>
               <w:numPr>
                 <w:ilvl w:val="0"/>
-                <w:numId w:val="30"/>
+                <w:numId w:val="13"/>
               </w:numPr>
               <w:spacing w:line="360" w:lineRule="auto"/>
               <w:rPr>
@@ -21237,7 +21533,7 @@
               <w:pStyle w:val="Prrafodelista"/>
               <w:numPr>
                 <w:ilvl w:val="0"/>
-                <w:numId w:val="30"/>
+                <w:numId w:val="13"/>
               </w:numPr>
               <w:spacing w:line="360" w:lineRule="auto"/>
               <w:rPr>
@@ -21260,7 +21556,7 @@
               <w:pStyle w:val="Prrafodelista"/>
               <w:numPr>
                 <w:ilvl w:val="0"/>
-                <w:numId w:val="30"/>
+                <w:numId w:val="13"/>
               </w:numPr>
               <w:spacing w:line="360" w:lineRule="auto"/>
               <w:rPr>
@@ -21501,24 +21797,18 @@
           <w:sz w:val="28"/>
         </w:rPr>
       </w:pPr>
-      <w:bookmarkStart w:id="36" w:name="_Toc526762590"/>
+      <w:bookmarkStart w:id="36" w:name="_Toc527455445"/>
       <w:r>
         <w:rPr>
           <w:sz w:val="28"/>
         </w:rPr>
-        <w:lastRenderedPageBreak/>
         <w:t>Elaboración del diagrama de componentes</w:t>
       </w:r>
       <w:bookmarkEnd w:id="36"/>
     </w:p>
     <w:p>
       <w:pPr>
-        <w:pStyle w:val="Ttulo2"/>
-        <w:numPr>
-          <w:ilvl w:val="0"/>
-          <w:numId w:val="0"/>
-        </w:numPr>
-        <w:spacing w:before="120" w:line="480" w:lineRule="auto"/>
+        <w:spacing w:line="360" w:lineRule="auto"/>
         <w:rPr>
           <w:sz w:val="28"/>
         </w:rPr>
@@ -21555,6 +21845,7 @@
           <w:noProof/>
           <w:lang w:eastAsia="es-MX"/>
         </w:rPr>
+        <w:lastRenderedPageBreak/>
         <w:drawing>
           <wp:inline distT="0" distB="0" distL="0" distR="0" wp14:anchorId="134498D8" wp14:editId="19813EA8">
             <wp:extent cx="3810000" cy="2369793"/>
@@ -21668,7 +21959,7 @@
         </w:rPr>
         <w:br w:type="page"/>
       </w:r>
-      <w:bookmarkStart w:id="38" w:name="_Toc526762591"/>
+      <w:bookmarkStart w:id="38" w:name="_Toc527455446"/>
       <w:r>
         <w:rPr>
           <w:rStyle w:val="Ttulo1Car"/>
@@ -21713,7 +22004,7 @@
           <w:color w:val="000000" w:themeColor="text1"/>
           <w:szCs w:val="26"/>
         </w:rPr>
-        <w:t>vemos</w:t>
+        <w:t>se ve</w:t>
       </w:r>
       <w:r>
         <w:rPr>
@@ -21747,7 +22038,7 @@
         <w:keepLines/>
         <w:numPr>
           <w:ilvl w:val="0"/>
-          <w:numId w:val="6"/>
+          <w:numId w:val="5"/>
         </w:numPr>
         <w:spacing w:before="40" w:line="360" w:lineRule="auto"/>
         <w:contextualSpacing w:val="0"/>
@@ -21767,11 +22058,17 @@
       <w:bookmarkStart w:id="41" w:name="_Toc526163263"/>
       <w:bookmarkStart w:id="42" w:name="_Toc526762516"/>
       <w:bookmarkStart w:id="43" w:name="_Toc526762592"/>
+      <w:bookmarkStart w:id="44" w:name="_Toc527455305"/>
+      <w:bookmarkStart w:id="45" w:name="_Toc527455329"/>
+      <w:bookmarkStart w:id="46" w:name="_Toc527455447"/>
       <w:bookmarkEnd w:id="39"/>
       <w:bookmarkEnd w:id="40"/>
       <w:bookmarkEnd w:id="41"/>
       <w:bookmarkEnd w:id="42"/>
       <w:bookmarkEnd w:id="43"/>
+      <w:bookmarkEnd w:id="44"/>
+      <w:bookmarkEnd w:id="45"/>
+      <w:bookmarkEnd w:id="46"/>
     </w:p>
     <w:p>
       <w:pPr>
@@ -21784,7 +22081,7 @@
           <w:szCs w:val="26"/>
         </w:rPr>
       </w:pPr>
-      <w:bookmarkStart w:id="44" w:name="_Toc526762593"/>
+      <w:bookmarkStart w:id="47" w:name="_Toc527455448"/>
       <w:r>
         <w:rPr>
           <w:rStyle w:val="Ttulo1Car"/>
@@ -21803,7 +22100,7 @@
         </w:rPr>
         <w:t xml:space="preserve"> con el sitio</w:t>
       </w:r>
-      <w:bookmarkEnd w:id="44"/>
+      <w:bookmarkEnd w:id="47"/>
     </w:p>
     <w:p>
       <w:pPr>
@@ -21905,7 +22202,7 @@
         <w:pStyle w:val="Prrafodelista"/>
         <w:numPr>
           <w:ilvl w:val="0"/>
-          <w:numId w:val="34"/>
+          <w:numId w:val="14"/>
         </w:numPr>
         <w:spacing w:line="360" w:lineRule="auto"/>
         <w:rPr>
@@ -21931,7 +22228,7 @@
         <w:pStyle w:val="Prrafodelista"/>
         <w:numPr>
           <w:ilvl w:val="0"/>
-          <w:numId w:val="34"/>
+          <w:numId w:val="14"/>
         </w:numPr>
         <w:spacing w:line="360" w:lineRule="auto"/>
         <w:rPr>
@@ -22002,7 +22299,19 @@
         <w:rPr>
           <w:rFonts w:eastAsiaTheme="majorEastAsia"/>
         </w:rPr>
-        <w:t xml:space="preserve">el cual esta levantado en una </w:t>
+        <w:t xml:space="preserve">el cual esta </w:t>
+      </w:r>
+      <w:r>
+        <w:rPr>
+          <w:rFonts w:eastAsiaTheme="majorEastAsia"/>
+        </w:rPr>
+        <w:t>instalado</w:t>
+      </w:r>
+      <w:r>
+        <w:rPr>
+          <w:rFonts w:eastAsiaTheme="majorEastAsia"/>
+        </w:rPr>
+        <w:t xml:space="preserve"> en una </w:t>
       </w:r>
       <w:r>
         <w:rPr>
@@ -22142,15 +22451,7 @@
         <w:rPr>
           <w:rFonts w:eastAsiaTheme="majorEastAsia"/>
         </w:rPr>
-        <w:t>el ser</w:t>
-      </w:r>
-      <w:bookmarkStart w:id="45" w:name="_GoBack"/>
-      <w:bookmarkEnd w:id="45"/>
-      <w:r>
-        <w:rPr>
-          <w:rFonts w:eastAsiaTheme="majorEastAsia"/>
-        </w:rPr>
-        <w:t>vidor.</w:t>
+        <w:t>el servidor.</w:t>
       </w:r>
     </w:p>
     <w:p>
@@ -22275,7 +22576,6 @@
         <w:rPr>
           <w:rFonts w:cs="Arial"/>
         </w:rPr>
-        <w:lastRenderedPageBreak/>
         <w:t>La parte de los CMS hace referencia a la parte de Studio y donde se encuentra la administración de la plataforma como de los cursos que esta contenga.</w:t>
       </w:r>
     </w:p>
@@ -22288,6 +22588,7 @@
         <w:rPr>
           <w:noProof/>
         </w:rPr>
+        <w:lastRenderedPageBreak/>
         <w:drawing>
           <wp:inline distT="0" distB="0" distL="0" distR="0" wp14:anchorId="2514F5BF" wp14:editId="30245CEE">
             <wp:extent cx="5858539" cy="3516369"/>
@@ -22382,7 +22683,10 @@
         <w:spacing w:line="360" w:lineRule="auto"/>
       </w:pPr>
       <w:r>
-        <w:t xml:space="preserve">Para que se pueda dar </w:t>
+        <w:t xml:space="preserve">Para poder </w:t>
+      </w:r>
+      <w:r>
+        <w:t xml:space="preserve">dar </w:t>
       </w:r>
       <w:r>
         <w:t>de alta un nuevo curso</w:t>
@@ -22447,16 +22751,13 @@
         <w:t xml:space="preserve"> de forma más segura y completa </w:t>
       </w:r>
       <w:r>
-        <w:t>se tiene</w:t>
-      </w:r>
-      <w:r>
-        <w:t xml:space="preserve"> </w:t>
-      </w:r>
-      <w:r>
-        <w:t>que ingresar</w:t>
-      </w:r>
-      <w:r>
-        <w:t xml:space="preserve"> al sistema con un cliente SSH que en este c</w:t>
+        <w:t xml:space="preserve">se </w:t>
+      </w:r>
+      <w:r>
+        <w:t xml:space="preserve">ingresa </w:t>
+      </w:r>
+      <w:r>
+        <w:t>al sistema con un cliente SSH que en este c</w:t>
       </w:r>
       <w:r>
         <w:t>aso se</w:t>
@@ -22555,7 +22856,7 @@
           <w:b/>
           <w:sz w:val="20"/>
         </w:rPr>
-        <w:t>Figura 2.2</w:t>
+        <w:t>Figura 2.3</w:t>
       </w:r>
       <w:r>
         <w:rPr>
@@ -22619,25 +22920,7 @@
         <w:spacing w:line="360" w:lineRule="auto"/>
       </w:pPr>
       <w:r>
-        <w:t>Para poder</w:t>
-      </w:r>
-      <w:r>
-        <w:t xml:space="preserve"> acceder al</w:t>
-      </w:r>
-      <w:r>
-        <w:t xml:space="preserve"> sistema por conexión remota con</w:t>
-      </w:r>
-      <w:r>
-        <w:t xml:space="preserve"> SSH </w:t>
-      </w:r>
-      <w:r>
-        <w:t xml:space="preserve">se </w:t>
-      </w:r>
-      <w:r>
-        <w:t>ejecuta el</w:t>
-      </w:r>
-      <w:r>
-        <w:t xml:space="preserve"> cliente SSH que en este caso es el programa PuTTY </w:t>
+        <w:t xml:space="preserve">Para poder realizar la conexión se necesita abrir el cliente </w:t>
       </w:r>
       <w:r>
         <w:t>e introducir</w:t>
@@ -22770,7 +23053,7 @@
           <w:b/>
           <w:sz w:val="20"/>
         </w:rPr>
-        <w:t>Figura 2.2</w:t>
+        <w:t>Figura 2.4</w:t>
       </w:r>
       <w:r>
         <w:rPr>
@@ -22799,8 +23082,7 @@
     </w:p>
     <w:p>
       <w:pPr>
-        <w:spacing w:line="360" w:lineRule="auto"/>
-        <w:jc w:val="left"/>
+        <w:spacing w:after="120" w:line="360" w:lineRule="auto"/>
       </w:pPr>
       <w:r>
         <w:t xml:space="preserve">Desde aquí </w:t>
@@ -22825,21 +23107,991 @@
       </w:r>
       <w:r>
         <w:t xml:space="preserve">o al código fuente del sistema. </w:t>
+      </w:r>
+      <w:r>
+        <w:t xml:space="preserve">En dado caso que el sitio </w:t>
+      </w:r>
+      <w:r>
+        <w:rPr>
+          <w:i/>
+        </w:rPr>
+        <w:t>web</w:t>
+      </w:r>
+      <w:r>
+        <w:t xml:space="preserve"> se encuentre en idioma ingles tenemos que </w:t>
+      </w:r>
+      <w:r>
+        <w:lastRenderedPageBreak/>
+        <w:t>ingresar con nuestro cliente SSH para realizar la configuración de cambio de idioma utilizando los siguientes pasos:</w:t>
       </w:r>
     </w:p>
     <w:p>
       <w:pPr>
+        <w:pStyle w:val="Prrafodelista"/>
+        <w:numPr>
+          <w:ilvl w:val="0"/>
+          <w:numId w:val="29"/>
+        </w:numPr>
         <w:spacing w:line="360" w:lineRule="auto"/>
-        <w:jc w:val="left"/>
-      </w:pPr>
+        <w:ind w:left="360"/>
+        <w:rPr>
+          <w:b/>
+        </w:rPr>
+      </w:pPr>
+      <w:r>
+        <w:t xml:space="preserve">Ingresar a la carpeta de configuración de la plataforma, esto es con el siguiente comando: </w:t>
+      </w:r>
+      <w:r>
+        <w:rPr>
+          <w:b/>
+        </w:rPr>
+        <w:t>cd /opt/bitnami/apps/edx/conf</w:t>
+      </w:r>
+      <w:r>
+        <w:rPr>
+          <w:b/>
+        </w:rPr>
+        <w:t>/</w:t>
+      </w:r>
     </w:p>
     <w:p>
       <w:pPr>
+        <w:pStyle w:val="Prrafodelista"/>
+        <w:numPr>
+          <w:ilvl w:val="0"/>
+          <w:numId w:val="29"/>
+        </w:numPr>
         <w:spacing w:line="360" w:lineRule="auto"/>
+        <w:ind w:left="360"/>
+        <w:rPr>
+          <w:b/>
+        </w:rPr>
+      </w:pPr>
+      <w:r>
+        <w:t xml:space="preserve">Abrir los archivos lms.env y cms.env (uno a la vez) y </w:t>
+      </w:r>
+      <w:r>
+        <w:t xml:space="preserve">cambiar la propiedad </w:t>
+      </w:r>
+      <w:r>
+        <w:rPr>
+          <w:rFonts w:cs="Arial"/>
+        </w:rPr>
+        <w:t xml:space="preserve">"LANGUAGE_CODE": " </w:t>
+      </w:r>
+      <w:r>
+        <w:rPr>
+          <w:rFonts w:cs="Arial"/>
+          <w:b/>
+        </w:rPr>
+        <w:t>en</w:t>
+      </w:r>
+      <w:r>
+        <w:rPr>
+          <w:rFonts w:cs="Arial"/>
+        </w:rPr>
+        <w:t>"</w:t>
+      </w:r>
+      <w:r>
+        <w:rPr>
+          <w:rFonts w:cs="Arial"/>
+        </w:rPr>
+        <w:t xml:space="preserve"> a </w:t>
+      </w:r>
+      <w:r>
+        <w:rPr>
+          <w:rFonts w:cs="Arial"/>
+        </w:rPr>
+        <w:t>"LANGUAGE_CODE": "</w:t>
+      </w:r>
+      <w:r>
+        <w:rPr>
+          <w:rFonts w:cs="Arial"/>
+          <w:b/>
+        </w:rPr>
+        <w:t>es-419</w:t>
+      </w:r>
+      <w:r>
+        <w:rPr>
+          <w:rFonts w:cs="Arial"/>
+        </w:rPr>
+        <w:t>" en ambos archivos.</w:t>
+      </w:r>
+      <w:r>
+        <w:rPr>
+          <w:rFonts w:cs="Arial"/>
+        </w:rPr>
+        <w:t xml:space="preserve"> Para Abrir los archivos utilizar el siguiente comando: </w:t>
+      </w:r>
+      <w:r>
+        <w:rPr>
+          <w:rFonts w:cs="Arial"/>
+          <w:b/>
+        </w:rPr>
+        <w:t xml:space="preserve">nano </w:t>
+      </w:r>
+      <w:r>
+        <w:rPr>
+          <w:rFonts w:cs="Arial"/>
+          <w:b/>
+        </w:rPr>
+        <w:t>lms.env.</w:t>
+      </w:r>
+      <w:r>
+        <w:rPr>
+          <w:rFonts w:cs="Arial"/>
+          <w:b/>
+        </w:rPr>
+        <w:t>json</w:t>
+      </w:r>
+      <w:r>
+        <w:rPr>
+          <w:rFonts w:cs="Arial"/>
+          <w:b/>
+        </w:rPr>
+        <w:t xml:space="preserve"> </w:t>
+      </w:r>
+      <w:r>
+        <w:rPr>
+          <w:rFonts w:cs="Arial"/>
+        </w:rPr>
+        <w:t>y</w:t>
+      </w:r>
+      <w:r>
+        <w:rPr>
+          <w:rFonts w:cs="Arial"/>
+        </w:rPr>
+        <w:t xml:space="preserve"> </w:t>
+      </w:r>
+      <w:r>
+        <w:rPr>
+          <w:rFonts w:cs="Arial"/>
+          <w:b/>
+        </w:rPr>
+        <w:t>nano cms.env.json</w:t>
+      </w:r>
+    </w:p>
+    <w:p>
+      <w:pPr>
+        <w:pStyle w:val="Prrafodelista"/>
+        <w:numPr>
+          <w:ilvl w:val="0"/>
+          <w:numId w:val="29"/>
+        </w:numPr>
+        <w:spacing w:line="360" w:lineRule="auto"/>
+        <w:ind w:left="360"/>
+        <w:rPr>
+          <w:b/>
+        </w:rPr>
+      </w:pPr>
+      <w:r>
+        <w:rPr>
+          <w:rFonts w:cs="Arial"/>
+        </w:rPr>
+        <w:t>Al haber concluido y guardado ambos cambios se deberá realizar un reinicio de servicios con el siguiente comando</w:t>
+      </w:r>
+      <w:r>
+        <w:rPr>
+          <w:rFonts w:cs="Arial"/>
+        </w:rPr>
+        <w:t xml:space="preserve">, </w:t>
+      </w:r>
+      <w:r>
+        <w:rPr>
+          <w:rFonts w:cs="Arial"/>
+        </w:rPr>
+        <w:t xml:space="preserve">para hacer este tipo de acciones se deben de realizar con permisos de super usuario en este caso basta con poner la palabra </w:t>
+      </w:r>
+      <w:r>
+        <w:rPr>
+          <w:rFonts w:cs="Arial"/>
+          <w:b/>
+        </w:rPr>
+        <w:t>sudo</w:t>
+      </w:r>
+      <w:r>
+        <w:rPr>
+          <w:rFonts w:cs="Arial"/>
+        </w:rPr>
+        <w:t xml:space="preserve"> antes de cada comando que ejecutes o consultes:</w:t>
+      </w:r>
+    </w:p>
+    <w:p>
+      <w:pPr>
+        <w:spacing w:line="360" w:lineRule="auto"/>
+        <w:jc w:val="center"/>
+        <w:rPr>
+          <w:rFonts w:cs="Arial"/>
+          <w:b/>
+        </w:rPr>
+      </w:pPr>
+      <w:r>
+        <w:rPr>
+          <w:rFonts w:cs="Arial"/>
+          <w:b/>
+        </w:rPr>
+        <w:t>sudo /opt/bitnami/ctlscript.sh restart</w:t>
+      </w:r>
+    </w:p>
+    <w:p>
+      <w:pPr>
+        <w:spacing w:line="360" w:lineRule="auto"/>
+        <w:rPr>
+          <w:rFonts w:cs="Arial"/>
+        </w:rPr>
+      </w:pPr>
+      <w:r>
+        <w:rPr>
+          <w:rFonts w:cs="Arial"/>
+        </w:rPr>
+        <w:t xml:space="preserve">Este comando es para ejecutar un </w:t>
+      </w:r>
+      <w:r>
+        <w:rPr>
+          <w:rFonts w:cs="Arial"/>
+          <w:i/>
+        </w:rPr>
+        <w:t>script</w:t>
+      </w:r>
+      <w:r>
+        <w:rPr>
+          <w:rFonts w:cs="Arial"/>
+        </w:rPr>
+        <w:t xml:space="preserve"> que realiza el reinicio de cada servicio junto con su validación para confirmar que todo se encuentre en perfecto estado antes de realizar el reinicio.</w:t>
+      </w:r>
+    </w:p>
+    <w:p>
+      <w:pPr>
+        <w:spacing w:line="360" w:lineRule="auto"/>
+        <w:jc w:val="center"/>
+      </w:pPr>
+      <w:r>
+        <w:rPr>
+          <w:noProof/>
+        </w:rPr>
+        <w:drawing>
+          <wp:inline distT="0" distB="0" distL="0" distR="0" wp14:anchorId="697695DC" wp14:editId="12A84F0D">
+            <wp:extent cx="5543550" cy="2982495"/>
+            <wp:effectExtent l="0" t="0" r="0" b="8890"/>
+            <wp:docPr id="11" name="Imagen 11"/>
+            <wp:cNvGraphicFramePr>
+              <a:graphicFrameLocks xmlns:a="http://schemas.openxmlformats.org/drawingml/2006/main" noChangeAspect="1"/>
+            </wp:cNvGraphicFramePr>
+            <a:graphic xmlns:a="http://schemas.openxmlformats.org/drawingml/2006/main">
+              <a:graphicData uri="http://schemas.openxmlformats.org/drawingml/2006/picture">
+                <pic:pic xmlns:pic="http://schemas.openxmlformats.org/drawingml/2006/picture">
+                  <pic:nvPicPr>
+                    <pic:cNvPr id="1" name=""/>
+                    <pic:cNvPicPr/>
+                  </pic:nvPicPr>
+                  <pic:blipFill>
+                    <a:blip r:embed="rId29"/>
+                    <a:stretch>
+                      <a:fillRect/>
+                    </a:stretch>
+                  </pic:blipFill>
+                  <pic:spPr>
+                    <a:xfrm>
+                      <a:off x="0" y="0"/>
+                      <a:ext cx="5546106" cy="2983870"/>
+                    </a:xfrm>
+                    <a:prstGeom prst="rect">
+                      <a:avLst/>
+                    </a:prstGeom>
+                  </pic:spPr>
+                </pic:pic>
+              </a:graphicData>
+            </a:graphic>
+          </wp:inline>
+        </w:drawing>
+      </w:r>
+    </w:p>
+    <w:p>
+      <w:pPr>
+        <w:spacing w:line="360" w:lineRule="auto"/>
+        <w:jc w:val="center"/>
+        <w:rPr>
+          <w:sz w:val="20"/>
+        </w:rPr>
+      </w:pPr>
+      <w:r>
+        <w:rPr>
+          <w:b/>
+          <w:sz w:val="20"/>
+        </w:rPr>
+        <w:t>Figura 2.5</w:t>
+      </w:r>
+      <w:r>
+        <w:rPr>
+          <w:sz w:val="20"/>
+        </w:rPr>
+        <w:t xml:space="preserve"> </w:t>
+      </w:r>
+      <w:r>
+        <w:rPr>
+          <w:sz w:val="20"/>
+        </w:rPr>
+        <w:t>Especificación de reinicio de servidores.</w:t>
+      </w:r>
+    </w:p>
+    <w:p>
+      <w:pPr>
+        <w:spacing w:line="360" w:lineRule="auto"/>
+        <w:jc w:val="center"/>
+      </w:pPr>
+      <w:r>
+        <w:rPr>
+          <w:noProof/>
+        </w:rPr>
+        <w:lastRenderedPageBreak/>
+        <w:drawing>
+          <wp:inline distT="0" distB="0" distL="0" distR="0" wp14:anchorId="3716C3E9" wp14:editId="67251065">
+            <wp:extent cx="4813935" cy="2565320"/>
+            <wp:effectExtent l="0" t="0" r="5715" b="6985"/>
+            <wp:docPr id="12" name="Imagen 12"/>
+            <wp:cNvGraphicFramePr>
+              <a:graphicFrameLocks xmlns:a="http://schemas.openxmlformats.org/drawingml/2006/main" noChangeAspect="1"/>
+            </wp:cNvGraphicFramePr>
+            <a:graphic xmlns:a="http://schemas.openxmlformats.org/drawingml/2006/main">
+              <a:graphicData uri="http://schemas.openxmlformats.org/drawingml/2006/picture">
+                <pic:pic xmlns:pic="http://schemas.openxmlformats.org/drawingml/2006/picture">
+                  <pic:nvPicPr>
+                    <pic:cNvPr id="1" name=""/>
+                    <pic:cNvPicPr/>
+                  </pic:nvPicPr>
+                  <pic:blipFill>
+                    <a:blip r:embed="rId30"/>
+                    <a:stretch>
+                      <a:fillRect/>
+                    </a:stretch>
+                  </pic:blipFill>
+                  <pic:spPr>
+                    <a:xfrm>
+                      <a:off x="0" y="0"/>
+                      <a:ext cx="4821182" cy="2569182"/>
+                    </a:xfrm>
+                    <a:prstGeom prst="rect">
+                      <a:avLst/>
+                    </a:prstGeom>
+                  </pic:spPr>
+                </pic:pic>
+              </a:graphicData>
+            </a:graphic>
+          </wp:inline>
+        </w:drawing>
+      </w:r>
+    </w:p>
+    <w:p>
+      <w:pPr>
+        <w:spacing w:line="360" w:lineRule="auto"/>
+        <w:jc w:val="center"/>
+        <w:rPr>
+          <w:sz w:val="20"/>
+        </w:rPr>
+      </w:pPr>
+      <w:r>
+        <w:rPr>
+          <w:b/>
+          <w:sz w:val="20"/>
+        </w:rPr>
+        <w:t>Figura 2.6</w:t>
+      </w:r>
+      <w:r>
+        <w:rPr>
+          <w:sz w:val="20"/>
+        </w:rPr>
+        <w:t xml:space="preserve"> </w:t>
+      </w:r>
+      <w:r>
+        <w:rPr>
+          <w:sz w:val="20"/>
+        </w:rPr>
+        <w:t xml:space="preserve">Parte del </w:t>
+      </w:r>
+      <w:r>
+        <w:rPr>
+          <w:i/>
+          <w:sz w:val="20"/>
+        </w:rPr>
+        <w:t>script</w:t>
+      </w:r>
+      <w:r>
+        <w:rPr>
+          <w:sz w:val="20"/>
+        </w:rPr>
+        <w:t xml:space="preserve"> donde ha</w:t>
+      </w:r>
+      <w:r>
+        <w:rPr>
+          <w:sz w:val="20"/>
+        </w:rPr>
+        <w:t>ce la validación de servidores.</w:t>
+      </w:r>
+    </w:p>
+    <w:p>
+      <w:pPr>
+        <w:spacing w:line="360" w:lineRule="auto"/>
+      </w:pPr>
+      <w:r>
+        <w:t xml:space="preserve">En caso de realizar acciones de los diferentes servidores de forma separada se tiene una estructura de comando fija para poder ejecutar cierta sentencia dentro del </w:t>
+      </w:r>
+      <w:r>
+        <w:rPr>
+          <w:i/>
+        </w:rPr>
+        <w:t>script</w:t>
+      </w:r>
+      <w:r>
+        <w:t xml:space="preserve"> que </w:t>
+      </w:r>
+      <w:r>
+        <w:t xml:space="preserve">se utilizan </w:t>
+      </w:r>
+      <w:r>
+        <w:t xml:space="preserve">al momento </w:t>
+      </w:r>
+      <w:r>
+        <w:t xml:space="preserve">de que surgen algún tipo de errores o se requiere </w:t>
+      </w:r>
+      <w:r>
+        <w:t>hace un reinicio</w:t>
+      </w:r>
+      <w:r>
+        <w:t xml:space="preserve"> para efectuar cambios en la configuración. Se utiliza en los errores para checar que no se hayan parado algunos servicios</w:t>
+      </w:r>
+      <w:r>
+        <w:t xml:space="preserve">, </w:t>
+      </w:r>
+      <w:r>
+        <w:t>esto se usa con “</w:t>
+      </w:r>
+      <w:r>
+        <w:rPr>
+          <w:i/>
+        </w:rPr>
+        <w:t>status</w:t>
+      </w:r>
+      <w:r>
+        <w:t>”, para que al momento de realizar cambios y estos tengan efecto es necesario realizar un “</w:t>
+      </w:r>
+      <w:r>
+        <w:rPr>
+          <w:i/>
+        </w:rPr>
+        <w:t>restart</w:t>
+      </w:r>
+      <w:r>
+        <w:t>”.</w:t>
+      </w:r>
+      <w:r>
+        <w:t xml:space="preserve"> </w:t>
+      </w:r>
+    </w:p>
+    <w:p>
+      <w:pPr>
+        <w:pStyle w:val="Sinespaciado"/>
+        <w:ind w:left="708"/>
+        <w:jc w:val="center"/>
+        <w:rPr>
+          <w:rFonts w:ascii="Arial" w:hAnsi="Arial" w:cs="Arial"/>
+          <w:sz w:val="24"/>
+          <w:lang w:val="en-US"/>
+        </w:rPr>
+      </w:pPr>
+      <w:r>
+        <w:rPr>
+          <w:noProof/>
+        </w:rPr>
+        <w:drawing>
+          <wp:inline distT="0" distB="0" distL="0" distR="0" wp14:anchorId="377165C2" wp14:editId="5EDAE2D8">
+            <wp:extent cx="5000625" cy="1840721"/>
+            <wp:effectExtent l="76200" t="76200" r="123825" b="140970"/>
+            <wp:docPr id="14" name="Imagen 14"/>
+            <wp:cNvGraphicFramePr>
+              <a:graphicFrameLocks xmlns:a="http://schemas.openxmlformats.org/drawingml/2006/main" noChangeAspect="1"/>
+            </wp:cNvGraphicFramePr>
+            <a:graphic xmlns:a="http://schemas.openxmlformats.org/drawingml/2006/main">
+              <a:graphicData uri="http://schemas.openxmlformats.org/drawingml/2006/picture">
+                <pic:pic xmlns:pic="http://schemas.openxmlformats.org/drawingml/2006/picture">
+                  <pic:nvPicPr>
+                    <pic:cNvPr id="1" name=""/>
+                    <pic:cNvPicPr/>
+                  </pic:nvPicPr>
+                  <pic:blipFill>
+                    <a:blip r:embed="rId31"/>
+                    <a:stretch>
+                      <a:fillRect/>
+                    </a:stretch>
+                  </pic:blipFill>
+                  <pic:spPr>
+                    <a:xfrm>
+                      <a:off x="0" y="0"/>
+                      <a:ext cx="5002128" cy="1841274"/>
+                    </a:xfrm>
+                    <a:prstGeom prst="rect">
+                      <a:avLst/>
+                    </a:prstGeom>
+                    <a:ln w="38100" cap="sq">
+                      <a:solidFill>
+                        <a:srgbClr val="000000"/>
+                      </a:solidFill>
+                      <a:prstDash val="solid"/>
+                      <a:miter lim="800000"/>
+                    </a:ln>
+                    <a:effectLst>
+                      <a:outerShdw blurRad="50800" dist="38100" dir="2700000" algn="tl" rotWithShape="0">
+                        <a:srgbClr val="000000">
+                          <a:alpha val="43000"/>
+                        </a:srgbClr>
+                      </a:outerShdw>
+                    </a:effectLst>
+                  </pic:spPr>
+                </pic:pic>
+              </a:graphicData>
+            </a:graphic>
+          </wp:inline>
+        </w:drawing>
+      </w:r>
+    </w:p>
+    <w:p>
+      <w:pPr>
+        <w:spacing w:line="360" w:lineRule="auto"/>
+        <w:jc w:val="center"/>
+        <w:rPr>
+          <w:sz w:val="20"/>
+        </w:rPr>
+      </w:pPr>
+      <w:r>
+        <w:rPr>
+          <w:b/>
+          <w:sz w:val="20"/>
+        </w:rPr>
+        <w:t xml:space="preserve">Figura 2.7 </w:t>
+      </w:r>
+      <w:r>
+        <w:rPr>
+          <w:sz w:val="20"/>
+        </w:rPr>
+        <w:t>Estructura de comandos disponibles del sistema.</w:t>
+      </w:r>
+    </w:p>
+    <w:p>
+      <w:pPr>
+        <w:spacing w:line="360" w:lineRule="auto"/>
+        <w:jc w:val="center"/>
+        <w:rPr>
+          <w:sz w:val="20"/>
+        </w:rPr>
+      </w:pPr>
+    </w:p>
+    <w:tbl>
+      <w:tblPr>
+        <w:tblStyle w:val="Tablaconcuadrcula"/>
+        <w:tblW w:w="0" w:type="auto"/>
+        <w:tblLook w:val="04A0" w:firstRow="1" w:lastRow="0" w:firstColumn="1" w:lastColumn="0" w:noHBand="0" w:noVBand="1"/>
+      </w:tblPr>
+      <w:tblGrid>
+        <w:gridCol w:w="4414"/>
+        <w:gridCol w:w="4414"/>
+      </w:tblGrid>
+      <w:tr>
+        <w:tc>
+          <w:tcPr>
+            <w:tcW w:w="4414" w:type="dxa"/>
+            <w:shd w:val="clear" w:color="auto" w:fill="171717" w:themeFill="background2" w:themeFillShade="1A"/>
+          </w:tcPr>
+          <w:p>
+            <w:pPr>
+              <w:pStyle w:val="Sinespaciado"/>
+              <w:jc w:val="center"/>
+              <w:rPr>
+                <w:b/>
+                <w:lang w:val="en-US"/>
+              </w:rPr>
+            </w:pPr>
+            <w:r>
+              <w:rPr>
+                <w:b/>
+                <w:lang w:val="en-US"/>
+              </w:rPr>
+              <w:t>Comando</w:t>
+            </w:r>
+          </w:p>
+        </w:tc>
+        <w:tc>
+          <w:tcPr>
+            <w:tcW w:w="4414" w:type="dxa"/>
+            <w:shd w:val="clear" w:color="auto" w:fill="171717" w:themeFill="background2" w:themeFillShade="1A"/>
+          </w:tcPr>
+          <w:p>
+            <w:pPr>
+              <w:pStyle w:val="Sinespaciado"/>
+              <w:jc w:val="center"/>
+              <w:rPr>
+                <w:b/>
+                <w:lang w:val="en-US"/>
+              </w:rPr>
+            </w:pPr>
+            <w:r>
+              <w:rPr>
+                <w:b/>
+              </w:rPr>
+              <w:t>Acción</w:t>
+            </w:r>
+          </w:p>
+        </w:tc>
+      </w:tr>
+      <w:tr>
+        <w:tc>
+          <w:tcPr>
+            <w:tcW w:w="4414" w:type="dxa"/>
+          </w:tcPr>
+          <w:p>
+            <w:pPr>
+              <w:pStyle w:val="Sinespaciado"/>
+              <w:jc w:val="center"/>
+              <w:rPr>
+                <w:rFonts w:ascii="Arial" w:hAnsi="Arial" w:cs="Arial"/>
+                <w:sz w:val="24"/>
+                <w:lang w:val="en-US"/>
+              </w:rPr>
+            </w:pPr>
+            <w:r>
+              <w:rPr>
+                <w:rFonts w:ascii="Arial" w:hAnsi="Arial" w:cs="Arial"/>
+                <w:sz w:val="24"/>
+                <w:lang w:val="en-US"/>
+              </w:rPr>
+              <w:t>start</w:t>
+            </w:r>
+          </w:p>
+        </w:tc>
+        <w:tc>
+          <w:tcPr>
+            <w:tcW w:w="4414" w:type="dxa"/>
+          </w:tcPr>
+          <w:p>
+            <w:pPr>
+              <w:pStyle w:val="Sinespaciado"/>
+              <w:jc w:val="center"/>
+              <w:rPr>
+                <w:rFonts w:ascii="Arial" w:hAnsi="Arial" w:cs="Arial"/>
+                <w:sz w:val="24"/>
+                <w:lang w:val="en-US"/>
+              </w:rPr>
+            </w:pPr>
+            <w:r>
+              <w:rPr>
+                <w:rFonts w:ascii="Arial" w:hAnsi="Arial" w:cs="Arial"/>
+                <w:sz w:val="24"/>
+                <w:lang w:val="en-US"/>
+              </w:rPr>
+              <w:t xml:space="preserve">Inicia los </w:t>
+            </w:r>
+            <w:r>
+              <w:rPr>
+                <w:rFonts w:ascii="Arial" w:hAnsi="Arial" w:cs="Arial"/>
+                <w:sz w:val="24"/>
+                <w:lang w:val="en-US"/>
+              </w:rPr>
+              <w:t>servicio</w:t>
+            </w:r>
+            <w:r>
+              <w:rPr>
+                <w:rFonts w:ascii="Arial" w:hAnsi="Arial" w:cs="Arial"/>
+                <w:sz w:val="24"/>
+                <w:lang w:val="en-US"/>
+              </w:rPr>
+              <w:t>s</w:t>
+            </w:r>
+          </w:p>
+        </w:tc>
+      </w:tr>
+      <w:tr>
+        <w:tc>
+          <w:tcPr>
+            <w:tcW w:w="4414" w:type="dxa"/>
+          </w:tcPr>
+          <w:p>
+            <w:pPr>
+              <w:pStyle w:val="Sinespaciado"/>
+              <w:jc w:val="center"/>
+              <w:rPr>
+                <w:rFonts w:ascii="Arial" w:hAnsi="Arial" w:cs="Arial"/>
+                <w:sz w:val="24"/>
+                <w:lang w:val="en-US"/>
+              </w:rPr>
+            </w:pPr>
+            <w:r>
+              <w:rPr>
+                <w:rFonts w:ascii="Arial" w:hAnsi="Arial" w:cs="Arial"/>
+                <w:sz w:val="24"/>
+                <w:lang w:val="en-US"/>
+              </w:rPr>
+              <w:t>stop</w:t>
+            </w:r>
+          </w:p>
+        </w:tc>
+        <w:tc>
+          <w:tcPr>
+            <w:tcW w:w="4414" w:type="dxa"/>
+          </w:tcPr>
+          <w:p>
+            <w:pPr>
+              <w:pStyle w:val="Sinespaciado"/>
+              <w:jc w:val="center"/>
+              <w:rPr>
+                <w:rFonts w:ascii="Arial" w:hAnsi="Arial" w:cs="Arial"/>
+                <w:sz w:val="24"/>
+                <w:lang w:val="en-US"/>
+              </w:rPr>
+            </w:pPr>
+            <w:r>
+              <w:rPr>
+                <w:rFonts w:ascii="Arial" w:hAnsi="Arial" w:cs="Arial"/>
+                <w:sz w:val="24"/>
+                <w:lang w:val="en-US"/>
+              </w:rPr>
+              <w:t>Detiene los servicios</w:t>
+            </w:r>
+          </w:p>
+        </w:tc>
+      </w:tr>
+      <w:tr>
+        <w:tc>
+          <w:tcPr>
+            <w:tcW w:w="4414" w:type="dxa"/>
+          </w:tcPr>
+          <w:p>
+            <w:pPr>
+              <w:pStyle w:val="Sinespaciado"/>
+              <w:jc w:val="center"/>
+              <w:rPr>
+                <w:rFonts w:ascii="Arial" w:hAnsi="Arial" w:cs="Arial"/>
+                <w:sz w:val="24"/>
+                <w:lang w:val="en-US"/>
+              </w:rPr>
+            </w:pPr>
+            <w:r>
+              <w:rPr>
+                <w:rFonts w:ascii="Arial" w:hAnsi="Arial" w:cs="Arial"/>
+                <w:sz w:val="24"/>
+                <w:lang w:val="en-US"/>
+              </w:rPr>
+              <w:t>restart</w:t>
+            </w:r>
+          </w:p>
+        </w:tc>
+        <w:tc>
+          <w:tcPr>
+            <w:tcW w:w="4414" w:type="dxa"/>
+          </w:tcPr>
+          <w:p>
+            <w:pPr>
+              <w:pStyle w:val="Sinespaciado"/>
+              <w:jc w:val="center"/>
+              <w:rPr>
+                <w:rFonts w:ascii="Arial" w:hAnsi="Arial" w:cs="Arial"/>
+                <w:sz w:val="24"/>
+                <w:lang w:val="en-US"/>
+              </w:rPr>
+            </w:pPr>
+            <w:r>
+              <w:rPr>
+                <w:rFonts w:ascii="Arial" w:hAnsi="Arial" w:cs="Arial"/>
+                <w:sz w:val="24"/>
+                <w:lang w:val="en-US"/>
+              </w:rPr>
+              <w:t>Reinicia los servicios</w:t>
+            </w:r>
+          </w:p>
+        </w:tc>
+      </w:tr>
+      <w:tr>
+        <w:tc>
+          <w:tcPr>
+            <w:tcW w:w="4414" w:type="dxa"/>
+          </w:tcPr>
+          <w:p>
+            <w:pPr>
+              <w:pStyle w:val="Sinespaciado"/>
+              <w:jc w:val="center"/>
+              <w:rPr>
+                <w:rFonts w:ascii="Arial" w:hAnsi="Arial" w:cs="Arial"/>
+                <w:sz w:val="24"/>
+                <w:lang w:val="en-US"/>
+              </w:rPr>
+            </w:pPr>
+            <w:r>
+              <w:rPr>
+                <w:rFonts w:ascii="Arial" w:hAnsi="Arial" w:cs="Arial"/>
+                <w:sz w:val="24"/>
+                <w:lang w:val="en-US"/>
+              </w:rPr>
+              <w:t>status</w:t>
+            </w:r>
+          </w:p>
+        </w:tc>
+        <w:tc>
+          <w:tcPr>
+            <w:tcW w:w="4414" w:type="dxa"/>
+          </w:tcPr>
+          <w:p>
+            <w:pPr>
+              <w:pStyle w:val="Sinespaciado"/>
+              <w:jc w:val="center"/>
+              <w:rPr>
+                <w:rFonts w:ascii="Arial" w:hAnsi="Arial" w:cs="Arial"/>
+                <w:sz w:val="24"/>
+                <w:lang w:val="en-US"/>
+              </w:rPr>
+            </w:pPr>
+            <w:r>
+              <w:rPr>
+                <w:rFonts w:ascii="Arial" w:hAnsi="Arial" w:cs="Arial"/>
+                <w:sz w:val="24"/>
+                <w:lang w:val="en-US"/>
+              </w:rPr>
+              <w:t>Muestra los detalles de los servicios</w:t>
+            </w:r>
+          </w:p>
+        </w:tc>
+      </w:tr>
+    </w:tbl>
+    <w:p>
+      <w:pPr>
+        <w:spacing w:line="360" w:lineRule="auto"/>
+        <w:jc w:val="center"/>
+        <w:rPr>
+          <w:b/>
+          <w:sz w:val="20"/>
+        </w:rPr>
+      </w:pPr>
+    </w:p>
+    <w:p>
+      <w:pPr>
+        <w:spacing w:line="360" w:lineRule="auto"/>
+        <w:jc w:val="center"/>
+        <w:rPr>
+          <w:sz w:val="20"/>
+        </w:rPr>
+      </w:pPr>
+      <w:r>
+        <w:rPr>
+          <w:b/>
+          <w:sz w:val="20"/>
+        </w:rPr>
+        <w:t>Tabla 2.1</w:t>
+      </w:r>
+      <w:r>
+        <w:rPr>
+          <w:b/>
+          <w:sz w:val="20"/>
+        </w:rPr>
+        <w:t xml:space="preserve"> </w:t>
+      </w:r>
+      <w:r>
+        <w:rPr>
+          <w:sz w:val="20"/>
+        </w:rPr>
+        <w:t>Especificación de acción de comandos.</w:t>
+      </w:r>
+    </w:p>
+    <w:p>
+      <w:pPr>
+        <w:spacing w:line="360" w:lineRule="auto"/>
+        <w:rPr>
+          <w:sz w:val="20"/>
+        </w:rPr>
+      </w:pPr>
+      <w:r>
+        <w:lastRenderedPageBreak/>
+        <w:t xml:space="preserve">Para que se pueda gestionar la parte de cuentas y detalles de cursos se tiene que </w:t>
+      </w:r>
+      <w:r>
+        <w:t>habilitar</w:t>
+      </w:r>
+      <w:r>
+        <w:t xml:space="preserve"> el ingreso por </w:t>
+      </w:r>
+      <w:r>
+        <w:t>la línea</w:t>
+      </w:r>
+      <w:r>
+        <w:t xml:space="preserve"> de comandos</w:t>
+      </w:r>
+      <w:r>
+        <w:t>, para esto tenemos que ingresar a la siguiente página:</w:t>
+      </w:r>
+    </w:p>
+    <w:p>
+      <w:pPr>
+        <w:jc w:val="center"/>
+        <w:rPr>
+          <w:rStyle w:val="Hipervnculo"/>
+          <w:sz w:val="28"/>
+          <w:u w:val="none"/>
+        </w:rPr>
+      </w:pPr>
+      <w:r>
+        <w:t xml:space="preserve"> </w:t>
+      </w:r>
+      <w:hyperlink r:id="rId32" w:history="1">
+        <w:r>
+          <w:rPr>
+            <w:rStyle w:val="Hipervnculo"/>
+            <w:sz w:val="28"/>
+          </w:rPr>
+          <w:t>http://kedx.ked.com.mx/admin</w:t>
+        </w:r>
+      </w:hyperlink>
+    </w:p>
+    <w:p>
+      <w:pPr>
+        <w:jc w:val="center"/>
+        <w:rPr>
+          <w:rStyle w:val="Hipervnculo"/>
+          <w:sz w:val="28"/>
+          <w:u w:val="none"/>
+        </w:rPr>
+      </w:pPr>
+    </w:p>
+    <w:p>
+      <w:r>
+        <w:t xml:space="preserve">E ingresar los datos correspondientes a la cuenta de administrador, en caso de que salga un mensaje </w:t>
+      </w:r>
+      <w:r>
+        <w:t>"</w:t>
+      </w:r>
+      <w:r>
+        <w:rPr>
+          <w:i/>
+        </w:rPr>
+        <w:t>For security reasons, this URL is only accessible using localhost (127.0.0.1) as the hostname</w:t>
+      </w:r>
+      <w:r>
+        <w:t>"</w:t>
+      </w:r>
+      <w:r>
+        <w:t xml:space="preserve"> </w:t>
+      </w:r>
+      <w:bookmarkStart w:id="48" w:name="_GoBack"/>
+      <w:bookmarkEnd w:id="48"/>
+      <w:r>
+        <w:t xml:space="preserve"> </w:t>
+      </w:r>
+    </w:p>
+    <w:p>
+      <w:pPr>
+        <w:spacing w:after="160" w:line="259" w:lineRule="auto"/>
         <w:jc w:val="left"/>
       </w:pPr>
     </w:p>
-    <w:p/>
+    <w:p>
+      <w:pPr>
+        <w:spacing w:line="360" w:lineRule="auto"/>
+      </w:pPr>
+    </w:p>
     <w:p>
       <w:pPr>
         <w:pStyle w:val="Ttulo2"/>
@@ -22850,7 +24102,7 @@
           <w:szCs w:val="26"/>
         </w:rPr>
       </w:pPr>
-      <w:bookmarkStart w:id="46" w:name="_Toc526762594"/>
+      <w:bookmarkStart w:id="49" w:name="_Toc527455449"/>
       <w:r>
         <w:rPr>
           <w:rStyle w:val="Ttulo1Car"/>
@@ -22860,7 +24112,7 @@
         </w:rPr>
         <w:t>Manejo de protocolos.</w:t>
       </w:r>
-      <w:bookmarkEnd w:id="46"/>
+      <w:bookmarkEnd w:id="49"/>
     </w:p>
     <w:p>
       <w:pPr>
@@ -22871,35 +24123,336 @@
     </w:p>
     <w:p>
       <w:pPr>
+        <w:spacing w:line="360" w:lineRule="auto"/>
+        <w:rPr>
+          <w:rFonts w:eastAsiaTheme="majorEastAsia"/>
+        </w:rPr>
+      </w:pPr>
+      <w:r>
+        <w:rPr>
+          <w:rFonts w:eastAsiaTheme="majorEastAsia"/>
+        </w:rPr>
+        <w:t xml:space="preserve">Para implementar el certificado SSL se necesita un proveedor de seguridad </w:t>
+      </w:r>
+      <w:r>
+        <w:rPr>
+          <w:rFonts w:eastAsiaTheme="majorEastAsia"/>
+          <w:i/>
+        </w:rPr>
+        <w:t>web</w:t>
+      </w:r>
+      <w:r>
+        <w:rPr>
+          <w:rFonts w:eastAsiaTheme="majorEastAsia"/>
+        </w:rPr>
+        <w:t xml:space="preserve">. En este caso se utiliza el sitio </w:t>
+      </w:r>
+      <w:r>
+        <w:rPr>
+          <w:rFonts w:eastAsiaTheme="majorEastAsia"/>
+        </w:rPr>
+        <w:t>Cloudflare</w:t>
+      </w:r>
+      <w:r>
+        <w:rPr>
+          <w:rFonts w:eastAsiaTheme="majorEastAsia"/>
+        </w:rPr>
+        <w:t xml:space="preserve"> es un proveedor que brinda tanto como redireccionamiento de dominios, administración del sitio y hasta seguridad </w:t>
+      </w:r>
+      <w:r>
+        <w:rPr>
+          <w:rFonts w:eastAsiaTheme="majorEastAsia"/>
+          <w:i/>
+        </w:rPr>
+        <w:t>web</w:t>
+      </w:r>
+      <w:r>
+        <w:rPr>
+          <w:rFonts w:eastAsiaTheme="majorEastAsia"/>
+          <w:i/>
+        </w:rPr>
+        <w:t xml:space="preserve"> </w:t>
+      </w:r>
+      <w:r>
+        <w:rPr>
+          <w:rFonts w:eastAsiaTheme="majorEastAsia"/>
+        </w:rPr>
+        <w:t>dentro d</w:t>
+      </w:r>
+      <w:r>
+        <w:rPr>
+          <w:rFonts w:eastAsiaTheme="majorEastAsia"/>
+        </w:rPr>
+        <w:t xml:space="preserve">e nuestro sistema, esto por medio de un certificado SSL. </w:t>
+      </w:r>
+    </w:p>
+    <w:p>
+      <w:pPr>
+        <w:spacing w:line="360" w:lineRule="auto"/>
+        <w:rPr>
+          <w:rFonts w:eastAsiaTheme="majorEastAsia"/>
+        </w:rPr>
+      </w:pPr>
+      <w:r>
+        <w:rPr>
+          <w:rFonts w:eastAsiaTheme="majorEastAsia"/>
+        </w:rPr>
+        <w:t xml:space="preserve">Para comenzar con la configuración del sitio se siguen los siguientes pasos: </w:t>
+      </w:r>
+    </w:p>
+    <w:p>
+      <w:pPr>
+        <w:pStyle w:val="Prrafodelista"/>
+        <w:numPr>
+          <w:ilvl w:val="0"/>
+          <w:numId w:val="30"/>
+        </w:numPr>
+        <w:spacing w:line="360" w:lineRule="auto"/>
+        <w:rPr>
+          <w:rFonts w:eastAsiaTheme="majorEastAsia"/>
+        </w:rPr>
+      </w:pPr>
+      <w:r>
+        <w:rPr>
+          <w:rFonts w:eastAsiaTheme="majorEastAsia"/>
+        </w:rPr>
+        <w:t xml:space="preserve">Ingresar a la </w:t>
+      </w:r>
+      <w:r>
+        <w:rPr>
+          <w:rFonts w:eastAsiaTheme="majorEastAsia"/>
+        </w:rPr>
+        <w:t>página</w:t>
+      </w:r>
+      <w:r>
+        <w:rPr>
+          <w:rFonts w:eastAsiaTheme="majorEastAsia"/>
+        </w:rPr>
+        <w:t xml:space="preserve"> oficial de Cloudflare </w:t>
+      </w:r>
+      <w:hyperlink r:id="rId33" w:history="1">
+        <w:r>
+          <w:rPr>
+            <w:rStyle w:val="Hipervnculo"/>
+            <w:rFonts w:eastAsiaTheme="majorEastAsia"/>
+            <w:b/>
+          </w:rPr>
+          <w:t>https://cloudflare.com</w:t>
+        </w:r>
+      </w:hyperlink>
+    </w:p>
+    <w:p>
+      <w:pPr>
+        <w:pStyle w:val="Prrafodelista"/>
+        <w:numPr>
+          <w:ilvl w:val="0"/>
+          <w:numId w:val="30"/>
+        </w:numPr>
+        <w:spacing w:line="360" w:lineRule="auto"/>
+        <w:rPr>
+          <w:rFonts w:eastAsiaTheme="majorEastAsia"/>
+        </w:rPr>
+      </w:pPr>
+      <w:r>
+        <w:rPr>
+          <w:rFonts w:eastAsiaTheme="majorEastAsia"/>
+        </w:rPr>
+        <w:t xml:space="preserve">Abrir </w:t>
+      </w:r>
+      <w:r>
+        <w:rPr>
+          <w:rFonts w:eastAsiaTheme="majorEastAsia"/>
+        </w:rPr>
+        <w:t>una cuenta en la plataforma.</w:t>
+      </w:r>
+    </w:p>
+    <w:p>
+      <w:pPr>
+        <w:pStyle w:val="Prrafodelista"/>
+        <w:numPr>
+          <w:ilvl w:val="0"/>
+          <w:numId w:val="30"/>
+        </w:numPr>
+        <w:spacing w:line="360" w:lineRule="auto"/>
+        <w:rPr>
+          <w:rFonts w:eastAsiaTheme="majorEastAsia"/>
+        </w:rPr>
+      </w:pPr>
+      <w:r>
+        <w:rPr>
+          <w:rFonts w:eastAsiaTheme="majorEastAsia"/>
+        </w:rPr>
+        <w:t>Confirmar la cuenta dando click al enlace que llego al correo que se ingresó.</w:t>
+      </w:r>
+    </w:p>
+    <w:p>
+      <w:pPr>
+        <w:pStyle w:val="Prrafodelista"/>
+        <w:numPr>
+          <w:ilvl w:val="0"/>
+          <w:numId w:val="30"/>
+        </w:numPr>
+        <w:spacing w:line="360" w:lineRule="auto"/>
+        <w:rPr>
+          <w:rFonts w:eastAsiaTheme="majorEastAsia"/>
+        </w:rPr>
+      </w:pPr>
+      <w:r>
+        <w:rPr>
+          <w:rFonts w:eastAsiaTheme="majorEastAsia"/>
+        </w:rPr>
+        <w:t xml:space="preserve">Asociar </w:t>
+      </w:r>
+      <w:r>
+        <w:rPr>
+          <w:rFonts w:eastAsiaTheme="majorEastAsia"/>
+        </w:rPr>
+        <w:t xml:space="preserve">el </w:t>
+      </w:r>
+      <w:r>
+        <w:rPr>
+          <w:rFonts w:eastAsiaTheme="majorEastAsia"/>
+        </w:rPr>
+        <w:t xml:space="preserve">dominio a </w:t>
+      </w:r>
+      <w:r>
+        <w:rPr>
+          <w:rFonts w:eastAsiaTheme="majorEastAsia"/>
+        </w:rPr>
+        <w:t xml:space="preserve">la </w:t>
+      </w:r>
+      <w:r>
+        <w:rPr>
+          <w:rFonts w:eastAsiaTheme="majorEastAsia"/>
+        </w:rPr>
+        <w:t>cuenta en Cloudflare.</w:t>
+      </w:r>
+    </w:p>
+    <w:p>
+      <w:pPr>
+        <w:pStyle w:val="Prrafodelista"/>
+        <w:numPr>
+          <w:ilvl w:val="0"/>
+          <w:numId w:val="30"/>
+        </w:numPr>
+        <w:spacing w:line="360" w:lineRule="auto"/>
+        <w:rPr>
+          <w:rFonts w:eastAsiaTheme="majorEastAsia"/>
+        </w:rPr>
+      </w:pPr>
+      <w:r>
+        <w:rPr>
+          <w:rFonts w:eastAsiaTheme="majorEastAsia"/>
+        </w:rPr>
+        <w:t>Esperar que analice el sitio.</w:t>
+      </w:r>
+    </w:p>
+    <w:p>
+      <w:pPr>
+        <w:pStyle w:val="Prrafodelista"/>
+        <w:numPr>
+          <w:ilvl w:val="0"/>
+          <w:numId w:val="30"/>
+        </w:numPr>
+        <w:spacing w:line="360" w:lineRule="auto"/>
+        <w:rPr>
+          <w:rFonts w:eastAsiaTheme="majorEastAsia"/>
+        </w:rPr>
+      </w:pPr>
+      <w:r>
+        <w:rPr>
+          <w:rFonts w:eastAsiaTheme="majorEastAsia"/>
+        </w:rPr>
+        <w:t xml:space="preserve">Configurar los </w:t>
+      </w:r>
+      <w:r>
+        <w:rPr>
+          <w:rFonts w:eastAsiaTheme="majorEastAsia"/>
+          <w:i/>
+        </w:rPr>
+        <w:t>name space</w:t>
+      </w:r>
+      <w:r>
+        <w:rPr>
+          <w:rFonts w:eastAsiaTheme="majorEastAsia"/>
+        </w:rPr>
+        <w:t xml:space="preserve"> que asigno Cloudflare en el proveedor de DNS que en este caso es Azure.</w:t>
+      </w:r>
+    </w:p>
+    <w:p>
+      <w:pPr>
+        <w:pStyle w:val="Prrafodelista"/>
+        <w:numPr>
+          <w:ilvl w:val="0"/>
+          <w:numId w:val="30"/>
+        </w:numPr>
+        <w:spacing w:line="360" w:lineRule="auto"/>
+        <w:rPr>
+          <w:rFonts w:eastAsiaTheme="majorEastAsia"/>
+        </w:rPr>
+      </w:pPr>
+    </w:p>
+    <w:p>
+      <w:pPr>
+        <w:spacing w:line="360" w:lineRule="auto"/>
+        <w:rPr>
+          <w:rFonts w:eastAsiaTheme="majorEastAsia"/>
+        </w:rPr>
+      </w:pPr>
+    </w:p>
+    <w:p>
+      <w:pPr>
         <w:pStyle w:val="Ttulo2"/>
-        <w:rPr>
-          <w:sz w:val="28"/>
-        </w:rPr>
-      </w:pPr>
-      <w:bookmarkStart w:id="47" w:name="_Toc526762595"/>
-      <w:r>
         <w:rPr>
           <w:rStyle w:val="Ttulo1Car"/>
           <w:rFonts w:eastAsiaTheme="majorEastAsia" w:cstheme="majorBidi"/>
           <w:b w:val="0"/>
           <w:szCs w:val="26"/>
         </w:rPr>
-        <w:t>Implementación de certificados.</w:t>
-      </w:r>
-      <w:bookmarkEnd w:id="47"/>
-    </w:p>
-    <w:p/>
-    <w:p>
-      <w:pPr>
-        <w:pStyle w:val="Ttulo2"/>
+      </w:pPr>
+      <w:bookmarkStart w:id="50" w:name="_Toc527455450"/>
+      <w:r>
         <w:rPr>
           <w:rStyle w:val="Ttulo1Car"/>
           <w:rFonts w:eastAsiaTheme="majorEastAsia" w:cstheme="majorBidi"/>
           <w:b w:val="0"/>
           <w:szCs w:val="26"/>
         </w:rPr>
-      </w:pPr>
-      <w:bookmarkStart w:id="48" w:name="_Toc526762596"/>
+        <w:t>Configuración del dominio.</w:t>
+      </w:r>
+      <w:bookmarkEnd w:id="50"/>
+    </w:p>
+    <w:p>
+      <w:pPr>
+        <w:rPr>
+          <w:rFonts w:eastAsiaTheme="majorEastAsia"/>
+        </w:rPr>
+      </w:pPr>
+    </w:p>
+    <w:p>
+      <w:pPr>
+        <w:spacing w:line="360" w:lineRule="auto"/>
+        <w:rPr>
+          <w:rFonts w:eastAsiaTheme="majorEastAsia"/>
+        </w:rPr>
+      </w:pPr>
+    </w:p>
+    <w:p>
+      <w:pPr>
+        <w:spacing w:line="360" w:lineRule="auto"/>
+        <w:rPr>
+          <w:rFonts w:eastAsiaTheme="majorEastAsia"/>
+        </w:rPr>
+      </w:pPr>
+    </w:p>
+    <w:p>
+      <w:pPr>
+        <w:pStyle w:val="Ttulo2"/>
+        <w:rPr>
+          <w:sz w:val="28"/>
+        </w:rPr>
+      </w:pPr>
+      <w:bookmarkStart w:id="51" w:name="_Toc527455451"/>
       <w:r>
         <w:rPr>
           <w:rStyle w:val="Ttulo1Car"/>
@@ -22907,23 +24460,22 @@
           <w:b w:val="0"/>
           <w:szCs w:val="26"/>
         </w:rPr>
-        <w:t>Codificación de proceso de compra.</w:t>
-      </w:r>
-      <w:bookmarkEnd w:id="48"/>
+        <w:t>Implementación de certificados</w:t>
+      </w:r>
+      <w:bookmarkEnd w:id="51"/>
+    </w:p>
+    <w:p>
+      <w:pPr>
+        <w:rPr>
+          <w:rStyle w:val="Ttulo1Car"/>
+          <w:b w:val="0"/>
+          <w:sz w:val="24"/>
+        </w:rPr>
+      </w:pPr>
     </w:p>
     <w:p/>
     <w:p>
       <w:pPr>
-        <w:rPr>
-          <w:rStyle w:val="Ttulo1Car"/>
-          <w:b w:val="0"/>
-          <w:sz w:val="24"/>
-        </w:rPr>
-      </w:pPr>
-    </w:p>
-    <w:p/>
-    <w:p>
-      <w:pPr>
         <w:spacing w:after="160" w:line="259" w:lineRule="auto"/>
         <w:jc w:val="left"/>
       </w:pPr>
@@ -22941,9 +24493,11 @@
       <w:pPr>
         <w:pStyle w:val="Ttulo1"/>
       </w:pPr>
+      <w:bookmarkStart w:id="52" w:name="_Toc527455452"/>
       <w:r>
         <w:t>CAPÍTULO 3 IMPLEMENTACIÓN FINAL Y CORRECCIÓN DE ERRORES.</w:t>
       </w:r>
+      <w:bookmarkEnd w:id="52"/>
     </w:p>
     <w:p/>
     <w:p>
@@ -22955,12 +24509,14 @@
         </w:numPr>
         <w:ind w:left="576" w:hanging="576"/>
       </w:pPr>
+      <w:bookmarkStart w:id="53" w:name="_Toc527455453"/>
       <w:r>
         <w:t>Procesos</w:t>
       </w:r>
       <w:r>
         <w:t xml:space="preserve"> de pruebas</w:t>
       </w:r>
+      <w:bookmarkEnd w:id="53"/>
     </w:p>
     <w:p>
       <w:pPr>
@@ -22971,9 +24527,11 @@
         </w:numPr>
         <w:ind w:left="576" w:hanging="576"/>
       </w:pPr>
+      <w:bookmarkStart w:id="54" w:name="_Toc527455454"/>
       <w:r>
         <w:t>Corrección de errores</w:t>
       </w:r>
+      <w:bookmarkEnd w:id="54"/>
       <w:r>
         <w:br w:type="page"/>
       </w:r>
@@ -22989,11 +24547,11 @@
         <w:pStyle w:val="Ttulo1"/>
         <w:spacing w:line="360" w:lineRule="auto"/>
       </w:pPr>
-      <w:bookmarkStart w:id="49" w:name="_Toc526762597"/>
+      <w:bookmarkStart w:id="55" w:name="_Toc527455455"/>
       <w:r>
         <w:t>CONCLUSIONES</w:t>
       </w:r>
-      <w:bookmarkEnd w:id="49"/>
+      <w:bookmarkEnd w:id="55"/>
     </w:p>
     <w:p>
       <w:pPr>
@@ -23014,12 +24572,12 @@
         <w:pStyle w:val="Ttulo1"/>
         <w:spacing w:line="360" w:lineRule="auto"/>
       </w:pPr>
-      <w:bookmarkStart w:id="50" w:name="_Toc526762598"/>
+      <w:bookmarkStart w:id="56" w:name="_Toc527455456"/>
       <w:r>
         <w:lastRenderedPageBreak/>
         <w:t>ANEXOS Y/O APÉNDICES</w:t>
       </w:r>
-      <w:bookmarkEnd w:id="50"/>
+      <w:bookmarkEnd w:id="56"/>
     </w:p>
     <w:p>
       <w:pPr>
@@ -23040,20 +24598,20 @@
       <w:pPr>
         <w:pStyle w:val="Ttulo1"/>
       </w:pPr>
-      <w:bookmarkStart w:id="51" w:name="_Toc526762599"/>
+      <w:bookmarkStart w:id="57" w:name="_Toc527455457"/>
       <w:r>
         <w:t>GLOSARIO</w:t>
       </w:r>
       <w:r>
         <w:t xml:space="preserve"> Y LISTADO DE SIGLAS O ACRÓNIMOS.</w:t>
       </w:r>
-      <w:bookmarkEnd w:id="51"/>
+      <w:bookmarkEnd w:id="57"/>
     </w:p>
     <w:p>
       <w:pPr>
         <w:spacing w:line="360" w:lineRule="auto"/>
       </w:pPr>
-      <w:bookmarkStart w:id="52" w:name="_Toc520893414"/>
+      <w:bookmarkStart w:id="58" w:name="_Toc520893414"/>
     </w:p>
     <w:p>
       <w:pPr>
@@ -23365,7 +24923,7 @@
         </w:rPr>
         <w:t>Lenguaje de programación de propósito general, orientado a objetos, que también puede utilizarse para el desarrollo web.</w:t>
       </w:r>
-      <w:bookmarkEnd w:id="52"/>
+      <w:bookmarkEnd w:id="58"/>
     </w:p>
     <w:p>
       <w:pPr>
@@ -23491,13 +25049,13 @@
         <w:pStyle w:val="ReTecTitulo"/>
         <w:jc w:val="both"/>
       </w:pPr>
-      <w:bookmarkStart w:id="53" w:name="_Toc520893415"/>
+      <w:bookmarkStart w:id="59" w:name="_Toc520893415"/>
       <w:r>
         <w:lastRenderedPageBreak/>
         <w:t>BIBLIOGRAFÍA</w:t>
       </w:r>
       <w:bookmarkEnd w:id="0"/>
-      <w:bookmarkEnd w:id="53"/>
+      <w:bookmarkEnd w:id="59"/>
     </w:p>
     <w:p>
       <w:pPr>
@@ -23515,7 +25073,7 @@
         </w:rPr>
         <w:t xml:space="preserve">Julen Capetillo. (2017). 5 beneficios del Software Adaptable. Enero 04 2017, de Ceesa Sitio web: </w:t>
       </w:r>
-      <w:hyperlink r:id="rId29" w:history="1">
+      <w:hyperlink r:id="rId34" w:history="1">
         <w:r>
           <w:rPr>
             <w:rStyle w:val="Hipervnculo"/>
@@ -23542,7 +25100,7 @@
         </w:rPr>
         <w:t xml:space="preserve">Rubén Alonso. (2017). Qué es un dominio en Internet. Diciembre 12 2017, de Mi posicionamiento web Sitio web: </w:t>
       </w:r>
-      <w:hyperlink r:id="rId30" w:history="1">
+      <w:hyperlink r:id="rId35" w:history="1">
         <w:r>
           <w:rPr>
             <w:rStyle w:val="Hipervnculo"/>
@@ -23590,7 +25148,7 @@
         </w:rPr>
         <w:t xml:space="preserve"> 11, 2013, de Código programación Sitio web: </w:t>
       </w:r>
-      <w:hyperlink r:id="rId31" w:anchor=".W7Jrw2hKi1s" w:history="1">
+      <w:hyperlink r:id="rId36" w:anchor=".W7Jrw2hKi1s" w:history="1">
         <w:r>
           <w:rPr>
             <w:rStyle w:val="Hipervnculo"/>
@@ -23631,7 +25189,7 @@
         </w:rPr>
         <w:t xml:space="preserve"> Mayo 11, 2018, de Microsoft Sitio web: </w:t>
       </w:r>
-      <w:hyperlink r:id="rId32" w:history="1">
+      <w:hyperlink r:id="rId37" w:history="1">
         <w:r>
           <w:rPr>
             <w:rStyle w:val="Hipervnculo"/>
@@ -23658,7 +25216,7 @@
         </w:rPr>
         <w:t xml:space="preserve">Rubén Andrés. (2017). Qué es una máquina virtual, cómo funciona y para qué sirve.. Mayo 31, 2017, de Computer hoy Sitio web: </w:t>
       </w:r>
-      <w:hyperlink r:id="rId33" w:history="1">
+      <w:hyperlink r:id="rId38" w:history="1">
         <w:r>
           <w:rPr>
             <w:rStyle w:val="Hipervnculo"/>
@@ -23730,8 +25288,8 @@
       </w:pPr>
     </w:p>
     <w:sectPr>
-      <w:headerReference w:type="default" r:id="rId34"/>
-      <w:footerReference w:type="default" r:id="rId35"/>
+      <w:headerReference w:type="default" r:id="rId39"/>
+      <w:footerReference w:type="default" r:id="rId40"/>
       <w:pgSz w:w="12240" w:h="15840"/>
       <w:pgMar w:top="1134" w:right="1134" w:bottom="1134" w:left="1701" w:header="709" w:footer="709" w:gutter="0"/>
       <w:pgNumType w:start="1"/>
@@ -24615,9 +26173,9 @@
     </w:lvl>
   </w:abstractNum>
   <w:abstractNum w:abstractNumId="4" w15:restartNumberingAfterBreak="0">
-    <w:nsid w:val="10CB7EAF"/>
+    <w:nsid w:val="11947B9F"/>
     <w:multiLevelType w:val="multilevel"/>
-    <w:tmpl w:val="A8D0E652"/>
+    <w:tmpl w:val="989ACA54"/>
     <w:lvl w:ilvl="0">
       <w:start w:val="1"/>
       <w:numFmt w:val="bullet"/>
@@ -24764,9 +26322,122 @@
     </w:lvl>
   </w:abstractNum>
   <w:abstractNum w:abstractNumId="5" w15:restartNumberingAfterBreak="0">
-    <w:nsid w:val="11947B9F"/>
+    <w:nsid w:val="15A92D55"/>
+    <w:multiLevelType w:val="hybridMultilevel"/>
+    <w:tmpl w:val="8AAA269C"/>
+    <w:lvl w:ilvl="0" w:tplc="080A000D">
+      <w:start w:val="1"/>
+      <w:numFmt w:val="bullet"/>
+      <w:lvlText w:val=""/>
+      <w:lvlJc w:val="left"/>
+      <w:pPr>
+        <w:ind w:left="720" w:hanging="360"/>
+      </w:pPr>
+      <w:rPr>
+        <w:rFonts w:ascii="Wingdings" w:hAnsi="Wingdings" w:hint="default"/>
+      </w:rPr>
+    </w:lvl>
+    <w:lvl w:ilvl="1" w:tplc="080A0003" w:tentative="1">
+      <w:start w:val="1"/>
+      <w:numFmt w:val="bullet"/>
+      <w:lvlText w:val="o"/>
+      <w:lvlJc w:val="left"/>
+      <w:pPr>
+        <w:ind w:left="1440" w:hanging="360"/>
+      </w:pPr>
+      <w:rPr>
+        <w:rFonts w:ascii="Courier New" w:hAnsi="Courier New" w:cs="Courier New" w:hint="default"/>
+      </w:rPr>
+    </w:lvl>
+    <w:lvl w:ilvl="2" w:tplc="080A0005" w:tentative="1">
+      <w:start w:val="1"/>
+      <w:numFmt w:val="bullet"/>
+      <w:lvlText w:val=""/>
+      <w:lvlJc w:val="left"/>
+      <w:pPr>
+        <w:ind w:left="2160" w:hanging="360"/>
+      </w:pPr>
+      <w:rPr>
+        <w:rFonts w:ascii="Wingdings" w:hAnsi="Wingdings" w:hint="default"/>
+      </w:rPr>
+    </w:lvl>
+    <w:lvl w:ilvl="3" w:tplc="080A0001" w:tentative="1">
+      <w:start w:val="1"/>
+      <w:numFmt w:val="bullet"/>
+      <w:lvlText w:val=""/>
+      <w:lvlJc w:val="left"/>
+      <w:pPr>
+        <w:ind w:left="2880" w:hanging="360"/>
+      </w:pPr>
+      <w:rPr>
+        <w:rFonts w:ascii="Symbol" w:hAnsi="Symbol" w:hint="default"/>
+      </w:rPr>
+    </w:lvl>
+    <w:lvl w:ilvl="4" w:tplc="080A0003" w:tentative="1">
+      <w:start w:val="1"/>
+      <w:numFmt w:val="bullet"/>
+      <w:lvlText w:val="o"/>
+      <w:lvlJc w:val="left"/>
+      <w:pPr>
+        <w:ind w:left="3600" w:hanging="360"/>
+      </w:pPr>
+      <w:rPr>
+        <w:rFonts w:ascii="Courier New" w:hAnsi="Courier New" w:cs="Courier New" w:hint="default"/>
+      </w:rPr>
+    </w:lvl>
+    <w:lvl w:ilvl="5" w:tplc="080A0005" w:tentative="1">
+      <w:start w:val="1"/>
+      <w:numFmt w:val="bullet"/>
+      <w:lvlText w:val=""/>
+      <w:lvlJc w:val="left"/>
+      <w:pPr>
+        <w:ind w:left="4320" w:hanging="360"/>
+      </w:pPr>
+      <w:rPr>
+        <w:rFonts w:ascii="Wingdings" w:hAnsi="Wingdings" w:hint="default"/>
+      </w:rPr>
+    </w:lvl>
+    <w:lvl w:ilvl="6" w:tplc="080A0001" w:tentative="1">
+      <w:start w:val="1"/>
+      <w:numFmt w:val="bullet"/>
+      <w:lvlText w:val=""/>
+      <w:lvlJc w:val="left"/>
+      <w:pPr>
+        <w:ind w:left="5040" w:hanging="360"/>
+      </w:pPr>
+      <w:rPr>
+        <w:rFonts w:ascii="Symbol" w:hAnsi="Symbol" w:hint="default"/>
+      </w:rPr>
+    </w:lvl>
+    <w:lvl w:ilvl="7" w:tplc="080A0003" w:tentative="1">
+      <w:start w:val="1"/>
+      <w:numFmt w:val="bullet"/>
+      <w:lvlText w:val="o"/>
+      <w:lvlJc w:val="left"/>
+      <w:pPr>
+        <w:ind w:left="5760" w:hanging="360"/>
+      </w:pPr>
+      <w:rPr>
+        <w:rFonts w:ascii="Courier New" w:hAnsi="Courier New" w:cs="Courier New" w:hint="default"/>
+      </w:rPr>
+    </w:lvl>
+    <w:lvl w:ilvl="8" w:tplc="080A0005" w:tentative="1">
+      <w:start w:val="1"/>
+      <w:numFmt w:val="bullet"/>
+      <w:lvlText w:val=""/>
+      <w:lvlJc w:val="left"/>
+      <w:pPr>
+        <w:ind w:left="6480" w:hanging="360"/>
+      </w:pPr>
+      <w:rPr>
+        <w:rFonts w:ascii="Wingdings" w:hAnsi="Wingdings" w:hint="default"/>
+      </w:rPr>
+    </w:lvl>
+  </w:abstractNum>
+  <w:abstractNum w:abstractNumId="6" w15:restartNumberingAfterBreak="0">
+    <w:nsid w:val="189A1101"/>
     <w:multiLevelType w:val="multilevel"/>
-    <w:tmpl w:val="989ACA54"/>
+    <w:tmpl w:val="EF728EEE"/>
     <w:lvl w:ilvl="0">
       <w:start w:val="1"/>
       <w:numFmt w:val="bullet"/>
@@ -24912,123 +26583,104 @@
       </w:rPr>
     </w:lvl>
   </w:abstractNum>
-  <w:abstractNum w:abstractNumId="6" w15:restartNumberingAfterBreak="0">
-    <w:nsid w:val="15A92D55"/>
-    <w:multiLevelType w:val="hybridMultilevel"/>
-    <w:tmpl w:val="8AAA269C"/>
-    <w:lvl w:ilvl="0" w:tplc="080A000D">
+  <w:abstractNum w:abstractNumId="7" w15:restartNumberingAfterBreak="0">
+    <w:nsid w:val="1DB67B1D"/>
+    <w:multiLevelType w:val="multilevel"/>
+    <w:tmpl w:val="080A0025"/>
+    <w:lvl w:ilvl="0">
       <w:start w:val="1"/>
-      <w:numFmt w:val="bullet"/>
-      <w:lvlText w:val=""/>
+      <w:numFmt w:val="decimal"/>
+      <w:lvlText w:val="%1"/>
       <w:lvlJc w:val="left"/>
       <w:pPr>
-        <w:ind w:left="720" w:hanging="360"/>
-      </w:pPr>
-      <w:rPr>
-        <w:rFonts w:ascii="Wingdings" w:hAnsi="Wingdings" w:hint="default"/>
-      </w:rPr>
+        <w:ind w:left="432" w:hanging="432"/>
+      </w:pPr>
     </w:lvl>
-    <w:lvl w:ilvl="1" w:tplc="080A0003" w:tentative="1">
+    <w:lvl w:ilvl="1">
       <w:start w:val="1"/>
-      <w:numFmt w:val="bullet"/>
-      <w:lvlText w:val="o"/>
+      <w:numFmt w:val="decimal"/>
+      <w:pStyle w:val="Ttulo2"/>
+      <w:lvlText w:val="%1.%2"/>
       <w:lvlJc w:val="left"/>
       <w:pPr>
-        <w:ind w:left="1440" w:hanging="360"/>
-      </w:pPr>
-      <w:rPr>
-        <w:rFonts w:ascii="Courier New" w:hAnsi="Courier New" w:cs="Courier New" w:hint="default"/>
-      </w:rPr>
+        <w:ind w:left="576" w:hanging="576"/>
+      </w:pPr>
     </w:lvl>
-    <w:lvl w:ilvl="2" w:tplc="080A0005" w:tentative="1">
+    <w:lvl w:ilvl="2">
       <w:start w:val="1"/>
-      <w:numFmt w:val="bullet"/>
-      <w:lvlText w:val=""/>
+      <w:numFmt w:val="decimal"/>
+      <w:pStyle w:val="Ttulo3"/>
+      <w:lvlText w:val="%1.%2.%3"/>
       <w:lvlJc w:val="left"/>
       <w:pPr>
-        <w:ind w:left="2160" w:hanging="360"/>
-      </w:pPr>
-      <w:rPr>
-        <w:rFonts w:ascii="Wingdings" w:hAnsi="Wingdings" w:hint="default"/>
-      </w:rPr>
+        <w:ind w:left="720" w:hanging="720"/>
+      </w:pPr>
     </w:lvl>
-    <w:lvl w:ilvl="3" w:tplc="080A0001" w:tentative="1">
+    <w:lvl w:ilvl="3">
       <w:start w:val="1"/>
-      <w:numFmt w:val="bullet"/>
-      <w:lvlText w:val=""/>
+      <w:numFmt w:val="decimal"/>
+      <w:pStyle w:val="Ttulo4"/>
+      <w:lvlText w:val="%1.%2.%3.%4"/>
       <w:lvlJc w:val="left"/>
       <w:pPr>
-        <w:ind w:left="2880" w:hanging="360"/>
-      </w:pPr>
-      <w:rPr>
-        <w:rFonts w:ascii="Symbol" w:hAnsi="Symbol" w:hint="default"/>
-      </w:rPr>
+        <w:ind w:left="864" w:hanging="864"/>
+      </w:pPr>
     </w:lvl>
-    <w:lvl w:ilvl="4" w:tplc="080A0003" w:tentative="1">
+    <w:lvl w:ilvl="4">
       <w:start w:val="1"/>
-      <w:numFmt w:val="bullet"/>
-      <w:lvlText w:val="o"/>
+      <w:numFmt w:val="decimal"/>
+      <w:pStyle w:val="Ttulo5"/>
+      <w:lvlText w:val="%1.%2.%3.%4.%5"/>
       <w:lvlJc w:val="left"/>
       <w:pPr>
-        <w:ind w:left="3600" w:hanging="360"/>
-      </w:pPr>
-      <w:rPr>
-        <w:rFonts w:ascii="Courier New" w:hAnsi="Courier New" w:cs="Courier New" w:hint="default"/>
-      </w:rPr>
+        <w:ind w:left="1008" w:hanging="1008"/>
+      </w:pPr>
     </w:lvl>
-    <w:lvl w:ilvl="5" w:tplc="080A0005" w:tentative="1">
+    <w:lvl w:ilvl="5">
       <w:start w:val="1"/>
-      <w:numFmt w:val="bullet"/>
-      <w:lvlText w:val=""/>
+      <w:numFmt w:val="decimal"/>
+      <w:pStyle w:val="Ttulo6"/>
+      <w:lvlText w:val="%1.%2.%3.%4.%5.%6"/>
       <w:lvlJc w:val="left"/>
       <w:pPr>
-        <w:ind w:left="4320" w:hanging="360"/>
-      </w:pPr>
-      <w:rPr>
-        <w:rFonts w:ascii="Wingdings" w:hAnsi="Wingdings" w:hint="default"/>
-      </w:rPr>
+        <w:ind w:left="1152" w:hanging="1152"/>
+      </w:pPr>
     </w:lvl>
-    <w:lvl w:ilvl="6" w:tplc="080A0001" w:tentative="1">
+    <w:lvl w:ilvl="6">
       <w:start w:val="1"/>
-      <w:numFmt w:val="bullet"/>
-      <w:lvlText w:val=""/>
+      <w:numFmt w:val="decimal"/>
+      <w:pStyle w:val="Ttulo7"/>
+      <w:lvlText w:val="%1.%2.%3.%4.%5.%6.%7"/>
       <w:lvlJc w:val="left"/>
       <w:pPr>
-        <w:ind w:left="5040" w:hanging="360"/>
-      </w:pPr>
-      <w:rPr>
-        <w:rFonts w:ascii="Symbol" w:hAnsi="Symbol" w:hint="default"/>
-      </w:rPr>
+        <w:ind w:left="1296" w:hanging="1296"/>
+      </w:pPr>
     </w:lvl>
-    <w:lvl w:ilvl="7" w:tplc="080A0003" w:tentative="1">
+    <w:lvl w:ilvl="7">
       <w:start w:val="1"/>
-      <w:numFmt w:val="bullet"/>
-      <w:lvlText w:val="o"/>
+      <w:numFmt w:val="decimal"/>
+      <w:pStyle w:val="Ttulo8"/>
+      <w:lvlText w:val="%1.%2.%3.%4.%5.%6.%7.%8"/>
       <w:lvlJc w:val="left"/>
       <w:pPr>
-        <w:ind w:left="5760" w:hanging="360"/>
-      </w:pPr>
-      <w:rPr>
-        <w:rFonts w:ascii="Courier New" w:hAnsi="Courier New" w:cs="Courier New" w:hint="default"/>
-      </w:rPr>
+        <w:ind w:left="1440" w:hanging="1440"/>
+      </w:pPr>
     </w:lvl>
-    <w:lvl w:ilvl="8" w:tplc="080A0005" w:tentative="1">
+    <w:lvl w:ilvl="8">
       <w:start w:val="1"/>
-      <w:numFmt w:val="bullet"/>
-      <w:lvlText w:val=""/>
+      <w:numFmt w:val="decimal"/>
+      <w:pStyle w:val="Ttulo9"/>
+      <w:lvlText w:val="%1.%2.%3.%4.%5.%6.%7.%8.%9"/>
       <w:lvlJc w:val="left"/>
       <w:pPr>
-        <w:ind w:left="6480" w:hanging="360"/>
-      </w:pPr>
-      <w:rPr>
-        <w:rFonts w:ascii="Wingdings" w:hAnsi="Wingdings" w:hint="default"/>
-      </w:rPr>
+        <w:ind w:left="1584" w:hanging="1584"/>
+      </w:pPr>
     </w:lvl>
   </w:abstractNum>
-  <w:abstractNum w:abstractNumId="7" w15:restartNumberingAfterBreak="0">
-    <w:nsid w:val="189A1101"/>
+  <w:abstractNum w:abstractNumId="8" w15:restartNumberingAfterBreak="0">
+    <w:nsid w:val="1DF27C0A"/>
     <w:multiLevelType w:val="multilevel"/>
-    <w:tmpl w:val="EF728EEE"/>
+    <w:tmpl w:val="9F00504A"/>
     <w:lvl w:ilvl="0">
       <w:start w:val="1"/>
       <w:numFmt w:val="bullet"/>
@@ -25174,10 +26826,99 @@
       </w:rPr>
     </w:lvl>
   </w:abstractNum>
-  <w:abstractNum w:abstractNumId="8" w15:restartNumberingAfterBreak="0">
-    <w:nsid w:val="18D13D88"/>
+  <w:abstractNum w:abstractNumId="9" w15:restartNumberingAfterBreak="0">
+    <w:nsid w:val="27C73224"/>
     <w:multiLevelType w:val="multilevel"/>
-    <w:tmpl w:val="86A4B41A"/>
+    <w:tmpl w:val="B1C2F842"/>
+    <w:lvl w:ilvl="0">
+      <w:start w:val="1"/>
+      <w:numFmt w:val="decimal"/>
+      <w:lvlText w:val="%1."/>
+      <w:lvlJc w:val="left"/>
+      <w:pPr>
+        <w:ind w:left="720" w:firstLine="360"/>
+      </w:pPr>
+      <w:rPr>
+        <w:color w:val="000000"/>
+      </w:rPr>
+    </w:lvl>
+    <w:lvl w:ilvl="1">
+      <w:start w:val="1"/>
+      <w:numFmt w:val="lowerLetter"/>
+      <w:lvlText w:val="%2."/>
+      <w:lvlJc w:val="left"/>
+      <w:pPr>
+        <w:ind w:left="1440" w:firstLine="1080"/>
+      </w:pPr>
+    </w:lvl>
+    <w:lvl w:ilvl="2">
+      <w:start w:val="1"/>
+      <w:numFmt w:val="lowerRoman"/>
+      <w:lvlText w:val="%3."/>
+      <w:lvlJc w:val="right"/>
+      <w:pPr>
+        <w:ind w:left="2160" w:firstLine="1980"/>
+      </w:pPr>
+    </w:lvl>
+    <w:lvl w:ilvl="3">
+      <w:start w:val="1"/>
+      <w:numFmt w:val="decimal"/>
+      <w:lvlText w:val="%4."/>
+      <w:lvlJc w:val="left"/>
+      <w:pPr>
+        <w:ind w:left="2880" w:firstLine="2520"/>
+      </w:pPr>
+    </w:lvl>
+    <w:lvl w:ilvl="4">
+      <w:start w:val="1"/>
+      <w:numFmt w:val="lowerLetter"/>
+      <w:lvlText w:val="%5."/>
+      <w:lvlJc w:val="left"/>
+      <w:pPr>
+        <w:ind w:left="3600" w:firstLine="3240"/>
+      </w:pPr>
+    </w:lvl>
+    <w:lvl w:ilvl="5">
+      <w:start w:val="1"/>
+      <w:numFmt w:val="lowerRoman"/>
+      <w:lvlText w:val="%6."/>
+      <w:lvlJc w:val="right"/>
+      <w:pPr>
+        <w:ind w:left="4320" w:firstLine="4140"/>
+      </w:pPr>
+    </w:lvl>
+    <w:lvl w:ilvl="6">
+      <w:start w:val="1"/>
+      <w:numFmt w:val="decimal"/>
+      <w:lvlText w:val="%7."/>
+      <w:lvlJc w:val="left"/>
+      <w:pPr>
+        <w:ind w:left="5040" w:firstLine="4680"/>
+      </w:pPr>
+    </w:lvl>
+    <w:lvl w:ilvl="7">
+      <w:start w:val="1"/>
+      <w:numFmt w:val="lowerLetter"/>
+      <w:lvlText w:val="%8."/>
+      <w:lvlJc w:val="left"/>
+      <w:pPr>
+        <w:ind w:left="5760" w:firstLine="5400"/>
+      </w:pPr>
+    </w:lvl>
+    <w:lvl w:ilvl="8">
+      <w:start w:val="1"/>
+      <w:numFmt w:val="lowerRoman"/>
+      <w:lvlText w:val="%9."/>
+      <w:lvlJc w:val="right"/>
+      <w:pPr>
+        <w:ind w:left="6480" w:firstLine="6300"/>
+      </w:pPr>
+    </w:lvl>
+  </w:abstractNum>
+  <w:abstractNum w:abstractNumId="10" w15:restartNumberingAfterBreak="0">
+    <w:nsid w:val="2859163D"/>
+    <w:multiLevelType w:val="multilevel"/>
+    <w:tmpl w:val="886C3678"/>
     <w:lvl w:ilvl="0">
       <w:start w:val="1"/>
       <w:numFmt w:val="bullet"/>
@@ -25323,104 +27064,99 @@
       </w:rPr>
     </w:lvl>
   </w:abstractNum>
-  <w:abstractNum w:abstractNumId="9" w15:restartNumberingAfterBreak="0">
-    <w:nsid w:val="1DB67B1D"/>
+  <w:abstractNum w:abstractNumId="11" w15:restartNumberingAfterBreak="0">
+    <w:nsid w:val="2DCC32BD"/>
     <w:multiLevelType w:val="multilevel"/>
-    <w:tmpl w:val="080A0025"/>
+    <w:tmpl w:val="600C18F6"/>
     <w:lvl w:ilvl="0">
       <w:start w:val="1"/>
       <w:numFmt w:val="decimal"/>
-      <w:lvlText w:val="%1"/>
+      <w:lvlText w:val="%1."/>
       <w:lvlJc w:val="left"/>
       <w:pPr>
-        <w:ind w:left="432" w:hanging="432"/>
-      </w:pPr>
+        <w:ind w:left="720" w:firstLine="360"/>
+      </w:pPr>
+      <w:rPr>
+        <w:color w:val="000000"/>
+      </w:rPr>
     </w:lvl>
     <w:lvl w:ilvl="1">
-      <w:start w:val="1"/>
+      <w:start w:val="4"/>
       <w:numFmt w:val="decimal"/>
-      <w:pStyle w:val="Ttulo2"/>
       <w:lvlText w:val="%1.%2"/>
       <w:lvlJc w:val="left"/>
       <w:pPr>
-        <w:ind w:left="576" w:hanging="576"/>
+        <w:ind w:left="1080" w:firstLine="360"/>
       </w:pPr>
     </w:lvl>
     <w:lvl w:ilvl="2">
-      <w:start w:val="1"/>
+      <w:start w:val="2"/>
       <w:numFmt w:val="decimal"/>
-      <w:pStyle w:val="Ttulo3"/>
       <w:lvlText w:val="%1.%2.%3"/>
       <w:lvlJc w:val="left"/>
       <w:pPr>
-        <w:ind w:left="720" w:hanging="720"/>
+        <w:ind w:left="1080" w:firstLine="360"/>
       </w:pPr>
     </w:lvl>
     <w:lvl w:ilvl="3">
       <w:start w:val="1"/>
       <w:numFmt w:val="decimal"/>
-      <w:pStyle w:val="Ttulo4"/>
       <w:lvlText w:val="%1.%2.%3.%4"/>
       <w:lvlJc w:val="left"/>
       <w:pPr>
-        <w:ind w:left="864" w:hanging="864"/>
+        <w:ind w:left="1440" w:firstLine="360"/>
       </w:pPr>
     </w:lvl>
     <w:lvl w:ilvl="4">
       <w:start w:val="1"/>
       <w:numFmt w:val="decimal"/>
-      <w:pStyle w:val="Ttulo5"/>
       <w:lvlText w:val="%1.%2.%3.%4.%5"/>
       <w:lvlJc w:val="left"/>
       <w:pPr>
-        <w:ind w:left="1008" w:hanging="1008"/>
+        <w:ind w:left="1800" w:firstLine="360"/>
       </w:pPr>
     </w:lvl>
     <w:lvl w:ilvl="5">
       <w:start w:val="1"/>
       <w:numFmt w:val="decimal"/>
-      <w:pStyle w:val="Ttulo6"/>
       <w:lvlText w:val="%1.%2.%3.%4.%5.%6"/>
       <w:lvlJc w:val="left"/>
       <w:pPr>
-        <w:ind w:left="1152" w:hanging="1152"/>
+        <w:ind w:left="1800" w:firstLine="360"/>
       </w:pPr>
     </w:lvl>
     <w:lvl w:ilvl="6">
       <w:start w:val="1"/>
       <w:numFmt w:val="decimal"/>
-      <w:pStyle w:val="Ttulo7"/>
       <w:lvlText w:val="%1.%2.%3.%4.%5.%6.%7"/>
       <w:lvlJc w:val="left"/>
       <w:pPr>
-        <w:ind w:left="1296" w:hanging="1296"/>
+        <w:ind w:left="2160" w:firstLine="360"/>
       </w:pPr>
     </w:lvl>
     <w:lvl w:ilvl="7">
       <w:start w:val="1"/>
       <w:numFmt w:val="decimal"/>
-      <w:pStyle w:val="Ttulo8"/>
       <w:lvlText w:val="%1.%2.%3.%4.%5.%6.%7.%8"/>
       <w:lvlJc w:val="left"/>
       <w:pPr>
-        <w:ind w:left="1440" w:hanging="1440"/>
+        <w:ind w:left="2160" w:firstLine="360"/>
       </w:pPr>
     </w:lvl>
     <w:lvl w:ilvl="8">
       <w:start w:val="1"/>
       <w:numFmt w:val="decimal"/>
-      <w:pStyle w:val="Ttulo9"/>
       <w:lvlText w:val="%1.%2.%3.%4.%5.%6.%7.%8.%9"/>
       <w:lvlJc w:val="left"/>
       <w:pPr>
-        <w:ind w:left="1584" w:hanging="1584"/>
+        <w:ind w:left="2520" w:firstLine="360"/>
       </w:pPr>
     </w:lvl>
   </w:abstractNum>
-  <w:abstractNum w:abstractNumId="10" w15:restartNumberingAfterBreak="0">
-    <w:nsid w:val="1DF27C0A"/>
+  <w:abstractNum w:abstractNumId="12" w15:restartNumberingAfterBreak="0">
+    <w:nsid w:val="35AB2F81"/>
     <w:multiLevelType w:val="multilevel"/>
-    <w:tmpl w:val="9F00504A"/>
+    <w:tmpl w:val="2BA22BE8"/>
     <w:lvl w:ilvl="0">
       <w:start w:val="1"/>
       <w:numFmt w:val="bullet"/>
@@ -25566,10 +27302,10 @@
       </w:rPr>
     </w:lvl>
   </w:abstractNum>
-  <w:abstractNum w:abstractNumId="11" w15:restartNumberingAfterBreak="0">
-    <w:nsid w:val="1DF328CD"/>
+  <w:abstractNum w:abstractNumId="13" w15:restartNumberingAfterBreak="0">
+    <w:nsid w:val="458F5248"/>
     <w:multiLevelType w:val="multilevel"/>
-    <w:tmpl w:val="EE886738"/>
+    <w:tmpl w:val="945E5DA0"/>
     <w:lvl w:ilvl="0">
       <w:start w:val="1"/>
       <w:numFmt w:val="bullet"/>
@@ -25715,99 +27451,10 @@
       </w:rPr>
     </w:lvl>
   </w:abstractNum>
-  <w:abstractNum w:abstractNumId="12" w15:restartNumberingAfterBreak="0">
-    <w:nsid w:val="27C73224"/>
+  <w:abstractNum w:abstractNumId="14" w15:restartNumberingAfterBreak="0">
+    <w:nsid w:val="46915DD7"/>
     <w:multiLevelType w:val="multilevel"/>
-    <w:tmpl w:val="B1C2F842"/>
-    <w:lvl w:ilvl="0">
-      <w:start w:val="1"/>
-      <w:numFmt w:val="decimal"/>
-      <w:lvlText w:val="%1."/>
-      <w:lvlJc w:val="left"/>
-      <w:pPr>
-        <w:ind w:left="720" w:firstLine="360"/>
-      </w:pPr>
-      <w:rPr>
-        <w:color w:val="000000"/>
-      </w:rPr>
-    </w:lvl>
-    <w:lvl w:ilvl="1">
-      <w:start w:val="1"/>
-      <w:numFmt w:val="lowerLetter"/>
-      <w:lvlText w:val="%2."/>
-      <w:lvlJc w:val="left"/>
-      <w:pPr>
-        <w:ind w:left="1440" w:firstLine="1080"/>
-      </w:pPr>
-    </w:lvl>
-    <w:lvl w:ilvl="2">
-      <w:start w:val="1"/>
-      <w:numFmt w:val="lowerRoman"/>
-      <w:lvlText w:val="%3."/>
-      <w:lvlJc w:val="right"/>
-      <w:pPr>
-        <w:ind w:left="2160" w:firstLine="1980"/>
-      </w:pPr>
-    </w:lvl>
-    <w:lvl w:ilvl="3">
-      <w:start w:val="1"/>
-      <w:numFmt w:val="decimal"/>
-      <w:lvlText w:val="%4."/>
-      <w:lvlJc w:val="left"/>
-      <w:pPr>
-        <w:ind w:left="2880" w:firstLine="2520"/>
-      </w:pPr>
-    </w:lvl>
-    <w:lvl w:ilvl="4">
-      <w:start w:val="1"/>
-      <w:numFmt w:val="lowerLetter"/>
-      <w:lvlText w:val="%5."/>
-      <w:lvlJc w:val="left"/>
-      <w:pPr>
-        <w:ind w:left="3600" w:firstLine="3240"/>
-      </w:pPr>
-    </w:lvl>
-    <w:lvl w:ilvl="5">
-      <w:start w:val="1"/>
-      <w:numFmt w:val="lowerRoman"/>
-      <w:lvlText w:val="%6."/>
-      <w:lvlJc w:val="right"/>
-      <w:pPr>
-        <w:ind w:left="4320" w:firstLine="4140"/>
-      </w:pPr>
-    </w:lvl>
-    <w:lvl w:ilvl="6">
-      <w:start w:val="1"/>
-      <w:numFmt w:val="decimal"/>
-      <w:lvlText w:val="%7."/>
-      <w:lvlJc w:val="left"/>
-      <w:pPr>
-        <w:ind w:left="5040" w:firstLine="4680"/>
-      </w:pPr>
-    </w:lvl>
-    <w:lvl w:ilvl="7">
-      <w:start w:val="1"/>
-      <w:numFmt w:val="lowerLetter"/>
-      <w:lvlText w:val="%8."/>
-      <w:lvlJc w:val="left"/>
-      <w:pPr>
-        <w:ind w:left="5760" w:firstLine="5400"/>
-      </w:pPr>
-    </w:lvl>
-    <w:lvl w:ilvl="8">
-      <w:start w:val="1"/>
-      <w:numFmt w:val="lowerRoman"/>
-      <w:lvlText w:val="%9."/>
-      <w:lvlJc w:val="right"/>
-      <w:pPr>
-        <w:ind w:left="6480" w:firstLine="6300"/>
-      </w:pPr>
-    </w:lvl>
-  </w:abstractNum>
-  <w:abstractNum w:abstractNumId="13" w15:restartNumberingAfterBreak="0">
-    <w:nsid w:val="282D7473"/>
-    <w:multiLevelType w:val="multilevel"/>
-    <w:tmpl w:val="65F4AA2E"/>
+    <w:tmpl w:val="949CB1AE"/>
     <w:lvl w:ilvl="0">
       <w:start w:val="1"/>
       <w:numFmt w:val="bullet"/>
@@ -25953,10 +27600,322 @@
       </w:rPr>
     </w:lvl>
   </w:abstractNum>
-  <w:abstractNum w:abstractNumId="14" w15:restartNumberingAfterBreak="0">
-    <w:nsid w:val="2859163D"/>
+  <w:abstractNum w:abstractNumId="15" w15:restartNumberingAfterBreak="0">
+    <w:nsid w:val="491B4F83"/>
+    <w:multiLevelType w:val="hybridMultilevel"/>
+    <w:tmpl w:val="6E06360A"/>
+    <w:lvl w:ilvl="0" w:tplc="080A000D">
+      <w:start w:val="1"/>
+      <w:numFmt w:val="bullet"/>
+      <w:lvlText w:val=""/>
+      <w:lvlJc w:val="left"/>
+      <w:pPr>
+        <w:ind w:left="720" w:hanging="360"/>
+      </w:pPr>
+      <w:rPr>
+        <w:rFonts w:ascii="Wingdings" w:hAnsi="Wingdings" w:hint="default"/>
+      </w:rPr>
+    </w:lvl>
+    <w:lvl w:ilvl="1" w:tplc="080A0003" w:tentative="1">
+      <w:start w:val="1"/>
+      <w:numFmt w:val="bullet"/>
+      <w:lvlText w:val="o"/>
+      <w:lvlJc w:val="left"/>
+      <w:pPr>
+        <w:ind w:left="1440" w:hanging="360"/>
+      </w:pPr>
+      <w:rPr>
+        <w:rFonts w:ascii="Courier New" w:hAnsi="Courier New" w:cs="Courier New" w:hint="default"/>
+      </w:rPr>
+    </w:lvl>
+    <w:lvl w:ilvl="2" w:tplc="080A0005" w:tentative="1">
+      <w:start w:val="1"/>
+      <w:numFmt w:val="bullet"/>
+      <w:lvlText w:val=""/>
+      <w:lvlJc w:val="left"/>
+      <w:pPr>
+        <w:ind w:left="2160" w:hanging="360"/>
+      </w:pPr>
+      <w:rPr>
+        <w:rFonts w:ascii="Wingdings" w:hAnsi="Wingdings" w:hint="default"/>
+      </w:rPr>
+    </w:lvl>
+    <w:lvl w:ilvl="3" w:tplc="080A0001" w:tentative="1">
+      <w:start w:val="1"/>
+      <w:numFmt w:val="bullet"/>
+      <w:lvlText w:val=""/>
+      <w:lvlJc w:val="left"/>
+      <w:pPr>
+        <w:ind w:left="2880" w:hanging="360"/>
+      </w:pPr>
+      <w:rPr>
+        <w:rFonts w:ascii="Symbol" w:hAnsi="Symbol" w:hint="default"/>
+      </w:rPr>
+    </w:lvl>
+    <w:lvl w:ilvl="4" w:tplc="080A0003" w:tentative="1">
+      <w:start w:val="1"/>
+      <w:numFmt w:val="bullet"/>
+      <w:lvlText w:val="o"/>
+      <w:lvlJc w:val="left"/>
+      <w:pPr>
+        <w:ind w:left="3600" w:hanging="360"/>
+      </w:pPr>
+      <w:rPr>
+        <w:rFonts w:ascii="Courier New" w:hAnsi="Courier New" w:cs="Courier New" w:hint="default"/>
+      </w:rPr>
+    </w:lvl>
+    <w:lvl w:ilvl="5" w:tplc="080A0005" w:tentative="1">
+      <w:start w:val="1"/>
+      <w:numFmt w:val="bullet"/>
+      <w:lvlText w:val=""/>
+      <w:lvlJc w:val="left"/>
+      <w:pPr>
+        <w:ind w:left="4320" w:hanging="360"/>
+      </w:pPr>
+      <w:rPr>
+        <w:rFonts w:ascii="Wingdings" w:hAnsi="Wingdings" w:hint="default"/>
+      </w:rPr>
+    </w:lvl>
+    <w:lvl w:ilvl="6" w:tplc="080A0001" w:tentative="1">
+      <w:start w:val="1"/>
+      <w:numFmt w:val="bullet"/>
+      <w:lvlText w:val=""/>
+      <w:lvlJc w:val="left"/>
+      <w:pPr>
+        <w:ind w:left="5040" w:hanging="360"/>
+      </w:pPr>
+      <w:rPr>
+        <w:rFonts w:ascii="Symbol" w:hAnsi="Symbol" w:hint="default"/>
+      </w:rPr>
+    </w:lvl>
+    <w:lvl w:ilvl="7" w:tplc="080A0003" w:tentative="1">
+      <w:start w:val="1"/>
+      <w:numFmt w:val="bullet"/>
+      <w:lvlText w:val="o"/>
+      <w:lvlJc w:val="left"/>
+      <w:pPr>
+        <w:ind w:left="5760" w:hanging="360"/>
+      </w:pPr>
+      <w:rPr>
+        <w:rFonts w:ascii="Courier New" w:hAnsi="Courier New" w:cs="Courier New" w:hint="default"/>
+      </w:rPr>
+    </w:lvl>
+    <w:lvl w:ilvl="8" w:tplc="080A0005" w:tentative="1">
+      <w:start w:val="1"/>
+      <w:numFmt w:val="bullet"/>
+      <w:lvlText w:val=""/>
+      <w:lvlJc w:val="left"/>
+      <w:pPr>
+        <w:ind w:left="6480" w:hanging="360"/>
+      </w:pPr>
+      <w:rPr>
+        <w:rFonts w:ascii="Wingdings" w:hAnsi="Wingdings" w:hint="default"/>
+      </w:rPr>
+    </w:lvl>
+  </w:abstractNum>
+  <w:abstractNum w:abstractNumId="16" w15:restartNumberingAfterBreak="0">
+    <w:nsid w:val="499E6A7D"/>
+    <w:multiLevelType w:val="hybridMultilevel"/>
+    <w:tmpl w:val="15B89D6E"/>
+    <w:lvl w:ilvl="0" w:tplc="080A000F">
+      <w:start w:val="1"/>
+      <w:numFmt w:val="decimal"/>
+      <w:lvlText w:val="%1."/>
+      <w:lvlJc w:val="left"/>
+      <w:pPr>
+        <w:ind w:left="720" w:hanging="360"/>
+      </w:pPr>
+    </w:lvl>
+    <w:lvl w:ilvl="1" w:tplc="080A0019" w:tentative="1">
+      <w:start w:val="1"/>
+      <w:numFmt w:val="lowerLetter"/>
+      <w:lvlText w:val="%2."/>
+      <w:lvlJc w:val="left"/>
+      <w:pPr>
+        <w:ind w:left="1440" w:hanging="360"/>
+      </w:pPr>
+    </w:lvl>
+    <w:lvl w:ilvl="2" w:tplc="080A001B" w:tentative="1">
+      <w:start w:val="1"/>
+      <w:numFmt w:val="lowerRoman"/>
+      <w:lvlText w:val="%3."/>
+      <w:lvlJc w:val="right"/>
+      <w:pPr>
+        <w:ind w:left="2160" w:hanging="180"/>
+      </w:pPr>
+    </w:lvl>
+    <w:lvl w:ilvl="3" w:tplc="080A000F" w:tentative="1">
+      <w:start w:val="1"/>
+      <w:numFmt w:val="decimal"/>
+      <w:lvlText w:val="%4."/>
+      <w:lvlJc w:val="left"/>
+      <w:pPr>
+        <w:ind w:left="2880" w:hanging="360"/>
+      </w:pPr>
+    </w:lvl>
+    <w:lvl w:ilvl="4" w:tplc="080A0019" w:tentative="1">
+      <w:start w:val="1"/>
+      <w:numFmt w:val="lowerLetter"/>
+      <w:lvlText w:val="%5."/>
+      <w:lvlJc w:val="left"/>
+      <w:pPr>
+        <w:ind w:left="3600" w:hanging="360"/>
+      </w:pPr>
+    </w:lvl>
+    <w:lvl w:ilvl="5" w:tplc="080A001B" w:tentative="1">
+      <w:start w:val="1"/>
+      <w:numFmt w:val="lowerRoman"/>
+      <w:lvlText w:val="%6."/>
+      <w:lvlJc w:val="right"/>
+      <w:pPr>
+        <w:ind w:left="4320" w:hanging="180"/>
+      </w:pPr>
+    </w:lvl>
+    <w:lvl w:ilvl="6" w:tplc="080A000F" w:tentative="1">
+      <w:start w:val="1"/>
+      <w:numFmt w:val="decimal"/>
+      <w:lvlText w:val="%7."/>
+      <w:lvlJc w:val="left"/>
+      <w:pPr>
+        <w:ind w:left="5040" w:hanging="360"/>
+      </w:pPr>
+    </w:lvl>
+    <w:lvl w:ilvl="7" w:tplc="080A0019" w:tentative="1">
+      <w:start w:val="1"/>
+      <w:numFmt w:val="lowerLetter"/>
+      <w:lvlText w:val="%8."/>
+      <w:lvlJc w:val="left"/>
+      <w:pPr>
+        <w:ind w:left="5760" w:hanging="360"/>
+      </w:pPr>
+    </w:lvl>
+    <w:lvl w:ilvl="8" w:tplc="080A001B" w:tentative="1">
+      <w:start w:val="1"/>
+      <w:numFmt w:val="lowerRoman"/>
+      <w:lvlText w:val="%9."/>
+      <w:lvlJc w:val="right"/>
+      <w:pPr>
+        <w:ind w:left="6480" w:hanging="180"/>
+      </w:pPr>
+    </w:lvl>
+  </w:abstractNum>
+  <w:abstractNum w:abstractNumId="17" w15:restartNumberingAfterBreak="0">
+    <w:nsid w:val="4ECC4120"/>
+    <w:multiLevelType w:val="hybridMultilevel"/>
+    <w:tmpl w:val="4F26D70C"/>
+    <w:lvl w:ilvl="0" w:tplc="080A000D">
+      <w:start w:val="1"/>
+      <w:numFmt w:val="bullet"/>
+      <w:lvlText w:val=""/>
+      <w:lvlJc w:val="left"/>
+      <w:pPr>
+        <w:ind w:left="720" w:hanging="360"/>
+      </w:pPr>
+      <w:rPr>
+        <w:rFonts w:ascii="Wingdings" w:hAnsi="Wingdings" w:hint="default"/>
+      </w:rPr>
+    </w:lvl>
+    <w:lvl w:ilvl="1" w:tplc="080A0003" w:tentative="1">
+      <w:start w:val="1"/>
+      <w:numFmt w:val="bullet"/>
+      <w:lvlText w:val="o"/>
+      <w:lvlJc w:val="left"/>
+      <w:pPr>
+        <w:ind w:left="1440" w:hanging="360"/>
+      </w:pPr>
+      <w:rPr>
+        <w:rFonts w:ascii="Courier New" w:hAnsi="Courier New" w:cs="Courier New" w:hint="default"/>
+      </w:rPr>
+    </w:lvl>
+    <w:lvl w:ilvl="2" w:tplc="080A0005" w:tentative="1">
+      <w:start w:val="1"/>
+      <w:numFmt w:val="bullet"/>
+      <w:lvlText w:val=""/>
+      <w:lvlJc w:val="left"/>
+      <w:pPr>
+        <w:ind w:left="2160" w:hanging="360"/>
+      </w:pPr>
+      <w:rPr>
+        <w:rFonts w:ascii="Wingdings" w:hAnsi="Wingdings" w:hint="default"/>
+      </w:rPr>
+    </w:lvl>
+    <w:lvl w:ilvl="3" w:tplc="080A0001" w:tentative="1">
+      <w:start w:val="1"/>
+      <w:numFmt w:val="bullet"/>
+      <w:lvlText w:val=""/>
+      <w:lvlJc w:val="left"/>
+      <w:pPr>
+        <w:ind w:left="2880" w:hanging="360"/>
+      </w:pPr>
+      <w:rPr>
+        <w:rFonts w:ascii="Symbol" w:hAnsi="Symbol" w:hint="default"/>
+      </w:rPr>
+    </w:lvl>
+    <w:lvl w:ilvl="4" w:tplc="080A0003" w:tentative="1">
+      <w:start w:val="1"/>
+      <w:numFmt w:val="bullet"/>
+      <w:lvlText w:val="o"/>
+      <w:lvlJc w:val="left"/>
+      <w:pPr>
+        <w:ind w:left="3600" w:hanging="360"/>
+      </w:pPr>
+      <w:rPr>
+        <w:rFonts w:ascii="Courier New" w:hAnsi="Courier New" w:cs="Courier New" w:hint="default"/>
+      </w:rPr>
+    </w:lvl>
+    <w:lvl w:ilvl="5" w:tplc="080A0005" w:tentative="1">
+      <w:start w:val="1"/>
+      <w:numFmt w:val="bullet"/>
+      <w:lvlText w:val=""/>
+      <w:lvlJc w:val="left"/>
+      <w:pPr>
+        <w:ind w:left="4320" w:hanging="360"/>
+      </w:pPr>
+      <w:rPr>
+        <w:rFonts w:ascii="Wingdings" w:hAnsi="Wingdings" w:hint="default"/>
+      </w:rPr>
+    </w:lvl>
+    <w:lvl w:ilvl="6" w:tplc="080A0001" w:tentative="1">
+      <w:start w:val="1"/>
+      <w:numFmt w:val="bullet"/>
+      <w:lvlText w:val=""/>
+      <w:lvlJc w:val="left"/>
+      <w:pPr>
+        <w:ind w:left="5040" w:hanging="360"/>
+      </w:pPr>
+      <w:rPr>
+        <w:rFonts w:ascii="Symbol" w:hAnsi="Symbol" w:hint="default"/>
+      </w:rPr>
+    </w:lvl>
+    <w:lvl w:ilvl="7" w:tplc="080A0003" w:tentative="1">
+      <w:start w:val="1"/>
+      <w:numFmt w:val="bullet"/>
+      <w:lvlText w:val="o"/>
+      <w:lvlJc w:val="left"/>
+      <w:pPr>
+        <w:ind w:left="5760" w:hanging="360"/>
+      </w:pPr>
+      <w:rPr>
+        <w:rFonts w:ascii="Courier New" w:hAnsi="Courier New" w:cs="Courier New" w:hint="default"/>
+      </w:rPr>
+    </w:lvl>
+    <w:lvl w:ilvl="8" w:tplc="080A0005" w:tentative="1">
+      <w:start w:val="1"/>
+      <w:numFmt w:val="bullet"/>
+      <w:lvlText w:val=""/>
+      <w:lvlJc w:val="left"/>
+      <w:pPr>
+        <w:ind w:left="6480" w:hanging="360"/>
+      </w:pPr>
+      <w:rPr>
+        <w:rFonts w:ascii="Wingdings" w:hAnsi="Wingdings" w:hint="default"/>
+      </w:rPr>
+    </w:lvl>
+  </w:abstractNum>
+  <w:abstractNum w:abstractNumId="18" w15:restartNumberingAfterBreak="0">
+    <w:nsid w:val="517F3683"/>
     <w:multiLevelType w:val="multilevel"/>
-    <w:tmpl w:val="886C3678"/>
+    <w:tmpl w:val="D84C6E8A"/>
     <w:lvl w:ilvl="0">
       <w:start w:val="1"/>
       <w:numFmt w:val="bullet"/>
@@ -26102,20 +28061,20 @@
       </w:rPr>
     </w:lvl>
   </w:abstractNum>
-  <w:abstractNum w:abstractNumId="15" w15:restartNumberingAfterBreak="0">
-    <w:nsid w:val="2AA12B1A"/>
+  <w:abstractNum w:abstractNumId="19" w15:restartNumberingAfterBreak="0">
+    <w:nsid w:val="587B3FD0"/>
     <w:multiLevelType w:val="hybridMultilevel"/>
-    <w:tmpl w:val="8A66F9EC"/>
-    <w:lvl w:ilvl="0" w:tplc="080A0001">
+    <w:tmpl w:val="9DA4195A"/>
+    <w:lvl w:ilvl="0" w:tplc="080A000D">
       <w:start w:val="1"/>
       <w:numFmt w:val="bullet"/>
-      <w:lvlText w:val=""/>
+      <w:lvlText w:val=""/>
       <w:lvlJc w:val="left"/>
       <w:pPr>
         <w:ind w:left="720" w:hanging="360"/>
       </w:pPr>
       <w:rPr>
-        <w:rFonts w:ascii="Symbol" w:hAnsi="Symbol" w:hint="default"/>
+        <w:rFonts w:ascii="Wingdings" w:hAnsi="Wingdings" w:hint="default"/>
       </w:rPr>
     </w:lvl>
     <w:lvl w:ilvl="1" w:tplc="080A0003" w:tentative="1">
@@ -26215,99 +28174,10 @@
       </w:rPr>
     </w:lvl>
   </w:abstractNum>
-  <w:abstractNum w:abstractNumId="16" w15:restartNumberingAfterBreak="0">
-    <w:nsid w:val="2DCC32BD"/>
+  <w:abstractNum w:abstractNumId="20" w15:restartNumberingAfterBreak="0">
+    <w:nsid w:val="59794337"/>
     <w:multiLevelType w:val="multilevel"/>
-    <w:tmpl w:val="600C18F6"/>
-    <w:lvl w:ilvl="0">
-      <w:start w:val="1"/>
-      <w:numFmt w:val="decimal"/>
-      <w:lvlText w:val="%1."/>
-      <w:lvlJc w:val="left"/>
-      <w:pPr>
-        <w:ind w:left="720" w:firstLine="360"/>
-      </w:pPr>
-      <w:rPr>
-        <w:color w:val="000000"/>
-      </w:rPr>
-    </w:lvl>
-    <w:lvl w:ilvl="1">
-      <w:start w:val="4"/>
-      <w:numFmt w:val="decimal"/>
-      <w:lvlText w:val="%1.%2"/>
-      <w:lvlJc w:val="left"/>
-      <w:pPr>
-        <w:ind w:left="1080" w:firstLine="360"/>
-      </w:pPr>
-    </w:lvl>
-    <w:lvl w:ilvl="2">
-      <w:start w:val="2"/>
-      <w:numFmt w:val="decimal"/>
-      <w:lvlText w:val="%1.%2.%3"/>
-      <w:lvlJc w:val="left"/>
-      <w:pPr>
-        <w:ind w:left="1080" w:firstLine="360"/>
-      </w:pPr>
-    </w:lvl>
-    <w:lvl w:ilvl="3">
-      <w:start w:val="1"/>
-      <w:numFmt w:val="decimal"/>
-      <w:lvlText w:val="%1.%2.%3.%4"/>
-      <w:lvlJc w:val="left"/>
-      <w:pPr>
-        <w:ind w:left="1440" w:firstLine="360"/>
-      </w:pPr>
-    </w:lvl>
-    <w:lvl w:ilvl="4">
-      <w:start w:val="1"/>
-      <w:numFmt w:val="decimal"/>
-      <w:lvlText w:val="%1.%2.%3.%4.%5"/>
-      <w:lvlJc w:val="left"/>
-      <w:pPr>
-        <w:ind w:left="1800" w:firstLine="360"/>
-      </w:pPr>
-    </w:lvl>
-    <w:lvl w:ilvl="5">
-      <w:start w:val="1"/>
-      <w:numFmt w:val="decimal"/>
-      <w:lvlText w:val="%1.%2.%3.%4.%5.%6"/>
-      <w:lvlJc w:val="left"/>
-      <w:pPr>
-        <w:ind w:left="1800" w:firstLine="360"/>
-      </w:pPr>
-    </w:lvl>
-    <w:lvl w:ilvl="6">
-      <w:start w:val="1"/>
-      <w:numFmt w:val="decimal"/>
-      <w:lvlText w:val="%1.%2.%3.%4.%5.%6.%7"/>
-      <w:lvlJc w:val="left"/>
-      <w:pPr>
-        <w:ind w:left="2160" w:firstLine="360"/>
-      </w:pPr>
-    </w:lvl>
-    <w:lvl w:ilvl="7">
-      <w:start w:val="1"/>
-      <w:numFmt w:val="decimal"/>
-      <w:lvlText w:val="%1.%2.%3.%4.%5.%6.%7.%8"/>
-      <w:lvlJc w:val="left"/>
-      <w:pPr>
-        <w:ind w:left="2160" w:firstLine="360"/>
-      </w:pPr>
-    </w:lvl>
-    <w:lvl w:ilvl="8">
-      <w:start w:val="1"/>
-      <w:numFmt w:val="decimal"/>
-      <w:lvlText w:val="%1.%2.%3.%4.%5.%6.%7.%8.%9"/>
-      <w:lvlJc w:val="left"/>
-      <w:pPr>
-        <w:ind w:left="2520" w:firstLine="360"/>
-      </w:pPr>
-    </w:lvl>
-  </w:abstractNum>
-  <w:abstractNum w:abstractNumId="17" w15:restartNumberingAfterBreak="0">
-    <w:nsid w:val="35AB2F81"/>
-    <w:multiLevelType w:val="multilevel"/>
-    <w:tmpl w:val="2BA22BE8"/>
+    <w:tmpl w:val="9450532E"/>
     <w:lvl w:ilvl="0">
       <w:start w:val="1"/>
       <w:numFmt w:val="bullet"/>
@@ -26453,121 +28323,8 @@
       </w:rPr>
     </w:lvl>
   </w:abstractNum>
-  <w:abstractNum w:abstractNumId="18" w15:restartNumberingAfterBreak="0">
-    <w:nsid w:val="363014C4"/>
-    <w:multiLevelType w:val="multilevel"/>
-    <w:tmpl w:val="8FF6683E"/>
-    <w:lvl w:ilvl="0">
-      <w:start w:val="1"/>
-      <w:numFmt w:val="decimal"/>
-      <w:lvlText w:val="1.%1"/>
-      <w:lvlJc w:val="left"/>
-      <w:pPr>
-        <w:ind w:left="1080" w:hanging="360"/>
-      </w:pPr>
-      <w:rPr>
-        <w:rFonts w:hint="default"/>
-      </w:rPr>
-    </w:lvl>
-    <w:lvl w:ilvl="1">
-      <w:start w:val="1"/>
-      <w:numFmt w:val="lowerLetter"/>
-      <w:lvlText w:val="%2."/>
-      <w:lvlJc w:val="left"/>
-      <w:pPr>
-        <w:ind w:left="1440" w:hanging="360"/>
-      </w:pPr>
-      <w:rPr>
-        <w:rFonts w:hint="default"/>
-      </w:rPr>
-    </w:lvl>
-    <w:lvl w:ilvl="2">
-      <w:start w:val="1"/>
-      <w:numFmt w:val="lowerRoman"/>
-      <w:lvlText w:val="%3."/>
-      <w:lvlJc w:val="right"/>
-      <w:pPr>
-        <w:ind w:left="2160" w:hanging="180"/>
-      </w:pPr>
-      <w:rPr>
-        <w:rFonts w:hint="default"/>
-      </w:rPr>
-    </w:lvl>
-    <w:lvl w:ilvl="3">
-      <w:start w:val="1"/>
-      <w:numFmt w:val="decimal"/>
-      <w:lvlText w:val="%4."/>
-      <w:lvlJc w:val="left"/>
-      <w:pPr>
-        <w:ind w:left="2880" w:hanging="360"/>
-      </w:pPr>
-      <w:rPr>
-        <w:rFonts w:hint="default"/>
-      </w:rPr>
-    </w:lvl>
-    <w:lvl w:ilvl="4">
-      <w:start w:val="1"/>
-      <w:numFmt w:val="lowerLetter"/>
-      <w:lvlText w:val="%5."/>
-      <w:lvlJc w:val="left"/>
-      <w:pPr>
-        <w:ind w:left="3600" w:hanging="360"/>
-      </w:pPr>
-      <w:rPr>
-        <w:rFonts w:hint="default"/>
-      </w:rPr>
-    </w:lvl>
-    <w:lvl w:ilvl="5">
-      <w:start w:val="1"/>
-      <w:numFmt w:val="lowerRoman"/>
-      <w:lvlText w:val="%6."/>
-      <w:lvlJc w:val="right"/>
-      <w:pPr>
-        <w:ind w:left="4320" w:hanging="180"/>
-      </w:pPr>
-      <w:rPr>
-        <w:rFonts w:hint="default"/>
-      </w:rPr>
-    </w:lvl>
-    <w:lvl w:ilvl="6">
-      <w:start w:val="1"/>
-      <w:numFmt w:val="decimal"/>
-      <w:lvlText w:val="%7."/>
-      <w:lvlJc w:val="left"/>
-      <w:pPr>
-        <w:ind w:left="5040" w:hanging="360"/>
-      </w:pPr>
-      <w:rPr>
-        <w:rFonts w:hint="default"/>
-      </w:rPr>
-    </w:lvl>
-    <w:lvl w:ilvl="7">
-      <w:start w:val="1"/>
-      <w:numFmt w:val="lowerLetter"/>
-      <w:lvlText w:val="%8."/>
-      <w:lvlJc w:val="left"/>
-      <w:pPr>
-        <w:ind w:left="5760" w:hanging="360"/>
-      </w:pPr>
-      <w:rPr>
-        <w:rFonts w:hint="default"/>
-      </w:rPr>
-    </w:lvl>
-    <w:lvl w:ilvl="8">
-      <w:start w:val="1"/>
-      <w:numFmt w:val="lowerRoman"/>
-      <w:lvlText w:val="%9."/>
-      <w:lvlJc w:val="right"/>
-      <w:pPr>
-        <w:ind w:left="6480" w:hanging="180"/>
-      </w:pPr>
-      <w:rPr>
-        <w:rFonts w:hint="default"/>
-      </w:rPr>
-    </w:lvl>
-  </w:abstractNum>
-  <w:abstractNum w:abstractNumId="19" w15:restartNumberingAfterBreak="0">
-    <w:nsid w:val="3D1A605D"/>
+  <w:abstractNum w:abstractNumId="21" w15:restartNumberingAfterBreak="0">
+    <w:nsid w:val="5D2D4BAD"/>
     <w:multiLevelType w:val="multilevel"/>
     <w:tmpl w:val="F22AD5CC"/>
     <w:lvl w:ilvl="0">
@@ -26655,123 +28412,10 @@
       </w:pPr>
     </w:lvl>
   </w:abstractNum>
-  <w:abstractNum w:abstractNumId="20" w15:restartNumberingAfterBreak="0">
-    <w:nsid w:val="40165533"/>
-    <w:multiLevelType w:val="hybridMultilevel"/>
-    <w:tmpl w:val="8DF80E20"/>
-    <w:lvl w:ilvl="0" w:tplc="080A000D">
-      <w:start w:val="1"/>
-      <w:numFmt w:val="bullet"/>
-      <w:lvlText w:val=""/>
-      <w:lvlJc w:val="left"/>
-      <w:pPr>
-        <w:ind w:left="720" w:hanging="360"/>
-      </w:pPr>
-      <w:rPr>
-        <w:rFonts w:ascii="Wingdings" w:hAnsi="Wingdings" w:hint="default"/>
-      </w:rPr>
-    </w:lvl>
-    <w:lvl w:ilvl="1" w:tplc="080A0003" w:tentative="1">
-      <w:start w:val="1"/>
-      <w:numFmt w:val="bullet"/>
-      <w:lvlText w:val="o"/>
-      <w:lvlJc w:val="left"/>
-      <w:pPr>
-        <w:ind w:left="1440" w:hanging="360"/>
-      </w:pPr>
-      <w:rPr>
-        <w:rFonts w:ascii="Courier New" w:hAnsi="Courier New" w:cs="Courier New" w:hint="default"/>
-      </w:rPr>
-    </w:lvl>
-    <w:lvl w:ilvl="2" w:tplc="080A0005" w:tentative="1">
-      <w:start w:val="1"/>
-      <w:numFmt w:val="bullet"/>
-      <w:lvlText w:val=""/>
-      <w:lvlJc w:val="left"/>
-      <w:pPr>
-        <w:ind w:left="2160" w:hanging="360"/>
-      </w:pPr>
-      <w:rPr>
-        <w:rFonts w:ascii="Wingdings" w:hAnsi="Wingdings" w:hint="default"/>
-      </w:rPr>
-    </w:lvl>
-    <w:lvl w:ilvl="3" w:tplc="080A0001" w:tentative="1">
-      <w:start w:val="1"/>
-      <w:numFmt w:val="bullet"/>
-      <w:lvlText w:val=""/>
-      <w:lvlJc w:val="left"/>
-      <w:pPr>
-        <w:ind w:left="2880" w:hanging="360"/>
-      </w:pPr>
-      <w:rPr>
-        <w:rFonts w:ascii="Symbol" w:hAnsi="Symbol" w:hint="default"/>
-      </w:rPr>
-    </w:lvl>
-    <w:lvl w:ilvl="4" w:tplc="080A0003" w:tentative="1">
-      <w:start w:val="1"/>
-      <w:numFmt w:val="bullet"/>
-      <w:lvlText w:val="o"/>
-      <w:lvlJc w:val="left"/>
-      <w:pPr>
-        <w:ind w:left="3600" w:hanging="360"/>
-      </w:pPr>
-      <w:rPr>
-        <w:rFonts w:ascii="Courier New" w:hAnsi="Courier New" w:cs="Courier New" w:hint="default"/>
-      </w:rPr>
-    </w:lvl>
-    <w:lvl w:ilvl="5" w:tplc="080A0005" w:tentative="1">
-      <w:start w:val="1"/>
-      <w:numFmt w:val="bullet"/>
-      <w:lvlText w:val=""/>
-      <w:lvlJc w:val="left"/>
-      <w:pPr>
-        <w:ind w:left="4320" w:hanging="360"/>
-      </w:pPr>
-      <w:rPr>
-        <w:rFonts w:ascii="Wingdings" w:hAnsi="Wingdings" w:hint="default"/>
-      </w:rPr>
-    </w:lvl>
-    <w:lvl w:ilvl="6" w:tplc="080A0001" w:tentative="1">
-      <w:start w:val="1"/>
-      <w:numFmt w:val="bullet"/>
-      <w:lvlText w:val=""/>
-      <w:lvlJc w:val="left"/>
-      <w:pPr>
-        <w:ind w:left="5040" w:hanging="360"/>
-      </w:pPr>
-      <w:rPr>
-        <w:rFonts w:ascii="Symbol" w:hAnsi="Symbol" w:hint="default"/>
-      </w:rPr>
-    </w:lvl>
-    <w:lvl w:ilvl="7" w:tplc="080A0003" w:tentative="1">
-      <w:start w:val="1"/>
-      <w:numFmt w:val="bullet"/>
-      <w:lvlText w:val="o"/>
-      <w:lvlJc w:val="left"/>
-      <w:pPr>
-        <w:ind w:left="5760" w:hanging="360"/>
-      </w:pPr>
-      <w:rPr>
-        <w:rFonts w:ascii="Courier New" w:hAnsi="Courier New" w:cs="Courier New" w:hint="default"/>
-      </w:rPr>
-    </w:lvl>
-    <w:lvl w:ilvl="8" w:tplc="080A0005" w:tentative="1">
-      <w:start w:val="1"/>
-      <w:numFmt w:val="bullet"/>
-      <w:lvlText w:val=""/>
-      <w:lvlJc w:val="left"/>
-      <w:pPr>
-        <w:ind w:left="6480" w:hanging="360"/>
-      </w:pPr>
-      <w:rPr>
-        <w:rFonts w:ascii="Wingdings" w:hAnsi="Wingdings" w:hint="default"/>
-      </w:rPr>
-    </w:lvl>
-  </w:abstractNum>
-  <w:abstractNum w:abstractNumId="21" w15:restartNumberingAfterBreak="0">
-    <w:nsid w:val="41726821"/>
+  <w:abstractNum w:abstractNumId="22" w15:restartNumberingAfterBreak="0">
+    <w:nsid w:val="60795372"/>
     <w:multiLevelType w:val="multilevel"/>
-    <w:tmpl w:val="F6526E02"/>
+    <w:tmpl w:val="202238E8"/>
     <w:lvl w:ilvl="0">
       <w:start w:val="1"/>
       <w:numFmt w:val="bullet"/>
@@ -26917,17 +28561,17 @@
       </w:rPr>
     </w:lvl>
   </w:abstractNum>
-  <w:abstractNum w:abstractNumId="22" w15:restartNumberingAfterBreak="0">
-    <w:nsid w:val="42CD7F0D"/>
+  <w:abstractNum w:abstractNumId="23" w15:restartNumberingAfterBreak="0">
+    <w:nsid w:val="609A4B79"/>
     <w:multiLevelType w:val="hybridMultilevel"/>
-    <w:tmpl w:val="F0DA8D88"/>
+    <w:tmpl w:val="5352EFB8"/>
     <w:lvl w:ilvl="0" w:tplc="080A000F">
       <w:start w:val="1"/>
       <w:numFmt w:val="decimal"/>
       <w:lvlText w:val="%1."/>
       <w:lvlJc w:val="left"/>
       <w:pPr>
-        <w:ind w:left="720" w:hanging="360"/>
+        <w:ind w:left="360" w:hanging="360"/>
       </w:pPr>
     </w:lvl>
     <w:lvl w:ilvl="1" w:tplc="080A0019" w:tentative="1">
@@ -26936,7 +28580,7 @@
       <w:lvlText w:val="%2."/>
       <w:lvlJc w:val="left"/>
       <w:pPr>
-        <w:ind w:left="1440" w:hanging="360"/>
+        <w:ind w:left="1080" w:hanging="360"/>
       </w:pPr>
     </w:lvl>
     <w:lvl w:ilvl="2" w:tplc="080A001B" w:tentative="1">
@@ -26945,7 +28589,7 @@
       <w:lvlText w:val="%3."/>
       <w:lvlJc w:val="right"/>
       <w:pPr>
-        <w:ind w:left="2160" w:hanging="180"/>
+        <w:ind w:left="1800" w:hanging="180"/>
       </w:pPr>
     </w:lvl>
     <w:lvl w:ilvl="3" w:tplc="080A000F" w:tentative="1">
@@ -26954,7 +28598,7 @@
       <w:lvlText w:val="%4."/>
       <w:lvlJc w:val="left"/>
       <w:pPr>
-        <w:ind w:left="2880" w:hanging="360"/>
+        <w:ind w:left="2520" w:hanging="360"/>
       </w:pPr>
     </w:lvl>
     <w:lvl w:ilvl="4" w:tplc="080A0019" w:tentative="1">
@@ -26963,7 +28607,7 @@
       <w:lvlText w:val="%5."/>
       <w:lvlJc w:val="left"/>
       <w:pPr>
-        <w:ind w:left="3600" w:hanging="360"/>
+        <w:ind w:left="3240" w:hanging="360"/>
       </w:pPr>
     </w:lvl>
     <w:lvl w:ilvl="5" w:tplc="080A001B" w:tentative="1">
@@ -26972,7 +28616,7 @@
       <w:lvlText w:val="%6."/>
       <w:lvlJc w:val="right"/>
       <w:pPr>
-        <w:ind w:left="4320" w:hanging="180"/>
+        <w:ind w:left="3960" w:hanging="180"/>
       </w:pPr>
     </w:lvl>
     <w:lvl w:ilvl="6" w:tplc="080A000F" w:tentative="1">
@@ -26981,7 +28625,7 @@
       <w:lvlText w:val="%7."/>
       <w:lvlJc w:val="left"/>
       <w:pPr>
-        <w:ind w:left="5040" w:hanging="360"/>
+        <w:ind w:left="4680" w:hanging="360"/>
       </w:pPr>
     </w:lvl>
     <w:lvl w:ilvl="7" w:tplc="080A0019" w:tentative="1">
@@ -26990,7 +28634,7 @@
       <w:lvlText w:val="%8."/>
       <w:lvlJc w:val="left"/>
       <w:pPr>
-        <w:ind w:left="5760" w:hanging="360"/>
+        <w:ind w:left="5400" w:hanging="360"/>
       </w:pPr>
     </w:lvl>
     <w:lvl w:ilvl="8" w:tplc="080A001B" w:tentative="1">
@@ -26999,22 +28643,204 @@
       <w:lvlText w:val="%9."/>
       <w:lvlJc w:val="right"/>
       <w:pPr>
-        <w:ind w:left="6480" w:hanging="180"/>
+        <w:ind w:left="6120" w:hanging="180"/>
       </w:pPr>
     </w:lvl>
   </w:abstractNum>
-  <w:abstractNum w:abstractNumId="23" w15:restartNumberingAfterBreak="0">
-    <w:nsid w:val="43FB47F1"/>
-    <w:multiLevelType w:val="hybridMultilevel"/>
-    <w:tmpl w:val="5B264968"/>
-    <w:lvl w:ilvl="0" w:tplc="080A000F">
+  <w:abstractNum w:abstractNumId="24" w15:restartNumberingAfterBreak="0">
+    <w:nsid w:val="6413020C"/>
+    <w:multiLevelType w:val="multilevel"/>
+    <w:tmpl w:val="60F03818"/>
+    <w:lvl w:ilvl="0">
       <w:start w:val="1"/>
       <w:numFmt w:val="decimal"/>
       <w:lvlText w:val="%1."/>
       <w:lvlJc w:val="left"/>
       <w:pPr>
-        <w:ind w:left="720" w:hanging="360"/>
-      </w:pPr>
+        <w:ind w:left="720" w:firstLine="360"/>
+      </w:pPr>
+      <w:rPr>
+        <w:color w:val="000000"/>
+      </w:rPr>
+    </w:lvl>
+    <w:lvl w:ilvl="1">
+      <w:start w:val="1"/>
+      <w:numFmt w:val="lowerLetter"/>
+      <w:lvlText w:val="%2."/>
+      <w:lvlJc w:val="left"/>
+      <w:pPr>
+        <w:ind w:left="1440" w:firstLine="1080"/>
+      </w:pPr>
+    </w:lvl>
+    <w:lvl w:ilvl="2">
+      <w:start w:val="1"/>
+      <w:numFmt w:val="lowerRoman"/>
+      <w:lvlText w:val="%3."/>
+      <w:lvlJc w:val="right"/>
+      <w:pPr>
+        <w:ind w:left="2160" w:firstLine="1980"/>
+      </w:pPr>
+    </w:lvl>
+    <w:lvl w:ilvl="3">
+      <w:start w:val="1"/>
+      <w:numFmt w:val="decimal"/>
+      <w:lvlText w:val="%4."/>
+      <w:lvlJc w:val="left"/>
+      <w:pPr>
+        <w:ind w:left="2880" w:firstLine="2520"/>
+      </w:pPr>
+    </w:lvl>
+    <w:lvl w:ilvl="4">
+      <w:start w:val="1"/>
+      <w:numFmt w:val="lowerLetter"/>
+      <w:lvlText w:val="%5."/>
+      <w:lvlJc w:val="left"/>
+      <w:pPr>
+        <w:ind w:left="3600" w:firstLine="3240"/>
+      </w:pPr>
+    </w:lvl>
+    <w:lvl w:ilvl="5">
+      <w:start w:val="1"/>
+      <w:numFmt w:val="lowerRoman"/>
+      <w:lvlText w:val="%6."/>
+      <w:lvlJc w:val="right"/>
+      <w:pPr>
+        <w:ind w:left="4320" w:firstLine="4140"/>
+      </w:pPr>
+    </w:lvl>
+    <w:lvl w:ilvl="6">
+      <w:start w:val="1"/>
+      <w:numFmt w:val="decimal"/>
+      <w:lvlText w:val="%7."/>
+      <w:lvlJc w:val="left"/>
+      <w:pPr>
+        <w:ind w:left="5040" w:firstLine="4680"/>
+      </w:pPr>
+    </w:lvl>
+    <w:lvl w:ilvl="7">
+      <w:start w:val="1"/>
+      <w:numFmt w:val="lowerLetter"/>
+      <w:lvlText w:val="%8."/>
+      <w:lvlJc w:val="left"/>
+      <w:pPr>
+        <w:ind w:left="5760" w:firstLine="5400"/>
+      </w:pPr>
+    </w:lvl>
+    <w:lvl w:ilvl="8">
+      <w:start w:val="1"/>
+      <w:numFmt w:val="lowerRoman"/>
+      <w:lvlText w:val="%9."/>
+      <w:lvlJc w:val="right"/>
+      <w:pPr>
+        <w:ind w:left="6480" w:firstLine="6300"/>
+      </w:pPr>
+    </w:lvl>
+  </w:abstractNum>
+  <w:abstractNum w:abstractNumId="25" w15:restartNumberingAfterBreak="0">
+    <w:nsid w:val="67D76899"/>
+    <w:multiLevelType w:val="multilevel"/>
+    <w:tmpl w:val="0570FEF0"/>
+    <w:lvl w:ilvl="0">
+      <w:start w:val="1"/>
+      <w:numFmt w:val="decimal"/>
+      <w:lvlText w:val="%1."/>
+      <w:lvlJc w:val="left"/>
+      <w:pPr>
+        <w:ind w:left="0" w:firstLine="720"/>
+      </w:pPr>
+      <w:rPr>
+        <w:color w:val="000000"/>
+      </w:rPr>
+    </w:lvl>
+    <w:lvl w:ilvl="1">
+      <w:start w:val="1"/>
+      <w:numFmt w:val="lowerLetter"/>
+      <w:lvlText w:val="%2."/>
+      <w:lvlJc w:val="left"/>
+      <w:pPr>
+        <w:ind w:left="720" w:firstLine="1440"/>
+      </w:pPr>
+    </w:lvl>
+    <w:lvl w:ilvl="2">
+      <w:start w:val="1"/>
+      <w:numFmt w:val="lowerRoman"/>
+      <w:lvlText w:val="%3."/>
+      <w:lvlJc w:val="right"/>
+      <w:pPr>
+        <w:ind w:left="1440" w:firstLine="2340"/>
+      </w:pPr>
+    </w:lvl>
+    <w:lvl w:ilvl="3">
+      <w:start w:val="1"/>
+      <w:numFmt w:val="decimal"/>
+      <w:lvlText w:val="%4."/>
+      <w:lvlJc w:val="left"/>
+      <w:pPr>
+        <w:ind w:left="2160" w:firstLine="2880"/>
+      </w:pPr>
+    </w:lvl>
+    <w:lvl w:ilvl="4">
+      <w:start w:val="1"/>
+      <w:numFmt w:val="lowerLetter"/>
+      <w:lvlText w:val="%5."/>
+      <w:lvlJc w:val="left"/>
+      <w:pPr>
+        <w:ind w:left="2880" w:firstLine="3600"/>
+      </w:pPr>
+    </w:lvl>
+    <w:lvl w:ilvl="5">
+      <w:start w:val="1"/>
+      <w:numFmt w:val="lowerRoman"/>
+      <w:lvlText w:val="%6."/>
+      <w:lvlJc w:val="right"/>
+      <w:pPr>
+        <w:ind w:left="3600" w:firstLine="4500"/>
+      </w:pPr>
+    </w:lvl>
+    <w:lvl w:ilvl="6">
+      <w:start w:val="1"/>
+      <w:numFmt w:val="decimal"/>
+      <w:lvlText w:val="%7."/>
+      <w:lvlJc w:val="left"/>
+      <w:pPr>
+        <w:ind w:left="4320" w:firstLine="5040"/>
+      </w:pPr>
+    </w:lvl>
+    <w:lvl w:ilvl="7">
+      <w:start w:val="1"/>
+      <w:numFmt w:val="lowerLetter"/>
+      <w:lvlText w:val="%8."/>
+      <w:lvlJc w:val="left"/>
+      <w:pPr>
+        <w:ind w:left="5040" w:firstLine="5760"/>
+      </w:pPr>
+    </w:lvl>
+    <w:lvl w:ilvl="8">
+      <w:start w:val="1"/>
+      <w:numFmt w:val="lowerRoman"/>
+      <w:lvlText w:val="%9."/>
+      <w:lvlJc w:val="right"/>
+      <w:pPr>
+        <w:ind w:left="5760" w:firstLine="6660"/>
+      </w:pPr>
+    </w:lvl>
+  </w:abstractNum>
+  <w:abstractNum w:abstractNumId="26" w15:restartNumberingAfterBreak="0">
+    <w:nsid w:val="70F07837"/>
+    <w:multiLevelType w:val="hybridMultilevel"/>
+    <w:tmpl w:val="E7A89A92"/>
+    <w:lvl w:ilvl="0" w:tplc="7D3CD584">
+      <w:start w:val="1"/>
+      <w:numFmt w:val="decimal"/>
+      <w:pStyle w:val="Estilo1"/>
+      <w:lvlText w:val="1.%1"/>
+      <w:lvlJc w:val="left"/>
+      <w:pPr>
+        <w:ind w:left="1080" w:hanging="360"/>
+      </w:pPr>
+      <w:rPr>
+        <w:rFonts w:hint="default"/>
+      </w:rPr>
     </w:lvl>
     <w:lvl w:ilvl="1" w:tplc="080A0019" w:tentative="1">
       <w:start w:val="1"/>
@@ -27089,308 +28915,10 @@
       </w:pPr>
     </w:lvl>
   </w:abstractNum>
-  <w:abstractNum w:abstractNumId="24" w15:restartNumberingAfterBreak="0">
-    <w:nsid w:val="458F5248"/>
-    <w:multiLevelType w:val="multilevel"/>
-    <w:tmpl w:val="945E5DA0"/>
-    <w:lvl w:ilvl="0">
-      <w:start w:val="1"/>
-      <w:numFmt w:val="bullet"/>
-      <w:lvlText w:val=""/>
-      <w:lvlJc w:val="left"/>
-      <w:pPr>
-        <w:tabs>
-          <w:tab w:val="num" w:pos="720"/>
-        </w:tabs>
-        <w:ind w:left="720" w:hanging="360"/>
-      </w:pPr>
-      <w:rPr>
-        <w:rFonts w:ascii="Symbol" w:hAnsi="Symbol" w:hint="default"/>
-        <w:sz w:val="20"/>
-      </w:rPr>
-    </w:lvl>
-    <w:lvl w:ilvl="1" w:tentative="1">
-      <w:start w:val="1"/>
-      <w:numFmt w:val="bullet"/>
-      <w:lvlText w:val="o"/>
-      <w:lvlJc w:val="left"/>
-      <w:pPr>
-        <w:tabs>
-          <w:tab w:val="num" w:pos="1440"/>
-        </w:tabs>
-        <w:ind w:left="1440" w:hanging="360"/>
-      </w:pPr>
-      <w:rPr>
-        <w:rFonts w:ascii="Courier New" w:hAnsi="Courier New" w:hint="default"/>
-        <w:sz w:val="20"/>
-      </w:rPr>
-    </w:lvl>
-    <w:lvl w:ilvl="2" w:tentative="1">
-      <w:start w:val="1"/>
-      <w:numFmt w:val="bullet"/>
-      <w:lvlText w:val=""/>
-      <w:lvlJc w:val="left"/>
-      <w:pPr>
-        <w:tabs>
-          <w:tab w:val="num" w:pos="2160"/>
-        </w:tabs>
-        <w:ind w:left="2160" w:hanging="360"/>
-      </w:pPr>
-      <w:rPr>
-        <w:rFonts w:ascii="Wingdings" w:hAnsi="Wingdings" w:hint="default"/>
-        <w:sz w:val="20"/>
-      </w:rPr>
-    </w:lvl>
-    <w:lvl w:ilvl="3" w:tentative="1">
-      <w:start w:val="1"/>
-      <w:numFmt w:val="bullet"/>
-      <w:lvlText w:val=""/>
-      <w:lvlJc w:val="left"/>
-      <w:pPr>
-        <w:tabs>
-          <w:tab w:val="num" w:pos="2880"/>
-        </w:tabs>
-        <w:ind w:left="2880" w:hanging="360"/>
-      </w:pPr>
-      <w:rPr>
-        <w:rFonts w:ascii="Wingdings" w:hAnsi="Wingdings" w:hint="default"/>
-        <w:sz w:val="20"/>
-      </w:rPr>
-    </w:lvl>
-    <w:lvl w:ilvl="4" w:tentative="1">
-      <w:start w:val="1"/>
-      <w:numFmt w:val="bullet"/>
-      <w:lvlText w:val=""/>
-      <w:lvlJc w:val="left"/>
-      <w:pPr>
-        <w:tabs>
-          <w:tab w:val="num" w:pos="3600"/>
-        </w:tabs>
-        <w:ind w:left="3600" w:hanging="360"/>
-      </w:pPr>
-      <w:rPr>
-        <w:rFonts w:ascii="Wingdings" w:hAnsi="Wingdings" w:hint="default"/>
-        <w:sz w:val="20"/>
-      </w:rPr>
-    </w:lvl>
-    <w:lvl w:ilvl="5" w:tentative="1">
-      <w:start w:val="1"/>
-      <w:numFmt w:val="bullet"/>
-      <w:lvlText w:val=""/>
-      <w:lvlJc w:val="left"/>
-      <w:pPr>
-        <w:tabs>
-          <w:tab w:val="num" w:pos="4320"/>
-        </w:tabs>
-        <w:ind w:left="4320" w:hanging="360"/>
-      </w:pPr>
-      <w:rPr>
-        <w:rFonts w:ascii="Wingdings" w:hAnsi="Wingdings" w:hint="default"/>
-        <w:sz w:val="20"/>
-      </w:rPr>
-    </w:lvl>
-    <w:lvl w:ilvl="6" w:tentative="1">
-      <w:start w:val="1"/>
-      <w:numFmt w:val="bullet"/>
-      <w:lvlText w:val=""/>
-      <w:lvlJc w:val="left"/>
-      <w:pPr>
-        <w:tabs>
-          <w:tab w:val="num" w:pos="5040"/>
-        </w:tabs>
-        <w:ind w:left="5040" w:hanging="360"/>
-      </w:pPr>
-      <w:rPr>
-        <w:rFonts w:ascii="Wingdings" w:hAnsi="Wingdings" w:hint="default"/>
-        <w:sz w:val="20"/>
-      </w:rPr>
-    </w:lvl>
-    <w:lvl w:ilvl="7" w:tentative="1">
-      <w:start w:val="1"/>
-      <w:numFmt w:val="bullet"/>
-      <w:lvlText w:val=""/>
-      <w:lvlJc w:val="left"/>
-      <w:pPr>
-        <w:tabs>
-          <w:tab w:val="num" w:pos="5760"/>
-        </w:tabs>
-        <w:ind w:left="5760" w:hanging="360"/>
-      </w:pPr>
-      <w:rPr>
-        <w:rFonts w:ascii="Wingdings" w:hAnsi="Wingdings" w:hint="default"/>
-        <w:sz w:val="20"/>
-      </w:rPr>
-    </w:lvl>
-    <w:lvl w:ilvl="8" w:tentative="1">
-      <w:start w:val="1"/>
-      <w:numFmt w:val="bullet"/>
-      <w:lvlText w:val=""/>
-      <w:lvlJc w:val="left"/>
-      <w:pPr>
-        <w:tabs>
-          <w:tab w:val="num" w:pos="6480"/>
-        </w:tabs>
-        <w:ind w:left="6480" w:hanging="360"/>
-      </w:pPr>
-      <w:rPr>
-        <w:rFonts w:ascii="Wingdings" w:hAnsi="Wingdings" w:hint="default"/>
-        <w:sz w:val="20"/>
-      </w:rPr>
-    </w:lvl>
-  </w:abstractNum>
-  <w:abstractNum w:abstractNumId="25" w15:restartNumberingAfterBreak="0">
-    <w:nsid w:val="46915DD7"/>
-    <w:multiLevelType w:val="multilevel"/>
-    <w:tmpl w:val="949CB1AE"/>
-    <w:lvl w:ilvl="0">
-      <w:start w:val="1"/>
-      <w:numFmt w:val="bullet"/>
-      <w:lvlText w:val=""/>
-      <w:lvlJc w:val="left"/>
-      <w:pPr>
-        <w:tabs>
-          <w:tab w:val="num" w:pos="720"/>
-        </w:tabs>
-        <w:ind w:left="720" w:hanging="360"/>
-      </w:pPr>
-      <w:rPr>
-        <w:rFonts w:ascii="Symbol" w:hAnsi="Symbol" w:hint="default"/>
-        <w:sz w:val="20"/>
-      </w:rPr>
-    </w:lvl>
-    <w:lvl w:ilvl="1" w:tentative="1">
-      <w:start w:val="1"/>
-      <w:numFmt w:val="bullet"/>
-      <w:lvlText w:val="o"/>
-      <w:lvlJc w:val="left"/>
-      <w:pPr>
-        <w:tabs>
-          <w:tab w:val="num" w:pos="1440"/>
-        </w:tabs>
-        <w:ind w:left="1440" w:hanging="360"/>
-      </w:pPr>
-      <w:rPr>
-        <w:rFonts w:ascii="Courier New" w:hAnsi="Courier New" w:hint="default"/>
-        <w:sz w:val="20"/>
-      </w:rPr>
-    </w:lvl>
-    <w:lvl w:ilvl="2" w:tentative="1">
-      <w:start w:val="1"/>
-      <w:numFmt w:val="bullet"/>
-      <w:lvlText w:val=""/>
-      <w:lvlJc w:val="left"/>
-      <w:pPr>
-        <w:tabs>
-          <w:tab w:val="num" w:pos="2160"/>
-        </w:tabs>
-        <w:ind w:left="2160" w:hanging="360"/>
-      </w:pPr>
-      <w:rPr>
-        <w:rFonts w:ascii="Wingdings" w:hAnsi="Wingdings" w:hint="default"/>
-        <w:sz w:val="20"/>
-      </w:rPr>
-    </w:lvl>
-    <w:lvl w:ilvl="3" w:tentative="1">
-      <w:start w:val="1"/>
-      <w:numFmt w:val="bullet"/>
-      <w:lvlText w:val=""/>
-      <w:lvlJc w:val="left"/>
-      <w:pPr>
-        <w:tabs>
-          <w:tab w:val="num" w:pos="2880"/>
-        </w:tabs>
-        <w:ind w:left="2880" w:hanging="360"/>
-      </w:pPr>
-      <w:rPr>
-        <w:rFonts w:ascii="Wingdings" w:hAnsi="Wingdings" w:hint="default"/>
-        <w:sz w:val="20"/>
-      </w:rPr>
-    </w:lvl>
-    <w:lvl w:ilvl="4" w:tentative="1">
-      <w:start w:val="1"/>
-      <w:numFmt w:val="bullet"/>
-      <w:lvlText w:val=""/>
-      <w:lvlJc w:val="left"/>
-      <w:pPr>
-        <w:tabs>
-          <w:tab w:val="num" w:pos="3600"/>
-        </w:tabs>
-        <w:ind w:left="3600" w:hanging="360"/>
-      </w:pPr>
-      <w:rPr>
-        <w:rFonts w:ascii="Wingdings" w:hAnsi="Wingdings" w:hint="default"/>
-        <w:sz w:val="20"/>
-      </w:rPr>
-    </w:lvl>
-    <w:lvl w:ilvl="5" w:tentative="1">
-      <w:start w:val="1"/>
-      <w:numFmt w:val="bullet"/>
-      <w:lvlText w:val=""/>
-      <w:lvlJc w:val="left"/>
-      <w:pPr>
-        <w:tabs>
-          <w:tab w:val="num" w:pos="4320"/>
-        </w:tabs>
-        <w:ind w:left="4320" w:hanging="360"/>
-      </w:pPr>
-      <w:rPr>
-        <w:rFonts w:ascii="Wingdings" w:hAnsi="Wingdings" w:hint="default"/>
-        <w:sz w:val="20"/>
-      </w:rPr>
-    </w:lvl>
-    <w:lvl w:ilvl="6" w:tentative="1">
-      <w:start w:val="1"/>
-      <w:numFmt w:val="bullet"/>
-      <w:lvlText w:val=""/>
-      <w:lvlJc w:val="left"/>
-      <w:pPr>
-        <w:tabs>
-          <w:tab w:val="num" w:pos="5040"/>
-        </w:tabs>
-        <w:ind w:left="5040" w:hanging="360"/>
-      </w:pPr>
-      <w:rPr>
-        <w:rFonts w:ascii="Wingdings" w:hAnsi="Wingdings" w:hint="default"/>
-        <w:sz w:val="20"/>
-      </w:rPr>
-    </w:lvl>
-    <w:lvl w:ilvl="7" w:tentative="1">
-      <w:start w:val="1"/>
-      <w:numFmt w:val="bullet"/>
-      <w:lvlText w:val=""/>
-      <w:lvlJc w:val="left"/>
-      <w:pPr>
-        <w:tabs>
-          <w:tab w:val="num" w:pos="5760"/>
-        </w:tabs>
-        <w:ind w:left="5760" w:hanging="360"/>
-      </w:pPr>
-      <w:rPr>
-        <w:rFonts w:ascii="Wingdings" w:hAnsi="Wingdings" w:hint="default"/>
-        <w:sz w:val="20"/>
-      </w:rPr>
-    </w:lvl>
-    <w:lvl w:ilvl="8" w:tentative="1">
-      <w:start w:val="1"/>
-      <w:numFmt w:val="bullet"/>
-      <w:lvlText w:val=""/>
-      <w:lvlJc w:val="left"/>
-      <w:pPr>
-        <w:tabs>
-          <w:tab w:val="num" w:pos="6480"/>
-        </w:tabs>
-        <w:ind w:left="6480" w:hanging="360"/>
-      </w:pPr>
-      <w:rPr>
-        <w:rFonts w:ascii="Wingdings" w:hAnsi="Wingdings" w:hint="default"/>
-        <w:sz w:val="20"/>
-      </w:rPr>
-    </w:lvl>
-  </w:abstractNum>
-  <w:abstractNum w:abstractNumId="26" w15:restartNumberingAfterBreak="0">
-    <w:nsid w:val="491B4F83"/>
+  <w:abstractNum w:abstractNumId="27" w15:restartNumberingAfterBreak="0">
+    <w:nsid w:val="767F3B00"/>
     <w:multiLevelType w:val="hybridMultilevel"/>
-    <w:tmpl w:val="6E06360A"/>
+    <w:tmpl w:val="80A491DA"/>
     <w:lvl w:ilvl="0" w:tplc="080A000D">
       <w:start w:val="1"/>
       <w:numFmt w:val="bullet"/>
@@ -27500,166 +29028,17 @@
       </w:rPr>
     </w:lvl>
   </w:abstractNum>
-  <w:abstractNum w:abstractNumId="27" w15:restartNumberingAfterBreak="0">
-    <w:nsid w:val="4D0D1F63"/>
-    <w:multiLevelType w:val="multilevel"/>
-    <w:tmpl w:val="9D4A9C6C"/>
-    <w:lvl w:ilvl="0">
-      <w:start w:val="1"/>
-      <w:numFmt w:val="bullet"/>
-      <w:lvlText w:val=""/>
-      <w:lvlJc w:val="left"/>
-      <w:pPr>
-        <w:tabs>
-          <w:tab w:val="num" w:pos="720"/>
-        </w:tabs>
-        <w:ind w:left="720" w:hanging="360"/>
-      </w:pPr>
-      <w:rPr>
-        <w:rFonts w:ascii="Symbol" w:hAnsi="Symbol" w:hint="default"/>
-        <w:sz w:val="20"/>
-      </w:rPr>
-    </w:lvl>
-    <w:lvl w:ilvl="1" w:tentative="1">
-      <w:start w:val="1"/>
-      <w:numFmt w:val="bullet"/>
-      <w:lvlText w:val="o"/>
-      <w:lvlJc w:val="left"/>
-      <w:pPr>
-        <w:tabs>
-          <w:tab w:val="num" w:pos="1440"/>
-        </w:tabs>
-        <w:ind w:left="1440" w:hanging="360"/>
-      </w:pPr>
-      <w:rPr>
-        <w:rFonts w:ascii="Courier New" w:hAnsi="Courier New" w:hint="default"/>
-        <w:sz w:val="20"/>
-      </w:rPr>
-    </w:lvl>
-    <w:lvl w:ilvl="2" w:tentative="1">
-      <w:start w:val="1"/>
-      <w:numFmt w:val="bullet"/>
-      <w:lvlText w:val=""/>
-      <w:lvlJc w:val="left"/>
-      <w:pPr>
-        <w:tabs>
-          <w:tab w:val="num" w:pos="2160"/>
-        </w:tabs>
-        <w:ind w:left="2160" w:hanging="360"/>
-      </w:pPr>
-      <w:rPr>
-        <w:rFonts w:ascii="Wingdings" w:hAnsi="Wingdings" w:hint="default"/>
-        <w:sz w:val="20"/>
-      </w:rPr>
-    </w:lvl>
-    <w:lvl w:ilvl="3" w:tentative="1">
-      <w:start w:val="1"/>
-      <w:numFmt w:val="bullet"/>
-      <w:lvlText w:val=""/>
-      <w:lvlJc w:val="left"/>
-      <w:pPr>
-        <w:tabs>
-          <w:tab w:val="num" w:pos="2880"/>
-        </w:tabs>
-        <w:ind w:left="2880" w:hanging="360"/>
-      </w:pPr>
-      <w:rPr>
-        <w:rFonts w:ascii="Wingdings" w:hAnsi="Wingdings" w:hint="default"/>
-        <w:sz w:val="20"/>
-      </w:rPr>
-    </w:lvl>
-    <w:lvl w:ilvl="4" w:tentative="1">
-      <w:start w:val="1"/>
-      <w:numFmt w:val="bullet"/>
-      <w:lvlText w:val=""/>
-      <w:lvlJc w:val="left"/>
-      <w:pPr>
-        <w:tabs>
-          <w:tab w:val="num" w:pos="3600"/>
-        </w:tabs>
-        <w:ind w:left="3600" w:hanging="360"/>
-      </w:pPr>
-      <w:rPr>
-        <w:rFonts w:ascii="Wingdings" w:hAnsi="Wingdings" w:hint="default"/>
-        <w:sz w:val="20"/>
-      </w:rPr>
-    </w:lvl>
-    <w:lvl w:ilvl="5" w:tentative="1">
-      <w:start w:val="1"/>
-      <w:numFmt w:val="bullet"/>
-      <w:lvlText w:val=""/>
-      <w:lvlJc w:val="left"/>
-      <w:pPr>
-        <w:tabs>
-          <w:tab w:val="num" w:pos="4320"/>
-        </w:tabs>
-        <w:ind w:left="4320" w:hanging="360"/>
-      </w:pPr>
-      <w:rPr>
-        <w:rFonts w:ascii="Wingdings" w:hAnsi="Wingdings" w:hint="default"/>
-        <w:sz w:val="20"/>
-      </w:rPr>
-    </w:lvl>
-    <w:lvl w:ilvl="6" w:tentative="1">
-      <w:start w:val="1"/>
-      <w:numFmt w:val="bullet"/>
-      <w:lvlText w:val=""/>
-      <w:lvlJc w:val="left"/>
-      <w:pPr>
-        <w:tabs>
-          <w:tab w:val="num" w:pos="5040"/>
-        </w:tabs>
-        <w:ind w:left="5040" w:hanging="360"/>
-      </w:pPr>
-      <w:rPr>
-        <w:rFonts w:ascii="Wingdings" w:hAnsi="Wingdings" w:hint="default"/>
-        <w:sz w:val="20"/>
-      </w:rPr>
-    </w:lvl>
-    <w:lvl w:ilvl="7" w:tentative="1">
-      <w:start w:val="1"/>
-      <w:numFmt w:val="bullet"/>
-      <w:lvlText w:val=""/>
-      <w:lvlJc w:val="left"/>
-      <w:pPr>
-        <w:tabs>
-          <w:tab w:val="num" w:pos="5760"/>
-        </w:tabs>
-        <w:ind w:left="5760" w:hanging="360"/>
-      </w:pPr>
-      <w:rPr>
-        <w:rFonts w:ascii="Wingdings" w:hAnsi="Wingdings" w:hint="default"/>
-        <w:sz w:val="20"/>
-      </w:rPr>
-    </w:lvl>
-    <w:lvl w:ilvl="8" w:tentative="1">
-      <w:start w:val="1"/>
-      <w:numFmt w:val="bullet"/>
-      <w:lvlText w:val=""/>
-      <w:lvlJc w:val="left"/>
-      <w:pPr>
-        <w:tabs>
-          <w:tab w:val="num" w:pos="6480"/>
-        </w:tabs>
-        <w:ind w:left="6480" w:hanging="360"/>
-      </w:pPr>
-      <w:rPr>
-        <w:rFonts w:ascii="Wingdings" w:hAnsi="Wingdings" w:hint="default"/>
-        <w:sz w:val="20"/>
-      </w:rPr>
-    </w:lvl>
-  </w:abstractNum>
   <w:abstractNum w:abstractNumId="28" w15:restartNumberingAfterBreak="0">
-    <w:nsid w:val="4ECC4120"/>
+    <w:nsid w:val="7D1E2897"/>
     <w:multiLevelType w:val="hybridMultilevel"/>
-    <w:tmpl w:val="4F26D70C"/>
+    <w:tmpl w:val="CD3048FE"/>
     <w:lvl w:ilvl="0" w:tplc="080A000D">
       <w:start w:val="1"/>
       <w:numFmt w:val="bullet"/>
       <w:lvlText w:val=""/>
       <w:lvlJc w:val="left"/>
       <w:pPr>
-        <w:ind w:left="720" w:hanging="360"/>
+        <w:ind w:left="360" w:hanging="360"/>
       </w:pPr>
       <w:rPr>
         <w:rFonts w:ascii="Wingdings" w:hAnsi="Wingdings" w:hint="default"/>
@@ -27671,7 +29050,7 @@
       <w:lvlText w:val="o"/>
       <w:lvlJc w:val="left"/>
       <w:pPr>
-        <w:ind w:left="1440" w:hanging="360"/>
+        <w:ind w:left="1080" w:hanging="360"/>
       </w:pPr>
       <w:rPr>
         <w:rFonts w:ascii="Courier New" w:hAnsi="Courier New" w:cs="Courier New" w:hint="default"/>
@@ -27683,7 +29062,7 @@
       <w:lvlText w:val=""/>
       <w:lvlJc w:val="left"/>
       <w:pPr>
-        <w:ind w:left="2160" w:hanging="360"/>
+        <w:ind w:left="1800" w:hanging="360"/>
       </w:pPr>
       <w:rPr>
         <w:rFonts w:ascii="Wingdings" w:hAnsi="Wingdings" w:hint="default"/>
@@ -27695,7 +29074,7 @@
       <w:lvlText w:val=""/>
       <w:lvlJc w:val="left"/>
       <w:pPr>
-        <w:ind w:left="2880" w:hanging="360"/>
+        <w:ind w:left="2520" w:hanging="360"/>
       </w:pPr>
       <w:rPr>
         <w:rFonts w:ascii="Symbol" w:hAnsi="Symbol" w:hint="default"/>
@@ -27707,7 +29086,7 @@
       <w:lvlText w:val="o"/>
       <w:lvlJc w:val="left"/>
       <w:pPr>
-        <w:ind w:left="3600" w:hanging="360"/>
+        <w:ind w:left="3240" w:hanging="360"/>
       </w:pPr>
       <w:rPr>
         <w:rFonts w:ascii="Courier New" w:hAnsi="Courier New" w:cs="Courier New" w:hint="default"/>
@@ -27719,7 +29098,7 @@
       <w:lvlText w:val=""/>
       <w:lvlJc w:val="left"/>
       <w:pPr>
-        <w:ind w:left="4320" w:hanging="360"/>
+        <w:ind w:left="3960" w:hanging="360"/>
       </w:pPr>
       <w:rPr>
         <w:rFonts w:ascii="Wingdings" w:hAnsi="Wingdings" w:hint="default"/>
@@ -27731,7 +29110,7 @@
       <w:lvlText w:val=""/>
       <w:lvlJc w:val="left"/>
       <w:pPr>
-        <w:ind w:left="5040" w:hanging="360"/>
+        <w:ind w:left="4680" w:hanging="360"/>
       </w:pPr>
       <w:rPr>
         <w:rFonts w:ascii="Symbol" w:hAnsi="Symbol" w:hint="default"/>
@@ -27743,7 +29122,7 @@
       <w:lvlText w:val="o"/>
       <w:lvlJc w:val="left"/>
       <w:pPr>
-        <w:ind w:left="5760" w:hanging="360"/>
+        <w:ind w:left="5400" w:hanging="360"/>
       </w:pPr>
       <w:rPr>
         <w:rFonts w:ascii="Courier New" w:hAnsi="Courier New" w:cs="Courier New" w:hint="default"/>
@@ -27755,7 +29134,7 @@
       <w:lvlText w:val=""/>
       <w:lvlJc w:val="left"/>
       <w:pPr>
-        <w:ind w:left="6480" w:hanging="360"/>
+        <w:ind w:left="6120" w:hanging="360"/>
       </w:pPr>
       <w:rPr>
         <w:rFonts w:ascii="Wingdings" w:hAnsi="Wingdings" w:hint="default"/>
@@ -27763,419 +29142,9 @@
     </w:lvl>
   </w:abstractNum>
   <w:abstractNum w:abstractNumId="29" w15:restartNumberingAfterBreak="0">
-    <w:nsid w:val="4FA65FE1"/>
+    <w:nsid w:val="7EFC5F8C"/>
     <w:multiLevelType w:val="hybridMultilevel"/>
-    <w:tmpl w:val="F3382AE8"/>
-    <w:lvl w:ilvl="0" w:tplc="080A000F">
-      <w:start w:val="1"/>
-      <w:numFmt w:val="decimal"/>
-      <w:lvlText w:val="%1."/>
-      <w:lvlJc w:val="left"/>
-      <w:pPr>
-        <w:ind w:left="720" w:hanging="360"/>
-      </w:pPr>
-    </w:lvl>
-    <w:lvl w:ilvl="1" w:tplc="080A0019" w:tentative="1">
-      <w:start w:val="1"/>
-      <w:numFmt w:val="lowerLetter"/>
-      <w:lvlText w:val="%2."/>
-      <w:lvlJc w:val="left"/>
-      <w:pPr>
-        <w:ind w:left="1440" w:hanging="360"/>
-      </w:pPr>
-    </w:lvl>
-    <w:lvl w:ilvl="2" w:tplc="080A001B" w:tentative="1">
-      <w:start w:val="1"/>
-      <w:numFmt w:val="lowerRoman"/>
-      <w:lvlText w:val="%3."/>
-      <w:lvlJc w:val="right"/>
-      <w:pPr>
-        <w:ind w:left="2160" w:hanging="180"/>
-      </w:pPr>
-    </w:lvl>
-    <w:lvl w:ilvl="3" w:tplc="080A000F" w:tentative="1">
-      <w:start w:val="1"/>
-      <w:numFmt w:val="decimal"/>
-      <w:lvlText w:val="%4."/>
-      <w:lvlJc w:val="left"/>
-      <w:pPr>
-        <w:ind w:left="2880" w:hanging="360"/>
-      </w:pPr>
-    </w:lvl>
-    <w:lvl w:ilvl="4" w:tplc="080A0019" w:tentative="1">
-      <w:start w:val="1"/>
-      <w:numFmt w:val="lowerLetter"/>
-      <w:lvlText w:val="%5."/>
-      <w:lvlJc w:val="left"/>
-      <w:pPr>
-        <w:ind w:left="3600" w:hanging="360"/>
-      </w:pPr>
-    </w:lvl>
-    <w:lvl w:ilvl="5" w:tplc="080A001B" w:tentative="1">
-      <w:start w:val="1"/>
-      <w:numFmt w:val="lowerRoman"/>
-      <w:lvlText w:val="%6."/>
-      <w:lvlJc w:val="right"/>
-      <w:pPr>
-        <w:ind w:left="4320" w:hanging="180"/>
-      </w:pPr>
-    </w:lvl>
-    <w:lvl w:ilvl="6" w:tplc="080A000F" w:tentative="1">
-      <w:start w:val="1"/>
-      <w:numFmt w:val="decimal"/>
-      <w:lvlText w:val="%7."/>
-      <w:lvlJc w:val="left"/>
-      <w:pPr>
-        <w:ind w:left="5040" w:hanging="360"/>
-      </w:pPr>
-    </w:lvl>
-    <w:lvl w:ilvl="7" w:tplc="080A0019" w:tentative="1">
-      <w:start w:val="1"/>
-      <w:numFmt w:val="lowerLetter"/>
-      <w:lvlText w:val="%8."/>
-      <w:lvlJc w:val="left"/>
-      <w:pPr>
-        <w:ind w:left="5760" w:hanging="360"/>
-      </w:pPr>
-    </w:lvl>
-    <w:lvl w:ilvl="8" w:tplc="080A001B" w:tentative="1">
-      <w:start w:val="1"/>
-      <w:numFmt w:val="lowerRoman"/>
-      <w:lvlText w:val="%9."/>
-      <w:lvlJc w:val="right"/>
-      <w:pPr>
-        <w:ind w:left="6480" w:hanging="180"/>
-      </w:pPr>
-    </w:lvl>
-  </w:abstractNum>
-  <w:abstractNum w:abstractNumId="30" w15:restartNumberingAfterBreak="0">
-    <w:nsid w:val="5136438C"/>
-    <w:multiLevelType w:val="multilevel"/>
-    <w:tmpl w:val="0570FEF0"/>
-    <w:lvl w:ilvl="0">
-      <w:start w:val="1"/>
-      <w:numFmt w:val="decimal"/>
-      <w:lvlText w:val="%1."/>
-      <w:lvlJc w:val="left"/>
-      <w:pPr>
-        <w:ind w:left="0" w:firstLine="720"/>
-      </w:pPr>
-      <w:rPr>
-        <w:color w:val="000000"/>
-      </w:rPr>
-    </w:lvl>
-    <w:lvl w:ilvl="1">
-      <w:start w:val="1"/>
-      <w:numFmt w:val="lowerLetter"/>
-      <w:lvlText w:val="%2."/>
-      <w:lvlJc w:val="left"/>
-      <w:pPr>
-        <w:ind w:left="720" w:firstLine="1440"/>
-      </w:pPr>
-    </w:lvl>
-    <w:lvl w:ilvl="2">
-      <w:start w:val="1"/>
-      <w:numFmt w:val="lowerRoman"/>
-      <w:lvlText w:val="%3."/>
-      <w:lvlJc w:val="right"/>
-      <w:pPr>
-        <w:ind w:left="1440" w:firstLine="2340"/>
-      </w:pPr>
-    </w:lvl>
-    <w:lvl w:ilvl="3">
-      <w:start w:val="1"/>
-      <w:numFmt w:val="decimal"/>
-      <w:lvlText w:val="%4."/>
-      <w:lvlJc w:val="left"/>
-      <w:pPr>
-        <w:ind w:left="2160" w:firstLine="2880"/>
-      </w:pPr>
-    </w:lvl>
-    <w:lvl w:ilvl="4">
-      <w:start w:val="1"/>
-      <w:numFmt w:val="lowerLetter"/>
-      <w:lvlText w:val="%5."/>
-      <w:lvlJc w:val="left"/>
-      <w:pPr>
-        <w:ind w:left="2880" w:firstLine="3600"/>
-      </w:pPr>
-    </w:lvl>
-    <w:lvl w:ilvl="5">
-      <w:start w:val="1"/>
-      <w:numFmt w:val="lowerRoman"/>
-      <w:lvlText w:val="%6."/>
-      <w:lvlJc w:val="right"/>
-      <w:pPr>
-        <w:ind w:left="3600" w:firstLine="4500"/>
-      </w:pPr>
-    </w:lvl>
-    <w:lvl w:ilvl="6">
-      <w:start w:val="1"/>
-      <w:numFmt w:val="decimal"/>
-      <w:lvlText w:val="%7."/>
-      <w:lvlJc w:val="left"/>
-      <w:pPr>
-        <w:ind w:left="4320" w:firstLine="5040"/>
-      </w:pPr>
-    </w:lvl>
-    <w:lvl w:ilvl="7">
-      <w:start w:val="1"/>
-      <w:numFmt w:val="lowerLetter"/>
-      <w:lvlText w:val="%8."/>
-      <w:lvlJc w:val="left"/>
-      <w:pPr>
-        <w:ind w:left="5040" w:firstLine="5760"/>
-      </w:pPr>
-    </w:lvl>
-    <w:lvl w:ilvl="8">
-      <w:start w:val="1"/>
-      <w:numFmt w:val="lowerRoman"/>
-      <w:lvlText w:val="%9."/>
-      <w:lvlJc w:val="right"/>
-      <w:pPr>
-        <w:ind w:left="5760" w:firstLine="6660"/>
-      </w:pPr>
-    </w:lvl>
-  </w:abstractNum>
-  <w:abstractNum w:abstractNumId="31" w15:restartNumberingAfterBreak="0">
-    <w:nsid w:val="517F3683"/>
-    <w:multiLevelType w:val="multilevel"/>
-    <w:tmpl w:val="D84C6E8A"/>
-    <w:lvl w:ilvl="0">
-      <w:start w:val="1"/>
-      <w:numFmt w:val="bullet"/>
-      <w:lvlText w:val=""/>
-      <w:lvlJc w:val="left"/>
-      <w:pPr>
-        <w:tabs>
-          <w:tab w:val="num" w:pos="720"/>
-        </w:tabs>
-        <w:ind w:left="720" w:hanging="360"/>
-      </w:pPr>
-      <w:rPr>
-        <w:rFonts w:ascii="Symbol" w:hAnsi="Symbol" w:hint="default"/>
-        <w:sz w:val="20"/>
-      </w:rPr>
-    </w:lvl>
-    <w:lvl w:ilvl="1" w:tentative="1">
-      <w:start w:val="1"/>
-      <w:numFmt w:val="bullet"/>
-      <w:lvlText w:val="o"/>
-      <w:lvlJc w:val="left"/>
-      <w:pPr>
-        <w:tabs>
-          <w:tab w:val="num" w:pos="1440"/>
-        </w:tabs>
-        <w:ind w:left="1440" w:hanging="360"/>
-      </w:pPr>
-      <w:rPr>
-        <w:rFonts w:ascii="Courier New" w:hAnsi="Courier New" w:hint="default"/>
-        <w:sz w:val="20"/>
-      </w:rPr>
-    </w:lvl>
-    <w:lvl w:ilvl="2" w:tentative="1">
-      <w:start w:val="1"/>
-      <w:numFmt w:val="bullet"/>
-      <w:lvlText w:val=""/>
-      <w:lvlJc w:val="left"/>
-      <w:pPr>
-        <w:tabs>
-          <w:tab w:val="num" w:pos="2160"/>
-        </w:tabs>
-        <w:ind w:left="2160" w:hanging="360"/>
-      </w:pPr>
-      <w:rPr>
-        <w:rFonts w:ascii="Wingdings" w:hAnsi="Wingdings" w:hint="default"/>
-        <w:sz w:val="20"/>
-      </w:rPr>
-    </w:lvl>
-    <w:lvl w:ilvl="3" w:tentative="1">
-      <w:start w:val="1"/>
-      <w:numFmt w:val="bullet"/>
-      <w:lvlText w:val=""/>
-      <w:lvlJc w:val="left"/>
-      <w:pPr>
-        <w:tabs>
-          <w:tab w:val="num" w:pos="2880"/>
-        </w:tabs>
-        <w:ind w:left="2880" w:hanging="360"/>
-      </w:pPr>
-      <w:rPr>
-        <w:rFonts w:ascii="Wingdings" w:hAnsi="Wingdings" w:hint="default"/>
-        <w:sz w:val="20"/>
-      </w:rPr>
-    </w:lvl>
-    <w:lvl w:ilvl="4" w:tentative="1">
-      <w:start w:val="1"/>
-      <w:numFmt w:val="bullet"/>
-      <w:lvlText w:val=""/>
-      <w:lvlJc w:val="left"/>
-      <w:pPr>
-        <w:tabs>
-          <w:tab w:val="num" w:pos="3600"/>
-        </w:tabs>
-        <w:ind w:left="3600" w:hanging="360"/>
-      </w:pPr>
-      <w:rPr>
-        <w:rFonts w:ascii="Wingdings" w:hAnsi="Wingdings" w:hint="default"/>
-        <w:sz w:val="20"/>
-      </w:rPr>
-    </w:lvl>
-    <w:lvl w:ilvl="5" w:tentative="1">
-      <w:start w:val="1"/>
-      <w:numFmt w:val="bullet"/>
-      <w:lvlText w:val=""/>
-      <w:lvlJc w:val="left"/>
-      <w:pPr>
-        <w:tabs>
-          <w:tab w:val="num" w:pos="4320"/>
-        </w:tabs>
-        <w:ind w:left="4320" w:hanging="360"/>
-      </w:pPr>
-      <w:rPr>
-        <w:rFonts w:ascii="Wingdings" w:hAnsi="Wingdings" w:hint="default"/>
-        <w:sz w:val="20"/>
-      </w:rPr>
-    </w:lvl>
-    <w:lvl w:ilvl="6" w:tentative="1">
-      <w:start w:val="1"/>
-      <w:numFmt w:val="bullet"/>
-      <w:lvlText w:val=""/>
-      <w:lvlJc w:val="left"/>
-      <w:pPr>
-        <w:tabs>
-          <w:tab w:val="num" w:pos="5040"/>
-        </w:tabs>
-        <w:ind w:left="5040" w:hanging="360"/>
-      </w:pPr>
-      <w:rPr>
-        <w:rFonts w:ascii="Wingdings" w:hAnsi="Wingdings" w:hint="default"/>
-        <w:sz w:val="20"/>
-      </w:rPr>
-    </w:lvl>
-    <w:lvl w:ilvl="7" w:tentative="1">
-      <w:start w:val="1"/>
-      <w:numFmt w:val="bullet"/>
-      <w:lvlText w:val=""/>
-      <w:lvlJc w:val="left"/>
-      <w:pPr>
-        <w:tabs>
-          <w:tab w:val="num" w:pos="5760"/>
-        </w:tabs>
-        <w:ind w:left="5760" w:hanging="360"/>
-      </w:pPr>
-      <w:rPr>
-        <w:rFonts w:ascii="Wingdings" w:hAnsi="Wingdings" w:hint="default"/>
-        <w:sz w:val="20"/>
-      </w:rPr>
-    </w:lvl>
-    <w:lvl w:ilvl="8" w:tentative="1">
-      <w:start w:val="1"/>
-      <w:numFmt w:val="bullet"/>
-      <w:lvlText w:val=""/>
-      <w:lvlJc w:val="left"/>
-      <w:pPr>
-        <w:tabs>
-          <w:tab w:val="num" w:pos="6480"/>
-        </w:tabs>
-        <w:ind w:left="6480" w:hanging="360"/>
-      </w:pPr>
-      <w:rPr>
-        <w:rFonts w:ascii="Wingdings" w:hAnsi="Wingdings" w:hint="default"/>
-        <w:sz w:val="20"/>
-      </w:rPr>
-    </w:lvl>
-  </w:abstractNum>
-  <w:abstractNum w:abstractNumId="32" w15:restartNumberingAfterBreak="0">
-    <w:nsid w:val="57272DF6"/>
-    <w:multiLevelType w:val="multilevel"/>
-    <w:tmpl w:val="080A0025"/>
-    <w:lvl w:ilvl="0">
-      <w:start w:val="1"/>
-      <w:numFmt w:val="decimal"/>
-      <w:lvlText w:val="%1"/>
-      <w:lvlJc w:val="left"/>
-      <w:pPr>
-        <w:ind w:left="432" w:hanging="432"/>
-      </w:pPr>
-    </w:lvl>
-    <w:lvl w:ilvl="1">
-      <w:start w:val="1"/>
-      <w:numFmt w:val="decimal"/>
-      <w:lvlText w:val="%1.%2"/>
-      <w:lvlJc w:val="left"/>
-      <w:pPr>
-        <w:ind w:left="576" w:hanging="576"/>
-      </w:pPr>
-    </w:lvl>
-    <w:lvl w:ilvl="2">
-      <w:start w:val="1"/>
-      <w:numFmt w:val="decimal"/>
-      <w:lvlText w:val="%1.%2.%3"/>
-      <w:lvlJc w:val="left"/>
-      <w:pPr>
-        <w:ind w:left="720" w:hanging="720"/>
-      </w:pPr>
-    </w:lvl>
-    <w:lvl w:ilvl="3">
-      <w:start w:val="1"/>
-      <w:numFmt w:val="decimal"/>
-      <w:lvlText w:val="%1.%2.%3.%4"/>
-      <w:lvlJc w:val="left"/>
-      <w:pPr>
-        <w:ind w:left="864" w:hanging="864"/>
-      </w:pPr>
-    </w:lvl>
-    <w:lvl w:ilvl="4">
-      <w:start w:val="1"/>
-      <w:numFmt w:val="decimal"/>
-      <w:lvlText w:val="%1.%2.%3.%4.%5"/>
-      <w:lvlJc w:val="left"/>
-      <w:pPr>
-        <w:ind w:left="1008" w:hanging="1008"/>
-      </w:pPr>
-    </w:lvl>
-    <w:lvl w:ilvl="5">
-      <w:start w:val="1"/>
-      <w:numFmt w:val="decimal"/>
-      <w:lvlText w:val="%1.%2.%3.%4.%5.%6"/>
-      <w:lvlJc w:val="left"/>
-      <w:pPr>
-        <w:ind w:left="1152" w:hanging="1152"/>
-      </w:pPr>
-    </w:lvl>
-    <w:lvl w:ilvl="6">
-      <w:start w:val="1"/>
-      <w:numFmt w:val="decimal"/>
-      <w:lvlText w:val="%1.%2.%3.%4.%5.%6.%7"/>
-      <w:lvlJc w:val="left"/>
-      <w:pPr>
-        <w:ind w:left="1296" w:hanging="1296"/>
-      </w:pPr>
-    </w:lvl>
-    <w:lvl w:ilvl="7">
-      <w:start w:val="1"/>
-      <w:numFmt w:val="decimal"/>
-      <w:lvlText w:val="%1.%2.%3.%4.%5.%6.%7.%8"/>
-      <w:lvlJc w:val="left"/>
-      <w:pPr>
-        <w:ind w:left="1440" w:hanging="1440"/>
-      </w:pPr>
-    </w:lvl>
-    <w:lvl w:ilvl="8">
-      <w:start w:val="1"/>
-      <w:numFmt w:val="decimal"/>
-      <w:lvlText w:val="%1.%2.%3.%4.%5.%6.%7.%8.%9"/>
-      <w:lvlJc w:val="left"/>
-      <w:pPr>
-        <w:ind w:left="1584" w:hanging="1584"/>
-      </w:pPr>
-    </w:lvl>
-  </w:abstractNum>
-  <w:abstractNum w:abstractNumId="33" w15:restartNumberingAfterBreak="0">
-    <w:nsid w:val="587B3FD0"/>
-    <w:multiLevelType w:val="hybridMultilevel"/>
-    <w:tmpl w:val="9DA4195A"/>
+    <w:tmpl w:val="87D8D3F0"/>
     <w:lvl w:ilvl="0" w:tplc="080A000D">
       <w:start w:val="1"/>
       <w:numFmt w:val="bullet"/>
@@ -28285,1618 +29254,97 @@
       </w:rPr>
     </w:lvl>
   </w:abstractNum>
-  <w:abstractNum w:abstractNumId="34" w15:restartNumberingAfterBreak="0">
-    <w:nsid w:val="59794337"/>
-    <w:multiLevelType w:val="multilevel"/>
-    <w:tmpl w:val="9450532E"/>
-    <w:lvl w:ilvl="0">
-      <w:start w:val="1"/>
-      <w:numFmt w:val="bullet"/>
-      <w:lvlText w:val=""/>
-      <w:lvlJc w:val="left"/>
-      <w:pPr>
-        <w:tabs>
-          <w:tab w:val="num" w:pos="720"/>
-        </w:tabs>
-        <w:ind w:left="720" w:hanging="360"/>
-      </w:pPr>
-      <w:rPr>
-        <w:rFonts w:ascii="Symbol" w:hAnsi="Symbol" w:hint="default"/>
-        <w:sz w:val="20"/>
-      </w:rPr>
-    </w:lvl>
-    <w:lvl w:ilvl="1" w:tentative="1">
-      <w:start w:val="1"/>
-      <w:numFmt w:val="bullet"/>
-      <w:lvlText w:val="o"/>
-      <w:lvlJc w:val="left"/>
-      <w:pPr>
-        <w:tabs>
-          <w:tab w:val="num" w:pos="1440"/>
-        </w:tabs>
-        <w:ind w:left="1440" w:hanging="360"/>
-      </w:pPr>
-      <w:rPr>
-        <w:rFonts w:ascii="Courier New" w:hAnsi="Courier New" w:hint="default"/>
-        <w:sz w:val="20"/>
-      </w:rPr>
-    </w:lvl>
-    <w:lvl w:ilvl="2" w:tentative="1">
-      <w:start w:val="1"/>
-      <w:numFmt w:val="bullet"/>
-      <w:lvlText w:val=""/>
-      <w:lvlJc w:val="left"/>
-      <w:pPr>
-        <w:tabs>
-          <w:tab w:val="num" w:pos="2160"/>
-        </w:tabs>
-        <w:ind w:left="2160" w:hanging="360"/>
-      </w:pPr>
-      <w:rPr>
-        <w:rFonts w:ascii="Wingdings" w:hAnsi="Wingdings" w:hint="default"/>
-        <w:sz w:val="20"/>
-      </w:rPr>
-    </w:lvl>
-    <w:lvl w:ilvl="3" w:tentative="1">
-      <w:start w:val="1"/>
-      <w:numFmt w:val="bullet"/>
-      <w:lvlText w:val=""/>
-      <w:lvlJc w:val="left"/>
-      <w:pPr>
-        <w:tabs>
-          <w:tab w:val="num" w:pos="2880"/>
-        </w:tabs>
-        <w:ind w:left="2880" w:hanging="360"/>
-      </w:pPr>
-      <w:rPr>
-        <w:rFonts w:ascii="Wingdings" w:hAnsi="Wingdings" w:hint="default"/>
-        <w:sz w:val="20"/>
-      </w:rPr>
-    </w:lvl>
-    <w:lvl w:ilvl="4" w:tentative="1">
-      <w:start w:val="1"/>
-      <w:numFmt w:val="bullet"/>
-      <w:lvlText w:val=""/>
-      <w:lvlJc w:val="left"/>
-      <w:pPr>
-        <w:tabs>
-          <w:tab w:val="num" w:pos="3600"/>
-        </w:tabs>
-        <w:ind w:left="3600" w:hanging="360"/>
-      </w:pPr>
-      <w:rPr>
-        <w:rFonts w:ascii="Wingdings" w:hAnsi="Wingdings" w:hint="default"/>
-        <w:sz w:val="20"/>
-      </w:rPr>
-    </w:lvl>
-    <w:lvl w:ilvl="5" w:tentative="1">
-      <w:start w:val="1"/>
-      <w:numFmt w:val="bullet"/>
-      <w:lvlText w:val=""/>
-      <w:lvlJc w:val="left"/>
-      <w:pPr>
-        <w:tabs>
-          <w:tab w:val="num" w:pos="4320"/>
-        </w:tabs>
-        <w:ind w:left="4320" w:hanging="360"/>
-      </w:pPr>
-      <w:rPr>
-        <w:rFonts w:ascii="Wingdings" w:hAnsi="Wingdings" w:hint="default"/>
-        <w:sz w:val="20"/>
-      </w:rPr>
-    </w:lvl>
-    <w:lvl w:ilvl="6" w:tentative="1">
-      <w:start w:val="1"/>
-      <w:numFmt w:val="bullet"/>
-      <w:lvlText w:val=""/>
-      <w:lvlJc w:val="left"/>
-      <w:pPr>
-        <w:tabs>
-          <w:tab w:val="num" w:pos="5040"/>
-        </w:tabs>
-        <w:ind w:left="5040" w:hanging="360"/>
-      </w:pPr>
-      <w:rPr>
-        <w:rFonts w:ascii="Wingdings" w:hAnsi="Wingdings" w:hint="default"/>
-        <w:sz w:val="20"/>
-      </w:rPr>
-    </w:lvl>
-    <w:lvl w:ilvl="7" w:tentative="1">
-      <w:start w:val="1"/>
-      <w:numFmt w:val="bullet"/>
-      <w:lvlText w:val=""/>
-      <w:lvlJc w:val="left"/>
-      <w:pPr>
-        <w:tabs>
-          <w:tab w:val="num" w:pos="5760"/>
-        </w:tabs>
-        <w:ind w:left="5760" w:hanging="360"/>
-      </w:pPr>
-      <w:rPr>
-        <w:rFonts w:ascii="Wingdings" w:hAnsi="Wingdings" w:hint="default"/>
-        <w:sz w:val="20"/>
-      </w:rPr>
-    </w:lvl>
-    <w:lvl w:ilvl="8" w:tentative="1">
-      <w:start w:val="1"/>
-      <w:numFmt w:val="bullet"/>
-      <w:lvlText w:val=""/>
-      <w:lvlJc w:val="left"/>
-      <w:pPr>
-        <w:tabs>
-          <w:tab w:val="num" w:pos="6480"/>
-        </w:tabs>
-        <w:ind w:left="6480" w:hanging="360"/>
-      </w:pPr>
-      <w:rPr>
-        <w:rFonts w:ascii="Wingdings" w:hAnsi="Wingdings" w:hint="default"/>
-        <w:sz w:val="20"/>
-      </w:rPr>
-    </w:lvl>
-  </w:abstractNum>
-  <w:abstractNum w:abstractNumId="35" w15:restartNumberingAfterBreak="0">
-    <w:nsid w:val="5D2D4BAD"/>
-    <w:multiLevelType w:val="multilevel"/>
-    <w:tmpl w:val="F22AD5CC"/>
-    <w:lvl w:ilvl="0">
-      <w:start w:val="1"/>
-      <w:numFmt w:val="upperLetter"/>
-      <w:lvlText w:val="%1."/>
-      <w:lvlJc w:val="left"/>
-      <w:pPr>
-        <w:ind w:left="1080" w:firstLine="720"/>
-      </w:pPr>
-      <w:rPr>
-        <w:color w:val="000000"/>
-      </w:rPr>
-    </w:lvl>
-    <w:lvl w:ilvl="1">
-      <w:start w:val="1"/>
-      <w:numFmt w:val="lowerLetter"/>
-      <w:lvlText w:val="%2."/>
-      <w:lvlJc w:val="left"/>
-      <w:pPr>
-        <w:ind w:left="1800" w:firstLine="1440"/>
-      </w:pPr>
-    </w:lvl>
-    <w:lvl w:ilvl="2">
-      <w:start w:val="1"/>
-      <w:numFmt w:val="lowerRoman"/>
-      <w:lvlText w:val="%3."/>
-      <w:lvlJc w:val="right"/>
-      <w:pPr>
-        <w:ind w:left="2520" w:firstLine="2340"/>
-      </w:pPr>
-    </w:lvl>
-    <w:lvl w:ilvl="3">
-      <w:start w:val="1"/>
-      <w:numFmt w:val="decimal"/>
-      <w:lvlText w:val="%4."/>
-      <w:lvlJc w:val="left"/>
-      <w:pPr>
-        <w:ind w:left="3240" w:firstLine="2880"/>
-      </w:pPr>
-    </w:lvl>
-    <w:lvl w:ilvl="4">
-      <w:start w:val="1"/>
-      <w:numFmt w:val="lowerLetter"/>
-      <w:lvlText w:val="%5."/>
-      <w:lvlJc w:val="left"/>
-      <w:pPr>
-        <w:ind w:left="3960" w:firstLine="3600"/>
-      </w:pPr>
-    </w:lvl>
-    <w:lvl w:ilvl="5">
-      <w:start w:val="1"/>
-      <w:numFmt w:val="lowerRoman"/>
-      <w:lvlText w:val="%6."/>
-      <w:lvlJc w:val="right"/>
-      <w:pPr>
-        <w:ind w:left="4680" w:firstLine="4500"/>
-      </w:pPr>
-    </w:lvl>
-    <w:lvl w:ilvl="6">
-      <w:start w:val="1"/>
-      <w:numFmt w:val="decimal"/>
-      <w:lvlText w:val="%7."/>
-      <w:lvlJc w:val="left"/>
-      <w:pPr>
-        <w:ind w:left="5400" w:firstLine="5040"/>
-      </w:pPr>
-    </w:lvl>
-    <w:lvl w:ilvl="7">
-      <w:start w:val="1"/>
-      <w:numFmt w:val="lowerLetter"/>
-      <w:lvlText w:val="%8."/>
-      <w:lvlJc w:val="left"/>
-      <w:pPr>
-        <w:ind w:left="6120" w:firstLine="5760"/>
-      </w:pPr>
-    </w:lvl>
-    <w:lvl w:ilvl="8">
-      <w:start w:val="1"/>
-      <w:numFmt w:val="lowerRoman"/>
-      <w:lvlText w:val="%9."/>
-      <w:lvlJc w:val="right"/>
-      <w:pPr>
-        <w:ind w:left="6840" w:firstLine="6660"/>
-      </w:pPr>
-    </w:lvl>
-  </w:abstractNum>
-  <w:abstractNum w:abstractNumId="36" w15:restartNumberingAfterBreak="0">
-    <w:nsid w:val="60795372"/>
-    <w:multiLevelType w:val="multilevel"/>
-    <w:tmpl w:val="202238E8"/>
-    <w:lvl w:ilvl="0">
-      <w:start w:val="1"/>
-      <w:numFmt w:val="bullet"/>
-      <w:lvlText w:val=""/>
-      <w:lvlJc w:val="left"/>
-      <w:pPr>
-        <w:tabs>
-          <w:tab w:val="num" w:pos="720"/>
-        </w:tabs>
-        <w:ind w:left="720" w:hanging="360"/>
-      </w:pPr>
-      <w:rPr>
-        <w:rFonts w:ascii="Symbol" w:hAnsi="Symbol" w:hint="default"/>
-        <w:sz w:val="20"/>
-      </w:rPr>
-    </w:lvl>
-    <w:lvl w:ilvl="1" w:tentative="1">
-      <w:start w:val="1"/>
-      <w:numFmt w:val="bullet"/>
-      <w:lvlText w:val="o"/>
-      <w:lvlJc w:val="left"/>
-      <w:pPr>
-        <w:tabs>
-          <w:tab w:val="num" w:pos="1440"/>
-        </w:tabs>
-        <w:ind w:left="1440" w:hanging="360"/>
-      </w:pPr>
-      <w:rPr>
-        <w:rFonts w:ascii="Courier New" w:hAnsi="Courier New" w:hint="default"/>
-        <w:sz w:val="20"/>
-      </w:rPr>
-    </w:lvl>
-    <w:lvl w:ilvl="2" w:tentative="1">
-      <w:start w:val="1"/>
-      <w:numFmt w:val="bullet"/>
-      <w:lvlText w:val=""/>
-      <w:lvlJc w:val="left"/>
-      <w:pPr>
-        <w:tabs>
-          <w:tab w:val="num" w:pos="2160"/>
-        </w:tabs>
-        <w:ind w:left="2160" w:hanging="360"/>
-      </w:pPr>
-      <w:rPr>
-        <w:rFonts w:ascii="Wingdings" w:hAnsi="Wingdings" w:hint="default"/>
-        <w:sz w:val="20"/>
-      </w:rPr>
-    </w:lvl>
-    <w:lvl w:ilvl="3" w:tentative="1">
-      <w:start w:val="1"/>
-      <w:numFmt w:val="bullet"/>
-      <w:lvlText w:val=""/>
-      <w:lvlJc w:val="left"/>
-      <w:pPr>
-        <w:tabs>
-          <w:tab w:val="num" w:pos="2880"/>
-        </w:tabs>
-        <w:ind w:left="2880" w:hanging="360"/>
-      </w:pPr>
-      <w:rPr>
-        <w:rFonts w:ascii="Wingdings" w:hAnsi="Wingdings" w:hint="default"/>
-        <w:sz w:val="20"/>
-      </w:rPr>
-    </w:lvl>
-    <w:lvl w:ilvl="4" w:tentative="1">
-      <w:start w:val="1"/>
-      <w:numFmt w:val="bullet"/>
-      <w:lvlText w:val=""/>
-      <w:lvlJc w:val="left"/>
-      <w:pPr>
-        <w:tabs>
-          <w:tab w:val="num" w:pos="3600"/>
-        </w:tabs>
-        <w:ind w:left="3600" w:hanging="360"/>
-      </w:pPr>
-      <w:rPr>
-        <w:rFonts w:ascii="Wingdings" w:hAnsi="Wingdings" w:hint="default"/>
-        <w:sz w:val="20"/>
-      </w:rPr>
-    </w:lvl>
-    <w:lvl w:ilvl="5" w:tentative="1">
-      <w:start w:val="1"/>
-      <w:numFmt w:val="bullet"/>
-      <w:lvlText w:val=""/>
-      <w:lvlJc w:val="left"/>
-      <w:pPr>
-        <w:tabs>
-          <w:tab w:val="num" w:pos="4320"/>
-        </w:tabs>
-        <w:ind w:left="4320" w:hanging="360"/>
-      </w:pPr>
-      <w:rPr>
-        <w:rFonts w:ascii="Wingdings" w:hAnsi="Wingdings" w:hint="default"/>
-        <w:sz w:val="20"/>
-      </w:rPr>
-    </w:lvl>
-    <w:lvl w:ilvl="6" w:tentative="1">
-      <w:start w:val="1"/>
-      <w:numFmt w:val="bullet"/>
-      <w:lvlText w:val=""/>
-      <w:lvlJc w:val="left"/>
-      <w:pPr>
-        <w:tabs>
-          <w:tab w:val="num" w:pos="5040"/>
-        </w:tabs>
-        <w:ind w:left="5040" w:hanging="360"/>
-      </w:pPr>
-      <w:rPr>
-        <w:rFonts w:ascii="Wingdings" w:hAnsi="Wingdings" w:hint="default"/>
-        <w:sz w:val="20"/>
-      </w:rPr>
-    </w:lvl>
-    <w:lvl w:ilvl="7" w:tentative="1">
-      <w:start w:val="1"/>
-      <w:numFmt w:val="bullet"/>
-      <w:lvlText w:val=""/>
-      <w:lvlJc w:val="left"/>
-      <w:pPr>
-        <w:tabs>
-          <w:tab w:val="num" w:pos="5760"/>
-        </w:tabs>
-        <w:ind w:left="5760" w:hanging="360"/>
-      </w:pPr>
-      <w:rPr>
-        <w:rFonts w:ascii="Wingdings" w:hAnsi="Wingdings" w:hint="default"/>
-        <w:sz w:val="20"/>
-      </w:rPr>
-    </w:lvl>
-    <w:lvl w:ilvl="8" w:tentative="1">
-      <w:start w:val="1"/>
-      <w:numFmt w:val="bullet"/>
-      <w:lvlText w:val=""/>
-      <w:lvlJc w:val="left"/>
-      <w:pPr>
-        <w:tabs>
-          <w:tab w:val="num" w:pos="6480"/>
-        </w:tabs>
-        <w:ind w:left="6480" w:hanging="360"/>
-      </w:pPr>
-      <w:rPr>
-        <w:rFonts w:ascii="Wingdings" w:hAnsi="Wingdings" w:hint="default"/>
-        <w:sz w:val="20"/>
-      </w:rPr>
-    </w:lvl>
-  </w:abstractNum>
-  <w:abstractNum w:abstractNumId="37" w15:restartNumberingAfterBreak="0">
-    <w:nsid w:val="6413020C"/>
-    <w:multiLevelType w:val="multilevel"/>
-    <w:tmpl w:val="60F03818"/>
-    <w:lvl w:ilvl="0">
-      <w:start w:val="1"/>
-      <w:numFmt w:val="decimal"/>
-      <w:lvlText w:val="%1."/>
-      <w:lvlJc w:val="left"/>
-      <w:pPr>
-        <w:ind w:left="720" w:firstLine="360"/>
-      </w:pPr>
-      <w:rPr>
-        <w:color w:val="000000"/>
-      </w:rPr>
-    </w:lvl>
-    <w:lvl w:ilvl="1">
-      <w:start w:val="1"/>
-      <w:numFmt w:val="lowerLetter"/>
-      <w:lvlText w:val="%2."/>
-      <w:lvlJc w:val="left"/>
-      <w:pPr>
-        <w:ind w:left="1440" w:firstLine="1080"/>
-      </w:pPr>
-    </w:lvl>
-    <w:lvl w:ilvl="2">
-      <w:start w:val="1"/>
-      <w:numFmt w:val="lowerRoman"/>
-      <w:lvlText w:val="%3."/>
-      <w:lvlJc w:val="right"/>
-      <w:pPr>
-        <w:ind w:left="2160" w:firstLine="1980"/>
-      </w:pPr>
-    </w:lvl>
-    <w:lvl w:ilvl="3">
-      <w:start w:val="1"/>
-      <w:numFmt w:val="decimal"/>
-      <w:lvlText w:val="%4."/>
-      <w:lvlJc w:val="left"/>
-      <w:pPr>
-        <w:ind w:left="2880" w:firstLine="2520"/>
-      </w:pPr>
-    </w:lvl>
-    <w:lvl w:ilvl="4">
-      <w:start w:val="1"/>
-      <w:numFmt w:val="lowerLetter"/>
-      <w:lvlText w:val="%5."/>
-      <w:lvlJc w:val="left"/>
-      <w:pPr>
-        <w:ind w:left="3600" w:firstLine="3240"/>
-      </w:pPr>
-    </w:lvl>
-    <w:lvl w:ilvl="5">
-      <w:start w:val="1"/>
-      <w:numFmt w:val="lowerRoman"/>
-      <w:lvlText w:val="%6."/>
-      <w:lvlJc w:val="right"/>
-      <w:pPr>
-        <w:ind w:left="4320" w:firstLine="4140"/>
-      </w:pPr>
-    </w:lvl>
-    <w:lvl w:ilvl="6">
-      <w:start w:val="1"/>
-      <w:numFmt w:val="decimal"/>
-      <w:lvlText w:val="%7."/>
-      <w:lvlJc w:val="left"/>
-      <w:pPr>
-        <w:ind w:left="5040" w:firstLine="4680"/>
-      </w:pPr>
-    </w:lvl>
-    <w:lvl w:ilvl="7">
-      <w:start w:val="1"/>
-      <w:numFmt w:val="lowerLetter"/>
-      <w:lvlText w:val="%8."/>
-      <w:lvlJc w:val="left"/>
-      <w:pPr>
-        <w:ind w:left="5760" w:firstLine="5400"/>
-      </w:pPr>
-    </w:lvl>
-    <w:lvl w:ilvl="8">
-      <w:start w:val="1"/>
-      <w:numFmt w:val="lowerRoman"/>
-      <w:lvlText w:val="%9."/>
-      <w:lvlJc w:val="right"/>
-      <w:pPr>
-        <w:ind w:left="6480" w:firstLine="6300"/>
-      </w:pPr>
-    </w:lvl>
-  </w:abstractNum>
-  <w:abstractNum w:abstractNumId="38" w15:restartNumberingAfterBreak="0">
-    <w:nsid w:val="67D76899"/>
-    <w:multiLevelType w:val="multilevel"/>
-    <w:tmpl w:val="0570FEF0"/>
-    <w:lvl w:ilvl="0">
-      <w:start w:val="1"/>
-      <w:numFmt w:val="decimal"/>
-      <w:lvlText w:val="%1."/>
-      <w:lvlJc w:val="left"/>
-      <w:pPr>
-        <w:ind w:left="0" w:firstLine="720"/>
-      </w:pPr>
-      <w:rPr>
-        <w:color w:val="000000"/>
-      </w:rPr>
-    </w:lvl>
-    <w:lvl w:ilvl="1">
-      <w:start w:val="1"/>
-      <w:numFmt w:val="lowerLetter"/>
-      <w:lvlText w:val="%2."/>
-      <w:lvlJc w:val="left"/>
-      <w:pPr>
-        <w:ind w:left="720" w:firstLine="1440"/>
-      </w:pPr>
-    </w:lvl>
-    <w:lvl w:ilvl="2">
-      <w:start w:val="1"/>
-      <w:numFmt w:val="lowerRoman"/>
-      <w:lvlText w:val="%3."/>
-      <w:lvlJc w:val="right"/>
-      <w:pPr>
-        <w:ind w:left="1440" w:firstLine="2340"/>
-      </w:pPr>
-    </w:lvl>
-    <w:lvl w:ilvl="3">
-      <w:start w:val="1"/>
-      <w:numFmt w:val="decimal"/>
-      <w:lvlText w:val="%4."/>
-      <w:lvlJc w:val="left"/>
-      <w:pPr>
-        <w:ind w:left="2160" w:firstLine="2880"/>
-      </w:pPr>
-    </w:lvl>
-    <w:lvl w:ilvl="4">
-      <w:start w:val="1"/>
-      <w:numFmt w:val="lowerLetter"/>
-      <w:lvlText w:val="%5."/>
-      <w:lvlJc w:val="left"/>
-      <w:pPr>
-        <w:ind w:left="2880" w:firstLine="3600"/>
-      </w:pPr>
-    </w:lvl>
-    <w:lvl w:ilvl="5">
-      <w:start w:val="1"/>
-      <w:numFmt w:val="lowerRoman"/>
-      <w:lvlText w:val="%6."/>
-      <w:lvlJc w:val="right"/>
-      <w:pPr>
-        <w:ind w:left="3600" w:firstLine="4500"/>
-      </w:pPr>
-    </w:lvl>
-    <w:lvl w:ilvl="6">
-      <w:start w:val="1"/>
-      <w:numFmt w:val="decimal"/>
-      <w:lvlText w:val="%7."/>
-      <w:lvlJc w:val="left"/>
-      <w:pPr>
-        <w:ind w:left="4320" w:firstLine="5040"/>
-      </w:pPr>
-    </w:lvl>
-    <w:lvl w:ilvl="7">
-      <w:start w:val="1"/>
-      <w:numFmt w:val="lowerLetter"/>
-      <w:lvlText w:val="%8."/>
-      <w:lvlJc w:val="left"/>
-      <w:pPr>
-        <w:ind w:left="5040" w:firstLine="5760"/>
-      </w:pPr>
-    </w:lvl>
-    <w:lvl w:ilvl="8">
-      <w:start w:val="1"/>
-      <w:numFmt w:val="lowerRoman"/>
-      <w:lvlText w:val="%9."/>
-      <w:lvlJc w:val="right"/>
-      <w:pPr>
-        <w:ind w:left="5760" w:firstLine="6660"/>
-      </w:pPr>
-    </w:lvl>
-  </w:abstractNum>
-  <w:abstractNum w:abstractNumId="39" w15:restartNumberingAfterBreak="0">
-    <w:nsid w:val="67DA6E89"/>
-    <w:multiLevelType w:val="multilevel"/>
-    <w:tmpl w:val="9468C1B4"/>
-    <w:lvl w:ilvl="0">
-      <w:start w:val="1"/>
-      <w:numFmt w:val="bullet"/>
-      <w:lvlText w:val=""/>
-      <w:lvlJc w:val="left"/>
-      <w:pPr>
-        <w:tabs>
-          <w:tab w:val="num" w:pos="720"/>
-        </w:tabs>
-        <w:ind w:left="720" w:hanging="360"/>
-      </w:pPr>
-      <w:rPr>
-        <w:rFonts w:ascii="Symbol" w:hAnsi="Symbol" w:hint="default"/>
-        <w:sz w:val="20"/>
-      </w:rPr>
-    </w:lvl>
-    <w:lvl w:ilvl="1" w:tentative="1">
-      <w:start w:val="1"/>
-      <w:numFmt w:val="bullet"/>
-      <w:lvlText w:val="o"/>
-      <w:lvlJc w:val="left"/>
-      <w:pPr>
-        <w:tabs>
-          <w:tab w:val="num" w:pos="1440"/>
-        </w:tabs>
-        <w:ind w:left="1440" w:hanging="360"/>
-      </w:pPr>
-      <w:rPr>
-        <w:rFonts w:ascii="Courier New" w:hAnsi="Courier New" w:hint="default"/>
-        <w:sz w:val="20"/>
-      </w:rPr>
-    </w:lvl>
-    <w:lvl w:ilvl="2" w:tentative="1">
-      <w:start w:val="1"/>
-      <w:numFmt w:val="bullet"/>
-      <w:lvlText w:val=""/>
-      <w:lvlJc w:val="left"/>
-      <w:pPr>
-        <w:tabs>
-          <w:tab w:val="num" w:pos="2160"/>
-        </w:tabs>
-        <w:ind w:left="2160" w:hanging="360"/>
-      </w:pPr>
-      <w:rPr>
-        <w:rFonts w:ascii="Wingdings" w:hAnsi="Wingdings" w:hint="default"/>
-        <w:sz w:val="20"/>
-      </w:rPr>
-    </w:lvl>
-    <w:lvl w:ilvl="3" w:tentative="1">
-      <w:start w:val="1"/>
-      <w:numFmt w:val="bullet"/>
-      <w:lvlText w:val=""/>
-      <w:lvlJc w:val="left"/>
-      <w:pPr>
-        <w:tabs>
-          <w:tab w:val="num" w:pos="2880"/>
-        </w:tabs>
-        <w:ind w:left="2880" w:hanging="360"/>
-      </w:pPr>
-      <w:rPr>
-        <w:rFonts w:ascii="Wingdings" w:hAnsi="Wingdings" w:hint="default"/>
-        <w:sz w:val="20"/>
-      </w:rPr>
-    </w:lvl>
-    <w:lvl w:ilvl="4" w:tentative="1">
-      <w:start w:val="1"/>
-      <w:numFmt w:val="bullet"/>
-      <w:lvlText w:val=""/>
-      <w:lvlJc w:val="left"/>
-      <w:pPr>
-        <w:tabs>
-          <w:tab w:val="num" w:pos="3600"/>
-        </w:tabs>
-        <w:ind w:left="3600" w:hanging="360"/>
-      </w:pPr>
-      <w:rPr>
-        <w:rFonts w:ascii="Wingdings" w:hAnsi="Wingdings" w:hint="default"/>
-        <w:sz w:val="20"/>
-      </w:rPr>
-    </w:lvl>
-    <w:lvl w:ilvl="5" w:tentative="1">
-      <w:start w:val="1"/>
-      <w:numFmt w:val="bullet"/>
-      <w:lvlText w:val=""/>
-      <w:lvlJc w:val="left"/>
-      <w:pPr>
-        <w:tabs>
-          <w:tab w:val="num" w:pos="4320"/>
-        </w:tabs>
-        <w:ind w:left="4320" w:hanging="360"/>
-      </w:pPr>
-      <w:rPr>
-        <w:rFonts w:ascii="Wingdings" w:hAnsi="Wingdings" w:hint="default"/>
-        <w:sz w:val="20"/>
-      </w:rPr>
-    </w:lvl>
-    <w:lvl w:ilvl="6" w:tentative="1">
-      <w:start w:val="1"/>
-      <w:numFmt w:val="bullet"/>
-      <w:lvlText w:val=""/>
-      <w:lvlJc w:val="left"/>
-      <w:pPr>
-        <w:tabs>
-          <w:tab w:val="num" w:pos="5040"/>
-        </w:tabs>
-        <w:ind w:left="5040" w:hanging="360"/>
-      </w:pPr>
-      <w:rPr>
-        <w:rFonts w:ascii="Wingdings" w:hAnsi="Wingdings" w:hint="default"/>
-        <w:sz w:val="20"/>
-      </w:rPr>
-    </w:lvl>
-    <w:lvl w:ilvl="7" w:tentative="1">
-      <w:start w:val="1"/>
-      <w:numFmt w:val="bullet"/>
-      <w:lvlText w:val=""/>
-      <w:lvlJc w:val="left"/>
-      <w:pPr>
-        <w:tabs>
-          <w:tab w:val="num" w:pos="5760"/>
-        </w:tabs>
-        <w:ind w:left="5760" w:hanging="360"/>
-      </w:pPr>
-      <w:rPr>
-        <w:rFonts w:ascii="Wingdings" w:hAnsi="Wingdings" w:hint="default"/>
-        <w:sz w:val="20"/>
-      </w:rPr>
-    </w:lvl>
-    <w:lvl w:ilvl="8" w:tentative="1">
-      <w:start w:val="1"/>
-      <w:numFmt w:val="bullet"/>
-      <w:lvlText w:val=""/>
-      <w:lvlJc w:val="left"/>
-      <w:pPr>
-        <w:tabs>
-          <w:tab w:val="num" w:pos="6480"/>
-        </w:tabs>
-        <w:ind w:left="6480" w:hanging="360"/>
-      </w:pPr>
-      <w:rPr>
-        <w:rFonts w:ascii="Wingdings" w:hAnsi="Wingdings" w:hint="default"/>
-        <w:sz w:val="20"/>
-      </w:rPr>
-    </w:lvl>
-  </w:abstractNum>
-  <w:abstractNum w:abstractNumId="40" w15:restartNumberingAfterBreak="0">
-    <w:nsid w:val="6B1F4028"/>
-    <w:multiLevelType w:val="hybridMultilevel"/>
-    <w:tmpl w:val="8B941254"/>
-    <w:lvl w:ilvl="0" w:tplc="080A000F">
-      <w:start w:val="1"/>
-      <w:numFmt w:val="decimal"/>
-      <w:lvlText w:val="%1."/>
-      <w:lvlJc w:val="left"/>
-      <w:pPr>
-        <w:ind w:left="720" w:hanging="360"/>
-      </w:pPr>
-    </w:lvl>
-    <w:lvl w:ilvl="1" w:tplc="080A0019" w:tentative="1">
-      <w:start w:val="1"/>
-      <w:numFmt w:val="lowerLetter"/>
-      <w:lvlText w:val="%2."/>
-      <w:lvlJc w:val="left"/>
-      <w:pPr>
-        <w:ind w:left="1440" w:hanging="360"/>
-      </w:pPr>
-    </w:lvl>
-    <w:lvl w:ilvl="2" w:tplc="080A001B" w:tentative="1">
-      <w:start w:val="1"/>
-      <w:numFmt w:val="lowerRoman"/>
-      <w:lvlText w:val="%3."/>
-      <w:lvlJc w:val="right"/>
-      <w:pPr>
-        <w:ind w:left="2160" w:hanging="180"/>
-      </w:pPr>
-    </w:lvl>
-    <w:lvl w:ilvl="3" w:tplc="080A000F" w:tentative="1">
-      <w:start w:val="1"/>
-      <w:numFmt w:val="decimal"/>
-      <w:lvlText w:val="%4."/>
-      <w:lvlJc w:val="left"/>
-      <w:pPr>
-        <w:ind w:left="2880" w:hanging="360"/>
-      </w:pPr>
-    </w:lvl>
-    <w:lvl w:ilvl="4" w:tplc="080A0019" w:tentative="1">
-      <w:start w:val="1"/>
-      <w:numFmt w:val="lowerLetter"/>
-      <w:lvlText w:val="%5."/>
-      <w:lvlJc w:val="left"/>
-      <w:pPr>
-        <w:ind w:left="3600" w:hanging="360"/>
-      </w:pPr>
-    </w:lvl>
-    <w:lvl w:ilvl="5" w:tplc="080A001B" w:tentative="1">
-      <w:start w:val="1"/>
-      <w:numFmt w:val="lowerRoman"/>
-      <w:lvlText w:val="%6."/>
-      <w:lvlJc w:val="right"/>
-      <w:pPr>
-        <w:ind w:left="4320" w:hanging="180"/>
-      </w:pPr>
-    </w:lvl>
-    <w:lvl w:ilvl="6" w:tplc="080A000F" w:tentative="1">
-      <w:start w:val="1"/>
-      <w:numFmt w:val="decimal"/>
-      <w:lvlText w:val="%7."/>
-      <w:lvlJc w:val="left"/>
-      <w:pPr>
-        <w:ind w:left="5040" w:hanging="360"/>
-      </w:pPr>
-    </w:lvl>
-    <w:lvl w:ilvl="7" w:tplc="080A0019" w:tentative="1">
-      <w:start w:val="1"/>
-      <w:numFmt w:val="lowerLetter"/>
-      <w:lvlText w:val="%8."/>
-      <w:lvlJc w:val="left"/>
-      <w:pPr>
-        <w:ind w:left="5760" w:hanging="360"/>
-      </w:pPr>
-    </w:lvl>
-    <w:lvl w:ilvl="8" w:tplc="080A001B" w:tentative="1">
-      <w:start w:val="1"/>
-      <w:numFmt w:val="lowerRoman"/>
-      <w:lvlText w:val="%9."/>
-      <w:lvlJc w:val="right"/>
-      <w:pPr>
-        <w:ind w:left="6480" w:hanging="180"/>
-      </w:pPr>
-    </w:lvl>
-  </w:abstractNum>
-  <w:abstractNum w:abstractNumId="41" w15:restartNumberingAfterBreak="0">
-    <w:nsid w:val="70F07837"/>
-    <w:multiLevelType w:val="hybridMultilevel"/>
-    <w:tmpl w:val="E7A89A92"/>
-    <w:lvl w:ilvl="0" w:tplc="7D3CD584">
-      <w:start w:val="1"/>
-      <w:numFmt w:val="decimal"/>
-      <w:pStyle w:val="Estilo1"/>
-      <w:lvlText w:val="1.%1"/>
-      <w:lvlJc w:val="left"/>
-      <w:pPr>
-        <w:ind w:left="1080" w:hanging="360"/>
-      </w:pPr>
-      <w:rPr>
-        <w:rFonts w:hint="default"/>
-      </w:rPr>
-    </w:lvl>
-    <w:lvl w:ilvl="1" w:tplc="080A0019" w:tentative="1">
-      <w:start w:val="1"/>
-      <w:numFmt w:val="lowerLetter"/>
-      <w:lvlText w:val="%2."/>
-      <w:lvlJc w:val="left"/>
-      <w:pPr>
-        <w:ind w:left="1440" w:hanging="360"/>
-      </w:pPr>
-    </w:lvl>
-    <w:lvl w:ilvl="2" w:tplc="080A001B" w:tentative="1">
-      <w:start w:val="1"/>
-      <w:numFmt w:val="lowerRoman"/>
-      <w:lvlText w:val="%3."/>
-      <w:lvlJc w:val="right"/>
-      <w:pPr>
-        <w:ind w:left="2160" w:hanging="180"/>
-      </w:pPr>
-    </w:lvl>
-    <w:lvl w:ilvl="3" w:tplc="080A000F" w:tentative="1">
-      <w:start w:val="1"/>
-      <w:numFmt w:val="decimal"/>
-      <w:lvlText w:val="%4."/>
-      <w:lvlJc w:val="left"/>
-      <w:pPr>
-        <w:ind w:left="2880" w:hanging="360"/>
-      </w:pPr>
-    </w:lvl>
-    <w:lvl w:ilvl="4" w:tplc="080A0019" w:tentative="1">
-      <w:start w:val="1"/>
-      <w:numFmt w:val="lowerLetter"/>
-      <w:lvlText w:val="%5."/>
-      <w:lvlJc w:val="left"/>
-      <w:pPr>
-        <w:ind w:left="3600" w:hanging="360"/>
-      </w:pPr>
-    </w:lvl>
-    <w:lvl w:ilvl="5" w:tplc="080A001B" w:tentative="1">
-      <w:start w:val="1"/>
-      <w:numFmt w:val="lowerRoman"/>
-      <w:lvlText w:val="%6."/>
-      <w:lvlJc w:val="right"/>
-      <w:pPr>
-        <w:ind w:left="4320" w:hanging="180"/>
-      </w:pPr>
-    </w:lvl>
-    <w:lvl w:ilvl="6" w:tplc="080A000F" w:tentative="1">
-      <w:start w:val="1"/>
-      <w:numFmt w:val="decimal"/>
-      <w:lvlText w:val="%7."/>
-      <w:lvlJc w:val="left"/>
-      <w:pPr>
-        <w:ind w:left="5040" w:hanging="360"/>
-      </w:pPr>
-    </w:lvl>
-    <w:lvl w:ilvl="7" w:tplc="080A0019" w:tentative="1">
-      <w:start w:val="1"/>
-      <w:numFmt w:val="lowerLetter"/>
-      <w:lvlText w:val="%8."/>
-      <w:lvlJc w:val="left"/>
-      <w:pPr>
-        <w:ind w:left="5760" w:hanging="360"/>
-      </w:pPr>
-    </w:lvl>
-    <w:lvl w:ilvl="8" w:tplc="080A001B" w:tentative="1">
-      <w:start w:val="1"/>
-      <w:numFmt w:val="lowerRoman"/>
-      <w:lvlText w:val="%9."/>
-      <w:lvlJc w:val="right"/>
-      <w:pPr>
-        <w:ind w:left="6480" w:hanging="180"/>
-      </w:pPr>
-    </w:lvl>
-  </w:abstractNum>
-  <w:abstractNum w:abstractNumId="42" w15:restartNumberingAfterBreak="0">
-    <w:nsid w:val="731072D6"/>
-    <w:multiLevelType w:val="multilevel"/>
-    <w:tmpl w:val="7F0EDA34"/>
-    <w:lvl w:ilvl="0">
-      <w:start w:val="1"/>
-      <w:numFmt w:val="bullet"/>
-      <w:lvlText w:val=""/>
-      <w:lvlJc w:val="left"/>
-      <w:pPr>
-        <w:tabs>
-          <w:tab w:val="num" w:pos="720"/>
-        </w:tabs>
-        <w:ind w:left="720" w:hanging="360"/>
-      </w:pPr>
-      <w:rPr>
-        <w:rFonts w:ascii="Symbol" w:hAnsi="Symbol" w:hint="default"/>
-        <w:sz w:val="20"/>
-      </w:rPr>
-    </w:lvl>
-    <w:lvl w:ilvl="1" w:tentative="1">
-      <w:start w:val="1"/>
-      <w:numFmt w:val="bullet"/>
-      <w:lvlText w:val="o"/>
-      <w:lvlJc w:val="left"/>
-      <w:pPr>
-        <w:tabs>
-          <w:tab w:val="num" w:pos="1440"/>
-        </w:tabs>
-        <w:ind w:left="1440" w:hanging="360"/>
-      </w:pPr>
-      <w:rPr>
-        <w:rFonts w:ascii="Courier New" w:hAnsi="Courier New" w:hint="default"/>
-        <w:sz w:val="20"/>
-      </w:rPr>
-    </w:lvl>
-    <w:lvl w:ilvl="2" w:tentative="1">
-      <w:start w:val="1"/>
-      <w:numFmt w:val="bullet"/>
-      <w:lvlText w:val=""/>
-      <w:lvlJc w:val="left"/>
-      <w:pPr>
-        <w:tabs>
-          <w:tab w:val="num" w:pos="2160"/>
-        </w:tabs>
-        <w:ind w:left="2160" w:hanging="360"/>
-      </w:pPr>
-      <w:rPr>
-        <w:rFonts w:ascii="Wingdings" w:hAnsi="Wingdings" w:hint="default"/>
-        <w:sz w:val="20"/>
-      </w:rPr>
-    </w:lvl>
-    <w:lvl w:ilvl="3" w:tentative="1">
-      <w:start w:val="1"/>
-      <w:numFmt w:val="bullet"/>
-      <w:lvlText w:val=""/>
-      <w:lvlJc w:val="left"/>
-      <w:pPr>
-        <w:tabs>
-          <w:tab w:val="num" w:pos="2880"/>
-        </w:tabs>
-        <w:ind w:left="2880" w:hanging="360"/>
-      </w:pPr>
-      <w:rPr>
-        <w:rFonts w:ascii="Wingdings" w:hAnsi="Wingdings" w:hint="default"/>
-        <w:sz w:val="20"/>
-      </w:rPr>
-    </w:lvl>
-    <w:lvl w:ilvl="4" w:tentative="1">
-      <w:start w:val="1"/>
-      <w:numFmt w:val="bullet"/>
-      <w:lvlText w:val=""/>
-      <w:lvlJc w:val="left"/>
-      <w:pPr>
-        <w:tabs>
-          <w:tab w:val="num" w:pos="3600"/>
-        </w:tabs>
-        <w:ind w:left="3600" w:hanging="360"/>
-      </w:pPr>
-      <w:rPr>
-        <w:rFonts w:ascii="Wingdings" w:hAnsi="Wingdings" w:hint="default"/>
-        <w:sz w:val="20"/>
-      </w:rPr>
-    </w:lvl>
-    <w:lvl w:ilvl="5" w:tentative="1">
-      <w:start w:val="1"/>
-      <w:numFmt w:val="bullet"/>
-      <w:lvlText w:val=""/>
-      <w:lvlJc w:val="left"/>
-      <w:pPr>
-        <w:tabs>
-          <w:tab w:val="num" w:pos="4320"/>
-        </w:tabs>
-        <w:ind w:left="4320" w:hanging="360"/>
-      </w:pPr>
-      <w:rPr>
-        <w:rFonts w:ascii="Wingdings" w:hAnsi="Wingdings" w:hint="default"/>
-        <w:sz w:val="20"/>
-      </w:rPr>
-    </w:lvl>
-    <w:lvl w:ilvl="6" w:tentative="1">
-      <w:start w:val="1"/>
-      <w:numFmt w:val="bullet"/>
-      <w:lvlText w:val=""/>
-      <w:lvlJc w:val="left"/>
-      <w:pPr>
-        <w:tabs>
-          <w:tab w:val="num" w:pos="5040"/>
-        </w:tabs>
-        <w:ind w:left="5040" w:hanging="360"/>
-      </w:pPr>
-      <w:rPr>
-        <w:rFonts w:ascii="Wingdings" w:hAnsi="Wingdings" w:hint="default"/>
-        <w:sz w:val="20"/>
-      </w:rPr>
-    </w:lvl>
-    <w:lvl w:ilvl="7" w:tentative="1">
-      <w:start w:val="1"/>
-      <w:numFmt w:val="bullet"/>
-      <w:lvlText w:val=""/>
-      <w:lvlJc w:val="left"/>
-      <w:pPr>
-        <w:tabs>
-          <w:tab w:val="num" w:pos="5760"/>
-        </w:tabs>
-        <w:ind w:left="5760" w:hanging="360"/>
-      </w:pPr>
-      <w:rPr>
-        <w:rFonts w:ascii="Wingdings" w:hAnsi="Wingdings" w:hint="default"/>
-        <w:sz w:val="20"/>
-      </w:rPr>
-    </w:lvl>
-    <w:lvl w:ilvl="8" w:tentative="1">
-      <w:start w:val="1"/>
-      <w:numFmt w:val="bullet"/>
-      <w:lvlText w:val=""/>
-      <w:lvlJc w:val="left"/>
-      <w:pPr>
-        <w:tabs>
-          <w:tab w:val="num" w:pos="6480"/>
-        </w:tabs>
-        <w:ind w:left="6480" w:hanging="360"/>
-      </w:pPr>
-      <w:rPr>
-        <w:rFonts w:ascii="Wingdings" w:hAnsi="Wingdings" w:hint="default"/>
-        <w:sz w:val="20"/>
-      </w:rPr>
-    </w:lvl>
-  </w:abstractNum>
-  <w:abstractNum w:abstractNumId="43" w15:restartNumberingAfterBreak="0">
-    <w:nsid w:val="767F3B00"/>
-    <w:multiLevelType w:val="hybridMultilevel"/>
-    <w:tmpl w:val="80A491DA"/>
-    <w:lvl w:ilvl="0" w:tplc="080A000D">
-      <w:start w:val="1"/>
-      <w:numFmt w:val="bullet"/>
-      <w:lvlText w:val=""/>
-      <w:lvlJc w:val="left"/>
-      <w:pPr>
-        <w:ind w:left="720" w:hanging="360"/>
-      </w:pPr>
-      <w:rPr>
-        <w:rFonts w:ascii="Wingdings" w:hAnsi="Wingdings" w:hint="default"/>
-      </w:rPr>
-    </w:lvl>
-    <w:lvl w:ilvl="1" w:tplc="080A0003" w:tentative="1">
-      <w:start w:val="1"/>
-      <w:numFmt w:val="bullet"/>
-      <w:lvlText w:val="o"/>
-      <w:lvlJc w:val="left"/>
-      <w:pPr>
-        <w:ind w:left="1440" w:hanging="360"/>
-      </w:pPr>
-      <w:rPr>
-        <w:rFonts w:ascii="Courier New" w:hAnsi="Courier New" w:cs="Courier New" w:hint="default"/>
-      </w:rPr>
-    </w:lvl>
-    <w:lvl w:ilvl="2" w:tplc="080A0005" w:tentative="1">
-      <w:start w:val="1"/>
-      <w:numFmt w:val="bullet"/>
-      <w:lvlText w:val=""/>
-      <w:lvlJc w:val="left"/>
-      <w:pPr>
-        <w:ind w:left="2160" w:hanging="360"/>
-      </w:pPr>
-      <w:rPr>
-        <w:rFonts w:ascii="Wingdings" w:hAnsi="Wingdings" w:hint="default"/>
-      </w:rPr>
-    </w:lvl>
-    <w:lvl w:ilvl="3" w:tplc="080A0001" w:tentative="1">
-      <w:start w:val="1"/>
-      <w:numFmt w:val="bullet"/>
-      <w:lvlText w:val=""/>
-      <w:lvlJc w:val="left"/>
-      <w:pPr>
-        <w:ind w:left="2880" w:hanging="360"/>
-      </w:pPr>
-      <w:rPr>
-        <w:rFonts w:ascii="Symbol" w:hAnsi="Symbol" w:hint="default"/>
-      </w:rPr>
-    </w:lvl>
-    <w:lvl w:ilvl="4" w:tplc="080A0003" w:tentative="1">
-      <w:start w:val="1"/>
-      <w:numFmt w:val="bullet"/>
-      <w:lvlText w:val="o"/>
-      <w:lvlJc w:val="left"/>
-      <w:pPr>
-        <w:ind w:left="3600" w:hanging="360"/>
-      </w:pPr>
-      <w:rPr>
-        <w:rFonts w:ascii="Courier New" w:hAnsi="Courier New" w:cs="Courier New" w:hint="default"/>
-      </w:rPr>
-    </w:lvl>
-    <w:lvl w:ilvl="5" w:tplc="080A0005" w:tentative="1">
-      <w:start w:val="1"/>
-      <w:numFmt w:val="bullet"/>
-      <w:lvlText w:val=""/>
-      <w:lvlJc w:val="left"/>
-      <w:pPr>
-        <w:ind w:left="4320" w:hanging="360"/>
-      </w:pPr>
-      <w:rPr>
-        <w:rFonts w:ascii="Wingdings" w:hAnsi="Wingdings" w:hint="default"/>
-      </w:rPr>
-    </w:lvl>
-    <w:lvl w:ilvl="6" w:tplc="080A0001" w:tentative="1">
-      <w:start w:val="1"/>
-      <w:numFmt w:val="bullet"/>
-      <w:lvlText w:val=""/>
-      <w:lvlJc w:val="left"/>
-      <w:pPr>
-        <w:ind w:left="5040" w:hanging="360"/>
-      </w:pPr>
-      <w:rPr>
-        <w:rFonts w:ascii="Symbol" w:hAnsi="Symbol" w:hint="default"/>
-      </w:rPr>
-    </w:lvl>
-    <w:lvl w:ilvl="7" w:tplc="080A0003" w:tentative="1">
-      <w:start w:val="1"/>
-      <w:numFmt w:val="bullet"/>
-      <w:lvlText w:val="o"/>
-      <w:lvlJc w:val="left"/>
-      <w:pPr>
-        <w:ind w:left="5760" w:hanging="360"/>
-      </w:pPr>
-      <w:rPr>
-        <w:rFonts w:ascii="Courier New" w:hAnsi="Courier New" w:cs="Courier New" w:hint="default"/>
-      </w:rPr>
-    </w:lvl>
-    <w:lvl w:ilvl="8" w:tplc="080A0005" w:tentative="1">
-      <w:start w:val="1"/>
-      <w:numFmt w:val="bullet"/>
-      <w:lvlText w:val=""/>
-      <w:lvlJc w:val="left"/>
-      <w:pPr>
-        <w:ind w:left="6480" w:hanging="360"/>
-      </w:pPr>
-      <w:rPr>
-        <w:rFonts w:ascii="Wingdings" w:hAnsi="Wingdings" w:hint="default"/>
-      </w:rPr>
-    </w:lvl>
-  </w:abstractNum>
-  <w:abstractNum w:abstractNumId="44" w15:restartNumberingAfterBreak="0">
-    <w:nsid w:val="79A6375F"/>
-    <w:multiLevelType w:val="hybridMultilevel"/>
-    <w:tmpl w:val="F5124738"/>
-    <w:lvl w:ilvl="0" w:tplc="080A000F">
-      <w:start w:val="1"/>
-      <w:numFmt w:val="decimal"/>
-      <w:lvlText w:val="%1."/>
-      <w:lvlJc w:val="left"/>
-      <w:pPr>
-        <w:ind w:left="720" w:hanging="360"/>
-      </w:pPr>
-    </w:lvl>
-    <w:lvl w:ilvl="1" w:tplc="080A0019" w:tentative="1">
-      <w:start w:val="1"/>
-      <w:numFmt w:val="lowerLetter"/>
-      <w:lvlText w:val="%2."/>
-      <w:lvlJc w:val="left"/>
-      <w:pPr>
-        <w:ind w:left="1440" w:hanging="360"/>
-      </w:pPr>
-    </w:lvl>
-    <w:lvl w:ilvl="2" w:tplc="080A001B" w:tentative="1">
-      <w:start w:val="1"/>
-      <w:numFmt w:val="lowerRoman"/>
-      <w:lvlText w:val="%3."/>
-      <w:lvlJc w:val="right"/>
-      <w:pPr>
-        <w:ind w:left="2160" w:hanging="180"/>
-      </w:pPr>
-    </w:lvl>
-    <w:lvl w:ilvl="3" w:tplc="080A000F" w:tentative="1">
-      <w:start w:val="1"/>
-      <w:numFmt w:val="decimal"/>
-      <w:lvlText w:val="%4."/>
-      <w:lvlJc w:val="left"/>
-      <w:pPr>
-        <w:ind w:left="2880" w:hanging="360"/>
-      </w:pPr>
-    </w:lvl>
-    <w:lvl w:ilvl="4" w:tplc="080A0019" w:tentative="1">
-      <w:start w:val="1"/>
-      <w:numFmt w:val="lowerLetter"/>
-      <w:lvlText w:val="%5."/>
-      <w:lvlJc w:val="left"/>
-      <w:pPr>
-        <w:ind w:left="3600" w:hanging="360"/>
-      </w:pPr>
-    </w:lvl>
-    <w:lvl w:ilvl="5" w:tplc="080A001B" w:tentative="1">
-      <w:start w:val="1"/>
-      <w:numFmt w:val="lowerRoman"/>
-      <w:lvlText w:val="%6."/>
-      <w:lvlJc w:val="right"/>
-      <w:pPr>
-        <w:ind w:left="4320" w:hanging="180"/>
-      </w:pPr>
-    </w:lvl>
-    <w:lvl w:ilvl="6" w:tplc="080A000F" w:tentative="1">
-      <w:start w:val="1"/>
-      <w:numFmt w:val="decimal"/>
-      <w:lvlText w:val="%7."/>
-      <w:lvlJc w:val="left"/>
-      <w:pPr>
-        <w:ind w:left="5040" w:hanging="360"/>
-      </w:pPr>
-    </w:lvl>
-    <w:lvl w:ilvl="7" w:tplc="080A0019" w:tentative="1">
-      <w:start w:val="1"/>
-      <w:numFmt w:val="lowerLetter"/>
-      <w:lvlText w:val="%8."/>
-      <w:lvlJc w:val="left"/>
-      <w:pPr>
-        <w:ind w:left="5760" w:hanging="360"/>
-      </w:pPr>
-    </w:lvl>
-    <w:lvl w:ilvl="8" w:tplc="080A001B" w:tentative="1">
-      <w:start w:val="1"/>
-      <w:numFmt w:val="lowerRoman"/>
-      <w:lvlText w:val="%9."/>
-      <w:lvlJc w:val="right"/>
-      <w:pPr>
-        <w:ind w:left="6480" w:hanging="180"/>
-      </w:pPr>
-    </w:lvl>
-  </w:abstractNum>
-  <w:abstractNum w:abstractNumId="45" w15:restartNumberingAfterBreak="0">
-    <w:nsid w:val="7D1E2897"/>
-    <w:multiLevelType w:val="hybridMultilevel"/>
-    <w:tmpl w:val="CD3048FE"/>
-    <w:lvl w:ilvl="0" w:tplc="080A000D">
-      <w:start w:val="1"/>
-      <w:numFmt w:val="bullet"/>
-      <w:lvlText w:val=""/>
-      <w:lvlJc w:val="left"/>
-      <w:pPr>
-        <w:ind w:left="360" w:hanging="360"/>
-      </w:pPr>
-      <w:rPr>
-        <w:rFonts w:ascii="Wingdings" w:hAnsi="Wingdings" w:hint="default"/>
-      </w:rPr>
-    </w:lvl>
-    <w:lvl w:ilvl="1" w:tplc="080A0003" w:tentative="1">
-      <w:start w:val="1"/>
-      <w:numFmt w:val="bullet"/>
-      <w:lvlText w:val="o"/>
-      <w:lvlJc w:val="left"/>
-      <w:pPr>
-        <w:ind w:left="1080" w:hanging="360"/>
-      </w:pPr>
-      <w:rPr>
-        <w:rFonts w:ascii="Courier New" w:hAnsi="Courier New" w:cs="Courier New" w:hint="default"/>
-      </w:rPr>
-    </w:lvl>
-    <w:lvl w:ilvl="2" w:tplc="080A0005" w:tentative="1">
-      <w:start w:val="1"/>
-      <w:numFmt w:val="bullet"/>
-      <w:lvlText w:val=""/>
-      <w:lvlJc w:val="left"/>
-      <w:pPr>
-        <w:ind w:left="1800" w:hanging="360"/>
-      </w:pPr>
-      <w:rPr>
-        <w:rFonts w:ascii="Wingdings" w:hAnsi="Wingdings" w:hint="default"/>
-      </w:rPr>
-    </w:lvl>
-    <w:lvl w:ilvl="3" w:tplc="080A0001" w:tentative="1">
-      <w:start w:val="1"/>
-      <w:numFmt w:val="bullet"/>
-      <w:lvlText w:val=""/>
-      <w:lvlJc w:val="left"/>
-      <w:pPr>
-        <w:ind w:left="2520" w:hanging="360"/>
-      </w:pPr>
-      <w:rPr>
-        <w:rFonts w:ascii="Symbol" w:hAnsi="Symbol" w:hint="default"/>
-      </w:rPr>
-    </w:lvl>
-    <w:lvl w:ilvl="4" w:tplc="080A0003" w:tentative="1">
-      <w:start w:val="1"/>
-      <w:numFmt w:val="bullet"/>
-      <w:lvlText w:val="o"/>
-      <w:lvlJc w:val="left"/>
-      <w:pPr>
-        <w:ind w:left="3240" w:hanging="360"/>
-      </w:pPr>
-      <w:rPr>
-        <w:rFonts w:ascii="Courier New" w:hAnsi="Courier New" w:cs="Courier New" w:hint="default"/>
-      </w:rPr>
-    </w:lvl>
-    <w:lvl w:ilvl="5" w:tplc="080A0005" w:tentative="1">
-      <w:start w:val="1"/>
-      <w:numFmt w:val="bullet"/>
-      <w:lvlText w:val=""/>
-      <w:lvlJc w:val="left"/>
-      <w:pPr>
-        <w:ind w:left="3960" w:hanging="360"/>
-      </w:pPr>
-      <w:rPr>
-        <w:rFonts w:ascii="Wingdings" w:hAnsi="Wingdings" w:hint="default"/>
-      </w:rPr>
-    </w:lvl>
-    <w:lvl w:ilvl="6" w:tplc="080A0001" w:tentative="1">
-      <w:start w:val="1"/>
-      <w:numFmt w:val="bullet"/>
-      <w:lvlText w:val=""/>
-      <w:lvlJc w:val="left"/>
-      <w:pPr>
-        <w:ind w:left="4680" w:hanging="360"/>
-      </w:pPr>
-      <w:rPr>
-        <w:rFonts w:ascii="Symbol" w:hAnsi="Symbol" w:hint="default"/>
-      </w:rPr>
-    </w:lvl>
-    <w:lvl w:ilvl="7" w:tplc="080A0003" w:tentative="1">
-      <w:start w:val="1"/>
-      <w:numFmt w:val="bullet"/>
-      <w:lvlText w:val="o"/>
-      <w:lvlJc w:val="left"/>
-      <w:pPr>
-        <w:ind w:left="5400" w:hanging="360"/>
-      </w:pPr>
-      <w:rPr>
-        <w:rFonts w:ascii="Courier New" w:hAnsi="Courier New" w:cs="Courier New" w:hint="default"/>
-      </w:rPr>
-    </w:lvl>
-    <w:lvl w:ilvl="8" w:tplc="080A0005" w:tentative="1">
-      <w:start w:val="1"/>
-      <w:numFmt w:val="bullet"/>
-      <w:lvlText w:val=""/>
-      <w:lvlJc w:val="left"/>
-      <w:pPr>
-        <w:ind w:left="6120" w:hanging="360"/>
-      </w:pPr>
-      <w:rPr>
-        <w:rFonts w:ascii="Wingdings" w:hAnsi="Wingdings" w:hint="default"/>
-      </w:rPr>
-    </w:lvl>
-  </w:abstractNum>
-  <w:abstractNum w:abstractNumId="46" w15:restartNumberingAfterBreak="0">
-    <w:nsid w:val="7EFC5F8C"/>
-    <w:multiLevelType w:val="hybridMultilevel"/>
-    <w:tmpl w:val="87D8D3F0"/>
-    <w:lvl w:ilvl="0" w:tplc="080A000D">
-      <w:start w:val="1"/>
-      <w:numFmt w:val="bullet"/>
-      <w:lvlText w:val=""/>
-      <w:lvlJc w:val="left"/>
-      <w:pPr>
-        <w:ind w:left="720" w:hanging="360"/>
-      </w:pPr>
-      <w:rPr>
-        <w:rFonts w:ascii="Wingdings" w:hAnsi="Wingdings" w:hint="default"/>
-      </w:rPr>
-    </w:lvl>
-    <w:lvl w:ilvl="1" w:tplc="080A0003" w:tentative="1">
-      <w:start w:val="1"/>
-      <w:numFmt w:val="bullet"/>
-      <w:lvlText w:val="o"/>
-      <w:lvlJc w:val="left"/>
-      <w:pPr>
-        <w:ind w:left="1440" w:hanging="360"/>
-      </w:pPr>
-      <w:rPr>
-        <w:rFonts w:ascii="Courier New" w:hAnsi="Courier New" w:cs="Courier New" w:hint="default"/>
-      </w:rPr>
-    </w:lvl>
-    <w:lvl w:ilvl="2" w:tplc="080A0005" w:tentative="1">
-      <w:start w:val="1"/>
-      <w:numFmt w:val="bullet"/>
-      <w:lvlText w:val=""/>
-      <w:lvlJc w:val="left"/>
-      <w:pPr>
-        <w:ind w:left="2160" w:hanging="360"/>
-      </w:pPr>
-      <w:rPr>
-        <w:rFonts w:ascii="Wingdings" w:hAnsi="Wingdings" w:hint="default"/>
-      </w:rPr>
-    </w:lvl>
-    <w:lvl w:ilvl="3" w:tplc="080A0001" w:tentative="1">
-      <w:start w:val="1"/>
-      <w:numFmt w:val="bullet"/>
-      <w:lvlText w:val=""/>
-      <w:lvlJc w:val="left"/>
-      <w:pPr>
-        <w:ind w:left="2880" w:hanging="360"/>
-      </w:pPr>
-      <w:rPr>
-        <w:rFonts w:ascii="Symbol" w:hAnsi="Symbol" w:hint="default"/>
-      </w:rPr>
-    </w:lvl>
-    <w:lvl w:ilvl="4" w:tplc="080A0003" w:tentative="1">
-      <w:start w:val="1"/>
-      <w:numFmt w:val="bullet"/>
-      <w:lvlText w:val="o"/>
-      <w:lvlJc w:val="left"/>
-      <w:pPr>
-        <w:ind w:left="3600" w:hanging="360"/>
-      </w:pPr>
-      <w:rPr>
-        <w:rFonts w:ascii="Courier New" w:hAnsi="Courier New" w:cs="Courier New" w:hint="default"/>
-      </w:rPr>
-    </w:lvl>
-    <w:lvl w:ilvl="5" w:tplc="080A0005" w:tentative="1">
-      <w:start w:val="1"/>
-      <w:numFmt w:val="bullet"/>
-      <w:lvlText w:val=""/>
-      <w:lvlJc w:val="left"/>
-      <w:pPr>
-        <w:ind w:left="4320" w:hanging="360"/>
-      </w:pPr>
-      <w:rPr>
-        <w:rFonts w:ascii="Wingdings" w:hAnsi="Wingdings" w:hint="default"/>
-      </w:rPr>
-    </w:lvl>
-    <w:lvl w:ilvl="6" w:tplc="080A0001" w:tentative="1">
-      <w:start w:val="1"/>
-      <w:numFmt w:val="bullet"/>
-      <w:lvlText w:val=""/>
-      <w:lvlJc w:val="left"/>
-      <w:pPr>
-        <w:ind w:left="5040" w:hanging="360"/>
-      </w:pPr>
-      <w:rPr>
-        <w:rFonts w:ascii="Symbol" w:hAnsi="Symbol" w:hint="default"/>
-      </w:rPr>
-    </w:lvl>
-    <w:lvl w:ilvl="7" w:tplc="080A0003" w:tentative="1">
-      <w:start w:val="1"/>
-      <w:numFmt w:val="bullet"/>
-      <w:lvlText w:val="o"/>
-      <w:lvlJc w:val="left"/>
-      <w:pPr>
-        <w:ind w:left="5760" w:hanging="360"/>
-      </w:pPr>
-      <w:rPr>
-        <w:rFonts w:ascii="Courier New" w:hAnsi="Courier New" w:cs="Courier New" w:hint="default"/>
-      </w:rPr>
-    </w:lvl>
-    <w:lvl w:ilvl="8" w:tplc="080A0005" w:tentative="1">
-      <w:start w:val="1"/>
-      <w:numFmt w:val="bullet"/>
-      <w:lvlText w:val=""/>
-      <w:lvlJc w:val="left"/>
-      <w:pPr>
-        <w:ind w:left="6480" w:hanging="360"/>
-      </w:pPr>
-      <w:rPr>
-        <w:rFonts w:ascii="Wingdings" w:hAnsi="Wingdings" w:hint="default"/>
-      </w:rPr>
-    </w:lvl>
-  </w:abstractNum>
   <w:num w:numId="1">
-    <w:abstractNumId w:val="41"/>
+    <w:abstractNumId w:val="26"/>
   </w:num>
   <w:num w:numId="2">
-    <w:abstractNumId w:val="33"/>
+    <w:abstractNumId w:val="19"/>
   </w:num>
   <w:num w:numId="3">
-    <w:abstractNumId w:val="6"/>
+    <w:abstractNumId w:val="5"/>
   </w:num>
   <w:num w:numId="4">
-    <w:abstractNumId w:val="40"/>
+    <w:abstractNumId w:val="29"/>
   </w:num>
   <w:num w:numId="5">
-    <w:abstractNumId w:val="46"/>
+    <w:abstractNumId w:val="7"/>
   </w:num>
   <w:num w:numId="6">
-    <w:abstractNumId w:val="9"/>
+    <w:abstractNumId w:val="17"/>
   </w:num>
   <w:num w:numId="7">
-    <w:abstractNumId w:val="18"/>
+    <w:abstractNumId w:val="15"/>
   </w:num>
   <w:num w:numId="8">
-    <w:abstractNumId w:val="29"/>
+    <w:abstractNumId w:val="27"/>
   </w:num>
   <w:num w:numId="9">
     <w:abstractNumId w:val="9"/>
-    <w:lvlOverride w:ilvl="0">
-      <w:startOverride w:val="1"/>
-    </w:lvlOverride>
   </w:num>
   <w:num w:numId="10">
-    <w:abstractNumId w:val="32"/>
+    <w:abstractNumId w:val="24"/>
   </w:num>
   <w:num w:numId="11">
-    <w:abstractNumId w:val="15"/>
+    <w:abstractNumId w:val="11"/>
   </w:num>
   <w:num w:numId="12">
+    <w:abstractNumId w:val="21"/>
+  </w:num>
+  <w:num w:numId="13">
+    <w:abstractNumId w:val="25"/>
+  </w:num>
+  <w:num w:numId="14">
     <w:abstractNumId w:val="28"/>
   </w:num>
-  <w:num w:numId="13">
-    <w:abstractNumId w:val="26"/>
-  </w:num>
-  <w:num w:numId="14">
-    <w:abstractNumId w:val="43"/>
-  </w:num>
   <w:num w:numId="15">
-    <w:abstractNumId w:val="42"/>
+    <w:abstractNumId w:val="22"/>
   </w:num>
   <w:num w:numId="16">
-    <w:abstractNumId w:val="27"/>
+    <w:abstractNumId w:val="14"/>
   </w:num>
   <w:num w:numId="17">
-    <w:abstractNumId w:val="11"/>
+    <w:abstractNumId w:val="8"/>
   </w:num>
   <w:num w:numId="18">
-    <w:abstractNumId w:val="8"/>
+    <w:abstractNumId w:val="13"/>
   </w:num>
   <w:num w:numId="19">
-    <w:abstractNumId w:val="13"/>
+    <w:abstractNumId w:val="0"/>
   </w:num>
   <w:num w:numId="20">
+    <w:abstractNumId w:val="2"/>
+  </w:num>
+  <w:num w:numId="21">
+    <w:abstractNumId w:val="6"/>
+  </w:num>
+  <w:num w:numId="22">
+    <w:abstractNumId w:val="20"/>
+  </w:num>
+  <w:num w:numId="23">
+    <w:abstractNumId w:val="18"/>
+  </w:num>
+  <w:num w:numId="24">
+    <w:abstractNumId w:val="3"/>
+  </w:num>
+  <w:num w:numId="25">
+    <w:abstractNumId w:val="10"/>
+  </w:num>
+  <w:num w:numId="26">
+    <w:abstractNumId w:val="1"/>
+  </w:num>
+  <w:num w:numId="27">
     <w:abstractNumId w:val="4"/>
   </w:num>
-  <w:num w:numId="21">
-    <w:abstractNumId w:val="21"/>
-  </w:num>
-  <w:num w:numId="22">
-    <w:abstractNumId w:val="39"/>
-  </w:num>
-  <w:num w:numId="23">
+  <w:num w:numId="28">
     <w:abstractNumId w:val="12"/>
   </w:num>
-  <w:num w:numId="24">
-    <w:abstractNumId w:val="37"/>
-  </w:num>
-  <w:num w:numId="25">
+  <w:num w:numId="29">
     <w:abstractNumId w:val="16"/>
   </w:num>
-  <w:num w:numId="26">
-    <w:abstractNumId w:val="35"/>
-  </w:num>
-  <w:num w:numId="27">
-    <w:abstractNumId w:val="19"/>
-  </w:num>
-  <w:num w:numId="28">
-    <w:abstractNumId w:val="30"/>
-  </w:num>
-  <w:num w:numId="29">
-    <w:abstractNumId w:val="20"/>
-  </w:num>
   <w:num w:numId="30">
-    <w:abstractNumId w:val="38"/>
-  </w:num>
-  <w:num w:numId="31">
-    <w:abstractNumId w:val="44"/>
-  </w:num>
-  <w:num w:numId="32">
     <w:abstractNumId w:val="23"/>
   </w:num>
-  <w:num w:numId="33">
-    <w:abstractNumId w:val="22"/>
-  </w:num>
-  <w:num w:numId="34">
-    <w:abstractNumId w:val="45"/>
-  </w:num>
-  <w:num w:numId="35">
-    <w:abstractNumId w:val="36"/>
-  </w:num>
-  <w:num w:numId="36">
-    <w:abstractNumId w:val="25"/>
-  </w:num>
-  <w:num w:numId="37">
-    <w:abstractNumId w:val="10"/>
-  </w:num>
-  <w:num w:numId="38">
-    <w:abstractNumId w:val="24"/>
-  </w:num>
-  <w:num w:numId="39">
-    <w:abstractNumId w:val="0"/>
-  </w:num>
-  <w:num w:numId="40">
-    <w:abstractNumId w:val="2"/>
-  </w:num>
-  <w:num w:numId="41">
-    <w:abstractNumId w:val="7"/>
-  </w:num>
-  <w:num w:numId="42">
-    <w:abstractNumId w:val="34"/>
-  </w:num>
-  <w:num w:numId="43">
-    <w:abstractNumId w:val="31"/>
-  </w:num>
-  <w:num w:numId="44">
-    <w:abstractNumId w:val="3"/>
-  </w:num>
-  <w:num w:numId="45">
-    <w:abstractNumId w:val="14"/>
-  </w:num>
-  <w:num w:numId="46">
-    <w:abstractNumId w:val="1"/>
-  </w:num>
-  <w:num w:numId="47">
-    <w:abstractNumId w:val="5"/>
-  </w:num>
-  <w:num w:numId="48">
-    <w:abstractNumId w:val="17"/>
-  </w:num>
-  <w:numIdMacAtCleanup w:val="7"/>
+  <w:numIdMacAtCleanup w:val="30"/>
 </w:numbering>
 </file>
 
@@ -30347,7 +29795,7 @@
       <w:keepLines/>
       <w:numPr>
         <w:ilvl w:val="1"/>
-        <w:numId w:val="6"/>
+        <w:numId w:val="5"/>
       </w:numPr>
       <w:spacing w:before="40"/>
       <w:outlineLvl w:val="1"/>
@@ -30372,7 +29820,7 @@
       <w:keepLines/>
       <w:numPr>
         <w:ilvl w:val="2"/>
-        <w:numId w:val="6"/>
+        <w:numId w:val="5"/>
       </w:numPr>
       <w:spacing w:before="40"/>
       <w:outlineLvl w:val="2"/>
@@ -30398,7 +29846,7 @@
       <w:keepLines/>
       <w:numPr>
         <w:ilvl w:val="3"/>
-        <w:numId w:val="6"/>
+        <w:numId w:val="5"/>
       </w:numPr>
       <w:spacing w:before="40"/>
       <w:outlineLvl w:val="3"/>
@@ -30425,7 +29873,7 @@
       <w:keepLines/>
       <w:numPr>
         <w:ilvl w:val="4"/>
-        <w:numId w:val="6"/>
+        <w:numId w:val="5"/>
       </w:numPr>
       <w:spacing w:before="40"/>
       <w:outlineLvl w:val="4"/>
@@ -30450,7 +29898,7 @@
       <w:keepLines/>
       <w:numPr>
         <w:ilvl w:val="5"/>
-        <w:numId w:val="6"/>
+        <w:numId w:val="5"/>
       </w:numPr>
       <w:spacing w:before="40"/>
       <w:outlineLvl w:val="5"/>
@@ -30473,7 +29921,7 @@
       <w:keepLines/>
       <w:numPr>
         <w:ilvl w:val="6"/>
-        <w:numId w:val="6"/>
+        <w:numId w:val="5"/>
       </w:numPr>
       <w:spacing w:before="200" w:line="276" w:lineRule="auto"/>
       <w:outlineLvl w:val="6"/>
@@ -30498,7 +29946,7 @@
       <w:keepLines/>
       <w:numPr>
         <w:ilvl w:val="7"/>
-        <w:numId w:val="6"/>
+        <w:numId w:val="5"/>
       </w:numPr>
       <w:spacing w:before="200" w:line="276" w:lineRule="auto"/>
       <w:outlineLvl w:val="7"/>
@@ -30524,7 +29972,7 @@
       <w:keepLines/>
       <w:numPr>
         <w:ilvl w:val="8"/>
-        <w:numId w:val="6"/>
+        <w:numId w:val="5"/>
       </w:numPr>
       <w:spacing w:before="40"/>
       <w:outlineLvl w:val="8"/>
@@ -31277,6 +30725,30 @@
       <w:shd w:val="clear" w:color="auto" w:fill="E6E6E6"/>
     </w:rPr>
   </w:style>
+  <w:style w:type="character" w:styleId="Mencinsinresolver">
+    <w:name w:val="Unresolved Mention"/>
+    <w:basedOn w:val="Fuentedeprrafopredeter"/>
+    <w:uiPriority w:val="99"/>
+    <w:semiHidden/>
+    <w:unhideWhenUsed/>
+    <w:rsid w:val="00232C10"/>
+    <w:rPr>
+      <w:color w:val="808080"/>
+      <w:shd w:val="clear" w:color="auto" w:fill="E6E6E6"/>
+    </w:rPr>
+  </w:style>
+  <w:style w:type="character" w:styleId="Hipervnculovisitado">
+    <w:name w:val="FollowedHyperlink"/>
+    <w:basedOn w:val="Fuentedeprrafopredeter"/>
+    <w:uiPriority w:val="99"/>
+    <w:semiHidden/>
+    <w:unhideWhenUsed/>
+    <w:rsid w:val="009D2448"/>
+    <w:rPr>
+      <w:color w:val="954F72" w:themeColor="followedHyperlink"/>
+      <w:u w:val="single"/>
+    </w:rPr>
+  </w:style>
 </w:styles>
 </file>
 
@@ -31569,7 +31041,7 @@
 </file>
 
 <file path=customXml/itemProps1.xml><?xml version="1.0" encoding="utf-8"?>
-<ds:datastoreItem xmlns:ds="http://schemas.openxmlformats.org/officeDocument/2006/customXml" ds:itemID="{5C60C675-C09F-456E-9CFE-C804B6B5D24F}">
+<ds:datastoreItem xmlns:ds="http://schemas.openxmlformats.org/officeDocument/2006/customXml" ds:itemID="{1DA4D358-7A19-4EBD-B6C2-A03E159D2244}">
   <ds:schemaRefs>
     <ds:schemaRef ds:uri="http://schemas.openxmlformats.org/officeDocument/2006/bibliography"/>
   </ds:schemaRefs>

--- a/Docs/ReporteTecnico/Antonio_Alonso_Perez.docx
+++ b/Docs/ReporteTecnico/Antonio_Alonso_Perez.docx
@@ -1,6 +1,6 @@
 
 <file path=word/document.xml><?xml version="1.0" encoding="utf-8"?>
-<w:document xmlns:wpc="http://schemas.microsoft.com/office/word/2010/wordprocessingCanvas" xmlns:cx="http://schemas.microsoft.com/office/drawing/2014/chartex" xmlns:cx1="http://schemas.microsoft.com/office/drawing/2015/9/8/chartex" xmlns:cx2="http://schemas.microsoft.com/office/drawing/2015/10/21/chartex" xmlns:cx3="http://schemas.microsoft.com/office/drawing/2016/5/9/chartex" xmlns:cx4="http://schemas.microsoft.com/office/drawing/2016/5/10/chartex" xmlns:cx5="http://schemas.microsoft.com/office/drawing/2016/5/11/chartex" xmlns:cx6="http://schemas.microsoft.com/office/drawing/2016/5/12/chartex" xmlns:cx7="http://schemas.microsoft.com/office/drawing/2016/5/13/chartex" xmlns:cx8="http://schemas.microsoft.com/office/drawing/2016/5/14/chartex" xmlns:mc="http://schemas.openxmlformats.org/markup-compatibility/2006" xmlns:aink="http://schemas.microsoft.com/office/drawing/2016/ink" xmlns:am3d="http://schemas.microsoft.com/office/drawing/2017/model3d" xmlns:o="urn:schemas-microsoft-com:office:office" xmlns:r="http://schemas.openxmlformats.org/officeDocument/2006/relationships" xmlns:m="http://schemas.openxmlformats.org/officeDocument/2006/math" xmlns:v="urn:schemas-microsoft-com:vml" xmlns:wp14="http://schemas.microsoft.com/office/word/2010/wordprocessingDrawing" xmlns:wp="http://schemas.openxmlformats.org/drawingml/2006/wordprocessingDrawing" xmlns:w10="urn:schemas-microsoft-com:office:word" xmlns:w="http://schemas.openxmlformats.org/wordprocessingml/2006/main" xmlns:w14="http://schemas.microsoft.com/office/word/2010/wordml" xmlns:w15="http://schemas.microsoft.com/office/word/2012/wordml" xmlns:w16cid="http://schemas.microsoft.com/office/word/2016/wordml/cid" xmlns:w16se="http://schemas.microsoft.com/office/word/2015/wordml/symex" xmlns:wpg="http://schemas.microsoft.com/office/word/2010/wordprocessingGroup" xmlns:wpi="http://schemas.microsoft.com/office/word/2010/wordprocessingInk" xmlns:wne="http://schemas.microsoft.com/office/word/2006/wordml" xmlns:wps="http://schemas.microsoft.com/office/word/2010/wordprocessingShape" mc:Ignorable="w14 w15 w16se w16cid wp14">
+<w:document xmlns:wpc="http://schemas.microsoft.com/office/word/2010/wordprocessingCanvas" xmlns:mc="http://schemas.openxmlformats.org/markup-compatibility/2006" xmlns:o="urn:schemas-microsoft-com:office:office" xmlns:r="http://schemas.openxmlformats.org/officeDocument/2006/relationships" xmlns:m="http://schemas.openxmlformats.org/officeDocument/2006/math" xmlns:v="urn:schemas-microsoft-com:vml" xmlns:wp14="http://schemas.microsoft.com/office/word/2010/wordprocessingDrawing" xmlns:wp="http://schemas.openxmlformats.org/drawingml/2006/wordprocessingDrawing" xmlns:w10="urn:schemas-microsoft-com:office:word" xmlns:w="http://schemas.openxmlformats.org/wordprocessingml/2006/main" xmlns:w14="http://schemas.microsoft.com/office/word/2010/wordml" xmlns:w15="http://schemas.microsoft.com/office/word/2012/wordml" xmlns:wpg="http://schemas.microsoft.com/office/word/2010/wordprocessingGroup" xmlns:wpi="http://schemas.microsoft.com/office/word/2010/wordprocessingInk" xmlns:wne="http://schemas.microsoft.com/office/word/2006/wordml" xmlns:wps="http://schemas.microsoft.com/office/word/2010/wordprocessingShape" mc:Ignorable="w14 w15 wp14">
   <w:body>
     <w:p>
       <w:pPr>
@@ -24,7 +24,7 @@
           <w:b/>
           <w:noProof/>
           <w:sz w:val="36"/>
-          <w:lang w:eastAsia="es-MX"/>
+          <w:lang w:val="es-ES"/>
         </w:rPr>
         <w:drawing>
           <wp:inline distT="0" distB="0" distL="0" distR="0" wp14:anchorId="6AD6D0FA" wp14:editId="4E1BF903">
@@ -539,7 +539,7 @@
       <w:sdtContent>
         <w:p>
           <w:pPr>
-            <w:pStyle w:val="TtuloTDC"/>
+            <w:pStyle w:val="TtulodeTDC"/>
           </w:pPr>
         </w:p>
         <w:p>
@@ -2294,7 +2294,7 @@
     </w:sdt>
     <w:p>
       <w:pPr>
-        <w:pStyle w:val="TtuloTDC"/>
+        <w:pStyle w:val="TtulodeTDC"/>
       </w:pPr>
     </w:p>
     <w:p>
@@ -2988,7 +2988,7 @@
               <w:rPr>
                 <w:b/>
                 <w:noProof/>
-                <w:lang w:val="es-MX" w:eastAsia="es-MX" w:bidi="ar-SA"/>
+                <w:lang w:val="es-ES" w:eastAsia="es-ES" w:bidi="ar-SA"/>
               </w:rPr>
               <w:lastRenderedPageBreak/>
               <w:drawing>
@@ -12661,7 +12661,16 @@
       </w:r>
       <w:r>
         <w:lastRenderedPageBreak/>
-        <w:t>pruebas beta bajo una licencia propietaria. Después de haber sido abandonado durante un tiempo, el proyecto tuvo un resurgimiento para pasar de Delphi a Java / Eclipse y luego se detuvo nuevamente. En 2014, se lanzó una versión reescrita como software propietario.</w:t>
+        <w:t xml:space="preserve">pruebas beta bajo una licencia propietaria. Después de haber sido abandonado durante un tiempo, el proyecto tuvo un resurgimiento para pasar de Delphi a Java / Eclipse y luego se detuvo nuevamente. En 2014, se lanzó una versión reescrita como </w:t>
+      </w:r>
+      <w:r>
+        <w:rPr>
+          <w:i/>
+        </w:rPr>
+        <w:t>software</w:t>
+      </w:r>
+      <w:r>
+        <w:t xml:space="preserve"> propietario.</w:t>
       </w:r>
     </w:p>
     <w:p>
@@ -12980,7 +12989,7 @@
       <w:r>
         <w:rPr>
           <w:noProof/>
-          <w:lang w:eastAsia="es-MX"/>
+          <w:lang w:val="es-ES"/>
         </w:rPr>
         <w:drawing>
           <wp:inline distT="0" distB="0" distL="0" distR="0" wp14:anchorId="1C591A57" wp14:editId="512BC39B">
@@ -12998,7 +13007,7 @@
                     <pic:cNvPicPr/>
                   </pic:nvPicPr>
                   <pic:blipFill>
-                    <a:blip r:embed="rId15"/>
+                    <a:blip r:embed="rId14"/>
                     <a:stretch>
                       <a:fillRect/>
                     </a:stretch>
@@ -13501,7 +13510,7 @@
         </w:rPr>
         <w:t>En </w:t>
       </w:r>
-      <w:hyperlink r:id="rId16" w:tooltip="Ingeniería de sistemas" w:history="1">
+      <w:hyperlink r:id="rId15" w:tooltip="Ingeniería de sistemas" w:history="1">
         <w:r>
           <w:rPr>
             <w:rFonts w:cs="Arial"/>
@@ -13553,7 +13562,7 @@
         </w:rPr>
         <w:t>Un </w:t>
       </w:r>
-      <w:hyperlink r:id="rId17" w:tooltip="Requerimiento funcional" w:history="1">
+      <w:hyperlink r:id="rId16" w:tooltip="Requerimiento funcional" w:history="1">
         <w:r>
           <w:rPr>
             <w:rFonts w:cs="Arial"/>
@@ -13591,7 +13600,7 @@
         </w:rPr>
         <w:t xml:space="preserve">Un </w:t>
       </w:r>
-      <w:hyperlink r:id="rId18" w:tooltip="Requerimiento no funcional" w:history="1">
+      <w:hyperlink r:id="rId17" w:tooltip="Requerimiento no funcional" w:history="1">
         <w:r>
           <w:rPr>
             <w:rFonts w:cs="Arial"/>
@@ -13629,7 +13638,7 @@
         </w:rPr>
         <w:t>Otros tipos de limitaciones externas, que afectan en una forma indirecta al producto. Estas pueden ir desde la compatibilidad con cierto </w:t>
       </w:r>
-      <w:hyperlink r:id="rId19" w:tooltip="Sistema operativo" w:history="1">
+      <w:hyperlink r:id="rId18" w:tooltip="Sistema operativo" w:history="1">
         <w:r>
           <w:rPr>
             <w:rFonts w:cs="Arial"/>
@@ -19896,7 +19905,7 @@
         </w:rPr>
         <w:t>En el contexto de </w:t>
       </w:r>
-      <w:hyperlink r:id="rId20" w:tooltip="Ingeniería del software" w:history="1">
+      <w:hyperlink r:id="rId19" w:tooltip="Ingeniería del software" w:history="1">
         <w:r>
           <w:rPr>
             <w:rFonts w:cs="Arial"/>
@@ -20110,7 +20119,7 @@
       <w:r>
         <w:rPr>
           <w:noProof/>
-          <w:lang w:eastAsia="es-MX"/>
+          <w:lang w:val="es-ES"/>
         </w:rPr>
         <w:drawing>
           <wp:inline distT="0" distB="0" distL="0" distR="0" wp14:anchorId="4CE29FF0" wp14:editId="7CE1A937">
@@ -20128,7 +20137,7 @@
                     <pic:cNvPicPr/>
                   </pic:nvPicPr>
                   <pic:blipFill>
-                    <a:blip r:embed="rId21"/>
+                    <a:blip r:embed="rId20"/>
                     <a:stretch>
                       <a:fillRect/>
                     </a:stretch>
@@ -20202,7 +20211,7 @@
       <w:r>
         <w:rPr>
           <w:noProof/>
-          <w:lang w:eastAsia="es-MX"/>
+          <w:lang w:val="es-ES"/>
         </w:rPr>
         <w:drawing>
           <wp:inline distT="0" distB="0" distL="0" distR="0" wp14:anchorId="2540855B" wp14:editId="2B3179AC">
@@ -20220,7 +20229,7 @@
                     <pic:cNvPicPr/>
                   </pic:nvPicPr>
                   <pic:blipFill>
-                    <a:blip r:embed="rId22"/>
+                    <a:blip r:embed="rId21"/>
                     <a:stretch>
                       <a:fillRect/>
                     </a:stretch>
@@ -21147,7 +21156,7 @@
       <w:r>
         <w:rPr>
           <w:noProof/>
-          <w:lang w:eastAsia="es-MX"/>
+          <w:lang w:val="es-ES"/>
         </w:rPr>
         <w:lastRenderedPageBreak/>
         <w:drawing>
@@ -21166,7 +21175,7 @@
                     <pic:cNvPicPr/>
                   </pic:nvPicPr>
                   <pic:blipFill>
-                    <a:blip r:embed="rId23"/>
+                    <a:blip r:embed="rId22"/>
                     <a:stretch>
                       <a:fillRect/>
                     </a:stretch>
@@ -21843,7 +21852,7 @@
       <w:r>
         <w:rPr>
           <w:noProof/>
-          <w:lang w:eastAsia="es-MX"/>
+          <w:lang w:val="es-ES"/>
         </w:rPr>
         <w:lastRenderedPageBreak/>
         <w:drawing>
@@ -21862,7 +21871,7 @@
                     <pic:cNvPicPr/>
                   </pic:nvPicPr>
                   <pic:blipFill>
-                    <a:blip r:embed="rId24"/>
+                    <a:blip r:embed="rId23"/>
                     <a:stretch>
                       <a:fillRect/>
                     </a:stretch>
@@ -22299,12 +22308,24 @@
         <w:rPr>
           <w:rFonts w:eastAsiaTheme="majorEastAsia"/>
         </w:rPr>
-        <w:t xml:space="preserve">el cual esta </w:t>
+        <w:t xml:space="preserve">el cual </w:t>
       </w:r>
       <w:r>
         <w:rPr>
           <w:rFonts w:eastAsiaTheme="majorEastAsia"/>
         </w:rPr>
+        <w:t>está</w:t>
+      </w:r>
+      <w:r>
+        <w:rPr>
+          <w:rFonts w:eastAsiaTheme="majorEastAsia"/>
+        </w:rPr>
+        <w:t xml:space="preserve"> </w:t>
+      </w:r>
+      <w:r>
+        <w:rPr>
+          <w:rFonts w:eastAsiaTheme="majorEastAsia"/>
+        </w:rPr>
         <w:t>instalado</w:t>
       </w:r>
       <w:r>
@@ -22484,7 +22505,7 @@
       <w:r>
         <w:rPr>
           <w:noProof/>
-          <w:lang w:eastAsia="es-MX"/>
+          <w:lang w:val="es-ES"/>
         </w:rPr>
         <w:drawing>
           <wp:inline distT="0" distB="0" distL="0" distR="0" wp14:anchorId="2695BE28" wp14:editId="12A7C266">
@@ -22502,7 +22523,7 @@
                     <pic:cNvPicPr/>
                   </pic:nvPicPr>
                   <pic:blipFill>
-                    <a:blip r:embed="rId25"/>
+                    <a:blip r:embed="rId24"/>
                     <a:stretch>
                       <a:fillRect/>
                     </a:stretch>
@@ -22587,12 +22608,13 @@
       <w:r>
         <w:rPr>
           <w:noProof/>
+          <w:lang w:val="es-ES"/>
         </w:rPr>
         <w:lastRenderedPageBreak/>
         <w:drawing>
-          <wp:inline distT="0" distB="0" distL="0" distR="0" wp14:anchorId="2514F5BF" wp14:editId="30245CEE">
-            <wp:extent cx="5858539" cy="3516369"/>
-            <wp:effectExtent l="76200" t="76200" r="142240" b="141605"/>
+          <wp:inline distT="0" distB="0" distL="0" distR="0" wp14:anchorId="2514F5BF" wp14:editId="4B516587">
+            <wp:extent cx="4858247" cy="2915981"/>
+            <wp:effectExtent l="76200" t="76200" r="133350" b="132080"/>
             <wp:docPr id="6" name="Imagen 6"/>
             <wp:cNvGraphicFramePr>
               <a:graphicFrameLocks xmlns:a="http://schemas.openxmlformats.org/drawingml/2006/main" noChangeAspect="1"/>
@@ -22605,7 +22627,7 @@
                     <pic:cNvPicPr/>
                   </pic:nvPicPr>
                   <pic:blipFill>
-                    <a:blip r:embed="rId26"/>
+                    <a:blip r:embed="rId25"/>
                     <a:stretch>
                       <a:fillRect/>
                     </a:stretch>
@@ -22613,7 +22635,7 @@
                   <pic:spPr>
                     <a:xfrm>
                       <a:off x="0" y="0"/>
-                      <a:ext cx="5860230" cy="3517384"/>
+                      <a:ext cx="4863579" cy="2919181"/>
                     </a:xfrm>
                     <a:prstGeom prst="rect">
                       <a:avLst/>
@@ -22673,17 +22695,9 @@
     <w:p>
       <w:pPr>
         <w:spacing w:line="360" w:lineRule="auto"/>
-        <w:rPr>
-          <w:sz w:val="20"/>
-        </w:rPr>
-      </w:pPr>
-    </w:p>
-    <w:p>
-      <w:pPr>
-        <w:spacing w:line="360" w:lineRule="auto"/>
-      </w:pPr>
-      <w:r>
-        <w:t xml:space="preserve">Para poder </w:t>
+      </w:pPr>
+      <w:r>
+        <w:t xml:space="preserve">Para </w:t>
       </w:r>
       <w:r>
         <w:t xml:space="preserve">dar </w:t>
@@ -22701,13 +22715,10 @@
         <w:t>es necesario</w:t>
       </w:r>
       <w:r>
-        <w:t xml:space="preserve"> que</w:t>
-      </w:r>
-      <w:r>
-        <w:t xml:space="preserve"> se ingrese</w:t>
-      </w:r>
-      <w:r>
-        <w:t xml:space="preserve"> como administrador </w:t>
+        <w:t xml:space="preserve"> ingresar </w:t>
+      </w:r>
+      <w:r>
+        <w:t xml:space="preserve">como administrador </w:t>
       </w:r>
       <w:r>
         <w:t>y si el usuario es cliente normal puede</w:t>
@@ -22789,13 +22800,12 @@
       <w:r>
         <w:rPr>
           <w:noProof/>
-          <w:lang w:eastAsia="es-MX"/>
-        </w:rPr>
-        <w:lastRenderedPageBreak/>
+          <w:lang w:val="es-ES"/>
+        </w:rPr>
         <w:drawing>
-          <wp:inline distT="0" distB="0" distL="0" distR="0" wp14:anchorId="1768459F" wp14:editId="1B003589">
-            <wp:extent cx="3336439" cy="3269412"/>
-            <wp:effectExtent l="76200" t="76200" r="130810" b="140970"/>
+          <wp:inline distT="0" distB="0" distL="0" distR="0" wp14:anchorId="1768459F" wp14:editId="408B379B">
+            <wp:extent cx="3061252" cy="2999753"/>
+            <wp:effectExtent l="76200" t="76200" r="139700" b="124460"/>
             <wp:docPr id="8" name="Imagen 8"/>
             <wp:cNvGraphicFramePr>
               <a:graphicFrameLocks xmlns:a="http://schemas.openxmlformats.org/drawingml/2006/main" noChangeAspect="1"/>
@@ -22808,7 +22818,7 @@
                     <pic:cNvPicPr/>
                   </pic:nvPicPr>
                   <pic:blipFill>
-                    <a:blip r:embed="rId27"/>
+                    <a:blip r:embed="rId26"/>
                     <a:stretch>
                       <a:fillRect/>
                     </a:stretch>
@@ -22816,7 +22826,7 @@
                   <pic:spPr>
                     <a:xfrm>
                       <a:off x="0" y="0"/>
-                      <a:ext cx="3338507" cy="3271438"/>
+                      <a:ext cx="3088756" cy="3026704"/>
                     </a:xfrm>
                     <a:prstGeom prst="rect">
                       <a:avLst/>
@@ -22876,6 +22886,7 @@
         <w:spacing w:line="360" w:lineRule="auto"/>
       </w:pPr>
       <w:r>
+        <w:lastRenderedPageBreak/>
         <w:t>De esta</w:t>
       </w:r>
       <w:r>
@@ -22987,7 +22998,7 @@
       <w:r>
         <w:rPr>
           <w:noProof/>
-          <w:lang w:eastAsia="es-MX"/>
+          <w:lang w:val="es-ES"/>
         </w:rPr>
         <w:drawing>
           <wp:inline distT="0" distB="0" distL="0" distR="0" wp14:anchorId="3C41ADA0" wp14:editId="33F1547E">
@@ -23005,7 +23016,7 @@
                     <pic:cNvPicPr/>
                   </pic:nvPicPr>
                   <pic:blipFill>
-                    <a:blip r:embed="rId28"/>
+                    <a:blip r:embed="rId27"/>
                     <a:stretch>
                       <a:fillRect/>
                     </a:stretch>
@@ -23118,11 +23129,19 @@
         <w:t>web</w:t>
       </w:r>
       <w:r>
-        <w:t xml:space="preserve"> se encuentre en idioma ingles tenemos que </w:t>
-      </w:r>
-      <w:r>
-        <w:lastRenderedPageBreak/>
-        <w:t>ingresar con nuestro cliente SSH para realizar la configuración de cambio de idioma utilizando los siguientes pasos:</w:t>
+        <w:t xml:space="preserve"> se encuentre en idioma ingles </w:t>
+      </w:r>
+      <w:r>
+        <w:t>se tiene</w:t>
+      </w:r>
+      <w:r>
+        <w:t xml:space="preserve"> que ingresar con </w:t>
+      </w:r>
+      <w:r>
+        <w:t>el</w:t>
+      </w:r>
+      <w:r>
+        <w:t xml:space="preserve"> cliente SSH para realizar la configuración de cambio de idioma utilizando los siguientes pasos:</w:t>
       </w:r>
     </w:p>
     <w:p>
@@ -23288,7 +23307,19 @@
         <w:rPr>
           <w:rFonts w:cs="Arial"/>
         </w:rPr>
-        <w:t>Al haber concluido y guardado ambos cambios se deberá realizar un reinicio de servicios con el siguiente comando</w:t>
+        <w:t xml:space="preserve">Al haber concluido y guardado ambos cambios se </w:t>
+      </w:r>
+      <w:r>
+        <w:rPr>
+          <w:rFonts w:cs="Arial"/>
+        </w:rPr>
+        <w:t>debe</w:t>
+      </w:r>
+      <w:r>
+        <w:rPr>
+          <w:rFonts w:cs="Arial"/>
+        </w:rPr>
+        <w:t xml:space="preserve"> realizar un reinicio de servicios con el siguiente comando</w:t>
       </w:r>
       <w:r>
         <w:rPr>
@@ -23344,6 +23375,7 @@
         <w:rPr>
           <w:rFonts w:cs="Arial"/>
         </w:rPr>
+        <w:lastRenderedPageBreak/>
         <w:t xml:space="preserve">Este comando es para ejecutar un </w:t>
       </w:r>
       <w:r>
@@ -23368,12 +23400,88 @@
       <w:r>
         <w:rPr>
           <w:noProof/>
+          <w:lang w:val="es-ES"/>
         </w:rPr>
         <w:drawing>
           <wp:inline distT="0" distB="0" distL="0" distR="0" wp14:anchorId="697695DC" wp14:editId="12A84F0D">
             <wp:extent cx="5543550" cy="2982495"/>
             <wp:effectExtent l="0" t="0" r="0" b="8890"/>
             <wp:docPr id="11" name="Imagen 11"/>
+            <wp:cNvGraphicFramePr>
+              <a:graphicFrameLocks xmlns:a="http://schemas.openxmlformats.org/drawingml/2006/main" noChangeAspect="1"/>
+            </wp:cNvGraphicFramePr>
+            <a:graphic xmlns:a="http://schemas.openxmlformats.org/drawingml/2006/main">
+              <a:graphicData uri="http://schemas.openxmlformats.org/drawingml/2006/picture">
+                <pic:pic xmlns:pic="http://schemas.openxmlformats.org/drawingml/2006/picture">
+                  <pic:nvPicPr>
+                    <pic:cNvPr id="1" name=""/>
+                    <pic:cNvPicPr/>
+                  </pic:nvPicPr>
+                  <pic:blipFill>
+                    <a:blip r:embed="rId28"/>
+                    <a:stretch>
+                      <a:fillRect/>
+                    </a:stretch>
+                  </pic:blipFill>
+                  <pic:spPr>
+                    <a:xfrm>
+                      <a:off x="0" y="0"/>
+                      <a:ext cx="5546106" cy="2983870"/>
+                    </a:xfrm>
+                    <a:prstGeom prst="rect">
+                      <a:avLst/>
+                    </a:prstGeom>
+                  </pic:spPr>
+                </pic:pic>
+              </a:graphicData>
+            </a:graphic>
+          </wp:inline>
+        </w:drawing>
+      </w:r>
+    </w:p>
+    <w:p>
+      <w:pPr>
+        <w:spacing w:line="360" w:lineRule="auto"/>
+        <w:jc w:val="center"/>
+        <w:rPr>
+          <w:sz w:val="20"/>
+        </w:rPr>
+      </w:pPr>
+      <w:r>
+        <w:rPr>
+          <w:b/>
+          <w:sz w:val="20"/>
+        </w:rPr>
+        <w:t>Figura 2.5</w:t>
+      </w:r>
+      <w:r>
+        <w:rPr>
+          <w:sz w:val="20"/>
+        </w:rPr>
+        <w:t xml:space="preserve"> </w:t>
+      </w:r>
+      <w:r>
+        <w:rPr>
+          <w:sz w:val="20"/>
+        </w:rPr>
+        <w:t>Especificación de reinicio de servidores.</w:t>
+      </w:r>
+    </w:p>
+    <w:p>
+      <w:pPr>
+        <w:spacing w:line="360" w:lineRule="auto"/>
+        <w:jc w:val="center"/>
+      </w:pPr>
+      <w:r>
+        <w:rPr>
+          <w:noProof/>
+          <w:lang w:val="es-ES"/>
+        </w:rPr>
+        <w:drawing>
+          <wp:inline distT="0" distB="0" distL="0" distR="0" wp14:anchorId="3716C3E9" wp14:editId="67251065">
+            <wp:extent cx="4813935" cy="2565320"/>
+            <wp:effectExtent l="0" t="0" r="5715" b="6985"/>
+            <wp:docPr id="12" name="Imagen 12"/>
             <wp:cNvGraphicFramePr>
               <a:graphicFrameLocks xmlns:a="http://schemas.openxmlformats.org/drawingml/2006/main" noChangeAspect="1"/>
             </wp:cNvGraphicFramePr>
@@ -23393,81 +23501,6 @@
                   <pic:spPr>
                     <a:xfrm>
                       <a:off x="0" y="0"/>
-                      <a:ext cx="5546106" cy="2983870"/>
-                    </a:xfrm>
-                    <a:prstGeom prst="rect">
-                      <a:avLst/>
-                    </a:prstGeom>
-                  </pic:spPr>
-                </pic:pic>
-              </a:graphicData>
-            </a:graphic>
-          </wp:inline>
-        </w:drawing>
-      </w:r>
-    </w:p>
-    <w:p>
-      <w:pPr>
-        <w:spacing w:line="360" w:lineRule="auto"/>
-        <w:jc w:val="center"/>
-        <w:rPr>
-          <w:sz w:val="20"/>
-        </w:rPr>
-      </w:pPr>
-      <w:r>
-        <w:rPr>
-          <w:b/>
-          <w:sz w:val="20"/>
-        </w:rPr>
-        <w:t>Figura 2.5</w:t>
-      </w:r>
-      <w:r>
-        <w:rPr>
-          <w:sz w:val="20"/>
-        </w:rPr>
-        <w:t xml:space="preserve"> </w:t>
-      </w:r>
-      <w:r>
-        <w:rPr>
-          <w:sz w:val="20"/>
-        </w:rPr>
-        <w:t>Especificación de reinicio de servidores.</w:t>
-      </w:r>
-    </w:p>
-    <w:p>
-      <w:pPr>
-        <w:spacing w:line="360" w:lineRule="auto"/>
-        <w:jc w:val="center"/>
-      </w:pPr>
-      <w:r>
-        <w:rPr>
-          <w:noProof/>
-        </w:rPr>
-        <w:lastRenderedPageBreak/>
-        <w:drawing>
-          <wp:inline distT="0" distB="0" distL="0" distR="0" wp14:anchorId="3716C3E9" wp14:editId="67251065">
-            <wp:extent cx="4813935" cy="2565320"/>
-            <wp:effectExtent l="0" t="0" r="5715" b="6985"/>
-            <wp:docPr id="12" name="Imagen 12"/>
-            <wp:cNvGraphicFramePr>
-              <a:graphicFrameLocks xmlns:a="http://schemas.openxmlformats.org/drawingml/2006/main" noChangeAspect="1"/>
-            </wp:cNvGraphicFramePr>
-            <a:graphic xmlns:a="http://schemas.openxmlformats.org/drawingml/2006/main">
-              <a:graphicData uri="http://schemas.openxmlformats.org/drawingml/2006/picture">
-                <pic:pic xmlns:pic="http://schemas.openxmlformats.org/drawingml/2006/picture">
-                  <pic:nvPicPr>
-                    <pic:cNvPr id="1" name=""/>
-                    <pic:cNvPicPr/>
-                  </pic:nvPicPr>
-                  <pic:blipFill>
-                    <a:blip r:embed="rId30"/>
-                    <a:stretch>
-                      <a:fillRect/>
-                    </a:stretch>
-                  </pic:blipFill>
-                  <pic:spPr>
-                    <a:xfrm>
-                      <a:off x="0" y="0"/>
                       <a:ext cx="4821182" cy="2569182"/>
                     </a:xfrm>
                     <a:prstGeom prst="rect">
@@ -23591,7 +23624,6 @@
       <w:pPr>
         <w:pStyle w:val="Sinespaciado"/>
         <w:ind w:left="708"/>
-        <w:jc w:val="center"/>
         <w:rPr>
           <w:rFonts w:ascii="Arial" w:hAnsi="Arial" w:cs="Arial"/>
           <w:sz w:val="24"/>
@@ -23601,7 +23633,9 @@
       <w:r>
         <w:rPr>
           <w:noProof/>
-        </w:rPr>
+          <w:lang w:val="es-ES"/>
+        </w:rPr>
+        <w:lastRenderedPageBreak/>
         <w:drawing>
           <wp:inline distT="0" distB="0" distL="0" distR="0" wp14:anchorId="377165C2" wp14:editId="5EDAE2D8">
             <wp:extent cx="5000625" cy="1840721"/>
@@ -23618,7 +23652,7 @@
                     <pic:cNvPicPr/>
                   </pic:nvPicPr>
                   <pic:blipFill>
-                    <a:blip r:embed="rId31"/>
+                    <a:blip r:embed="rId30"/>
                     <a:stretch>
                       <a:fillRect/>
                     </a:stretch>
@@ -23705,13 +23739,19 @@
               <w:pStyle w:val="Sinespaciado"/>
               <w:jc w:val="center"/>
               <w:rPr>
+                <w:rFonts w:ascii="Arial" w:hAnsi="Arial" w:cs="Arial"/>
                 <w:b/>
+                <w:sz w:val="22"/>
+                <w:szCs w:val="22"/>
                 <w:lang w:val="en-US"/>
               </w:rPr>
             </w:pPr>
             <w:r>
               <w:rPr>
+                <w:rFonts w:ascii="Arial" w:hAnsi="Arial" w:cs="Arial"/>
                 <w:b/>
+                <w:sz w:val="22"/>
+                <w:szCs w:val="22"/>
                 <w:lang w:val="en-US"/>
               </w:rPr>
               <w:t>Comando</w:t>
@@ -23728,13 +23768,19 @@
               <w:pStyle w:val="Sinespaciado"/>
               <w:jc w:val="center"/>
               <w:rPr>
+                <w:rFonts w:ascii="Arial" w:hAnsi="Arial" w:cs="Arial"/>
                 <w:b/>
+                <w:sz w:val="22"/>
+                <w:szCs w:val="22"/>
                 <w:lang w:val="en-US"/>
               </w:rPr>
             </w:pPr>
             <w:r>
               <w:rPr>
+                <w:rFonts w:ascii="Arial" w:hAnsi="Arial" w:cs="Arial"/>
                 <w:b/>
+                <w:sz w:val="22"/>
+                <w:szCs w:val="22"/>
               </w:rPr>
               <w:t>Acción</w:t>
             </w:r>
@@ -23752,14 +23798,16 @@
               <w:jc w:val="center"/>
               <w:rPr>
                 <w:rFonts w:ascii="Arial" w:hAnsi="Arial" w:cs="Arial"/>
-                <w:sz w:val="24"/>
+                <w:sz w:val="22"/>
+                <w:szCs w:val="22"/>
                 <w:lang w:val="en-US"/>
               </w:rPr>
             </w:pPr>
             <w:r>
               <w:rPr>
                 <w:rFonts w:ascii="Arial" w:hAnsi="Arial" w:cs="Arial"/>
-                <w:sz w:val="24"/>
+                <w:sz w:val="22"/>
+                <w:szCs w:val="22"/>
                 <w:lang w:val="en-US"/>
               </w:rPr>
               <w:t>start</w:t>
@@ -23776,33 +23824,19 @@
               <w:jc w:val="center"/>
               <w:rPr>
                 <w:rFonts w:ascii="Arial" w:hAnsi="Arial" w:cs="Arial"/>
-                <w:sz w:val="24"/>
+                <w:sz w:val="22"/>
+                <w:szCs w:val="22"/>
                 <w:lang w:val="en-US"/>
               </w:rPr>
             </w:pPr>
             <w:r>
               <w:rPr>
                 <w:rFonts w:ascii="Arial" w:hAnsi="Arial" w:cs="Arial"/>
-                <w:sz w:val="24"/>
+                <w:sz w:val="22"/>
+                <w:szCs w:val="22"/>
                 <w:lang w:val="en-US"/>
               </w:rPr>
-              <w:t xml:space="preserve">Inicia los </w:t>
-            </w:r>
-            <w:r>
-              <w:rPr>
-                <w:rFonts w:ascii="Arial" w:hAnsi="Arial" w:cs="Arial"/>
-                <w:sz w:val="24"/>
-                <w:lang w:val="en-US"/>
-              </w:rPr>
-              <w:t>servicio</w:t>
-            </w:r>
-            <w:r>
-              <w:rPr>
-                <w:rFonts w:ascii="Arial" w:hAnsi="Arial" w:cs="Arial"/>
-                <w:sz w:val="24"/>
-                <w:lang w:val="en-US"/>
-              </w:rPr>
-              <w:t>s</w:t>
+              <w:t>Inicia los servicios</w:t>
             </w:r>
           </w:p>
         </w:tc>
@@ -23818,14 +23852,16 @@
               <w:jc w:val="center"/>
               <w:rPr>
                 <w:rFonts w:ascii="Arial" w:hAnsi="Arial" w:cs="Arial"/>
-                <w:sz w:val="24"/>
+                <w:sz w:val="22"/>
+                <w:szCs w:val="22"/>
                 <w:lang w:val="en-US"/>
               </w:rPr>
             </w:pPr>
             <w:r>
               <w:rPr>
                 <w:rFonts w:ascii="Arial" w:hAnsi="Arial" w:cs="Arial"/>
-                <w:sz w:val="24"/>
+                <w:sz w:val="22"/>
+                <w:szCs w:val="22"/>
                 <w:lang w:val="en-US"/>
               </w:rPr>
               <w:t>stop</w:t>
@@ -23842,14 +23878,16 @@
               <w:jc w:val="center"/>
               <w:rPr>
                 <w:rFonts w:ascii="Arial" w:hAnsi="Arial" w:cs="Arial"/>
-                <w:sz w:val="24"/>
+                <w:sz w:val="22"/>
+                <w:szCs w:val="22"/>
                 <w:lang w:val="en-US"/>
               </w:rPr>
             </w:pPr>
             <w:r>
               <w:rPr>
                 <w:rFonts w:ascii="Arial" w:hAnsi="Arial" w:cs="Arial"/>
-                <w:sz w:val="24"/>
+                <w:sz w:val="22"/>
+                <w:szCs w:val="22"/>
                 <w:lang w:val="en-US"/>
               </w:rPr>
               <w:t>Detiene los servicios</w:t>
@@ -23868,14 +23906,16 @@
               <w:jc w:val="center"/>
               <w:rPr>
                 <w:rFonts w:ascii="Arial" w:hAnsi="Arial" w:cs="Arial"/>
-                <w:sz w:val="24"/>
+                <w:sz w:val="22"/>
+                <w:szCs w:val="22"/>
                 <w:lang w:val="en-US"/>
               </w:rPr>
             </w:pPr>
             <w:r>
               <w:rPr>
                 <w:rFonts w:ascii="Arial" w:hAnsi="Arial" w:cs="Arial"/>
-                <w:sz w:val="24"/>
+                <w:sz w:val="22"/>
+                <w:szCs w:val="22"/>
                 <w:lang w:val="en-US"/>
               </w:rPr>
               <w:t>restart</w:t>
@@ -23892,14 +23932,16 @@
               <w:jc w:val="center"/>
               <w:rPr>
                 <w:rFonts w:ascii="Arial" w:hAnsi="Arial" w:cs="Arial"/>
-                <w:sz w:val="24"/>
+                <w:sz w:val="22"/>
+                <w:szCs w:val="22"/>
                 <w:lang w:val="en-US"/>
               </w:rPr>
             </w:pPr>
             <w:r>
               <w:rPr>
                 <w:rFonts w:ascii="Arial" w:hAnsi="Arial" w:cs="Arial"/>
-                <w:sz w:val="24"/>
+                <w:sz w:val="22"/>
+                <w:szCs w:val="22"/>
                 <w:lang w:val="en-US"/>
               </w:rPr>
               <w:t>Reinicia los servicios</w:t>
@@ -23918,14 +23960,16 @@
               <w:jc w:val="center"/>
               <w:rPr>
                 <w:rFonts w:ascii="Arial" w:hAnsi="Arial" w:cs="Arial"/>
-                <w:sz w:val="24"/>
+                <w:sz w:val="22"/>
+                <w:szCs w:val="22"/>
                 <w:lang w:val="en-US"/>
               </w:rPr>
             </w:pPr>
             <w:r>
               <w:rPr>
                 <w:rFonts w:ascii="Arial" w:hAnsi="Arial" w:cs="Arial"/>
-                <w:sz w:val="24"/>
+                <w:sz w:val="22"/>
+                <w:szCs w:val="22"/>
                 <w:lang w:val="en-US"/>
               </w:rPr>
               <w:t>status</w:t>
@@ -23942,14 +23986,16 @@
               <w:jc w:val="center"/>
               <w:rPr>
                 <w:rFonts w:ascii="Arial" w:hAnsi="Arial" w:cs="Arial"/>
-                <w:sz w:val="24"/>
+                <w:sz w:val="22"/>
+                <w:szCs w:val="22"/>
                 <w:lang w:val="en-US"/>
               </w:rPr>
             </w:pPr>
             <w:r>
               <w:rPr>
                 <w:rFonts w:ascii="Arial" w:hAnsi="Arial" w:cs="Arial"/>
-                <w:sz w:val="24"/>
+                <w:sz w:val="22"/>
+                <w:szCs w:val="22"/>
                 <w:lang w:val="en-US"/>
               </w:rPr>
               <w:t>Muestra los detalles de los servicios</w:t>
@@ -23981,31 +24027,23 @@
           <w:b/>
           <w:sz w:val="20"/>
         </w:rPr>
-        <w:t>Tabla 2.1</w:t>
-      </w:r>
-      <w:r>
-        <w:rPr>
-          <w:b/>
+        <w:t xml:space="preserve">Tabla 2.1 </w:t>
+      </w:r>
+      <w:r>
+        <w:rPr>
           <w:sz w:val="20"/>
         </w:rPr>
-        <w:t xml:space="preserve"> </w:t>
-      </w:r>
-      <w:r>
+        <w:t>Especificación de acción de comandos.</w:t>
+      </w:r>
+    </w:p>
+    <w:p>
+      <w:pPr>
+        <w:spacing w:line="360" w:lineRule="auto"/>
         <w:rPr>
           <w:sz w:val="20"/>
         </w:rPr>
-        <w:t>Especificación de acción de comandos.</w:t>
-      </w:r>
-    </w:p>
-    <w:p>
-      <w:pPr>
-        <w:spacing w:line="360" w:lineRule="auto"/>
-        <w:rPr>
-          <w:sz w:val="20"/>
-        </w:rPr>
-      </w:pPr>
-      <w:r>
-        <w:lastRenderedPageBreak/>
+      </w:pPr>
+      <w:r>
         <w:t xml:space="preserve">Para que se pueda gestionar la parte de cuentas y detalles de cursos se tiene que </w:t>
       </w:r>
       <w:r>
@@ -24036,13 +24074,27 @@
       <w:r>
         <w:t xml:space="preserve"> </w:t>
       </w:r>
-      <w:hyperlink r:id="rId32" w:history="1">
+      <w:hyperlink r:id="rId31" w:history="1">
         <w:r>
           <w:rPr>
             <w:rStyle w:val="Hipervnculo"/>
             <w:sz w:val="28"/>
           </w:rPr>
-          <w:t>http://kedx.ked.com.mx/admin</w:t>
+          <w:t>http:/</w:t>
+        </w:r>
+        <w:r>
+          <w:rPr>
+            <w:rStyle w:val="Hipervnculo"/>
+            <w:sz w:val="28"/>
+          </w:rPr>
+          <w:t>/</w:t>
+        </w:r>
+        <w:r>
+          <w:rPr>
+            <w:rStyle w:val="Hipervnculo"/>
+            <w:sz w:val="28"/>
+          </w:rPr>
+          <w:t>kedx.ked.com.mx/admin</w:t>
         </w:r>
       </w:hyperlink>
     </w:p>
@@ -24057,6 +24109,9 @@
       </w:pPr>
     </w:p>
     <w:p>
+      <w:pPr>
+        <w:spacing w:line="360" w:lineRule="auto"/>
+      </w:pPr>
       <w:r>
         <w:t xml:space="preserve">E ingresar los datos correspondientes a la cuenta de administrador, en caso de que salga un mensaje </w:t>
       </w:r>
@@ -24073,23 +24128,410 @@
         <w:t>"</w:t>
       </w:r>
       <w:r>
+        <w:t xml:space="preserve"> se tiene que configurar el sitio para que ingrese de forma local para esto hay que abrir el cliente SSH para poder hacer el cambio de la configuración e ingresar de manera correcta a la plataforma de gestión, siguiendo los siguientes pasos:</w:t>
+      </w:r>
+    </w:p>
+    <w:p>
+      <w:pPr>
+        <w:spacing w:line="360" w:lineRule="auto"/>
+      </w:pPr>
+    </w:p>
+    <w:p>
+      <w:pPr>
+        <w:pStyle w:val="Prrafodelista"/>
+        <w:numPr>
+          <w:ilvl w:val="0"/>
+          <w:numId w:val="31"/>
+        </w:numPr>
+        <w:spacing w:line="360" w:lineRule="auto"/>
+      </w:pPr>
+      <w:r>
+        <w:t xml:space="preserve">Ingresa a la carpeta donde se encuentra el archivo de configuración con el siguiente comando </w:t>
+      </w:r>
+      <w:r>
+        <w:rPr>
+          <w:b/>
+        </w:rPr>
+        <w:t xml:space="preserve">cd </w:t>
+      </w:r>
+      <w:r>
+        <w:rPr>
+          <w:rFonts w:cs="Arial"/>
+          <w:b/>
+        </w:rPr>
+        <w:t>/opt/bitnami/apps/edx/conf/</w:t>
+      </w:r>
+    </w:p>
+    <w:p>
+      <w:pPr>
+        <w:pStyle w:val="Prrafodelista"/>
+        <w:numPr>
+          <w:ilvl w:val="0"/>
+          <w:numId w:val="31"/>
+        </w:numPr>
+        <w:spacing w:line="360" w:lineRule="auto"/>
+        <w:rPr>
+          <w:b/>
+        </w:rPr>
+      </w:pPr>
+      <w:r>
+        <w:t xml:space="preserve">Ingresar al archivo de configuración con el siguiente comando: </w:t>
+      </w:r>
+      <w:r>
+        <w:rPr>
+          <w:rFonts w:cs="Arial"/>
+          <w:b/>
+        </w:rPr>
+        <w:t>sudo nano httpd-lms.conf</w:t>
+      </w:r>
+    </w:p>
+    <w:p>
+      <w:pPr>
+        <w:pStyle w:val="Prrafodelista"/>
+        <w:numPr>
+          <w:ilvl w:val="0"/>
+          <w:numId w:val="31"/>
+        </w:numPr>
+        <w:spacing w:line="360" w:lineRule="auto"/>
+        <w:rPr>
+          <w:b/>
+        </w:rPr>
+      </w:pPr>
+      <w:r>
+        <w:t xml:space="preserve">En el archivo buscar la línea donde se encuentra </w:t>
+      </w:r>
+      <w:r>
+        <w:rPr>
+          <w:i/>
+        </w:rPr>
+        <w:t>"</w:t>
+      </w:r>
+      <w:r>
+        <w:rPr>
+          <w:rFonts w:cstheme="minorHAnsi"/>
+          <w:i/>
+          <w:lang w:val="en-US"/>
+        </w:rPr>
+        <w:t>ErrorDocument</w:t>
+      </w:r>
+      <w:r>
+        <w:rPr>
+          <w:rFonts w:cstheme="minorHAnsi"/>
+          <w:i/>
+          <w:lang w:val="en-US"/>
+        </w:rPr>
+        <w:t>”</w:t>
+      </w:r>
+      <w:r>
+        <w:rPr>
+          <w:rFonts w:cstheme="minorHAnsi"/>
+          <w:i/>
+          <w:lang w:val="en-US"/>
+        </w:rPr>
         <w:t xml:space="preserve"> </w:t>
       </w:r>
-      <w:bookmarkStart w:id="48" w:name="_GoBack"/>
-      <w:bookmarkEnd w:id="48"/>
-      <w:r>
+      <w:r>
+        <w:rPr>
+          <w:rFonts w:cstheme="minorHAnsi"/>
+          <w:lang w:val="en-US"/>
+        </w:rPr>
+        <w:t xml:space="preserve">y justo arriba en la palabra </w:t>
+      </w:r>
+      <w:r>
+        <w:rPr>
+          <w:rFonts w:cstheme="minorHAnsi"/>
+          <w:i/>
+          <w:lang w:val="en-US"/>
+        </w:rPr>
+        <w:t>“</w:t>
+      </w:r>
+      <w:r>
+        <w:rPr>
+          <w:rFonts w:cstheme="minorHAnsi"/>
+          <w:i/>
+          <w:lang w:val="en-US"/>
+        </w:rPr>
+        <w:t>Require</w:t>
+      </w:r>
+      <w:r>
+        <w:rPr>
+          <w:rFonts w:cstheme="minorHAnsi"/>
+          <w:i/>
+          <w:lang w:val="en-US"/>
+        </w:rPr>
+        <w:t>”</w:t>
+      </w:r>
+      <w:r>
+        <w:rPr>
+          <w:rFonts w:cstheme="minorHAnsi"/>
+          <w:i/>
+          <w:lang w:val="en-US"/>
+        </w:rPr>
         <w:t xml:space="preserve"> </w:t>
       </w:r>
-    </w:p>
-    <w:p>
-      <w:pPr>
-        <w:spacing w:after="160" w:line="259" w:lineRule="auto"/>
-        <w:jc w:val="left"/>
-      </w:pPr>
-    </w:p>
-    <w:p>
-      <w:pPr>
+      <w:r>
+        <w:rPr>
+          <w:rFonts w:cstheme="minorHAnsi"/>
+        </w:rPr>
+        <w:t>cambiar</w:t>
+      </w:r>
+      <w:r>
+        <w:rPr>
+          <w:rFonts w:cstheme="minorHAnsi"/>
+          <w:lang w:val="en-US"/>
+        </w:rPr>
+        <w:t xml:space="preserve"> la palabra</w:t>
+      </w:r>
+      <w:r>
+        <w:rPr>
+          <w:rFonts w:cstheme="minorHAnsi"/>
+          <w:i/>
+          <w:lang w:val="en-US"/>
+        </w:rPr>
+        <w:t xml:space="preserve"> “local” </w:t>
+      </w:r>
+      <w:r>
+        <w:rPr>
+          <w:rFonts w:cstheme="minorHAnsi"/>
+          <w:lang w:val="en-US"/>
+        </w:rPr>
+        <w:t>por</w:t>
+      </w:r>
+      <w:r>
+        <w:rPr>
+          <w:rFonts w:cstheme="minorHAnsi"/>
+          <w:i/>
+          <w:lang w:val="en-US"/>
+        </w:rPr>
+        <w:t xml:space="preserve"> “</w:t>
+      </w:r>
+      <w:r>
+        <w:rPr>
+          <w:rFonts w:cstheme="minorHAnsi"/>
+          <w:i/>
+        </w:rPr>
+        <w:t>all</w:t>
+      </w:r>
+      <w:r>
+        <w:rPr>
+          <w:rFonts w:cstheme="minorHAnsi"/>
+          <w:i/>
+          <w:lang w:val="en-US"/>
+        </w:rPr>
+        <w:t xml:space="preserve"> granted</w:t>
+      </w:r>
+      <w:r>
+        <w:rPr>
+          <w:rFonts w:cstheme="minorHAnsi"/>
+          <w:i/>
+          <w:lang w:val="en-US"/>
+        </w:rPr>
+        <w:t>”</w:t>
+      </w:r>
+    </w:p>
+    <w:p>
+      <w:pPr>
+        <w:pStyle w:val="Prrafodelista"/>
+        <w:numPr>
+          <w:ilvl w:val="0"/>
+          <w:numId w:val="31"/>
+        </w:numPr>
         <w:spacing w:line="360" w:lineRule="auto"/>
+      </w:pPr>
+      <w:r>
+        <w:lastRenderedPageBreak/>
+        <w:t xml:space="preserve">Y por </w:t>
+      </w:r>
+      <w:r>
+        <w:t xml:space="preserve">último reiniciamos el servicio de apache que se encarga de levantar la plataforma </w:t>
+      </w:r>
+      <w:r>
+        <w:rPr>
+          <w:i/>
+        </w:rPr>
+        <w:t>web</w:t>
+      </w:r>
+      <w:r>
+        <w:t xml:space="preserve"> con el siguiente comando: </w:t>
+      </w:r>
+      <w:r>
+        <w:rPr>
+          <w:b/>
+        </w:rPr>
+        <w:t>sudo /opt/bitnami/ctlscript.sh restart apache</w:t>
+      </w:r>
+    </w:p>
+    <w:p>
+      <w:pPr>
+        <w:pStyle w:val="Prrafodelista"/>
+        <w:spacing w:line="360" w:lineRule="auto"/>
+        <w:ind w:left="360"/>
+        <w:jc w:val="center"/>
+      </w:pPr>
+      <w:r>
+        <w:rPr>
+          <w:noProof/>
+          <w:lang w:val="es-ES"/>
+        </w:rPr>
+        <w:drawing>
+          <wp:inline distT="0" distB="0" distL="0" distR="0" wp14:anchorId="5743DB92" wp14:editId="2CE1DAFF">
+            <wp:extent cx="5454595" cy="2996112"/>
+            <wp:effectExtent l="0" t="0" r="0" b="0"/>
+            <wp:docPr id="15" name="Imagen 15"/>
+            <wp:cNvGraphicFramePr>
+              <a:graphicFrameLocks xmlns:a="http://schemas.openxmlformats.org/drawingml/2006/main" noChangeAspect="1"/>
+            </wp:cNvGraphicFramePr>
+            <a:graphic xmlns:a="http://schemas.openxmlformats.org/drawingml/2006/main">
+              <a:graphicData uri="http://schemas.openxmlformats.org/drawingml/2006/picture">
+                <pic:pic xmlns:pic="http://schemas.openxmlformats.org/drawingml/2006/picture">
+                  <pic:nvPicPr>
+                    <pic:cNvPr id="1" name=""/>
+                    <pic:cNvPicPr/>
+                  </pic:nvPicPr>
+                  <pic:blipFill>
+                    <a:blip r:embed="rId32"/>
+                    <a:stretch>
+                      <a:fillRect/>
+                    </a:stretch>
+                  </pic:blipFill>
+                  <pic:spPr>
+                    <a:xfrm>
+                      <a:off x="0" y="0"/>
+                      <a:ext cx="5458647" cy="2998338"/>
+                    </a:xfrm>
+                    <a:prstGeom prst="rect">
+                      <a:avLst/>
+                    </a:prstGeom>
+                  </pic:spPr>
+                </pic:pic>
+              </a:graphicData>
+            </a:graphic>
+          </wp:inline>
+        </w:drawing>
+      </w:r>
+    </w:p>
+    <w:p>
+      <w:pPr>
+        <w:spacing w:line="360" w:lineRule="auto"/>
+        <w:jc w:val="center"/>
+        <w:rPr>
+          <w:sz w:val="20"/>
+        </w:rPr>
+      </w:pPr>
+      <w:r>
+        <w:rPr>
+          <w:b/>
+          <w:sz w:val="20"/>
+        </w:rPr>
+        <w:t>Figura 2.8</w:t>
+      </w:r>
+      <w:r>
+        <w:rPr>
+          <w:b/>
+          <w:sz w:val="20"/>
+        </w:rPr>
+        <w:t xml:space="preserve"> </w:t>
+      </w:r>
+      <w:r>
+        <w:rPr>
+          <w:sz w:val="20"/>
+        </w:rPr>
+        <w:t>Archivo de configuración modificado.</w:t>
+      </w:r>
+    </w:p>
+    <w:p>
+      <w:pPr>
+        <w:spacing w:line="360" w:lineRule="auto"/>
+        <w:jc w:val="center"/>
+      </w:pPr>
+      <w:r>
+        <w:rPr>
+          <w:noProof/>
+          <w:lang w:val="es-ES"/>
+        </w:rPr>
+        <w:drawing>
+          <wp:inline distT="0" distB="0" distL="0" distR="0" wp14:anchorId="0BF3DA3B" wp14:editId="2507C694">
+            <wp:extent cx="5184251" cy="3394982"/>
+            <wp:effectExtent l="76200" t="76200" r="130810" b="129540"/>
+            <wp:docPr id="16" name="Imagen 16"/>
+            <wp:cNvGraphicFramePr>
+              <a:graphicFrameLocks xmlns:a="http://schemas.openxmlformats.org/drawingml/2006/main" noChangeAspect="1"/>
+            </wp:cNvGraphicFramePr>
+            <a:graphic xmlns:a="http://schemas.openxmlformats.org/drawingml/2006/main">
+              <a:graphicData uri="http://schemas.openxmlformats.org/drawingml/2006/picture">
+                <pic:pic xmlns:pic="http://schemas.openxmlformats.org/drawingml/2006/picture">
+                  <pic:nvPicPr>
+                    <pic:cNvPr id="1" name=""/>
+                    <pic:cNvPicPr/>
+                  </pic:nvPicPr>
+                  <pic:blipFill>
+                    <a:blip r:embed="rId33"/>
+                    <a:stretch>
+                      <a:fillRect/>
+                    </a:stretch>
+                  </pic:blipFill>
+                  <pic:spPr>
+                    <a:xfrm>
+                      <a:off x="0" y="0"/>
+                      <a:ext cx="5190192" cy="3398872"/>
+                    </a:xfrm>
+                    <a:prstGeom prst="rect">
+                      <a:avLst/>
+                    </a:prstGeom>
+                    <a:ln w="38100" cap="sq">
+                      <a:solidFill>
+                        <a:srgbClr val="000000"/>
+                      </a:solidFill>
+                      <a:prstDash val="solid"/>
+                      <a:miter lim="800000"/>
+                    </a:ln>
+                    <a:effectLst>
+                      <a:outerShdw blurRad="50800" dist="38100" dir="2700000" algn="tl" rotWithShape="0">
+                        <a:srgbClr val="000000">
+                          <a:alpha val="43000"/>
+                        </a:srgbClr>
+                      </a:outerShdw>
+                    </a:effectLst>
+                  </pic:spPr>
+                </pic:pic>
+              </a:graphicData>
+            </a:graphic>
+          </wp:inline>
+        </w:drawing>
+      </w:r>
+    </w:p>
+    <w:p>
+      <w:pPr>
+        <w:spacing w:line="360" w:lineRule="auto"/>
+        <w:jc w:val="center"/>
+        <w:rPr>
+          <w:sz w:val="20"/>
+        </w:rPr>
+      </w:pPr>
+      <w:r>
+        <w:rPr>
+          <w:b/>
+          <w:sz w:val="20"/>
+        </w:rPr>
+        <w:t xml:space="preserve">Figura 2.8 </w:t>
+      </w:r>
+      <w:r>
+        <w:rPr>
+          <w:sz w:val="20"/>
+        </w:rPr>
+        <w:t>Plataforma de control de cursos</w:t>
+      </w:r>
+      <w:r>
+        <w:rPr>
+          <w:sz w:val="20"/>
+        </w:rPr>
+        <w:t>.</w:t>
+      </w:r>
+    </w:p>
+    <w:p>
+      <w:pPr>
+        <w:spacing w:line="360" w:lineRule="auto"/>
+        <w:jc w:val="center"/>
       </w:pPr>
     </w:p>
     <w:p>
@@ -24102,7 +24544,7 @@
           <w:szCs w:val="26"/>
         </w:rPr>
       </w:pPr>
-      <w:bookmarkStart w:id="49" w:name="_Toc527455449"/>
+      <w:bookmarkStart w:id="48" w:name="_Toc527455449"/>
       <w:r>
         <w:rPr>
           <w:rStyle w:val="Ttulo1Car"/>
@@ -24110,9 +24552,10 @@
           <w:b w:val="0"/>
           <w:szCs w:val="26"/>
         </w:rPr>
+        <w:lastRenderedPageBreak/>
         <w:t>Manejo de protocolos.</w:t>
       </w:r>
-      <w:bookmarkEnd w:id="49"/>
+      <w:bookmarkEnd w:id="48"/>
     </w:p>
     <w:p>
       <w:pPr>
@@ -24230,7 +24673,7 @@
         </w:rPr>
         <w:t xml:space="preserve"> oficial de Cloudflare </w:t>
       </w:r>
-      <w:hyperlink r:id="rId33" w:history="1">
+      <w:hyperlink r:id="rId34" w:history="1">
         <w:r>
           <w:rPr>
             <w:rStyle w:val="Hipervnculo"/>
@@ -24381,20 +24824,358 @@
     </w:p>
     <w:p>
       <w:pPr>
-        <w:pStyle w:val="Prrafodelista"/>
-        <w:numPr>
-          <w:ilvl w:val="0"/>
-          <w:numId w:val="30"/>
-        </w:numPr>
         <w:spacing w:line="360" w:lineRule="auto"/>
+        <w:jc w:val="center"/>
         <w:rPr>
           <w:rFonts w:eastAsiaTheme="majorEastAsia"/>
         </w:rPr>
       </w:pPr>
+      <w:r>
+        <w:rPr>
+          <w:noProof/>
+          <w:lang w:val="es-ES"/>
+        </w:rPr>
+        <w:drawing>
+          <wp:inline distT="0" distB="0" distL="0" distR="0" wp14:anchorId="4992EFD6" wp14:editId="4FB47EF6">
+            <wp:extent cx="1924215" cy="1693142"/>
+            <wp:effectExtent l="76200" t="76200" r="133350" b="135890"/>
+            <wp:docPr id="18" name="Imagen 18"/>
+            <wp:cNvGraphicFramePr>
+              <a:graphicFrameLocks xmlns:a="http://schemas.openxmlformats.org/drawingml/2006/main" noChangeAspect="1"/>
+            </wp:cNvGraphicFramePr>
+            <a:graphic xmlns:a="http://schemas.openxmlformats.org/drawingml/2006/main">
+              <a:graphicData uri="http://schemas.openxmlformats.org/drawingml/2006/picture">
+                <pic:pic xmlns:pic="http://schemas.openxmlformats.org/drawingml/2006/picture">
+                  <pic:nvPicPr>
+                    <pic:cNvPr id="1" name=""/>
+                    <pic:cNvPicPr/>
+                  </pic:nvPicPr>
+                  <pic:blipFill>
+                    <a:blip r:embed="rId35"/>
+                    <a:stretch>
+                      <a:fillRect/>
+                    </a:stretch>
+                  </pic:blipFill>
+                  <pic:spPr>
+                    <a:xfrm>
+                      <a:off x="0" y="0"/>
+                      <a:ext cx="1937741" cy="1705044"/>
+                    </a:xfrm>
+                    <a:prstGeom prst="rect">
+                      <a:avLst/>
+                    </a:prstGeom>
+                    <a:ln w="38100" cap="sq">
+                      <a:solidFill>
+                        <a:srgbClr val="000000"/>
+                      </a:solidFill>
+                      <a:prstDash val="solid"/>
+                      <a:miter lim="800000"/>
+                    </a:ln>
+                    <a:effectLst>
+                      <a:outerShdw blurRad="50800" dist="38100" dir="2700000" algn="tl" rotWithShape="0">
+                        <a:srgbClr val="000000">
+                          <a:alpha val="43000"/>
+                        </a:srgbClr>
+                      </a:outerShdw>
+                    </a:effectLst>
+                  </pic:spPr>
+                </pic:pic>
+              </a:graphicData>
+            </a:graphic>
+          </wp:inline>
+        </w:drawing>
+      </w:r>
     </w:p>
     <w:p>
       <w:pPr>
         <w:spacing w:line="360" w:lineRule="auto"/>
+        <w:jc w:val="center"/>
+        <w:rPr>
+          <w:sz w:val="20"/>
+        </w:rPr>
+      </w:pPr>
+      <w:r>
+        <w:rPr>
+          <w:b/>
+          <w:sz w:val="20"/>
+        </w:rPr>
+        <w:t>Figura 2.9</w:t>
+      </w:r>
+      <w:r>
+        <w:rPr>
+          <w:b/>
+          <w:sz w:val="20"/>
+        </w:rPr>
+        <w:t xml:space="preserve"> </w:t>
+      </w:r>
+      <w:r>
+        <w:rPr>
+          <w:sz w:val="20"/>
+        </w:rPr>
+        <w:t>Interfaz para añadir el dominio</w:t>
+      </w:r>
+      <w:r>
+        <w:rPr>
+          <w:sz w:val="20"/>
+        </w:rPr>
+        <w:t>.</w:t>
+      </w:r>
+    </w:p>
+    <w:p>
+      <w:pPr>
+        <w:spacing w:line="360" w:lineRule="auto"/>
+        <w:rPr>
+          <w:rFonts w:eastAsiaTheme="majorEastAsia"/>
+        </w:rPr>
+      </w:pPr>
+      <w:r>
+        <w:rPr>
+          <w:rFonts w:eastAsiaTheme="majorEastAsia"/>
+        </w:rPr>
+        <w:t>El sitio Cloudflare soporta varios dominios de origen como Enom, GoDaddy, namecheap, Azure entre otros.</w:t>
+      </w:r>
+    </w:p>
+    <w:p>
+      <w:pPr>
+        <w:spacing w:line="360" w:lineRule="auto"/>
+        <w:jc w:val="center"/>
+        <w:rPr>
+          <w:rFonts w:eastAsiaTheme="majorEastAsia"/>
+        </w:rPr>
+      </w:pPr>
+      <w:r>
+        <w:rPr>
+          <w:noProof/>
+          <w:lang w:val="es-ES"/>
+        </w:rPr>
+        <w:drawing>
+          <wp:inline distT="0" distB="0" distL="0" distR="0" wp14:anchorId="3FEFCEE3" wp14:editId="22D004BA">
+            <wp:extent cx="3490623" cy="1824181"/>
+            <wp:effectExtent l="76200" t="76200" r="128905" b="138430"/>
+            <wp:docPr id="19" name="Imagen 19"/>
+            <wp:cNvGraphicFramePr>
+              <a:graphicFrameLocks xmlns:a="http://schemas.openxmlformats.org/drawingml/2006/main" noChangeAspect="1"/>
+            </wp:cNvGraphicFramePr>
+            <a:graphic xmlns:a="http://schemas.openxmlformats.org/drawingml/2006/main">
+              <a:graphicData uri="http://schemas.openxmlformats.org/drawingml/2006/picture">
+                <pic:pic xmlns:pic="http://schemas.openxmlformats.org/drawingml/2006/picture">
+                  <pic:nvPicPr>
+                    <pic:cNvPr id="1" name=""/>
+                    <pic:cNvPicPr/>
+                  </pic:nvPicPr>
+                  <pic:blipFill>
+                    <a:blip r:embed="rId36"/>
+                    <a:stretch>
+                      <a:fillRect/>
+                    </a:stretch>
+                  </pic:blipFill>
+                  <pic:spPr>
+                    <a:xfrm>
+                      <a:off x="0" y="0"/>
+                      <a:ext cx="3524327" cy="1841794"/>
+                    </a:xfrm>
+                    <a:prstGeom prst="rect">
+                      <a:avLst/>
+                    </a:prstGeom>
+                    <a:ln w="38100" cap="sq">
+                      <a:solidFill>
+                        <a:srgbClr val="000000"/>
+                      </a:solidFill>
+                      <a:prstDash val="solid"/>
+                      <a:miter lim="800000"/>
+                    </a:ln>
+                    <a:effectLst>
+                      <a:outerShdw blurRad="50800" dist="38100" dir="2700000" algn="tl" rotWithShape="0">
+                        <a:srgbClr val="000000">
+                          <a:alpha val="43000"/>
+                        </a:srgbClr>
+                      </a:outerShdw>
+                    </a:effectLst>
+                  </pic:spPr>
+                </pic:pic>
+              </a:graphicData>
+            </a:graphic>
+          </wp:inline>
+        </w:drawing>
+      </w:r>
+    </w:p>
+    <w:p>
+      <w:pPr>
+        <w:spacing w:line="360" w:lineRule="auto"/>
+        <w:jc w:val="center"/>
+        <w:rPr>
+          <w:sz w:val="20"/>
+        </w:rPr>
+      </w:pPr>
+      <w:r>
+        <w:rPr>
+          <w:b/>
+          <w:sz w:val="20"/>
+        </w:rPr>
+        <w:t>Figura 2.10</w:t>
+      </w:r>
+      <w:r>
+        <w:rPr>
+          <w:b/>
+          <w:sz w:val="20"/>
+        </w:rPr>
+        <w:t xml:space="preserve"> </w:t>
+      </w:r>
+      <w:r>
+        <w:rPr>
+          <w:sz w:val="20"/>
+        </w:rPr>
+        <w:t>Interfaz de configuración de nombres y credenciales.</w:t>
+      </w:r>
+    </w:p>
+    <w:p>
+      <w:pPr>
+        <w:spacing w:line="360" w:lineRule="auto"/>
+        <w:jc w:val="left"/>
+        <w:rPr>
+          <w:sz w:val="22"/>
+        </w:rPr>
+      </w:pPr>
+      <w:r>
+        <w:rPr>
+          <w:sz w:val="22"/>
+        </w:rPr>
+        <w:lastRenderedPageBreak/>
+        <w:t>Cloudflare detecta en un periodo de 60 segundos aproximadamente los subdominios que estén asociados al dominio principal y credenciales de acceso del sistema, no de la gestión de la plataforma cuando termine de detectar las credenciales y subdominios se procede a continuar con el proceso.</w:t>
+      </w:r>
+    </w:p>
+    <w:p>
+      <w:pPr>
+        <w:spacing w:line="360" w:lineRule="auto"/>
+        <w:jc w:val="center"/>
+        <w:rPr>
+          <w:rFonts w:eastAsiaTheme="majorEastAsia"/>
+        </w:rPr>
+      </w:pPr>
+      <w:r>
+        <w:rPr>
+          <w:noProof/>
+          <w:lang w:val="es-ES"/>
+        </w:rPr>
+        <w:drawing>
+          <wp:inline distT="0" distB="0" distL="0" distR="0" wp14:anchorId="4F2C2D9C" wp14:editId="5B1DAC97">
+            <wp:extent cx="5239910" cy="2836404"/>
+            <wp:effectExtent l="76200" t="76200" r="132715" b="135890"/>
+            <wp:docPr id="17" name="Imagen 17"/>
+            <wp:cNvGraphicFramePr>
+              <a:graphicFrameLocks xmlns:a="http://schemas.openxmlformats.org/drawingml/2006/main" noChangeAspect="1"/>
+            </wp:cNvGraphicFramePr>
+            <a:graphic xmlns:a="http://schemas.openxmlformats.org/drawingml/2006/main">
+              <a:graphicData uri="http://schemas.openxmlformats.org/drawingml/2006/picture">
+                <pic:pic xmlns:pic="http://schemas.openxmlformats.org/drawingml/2006/picture">
+                  <pic:nvPicPr>
+                    <pic:cNvPr id="1" name=""/>
+                    <pic:cNvPicPr/>
+                  </pic:nvPicPr>
+                  <pic:blipFill>
+                    <a:blip r:embed="rId37"/>
+                    <a:stretch>
+                      <a:fillRect/>
+                    </a:stretch>
+                  </pic:blipFill>
+                  <pic:spPr>
+                    <a:xfrm>
+                      <a:off x="0" y="0"/>
+                      <a:ext cx="5241429" cy="2837226"/>
+                    </a:xfrm>
+                    <a:prstGeom prst="rect">
+                      <a:avLst/>
+                    </a:prstGeom>
+                    <a:ln w="38100" cap="sq">
+                      <a:solidFill>
+                        <a:srgbClr val="000000"/>
+                      </a:solidFill>
+                      <a:prstDash val="solid"/>
+                      <a:miter lim="800000"/>
+                    </a:ln>
+                    <a:effectLst>
+                      <a:outerShdw blurRad="50800" dist="38100" dir="2700000" algn="tl" rotWithShape="0">
+                        <a:srgbClr val="000000">
+                          <a:alpha val="43000"/>
+                        </a:srgbClr>
+                      </a:outerShdw>
+                    </a:effectLst>
+                  </pic:spPr>
+                </pic:pic>
+              </a:graphicData>
+            </a:graphic>
+          </wp:inline>
+        </w:drawing>
+      </w:r>
+    </w:p>
+    <w:p>
+      <w:pPr>
+        <w:spacing w:line="360" w:lineRule="auto"/>
+        <w:jc w:val="center"/>
+        <w:rPr>
+          <w:sz w:val="20"/>
+        </w:rPr>
+      </w:pPr>
+      <w:r>
+        <w:rPr>
+          <w:b/>
+          <w:sz w:val="20"/>
+        </w:rPr>
+        <w:t>Figura 2.11</w:t>
+      </w:r>
+      <w:r>
+        <w:rPr>
+          <w:b/>
+          <w:sz w:val="20"/>
+        </w:rPr>
+        <w:t xml:space="preserve"> </w:t>
+      </w:r>
+      <w:r>
+        <w:rPr>
+          <w:sz w:val="20"/>
+        </w:rPr>
+        <w:t>Nombre de dominio a configurar del sitio.</w:t>
+      </w:r>
+    </w:p>
+    <w:p>
+      <w:pPr>
+        <w:spacing w:line="360" w:lineRule="auto"/>
+        <w:rPr>
+          <w:sz w:val="20"/>
+        </w:rPr>
+      </w:pPr>
+      <w:r>
+        <w:rPr>
+          <w:sz w:val="20"/>
+        </w:rPr>
+        <w:t xml:space="preserve">Asociar los </w:t>
+      </w:r>
+      <w:r>
+        <w:rPr>
+          <w:i/>
+          <w:sz w:val="20"/>
+        </w:rPr>
+        <w:t>name spaces</w:t>
+      </w:r>
+      <w:r>
+        <w:rPr>
+          <w:sz w:val="20"/>
+        </w:rPr>
+        <w:t xml:space="preserve"> que otorga cloudflare al proveedor oficial del sitio web donde se almacena la pagina. Una vez asociados actualizar las credenciales para poder aplicar el protocolo de seguridad al sitio web (este proceso tarda de 24 a 48 horas</w:t>
+      </w:r>
+      <w:bookmarkStart w:id="49" w:name="_GoBack"/>
+      <w:bookmarkEnd w:id="49"/>
+      <w:r>
+        <w:rPr>
+          <w:sz w:val="20"/>
+        </w:rPr>
+        <w:t>).</w:t>
+      </w:r>
+    </w:p>
+    <w:p>
+      <w:pPr>
+        <w:spacing w:line="360" w:lineRule="auto"/>
+        <w:jc w:val="center"/>
         <w:rPr>
           <w:rFonts w:eastAsiaTheme="majorEastAsia"/>
         </w:rPr>
@@ -24436,6 +25217,19 @@
           <w:rFonts w:eastAsiaTheme="majorEastAsia"/>
         </w:rPr>
       </w:pPr>
+      <w:r>
+        <w:rPr>
+          <w:rFonts w:eastAsiaTheme="majorEastAsia"/>
+          <w:highlight w:val="yellow"/>
+        </w:rPr>
+        <w:t>En progreso de que la empresa entregue credenciales oficiales para poder terminar de configurar el proceso de protección del sitio …</w:t>
+      </w:r>
+      <w:r>
+        <w:rPr>
+          <w:rFonts w:eastAsiaTheme="majorEastAsia"/>
+        </w:rPr>
+        <w:t xml:space="preserve"> se sigue trabajando con el proceso de configuración de protocolos.</w:t>
+      </w:r>
     </w:p>
     <w:p>
       <w:pPr>
@@ -25073,7 +25867,7 @@
         </w:rPr>
         <w:t xml:space="preserve">Julen Capetillo. (2017). 5 beneficios del Software Adaptable. Enero 04 2017, de Ceesa Sitio web: </w:t>
       </w:r>
-      <w:hyperlink r:id="rId34" w:history="1">
+      <w:hyperlink r:id="rId38" w:history="1">
         <w:r>
           <w:rPr>
             <w:rStyle w:val="Hipervnculo"/>
@@ -25100,7 +25894,7 @@
         </w:rPr>
         <w:t xml:space="preserve">Rubén Alonso. (2017). Qué es un dominio en Internet. Diciembre 12 2017, de Mi posicionamiento web Sitio web: </w:t>
       </w:r>
-      <w:hyperlink r:id="rId35" w:history="1">
+      <w:hyperlink r:id="rId39" w:history="1">
         <w:r>
           <w:rPr>
             <w:rStyle w:val="Hipervnculo"/>
@@ -25148,7 +25942,7 @@
         </w:rPr>
         <w:t xml:space="preserve"> 11, 2013, de Código programación Sitio web: </w:t>
       </w:r>
-      <w:hyperlink r:id="rId36" w:anchor=".W7Jrw2hKi1s" w:history="1">
+      <w:hyperlink r:id="rId40" w:anchor=".W7Jrw2hKi1s" w:history="1">
         <w:r>
           <w:rPr>
             <w:rStyle w:val="Hipervnculo"/>
@@ -25189,7 +25983,7 @@
         </w:rPr>
         <w:t xml:space="preserve"> Mayo 11, 2018, de Microsoft Sitio web: </w:t>
       </w:r>
-      <w:hyperlink r:id="rId37" w:history="1">
+      <w:hyperlink r:id="rId41" w:history="1">
         <w:r>
           <w:rPr>
             <w:rStyle w:val="Hipervnculo"/>
@@ -25216,7 +26010,7 @@
         </w:rPr>
         <w:t xml:space="preserve">Rubén Andrés. (2017). Qué es una máquina virtual, cómo funciona y para qué sirve.. Mayo 31, 2017, de Computer hoy Sitio web: </w:t>
       </w:r>
-      <w:hyperlink r:id="rId38" w:history="1">
+      <w:hyperlink r:id="rId42" w:history="1">
         <w:r>
           <w:rPr>
             <w:rStyle w:val="Hipervnculo"/>
@@ -25288,8 +26082,8 @@
       </w:pPr>
     </w:p>
     <w:sectPr>
-      <w:headerReference w:type="default" r:id="rId39"/>
-      <w:footerReference w:type="default" r:id="rId40"/>
+      <w:headerReference w:type="default" r:id="rId43"/>
+      <w:footerReference w:type="default" r:id="rId44"/>
       <w:pgSz w:w="12240" w:h="15840"/>
       <w:pgMar w:top="1134" w:right="1134" w:bottom="1134" w:left="1701" w:header="709" w:footer="709" w:gutter="0"/>
       <w:pgNumType w:start="1"/>
@@ -25301,7 +26095,7 @@
 </file>
 
 <file path=word/comments.xml><?xml version="1.0" encoding="utf-8"?>
-<w:comments xmlns:wpc="http://schemas.microsoft.com/office/word/2010/wordprocessingCanvas" xmlns:cx="http://schemas.microsoft.com/office/drawing/2014/chartex" xmlns:cx1="http://schemas.microsoft.com/office/drawing/2015/9/8/chartex" xmlns:cx2="http://schemas.microsoft.com/office/drawing/2015/10/21/chartex" xmlns:cx3="http://schemas.microsoft.com/office/drawing/2016/5/9/chartex" xmlns:cx4="http://schemas.microsoft.com/office/drawing/2016/5/10/chartex" xmlns:cx5="http://schemas.microsoft.com/office/drawing/2016/5/11/chartex" xmlns:cx6="http://schemas.microsoft.com/office/drawing/2016/5/12/chartex" xmlns:cx7="http://schemas.microsoft.com/office/drawing/2016/5/13/chartex" xmlns:cx8="http://schemas.microsoft.com/office/drawing/2016/5/14/chartex" xmlns:mc="http://schemas.openxmlformats.org/markup-compatibility/2006" xmlns:aink="http://schemas.microsoft.com/office/drawing/2016/ink" xmlns:am3d="http://schemas.microsoft.com/office/drawing/2017/model3d" xmlns:o="urn:schemas-microsoft-com:office:office" xmlns:r="http://schemas.openxmlformats.org/officeDocument/2006/relationships" xmlns:m="http://schemas.openxmlformats.org/officeDocument/2006/math" xmlns:v="urn:schemas-microsoft-com:vml" xmlns:wp14="http://schemas.microsoft.com/office/word/2010/wordprocessingDrawing" xmlns:wp="http://schemas.openxmlformats.org/drawingml/2006/wordprocessingDrawing" xmlns:w10="urn:schemas-microsoft-com:office:word" xmlns:w="http://schemas.openxmlformats.org/wordprocessingml/2006/main" xmlns:w14="http://schemas.microsoft.com/office/word/2010/wordml" xmlns:w15="http://schemas.microsoft.com/office/word/2012/wordml" xmlns:w16cid="http://schemas.microsoft.com/office/word/2016/wordml/cid" xmlns:w16se="http://schemas.microsoft.com/office/word/2015/wordml/symex" xmlns:wpg="http://schemas.microsoft.com/office/word/2010/wordprocessingGroup" xmlns:wpi="http://schemas.microsoft.com/office/word/2010/wordprocessingInk" xmlns:wne="http://schemas.microsoft.com/office/word/2006/wordml" xmlns:wps="http://schemas.microsoft.com/office/word/2010/wordprocessingShape" mc:Ignorable="w14 w15 w16se w16cid wp14">
+<w:comments xmlns:wpc="http://schemas.microsoft.com/office/word/2010/wordprocessingCanvas" xmlns:mc="http://schemas.openxmlformats.org/markup-compatibility/2006" xmlns:o="urn:schemas-microsoft-com:office:office" xmlns:r="http://schemas.openxmlformats.org/officeDocument/2006/relationships" xmlns:m="http://schemas.openxmlformats.org/officeDocument/2006/math" xmlns:v="urn:schemas-microsoft-com:vml" xmlns:wp14="http://schemas.microsoft.com/office/word/2010/wordprocessingDrawing" xmlns:wp="http://schemas.openxmlformats.org/drawingml/2006/wordprocessingDrawing" xmlns:w10="urn:schemas-microsoft-com:office:word" xmlns:w="http://schemas.openxmlformats.org/wordprocessingml/2006/main" xmlns:w14="http://schemas.microsoft.com/office/word/2010/wordml" xmlns:w15="http://schemas.microsoft.com/office/word/2012/wordml" xmlns:wpg="http://schemas.microsoft.com/office/word/2010/wordprocessingGroup" xmlns:wpi="http://schemas.microsoft.com/office/word/2010/wordprocessingInk" xmlns:wne="http://schemas.microsoft.com/office/word/2006/wordml" xmlns:wps="http://schemas.microsoft.com/office/word/2010/wordprocessingShape" mc:Ignorable="w14 w15 wp14">
   <w:comment w:id="12" w:author="Alumno" w:date="2011-09-10T11:52:00Z" w:initials="A">
     <w:p>
       <w:pPr>
@@ -25402,7 +26196,7 @@
 </file>
 
 <file path=word/commentsExtended.xml><?xml version="1.0" encoding="utf-8"?>
-<w15:commentsEx xmlns:wpc="http://schemas.microsoft.com/office/word/2010/wordprocessingCanvas" xmlns:cx="http://schemas.microsoft.com/office/drawing/2014/chartex" xmlns:cx1="http://schemas.microsoft.com/office/drawing/2015/9/8/chartex" xmlns:cx2="http://schemas.microsoft.com/office/drawing/2015/10/21/chartex" xmlns:cx3="http://schemas.microsoft.com/office/drawing/2016/5/9/chartex" xmlns:cx4="http://schemas.microsoft.com/office/drawing/2016/5/10/chartex" xmlns:cx5="http://schemas.microsoft.com/office/drawing/2016/5/11/chartex" xmlns:cx6="http://schemas.microsoft.com/office/drawing/2016/5/12/chartex" xmlns:cx7="http://schemas.microsoft.com/office/drawing/2016/5/13/chartex" xmlns:cx8="http://schemas.microsoft.com/office/drawing/2016/5/14/chartex" xmlns:mc="http://schemas.openxmlformats.org/markup-compatibility/2006" xmlns:aink="http://schemas.microsoft.com/office/drawing/2016/ink" xmlns:am3d="http://schemas.microsoft.com/office/drawing/2017/model3d" xmlns:o="urn:schemas-microsoft-com:office:office" xmlns:r="http://schemas.openxmlformats.org/officeDocument/2006/relationships" xmlns:m="http://schemas.openxmlformats.org/officeDocument/2006/math" xmlns:v="urn:schemas-microsoft-com:vml" xmlns:wp14="http://schemas.microsoft.com/office/word/2010/wordprocessingDrawing" xmlns:wp="http://schemas.openxmlformats.org/drawingml/2006/wordprocessingDrawing" xmlns:w10="urn:schemas-microsoft-com:office:word" xmlns:w="http://schemas.openxmlformats.org/wordprocessingml/2006/main" xmlns:w14="http://schemas.microsoft.com/office/word/2010/wordml" xmlns:w15="http://schemas.microsoft.com/office/word/2012/wordml" xmlns:w16cid="http://schemas.microsoft.com/office/word/2016/wordml/cid" xmlns:w16se="http://schemas.microsoft.com/office/word/2015/wordml/symex" xmlns:wpg="http://schemas.microsoft.com/office/word/2010/wordprocessingGroup" xmlns:wpi="http://schemas.microsoft.com/office/word/2010/wordprocessingInk" xmlns:wne="http://schemas.microsoft.com/office/word/2006/wordml" xmlns:wps="http://schemas.microsoft.com/office/word/2010/wordprocessingShape" mc:Ignorable="w14 w15 w16se w16cid wp14">
+<w15:commentsEx xmlns:wpc="http://schemas.microsoft.com/office/word/2010/wordprocessingCanvas" xmlns:mc="http://schemas.openxmlformats.org/markup-compatibility/2006" xmlns:o="urn:schemas-microsoft-com:office:office" xmlns:r="http://schemas.openxmlformats.org/officeDocument/2006/relationships" xmlns:m="http://schemas.openxmlformats.org/officeDocument/2006/math" xmlns:v="urn:schemas-microsoft-com:vml" xmlns:wp14="http://schemas.microsoft.com/office/word/2010/wordprocessingDrawing" xmlns:wp="http://schemas.openxmlformats.org/drawingml/2006/wordprocessingDrawing" xmlns:w10="urn:schemas-microsoft-com:office:word" xmlns:w="http://schemas.openxmlformats.org/wordprocessingml/2006/main" xmlns:w14="http://schemas.microsoft.com/office/word/2010/wordml" xmlns:w15="http://schemas.microsoft.com/office/word/2012/wordml" xmlns:wpg="http://schemas.microsoft.com/office/word/2010/wordprocessingGroup" xmlns:wpi="http://schemas.microsoft.com/office/word/2010/wordprocessingInk" xmlns:wne="http://schemas.microsoft.com/office/word/2006/wordml" xmlns:wps="http://schemas.microsoft.com/office/word/2010/wordprocessingShape" mc:Ignorable="w14 w15 wp14">
   <w15:commentEx w15:paraId="3BE90DED" w15:done="1"/>
   <w15:commentEx w15:paraId="14FDF572" w15:done="0"/>
   <w15:commentEx w15:paraId="47010339" w15:done="1"/>
@@ -25424,7 +26218,7 @@
 </file>
 
 <file path=word/endnotes.xml><?xml version="1.0" encoding="utf-8"?>
-<w:endnotes xmlns:wpc="http://schemas.microsoft.com/office/word/2010/wordprocessingCanvas" xmlns:cx="http://schemas.microsoft.com/office/drawing/2014/chartex" xmlns:cx1="http://schemas.microsoft.com/office/drawing/2015/9/8/chartex" xmlns:cx2="http://schemas.microsoft.com/office/drawing/2015/10/21/chartex" xmlns:cx3="http://schemas.microsoft.com/office/drawing/2016/5/9/chartex" xmlns:cx4="http://schemas.microsoft.com/office/drawing/2016/5/10/chartex" xmlns:cx5="http://schemas.microsoft.com/office/drawing/2016/5/11/chartex" xmlns:cx6="http://schemas.microsoft.com/office/drawing/2016/5/12/chartex" xmlns:cx7="http://schemas.microsoft.com/office/drawing/2016/5/13/chartex" xmlns:cx8="http://schemas.microsoft.com/office/drawing/2016/5/14/chartex" xmlns:mc="http://schemas.openxmlformats.org/markup-compatibility/2006" xmlns:aink="http://schemas.microsoft.com/office/drawing/2016/ink" xmlns:am3d="http://schemas.microsoft.com/office/drawing/2017/model3d" xmlns:o="urn:schemas-microsoft-com:office:office" xmlns:r="http://schemas.openxmlformats.org/officeDocument/2006/relationships" xmlns:m="http://schemas.openxmlformats.org/officeDocument/2006/math" xmlns:v="urn:schemas-microsoft-com:vml" xmlns:wp14="http://schemas.microsoft.com/office/word/2010/wordprocessingDrawing" xmlns:wp="http://schemas.openxmlformats.org/drawingml/2006/wordprocessingDrawing" xmlns:w10="urn:schemas-microsoft-com:office:word" xmlns:w="http://schemas.openxmlformats.org/wordprocessingml/2006/main" xmlns:w14="http://schemas.microsoft.com/office/word/2010/wordml" xmlns:w15="http://schemas.microsoft.com/office/word/2012/wordml" xmlns:w16cid="http://schemas.microsoft.com/office/word/2016/wordml/cid" xmlns:w16se="http://schemas.microsoft.com/office/word/2015/wordml/symex" xmlns:wpg="http://schemas.microsoft.com/office/word/2010/wordprocessingGroup" xmlns:wpi="http://schemas.microsoft.com/office/word/2010/wordprocessingInk" xmlns:wne="http://schemas.microsoft.com/office/word/2006/wordml" xmlns:wps="http://schemas.microsoft.com/office/word/2010/wordprocessingShape" mc:Ignorable="w14 w15 w16se w16cid wp14">
+<w:endnotes xmlns:wpc="http://schemas.microsoft.com/office/word/2010/wordprocessingCanvas" xmlns:mc="http://schemas.openxmlformats.org/markup-compatibility/2006" xmlns:o="urn:schemas-microsoft-com:office:office" xmlns:r="http://schemas.openxmlformats.org/officeDocument/2006/relationships" xmlns:m="http://schemas.openxmlformats.org/officeDocument/2006/math" xmlns:v="urn:schemas-microsoft-com:vml" xmlns:wp14="http://schemas.microsoft.com/office/word/2010/wordprocessingDrawing" xmlns:wp="http://schemas.openxmlformats.org/drawingml/2006/wordprocessingDrawing" xmlns:w10="urn:schemas-microsoft-com:office:word" xmlns:w="http://schemas.openxmlformats.org/wordprocessingml/2006/main" xmlns:w14="http://schemas.microsoft.com/office/word/2010/wordml" xmlns:w15="http://schemas.microsoft.com/office/word/2012/wordml" xmlns:wpg="http://schemas.microsoft.com/office/word/2010/wordprocessingGroup" xmlns:wpi="http://schemas.microsoft.com/office/word/2010/wordprocessingInk" xmlns:wne="http://schemas.microsoft.com/office/word/2006/wordml" xmlns:wps="http://schemas.microsoft.com/office/word/2010/wordprocessingShape" mc:Ignorable="w14 w15 wp14">
   <w:endnote w:type="separator" w:id="-1">
     <w:p>
       <w:r>
@@ -25443,7 +26237,7 @@
 </file>
 
 <file path=word/footer1.xml><?xml version="1.0" encoding="utf-8"?>
-<w:ftr xmlns:wpc="http://schemas.microsoft.com/office/word/2010/wordprocessingCanvas" xmlns:cx="http://schemas.microsoft.com/office/drawing/2014/chartex" xmlns:cx1="http://schemas.microsoft.com/office/drawing/2015/9/8/chartex" xmlns:cx2="http://schemas.microsoft.com/office/drawing/2015/10/21/chartex" xmlns:cx3="http://schemas.microsoft.com/office/drawing/2016/5/9/chartex" xmlns:cx4="http://schemas.microsoft.com/office/drawing/2016/5/10/chartex" xmlns:cx5="http://schemas.microsoft.com/office/drawing/2016/5/11/chartex" xmlns:cx6="http://schemas.microsoft.com/office/drawing/2016/5/12/chartex" xmlns:cx7="http://schemas.microsoft.com/office/drawing/2016/5/13/chartex" xmlns:cx8="http://schemas.microsoft.com/office/drawing/2016/5/14/chartex" xmlns:mc="http://schemas.openxmlformats.org/markup-compatibility/2006" xmlns:aink="http://schemas.microsoft.com/office/drawing/2016/ink" xmlns:am3d="http://schemas.microsoft.com/office/drawing/2017/model3d" xmlns:o="urn:schemas-microsoft-com:office:office" xmlns:r="http://schemas.openxmlformats.org/officeDocument/2006/relationships" xmlns:m="http://schemas.openxmlformats.org/officeDocument/2006/math" xmlns:v="urn:schemas-microsoft-com:vml" xmlns:wp14="http://schemas.microsoft.com/office/word/2010/wordprocessingDrawing" xmlns:wp="http://schemas.openxmlformats.org/drawingml/2006/wordprocessingDrawing" xmlns:w10="urn:schemas-microsoft-com:office:word" xmlns:w="http://schemas.openxmlformats.org/wordprocessingml/2006/main" xmlns:w14="http://schemas.microsoft.com/office/word/2010/wordml" xmlns:w15="http://schemas.microsoft.com/office/word/2012/wordml" xmlns:w16cid="http://schemas.microsoft.com/office/word/2016/wordml/cid" xmlns:w16se="http://schemas.microsoft.com/office/word/2015/wordml/symex" xmlns:wpg="http://schemas.microsoft.com/office/word/2010/wordprocessingGroup" xmlns:wpi="http://schemas.microsoft.com/office/word/2010/wordprocessingInk" xmlns:wne="http://schemas.microsoft.com/office/word/2006/wordml" xmlns:wps="http://schemas.microsoft.com/office/word/2010/wordprocessingShape" mc:Ignorable="w14 w15 w16se w16cid wp14">
+<w:ftr xmlns:wpc="http://schemas.microsoft.com/office/word/2010/wordprocessingCanvas" xmlns:mc="http://schemas.openxmlformats.org/markup-compatibility/2006" xmlns:o="urn:schemas-microsoft-com:office:office" xmlns:r="http://schemas.openxmlformats.org/officeDocument/2006/relationships" xmlns:m="http://schemas.openxmlformats.org/officeDocument/2006/math" xmlns:v="urn:schemas-microsoft-com:vml" xmlns:wp14="http://schemas.microsoft.com/office/word/2010/wordprocessingDrawing" xmlns:wp="http://schemas.openxmlformats.org/drawingml/2006/wordprocessingDrawing" xmlns:w10="urn:schemas-microsoft-com:office:word" xmlns:w="http://schemas.openxmlformats.org/wordprocessingml/2006/main" xmlns:w14="http://schemas.microsoft.com/office/word/2010/wordml" xmlns:w15="http://schemas.microsoft.com/office/word/2012/wordml" xmlns:wpg="http://schemas.microsoft.com/office/word/2010/wordprocessingGroup" xmlns:wpi="http://schemas.microsoft.com/office/word/2010/wordprocessingInk" xmlns:wne="http://schemas.microsoft.com/office/word/2006/wordml" xmlns:wps="http://schemas.microsoft.com/office/word/2010/wordprocessingShape" mc:Ignorable="w14 w15 wp14">
   <w:p>
     <w:pPr>
       <w:pStyle w:val="Piedepgina"/>
@@ -25459,7 +26253,7 @@
 </file>
 
 <file path=word/footer2.xml><?xml version="1.0" encoding="utf-8"?>
-<w:ftr xmlns:wpc="http://schemas.microsoft.com/office/word/2010/wordprocessingCanvas" xmlns:cx="http://schemas.microsoft.com/office/drawing/2014/chartex" xmlns:cx1="http://schemas.microsoft.com/office/drawing/2015/9/8/chartex" xmlns:cx2="http://schemas.microsoft.com/office/drawing/2015/10/21/chartex" xmlns:cx3="http://schemas.microsoft.com/office/drawing/2016/5/9/chartex" xmlns:cx4="http://schemas.microsoft.com/office/drawing/2016/5/10/chartex" xmlns:cx5="http://schemas.microsoft.com/office/drawing/2016/5/11/chartex" xmlns:cx6="http://schemas.microsoft.com/office/drawing/2016/5/12/chartex" xmlns:cx7="http://schemas.microsoft.com/office/drawing/2016/5/13/chartex" xmlns:cx8="http://schemas.microsoft.com/office/drawing/2016/5/14/chartex" xmlns:mc="http://schemas.openxmlformats.org/markup-compatibility/2006" xmlns:aink="http://schemas.microsoft.com/office/drawing/2016/ink" xmlns:am3d="http://schemas.microsoft.com/office/drawing/2017/model3d" xmlns:o="urn:schemas-microsoft-com:office:office" xmlns:r="http://schemas.openxmlformats.org/officeDocument/2006/relationships" xmlns:m="http://schemas.openxmlformats.org/officeDocument/2006/math" xmlns:v="urn:schemas-microsoft-com:vml" xmlns:wp14="http://schemas.microsoft.com/office/word/2010/wordprocessingDrawing" xmlns:wp="http://schemas.openxmlformats.org/drawingml/2006/wordprocessingDrawing" xmlns:w10="urn:schemas-microsoft-com:office:word" xmlns:w="http://schemas.openxmlformats.org/wordprocessingml/2006/main" xmlns:w14="http://schemas.microsoft.com/office/word/2010/wordml" xmlns:w15="http://schemas.microsoft.com/office/word/2012/wordml" xmlns:w16cid="http://schemas.microsoft.com/office/word/2016/wordml/cid" xmlns:w16se="http://schemas.microsoft.com/office/word/2015/wordml/symex" xmlns:wpg="http://schemas.microsoft.com/office/word/2010/wordprocessingGroup" xmlns:wpi="http://schemas.microsoft.com/office/word/2010/wordprocessingInk" xmlns:wne="http://schemas.microsoft.com/office/word/2006/wordml" xmlns:wps="http://schemas.microsoft.com/office/word/2010/wordprocessingShape" mc:Ignorable="w14 w15 w16se w16cid wp14">
+<w:ftr xmlns:wpc="http://schemas.microsoft.com/office/word/2010/wordprocessingCanvas" xmlns:mc="http://schemas.openxmlformats.org/markup-compatibility/2006" xmlns:o="urn:schemas-microsoft-com:office:office" xmlns:r="http://schemas.openxmlformats.org/officeDocument/2006/relationships" xmlns:m="http://schemas.openxmlformats.org/officeDocument/2006/math" xmlns:v="urn:schemas-microsoft-com:vml" xmlns:wp14="http://schemas.microsoft.com/office/word/2010/wordprocessingDrawing" xmlns:wp="http://schemas.openxmlformats.org/drawingml/2006/wordprocessingDrawing" xmlns:w10="urn:schemas-microsoft-com:office:word" xmlns:w="http://schemas.openxmlformats.org/wordprocessingml/2006/main" xmlns:w14="http://schemas.microsoft.com/office/word/2010/wordml" xmlns:w15="http://schemas.microsoft.com/office/word/2012/wordml" xmlns:wpg="http://schemas.microsoft.com/office/word/2010/wordprocessingGroup" xmlns:wpi="http://schemas.microsoft.com/office/word/2010/wordprocessingInk" xmlns:wne="http://schemas.microsoft.com/office/word/2006/wordml" xmlns:wps="http://schemas.microsoft.com/office/word/2010/wordprocessingShape" mc:Ignorable="w14 w15 wp14">
   <w:p>
     <w:pPr>
       <w:pStyle w:val="Piedepgina"/>
@@ -25506,7 +26300,7 @@
             <w:sz w:val="20"/>
             <w:lang w:val="es-ES"/>
           </w:rPr>
-          <w:t>27</w:t>
+          <w:t>32</w:t>
         </w:r>
         <w:r>
           <w:rPr>
@@ -25526,7 +26320,7 @@
 </file>
 
 <file path=word/footnotes.xml><?xml version="1.0" encoding="utf-8"?>
-<w:footnotes xmlns:wpc="http://schemas.microsoft.com/office/word/2010/wordprocessingCanvas" xmlns:cx="http://schemas.microsoft.com/office/drawing/2014/chartex" xmlns:cx1="http://schemas.microsoft.com/office/drawing/2015/9/8/chartex" xmlns:cx2="http://schemas.microsoft.com/office/drawing/2015/10/21/chartex" xmlns:cx3="http://schemas.microsoft.com/office/drawing/2016/5/9/chartex" xmlns:cx4="http://schemas.microsoft.com/office/drawing/2016/5/10/chartex" xmlns:cx5="http://schemas.microsoft.com/office/drawing/2016/5/11/chartex" xmlns:cx6="http://schemas.microsoft.com/office/drawing/2016/5/12/chartex" xmlns:cx7="http://schemas.microsoft.com/office/drawing/2016/5/13/chartex" xmlns:cx8="http://schemas.microsoft.com/office/drawing/2016/5/14/chartex" xmlns:mc="http://schemas.openxmlformats.org/markup-compatibility/2006" xmlns:aink="http://schemas.microsoft.com/office/drawing/2016/ink" xmlns:am3d="http://schemas.microsoft.com/office/drawing/2017/model3d" xmlns:o="urn:schemas-microsoft-com:office:office" xmlns:r="http://schemas.openxmlformats.org/officeDocument/2006/relationships" xmlns:m="http://schemas.openxmlformats.org/officeDocument/2006/math" xmlns:v="urn:schemas-microsoft-com:vml" xmlns:wp14="http://schemas.microsoft.com/office/word/2010/wordprocessingDrawing" xmlns:wp="http://schemas.openxmlformats.org/drawingml/2006/wordprocessingDrawing" xmlns:w10="urn:schemas-microsoft-com:office:word" xmlns:w="http://schemas.openxmlformats.org/wordprocessingml/2006/main" xmlns:w14="http://schemas.microsoft.com/office/word/2010/wordml" xmlns:w15="http://schemas.microsoft.com/office/word/2012/wordml" xmlns:w16cid="http://schemas.microsoft.com/office/word/2016/wordml/cid" xmlns:w16se="http://schemas.microsoft.com/office/word/2015/wordml/symex" xmlns:wpg="http://schemas.microsoft.com/office/word/2010/wordprocessingGroup" xmlns:wpi="http://schemas.microsoft.com/office/word/2010/wordprocessingInk" xmlns:wne="http://schemas.microsoft.com/office/word/2006/wordml" xmlns:wps="http://schemas.microsoft.com/office/word/2010/wordprocessingShape" mc:Ignorable="w14 w15 w16se w16cid wp14">
+<w:footnotes xmlns:wpc="http://schemas.microsoft.com/office/word/2010/wordprocessingCanvas" xmlns:mc="http://schemas.openxmlformats.org/markup-compatibility/2006" xmlns:o="urn:schemas-microsoft-com:office:office" xmlns:r="http://schemas.openxmlformats.org/officeDocument/2006/relationships" xmlns:m="http://schemas.openxmlformats.org/officeDocument/2006/math" xmlns:v="urn:schemas-microsoft-com:vml" xmlns:wp14="http://schemas.microsoft.com/office/word/2010/wordprocessingDrawing" xmlns:wp="http://schemas.openxmlformats.org/drawingml/2006/wordprocessingDrawing" xmlns:w10="urn:schemas-microsoft-com:office:word" xmlns:w="http://schemas.openxmlformats.org/wordprocessingml/2006/main" xmlns:w14="http://schemas.microsoft.com/office/word/2010/wordml" xmlns:w15="http://schemas.microsoft.com/office/word/2012/wordml" xmlns:wpg="http://schemas.microsoft.com/office/word/2010/wordprocessingGroup" xmlns:wpi="http://schemas.microsoft.com/office/word/2010/wordprocessingInk" xmlns:wne="http://schemas.microsoft.com/office/word/2006/wordml" xmlns:wps="http://schemas.microsoft.com/office/word/2010/wordprocessingShape" mc:Ignorable="w14 w15 wp14">
   <w:footnote w:type="separator" w:id="-1">
     <w:p>
       <w:r>
@@ -25545,7 +26339,7 @@
 </file>
 
 <file path=word/header1.xml><?xml version="1.0" encoding="utf-8"?>
-<w:hdr xmlns:wpc="http://schemas.microsoft.com/office/word/2010/wordprocessingCanvas" xmlns:cx="http://schemas.microsoft.com/office/drawing/2014/chartex" xmlns:cx1="http://schemas.microsoft.com/office/drawing/2015/9/8/chartex" xmlns:cx2="http://schemas.microsoft.com/office/drawing/2015/10/21/chartex" xmlns:cx3="http://schemas.microsoft.com/office/drawing/2016/5/9/chartex" xmlns:cx4="http://schemas.microsoft.com/office/drawing/2016/5/10/chartex" xmlns:cx5="http://schemas.microsoft.com/office/drawing/2016/5/11/chartex" xmlns:cx6="http://schemas.microsoft.com/office/drawing/2016/5/12/chartex" xmlns:cx7="http://schemas.microsoft.com/office/drawing/2016/5/13/chartex" xmlns:cx8="http://schemas.microsoft.com/office/drawing/2016/5/14/chartex" xmlns:mc="http://schemas.openxmlformats.org/markup-compatibility/2006" xmlns:aink="http://schemas.microsoft.com/office/drawing/2016/ink" xmlns:am3d="http://schemas.microsoft.com/office/drawing/2017/model3d" xmlns:o="urn:schemas-microsoft-com:office:office" xmlns:r="http://schemas.openxmlformats.org/officeDocument/2006/relationships" xmlns:m="http://schemas.openxmlformats.org/officeDocument/2006/math" xmlns:v="urn:schemas-microsoft-com:vml" xmlns:wp14="http://schemas.microsoft.com/office/word/2010/wordprocessingDrawing" xmlns:wp="http://schemas.openxmlformats.org/drawingml/2006/wordprocessingDrawing" xmlns:w10="urn:schemas-microsoft-com:office:word" xmlns:w="http://schemas.openxmlformats.org/wordprocessingml/2006/main" xmlns:w14="http://schemas.microsoft.com/office/word/2010/wordml" xmlns:w15="http://schemas.microsoft.com/office/word/2012/wordml" xmlns:w16cid="http://schemas.microsoft.com/office/word/2016/wordml/cid" xmlns:w16se="http://schemas.microsoft.com/office/word/2015/wordml/symex" xmlns:wpg="http://schemas.microsoft.com/office/word/2010/wordprocessingGroup" xmlns:wpi="http://schemas.microsoft.com/office/word/2010/wordprocessingInk" xmlns:wne="http://schemas.microsoft.com/office/word/2006/wordml" xmlns:wps="http://schemas.microsoft.com/office/word/2010/wordprocessingShape" mc:Ignorable="w14 w15 w16se w16cid wp14">
+<w:hdr xmlns:wpc="http://schemas.microsoft.com/office/word/2010/wordprocessingCanvas" xmlns:mc="http://schemas.openxmlformats.org/markup-compatibility/2006" xmlns:o="urn:schemas-microsoft-com:office:office" xmlns:r="http://schemas.openxmlformats.org/officeDocument/2006/relationships" xmlns:m="http://schemas.openxmlformats.org/officeDocument/2006/math" xmlns:v="urn:schemas-microsoft-com:vml" xmlns:wp14="http://schemas.microsoft.com/office/word/2010/wordprocessingDrawing" xmlns:wp="http://schemas.openxmlformats.org/drawingml/2006/wordprocessingDrawing" xmlns:w10="urn:schemas-microsoft-com:office:word" xmlns:w="http://schemas.openxmlformats.org/wordprocessingml/2006/main" xmlns:w14="http://schemas.microsoft.com/office/word/2010/wordml" xmlns:w15="http://schemas.microsoft.com/office/word/2012/wordml" xmlns:wpg="http://schemas.microsoft.com/office/word/2010/wordprocessingGroup" xmlns:wpi="http://schemas.microsoft.com/office/word/2010/wordprocessingInk" xmlns:wne="http://schemas.microsoft.com/office/word/2006/wordml" xmlns:wps="http://schemas.microsoft.com/office/word/2010/wordprocessingShape" mc:Ignorable="w14 w15 wp14">
   <w:p>
     <w:pPr>
       <w:pStyle w:val="Encabezado"/>
@@ -25556,7 +26350,7 @@
 </file>
 
 <file path=word/header2.xml><?xml version="1.0" encoding="utf-8"?>
-<w:hdr xmlns:wpc="http://schemas.microsoft.com/office/word/2010/wordprocessingCanvas" xmlns:cx="http://schemas.microsoft.com/office/drawing/2014/chartex" xmlns:cx1="http://schemas.microsoft.com/office/drawing/2015/9/8/chartex" xmlns:cx2="http://schemas.microsoft.com/office/drawing/2015/10/21/chartex" xmlns:cx3="http://schemas.microsoft.com/office/drawing/2016/5/9/chartex" xmlns:cx4="http://schemas.microsoft.com/office/drawing/2016/5/10/chartex" xmlns:cx5="http://schemas.microsoft.com/office/drawing/2016/5/11/chartex" xmlns:cx6="http://schemas.microsoft.com/office/drawing/2016/5/12/chartex" xmlns:cx7="http://schemas.microsoft.com/office/drawing/2016/5/13/chartex" xmlns:cx8="http://schemas.microsoft.com/office/drawing/2016/5/14/chartex" xmlns:mc="http://schemas.openxmlformats.org/markup-compatibility/2006" xmlns:aink="http://schemas.microsoft.com/office/drawing/2016/ink" xmlns:am3d="http://schemas.microsoft.com/office/drawing/2017/model3d" xmlns:o="urn:schemas-microsoft-com:office:office" xmlns:r="http://schemas.openxmlformats.org/officeDocument/2006/relationships" xmlns:m="http://schemas.openxmlformats.org/officeDocument/2006/math" xmlns:v="urn:schemas-microsoft-com:vml" xmlns:wp14="http://schemas.microsoft.com/office/word/2010/wordprocessingDrawing" xmlns:wp="http://schemas.openxmlformats.org/drawingml/2006/wordprocessingDrawing" xmlns:w10="urn:schemas-microsoft-com:office:word" xmlns:w="http://schemas.openxmlformats.org/wordprocessingml/2006/main" xmlns:w14="http://schemas.microsoft.com/office/word/2010/wordml" xmlns:w15="http://schemas.microsoft.com/office/word/2012/wordml" xmlns:w16cid="http://schemas.microsoft.com/office/word/2016/wordml/cid" xmlns:w16se="http://schemas.microsoft.com/office/word/2015/wordml/symex" xmlns:wpg="http://schemas.microsoft.com/office/word/2010/wordprocessingGroup" xmlns:wpi="http://schemas.microsoft.com/office/word/2010/wordprocessingInk" xmlns:wne="http://schemas.microsoft.com/office/word/2006/wordml" xmlns:wps="http://schemas.microsoft.com/office/word/2010/wordprocessingShape" mc:Ignorable="w14 w15 w16se w16cid wp14">
+<w:hdr xmlns:wpc="http://schemas.microsoft.com/office/word/2010/wordprocessingCanvas" xmlns:mc="http://schemas.openxmlformats.org/markup-compatibility/2006" xmlns:o="urn:schemas-microsoft-com:office:office" xmlns:r="http://schemas.openxmlformats.org/officeDocument/2006/relationships" xmlns:m="http://schemas.openxmlformats.org/officeDocument/2006/math" xmlns:v="urn:schemas-microsoft-com:vml" xmlns:wp14="http://schemas.microsoft.com/office/word/2010/wordprocessingDrawing" xmlns:wp="http://schemas.openxmlformats.org/drawingml/2006/wordprocessingDrawing" xmlns:w10="urn:schemas-microsoft-com:office:word" xmlns:w="http://schemas.openxmlformats.org/wordprocessingml/2006/main" xmlns:w14="http://schemas.microsoft.com/office/word/2010/wordml" xmlns:w15="http://schemas.microsoft.com/office/word/2012/wordml" xmlns:wpg="http://schemas.microsoft.com/office/word/2010/wordprocessingGroup" xmlns:wpi="http://schemas.microsoft.com/office/word/2010/wordprocessingInk" xmlns:wne="http://schemas.microsoft.com/office/word/2006/wordml" xmlns:wps="http://schemas.microsoft.com/office/word/2010/wordprocessingShape" mc:Ignorable="w14 w15 wp14">
   <w:p>
     <w:pPr>
       <w:pStyle w:val="Encabezado"/>
@@ -25575,8 +26369,8 @@
 </file>
 
 <file path=word/numbering.xml><?xml version="1.0" encoding="utf-8"?>
-<w:numbering xmlns:wpc="http://schemas.microsoft.com/office/word/2010/wordprocessingCanvas" xmlns:cx="http://schemas.microsoft.com/office/drawing/2014/chartex" xmlns:cx1="http://schemas.microsoft.com/office/drawing/2015/9/8/chartex" xmlns:cx2="http://schemas.microsoft.com/office/drawing/2015/10/21/chartex" xmlns:cx3="http://schemas.microsoft.com/office/drawing/2016/5/9/chartex" xmlns:cx4="http://schemas.microsoft.com/office/drawing/2016/5/10/chartex" xmlns:cx5="http://schemas.microsoft.com/office/drawing/2016/5/11/chartex" xmlns:cx6="http://schemas.microsoft.com/office/drawing/2016/5/12/chartex" xmlns:cx7="http://schemas.microsoft.com/office/drawing/2016/5/13/chartex" xmlns:cx8="http://schemas.microsoft.com/office/drawing/2016/5/14/chartex" xmlns:mc="http://schemas.openxmlformats.org/markup-compatibility/2006" xmlns:aink="http://schemas.microsoft.com/office/drawing/2016/ink" xmlns:am3d="http://schemas.microsoft.com/office/drawing/2017/model3d" xmlns:o="urn:schemas-microsoft-com:office:office" xmlns:r="http://schemas.openxmlformats.org/officeDocument/2006/relationships" xmlns:m="http://schemas.openxmlformats.org/officeDocument/2006/math" xmlns:v="urn:schemas-microsoft-com:vml" xmlns:wp14="http://schemas.microsoft.com/office/word/2010/wordprocessingDrawing" xmlns:wp="http://schemas.openxmlformats.org/drawingml/2006/wordprocessingDrawing" xmlns:w10="urn:schemas-microsoft-com:office:word" xmlns:w="http://schemas.openxmlformats.org/wordprocessingml/2006/main" xmlns:w14="http://schemas.microsoft.com/office/word/2010/wordml" xmlns:w15="http://schemas.microsoft.com/office/word/2012/wordml" xmlns:w16cid="http://schemas.microsoft.com/office/word/2016/wordml/cid" xmlns:w16se="http://schemas.microsoft.com/office/word/2015/wordml/symex" xmlns:wpg="http://schemas.microsoft.com/office/word/2010/wordprocessingGroup" xmlns:wpi="http://schemas.microsoft.com/office/word/2010/wordprocessingInk" xmlns:wne="http://schemas.microsoft.com/office/word/2006/wordml" xmlns:wps="http://schemas.microsoft.com/office/word/2010/wordprocessingShape" mc:Ignorable="w14 w15 w16se w16cid wp14">
-  <w:abstractNum w:abstractNumId="0" w15:restartNumberingAfterBreak="0">
+<w:numbering xmlns:wpc="http://schemas.microsoft.com/office/word/2010/wordprocessingCanvas" xmlns:mc="http://schemas.openxmlformats.org/markup-compatibility/2006" xmlns:o="urn:schemas-microsoft-com:office:office" xmlns:r="http://schemas.openxmlformats.org/officeDocument/2006/relationships" xmlns:m="http://schemas.openxmlformats.org/officeDocument/2006/math" xmlns:v="urn:schemas-microsoft-com:vml" xmlns:wp14="http://schemas.microsoft.com/office/word/2010/wordprocessingDrawing" xmlns:wp="http://schemas.openxmlformats.org/drawingml/2006/wordprocessingDrawing" xmlns:w10="urn:schemas-microsoft-com:office:word" xmlns:w="http://schemas.openxmlformats.org/wordprocessingml/2006/main" xmlns:w14="http://schemas.microsoft.com/office/word/2010/wordml" xmlns:w15="http://schemas.microsoft.com/office/word/2012/wordml" xmlns:wpg="http://schemas.microsoft.com/office/word/2010/wordprocessingGroup" xmlns:wpi="http://schemas.microsoft.com/office/word/2010/wordprocessingInk" xmlns:wne="http://schemas.microsoft.com/office/word/2006/wordml" xmlns:wps="http://schemas.microsoft.com/office/word/2010/wordprocessingShape" mc:Ignorable="w14 w15 wp14">
+  <w:abstractNum w:abstractNumId="0">
     <w:nsid w:val="07C711AD"/>
     <w:multiLevelType w:val="multilevel"/>
     <w:tmpl w:val="7F8A3A90"/>
@@ -25725,7 +26519,7 @@
       </w:rPr>
     </w:lvl>
   </w:abstractNum>
-  <w:abstractNum w:abstractNumId="1" w15:restartNumberingAfterBreak="0">
+  <w:abstractNum w:abstractNumId="1">
     <w:nsid w:val="09F51B3F"/>
     <w:multiLevelType w:val="multilevel"/>
     <w:tmpl w:val="D52EE868"/>
@@ -25874,7 +26668,7 @@
       </w:rPr>
     </w:lvl>
   </w:abstractNum>
-  <w:abstractNum w:abstractNumId="2" w15:restartNumberingAfterBreak="0">
+  <w:abstractNum w:abstractNumId="2">
     <w:nsid w:val="0B7B2A8C"/>
     <w:multiLevelType w:val="multilevel"/>
     <w:tmpl w:val="FB326F66"/>
@@ -26023,7 +26817,7 @@
       </w:rPr>
     </w:lvl>
   </w:abstractNum>
-  <w:abstractNum w:abstractNumId="3" w15:restartNumberingAfterBreak="0">
+  <w:abstractNum w:abstractNumId="3">
     <w:nsid w:val="0E3E173C"/>
     <w:multiLevelType w:val="multilevel"/>
     <w:tmpl w:val="2EE4592A"/>
@@ -26172,7 +26966,7 @@
       </w:rPr>
     </w:lvl>
   </w:abstractNum>
-  <w:abstractNum w:abstractNumId="4" w15:restartNumberingAfterBreak="0">
+  <w:abstractNum w:abstractNumId="4">
     <w:nsid w:val="11947B9F"/>
     <w:multiLevelType w:val="multilevel"/>
     <w:tmpl w:val="989ACA54"/>
@@ -26321,7 +27115,7 @@
       </w:rPr>
     </w:lvl>
   </w:abstractNum>
-  <w:abstractNum w:abstractNumId="5" w15:restartNumberingAfterBreak="0">
+  <w:abstractNum w:abstractNumId="5">
     <w:nsid w:val="15A92D55"/>
     <w:multiLevelType w:val="hybridMultilevel"/>
     <w:tmpl w:val="8AAA269C"/>
@@ -26434,7 +27228,7 @@
       </w:rPr>
     </w:lvl>
   </w:abstractNum>
-  <w:abstractNum w:abstractNumId="6" w15:restartNumberingAfterBreak="0">
+  <w:abstractNum w:abstractNumId="6">
     <w:nsid w:val="189A1101"/>
     <w:multiLevelType w:val="multilevel"/>
     <w:tmpl w:val="EF728EEE"/>
@@ -26583,7 +27377,7 @@
       </w:rPr>
     </w:lvl>
   </w:abstractNum>
-  <w:abstractNum w:abstractNumId="7" w15:restartNumberingAfterBreak="0">
+  <w:abstractNum w:abstractNumId="7">
     <w:nsid w:val="1DB67B1D"/>
     <w:multiLevelType w:val="multilevel"/>
     <w:tmpl w:val="080A0025"/>
@@ -26677,7 +27471,7 @@
       </w:pPr>
     </w:lvl>
   </w:abstractNum>
-  <w:abstractNum w:abstractNumId="8" w15:restartNumberingAfterBreak="0">
+  <w:abstractNum w:abstractNumId="8">
     <w:nsid w:val="1DF27C0A"/>
     <w:multiLevelType w:val="multilevel"/>
     <w:tmpl w:val="9F00504A"/>
@@ -26826,7 +27620,7 @@
       </w:rPr>
     </w:lvl>
   </w:abstractNum>
-  <w:abstractNum w:abstractNumId="9" w15:restartNumberingAfterBreak="0">
+  <w:abstractNum w:abstractNumId="9">
     <w:nsid w:val="27C73224"/>
     <w:multiLevelType w:val="multilevel"/>
     <w:tmpl w:val="B1C2F842"/>
@@ -26915,7 +27709,7 @@
       </w:pPr>
     </w:lvl>
   </w:abstractNum>
-  <w:abstractNum w:abstractNumId="10" w15:restartNumberingAfterBreak="0">
+  <w:abstractNum w:abstractNumId="10">
     <w:nsid w:val="2859163D"/>
     <w:multiLevelType w:val="multilevel"/>
     <w:tmpl w:val="886C3678"/>
@@ -27064,7 +27858,7 @@
       </w:rPr>
     </w:lvl>
   </w:abstractNum>
-  <w:abstractNum w:abstractNumId="11" w15:restartNumberingAfterBreak="0">
+  <w:abstractNum w:abstractNumId="11">
     <w:nsid w:val="2DCC32BD"/>
     <w:multiLevelType w:val="multilevel"/>
     <w:tmpl w:val="600C18F6"/>
@@ -27153,7 +27947,7 @@
       </w:pPr>
     </w:lvl>
   </w:abstractNum>
-  <w:abstractNum w:abstractNumId="12" w15:restartNumberingAfterBreak="0">
+  <w:abstractNum w:abstractNumId="12">
     <w:nsid w:val="35AB2F81"/>
     <w:multiLevelType w:val="multilevel"/>
     <w:tmpl w:val="2BA22BE8"/>
@@ -27302,7 +28096,7 @@
       </w:rPr>
     </w:lvl>
   </w:abstractNum>
-  <w:abstractNum w:abstractNumId="13" w15:restartNumberingAfterBreak="0">
+  <w:abstractNum w:abstractNumId="13">
     <w:nsid w:val="458F5248"/>
     <w:multiLevelType w:val="multilevel"/>
     <w:tmpl w:val="945E5DA0"/>
@@ -27451,7 +28245,7 @@
       </w:rPr>
     </w:lvl>
   </w:abstractNum>
-  <w:abstractNum w:abstractNumId="14" w15:restartNumberingAfterBreak="0">
+  <w:abstractNum w:abstractNumId="14">
     <w:nsid w:val="46915DD7"/>
     <w:multiLevelType w:val="multilevel"/>
     <w:tmpl w:val="949CB1AE"/>
@@ -27600,7 +28394,7 @@
       </w:rPr>
     </w:lvl>
   </w:abstractNum>
-  <w:abstractNum w:abstractNumId="15" w15:restartNumberingAfterBreak="0">
+  <w:abstractNum w:abstractNumId="15">
     <w:nsid w:val="491B4F83"/>
     <w:multiLevelType w:val="hybridMultilevel"/>
     <w:tmpl w:val="6E06360A"/>
@@ -27713,7 +28507,7 @@
       </w:rPr>
     </w:lvl>
   </w:abstractNum>
-  <w:abstractNum w:abstractNumId="16" w15:restartNumberingAfterBreak="0">
+  <w:abstractNum w:abstractNumId="16">
     <w:nsid w:val="499E6A7D"/>
     <w:multiLevelType w:val="hybridMultilevel"/>
     <w:tmpl w:val="15B89D6E"/>
@@ -27799,7 +28593,7 @@
       </w:pPr>
     </w:lvl>
   </w:abstractNum>
-  <w:abstractNum w:abstractNumId="17" w15:restartNumberingAfterBreak="0">
+  <w:abstractNum w:abstractNumId="17">
     <w:nsid w:val="4ECC4120"/>
     <w:multiLevelType w:val="hybridMultilevel"/>
     <w:tmpl w:val="4F26D70C"/>
@@ -27912,7 +28706,7 @@
       </w:rPr>
     </w:lvl>
   </w:abstractNum>
-  <w:abstractNum w:abstractNumId="18" w15:restartNumberingAfterBreak="0">
+  <w:abstractNum w:abstractNumId="18">
     <w:nsid w:val="517F3683"/>
     <w:multiLevelType w:val="multilevel"/>
     <w:tmpl w:val="D84C6E8A"/>
@@ -28061,7 +28855,7 @@
       </w:rPr>
     </w:lvl>
   </w:abstractNum>
-  <w:abstractNum w:abstractNumId="19" w15:restartNumberingAfterBreak="0">
+  <w:abstractNum w:abstractNumId="19">
     <w:nsid w:val="587B3FD0"/>
     <w:multiLevelType w:val="hybridMultilevel"/>
     <w:tmpl w:val="9DA4195A"/>
@@ -28174,7 +28968,7 @@
       </w:rPr>
     </w:lvl>
   </w:abstractNum>
-  <w:abstractNum w:abstractNumId="20" w15:restartNumberingAfterBreak="0">
+  <w:abstractNum w:abstractNumId="20">
     <w:nsid w:val="59794337"/>
     <w:multiLevelType w:val="multilevel"/>
     <w:tmpl w:val="9450532E"/>
@@ -28323,7 +29117,7 @@
       </w:rPr>
     </w:lvl>
   </w:abstractNum>
-  <w:abstractNum w:abstractNumId="21" w15:restartNumberingAfterBreak="0">
+  <w:abstractNum w:abstractNumId="21">
     <w:nsid w:val="5D2D4BAD"/>
     <w:multiLevelType w:val="multilevel"/>
     <w:tmpl w:val="F22AD5CC"/>
@@ -28412,7 +29206,7 @@
       </w:pPr>
     </w:lvl>
   </w:abstractNum>
-  <w:abstractNum w:abstractNumId="22" w15:restartNumberingAfterBreak="0">
+  <w:abstractNum w:abstractNumId="22">
     <w:nsid w:val="60795372"/>
     <w:multiLevelType w:val="multilevel"/>
     <w:tmpl w:val="202238E8"/>
@@ -28561,7 +29355,7 @@
       </w:rPr>
     </w:lvl>
   </w:abstractNum>
-  <w:abstractNum w:abstractNumId="23" w15:restartNumberingAfterBreak="0">
+  <w:abstractNum w:abstractNumId="23">
     <w:nsid w:val="609A4B79"/>
     <w:multiLevelType w:val="hybridMultilevel"/>
     <w:tmpl w:val="5352EFB8"/>
@@ -28647,7 +29441,7 @@
       </w:pPr>
     </w:lvl>
   </w:abstractNum>
-  <w:abstractNum w:abstractNumId="24" w15:restartNumberingAfterBreak="0">
+  <w:abstractNum w:abstractNumId="24">
     <w:nsid w:val="6413020C"/>
     <w:multiLevelType w:val="multilevel"/>
     <w:tmpl w:val="60F03818"/>
@@ -28736,7 +29530,7 @@
       </w:pPr>
     </w:lvl>
   </w:abstractNum>
-  <w:abstractNum w:abstractNumId="25" w15:restartNumberingAfterBreak="0">
+  <w:abstractNum w:abstractNumId="25">
     <w:nsid w:val="67D76899"/>
     <w:multiLevelType w:val="multilevel"/>
     <w:tmpl w:val="0570FEF0"/>
@@ -28825,7 +29619,96 @@
       </w:pPr>
     </w:lvl>
   </w:abstractNum>
-  <w:abstractNum w:abstractNumId="26" w15:restartNumberingAfterBreak="0">
+  <w:abstractNum w:abstractNumId="26">
+    <w:nsid w:val="6E9A5235"/>
+    <w:multiLevelType w:val="hybridMultilevel"/>
+    <w:tmpl w:val="DC2E74B0"/>
+    <w:lvl w:ilvl="0" w:tplc="052A6774">
+      <w:start w:val="1"/>
+      <w:numFmt w:val="decimal"/>
+      <w:lvlText w:val="%1."/>
+      <w:lvlJc w:val="left"/>
+      <w:pPr>
+        <w:ind w:left="360" w:hanging="360"/>
+      </w:pPr>
+      <w:rPr>
+        <w:b w:val="0"/>
+      </w:rPr>
+    </w:lvl>
+    <w:lvl w:ilvl="1" w:tplc="0C0A0019" w:tentative="1">
+      <w:start w:val="1"/>
+      <w:numFmt w:val="lowerLetter"/>
+      <w:lvlText w:val="%2."/>
+      <w:lvlJc w:val="left"/>
+      <w:pPr>
+        <w:ind w:left="1080" w:hanging="360"/>
+      </w:pPr>
+    </w:lvl>
+    <w:lvl w:ilvl="2" w:tplc="0C0A001B" w:tentative="1">
+      <w:start w:val="1"/>
+      <w:numFmt w:val="lowerRoman"/>
+      <w:lvlText w:val="%3."/>
+      <w:lvlJc w:val="right"/>
+      <w:pPr>
+        <w:ind w:left="1800" w:hanging="180"/>
+      </w:pPr>
+    </w:lvl>
+    <w:lvl w:ilvl="3" w:tplc="0C0A000F" w:tentative="1">
+      <w:start w:val="1"/>
+      <w:numFmt w:val="decimal"/>
+      <w:lvlText w:val="%4."/>
+      <w:lvlJc w:val="left"/>
+      <w:pPr>
+        <w:ind w:left="2520" w:hanging="360"/>
+      </w:pPr>
+    </w:lvl>
+    <w:lvl w:ilvl="4" w:tplc="0C0A0019" w:tentative="1">
+      <w:start w:val="1"/>
+      <w:numFmt w:val="lowerLetter"/>
+      <w:lvlText w:val="%5."/>
+      <w:lvlJc w:val="left"/>
+      <w:pPr>
+        <w:ind w:left="3240" w:hanging="360"/>
+      </w:pPr>
+    </w:lvl>
+    <w:lvl w:ilvl="5" w:tplc="0C0A001B" w:tentative="1">
+      <w:start w:val="1"/>
+      <w:numFmt w:val="lowerRoman"/>
+      <w:lvlText w:val="%6."/>
+      <w:lvlJc w:val="right"/>
+      <w:pPr>
+        <w:ind w:left="3960" w:hanging="180"/>
+      </w:pPr>
+    </w:lvl>
+    <w:lvl w:ilvl="6" w:tplc="0C0A000F" w:tentative="1">
+      <w:start w:val="1"/>
+      <w:numFmt w:val="decimal"/>
+      <w:lvlText w:val="%7."/>
+      <w:lvlJc w:val="left"/>
+      <w:pPr>
+        <w:ind w:left="4680" w:hanging="360"/>
+      </w:pPr>
+    </w:lvl>
+    <w:lvl w:ilvl="7" w:tplc="0C0A0019" w:tentative="1">
+      <w:start w:val="1"/>
+      <w:numFmt w:val="lowerLetter"/>
+      <w:lvlText w:val="%8."/>
+      <w:lvlJc w:val="left"/>
+      <w:pPr>
+        <w:ind w:left="5400" w:hanging="360"/>
+      </w:pPr>
+    </w:lvl>
+    <w:lvl w:ilvl="8" w:tplc="0C0A001B" w:tentative="1">
+      <w:start w:val="1"/>
+      <w:numFmt w:val="lowerRoman"/>
+      <w:lvlText w:val="%9."/>
+      <w:lvlJc w:val="right"/>
+      <w:pPr>
+        <w:ind w:left="6120" w:hanging="180"/>
+      </w:pPr>
+    </w:lvl>
+  </w:abstractNum>
+  <w:abstractNum w:abstractNumId="27">
     <w:nsid w:val="70F07837"/>
     <w:multiLevelType w:val="hybridMultilevel"/>
     <w:tmpl w:val="E7A89A92"/>
@@ -28915,7 +29798,7 @@
       </w:pPr>
     </w:lvl>
   </w:abstractNum>
-  <w:abstractNum w:abstractNumId="27" w15:restartNumberingAfterBreak="0">
+  <w:abstractNum w:abstractNumId="28">
     <w:nsid w:val="767F3B00"/>
     <w:multiLevelType w:val="hybridMultilevel"/>
     <w:tmpl w:val="80A491DA"/>
@@ -29028,7 +29911,7 @@
       </w:rPr>
     </w:lvl>
   </w:abstractNum>
-  <w:abstractNum w:abstractNumId="28" w15:restartNumberingAfterBreak="0">
+  <w:abstractNum w:abstractNumId="29">
     <w:nsid w:val="7D1E2897"/>
     <w:multiLevelType w:val="hybridMultilevel"/>
     <w:tmpl w:val="CD3048FE"/>
@@ -29141,7 +30024,7 @@
       </w:rPr>
     </w:lvl>
   </w:abstractNum>
-  <w:abstractNum w:abstractNumId="29" w15:restartNumberingAfterBreak="0">
+  <w:abstractNum w:abstractNumId="30">
     <w:nsid w:val="7EFC5F8C"/>
     <w:multiLevelType w:val="hybridMultilevel"/>
     <w:tmpl w:val="87D8D3F0"/>
@@ -29255,7 +30138,7 @@
     </w:lvl>
   </w:abstractNum>
   <w:num w:numId="1">
-    <w:abstractNumId w:val="26"/>
+    <w:abstractNumId w:val="27"/>
   </w:num>
   <w:num w:numId="2">
     <w:abstractNumId w:val="19"/>
@@ -29264,7 +30147,7 @@
     <w:abstractNumId w:val="5"/>
   </w:num>
   <w:num w:numId="4">
-    <w:abstractNumId w:val="29"/>
+    <w:abstractNumId w:val="30"/>
   </w:num>
   <w:num w:numId="5">
     <w:abstractNumId w:val="7"/>
@@ -29276,7 +30159,7 @@
     <w:abstractNumId w:val="15"/>
   </w:num>
   <w:num w:numId="8">
-    <w:abstractNumId w:val="27"/>
+    <w:abstractNumId w:val="28"/>
   </w:num>
   <w:num w:numId="9">
     <w:abstractNumId w:val="9"/>
@@ -29294,7 +30177,7 @@
     <w:abstractNumId w:val="25"/>
   </w:num>
   <w:num w:numId="14">
-    <w:abstractNumId w:val="28"/>
+    <w:abstractNumId w:val="29"/>
   </w:num>
   <w:num w:numId="15">
     <w:abstractNumId w:val="22"/>
@@ -29344,12 +30227,15 @@
   <w:num w:numId="30">
     <w:abstractNumId w:val="23"/>
   </w:num>
+  <w:num w:numId="31">
+    <w:abstractNumId w:val="26"/>
+  </w:num>
   <w:numIdMacAtCleanup w:val="30"/>
 </w:numbering>
 </file>
 
 <file path=word/people.xml><?xml version="1.0" encoding="utf-8"?>
-<w15:people xmlns:wpc="http://schemas.microsoft.com/office/word/2010/wordprocessingCanvas" xmlns:cx="http://schemas.microsoft.com/office/drawing/2014/chartex" xmlns:cx1="http://schemas.microsoft.com/office/drawing/2015/9/8/chartex" xmlns:cx2="http://schemas.microsoft.com/office/drawing/2015/10/21/chartex" xmlns:cx3="http://schemas.microsoft.com/office/drawing/2016/5/9/chartex" xmlns:cx4="http://schemas.microsoft.com/office/drawing/2016/5/10/chartex" xmlns:cx5="http://schemas.microsoft.com/office/drawing/2016/5/11/chartex" xmlns:cx6="http://schemas.microsoft.com/office/drawing/2016/5/12/chartex" xmlns:cx7="http://schemas.microsoft.com/office/drawing/2016/5/13/chartex" xmlns:cx8="http://schemas.microsoft.com/office/drawing/2016/5/14/chartex" xmlns:mc="http://schemas.openxmlformats.org/markup-compatibility/2006" xmlns:aink="http://schemas.microsoft.com/office/drawing/2016/ink" xmlns:am3d="http://schemas.microsoft.com/office/drawing/2017/model3d" xmlns:o="urn:schemas-microsoft-com:office:office" xmlns:r="http://schemas.openxmlformats.org/officeDocument/2006/relationships" xmlns:m="http://schemas.openxmlformats.org/officeDocument/2006/math" xmlns:v="urn:schemas-microsoft-com:vml" xmlns:wp14="http://schemas.microsoft.com/office/word/2010/wordprocessingDrawing" xmlns:wp="http://schemas.openxmlformats.org/drawingml/2006/wordprocessingDrawing" xmlns:w10="urn:schemas-microsoft-com:office:word" xmlns:w="http://schemas.openxmlformats.org/wordprocessingml/2006/main" xmlns:w14="http://schemas.microsoft.com/office/word/2010/wordml" xmlns:w15="http://schemas.microsoft.com/office/word/2012/wordml" xmlns:w16cid="http://schemas.microsoft.com/office/word/2016/wordml/cid" xmlns:w16se="http://schemas.microsoft.com/office/word/2015/wordml/symex" xmlns:wpg="http://schemas.microsoft.com/office/word/2010/wordprocessingGroup" xmlns:wpi="http://schemas.microsoft.com/office/word/2010/wordprocessingInk" xmlns:wne="http://schemas.microsoft.com/office/word/2006/wordml" xmlns:wps="http://schemas.microsoft.com/office/word/2010/wordprocessingShape" mc:Ignorable="w14 w15 w16se w16cid wp14">
+<w15:people xmlns:wpc="http://schemas.microsoft.com/office/word/2010/wordprocessingCanvas" xmlns:mc="http://schemas.openxmlformats.org/markup-compatibility/2006" xmlns:o="urn:schemas-microsoft-com:office:office" xmlns:r="http://schemas.openxmlformats.org/officeDocument/2006/relationships" xmlns:m="http://schemas.openxmlformats.org/officeDocument/2006/math" xmlns:v="urn:schemas-microsoft-com:vml" xmlns:wp14="http://schemas.microsoft.com/office/word/2010/wordprocessingDrawing" xmlns:wp="http://schemas.openxmlformats.org/drawingml/2006/wordprocessingDrawing" xmlns:w10="urn:schemas-microsoft-com:office:word" xmlns:w="http://schemas.openxmlformats.org/wordprocessingml/2006/main" xmlns:w14="http://schemas.microsoft.com/office/word/2010/wordml" xmlns:w15="http://schemas.microsoft.com/office/word/2012/wordml" xmlns:wpg="http://schemas.microsoft.com/office/word/2010/wordprocessingGroup" xmlns:wpi="http://schemas.microsoft.com/office/word/2010/wordprocessingInk" xmlns:wne="http://schemas.microsoft.com/office/word/2006/wordml" xmlns:wps="http://schemas.microsoft.com/office/word/2010/wordprocessingShape" mc:Ignorable="w14 w15 wp14">
   <w15:person w15:author="Alumno">
     <w15:presenceInfo w15:providerId="None" w15:userId="Alumno"/>
   </w15:person>
@@ -29357,7 +30243,7 @@
 </file>
 
 <file path=word/styles.xml><?xml version="1.0" encoding="utf-8"?>
-<w:styles xmlns:mc="http://schemas.openxmlformats.org/markup-compatibility/2006" xmlns:r="http://schemas.openxmlformats.org/officeDocument/2006/relationships" xmlns:w="http://schemas.openxmlformats.org/wordprocessingml/2006/main" xmlns:w14="http://schemas.microsoft.com/office/word/2010/wordml" xmlns:w15="http://schemas.microsoft.com/office/word/2012/wordml" xmlns:w16cid="http://schemas.microsoft.com/office/word/2016/wordml/cid" xmlns:w16se="http://schemas.microsoft.com/office/word/2015/wordml/symex" mc:Ignorable="w14 w15 w16se w16cid">
+<w:styles xmlns:mc="http://schemas.openxmlformats.org/markup-compatibility/2006" xmlns:r="http://schemas.openxmlformats.org/officeDocument/2006/relationships" xmlns:w="http://schemas.openxmlformats.org/wordprocessingml/2006/main" xmlns:w14="http://schemas.microsoft.com/office/word/2010/wordml" xmlns:w15="http://schemas.microsoft.com/office/word/2012/wordml" mc:Ignorable="w14 w15">
   <w:docDefaults>
     <w:rPrDefault>
       <w:rPr>
@@ -29373,7 +30259,7 @@
       </w:pPr>
     </w:pPrDefault>
   </w:docDefaults>
-  <w:latentStyles w:defLockedState="0" w:defUIPriority="99" w:defSemiHidden="0" w:defUnhideWhenUsed="0" w:defQFormat="0" w:count="375">
+  <w:latentStyles w:defLockedState="0" w:defUIPriority="99" w:defSemiHidden="0" w:defUnhideWhenUsed="0" w:defQFormat="0" w:count="371">
     <w:lsdException w:name="Normal" w:uiPriority="0" w:qFormat="1"/>
     <w:lsdException w:name="heading 1" w:uiPriority="9" w:qFormat="1"/>
     <w:lsdException w:name="heading 2" w:semiHidden="1" w:uiPriority="9" w:unhideWhenUsed="1" w:qFormat="1"/>
@@ -29745,10 +30631,6 @@
     <w:lsdException w:name="List Table 5 Dark Accent 6" w:uiPriority="50"/>
     <w:lsdException w:name="List Table 6 Colorful Accent 6" w:uiPriority="51"/>
     <w:lsdException w:name="List Table 7 Colorful Accent 6" w:uiPriority="52"/>
-    <w:lsdException w:name="Mention" w:semiHidden="1" w:unhideWhenUsed="1"/>
-    <w:lsdException w:name="Smart Hyperlink" w:semiHidden="1" w:unhideWhenUsed="1"/>
-    <w:lsdException w:name="Hashtag" w:semiHidden="1" w:unhideWhenUsed="1"/>
-    <w:lsdException w:name="Unresolved Mention" w:semiHidden="1" w:unhideWhenUsed="1"/>
   </w:latentStyles>
   <w:style w:type="paragraph" w:default="1" w:styleId="Normal">
     <w:name w:val="Normal"/>
@@ -29989,7 +30871,6 @@
   <w:style w:type="character" w:default="1" w:styleId="Fuentedeprrafopredeter">
     <w:name w:val="Default Paragraph Font"/>
     <w:uiPriority w:val="1"/>
-    <w:semiHidden/>
     <w:unhideWhenUsed/>
   </w:style>
   <w:style w:type="table" w:default="1" w:styleId="Tablanormal">
@@ -30153,7 +31034,7 @@
       <w:lang w:eastAsia="es-ES"/>
     </w:rPr>
   </w:style>
-  <w:style w:type="paragraph" w:styleId="TtuloTDC">
+  <w:style w:type="paragraph" w:styleId="TtulodeTDC">
     <w:name w:val="TOC Heading"/>
     <w:basedOn w:val="Ttulo1"/>
     <w:next w:val="Normal"/>
@@ -30363,7 +31244,7 @@
   </w:style>
   <w:style w:type="paragraph" w:customStyle="1" w:styleId="Estilo1">
     <w:name w:val="Estilo1"/>
-    <w:basedOn w:val="Ttulo"/>
+    <w:basedOn w:val="Puesto"/>
     <w:next w:val="Ttulo2"/>
     <w:link w:val="Estilo1Car"/>
     <w:qFormat/>
@@ -30461,6 +31342,7 @@
       <w:spacing w:after="0" w:line="240" w:lineRule="auto"/>
     </w:pPr>
     <w:tblPr>
+      <w:tblInd w:w="0" w:type="dxa"/>
       <w:tblBorders>
         <w:top w:val="single" w:sz="4" w:space="0" w:color="auto"/>
         <w:left w:val="single" w:sz="4" w:space="0" w:color="auto"/>
@@ -30469,6 +31351,12 @@
         <w:insideH w:val="single" w:sz="4" w:space="0" w:color="auto"/>
         <w:insideV w:val="single" w:sz="4" w:space="0" w:color="auto"/>
       </w:tblBorders>
+      <w:tblCellMar>
+        <w:top w:w="0" w:type="dxa"/>
+        <w:left w:w="108" w:type="dxa"/>
+        <w:bottom w:w="0" w:type="dxa"/>
+        <w:right w:w="108" w:type="dxa"/>
+      </w:tblCellMar>
     </w:tblPr>
   </w:style>
   <w:style w:type="paragraph" w:styleId="TDC3">
@@ -30663,11 +31551,11 @@
       <w:lang w:eastAsia="es-ES"/>
     </w:rPr>
   </w:style>
-  <w:style w:type="paragraph" w:styleId="Ttulo">
+  <w:style w:type="paragraph" w:styleId="Puesto">
     <w:name w:val="Title"/>
     <w:basedOn w:val="Normal"/>
     <w:next w:val="Normal"/>
-    <w:link w:val="TtuloCar"/>
+    <w:link w:val="PuestoCar"/>
     <w:uiPriority w:val="10"/>
     <w:qFormat/>
     <w:rsid w:val="009C3A35"/>
@@ -30682,10 +31570,10 @@
       <w:szCs w:val="56"/>
     </w:rPr>
   </w:style>
-  <w:style w:type="character" w:customStyle="1" w:styleId="TtuloCar">
-    <w:name w:val="Título Car"/>
+  <w:style w:type="character" w:customStyle="1" w:styleId="PuestoCar">
+    <w:name w:val="Puesto Car"/>
     <w:basedOn w:val="Fuentedeprrafopredeter"/>
-    <w:link w:val="Ttulo"/>
+    <w:link w:val="Puesto"/>
     <w:uiPriority w:val="10"/>
     <w:rsid w:val="009C3A35"/>
     <w:rPr>
@@ -30725,7 +31613,7 @@
       <w:shd w:val="clear" w:color="auto" w:fill="E6E6E6"/>
     </w:rPr>
   </w:style>
-  <w:style w:type="character" w:styleId="Mencinsinresolver">
+  <w:style w:type="character" w:customStyle="1" w:styleId="UnresolvedMention">
     <w:name w:val="Unresolved Mention"/>
     <w:basedOn w:val="Fuentedeprrafopredeter"/>
     <w:uiPriority w:val="99"/>
@@ -31041,7 +31929,7 @@
 </file>
 
 <file path=customXml/itemProps1.xml><?xml version="1.0" encoding="utf-8"?>
-<ds:datastoreItem xmlns:ds="http://schemas.openxmlformats.org/officeDocument/2006/customXml" ds:itemID="{1DA4D358-7A19-4EBD-B6C2-A03E159D2244}">
+<ds:datastoreItem xmlns:ds="http://schemas.openxmlformats.org/officeDocument/2006/customXml" ds:itemID="{BD9D47BE-691B-4AD5-9155-29BFF58DA8E1}">
   <ds:schemaRefs>
     <ds:schemaRef ds:uri="http://schemas.openxmlformats.org/officeDocument/2006/bibliography"/>
   </ds:schemaRefs>

--- a/Docs/ReporteTecnico/Antonio_Alonso_Perez.docx
+++ b/Docs/ReporteTecnico/Antonio_Alonso_Perez.docx
@@ -1,6 +1,6 @@
 
 <file path=word/document.xml><?xml version="1.0" encoding="utf-8"?>
-<w:document xmlns:wpc="http://schemas.microsoft.com/office/word/2010/wordprocessingCanvas" xmlns:mc="http://schemas.openxmlformats.org/markup-compatibility/2006" xmlns:o="urn:schemas-microsoft-com:office:office" xmlns:r="http://schemas.openxmlformats.org/officeDocument/2006/relationships" xmlns:m="http://schemas.openxmlformats.org/officeDocument/2006/math" xmlns:v="urn:schemas-microsoft-com:vml" xmlns:wp14="http://schemas.microsoft.com/office/word/2010/wordprocessingDrawing" xmlns:wp="http://schemas.openxmlformats.org/drawingml/2006/wordprocessingDrawing" xmlns:w10="urn:schemas-microsoft-com:office:word" xmlns:w="http://schemas.openxmlformats.org/wordprocessingml/2006/main" xmlns:w14="http://schemas.microsoft.com/office/word/2010/wordml" xmlns:w15="http://schemas.microsoft.com/office/word/2012/wordml" xmlns:wpg="http://schemas.microsoft.com/office/word/2010/wordprocessingGroup" xmlns:wpi="http://schemas.microsoft.com/office/word/2010/wordprocessingInk" xmlns:wne="http://schemas.microsoft.com/office/word/2006/wordml" xmlns:wps="http://schemas.microsoft.com/office/word/2010/wordprocessingShape" mc:Ignorable="w14 w15 wp14">
+<w:document xmlns:wpc="http://schemas.microsoft.com/office/word/2010/wordprocessingCanvas" xmlns:cx="http://schemas.microsoft.com/office/drawing/2014/chartex" xmlns:cx1="http://schemas.microsoft.com/office/drawing/2015/9/8/chartex" xmlns:cx2="http://schemas.microsoft.com/office/drawing/2015/10/21/chartex" xmlns:cx3="http://schemas.microsoft.com/office/drawing/2016/5/9/chartex" xmlns:cx4="http://schemas.microsoft.com/office/drawing/2016/5/10/chartex" xmlns:cx5="http://schemas.microsoft.com/office/drawing/2016/5/11/chartex" xmlns:cx6="http://schemas.microsoft.com/office/drawing/2016/5/12/chartex" xmlns:cx7="http://schemas.microsoft.com/office/drawing/2016/5/13/chartex" xmlns:cx8="http://schemas.microsoft.com/office/drawing/2016/5/14/chartex" xmlns:mc="http://schemas.openxmlformats.org/markup-compatibility/2006" xmlns:aink="http://schemas.microsoft.com/office/drawing/2016/ink" xmlns:am3d="http://schemas.microsoft.com/office/drawing/2017/model3d" xmlns:o="urn:schemas-microsoft-com:office:office" xmlns:r="http://schemas.openxmlformats.org/officeDocument/2006/relationships" xmlns:m="http://schemas.openxmlformats.org/officeDocument/2006/math" xmlns:v="urn:schemas-microsoft-com:vml" xmlns:wp14="http://schemas.microsoft.com/office/word/2010/wordprocessingDrawing" xmlns:wp="http://schemas.openxmlformats.org/drawingml/2006/wordprocessingDrawing" xmlns:w10="urn:schemas-microsoft-com:office:word" xmlns:w="http://schemas.openxmlformats.org/wordprocessingml/2006/main" xmlns:w14="http://schemas.microsoft.com/office/word/2010/wordml" xmlns:w15="http://schemas.microsoft.com/office/word/2012/wordml" xmlns:w16cid="http://schemas.microsoft.com/office/word/2016/wordml/cid" xmlns:w16se="http://schemas.microsoft.com/office/word/2015/wordml/symex" xmlns:wpg="http://schemas.microsoft.com/office/word/2010/wordprocessingGroup" xmlns:wpi="http://schemas.microsoft.com/office/word/2010/wordprocessingInk" xmlns:wne="http://schemas.microsoft.com/office/word/2006/wordml" xmlns:wps="http://schemas.microsoft.com/office/word/2010/wordprocessingShape" mc:Ignorable="w14 w15 w16se w16cid wp14">
   <w:body>
     <w:p>
       <w:pPr>
@@ -539,7 +539,7 @@
       <w:sdtContent>
         <w:p>
           <w:pPr>
-            <w:pStyle w:val="TtulodeTDC"/>
+            <w:pStyle w:val="TtuloTDC"/>
           </w:pPr>
         </w:p>
         <w:p>
@@ -2294,7 +2294,7 @@
     </w:sdt>
     <w:p>
       <w:pPr>
-        <w:pStyle w:val="TtulodeTDC"/>
+        <w:pStyle w:val="TtuloTDC"/>
       </w:pPr>
     </w:p>
     <w:p>
@@ -12722,7 +12722,16 @@
         <w:t>web</w:t>
       </w:r>
       <w:r>
-        <w:t xml:space="preserve"> y servidores de manera similar a como funciona Docker o los instaladores automáticos que ofrecen los distintos hostings, pero mucho más nativo, completo y fácil de utilizar. Dentro de esta plataforma vamos a poder encontrar más de 130 servidores y aplicaciones web listas para implementar en prácticamente cualquier servidor, tanto local (podemos descargar incluso máquinas virtuales listas) como remotos, gracias a que está integrado con las principales nubes del mercado, co</w:t>
+        <w:t xml:space="preserve"> y servidores de manera similar a como funciona Docker o los instaladores automáticos que ofrecen los distintos hostings, pero mucho más nativo, completo y fácil de utilizar. Dentro de esta plataforma vamos a poder encontrar más de 130 servidores y aplicaciones </w:t>
+      </w:r>
+      <w:r>
+        <w:rPr>
+          <w:i/>
+        </w:rPr>
+        <w:t>web</w:t>
+      </w:r>
+      <w:r>
+        <w:t xml:space="preserve"> listas para implementar en prácticamente cualquier servidor, tanto local (podemos descargar incluso máquinas virtuales listas) como remotos, gracias a que está integrado con las principales nubes del mercado, co</w:t>
       </w:r>
       <w:r>
         <w:t>mo AWS, Google, Oracle o Azure.</w:t>
@@ -12730,49 +12739,14 @@
     </w:p>
     <w:p>
       <w:pPr>
-        <w:spacing w:line="360" w:lineRule="auto"/>
-      </w:pPr>
-      <w:r>
-        <w:t>Cloudflare</w:t>
-      </w:r>
-    </w:p>
-    <w:p>
-      <w:pPr>
-        <w:spacing w:after="120" w:line="360" w:lineRule="auto"/>
-      </w:pPr>
-      <w:r>
-        <w:t>Cloudflare</w:t>
-      </w:r>
-      <w:r>
-        <w:t xml:space="preserve"> Inc. es una empresa estadounidense que proporciona una red de entrega de contenido, servicios de seguridad de </w:t>
-      </w:r>
-      <w:r>
-        <w:rPr>
-          <w:i/>
-        </w:rPr>
-        <w:t>Internet</w:t>
-      </w:r>
-      <w:r>
-        <w:t xml:space="preserve"> y servicios de servidores de nombres de dominio distribuidos, localizados entre el visitante y el proveedor de alojamiento del usuario de Cloudflare, y que actúan como </w:t>
-      </w:r>
-      <w:r>
-        <w:rPr>
-          <w:i/>
-        </w:rPr>
-        <w:t>proxy</w:t>
-      </w:r>
-      <w:r>
-        <w:t xml:space="preserve"> inverso para sitios </w:t>
-      </w:r>
-      <w:r>
-        <w:rPr>
-          <w:i/>
-        </w:rPr>
-        <w:t>web</w:t>
-      </w:r>
-      <w:r>
-        <w:t xml:space="preserve">. </w:t>
-      </w:r>
+        <w:spacing w:after="160" w:line="259" w:lineRule="auto"/>
+        <w:jc w:val="left"/>
+        <w:rPr>
+          <w:b/>
+          <w:sz w:val="28"/>
+        </w:rPr>
+      </w:pPr>
+      <w:bookmarkStart w:id="19" w:name="_Toc527455440"/>
       <w:r>
         <w:br w:type="page"/>
       </w:r>
@@ -12782,7 +12756,6 @@
         <w:pStyle w:val="Ttulo1"/>
         <w:spacing w:line="360" w:lineRule="auto"/>
       </w:pPr>
-      <w:bookmarkStart w:id="19" w:name="_Toc527455440"/>
       <w:r>
         <w:lastRenderedPageBreak/>
         <w:t>METODOLOGIA</w:t>
@@ -13007,7 +12980,7 @@
                     <pic:cNvPicPr/>
                   </pic:nvPicPr>
                   <pic:blipFill>
-                    <a:blip r:embed="rId14"/>
+                    <a:blip r:embed="rId15"/>
                     <a:stretch>
                       <a:fillRect/>
                     </a:stretch>
@@ -13510,7 +13483,7 @@
         </w:rPr>
         <w:t>En </w:t>
       </w:r>
-      <w:hyperlink r:id="rId15" w:tooltip="Ingeniería de sistemas" w:history="1">
+      <w:hyperlink r:id="rId16" w:tooltip="Ingeniería de sistemas" w:history="1">
         <w:r>
           <w:rPr>
             <w:rFonts w:cs="Arial"/>
@@ -13562,7 +13535,7 @@
         </w:rPr>
         <w:t>Un </w:t>
       </w:r>
-      <w:hyperlink r:id="rId16" w:tooltip="Requerimiento funcional" w:history="1">
+      <w:hyperlink r:id="rId17" w:tooltip="Requerimiento funcional" w:history="1">
         <w:r>
           <w:rPr>
             <w:rFonts w:cs="Arial"/>
@@ -13600,7 +13573,7 @@
         </w:rPr>
         <w:t xml:space="preserve">Un </w:t>
       </w:r>
-      <w:hyperlink r:id="rId17" w:tooltip="Requerimiento no funcional" w:history="1">
+      <w:hyperlink r:id="rId18" w:tooltip="Requerimiento no funcional" w:history="1">
         <w:r>
           <w:rPr>
             <w:rFonts w:cs="Arial"/>
@@ -13638,7 +13611,7 @@
         </w:rPr>
         <w:t>Otros tipos de limitaciones externas, que afectan en una forma indirecta al producto. Estas pueden ir desde la compatibilidad con cierto </w:t>
       </w:r>
-      <w:hyperlink r:id="rId18" w:tooltip="Sistema operativo" w:history="1">
+      <w:hyperlink r:id="rId19" w:tooltip="Sistema operativo" w:history="1">
         <w:r>
           <w:rPr>
             <w:rFonts w:cs="Arial"/>
@@ -19905,7 +19878,7 @@
         </w:rPr>
         <w:t>En el contexto de </w:t>
       </w:r>
-      <w:hyperlink r:id="rId19" w:tooltip="Ingeniería del software" w:history="1">
+      <w:hyperlink r:id="rId20" w:tooltip="Ingeniería del software" w:history="1">
         <w:r>
           <w:rPr>
             <w:rFonts w:cs="Arial"/>
@@ -20137,7 +20110,7 @@
                     <pic:cNvPicPr/>
                   </pic:nvPicPr>
                   <pic:blipFill>
-                    <a:blip r:embed="rId20"/>
+                    <a:blip r:embed="rId21"/>
                     <a:stretch>
                       <a:fillRect/>
                     </a:stretch>
@@ -20229,7 +20202,7 @@
                     <pic:cNvPicPr/>
                   </pic:nvPicPr>
                   <pic:blipFill>
-                    <a:blip r:embed="rId21"/>
+                    <a:blip r:embed="rId22"/>
                     <a:stretch>
                       <a:fillRect/>
                     </a:stretch>
@@ -21175,7 +21148,7 @@
                     <pic:cNvPicPr/>
                   </pic:nvPicPr>
                   <pic:blipFill>
-                    <a:blip r:embed="rId22"/>
+                    <a:blip r:embed="rId23"/>
                     <a:stretch>
                       <a:fillRect/>
                     </a:stretch>
@@ -21871,7 +21844,7 @@
                     <pic:cNvPicPr/>
                   </pic:nvPicPr>
                   <pic:blipFill>
-                    <a:blip r:embed="rId23"/>
+                    <a:blip r:embed="rId24"/>
                     <a:stretch>
                       <a:fillRect/>
                     </a:stretch>
@@ -22523,7 +22496,7 @@
                     <pic:cNvPicPr/>
                   </pic:nvPicPr>
                   <pic:blipFill>
-                    <a:blip r:embed="rId24"/>
+                    <a:blip r:embed="rId25"/>
                     <a:stretch>
                       <a:fillRect/>
                     </a:stretch>
@@ -22627,7 +22600,7 @@
                     <pic:cNvPicPr/>
                   </pic:nvPicPr>
                   <pic:blipFill>
-                    <a:blip r:embed="rId25"/>
+                    <a:blip r:embed="rId26"/>
                     <a:stretch>
                       <a:fillRect/>
                     </a:stretch>
@@ -22818,7 +22791,7 @@
                     <pic:cNvPicPr/>
                   </pic:nvPicPr>
                   <pic:blipFill>
-                    <a:blip r:embed="rId26"/>
+                    <a:blip r:embed="rId27"/>
                     <a:stretch>
                       <a:fillRect/>
                     </a:stretch>
@@ -23016,7 +22989,7 @@
                     <pic:cNvPicPr/>
                   </pic:nvPicPr>
                   <pic:blipFill>
-                    <a:blip r:embed="rId27"/>
+                    <a:blip r:embed="rId28"/>
                     <a:stretch>
                       <a:fillRect/>
                     </a:stretch>
@@ -23418,7 +23391,7 @@
                     <pic:cNvPicPr/>
                   </pic:nvPicPr>
                   <pic:blipFill>
-                    <a:blip r:embed="rId28"/>
+                    <a:blip r:embed="rId29"/>
                     <a:stretch>
                       <a:fillRect/>
                     </a:stretch>
@@ -23493,7 +23466,7 @@
                     <pic:cNvPicPr/>
                   </pic:nvPicPr>
                   <pic:blipFill>
-                    <a:blip r:embed="rId29"/>
+                    <a:blip r:embed="rId30"/>
                     <a:stretch>
                       <a:fillRect/>
                     </a:stretch>
@@ -23590,7 +23563,12 @@
         <w:t>hace un reinicio</w:t>
       </w:r>
       <w:r>
-        <w:t xml:space="preserve"> para efectuar cambios en la configuración. Se utiliza en los errores para checar que no se hayan parado algunos servicios</w:t>
+        <w:t xml:space="preserve"> para efe</w:t>
+      </w:r>
+      <w:bookmarkStart w:id="48" w:name="_GoBack"/>
+      <w:bookmarkEnd w:id="48"/>
+      <w:r>
+        <w:t>ctuar cambios en la configuración. Se utiliza en los errores para checar que no se hayan parado algunos servicios</w:t>
       </w:r>
       <w:r>
         <w:t xml:space="preserve">, </w:t>
@@ -23652,7 +23630,7 @@
                     <pic:cNvPicPr/>
                   </pic:nvPicPr>
                   <pic:blipFill>
-                    <a:blip r:embed="rId30"/>
+                    <a:blip r:embed="rId31"/>
                     <a:stretch>
                       <a:fillRect/>
                     </a:stretch>
@@ -24074,27 +24052,13 @@
       <w:r>
         <w:t xml:space="preserve"> </w:t>
       </w:r>
-      <w:hyperlink r:id="rId31" w:history="1">
+      <w:hyperlink r:id="rId32" w:history="1">
         <w:r>
           <w:rPr>
             <w:rStyle w:val="Hipervnculo"/>
             <w:sz w:val="28"/>
           </w:rPr>
-          <w:t>http:/</w:t>
-        </w:r>
-        <w:r>
-          <w:rPr>
-            <w:rStyle w:val="Hipervnculo"/>
-            <w:sz w:val="28"/>
-          </w:rPr>
-          <w:t>/</w:t>
-        </w:r>
-        <w:r>
-          <w:rPr>
-            <w:rStyle w:val="Hipervnculo"/>
-            <w:sz w:val="28"/>
-          </w:rPr>
-          <w:t>kedx.ked.com.mx/admin</w:t>
+          <w:t>http://kedx.ked.com.mx/admin</w:t>
         </w:r>
       </w:hyperlink>
     </w:p>
@@ -24212,7 +24176,7 @@
           <w:i/>
           <w:lang w:val="en-US"/>
         </w:rPr>
-        <w:t>ErrorDocument</w:t>
+        <w:t>ErrorDocument”</w:t>
       </w:r>
       <w:r>
         <w:rPr>
@@ -24220,7 +24184,14 @@
           <w:i/>
           <w:lang w:val="en-US"/>
         </w:rPr>
-        <w:t>”</w:t>
+        <w:t xml:space="preserve"> </w:t>
+      </w:r>
+      <w:r>
+        <w:rPr>
+          <w:rFonts w:cstheme="minorHAnsi"/>
+          <w:lang w:val="en-US"/>
+        </w:rPr>
+        <w:t xml:space="preserve">y justo arriba en la palabra </w:t>
       </w:r>
       <w:r>
         <w:rPr>
@@ -24228,38 +24199,7 @@
           <w:i/>
           <w:lang w:val="en-US"/>
         </w:rPr>
-        <w:t xml:space="preserve"> </w:t>
-      </w:r>
-      <w:r>
-        <w:rPr>
-          <w:rFonts w:cstheme="minorHAnsi"/>
-          <w:lang w:val="en-US"/>
-        </w:rPr>
-        <w:t xml:space="preserve">y justo arriba en la palabra </w:t>
-      </w:r>
-      <w:r>
-        <w:rPr>
-          <w:rFonts w:cstheme="minorHAnsi"/>
-          <w:i/>
-          <w:lang w:val="en-US"/>
-        </w:rPr>
-        <w:t>“</w:t>
-      </w:r>
-      <w:r>
-        <w:rPr>
-          <w:rFonts w:cstheme="minorHAnsi"/>
-          <w:i/>
-          <w:lang w:val="en-US"/>
-        </w:rPr>
-        <w:t>Require</w:t>
-      </w:r>
-      <w:r>
-        <w:rPr>
-          <w:rFonts w:cstheme="minorHAnsi"/>
-          <w:i/>
-          <w:lang w:val="en-US"/>
-        </w:rPr>
-        <w:t>”</w:t>
+        <w:t>“Require”</w:t>
       </w:r>
       <w:r>
         <w:rPr>
@@ -24389,7 +24329,7 @@
                     <pic:cNvPicPr/>
                   </pic:nvPicPr>
                   <pic:blipFill>
-                    <a:blip r:embed="rId32"/>
+                    <a:blip r:embed="rId33"/>
                     <a:stretch>
                       <a:fillRect/>
                     </a:stretch>
@@ -24423,14 +24363,7 @@
           <w:b/>
           <w:sz w:val="20"/>
         </w:rPr>
-        <w:t>Figura 2.8</w:t>
-      </w:r>
-      <w:r>
-        <w:rPr>
-          <w:b/>
-          <w:sz w:val="20"/>
-        </w:rPr>
-        <w:t xml:space="preserve"> </w:t>
+        <w:t xml:space="preserve">Figura 2.8 </w:t>
       </w:r>
       <w:r>
         <w:rPr>
@@ -24465,7 +24398,7 @@
                     <pic:cNvPicPr/>
                   </pic:nvPicPr>
                   <pic:blipFill>
-                    <a:blip r:embed="rId33"/>
+                    <a:blip r:embed="rId34"/>
                     <a:stretch>
                       <a:fillRect/>
                     </a:stretch>
@@ -24519,13 +24452,7 @@
         <w:rPr>
           <w:sz w:val="20"/>
         </w:rPr>
-        <w:t>Plataforma de control de cursos</w:t>
-      </w:r>
-      <w:r>
-        <w:rPr>
-          <w:sz w:val="20"/>
-        </w:rPr>
-        <w:t>.</w:t>
+        <w:t>Plataforma de control de cursos.</w:t>
       </w:r>
     </w:p>
     <w:p>
@@ -24544,7 +24471,7 @@
           <w:szCs w:val="26"/>
         </w:rPr>
       </w:pPr>
-      <w:bookmarkStart w:id="48" w:name="_Toc527455449"/>
+      <w:bookmarkStart w:id="49" w:name="_Toc527455449"/>
       <w:r>
         <w:rPr>
           <w:rStyle w:val="Ttulo1Car"/>
@@ -24555,7 +24482,7 @@
         <w:lastRenderedPageBreak/>
         <w:t>Manejo de protocolos.</w:t>
       </w:r>
-      <w:bookmarkEnd w:id="48"/>
+      <w:bookmarkEnd w:id="49"/>
     </w:p>
     <w:p>
       <w:pPr>
@@ -24673,7 +24600,7 @@
         </w:rPr>
         <w:t xml:space="preserve"> oficial de Cloudflare </w:t>
       </w:r>
-      <w:hyperlink r:id="rId34" w:history="1">
+      <w:hyperlink r:id="rId35" w:history="1">
         <w:r>
           <w:rPr>
             <w:rStyle w:val="Hipervnculo"/>
@@ -24851,7 +24778,7 @@
                     <pic:cNvPicPr/>
                   </pic:nvPicPr>
                   <pic:blipFill>
-                    <a:blip r:embed="rId35"/>
+                    <a:blip r:embed="rId36"/>
                     <a:stretch>
                       <a:fillRect/>
                     </a:stretch>
@@ -24899,26 +24826,13 @@
           <w:b/>
           <w:sz w:val="20"/>
         </w:rPr>
-        <w:t>Figura 2.9</w:t>
-      </w:r>
-      <w:r>
-        <w:rPr>
-          <w:b/>
+        <w:t xml:space="preserve">Figura 2.9 </w:t>
+      </w:r>
+      <w:r>
+        <w:rPr>
           <w:sz w:val="20"/>
         </w:rPr>
-        <w:t xml:space="preserve"> </w:t>
-      </w:r>
-      <w:r>
-        <w:rPr>
-          <w:sz w:val="20"/>
-        </w:rPr>
-        <w:t>Interfaz para añadir el dominio</w:t>
-      </w:r>
-      <w:r>
-        <w:rPr>
-          <w:sz w:val="20"/>
-        </w:rPr>
-        <w:t>.</w:t>
+        <w:t>Interfaz para añadir el dominio.</w:t>
       </w:r>
     </w:p>
     <w:p>
@@ -24964,7 +24878,7 @@
                     <pic:cNvPicPr/>
                   </pic:nvPicPr>
                   <pic:blipFill>
-                    <a:blip r:embed="rId36"/>
+                    <a:blip r:embed="rId37"/>
                     <a:stretch>
                       <a:fillRect/>
                     </a:stretch>
@@ -25012,14 +24926,7 @@
           <w:b/>
           <w:sz w:val="20"/>
         </w:rPr>
-        <w:t>Figura 2.10</w:t>
-      </w:r>
-      <w:r>
-        <w:rPr>
-          <w:b/>
-          <w:sz w:val="20"/>
-        </w:rPr>
-        <w:t xml:space="preserve"> </w:t>
+        <w:t xml:space="preserve">Figura 2.10 </w:t>
       </w:r>
       <w:r>
         <w:rPr>
@@ -25073,7 +24980,7 @@
                     <pic:cNvPicPr/>
                   </pic:nvPicPr>
                   <pic:blipFill>
-                    <a:blip r:embed="rId37"/>
+                    <a:blip r:embed="rId38"/>
                     <a:stretch>
                       <a:fillRect/>
                     </a:stretch>
@@ -25161,15 +25068,7 @@
         <w:rPr>
           <w:sz w:val="20"/>
         </w:rPr>
-        <w:t xml:space="preserve"> que otorga cloudflare al proveedor oficial del sitio web donde se almacena la pagina. Una vez asociados actualizar las credenciales para poder aplicar el protocolo de seguridad al sitio web (este proceso tarda de 24 a 48 horas</w:t>
-      </w:r>
-      <w:bookmarkStart w:id="49" w:name="_GoBack"/>
-      <w:bookmarkEnd w:id="49"/>
-      <w:r>
-        <w:rPr>
-          <w:sz w:val="20"/>
-        </w:rPr>
-        <w:t>).</w:t>
+        <w:t xml:space="preserve"> que otorga cloudflare al proveedor oficial del sitio web donde se almacena la pagina. Una vez asociados actualizar las credenciales para poder aplicar el protocolo de seguridad al sitio web (este proceso tarda de 24 a 48 horas).</w:t>
       </w:r>
     </w:p>
     <w:p>
@@ -25867,7 +25766,7 @@
         </w:rPr>
         <w:t xml:space="preserve">Julen Capetillo. (2017). 5 beneficios del Software Adaptable. Enero 04 2017, de Ceesa Sitio web: </w:t>
       </w:r>
-      <w:hyperlink r:id="rId38" w:history="1">
+      <w:hyperlink r:id="rId39" w:history="1">
         <w:r>
           <w:rPr>
             <w:rStyle w:val="Hipervnculo"/>
@@ -25894,7 +25793,7 @@
         </w:rPr>
         <w:t xml:space="preserve">Rubén Alonso. (2017). Qué es un dominio en Internet. Diciembre 12 2017, de Mi posicionamiento web Sitio web: </w:t>
       </w:r>
-      <w:hyperlink r:id="rId39" w:history="1">
+      <w:hyperlink r:id="rId40" w:history="1">
         <w:r>
           <w:rPr>
             <w:rStyle w:val="Hipervnculo"/>
@@ -25942,7 +25841,7 @@
         </w:rPr>
         <w:t xml:space="preserve"> 11, 2013, de Código programación Sitio web: </w:t>
       </w:r>
-      <w:hyperlink r:id="rId40" w:anchor=".W7Jrw2hKi1s" w:history="1">
+      <w:hyperlink r:id="rId41" w:anchor=".W7Jrw2hKi1s" w:history="1">
         <w:r>
           <w:rPr>
             <w:rStyle w:val="Hipervnculo"/>
@@ -25983,7 +25882,7 @@
         </w:rPr>
         <w:t xml:space="preserve"> Mayo 11, 2018, de Microsoft Sitio web: </w:t>
       </w:r>
-      <w:hyperlink r:id="rId41" w:history="1">
+      <w:hyperlink r:id="rId42" w:history="1">
         <w:r>
           <w:rPr>
             <w:rStyle w:val="Hipervnculo"/>
@@ -26010,7 +25909,7 @@
         </w:rPr>
         <w:t xml:space="preserve">Rubén Andrés. (2017). Qué es una máquina virtual, cómo funciona y para qué sirve.. Mayo 31, 2017, de Computer hoy Sitio web: </w:t>
       </w:r>
-      <w:hyperlink r:id="rId42" w:history="1">
+      <w:hyperlink r:id="rId43" w:history="1">
         <w:r>
           <w:rPr>
             <w:rStyle w:val="Hipervnculo"/>
@@ -26082,8 +25981,8 @@
       </w:pPr>
     </w:p>
     <w:sectPr>
-      <w:headerReference w:type="default" r:id="rId43"/>
-      <w:footerReference w:type="default" r:id="rId44"/>
+      <w:headerReference w:type="default" r:id="rId44"/>
+      <w:footerReference w:type="default" r:id="rId45"/>
       <w:pgSz w:w="12240" w:h="15840"/>
       <w:pgMar w:top="1134" w:right="1134" w:bottom="1134" w:left="1701" w:header="709" w:footer="709" w:gutter="0"/>
       <w:pgNumType w:start="1"/>
@@ -26095,7 +25994,7 @@
 </file>
 
 <file path=word/comments.xml><?xml version="1.0" encoding="utf-8"?>
-<w:comments xmlns:wpc="http://schemas.microsoft.com/office/word/2010/wordprocessingCanvas" xmlns:mc="http://schemas.openxmlformats.org/markup-compatibility/2006" xmlns:o="urn:schemas-microsoft-com:office:office" xmlns:r="http://schemas.openxmlformats.org/officeDocument/2006/relationships" xmlns:m="http://schemas.openxmlformats.org/officeDocument/2006/math" xmlns:v="urn:schemas-microsoft-com:vml" xmlns:wp14="http://schemas.microsoft.com/office/word/2010/wordprocessingDrawing" xmlns:wp="http://schemas.openxmlformats.org/drawingml/2006/wordprocessingDrawing" xmlns:w10="urn:schemas-microsoft-com:office:word" xmlns:w="http://schemas.openxmlformats.org/wordprocessingml/2006/main" xmlns:w14="http://schemas.microsoft.com/office/word/2010/wordml" xmlns:w15="http://schemas.microsoft.com/office/word/2012/wordml" xmlns:wpg="http://schemas.microsoft.com/office/word/2010/wordprocessingGroup" xmlns:wpi="http://schemas.microsoft.com/office/word/2010/wordprocessingInk" xmlns:wne="http://schemas.microsoft.com/office/word/2006/wordml" xmlns:wps="http://schemas.microsoft.com/office/word/2010/wordprocessingShape" mc:Ignorable="w14 w15 wp14">
+<w:comments xmlns:wpc="http://schemas.microsoft.com/office/word/2010/wordprocessingCanvas" xmlns:cx="http://schemas.microsoft.com/office/drawing/2014/chartex" xmlns:cx1="http://schemas.microsoft.com/office/drawing/2015/9/8/chartex" xmlns:cx2="http://schemas.microsoft.com/office/drawing/2015/10/21/chartex" xmlns:cx3="http://schemas.microsoft.com/office/drawing/2016/5/9/chartex" xmlns:cx4="http://schemas.microsoft.com/office/drawing/2016/5/10/chartex" xmlns:cx5="http://schemas.microsoft.com/office/drawing/2016/5/11/chartex" xmlns:cx6="http://schemas.microsoft.com/office/drawing/2016/5/12/chartex" xmlns:cx7="http://schemas.microsoft.com/office/drawing/2016/5/13/chartex" xmlns:cx8="http://schemas.microsoft.com/office/drawing/2016/5/14/chartex" xmlns:mc="http://schemas.openxmlformats.org/markup-compatibility/2006" xmlns:aink="http://schemas.microsoft.com/office/drawing/2016/ink" xmlns:am3d="http://schemas.microsoft.com/office/drawing/2017/model3d" xmlns:o="urn:schemas-microsoft-com:office:office" xmlns:r="http://schemas.openxmlformats.org/officeDocument/2006/relationships" xmlns:m="http://schemas.openxmlformats.org/officeDocument/2006/math" xmlns:v="urn:schemas-microsoft-com:vml" xmlns:wp14="http://schemas.microsoft.com/office/word/2010/wordprocessingDrawing" xmlns:wp="http://schemas.openxmlformats.org/drawingml/2006/wordprocessingDrawing" xmlns:w10="urn:schemas-microsoft-com:office:word" xmlns:w="http://schemas.openxmlformats.org/wordprocessingml/2006/main" xmlns:w14="http://schemas.microsoft.com/office/word/2010/wordml" xmlns:w15="http://schemas.microsoft.com/office/word/2012/wordml" xmlns:w16cid="http://schemas.microsoft.com/office/word/2016/wordml/cid" xmlns:w16se="http://schemas.microsoft.com/office/word/2015/wordml/symex" xmlns:wpg="http://schemas.microsoft.com/office/word/2010/wordprocessingGroup" xmlns:wpi="http://schemas.microsoft.com/office/word/2010/wordprocessingInk" xmlns:wne="http://schemas.microsoft.com/office/word/2006/wordml" xmlns:wps="http://schemas.microsoft.com/office/word/2010/wordprocessingShape" mc:Ignorable="w14 w15 w16se w16cid wp14">
   <w:comment w:id="12" w:author="Alumno" w:date="2011-09-10T11:52:00Z" w:initials="A">
     <w:p>
       <w:pPr>
@@ -26196,7 +26095,7 @@
 </file>
 
 <file path=word/commentsExtended.xml><?xml version="1.0" encoding="utf-8"?>
-<w15:commentsEx xmlns:wpc="http://schemas.microsoft.com/office/word/2010/wordprocessingCanvas" xmlns:mc="http://schemas.openxmlformats.org/markup-compatibility/2006" xmlns:o="urn:schemas-microsoft-com:office:office" xmlns:r="http://schemas.openxmlformats.org/officeDocument/2006/relationships" xmlns:m="http://schemas.openxmlformats.org/officeDocument/2006/math" xmlns:v="urn:schemas-microsoft-com:vml" xmlns:wp14="http://schemas.microsoft.com/office/word/2010/wordprocessingDrawing" xmlns:wp="http://schemas.openxmlformats.org/drawingml/2006/wordprocessingDrawing" xmlns:w10="urn:schemas-microsoft-com:office:word" xmlns:w="http://schemas.openxmlformats.org/wordprocessingml/2006/main" xmlns:w14="http://schemas.microsoft.com/office/word/2010/wordml" xmlns:w15="http://schemas.microsoft.com/office/word/2012/wordml" xmlns:wpg="http://schemas.microsoft.com/office/word/2010/wordprocessingGroup" xmlns:wpi="http://schemas.microsoft.com/office/word/2010/wordprocessingInk" xmlns:wne="http://schemas.microsoft.com/office/word/2006/wordml" xmlns:wps="http://schemas.microsoft.com/office/word/2010/wordprocessingShape" mc:Ignorable="w14 w15 wp14">
+<w15:commentsEx xmlns:wpc="http://schemas.microsoft.com/office/word/2010/wordprocessingCanvas" xmlns:cx="http://schemas.microsoft.com/office/drawing/2014/chartex" xmlns:cx1="http://schemas.microsoft.com/office/drawing/2015/9/8/chartex" xmlns:cx2="http://schemas.microsoft.com/office/drawing/2015/10/21/chartex" xmlns:cx3="http://schemas.microsoft.com/office/drawing/2016/5/9/chartex" xmlns:cx4="http://schemas.microsoft.com/office/drawing/2016/5/10/chartex" xmlns:cx5="http://schemas.microsoft.com/office/drawing/2016/5/11/chartex" xmlns:cx6="http://schemas.microsoft.com/office/drawing/2016/5/12/chartex" xmlns:cx7="http://schemas.microsoft.com/office/drawing/2016/5/13/chartex" xmlns:cx8="http://schemas.microsoft.com/office/drawing/2016/5/14/chartex" xmlns:mc="http://schemas.openxmlformats.org/markup-compatibility/2006" xmlns:aink="http://schemas.microsoft.com/office/drawing/2016/ink" xmlns:am3d="http://schemas.microsoft.com/office/drawing/2017/model3d" xmlns:o="urn:schemas-microsoft-com:office:office" xmlns:r="http://schemas.openxmlformats.org/officeDocument/2006/relationships" xmlns:m="http://schemas.openxmlformats.org/officeDocument/2006/math" xmlns:v="urn:schemas-microsoft-com:vml" xmlns:wp14="http://schemas.microsoft.com/office/word/2010/wordprocessingDrawing" xmlns:wp="http://schemas.openxmlformats.org/drawingml/2006/wordprocessingDrawing" xmlns:w10="urn:schemas-microsoft-com:office:word" xmlns:w="http://schemas.openxmlformats.org/wordprocessingml/2006/main" xmlns:w14="http://schemas.microsoft.com/office/word/2010/wordml" xmlns:w15="http://schemas.microsoft.com/office/word/2012/wordml" xmlns:w16cid="http://schemas.microsoft.com/office/word/2016/wordml/cid" xmlns:w16se="http://schemas.microsoft.com/office/word/2015/wordml/symex" xmlns:wpg="http://schemas.microsoft.com/office/word/2010/wordprocessingGroup" xmlns:wpi="http://schemas.microsoft.com/office/word/2010/wordprocessingInk" xmlns:wne="http://schemas.microsoft.com/office/word/2006/wordml" xmlns:wps="http://schemas.microsoft.com/office/word/2010/wordprocessingShape" mc:Ignorable="w14 w15 w16se w16cid wp14">
   <w15:commentEx w15:paraId="3BE90DED" w15:done="1"/>
   <w15:commentEx w15:paraId="14FDF572" w15:done="0"/>
   <w15:commentEx w15:paraId="47010339" w15:done="1"/>
@@ -26218,7 +26117,7 @@
 </file>
 
 <file path=word/endnotes.xml><?xml version="1.0" encoding="utf-8"?>
-<w:endnotes xmlns:wpc="http://schemas.microsoft.com/office/word/2010/wordprocessingCanvas" xmlns:mc="http://schemas.openxmlformats.org/markup-compatibility/2006" xmlns:o="urn:schemas-microsoft-com:office:office" xmlns:r="http://schemas.openxmlformats.org/officeDocument/2006/relationships" xmlns:m="http://schemas.openxmlformats.org/officeDocument/2006/math" xmlns:v="urn:schemas-microsoft-com:vml" xmlns:wp14="http://schemas.microsoft.com/office/word/2010/wordprocessingDrawing" xmlns:wp="http://schemas.openxmlformats.org/drawingml/2006/wordprocessingDrawing" xmlns:w10="urn:schemas-microsoft-com:office:word" xmlns:w="http://schemas.openxmlformats.org/wordprocessingml/2006/main" xmlns:w14="http://schemas.microsoft.com/office/word/2010/wordml" xmlns:w15="http://schemas.microsoft.com/office/word/2012/wordml" xmlns:wpg="http://schemas.microsoft.com/office/word/2010/wordprocessingGroup" xmlns:wpi="http://schemas.microsoft.com/office/word/2010/wordprocessingInk" xmlns:wne="http://schemas.microsoft.com/office/word/2006/wordml" xmlns:wps="http://schemas.microsoft.com/office/word/2010/wordprocessingShape" mc:Ignorable="w14 w15 wp14">
+<w:endnotes xmlns:wpc="http://schemas.microsoft.com/office/word/2010/wordprocessingCanvas" xmlns:cx="http://schemas.microsoft.com/office/drawing/2014/chartex" xmlns:cx1="http://schemas.microsoft.com/office/drawing/2015/9/8/chartex" xmlns:cx2="http://schemas.microsoft.com/office/drawing/2015/10/21/chartex" xmlns:cx3="http://schemas.microsoft.com/office/drawing/2016/5/9/chartex" xmlns:cx4="http://schemas.microsoft.com/office/drawing/2016/5/10/chartex" xmlns:cx5="http://schemas.microsoft.com/office/drawing/2016/5/11/chartex" xmlns:cx6="http://schemas.microsoft.com/office/drawing/2016/5/12/chartex" xmlns:cx7="http://schemas.microsoft.com/office/drawing/2016/5/13/chartex" xmlns:cx8="http://schemas.microsoft.com/office/drawing/2016/5/14/chartex" xmlns:mc="http://schemas.openxmlformats.org/markup-compatibility/2006" xmlns:aink="http://schemas.microsoft.com/office/drawing/2016/ink" xmlns:am3d="http://schemas.microsoft.com/office/drawing/2017/model3d" xmlns:o="urn:schemas-microsoft-com:office:office" xmlns:r="http://schemas.openxmlformats.org/officeDocument/2006/relationships" xmlns:m="http://schemas.openxmlformats.org/officeDocument/2006/math" xmlns:v="urn:schemas-microsoft-com:vml" xmlns:wp14="http://schemas.microsoft.com/office/word/2010/wordprocessingDrawing" xmlns:wp="http://schemas.openxmlformats.org/drawingml/2006/wordprocessingDrawing" xmlns:w10="urn:schemas-microsoft-com:office:word" xmlns:w="http://schemas.openxmlformats.org/wordprocessingml/2006/main" xmlns:w14="http://schemas.microsoft.com/office/word/2010/wordml" xmlns:w15="http://schemas.microsoft.com/office/word/2012/wordml" xmlns:w16cid="http://schemas.microsoft.com/office/word/2016/wordml/cid" xmlns:w16se="http://schemas.microsoft.com/office/word/2015/wordml/symex" xmlns:wpg="http://schemas.microsoft.com/office/word/2010/wordprocessingGroup" xmlns:wpi="http://schemas.microsoft.com/office/word/2010/wordprocessingInk" xmlns:wne="http://schemas.microsoft.com/office/word/2006/wordml" xmlns:wps="http://schemas.microsoft.com/office/word/2010/wordprocessingShape" mc:Ignorable="w14 w15 w16se w16cid wp14">
   <w:endnote w:type="separator" w:id="-1">
     <w:p>
       <w:r>
@@ -26237,7 +26136,7 @@
 </file>
 
 <file path=word/footer1.xml><?xml version="1.0" encoding="utf-8"?>
-<w:ftr xmlns:wpc="http://schemas.microsoft.com/office/word/2010/wordprocessingCanvas" xmlns:mc="http://schemas.openxmlformats.org/markup-compatibility/2006" xmlns:o="urn:schemas-microsoft-com:office:office" xmlns:r="http://schemas.openxmlformats.org/officeDocument/2006/relationships" xmlns:m="http://schemas.openxmlformats.org/officeDocument/2006/math" xmlns:v="urn:schemas-microsoft-com:vml" xmlns:wp14="http://schemas.microsoft.com/office/word/2010/wordprocessingDrawing" xmlns:wp="http://schemas.openxmlformats.org/drawingml/2006/wordprocessingDrawing" xmlns:w10="urn:schemas-microsoft-com:office:word" xmlns:w="http://schemas.openxmlformats.org/wordprocessingml/2006/main" xmlns:w14="http://schemas.microsoft.com/office/word/2010/wordml" xmlns:w15="http://schemas.microsoft.com/office/word/2012/wordml" xmlns:wpg="http://schemas.microsoft.com/office/word/2010/wordprocessingGroup" xmlns:wpi="http://schemas.microsoft.com/office/word/2010/wordprocessingInk" xmlns:wne="http://schemas.microsoft.com/office/word/2006/wordml" xmlns:wps="http://schemas.microsoft.com/office/word/2010/wordprocessingShape" mc:Ignorable="w14 w15 wp14">
+<w:ftr xmlns:wpc="http://schemas.microsoft.com/office/word/2010/wordprocessingCanvas" xmlns:cx="http://schemas.microsoft.com/office/drawing/2014/chartex" xmlns:cx1="http://schemas.microsoft.com/office/drawing/2015/9/8/chartex" xmlns:cx2="http://schemas.microsoft.com/office/drawing/2015/10/21/chartex" xmlns:cx3="http://schemas.microsoft.com/office/drawing/2016/5/9/chartex" xmlns:cx4="http://schemas.microsoft.com/office/drawing/2016/5/10/chartex" xmlns:cx5="http://schemas.microsoft.com/office/drawing/2016/5/11/chartex" xmlns:cx6="http://schemas.microsoft.com/office/drawing/2016/5/12/chartex" xmlns:cx7="http://schemas.microsoft.com/office/drawing/2016/5/13/chartex" xmlns:cx8="http://schemas.microsoft.com/office/drawing/2016/5/14/chartex" xmlns:mc="http://schemas.openxmlformats.org/markup-compatibility/2006" xmlns:aink="http://schemas.microsoft.com/office/drawing/2016/ink" xmlns:am3d="http://schemas.microsoft.com/office/drawing/2017/model3d" xmlns:o="urn:schemas-microsoft-com:office:office" xmlns:r="http://schemas.openxmlformats.org/officeDocument/2006/relationships" xmlns:m="http://schemas.openxmlformats.org/officeDocument/2006/math" xmlns:v="urn:schemas-microsoft-com:vml" xmlns:wp14="http://schemas.microsoft.com/office/word/2010/wordprocessingDrawing" xmlns:wp="http://schemas.openxmlformats.org/drawingml/2006/wordprocessingDrawing" xmlns:w10="urn:schemas-microsoft-com:office:word" xmlns:w="http://schemas.openxmlformats.org/wordprocessingml/2006/main" xmlns:w14="http://schemas.microsoft.com/office/word/2010/wordml" xmlns:w15="http://schemas.microsoft.com/office/word/2012/wordml" xmlns:w16cid="http://schemas.microsoft.com/office/word/2016/wordml/cid" xmlns:w16se="http://schemas.microsoft.com/office/word/2015/wordml/symex" xmlns:wpg="http://schemas.microsoft.com/office/word/2010/wordprocessingGroup" xmlns:wpi="http://schemas.microsoft.com/office/word/2010/wordprocessingInk" xmlns:wne="http://schemas.microsoft.com/office/word/2006/wordml" xmlns:wps="http://schemas.microsoft.com/office/word/2010/wordprocessingShape" mc:Ignorable="w14 w15 w16se w16cid wp14">
   <w:p>
     <w:pPr>
       <w:pStyle w:val="Piedepgina"/>
@@ -26253,7 +26152,7 @@
 </file>
 
 <file path=word/footer2.xml><?xml version="1.0" encoding="utf-8"?>
-<w:ftr xmlns:wpc="http://schemas.microsoft.com/office/word/2010/wordprocessingCanvas" xmlns:mc="http://schemas.openxmlformats.org/markup-compatibility/2006" xmlns:o="urn:schemas-microsoft-com:office:office" xmlns:r="http://schemas.openxmlformats.org/officeDocument/2006/relationships" xmlns:m="http://schemas.openxmlformats.org/officeDocument/2006/math" xmlns:v="urn:schemas-microsoft-com:vml" xmlns:wp14="http://schemas.microsoft.com/office/word/2010/wordprocessingDrawing" xmlns:wp="http://schemas.openxmlformats.org/drawingml/2006/wordprocessingDrawing" xmlns:w10="urn:schemas-microsoft-com:office:word" xmlns:w="http://schemas.openxmlformats.org/wordprocessingml/2006/main" xmlns:w14="http://schemas.microsoft.com/office/word/2010/wordml" xmlns:w15="http://schemas.microsoft.com/office/word/2012/wordml" xmlns:wpg="http://schemas.microsoft.com/office/word/2010/wordprocessingGroup" xmlns:wpi="http://schemas.microsoft.com/office/word/2010/wordprocessingInk" xmlns:wne="http://schemas.microsoft.com/office/word/2006/wordml" xmlns:wps="http://schemas.microsoft.com/office/word/2010/wordprocessingShape" mc:Ignorable="w14 w15 wp14">
+<w:ftr xmlns:wpc="http://schemas.microsoft.com/office/word/2010/wordprocessingCanvas" xmlns:cx="http://schemas.microsoft.com/office/drawing/2014/chartex" xmlns:cx1="http://schemas.microsoft.com/office/drawing/2015/9/8/chartex" xmlns:cx2="http://schemas.microsoft.com/office/drawing/2015/10/21/chartex" xmlns:cx3="http://schemas.microsoft.com/office/drawing/2016/5/9/chartex" xmlns:cx4="http://schemas.microsoft.com/office/drawing/2016/5/10/chartex" xmlns:cx5="http://schemas.microsoft.com/office/drawing/2016/5/11/chartex" xmlns:cx6="http://schemas.microsoft.com/office/drawing/2016/5/12/chartex" xmlns:cx7="http://schemas.microsoft.com/office/drawing/2016/5/13/chartex" xmlns:cx8="http://schemas.microsoft.com/office/drawing/2016/5/14/chartex" xmlns:mc="http://schemas.openxmlformats.org/markup-compatibility/2006" xmlns:aink="http://schemas.microsoft.com/office/drawing/2016/ink" xmlns:am3d="http://schemas.microsoft.com/office/drawing/2017/model3d" xmlns:o="urn:schemas-microsoft-com:office:office" xmlns:r="http://schemas.openxmlformats.org/officeDocument/2006/relationships" xmlns:m="http://schemas.openxmlformats.org/officeDocument/2006/math" xmlns:v="urn:schemas-microsoft-com:vml" xmlns:wp14="http://schemas.microsoft.com/office/word/2010/wordprocessingDrawing" xmlns:wp="http://schemas.openxmlformats.org/drawingml/2006/wordprocessingDrawing" xmlns:w10="urn:schemas-microsoft-com:office:word" xmlns:w="http://schemas.openxmlformats.org/wordprocessingml/2006/main" xmlns:w14="http://schemas.microsoft.com/office/word/2010/wordml" xmlns:w15="http://schemas.microsoft.com/office/word/2012/wordml" xmlns:w16cid="http://schemas.microsoft.com/office/word/2016/wordml/cid" xmlns:w16se="http://schemas.microsoft.com/office/word/2015/wordml/symex" xmlns:wpg="http://schemas.microsoft.com/office/word/2010/wordprocessingGroup" xmlns:wpi="http://schemas.microsoft.com/office/word/2010/wordprocessingInk" xmlns:wne="http://schemas.microsoft.com/office/word/2006/wordml" xmlns:wps="http://schemas.microsoft.com/office/word/2010/wordprocessingShape" mc:Ignorable="w14 w15 w16se w16cid wp14">
   <w:p>
     <w:pPr>
       <w:pStyle w:val="Piedepgina"/>
@@ -26320,7 +26219,7 @@
 </file>
 
 <file path=word/footnotes.xml><?xml version="1.0" encoding="utf-8"?>
-<w:footnotes xmlns:wpc="http://schemas.microsoft.com/office/word/2010/wordprocessingCanvas" xmlns:mc="http://schemas.openxmlformats.org/markup-compatibility/2006" xmlns:o="urn:schemas-microsoft-com:office:office" xmlns:r="http://schemas.openxmlformats.org/officeDocument/2006/relationships" xmlns:m="http://schemas.openxmlformats.org/officeDocument/2006/math" xmlns:v="urn:schemas-microsoft-com:vml" xmlns:wp14="http://schemas.microsoft.com/office/word/2010/wordprocessingDrawing" xmlns:wp="http://schemas.openxmlformats.org/drawingml/2006/wordprocessingDrawing" xmlns:w10="urn:schemas-microsoft-com:office:word" xmlns:w="http://schemas.openxmlformats.org/wordprocessingml/2006/main" xmlns:w14="http://schemas.microsoft.com/office/word/2010/wordml" xmlns:w15="http://schemas.microsoft.com/office/word/2012/wordml" xmlns:wpg="http://schemas.microsoft.com/office/word/2010/wordprocessingGroup" xmlns:wpi="http://schemas.microsoft.com/office/word/2010/wordprocessingInk" xmlns:wne="http://schemas.microsoft.com/office/word/2006/wordml" xmlns:wps="http://schemas.microsoft.com/office/word/2010/wordprocessingShape" mc:Ignorable="w14 w15 wp14">
+<w:footnotes xmlns:wpc="http://schemas.microsoft.com/office/word/2010/wordprocessingCanvas" xmlns:cx="http://schemas.microsoft.com/office/drawing/2014/chartex" xmlns:cx1="http://schemas.microsoft.com/office/drawing/2015/9/8/chartex" xmlns:cx2="http://schemas.microsoft.com/office/drawing/2015/10/21/chartex" xmlns:cx3="http://schemas.microsoft.com/office/drawing/2016/5/9/chartex" xmlns:cx4="http://schemas.microsoft.com/office/drawing/2016/5/10/chartex" xmlns:cx5="http://schemas.microsoft.com/office/drawing/2016/5/11/chartex" xmlns:cx6="http://schemas.microsoft.com/office/drawing/2016/5/12/chartex" xmlns:cx7="http://schemas.microsoft.com/office/drawing/2016/5/13/chartex" xmlns:cx8="http://schemas.microsoft.com/office/drawing/2016/5/14/chartex" xmlns:mc="http://schemas.openxmlformats.org/markup-compatibility/2006" xmlns:aink="http://schemas.microsoft.com/office/drawing/2016/ink" xmlns:am3d="http://schemas.microsoft.com/office/drawing/2017/model3d" xmlns:o="urn:schemas-microsoft-com:office:office" xmlns:r="http://schemas.openxmlformats.org/officeDocument/2006/relationships" xmlns:m="http://schemas.openxmlformats.org/officeDocument/2006/math" xmlns:v="urn:schemas-microsoft-com:vml" xmlns:wp14="http://schemas.microsoft.com/office/word/2010/wordprocessingDrawing" xmlns:wp="http://schemas.openxmlformats.org/drawingml/2006/wordprocessingDrawing" xmlns:w10="urn:schemas-microsoft-com:office:word" xmlns:w="http://schemas.openxmlformats.org/wordprocessingml/2006/main" xmlns:w14="http://schemas.microsoft.com/office/word/2010/wordml" xmlns:w15="http://schemas.microsoft.com/office/word/2012/wordml" xmlns:w16cid="http://schemas.microsoft.com/office/word/2016/wordml/cid" xmlns:w16se="http://schemas.microsoft.com/office/word/2015/wordml/symex" xmlns:wpg="http://schemas.microsoft.com/office/word/2010/wordprocessingGroup" xmlns:wpi="http://schemas.microsoft.com/office/word/2010/wordprocessingInk" xmlns:wne="http://schemas.microsoft.com/office/word/2006/wordml" xmlns:wps="http://schemas.microsoft.com/office/word/2010/wordprocessingShape" mc:Ignorable="w14 w15 w16se w16cid wp14">
   <w:footnote w:type="separator" w:id="-1">
     <w:p>
       <w:r>
@@ -26339,7 +26238,7 @@
 </file>
 
 <file path=word/header1.xml><?xml version="1.0" encoding="utf-8"?>
-<w:hdr xmlns:wpc="http://schemas.microsoft.com/office/word/2010/wordprocessingCanvas" xmlns:mc="http://schemas.openxmlformats.org/markup-compatibility/2006" xmlns:o="urn:schemas-microsoft-com:office:office" xmlns:r="http://schemas.openxmlformats.org/officeDocument/2006/relationships" xmlns:m="http://schemas.openxmlformats.org/officeDocument/2006/math" xmlns:v="urn:schemas-microsoft-com:vml" xmlns:wp14="http://schemas.microsoft.com/office/word/2010/wordprocessingDrawing" xmlns:wp="http://schemas.openxmlformats.org/drawingml/2006/wordprocessingDrawing" xmlns:w10="urn:schemas-microsoft-com:office:word" xmlns:w="http://schemas.openxmlformats.org/wordprocessingml/2006/main" xmlns:w14="http://schemas.microsoft.com/office/word/2010/wordml" xmlns:w15="http://schemas.microsoft.com/office/word/2012/wordml" xmlns:wpg="http://schemas.microsoft.com/office/word/2010/wordprocessingGroup" xmlns:wpi="http://schemas.microsoft.com/office/word/2010/wordprocessingInk" xmlns:wne="http://schemas.microsoft.com/office/word/2006/wordml" xmlns:wps="http://schemas.microsoft.com/office/word/2010/wordprocessingShape" mc:Ignorable="w14 w15 wp14">
+<w:hdr xmlns:wpc="http://schemas.microsoft.com/office/word/2010/wordprocessingCanvas" xmlns:cx="http://schemas.microsoft.com/office/drawing/2014/chartex" xmlns:cx1="http://schemas.microsoft.com/office/drawing/2015/9/8/chartex" xmlns:cx2="http://schemas.microsoft.com/office/drawing/2015/10/21/chartex" xmlns:cx3="http://schemas.microsoft.com/office/drawing/2016/5/9/chartex" xmlns:cx4="http://schemas.microsoft.com/office/drawing/2016/5/10/chartex" xmlns:cx5="http://schemas.microsoft.com/office/drawing/2016/5/11/chartex" xmlns:cx6="http://schemas.microsoft.com/office/drawing/2016/5/12/chartex" xmlns:cx7="http://schemas.microsoft.com/office/drawing/2016/5/13/chartex" xmlns:cx8="http://schemas.microsoft.com/office/drawing/2016/5/14/chartex" xmlns:mc="http://schemas.openxmlformats.org/markup-compatibility/2006" xmlns:aink="http://schemas.microsoft.com/office/drawing/2016/ink" xmlns:am3d="http://schemas.microsoft.com/office/drawing/2017/model3d" xmlns:o="urn:schemas-microsoft-com:office:office" xmlns:r="http://schemas.openxmlformats.org/officeDocument/2006/relationships" xmlns:m="http://schemas.openxmlformats.org/officeDocument/2006/math" xmlns:v="urn:schemas-microsoft-com:vml" xmlns:wp14="http://schemas.microsoft.com/office/word/2010/wordprocessingDrawing" xmlns:wp="http://schemas.openxmlformats.org/drawingml/2006/wordprocessingDrawing" xmlns:w10="urn:schemas-microsoft-com:office:word" xmlns:w="http://schemas.openxmlformats.org/wordprocessingml/2006/main" xmlns:w14="http://schemas.microsoft.com/office/word/2010/wordml" xmlns:w15="http://schemas.microsoft.com/office/word/2012/wordml" xmlns:w16cid="http://schemas.microsoft.com/office/word/2016/wordml/cid" xmlns:w16se="http://schemas.microsoft.com/office/word/2015/wordml/symex" xmlns:wpg="http://schemas.microsoft.com/office/word/2010/wordprocessingGroup" xmlns:wpi="http://schemas.microsoft.com/office/word/2010/wordprocessingInk" xmlns:wne="http://schemas.microsoft.com/office/word/2006/wordml" xmlns:wps="http://schemas.microsoft.com/office/word/2010/wordprocessingShape" mc:Ignorable="w14 w15 w16se w16cid wp14">
   <w:p>
     <w:pPr>
       <w:pStyle w:val="Encabezado"/>
@@ -26350,7 +26249,7 @@
 </file>
 
 <file path=word/header2.xml><?xml version="1.0" encoding="utf-8"?>
-<w:hdr xmlns:wpc="http://schemas.microsoft.com/office/word/2010/wordprocessingCanvas" xmlns:mc="http://schemas.openxmlformats.org/markup-compatibility/2006" xmlns:o="urn:schemas-microsoft-com:office:office" xmlns:r="http://schemas.openxmlformats.org/officeDocument/2006/relationships" xmlns:m="http://schemas.openxmlformats.org/officeDocument/2006/math" xmlns:v="urn:schemas-microsoft-com:vml" xmlns:wp14="http://schemas.microsoft.com/office/word/2010/wordprocessingDrawing" xmlns:wp="http://schemas.openxmlformats.org/drawingml/2006/wordprocessingDrawing" xmlns:w10="urn:schemas-microsoft-com:office:word" xmlns:w="http://schemas.openxmlformats.org/wordprocessingml/2006/main" xmlns:w14="http://schemas.microsoft.com/office/word/2010/wordml" xmlns:w15="http://schemas.microsoft.com/office/word/2012/wordml" xmlns:wpg="http://schemas.microsoft.com/office/word/2010/wordprocessingGroup" xmlns:wpi="http://schemas.microsoft.com/office/word/2010/wordprocessingInk" xmlns:wne="http://schemas.microsoft.com/office/word/2006/wordml" xmlns:wps="http://schemas.microsoft.com/office/word/2010/wordprocessingShape" mc:Ignorable="w14 w15 wp14">
+<w:hdr xmlns:wpc="http://schemas.microsoft.com/office/word/2010/wordprocessingCanvas" xmlns:cx="http://schemas.microsoft.com/office/drawing/2014/chartex" xmlns:cx1="http://schemas.microsoft.com/office/drawing/2015/9/8/chartex" xmlns:cx2="http://schemas.microsoft.com/office/drawing/2015/10/21/chartex" xmlns:cx3="http://schemas.microsoft.com/office/drawing/2016/5/9/chartex" xmlns:cx4="http://schemas.microsoft.com/office/drawing/2016/5/10/chartex" xmlns:cx5="http://schemas.microsoft.com/office/drawing/2016/5/11/chartex" xmlns:cx6="http://schemas.microsoft.com/office/drawing/2016/5/12/chartex" xmlns:cx7="http://schemas.microsoft.com/office/drawing/2016/5/13/chartex" xmlns:cx8="http://schemas.microsoft.com/office/drawing/2016/5/14/chartex" xmlns:mc="http://schemas.openxmlformats.org/markup-compatibility/2006" xmlns:aink="http://schemas.microsoft.com/office/drawing/2016/ink" xmlns:am3d="http://schemas.microsoft.com/office/drawing/2017/model3d" xmlns:o="urn:schemas-microsoft-com:office:office" xmlns:r="http://schemas.openxmlformats.org/officeDocument/2006/relationships" xmlns:m="http://schemas.openxmlformats.org/officeDocument/2006/math" xmlns:v="urn:schemas-microsoft-com:vml" xmlns:wp14="http://schemas.microsoft.com/office/word/2010/wordprocessingDrawing" xmlns:wp="http://schemas.openxmlformats.org/drawingml/2006/wordprocessingDrawing" xmlns:w10="urn:schemas-microsoft-com:office:word" xmlns:w="http://schemas.openxmlformats.org/wordprocessingml/2006/main" xmlns:w14="http://schemas.microsoft.com/office/word/2010/wordml" xmlns:w15="http://schemas.microsoft.com/office/word/2012/wordml" xmlns:w16cid="http://schemas.microsoft.com/office/word/2016/wordml/cid" xmlns:w16se="http://schemas.microsoft.com/office/word/2015/wordml/symex" xmlns:wpg="http://schemas.microsoft.com/office/word/2010/wordprocessingGroup" xmlns:wpi="http://schemas.microsoft.com/office/word/2010/wordprocessingInk" xmlns:wne="http://schemas.microsoft.com/office/word/2006/wordml" xmlns:wps="http://schemas.microsoft.com/office/word/2010/wordprocessingShape" mc:Ignorable="w14 w15 w16se w16cid wp14">
   <w:p>
     <w:pPr>
       <w:pStyle w:val="Encabezado"/>
@@ -26369,8 +26268,8 @@
 </file>
 
 <file path=word/numbering.xml><?xml version="1.0" encoding="utf-8"?>
-<w:numbering xmlns:wpc="http://schemas.microsoft.com/office/word/2010/wordprocessingCanvas" xmlns:mc="http://schemas.openxmlformats.org/markup-compatibility/2006" xmlns:o="urn:schemas-microsoft-com:office:office" xmlns:r="http://schemas.openxmlformats.org/officeDocument/2006/relationships" xmlns:m="http://schemas.openxmlformats.org/officeDocument/2006/math" xmlns:v="urn:schemas-microsoft-com:vml" xmlns:wp14="http://schemas.microsoft.com/office/word/2010/wordprocessingDrawing" xmlns:wp="http://schemas.openxmlformats.org/drawingml/2006/wordprocessingDrawing" xmlns:w10="urn:schemas-microsoft-com:office:word" xmlns:w="http://schemas.openxmlformats.org/wordprocessingml/2006/main" xmlns:w14="http://schemas.microsoft.com/office/word/2010/wordml" xmlns:w15="http://schemas.microsoft.com/office/word/2012/wordml" xmlns:wpg="http://schemas.microsoft.com/office/word/2010/wordprocessingGroup" xmlns:wpi="http://schemas.microsoft.com/office/word/2010/wordprocessingInk" xmlns:wne="http://schemas.microsoft.com/office/word/2006/wordml" xmlns:wps="http://schemas.microsoft.com/office/word/2010/wordprocessingShape" mc:Ignorable="w14 w15 wp14">
-  <w:abstractNum w:abstractNumId="0">
+<w:numbering xmlns:wpc="http://schemas.microsoft.com/office/word/2010/wordprocessingCanvas" xmlns:cx="http://schemas.microsoft.com/office/drawing/2014/chartex" xmlns:cx1="http://schemas.microsoft.com/office/drawing/2015/9/8/chartex" xmlns:cx2="http://schemas.microsoft.com/office/drawing/2015/10/21/chartex" xmlns:cx3="http://schemas.microsoft.com/office/drawing/2016/5/9/chartex" xmlns:cx4="http://schemas.microsoft.com/office/drawing/2016/5/10/chartex" xmlns:cx5="http://schemas.microsoft.com/office/drawing/2016/5/11/chartex" xmlns:cx6="http://schemas.microsoft.com/office/drawing/2016/5/12/chartex" xmlns:cx7="http://schemas.microsoft.com/office/drawing/2016/5/13/chartex" xmlns:cx8="http://schemas.microsoft.com/office/drawing/2016/5/14/chartex" xmlns:mc="http://schemas.openxmlformats.org/markup-compatibility/2006" xmlns:aink="http://schemas.microsoft.com/office/drawing/2016/ink" xmlns:am3d="http://schemas.microsoft.com/office/drawing/2017/model3d" xmlns:o="urn:schemas-microsoft-com:office:office" xmlns:r="http://schemas.openxmlformats.org/officeDocument/2006/relationships" xmlns:m="http://schemas.openxmlformats.org/officeDocument/2006/math" xmlns:v="urn:schemas-microsoft-com:vml" xmlns:wp14="http://schemas.microsoft.com/office/word/2010/wordprocessingDrawing" xmlns:wp="http://schemas.openxmlformats.org/drawingml/2006/wordprocessingDrawing" xmlns:w10="urn:schemas-microsoft-com:office:word" xmlns:w="http://schemas.openxmlformats.org/wordprocessingml/2006/main" xmlns:w14="http://schemas.microsoft.com/office/word/2010/wordml" xmlns:w15="http://schemas.microsoft.com/office/word/2012/wordml" xmlns:w16cid="http://schemas.microsoft.com/office/word/2016/wordml/cid" xmlns:w16se="http://schemas.microsoft.com/office/word/2015/wordml/symex" xmlns:wpg="http://schemas.microsoft.com/office/word/2010/wordprocessingGroup" xmlns:wpi="http://schemas.microsoft.com/office/word/2010/wordprocessingInk" xmlns:wne="http://schemas.microsoft.com/office/word/2006/wordml" xmlns:wps="http://schemas.microsoft.com/office/word/2010/wordprocessingShape" mc:Ignorable="w14 w15 w16se w16cid wp14">
+  <w:abstractNum w:abstractNumId="0" w15:restartNumberingAfterBreak="0">
     <w:nsid w:val="07C711AD"/>
     <w:multiLevelType w:val="multilevel"/>
     <w:tmpl w:val="7F8A3A90"/>
@@ -26519,7 +26418,7 @@
       </w:rPr>
     </w:lvl>
   </w:abstractNum>
-  <w:abstractNum w:abstractNumId="1">
+  <w:abstractNum w:abstractNumId="1" w15:restartNumberingAfterBreak="0">
     <w:nsid w:val="09F51B3F"/>
     <w:multiLevelType w:val="multilevel"/>
     <w:tmpl w:val="D52EE868"/>
@@ -26668,7 +26567,7 @@
       </w:rPr>
     </w:lvl>
   </w:abstractNum>
-  <w:abstractNum w:abstractNumId="2">
+  <w:abstractNum w:abstractNumId="2" w15:restartNumberingAfterBreak="0">
     <w:nsid w:val="0B7B2A8C"/>
     <w:multiLevelType w:val="multilevel"/>
     <w:tmpl w:val="FB326F66"/>
@@ -26817,7 +26716,7 @@
       </w:rPr>
     </w:lvl>
   </w:abstractNum>
-  <w:abstractNum w:abstractNumId="3">
+  <w:abstractNum w:abstractNumId="3" w15:restartNumberingAfterBreak="0">
     <w:nsid w:val="0E3E173C"/>
     <w:multiLevelType w:val="multilevel"/>
     <w:tmpl w:val="2EE4592A"/>
@@ -26966,7 +26865,7 @@
       </w:rPr>
     </w:lvl>
   </w:abstractNum>
-  <w:abstractNum w:abstractNumId="4">
+  <w:abstractNum w:abstractNumId="4" w15:restartNumberingAfterBreak="0">
     <w:nsid w:val="11947B9F"/>
     <w:multiLevelType w:val="multilevel"/>
     <w:tmpl w:val="989ACA54"/>
@@ -27115,7 +27014,7 @@
       </w:rPr>
     </w:lvl>
   </w:abstractNum>
-  <w:abstractNum w:abstractNumId="5">
+  <w:abstractNum w:abstractNumId="5" w15:restartNumberingAfterBreak="0">
     <w:nsid w:val="15A92D55"/>
     <w:multiLevelType w:val="hybridMultilevel"/>
     <w:tmpl w:val="8AAA269C"/>
@@ -27228,7 +27127,7 @@
       </w:rPr>
     </w:lvl>
   </w:abstractNum>
-  <w:abstractNum w:abstractNumId="6">
+  <w:abstractNum w:abstractNumId="6" w15:restartNumberingAfterBreak="0">
     <w:nsid w:val="189A1101"/>
     <w:multiLevelType w:val="multilevel"/>
     <w:tmpl w:val="EF728EEE"/>
@@ -27377,7 +27276,7 @@
       </w:rPr>
     </w:lvl>
   </w:abstractNum>
-  <w:abstractNum w:abstractNumId="7">
+  <w:abstractNum w:abstractNumId="7" w15:restartNumberingAfterBreak="0">
     <w:nsid w:val="1DB67B1D"/>
     <w:multiLevelType w:val="multilevel"/>
     <w:tmpl w:val="080A0025"/>
@@ -27471,7 +27370,7 @@
       </w:pPr>
     </w:lvl>
   </w:abstractNum>
-  <w:abstractNum w:abstractNumId="8">
+  <w:abstractNum w:abstractNumId="8" w15:restartNumberingAfterBreak="0">
     <w:nsid w:val="1DF27C0A"/>
     <w:multiLevelType w:val="multilevel"/>
     <w:tmpl w:val="9F00504A"/>
@@ -27620,7 +27519,7 @@
       </w:rPr>
     </w:lvl>
   </w:abstractNum>
-  <w:abstractNum w:abstractNumId="9">
+  <w:abstractNum w:abstractNumId="9" w15:restartNumberingAfterBreak="0">
     <w:nsid w:val="27C73224"/>
     <w:multiLevelType w:val="multilevel"/>
     <w:tmpl w:val="B1C2F842"/>
@@ -27709,7 +27608,7 @@
       </w:pPr>
     </w:lvl>
   </w:abstractNum>
-  <w:abstractNum w:abstractNumId="10">
+  <w:abstractNum w:abstractNumId="10" w15:restartNumberingAfterBreak="0">
     <w:nsid w:val="2859163D"/>
     <w:multiLevelType w:val="multilevel"/>
     <w:tmpl w:val="886C3678"/>
@@ -27858,7 +27757,7 @@
       </w:rPr>
     </w:lvl>
   </w:abstractNum>
-  <w:abstractNum w:abstractNumId="11">
+  <w:abstractNum w:abstractNumId="11" w15:restartNumberingAfterBreak="0">
     <w:nsid w:val="2DCC32BD"/>
     <w:multiLevelType w:val="multilevel"/>
     <w:tmpl w:val="600C18F6"/>
@@ -27947,7 +27846,7 @@
       </w:pPr>
     </w:lvl>
   </w:abstractNum>
-  <w:abstractNum w:abstractNumId="12">
+  <w:abstractNum w:abstractNumId="12" w15:restartNumberingAfterBreak="0">
     <w:nsid w:val="35AB2F81"/>
     <w:multiLevelType w:val="multilevel"/>
     <w:tmpl w:val="2BA22BE8"/>
@@ -28096,7 +27995,7 @@
       </w:rPr>
     </w:lvl>
   </w:abstractNum>
-  <w:abstractNum w:abstractNumId="13">
+  <w:abstractNum w:abstractNumId="13" w15:restartNumberingAfterBreak="0">
     <w:nsid w:val="458F5248"/>
     <w:multiLevelType w:val="multilevel"/>
     <w:tmpl w:val="945E5DA0"/>
@@ -28245,7 +28144,7 @@
       </w:rPr>
     </w:lvl>
   </w:abstractNum>
-  <w:abstractNum w:abstractNumId="14">
+  <w:abstractNum w:abstractNumId="14" w15:restartNumberingAfterBreak="0">
     <w:nsid w:val="46915DD7"/>
     <w:multiLevelType w:val="multilevel"/>
     <w:tmpl w:val="949CB1AE"/>
@@ -28394,7 +28293,7 @@
       </w:rPr>
     </w:lvl>
   </w:abstractNum>
-  <w:abstractNum w:abstractNumId="15">
+  <w:abstractNum w:abstractNumId="15" w15:restartNumberingAfterBreak="0">
     <w:nsid w:val="491B4F83"/>
     <w:multiLevelType w:val="hybridMultilevel"/>
     <w:tmpl w:val="6E06360A"/>
@@ -28507,7 +28406,7 @@
       </w:rPr>
     </w:lvl>
   </w:abstractNum>
-  <w:abstractNum w:abstractNumId="16">
+  <w:abstractNum w:abstractNumId="16" w15:restartNumberingAfterBreak="0">
     <w:nsid w:val="499E6A7D"/>
     <w:multiLevelType w:val="hybridMultilevel"/>
     <w:tmpl w:val="15B89D6E"/>
@@ -28593,7 +28492,7 @@
       </w:pPr>
     </w:lvl>
   </w:abstractNum>
-  <w:abstractNum w:abstractNumId="17">
+  <w:abstractNum w:abstractNumId="17" w15:restartNumberingAfterBreak="0">
     <w:nsid w:val="4ECC4120"/>
     <w:multiLevelType w:val="hybridMultilevel"/>
     <w:tmpl w:val="4F26D70C"/>
@@ -28706,7 +28605,7 @@
       </w:rPr>
     </w:lvl>
   </w:abstractNum>
-  <w:abstractNum w:abstractNumId="18">
+  <w:abstractNum w:abstractNumId="18" w15:restartNumberingAfterBreak="0">
     <w:nsid w:val="517F3683"/>
     <w:multiLevelType w:val="multilevel"/>
     <w:tmpl w:val="D84C6E8A"/>
@@ -28855,7 +28754,7 @@
       </w:rPr>
     </w:lvl>
   </w:abstractNum>
-  <w:abstractNum w:abstractNumId="19">
+  <w:abstractNum w:abstractNumId="19" w15:restartNumberingAfterBreak="0">
     <w:nsid w:val="587B3FD0"/>
     <w:multiLevelType w:val="hybridMultilevel"/>
     <w:tmpl w:val="9DA4195A"/>
@@ -28968,7 +28867,7 @@
       </w:rPr>
     </w:lvl>
   </w:abstractNum>
-  <w:abstractNum w:abstractNumId="20">
+  <w:abstractNum w:abstractNumId="20" w15:restartNumberingAfterBreak="0">
     <w:nsid w:val="59794337"/>
     <w:multiLevelType w:val="multilevel"/>
     <w:tmpl w:val="9450532E"/>
@@ -29117,7 +29016,7 @@
       </w:rPr>
     </w:lvl>
   </w:abstractNum>
-  <w:abstractNum w:abstractNumId="21">
+  <w:abstractNum w:abstractNumId="21" w15:restartNumberingAfterBreak="0">
     <w:nsid w:val="5D2D4BAD"/>
     <w:multiLevelType w:val="multilevel"/>
     <w:tmpl w:val="F22AD5CC"/>
@@ -29206,7 +29105,7 @@
       </w:pPr>
     </w:lvl>
   </w:abstractNum>
-  <w:abstractNum w:abstractNumId="22">
+  <w:abstractNum w:abstractNumId="22" w15:restartNumberingAfterBreak="0">
     <w:nsid w:val="60795372"/>
     <w:multiLevelType w:val="multilevel"/>
     <w:tmpl w:val="202238E8"/>
@@ -29355,7 +29254,7 @@
       </w:rPr>
     </w:lvl>
   </w:abstractNum>
-  <w:abstractNum w:abstractNumId="23">
+  <w:abstractNum w:abstractNumId="23" w15:restartNumberingAfterBreak="0">
     <w:nsid w:val="609A4B79"/>
     <w:multiLevelType w:val="hybridMultilevel"/>
     <w:tmpl w:val="5352EFB8"/>
@@ -29441,7 +29340,7 @@
       </w:pPr>
     </w:lvl>
   </w:abstractNum>
-  <w:abstractNum w:abstractNumId="24">
+  <w:abstractNum w:abstractNumId="24" w15:restartNumberingAfterBreak="0">
     <w:nsid w:val="6413020C"/>
     <w:multiLevelType w:val="multilevel"/>
     <w:tmpl w:val="60F03818"/>
@@ -29530,7 +29429,7 @@
       </w:pPr>
     </w:lvl>
   </w:abstractNum>
-  <w:abstractNum w:abstractNumId="25">
+  <w:abstractNum w:abstractNumId="25" w15:restartNumberingAfterBreak="0">
     <w:nsid w:val="67D76899"/>
     <w:multiLevelType w:val="multilevel"/>
     <w:tmpl w:val="0570FEF0"/>
@@ -29619,7 +29518,7 @@
       </w:pPr>
     </w:lvl>
   </w:abstractNum>
-  <w:abstractNum w:abstractNumId="26">
+  <w:abstractNum w:abstractNumId="26" w15:restartNumberingAfterBreak="0">
     <w:nsid w:val="6E9A5235"/>
     <w:multiLevelType w:val="hybridMultilevel"/>
     <w:tmpl w:val="DC2E74B0"/>
@@ -29708,7 +29607,7 @@
       </w:pPr>
     </w:lvl>
   </w:abstractNum>
-  <w:abstractNum w:abstractNumId="27">
+  <w:abstractNum w:abstractNumId="27" w15:restartNumberingAfterBreak="0">
     <w:nsid w:val="70F07837"/>
     <w:multiLevelType w:val="hybridMultilevel"/>
     <w:tmpl w:val="E7A89A92"/>
@@ -29798,7 +29697,7 @@
       </w:pPr>
     </w:lvl>
   </w:abstractNum>
-  <w:abstractNum w:abstractNumId="28">
+  <w:abstractNum w:abstractNumId="28" w15:restartNumberingAfterBreak="0">
     <w:nsid w:val="767F3B00"/>
     <w:multiLevelType w:val="hybridMultilevel"/>
     <w:tmpl w:val="80A491DA"/>
@@ -29911,7 +29810,7 @@
       </w:rPr>
     </w:lvl>
   </w:abstractNum>
-  <w:abstractNum w:abstractNumId="29">
+  <w:abstractNum w:abstractNumId="29" w15:restartNumberingAfterBreak="0">
     <w:nsid w:val="7D1E2897"/>
     <w:multiLevelType w:val="hybridMultilevel"/>
     <w:tmpl w:val="CD3048FE"/>
@@ -30024,7 +29923,7 @@
       </w:rPr>
     </w:lvl>
   </w:abstractNum>
-  <w:abstractNum w:abstractNumId="30">
+  <w:abstractNum w:abstractNumId="30" w15:restartNumberingAfterBreak="0">
     <w:nsid w:val="7EFC5F8C"/>
     <w:multiLevelType w:val="hybridMultilevel"/>
     <w:tmpl w:val="87D8D3F0"/>
@@ -30235,7 +30134,7 @@
 </file>
 
 <file path=word/people.xml><?xml version="1.0" encoding="utf-8"?>
-<w15:people xmlns:wpc="http://schemas.microsoft.com/office/word/2010/wordprocessingCanvas" xmlns:mc="http://schemas.openxmlformats.org/markup-compatibility/2006" xmlns:o="urn:schemas-microsoft-com:office:office" xmlns:r="http://schemas.openxmlformats.org/officeDocument/2006/relationships" xmlns:m="http://schemas.openxmlformats.org/officeDocument/2006/math" xmlns:v="urn:schemas-microsoft-com:vml" xmlns:wp14="http://schemas.microsoft.com/office/word/2010/wordprocessingDrawing" xmlns:wp="http://schemas.openxmlformats.org/drawingml/2006/wordprocessingDrawing" xmlns:w10="urn:schemas-microsoft-com:office:word" xmlns:w="http://schemas.openxmlformats.org/wordprocessingml/2006/main" xmlns:w14="http://schemas.microsoft.com/office/word/2010/wordml" xmlns:w15="http://schemas.microsoft.com/office/word/2012/wordml" xmlns:wpg="http://schemas.microsoft.com/office/word/2010/wordprocessingGroup" xmlns:wpi="http://schemas.microsoft.com/office/word/2010/wordprocessingInk" xmlns:wne="http://schemas.microsoft.com/office/word/2006/wordml" xmlns:wps="http://schemas.microsoft.com/office/word/2010/wordprocessingShape" mc:Ignorable="w14 w15 wp14">
+<w15:people xmlns:wpc="http://schemas.microsoft.com/office/word/2010/wordprocessingCanvas" xmlns:cx="http://schemas.microsoft.com/office/drawing/2014/chartex" xmlns:cx1="http://schemas.microsoft.com/office/drawing/2015/9/8/chartex" xmlns:cx2="http://schemas.microsoft.com/office/drawing/2015/10/21/chartex" xmlns:cx3="http://schemas.microsoft.com/office/drawing/2016/5/9/chartex" xmlns:cx4="http://schemas.microsoft.com/office/drawing/2016/5/10/chartex" xmlns:cx5="http://schemas.microsoft.com/office/drawing/2016/5/11/chartex" xmlns:cx6="http://schemas.microsoft.com/office/drawing/2016/5/12/chartex" xmlns:cx7="http://schemas.microsoft.com/office/drawing/2016/5/13/chartex" xmlns:cx8="http://schemas.microsoft.com/office/drawing/2016/5/14/chartex" xmlns:mc="http://schemas.openxmlformats.org/markup-compatibility/2006" xmlns:aink="http://schemas.microsoft.com/office/drawing/2016/ink" xmlns:am3d="http://schemas.microsoft.com/office/drawing/2017/model3d" xmlns:o="urn:schemas-microsoft-com:office:office" xmlns:r="http://schemas.openxmlformats.org/officeDocument/2006/relationships" xmlns:m="http://schemas.openxmlformats.org/officeDocument/2006/math" xmlns:v="urn:schemas-microsoft-com:vml" xmlns:wp14="http://schemas.microsoft.com/office/word/2010/wordprocessingDrawing" xmlns:wp="http://schemas.openxmlformats.org/drawingml/2006/wordprocessingDrawing" xmlns:w10="urn:schemas-microsoft-com:office:word" xmlns:w="http://schemas.openxmlformats.org/wordprocessingml/2006/main" xmlns:w14="http://schemas.microsoft.com/office/word/2010/wordml" xmlns:w15="http://schemas.microsoft.com/office/word/2012/wordml" xmlns:w16cid="http://schemas.microsoft.com/office/word/2016/wordml/cid" xmlns:w16se="http://schemas.microsoft.com/office/word/2015/wordml/symex" xmlns:wpg="http://schemas.microsoft.com/office/word/2010/wordprocessingGroup" xmlns:wpi="http://schemas.microsoft.com/office/word/2010/wordprocessingInk" xmlns:wne="http://schemas.microsoft.com/office/word/2006/wordml" xmlns:wps="http://schemas.microsoft.com/office/word/2010/wordprocessingShape" mc:Ignorable="w14 w15 w16se w16cid wp14">
   <w15:person w15:author="Alumno">
     <w15:presenceInfo w15:providerId="None" w15:userId="Alumno"/>
   </w15:person>
@@ -30243,7 +30142,7 @@
 </file>
 
 <file path=word/styles.xml><?xml version="1.0" encoding="utf-8"?>
-<w:styles xmlns:mc="http://schemas.openxmlformats.org/markup-compatibility/2006" xmlns:r="http://schemas.openxmlformats.org/officeDocument/2006/relationships" xmlns:w="http://schemas.openxmlformats.org/wordprocessingml/2006/main" xmlns:w14="http://schemas.microsoft.com/office/word/2010/wordml" xmlns:w15="http://schemas.microsoft.com/office/word/2012/wordml" mc:Ignorable="w14 w15">
+<w:styles xmlns:mc="http://schemas.openxmlformats.org/markup-compatibility/2006" xmlns:r="http://schemas.openxmlformats.org/officeDocument/2006/relationships" xmlns:w="http://schemas.openxmlformats.org/wordprocessingml/2006/main" xmlns:w14="http://schemas.microsoft.com/office/word/2010/wordml" xmlns:w15="http://schemas.microsoft.com/office/word/2012/wordml" xmlns:w16cid="http://schemas.microsoft.com/office/word/2016/wordml/cid" xmlns:w16se="http://schemas.microsoft.com/office/word/2015/wordml/symex" mc:Ignorable="w14 w15 w16se w16cid">
   <w:docDefaults>
     <w:rPrDefault>
       <w:rPr>
@@ -30259,7 +30158,7 @@
       </w:pPr>
     </w:pPrDefault>
   </w:docDefaults>
-  <w:latentStyles w:defLockedState="0" w:defUIPriority="99" w:defSemiHidden="0" w:defUnhideWhenUsed="0" w:defQFormat="0" w:count="371">
+  <w:latentStyles w:defLockedState="0" w:defUIPriority="99" w:defSemiHidden="0" w:defUnhideWhenUsed="0" w:defQFormat="0" w:count="375">
     <w:lsdException w:name="Normal" w:uiPriority="0" w:qFormat="1"/>
     <w:lsdException w:name="heading 1" w:uiPriority="9" w:qFormat="1"/>
     <w:lsdException w:name="heading 2" w:semiHidden="1" w:uiPriority="9" w:unhideWhenUsed="1" w:qFormat="1"/>
@@ -30365,7 +30264,6 @@
     <w:lsdException w:name="HTML Sample" w:semiHidden="1" w:unhideWhenUsed="1"/>
     <w:lsdException w:name="HTML Typewriter" w:semiHidden="1" w:unhideWhenUsed="1"/>
     <w:lsdException w:name="HTML Variable" w:semiHidden="1" w:unhideWhenUsed="1"/>
-    <w:lsdException w:name="Normal Table" w:semiHidden="1" w:unhideWhenUsed="1"/>
     <w:lsdException w:name="annotation subject" w:semiHidden="1" w:unhideWhenUsed="1"/>
     <w:lsdException w:name="No List" w:semiHidden="1" w:unhideWhenUsed="1"/>
     <w:lsdException w:name="Outline List 1" w:semiHidden="1" w:unhideWhenUsed="1"/>
@@ -30409,10 +30307,8 @@
     <w:lsdException w:name="Table Elegant" w:semiHidden="1" w:unhideWhenUsed="1"/>
     <w:lsdException w:name="Table Professional" w:semiHidden="1" w:unhideWhenUsed="1"/>
     <w:lsdException w:name="Table Subtle 1" w:semiHidden="1" w:unhideWhenUsed="1"/>
-    <w:lsdException w:name="Table Subtle 2" w:semiHidden="1" w:unhideWhenUsed="1"/>
     <w:lsdException w:name="Table Web 1" w:semiHidden="1" w:unhideWhenUsed="1"/>
     <w:lsdException w:name="Table Web 2" w:semiHidden="1" w:unhideWhenUsed="1"/>
-    <w:lsdException w:name="Table Web 3" w:semiHidden="1" w:unhideWhenUsed="1"/>
     <w:lsdException w:name="Balloon Text" w:semiHidden="1" w:unhideWhenUsed="1"/>
     <w:lsdException w:name="Table Grid" w:uiPriority="39"/>
     <w:lsdException w:name="Table Theme" w:semiHidden="1" w:unhideWhenUsed="1"/>
@@ -30631,6 +30527,10 @@
     <w:lsdException w:name="List Table 5 Dark Accent 6" w:uiPriority="50"/>
     <w:lsdException w:name="List Table 6 Colorful Accent 6" w:uiPriority="51"/>
     <w:lsdException w:name="List Table 7 Colorful Accent 6" w:uiPriority="52"/>
+    <w:lsdException w:name="Mention" w:semiHidden="1" w:unhideWhenUsed="1"/>
+    <w:lsdException w:name="Smart Hyperlink" w:semiHidden="1" w:unhideWhenUsed="1"/>
+    <w:lsdException w:name="Hashtag" w:semiHidden="1" w:unhideWhenUsed="1"/>
+    <w:lsdException w:name="Unresolved Mention" w:semiHidden="1" w:unhideWhenUsed="1"/>
   </w:latentStyles>
   <w:style w:type="paragraph" w:default="1" w:styleId="Normal">
     <w:name w:val="Normal"/>
@@ -30871,6 +30771,7 @@
   <w:style w:type="character" w:default="1" w:styleId="Fuentedeprrafopredeter">
     <w:name w:val="Default Paragraph Font"/>
     <w:uiPriority w:val="1"/>
+    <w:semiHidden/>
     <w:unhideWhenUsed/>
   </w:style>
   <w:style w:type="table" w:default="1" w:styleId="Tablanormal">
@@ -31034,7 +30935,7 @@
       <w:lang w:eastAsia="es-ES"/>
     </w:rPr>
   </w:style>
-  <w:style w:type="paragraph" w:styleId="TtulodeTDC">
+  <w:style w:type="paragraph" w:styleId="TtuloTDC">
     <w:name w:val="TOC Heading"/>
     <w:basedOn w:val="Ttulo1"/>
     <w:next w:val="Normal"/>
@@ -31244,7 +31145,7 @@
   </w:style>
   <w:style w:type="paragraph" w:customStyle="1" w:styleId="Estilo1">
     <w:name w:val="Estilo1"/>
-    <w:basedOn w:val="Puesto"/>
+    <w:basedOn w:val="Ttulo"/>
     <w:next w:val="Ttulo2"/>
     <w:link w:val="Estilo1Car"/>
     <w:qFormat/>
@@ -31342,7 +31243,6 @@
       <w:spacing w:after="0" w:line="240" w:lineRule="auto"/>
     </w:pPr>
     <w:tblPr>
-      <w:tblInd w:w="0" w:type="dxa"/>
       <w:tblBorders>
         <w:top w:val="single" w:sz="4" w:space="0" w:color="auto"/>
         <w:left w:val="single" w:sz="4" w:space="0" w:color="auto"/>
@@ -31351,12 +31251,6 @@
         <w:insideH w:val="single" w:sz="4" w:space="0" w:color="auto"/>
         <w:insideV w:val="single" w:sz="4" w:space="0" w:color="auto"/>
       </w:tblBorders>
-      <w:tblCellMar>
-        <w:top w:w="0" w:type="dxa"/>
-        <w:left w:w="108" w:type="dxa"/>
-        <w:bottom w:w="0" w:type="dxa"/>
-        <w:right w:w="108" w:type="dxa"/>
-      </w:tblCellMar>
     </w:tblPr>
   </w:style>
   <w:style w:type="paragraph" w:styleId="TDC3">
@@ -31551,11 +31445,11 @@
       <w:lang w:eastAsia="es-ES"/>
     </w:rPr>
   </w:style>
-  <w:style w:type="paragraph" w:styleId="Puesto">
+  <w:style w:type="paragraph" w:styleId="Ttulo">
     <w:name w:val="Title"/>
     <w:basedOn w:val="Normal"/>
     <w:next w:val="Normal"/>
-    <w:link w:val="PuestoCar"/>
+    <w:link w:val="TtuloCar"/>
     <w:uiPriority w:val="10"/>
     <w:qFormat/>
     <w:rsid w:val="009C3A35"/>
@@ -31570,10 +31464,10 @@
       <w:szCs w:val="56"/>
     </w:rPr>
   </w:style>
-  <w:style w:type="character" w:customStyle="1" w:styleId="PuestoCar">
-    <w:name w:val="Puesto Car"/>
+  <w:style w:type="character" w:customStyle="1" w:styleId="TtuloCar">
+    <w:name w:val="Título Car"/>
     <w:basedOn w:val="Fuentedeprrafopredeter"/>
-    <w:link w:val="Puesto"/>
+    <w:link w:val="Ttulo"/>
     <w:uiPriority w:val="10"/>
     <w:rsid w:val="009C3A35"/>
     <w:rPr>
@@ -31613,8 +31507,8 @@
       <w:shd w:val="clear" w:color="auto" w:fill="E6E6E6"/>
     </w:rPr>
   </w:style>
-  <w:style w:type="character" w:customStyle="1" w:styleId="UnresolvedMention">
-    <w:name w:val="Unresolved Mention"/>
+  <w:style w:type="character" w:customStyle="1" w:styleId="Mencinsinresolver2">
+    <w:name w:val="Mención sin resolver2"/>
     <w:basedOn w:val="Fuentedeprrafopredeter"/>
     <w:uiPriority w:val="99"/>
     <w:semiHidden/>
@@ -31929,7 +31823,7 @@
 </file>
 
 <file path=customXml/itemProps1.xml><?xml version="1.0" encoding="utf-8"?>
-<ds:datastoreItem xmlns:ds="http://schemas.openxmlformats.org/officeDocument/2006/customXml" ds:itemID="{BD9D47BE-691B-4AD5-9155-29BFF58DA8E1}">
+<ds:datastoreItem xmlns:ds="http://schemas.openxmlformats.org/officeDocument/2006/customXml" ds:itemID="{271A32F1-4B75-46EB-AE1E-1532191D0FB8}">
   <ds:schemaRefs>
     <ds:schemaRef ds:uri="http://schemas.openxmlformats.org/officeDocument/2006/bibliography"/>
   </ds:schemaRefs>

--- a/Docs/ReporteTecnico/Antonio_Alonso_Perez.docx
+++ b/Docs/ReporteTecnico/Antonio_Alonso_Perez.docx
@@ -24,7 +24,7 @@
           <w:b/>
           <w:noProof/>
           <w:sz w:val="36"/>
-          <w:lang w:val="es-ES"/>
+          <w:lang w:eastAsia="es-MX"/>
         </w:rPr>
         <w:drawing>
           <wp:inline distT="0" distB="0" distL="0" distR="0" wp14:anchorId="6AD6D0FA" wp14:editId="4E1BF903">
@@ -373,12 +373,14 @@
         </w:rPr>
         <w:t xml:space="preserve">: </w:t>
       </w:r>
+      <w:proofErr w:type="spellStart"/>
       <w:r>
         <w:rPr>
           <w:szCs w:val="24"/>
         </w:rPr>
         <w:t>KeD</w:t>
       </w:r>
+      <w:proofErr w:type="spellEnd"/>
       <w:r>
         <w:rPr>
           <w:szCs w:val="24"/>
@@ -396,7 +398,13 @@
         <w:rPr>
           <w:szCs w:val="24"/>
         </w:rPr>
-        <w:t xml:space="preserve"> DE TERMINO</w:t>
+        <w:t xml:space="preserve"> DE </w:t>
+      </w:r>
+      <w:r>
+        <w:rPr>
+          <w:szCs w:val="24"/>
+        </w:rPr>
+        <w:t>TÉRMINO</w:t>
       </w:r>
       <w:r>
         <w:rPr>
@@ -2422,9 +2430,11 @@
       <w:pPr>
         <w:spacing w:after="160" w:line="360" w:lineRule="auto"/>
       </w:pPr>
+      <w:proofErr w:type="spellStart"/>
       <w:r>
         <w:t>KeD</w:t>
       </w:r>
+      <w:proofErr w:type="spellEnd"/>
       <w:r>
         <w:t xml:space="preserve"> </w:t>
       </w:r>
@@ -2439,8 +2449,13 @@
       <w:pPr>
         <w:spacing w:after="160" w:line="360" w:lineRule="auto"/>
       </w:pPr>
-      <w:r>
-        <w:t>KeD es</w:t>
+      <w:proofErr w:type="spellStart"/>
+      <w:r>
+        <w:t>KeD</w:t>
+      </w:r>
+      <w:proofErr w:type="spellEnd"/>
+      <w:r>
+        <w:t xml:space="preserve"> es</w:t>
       </w:r>
       <w:r>
         <w:t xml:space="preserve"> la sede líder de capacitación tecnológica desde 1991</w:t>
@@ -2988,7 +3003,7 @@
               <w:rPr>
                 <w:b/>
                 <w:noProof/>
-                <w:lang w:val="es-ES" w:eastAsia="es-ES" w:bidi="ar-SA"/>
+                <w:lang w:val="es-MX" w:eastAsia="es-MX" w:bidi="ar-SA"/>
               </w:rPr>
               <w:lastRenderedPageBreak/>
               <w:drawing>
@@ -4032,12 +4047,14 @@
                 <w:sz w:val="20"/>
               </w:rPr>
             </w:pPr>
+            <w:proofErr w:type="spellStart"/>
             <w:r>
               <w:rPr>
                 <w:sz w:val="20"/>
               </w:rPr>
               <w:t>KeD</w:t>
             </w:r>
+            <w:proofErr w:type="spellEnd"/>
           </w:p>
         </w:tc>
       </w:tr>
@@ -4962,6 +4979,7 @@
               </w:rPr>
               <w:t xml:space="preserve">Sistema de control de cursos y capacitaciones </w:t>
             </w:r>
+            <w:proofErr w:type="spellStart"/>
             <w:r>
               <w:rPr>
                 <w:sz w:val="20"/>
@@ -4974,6 +4992,7 @@
               </w:rPr>
               <w:t>x</w:t>
             </w:r>
+            <w:proofErr w:type="spellEnd"/>
           </w:p>
         </w:tc>
       </w:tr>
@@ -5635,8 +5654,17 @@
                 <w:i/>
                 <w:sz w:val="20"/>
               </w:rPr>
-              <w:t>Intel Core™2 Duo</w:t>
-            </w:r>
+              <w:t xml:space="preserve">Intel Core™2 </w:t>
+            </w:r>
+            <w:proofErr w:type="spellStart"/>
+            <w:r>
+              <w:rPr>
+                <w:i/>
+                <w:sz w:val="20"/>
+              </w:rPr>
+              <w:t>Duo</w:t>
+            </w:r>
+            <w:proofErr w:type="spellEnd"/>
             <w:r>
               <w:rPr>
                 <w:sz w:val="20"/>
@@ -5701,7 +5729,23 @@
                 <w:sz w:val="20"/>
                 <w:lang w:val="en-US"/>
               </w:rPr>
-              <w:t xml:space="preserve">Disco duro de </w:t>
+              <w:t xml:space="preserve">Disco </w:t>
+            </w:r>
+            <w:proofErr w:type="spellStart"/>
+            <w:r>
+              <w:rPr>
+                <w:sz w:val="20"/>
+                <w:lang w:val="en-US"/>
+              </w:rPr>
+              <w:t>duro</w:t>
+            </w:r>
+            <w:proofErr w:type="spellEnd"/>
+            <w:r>
+              <w:rPr>
+                <w:sz w:val="20"/>
+                <w:lang w:val="en-US"/>
+              </w:rPr>
+              <w:t xml:space="preserve"> de </w:t>
             </w:r>
             <w:r>
               <w:rPr>
@@ -5903,6 +5947,7 @@
                 <w:lang w:val="en-US"/>
               </w:rPr>
             </w:pPr>
+            <w:proofErr w:type="spellStart"/>
             <w:r>
               <w:rPr>
                 <w:sz w:val="20"/>
@@ -5910,6 +5955,7 @@
               </w:rPr>
               <w:t>HyperV</w:t>
             </w:r>
+            <w:proofErr w:type="spellEnd"/>
           </w:p>
           <w:p>
             <w:pPr>
@@ -12639,8 +12685,13 @@
       <w:pPr>
         <w:spacing w:before="120" w:line="360" w:lineRule="auto"/>
       </w:pPr>
-      <w:r>
-        <w:t>Star UML.</w:t>
+      <w:proofErr w:type="spellStart"/>
+      <w:r>
+        <w:t>Star</w:t>
+      </w:r>
+      <w:proofErr w:type="spellEnd"/>
+      <w:r>
+        <w:t xml:space="preserve"> UML.</w:t>
       </w:r>
     </w:p>
     <w:p>
@@ -12648,7 +12699,15 @@
         <w:spacing w:after="160" w:line="360" w:lineRule="auto"/>
       </w:pPr>
       <w:r>
-        <w:t xml:space="preserve">Es una herramienta UML de MKLab. El </w:t>
+        <w:t xml:space="preserve">Es una herramienta UML de </w:t>
+      </w:r>
+      <w:proofErr w:type="spellStart"/>
+      <w:r>
+        <w:t>MKLab</w:t>
+      </w:r>
+      <w:proofErr w:type="spellEnd"/>
+      <w:r>
+        <w:t xml:space="preserve">. El </w:t>
       </w:r>
       <w:r>
         <w:rPr>
@@ -12677,16 +12736,26 @@
       <w:pPr>
         <w:spacing w:before="120" w:line="360" w:lineRule="auto"/>
       </w:pPr>
-      <w:r>
-        <w:t>EdX.</w:t>
+      <w:proofErr w:type="spellStart"/>
+      <w:r>
+        <w:t>EdX</w:t>
+      </w:r>
+      <w:proofErr w:type="spellEnd"/>
+      <w:r>
+        <w:t>.</w:t>
       </w:r>
     </w:p>
     <w:p>
       <w:pPr>
         <w:spacing w:after="120" w:line="360" w:lineRule="auto"/>
       </w:pPr>
-      <w:r>
-        <w:t>EdX es un proveedor sin fines de lucro de cursos en línea masivos y abiertos. Trabaja con las universidades y organizaciones líderes a nivel mundial para ofrecer cursos en línea de alta calidad a estudiantes de todo el mundo.</w:t>
+      <w:proofErr w:type="spellStart"/>
+      <w:r>
+        <w:t>EdX</w:t>
+      </w:r>
+      <w:proofErr w:type="spellEnd"/>
+      <w:r>
+        <w:t xml:space="preserve"> es un proveedor sin fines de lucro de cursos en línea masivos y abiertos. Trabaja con las universidades y organizaciones líderes a nivel mundial para ofrecer cursos en línea de alta calidad a estudiantes de todo el mundo.</w:t>
       </w:r>
     </w:p>
     <w:p>
@@ -12694,7 +12763,15 @@
         <w:spacing w:after="160" w:line="360" w:lineRule="auto"/>
       </w:pPr>
       <w:r>
-        <w:t>La mayoría de los cursos de edX se pueden acceder totalmente gratis y la mayoría ofrecen también la opción de un certificado verificado por una tarifa que varía según el curso. La modalidad de certificado verificado te premiará con un certificado al aprobar el curso. Los certificados verificados son una buena forma de mostrar las habilidades y conocimientos adquiridos, y te pueden ayudar a avanzar en tu carrera profesional o académica</w:t>
+        <w:t xml:space="preserve">La mayoría de los cursos de </w:t>
+      </w:r>
+      <w:proofErr w:type="spellStart"/>
+      <w:r>
+        <w:t>edX</w:t>
+      </w:r>
+      <w:proofErr w:type="spellEnd"/>
+      <w:r>
+        <w:t xml:space="preserve"> se pueden acceder totalmente gratis y la mayoría ofrecen también la opción de un certificado verificado por una tarifa que varía según el curso. La modalidad de certificado verificado te premiará con un certificado al aprobar el curso. Los certificados verificados son una buena forma de mostrar las habilidades y conocimientos adquiridos, y te pueden ayudar a avanzar en tu carrera profesional o académica</w:t>
       </w:r>
       <w:r>
         <w:t>.</w:t>
@@ -12722,31 +12799,69 @@
         <w:t>web</w:t>
       </w:r>
       <w:r>
-        <w:t xml:space="preserve"> y servidores de manera similar a como funciona Docker o los instaladores automáticos que ofrecen los distintos hostings, pero mucho más nativo, completo y fácil de utilizar. Dentro de esta plataforma vamos a poder encontrar más de 130 servidores y aplicaciones </w:t>
+        <w:t xml:space="preserve"> y servidores de manera similar a como funciona Docker o los instaladores automáticos que ofrecen los distintos hostings, pero mucho más nativo, completo y fácil de utilizar. Dentro de esta plataforma vamos a poder encontrar más de 130 servidores y aplicaciones web listas para implementar en prácticamente cualquier servidor, tanto local (podemos descargar incluso máquinas virtuales listas) como remotos, gracias a que está integrado con las principales nubes del mercado, co</w:t>
+      </w:r>
+      <w:r>
+        <w:t>mo AWS, Google, Oracle o Azure.</w:t>
+      </w:r>
+    </w:p>
+    <w:p>
+      <w:pPr>
+        <w:spacing w:line="360" w:lineRule="auto"/>
+      </w:pPr>
+      <w:proofErr w:type="spellStart"/>
+      <w:r>
+        <w:t>Cloudflare</w:t>
+      </w:r>
+      <w:proofErr w:type="spellEnd"/>
+    </w:p>
+    <w:p>
+      <w:pPr>
+        <w:spacing w:after="120" w:line="360" w:lineRule="auto"/>
+      </w:pPr>
+      <w:proofErr w:type="spellStart"/>
+      <w:r>
+        <w:t>Cloudflare</w:t>
+      </w:r>
+      <w:proofErr w:type="spellEnd"/>
+      <w:r>
+        <w:t xml:space="preserve"> Inc. es una empresa estadounidense que proporciona una red de entrega de contenido, servicios de seguridad de </w:t>
       </w:r>
       <w:r>
         <w:rPr>
           <w:i/>
         </w:rPr>
+        <w:t>Internet</w:t>
+      </w:r>
+      <w:r>
+        <w:t xml:space="preserve"> y servicios de servidores de nombres de dominio distribuidos, localizados entre el visitante y el proveedor de alojamiento del usuario de </w:t>
+      </w:r>
+      <w:proofErr w:type="spellStart"/>
+      <w:r>
+        <w:t>Cloudflare</w:t>
+      </w:r>
+      <w:proofErr w:type="spellEnd"/>
+      <w:r>
+        <w:t xml:space="preserve">, y que actúan como </w:t>
+      </w:r>
+      <w:r>
+        <w:rPr>
+          <w:i/>
+        </w:rPr>
+        <w:t>proxy</w:t>
+      </w:r>
+      <w:r>
+        <w:t xml:space="preserve"> inverso para sitios </w:t>
+      </w:r>
+      <w:r>
+        <w:rPr>
+          <w:i/>
+        </w:rPr>
         <w:t>web</w:t>
       </w:r>
       <w:r>
-        <w:t xml:space="preserve"> listas para implementar en prácticamente cualquier servidor, tanto local (podemos descargar incluso máquinas virtuales listas) como remotos, gracias a que está integrado con las principales nubes del mercado, co</w:t>
-      </w:r>
-      <w:r>
-        <w:t>mo AWS, Google, Oracle o Azure.</w:t>
-      </w:r>
-    </w:p>
-    <w:p>
-      <w:pPr>
-        <w:spacing w:after="160" w:line="259" w:lineRule="auto"/>
-        <w:jc w:val="left"/>
-        <w:rPr>
-          <w:b/>
-          <w:sz w:val="28"/>
-        </w:rPr>
-      </w:pPr>
-      <w:bookmarkStart w:id="19" w:name="_Toc527455440"/>
+        <w:t xml:space="preserve">. </w:t>
+      </w:r>
       <w:r>
         <w:br w:type="page"/>
       </w:r>
@@ -12756,6 +12871,7 @@
         <w:pStyle w:val="Ttulo1"/>
         <w:spacing w:line="360" w:lineRule="auto"/>
       </w:pPr>
+      <w:bookmarkStart w:id="19" w:name="_Toc527455440"/>
       <w:r>
         <w:lastRenderedPageBreak/>
         <w:t>METODOLOGIA</w:t>
@@ -12962,7 +13078,7 @@
       <w:r>
         <w:rPr>
           <w:noProof/>
-          <w:lang w:val="es-ES"/>
+          <w:lang w:eastAsia="es-MX"/>
         </w:rPr>
         <w:drawing>
           <wp:inline distT="0" distB="0" distL="0" distR="0" wp14:anchorId="1C591A57" wp14:editId="512BC39B">
@@ -20092,7 +20208,7 @@
       <w:r>
         <w:rPr>
           <w:noProof/>
-          <w:lang w:val="es-ES"/>
+          <w:lang w:eastAsia="es-MX"/>
         </w:rPr>
         <w:drawing>
           <wp:inline distT="0" distB="0" distL="0" distR="0" wp14:anchorId="4CE29FF0" wp14:editId="7CE1A937">
@@ -20184,7 +20300,7 @@
       <w:r>
         <w:rPr>
           <w:noProof/>
-          <w:lang w:val="es-ES"/>
+          <w:lang w:eastAsia="es-MX"/>
         </w:rPr>
         <w:drawing>
           <wp:inline distT="0" distB="0" distL="0" distR="0" wp14:anchorId="2540855B" wp14:editId="2B3179AC">
@@ -21129,7 +21245,7 @@
       <w:r>
         <w:rPr>
           <w:noProof/>
-          <w:lang w:val="es-ES"/>
+          <w:lang w:eastAsia="es-MX"/>
         </w:rPr>
         <w:lastRenderedPageBreak/>
         <w:drawing>
@@ -21825,7 +21941,7 @@
       <w:r>
         <w:rPr>
           <w:noProof/>
-          <w:lang w:val="es-ES"/>
+          <w:lang w:eastAsia="es-MX"/>
         </w:rPr>
         <w:lastRenderedPageBreak/>
         <w:drawing>
@@ -21942,13 +22058,29 @@
         <w:br w:type="page"/>
       </w:r>
       <w:bookmarkStart w:id="38" w:name="_Toc527455446"/>
+      <w:commentRangeStart w:id="39"/>
       <w:r>
         <w:rPr>
           <w:rStyle w:val="Ttulo1Car"/>
           <w:b/>
         </w:rPr>
         <w:lastRenderedPageBreak/>
-        <w:t>CAPÍTULO 2 DESARROLLO E IMPLEMENTACION DE PROTOCOLOS DE SEGURIDAD.</w:t>
+        <w:t>CAPÍTULO</w:t>
+      </w:r>
+      <w:commentRangeEnd w:id="39"/>
+      <w:r>
+        <w:rPr>
+          <w:rStyle w:val="Refdecomentario"/>
+          <w:b w:val="0"/>
+        </w:rPr>
+        <w:commentReference w:id="39"/>
+      </w:r>
+      <w:r>
+        <w:rPr>
+          <w:rStyle w:val="Ttulo1Car"/>
+          <w:b/>
+        </w:rPr>
+        <w:t xml:space="preserve"> 2 DESARROLLO E IMPLEMENTACION DE PROTOCOLOS DE SEGURIDAD.</w:t>
       </w:r>
       <w:bookmarkEnd w:id="38"/>
       <w:r>
@@ -22035,15 +22167,14 @@
           <w:szCs w:val="26"/>
         </w:rPr>
       </w:pPr>
-      <w:bookmarkStart w:id="39" w:name="_Toc525905114"/>
-      <w:bookmarkStart w:id="40" w:name="_Toc526161895"/>
-      <w:bookmarkStart w:id="41" w:name="_Toc526163263"/>
-      <w:bookmarkStart w:id="42" w:name="_Toc526762516"/>
-      <w:bookmarkStart w:id="43" w:name="_Toc526762592"/>
-      <w:bookmarkStart w:id="44" w:name="_Toc527455305"/>
-      <w:bookmarkStart w:id="45" w:name="_Toc527455329"/>
-      <w:bookmarkStart w:id="46" w:name="_Toc527455447"/>
-      <w:bookmarkEnd w:id="39"/>
+      <w:bookmarkStart w:id="40" w:name="_Toc525905114"/>
+      <w:bookmarkStart w:id="41" w:name="_Toc526161895"/>
+      <w:bookmarkStart w:id="42" w:name="_Toc526163263"/>
+      <w:bookmarkStart w:id="43" w:name="_Toc526762516"/>
+      <w:bookmarkStart w:id="44" w:name="_Toc526762592"/>
+      <w:bookmarkStart w:id="45" w:name="_Toc527455305"/>
+      <w:bookmarkStart w:id="46" w:name="_Toc527455329"/>
+      <w:bookmarkStart w:id="47" w:name="_Toc527455447"/>
       <w:bookmarkEnd w:id="40"/>
       <w:bookmarkEnd w:id="41"/>
       <w:bookmarkEnd w:id="42"/>
@@ -22051,6 +22182,7 @@
       <w:bookmarkEnd w:id="44"/>
       <w:bookmarkEnd w:id="45"/>
       <w:bookmarkEnd w:id="46"/>
+      <w:bookmarkEnd w:id="47"/>
     </w:p>
     <w:p>
       <w:pPr>
@@ -22063,7 +22195,7 @@
           <w:szCs w:val="26"/>
         </w:rPr>
       </w:pPr>
-      <w:bookmarkStart w:id="47" w:name="_Toc527455448"/>
+      <w:bookmarkStart w:id="48" w:name="_Toc527455448"/>
       <w:r>
         <w:rPr>
           <w:rStyle w:val="Ttulo1Car"/>
@@ -22082,7 +22214,7 @@
         </w:rPr>
         <w:t xml:space="preserve"> con el sitio</w:t>
       </w:r>
-      <w:bookmarkEnd w:id="47"/>
+      <w:bookmarkEnd w:id="48"/>
     </w:p>
     <w:p>
       <w:pPr>
@@ -22114,18 +22246,32 @@
         <w:rPr>
           <w:rFonts w:eastAsiaTheme="majorEastAsia"/>
         </w:rPr>
-        <w:t xml:space="preserve"> K</w:t>
-      </w:r>
+        <w:t xml:space="preserve"> </w:t>
+      </w:r>
+      <w:proofErr w:type="spellStart"/>
       <w:r>
         <w:rPr>
           <w:rFonts w:eastAsiaTheme="majorEastAsia"/>
         </w:rPr>
-        <w:t>eDx esta implementado</w:t>
+        <w:t>K</w:t>
       </w:r>
       <w:r>
         <w:rPr>
           <w:rFonts w:eastAsiaTheme="majorEastAsia"/>
         </w:rPr>
+        <w:t>eDx</w:t>
+      </w:r>
+      <w:proofErr w:type="spellEnd"/>
+      <w:r>
+        <w:rPr>
+          <w:rFonts w:eastAsiaTheme="majorEastAsia"/>
+        </w:rPr>
+        <w:t xml:space="preserve"> esta implementado</w:t>
+      </w:r>
+      <w:r>
+        <w:rPr>
+          <w:rFonts w:eastAsiaTheme="majorEastAsia"/>
+        </w:rPr>
         <w:t xml:space="preserve"> una herramienta </w:t>
       </w:r>
       <w:r>
@@ -22150,7 +22296,21 @@
         <w:rPr>
           <w:rFonts w:eastAsiaTheme="majorEastAsia"/>
         </w:rPr>
-        <w:t xml:space="preserve">á desarrollada por EdX la cual es una plataforma de cursos que </w:t>
+        <w:t xml:space="preserve">á desarrollada por </w:t>
+      </w:r>
+      <w:proofErr w:type="spellStart"/>
+      <w:r>
+        <w:rPr>
+          <w:rFonts w:eastAsiaTheme="majorEastAsia"/>
+        </w:rPr>
+        <w:t>EdX</w:t>
+      </w:r>
+      <w:proofErr w:type="spellEnd"/>
+      <w:r>
+        <w:rPr>
+          <w:rFonts w:eastAsiaTheme="majorEastAsia"/>
+        </w:rPr>
+        <w:t xml:space="preserve"> la cual es una plataforma de cursos que </w:t>
       </w:r>
       <w:r>
         <w:rPr>
@@ -22197,13 +22357,31 @@
         </w:rPr>
         <w:t xml:space="preserve">LMS: </w:t>
       </w:r>
+      <w:proofErr w:type="spellStart"/>
       <w:r>
         <w:rPr>
           <w:rFonts w:eastAsiaTheme="majorEastAsia"/>
           <w:i/>
         </w:rPr>
-        <w:t>Learning Management System</w:t>
-      </w:r>
+        <w:t>Learning</w:t>
+      </w:r>
+      <w:proofErr w:type="spellEnd"/>
+      <w:r>
+        <w:rPr>
+          <w:rFonts w:eastAsiaTheme="majorEastAsia"/>
+          <w:i/>
+        </w:rPr>
+        <w:t xml:space="preserve"> Management </w:t>
+      </w:r>
+      <w:proofErr w:type="spellStart"/>
+      <w:r>
+        <w:rPr>
+          <w:rFonts w:eastAsiaTheme="majorEastAsia"/>
+          <w:i/>
+        </w:rPr>
+        <w:t>System</w:t>
+      </w:r>
+      <w:proofErr w:type="spellEnd"/>
     </w:p>
     <w:p>
       <w:pPr>
@@ -22228,19 +22406,42 @@
           <w:rFonts w:eastAsiaTheme="majorEastAsia"/>
           <w:i/>
         </w:rPr>
-        <w:t>Content Management System</w:t>
-      </w:r>
-      <w:r>
-        <w:rPr>
-          <w:rFonts w:eastAsiaTheme="majorEastAsia"/>
-        </w:rPr>
-        <w:t xml:space="preserve"> (También conocido como edX </w:t>
-      </w:r>
+        <w:t xml:space="preserve">Content Management </w:t>
+      </w:r>
+      <w:proofErr w:type="spellStart"/>
       <w:r>
         <w:rPr>
           <w:rFonts w:eastAsiaTheme="majorEastAsia"/>
           <w:i/>
         </w:rPr>
+        <w:t>System</w:t>
+      </w:r>
+      <w:proofErr w:type="spellEnd"/>
+      <w:r>
+        <w:rPr>
+          <w:rFonts w:eastAsiaTheme="majorEastAsia"/>
+        </w:rPr>
+        <w:t xml:space="preserve"> (También conocido como </w:t>
+      </w:r>
+      <w:proofErr w:type="spellStart"/>
+      <w:r>
+        <w:rPr>
+          <w:rFonts w:eastAsiaTheme="majorEastAsia"/>
+        </w:rPr>
+        <w:t>edX</w:t>
+      </w:r>
+      <w:proofErr w:type="spellEnd"/>
+      <w:r>
+        <w:rPr>
+          <w:rFonts w:eastAsiaTheme="majorEastAsia"/>
+        </w:rPr>
+        <w:t xml:space="preserve"> </w:t>
+      </w:r>
+      <w:r>
+        <w:rPr>
+          <w:rFonts w:eastAsiaTheme="majorEastAsia"/>
+          <w:i/>
+        </w:rPr>
         <w:t>Studio</w:t>
       </w:r>
       <w:r>
@@ -22465,7 +22666,7 @@
         <w:rPr>
           <w:rFonts w:eastAsiaTheme="majorEastAsia"/>
         </w:rPr>
-        <w:t>incipal.</w:t>
+        <w:t>incipal como se muestra en la figura 2.1</w:t>
       </w:r>
     </w:p>
     <w:p>
@@ -22478,7 +22679,7 @@
       <w:r>
         <w:rPr>
           <w:noProof/>
-          <w:lang w:val="es-ES"/>
+          <w:lang w:eastAsia="es-MX"/>
         </w:rPr>
         <w:drawing>
           <wp:inline distT="0" distB="0" distL="0" distR="0" wp14:anchorId="2695BE28" wp14:editId="12A7C266">
@@ -22544,19 +22745,48 @@
           <w:b/>
           <w:sz w:val="20"/>
         </w:rPr>
-        <w:t>Figura 2.1</w:t>
-      </w:r>
-      <w:r>
-        <w:rPr>
+        <w:t xml:space="preserve">Figura </w:t>
+      </w:r>
+      <w:commentRangeStart w:id="49"/>
+      <w:commentRangeStart w:id="50"/>
+      <w:r>
+        <w:rPr>
+          <w:b/>
           <w:sz w:val="20"/>
         </w:rPr>
+        <w:t>2.1</w:t>
+      </w:r>
+      <w:r>
+        <w:rPr>
+          <w:sz w:val="20"/>
+        </w:rPr>
         <w:t xml:space="preserve"> </w:t>
       </w:r>
       <w:r>
         <w:rPr>
           <w:sz w:val="20"/>
         </w:rPr>
-        <w:t>Página principal.</w:t>
+        <w:t>Página principal</w:t>
+      </w:r>
+      <w:commentRangeEnd w:id="49"/>
+      <w:r>
+        <w:rPr>
+          <w:rStyle w:val="Refdecomentario"/>
+        </w:rPr>
+        <w:commentReference w:id="49"/>
+      </w:r>
+      <w:commentRangeEnd w:id="50"/>
+      <w:r>
+        <w:rPr>
+          <w:rStyle w:val="Refdecomentario"/>
+        </w:rPr>
+        <w:commentReference w:id="50"/>
+      </w:r>
+      <w:r>
+        <w:rPr>
+          <w:sz w:val="20"/>
+        </w:rPr>
+        <w:t>.</w:t>
       </w:r>
     </w:p>
     <w:p>
@@ -22570,7 +22800,14 @@
         <w:rPr>
           <w:rFonts w:cs="Arial"/>
         </w:rPr>
+        <w:lastRenderedPageBreak/>
         <w:t>La parte de los CMS hace referencia a la parte de Studio y donde se encuentra la administración de la plataforma como de los cursos que esta contenga.</w:t>
+      </w:r>
+      <w:r>
+        <w:rPr>
+          <w:rFonts w:cs="Arial"/>
+        </w:rPr>
+        <w:t xml:space="preserve"> (Figura 2.2)</w:t>
       </w:r>
     </w:p>
     <w:p>
@@ -22581,9 +22818,8 @@
       <w:r>
         <w:rPr>
           <w:noProof/>
-          <w:lang w:val="es-ES"/>
-        </w:rPr>
-        <w:lastRenderedPageBreak/>
+          <w:lang w:eastAsia="es-MX"/>
+        </w:rPr>
         <w:drawing>
           <wp:inline distT="0" distB="0" distL="0" distR="0" wp14:anchorId="2514F5BF" wp14:editId="4B516587">
             <wp:extent cx="4858247" cy="2915981"/>
@@ -22657,6 +22893,7 @@
         </w:rPr>
         <w:t xml:space="preserve"> </w:t>
       </w:r>
+      <w:commentRangeStart w:id="51"/>
       <w:r>
         <w:rPr>
           <w:rFonts w:cs="Arial"/>
@@ -22664,6 +22901,13 @@
         </w:rPr>
         <w:t>Página de Studio</w:t>
       </w:r>
+      <w:commentRangeEnd w:id="51"/>
+      <w:r>
+        <w:rPr>
+          <w:rStyle w:val="Refdecomentario"/>
+        </w:rPr>
+        <w:commentReference w:id="51"/>
+      </w:r>
     </w:p>
     <w:p>
       <w:pPr>
@@ -22747,7 +22991,15 @@
         <w:t>aso se</w:t>
       </w:r>
       <w:r>
-        <w:t>rá PuTTY en el cual se coloca</w:t>
+        <w:t xml:space="preserve">rá </w:t>
+      </w:r>
+      <w:proofErr w:type="spellStart"/>
+      <w:r>
+        <w:t>PuTTY</w:t>
+      </w:r>
+      <w:proofErr w:type="spellEnd"/>
+      <w:r>
+        <w:t xml:space="preserve"> en el cual se coloca</w:t>
       </w:r>
       <w:r>
         <w:t xml:space="preserve"> como </w:t>
@@ -22763,6 +23015,22 @@
       </w:r>
       <w:r>
         <w:t xml:space="preserve"> dominio que esta levantado en la máquina virtual de Azure con Linux.</w:t>
+      </w:r>
+    </w:p>
+    <w:p>
+      <w:pPr>
+        <w:spacing w:line="360" w:lineRule="auto"/>
+      </w:pPr>
+      <w:r>
+        <w:t xml:space="preserve">El cliente </w:t>
+      </w:r>
+      <w:proofErr w:type="spellStart"/>
+      <w:r>
+        <w:t>PuTTY</w:t>
+      </w:r>
+      <w:proofErr w:type="spellEnd"/>
+      <w:r>
+        <w:t xml:space="preserve"> cuenta con un panel de configuración para seleccionar el tipo de conexión y la forma de conectar al servidor requerido. (Figurar 2.3)</w:t>
       </w:r>
     </w:p>
     <w:p>
@@ -22773,8 +23041,9 @@
       <w:r>
         <w:rPr>
           <w:noProof/>
-          <w:lang w:val="es-ES"/>
-        </w:rPr>
+          <w:lang w:eastAsia="es-MX"/>
+        </w:rPr>
+        <w:lastRenderedPageBreak/>
         <w:drawing>
           <wp:inline distT="0" distB="0" distL="0" distR="0" wp14:anchorId="1768459F" wp14:editId="408B379B">
             <wp:extent cx="3061252" cy="2999753"/>
@@ -22851,7 +23120,41 @@
         <w:rPr>
           <w:sz w:val="20"/>
         </w:rPr>
-        <w:t>Interfaz de PuTTY cliente SSH.</w:t>
+        <w:t xml:space="preserve">Interfaz </w:t>
+      </w:r>
+      <w:commentRangeStart w:id="52"/>
+      <w:r>
+        <w:rPr>
+          <w:sz w:val="20"/>
+        </w:rPr>
+        <w:t>de</w:t>
+      </w:r>
+      <w:commentRangeEnd w:id="52"/>
+      <w:r>
+        <w:rPr>
+          <w:rStyle w:val="Refdecomentario"/>
+        </w:rPr>
+        <w:commentReference w:id="52"/>
+      </w:r>
+      <w:r>
+        <w:rPr>
+          <w:sz w:val="20"/>
+        </w:rPr>
+        <w:t xml:space="preserve"> </w:t>
+      </w:r>
+      <w:proofErr w:type="spellStart"/>
+      <w:r>
+        <w:rPr>
+          <w:sz w:val="20"/>
+        </w:rPr>
+        <w:t>PuTTY</w:t>
+      </w:r>
+      <w:proofErr w:type="spellEnd"/>
+      <w:r>
+        <w:rPr>
+          <w:sz w:val="20"/>
+        </w:rPr>
+        <w:t xml:space="preserve"> cliente SSH.</w:t>
       </w:r>
     </w:p>
     <w:p>
@@ -22859,7 +23162,6 @@
         <w:spacing w:line="360" w:lineRule="auto"/>
       </w:pPr>
       <w:r>
-        <w:lastRenderedPageBreak/>
         <w:t>De esta</w:t>
       </w:r>
       <w:r>
@@ -22961,7 +23263,7 @@
         <w:t>los</w:t>
       </w:r>
       <w:r>
-        <w:t xml:space="preserve"> datos para validar el acceso.</w:t>
+        <w:t xml:space="preserve"> datos para validar el acceso e ingresar de forma completa al sistema de configuración. (Figura 2.4)</w:t>
       </w:r>
     </w:p>
     <w:p>
@@ -22971,7 +23273,7 @@
       <w:r>
         <w:rPr>
           <w:noProof/>
-          <w:lang w:val="es-ES"/>
+          <w:lang w:eastAsia="es-MX"/>
         </w:rPr>
         <w:drawing>
           <wp:inline distT="0" distB="0" distL="0" distR="0" wp14:anchorId="3C41ADA0" wp14:editId="33F1547E">
@@ -23045,16 +23347,30 @@
         </w:rPr>
         <w:t xml:space="preserve"> </w:t>
       </w:r>
+      <w:commentRangeStart w:id="53"/>
       <w:r>
         <w:rPr>
           <w:sz w:val="20"/>
         </w:rPr>
-        <w:t xml:space="preserve">Terminal del servidor donde se </w:t>
+        <w:t>Terminal</w:t>
+      </w:r>
+      <w:commentRangeEnd w:id="53"/>
+      <w:r>
+        <w:rPr>
+          <w:rStyle w:val="Refdecomentario"/>
+        </w:rPr>
+        <w:commentReference w:id="53"/>
       </w:r>
       <w:r>
         <w:rPr>
           <w:sz w:val="20"/>
         </w:rPr>
+        <w:t xml:space="preserve"> del servidor donde se </w:t>
+      </w:r>
+      <w:r>
+        <w:rPr>
+          <w:sz w:val="20"/>
+        </w:rPr>
         <w:t>configura</w:t>
       </w:r>
       <w:r>
@@ -23108,7 +23424,11 @@
         <w:t>se tiene</w:t>
       </w:r>
       <w:r>
-        <w:t xml:space="preserve"> que ingresar con </w:t>
+        <w:t xml:space="preserve"> que </w:t>
+      </w:r>
+      <w:r>
+        <w:lastRenderedPageBreak/>
+        <w:t xml:space="preserve">ingresar con </w:t>
       </w:r>
       <w:r>
         <w:t>el</w:t>
@@ -23137,8 +23457,72 @@
         <w:rPr>
           <w:b/>
         </w:rPr>
-        <w:t>cd /opt/bitnami/apps/edx/conf</w:t>
-      </w:r>
+        <w:t>cd /</w:t>
+      </w:r>
+      <w:proofErr w:type="spellStart"/>
+      <w:r>
+        <w:rPr>
+          <w:b/>
+        </w:rPr>
+        <w:t>opt</w:t>
+      </w:r>
+      <w:proofErr w:type="spellEnd"/>
+      <w:r>
+        <w:rPr>
+          <w:b/>
+        </w:rPr>
+        <w:t>/</w:t>
+      </w:r>
+      <w:proofErr w:type="spellStart"/>
+      <w:r>
+        <w:rPr>
+          <w:b/>
+        </w:rPr>
+        <w:t>bitnami</w:t>
+      </w:r>
+      <w:proofErr w:type="spellEnd"/>
+      <w:r>
+        <w:rPr>
+          <w:b/>
+        </w:rPr>
+        <w:t>/</w:t>
+      </w:r>
+      <w:proofErr w:type="gramStart"/>
+      <w:r>
+        <w:rPr>
+          <w:b/>
+        </w:rPr>
+        <w:t>apps</w:t>
+      </w:r>
+      <w:proofErr w:type="gramEnd"/>
+      <w:r>
+        <w:rPr>
+          <w:b/>
+        </w:rPr>
+        <w:t>/</w:t>
+      </w:r>
+      <w:proofErr w:type="spellStart"/>
+      <w:r>
+        <w:rPr>
+          <w:b/>
+        </w:rPr>
+        <w:t>edx</w:t>
+      </w:r>
+      <w:proofErr w:type="spellEnd"/>
+      <w:r>
+        <w:rPr>
+          <w:b/>
+        </w:rPr>
+        <w:t>/</w:t>
+      </w:r>
+      <w:proofErr w:type="spellStart"/>
+      <w:r>
+        <w:rPr>
+          <w:b/>
+        </w:rPr>
+        <w:t>conf</w:t>
+      </w:r>
+      <w:proofErr w:type="spellEnd"/>
       <w:r>
         <w:rPr>
           <w:b/>
@@ -23160,7 +23544,23 @@
         </w:rPr>
       </w:pPr>
       <w:r>
-        <w:t xml:space="preserve">Abrir los archivos lms.env y cms.env (uno a la vez) y </w:t>
+        <w:t xml:space="preserve">Abrir los archivos </w:t>
+      </w:r>
+      <w:proofErr w:type="spellStart"/>
+      <w:r>
+        <w:t>lms.env</w:t>
+      </w:r>
+      <w:proofErr w:type="spellEnd"/>
+      <w:r>
+        <w:t xml:space="preserve"> y </w:t>
+      </w:r>
+      <w:proofErr w:type="spellStart"/>
+      <w:r>
+        <w:t>cms.env</w:t>
+      </w:r>
+      <w:proofErr w:type="spellEnd"/>
+      <w:r>
+        <w:t xml:space="preserve"> (uno a la vez) y </w:t>
       </w:r>
       <w:r>
         <w:t xml:space="preserve">cambiar la propiedad </w:t>
@@ -23222,6 +23622,7 @@
         </w:rPr>
         <w:t xml:space="preserve">nano </w:t>
       </w:r>
+      <w:proofErr w:type="spellStart"/>
       <w:r>
         <w:rPr>
           <w:rFonts w:cs="Arial"/>
@@ -23236,6 +23637,7 @@
         </w:rPr>
         <w:t>json</w:t>
       </w:r>
+      <w:proofErr w:type="spellEnd"/>
       <w:r>
         <w:rPr>
           <w:rFonts w:cs="Arial"/>
@@ -23260,8 +23662,17 @@
           <w:rFonts w:cs="Arial"/>
           <w:b/>
         </w:rPr>
-        <w:t>nano cms.env.json</w:t>
-      </w:r>
+        <w:t xml:space="preserve">nano </w:t>
+      </w:r>
+      <w:proofErr w:type="spellStart"/>
+      <w:r>
+        <w:rPr>
+          <w:rFonts w:cs="Arial"/>
+          <w:b/>
+        </w:rPr>
+        <w:t>cms.env.json</w:t>
+      </w:r>
+      <w:proofErr w:type="spellEnd"/>
     </w:p>
     <w:p>
       <w:pPr>
@@ -23327,14 +23738,26 @@
         <w:rPr>
           <w:rFonts w:cs="Arial"/>
           <w:b/>
-        </w:rPr>
-      </w:pPr>
+          <w:lang w:val="en-US"/>
+        </w:rPr>
+      </w:pPr>
+      <w:proofErr w:type="spellStart"/>
       <w:r>
         <w:rPr>
           <w:rFonts w:cs="Arial"/>
           <w:b/>
-        </w:rPr>
-        <w:t>sudo /opt/bitnami/ctlscript.sh restart</w:t>
+          <w:lang w:val="en-US"/>
+        </w:rPr>
+        <w:t>sudo</w:t>
+      </w:r>
+      <w:proofErr w:type="spellEnd"/>
+      <w:r>
+        <w:rPr>
+          <w:rFonts w:cs="Arial"/>
+          <w:b/>
+          <w:lang w:val="en-US"/>
+        </w:rPr>
+        <w:t xml:space="preserve"> /opt/bitnami/ctlscript.sh restart</w:t>
       </w:r>
     </w:p>
     <w:p>
@@ -23348,7 +23771,6 @@
         <w:rPr>
           <w:rFonts w:cs="Arial"/>
         </w:rPr>
-        <w:lastRenderedPageBreak/>
         <w:t xml:space="preserve">Este comando es para ejecutar un </w:t>
       </w:r>
       <w:r>
@@ -23362,7 +23784,31 @@
         <w:rPr>
           <w:rFonts w:cs="Arial"/>
         </w:rPr>
-        <w:t xml:space="preserve"> que realiza el reinicio de cada servicio junto con su validación para confirmar que todo se encuentre en perfecto estado antes de realizar el reinicio.</w:t>
+        <w:t xml:space="preserve"> que realiza el reinicio de cada servicio junto con su validación para confirmar que todo se encuentre en perfecto estad</w:t>
+      </w:r>
+      <w:r>
+        <w:rPr>
+          <w:rFonts w:cs="Arial"/>
+        </w:rPr>
+        <w:t xml:space="preserve">o antes de realizar el reinicio, al ingresar el comando anterior </w:t>
+      </w:r>
+      <w:r>
+        <w:rPr>
+          <w:rFonts w:cs="Arial"/>
+        </w:rPr>
+        <w:t>la terminal muestra información con el estado actual de los servicios qu</w:t>
+      </w:r>
+      <w:r>
+        <w:rPr>
+          <w:rFonts w:cs="Arial"/>
+        </w:rPr>
+        <w:t>e tiene implementado el sistema como se muestra en la figura 2.5</w:t>
+      </w:r>
+      <w:r>
+        <w:rPr>
+          <w:rFonts w:cs="Arial"/>
+        </w:rPr>
+        <w:t xml:space="preserve"> </w:t>
       </w:r>
     </w:p>
     <w:p>
@@ -23373,7 +23819,7 @@
       <w:r>
         <w:rPr>
           <w:noProof/>
-          <w:lang w:val="es-ES"/>
+          <w:lang w:eastAsia="es-MX"/>
         </w:rPr>
         <w:drawing>
           <wp:inline distT="0" distB="0" distL="0" distR="0" wp14:anchorId="697695DC" wp14:editId="12A84F0D">
@@ -23433,11 +23879,61 @@
         </w:rPr>
         <w:t xml:space="preserve"> </w:t>
       </w:r>
+      <w:commentRangeStart w:id="54"/>
+      <w:commentRangeStart w:id="55"/>
       <w:r>
         <w:rPr>
           <w:sz w:val="20"/>
         </w:rPr>
-        <w:t>Especificación de reinicio de servidores.</w:t>
+        <w:t>Especificación</w:t>
+      </w:r>
+      <w:commentRangeEnd w:id="54"/>
+      <w:r>
+        <w:rPr>
+          <w:rStyle w:val="Refdecomentario"/>
+        </w:rPr>
+        <w:commentReference w:id="54"/>
+      </w:r>
+      <w:commentRangeEnd w:id="55"/>
+      <w:r>
+        <w:rPr>
+          <w:rStyle w:val="Refdecomentario"/>
+        </w:rPr>
+        <w:commentReference w:id="55"/>
+      </w:r>
+      <w:r>
+        <w:rPr>
+          <w:sz w:val="20"/>
+        </w:rPr>
+        <w:t xml:space="preserve"> de reinicio de servidores.</w:t>
+      </w:r>
+    </w:p>
+    <w:p>
+      <w:pPr>
+        <w:spacing w:line="360" w:lineRule="auto"/>
+        <w:jc w:val="left"/>
+      </w:pPr>
+    </w:p>
+    <w:p>
+      <w:pPr>
+        <w:spacing w:line="360" w:lineRule="auto"/>
+        <w:jc w:val="left"/>
+      </w:pPr>
+      <w:r>
+        <w:lastRenderedPageBreak/>
+        <w:t xml:space="preserve">El </w:t>
+      </w:r>
+      <w:r>
+        <w:rPr>
+          <w:i/>
+        </w:rPr>
+        <w:t>script</w:t>
+      </w:r>
+      <w:r>
+        <w:t xml:space="preserve"> cuenta con un proceso de validación de servidores para confirmar que</w:t>
+      </w:r>
+      <w:r>
+        <w:t xml:space="preserve"> se encuentren previamente instalados para poder iniciar el reinicio de los servicios. (Figura 2.6)</w:t>
       </w:r>
     </w:p>
     <w:p>
@@ -23448,7 +23944,7 @@
       <w:r>
         <w:rPr>
           <w:noProof/>
-          <w:lang w:val="es-ES"/>
+          <w:lang w:eastAsia="es-MX"/>
         </w:rPr>
         <w:drawing>
           <wp:inline distT="0" distB="0" distL="0" distR="0" wp14:anchorId="3716C3E9" wp14:editId="67251065">
@@ -23514,6 +24010,7 @@
         </w:rPr>
         <w:t xml:space="preserve">Parte del </w:t>
       </w:r>
+      <w:commentRangeStart w:id="56"/>
       <w:r>
         <w:rPr>
           <w:i/>
@@ -23521,6 +24018,13 @@
         </w:rPr>
         <w:t>script</w:t>
       </w:r>
+      <w:commentRangeEnd w:id="56"/>
+      <w:r>
+        <w:rPr>
+          <w:rStyle w:val="Refdecomentario"/>
+        </w:rPr>
+        <w:commentReference w:id="56"/>
+      </w:r>
       <w:r>
         <w:rPr>
           <w:sz w:val="20"/>
@@ -23537,6 +24041,15 @@
     <w:p>
       <w:pPr>
         <w:spacing w:line="360" w:lineRule="auto"/>
+        <w:jc w:val="center"/>
+        <w:rPr>
+          <w:sz w:val="20"/>
+        </w:rPr>
+      </w:pPr>
+    </w:p>
+    <w:p>
+      <w:pPr>
+        <w:spacing w:line="360" w:lineRule="auto"/>
       </w:pPr>
       <w:r>
         <w:t xml:space="preserve">En caso de realizar acciones de los diferentes servidores de forma separada se tiene una estructura de comando fija para poder ejecutar cierta sentencia dentro del </w:t>
@@ -23563,12 +24076,7 @@
         <w:t>hace un reinicio</w:t>
       </w:r>
       <w:r>
-        <w:t xml:space="preserve"> para efe</w:t>
-      </w:r>
-      <w:bookmarkStart w:id="48" w:name="_GoBack"/>
-      <w:bookmarkEnd w:id="48"/>
-      <w:r>
-        <w:t>ctuar cambios en la configuración. Se utiliza en los errores para checar que no se hayan parado algunos servicios</w:t>
+        <w:t xml:space="preserve"> para efectuar cambios en la configuración. Se utiliza en los errores para checar que no se hayan parado algunos servicios</w:t>
       </w:r>
       <w:r>
         <w:t xml:space="preserve">, </w:t>
@@ -23576,26 +24084,41 @@
       <w:r>
         <w:t>esto se usa con “</w:t>
       </w:r>
+      <w:proofErr w:type="gramStart"/>
       <w:r>
         <w:rPr>
           <w:i/>
         </w:rPr>
         <w:t>status</w:t>
       </w:r>
+      <w:proofErr w:type="gramEnd"/>
       <w:r>
         <w:t>”, para que al momento de realizar cambios y estos tengan efecto es necesario realizar un “</w:t>
       </w:r>
+      <w:proofErr w:type="spellStart"/>
       <w:r>
         <w:rPr>
           <w:i/>
         </w:rPr>
         <w:t>restart</w:t>
       </w:r>
+      <w:proofErr w:type="spellEnd"/>
       <w:r>
         <w:t>”.</w:t>
       </w:r>
       <w:r>
         <w:t xml:space="preserve"> </w:t>
+      </w:r>
+    </w:p>
+    <w:p>
+      <w:pPr>
+        <w:spacing w:line="360" w:lineRule="auto"/>
+      </w:pPr>
+      <w:r>
+        <w:t xml:space="preserve">A continuación, se muestran </w:t>
+      </w:r>
+      <w:r>
+        <w:t>diferentes acciones que se pueden aplicar a cada servicio instalado en el sistema. (Figura 2.7)</w:t>
       </w:r>
     </w:p>
     <w:p>
@@ -23611,9 +24134,8 @@
       <w:r>
         <w:rPr>
           <w:noProof/>
-          <w:lang w:val="es-ES"/>
-        </w:rPr>
-        <w:lastRenderedPageBreak/>
+          <w:lang w:eastAsia="es-MX"/>
+        </w:rPr>
         <w:drawing>
           <wp:inline distT="0" distB="0" distL="0" distR="0" wp14:anchorId="377165C2" wp14:editId="5EDAE2D8">
             <wp:extent cx="5000625" cy="1840721"/>
@@ -23684,17 +24206,48 @@
         <w:rPr>
           <w:sz w:val="20"/>
         </w:rPr>
-        <w:t>Estructura de comandos disponibles del sistema.</w:t>
+        <w:t xml:space="preserve">Estructura de </w:t>
+      </w:r>
+      <w:commentRangeStart w:id="57"/>
+      <w:r>
+        <w:rPr>
+          <w:sz w:val="20"/>
+        </w:rPr>
+        <w:t>comandos d</w:t>
+      </w:r>
+      <w:commentRangeEnd w:id="57"/>
+      <w:r>
+        <w:rPr>
+          <w:rStyle w:val="Refdecomentario"/>
+        </w:rPr>
+        <w:commentReference w:id="57"/>
+      </w:r>
+      <w:r>
+        <w:rPr>
+          <w:sz w:val="20"/>
+        </w:rPr>
+        <w:t>isponibles del sistema.</w:t>
       </w:r>
     </w:p>
     <w:p>
       <w:pPr>
         <w:spacing w:line="360" w:lineRule="auto"/>
-        <w:jc w:val="center"/>
-        <w:rPr>
-          <w:sz w:val="20"/>
-        </w:rPr>
-      </w:pPr>
+      </w:pPr>
+    </w:p>
+    <w:p>
+      <w:pPr>
+        <w:spacing w:line="360" w:lineRule="auto"/>
+      </w:pPr>
+      <w:r>
+        <w:lastRenderedPageBreak/>
+        <w:t xml:space="preserve">Cada acción tiene diferentes </w:t>
+      </w:r>
+      <w:r>
+        <w:t>características</w:t>
+      </w:r>
+      <w:r>
+        <w:t>, se explican en la tabla 2.1</w:t>
+      </w:r>
     </w:p>
     <w:tbl>
       <w:tblPr>
@@ -23724,6 +24277,7 @@
                 <w:lang w:val="en-US"/>
               </w:rPr>
             </w:pPr>
+            <w:proofErr w:type="spellStart"/>
             <w:r>
               <w:rPr>
                 <w:rFonts w:ascii="Arial" w:hAnsi="Arial" w:cs="Arial"/>
@@ -23734,6 +24288,7 @@
               </w:rPr>
               <w:t>Comando</w:t>
             </w:r>
+            <w:proofErr w:type="spellEnd"/>
           </w:p>
         </w:tc>
         <w:tc>
@@ -23807,6 +24362,7 @@
                 <w:lang w:val="en-US"/>
               </w:rPr>
             </w:pPr>
+            <w:proofErr w:type="spellStart"/>
             <w:r>
               <w:rPr>
                 <w:rFonts w:ascii="Arial" w:hAnsi="Arial" w:cs="Arial"/>
@@ -23814,27 +24370,19 @@
                 <w:szCs w:val="22"/>
                 <w:lang w:val="en-US"/>
               </w:rPr>
-              <w:t>Inicia los servicios</w:t>
-            </w:r>
-          </w:p>
-        </w:tc>
-      </w:tr>
-      <w:tr>
-        <w:tc>
-          <w:tcPr>
-            <w:tcW w:w="4414" w:type="dxa"/>
-          </w:tcPr>
-          <w:p>
-            <w:pPr>
-              <w:pStyle w:val="Sinespaciado"/>
-              <w:jc w:val="center"/>
+              <w:t>Inicia</w:t>
+            </w:r>
+            <w:proofErr w:type="spellEnd"/>
+            <w:r>
               <w:rPr>
                 <w:rFonts w:ascii="Arial" w:hAnsi="Arial" w:cs="Arial"/>
                 <w:sz w:val="22"/>
                 <w:szCs w:val="22"/>
                 <w:lang w:val="en-US"/>
               </w:rPr>
-            </w:pPr>
+              <w:t xml:space="preserve"> </w:t>
+            </w:r>
+            <w:proofErr w:type="spellStart"/>
             <w:r>
               <w:rPr>
                 <w:rFonts w:ascii="Arial" w:hAnsi="Arial" w:cs="Arial"/>
@@ -23842,25 +24390,19 @@
                 <w:szCs w:val="22"/>
                 <w:lang w:val="en-US"/>
               </w:rPr>
-              <w:t>stop</w:t>
-            </w:r>
-          </w:p>
-        </w:tc>
-        <w:tc>
-          <w:tcPr>
-            <w:tcW w:w="4414" w:type="dxa"/>
-          </w:tcPr>
-          <w:p>
-            <w:pPr>
-              <w:pStyle w:val="Sinespaciado"/>
-              <w:jc w:val="center"/>
+              <w:t>los</w:t>
+            </w:r>
+            <w:proofErr w:type="spellEnd"/>
+            <w:r>
               <w:rPr>
                 <w:rFonts w:ascii="Arial" w:hAnsi="Arial" w:cs="Arial"/>
                 <w:sz w:val="22"/>
                 <w:szCs w:val="22"/>
                 <w:lang w:val="en-US"/>
               </w:rPr>
-            </w:pPr>
+              <w:t xml:space="preserve"> </w:t>
+            </w:r>
+            <w:proofErr w:type="spellStart"/>
             <w:r>
               <w:rPr>
                 <w:rFonts w:ascii="Arial" w:hAnsi="Arial" w:cs="Arial"/>
@@ -23868,8 +24410,9 @@
                 <w:szCs w:val="22"/>
                 <w:lang w:val="en-US"/>
               </w:rPr>
-              <w:t>Detiene los servicios</w:t>
-            </w:r>
+              <w:t>servicios</w:t>
+            </w:r>
+            <w:proofErr w:type="spellEnd"/>
           </w:p>
         </w:tc>
       </w:tr>
@@ -23896,7 +24439,7 @@
                 <w:szCs w:val="22"/>
                 <w:lang w:val="en-US"/>
               </w:rPr>
-              <w:t>restart</w:t>
+              <w:t>stop</w:t>
             </w:r>
           </w:p>
         </w:tc>
@@ -23915,6 +24458,7 @@
                 <w:lang w:val="en-US"/>
               </w:rPr>
             </w:pPr>
+            <w:proofErr w:type="spellStart"/>
             <w:r>
               <w:rPr>
                 <w:rFonts w:ascii="Arial" w:hAnsi="Arial" w:cs="Arial"/>
@@ -23922,27 +24466,19 @@
                 <w:szCs w:val="22"/>
                 <w:lang w:val="en-US"/>
               </w:rPr>
-              <w:t>Reinicia los servicios</w:t>
-            </w:r>
-          </w:p>
-        </w:tc>
-      </w:tr>
-      <w:tr>
-        <w:tc>
-          <w:tcPr>
-            <w:tcW w:w="4414" w:type="dxa"/>
-          </w:tcPr>
-          <w:p>
-            <w:pPr>
-              <w:pStyle w:val="Sinespaciado"/>
-              <w:jc w:val="center"/>
+              <w:t>Detiene</w:t>
+            </w:r>
+            <w:proofErr w:type="spellEnd"/>
+            <w:r>
               <w:rPr>
                 <w:rFonts w:ascii="Arial" w:hAnsi="Arial" w:cs="Arial"/>
                 <w:sz w:val="22"/>
                 <w:szCs w:val="22"/>
                 <w:lang w:val="en-US"/>
               </w:rPr>
-            </w:pPr>
+              <w:t xml:space="preserve"> </w:t>
+            </w:r>
+            <w:proofErr w:type="spellStart"/>
             <w:r>
               <w:rPr>
                 <w:rFonts w:ascii="Arial" w:hAnsi="Arial" w:cs="Arial"/>
@@ -23950,25 +24486,19 @@
                 <w:szCs w:val="22"/>
                 <w:lang w:val="en-US"/>
               </w:rPr>
-              <w:t>status</w:t>
-            </w:r>
-          </w:p>
-        </w:tc>
-        <w:tc>
-          <w:tcPr>
-            <w:tcW w:w="4414" w:type="dxa"/>
-          </w:tcPr>
-          <w:p>
-            <w:pPr>
-              <w:pStyle w:val="Sinespaciado"/>
-              <w:jc w:val="center"/>
+              <w:t>los</w:t>
+            </w:r>
+            <w:proofErr w:type="spellEnd"/>
+            <w:r>
               <w:rPr>
                 <w:rFonts w:ascii="Arial" w:hAnsi="Arial" w:cs="Arial"/>
                 <w:sz w:val="22"/>
                 <w:szCs w:val="22"/>
                 <w:lang w:val="en-US"/>
               </w:rPr>
-            </w:pPr>
+              <w:t xml:space="preserve"> </w:t>
+            </w:r>
+            <w:proofErr w:type="spellStart"/>
             <w:r>
               <w:rPr>
                 <w:rFonts w:ascii="Arial" w:hAnsi="Arial" w:cs="Arial"/>
@@ -23976,6 +24506,155 @@
                 <w:szCs w:val="22"/>
                 <w:lang w:val="en-US"/>
               </w:rPr>
+              <w:t>servicios</w:t>
+            </w:r>
+            <w:proofErr w:type="spellEnd"/>
+          </w:p>
+        </w:tc>
+      </w:tr>
+      <w:tr>
+        <w:tc>
+          <w:tcPr>
+            <w:tcW w:w="4414" w:type="dxa"/>
+          </w:tcPr>
+          <w:p>
+            <w:pPr>
+              <w:pStyle w:val="Sinespaciado"/>
+              <w:jc w:val="center"/>
+              <w:rPr>
+                <w:rFonts w:ascii="Arial" w:hAnsi="Arial" w:cs="Arial"/>
+                <w:sz w:val="22"/>
+                <w:szCs w:val="22"/>
+                <w:lang w:val="en-US"/>
+              </w:rPr>
+            </w:pPr>
+            <w:r>
+              <w:rPr>
+                <w:rFonts w:ascii="Arial" w:hAnsi="Arial" w:cs="Arial"/>
+                <w:sz w:val="22"/>
+                <w:szCs w:val="22"/>
+                <w:lang w:val="en-US"/>
+              </w:rPr>
+              <w:t>restart</w:t>
+            </w:r>
+          </w:p>
+        </w:tc>
+        <w:tc>
+          <w:tcPr>
+            <w:tcW w:w="4414" w:type="dxa"/>
+          </w:tcPr>
+          <w:p>
+            <w:pPr>
+              <w:pStyle w:val="Sinespaciado"/>
+              <w:jc w:val="center"/>
+              <w:rPr>
+                <w:rFonts w:ascii="Arial" w:hAnsi="Arial" w:cs="Arial"/>
+                <w:sz w:val="22"/>
+                <w:szCs w:val="22"/>
+                <w:lang w:val="en-US"/>
+              </w:rPr>
+            </w:pPr>
+            <w:proofErr w:type="spellStart"/>
+            <w:r>
+              <w:rPr>
+                <w:rFonts w:ascii="Arial" w:hAnsi="Arial" w:cs="Arial"/>
+                <w:sz w:val="22"/>
+                <w:szCs w:val="22"/>
+                <w:lang w:val="en-US"/>
+              </w:rPr>
+              <w:t>Reinicia</w:t>
+            </w:r>
+            <w:proofErr w:type="spellEnd"/>
+            <w:r>
+              <w:rPr>
+                <w:rFonts w:ascii="Arial" w:hAnsi="Arial" w:cs="Arial"/>
+                <w:sz w:val="22"/>
+                <w:szCs w:val="22"/>
+                <w:lang w:val="en-US"/>
+              </w:rPr>
+              <w:t xml:space="preserve"> </w:t>
+            </w:r>
+            <w:proofErr w:type="spellStart"/>
+            <w:r>
+              <w:rPr>
+                <w:rFonts w:ascii="Arial" w:hAnsi="Arial" w:cs="Arial"/>
+                <w:sz w:val="22"/>
+                <w:szCs w:val="22"/>
+                <w:lang w:val="en-US"/>
+              </w:rPr>
+              <w:t>los</w:t>
+            </w:r>
+            <w:proofErr w:type="spellEnd"/>
+            <w:r>
+              <w:rPr>
+                <w:rFonts w:ascii="Arial" w:hAnsi="Arial" w:cs="Arial"/>
+                <w:sz w:val="22"/>
+                <w:szCs w:val="22"/>
+                <w:lang w:val="en-US"/>
+              </w:rPr>
+              <w:t xml:space="preserve"> </w:t>
+            </w:r>
+            <w:proofErr w:type="spellStart"/>
+            <w:r>
+              <w:rPr>
+                <w:rFonts w:ascii="Arial" w:hAnsi="Arial" w:cs="Arial"/>
+                <w:sz w:val="22"/>
+                <w:szCs w:val="22"/>
+                <w:lang w:val="en-US"/>
+              </w:rPr>
+              <w:t>servicios</w:t>
+            </w:r>
+            <w:proofErr w:type="spellEnd"/>
+          </w:p>
+        </w:tc>
+      </w:tr>
+      <w:tr>
+        <w:tc>
+          <w:tcPr>
+            <w:tcW w:w="4414" w:type="dxa"/>
+          </w:tcPr>
+          <w:p>
+            <w:pPr>
+              <w:pStyle w:val="Sinespaciado"/>
+              <w:jc w:val="center"/>
+              <w:rPr>
+                <w:rFonts w:ascii="Arial" w:hAnsi="Arial" w:cs="Arial"/>
+                <w:sz w:val="22"/>
+                <w:szCs w:val="22"/>
+                <w:lang w:val="en-US"/>
+              </w:rPr>
+            </w:pPr>
+            <w:r>
+              <w:rPr>
+                <w:rFonts w:ascii="Arial" w:hAnsi="Arial" w:cs="Arial"/>
+                <w:sz w:val="22"/>
+                <w:szCs w:val="22"/>
+                <w:lang w:val="en-US"/>
+              </w:rPr>
+              <w:t>status</w:t>
+            </w:r>
+          </w:p>
+        </w:tc>
+        <w:tc>
+          <w:tcPr>
+            <w:tcW w:w="4414" w:type="dxa"/>
+          </w:tcPr>
+          <w:p>
+            <w:pPr>
+              <w:pStyle w:val="Sinespaciado"/>
+              <w:jc w:val="center"/>
+              <w:rPr>
+                <w:rFonts w:ascii="Arial" w:hAnsi="Arial" w:cs="Arial"/>
+                <w:sz w:val="22"/>
+                <w:szCs w:val="22"/>
+              </w:rPr>
+            </w:pPr>
+            <w:r>
+              <w:rPr>
+                <w:rFonts w:ascii="Arial" w:hAnsi="Arial" w:cs="Arial"/>
+                <w:sz w:val="22"/>
+                <w:szCs w:val="22"/>
+              </w:rPr>
               <w:t>Muestra los detalles de los servicios</w:t>
             </w:r>
           </w:p>
@@ -24037,57 +24716,187 @@
         <w:t xml:space="preserve"> de comandos</w:t>
       </w:r>
       <w:r>
-        <w:t>, para esto tenemos que ingresar a la siguiente página:</w:t>
+        <w:t xml:space="preserve">, para esto </w:t>
+      </w:r>
+      <w:r>
+        <w:t xml:space="preserve">se tiene </w:t>
+      </w:r>
+      <w:r>
+        <w:t>que ingresar a la siguiente página:</w:t>
       </w:r>
     </w:p>
     <w:p>
       <w:pPr>
         <w:jc w:val="center"/>
+        <w:rPr>
+          <w:rStyle w:val="Hipervnculo"/>
+          <w:color w:val="auto"/>
+          <w:u w:val="none"/>
+        </w:rPr>
+      </w:pPr>
+      <w:r>
+        <w:rPr>
+          <w:rStyle w:val="Hipervnculo"/>
+          <w:color w:val="auto"/>
+          <w:u w:val="none"/>
+        </w:rPr>
+        <w:t>http://kedx.ked.com.mx/admin</w:t>
+      </w:r>
+    </w:p>
+    <w:p>
+      <w:pPr>
+        <w:spacing w:line="360" w:lineRule="auto"/>
         <w:rPr>
           <w:rStyle w:val="Hipervnculo"/>
           <w:sz w:val="28"/>
           <w:u w:val="none"/>
         </w:rPr>
       </w:pPr>
-      <w:r>
+    </w:p>
+    <w:p>
+      <w:pPr>
+        <w:spacing w:line="360" w:lineRule="auto"/>
+      </w:pPr>
+      <w:r>
+        <w:t xml:space="preserve">E ingresar los datos correspondientes a la cuenta de administrador, en caso de que salga un mensaje </w:t>
+      </w:r>
+      <w:r>
+        <w:t>"</w:t>
+      </w:r>
+      <w:proofErr w:type="spellStart"/>
+      <w:r>
+        <w:rPr>
+          <w:i/>
+        </w:rPr>
+        <w:t>For</w:t>
+      </w:r>
+      <w:proofErr w:type="spellEnd"/>
+      <w:r>
+        <w:rPr>
+          <w:i/>
+        </w:rPr>
         <w:t xml:space="preserve"> </w:t>
       </w:r>
-      <w:hyperlink r:id="rId32" w:history="1">
-        <w:r>
-          <w:rPr>
-            <w:rStyle w:val="Hipervnculo"/>
-            <w:sz w:val="28"/>
-          </w:rPr>
-          <w:t>http://kedx.ked.com.mx/admin</w:t>
-        </w:r>
-      </w:hyperlink>
-    </w:p>
-    <w:p>
-      <w:pPr>
-        <w:jc w:val="center"/>
-        <w:rPr>
-          <w:rStyle w:val="Hipervnculo"/>
-          <w:sz w:val="28"/>
-          <w:u w:val="none"/>
-        </w:rPr>
-      </w:pPr>
-    </w:p>
-    <w:p>
-      <w:pPr>
-        <w:spacing w:line="360" w:lineRule="auto"/>
-      </w:pPr>
-      <w:r>
-        <w:t xml:space="preserve">E ingresar los datos correspondientes a la cuenta de administrador, en caso de que salga un mensaje </w:t>
-      </w:r>
-      <w:r>
-        <w:t>"</w:t>
-      </w:r>
+      <w:proofErr w:type="spellStart"/>
       <w:r>
         <w:rPr>
           <w:i/>
         </w:rPr>
-        <w:t>For security reasons, this URL is only accessible using localhost (127.0.0.1) as the hostname</w:t>
-      </w:r>
+        <w:t>security</w:t>
+      </w:r>
+      <w:proofErr w:type="spellEnd"/>
+      <w:r>
+        <w:rPr>
+          <w:i/>
+        </w:rPr>
+        <w:t xml:space="preserve"> </w:t>
+      </w:r>
+      <w:proofErr w:type="spellStart"/>
+      <w:r>
+        <w:rPr>
+          <w:i/>
+        </w:rPr>
+        <w:t>reasons</w:t>
+      </w:r>
+      <w:proofErr w:type="spellEnd"/>
+      <w:r>
+        <w:rPr>
+          <w:i/>
+        </w:rPr>
+        <w:t xml:space="preserve">, </w:t>
+      </w:r>
+      <w:proofErr w:type="spellStart"/>
+      <w:r>
+        <w:rPr>
+          <w:i/>
+        </w:rPr>
+        <w:t>this</w:t>
+      </w:r>
+      <w:proofErr w:type="spellEnd"/>
+      <w:r>
+        <w:rPr>
+          <w:i/>
+        </w:rPr>
+        <w:t xml:space="preserve"> URL </w:t>
+      </w:r>
+      <w:proofErr w:type="spellStart"/>
+      <w:r>
+        <w:rPr>
+          <w:i/>
+        </w:rPr>
+        <w:t>is</w:t>
+      </w:r>
+      <w:proofErr w:type="spellEnd"/>
+      <w:r>
+        <w:rPr>
+          <w:i/>
+        </w:rPr>
+        <w:t xml:space="preserve"> </w:t>
+      </w:r>
+      <w:proofErr w:type="spellStart"/>
+      <w:r>
+        <w:rPr>
+          <w:i/>
+        </w:rPr>
+        <w:t>only</w:t>
+      </w:r>
+      <w:proofErr w:type="spellEnd"/>
+      <w:r>
+        <w:rPr>
+          <w:i/>
+        </w:rPr>
+        <w:t xml:space="preserve"> </w:t>
+      </w:r>
+      <w:proofErr w:type="spellStart"/>
+      <w:r>
+        <w:rPr>
+          <w:i/>
+        </w:rPr>
+        <w:t>accessible</w:t>
+      </w:r>
+      <w:proofErr w:type="spellEnd"/>
+      <w:r>
+        <w:rPr>
+          <w:i/>
+        </w:rPr>
+        <w:t xml:space="preserve"> </w:t>
+      </w:r>
+      <w:proofErr w:type="spellStart"/>
+      <w:r>
+        <w:rPr>
+          <w:i/>
+        </w:rPr>
+        <w:t>using</w:t>
+      </w:r>
+      <w:proofErr w:type="spellEnd"/>
+      <w:r>
+        <w:rPr>
+          <w:i/>
+        </w:rPr>
+        <w:t xml:space="preserve"> localhost (127.0.0.1) as </w:t>
+      </w:r>
+      <w:proofErr w:type="spellStart"/>
+      <w:r>
+        <w:rPr>
+          <w:i/>
+        </w:rPr>
+        <w:t>the</w:t>
+      </w:r>
+      <w:proofErr w:type="spellEnd"/>
+      <w:r>
+        <w:rPr>
+          <w:i/>
+        </w:rPr>
+        <w:t xml:space="preserve"> </w:t>
+      </w:r>
+      <w:proofErr w:type="spellStart"/>
+      <w:r>
+        <w:rPr>
+          <w:i/>
+        </w:rPr>
+        <w:t>hostname</w:t>
+      </w:r>
+      <w:proofErr w:type="spellEnd"/>
       <w:r>
         <w:t>"</w:t>
       </w:r>
@@ -24123,7 +24932,101 @@
           <w:rFonts w:cs="Arial"/>
           <w:b/>
         </w:rPr>
-        <w:t>/opt/bitnami/apps/edx/conf/</w:t>
+        <w:t>/</w:t>
+      </w:r>
+      <w:proofErr w:type="spellStart"/>
+      <w:r>
+        <w:rPr>
+          <w:rFonts w:cs="Arial"/>
+          <w:b/>
+        </w:rPr>
+        <w:t>opt</w:t>
+      </w:r>
+      <w:proofErr w:type="spellEnd"/>
+      <w:r>
+        <w:rPr>
+          <w:rFonts w:cs="Arial"/>
+          <w:b/>
+        </w:rPr>
+        <w:t>/</w:t>
+      </w:r>
+      <w:proofErr w:type="spellStart"/>
+      <w:r>
+        <w:rPr>
+          <w:rFonts w:cs="Arial"/>
+          <w:b/>
+        </w:rPr>
+        <w:t>bitnami</w:t>
+      </w:r>
+      <w:proofErr w:type="spellEnd"/>
+      <w:r>
+        <w:rPr>
+          <w:rFonts w:cs="Arial"/>
+          <w:b/>
+        </w:rPr>
+        <w:t>/</w:t>
+      </w:r>
+      <w:proofErr w:type="gramStart"/>
+      <w:r>
+        <w:rPr>
+          <w:rFonts w:cs="Arial"/>
+          <w:b/>
+        </w:rPr>
+        <w:t>apps</w:t>
+      </w:r>
+      <w:proofErr w:type="gramEnd"/>
+      <w:r>
+        <w:rPr>
+          <w:rFonts w:cs="Arial"/>
+          <w:b/>
+        </w:rPr>
+        <w:t>/</w:t>
+      </w:r>
+      <w:proofErr w:type="spellStart"/>
+      <w:r>
+        <w:rPr>
+          <w:rFonts w:cs="Arial"/>
+          <w:b/>
+        </w:rPr>
+        <w:t>edx</w:t>
+      </w:r>
+      <w:proofErr w:type="spellEnd"/>
+      <w:r>
+        <w:rPr>
+          <w:rFonts w:cs="Arial"/>
+          <w:b/>
+        </w:rPr>
+        <w:t>/</w:t>
+      </w:r>
+      <w:commentRangeStart w:id="58"/>
+      <w:proofErr w:type="spellStart"/>
+      <w:r>
+        <w:rPr>
+          <w:rFonts w:cs="Arial"/>
+          <w:b/>
+        </w:rPr>
+        <w:t>conf</w:t>
+      </w:r>
+      <w:commentRangeEnd w:id="58"/>
+      <w:proofErr w:type="spellEnd"/>
+      <w:r>
+        <w:rPr>
+          <w:rStyle w:val="Refdecomentario"/>
+        </w:rPr>
+        <w:commentReference w:id="58"/>
+      </w:r>
+      <w:r>
+        <w:rPr>
+          <w:rFonts w:cs="Arial"/>
+          <w:b/>
+        </w:rPr>
+        <w:t>/</w:t>
+      </w:r>
+      <w:r>
+        <w:rPr>
+          <w:rFonts w:cs="Arial"/>
+        </w:rPr>
+        <w:t>.</w:t>
       </w:r>
     </w:p>
     <w:p>
@@ -24146,7 +25049,22 @@
           <w:rFonts w:cs="Arial"/>
           <w:b/>
         </w:rPr>
-        <w:t>sudo nano httpd-lms.conf</w:t>
+        <w:t xml:space="preserve">sudo nano </w:t>
+      </w:r>
+      <w:proofErr w:type="spellStart"/>
+      <w:r>
+        <w:rPr>
+          <w:rFonts w:cs="Arial"/>
+          <w:b/>
+        </w:rPr>
+        <w:t>httpd-lms.conf</w:t>
+      </w:r>
+      <w:proofErr w:type="spellEnd"/>
+      <w:r>
+        <w:rPr>
+          <w:rFonts w:cs="Arial"/>
+        </w:rPr>
+        <w:t>.</w:t>
       </w:r>
     </w:p>
     <w:p>
@@ -24170,26 +25088,25 @@
         </w:rPr>
         <w:t>"</w:t>
       </w:r>
+      <w:proofErr w:type="spellStart"/>
       <w:r>
         <w:rPr>
           <w:rFonts w:cstheme="minorHAnsi"/>
           <w:i/>
-          <w:lang w:val="en-US"/>
-        </w:rPr>
-        <w:t>ErrorDocument”</w:t>
-      </w:r>
+        </w:rPr>
+        <w:t>ErrorDocument</w:t>
+      </w:r>
+      <w:proofErr w:type="spellEnd"/>
       <w:r>
         <w:rPr>
           <w:rFonts w:cstheme="minorHAnsi"/>
           <w:i/>
-          <w:lang w:val="en-US"/>
-        </w:rPr>
-        <w:t xml:space="preserve"> </w:t>
+        </w:rPr>
+        <w:t xml:space="preserve">” </w:t>
       </w:r>
       <w:r>
         <w:rPr>
           <w:rFonts w:cstheme="minorHAnsi"/>
-          <w:lang w:val="en-US"/>
         </w:rPr>
         <w:t xml:space="preserve">y justo arriba en la palabra </w:t>
       </w:r>
@@ -24197,76 +25114,94 @@
         <w:rPr>
           <w:rFonts w:cstheme="minorHAnsi"/>
           <w:i/>
-          <w:lang w:val="en-US"/>
-        </w:rPr>
-        <w:t>“Require”</w:t>
-      </w:r>
+        </w:rPr>
+        <w:t>“</w:t>
+      </w:r>
+      <w:proofErr w:type="spellStart"/>
       <w:r>
         <w:rPr>
           <w:rFonts w:cstheme="minorHAnsi"/>
           <w:i/>
-          <w:lang w:val="en-US"/>
-        </w:rPr>
-        <w:t xml:space="preserve"> </w:t>
-      </w:r>
-      <w:r>
-        <w:rPr>
-          <w:rFonts w:cstheme="minorHAnsi"/>
-        </w:rPr>
-        <w:t>cambiar</w:t>
-      </w:r>
-      <w:r>
-        <w:rPr>
-          <w:rFonts w:cstheme="minorHAnsi"/>
-          <w:lang w:val="en-US"/>
-        </w:rPr>
-        <w:t xml:space="preserve"> la palabra</w:t>
-      </w:r>
+        </w:rPr>
+        <w:t>Require</w:t>
+      </w:r>
+      <w:proofErr w:type="spellEnd"/>
       <w:r>
         <w:rPr>
           <w:rFonts w:cstheme="minorHAnsi"/>
           <w:i/>
-          <w:lang w:val="en-US"/>
-        </w:rPr>
-        <w:t xml:space="preserve"> “local” </w:t>
+        </w:rPr>
+        <w:t xml:space="preserve">” </w:t>
       </w:r>
       <w:r>
         <w:rPr>
           <w:rFonts w:cstheme="minorHAnsi"/>
-          <w:lang w:val="en-US"/>
-        </w:rPr>
-        <w:t>por</w:t>
+        </w:rPr>
+        <w:t>cambiar</w:t>
+      </w:r>
+      <w:r>
+        <w:rPr>
+          <w:rFonts w:cstheme="minorHAnsi"/>
+        </w:rPr>
+        <w:t xml:space="preserve"> la palabra</w:t>
       </w:r>
       <w:r>
         <w:rPr>
           <w:rFonts w:cstheme="minorHAnsi"/>
           <w:i/>
-          <w:lang w:val="en-US"/>
-        </w:rPr>
-        <w:t xml:space="preserve"> “</w:t>
+        </w:rPr>
+        <w:t xml:space="preserve"> “local” </w:t>
+      </w:r>
+      <w:r>
+        <w:rPr>
+          <w:rFonts w:cstheme="minorHAnsi"/>
+        </w:rPr>
+        <w:t>por</w:t>
       </w:r>
       <w:r>
         <w:rPr>
           <w:rFonts w:cstheme="minorHAnsi"/>
           <w:i/>
         </w:rPr>
-        <w:t>all</w:t>
-      </w:r>
+        <w:t xml:space="preserve"> “</w:t>
+      </w:r>
+      <w:proofErr w:type="spellStart"/>
       <w:r>
         <w:rPr>
           <w:rFonts w:cstheme="minorHAnsi"/>
           <w:i/>
-          <w:lang w:val="en-US"/>
-        </w:rPr>
-        <w:t xml:space="preserve"> granted</w:t>
-      </w:r>
+        </w:rPr>
+        <w:t>all</w:t>
+      </w:r>
+      <w:proofErr w:type="spellEnd"/>
       <w:r>
         <w:rPr>
           <w:rFonts w:cstheme="minorHAnsi"/>
           <w:i/>
-          <w:lang w:val="en-US"/>
+        </w:rPr>
+        <w:t xml:space="preserve"> </w:t>
+      </w:r>
+      <w:proofErr w:type="spellStart"/>
+      <w:r>
+        <w:rPr>
+          <w:rFonts w:cstheme="minorHAnsi"/>
+          <w:i/>
+        </w:rPr>
+        <w:t>granted</w:t>
+      </w:r>
+      <w:proofErr w:type="spellEnd"/>
+      <w:r>
+        <w:rPr>
+          <w:rFonts w:cstheme="minorHAnsi"/>
+          <w:i/>
         </w:rPr>
         <w:t>”</w:t>
+      </w:r>
+      <w:r>
+        <w:rPr>
+          <w:rFonts w:cstheme="minorHAnsi"/>
+        </w:rPr>
+        <w:t>.</w:t>
       </w:r>
     </w:p>
     <w:p>
@@ -24279,7 +25214,6 @@
         <w:spacing w:line="360" w:lineRule="auto"/>
       </w:pPr>
       <w:r>
-        <w:lastRenderedPageBreak/>
         <w:t xml:space="preserve">Y por </w:t>
       </w:r>
       <w:r>
@@ -24298,7 +25232,38 @@
         <w:rPr>
           <w:b/>
         </w:rPr>
-        <w:t>sudo /opt/bitnami/ctlscript.sh restart apache</w:t>
+        <w:t xml:space="preserve">sudo /opt/bitnami/ctlscript.sh </w:t>
+      </w:r>
+      <w:proofErr w:type="spellStart"/>
+      <w:r>
+        <w:rPr>
+          <w:b/>
+        </w:rPr>
+        <w:t>restart</w:t>
+      </w:r>
+      <w:proofErr w:type="spellEnd"/>
+      <w:r>
+        <w:rPr>
+          <w:b/>
+        </w:rPr>
+        <w:t xml:space="preserve"> apache</w:t>
+      </w:r>
+      <w:r>
+        <w:t>.</w:t>
+      </w:r>
+    </w:p>
+    <w:p>
+      <w:pPr>
+        <w:spacing w:line="360" w:lineRule="auto"/>
+      </w:pPr>
+      <w:r>
+        <w:t xml:space="preserve">Una vez finalizado el proceso de configuración </w:t>
+      </w:r>
+      <w:r>
+        <w:t xml:space="preserve">del </w:t>
+      </w:r>
+      <w:r>
+        <w:t>archivo modificado quedaría como se muestra en la figura 2.8</w:t>
       </w:r>
     </w:p>
     <w:p>
@@ -24311,8 +25276,9 @@
       <w:r>
         <w:rPr>
           <w:noProof/>
-          <w:lang w:val="es-ES"/>
-        </w:rPr>
+          <w:lang w:eastAsia="es-MX"/>
+        </w:rPr>
+        <w:lastRenderedPageBreak/>
         <w:drawing>
           <wp:inline distT="0" distB="0" distL="0" distR="0" wp14:anchorId="5743DB92" wp14:editId="2CE1DAFF">
             <wp:extent cx="5454595" cy="2996112"/>
@@ -24329,7 +25295,7 @@
                     <pic:cNvPicPr/>
                   </pic:nvPicPr>
                   <pic:blipFill>
-                    <a:blip r:embed="rId33"/>
+                    <a:blip r:embed="rId32"/>
                     <a:stretch>
                       <a:fillRect/>
                     </a:stretch>
@@ -24375,12 +25341,26 @@
     <w:p>
       <w:pPr>
         <w:spacing w:line="360" w:lineRule="auto"/>
+        <w:jc w:val="left"/>
+      </w:pPr>
+      <w:r>
+        <w:t>Ingresar nuevamente al portal de gestión y verificar que ahora el acceso es válido y se puede visualizar el control de cursos y sistema. (Figura 2.9)</w:t>
+      </w:r>
+      <w:r>
+        <w:t xml:space="preserve"> </w:t>
+      </w:r>
+    </w:p>
+    <w:p>
+      <w:pPr>
+        <w:spacing w:line="360" w:lineRule="auto"/>
         <w:jc w:val="center"/>
       </w:pPr>
+      <w:bookmarkStart w:id="59" w:name="_GoBack"/>
+      <w:bookmarkEnd w:id="59"/>
       <w:r>
         <w:rPr>
           <w:noProof/>
-          <w:lang w:val="es-ES"/>
+          <w:lang w:eastAsia="es-MX"/>
         </w:rPr>
         <w:drawing>
           <wp:inline distT="0" distB="0" distL="0" distR="0" wp14:anchorId="0BF3DA3B" wp14:editId="2507C694">
@@ -24398,7 +25378,7 @@
                     <pic:cNvPicPr/>
                   </pic:nvPicPr>
                   <pic:blipFill>
-                    <a:blip r:embed="rId34"/>
+                    <a:blip r:embed="rId33"/>
                     <a:stretch>
                       <a:fillRect/>
                     </a:stretch>
@@ -24446,19 +25426,25 @@
           <w:b/>
           <w:sz w:val="20"/>
         </w:rPr>
-        <w:t xml:space="preserve">Figura 2.8 </w:t>
-      </w:r>
-      <w:r>
-        <w:rPr>
+        <w:t>Figura 2.9</w:t>
+      </w:r>
+      <w:r>
+        <w:rPr>
+          <w:b/>
           <w:sz w:val="20"/>
         </w:rPr>
+        <w:t xml:space="preserve"> </w:t>
+      </w:r>
+      <w:r>
+        <w:rPr>
+          <w:sz w:val="20"/>
+        </w:rPr>
         <w:t>Plataforma de control de cursos.</w:t>
       </w:r>
     </w:p>
     <w:p>
       <w:pPr>
         <w:spacing w:line="360" w:lineRule="auto"/>
-        <w:jc w:val="center"/>
       </w:pPr>
     </w:p>
     <w:p>
@@ -24471,7 +25457,7 @@
           <w:szCs w:val="26"/>
         </w:rPr>
       </w:pPr>
-      <w:bookmarkStart w:id="49" w:name="_Toc527455449"/>
+      <w:bookmarkStart w:id="60" w:name="_Toc527455449"/>
       <w:r>
         <w:rPr>
           <w:rStyle w:val="Ttulo1Car"/>
@@ -24479,602 +25465,12 @@
           <w:b w:val="0"/>
           <w:szCs w:val="26"/>
         </w:rPr>
-        <w:lastRenderedPageBreak/>
         <w:t>Manejo de protocolos.</w:t>
       </w:r>
-      <w:bookmarkEnd w:id="49"/>
-    </w:p>
-    <w:p>
-      <w:pPr>
-        <w:rPr>
-          <w:rFonts w:eastAsiaTheme="majorEastAsia"/>
-        </w:rPr>
-      </w:pPr>
-    </w:p>
-    <w:p>
-      <w:pPr>
-        <w:spacing w:line="360" w:lineRule="auto"/>
-        <w:rPr>
-          <w:rFonts w:eastAsiaTheme="majorEastAsia"/>
-        </w:rPr>
-      </w:pPr>
-      <w:r>
-        <w:rPr>
-          <w:rFonts w:eastAsiaTheme="majorEastAsia"/>
-        </w:rPr>
-        <w:t xml:space="preserve">Para implementar el certificado SSL se necesita un proveedor de seguridad </w:t>
-      </w:r>
-      <w:r>
-        <w:rPr>
-          <w:rFonts w:eastAsiaTheme="majorEastAsia"/>
-          <w:i/>
-        </w:rPr>
-        <w:t>web</w:t>
-      </w:r>
-      <w:r>
-        <w:rPr>
-          <w:rFonts w:eastAsiaTheme="majorEastAsia"/>
-        </w:rPr>
-        <w:t xml:space="preserve">. En este caso se utiliza el sitio </w:t>
-      </w:r>
-      <w:r>
-        <w:rPr>
-          <w:rFonts w:eastAsiaTheme="majorEastAsia"/>
-        </w:rPr>
-        <w:t>Cloudflare</w:t>
-      </w:r>
-      <w:r>
-        <w:rPr>
-          <w:rFonts w:eastAsiaTheme="majorEastAsia"/>
-        </w:rPr>
-        <w:t xml:space="preserve"> es un proveedor que brinda tanto como redireccionamiento de dominios, administración del sitio y hasta seguridad </w:t>
-      </w:r>
-      <w:r>
-        <w:rPr>
-          <w:rFonts w:eastAsiaTheme="majorEastAsia"/>
-          <w:i/>
-        </w:rPr>
-        <w:t>web</w:t>
-      </w:r>
-      <w:r>
-        <w:rPr>
-          <w:rFonts w:eastAsiaTheme="majorEastAsia"/>
-          <w:i/>
-        </w:rPr>
-        <w:t xml:space="preserve"> </w:t>
-      </w:r>
-      <w:r>
-        <w:rPr>
-          <w:rFonts w:eastAsiaTheme="majorEastAsia"/>
-        </w:rPr>
-        <w:t>dentro d</w:t>
-      </w:r>
-      <w:r>
-        <w:rPr>
-          <w:rFonts w:eastAsiaTheme="majorEastAsia"/>
-        </w:rPr>
-        <w:t xml:space="preserve">e nuestro sistema, esto por medio de un certificado SSL. </w:t>
-      </w:r>
-    </w:p>
-    <w:p>
-      <w:pPr>
-        <w:spacing w:line="360" w:lineRule="auto"/>
-        <w:rPr>
-          <w:rFonts w:eastAsiaTheme="majorEastAsia"/>
-        </w:rPr>
-      </w:pPr>
-      <w:r>
-        <w:rPr>
-          <w:rFonts w:eastAsiaTheme="majorEastAsia"/>
-        </w:rPr>
-        <w:t xml:space="preserve">Para comenzar con la configuración del sitio se siguen los siguientes pasos: </w:t>
-      </w:r>
-    </w:p>
-    <w:p>
-      <w:pPr>
-        <w:pStyle w:val="Prrafodelista"/>
-        <w:numPr>
-          <w:ilvl w:val="0"/>
-          <w:numId w:val="30"/>
-        </w:numPr>
-        <w:spacing w:line="360" w:lineRule="auto"/>
-        <w:rPr>
-          <w:rFonts w:eastAsiaTheme="majorEastAsia"/>
-        </w:rPr>
-      </w:pPr>
-      <w:r>
-        <w:rPr>
-          <w:rFonts w:eastAsiaTheme="majorEastAsia"/>
-        </w:rPr>
-        <w:t xml:space="preserve">Ingresar a la </w:t>
-      </w:r>
-      <w:r>
-        <w:rPr>
-          <w:rFonts w:eastAsiaTheme="majorEastAsia"/>
-        </w:rPr>
-        <w:t>página</w:t>
-      </w:r>
-      <w:r>
-        <w:rPr>
-          <w:rFonts w:eastAsiaTheme="majorEastAsia"/>
-        </w:rPr>
-        <w:t xml:space="preserve"> oficial de Cloudflare </w:t>
-      </w:r>
-      <w:hyperlink r:id="rId35" w:history="1">
-        <w:r>
-          <w:rPr>
-            <w:rStyle w:val="Hipervnculo"/>
-            <w:rFonts w:eastAsiaTheme="majorEastAsia"/>
-            <w:b/>
-          </w:rPr>
-          <w:t>https://cloudflare.com</w:t>
-        </w:r>
-      </w:hyperlink>
-    </w:p>
-    <w:p>
-      <w:pPr>
-        <w:pStyle w:val="Prrafodelista"/>
-        <w:numPr>
-          <w:ilvl w:val="0"/>
-          <w:numId w:val="30"/>
-        </w:numPr>
-        <w:spacing w:line="360" w:lineRule="auto"/>
-        <w:rPr>
-          <w:rFonts w:eastAsiaTheme="majorEastAsia"/>
-        </w:rPr>
-      </w:pPr>
-      <w:r>
-        <w:rPr>
-          <w:rFonts w:eastAsiaTheme="majorEastAsia"/>
-        </w:rPr>
-        <w:t xml:space="preserve">Abrir </w:t>
-      </w:r>
-      <w:r>
-        <w:rPr>
-          <w:rFonts w:eastAsiaTheme="majorEastAsia"/>
-        </w:rPr>
-        <w:t>una cuenta en la plataforma.</w:t>
-      </w:r>
-    </w:p>
-    <w:p>
-      <w:pPr>
-        <w:pStyle w:val="Prrafodelista"/>
-        <w:numPr>
-          <w:ilvl w:val="0"/>
-          <w:numId w:val="30"/>
-        </w:numPr>
-        <w:spacing w:line="360" w:lineRule="auto"/>
-        <w:rPr>
-          <w:rFonts w:eastAsiaTheme="majorEastAsia"/>
-        </w:rPr>
-      </w:pPr>
-      <w:r>
-        <w:rPr>
-          <w:rFonts w:eastAsiaTheme="majorEastAsia"/>
-        </w:rPr>
-        <w:t>Confirmar la cuenta dando click al enlace que llego al correo que se ingresó.</w:t>
-      </w:r>
-    </w:p>
-    <w:p>
-      <w:pPr>
-        <w:pStyle w:val="Prrafodelista"/>
-        <w:numPr>
-          <w:ilvl w:val="0"/>
-          <w:numId w:val="30"/>
-        </w:numPr>
-        <w:spacing w:line="360" w:lineRule="auto"/>
-        <w:rPr>
-          <w:rFonts w:eastAsiaTheme="majorEastAsia"/>
-        </w:rPr>
-      </w:pPr>
-      <w:r>
-        <w:rPr>
-          <w:rFonts w:eastAsiaTheme="majorEastAsia"/>
-        </w:rPr>
-        <w:t xml:space="preserve">Asociar </w:t>
-      </w:r>
-      <w:r>
-        <w:rPr>
-          <w:rFonts w:eastAsiaTheme="majorEastAsia"/>
-        </w:rPr>
-        <w:t xml:space="preserve">el </w:t>
-      </w:r>
-      <w:r>
-        <w:rPr>
-          <w:rFonts w:eastAsiaTheme="majorEastAsia"/>
-        </w:rPr>
-        <w:t xml:space="preserve">dominio a </w:t>
-      </w:r>
-      <w:r>
-        <w:rPr>
-          <w:rFonts w:eastAsiaTheme="majorEastAsia"/>
-        </w:rPr>
-        <w:t xml:space="preserve">la </w:t>
-      </w:r>
-      <w:r>
-        <w:rPr>
-          <w:rFonts w:eastAsiaTheme="majorEastAsia"/>
-        </w:rPr>
-        <w:t>cuenta en Cloudflare.</w:t>
-      </w:r>
-    </w:p>
-    <w:p>
-      <w:pPr>
-        <w:pStyle w:val="Prrafodelista"/>
-        <w:numPr>
-          <w:ilvl w:val="0"/>
-          <w:numId w:val="30"/>
-        </w:numPr>
-        <w:spacing w:line="360" w:lineRule="auto"/>
-        <w:rPr>
-          <w:rFonts w:eastAsiaTheme="majorEastAsia"/>
-        </w:rPr>
-      </w:pPr>
-      <w:r>
-        <w:rPr>
-          <w:rFonts w:eastAsiaTheme="majorEastAsia"/>
-        </w:rPr>
-        <w:t>Esperar que analice el sitio.</w:t>
-      </w:r>
-    </w:p>
-    <w:p>
-      <w:pPr>
-        <w:pStyle w:val="Prrafodelista"/>
-        <w:numPr>
-          <w:ilvl w:val="0"/>
-          <w:numId w:val="30"/>
-        </w:numPr>
-        <w:spacing w:line="360" w:lineRule="auto"/>
-        <w:rPr>
-          <w:rFonts w:eastAsiaTheme="majorEastAsia"/>
-        </w:rPr>
-      </w:pPr>
-      <w:r>
-        <w:rPr>
-          <w:rFonts w:eastAsiaTheme="majorEastAsia"/>
-        </w:rPr>
-        <w:t xml:space="preserve">Configurar los </w:t>
-      </w:r>
-      <w:r>
-        <w:rPr>
-          <w:rFonts w:eastAsiaTheme="majorEastAsia"/>
-          <w:i/>
-        </w:rPr>
-        <w:t>name space</w:t>
-      </w:r>
-      <w:r>
-        <w:rPr>
-          <w:rFonts w:eastAsiaTheme="majorEastAsia"/>
-        </w:rPr>
-        <w:t xml:space="preserve"> que asigno Cloudflare en el proveedor de DNS que en este caso es Azure.</w:t>
-      </w:r>
-    </w:p>
-    <w:p>
-      <w:pPr>
-        <w:spacing w:line="360" w:lineRule="auto"/>
-        <w:jc w:val="center"/>
-        <w:rPr>
-          <w:rFonts w:eastAsiaTheme="majorEastAsia"/>
-        </w:rPr>
-      </w:pPr>
-      <w:r>
-        <w:rPr>
-          <w:noProof/>
-          <w:lang w:val="es-ES"/>
-        </w:rPr>
-        <w:drawing>
-          <wp:inline distT="0" distB="0" distL="0" distR="0" wp14:anchorId="4992EFD6" wp14:editId="4FB47EF6">
-            <wp:extent cx="1924215" cy="1693142"/>
-            <wp:effectExtent l="76200" t="76200" r="133350" b="135890"/>
-            <wp:docPr id="18" name="Imagen 18"/>
-            <wp:cNvGraphicFramePr>
-              <a:graphicFrameLocks xmlns:a="http://schemas.openxmlformats.org/drawingml/2006/main" noChangeAspect="1"/>
-            </wp:cNvGraphicFramePr>
-            <a:graphic xmlns:a="http://schemas.openxmlformats.org/drawingml/2006/main">
-              <a:graphicData uri="http://schemas.openxmlformats.org/drawingml/2006/picture">
-                <pic:pic xmlns:pic="http://schemas.openxmlformats.org/drawingml/2006/picture">
-                  <pic:nvPicPr>
-                    <pic:cNvPr id="1" name=""/>
-                    <pic:cNvPicPr/>
-                  </pic:nvPicPr>
-                  <pic:blipFill>
-                    <a:blip r:embed="rId36"/>
-                    <a:stretch>
-                      <a:fillRect/>
-                    </a:stretch>
-                  </pic:blipFill>
-                  <pic:spPr>
-                    <a:xfrm>
-                      <a:off x="0" y="0"/>
-                      <a:ext cx="1937741" cy="1705044"/>
-                    </a:xfrm>
-                    <a:prstGeom prst="rect">
-                      <a:avLst/>
-                    </a:prstGeom>
-                    <a:ln w="38100" cap="sq">
-                      <a:solidFill>
-                        <a:srgbClr val="000000"/>
-                      </a:solidFill>
-                      <a:prstDash val="solid"/>
-                      <a:miter lim="800000"/>
-                    </a:ln>
-                    <a:effectLst>
-                      <a:outerShdw blurRad="50800" dist="38100" dir="2700000" algn="tl" rotWithShape="0">
-                        <a:srgbClr val="000000">
-                          <a:alpha val="43000"/>
-                        </a:srgbClr>
-                      </a:outerShdw>
-                    </a:effectLst>
-                  </pic:spPr>
-                </pic:pic>
-              </a:graphicData>
-            </a:graphic>
-          </wp:inline>
-        </w:drawing>
-      </w:r>
-    </w:p>
-    <w:p>
-      <w:pPr>
-        <w:spacing w:line="360" w:lineRule="auto"/>
-        <w:jc w:val="center"/>
-        <w:rPr>
-          <w:sz w:val="20"/>
-        </w:rPr>
-      </w:pPr>
-      <w:r>
-        <w:rPr>
-          <w:b/>
-          <w:sz w:val="20"/>
-        </w:rPr>
-        <w:t xml:space="preserve">Figura 2.9 </w:t>
-      </w:r>
-      <w:r>
-        <w:rPr>
-          <w:sz w:val="20"/>
-        </w:rPr>
-        <w:t>Interfaz para añadir el dominio.</w:t>
-      </w:r>
-    </w:p>
-    <w:p>
-      <w:pPr>
-        <w:spacing w:line="360" w:lineRule="auto"/>
-        <w:rPr>
-          <w:rFonts w:eastAsiaTheme="majorEastAsia"/>
-        </w:rPr>
-      </w:pPr>
-      <w:r>
-        <w:rPr>
-          <w:rFonts w:eastAsiaTheme="majorEastAsia"/>
-        </w:rPr>
-        <w:t>El sitio Cloudflare soporta varios dominios de origen como Enom, GoDaddy, namecheap, Azure entre otros.</w:t>
-      </w:r>
-    </w:p>
-    <w:p>
-      <w:pPr>
-        <w:spacing w:line="360" w:lineRule="auto"/>
-        <w:jc w:val="center"/>
-        <w:rPr>
-          <w:rFonts w:eastAsiaTheme="majorEastAsia"/>
-        </w:rPr>
-      </w:pPr>
-      <w:r>
-        <w:rPr>
-          <w:noProof/>
-          <w:lang w:val="es-ES"/>
-        </w:rPr>
-        <w:drawing>
-          <wp:inline distT="0" distB="0" distL="0" distR="0" wp14:anchorId="3FEFCEE3" wp14:editId="22D004BA">
-            <wp:extent cx="3490623" cy="1824181"/>
-            <wp:effectExtent l="76200" t="76200" r="128905" b="138430"/>
-            <wp:docPr id="19" name="Imagen 19"/>
-            <wp:cNvGraphicFramePr>
-              <a:graphicFrameLocks xmlns:a="http://schemas.openxmlformats.org/drawingml/2006/main" noChangeAspect="1"/>
-            </wp:cNvGraphicFramePr>
-            <a:graphic xmlns:a="http://schemas.openxmlformats.org/drawingml/2006/main">
-              <a:graphicData uri="http://schemas.openxmlformats.org/drawingml/2006/picture">
-                <pic:pic xmlns:pic="http://schemas.openxmlformats.org/drawingml/2006/picture">
-                  <pic:nvPicPr>
-                    <pic:cNvPr id="1" name=""/>
-                    <pic:cNvPicPr/>
-                  </pic:nvPicPr>
-                  <pic:blipFill>
-                    <a:blip r:embed="rId37"/>
-                    <a:stretch>
-                      <a:fillRect/>
-                    </a:stretch>
-                  </pic:blipFill>
-                  <pic:spPr>
-                    <a:xfrm>
-                      <a:off x="0" y="0"/>
-                      <a:ext cx="3524327" cy="1841794"/>
-                    </a:xfrm>
-                    <a:prstGeom prst="rect">
-                      <a:avLst/>
-                    </a:prstGeom>
-                    <a:ln w="38100" cap="sq">
-                      <a:solidFill>
-                        <a:srgbClr val="000000"/>
-                      </a:solidFill>
-                      <a:prstDash val="solid"/>
-                      <a:miter lim="800000"/>
-                    </a:ln>
-                    <a:effectLst>
-                      <a:outerShdw blurRad="50800" dist="38100" dir="2700000" algn="tl" rotWithShape="0">
-                        <a:srgbClr val="000000">
-                          <a:alpha val="43000"/>
-                        </a:srgbClr>
-                      </a:outerShdw>
-                    </a:effectLst>
-                  </pic:spPr>
-                </pic:pic>
-              </a:graphicData>
-            </a:graphic>
-          </wp:inline>
-        </w:drawing>
-      </w:r>
-    </w:p>
-    <w:p>
-      <w:pPr>
-        <w:spacing w:line="360" w:lineRule="auto"/>
-        <w:jc w:val="center"/>
-        <w:rPr>
-          <w:sz w:val="20"/>
-        </w:rPr>
-      </w:pPr>
-      <w:r>
-        <w:rPr>
-          <w:b/>
-          <w:sz w:val="20"/>
-        </w:rPr>
-        <w:t xml:space="preserve">Figura 2.10 </w:t>
-      </w:r>
-      <w:r>
-        <w:rPr>
-          <w:sz w:val="20"/>
-        </w:rPr>
-        <w:t>Interfaz de configuración de nombres y credenciales.</w:t>
-      </w:r>
-    </w:p>
-    <w:p>
-      <w:pPr>
-        <w:spacing w:line="360" w:lineRule="auto"/>
-        <w:jc w:val="left"/>
-        <w:rPr>
-          <w:sz w:val="22"/>
-        </w:rPr>
-      </w:pPr>
-      <w:r>
-        <w:rPr>
-          <w:sz w:val="22"/>
-        </w:rPr>
-        <w:lastRenderedPageBreak/>
-        <w:t>Cloudflare detecta en un periodo de 60 segundos aproximadamente los subdominios que estén asociados al dominio principal y credenciales de acceso del sistema, no de la gestión de la plataforma cuando termine de detectar las credenciales y subdominios se procede a continuar con el proceso.</w:t>
-      </w:r>
-    </w:p>
-    <w:p>
-      <w:pPr>
-        <w:spacing w:line="360" w:lineRule="auto"/>
-        <w:jc w:val="center"/>
-        <w:rPr>
-          <w:rFonts w:eastAsiaTheme="majorEastAsia"/>
-        </w:rPr>
-      </w:pPr>
-      <w:r>
-        <w:rPr>
-          <w:noProof/>
-          <w:lang w:val="es-ES"/>
-        </w:rPr>
-        <w:drawing>
-          <wp:inline distT="0" distB="0" distL="0" distR="0" wp14:anchorId="4F2C2D9C" wp14:editId="5B1DAC97">
-            <wp:extent cx="5239910" cy="2836404"/>
-            <wp:effectExtent l="76200" t="76200" r="132715" b="135890"/>
-            <wp:docPr id="17" name="Imagen 17"/>
-            <wp:cNvGraphicFramePr>
-              <a:graphicFrameLocks xmlns:a="http://schemas.openxmlformats.org/drawingml/2006/main" noChangeAspect="1"/>
-            </wp:cNvGraphicFramePr>
-            <a:graphic xmlns:a="http://schemas.openxmlformats.org/drawingml/2006/main">
-              <a:graphicData uri="http://schemas.openxmlformats.org/drawingml/2006/picture">
-                <pic:pic xmlns:pic="http://schemas.openxmlformats.org/drawingml/2006/picture">
-                  <pic:nvPicPr>
-                    <pic:cNvPr id="1" name=""/>
-                    <pic:cNvPicPr/>
-                  </pic:nvPicPr>
-                  <pic:blipFill>
-                    <a:blip r:embed="rId38"/>
-                    <a:stretch>
-                      <a:fillRect/>
-                    </a:stretch>
-                  </pic:blipFill>
-                  <pic:spPr>
-                    <a:xfrm>
-                      <a:off x="0" y="0"/>
-                      <a:ext cx="5241429" cy="2837226"/>
-                    </a:xfrm>
-                    <a:prstGeom prst="rect">
-                      <a:avLst/>
-                    </a:prstGeom>
-                    <a:ln w="38100" cap="sq">
-                      <a:solidFill>
-                        <a:srgbClr val="000000"/>
-                      </a:solidFill>
-                      <a:prstDash val="solid"/>
-                      <a:miter lim="800000"/>
-                    </a:ln>
-                    <a:effectLst>
-                      <a:outerShdw blurRad="50800" dist="38100" dir="2700000" algn="tl" rotWithShape="0">
-                        <a:srgbClr val="000000">
-                          <a:alpha val="43000"/>
-                        </a:srgbClr>
-                      </a:outerShdw>
-                    </a:effectLst>
-                  </pic:spPr>
-                </pic:pic>
-              </a:graphicData>
-            </a:graphic>
-          </wp:inline>
-        </w:drawing>
-      </w:r>
-    </w:p>
-    <w:p>
-      <w:pPr>
-        <w:spacing w:line="360" w:lineRule="auto"/>
-        <w:jc w:val="center"/>
-        <w:rPr>
-          <w:sz w:val="20"/>
-        </w:rPr>
-      </w:pPr>
-      <w:r>
-        <w:rPr>
-          <w:b/>
-          <w:sz w:val="20"/>
-        </w:rPr>
-        <w:t>Figura 2.11</w:t>
-      </w:r>
-      <w:r>
-        <w:rPr>
-          <w:b/>
-          <w:sz w:val="20"/>
-        </w:rPr>
-        <w:t xml:space="preserve"> </w:t>
-      </w:r>
-      <w:r>
-        <w:rPr>
-          <w:sz w:val="20"/>
-        </w:rPr>
-        <w:t>Nombre de dominio a configurar del sitio.</w:t>
-      </w:r>
-    </w:p>
-    <w:p>
-      <w:pPr>
-        <w:spacing w:line="360" w:lineRule="auto"/>
-        <w:rPr>
-          <w:sz w:val="20"/>
-        </w:rPr>
-      </w:pPr>
-      <w:r>
-        <w:rPr>
-          <w:sz w:val="20"/>
-        </w:rPr>
-        <w:t xml:space="preserve">Asociar los </w:t>
-      </w:r>
-      <w:r>
-        <w:rPr>
-          <w:i/>
-          <w:sz w:val="20"/>
-        </w:rPr>
-        <w:t>name spaces</w:t>
-      </w:r>
-      <w:r>
-        <w:rPr>
-          <w:sz w:val="20"/>
-        </w:rPr>
-        <w:t xml:space="preserve"> que otorga cloudflare al proveedor oficial del sitio web donde se almacena la pagina. Una vez asociados actualizar las credenciales para poder aplicar el protocolo de seguridad al sitio web (este proceso tarda de 24 a 48 horas).</w:t>
-      </w:r>
-    </w:p>
-    <w:p>
-      <w:pPr>
-        <w:spacing w:line="360" w:lineRule="auto"/>
-        <w:jc w:val="center"/>
+      <w:bookmarkEnd w:id="60"/>
+    </w:p>
+    <w:p>
+      <w:pPr>
         <w:rPr>
           <w:rFonts w:eastAsiaTheme="majorEastAsia"/>
         </w:rPr>
@@ -25090,7 +25486,7 @@
           <w:szCs w:val="26"/>
         </w:rPr>
       </w:pPr>
-      <w:bookmarkStart w:id="50" w:name="_Toc527455450"/>
+      <w:bookmarkStart w:id="61" w:name="_Toc527455450"/>
       <w:r>
         <w:rPr>
           <w:rStyle w:val="Ttulo1Car"/>
@@ -25098,9 +25494,10 @@
           <w:b w:val="0"/>
           <w:szCs w:val="26"/>
         </w:rPr>
+        <w:lastRenderedPageBreak/>
         <w:t>Configuración del dominio.</w:t>
       </w:r>
-      <w:bookmarkEnd w:id="50"/>
+      <w:bookmarkEnd w:id="61"/>
     </w:p>
     <w:p>
       <w:pPr>
@@ -25145,7 +25542,7 @@
           <w:sz w:val="28"/>
         </w:rPr>
       </w:pPr>
-      <w:bookmarkStart w:id="51" w:name="_Toc527455451"/>
+      <w:bookmarkStart w:id="62" w:name="_Toc527455451"/>
       <w:r>
         <w:rPr>
           <w:rStyle w:val="Ttulo1Car"/>
@@ -25155,7 +25552,7 @@
         </w:rPr>
         <w:t>Implementación de certificados</w:t>
       </w:r>
-      <w:bookmarkEnd w:id="51"/>
+      <w:bookmarkEnd w:id="62"/>
     </w:p>
     <w:p>
       <w:pPr>
@@ -25172,9 +25569,6 @@
         <w:spacing w:after="160" w:line="259" w:lineRule="auto"/>
         <w:jc w:val="left"/>
       </w:pPr>
-      <w:r>
-        <w:br w:type="page"/>
-      </w:r>
     </w:p>
     <w:p>
       <w:pPr>
@@ -25186,11 +25580,11 @@
       <w:pPr>
         <w:pStyle w:val="Ttulo1"/>
       </w:pPr>
-      <w:bookmarkStart w:id="52" w:name="_Toc527455452"/>
+      <w:bookmarkStart w:id="63" w:name="_Toc527455452"/>
       <w:r>
         <w:t>CAPÍTULO 3 IMPLEMENTACIÓN FINAL Y CORRECCIÓN DE ERRORES.</w:t>
       </w:r>
-      <w:bookmarkEnd w:id="52"/>
+      <w:bookmarkEnd w:id="63"/>
     </w:p>
     <w:p/>
     <w:p>
@@ -25202,14 +25596,14 @@
         </w:numPr>
         <w:ind w:left="576" w:hanging="576"/>
       </w:pPr>
-      <w:bookmarkStart w:id="53" w:name="_Toc527455453"/>
+      <w:bookmarkStart w:id="64" w:name="_Toc527455453"/>
       <w:r>
         <w:t>Procesos</w:t>
       </w:r>
       <w:r>
         <w:t xml:space="preserve"> de pruebas</w:t>
       </w:r>
-      <w:bookmarkEnd w:id="53"/>
+      <w:bookmarkEnd w:id="64"/>
     </w:p>
     <w:p>
       <w:pPr>
@@ -25220,11 +25614,11 @@
         </w:numPr>
         <w:ind w:left="576" w:hanging="576"/>
       </w:pPr>
-      <w:bookmarkStart w:id="54" w:name="_Toc527455454"/>
+      <w:bookmarkStart w:id="65" w:name="_Toc527455454"/>
       <w:r>
         <w:t>Corrección de errores</w:t>
       </w:r>
-      <w:bookmarkEnd w:id="54"/>
+      <w:bookmarkEnd w:id="65"/>
       <w:r>
         <w:br w:type="page"/>
       </w:r>
@@ -25240,11 +25634,11 @@
         <w:pStyle w:val="Ttulo1"/>
         <w:spacing w:line="360" w:lineRule="auto"/>
       </w:pPr>
-      <w:bookmarkStart w:id="55" w:name="_Toc527455455"/>
+      <w:bookmarkStart w:id="66" w:name="_Toc527455455"/>
       <w:r>
         <w:t>CONCLUSIONES</w:t>
       </w:r>
-      <w:bookmarkEnd w:id="55"/>
+      <w:bookmarkEnd w:id="66"/>
     </w:p>
     <w:p>
       <w:pPr>
@@ -25265,12 +25659,12 @@
         <w:pStyle w:val="Ttulo1"/>
         <w:spacing w:line="360" w:lineRule="auto"/>
       </w:pPr>
-      <w:bookmarkStart w:id="56" w:name="_Toc527455456"/>
+      <w:bookmarkStart w:id="67" w:name="_Toc527455456"/>
       <w:r>
         <w:lastRenderedPageBreak/>
         <w:t>ANEXOS Y/O APÉNDICES</w:t>
       </w:r>
-      <w:bookmarkEnd w:id="56"/>
+      <w:bookmarkEnd w:id="67"/>
     </w:p>
     <w:p>
       <w:pPr>
@@ -25291,20 +25685,20 @@
       <w:pPr>
         <w:pStyle w:val="Ttulo1"/>
       </w:pPr>
-      <w:bookmarkStart w:id="57" w:name="_Toc527455457"/>
+      <w:bookmarkStart w:id="68" w:name="_Toc527455457"/>
       <w:r>
         <w:t>GLOSARIO</w:t>
       </w:r>
       <w:r>
         <w:t xml:space="preserve"> Y LISTADO DE SIGLAS O ACRÓNIMOS.</w:t>
       </w:r>
-      <w:bookmarkEnd w:id="57"/>
+      <w:bookmarkEnd w:id="68"/>
     </w:p>
     <w:p>
       <w:pPr>
         <w:spacing w:line="360" w:lineRule="auto"/>
       </w:pPr>
-      <w:bookmarkStart w:id="58" w:name="_Toc520893414"/>
+      <w:bookmarkStart w:id="69" w:name="_Toc520893414"/>
     </w:p>
     <w:p>
       <w:pPr>
@@ -25508,6 +25902,7 @@
           <w:szCs w:val="26"/>
         </w:rPr>
       </w:pPr>
+      <w:proofErr w:type="spellStart"/>
       <w:r>
         <w:rPr>
           <w:rFonts w:eastAsiaTheme="majorEastAsia" w:cstheme="majorBidi"/>
@@ -25516,6 +25911,7 @@
         </w:rPr>
         <w:t>PuTTY</w:t>
       </w:r>
+      <w:proofErr w:type="spellEnd"/>
       <w:r>
         <w:rPr>
           <w:rFonts w:eastAsiaTheme="majorEastAsia" w:cstheme="majorBidi"/>
@@ -25530,93 +25926,111 @@
           <w:color w:val="000000" w:themeColor="text1"/>
           <w:szCs w:val="26"/>
         </w:rPr>
-        <w:t>es un cliente SSH con el que podemos conectarnos a servidores remotos iniciando una sesión en ellos que nos permite ejecutar comandos. El ejemplo más claro es cuando empleamos PuTTY para ejecutar comandos en un servidor VPS y así poder instalar algún programa o configurar alguna parte del servidor.</w:t>
-      </w:r>
+        <w:t xml:space="preserve">es un cliente SSH con el que podemos conectarnos a servidores remotos iniciando una sesión en ellos que nos permite ejecutar comandos. El ejemplo más claro es cuando empleamos </w:t>
+      </w:r>
+      <w:proofErr w:type="spellStart"/>
       <w:r>
         <w:rPr>
           <w:rFonts w:eastAsiaTheme="majorEastAsia" w:cstheme="majorBidi"/>
           <w:color w:val="000000" w:themeColor="text1"/>
           <w:szCs w:val="26"/>
         </w:rPr>
-        <w:t xml:space="preserve"> </w:t>
-      </w:r>
-    </w:p>
-    <w:p>
-      <w:pPr>
-        <w:spacing w:line="360" w:lineRule="auto"/>
+        <w:t>PuTTY</w:t>
+      </w:r>
+      <w:proofErr w:type="spellEnd"/>
+      <w:r>
         <w:rPr>
           <w:rFonts w:eastAsiaTheme="majorEastAsia" w:cstheme="majorBidi"/>
           <w:color w:val="000000" w:themeColor="text1"/>
           <w:szCs w:val="26"/>
         </w:rPr>
-      </w:pPr>
-    </w:p>
-    <w:p>
-      <w:pPr>
-        <w:spacing w:line="360" w:lineRule="auto"/>
+        <w:t xml:space="preserve"> para ejecutar comandos en un servidor VPS y así poder instalar algún programa o configurar alguna parte del servidor.</w:t>
+      </w:r>
+      <w:r>
         <w:rPr>
           <w:rFonts w:eastAsiaTheme="majorEastAsia" w:cstheme="majorBidi"/>
           <w:color w:val="000000" w:themeColor="text1"/>
           <w:szCs w:val="26"/>
         </w:rPr>
-      </w:pPr>
-      <w:r>
+        <w:t xml:space="preserve"> </w:t>
+      </w:r>
+    </w:p>
+    <w:p>
+      <w:pPr>
+        <w:spacing w:line="360" w:lineRule="auto"/>
         <w:rPr>
           <w:rFonts w:eastAsiaTheme="majorEastAsia" w:cstheme="majorBidi"/>
           <w:color w:val="000000" w:themeColor="text1"/>
           <w:szCs w:val="26"/>
         </w:rPr>
-        <w:t xml:space="preserve">LINUX:  </w:t>
-      </w:r>
-      <w:r>
+      </w:pPr>
+    </w:p>
+    <w:p>
+      <w:pPr>
+        <w:spacing w:line="360" w:lineRule="auto"/>
         <w:rPr>
           <w:rFonts w:eastAsiaTheme="majorEastAsia" w:cstheme="majorBidi"/>
           <w:color w:val="000000" w:themeColor="text1"/>
           <w:szCs w:val="26"/>
         </w:rPr>
-        <w:t>es un Sistema Operativo como MacOS, DOS o Windows. Es decir, Linux es el software necesario para que tu ordenador te permita utilizar programas como: editores de texto, juegos, navegadores de Internet, etc.</w:t>
-      </w:r>
-    </w:p>
-    <w:p>
-      <w:pPr>
-        <w:spacing w:line="360" w:lineRule="auto"/>
+      </w:pPr>
+      <w:r>
         <w:rPr>
           <w:rFonts w:eastAsiaTheme="majorEastAsia" w:cstheme="majorBidi"/>
           <w:color w:val="000000" w:themeColor="text1"/>
           <w:szCs w:val="26"/>
         </w:rPr>
-      </w:pPr>
-    </w:p>
-    <w:p>
-      <w:pPr>
-        <w:spacing w:line="360" w:lineRule="auto"/>
-      </w:pPr>
+        <w:t xml:space="preserve">LINUX:  </w:t>
+      </w:r>
       <w:r>
         <w:rPr>
           <w:rFonts w:eastAsiaTheme="majorEastAsia" w:cstheme="majorBidi"/>
           <w:color w:val="000000" w:themeColor="text1"/>
           <w:szCs w:val="26"/>
         </w:rPr>
-        <w:lastRenderedPageBreak/>
-        <w:t>PYTHON</w:t>
-      </w:r>
-      <w:r>
+        <w:t>es un Sistema Operativo como MacOS, DOS o Windows. Es decir, Linux es el software necesario para que tu ordenador te permita utilizar programas como: editores de texto, juegos, navegadores de Internet, etc.</w:t>
+      </w:r>
+    </w:p>
+    <w:p>
+      <w:pPr>
+        <w:spacing w:line="360" w:lineRule="auto"/>
         <w:rPr>
           <w:rFonts w:eastAsiaTheme="majorEastAsia" w:cstheme="majorBidi"/>
           <w:color w:val="000000" w:themeColor="text1"/>
           <w:szCs w:val="26"/>
         </w:rPr>
-        <w:t xml:space="preserve">: </w:t>
-      </w:r>
+      </w:pPr>
+    </w:p>
+    <w:p>
+      <w:pPr>
+        <w:spacing w:line="360" w:lineRule="auto"/>
+      </w:pPr>
       <w:r>
         <w:rPr>
           <w:rFonts w:eastAsiaTheme="majorEastAsia" w:cstheme="majorBidi"/>
           <w:color w:val="000000" w:themeColor="text1"/>
           <w:szCs w:val="26"/>
         </w:rPr>
+        <w:lastRenderedPageBreak/>
+        <w:t>PYTHON</w:t>
+      </w:r>
+      <w:r>
+        <w:rPr>
+          <w:rFonts w:eastAsiaTheme="majorEastAsia" w:cstheme="majorBidi"/>
+          <w:color w:val="000000" w:themeColor="text1"/>
+          <w:szCs w:val="26"/>
+        </w:rPr>
+        <w:t xml:space="preserve">: </w:t>
+      </w:r>
+      <w:r>
+        <w:rPr>
+          <w:rFonts w:eastAsiaTheme="majorEastAsia" w:cstheme="majorBidi"/>
+          <w:color w:val="000000" w:themeColor="text1"/>
+          <w:szCs w:val="26"/>
+        </w:rPr>
         <w:t>Lenguaje de programación de propósito general, orientado a objetos, que también puede utilizarse para el desarrollo web.</w:t>
       </w:r>
-      <w:bookmarkEnd w:id="58"/>
+      <w:bookmarkEnd w:id="69"/>
     </w:p>
     <w:p>
       <w:pPr>
@@ -25628,6 +26042,7 @@
         </w:rPr>
         <w:t xml:space="preserve">SSH: </w:t>
       </w:r>
+      <w:proofErr w:type="spellStart"/>
       <w:r>
         <w:rPr>
           <w:rFonts w:cs="Arial"/>
@@ -25637,6 +26052,7 @@
         </w:rPr>
         <w:t>Secure</w:t>
       </w:r>
+      <w:proofErr w:type="spellEnd"/>
       <w:r>
         <w:rPr>
           <w:rFonts w:cs="Arial"/>
@@ -25680,8 +26096,9 @@
           <w:color w:val="444444"/>
           <w:shd w:val="clear" w:color="auto" w:fill="FFFFFF"/>
         </w:rPr>
-        <w:t>SSL: Transport Layer Security</w:t>
-      </w:r>
+        <w:t xml:space="preserve">SSL: </w:t>
+      </w:r>
+      <w:proofErr w:type="spellStart"/>
       <w:r>
         <w:rPr>
           <w:rFonts w:cs="Arial"/>
@@ -25689,6 +26106,45 @@
           <w:color w:val="444444"/>
           <w:shd w:val="clear" w:color="auto" w:fill="FFFFFF"/>
         </w:rPr>
+        <w:t>Transport</w:t>
+      </w:r>
+      <w:proofErr w:type="spellEnd"/>
+      <w:r>
+        <w:rPr>
+          <w:rFonts w:cs="Arial"/>
+          <w:i/>
+          <w:color w:val="444444"/>
+          <w:shd w:val="clear" w:color="auto" w:fill="FFFFFF"/>
+        </w:rPr>
+        <w:t xml:space="preserve"> </w:t>
+      </w:r>
+      <w:proofErr w:type="spellStart"/>
+      <w:r>
+        <w:rPr>
+          <w:rFonts w:cs="Arial"/>
+          <w:i/>
+          <w:color w:val="444444"/>
+          <w:shd w:val="clear" w:color="auto" w:fill="FFFFFF"/>
+        </w:rPr>
+        <w:t>Layer</w:t>
+      </w:r>
+      <w:proofErr w:type="spellEnd"/>
+      <w:r>
+        <w:rPr>
+          <w:rFonts w:cs="Arial"/>
+          <w:i/>
+          <w:color w:val="444444"/>
+          <w:shd w:val="clear" w:color="auto" w:fill="FFFFFF"/>
+        </w:rPr>
+        <w:t xml:space="preserve"> Security</w:t>
+      </w:r>
+      <w:r>
+        <w:rPr>
+          <w:rFonts w:cs="Arial"/>
+          <w:i/>
+          <w:color w:val="444444"/>
+          <w:shd w:val="clear" w:color="auto" w:fill="FFFFFF"/>
+        </w:rPr>
         <w:t xml:space="preserve"> (</w:t>
       </w:r>
       <w:r>
@@ -25742,13 +26198,13 @@
         <w:pStyle w:val="ReTecTitulo"/>
         <w:jc w:val="both"/>
       </w:pPr>
-      <w:bookmarkStart w:id="59" w:name="_Toc520893415"/>
+      <w:bookmarkStart w:id="70" w:name="_Toc520893415"/>
       <w:r>
         <w:lastRenderedPageBreak/>
         <w:t>BIBLIOGRAFÍA</w:t>
       </w:r>
       <w:bookmarkEnd w:id="0"/>
-      <w:bookmarkEnd w:id="59"/>
+      <w:bookmarkEnd w:id="70"/>
     </w:p>
     <w:p>
       <w:pPr>
@@ -25764,9 +26220,25 @@
           <w:b w:val="0"/>
           <w:sz w:val="24"/>
         </w:rPr>
-        <w:t xml:space="preserve">Julen Capetillo. (2017). 5 beneficios del Software Adaptable. Enero 04 2017, de Ceesa Sitio web: </w:t>
-      </w:r>
-      <w:hyperlink r:id="rId39" w:history="1">
+        <w:t xml:space="preserve">Julen Capetillo. (2017). 5 beneficios del Software Adaptable. Enero 04 2017, de </w:t>
+      </w:r>
+      <w:proofErr w:type="spellStart"/>
+      <w:r>
+        <w:rPr>
+          <w:b w:val="0"/>
+          <w:sz w:val="24"/>
+        </w:rPr>
+        <w:t>Ceesa</w:t>
+      </w:r>
+      <w:proofErr w:type="spellEnd"/>
+      <w:r>
+        <w:rPr>
+          <w:b w:val="0"/>
+          <w:sz w:val="24"/>
+        </w:rPr>
+        <w:t xml:space="preserve"> Sitio web: </w:t>
+      </w:r>
+      <w:hyperlink r:id="rId34" w:history="1">
         <w:r>
           <w:rPr>
             <w:rStyle w:val="Hipervnculo"/>
@@ -25793,7 +26265,7 @@
         </w:rPr>
         <w:t xml:space="preserve">Rubén Alonso. (2017). Qué es un dominio en Internet. Diciembre 12 2017, de Mi posicionamiento web Sitio web: </w:t>
       </w:r>
-      <w:hyperlink r:id="rId40" w:history="1">
+      <w:hyperlink r:id="rId35" w:history="1">
         <w:r>
           <w:rPr>
             <w:rStyle w:val="Hipervnculo"/>
@@ -25813,6 +26285,7 @@
           <w:sz w:val="24"/>
         </w:rPr>
       </w:pPr>
+      <w:proofErr w:type="spellStart"/>
       <w:r>
         <w:rPr>
           <w:b w:val="0"/>
@@ -25820,6 +26293,7 @@
         </w:rPr>
         <w:t>Casapex</w:t>
       </w:r>
+      <w:proofErr w:type="spellEnd"/>
       <w:r>
         <w:rPr>
           <w:b w:val="0"/>
@@ -25832,16 +26306,32 @@
           <w:b w:val="0"/>
           <w:sz w:val="24"/>
         </w:rPr>
-        <w:t>). Introducción a StarUML. Marzo</w:t>
-      </w:r>
+        <w:t xml:space="preserve">). Introducción a </w:t>
+      </w:r>
+      <w:proofErr w:type="spellStart"/>
       <w:r>
         <w:rPr>
           <w:b w:val="0"/>
           <w:sz w:val="24"/>
         </w:rPr>
+        <w:t>StarUML</w:t>
+      </w:r>
+      <w:proofErr w:type="spellEnd"/>
+      <w:r>
+        <w:rPr>
+          <w:b w:val="0"/>
+          <w:sz w:val="24"/>
+        </w:rPr>
+        <w:t>. Marzo</w:t>
+      </w:r>
+      <w:r>
+        <w:rPr>
+          <w:b w:val="0"/>
+          <w:sz w:val="24"/>
+        </w:rPr>
         <w:t xml:space="preserve"> 11, 2013, de Código programación Sitio web: </w:t>
       </w:r>
-      <w:hyperlink r:id="rId41" w:anchor=".W7Jrw2hKi1s" w:history="1">
+      <w:hyperlink r:id="rId36" w:anchor=".W7Jrw2hKi1s" w:history="1">
         <w:r>
           <w:rPr>
             <w:rStyle w:val="Hipervnculo"/>
@@ -25882,7 +26372,7 @@
         </w:rPr>
         <w:t xml:space="preserve"> Mayo 11, 2018, de Microsoft Sitio web: </w:t>
       </w:r>
-      <w:hyperlink r:id="rId42" w:history="1">
+      <w:hyperlink r:id="rId37" w:history="1">
         <w:r>
           <w:rPr>
             <w:rStyle w:val="Hipervnculo"/>
@@ -25907,9 +26397,41 @@
           <w:b w:val="0"/>
           <w:sz w:val="24"/>
         </w:rPr>
-        <w:t xml:space="preserve">Rubén Andrés. (2017). Qué es una máquina virtual, cómo funciona y para qué sirve.. Mayo 31, 2017, de Computer hoy Sitio web: </w:t>
-      </w:r>
-      <w:hyperlink r:id="rId43" w:history="1">
+        <w:t xml:space="preserve">Rubén Andrés. (2017). Qué es una máquina virtual, cómo funciona y para qué </w:t>
+      </w:r>
+      <w:proofErr w:type="gramStart"/>
+      <w:r>
+        <w:rPr>
+          <w:b w:val="0"/>
+          <w:sz w:val="24"/>
+        </w:rPr>
+        <w:t>sirve..</w:t>
+      </w:r>
+      <w:proofErr w:type="gramEnd"/>
+      <w:r>
+        <w:rPr>
+          <w:b w:val="0"/>
+          <w:sz w:val="24"/>
+        </w:rPr>
+        <w:t xml:space="preserve"> Mayo 31, 2017, de </w:t>
+      </w:r>
+      <w:proofErr w:type="spellStart"/>
+      <w:r>
+        <w:rPr>
+          <w:b w:val="0"/>
+          <w:sz w:val="24"/>
+        </w:rPr>
+        <w:t>Computer</w:t>
+      </w:r>
+      <w:proofErr w:type="spellEnd"/>
+      <w:r>
+        <w:rPr>
+          <w:b w:val="0"/>
+          <w:sz w:val="24"/>
+        </w:rPr>
+        <w:t xml:space="preserve"> hoy Sitio web: </w:t>
+      </w:r>
+      <w:hyperlink r:id="rId38" w:history="1">
         <w:r>
           <w:rPr>
             <w:rStyle w:val="Hipervnculo"/>
@@ -25981,8 +26503,8 @@
       </w:pPr>
     </w:p>
     <w:sectPr>
-      <w:headerReference w:type="default" r:id="rId44"/>
-      <w:footerReference w:type="default" r:id="rId45"/>
+      <w:headerReference w:type="default" r:id="rId39"/>
+      <w:footerReference w:type="default" r:id="rId40"/>
       <w:pgSz w:w="12240" w:h="15840"/>
       <w:pgMar w:top="1134" w:right="1134" w:bottom="1134" w:left="1701" w:header="709" w:footer="709" w:gutter="0"/>
       <w:pgNumType w:start="1"/>
@@ -26039,8 +26561,13 @@
         <w:annotationRef/>
       </w:r>
       <w:r>
-        <w:t>Cuida los espacios aquí hay dos enter</w:t>
-      </w:r>
+        <w:t xml:space="preserve">Cuida los espacios aquí hay dos </w:t>
+      </w:r>
+      <w:proofErr w:type="spellStart"/>
+      <w:r>
+        <w:t>enter</w:t>
+      </w:r>
+      <w:proofErr w:type="spellEnd"/>
     </w:p>
   </w:comment>
   <w:comment w:id="20" w:author="Alumno" w:date="2011-09-10T11:59:00Z" w:initials="A">
@@ -26088,6 +26615,180 @@
       </w:r>
       <w:r>
         <w:t xml:space="preserve"> </w:t>
+      </w:r>
+    </w:p>
+  </w:comment>
+  <w:comment w:id="39" w:author="Docencia_23" w:date="2018-10-23T08:00:00Z" w:initials="D">
+    <w:p>
+      <w:pPr>
+        <w:pStyle w:val="Textocomentario"/>
+      </w:pPr>
+      <w:r>
+        <w:rPr>
+          <w:rStyle w:val="Refdecomentario"/>
+        </w:rPr>
+        <w:annotationRef/>
+      </w:r>
+    </w:p>
+  </w:comment>
+  <w:comment w:id="49" w:author="Docencia_23" w:date="2018-10-23T08:00:00Z" w:initials="D">
+    <w:p>
+      <w:pPr>
+        <w:pStyle w:val="Textocomentario"/>
+      </w:pPr>
+      <w:r>
+        <w:rPr>
+          <w:rStyle w:val="Refdecomentario"/>
+        </w:rPr>
+        <w:annotationRef/>
+      </w:r>
+      <w:proofErr w:type="gramStart"/>
+      <w:r>
+        <w:t>En que parte haces referencia a esta imagen?</w:t>
+      </w:r>
+      <w:proofErr w:type="gramEnd"/>
+    </w:p>
+  </w:comment>
+  <w:comment w:id="50" w:author="estadio" w:date="2018-10-29T08:38:00Z" w:initials="e">
+    <w:p>
+      <w:pPr>
+        <w:pStyle w:val="Textocomentario"/>
+      </w:pPr>
+      <w:r>
+        <w:rPr>
+          <w:rStyle w:val="Refdecomentario"/>
+        </w:rPr>
+        <w:annotationRef/>
+      </w:r>
+    </w:p>
+  </w:comment>
+  <w:comment w:id="51" w:author="Docencia_23" w:date="2018-10-23T08:01:00Z" w:initials="D">
+    <w:p>
+      <w:pPr>
+        <w:pStyle w:val="Textocomentario"/>
+      </w:pPr>
+      <w:r>
+        <w:rPr>
+          <w:rStyle w:val="Refdecomentario"/>
+        </w:rPr>
+        <w:annotationRef/>
+      </w:r>
+      <w:r>
+        <w:t xml:space="preserve">En que parte haces referencia a esta imagen </w:t>
+      </w:r>
+    </w:p>
+  </w:comment>
+  <w:comment w:id="52" w:author="Docencia_23" w:date="2018-10-23T08:01:00Z" w:initials="D">
+    <w:p>
+      <w:pPr>
+        <w:pStyle w:val="Textocomentario"/>
+      </w:pPr>
+      <w:r>
+        <w:rPr>
+          <w:rStyle w:val="Refdecomentario"/>
+        </w:rPr>
+        <w:annotationRef/>
+      </w:r>
+      <w:r>
+        <w:t>que parte haces referencia</w:t>
+      </w:r>
+    </w:p>
+  </w:comment>
+  <w:comment w:id="53" w:author="Docencia_23" w:date="2018-10-23T08:02:00Z" w:initials="D">
+    <w:p>
+      <w:pPr>
+        <w:pStyle w:val="Textocomentario"/>
+      </w:pPr>
+      <w:r>
+        <w:rPr>
+          <w:rStyle w:val="Refdecomentario"/>
+        </w:rPr>
+        <w:annotationRef/>
+      </w:r>
+      <w:r>
+        <w:t>que parte haces referencia</w:t>
+      </w:r>
+    </w:p>
+  </w:comment>
+  <w:comment w:id="54" w:author="Docencia_23" w:date="2018-10-23T08:02:00Z" w:initials="D">
+    <w:p>
+      <w:pPr>
+        <w:pStyle w:val="Textocomentario"/>
+      </w:pPr>
+      <w:r>
+        <w:rPr>
+          <w:rStyle w:val="Refdecomentario"/>
+        </w:rPr>
+        <w:annotationRef/>
+      </w:r>
+      <w:r>
+        <w:t>que parte haces referencia</w:t>
+      </w:r>
+    </w:p>
+  </w:comment>
+  <w:comment w:id="55" w:author="estadio" w:date="2018-10-29T12:16:00Z" w:initials="e">
+    <w:p>
+      <w:pPr>
+        <w:pStyle w:val="Textocomentario"/>
+      </w:pPr>
+      <w:r>
+        <w:rPr>
+          <w:rStyle w:val="Refdecomentario"/>
+        </w:rPr>
+        <w:annotationRef/>
+      </w:r>
+    </w:p>
+  </w:comment>
+  <w:comment w:id="56" w:author="Docencia_23" w:date="2018-10-23T08:02:00Z" w:initials="D">
+    <w:p>
+      <w:pPr>
+        <w:pStyle w:val="Textocomentario"/>
+      </w:pPr>
+      <w:r>
+        <w:rPr>
+          <w:rStyle w:val="Refdecomentario"/>
+        </w:rPr>
+        <w:annotationRef/>
+      </w:r>
+      <w:r>
+        <w:t>que parte haces referencia</w:t>
+      </w:r>
+    </w:p>
+    <w:p>
+      <w:pPr>
+        <w:pStyle w:val="Textocomentario"/>
+      </w:pPr>
+    </w:p>
+  </w:comment>
+  <w:comment w:id="57" w:author="Docencia_23" w:date="2018-10-23T08:03:00Z" w:initials="D">
+    <w:p>
+      <w:pPr>
+        <w:pStyle w:val="Textocomentario"/>
+      </w:pPr>
+      <w:r>
+        <w:rPr>
+          <w:rStyle w:val="Refdecomentario"/>
+        </w:rPr>
+        <w:annotationRef/>
+      </w:r>
+      <w:r>
+        <w:t xml:space="preserve">en todas las imágenes te hace falta mencionarlas </w:t>
+      </w:r>
+    </w:p>
+  </w:comment>
+  <w:comment w:id="58" w:author="Docencia_23" w:date="2018-10-23T08:04:00Z" w:initials="D">
+    <w:p>
+      <w:pPr>
+        <w:pStyle w:val="Textocomentario"/>
+      </w:pPr>
+      <w:r>
+        <w:rPr>
+          <w:rStyle w:val="Refdecomentario"/>
+        </w:rPr>
+        <w:annotationRef/>
+      </w:r>
+      <w:r>
+        <w:t xml:space="preserve">Terminar cada paso con un punto. </w:t>
       </w:r>
     </w:p>
   </w:comment>
@@ -26102,6 +26803,17 @@
   <w15:commentEx w15:paraId="2F3CE868" w15:done="1"/>
   <w15:commentEx w15:paraId="43AE1509" w15:done="1"/>
   <w15:commentEx w15:paraId="2A81BC12" w15:done="1"/>
+  <w15:commentEx w15:paraId="28B15E2A" w15:done="0"/>
+  <w15:commentEx w15:paraId="5011F0EB" w15:done="1"/>
+  <w15:commentEx w15:paraId="1889EAE0" w15:paraIdParent="5011F0EB" w15:done="1"/>
+  <w15:commentEx w15:paraId="663A02F7" w15:done="1"/>
+  <w15:commentEx w15:paraId="68ADA2F6" w15:done="1"/>
+  <w15:commentEx w15:paraId="494E97AC" w15:done="1"/>
+  <w15:commentEx w15:paraId="3B56FF41" w15:done="1"/>
+  <w15:commentEx w15:paraId="54B1DAFB" w15:paraIdParent="3B56FF41" w15:done="1"/>
+  <w15:commentEx w15:paraId="060CF0B5" w15:done="1"/>
+  <w15:commentEx w15:paraId="161204FE" w15:done="1"/>
+  <w15:commentEx w15:paraId="1BA950D1" w15:done="1"/>
 </w15:commentsEx>
 </file>
 
@@ -26113,6 +26825,17 @@
   <w16cid:commentId w16cid:paraId="2F3CE868" w16cid:durableId="1F55D0C0"/>
   <w16cid:commentId w16cid:paraId="43AE1509" w16cid:durableId="1F55D0C6"/>
   <w16cid:commentId w16cid:paraId="2A81BC12" w16cid:durableId="1F55D0C9"/>
+  <w16cid:commentId w16cid:paraId="28B15E2A" w16cid:durableId="1F81430F"/>
+  <w16cid:commentId w16cid:paraId="5011F0EB" w16cid:durableId="1F814310"/>
+  <w16cid:commentId w16cid:paraId="1889EAE0" w16cid:durableId="1F8145A1"/>
+  <w16cid:commentId w16cid:paraId="663A02F7" w16cid:durableId="1F814311"/>
+  <w16cid:commentId w16cid:paraId="68ADA2F6" w16cid:durableId="1F814312"/>
+  <w16cid:commentId w16cid:paraId="494E97AC" w16cid:durableId="1F814313"/>
+  <w16cid:commentId w16cid:paraId="3B56FF41" w16cid:durableId="1F814314"/>
+  <w16cid:commentId w16cid:paraId="54B1DAFB" w16cid:durableId="1F81788A"/>
+  <w16cid:commentId w16cid:paraId="060CF0B5" w16cid:durableId="1F814315"/>
+  <w16cid:commentId w16cid:paraId="161204FE" w16cid:durableId="1F814316"/>
+  <w16cid:commentId w16cid:paraId="1BA950D1" w16cid:durableId="1F814318"/>
 </w16cid:commentsIds>
 </file>
 
@@ -26199,7 +26922,7 @@
             <w:sz w:val="20"/>
             <w:lang w:val="es-ES"/>
           </w:rPr>
-          <w:t>32</w:t>
+          <w:t>36</w:t>
         </w:r>
         <w:r>
           <w:rPr>
@@ -30137,6 +30860,12 @@
 <w15:people xmlns:wpc="http://schemas.microsoft.com/office/word/2010/wordprocessingCanvas" xmlns:cx="http://schemas.microsoft.com/office/drawing/2014/chartex" xmlns:cx1="http://schemas.microsoft.com/office/drawing/2015/9/8/chartex" xmlns:cx2="http://schemas.microsoft.com/office/drawing/2015/10/21/chartex" xmlns:cx3="http://schemas.microsoft.com/office/drawing/2016/5/9/chartex" xmlns:cx4="http://schemas.microsoft.com/office/drawing/2016/5/10/chartex" xmlns:cx5="http://schemas.microsoft.com/office/drawing/2016/5/11/chartex" xmlns:cx6="http://schemas.microsoft.com/office/drawing/2016/5/12/chartex" xmlns:cx7="http://schemas.microsoft.com/office/drawing/2016/5/13/chartex" xmlns:cx8="http://schemas.microsoft.com/office/drawing/2016/5/14/chartex" xmlns:mc="http://schemas.openxmlformats.org/markup-compatibility/2006" xmlns:aink="http://schemas.microsoft.com/office/drawing/2016/ink" xmlns:am3d="http://schemas.microsoft.com/office/drawing/2017/model3d" xmlns:o="urn:schemas-microsoft-com:office:office" xmlns:r="http://schemas.openxmlformats.org/officeDocument/2006/relationships" xmlns:m="http://schemas.openxmlformats.org/officeDocument/2006/math" xmlns:v="urn:schemas-microsoft-com:vml" xmlns:wp14="http://schemas.microsoft.com/office/word/2010/wordprocessingDrawing" xmlns:wp="http://schemas.openxmlformats.org/drawingml/2006/wordprocessingDrawing" xmlns:w10="urn:schemas-microsoft-com:office:word" xmlns:w="http://schemas.openxmlformats.org/wordprocessingml/2006/main" xmlns:w14="http://schemas.microsoft.com/office/word/2010/wordml" xmlns:w15="http://schemas.microsoft.com/office/word/2012/wordml" xmlns:w16cid="http://schemas.microsoft.com/office/word/2016/wordml/cid" xmlns:w16se="http://schemas.microsoft.com/office/word/2015/wordml/symex" xmlns:wpg="http://schemas.microsoft.com/office/word/2010/wordprocessingGroup" xmlns:wpi="http://schemas.microsoft.com/office/word/2010/wordprocessingInk" xmlns:wne="http://schemas.microsoft.com/office/word/2006/wordml" xmlns:wps="http://schemas.microsoft.com/office/word/2010/wordprocessingShape" mc:Ignorable="w14 w15 w16se w16cid wp14">
   <w15:person w15:author="Alumno">
     <w15:presenceInfo w15:providerId="None" w15:userId="Alumno"/>
+  </w15:person>
+  <w15:person w15:author="Docencia_23">
+    <w15:presenceInfo w15:providerId="None" w15:userId="Docencia_23"/>
+  </w15:person>
+  <w15:person w15:author="estadio">
+    <w15:presenceInfo w15:providerId="AD" w15:userId="S-1-5-21-448539723-1708537768-1060284298-38129"/>
   </w15:person>
 </w15:people>
 </file>
@@ -30264,6 +30993,7 @@
     <w:lsdException w:name="HTML Sample" w:semiHidden="1" w:unhideWhenUsed="1"/>
     <w:lsdException w:name="HTML Typewriter" w:semiHidden="1" w:unhideWhenUsed="1"/>
     <w:lsdException w:name="HTML Variable" w:semiHidden="1" w:unhideWhenUsed="1"/>
+    <w:lsdException w:name="Normal Table" w:semiHidden="1" w:unhideWhenUsed="1"/>
     <w:lsdException w:name="annotation subject" w:semiHidden="1" w:unhideWhenUsed="1"/>
     <w:lsdException w:name="No List" w:semiHidden="1" w:unhideWhenUsed="1"/>
     <w:lsdException w:name="Outline List 1" w:semiHidden="1" w:unhideWhenUsed="1"/>
@@ -30307,8 +31037,10 @@
     <w:lsdException w:name="Table Elegant" w:semiHidden="1" w:unhideWhenUsed="1"/>
     <w:lsdException w:name="Table Professional" w:semiHidden="1" w:unhideWhenUsed="1"/>
     <w:lsdException w:name="Table Subtle 1" w:semiHidden="1" w:unhideWhenUsed="1"/>
+    <w:lsdException w:name="Table Subtle 2" w:semiHidden="1" w:unhideWhenUsed="1"/>
     <w:lsdException w:name="Table Web 1" w:semiHidden="1" w:unhideWhenUsed="1"/>
     <w:lsdException w:name="Table Web 2" w:semiHidden="1" w:unhideWhenUsed="1"/>
+    <w:lsdException w:name="Table Web 3" w:semiHidden="1" w:unhideWhenUsed="1"/>
     <w:lsdException w:name="Balloon Text" w:semiHidden="1" w:unhideWhenUsed="1"/>
     <w:lsdException w:name="Table Grid" w:uiPriority="39"/>
     <w:lsdException w:name="Table Theme" w:semiHidden="1" w:unhideWhenUsed="1"/>
@@ -31531,6 +32263,18 @@
       <w:u w:val="single"/>
     </w:rPr>
   </w:style>
+  <w:style w:type="character" w:styleId="Mencinsinresolver">
+    <w:name w:val="Unresolved Mention"/>
+    <w:basedOn w:val="Fuentedeprrafopredeter"/>
+    <w:uiPriority w:val="99"/>
+    <w:semiHidden/>
+    <w:unhideWhenUsed/>
+    <w:rsid w:val="009B5685"/>
+    <w:rPr>
+      <w:color w:val="808080"/>
+      <w:shd w:val="clear" w:color="auto" w:fill="E6E6E6"/>
+    </w:rPr>
+  </w:style>
 </w:styles>
 </file>
 
@@ -31823,7 +32567,7 @@
 </file>
 
 <file path=customXml/itemProps1.xml><?xml version="1.0" encoding="utf-8"?>
-<ds:datastoreItem xmlns:ds="http://schemas.openxmlformats.org/officeDocument/2006/customXml" ds:itemID="{271A32F1-4B75-46EB-AE1E-1532191D0FB8}">
+<ds:datastoreItem xmlns:ds="http://schemas.openxmlformats.org/officeDocument/2006/customXml" ds:itemID="{9B9DC9DE-57CE-44C5-9044-5D76D0B7163E}">
   <ds:schemaRefs>
     <ds:schemaRef ds:uri="http://schemas.openxmlformats.org/officeDocument/2006/bibliography"/>
   </ds:schemaRefs>

--- a/Docs/ReporteTecnico/Antonio_Alonso_Perez.docx
+++ b/Docs/ReporteTecnico/Antonio_Alonso_Perez.docx
@@ -25355,8 +25355,6 @@
         <w:spacing w:line="360" w:lineRule="auto"/>
         <w:jc w:val="center"/>
       </w:pPr>
-      <w:bookmarkStart w:id="59" w:name="_GoBack"/>
-      <w:bookmarkEnd w:id="59"/>
       <w:r>
         <w:rPr>
           <w:noProof/>
@@ -25457,7 +25455,7 @@
           <w:szCs w:val="26"/>
         </w:rPr>
       </w:pPr>
-      <w:bookmarkStart w:id="60" w:name="_Toc527455449"/>
+      <w:bookmarkStart w:id="59" w:name="_Toc527455449"/>
       <w:r>
         <w:rPr>
           <w:rStyle w:val="Ttulo1Car"/>
@@ -25467,14 +25465,16 @@
         </w:rPr>
         <w:t>Manejo de protocolos.</w:t>
       </w:r>
+      <w:bookmarkEnd w:id="59"/>
+    </w:p>
+    <w:p>
+      <w:pPr>
+        <w:rPr>
+          <w:rFonts w:eastAsiaTheme="majorEastAsia"/>
+        </w:rPr>
+      </w:pPr>
+      <w:bookmarkStart w:id="60" w:name="_GoBack"/>
       <w:bookmarkEnd w:id="60"/>
-    </w:p>
-    <w:p>
-      <w:pPr>
-        <w:rPr>
-          <w:rFonts w:eastAsiaTheme="majorEastAsia"/>
-        </w:rPr>
-      </w:pPr>
     </w:p>
     <w:p>
       <w:pPr>
@@ -25526,6 +25526,14 @@
         </w:rPr>
         <w:t xml:space="preserve"> se sigue trabajando con el proceso de configuración de protocolos.</w:t>
       </w:r>
+    </w:p>
+    <w:p>
+      <w:pPr>
+        <w:spacing w:line="360" w:lineRule="auto"/>
+        <w:rPr>
+          <w:rFonts w:eastAsiaTheme="majorEastAsia"/>
+        </w:rPr>
+      </w:pPr>
     </w:p>
     <w:p>
       <w:pPr>
@@ -32567,7 +32575,7 @@
 </file>
 
 <file path=customXml/itemProps1.xml><?xml version="1.0" encoding="utf-8"?>
-<ds:datastoreItem xmlns:ds="http://schemas.openxmlformats.org/officeDocument/2006/customXml" ds:itemID="{9B9DC9DE-57CE-44C5-9044-5D76D0B7163E}">
+<ds:datastoreItem xmlns:ds="http://schemas.openxmlformats.org/officeDocument/2006/customXml" ds:itemID="{D3574CC1-373D-4EF9-B9E6-BAC370D8C545}">
   <ds:schemaRefs>
     <ds:schemaRef ds:uri="http://schemas.openxmlformats.org/officeDocument/2006/bibliography"/>
   </ds:schemaRefs>

--- a/Docs/ReporteTecnico/Antonio_Alonso_Perez.docx
+++ b/Docs/ReporteTecnico/Antonio_Alonso_Perez.docx
@@ -25473,8 +25473,6 @@
           <w:rFonts w:eastAsiaTheme="majorEastAsia"/>
         </w:rPr>
       </w:pPr>
-      <w:bookmarkStart w:id="60" w:name="_GoBack"/>
-      <w:bookmarkEnd w:id="60"/>
     </w:p>
     <w:p>
       <w:pPr>
@@ -25486,7 +25484,7 @@
           <w:szCs w:val="26"/>
         </w:rPr>
       </w:pPr>
-      <w:bookmarkStart w:id="61" w:name="_Toc527455450"/>
+      <w:bookmarkStart w:id="60" w:name="_Toc527455450"/>
       <w:r>
         <w:rPr>
           <w:rStyle w:val="Ttulo1Car"/>
@@ -25497,7 +25495,7 @@
         <w:lastRenderedPageBreak/>
         <w:t>Configuración del dominio.</w:t>
       </w:r>
-      <w:bookmarkEnd w:id="61"/>
+      <w:bookmarkEnd w:id="60"/>
     </w:p>
     <w:p>
       <w:pPr>
@@ -25550,7 +25548,7 @@
           <w:sz w:val="28"/>
         </w:rPr>
       </w:pPr>
-      <w:bookmarkStart w:id="62" w:name="_Toc527455451"/>
+      <w:bookmarkStart w:id="61" w:name="_Toc527455451"/>
       <w:r>
         <w:rPr>
           <w:rStyle w:val="Ttulo1Car"/>
@@ -25560,7 +25558,7 @@
         </w:rPr>
         <w:t>Implementación de certificados</w:t>
       </w:r>
-      <w:bookmarkEnd w:id="62"/>
+      <w:bookmarkEnd w:id="61"/>
     </w:p>
     <w:p>
       <w:pPr>
@@ -25577,6 +25575,8 @@
         <w:spacing w:after="160" w:line="259" w:lineRule="auto"/>
         <w:jc w:val="left"/>
       </w:pPr>
+      <w:bookmarkStart w:id="62" w:name="_GoBack"/>
+      <w:bookmarkEnd w:id="62"/>
     </w:p>
     <w:p>
       <w:pPr>
@@ -32575,7 +32575,7 @@
 </file>
 
 <file path=customXml/itemProps1.xml><?xml version="1.0" encoding="utf-8"?>
-<ds:datastoreItem xmlns:ds="http://schemas.openxmlformats.org/officeDocument/2006/customXml" ds:itemID="{D3574CC1-373D-4EF9-B9E6-BAC370D8C545}">
+<ds:datastoreItem xmlns:ds="http://schemas.openxmlformats.org/officeDocument/2006/customXml" ds:itemID="{3AFA5FC4-F1D4-413B-9AE4-C893825EC95B}">
   <ds:schemaRefs>
     <ds:schemaRef ds:uri="http://schemas.openxmlformats.org/officeDocument/2006/bibliography"/>
   </ds:schemaRefs>

--- a/Docs/ReporteTecnico/Antonio_Alonso_Perez.docx
+++ b/Docs/ReporteTecnico/Antonio_Alonso_Perez.docx
@@ -25476,6 +25476,22 @@
     </w:p>
     <w:p>
       <w:pPr>
+        <w:rPr>
+          <w:rFonts w:eastAsiaTheme="majorEastAsia"/>
+        </w:rPr>
+      </w:pPr>
+      <w:bookmarkStart w:id="60" w:name="_GoBack"/>
+      <w:bookmarkEnd w:id="60"/>
+    </w:p>
+    <w:p>
+      <w:pPr>
+        <w:rPr>
+          <w:rFonts w:eastAsiaTheme="majorEastAsia"/>
+        </w:rPr>
+      </w:pPr>
+    </w:p>
+    <w:p>
+      <w:pPr>
         <w:pStyle w:val="Ttulo2"/>
         <w:rPr>
           <w:rStyle w:val="Ttulo1Car"/>
@@ -25484,7 +25500,7 @@
           <w:szCs w:val="26"/>
         </w:rPr>
       </w:pPr>
-      <w:bookmarkStart w:id="60" w:name="_Toc527455450"/>
+      <w:bookmarkStart w:id="61" w:name="_Toc527455450"/>
       <w:r>
         <w:rPr>
           <w:rStyle w:val="Ttulo1Car"/>
@@ -25492,10 +25508,9 @@
           <w:b w:val="0"/>
           <w:szCs w:val="26"/>
         </w:rPr>
-        <w:lastRenderedPageBreak/>
         <w:t>Configuración del dominio.</w:t>
       </w:r>
-      <w:bookmarkEnd w:id="60"/>
+      <w:bookmarkEnd w:id="61"/>
     </w:p>
     <w:p>
       <w:pPr>
@@ -25548,7 +25563,7 @@
           <w:sz w:val="28"/>
         </w:rPr>
       </w:pPr>
-      <w:bookmarkStart w:id="61" w:name="_Toc527455451"/>
+      <w:bookmarkStart w:id="62" w:name="_Toc527455451"/>
       <w:r>
         <w:rPr>
           <w:rStyle w:val="Ttulo1Car"/>
@@ -25558,7 +25573,7 @@
         </w:rPr>
         <w:t>Implementación de certificados</w:t>
       </w:r>
-      <w:bookmarkEnd w:id="61"/>
+      <w:bookmarkEnd w:id="62"/>
     </w:p>
     <w:p>
       <w:pPr>
@@ -25575,8 +25590,6 @@
         <w:spacing w:after="160" w:line="259" w:lineRule="auto"/>
         <w:jc w:val="left"/>
       </w:pPr>
-      <w:bookmarkStart w:id="62" w:name="_GoBack"/>
-      <w:bookmarkEnd w:id="62"/>
     </w:p>
     <w:p>
       <w:pPr>
@@ -32575,7 +32588,7 @@
 </file>
 
 <file path=customXml/itemProps1.xml><?xml version="1.0" encoding="utf-8"?>
-<ds:datastoreItem xmlns:ds="http://schemas.openxmlformats.org/officeDocument/2006/customXml" ds:itemID="{3AFA5FC4-F1D4-413B-9AE4-C893825EC95B}">
+<ds:datastoreItem xmlns:ds="http://schemas.openxmlformats.org/officeDocument/2006/customXml" ds:itemID="{D31B4FA1-18D2-4386-BDF8-81394DF77FA6}">
   <ds:schemaRefs>
     <ds:schemaRef ds:uri="http://schemas.openxmlformats.org/officeDocument/2006/bibliography"/>
   </ds:schemaRefs>

--- a/Docs/ReporteTecnico/Antonio_Alonso_Perez.docx
+++ b/Docs/ReporteTecnico/Antonio_Alonso_Perez.docx
@@ -373,14 +373,12 @@
         </w:rPr>
         <w:t xml:space="preserve">: </w:t>
       </w:r>
-      <w:proofErr w:type="spellStart"/>
       <w:r>
         <w:rPr>
           <w:szCs w:val="24"/>
         </w:rPr>
         <w:t>KeD</w:t>
       </w:r>
-      <w:proofErr w:type="spellEnd"/>
       <w:r>
         <w:rPr>
           <w:szCs w:val="24"/>
@@ -2430,11 +2428,9 @@
       <w:pPr>
         <w:spacing w:after="160" w:line="360" w:lineRule="auto"/>
       </w:pPr>
-      <w:proofErr w:type="spellStart"/>
       <w:r>
         <w:t>KeD</w:t>
       </w:r>
-      <w:proofErr w:type="spellEnd"/>
       <w:r>
         <w:t xml:space="preserve"> </w:t>
       </w:r>
@@ -2449,13 +2445,8 @@
       <w:pPr>
         <w:spacing w:after="160" w:line="360" w:lineRule="auto"/>
       </w:pPr>
-      <w:proofErr w:type="spellStart"/>
-      <w:r>
-        <w:t>KeD</w:t>
-      </w:r>
-      <w:proofErr w:type="spellEnd"/>
-      <w:r>
-        <w:t xml:space="preserve"> es</w:t>
+      <w:r>
+        <w:t>KeD es</w:t>
       </w:r>
       <w:r>
         <w:t xml:space="preserve"> la sede líder de capacitación tecnológica desde 1991</w:t>
@@ -4047,14 +4038,12 @@
                 <w:sz w:val="20"/>
               </w:rPr>
             </w:pPr>
-            <w:proofErr w:type="spellStart"/>
             <w:r>
               <w:rPr>
                 <w:sz w:val="20"/>
               </w:rPr>
               <w:t>KeD</w:t>
             </w:r>
-            <w:proofErr w:type="spellEnd"/>
           </w:p>
         </w:tc>
       </w:tr>
@@ -4979,7 +4968,6 @@
               </w:rPr>
               <w:t xml:space="preserve">Sistema de control de cursos y capacitaciones </w:t>
             </w:r>
-            <w:proofErr w:type="spellStart"/>
             <w:r>
               <w:rPr>
                 <w:sz w:val="20"/>
@@ -4992,7 +4980,6 @@
               </w:rPr>
               <w:t>x</w:t>
             </w:r>
-            <w:proofErr w:type="spellEnd"/>
           </w:p>
         </w:tc>
       </w:tr>
@@ -5654,22 +5641,55 @@
                 <w:i/>
                 <w:sz w:val="20"/>
               </w:rPr>
-              <w:t xml:space="preserve">Intel Core™2 </w:t>
-            </w:r>
-            <w:proofErr w:type="spellStart"/>
+              <w:t>Intel Core™2 Duo</w:t>
+            </w:r>
+            <w:r>
+              <w:rPr>
+                <w:sz w:val="20"/>
+              </w:rPr>
+              <w:t>.</w:t>
+            </w:r>
+          </w:p>
+          <w:p>
+            <w:pPr>
+              <w:snapToGrid w:val="0"/>
+              <w:spacing w:line="360" w:lineRule="auto"/>
+              <w:ind w:left="708" w:hanging="708"/>
+              <w:rPr>
+                <w:sz w:val="20"/>
+              </w:rPr>
+            </w:pPr>
+            <w:r>
+              <w:rPr>
+                <w:sz w:val="20"/>
+              </w:rPr>
+              <w:t xml:space="preserve">Memoria </w:t>
+            </w:r>
             <w:r>
               <w:rPr>
                 <w:i/>
                 <w:sz w:val="20"/>
               </w:rPr>
-              <w:t>Duo</w:t>
-            </w:r>
-            <w:proofErr w:type="spellEnd"/>
-            <w:r>
-              <w:rPr>
-                <w:sz w:val="20"/>
-              </w:rPr>
-              <w:t>.</w:t>
+              <w:t>RAM</w:t>
+            </w:r>
+            <w:r>
+              <w:rPr>
+                <w:sz w:val="20"/>
+              </w:rPr>
+              <w:t xml:space="preserve"> de 8 </w:t>
+            </w:r>
+            <w:r>
+              <w:rPr>
+                <w:i/>
+                <w:sz w:val="20"/>
+              </w:rPr>
+              <w:t>GB</w:t>
+            </w:r>
+            <w:r>
+              <w:rPr>
+                <w:sz w:val="20"/>
+              </w:rPr>
+              <w:t xml:space="preserve"> </w:t>
             </w:r>
           </w:p>
           <w:p>
@@ -5679,48 +5699,6 @@
               <w:ind w:left="708" w:hanging="708"/>
               <w:rPr>
                 <w:sz w:val="20"/>
-              </w:rPr>
-            </w:pPr>
-            <w:r>
-              <w:rPr>
-                <w:sz w:val="20"/>
-              </w:rPr>
-              <w:t xml:space="preserve">Memoria </w:t>
-            </w:r>
-            <w:r>
-              <w:rPr>
-                <w:i/>
-                <w:sz w:val="20"/>
-              </w:rPr>
-              <w:t>RAM</w:t>
-            </w:r>
-            <w:r>
-              <w:rPr>
-                <w:sz w:val="20"/>
-              </w:rPr>
-              <w:t xml:space="preserve"> de 8 </w:t>
-            </w:r>
-            <w:r>
-              <w:rPr>
-                <w:i/>
-                <w:sz w:val="20"/>
-              </w:rPr>
-              <w:t>GB</w:t>
-            </w:r>
-            <w:r>
-              <w:rPr>
-                <w:sz w:val="20"/>
-              </w:rPr>
-              <w:t xml:space="preserve"> </w:t>
-            </w:r>
-          </w:p>
-          <w:p>
-            <w:pPr>
-              <w:snapToGrid w:val="0"/>
-              <w:spacing w:line="360" w:lineRule="auto"/>
-              <w:ind w:left="708" w:hanging="708"/>
-              <w:rPr>
-                <w:sz w:val="20"/>
                 <w:lang w:val="en-US"/>
               </w:rPr>
             </w:pPr>
@@ -5729,23 +5707,7 @@
                 <w:sz w:val="20"/>
                 <w:lang w:val="en-US"/>
               </w:rPr>
-              <w:t xml:space="preserve">Disco </w:t>
-            </w:r>
-            <w:proofErr w:type="spellStart"/>
-            <w:r>
-              <w:rPr>
-                <w:sz w:val="20"/>
-                <w:lang w:val="en-US"/>
-              </w:rPr>
-              <w:t>duro</w:t>
-            </w:r>
-            <w:proofErr w:type="spellEnd"/>
-            <w:r>
-              <w:rPr>
-                <w:sz w:val="20"/>
-                <w:lang w:val="en-US"/>
-              </w:rPr>
-              <w:t xml:space="preserve"> de </w:t>
+              <w:t xml:space="preserve">Disco duro de </w:t>
             </w:r>
             <w:r>
               <w:rPr>
@@ -5947,7 +5909,6 @@
                 <w:lang w:val="en-US"/>
               </w:rPr>
             </w:pPr>
-            <w:proofErr w:type="spellStart"/>
             <w:r>
               <w:rPr>
                 <w:sz w:val="20"/>
@@ -5955,7 +5916,6 @@
               </w:rPr>
               <w:t>HyperV</w:t>
             </w:r>
-            <w:proofErr w:type="spellEnd"/>
           </w:p>
           <w:p>
             <w:pPr>
@@ -12685,13 +12645,8 @@
       <w:pPr>
         <w:spacing w:before="120" w:line="360" w:lineRule="auto"/>
       </w:pPr>
-      <w:proofErr w:type="spellStart"/>
-      <w:r>
-        <w:t>Star</w:t>
-      </w:r>
-      <w:proofErr w:type="spellEnd"/>
-      <w:r>
-        <w:t xml:space="preserve"> UML.</w:t>
+      <w:r>
+        <w:t>Star UML.</w:t>
       </w:r>
     </w:p>
     <w:p>
@@ -12699,15 +12654,7 @@
         <w:spacing w:after="160" w:line="360" w:lineRule="auto"/>
       </w:pPr>
       <w:r>
-        <w:t xml:space="preserve">Es una herramienta UML de </w:t>
-      </w:r>
-      <w:proofErr w:type="spellStart"/>
-      <w:r>
-        <w:t>MKLab</w:t>
-      </w:r>
-      <w:proofErr w:type="spellEnd"/>
-      <w:r>
-        <w:t xml:space="preserve">. El </w:t>
+        <w:t xml:space="preserve">Es una herramienta UML de MKLab. El </w:t>
       </w:r>
       <w:r>
         <w:rPr>
@@ -12736,53 +12683,63 @@
       <w:pPr>
         <w:spacing w:before="120" w:line="360" w:lineRule="auto"/>
       </w:pPr>
-      <w:proofErr w:type="spellStart"/>
-      <w:r>
-        <w:t>EdX</w:t>
-      </w:r>
-      <w:proofErr w:type="spellEnd"/>
+      <w:r>
+        <w:t>EdX.</w:t>
+      </w:r>
+    </w:p>
+    <w:p>
+      <w:pPr>
+        <w:spacing w:after="120" w:line="360" w:lineRule="auto"/>
+      </w:pPr>
+      <w:r>
+        <w:t>EdX es un proveedor sin fines de lucro de cursos en línea masivos y abiertos. Trabaja con las universidades y organizaciones líderes a nivel mundial para ofrecer cursos en línea de alta calidad a estudiantes de todo el mundo.</w:t>
+      </w:r>
+    </w:p>
+    <w:p>
+      <w:pPr>
+        <w:spacing w:after="160" w:line="360" w:lineRule="auto"/>
+      </w:pPr>
+      <w:r>
+        <w:t>La mayoría de los cursos de edX se pueden acceder totalmente gratis y la mayoría ofrecen también la opción de un certificado verificado por una tarifa que varía según el curso. La modalidad de certificado verificado te premiará con un certificado al aprobar el curso. Los certificados verificados son una buena forma de mostrar las habilidades y conocimientos adquiridos, y te pueden ayudar a avanzar en tu carrera profesional o académica</w:t>
+      </w:r>
       <w:r>
         <w:t>.</w:t>
       </w:r>
     </w:p>
     <w:p>
       <w:pPr>
+        <w:spacing w:before="120" w:line="360" w:lineRule="auto"/>
+      </w:pPr>
+      <w:r>
+        <w:t>Bitnami.</w:t>
+      </w:r>
+    </w:p>
+    <w:p>
+      <w:pPr>
         <w:spacing w:after="120" w:line="360" w:lineRule="auto"/>
       </w:pPr>
-      <w:proofErr w:type="spellStart"/>
-      <w:r>
-        <w:t>EdX</w:t>
-      </w:r>
-      <w:proofErr w:type="spellEnd"/>
-      <w:r>
-        <w:t xml:space="preserve"> es un proveedor sin fines de lucro de cursos en línea masivos y abiertos. Trabaja con las universidades y organizaciones líderes a nivel mundial para ofrecer cursos en línea de alta calidad a estudiantes de todo el mundo.</w:t>
-      </w:r>
-    </w:p>
-    <w:p>
-      <w:pPr>
-        <w:spacing w:after="160" w:line="360" w:lineRule="auto"/>
-      </w:pPr>
-      <w:r>
-        <w:t xml:space="preserve">La mayoría de los cursos de </w:t>
-      </w:r>
-      <w:proofErr w:type="spellStart"/>
-      <w:r>
-        <w:t>edX</w:t>
-      </w:r>
-      <w:proofErr w:type="spellEnd"/>
-      <w:r>
-        <w:t xml:space="preserve"> se pueden acceder totalmente gratis y la mayoría ofrecen también la opción de un certificado verificado por una tarifa que varía según el curso. La modalidad de certificado verificado te premiará con un certificado al aprobar el curso. Los certificados verificados son una buena forma de mostrar las habilidades y conocimientos adquiridos, y te pueden ayudar a avanzar en tu carrera profesional o académica</w:t>
-      </w:r>
-      <w:r>
-        <w:t>.</w:t>
-      </w:r>
-    </w:p>
-    <w:p>
-      <w:pPr>
-        <w:spacing w:before="120" w:line="360" w:lineRule="auto"/>
-      </w:pPr>
-      <w:r>
-        <w:t>Bitnami.</w:t>
+      <w:r>
+        <w:t xml:space="preserve">Es una plataforma que nos permite montar y configurar fácilmente todo tipo de aplicaciones </w:t>
+      </w:r>
+      <w:r>
+        <w:rPr>
+          <w:i/>
+        </w:rPr>
+        <w:t>web</w:t>
+      </w:r>
+      <w:r>
+        <w:t xml:space="preserve"> y servidores de manera similar a como funciona Docker o los instaladores automáticos que ofrecen los distintos hostings, pero mucho más nativo, completo y fácil de utilizar. Dentro de esta plataforma vamos a poder encontrar más de 130 servidores y aplicaciones web listas para implementar en prácticamente cualquier servidor, tanto local (podemos descargar incluso máquinas virtuales listas) como remotos, gracias a que está integrado con las principales nubes del mercado, co</w:t>
+      </w:r>
+      <w:r>
+        <w:t>mo AWS, Google, Oracle o Azure.</w:t>
+      </w:r>
+    </w:p>
+    <w:p>
+      <w:pPr>
+        <w:spacing w:line="360" w:lineRule="auto"/>
+      </w:pPr>
+      <w:r>
+        <w:t>Cloudflare</w:t>
       </w:r>
     </w:p>
     <w:p>
@@ -12790,59 +12747,19 @@
         <w:spacing w:after="120" w:line="360" w:lineRule="auto"/>
       </w:pPr>
       <w:r>
-        <w:t xml:space="preserve">Es una plataforma que nos permite montar y configurar fácilmente todo tipo de aplicaciones </w:t>
+        <w:t>Cloudflare</w:t>
+      </w:r>
+      <w:r>
+        <w:t xml:space="preserve"> Inc. es una empresa estadounidense que proporciona una red de entrega de contenido, servicios de seguridad de </w:t>
       </w:r>
       <w:r>
         <w:rPr>
           <w:i/>
         </w:rPr>
-        <w:t>web</w:t>
-      </w:r>
-      <w:r>
-        <w:t xml:space="preserve"> y servidores de manera similar a como funciona Docker o los instaladores automáticos que ofrecen los distintos hostings, pero mucho más nativo, completo y fácil de utilizar. Dentro de esta plataforma vamos a poder encontrar más de 130 servidores y aplicaciones web listas para implementar en prácticamente cualquier servidor, tanto local (podemos descargar incluso máquinas virtuales listas) como remotos, gracias a que está integrado con las principales nubes del mercado, co</w:t>
-      </w:r>
-      <w:r>
-        <w:t>mo AWS, Google, Oracle o Azure.</w:t>
-      </w:r>
-    </w:p>
-    <w:p>
-      <w:pPr>
-        <w:spacing w:line="360" w:lineRule="auto"/>
-      </w:pPr>
-      <w:proofErr w:type="spellStart"/>
-      <w:r>
-        <w:t>Cloudflare</w:t>
-      </w:r>
-      <w:proofErr w:type="spellEnd"/>
-    </w:p>
-    <w:p>
-      <w:pPr>
-        <w:spacing w:after="120" w:line="360" w:lineRule="auto"/>
-      </w:pPr>
-      <w:proofErr w:type="spellStart"/>
-      <w:r>
-        <w:t>Cloudflare</w:t>
-      </w:r>
-      <w:proofErr w:type="spellEnd"/>
-      <w:r>
-        <w:t xml:space="preserve"> Inc. es una empresa estadounidense que proporciona una red de entrega de contenido, servicios de seguridad de </w:t>
-      </w:r>
-      <w:r>
-        <w:rPr>
-          <w:i/>
-        </w:rPr>
         <w:t>Internet</w:t>
       </w:r>
       <w:r>
-        <w:t xml:space="preserve"> y servicios de servidores de nombres de dominio distribuidos, localizados entre el visitante y el proveedor de alojamiento del usuario de </w:t>
-      </w:r>
-      <w:proofErr w:type="spellStart"/>
-      <w:r>
-        <w:t>Cloudflare</w:t>
-      </w:r>
-      <w:proofErr w:type="spellEnd"/>
-      <w:r>
-        <w:t xml:space="preserve">, y que actúan como </w:t>
+        <w:t xml:space="preserve"> y servicios de servidores de nombres de dominio distribuidos, localizados entre el visitante y el proveedor de alojamiento del usuario de Cloudflare, y que actúan como </w:t>
       </w:r>
       <w:r>
         <w:rPr>
@@ -22246,71 +22163,43 @@
         <w:rPr>
           <w:rFonts w:eastAsiaTheme="majorEastAsia"/>
         </w:rPr>
-        <w:t xml:space="preserve"> </w:t>
-      </w:r>
-      <w:proofErr w:type="spellStart"/>
+        <w:t xml:space="preserve"> K</w:t>
+      </w:r>
       <w:r>
         <w:rPr>
           <w:rFonts w:eastAsiaTheme="majorEastAsia"/>
         </w:rPr>
-        <w:t>K</w:t>
+        <w:t>eDx esta implementado</w:t>
       </w:r>
       <w:r>
         <w:rPr>
           <w:rFonts w:eastAsiaTheme="majorEastAsia"/>
         </w:rPr>
-        <w:t>eDx</w:t>
-      </w:r>
-      <w:proofErr w:type="spellEnd"/>
+        <w:t xml:space="preserve"> una herramienta </w:t>
+      </w:r>
       <w:r>
         <w:rPr>
           <w:rFonts w:eastAsiaTheme="majorEastAsia"/>
         </w:rPr>
-        <w:t xml:space="preserve"> esta implementado</w:t>
+        <w:t>para poder gestionar</w:t>
       </w:r>
       <w:r>
         <w:rPr>
           <w:rFonts w:eastAsiaTheme="majorEastAsia"/>
         </w:rPr>
-        <w:t xml:space="preserve"> una herramienta </w:t>
+        <w:t xml:space="preserve"> los</w:t>
       </w:r>
       <w:r>
         <w:rPr>
           <w:rFonts w:eastAsiaTheme="majorEastAsia"/>
         </w:rPr>
-        <w:t>para poder gestionar</w:t>
+        <w:t xml:space="preserve"> cursos y est</w:t>
       </w:r>
       <w:r>
         <w:rPr>
           <w:rFonts w:eastAsiaTheme="majorEastAsia"/>
         </w:rPr>
-        <w:t xml:space="preserve"> los</w:t>
-      </w:r>
-      <w:r>
-        <w:rPr>
-          <w:rFonts w:eastAsiaTheme="majorEastAsia"/>
-        </w:rPr>
-        <w:t xml:space="preserve"> cursos y est</w:t>
-      </w:r>
-      <w:r>
-        <w:rPr>
-          <w:rFonts w:eastAsiaTheme="majorEastAsia"/>
-        </w:rPr>
-        <w:t xml:space="preserve">á desarrollada por </w:t>
-      </w:r>
-      <w:proofErr w:type="spellStart"/>
-      <w:r>
-        <w:rPr>
-          <w:rFonts w:eastAsiaTheme="majorEastAsia"/>
-        </w:rPr>
-        <w:t>EdX</w:t>
-      </w:r>
-      <w:proofErr w:type="spellEnd"/>
-      <w:r>
-        <w:rPr>
-          <w:rFonts w:eastAsiaTheme="majorEastAsia"/>
-        </w:rPr>
-        <w:t xml:space="preserve"> la cual es una plataforma de cursos que </w:t>
+        <w:t xml:space="preserve">á desarrollada por EdX la cual es una plataforma de cursos que </w:t>
       </w:r>
       <w:r>
         <w:rPr>
@@ -22357,31 +22246,13 @@
         </w:rPr>
         <w:t xml:space="preserve">LMS: </w:t>
       </w:r>
-      <w:proofErr w:type="spellStart"/>
       <w:r>
         <w:rPr>
           <w:rFonts w:eastAsiaTheme="majorEastAsia"/>
           <w:i/>
         </w:rPr>
-        <w:t>Learning</w:t>
-      </w:r>
-      <w:proofErr w:type="spellEnd"/>
-      <w:r>
-        <w:rPr>
-          <w:rFonts w:eastAsiaTheme="majorEastAsia"/>
-          <w:i/>
-        </w:rPr>
-        <w:t xml:space="preserve"> Management </w:t>
-      </w:r>
-      <w:proofErr w:type="spellStart"/>
-      <w:r>
-        <w:rPr>
-          <w:rFonts w:eastAsiaTheme="majorEastAsia"/>
-          <w:i/>
-        </w:rPr>
-        <w:t>System</w:t>
-      </w:r>
-      <w:proofErr w:type="spellEnd"/>
+        <w:t>Learning Management System</w:t>
+      </w:r>
     </w:p>
     <w:p>
       <w:pPr>
@@ -22406,36 +22277,13 @@
           <w:rFonts w:eastAsiaTheme="majorEastAsia"/>
           <w:i/>
         </w:rPr>
-        <w:t xml:space="preserve">Content Management </w:t>
-      </w:r>
-      <w:proofErr w:type="spellStart"/>
+        <w:t>Content Management System</w:t>
+      </w:r>
       <w:r>
         <w:rPr>
           <w:rFonts w:eastAsiaTheme="majorEastAsia"/>
-          <w:i/>
-        </w:rPr>
-        <w:t>System</w:t>
-      </w:r>
-      <w:proofErr w:type="spellEnd"/>
-      <w:r>
-        <w:rPr>
-          <w:rFonts w:eastAsiaTheme="majorEastAsia"/>
-        </w:rPr>
-        <w:t xml:space="preserve"> (También conocido como </w:t>
-      </w:r>
-      <w:proofErr w:type="spellStart"/>
-      <w:r>
-        <w:rPr>
-          <w:rFonts w:eastAsiaTheme="majorEastAsia"/>
-        </w:rPr>
-        <w:t>edX</w:t>
-      </w:r>
-      <w:proofErr w:type="spellEnd"/>
-      <w:r>
-        <w:rPr>
-          <w:rFonts w:eastAsiaTheme="majorEastAsia"/>
-        </w:rPr>
-        <w:t xml:space="preserve"> </w:t>
+        </w:rPr>
+        <w:t xml:space="preserve"> (También conocido como edX </w:t>
       </w:r>
       <w:r>
         <w:rPr>
@@ -22796,11 +22644,61 @@
           <w:rFonts w:cs="Arial"/>
         </w:rPr>
       </w:pPr>
-      <w:r>
+    </w:p>
+    <w:p>
+      <w:pPr>
+        <w:spacing w:line="360" w:lineRule="auto"/>
         <w:rPr>
           <w:rFonts w:cs="Arial"/>
         </w:rPr>
+      </w:pPr>
+      <w:r>
+        <w:rPr>
+          <w:rFonts w:cs="Arial"/>
+        </w:rPr>
         <w:lastRenderedPageBreak/>
+        <w:t xml:space="preserve">Como se puede ver el sitio </w:t>
+      </w:r>
+      <w:r>
+        <w:rPr>
+          <w:rFonts w:cs="Arial"/>
+          <w:i/>
+        </w:rPr>
+        <w:t>web</w:t>
+      </w:r>
+      <w:r>
+        <w:rPr>
+          <w:rFonts w:cs="Arial"/>
+          <w:i/>
+        </w:rPr>
+        <w:t xml:space="preserve"> </w:t>
+      </w:r>
+      <w:r>
+        <w:rPr>
+          <w:rFonts w:cs="Arial"/>
+        </w:rPr>
+        <w:t xml:space="preserve">al ser visualizado desde un navegador se muestra como sitio no seguro y no incorpora un candado para comprobar la seguridad de datos, por eso se configurara el </w:t>
+      </w:r>
+      <w:r>
+        <w:rPr>
+          <w:rFonts w:cs="Arial"/>
+        </w:rPr>
+        <w:t>protocolo SSL para proteger los datos que los clientes ingresen en todo el sistema.</w:t>
+      </w:r>
+      <w:bookmarkStart w:id="51" w:name="_GoBack"/>
+      <w:bookmarkEnd w:id="51"/>
+    </w:p>
+    <w:p>
+      <w:pPr>
+        <w:spacing w:line="360" w:lineRule="auto"/>
+        <w:rPr>
+          <w:rFonts w:cs="Arial"/>
+        </w:rPr>
+      </w:pPr>
+      <w:r>
+        <w:rPr>
+          <w:rFonts w:cs="Arial"/>
+        </w:rPr>
         <w:t>La parte de los CMS hace referencia a la parte de Studio y donde se encuentra la administración de la plataforma como de los cursos que esta contenga.</w:t>
       </w:r>
       <w:r>
@@ -22893,7 +22791,7 @@
         </w:rPr>
         <w:t xml:space="preserve"> </w:t>
       </w:r>
-      <w:commentRangeStart w:id="51"/>
+      <w:commentRangeStart w:id="52"/>
       <w:r>
         <w:rPr>
           <w:rFonts w:cs="Arial"/>
@@ -22901,12 +22799,12 @@
         </w:rPr>
         <w:t>Página de Studio</w:t>
       </w:r>
-      <w:commentRangeEnd w:id="51"/>
+      <w:commentRangeEnd w:id="52"/>
       <w:r>
         <w:rPr>
           <w:rStyle w:val="Refdecomentario"/>
         </w:rPr>
-        <w:commentReference w:id="51"/>
+        <w:commentReference w:id="52"/>
       </w:r>
     </w:p>
     <w:p>
@@ -22991,15 +22889,7 @@
         <w:t>aso se</w:t>
       </w:r>
       <w:r>
-        <w:t xml:space="preserve">rá </w:t>
-      </w:r>
-      <w:proofErr w:type="spellStart"/>
-      <w:r>
-        <w:t>PuTTY</w:t>
-      </w:r>
-      <w:proofErr w:type="spellEnd"/>
-      <w:r>
-        <w:t xml:space="preserve"> en el cual se coloca</w:t>
+        <w:t>rá PuTTY en el cual se coloca</w:t>
       </w:r>
       <w:r>
         <w:t xml:space="preserve"> como </w:t>
@@ -23022,15 +22912,7 @@
         <w:spacing w:line="360" w:lineRule="auto"/>
       </w:pPr>
       <w:r>
-        <w:t xml:space="preserve">El cliente </w:t>
-      </w:r>
-      <w:proofErr w:type="spellStart"/>
-      <w:r>
-        <w:t>PuTTY</w:t>
-      </w:r>
-      <w:proofErr w:type="spellEnd"/>
-      <w:r>
-        <w:t xml:space="preserve"> cuenta con un panel de configuración para seleccionar el tipo de conexión y la forma de conectar al servidor requerido. (Figurar 2.3)</w:t>
+        <w:t>El cliente PuTTY cuenta con un panel de configuración para seleccionar el tipo de conexión y la forma de conectar al servidor requerido. (Figurar 2.3)</w:t>
       </w:r>
     </w:p>
     <w:p>
@@ -23122,39 +23004,25 @@
         </w:rPr>
         <w:t xml:space="preserve">Interfaz </w:t>
       </w:r>
-      <w:commentRangeStart w:id="52"/>
+      <w:commentRangeStart w:id="53"/>
       <w:r>
         <w:rPr>
           <w:sz w:val="20"/>
         </w:rPr>
         <w:t>de</w:t>
       </w:r>
-      <w:commentRangeEnd w:id="52"/>
+      <w:commentRangeEnd w:id="53"/>
       <w:r>
         <w:rPr>
           <w:rStyle w:val="Refdecomentario"/>
         </w:rPr>
-        <w:commentReference w:id="52"/>
+        <w:commentReference w:id="53"/>
       </w:r>
       <w:r>
         <w:rPr>
           <w:sz w:val="20"/>
         </w:rPr>
-        <w:t xml:space="preserve"> </w:t>
-      </w:r>
-      <w:proofErr w:type="spellStart"/>
-      <w:r>
-        <w:rPr>
-          <w:sz w:val="20"/>
-        </w:rPr>
-        <w:t>PuTTY</w:t>
-      </w:r>
-      <w:proofErr w:type="spellEnd"/>
-      <w:r>
-        <w:rPr>
-          <w:sz w:val="20"/>
-        </w:rPr>
-        <w:t xml:space="preserve"> cliente SSH.</w:t>
+        <w:t xml:space="preserve"> PuTTY cliente SSH.</w:t>
       </w:r>
     </w:p>
     <w:p>
@@ -23347,19 +23215,19 @@
         </w:rPr>
         <w:t xml:space="preserve"> </w:t>
       </w:r>
-      <w:commentRangeStart w:id="53"/>
+      <w:commentRangeStart w:id="54"/>
       <w:r>
         <w:rPr>
           <w:sz w:val="20"/>
         </w:rPr>
         <w:t>Terminal</w:t>
       </w:r>
-      <w:commentRangeEnd w:id="53"/>
+      <w:commentRangeEnd w:id="54"/>
       <w:r>
         <w:rPr>
           <w:rStyle w:val="Refdecomentario"/>
         </w:rPr>
-        <w:commentReference w:id="53"/>
+        <w:commentReference w:id="54"/>
       </w:r>
       <w:r>
         <w:rPr>
@@ -23457,72 +23325,8 @@
         <w:rPr>
           <w:b/>
         </w:rPr>
-        <w:t>cd /</w:t>
-      </w:r>
-      <w:proofErr w:type="spellStart"/>
-      <w:r>
-        <w:rPr>
-          <w:b/>
-        </w:rPr>
-        <w:t>opt</w:t>
-      </w:r>
-      <w:proofErr w:type="spellEnd"/>
-      <w:r>
-        <w:rPr>
-          <w:b/>
-        </w:rPr>
-        <w:t>/</w:t>
-      </w:r>
-      <w:proofErr w:type="spellStart"/>
-      <w:r>
-        <w:rPr>
-          <w:b/>
-        </w:rPr>
-        <w:t>bitnami</w:t>
-      </w:r>
-      <w:proofErr w:type="spellEnd"/>
-      <w:r>
-        <w:rPr>
-          <w:b/>
-        </w:rPr>
-        <w:t>/</w:t>
-      </w:r>
-      <w:proofErr w:type="gramStart"/>
-      <w:r>
-        <w:rPr>
-          <w:b/>
-        </w:rPr>
-        <w:t>apps</w:t>
-      </w:r>
-      <w:proofErr w:type="gramEnd"/>
-      <w:r>
-        <w:rPr>
-          <w:b/>
-        </w:rPr>
-        <w:t>/</w:t>
-      </w:r>
-      <w:proofErr w:type="spellStart"/>
-      <w:r>
-        <w:rPr>
-          <w:b/>
-        </w:rPr>
-        <w:t>edx</w:t>
-      </w:r>
-      <w:proofErr w:type="spellEnd"/>
-      <w:r>
-        <w:rPr>
-          <w:b/>
-        </w:rPr>
-        <w:t>/</w:t>
-      </w:r>
-      <w:proofErr w:type="spellStart"/>
-      <w:r>
-        <w:rPr>
-          <w:b/>
-        </w:rPr>
-        <w:t>conf</w:t>
-      </w:r>
-      <w:proofErr w:type="spellEnd"/>
+        <w:t>cd /opt/bitnami/apps/edx/conf</w:t>
+      </w:r>
       <w:r>
         <w:rPr>
           <w:b/>
@@ -23544,23 +23348,7 @@
         </w:rPr>
       </w:pPr>
       <w:r>
-        <w:t xml:space="preserve">Abrir los archivos </w:t>
-      </w:r>
-      <w:proofErr w:type="spellStart"/>
-      <w:r>
-        <w:t>lms.env</w:t>
-      </w:r>
-      <w:proofErr w:type="spellEnd"/>
-      <w:r>
-        <w:t xml:space="preserve"> y </w:t>
-      </w:r>
-      <w:proofErr w:type="spellStart"/>
-      <w:r>
-        <w:t>cms.env</w:t>
-      </w:r>
-      <w:proofErr w:type="spellEnd"/>
-      <w:r>
-        <w:t xml:space="preserve"> (uno a la vez) y </w:t>
+        <w:t xml:space="preserve">Abrir los archivos lms.env y cms.env (uno a la vez) y </w:t>
       </w:r>
       <w:r>
         <w:t xml:space="preserve">cambiar la propiedad </w:t>
@@ -23622,7 +23410,6 @@
         </w:rPr>
         <w:t xml:space="preserve">nano </w:t>
       </w:r>
-      <w:proofErr w:type="spellStart"/>
       <w:r>
         <w:rPr>
           <w:rFonts w:cs="Arial"/>
@@ -23637,7 +23424,6 @@
         </w:rPr>
         <w:t>json</w:t>
       </w:r>
-      <w:proofErr w:type="spellEnd"/>
       <w:r>
         <w:rPr>
           <w:rFonts w:cs="Arial"/>
@@ -23662,17 +23448,8 @@
           <w:rFonts w:cs="Arial"/>
           <w:b/>
         </w:rPr>
-        <w:t xml:space="preserve">nano </w:t>
-      </w:r>
-      <w:proofErr w:type="spellStart"/>
-      <w:r>
-        <w:rPr>
-          <w:rFonts w:cs="Arial"/>
-          <w:b/>
-        </w:rPr>
-        <w:t>cms.env.json</w:t>
-      </w:r>
-      <w:proofErr w:type="spellEnd"/>
+        <w:t>nano cms.env.json</w:t>
+      </w:r>
     </w:p>
     <w:p>
       <w:pPr>
@@ -23741,23 +23518,13 @@
           <w:lang w:val="en-US"/>
         </w:rPr>
       </w:pPr>
-      <w:proofErr w:type="spellStart"/>
       <w:r>
         <w:rPr>
           <w:rFonts w:cs="Arial"/>
           <w:b/>
           <w:lang w:val="en-US"/>
         </w:rPr>
-        <w:t>sudo</w:t>
-      </w:r>
-      <w:proofErr w:type="spellEnd"/>
-      <w:r>
-        <w:rPr>
-          <w:rFonts w:cs="Arial"/>
-          <w:b/>
-          <w:lang w:val="en-US"/>
-        </w:rPr>
-        <w:t xml:space="preserve"> /opt/bitnami/ctlscript.sh restart</w:t>
+        <w:t>sudo /opt/bitnami/ctlscript.sh restart</w:t>
       </w:r>
     </w:p>
     <w:p>
@@ -23879,27 +23646,27 @@
         </w:rPr>
         <w:t xml:space="preserve"> </w:t>
       </w:r>
-      <w:commentRangeStart w:id="54"/>
       <w:commentRangeStart w:id="55"/>
+      <w:commentRangeStart w:id="56"/>
       <w:r>
         <w:rPr>
           <w:sz w:val="20"/>
         </w:rPr>
         <w:t>Especificación</w:t>
       </w:r>
-      <w:commentRangeEnd w:id="54"/>
+      <w:commentRangeEnd w:id="55"/>
       <w:r>
         <w:rPr>
           <w:rStyle w:val="Refdecomentario"/>
         </w:rPr>
-        <w:commentReference w:id="54"/>
-      </w:r>
-      <w:commentRangeEnd w:id="55"/>
+        <w:commentReference w:id="55"/>
+      </w:r>
+      <w:commentRangeEnd w:id="56"/>
       <w:r>
         <w:rPr>
           <w:rStyle w:val="Refdecomentario"/>
         </w:rPr>
-        <w:commentReference w:id="55"/>
+        <w:commentReference w:id="56"/>
       </w:r>
       <w:r>
         <w:rPr>
@@ -24010,7 +23777,7 @@
         </w:rPr>
         <w:t xml:space="preserve">Parte del </w:t>
       </w:r>
-      <w:commentRangeStart w:id="56"/>
+      <w:commentRangeStart w:id="57"/>
       <w:r>
         <w:rPr>
           <w:i/>
@@ -24018,12 +23785,12 @@
         </w:rPr>
         <w:t>script</w:t>
       </w:r>
-      <w:commentRangeEnd w:id="56"/>
+      <w:commentRangeEnd w:id="57"/>
       <w:r>
         <w:rPr>
           <w:rStyle w:val="Refdecomentario"/>
         </w:rPr>
-        <w:commentReference w:id="56"/>
+        <w:commentReference w:id="57"/>
       </w:r>
       <w:r>
         <w:rPr>
@@ -24084,25 +23851,21 @@
       <w:r>
         <w:t>esto se usa con “</w:t>
       </w:r>
-      <w:proofErr w:type="gramStart"/>
       <w:r>
         <w:rPr>
           <w:i/>
         </w:rPr>
         <w:t>status</w:t>
       </w:r>
-      <w:proofErr w:type="gramEnd"/>
       <w:r>
         <w:t>”, para que al momento de realizar cambios y estos tengan efecto es necesario realizar un “</w:t>
       </w:r>
-      <w:proofErr w:type="spellStart"/>
       <w:r>
         <w:rPr>
           <w:i/>
         </w:rPr>
         <w:t>restart</w:t>
       </w:r>
-      <w:proofErr w:type="spellEnd"/>
       <w:r>
         <w:t>”.</w:t>
       </w:r>
@@ -24208,19 +23971,19 @@
         </w:rPr>
         <w:t xml:space="preserve">Estructura de </w:t>
       </w:r>
-      <w:commentRangeStart w:id="57"/>
+      <w:commentRangeStart w:id="58"/>
       <w:r>
         <w:rPr>
           <w:sz w:val="20"/>
         </w:rPr>
         <w:t>comandos d</w:t>
       </w:r>
-      <w:commentRangeEnd w:id="57"/>
+      <w:commentRangeEnd w:id="58"/>
       <w:r>
         <w:rPr>
           <w:rStyle w:val="Refdecomentario"/>
         </w:rPr>
-        <w:commentReference w:id="57"/>
+        <w:commentReference w:id="58"/>
       </w:r>
       <w:r>
         <w:rPr>
@@ -24277,7 +24040,6 @@
                 <w:lang w:val="en-US"/>
               </w:rPr>
             </w:pPr>
-            <w:proofErr w:type="spellStart"/>
             <w:r>
               <w:rPr>
                 <w:rFonts w:ascii="Arial" w:hAnsi="Arial" w:cs="Arial"/>
@@ -24288,7 +24050,6 @@
               </w:rPr>
               <w:t>Comando</w:t>
             </w:r>
-            <w:proofErr w:type="spellEnd"/>
           </w:p>
         </w:tc>
         <w:tc>
@@ -24362,7 +24123,6 @@
                 <w:lang w:val="en-US"/>
               </w:rPr>
             </w:pPr>
-            <w:proofErr w:type="spellStart"/>
             <w:r>
               <w:rPr>
                 <w:rFonts w:ascii="Arial" w:hAnsi="Arial" w:cs="Arial"/>
@@ -24370,19 +24130,27 @@
                 <w:szCs w:val="22"/>
                 <w:lang w:val="en-US"/>
               </w:rPr>
-              <w:t>Inicia</w:t>
-            </w:r>
-            <w:proofErr w:type="spellEnd"/>
-            <w:r>
+              <w:t>Inicia los servicios</w:t>
+            </w:r>
+          </w:p>
+        </w:tc>
+      </w:tr>
+      <w:tr>
+        <w:tc>
+          <w:tcPr>
+            <w:tcW w:w="4414" w:type="dxa"/>
+          </w:tcPr>
+          <w:p>
+            <w:pPr>
+              <w:pStyle w:val="Sinespaciado"/>
+              <w:jc w:val="center"/>
               <w:rPr>
                 <w:rFonts w:ascii="Arial" w:hAnsi="Arial" w:cs="Arial"/>
                 <w:sz w:val="22"/>
                 <w:szCs w:val="22"/>
                 <w:lang w:val="en-US"/>
               </w:rPr>
-              <w:t xml:space="preserve"> </w:t>
-            </w:r>
-            <w:proofErr w:type="spellStart"/>
+            </w:pPr>
             <w:r>
               <w:rPr>
                 <w:rFonts w:ascii="Arial" w:hAnsi="Arial" w:cs="Arial"/>
@@ -24390,19 +24158,25 @@
                 <w:szCs w:val="22"/>
                 <w:lang w:val="en-US"/>
               </w:rPr>
-              <w:t>los</w:t>
-            </w:r>
-            <w:proofErr w:type="spellEnd"/>
-            <w:r>
+              <w:t>stop</w:t>
+            </w:r>
+          </w:p>
+        </w:tc>
+        <w:tc>
+          <w:tcPr>
+            <w:tcW w:w="4414" w:type="dxa"/>
+          </w:tcPr>
+          <w:p>
+            <w:pPr>
+              <w:pStyle w:val="Sinespaciado"/>
+              <w:jc w:val="center"/>
               <w:rPr>
                 <w:rFonts w:ascii="Arial" w:hAnsi="Arial" w:cs="Arial"/>
                 <w:sz w:val="22"/>
                 <w:szCs w:val="22"/>
                 <w:lang w:val="en-US"/>
               </w:rPr>
-              <w:t xml:space="preserve"> </w:t>
-            </w:r>
-            <w:proofErr w:type="spellStart"/>
+            </w:pPr>
             <w:r>
               <w:rPr>
                 <w:rFonts w:ascii="Arial" w:hAnsi="Arial" w:cs="Arial"/>
@@ -24410,9 +24184,8 @@
                 <w:szCs w:val="22"/>
                 <w:lang w:val="en-US"/>
               </w:rPr>
-              <w:t>servicios</w:t>
-            </w:r>
-            <w:proofErr w:type="spellEnd"/>
+              <w:t>Detiene los servicios</w:t>
+            </w:r>
           </w:p>
         </w:tc>
       </w:tr>
@@ -24439,7 +24212,7 @@
                 <w:szCs w:val="22"/>
                 <w:lang w:val="en-US"/>
               </w:rPr>
-              <w:t>stop</w:t>
+              <w:t>restart</w:t>
             </w:r>
           </w:p>
         </w:tc>
@@ -24458,7 +24231,6 @@
                 <w:lang w:val="en-US"/>
               </w:rPr>
             </w:pPr>
-            <w:proofErr w:type="spellStart"/>
             <w:r>
               <w:rPr>
                 <w:rFonts w:ascii="Arial" w:hAnsi="Arial" w:cs="Arial"/>
@@ -24466,19 +24238,27 @@
                 <w:szCs w:val="22"/>
                 <w:lang w:val="en-US"/>
               </w:rPr>
-              <w:t>Detiene</w:t>
-            </w:r>
-            <w:proofErr w:type="spellEnd"/>
-            <w:r>
+              <w:t>Reinicia los servicios</w:t>
+            </w:r>
+          </w:p>
+        </w:tc>
+      </w:tr>
+      <w:tr>
+        <w:tc>
+          <w:tcPr>
+            <w:tcW w:w="4414" w:type="dxa"/>
+          </w:tcPr>
+          <w:p>
+            <w:pPr>
+              <w:pStyle w:val="Sinespaciado"/>
+              <w:jc w:val="center"/>
               <w:rPr>
                 <w:rFonts w:ascii="Arial" w:hAnsi="Arial" w:cs="Arial"/>
                 <w:sz w:val="22"/>
                 <w:szCs w:val="22"/>
                 <w:lang w:val="en-US"/>
               </w:rPr>
-              <w:t xml:space="preserve"> </w:t>
-            </w:r>
-            <w:proofErr w:type="spellStart"/>
+            </w:pPr>
             <w:r>
               <w:rPr>
                 <w:rFonts w:ascii="Arial" w:hAnsi="Arial" w:cs="Arial"/>
@@ -24486,174 +24266,29 @@
                 <w:szCs w:val="22"/>
                 <w:lang w:val="en-US"/>
               </w:rPr>
-              <w:t>los</w:t>
-            </w:r>
-            <w:proofErr w:type="spellEnd"/>
-            <w:r>
+              <w:t>status</w:t>
+            </w:r>
+          </w:p>
+        </w:tc>
+        <w:tc>
+          <w:tcPr>
+            <w:tcW w:w="4414" w:type="dxa"/>
+          </w:tcPr>
+          <w:p>
+            <w:pPr>
+              <w:pStyle w:val="Sinespaciado"/>
+              <w:jc w:val="center"/>
               <w:rPr>
                 <w:rFonts w:ascii="Arial" w:hAnsi="Arial" w:cs="Arial"/>
                 <w:sz w:val="22"/>
                 <w:szCs w:val="22"/>
-                <w:lang w:val="en-US"/>
-              </w:rPr>
-              <w:t xml:space="preserve"> </w:t>
-            </w:r>
-            <w:proofErr w:type="spellStart"/>
+              </w:rPr>
+            </w:pPr>
             <w:r>
               <w:rPr>
                 <w:rFonts w:ascii="Arial" w:hAnsi="Arial" w:cs="Arial"/>
                 <w:sz w:val="22"/>
                 <w:szCs w:val="22"/>
-                <w:lang w:val="en-US"/>
-              </w:rPr>
-              <w:t>servicios</w:t>
-            </w:r>
-            <w:proofErr w:type="spellEnd"/>
-          </w:p>
-        </w:tc>
-      </w:tr>
-      <w:tr>
-        <w:tc>
-          <w:tcPr>
-            <w:tcW w:w="4414" w:type="dxa"/>
-          </w:tcPr>
-          <w:p>
-            <w:pPr>
-              <w:pStyle w:val="Sinespaciado"/>
-              <w:jc w:val="center"/>
-              <w:rPr>
-                <w:rFonts w:ascii="Arial" w:hAnsi="Arial" w:cs="Arial"/>
-                <w:sz w:val="22"/>
-                <w:szCs w:val="22"/>
-                <w:lang w:val="en-US"/>
-              </w:rPr>
-            </w:pPr>
-            <w:r>
-              <w:rPr>
-                <w:rFonts w:ascii="Arial" w:hAnsi="Arial" w:cs="Arial"/>
-                <w:sz w:val="22"/>
-                <w:szCs w:val="22"/>
-                <w:lang w:val="en-US"/>
-              </w:rPr>
-              <w:t>restart</w:t>
-            </w:r>
-          </w:p>
-        </w:tc>
-        <w:tc>
-          <w:tcPr>
-            <w:tcW w:w="4414" w:type="dxa"/>
-          </w:tcPr>
-          <w:p>
-            <w:pPr>
-              <w:pStyle w:val="Sinespaciado"/>
-              <w:jc w:val="center"/>
-              <w:rPr>
-                <w:rFonts w:ascii="Arial" w:hAnsi="Arial" w:cs="Arial"/>
-                <w:sz w:val="22"/>
-                <w:szCs w:val="22"/>
-                <w:lang w:val="en-US"/>
-              </w:rPr>
-            </w:pPr>
-            <w:proofErr w:type="spellStart"/>
-            <w:r>
-              <w:rPr>
-                <w:rFonts w:ascii="Arial" w:hAnsi="Arial" w:cs="Arial"/>
-                <w:sz w:val="22"/>
-                <w:szCs w:val="22"/>
-                <w:lang w:val="en-US"/>
-              </w:rPr>
-              <w:t>Reinicia</w:t>
-            </w:r>
-            <w:proofErr w:type="spellEnd"/>
-            <w:r>
-              <w:rPr>
-                <w:rFonts w:ascii="Arial" w:hAnsi="Arial" w:cs="Arial"/>
-                <w:sz w:val="22"/>
-                <w:szCs w:val="22"/>
-                <w:lang w:val="en-US"/>
-              </w:rPr>
-              <w:t xml:space="preserve"> </w:t>
-            </w:r>
-            <w:proofErr w:type="spellStart"/>
-            <w:r>
-              <w:rPr>
-                <w:rFonts w:ascii="Arial" w:hAnsi="Arial" w:cs="Arial"/>
-                <w:sz w:val="22"/>
-                <w:szCs w:val="22"/>
-                <w:lang w:val="en-US"/>
-              </w:rPr>
-              <w:t>los</w:t>
-            </w:r>
-            <w:proofErr w:type="spellEnd"/>
-            <w:r>
-              <w:rPr>
-                <w:rFonts w:ascii="Arial" w:hAnsi="Arial" w:cs="Arial"/>
-                <w:sz w:val="22"/>
-                <w:szCs w:val="22"/>
-                <w:lang w:val="en-US"/>
-              </w:rPr>
-              <w:t xml:space="preserve"> </w:t>
-            </w:r>
-            <w:proofErr w:type="spellStart"/>
-            <w:r>
-              <w:rPr>
-                <w:rFonts w:ascii="Arial" w:hAnsi="Arial" w:cs="Arial"/>
-                <w:sz w:val="22"/>
-                <w:szCs w:val="22"/>
-                <w:lang w:val="en-US"/>
-              </w:rPr>
-              <w:t>servicios</w:t>
-            </w:r>
-            <w:proofErr w:type="spellEnd"/>
-          </w:p>
-        </w:tc>
-      </w:tr>
-      <w:tr>
-        <w:tc>
-          <w:tcPr>
-            <w:tcW w:w="4414" w:type="dxa"/>
-          </w:tcPr>
-          <w:p>
-            <w:pPr>
-              <w:pStyle w:val="Sinespaciado"/>
-              <w:jc w:val="center"/>
-              <w:rPr>
-                <w:rFonts w:ascii="Arial" w:hAnsi="Arial" w:cs="Arial"/>
-                <w:sz w:val="22"/>
-                <w:szCs w:val="22"/>
-                <w:lang w:val="en-US"/>
-              </w:rPr>
-            </w:pPr>
-            <w:r>
-              <w:rPr>
-                <w:rFonts w:ascii="Arial" w:hAnsi="Arial" w:cs="Arial"/>
-                <w:sz w:val="22"/>
-                <w:szCs w:val="22"/>
-                <w:lang w:val="en-US"/>
-              </w:rPr>
-              <w:t>status</w:t>
-            </w:r>
-          </w:p>
-        </w:tc>
-        <w:tc>
-          <w:tcPr>
-            <w:tcW w:w="4414" w:type="dxa"/>
-          </w:tcPr>
-          <w:p>
-            <w:pPr>
-              <w:pStyle w:val="Sinespaciado"/>
-              <w:jc w:val="center"/>
-              <w:rPr>
-                <w:rFonts w:ascii="Arial" w:hAnsi="Arial" w:cs="Arial"/>
-                <w:sz w:val="22"/>
-                <w:szCs w:val="22"/>
-              </w:rPr>
-            </w:pPr>
-            <w:r>
-              <w:rPr>
-                <w:rFonts w:ascii="Arial" w:hAnsi="Arial" w:cs="Arial"/>
-                <w:sz w:val="22"/>
-                <w:szCs w:val="22"/>
               </w:rPr>
               <w:t>Muestra los detalles de los servicios</w:t>
             </w:r>
@@ -24763,140 +24398,12 @@
       <w:r>
         <w:t>"</w:t>
       </w:r>
-      <w:proofErr w:type="spellStart"/>
       <w:r>
         <w:rPr>
           <w:i/>
         </w:rPr>
-        <w:t>For</w:t>
-      </w:r>
-      <w:proofErr w:type="spellEnd"/>
-      <w:r>
-        <w:rPr>
-          <w:i/>
-        </w:rPr>
-        <w:t xml:space="preserve"> </w:t>
-      </w:r>
-      <w:proofErr w:type="spellStart"/>
-      <w:r>
-        <w:rPr>
-          <w:i/>
-        </w:rPr>
-        <w:t>security</w:t>
-      </w:r>
-      <w:proofErr w:type="spellEnd"/>
-      <w:r>
-        <w:rPr>
-          <w:i/>
-        </w:rPr>
-        <w:t xml:space="preserve"> </w:t>
-      </w:r>
-      <w:proofErr w:type="spellStart"/>
-      <w:r>
-        <w:rPr>
-          <w:i/>
-        </w:rPr>
-        <w:t>reasons</w:t>
-      </w:r>
-      <w:proofErr w:type="spellEnd"/>
-      <w:r>
-        <w:rPr>
-          <w:i/>
-        </w:rPr>
-        <w:t xml:space="preserve">, </w:t>
-      </w:r>
-      <w:proofErr w:type="spellStart"/>
-      <w:r>
-        <w:rPr>
-          <w:i/>
-        </w:rPr>
-        <w:t>this</w:t>
-      </w:r>
-      <w:proofErr w:type="spellEnd"/>
-      <w:r>
-        <w:rPr>
-          <w:i/>
-        </w:rPr>
-        <w:t xml:space="preserve"> URL </w:t>
-      </w:r>
-      <w:proofErr w:type="spellStart"/>
-      <w:r>
-        <w:rPr>
-          <w:i/>
-        </w:rPr>
-        <w:t>is</w:t>
-      </w:r>
-      <w:proofErr w:type="spellEnd"/>
-      <w:r>
-        <w:rPr>
-          <w:i/>
-        </w:rPr>
-        <w:t xml:space="preserve"> </w:t>
-      </w:r>
-      <w:proofErr w:type="spellStart"/>
-      <w:r>
-        <w:rPr>
-          <w:i/>
-        </w:rPr>
-        <w:t>only</w:t>
-      </w:r>
-      <w:proofErr w:type="spellEnd"/>
-      <w:r>
-        <w:rPr>
-          <w:i/>
-        </w:rPr>
-        <w:t xml:space="preserve"> </w:t>
-      </w:r>
-      <w:proofErr w:type="spellStart"/>
-      <w:r>
-        <w:rPr>
-          <w:i/>
-        </w:rPr>
-        <w:t>accessible</w:t>
-      </w:r>
-      <w:proofErr w:type="spellEnd"/>
-      <w:r>
-        <w:rPr>
-          <w:i/>
-        </w:rPr>
-        <w:t xml:space="preserve"> </w:t>
-      </w:r>
-      <w:proofErr w:type="spellStart"/>
-      <w:r>
-        <w:rPr>
-          <w:i/>
-        </w:rPr>
-        <w:t>using</w:t>
-      </w:r>
-      <w:proofErr w:type="spellEnd"/>
-      <w:r>
-        <w:rPr>
-          <w:i/>
-        </w:rPr>
-        <w:t xml:space="preserve"> localhost (127.0.0.1) as </w:t>
-      </w:r>
-      <w:proofErr w:type="spellStart"/>
-      <w:r>
-        <w:rPr>
-          <w:i/>
-        </w:rPr>
-        <w:t>the</w:t>
-      </w:r>
-      <w:proofErr w:type="spellEnd"/>
-      <w:r>
-        <w:rPr>
-          <w:i/>
-        </w:rPr>
-        <w:t xml:space="preserve"> </w:t>
-      </w:r>
-      <w:proofErr w:type="spellStart"/>
-      <w:r>
-        <w:rPr>
-          <w:i/>
-        </w:rPr>
-        <w:t>hostname</w:t>
-      </w:r>
-      <w:proofErr w:type="spellEnd"/>
+        <w:t>For security reasons, this URL is only accessible using localhost (127.0.0.1) as the hostname</w:t>
+      </w:r>
       <w:r>
         <w:t>"</w:t>
       </w:r>
@@ -24932,88 +24439,22 @@
           <w:rFonts w:cs="Arial"/>
           <w:b/>
         </w:rPr>
-        <w:t>/</w:t>
-      </w:r>
-      <w:proofErr w:type="spellStart"/>
+        <w:t>/opt/bitnami/apps/edx/</w:t>
+      </w:r>
+      <w:commentRangeStart w:id="59"/>
       <w:r>
         <w:rPr>
           <w:rFonts w:cs="Arial"/>
           <w:b/>
         </w:rPr>
-        <w:t>opt</w:t>
-      </w:r>
-      <w:proofErr w:type="spellEnd"/>
-      <w:r>
-        <w:rPr>
-          <w:rFonts w:cs="Arial"/>
-          <w:b/>
-        </w:rPr>
-        <w:t>/</w:t>
-      </w:r>
-      <w:proofErr w:type="spellStart"/>
-      <w:r>
-        <w:rPr>
-          <w:rFonts w:cs="Arial"/>
-          <w:b/>
-        </w:rPr>
-        <w:t>bitnami</w:t>
-      </w:r>
-      <w:proofErr w:type="spellEnd"/>
-      <w:r>
-        <w:rPr>
-          <w:rFonts w:cs="Arial"/>
-          <w:b/>
-        </w:rPr>
-        <w:t>/</w:t>
-      </w:r>
-      <w:proofErr w:type="gramStart"/>
-      <w:r>
-        <w:rPr>
-          <w:rFonts w:cs="Arial"/>
-          <w:b/>
-        </w:rPr>
-        <w:t>apps</w:t>
-      </w:r>
-      <w:proofErr w:type="gramEnd"/>
-      <w:r>
-        <w:rPr>
-          <w:rFonts w:cs="Arial"/>
-          <w:b/>
-        </w:rPr>
-        <w:t>/</w:t>
-      </w:r>
-      <w:proofErr w:type="spellStart"/>
-      <w:r>
-        <w:rPr>
-          <w:rFonts w:cs="Arial"/>
-          <w:b/>
-        </w:rPr>
-        <w:t>edx</w:t>
-      </w:r>
-      <w:proofErr w:type="spellEnd"/>
-      <w:r>
-        <w:rPr>
-          <w:rFonts w:cs="Arial"/>
-          <w:b/>
-        </w:rPr>
-        <w:t>/</w:t>
-      </w:r>
-      <w:commentRangeStart w:id="58"/>
-      <w:proofErr w:type="spellStart"/>
-      <w:r>
-        <w:rPr>
-          <w:rFonts w:cs="Arial"/>
-          <w:b/>
-        </w:rPr>
         <w:t>conf</w:t>
       </w:r>
-      <w:commentRangeEnd w:id="58"/>
-      <w:proofErr w:type="spellEnd"/>
+      <w:commentRangeEnd w:id="59"/>
       <w:r>
         <w:rPr>
           <w:rStyle w:val="Refdecomentario"/>
         </w:rPr>
-        <w:commentReference w:id="58"/>
+        <w:commentReference w:id="59"/>
       </w:r>
       <w:r>
         <w:rPr>
@@ -25049,17 +24490,8 @@
           <w:rFonts w:cs="Arial"/>
           <w:b/>
         </w:rPr>
-        <w:t xml:space="preserve">sudo nano </w:t>
-      </w:r>
-      <w:proofErr w:type="spellStart"/>
-      <w:r>
-        <w:rPr>
-          <w:rFonts w:cs="Arial"/>
-          <w:b/>
-        </w:rPr>
-        <w:t>httpd-lms.conf</w:t>
-      </w:r>
-      <w:proofErr w:type="spellEnd"/>
+        <w:t>sudo nano httpd-lms.conf</w:t>
+      </w:r>
       <w:r>
         <w:rPr>
           <w:rFonts w:cs="Arial"/>
@@ -25088,114 +24520,71 @@
         </w:rPr>
         <w:t>"</w:t>
       </w:r>
-      <w:proofErr w:type="spellStart"/>
       <w:r>
         <w:rPr>
           <w:rFonts w:cstheme="minorHAnsi"/>
           <w:i/>
         </w:rPr>
-        <w:t>ErrorDocument</w:t>
-      </w:r>
-      <w:proofErr w:type="spellEnd"/>
+        <w:t xml:space="preserve">ErrorDocument” </w:t>
+      </w:r>
+      <w:r>
+        <w:rPr>
+          <w:rFonts w:cstheme="minorHAnsi"/>
+        </w:rPr>
+        <w:t xml:space="preserve">y justo arriba en la palabra </w:t>
+      </w:r>
       <w:r>
         <w:rPr>
           <w:rFonts w:cstheme="minorHAnsi"/>
           <w:i/>
         </w:rPr>
-        <w:t xml:space="preserve">” </w:t>
+        <w:t xml:space="preserve">“Require” </w:t>
       </w:r>
       <w:r>
         <w:rPr>
           <w:rFonts w:cstheme="minorHAnsi"/>
         </w:rPr>
-        <w:t xml:space="preserve">y justo arriba en la palabra </w:t>
+        <w:t>cambiar</w:t>
+      </w:r>
+      <w:r>
+        <w:rPr>
+          <w:rFonts w:cstheme="minorHAnsi"/>
+        </w:rPr>
+        <w:t xml:space="preserve"> la palabra</w:t>
       </w:r>
       <w:r>
         <w:rPr>
           <w:rFonts w:cstheme="minorHAnsi"/>
           <w:i/>
         </w:rPr>
-        <w:t>“</w:t>
-      </w:r>
-      <w:proofErr w:type="spellStart"/>
+        <w:t xml:space="preserve"> “local” </w:t>
+      </w:r>
+      <w:r>
+        <w:rPr>
+          <w:rFonts w:cstheme="minorHAnsi"/>
+        </w:rPr>
+        <w:t>por</w:t>
+      </w:r>
       <w:r>
         <w:rPr>
           <w:rFonts w:cstheme="minorHAnsi"/>
           <w:i/>
         </w:rPr>
-        <w:t>Require</w:t>
-      </w:r>
-      <w:proofErr w:type="spellEnd"/>
+        <w:t xml:space="preserve"> “</w:t>
+      </w:r>
       <w:r>
         <w:rPr>
           <w:rFonts w:cstheme="minorHAnsi"/>
           <w:i/>
         </w:rPr>
-        <w:t xml:space="preserve">” </w:t>
-      </w:r>
-      <w:r>
-        <w:rPr>
-          <w:rFonts w:cstheme="minorHAnsi"/>
-        </w:rPr>
-        <w:t>cambiar</w:t>
-      </w:r>
-      <w:r>
-        <w:rPr>
-          <w:rFonts w:cstheme="minorHAnsi"/>
-        </w:rPr>
-        <w:t xml:space="preserve"> la palabra</w:t>
+        <w:t>all</w:t>
       </w:r>
       <w:r>
         <w:rPr>
           <w:rFonts w:cstheme="minorHAnsi"/>
           <w:i/>
         </w:rPr>
-        <w:t xml:space="preserve"> “local” </w:t>
-      </w:r>
-      <w:r>
-        <w:rPr>
-          <w:rFonts w:cstheme="minorHAnsi"/>
-        </w:rPr>
-        <w:t>por</w:t>
-      </w:r>
-      <w:r>
-        <w:rPr>
-          <w:rFonts w:cstheme="minorHAnsi"/>
-          <w:i/>
-        </w:rPr>
-        <w:t xml:space="preserve"> “</w:t>
-      </w:r>
-      <w:proofErr w:type="spellStart"/>
-      <w:r>
-        <w:rPr>
-          <w:rFonts w:cstheme="minorHAnsi"/>
-          <w:i/>
-        </w:rPr>
-        <w:t>all</w:t>
-      </w:r>
-      <w:proofErr w:type="spellEnd"/>
-      <w:r>
-        <w:rPr>
-          <w:rFonts w:cstheme="minorHAnsi"/>
-          <w:i/>
-        </w:rPr>
-        <w:t xml:space="preserve"> </w:t>
-      </w:r>
-      <w:proofErr w:type="spellStart"/>
-      <w:r>
-        <w:rPr>
-          <w:rFonts w:cstheme="minorHAnsi"/>
-          <w:i/>
-        </w:rPr>
-        <w:t>granted</w:t>
-      </w:r>
-      <w:proofErr w:type="spellEnd"/>
-      <w:r>
-        <w:rPr>
-          <w:rFonts w:cstheme="minorHAnsi"/>
-          <w:i/>
-        </w:rPr>
-        <w:t>”</w:t>
+        <w:t xml:space="preserve"> granted”</w:t>
       </w:r>
       <w:r>
         <w:rPr>
@@ -25232,21 +24621,7 @@
         <w:rPr>
           <w:b/>
         </w:rPr>
-        <w:t xml:space="preserve">sudo /opt/bitnami/ctlscript.sh </w:t>
-      </w:r>
-      <w:proofErr w:type="spellStart"/>
-      <w:r>
-        <w:rPr>
-          <w:b/>
-        </w:rPr>
-        <w:t>restart</w:t>
-      </w:r>
-      <w:proofErr w:type="spellEnd"/>
-      <w:r>
-        <w:rPr>
-          <w:b/>
-        </w:rPr>
-        <w:t xml:space="preserve"> apache</w:t>
+        <w:t>sudo /opt/bitnami/ctlscript.sh restart apache</w:t>
       </w:r>
       <w:r>
         <w:t>.</w:t>
@@ -25280,8 +24655,8 @@
         </w:rPr>
         <w:lastRenderedPageBreak/>
         <w:drawing>
-          <wp:inline distT="0" distB="0" distL="0" distR="0" wp14:anchorId="5743DB92" wp14:editId="2CE1DAFF">
-            <wp:extent cx="5454595" cy="2996112"/>
+          <wp:inline distT="0" distB="0" distL="0" distR="0" wp14:anchorId="5743DB92" wp14:editId="0B362EFC">
+            <wp:extent cx="5945420" cy="3265714"/>
             <wp:effectExtent l="0" t="0" r="0" b="0"/>
             <wp:docPr id="15" name="Imagen 15"/>
             <wp:cNvGraphicFramePr>
@@ -25303,7 +24678,7 @@
                   <pic:spPr>
                     <a:xfrm>
                       <a:off x="0" y="0"/>
-                      <a:ext cx="5458647" cy="2998338"/>
+                      <a:ext cx="5951749" cy="3269191"/>
                     </a:xfrm>
                     <a:prstGeom prst="rect">
                       <a:avLst/>
@@ -25419,31 +24794,20 @@
           <w:sz w:val="20"/>
         </w:rPr>
       </w:pPr>
+      <w:bookmarkStart w:id="60" w:name="_Toc527455449"/>
       <w:r>
         <w:rPr>
           <w:b/>
           <w:sz w:val="20"/>
         </w:rPr>
-        <w:t>Figura 2.9</w:t>
-      </w:r>
-      <w:r>
-        <w:rPr>
-          <w:b/>
+        <w:t xml:space="preserve">Figura 2.9 </w:t>
+      </w:r>
+      <w:r>
+        <w:rPr>
           <w:sz w:val="20"/>
         </w:rPr>
-        <w:t xml:space="preserve"> </w:t>
-      </w:r>
-      <w:r>
-        <w:rPr>
-          <w:sz w:val="20"/>
-        </w:rPr>
         <w:t>Plataforma de control de cursos.</w:t>
       </w:r>
-    </w:p>
-    <w:p>
-      <w:pPr>
-     